--- a/ThiTTNT1.docx
+++ b/ThiTTNT1.docx
@@ -2382,6 +2382,127 @@
     </w:p>
     <w:p>
       <w:pPr>
+        <w:pStyle w:val="ListParagraph"/>
+        <w:numPr>
+          <w:ilvl w:val="0"/>
+          <w:numId w:val="23"/>
+        </w:numPr>
+        <w:spacing w:after="0" w:line="240" w:lineRule="auto"/>
+        <w:rPr>
+          <w:rFonts w:ascii="Times New Roman" w:eastAsia="Times New Roman" w:hAnsi="Times New Roman" w:cs="Times New Roman"/>
+          <w:b/>
+          <w:bCs/>
+          <w:sz w:val="24"/>
+          <w:szCs w:val="24"/>
+        </w:rPr>
+      </w:pPr>
+      <w:r>
+        <w:rPr>
+          <w:rFonts w:ascii="Times New Roman" w:eastAsia="Times New Roman" w:hAnsi="Times New Roman" w:cs="Times New Roman"/>
+          <w:b/>
+          <w:bCs/>
+          <w:sz w:val="24"/>
+          <w:szCs w:val="24"/>
+        </w:rPr>
+        <w:t>Điểm dừng của thuật toán tìm kiếm theo bề rộng là :</w:t>
+      </w:r>
+    </w:p>
+    <w:p>
+      <w:pPr>
+        <w:pStyle w:val="ListParagraph"/>
+        <w:numPr>
+          <w:ilvl w:val="0"/>
+          <w:numId w:val="43"/>
+        </w:numPr>
+        <w:spacing w:after="0" w:line="240" w:lineRule="auto"/>
+        <w:rPr>
+          <w:rFonts w:ascii="Times New Roman" w:eastAsia="Times New Roman" w:hAnsi="Times New Roman" w:cs="Times New Roman"/>
+          <w:sz w:val="24"/>
+          <w:szCs w:val="24"/>
+        </w:rPr>
+      </w:pPr>
+      <w:r>
+        <w:rPr>
+          <w:rFonts w:ascii="Times New Roman" w:eastAsia="Times New Roman" w:hAnsi="Times New Roman" w:cs="Times New Roman"/>
+          <w:sz w:val="24"/>
+          <w:szCs w:val="24"/>
+        </w:rPr>
+        <w:t xml:space="preserve">Danh sách L khác rỗng </w:t>
+      </w:r>
+    </w:p>
+    <w:p>
+      <w:pPr>
+        <w:pStyle w:val="ListParagraph"/>
+        <w:numPr>
+          <w:ilvl w:val="0"/>
+          <w:numId w:val="43"/>
+        </w:numPr>
+        <w:spacing w:after="0" w:line="240" w:lineRule="auto"/>
+        <w:rPr>
+          <w:rFonts w:ascii="Times New Roman" w:eastAsia="Times New Roman" w:hAnsi="Times New Roman" w:cs="Times New Roman"/>
+          <w:sz w:val="24"/>
+          <w:szCs w:val="24"/>
+        </w:rPr>
+      </w:pPr>
+      <w:r>
+        <w:rPr>
+          <w:rFonts w:ascii="Times New Roman" w:eastAsia="Times New Roman" w:hAnsi="Times New Roman" w:cs="Times New Roman"/>
+          <w:sz w:val="24"/>
+          <w:szCs w:val="24"/>
+        </w:rPr>
+        <w:t>Đỉnh phát triển thuộc T</w:t>
+      </w:r>
+    </w:p>
+    <w:p>
+      <w:pPr>
+        <w:pStyle w:val="ListParagraph"/>
+        <w:numPr>
+          <w:ilvl w:val="0"/>
+          <w:numId w:val="43"/>
+        </w:numPr>
+        <w:spacing w:after="0" w:line="240" w:lineRule="auto"/>
+        <w:rPr>
+          <w:rFonts w:ascii="Times New Roman" w:eastAsia="Times New Roman" w:hAnsi="Times New Roman" w:cs="Times New Roman"/>
+          <w:color w:val="FF0000"/>
+          <w:sz w:val="24"/>
+          <w:szCs w:val="24"/>
+        </w:rPr>
+      </w:pPr>
+      <w:r>
+        <w:rPr>
+          <w:rFonts w:ascii="Times New Roman" w:eastAsia="Times New Roman" w:hAnsi="Times New Roman" w:cs="Times New Roman"/>
+          <w:color w:val="FF0000"/>
+          <w:sz w:val="24"/>
+          <w:szCs w:val="24"/>
+        </w:rPr>
+        <w:t xml:space="preserve">Danh sách L rỗng hoặc đỉnh phát triển thuộc T </w:t>
+      </w:r>
+    </w:p>
+    <w:p>
+      <w:pPr>
+        <w:pStyle w:val="ListParagraph"/>
+        <w:numPr>
+          <w:ilvl w:val="0"/>
+          <w:numId w:val="43"/>
+        </w:numPr>
+        <w:spacing w:after="0" w:line="240" w:lineRule="auto"/>
+        <w:rPr>
+          <w:rFonts w:ascii="Times New Roman" w:eastAsia="Times New Roman" w:hAnsi="Times New Roman" w:cs="Times New Roman"/>
+          <w:sz w:val="24"/>
+          <w:szCs w:val="24"/>
+        </w:rPr>
+      </w:pPr>
+      <w:r>
+        <w:rPr>
+          <w:rFonts w:ascii="Times New Roman" w:eastAsia="Times New Roman" w:hAnsi="Times New Roman" w:cs="Times New Roman"/>
+          <w:sz w:val="24"/>
+          <w:szCs w:val="24"/>
+        </w:rPr>
+        <w:t>Đỉnh phát triển thuộc T rỗng</w:t>
+      </w:r>
+    </w:p>
+    <w:p>
+      <w:pPr>
         <w:rPr>
           <w:b/>
           <w:bCs/>
@@ -2788,6 +2909,7 @@
         <w:rPr>
           <w:lang w:val="vi-VN"/>
         </w:rPr>
+        <w:lastRenderedPageBreak/>
         <w:t>Các trạng thái kết thúc</w:t>
       </w:r>
     </w:p>
@@ -2842,46 +2964,723 @@
         <w:rPr>
           <w:lang w:val="vi-VN"/>
         </w:rPr>
+        <w:t>Leo đồi sẽ duyệt tất ca các hướng đi có thể và chọn đi theo trạng thái tốtnhất trong số các trạng thái không kế tiếp của nó</w:t>
+      </w:r>
+    </w:p>
+    <w:p>
+      <w:pPr>
+        <w:pStyle w:val="ListParagraph"/>
+        <w:numPr>
+          <w:ilvl w:val="0"/>
+          <w:numId w:val="10"/>
+        </w:numPr>
+        <w:rPr>
+          <w:color w:val="FF0000"/>
+          <w:lang w:val="vi-VN"/>
+        </w:rPr>
+      </w:pPr>
+      <w:r>
+        <w:rPr>
+          <w:color w:val="FF0000"/>
+          <w:lang w:val="vi-VN"/>
+        </w:rPr>
+        <w:t>Leo đồi sẽ duyệt theo một hướng đi có thể và chọn đi theo trạng thái tốtnhất trong số các trạng thái kế tiếp của nó</w:t>
+      </w:r>
+    </w:p>
+    <w:p>
+      <w:pPr>
+        <w:pStyle w:val="ListParagraph"/>
+        <w:numPr>
+          <w:ilvl w:val="0"/>
+          <w:numId w:val="10"/>
+        </w:numPr>
+        <w:rPr>
+          <w:lang w:val="vi-VN"/>
+        </w:rPr>
+      </w:pPr>
+      <w:r>
+        <w:rPr>
+          <w:lang w:val="vi-VN"/>
+        </w:rPr>
+        <w:t>Các đáp án trên đều đúng.</w:t>
+      </w:r>
+    </w:p>
+    <w:p>
+      <w:pPr>
+        <w:pStyle w:val="ListParagraph"/>
+        <w:numPr>
+          <w:ilvl w:val="0"/>
+          <w:numId w:val="20"/>
+        </w:numPr>
+        <w:rPr>
+          <w:lang w:val="vi-VN"/>
+        </w:rPr>
+      </w:pPr>
+      <w:r>
+        <w:rPr>
+          <w:lang w:val="vi-VN"/>
+        </w:rPr>
+        <w:t>Đâ</w:t>
+      </w:r>
+      <w:r>
+        <w:rPr>
+          <w:lang w:val="vi-VN"/>
+        </w:rPr>
+        <w:t>u là điểm khác biet của tìm kiếm mù và tìm kiếm kinh nghiệm</w:t>
+      </w:r>
+    </w:p>
+    <w:p>
+      <w:pPr>
+        <w:pStyle w:val="ListParagraph"/>
+        <w:numPr>
+          <w:ilvl w:val="0"/>
+          <w:numId w:val="11"/>
+        </w:numPr>
+        <w:rPr>
+          <w:lang w:val="vi-VN"/>
+        </w:rPr>
+      </w:pPr>
+      <w:r>
+        <w:rPr>
+          <w:lang w:val="vi-VN"/>
+        </w:rPr>
+        <w:t>Tìm kiếm mù có sự hướng dẫn, tìm kiếm kinh nghiệm thì không</w:t>
+      </w:r>
+    </w:p>
+    <w:p>
+      <w:pPr>
+        <w:pStyle w:val="ListParagraph"/>
+        <w:numPr>
+          <w:ilvl w:val="0"/>
+          <w:numId w:val="11"/>
+        </w:numPr>
+        <w:rPr>
+          <w:color w:val="FF0000"/>
+          <w:lang w:val="vi-VN"/>
+        </w:rPr>
+      </w:pPr>
+      <w:r>
+        <w:rPr>
+          <w:color w:val="FF0000"/>
+          <w:lang w:val="vi-VN"/>
+        </w:rPr>
+        <w:t>Tìm kiếm mù không có sự hướng dẫn, tìm kiếm kinh nghiệm thì có</w:t>
+      </w:r>
+    </w:p>
+    <w:p>
+      <w:pPr>
+        <w:pStyle w:val="ListParagraph"/>
+        <w:numPr>
+          <w:ilvl w:val="0"/>
+          <w:numId w:val="11"/>
+        </w:numPr>
+        <w:rPr>
+          <w:lang w:val="vi-VN"/>
+        </w:rPr>
+      </w:pPr>
+      <w:r>
+        <w:rPr>
+          <w:lang w:val="vi-VN"/>
+        </w:rPr>
+        <w:t xml:space="preserve">Tìm kiếm mù sứ dụng hàm đánh giá, tìm kiếm kinh nghiệm thì </w:t>
+      </w:r>
+      <w:r>
+        <w:rPr>
+          <w:lang w:val="vi-VN"/>
+        </w:rPr>
+        <w:t>không</w:t>
+      </w:r>
+    </w:p>
+    <w:p>
+      <w:pPr>
+        <w:pStyle w:val="ListParagraph"/>
+        <w:numPr>
+          <w:ilvl w:val="0"/>
+          <w:numId w:val="11"/>
+        </w:numPr>
+        <w:rPr>
+          <w:lang w:val="vi-VN"/>
+        </w:rPr>
+      </w:pPr>
+      <w:r>
+        <w:rPr>
+          <w:lang w:val="vi-VN"/>
+        </w:rPr>
+        <w:t>Tìm kiếm kinh nghiệm là tìm kiếm mù</w:t>
+      </w:r>
+    </w:p>
+    <w:p>
+      <w:pPr>
+        <w:pStyle w:val="ListParagraph"/>
+        <w:numPr>
+          <w:ilvl w:val="0"/>
+          <w:numId w:val="20"/>
+        </w:numPr>
+        <w:rPr>
+          <w:lang w:val="vi-VN"/>
+        </w:rPr>
+      </w:pPr>
+      <w:r>
+        <w:rPr>
+          <w:lang w:val="vi-VN"/>
+        </w:rPr>
+        <w:t>Độ phức tạp thoi gian cua thuat toan tìm kiem tốt nhat đầu tiên</w:t>
+      </w:r>
+    </w:p>
+    <w:p>
+      <w:pPr>
+        <w:pStyle w:val="ListParagraph"/>
+        <w:numPr>
+          <w:ilvl w:val="0"/>
+          <w:numId w:val="12"/>
+        </w:numPr>
+        <w:rPr>
+          <w:color w:val="FF0000"/>
+          <w:lang w:val="vi-VN"/>
+        </w:rPr>
+      </w:pPr>
+      <w:r>
+        <w:rPr>
+          <w:color w:val="FF0000"/>
+          <w:lang w:val="vi-VN"/>
+        </w:rPr>
+        <w:t>bd với b là nhân tố nhánh của đỉnh, d là độ sâu của cây tìm kiếm</w:t>
+      </w:r>
+    </w:p>
+    <w:p>
+      <w:pPr>
+        <w:pStyle w:val="ListParagraph"/>
+        <w:numPr>
+          <w:ilvl w:val="0"/>
+          <w:numId w:val="12"/>
+        </w:numPr>
+        <w:rPr>
+          <w:lang w:val="vi-VN"/>
+        </w:rPr>
+      </w:pPr>
+      <w:r>
+        <w:rPr>
+          <w:lang w:val="vi-VN"/>
+        </w:rPr>
+        <w:t>bn với b là nhân tố nhánh của đỉnh, n là tổng số đỉnh của cây tìm kiếm</w:t>
+      </w:r>
+    </w:p>
+    <w:p>
+      <w:pPr>
+        <w:pStyle w:val="ListParagraph"/>
+        <w:numPr>
+          <w:ilvl w:val="0"/>
+          <w:numId w:val="12"/>
+        </w:numPr>
+        <w:rPr>
+          <w:lang w:val="vi-VN"/>
+        </w:rPr>
+      </w:pPr>
+      <w:r>
+        <w:rPr>
+          <w:lang w:val="vi-VN"/>
+        </w:rPr>
+        <w:t>db với b là nhân tố nhánh của đỉnh, d là độ sâu của cây tìm kiếm</w:t>
+      </w:r>
+    </w:p>
+    <w:p>
+      <w:pPr>
+        <w:pStyle w:val="ListParagraph"/>
+        <w:numPr>
+          <w:ilvl w:val="0"/>
+          <w:numId w:val="12"/>
+        </w:numPr>
+        <w:rPr>
+          <w:lang w:val="vi-VN"/>
+        </w:rPr>
+      </w:pPr>
+      <w:r>
+        <w:rPr>
+          <w:lang w:val="vi-VN"/>
+        </w:rPr>
+        <w:t>nh với b là nhân tố nhánh của đỉnh, n là tổng số đỉnh của cây tìm kiếm</w:t>
+      </w:r>
+    </w:p>
+    <w:p>
+      <w:pPr>
+        <w:pStyle w:val="ListParagraph"/>
+        <w:ind w:left="1495"/>
+        <w:rPr>
+          <w:lang w:val="vi-VN"/>
+        </w:rPr>
+      </w:pPr>
+    </w:p>
+    <w:p>
+      <w:pPr>
+        <w:pStyle w:val="ListParagraph"/>
+        <w:numPr>
+          <w:ilvl w:val="0"/>
+          <w:numId w:val="20"/>
+        </w:numPr>
+        <w:rPr>
+          <w:lang w:val="vi-VN"/>
+        </w:rPr>
+      </w:pPr>
+      <w:r>
+        <w:rPr>
+          <w:lang w:val="vi-VN"/>
+        </w:rPr>
+        <w:t>Trong bài toán tìm kiếm đường đi từ thành phố A đến thành phố B trên bản đồ giao thông, hàm đánh giá có thể là gì?</w:t>
+      </w:r>
+    </w:p>
+    <w:p>
+      <w:pPr>
+        <w:pStyle w:val="ListParagraph"/>
+        <w:numPr>
+          <w:ilvl w:val="0"/>
+          <w:numId w:val="14"/>
+        </w:numPr>
+        <w:rPr>
+          <w:lang w:val="vi-VN"/>
+        </w:rPr>
+      </w:pPr>
+      <w:r>
+        <w:rPr>
+          <w:lang w:val="vi-VN"/>
+        </w:rPr>
+        <w:t>Số lượng các nút giao từ một thành phố A tới thành phố B.</w:t>
+      </w:r>
+    </w:p>
+    <w:p>
+      <w:pPr>
+        <w:pStyle w:val="ListParagraph"/>
+        <w:numPr>
+          <w:ilvl w:val="0"/>
+          <w:numId w:val="14"/>
+        </w:numPr>
+        <w:rPr>
+          <w:lang w:val="vi-VN"/>
+        </w:rPr>
+      </w:pPr>
+      <w:r>
+        <w:rPr>
+          <w:lang w:val="vi-VN"/>
+        </w:rPr>
+        <w:t>Tổng số các giao lộ trên đường đi từ một thành phố A tới thành phố B.</w:t>
+      </w:r>
+    </w:p>
+    <w:p>
+      <w:pPr>
+        <w:pStyle w:val="ListParagraph"/>
+        <w:numPr>
+          <w:ilvl w:val="0"/>
+          <w:numId w:val="14"/>
+        </w:numPr>
+        <w:rPr>
+          <w:color w:val="FF0000"/>
+          <w:lang w:val="vi-VN"/>
+        </w:rPr>
+      </w:pPr>
+      <w:r>
+        <w:rPr>
+          <w:color w:val="FF0000"/>
+          <w:lang w:val="vi-VN"/>
+        </w:rPr>
+        <w:t>Đo dai cua đuong chim bay tu mot thanh phố A toi thanh phố B</w:t>
+      </w:r>
+    </w:p>
+    <w:p>
+      <w:pPr>
+        <w:pStyle w:val="ListParagraph"/>
+        <w:numPr>
+          <w:ilvl w:val="0"/>
+          <w:numId w:val="14"/>
+        </w:numPr>
+        <w:rPr>
+          <w:lang w:val="vi-VN"/>
+        </w:rPr>
+      </w:pPr>
+      <w:r>
+        <w:rPr>
+          <w:lang w:val="vi-VN"/>
+        </w:rPr>
+        <w:t>Số lượng các phương tiện giao thông trên đường đi.</w:t>
+      </w:r>
+    </w:p>
+    <w:p>
+      <w:pPr>
+        <w:pStyle w:val="ListParagraph"/>
+        <w:numPr>
+          <w:ilvl w:val="0"/>
+          <w:numId w:val="20"/>
+        </w:numPr>
+        <w:rPr>
+          <w:lang w:val="vi-VN"/>
+        </w:rPr>
+      </w:pPr>
+      <w:r>
+        <w:rPr>
+          <w:lang w:val="vi-VN"/>
+        </w:rPr>
+        <w:t>Trong giải thuật tìm kiểm Beam, chiến lược phát triển đỉnh là:</w:t>
+      </w:r>
+    </w:p>
+    <w:p>
+      <w:pPr>
+        <w:pStyle w:val="ListParagraph"/>
+        <w:numPr>
+          <w:ilvl w:val="0"/>
+          <w:numId w:val="15"/>
+        </w:numPr>
+        <w:rPr>
+          <w:lang w:val="vi-VN"/>
+        </w:rPr>
+      </w:pPr>
+      <w:r>
+        <w:rPr>
+          <w:lang w:val="vi-VN"/>
+        </w:rPr>
+        <w:t>Không phát triển một đỉnh K tốt nhất</w:t>
+      </w:r>
+    </w:p>
+    <w:p>
+      <w:pPr>
+        <w:pStyle w:val="ListParagraph"/>
+        <w:numPr>
+          <w:ilvl w:val="0"/>
+          <w:numId w:val="15"/>
+        </w:numPr>
+        <w:rPr>
+          <w:lang w:val="vi-VN"/>
+        </w:rPr>
+      </w:pPr>
+      <w:r>
+        <w:rPr>
+          <w:lang w:val="vi-VN"/>
+        </w:rPr>
+        <w:t>Phát triển nhiều đnh K tốt nhất</w:t>
+      </w:r>
+    </w:p>
+    <w:p>
+      <w:pPr>
+        <w:pStyle w:val="ListParagraph"/>
+        <w:numPr>
+          <w:ilvl w:val="0"/>
+          <w:numId w:val="15"/>
+        </w:numPr>
+        <w:rPr>
+          <w:lang w:val="vi-VN"/>
+        </w:rPr>
+      </w:pPr>
+      <w:r>
+        <w:rPr>
+          <w:lang w:val="vi-VN"/>
+        </w:rPr>
+        <w:t>Chỉ phat triển mot đinh K tốt nhất</w:t>
+      </w:r>
+    </w:p>
+    <w:p>
+      <w:pPr>
+        <w:pStyle w:val="ListParagraph"/>
+        <w:numPr>
+          <w:ilvl w:val="0"/>
+          <w:numId w:val="15"/>
+        </w:numPr>
+        <w:rPr>
+          <w:color w:val="FF0000"/>
+          <w:lang w:val="vi-VN"/>
+        </w:rPr>
+      </w:pPr>
+      <w:r>
+        <w:rPr>
+          <w:color w:val="FF0000"/>
+          <w:lang w:val="vi-VN"/>
+        </w:rPr>
+        <w:t>Phát triển nhiều đỉnh K nhưng không tốt nhất</w:t>
+      </w:r>
+    </w:p>
+    <w:p>
+      <w:pPr>
+        <w:pStyle w:val="ListParagraph"/>
+        <w:numPr>
+          <w:ilvl w:val="0"/>
+          <w:numId w:val="20"/>
+        </w:numPr>
+        <w:rPr>
+          <w:lang w:val="vi-VN"/>
+        </w:rPr>
+      </w:pPr>
+      <w:r>
+        <w:rPr>
+          <w:lang w:val="vi-VN"/>
+        </w:rPr>
+        <w:t>Trong chiến lược tìm kiếm tốt nhất đầu tiên tại mỗi bước của chiến lược tìm kiếm, trạng</w:t>
+      </w:r>
+      <w:r>
+        <w:rPr>
+          <w:lang w:val="vi-VN"/>
+        </w:rPr>
+        <w:t xml:space="preserve"> </w:t>
+      </w:r>
+      <w:r>
+        <w:rPr>
+          <w:lang w:val="vi-VN"/>
+        </w:rPr>
+        <w:t>thái được chọn để phát triển là trạng thái có ...</w:t>
+      </w:r>
+    </w:p>
+    <w:p>
+      <w:pPr>
+        <w:pStyle w:val="ListParagraph"/>
+        <w:numPr>
+          <w:ilvl w:val="0"/>
+          <w:numId w:val="16"/>
+        </w:numPr>
+        <w:rPr>
+          <w:lang w:val="vi-VN"/>
+        </w:rPr>
+      </w:pPr>
+      <w:r>
+        <w:rPr>
+          <w:lang w:val="vi-VN"/>
+        </w:rPr>
+        <w:t>Trọng số lớn nhất trong các trạng thái chờ để phát triển</w:t>
+      </w:r>
+    </w:p>
+    <w:p>
+      <w:pPr>
+        <w:pStyle w:val="ListParagraph"/>
+        <w:numPr>
+          <w:ilvl w:val="0"/>
+          <w:numId w:val="16"/>
+        </w:numPr>
+        <w:rPr>
+          <w:color w:val="FF0000"/>
+          <w:lang w:val="vi-VN"/>
+        </w:rPr>
+      </w:pPr>
+      <w:r>
+        <w:rPr>
+          <w:color w:val="FF0000"/>
+          <w:lang w:val="vi-VN"/>
+        </w:rPr>
+        <w:t>Hàm đánh giá nho nhất trong số các trạng thái chờ để phát triển</w:t>
+      </w:r>
+    </w:p>
+    <w:p>
+      <w:pPr>
+        <w:pStyle w:val="ListParagraph"/>
+        <w:numPr>
+          <w:ilvl w:val="0"/>
+          <w:numId w:val="16"/>
+        </w:numPr>
+        <w:rPr>
+          <w:lang w:val="vi-VN"/>
+        </w:rPr>
+      </w:pPr>
+      <w:r>
+        <w:rPr>
+          <w:lang w:val="vi-VN"/>
+        </w:rPr>
+        <w:t>Chỉ số nhó nhất trong số các trạng thái kề</w:t>
+      </w:r>
+    </w:p>
+    <w:p>
+      <w:pPr>
+        <w:pStyle w:val="ListParagraph"/>
+        <w:numPr>
+          <w:ilvl w:val="0"/>
+          <w:numId w:val="16"/>
+        </w:numPr>
+        <w:rPr>
+          <w:lang w:val="vi-VN"/>
+        </w:rPr>
+      </w:pPr>
+      <w:r>
+        <w:rPr>
+          <w:lang w:val="vi-VN"/>
+        </w:rPr>
+        <w:t>Hàm đánh giá nhó nhất trong số các trạng thái kề</w:t>
+      </w:r>
+    </w:p>
+    <w:p>
+      <w:pPr>
+        <w:pStyle w:val="ListParagraph"/>
+        <w:numPr>
+          <w:ilvl w:val="0"/>
+          <w:numId w:val="20"/>
+        </w:numPr>
+        <w:rPr>
+          <w:lang w:val="vi-VN"/>
+        </w:rPr>
+      </w:pPr>
+      <w:r>
+        <w:rPr>
+          <w:lang w:val="vi-VN"/>
+        </w:rPr>
+        <w:t>Trong chiến lược tìm kiem leo đồi tại mỗi bước của chiến lược tìm kiếm, trạng thái được chọn để phát triển là trạng thái có ...</w:t>
+      </w:r>
+    </w:p>
+    <w:p>
+      <w:pPr>
+        <w:pStyle w:val="ListParagraph"/>
+        <w:numPr>
+          <w:ilvl w:val="0"/>
+          <w:numId w:val="17"/>
+        </w:numPr>
+        <w:rPr>
+          <w:color w:val="FF0000"/>
+          <w:lang w:val="vi-VN"/>
+        </w:rPr>
+      </w:pPr>
+      <w:r>
+        <w:rPr>
+          <w:color w:val="FF0000"/>
+          <w:lang w:val="vi-VN"/>
+        </w:rPr>
+        <w:t>Chỉ số tốt nhất trong số các trạng thái chờ để phát triển</w:t>
+      </w:r>
+    </w:p>
+    <w:p>
+      <w:pPr>
+        <w:pStyle w:val="ListParagraph"/>
+        <w:numPr>
+          <w:ilvl w:val="0"/>
+          <w:numId w:val="17"/>
+        </w:numPr>
+        <w:rPr>
+          <w:lang w:val="vi-VN"/>
+        </w:rPr>
+      </w:pPr>
+      <w:r>
+        <w:rPr>
+          <w:lang w:val="vi-VN"/>
+        </w:rPr>
+        <w:t>Hàm đánh giá nhó nhất trong số các trạng thái chờ để phát triển</w:t>
+      </w:r>
+    </w:p>
+    <w:p>
+      <w:pPr>
+        <w:pStyle w:val="ListParagraph"/>
+        <w:numPr>
+          <w:ilvl w:val="0"/>
+          <w:numId w:val="17"/>
+        </w:numPr>
+        <w:rPr>
+          <w:lang w:val="vi-VN"/>
+        </w:rPr>
+      </w:pPr>
+      <w:r>
+        <w:rPr>
+          <w:lang w:val="vi-VN"/>
+        </w:rPr>
+        <w:t>Trọng số lớn nhất trong các trạng thái chờ để phát triển</w:t>
+      </w:r>
+    </w:p>
+    <w:p>
+      <w:pPr>
+        <w:pStyle w:val="ListParagraph"/>
+        <w:numPr>
+          <w:ilvl w:val="0"/>
+          <w:numId w:val="17"/>
+        </w:numPr>
+        <w:rPr>
+          <w:lang w:val="vi-VN"/>
+        </w:rPr>
+      </w:pPr>
+      <w:r>
+        <w:rPr>
+          <w:lang w:val="vi-VN"/>
+        </w:rPr>
+        <w:t>Hàm đánh giá nhỏ nhất trong số các trạng thái kề</w:t>
+      </w:r>
+    </w:p>
+    <w:p>
+      <w:pPr>
+        <w:pStyle w:val="ListParagraph"/>
+        <w:numPr>
+          <w:ilvl w:val="0"/>
+          <w:numId w:val="20"/>
+        </w:numPr>
+        <w:rPr>
+          <w:lang w:val="vi-VN"/>
+        </w:rPr>
+      </w:pPr>
+      <w:r>
+        <w:rPr>
+          <w:lang w:val="vi-VN"/>
+        </w:rPr>
+        <w:t>Phat biểu nao sau đay là đung về chien lược tìm kiem tốt nhat đầu tiên:</w:t>
+      </w:r>
+    </w:p>
+    <w:p>
+      <w:pPr>
+        <w:pStyle w:val="ListParagraph"/>
+        <w:numPr>
+          <w:ilvl w:val="0"/>
+          <w:numId w:val="18"/>
+        </w:numPr>
+        <w:rPr>
+          <w:color w:val="FF0000"/>
+          <w:lang w:val="vi-VN"/>
+        </w:rPr>
+      </w:pPr>
+      <w:r>
+        <w:rPr>
+          <w:color w:val="FF0000"/>
+          <w:lang w:val="vi-VN"/>
+        </w:rPr>
         <w:lastRenderedPageBreak/>
-        <w:t>Leo đồi sẽ duyệt tất ca các hướng đi có thể và chọn đi theo trạng thái tốtnhất trong số các trạng thái không kế tiếp của nó</w:t>
-      </w:r>
-    </w:p>
-    <w:p>
-      <w:pPr>
-        <w:pStyle w:val="ListParagraph"/>
-        <w:numPr>
-          <w:ilvl w:val="0"/>
-          <w:numId w:val="10"/>
-        </w:numPr>
-        <w:rPr>
-          <w:color w:val="FF0000"/>
-          <w:lang w:val="vi-VN"/>
-        </w:rPr>
-      </w:pPr>
-      <w:r>
-        <w:rPr>
-          <w:color w:val="FF0000"/>
-          <w:lang w:val="vi-VN"/>
-        </w:rPr>
-        <w:t>Leo đồi sẽ duyệt theo một hướng đi có thể và chọn đi theo trạng thái tốtnhất trong số các trạng thái kế tiếp của nó</w:t>
-      </w:r>
-    </w:p>
-    <w:p>
-      <w:pPr>
-        <w:pStyle w:val="ListParagraph"/>
-        <w:numPr>
-          <w:ilvl w:val="0"/>
-          <w:numId w:val="10"/>
-        </w:numPr>
-        <w:rPr>
-          <w:lang w:val="vi-VN"/>
-        </w:rPr>
-      </w:pPr>
-      <w:r>
-        <w:rPr>
-          <w:lang w:val="vi-VN"/>
-        </w:rPr>
-        <w:t>Các đáp án trên đều đúng.</w:t>
+        <w:t>là tìm kiếm theo bề rộng được hướng dẫn bởi hàm đánh giá.</w:t>
+      </w:r>
+    </w:p>
+    <w:p>
+      <w:pPr>
+        <w:pStyle w:val="ListParagraph"/>
+        <w:numPr>
+          <w:ilvl w:val="0"/>
+          <w:numId w:val="18"/>
+        </w:numPr>
+        <w:rPr>
+          <w:lang w:val="vi-VN"/>
+        </w:rPr>
+      </w:pPr>
+      <w:r>
+        <w:rPr>
+          <w:lang w:val="vi-VN"/>
+        </w:rPr>
+        <w:t>là tìm kiếm theo độ sâu được hướng dẫn bởi hàm đánh giá.</w:t>
+      </w:r>
+    </w:p>
+    <w:p>
+      <w:pPr>
+        <w:pStyle w:val="ListParagraph"/>
+        <w:numPr>
+          <w:ilvl w:val="0"/>
+          <w:numId w:val="18"/>
+        </w:numPr>
+        <w:rPr>
+          <w:lang w:val="vi-VN"/>
+        </w:rPr>
+      </w:pPr>
+      <w:r>
+        <w:rPr>
+          <w:lang w:val="vi-VN"/>
+        </w:rPr>
+        <w:t>là tìm kiếm theo độ sâu hạn chế được hướng dẫn bởi hàm đánh giá.</w:t>
+      </w:r>
+    </w:p>
+    <w:p>
+      <w:pPr>
+        <w:pStyle w:val="ListParagraph"/>
+        <w:numPr>
+          <w:ilvl w:val="0"/>
+          <w:numId w:val="18"/>
+        </w:numPr>
+        <w:rPr>
+          <w:lang w:val="vi-VN"/>
+        </w:rPr>
+      </w:pPr>
+      <w:r>
+        <w:rPr>
+          <w:lang w:val="vi-VN"/>
+        </w:rPr>
+        <w:t>tìm kiếm theo độ sâu dần được hướng dẫn bởi hàm đánh giá.</w:t>
       </w:r>
     </w:p>
     <w:p>
@@ -2899,684 +3698,6 @@
         <w:rPr>
           <w:lang w:val="vi-VN"/>
         </w:rPr>
-        <w:t>Đâ</w:t>
-      </w:r>
-      <w:r>
-        <w:rPr>
-          <w:lang w:val="vi-VN"/>
-        </w:rPr>
-        <w:t>u là điểm khác biet của tìm kiếm mù và tìm kiếm kinh nghiệm</w:t>
-      </w:r>
-    </w:p>
-    <w:p>
-      <w:pPr>
-        <w:pStyle w:val="ListParagraph"/>
-        <w:numPr>
-          <w:ilvl w:val="0"/>
-          <w:numId w:val="11"/>
-        </w:numPr>
-        <w:rPr>
-          <w:lang w:val="vi-VN"/>
-        </w:rPr>
-      </w:pPr>
-      <w:r>
-        <w:rPr>
-          <w:lang w:val="vi-VN"/>
-        </w:rPr>
-        <w:t>Tìm kiếm mù có sự hướng dẫn, tìm kiếm kinh nghiệm thì không</w:t>
-      </w:r>
-    </w:p>
-    <w:p>
-      <w:pPr>
-        <w:pStyle w:val="ListParagraph"/>
-        <w:numPr>
-          <w:ilvl w:val="0"/>
-          <w:numId w:val="11"/>
-        </w:numPr>
-        <w:rPr>
-          <w:color w:val="FF0000"/>
-          <w:lang w:val="vi-VN"/>
-        </w:rPr>
-      </w:pPr>
-      <w:r>
-        <w:rPr>
-          <w:color w:val="FF0000"/>
-          <w:lang w:val="vi-VN"/>
-        </w:rPr>
-        <w:t>Tìm kiếm mù không có sự hướng dẫn, tìm kiếm kinh nghiệm thì có</w:t>
-      </w:r>
-    </w:p>
-    <w:p>
-      <w:pPr>
-        <w:pStyle w:val="ListParagraph"/>
-        <w:numPr>
-          <w:ilvl w:val="0"/>
-          <w:numId w:val="11"/>
-        </w:numPr>
-        <w:rPr>
-          <w:lang w:val="vi-VN"/>
-        </w:rPr>
-      </w:pPr>
-      <w:r>
-        <w:rPr>
-          <w:lang w:val="vi-VN"/>
-        </w:rPr>
-        <w:t xml:space="preserve">Tìm kiếm mù sứ dụng hàm đánh giá, tìm kiếm kinh nghiệm thì </w:t>
-      </w:r>
-      <w:r>
-        <w:rPr>
-          <w:lang w:val="vi-VN"/>
-        </w:rPr>
-        <w:t>không</w:t>
-      </w:r>
-    </w:p>
-    <w:p>
-      <w:pPr>
-        <w:pStyle w:val="ListParagraph"/>
-        <w:numPr>
-          <w:ilvl w:val="0"/>
-          <w:numId w:val="11"/>
-        </w:numPr>
-        <w:rPr>
-          <w:lang w:val="vi-VN"/>
-        </w:rPr>
-      </w:pPr>
-      <w:r>
-        <w:rPr>
-          <w:lang w:val="vi-VN"/>
-        </w:rPr>
-        <w:t>Tìm kiếm kinh nghiệm là tìm kiếm mù</w:t>
-      </w:r>
-    </w:p>
-    <w:p>
-      <w:pPr>
-        <w:pStyle w:val="ListParagraph"/>
-        <w:numPr>
-          <w:ilvl w:val="0"/>
-          <w:numId w:val="20"/>
-        </w:numPr>
-        <w:rPr>
-          <w:lang w:val="vi-VN"/>
-        </w:rPr>
-      </w:pPr>
-      <w:r>
-        <w:rPr>
-          <w:lang w:val="vi-VN"/>
-        </w:rPr>
-        <w:t>Độ phức tạp thoi gian cua thuat toan tìm kiem tốt nhat đầu tiên</w:t>
-      </w:r>
-    </w:p>
-    <w:p>
-      <w:pPr>
-        <w:pStyle w:val="ListParagraph"/>
-        <w:numPr>
-          <w:ilvl w:val="0"/>
-          <w:numId w:val="12"/>
-        </w:numPr>
-        <w:rPr>
-          <w:color w:val="FF0000"/>
-          <w:lang w:val="vi-VN"/>
-        </w:rPr>
-      </w:pPr>
-      <w:r>
-        <w:rPr>
-          <w:color w:val="FF0000"/>
-          <w:lang w:val="vi-VN"/>
-        </w:rPr>
-        <w:t>bd với b là nhân tố nhánh của đỉnh, d là độ sâu của cây tìm kiếm</w:t>
-      </w:r>
-    </w:p>
-    <w:p>
-      <w:pPr>
-        <w:pStyle w:val="ListParagraph"/>
-        <w:numPr>
-          <w:ilvl w:val="0"/>
-          <w:numId w:val="12"/>
-        </w:numPr>
-        <w:rPr>
-          <w:lang w:val="vi-VN"/>
-        </w:rPr>
-      </w:pPr>
-      <w:r>
-        <w:rPr>
-          <w:lang w:val="vi-VN"/>
-        </w:rPr>
-        <w:t>bn với b là nhân tố nhánh của đỉnh, n là tổng số đỉnh của cây tìm kiếm</w:t>
-      </w:r>
-    </w:p>
-    <w:p>
-      <w:pPr>
-        <w:pStyle w:val="ListParagraph"/>
-        <w:numPr>
-          <w:ilvl w:val="0"/>
-          <w:numId w:val="12"/>
-        </w:numPr>
-        <w:rPr>
-          <w:lang w:val="vi-VN"/>
-        </w:rPr>
-      </w:pPr>
-      <w:r>
-        <w:rPr>
-          <w:lang w:val="vi-VN"/>
-        </w:rPr>
-        <w:t>db với b là nhân tố nhánh của đỉnh, d là độ sâu của cây tìm kiếm</w:t>
-      </w:r>
-    </w:p>
-    <w:p>
-      <w:pPr>
-        <w:pStyle w:val="ListParagraph"/>
-        <w:numPr>
-          <w:ilvl w:val="0"/>
-          <w:numId w:val="12"/>
-        </w:numPr>
-        <w:rPr>
-          <w:lang w:val="vi-VN"/>
-        </w:rPr>
-      </w:pPr>
-      <w:r>
-        <w:rPr>
-          <w:lang w:val="vi-VN"/>
-        </w:rPr>
-        <w:t>nh với b là nhân tố nhánh của đỉnh, n là tổng số đỉnh của cây tìm kiếm</w:t>
-      </w:r>
-    </w:p>
-    <w:p>
-      <w:pPr>
-        <w:pStyle w:val="ListParagraph"/>
-        <w:ind w:left="1495"/>
-        <w:rPr>
-          <w:lang w:val="vi-VN"/>
-        </w:rPr>
-      </w:pPr>
-    </w:p>
-    <w:p>
-      <w:pPr>
-        <w:pStyle w:val="ListParagraph"/>
-        <w:numPr>
-          <w:ilvl w:val="0"/>
-          <w:numId w:val="20"/>
-        </w:numPr>
-        <w:rPr>
-          <w:lang w:val="vi-VN"/>
-        </w:rPr>
-      </w:pPr>
-      <w:r>
-        <w:rPr>
-          <w:lang w:val="vi-VN"/>
-        </w:rPr>
-        <w:t>Trong bài toán tìm kiếm đường đi từ thành phố A đến thành phố B trên bản đồ giao thông, hàm đánh giá có thể là gì?</w:t>
-      </w:r>
-    </w:p>
-    <w:p>
-      <w:pPr>
-        <w:pStyle w:val="ListParagraph"/>
-        <w:numPr>
-          <w:ilvl w:val="0"/>
-          <w:numId w:val="14"/>
-        </w:numPr>
-        <w:rPr>
-          <w:lang w:val="vi-VN"/>
-        </w:rPr>
-      </w:pPr>
-      <w:r>
-        <w:rPr>
-          <w:lang w:val="vi-VN"/>
-        </w:rPr>
-        <w:t>Số lượng các nút giao từ một thành phố A tới thành phố B.</w:t>
-      </w:r>
-    </w:p>
-    <w:p>
-      <w:pPr>
-        <w:pStyle w:val="ListParagraph"/>
-        <w:numPr>
-          <w:ilvl w:val="0"/>
-          <w:numId w:val="14"/>
-        </w:numPr>
-        <w:rPr>
-          <w:lang w:val="vi-VN"/>
-        </w:rPr>
-      </w:pPr>
-      <w:r>
-        <w:rPr>
-          <w:lang w:val="vi-VN"/>
-        </w:rPr>
-        <w:t>Tổng số các giao lộ trên đường đi từ một thành phố A tới thành phố B.</w:t>
-      </w:r>
-    </w:p>
-    <w:p>
-      <w:pPr>
-        <w:pStyle w:val="ListParagraph"/>
-        <w:numPr>
-          <w:ilvl w:val="0"/>
-          <w:numId w:val="14"/>
-        </w:numPr>
-        <w:rPr>
-          <w:color w:val="FF0000"/>
-          <w:lang w:val="vi-VN"/>
-        </w:rPr>
-      </w:pPr>
-      <w:r>
-        <w:rPr>
-          <w:color w:val="FF0000"/>
-          <w:lang w:val="vi-VN"/>
-        </w:rPr>
-        <w:t>Đo dai cua đuong chim bay tu mot thanh phố A toi thanh phố B</w:t>
-      </w:r>
-    </w:p>
-    <w:p>
-      <w:pPr>
-        <w:pStyle w:val="ListParagraph"/>
-        <w:numPr>
-          <w:ilvl w:val="0"/>
-          <w:numId w:val="14"/>
-        </w:numPr>
-        <w:rPr>
-          <w:lang w:val="vi-VN"/>
-        </w:rPr>
-      </w:pPr>
-      <w:r>
-        <w:rPr>
-          <w:lang w:val="vi-VN"/>
-        </w:rPr>
-        <w:t>Số lượng các phương tiện giao thông trên đường đi.</w:t>
-      </w:r>
-    </w:p>
-    <w:p>
-      <w:pPr>
-        <w:pStyle w:val="ListParagraph"/>
-        <w:numPr>
-          <w:ilvl w:val="0"/>
-          <w:numId w:val="20"/>
-        </w:numPr>
-        <w:rPr>
-          <w:lang w:val="vi-VN"/>
-        </w:rPr>
-      </w:pPr>
-      <w:r>
-        <w:rPr>
-          <w:lang w:val="vi-VN"/>
-        </w:rPr>
-        <w:t>Trong giải thuật tìm kiểm Beam, chiến lược phát triển đỉnh là:</w:t>
-      </w:r>
-    </w:p>
-    <w:p>
-      <w:pPr>
-        <w:pStyle w:val="ListParagraph"/>
-        <w:numPr>
-          <w:ilvl w:val="0"/>
-          <w:numId w:val="15"/>
-        </w:numPr>
-        <w:rPr>
-          <w:lang w:val="vi-VN"/>
-        </w:rPr>
-      </w:pPr>
-      <w:r>
-        <w:rPr>
-          <w:lang w:val="vi-VN"/>
-        </w:rPr>
-        <w:t>Không phát triển một đỉnh K tốt nhất</w:t>
-      </w:r>
-    </w:p>
-    <w:p>
-      <w:pPr>
-        <w:pStyle w:val="ListParagraph"/>
-        <w:numPr>
-          <w:ilvl w:val="0"/>
-          <w:numId w:val="15"/>
-        </w:numPr>
-        <w:rPr>
-          <w:lang w:val="vi-VN"/>
-        </w:rPr>
-      </w:pPr>
-      <w:r>
-        <w:rPr>
-          <w:lang w:val="vi-VN"/>
-        </w:rPr>
-        <w:t>Phát triển nhiều đnh K tốt nhất</w:t>
-      </w:r>
-    </w:p>
-    <w:p>
-      <w:pPr>
-        <w:pStyle w:val="ListParagraph"/>
-        <w:numPr>
-          <w:ilvl w:val="0"/>
-          <w:numId w:val="15"/>
-        </w:numPr>
-        <w:rPr>
-          <w:lang w:val="vi-VN"/>
-        </w:rPr>
-      </w:pPr>
-      <w:r>
-        <w:rPr>
-          <w:lang w:val="vi-VN"/>
-        </w:rPr>
-        <w:t>Chỉ phat triển mot đinh K tốt nhất</w:t>
-      </w:r>
-    </w:p>
-    <w:p>
-      <w:pPr>
-        <w:pStyle w:val="ListParagraph"/>
-        <w:numPr>
-          <w:ilvl w:val="0"/>
-          <w:numId w:val="15"/>
-        </w:numPr>
-        <w:rPr>
-          <w:color w:val="FF0000"/>
-          <w:lang w:val="vi-VN"/>
-        </w:rPr>
-      </w:pPr>
-      <w:r>
-        <w:rPr>
-          <w:color w:val="FF0000"/>
-          <w:lang w:val="vi-VN"/>
-        </w:rPr>
-        <w:t>Phát triển nhiều đỉnh K nhưng không tốt nhất</w:t>
-      </w:r>
-    </w:p>
-    <w:p>
-      <w:pPr>
-        <w:pStyle w:val="ListParagraph"/>
-        <w:numPr>
-          <w:ilvl w:val="0"/>
-          <w:numId w:val="20"/>
-        </w:numPr>
-        <w:rPr>
-          <w:lang w:val="vi-VN"/>
-        </w:rPr>
-      </w:pPr>
-      <w:r>
-        <w:rPr>
-          <w:lang w:val="vi-VN"/>
-        </w:rPr>
-        <w:t>Trong chiến lược tìm kiếm tốt nhất đầu tiên tại mỗi bước của chiến lược tìm kiếm, trạng</w:t>
-      </w:r>
-      <w:r>
-        <w:rPr>
-          <w:lang w:val="vi-VN"/>
-        </w:rPr>
-        <w:t xml:space="preserve"> </w:t>
-      </w:r>
-      <w:r>
-        <w:rPr>
-          <w:lang w:val="vi-VN"/>
-        </w:rPr>
-        <w:t>thái được chọn để phát triển là trạng thái có ...</w:t>
-      </w:r>
-    </w:p>
-    <w:p>
-      <w:pPr>
-        <w:pStyle w:val="ListParagraph"/>
-        <w:numPr>
-          <w:ilvl w:val="0"/>
-          <w:numId w:val="16"/>
-        </w:numPr>
-        <w:rPr>
-          <w:lang w:val="vi-VN"/>
-        </w:rPr>
-      </w:pPr>
-      <w:r>
-        <w:rPr>
-          <w:lang w:val="vi-VN"/>
-        </w:rPr>
-        <w:t>Trọng số lớn nhất trong các trạng thái chờ để phát triển</w:t>
-      </w:r>
-    </w:p>
-    <w:p>
-      <w:pPr>
-        <w:pStyle w:val="ListParagraph"/>
-        <w:numPr>
-          <w:ilvl w:val="0"/>
-          <w:numId w:val="16"/>
-        </w:numPr>
-        <w:rPr>
-          <w:color w:val="FF0000"/>
-          <w:lang w:val="vi-VN"/>
-        </w:rPr>
-      </w:pPr>
-      <w:r>
-        <w:rPr>
-          <w:color w:val="FF0000"/>
-          <w:lang w:val="vi-VN"/>
-        </w:rPr>
-        <w:t>Hàm đánh giá nho nhất trong số các trạng thái chờ để phát triển</w:t>
-      </w:r>
-    </w:p>
-    <w:p>
-      <w:pPr>
-        <w:pStyle w:val="ListParagraph"/>
-        <w:numPr>
-          <w:ilvl w:val="0"/>
-          <w:numId w:val="16"/>
-        </w:numPr>
-        <w:rPr>
-          <w:lang w:val="vi-VN"/>
-        </w:rPr>
-      </w:pPr>
-      <w:r>
-        <w:rPr>
-          <w:lang w:val="vi-VN"/>
-        </w:rPr>
-        <w:t>Chỉ số nhó nhất trong số các trạng thái kề</w:t>
-      </w:r>
-    </w:p>
-    <w:p>
-      <w:pPr>
-        <w:pStyle w:val="ListParagraph"/>
-        <w:numPr>
-          <w:ilvl w:val="0"/>
-          <w:numId w:val="16"/>
-        </w:numPr>
-        <w:rPr>
-          <w:lang w:val="vi-VN"/>
-        </w:rPr>
-      </w:pPr>
-      <w:r>
-        <w:rPr>
-          <w:lang w:val="vi-VN"/>
-        </w:rPr>
-        <w:t>Hàm đánh giá nhó nhất trong số các trạng thái kề</w:t>
-      </w:r>
-    </w:p>
-    <w:p>
-      <w:pPr>
-        <w:pStyle w:val="ListParagraph"/>
-        <w:numPr>
-          <w:ilvl w:val="0"/>
-          <w:numId w:val="20"/>
-        </w:numPr>
-        <w:rPr>
-          <w:lang w:val="vi-VN"/>
-        </w:rPr>
-      </w:pPr>
-      <w:r>
-        <w:rPr>
-          <w:lang w:val="vi-VN"/>
-        </w:rPr>
-        <w:t>Trong chiến lược tìm kiem leo đồi tại mỗi bước của chiến lược tìm kiếm, trạng thái được chọn để phát triển là trạng thái có ...</w:t>
-      </w:r>
-    </w:p>
-    <w:p>
-      <w:pPr>
-        <w:pStyle w:val="ListParagraph"/>
-        <w:numPr>
-          <w:ilvl w:val="0"/>
-          <w:numId w:val="17"/>
-        </w:numPr>
-        <w:rPr>
-          <w:color w:val="FF0000"/>
-          <w:lang w:val="vi-VN"/>
-        </w:rPr>
-      </w:pPr>
-      <w:r>
-        <w:rPr>
-          <w:color w:val="FF0000"/>
-          <w:lang w:val="vi-VN"/>
-        </w:rPr>
-        <w:t>Chỉ số tốt nhất trong số các trạng thái chờ để phát triển</w:t>
-      </w:r>
-    </w:p>
-    <w:p>
-      <w:pPr>
-        <w:pStyle w:val="ListParagraph"/>
-        <w:numPr>
-          <w:ilvl w:val="0"/>
-          <w:numId w:val="17"/>
-        </w:numPr>
-        <w:rPr>
-          <w:lang w:val="vi-VN"/>
-        </w:rPr>
-      </w:pPr>
-      <w:r>
-        <w:rPr>
-          <w:lang w:val="vi-VN"/>
-        </w:rPr>
-        <w:t>Hàm đánh giá nhó nhất trong số các trạng thái chờ để phát triển</w:t>
-      </w:r>
-    </w:p>
-    <w:p>
-      <w:pPr>
-        <w:pStyle w:val="ListParagraph"/>
-        <w:numPr>
-          <w:ilvl w:val="0"/>
-          <w:numId w:val="17"/>
-        </w:numPr>
-        <w:rPr>
-          <w:lang w:val="vi-VN"/>
-        </w:rPr>
-      </w:pPr>
-      <w:r>
-        <w:rPr>
-          <w:lang w:val="vi-VN"/>
-        </w:rPr>
-        <w:t>Trọng số lớn nhất trong các trạng thái chờ để phát triển</w:t>
-      </w:r>
-    </w:p>
-    <w:p>
-      <w:pPr>
-        <w:pStyle w:val="ListParagraph"/>
-        <w:numPr>
-          <w:ilvl w:val="0"/>
-          <w:numId w:val="17"/>
-        </w:numPr>
-        <w:rPr>
-          <w:lang w:val="vi-VN"/>
-        </w:rPr>
-      </w:pPr>
-      <w:r>
-        <w:rPr>
-          <w:lang w:val="vi-VN"/>
-        </w:rPr>
-        <w:t>Hàm đánh giá nhỏ nhất trong số các trạng thái kề</w:t>
-      </w:r>
-    </w:p>
-    <w:p>
-      <w:pPr>
-        <w:pStyle w:val="ListParagraph"/>
-        <w:numPr>
-          <w:ilvl w:val="0"/>
-          <w:numId w:val="20"/>
-        </w:numPr>
-        <w:rPr>
-          <w:lang w:val="vi-VN"/>
-        </w:rPr>
-      </w:pPr>
-      <w:r>
-        <w:rPr>
-          <w:lang w:val="vi-VN"/>
-        </w:rPr>
-        <w:t>Phat biểu nao sau đay là đung về chien lược tìm kiem tốt nhat đầu tiên:</w:t>
-      </w:r>
-    </w:p>
-    <w:p>
-      <w:pPr>
-        <w:pStyle w:val="ListParagraph"/>
-        <w:numPr>
-          <w:ilvl w:val="0"/>
-          <w:numId w:val="18"/>
-        </w:numPr>
-        <w:rPr>
-          <w:color w:val="FF0000"/>
-          <w:lang w:val="vi-VN"/>
-        </w:rPr>
-      </w:pPr>
-      <w:r>
-        <w:rPr>
-          <w:color w:val="FF0000"/>
-          <w:lang w:val="vi-VN"/>
-        </w:rPr>
-        <w:t>là tìm kiếm theo bề rộng được hướng dẫn bởi hàm đánh giá.</w:t>
-      </w:r>
-    </w:p>
-    <w:p>
-      <w:pPr>
-        <w:pStyle w:val="ListParagraph"/>
-        <w:numPr>
-          <w:ilvl w:val="0"/>
-          <w:numId w:val="18"/>
-        </w:numPr>
-        <w:rPr>
-          <w:lang w:val="vi-VN"/>
-        </w:rPr>
-      </w:pPr>
-      <w:r>
-        <w:rPr>
-          <w:lang w:val="vi-VN"/>
-        </w:rPr>
-        <w:t>là tìm kiếm theo độ sâu được hướng dẫn bởi hàm đánh giá.</w:t>
-      </w:r>
-    </w:p>
-    <w:p>
-      <w:pPr>
-        <w:pStyle w:val="ListParagraph"/>
-        <w:numPr>
-          <w:ilvl w:val="0"/>
-          <w:numId w:val="18"/>
-        </w:numPr>
-        <w:rPr>
-          <w:lang w:val="vi-VN"/>
-        </w:rPr>
-      </w:pPr>
-      <w:r>
-        <w:rPr>
-          <w:lang w:val="vi-VN"/>
-        </w:rPr>
-        <w:t>là tìm kiếm theo độ sâu hạn chế được hướng dẫn bởi hàm đánh giá.</w:t>
-      </w:r>
-    </w:p>
-    <w:p>
-      <w:pPr>
-        <w:pStyle w:val="ListParagraph"/>
-        <w:numPr>
-          <w:ilvl w:val="0"/>
-          <w:numId w:val="18"/>
-        </w:numPr>
-        <w:rPr>
-          <w:lang w:val="vi-VN"/>
-        </w:rPr>
-      </w:pPr>
-      <w:r>
-        <w:rPr>
-          <w:lang w:val="vi-VN"/>
-        </w:rPr>
-        <w:t>tìm kiếm theo độ sâu dần được hướng dẫn bởi hàm đánh giá.</w:t>
-      </w:r>
-    </w:p>
-    <w:p>
-      <w:pPr>
-        <w:pStyle w:val="ListParagraph"/>
-        <w:numPr>
-          <w:ilvl w:val="0"/>
-          <w:numId w:val="20"/>
-        </w:numPr>
-        <w:rPr>
-          <w:lang w:val="vi-VN"/>
-        </w:rPr>
-      </w:pPr>
-      <w:r>
-        <w:rPr>
-          <w:lang w:val="vi-VN"/>
-        </w:rPr>
-        <w:lastRenderedPageBreak/>
         <w:t>Thứ tự các giai đoạn cơ bản để giải quyết vấn đề bằng tìm kiếm kinh nghiệm là gì?</w:t>
       </w:r>
     </w:p>
@@ -4362,6 +4483,92 @@
     </w:lvl>
   </w:abstractNum>
   <w:abstractNum w:abstractNumId="2" w15:restartNumberingAfterBreak="0">
+    <w:nsid w:val="04D058BA"/>
+    <w:multiLevelType w:val="hybridMultilevel"/>
+    <w:tmpl w:val="2F10058C"/>
+    <w:lvl w:ilvl="0" w:tplc="04090015">
+      <w:start w:val="1"/>
+      <w:numFmt w:val="upperLetter"/>
+      <w:lvlText w:val="%1."/>
+      <w:lvlJc w:val="left"/>
+      <w:pPr>
+        <w:ind w:left="720" w:hanging="360"/>
+      </w:pPr>
+    </w:lvl>
+    <w:lvl w:ilvl="1" w:tplc="04090019" w:tentative="1">
+      <w:start w:val="1"/>
+      <w:numFmt w:val="lowerLetter"/>
+      <w:lvlText w:val="%2."/>
+      <w:lvlJc w:val="left"/>
+      <w:pPr>
+        <w:ind w:left="1440" w:hanging="360"/>
+      </w:pPr>
+    </w:lvl>
+    <w:lvl w:ilvl="2" w:tplc="0409001B" w:tentative="1">
+      <w:start w:val="1"/>
+      <w:numFmt w:val="lowerRoman"/>
+      <w:lvlText w:val="%3."/>
+      <w:lvlJc w:val="right"/>
+      <w:pPr>
+        <w:ind w:left="2160" w:hanging="180"/>
+      </w:pPr>
+    </w:lvl>
+    <w:lvl w:ilvl="3" w:tplc="0409000F" w:tentative="1">
+      <w:start w:val="1"/>
+      <w:numFmt w:val="decimal"/>
+      <w:lvlText w:val="%4."/>
+      <w:lvlJc w:val="left"/>
+      <w:pPr>
+        <w:ind w:left="2880" w:hanging="360"/>
+      </w:pPr>
+    </w:lvl>
+    <w:lvl w:ilvl="4" w:tplc="04090019" w:tentative="1">
+      <w:start w:val="1"/>
+      <w:numFmt w:val="lowerLetter"/>
+      <w:lvlText w:val="%5."/>
+      <w:lvlJc w:val="left"/>
+      <w:pPr>
+        <w:ind w:left="3600" w:hanging="360"/>
+      </w:pPr>
+    </w:lvl>
+    <w:lvl w:ilvl="5" w:tplc="0409001B" w:tentative="1">
+      <w:start w:val="1"/>
+      <w:numFmt w:val="lowerRoman"/>
+      <w:lvlText w:val="%6."/>
+      <w:lvlJc w:val="right"/>
+      <w:pPr>
+        <w:ind w:left="4320" w:hanging="180"/>
+      </w:pPr>
+    </w:lvl>
+    <w:lvl w:ilvl="6" w:tplc="0409000F" w:tentative="1">
+      <w:start w:val="1"/>
+      <w:numFmt w:val="decimal"/>
+      <w:lvlText w:val="%7."/>
+      <w:lvlJc w:val="left"/>
+      <w:pPr>
+        <w:ind w:left="5040" w:hanging="360"/>
+      </w:pPr>
+    </w:lvl>
+    <w:lvl w:ilvl="7" w:tplc="04090019" w:tentative="1">
+      <w:start w:val="1"/>
+      <w:numFmt w:val="lowerLetter"/>
+      <w:lvlText w:val="%8."/>
+      <w:lvlJc w:val="left"/>
+      <w:pPr>
+        <w:ind w:left="5760" w:hanging="360"/>
+      </w:pPr>
+    </w:lvl>
+    <w:lvl w:ilvl="8" w:tplc="0409001B" w:tentative="1">
+      <w:start w:val="1"/>
+      <w:numFmt w:val="lowerRoman"/>
+      <w:lvlText w:val="%9."/>
+      <w:lvlJc w:val="right"/>
+      <w:pPr>
+        <w:ind w:left="6480" w:hanging="180"/>
+      </w:pPr>
+    </w:lvl>
+  </w:abstractNum>
+  <w:abstractNum w:abstractNumId="3" w15:restartNumberingAfterBreak="0">
     <w:nsid w:val="072A145B"/>
     <w:multiLevelType w:val="hybridMultilevel"/>
     <w:tmpl w:val="DE7E1370"/>
@@ -4447,7 +4654,7 @@
       </w:pPr>
     </w:lvl>
   </w:abstractNum>
-  <w:abstractNum w:abstractNumId="3" w15:restartNumberingAfterBreak="0">
+  <w:abstractNum w:abstractNumId="4" w15:restartNumberingAfterBreak="0">
     <w:nsid w:val="07516C17"/>
     <w:multiLevelType w:val="hybridMultilevel"/>
     <w:tmpl w:val="17E4CB3E"/>
@@ -4533,7 +4740,7 @@
       </w:pPr>
     </w:lvl>
   </w:abstractNum>
-  <w:abstractNum w:abstractNumId="4" w15:restartNumberingAfterBreak="0">
+  <w:abstractNum w:abstractNumId="5" w15:restartNumberingAfterBreak="0">
     <w:nsid w:val="096D4C82"/>
     <w:multiLevelType w:val="hybridMultilevel"/>
     <w:tmpl w:val="BD6A3B88"/>
@@ -4619,7 +4826,7 @@
       </w:pPr>
     </w:lvl>
   </w:abstractNum>
-  <w:abstractNum w:abstractNumId="5" w15:restartNumberingAfterBreak="0">
+  <w:abstractNum w:abstractNumId="6" w15:restartNumberingAfterBreak="0">
     <w:nsid w:val="0B6E2F4C"/>
     <w:multiLevelType w:val="hybridMultilevel"/>
     <w:tmpl w:val="6CBE0F10"/>
@@ -4705,7 +4912,7 @@
       </w:pPr>
     </w:lvl>
   </w:abstractNum>
-  <w:abstractNum w:abstractNumId="6" w15:restartNumberingAfterBreak="0">
+  <w:abstractNum w:abstractNumId="7" w15:restartNumberingAfterBreak="0">
     <w:nsid w:val="0DEF44CF"/>
     <w:multiLevelType w:val="hybridMultilevel"/>
     <w:tmpl w:val="E4D42E8C"/>
@@ -4791,7 +4998,7 @@
       </w:pPr>
     </w:lvl>
   </w:abstractNum>
-  <w:abstractNum w:abstractNumId="7" w15:restartNumberingAfterBreak="0">
+  <w:abstractNum w:abstractNumId="8" w15:restartNumberingAfterBreak="0">
     <w:nsid w:val="0FD17191"/>
     <w:multiLevelType w:val="hybridMultilevel"/>
     <w:tmpl w:val="2EFAB5EE"/>
@@ -4877,7 +5084,7 @@
       </w:pPr>
     </w:lvl>
   </w:abstractNum>
-  <w:abstractNum w:abstractNumId="8" w15:restartNumberingAfterBreak="0">
+  <w:abstractNum w:abstractNumId="9" w15:restartNumberingAfterBreak="0">
     <w:nsid w:val="13E023EE"/>
     <w:multiLevelType w:val="hybridMultilevel"/>
     <w:tmpl w:val="390CEE7C"/>
@@ -4963,7 +5170,7 @@
       </w:pPr>
     </w:lvl>
   </w:abstractNum>
-  <w:abstractNum w:abstractNumId="9" w15:restartNumberingAfterBreak="0">
+  <w:abstractNum w:abstractNumId="10" w15:restartNumberingAfterBreak="0">
     <w:nsid w:val="18F05469"/>
     <w:multiLevelType w:val="hybridMultilevel"/>
     <w:tmpl w:val="EED29F40"/>
@@ -5049,7 +5256,7 @@
       </w:pPr>
     </w:lvl>
   </w:abstractNum>
-  <w:abstractNum w:abstractNumId="10" w15:restartNumberingAfterBreak="0">
+  <w:abstractNum w:abstractNumId="11" w15:restartNumberingAfterBreak="0">
     <w:nsid w:val="25242132"/>
     <w:multiLevelType w:val="hybridMultilevel"/>
     <w:tmpl w:val="511028DC"/>
@@ -5135,7 +5342,7 @@
       </w:pPr>
     </w:lvl>
   </w:abstractNum>
-  <w:abstractNum w:abstractNumId="11" w15:restartNumberingAfterBreak="0">
+  <w:abstractNum w:abstractNumId="12" w15:restartNumberingAfterBreak="0">
     <w:nsid w:val="2A5A7E02"/>
     <w:multiLevelType w:val="hybridMultilevel"/>
     <w:tmpl w:val="F34C69A0"/>
@@ -5221,7 +5428,7 @@
       </w:pPr>
     </w:lvl>
   </w:abstractNum>
-  <w:abstractNum w:abstractNumId="12" w15:restartNumberingAfterBreak="0">
+  <w:abstractNum w:abstractNumId="13" w15:restartNumberingAfterBreak="0">
     <w:nsid w:val="2C805D59"/>
     <w:multiLevelType w:val="hybridMultilevel"/>
     <w:tmpl w:val="82FA27DE"/>
@@ -5307,7 +5514,7 @@
       </w:pPr>
     </w:lvl>
   </w:abstractNum>
-  <w:abstractNum w:abstractNumId="13" w15:restartNumberingAfterBreak="0">
+  <w:abstractNum w:abstractNumId="14" w15:restartNumberingAfterBreak="0">
     <w:nsid w:val="2E2A2D91"/>
     <w:multiLevelType w:val="hybridMultilevel"/>
     <w:tmpl w:val="A6FA4886"/>
@@ -5393,7 +5600,7 @@
       </w:pPr>
     </w:lvl>
   </w:abstractNum>
-  <w:abstractNum w:abstractNumId="14" w15:restartNumberingAfterBreak="0">
+  <w:abstractNum w:abstractNumId="15" w15:restartNumberingAfterBreak="0">
     <w:nsid w:val="2F440E6B"/>
     <w:multiLevelType w:val="hybridMultilevel"/>
     <w:tmpl w:val="A0F45A0E"/>
@@ -5479,7 +5686,7 @@
       </w:pPr>
     </w:lvl>
   </w:abstractNum>
-  <w:abstractNum w:abstractNumId="15" w15:restartNumberingAfterBreak="0">
+  <w:abstractNum w:abstractNumId="16" w15:restartNumberingAfterBreak="0">
     <w:nsid w:val="2FDE0E19"/>
     <w:multiLevelType w:val="hybridMultilevel"/>
     <w:tmpl w:val="2BF0F4E6"/>
@@ -5565,7 +5772,7 @@
       </w:pPr>
     </w:lvl>
   </w:abstractNum>
-  <w:abstractNum w:abstractNumId="16" w15:restartNumberingAfterBreak="0">
+  <w:abstractNum w:abstractNumId="17" w15:restartNumberingAfterBreak="0">
     <w:nsid w:val="304A4C17"/>
     <w:multiLevelType w:val="hybridMultilevel"/>
     <w:tmpl w:val="911EA6A4"/>
@@ -5651,7 +5858,7 @@
       </w:pPr>
     </w:lvl>
   </w:abstractNum>
-  <w:abstractNum w:abstractNumId="17" w15:restartNumberingAfterBreak="0">
+  <w:abstractNum w:abstractNumId="18" w15:restartNumberingAfterBreak="0">
     <w:nsid w:val="37091E7C"/>
     <w:multiLevelType w:val="hybridMultilevel"/>
     <w:tmpl w:val="4CDE43A8"/>
@@ -5737,7 +5944,7 @@
       </w:pPr>
     </w:lvl>
   </w:abstractNum>
-  <w:abstractNum w:abstractNumId="18" w15:restartNumberingAfterBreak="0">
+  <w:abstractNum w:abstractNumId="19" w15:restartNumberingAfterBreak="0">
     <w:nsid w:val="3A632110"/>
     <w:multiLevelType w:val="hybridMultilevel"/>
     <w:tmpl w:val="17009E7E"/>
@@ -5823,7 +6030,7 @@
       </w:pPr>
     </w:lvl>
   </w:abstractNum>
-  <w:abstractNum w:abstractNumId="19" w15:restartNumberingAfterBreak="0">
+  <w:abstractNum w:abstractNumId="20" w15:restartNumberingAfterBreak="0">
     <w:nsid w:val="494B7BBD"/>
     <w:multiLevelType w:val="hybridMultilevel"/>
     <w:tmpl w:val="9B6032FE"/>
@@ -5909,7 +6116,7 @@
       </w:pPr>
     </w:lvl>
   </w:abstractNum>
-  <w:abstractNum w:abstractNumId="20" w15:restartNumberingAfterBreak="0">
+  <w:abstractNum w:abstractNumId="21" w15:restartNumberingAfterBreak="0">
     <w:nsid w:val="49C30AD4"/>
     <w:multiLevelType w:val="hybridMultilevel"/>
     <w:tmpl w:val="12744232"/>
@@ -5995,7 +6202,156 @@
       </w:pPr>
     </w:lvl>
   </w:abstractNum>
-  <w:abstractNum w:abstractNumId="21" w15:restartNumberingAfterBreak="0">
+  <w:abstractNum w:abstractNumId="22" w15:restartNumberingAfterBreak="0">
+    <w:nsid w:val="4A031EEB"/>
+    <w:multiLevelType w:val="multilevel"/>
+    <w:tmpl w:val="ABAA0812"/>
+    <w:lvl w:ilvl="0">
+      <w:start w:val="1"/>
+      <w:numFmt w:val="bullet"/>
+      <w:lvlText w:val=""/>
+      <w:lvlJc w:val="left"/>
+      <w:pPr>
+        <w:tabs>
+          <w:tab w:val="num" w:pos="720"/>
+        </w:tabs>
+        <w:ind w:left="720" w:hanging="360"/>
+      </w:pPr>
+      <w:rPr>
+        <w:rFonts w:ascii="Symbol" w:hAnsi="Symbol" w:hint="default"/>
+        <w:sz w:val="20"/>
+      </w:rPr>
+    </w:lvl>
+    <w:lvl w:ilvl="1" w:tentative="1">
+      <w:start w:val="1"/>
+      <w:numFmt w:val="bullet"/>
+      <w:lvlText w:val="o"/>
+      <w:lvlJc w:val="left"/>
+      <w:pPr>
+        <w:tabs>
+          <w:tab w:val="num" w:pos="1440"/>
+        </w:tabs>
+        <w:ind w:left="1440" w:hanging="360"/>
+      </w:pPr>
+      <w:rPr>
+        <w:rFonts w:ascii="Courier New" w:hAnsi="Courier New" w:hint="default"/>
+        <w:sz w:val="20"/>
+      </w:rPr>
+    </w:lvl>
+    <w:lvl w:ilvl="2" w:tentative="1">
+      <w:start w:val="1"/>
+      <w:numFmt w:val="bullet"/>
+      <w:lvlText w:val=""/>
+      <w:lvlJc w:val="left"/>
+      <w:pPr>
+        <w:tabs>
+          <w:tab w:val="num" w:pos="2160"/>
+        </w:tabs>
+        <w:ind w:left="2160" w:hanging="360"/>
+      </w:pPr>
+      <w:rPr>
+        <w:rFonts w:ascii="Wingdings" w:hAnsi="Wingdings" w:hint="default"/>
+        <w:sz w:val="20"/>
+      </w:rPr>
+    </w:lvl>
+    <w:lvl w:ilvl="3" w:tentative="1">
+      <w:start w:val="1"/>
+      <w:numFmt w:val="bullet"/>
+      <w:lvlText w:val=""/>
+      <w:lvlJc w:val="left"/>
+      <w:pPr>
+        <w:tabs>
+          <w:tab w:val="num" w:pos="2880"/>
+        </w:tabs>
+        <w:ind w:left="2880" w:hanging="360"/>
+      </w:pPr>
+      <w:rPr>
+        <w:rFonts w:ascii="Wingdings" w:hAnsi="Wingdings" w:hint="default"/>
+        <w:sz w:val="20"/>
+      </w:rPr>
+    </w:lvl>
+    <w:lvl w:ilvl="4" w:tentative="1">
+      <w:start w:val="1"/>
+      <w:numFmt w:val="bullet"/>
+      <w:lvlText w:val=""/>
+      <w:lvlJc w:val="left"/>
+      <w:pPr>
+        <w:tabs>
+          <w:tab w:val="num" w:pos="3600"/>
+        </w:tabs>
+        <w:ind w:left="3600" w:hanging="360"/>
+      </w:pPr>
+      <w:rPr>
+        <w:rFonts w:ascii="Wingdings" w:hAnsi="Wingdings" w:hint="default"/>
+        <w:sz w:val="20"/>
+      </w:rPr>
+    </w:lvl>
+    <w:lvl w:ilvl="5" w:tentative="1">
+      <w:start w:val="1"/>
+      <w:numFmt w:val="bullet"/>
+      <w:lvlText w:val=""/>
+      <w:lvlJc w:val="left"/>
+      <w:pPr>
+        <w:tabs>
+          <w:tab w:val="num" w:pos="4320"/>
+        </w:tabs>
+        <w:ind w:left="4320" w:hanging="360"/>
+      </w:pPr>
+      <w:rPr>
+        <w:rFonts w:ascii="Wingdings" w:hAnsi="Wingdings" w:hint="default"/>
+        <w:sz w:val="20"/>
+      </w:rPr>
+    </w:lvl>
+    <w:lvl w:ilvl="6" w:tentative="1">
+      <w:start w:val="1"/>
+      <w:numFmt w:val="bullet"/>
+      <w:lvlText w:val=""/>
+      <w:lvlJc w:val="left"/>
+      <w:pPr>
+        <w:tabs>
+          <w:tab w:val="num" w:pos="5040"/>
+        </w:tabs>
+        <w:ind w:left="5040" w:hanging="360"/>
+      </w:pPr>
+      <w:rPr>
+        <w:rFonts w:ascii="Wingdings" w:hAnsi="Wingdings" w:hint="default"/>
+        <w:sz w:val="20"/>
+      </w:rPr>
+    </w:lvl>
+    <w:lvl w:ilvl="7" w:tentative="1">
+      <w:start w:val="1"/>
+      <w:numFmt w:val="bullet"/>
+      <w:lvlText w:val=""/>
+      <w:lvlJc w:val="left"/>
+      <w:pPr>
+        <w:tabs>
+          <w:tab w:val="num" w:pos="5760"/>
+        </w:tabs>
+        <w:ind w:left="5760" w:hanging="360"/>
+      </w:pPr>
+      <w:rPr>
+        <w:rFonts w:ascii="Wingdings" w:hAnsi="Wingdings" w:hint="default"/>
+        <w:sz w:val="20"/>
+      </w:rPr>
+    </w:lvl>
+    <w:lvl w:ilvl="8" w:tentative="1">
+      <w:start w:val="1"/>
+      <w:numFmt w:val="bullet"/>
+      <w:lvlText w:val=""/>
+      <w:lvlJc w:val="left"/>
+      <w:pPr>
+        <w:tabs>
+          <w:tab w:val="num" w:pos="6480"/>
+        </w:tabs>
+        <w:ind w:left="6480" w:hanging="360"/>
+      </w:pPr>
+      <w:rPr>
+        <w:rFonts w:ascii="Wingdings" w:hAnsi="Wingdings" w:hint="default"/>
+        <w:sz w:val="20"/>
+      </w:rPr>
+    </w:lvl>
+  </w:abstractNum>
+  <w:abstractNum w:abstractNumId="23" w15:restartNumberingAfterBreak="0">
     <w:nsid w:val="4BCC118F"/>
     <w:multiLevelType w:val="hybridMultilevel"/>
     <w:tmpl w:val="8DB28922"/>
@@ -6081,7 +6437,7 @@
       </w:pPr>
     </w:lvl>
   </w:abstractNum>
-  <w:abstractNum w:abstractNumId="22" w15:restartNumberingAfterBreak="0">
+  <w:abstractNum w:abstractNumId="24" w15:restartNumberingAfterBreak="0">
     <w:nsid w:val="4FC21CDA"/>
     <w:multiLevelType w:val="hybridMultilevel"/>
     <w:tmpl w:val="1702EBB0"/>
@@ -6167,7 +6523,7 @@
       </w:pPr>
     </w:lvl>
   </w:abstractNum>
-  <w:abstractNum w:abstractNumId="23" w15:restartNumberingAfterBreak="0">
+  <w:abstractNum w:abstractNumId="25" w15:restartNumberingAfterBreak="0">
     <w:nsid w:val="51FC0350"/>
     <w:multiLevelType w:val="hybridMultilevel"/>
     <w:tmpl w:val="7FD6ACDC"/>
@@ -6253,7 +6609,7 @@
       </w:pPr>
     </w:lvl>
   </w:abstractNum>
-  <w:abstractNum w:abstractNumId="24" w15:restartNumberingAfterBreak="0">
+  <w:abstractNum w:abstractNumId="26" w15:restartNumberingAfterBreak="0">
     <w:nsid w:val="53AF275D"/>
     <w:multiLevelType w:val="hybridMultilevel"/>
     <w:tmpl w:val="AB184B26"/>
@@ -6339,7 +6695,7 @@
       </w:pPr>
     </w:lvl>
   </w:abstractNum>
-  <w:abstractNum w:abstractNumId="25" w15:restartNumberingAfterBreak="0">
+  <w:abstractNum w:abstractNumId="27" w15:restartNumberingAfterBreak="0">
     <w:nsid w:val="5AFF2401"/>
     <w:multiLevelType w:val="hybridMultilevel"/>
     <w:tmpl w:val="0290B2D2"/>
@@ -6425,7 +6781,7 @@
       </w:pPr>
     </w:lvl>
   </w:abstractNum>
-  <w:abstractNum w:abstractNumId="26" w15:restartNumberingAfterBreak="0">
+  <w:abstractNum w:abstractNumId="28" w15:restartNumberingAfterBreak="0">
     <w:nsid w:val="623B2B24"/>
     <w:multiLevelType w:val="hybridMultilevel"/>
     <w:tmpl w:val="93F82CBA"/>
@@ -6511,7 +6867,7 @@
       </w:pPr>
     </w:lvl>
   </w:abstractNum>
-  <w:abstractNum w:abstractNumId="27" w15:restartNumberingAfterBreak="0">
+  <w:abstractNum w:abstractNumId="29" w15:restartNumberingAfterBreak="0">
     <w:nsid w:val="62B04444"/>
     <w:multiLevelType w:val="hybridMultilevel"/>
     <w:tmpl w:val="66648978"/>
@@ -6597,7 +6953,7 @@
       </w:pPr>
     </w:lvl>
   </w:abstractNum>
-  <w:abstractNum w:abstractNumId="28" w15:restartNumberingAfterBreak="0">
+  <w:abstractNum w:abstractNumId="30" w15:restartNumberingAfterBreak="0">
     <w:nsid w:val="63643ED1"/>
     <w:multiLevelType w:val="hybridMultilevel"/>
     <w:tmpl w:val="3A985B68"/>
@@ -6683,7 +7039,7 @@
       </w:pPr>
     </w:lvl>
   </w:abstractNum>
-  <w:abstractNum w:abstractNumId="29" w15:restartNumberingAfterBreak="0">
+  <w:abstractNum w:abstractNumId="31" w15:restartNumberingAfterBreak="0">
     <w:nsid w:val="656D46B8"/>
     <w:multiLevelType w:val="hybridMultilevel"/>
     <w:tmpl w:val="A9FC9FBA"/>
@@ -6769,7 +7125,7 @@
       </w:pPr>
     </w:lvl>
   </w:abstractNum>
-  <w:abstractNum w:abstractNumId="30" w15:restartNumberingAfterBreak="0">
+  <w:abstractNum w:abstractNumId="32" w15:restartNumberingAfterBreak="0">
     <w:nsid w:val="6A772FEC"/>
     <w:multiLevelType w:val="hybridMultilevel"/>
     <w:tmpl w:val="3730A17A"/>
@@ -6855,7 +7211,7 @@
       </w:pPr>
     </w:lvl>
   </w:abstractNum>
-  <w:abstractNum w:abstractNumId="31" w15:restartNumberingAfterBreak="0">
+  <w:abstractNum w:abstractNumId="33" w15:restartNumberingAfterBreak="0">
     <w:nsid w:val="6C36314F"/>
     <w:multiLevelType w:val="hybridMultilevel"/>
     <w:tmpl w:val="E3FA9364"/>
@@ -6941,7 +7297,7 @@
       </w:pPr>
     </w:lvl>
   </w:abstractNum>
-  <w:abstractNum w:abstractNumId="32" w15:restartNumberingAfterBreak="0">
+  <w:abstractNum w:abstractNumId="34" w15:restartNumberingAfterBreak="0">
     <w:nsid w:val="6C86312E"/>
     <w:multiLevelType w:val="hybridMultilevel"/>
     <w:tmpl w:val="F8C689D2"/>
@@ -7027,7 +7383,7 @@
       </w:pPr>
     </w:lvl>
   </w:abstractNum>
-  <w:abstractNum w:abstractNumId="33" w15:restartNumberingAfterBreak="0">
+  <w:abstractNum w:abstractNumId="35" w15:restartNumberingAfterBreak="0">
     <w:nsid w:val="746222F9"/>
     <w:multiLevelType w:val="hybridMultilevel"/>
     <w:tmpl w:val="C17A0756"/>
@@ -7113,7 +7469,7 @@
       </w:pPr>
     </w:lvl>
   </w:abstractNum>
-  <w:abstractNum w:abstractNumId="34" w15:restartNumberingAfterBreak="0">
+  <w:abstractNum w:abstractNumId="36" w15:restartNumberingAfterBreak="0">
     <w:nsid w:val="747209FC"/>
     <w:multiLevelType w:val="hybridMultilevel"/>
     <w:tmpl w:val="8AE64110"/>
@@ -7199,7 +7555,7 @@
       </w:pPr>
     </w:lvl>
   </w:abstractNum>
-  <w:abstractNum w:abstractNumId="35" w15:restartNumberingAfterBreak="0">
+  <w:abstractNum w:abstractNumId="37" w15:restartNumberingAfterBreak="0">
     <w:nsid w:val="78192EFC"/>
     <w:multiLevelType w:val="hybridMultilevel"/>
     <w:tmpl w:val="45A2AE0C"/>
@@ -7285,7 +7641,7 @@
       </w:pPr>
     </w:lvl>
   </w:abstractNum>
-  <w:abstractNum w:abstractNumId="36" w15:restartNumberingAfterBreak="0">
+  <w:abstractNum w:abstractNumId="38" w15:restartNumberingAfterBreak="0">
     <w:nsid w:val="79760070"/>
     <w:multiLevelType w:val="hybridMultilevel"/>
     <w:tmpl w:val="D30E5E66"/>
@@ -7371,7 +7727,7 @@
       </w:pPr>
     </w:lvl>
   </w:abstractNum>
-  <w:abstractNum w:abstractNumId="37" w15:restartNumberingAfterBreak="0">
+  <w:abstractNum w:abstractNumId="39" w15:restartNumberingAfterBreak="0">
     <w:nsid w:val="7BC803CE"/>
     <w:multiLevelType w:val="hybridMultilevel"/>
     <w:tmpl w:val="28B4FA46"/>
@@ -7457,7 +7813,7 @@
       </w:pPr>
     </w:lvl>
   </w:abstractNum>
-  <w:abstractNum w:abstractNumId="38" w15:restartNumberingAfterBreak="0">
+  <w:abstractNum w:abstractNumId="40" w15:restartNumberingAfterBreak="0">
     <w:nsid w:val="7CEC33EC"/>
     <w:multiLevelType w:val="hybridMultilevel"/>
     <w:tmpl w:val="4BA8CD8E"/>
@@ -7543,7 +7899,7 @@
       </w:pPr>
     </w:lvl>
   </w:abstractNum>
-  <w:abstractNum w:abstractNumId="39" w15:restartNumberingAfterBreak="0">
+  <w:abstractNum w:abstractNumId="41" w15:restartNumberingAfterBreak="0">
     <w:nsid w:val="7F2211B5"/>
     <w:multiLevelType w:val="hybridMultilevel"/>
     <w:tmpl w:val="0E66C63A"/>
@@ -7630,121 +7986,121 @@
     </w:lvl>
   </w:abstractNum>
   <w:num w:numId="1">
+    <w:abstractNumId w:val="14"/>
+  </w:num>
+  <w:num w:numId="2">
     <w:abstractNumId w:val="13"/>
   </w:num>
-  <w:num w:numId="2">
-    <w:abstractNumId w:val="12"/>
-  </w:num>
   <w:num w:numId="3">
-    <w:abstractNumId w:val="21"/>
+    <w:abstractNumId w:val="23"/>
   </w:num>
   <w:num w:numId="4">
-    <w:abstractNumId w:val="7"/>
+    <w:abstractNumId w:val="8"/>
   </w:num>
   <w:num w:numId="5">
-    <w:abstractNumId w:val="22"/>
+    <w:abstractNumId w:val="24"/>
   </w:num>
   <w:num w:numId="6">
+    <w:abstractNumId w:val="20"/>
+  </w:num>
+  <w:num w:numId="7">
+    <w:abstractNumId w:val="39"/>
+  </w:num>
+  <w:num w:numId="8">
+    <w:abstractNumId w:val="28"/>
+  </w:num>
+  <w:num w:numId="9">
+    <w:abstractNumId w:val="31"/>
+  </w:num>
+  <w:num w:numId="10">
     <w:abstractNumId w:val="19"/>
   </w:num>
-  <w:num w:numId="7">
-    <w:abstractNumId w:val="37"/>
-  </w:num>
-  <w:num w:numId="8">
-    <w:abstractNumId w:val="26"/>
-  </w:num>
-  <w:num w:numId="9">
-    <w:abstractNumId w:val="29"/>
-  </w:num>
-  <w:num w:numId="10">
-    <w:abstractNumId w:val="18"/>
-  </w:num>
   <w:num w:numId="11">
-    <w:abstractNumId w:val="28"/>
+    <w:abstractNumId w:val="30"/>
   </w:num>
   <w:num w:numId="12">
-    <w:abstractNumId w:val="32"/>
+    <w:abstractNumId w:val="34"/>
   </w:num>
   <w:num w:numId="13">
     <w:abstractNumId w:val="0"/>
   </w:num>
   <w:num w:numId="14">
+    <w:abstractNumId w:val="10"/>
+  </w:num>
+  <w:num w:numId="15">
     <w:abstractNumId w:val="9"/>
   </w:num>
-  <w:num w:numId="15">
-    <w:abstractNumId w:val="8"/>
-  </w:num>
   <w:num w:numId="16">
-    <w:abstractNumId w:val="14"/>
+    <w:abstractNumId w:val="15"/>
   </w:num>
   <w:num w:numId="17">
-    <w:abstractNumId w:val="11"/>
+    <w:abstractNumId w:val="12"/>
   </w:num>
   <w:num w:numId="18">
-    <w:abstractNumId w:val="5"/>
+    <w:abstractNumId w:val="6"/>
   </w:num>
   <w:num w:numId="19">
-    <w:abstractNumId w:val="30"/>
+    <w:abstractNumId w:val="32"/>
   </w:num>
   <w:num w:numId="20">
-    <w:abstractNumId w:val="2"/>
+    <w:abstractNumId w:val="3"/>
   </w:num>
   <w:num w:numId="21">
-    <w:abstractNumId w:val="38"/>
+    <w:abstractNumId w:val="40"/>
   </w:num>
   <w:num w:numId="22">
-    <w:abstractNumId w:val="15"/>
+    <w:abstractNumId w:val="16"/>
   </w:num>
   <w:num w:numId="23">
-    <w:abstractNumId w:val="3"/>
+    <w:abstractNumId w:val="4"/>
   </w:num>
   <w:num w:numId="24">
-    <w:abstractNumId w:val="16"/>
+    <w:abstractNumId w:val="17"/>
   </w:num>
   <w:num w:numId="25">
-    <w:abstractNumId w:val="6"/>
+    <w:abstractNumId w:val="7"/>
   </w:num>
   <w:num w:numId="26">
-    <w:abstractNumId w:val="33"/>
+    <w:abstractNumId w:val="35"/>
   </w:num>
   <w:num w:numId="27">
     <w:abstractNumId w:val="1"/>
   </w:num>
   <w:num w:numId="28">
-    <w:abstractNumId w:val="36"/>
+    <w:abstractNumId w:val="38"/>
   </w:num>
   <w:num w:numId="29">
-    <w:abstractNumId w:val="31"/>
+    <w:abstractNumId w:val="33"/>
   </w:num>
   <w:num w:numId="30">
-    <w:abstractNumId w:val="17"/>
+    <w:abstractNumId w:val="18"/>
   </w:num>
   <w:num w:numId="31">
-    <w:abstractNumId w:val="4"/>
+    <w:abstractNumId w:val="5"/>
   </w:num>
   <w:num w:numId="32">
-    <w:abstractNumId w:val="39"/>
+    <w:abstractNumId w:val="41"/>
   </w:num>
   <w:num w:numId="33">
-    <w:abstractNumId w:val="23"/>
+    <w:abstractNumId w:val="25"/>
   </w:num>
   <w:num w:numId="34">
-    <w:abstractNumId w:val="10"/>
+    <w:abstractNumId w:val="11"/>
   </w:num>
   <w:num w:numId="35">
+    <w:abstractNumId w:val="29"/>
+  </w:num>
+  <w:num w:numId="36">
     <w:abstractNumId w:val="27"/>
   </w:num>
-  <w:num w:numId="36">
-    <w:abstractNumId w:val="25"/>
-  </w:num>
   <w:num w:numId="37">
-    <w:abstractNumId w:val="35"/>
+    <w:abstractNumId w:val="37"/>
   </w:num>
   <w:num w:numId="38">
-    <w:abstractNumId w:val="2"/>
+    <w:abstractNumId w:val="3"/>
   </w:num>
   <w:num w:numId="39">
-    <w:abstractNumId w:val="20"/>
+    <w:abstractNumId w:val="21"/>
     <w:lvlOverride w:ilvl="0">
       <w:startOverride w:val="1"/>
     </w:lvlOverride>
@@ -7774,7 +8130,7 @@
     </w:lvlOverride>
   </w:num>
   <w:num w:numId="40">
-    <w:abstractNumId w:val="24"/>
+    <w:abstractNumId w:val="26"/>
     <w:lvlOverride w:ilvl="0">
       <w:startOverride w:val="1"/>
     </w:lvlOverride>
@@ -7804,7 +8160,13 @@
     </w:lvlOverride>
   </w:num>
   <w:num w:numId="41">
-    <w:abstractNumId w:val="34"/>
+    <w:abstractNumId w:val="36"/>
+  </w:num>
+  <w:num w:numId="42">
+    <w:abstractNumId w:val="22"/>
+  </w:num>
+  <w:num w:numId="43">
+    <w:abstractNumId w:val="2"/>
   </w:num>
 </w:numbering>
 </file>
@@ -8284,6 +8646,29 @@
       <w:szCs w:val="28"/>
     </w:rPr>
   </w:style>
+  <w:style w:type="character" w:customStyle="1" w:styleId="text">
+    <w:name w:val="text"/>
+    <w:basedOn w:val="DefaultParagraphFont"/>
+    <w:rsid w:val="00063704"/>
+  </w:style>
+  <w:style w:type="character" w:customStyle="1" w:styleId="emoji-sizer">
+    <w:name w:val="emoji-sizer"/>
+    <w:basedOn w:val="DefaultParagraphFont"/>
+    <w:rsid w:val="00063704"/>
+  </w:style>
+  <w:style w:type="paragraph" w:customStyle="1" w:styleId="chat-box-toolbar-item">
+    <w:name w:val="chat-box-toolbar-item"/>
+    <w:basedOn w:val="Normal"/>
+    <w:rsid w:val="00063704"/>
+    <w:pPr>
+      <w:spacing w:before="100" w:beforeAutospacing="1" w:after="100" w:afterAutospacing="1" w:line="240" w:lineRule="auto"/>
+    </w:pPr>
+    <w:rPr>
+      <w:rFonts w:ascii="Times New Roman" w:eastAsia="Times New Roman" w:hAnsi="Times New Roman" w:cs="Times New Roman"/>
+      <w:sz w:val="24"/>
+      <w:szCs w:val="24"/>
+    </w:rPr>
+  </w:style>
 </w:styles>
 </file>
 

--- a/ThiTTNT1.docx
+++ b/ThiTTNT1.docx
@@ -350,9 +350,6 @@
         <w:br/>
       </w:r>
       <w:r>
-        <w:rPr>
-          <w:color w:val="FF0000"/>
-        </w:rPr>
         <w:t>2. Suy nghĩ như người</w:t>
       </w:r>
       <w:r>
@@ -363,6 +360,9 @@
         <w:br/>
       </w:r>
       <w:r>
+        <w:rPr>
+          <w:color w:val="FF0000"/>
+        </w:rPr>
         <w:t>4. Hành động ngẫu nhiên</w:t>
       </w:r>
       <w:r>
@@ -1168,9 +1168,6 @@
         <w:br/>
       </w:r>
       <w:r>
-        <w:rPr>
-          <w:color w:val="FF0000"/>
-        </w:rPr>
         <w:t>2. Lập luận và suy diễn</w:t>
       </w:r>
       <w:r>
@@ -1179,6 +1176,11 @@
       </w:r>
       <w:r>
         <w:br/>
+      </w:r>
+      <w:r>
+        <w:rPr>
+          <w:color w:val="FF0000"/>
+        </w:rPr>
         <w:t>4. Tất cả các trường hợp trên</w:t>
       </w:r>
       <w:r>
@@ -1206,15 +1208,17 @@
       </w:r>
       <w:r>
         <w:br/>
+      </w:r>
+      <w:r>
+        <w:rPr>
+          <w:color w:val="FF0000"/>
+        </w:rPr>
         <w:t>2. Các ứng dụng cụ thể, đơn lẻ</w:t>
       </w:r>
       <w:r>
         <w:br/>
       </w:r>
       <w:r>
-        <w:rPr>
-          <w:color w:val="FF0000"/>
-        </w:rPr>
         <w:t>3. Phát triển khả năng tư duy tổng quát và trí tuệ tương tự con người.</w:t>
       </w:r>
       <w:r>
@@ -1224,95 +1228,6 @@
       <w:r>
         <w:br/>
       </w:r>
-    </w:p>
-    <w:p>
-      <w:r>
-        <w:rPr>
-          <w:b/>
-          <w:bCs/>
-        </w:rPr>
-        <w:t>câu 3</w:t>
-      </w:r>
-      <w:r>
-        <w:rPr>
-          <w:b/>
-          <w:bCs/>
-        </w:rPr>
-        <w:t>1</w:t>
-      </w:r>
-      <w:r>
-        <w:rPr>
-          <w:b/>
-          <w:bCs/>
-        </w:rPr>
-        <w:t>:</w:t>
-      </w:r>
-      <w:r>
-        <w:t xml:space="preserve"> Cho biet đau là lĩnh vực nghiên cứu của trí tuệ nhân tạo</w:t>
-      </w:r>
-    </w:p>
-    <w:p>
-      <w:r>
-        <w:t>A</w:t>
-      </w:r>
-    </w:p>
-    <w:p>
-      <w:r>
-        <w:t>Tìm kiếm</w:t>
-      </w:r>
-    </w:p>
-    <w:p>
-      <w:r>
-        <w:t>B</w:t>
-      </w:r>
-    </w:p>
-    <w:p>
-      <w:r>
-        <w:t>Lập luận và suy diễn</w:t>
-      </w:r>
-    </w:p>
-    <w:p>
-      <w:r>
-        <w:t>c</w:t>
-      </w:r>
-    </w:p>
-    <w:p>
-      <w:r>
-        <w:t>Biểu diễn tri thức</w:t>
-      </w:r>
-    </w:p>
-    <w:p>
-      <w:pPr>
-        <w:rPr>
-          <w:color w:val="FF0000"/>
-        </w:rPr>
-      </w:pPr>
-      <w:r>
-        <w:rPr>
-          <w:color w:val="FF0000"/>
-        </w:rPr>
-        <w:t>D</w:t>
-      </w:r>
-    </w:p>
-    <w:p>
-      <w:pPr>
-        <w:rPr>
-          <w:color w:val="FF0000"/>
-        </w:rPr>
-      </w:pPr>
-      <w:r>
-        <w:rPr>
-          <w:color w:val="FF0000"/>
-        </w:rPr>
-        <w:t>Tất cả các trường hợp trên</w:t>
-      </w:r>
-    </w:p>
-    <w:p>
-      <w:pPr>
-        <w:rPr>
-          <w:color w:val="FF0000"/>
-        </w:rPr>
-      </w:pPr>
     </w:p>
     <w:p>
       <w:pPr>
@@ -1350,82 +1265,280 @@
         <w:rPr>
           <w:lang w:val="vi-VN"/>
         </w:rPr>
+        <w:t>Đien vào dau' ... phần còn thiếu. Khi chung ta biểu diễn một van đề thông qua các trạng thái và các toán tử, thì việc tìm nghiệm của bài toán được quy về:</w:t>
+      </w:r>
+    </w:p>
+    <w:p>
+      <w:pPr>
+        <w:pStyle w:val="ListParagraph"/>
+        <w:numPr>
+          <w:ilvl w:val="0"/>
+          <w:numId w:val="24"/>
+        </w:numPr>
+        <w:rPr>
+          <w:color w:val="FF0000"/>
+          <w:lang w:val="vi-VN"/>
+        </w:rPr>
+      </w:pPr>
+      <w:r>
+        <w:rPr>
+          <w:color w:val="FF0000"/>
+          <w:lang w:val="vi-VN"/>
+        </w:rPr>
+        <w:t>Tìm đường đi từ trạng thái ban đầu tới trạng thái đích</w:t>
+      </w:r>
+    </w:p>
+    <w:p>
+      <w:pPr>
+        <w:pStyle w:val="ListParagraph"/>
+        <w:numPr>
+          <w:ilvl w:val="0"/>
+          <w:numId w:val="24"/>
+        </w:numPr>
+        <w:rPr>
+          <w:lang w:val="vi-VN"/>
+        </w:rPr>
+      </w:pPr>
+      <w:r>
+        <w:rPr>
+          <w:lang w:val="vi-VN"/>
+        </w:rPr>
+        <w:t>Tìm giá trị min</w:t>
+      </w:r>
+    </w:p>
+    <w:p>
+      <w:pPr>
+        <w:pStyle w:val="ListParagraph"/>
+        <w:numPr>
+          <w:ilvl w:val="0"/>
+          <w:numId w:val="24"/>
+        </w:numPr>
+        <w:rPr>
+          <w:lang w:val="vi-VN"/>
+        </w:rPr>
+      </w:pPr>
+      <w:r>
+        <w:rPr>
+          <w:lang w:val="vi-VN"/>
+        </w:rPr>
+        <w:t>Tìm giá trị max</w:t>
+      </w:r>
+    </w:p>
+    <w:p>
+      <w:pPr>
+        <w:pStyle w:val="ListParagraph"/>
+        <w:numPr>
+          <w:ilvl w:val="0"/>
+          <w:numId w:val="24"/>
+        </w:numPr>
+        <w:rPr>
+          <w:lang w:val="vi-VN"/>
+        </w:rPr>
+      </w:pPr>
+      <w:r>
+        <w:rPr>
+          <w:lang w:val="vi-VN"/>
+        </w:rPr>
+        <w:t>Tìm trạng thái kế tiếp</w:t>
+      </w:r>
+    </w:p>
+    <w:p>
+      <w:pPr>
+        <w:pStyle w:val="ListParagraph"/>
+        <w:numPr>
+          <w:ilvl w:val="0"/>
+          <w:numId w:val="23"/>
+        </w:numPr>
+        <w:rPr>
+          <w:lang w:val="vi-VN"/>
+        </w:rPr>
+      </w:pPr>
+      <w:r>
+        <w:rPr>
+          <w:lang w:val="vi-VN"/>
+        </w:rPr>
+        <w:t>Tại sao viec biểu diễn một vấn đề trong không gian trạng thái lại quan trọng trong giải quyết vấn đề bằng tìm kiếm.</w:t>
+      </w:r>
+    </w:p>
+    <w:p>
+      <w:pPr>
+        <w:pStyle w:val="ListParagraph"/>
+        <w:numPr>
+          <w:ilvl w:val="0"/>
+          <w:numId w:val="25"/>
+        </w:numPr>
+        <w:rPr>
+          <w:lang w:val="vi-VN"/>
+        </w:rPr>
+      </w:pPr>
+      <w:r>
+        <w:rPr>
+          <w:lang w:val="vi-VN"/>
+        </w:rPr>
+        <w:t>Vì nó giúp xác định trạng thái đầu</w:t>
+      </w:r>
+    </w:p>
+    <w:p>
+      <w:pPr>
+        <w:pStyle w:val="ListParagraph"/>
+        <w:numPr>
+          <w:ilvl w:val="0"/>
+          <w:numId w:val="25"/>
+        </w:numPr>
+        <w:rPr>
+          <w:lang w:val="vi-VN"/>
+        </w:rPr>
+      </w:pPr>
+      <w:r>
+        <w:rPr>
+          <w:lang w:val="vi-VN"/>
+        </w:rPr>
+        <w:t>Vì nó chỉ ra các toán tứ có thể sử dụng</w:t>
+      </w:r>
+    </w:p>
+    <w:p>
+      <w:pPr>
+        <w:pStyle w:val="ListParagraph"/>
+        <w:numPr>
+          <w:ilvl w:val="0"/>
+          <w:numId w:val="25"/>
+        </w:numPr>
+        <w:rPr>
+          <w:lang w:val="vi-VN"/>
+        </w:rPr>
+      </w:pPr>
+      <w:r>
+        <w:rPr>
+          <w:lang w:val="vi-VN"/>
+        </w:rPr>
+        <w:t>Vì nó xác định tập hợp các trạng thái kết thúc</w:t>
+      </w:r>
+    </w:p>
+    <w:p>
+      <w:pPr>
+        <w:pStyle w:val="ListParagraph"/>
+        <w:numPr>
+          <w:ilvl w:val="0"/>
+          <w:numId w:val="25"/>
+        </w:numPr>
+        <w:rPr>
+          <w:color w:val="FF0000"/>
+          <w:lang w:val="vi-VN"/>
+        </w:rPr>
+      </w:pPr>
+      <w:r>
+        <w:rPr>
+          <w:color w:val="FF0000"/>
+          <w:lang w:val="vi-VN"/>
+        </w:rPr>
+        <w:t>Vì việc tìm kiếm nghiệm của bài toán được quy về việc tìm đường đi từ trạng</w:t>
+      </w:r>
+      <w:r>
+        <w:rPr>
+          <w:color w:val="FF0000"/>
+          <w:lang w:val="vi-VN"/>
+        </w:rPr>
+        <w:t xml:space="preserve"> </w:t>
+      </w:r>
+      <w:r>
+        <w:rPr>
+          <w:color w:val="FF0000"/>
+          <w:lang w:val="vi-VN"/>
+        </w:rPr>
+        <w:t>thái ban đầu đến trạng thái đích</w:t>
+      </w:r>
+    </w:p>
+    <w:p>
+      <w:pPr>
+        <w:pStyle w:val="ListParagraph"/>
+        <w:numPr>
+          <w:ilvl w:val="0"/>
+          <w:numId w:val="23"/>
+        </w:numPr>
+        <w:rPr>
+          <w:lang w:val="vi-VN"/>
+        </w:rPr>
+      </w:pPr>
+      <w:r>
+        <w:rPr>
+          <w:lang w:val="vi-VN"/>
+        </w:rPr>
+        <w:t>Trong các kỹ thuật sau, kỹ thuật nào thuộc chiến lược tìm kiếm mù:</w:t>
+      </w:r>
+    </w:p>
+    <w:p>
+      <w:pPr>
+        <w:pStyle w:val="ListParagraph"/>
+        <w:numPr>
+          <w:ilvl w:val="0"/>
+          <w:numId w:val="31"/>
+        </w:numPr>
+        <w:rPr>
+          <w:color w:val="FF0000"/>
+          <w:lang w:val="vi-VN"/>
+        </w:rPr>
+      </w:pPr>
+      <w:r>
+        <w:rPr>
+          <w:color w:val="FF0000"/>
+          <w:lang w:val="vi-VN"/>
+        </w:rPr>
+        <w:t>Tìm kiếm theo sâu lặp</w:t>
+      </w:r>
+    </w:p>
+    <w:p>
+      <w:pPr>
+        <w:pStyle w:val="ListParagraph"/>
+        <w:numPr>
+          <w:ilvl w:val="0"/>
+          <w:numId w:val="31"/>
+        </w:numPr>
+        <w:rPr>
+          <w:lang w:val="vi-VN"/>
+        </w:rPr>
+      </w:pPr>
+      <w:r>
+        <w:rPr>
+          <w:lang w:val="vi-VN"/>
+        </w:rPr>
+        <w:t>Tìm kiếm theo tốt nhất đầu tiên</w:t>
+      </w:r>
+    </w:p>
+    <w:p>
+      <w:pPr>
+        <w:pStyle w:val="ListParagraph"/>
+        <w:numPr>
+          <w:ilvl w:val="0"/>
+          <w:numId w:val="31"/>
+        </w:numPr>
+        <w:rPr>
+          <w:lang w:val="vi-VN"/>
+        </w:rPr>
+      </w:pPr>
+      <w:r>
+        <w:rPr>
+          <w:lang w:val="vi-VN"/>
+        </w:rPr>
         <w:lastRenderedPageBreak/>
-        <w:t>Đien vào dau' ... phần còn thiếu. Khi chung ta biểu diễn một van đề thông qua các trạng thái và các toán tử, thì việc tìm nghiệm của bài toán được quy về:</w:t>
-      </w:r>
-    </w:p>
-    <w:p>
-      <w:pPr>
-        <w:pStyle w:val="ListParagraph"/>
-        <w:numPr>
-          <w:ilvl w:val="0"/>
-          <w:numId w:val="24"/>
-        </w:numPr>
-        <w:rPr>
-          <w:color w:val="FF0000"/>
-          <w:lang w:val="vi-VN"/>
-        </w:rPr>
-      </w:pPr>
-      <w:r>
-        <w:rPr>
-          <w:color w:val="FF0000"/>
-          <w:lang w:val="vi-VN"/>
-        </w:rPr>
-        <w:t>Tìm đường đi từ trạng thái ban đầu tới trạng thái đích</w:t>
-      </w:r>
-    </w:p>
-    <w:p>
-      <w:pPr>
-        <w:pStyle w:val="ListParagraph"/>
-        <w:numPr>
-          <w:ilvl w:val="0"/>
-          <w:numId w:val="24"/>
-        </w:numPr>
-        <w:rPr>
-          <w:lang w:val="vi-VN"/>
-        </w:rPr>
-      </w:pPr>
-      <w:r>
-        <w:rPr>
-          <w:lang w:val="vi-VN"/>
-        </w:rPr>
-        <w:t>Tìm giá trị min</w:t>
-      </w:r>
-    </w:p>
-    <w:p>
-      <w:pPr>
-        <w:pStyle w:val="ListParagraph"/>
-        <w:numPr>
-          <w:ilvl w:val="0"/>
-          <w:numId w:val="24"/>
-        </w:numPr>
-        <w:rPr>
-          <w:lang w:val="vi-VN"/>
-        </w:rPr>
-      </w:pPr>
-      <w:r>
-        <w:rPr>
-          <w:lang w:val="vi-VN"/>
-        </w:rPr>
-        <w:t>Tìm giá trị max</w:t>
-      </w:r>
-    </w:p>
-    <w:p>
-      <w:pPr>
-        <w:pStyle w:val="ListParagraph"/>
-        <w:numPr>
-          <w:ilvl w:val="0"/>
-          <w:numId w:val="24"/>
-        </w:numPr>
-        <w:rPr>
-          <w:lang w:val="vi-VN"/>
-        </w:rPr>
-      </w:pPr>
-      <w:r>
-        <w:rPr>
-          <w:lang w:val="vi-VN"/>
-        </w:rPr>
-        <w:t>Tìm trạng thái kế tiếp</w:t>
+        <w:t>Tìm kiếm theo nhánh và cận</w:t>
+      </w:r>
+    </w:p>
+    <w:p>
+      <w:pPr>
+        <w:pStyle w:val="ListParagraph"/>
+        <w:numPr>
+          <w:ilvl w:val="0"/>
+          <w:numId w:val="31"/>
+        </w:numPr>
+        <w:rPr>
+          <w:lang w:val="vi-VN"/>
+        </w:rPr>
+      </w:pPr>
+      <w:r>
+        <w:rPr>
+          <w:lang w:val="vi-VN"/>
+        </w:rPr>
+        <w:t>Tìm kiếm theo Minimax</w:t>
       </w:r>
     </w:p>
     <w:p>
@@ -1440,98 +1553,87 @@
         </w:rPr>
       </w:pPr>
       <w:r>
-        <w:rPr>
-          <w:lang w:val="vi-VN"/>
-        </w:rPr>
-        <w:t>Tại sao viec biểu diễn một vấn đề trong không gian trạng thái lại quan trọng trong giải quyết vấn đề bằng tìm kiếm.</w:t>
-      </w:r>
-    </w:p>
-    <w:p>
-      <w:pPr>
-        <w:pStyle w:val="ListParagraph"/>
-        <w:numPr>
-          <w:ilvl w:val="0"/>
-          <w:numId w:val="25"/>
-        </w:numPr>
-        <w:rPr>
-          <w:lang w:val="vi-VN"/>
-        </w:rPr>
-      </w:pPr>
-      <w:r>
-        <w:rPr>
-          <w:lang w:val="vi-VN"/>
-        </w:rPr>
-        <w:t>Vì nó giúp xác định trạng thái đầu</w:t>
-      </w:r>
-    </w:p>
-    <w:p>
-      <w:pPr>
-        <w:pStyle w:val="ListParagraph"/>
-        <w:numPr>
-          <w:ilvl w:val="0"/>
-          <w:numId w:val="25"/>
-        </w:numPr>
-        <w:rPr>
-          <w:lang w:val="vi-VN"/>
-        </w:rPr>
-      </w:pPr>
-      <w:r>
-        <w:rPr>
-          <w:lang w:val="vi-VN"/>
-        </w:rPr>
-        <w:t>Vì nó chỉ ra các toán tứ có thể sử dụng</w:t>
-      </w:r>
-    </w:p>
-    <w:p>
-      <w:pPr>
-        <w:pStyle w:val="ListParagraph"/>
-        <w:numPr>
-          <w:ilvl w:val="0"/>
-          <w:numId w:val="25"/>
-        </w:numPr>
-        <w:rPr>
-          <w:lang w:val="vi-VN"/>
-        </w:rPr>
-      </w:pPr>
-      <w:r>
-        <w:rPr>
-          <w:lang w:val="vi-VN"/>
-        </w:rPr>
-        <w:t>Vì nó xác định tập hợp các trạng thái kết thúc</w:t>
-      </w:r>
-    </w:p>
-    <w:p>
-      <w:pPr>
-        <w:pStyle w:val="ListParagraph"/>
-        <w:numPr>
-          <w:ilvl w:val="0"/>
-          <w:numId w:val="25"/>
-        </w:numPr>
-        <w:rPr>
-          <w:color w:val="FF0000"/>
-          <w:lang w:val="vi-VN"/>
-        </w:rPr>
-      </w:pPr>
-      <w:r>
-        <w:rPr>
-          <w:color w:val="FF0000"/>
-          <w:lang w:val="vi-VN"/>
-        </w:rPr>
-        <w:t>Vì việc tìm kiếm nghiệm của bài toán được quy về việc tìm đường đi từ trạng</w:t>
-      </w:r>
-      <w:r>
-        <w:rPr>
-          <w:color w:val="FF0000"/>
-          <w:lang w:val="vi-VN"/>
-        </w:rPr>
         <w:t xml:space="preserve"> </w:t>
       </w:r>
       <w:r>
         <w:rPr>
-          <w:color w:val="FF0000"/>
-          <w:lang w:val="vi-VN"/>
-        </w:rPr>
-        <w:t>thái ban đầu đến trạng thái đích</w:t>
+          <w:lang w:val="vi-VN"/>
+        </w:rPr>
+        <w:t>Trong tìm kiếm theo bề rộng, danh sách L được thiết kế như thế nào?</w:t>
+      </w:r>
+    </w:p>
+    <w:p>
+      <w:pPr>
+        <w:pStyle w:val="ListParagraph"/>
+        <w:numPr>
+          <w:ilvl w:val="0"/>
+          <w:numId w:val="27"/>
+        </w:numPr>
+        <w:rPr>
+          <w:color w:val="FF0000"/>
+          <w:lang w:val="vi-VN"/>
+        </w:rPr>
+      </w:pPr>
+      <w:r>
+        <w:rPr>
+          <w:color w:val="FF0000"/>
+          <w:lang w:val="vi-VN"/>
+        </w:rPr>
+        <w:t>Như một hàng đợi (Queue)</w:t>
+      </w:r>
+    </w:p>
+    <w:p>
+      <w:pPr>
+        <w:pStyle w:val="ListParagraph"/>
+        <w:numPr>
+          <w:ilvl w:val="0"/>
+          <w:numId w:val="27"/>
+        </w:numPr>
+        <w:rPr>
+          <w:lang w:val="vi-VN"/>
+        </w:rPr>
+      </w:pPr>
+      <w:r>
+        <w:rPr>
+          <w:lang w:val="vi-VN"/>
+        </w:rPr>
+        <w:t>Như một ngăn xếp (Stack)</w:t>
+      </w:r>
+    </w:p>
+    <w:p>
+      <w:pPr>
+        <w:pStyle w:val="ListParagraph"/>
+        <w:numPr>
+          <w:ilvl w:val="0"/>
+          <w:numId w:val="27"/>
+        </w:numPr>
+        <w:rPr>
+          <w:lang w:val="vi-VN"/>
+        </w:rPr>
+      </w:pPr>
+      <w:r>
+        <w:rPr>
+          <w:lang w:val="vi-VN"/>
+        </w:rPr>
+        <w:t>Như một danh sách liên kết (Linked List)</w:t>
+      </w:r>
+    </w:p>
+    <w:p>
+      <w:pPr>
+        <w:pStyle w:val="ListParagraph"/>
+        <w:numPr>
+          <w:ilvl w:val="0"/>
+          <w:numId w:val="27"/>
+        </w:numPr>
+        <w:rPr>
+          <w:lang w:val="vi-VN"/>
+        </w:rPr>
+      </w:pPr>
+      <w:r>
+        <w:rPr>
+          <w:lang w:val="vi-VN"/>
+        </w:rPr>
+        <w:t>Như một cây (Tree)</w:t>
       </w:r>
     </w:p>
     <w:p>
@@ -1549,81 +1651,81 @@
         <w:rPr>
           <w:lang w:val="vi-VN"/>
         </w:rPr>
-        <w:t>Trong các kỹ thuật sau, kỹ thuật nào thuộc chiến lược tìm kiếm mù:</w:t>
-      </w:r>
-    </w:p>
-    <w:p>
-      <w:pPr>
-        <w:pStyle w:val="ListParagraph"/>
-        <w:numPr>
-          <w:ilvl w:val="0"/>
-          <w:numId w:val="31"/>
-        </w:numPr>
-        <w:rPr>
-          <w:color w:val="FF0000"/>
-          <w:lang w:val="vi-VN"/>
-        </w:rPr>
-      </w:pPr>
-      <w:r>
-        <w:rPr>
-          <w:color w:val="FF0000"/>
-          <w:lang w:val="vi-VN"/>
-        </w:rPr>
-        <w:t>Tìm kiếm theo sâu lặp</w:t>
-      </w:r>
-    </w:p>
-    <w:p>
-      <w:pPr>
-        <w:pStyle w:val="ListParagraph"/>
-        <w:numPr>
-          <w:ilvl w:val="0"/>
-          <w:numId w:val="31"/>
-        </w:numPr>
-        <w:rPr>
-          <w:lang w:val="vi-VN"/>
-        </w:rPr>
-      </w:pPr>
-      <w:r>
-        <w:rPr>
-          <w:lang w:val="vi-VN"/>
-        </w:rPr>
-        <w:t>Tìm kiếm theo tốt nhất đầu tiên</w:t>
-      </w:r>
-    </w:p>
-    <w:p>
-      <w:pPr>
-        <w:pStyle w:val="ListParagraph"/>
-        <w:numPr>
-          <w:ilvl w:val="0"/>
-          <w:numId w:val="31"/>
-        </w:numPr>
-        <w:rPr>
-          <w:lang w:val="vi-VN"/>
-        </w:rPr>
-      </w:pPr>
-      <w:r>
-        <w:rPr>
-          <w:lang w:val="vi-VN"/>
-        </w:rPr>
-        <w:t>Tìm kiếm theo nhánh và cận</w:t>
-      </w:r>
-    </w:p>
-    <w:p>
-      <w:pPr>
-        <w:pStyle w:val="ListParagraph"/>
-        <w:numPr>
-          <w:ilvl w:val="0"/>
-          <w:numId w:val="31"/>
-        </w:numPr>
-        <w:rPr>
-          <w:lang w:val="vi-VN"/>
-        </w:rPr>
-      </w:pPr>
-      <w:r>
-        <w:rPr>
-          <w:lang w:val="vi-VN"/>
-        </w:rPr>
-        <w:t>Tìm kiếm theo Minimax</w:t>
+        <w:t>Thuật toán tìm kiếm sâu lặp kết hợp ưu điểm của những phương pháp nào?</w:t>
+      </w:r>
+    </w:p>
+    <w:p>
+      <w:pPr>
+        <w:pStyle w:val="ListParagraph"/>
+        <w:numPr>
+          <w:ilvl w:val="0"/>
+          <w:numId w:val="28"/>
+        </w:numPr>
+        <w:rPr>
+          <w:lang w:val="vi-VN"/>
+        </w:rPr>
+      </w:pPr>
+      <w:r>
+        <w:rPr>
+          <w:lang w:val="vi-VN"/>
+        </w:rPr>
+        <w:t>Tìm kiếm theo độ sâu và tìm kiếm heuristic</w:t>
+      </w:r>
+    </w:p>
+    <w:p>
+      <w:pPr>
+        <w:pStyle w:val="ListParagraph"/>
+        <w:numPr>
+          <w:ilvl w:val="0"/>
+          <w:numId w:val="28"/>
+        </w:numPr>
+        <w:rPr>
+          <w:color w:val="FF0000"/>
+          <w:lang w:val="vi-VN"/>
+        </w:rPr>
+      </w:pPr>
+      <w:r>
+        <w:rPr>
+          <w:color w:val="FF0000"/>
+          <w:lang w:val="vi-VN"/>
+        </w:rPr>
+        <w:t>Tìm kiếm theo bề rộng và tìm kiếm theo độ sâu</w:t>
+      </w:r>
+    </w:p>
+    <w:p>
+      <w:pPr>
+        <w:pStyle w:val="ListParagraph"/>
+        <w:numPr>
+          <w:ilvl w:val="0"/>
+          <w:numId w:val="28"/>
+        </w:numPr>
+        <w:rPr>
+          <w:lang w:val="vi-VN"/>
+        </w:rPr>
+      </w:pPr>
+      <w:r>
+        <w:rPr>
+          <w:lang w:val="vi-VN"/>
+        </w:rPr>
+        <w:t>Tìm kiếm heuristic và tìm kiếm mù</w:t>
+      </w:r>
+    </w:p>
+    <w:p>
+      <w:pPr>
+        <w:pStyle w:val="ListParagraph"/>
+        <w:numPr>
+          <w:ilvl w:val="0"/>
+          <w:numId w:val="28"/>
+        </w:numPr>
+        <w:rPr>
+          <w:lang w:val="vi-VN"/>
+        </w:rPr>
+      </w:pPr>
+      <w:r>
+        <w:rPr>
+          <w:lang w:val="vi-VN"/>
+        </w:rPr>
+        <w:t>Tìm kiếm theo bề rộng và tìm kiếm heuristic</w:t>
       </w:r>
     </w:p>
     <w:p>
@@ -1638,87 +1740,466 @@
         </w:rPr>
       </w:pPr>
       <w:r>
+        <w:rPr>
+          <w:lang w:val="vi-VN"/>
+        </w:rPr>
+        <w:t>Tại sao việc gán nhan "giải được" hay "không giải được" cho các đỉnh trong đồ thị AND/OR lại quan trọng?</w:t>
+      </w:r>
+    </w:p>
+    <w:p>
+      <w:pPr>
+        <w:pStyle w:val="ListParagraph"/>
+        <w:numPr>
+          <w:ilvl w:val="0"/>
+          <w:numId w:val="29"/>
+        </w:numPr>
+        <w:rPr>
+          <w:lang w:val="vi-VN"/>
+        </w:rPr>
+      </w:pPr>
+      <w:r>
+        <w:rPr>
+          <w:lang w:val="vi-VN"/>
+        </w:rPr>
+        <w:t>Vì nó giúp xác định thứ tự của các đỉnh trong đồ thị.</w:t>
+      </w:r>
+    </w:p>
+    <w:p>
+      <w:pPr>
+        <w:pStyle w:val="ListParagraph"/>
+        <w:numPr>
+          <w:ilvl w:val="0"/>
+          <w:numId w:val="29"/>
+        </w:numPr>
+        <w:rPr>
+          <w:color w:val="FF0000"/>
+          <w:lang w:val="vi-VN"/>
+        </w:rPr>
+      </w:pPr>
+      <w:r>
+        <w:rPr>
+          <w:color w:val="FF0000"/>
+          <w:lang w:val="vi-VN"/>
+        </w:rPr>
+        <w:t>Vì nó giúp xác định liệu bài toán ban đầu có thể được giải quyết hay không</w:t>
+      </w:r>
+    </w:p>
+    <w:p>
+      <w:pPr>
+        <w:pStyle w:val="ListParagraph"/>
+        <w:numPr>
+          <w:ilvl w:val="0"/>
+          <w:numId w:val="29"/>
+        </w:numPr>
+        <w:rPr>
+          <w:lang w:val="vi-VN"/>
+        </w:rPr>
+      </w:pPr>
+      <w:r>
+        <w:rPr>
+          <w:lang w:val="vi-VN"/>
+        </w:rPr>
+        <w:t>Vì nó thay đổi cấu trúc của đồ thị.</w:t>
+      </w:r>
+    </w:p>
+    <w:p>
+      <w:pPr>
+        <w:pStyle w:val="ListParagraph"/>
+        <w:numPr>
+          <w:ilvl w:val="0"/>
+          <w:numId w:val="29"/>
+        </w:numPr>
+        <w:rPr>
+          <w:lang w:val="vi-VN"/>
+        </w:rPr>
+      </w:pPr>
+      <w:r>
+        <w:rPr>
+          <w:lang w:val="vi-VN"/>
+        </w:rPr>
+        <w:t>Vì nó làm cho đồ thị trở nên lớn hơn.</w:t>
+      </w:r>
+    </w:p>
+    <w:p>
+      <w:pPr>
+        <w:pStyle w:val="ListParagraph"/>
+        <w:numPr>
+          <w:ilvl w:val="0"/>
+          <w:numId w:val="23"/>
+        </w:numPr>
+        <w:rPr>
+          <w:lang w:val="vi-VN"/>
+        </w:rPr>
+      </w:pPr>
+      <w:r>
+        <w:rPr>
+          <w:lang w:val="vi-VN"/>
+        </w:rPr>
+        <w:t>Để biểu diễn một vấn đề trong không gian trạng thái thì cần xác định những yếu tố nào?</w:t>
+      </w:r>
+    </w:p>
+    <w:p>
+      <w:pPr>
+        <w:pStyle w:val="ListParagraph"/>
+        <w:numPr>
+          <w:ilvl w:val="0"/>
+          <w:numId w:val="32"/>
+        </w:numPr>
+        <w:rPr>
+          <w:lang w:val="vi-VN"/>
+        </w:rPr>
+      </w:pPr>
+      <w:r>
+        <w:rPr>
+          <w:lang w:val="vi-VN"/>
+        </w:rPr>
+        <w:t>Trạng thái đầu</w:t>
+      </w:r>
+    </w:p>
+    <w:p>
+      <w:pPr>
+        <w:pStyle w:val="ListParagraph"/>
+        <w:numPr>
+          <w:ilvl w:val="0"/>
+          <w:numId w:val="32"/>
+        </w:numPr>
+        <w:rPr>
+          <w:color w:val="FF0000"/>
+          <w:lang w:val="vi-VN"/>
+        </w:rPr>
+      </w:pPr>
+      <w:r>
+        <w:rPr>
+          <w:color w:val="FF0000"/>
+          <w:lang w:val="vi-VN"/>
+        </w:rPr>
+        <w:t>Tất cả các đáp án</w:t>
+      </w:r>
+    </w:p>
+    <w:p>
+      <w:pPr>
+        <w:pStyle w:val="ListParagraph"/>
+        <w:numPr>
+          <w:ilvl w:val="0"/>
+          <w:numId w:val="32"/>
+        </w:numPr>
+        <w:rPr>
+          <w:lang w:val="vi-VN"/>
+        </w:rPr>
+      </w:pPr>
+      <w:r>
+        <w:rPr>
+          <w:lang w:val="vi-VN"/>
+        </w:rPr>
+        <w:t>Tập hợp trạng thái cuối</w:t>
+      </w:r>
+    </w:p>
+    <w:p>
+      <w:pPr>
+        <w:pStyle w:val="ListParagraph"/>
+        <w:numPr>
+          <w:ilvl w:val="0"/>
+          <w:numId w:val="32"/>
+        </w:numPr>
+        <w:rPr>
+          <w:lang w:val="vi-VN"/>
+        </w:rPr>
+      </w:pPr>
+      <w:r>
+        <w:rPr>
+          <w:lang w:val="vi-VN"/>
+        </w:rPr>
+        <w:t>Tập hợp các toán tử</w:t>
+      </w:r>
+    </w:p>
+    <w:p>
+      <w:pPr>
+        <w:pStyle w:val="ListParagraph"/>
+        <w:numPr>
+          <w:ilvl w:val="0"/>
+          <w:numId w:val="23"/>
+        </w:numPr>
+        <w:rPr>
+          <w:lang w:val="vi-VN"/>
+        </w:rPr>
+      </w:pPr>
+      <w:r>
+        <w:rPr>
+          <w:lang w:val="vi-VN"/>
+        </w:rPr>
+        <w:t>Trong bài toán du khách tìm đường từ thành phố A đến thành phố B (sử dụng bản đồ du lịch), các thành phố trong bản đồ được coi là gì?</w:t>
+      </w:r>
+    </w:p>
+    <w:p>
+      <w:pPr>
+        <w:pStyle w:val="ListParagraph"/>
+        <w:numPr>
+          <w:ilvl w:val="0"/>
+          <w:numId w:val="33"/>
+        </w:numPr>
+        <w:rPr>
+          <w:lang w:val="vi-VN"/>
+        </w:rPr>
+      </w:pPr>
+      <w:r>
+        <w:rPr>
+          <w:lang w:val="vi-VN"/>
+        </w:rPr>
+        <w:t>Toán tử</w:t>
+      </w:r>
+    </w:p>
+    <w:p>
+      <w:pPr>
+        <w:pStyle w:val="ListParagraph"/>
+        <w:numPr>
+          <w:ilvl w:val="0"/>
+          <w:numId w:val="33"/>
+        </w:numPr>
+        <w:rPr>
+          <w:color w:val="FF0000"/>
+          <w:lang w:val="vi-VN"/>
+        </w:rPr>
+      </w:pPr>
+      <w:r>
+        <w:rPr>
+          <w:color w:val="FF0000"/>
+          <w:lang w:val="vi-VN"/>
+        </w:rPr>
+        <w:t>Các trạng thái</w:t>
+      </w:r>
+    </w:p>
+    <w:p>
+      <w:pPr>
+        <w:pStyle w:val="ListParagraph"/>
+        <w:numPr>
+          <w:ilvl w:val="0"/>
+          <w:numId w:val="33"/>
+        </w:numPr>
+        <w:rPr>
+          <w:lang w:val="vi-VN"/>
+        </w:rPr>
+      </w:pPr>
+      <w:r>
+        <w:rPr>
+          <w:lang w:val="vi-VN"/>
+        </w:rPr>
+        <w:t>Không gian trạng thái</w:t>
+      </w:r>
+    </w:p>
+    <w:p>
+      <w:pPr>
+        <w:pStyle w:val="ListParagraph"/>
+        <w:numPr>
+          <w:ilvl w:val="0"/>
+          <w:numId w:val="33"/>
+        </w:numPr>
+        <w:rPr>
+          <w:lang w:val="vi-VN"/>
+        </w:rPr>
+      </w:pPr>
+      <w:r>
+        <w:rPr>
+          <w:lang w:val="vi-VN"/>
+        </w:rPr>
+        <w:t>Điểm đến</w:t>
+      </w:r>
+    </w:p>
+    <w:p>
+      <w:pPr>
+        <w:pStyle w:val="ListParagraph"/>
+        <w:numPr>
+          <w:ilvl w:val="0"/>
+          <w:numId w:val="23"/>
+        </w:numPr>
+        <w:rPr>
+          <w:lang w:val="vi-VN"/>
+        </w:rPr>
+      </w:pPr>
+      <w:r>
+        <w:rPr>
+          <w:lang w:val="vi-VN"/>
+        </w:rPr>
+        <w:t>Tại sao không ap dụng tìm kiếm theo độ sâu cho các bài toán có cây tìm kiếm chứa các nhánh vô hạn?</w:t>
+      </w:r>
+    </w:p>
+    <w:p>
+      <w:pPr>
+        <w:pStyle w:val="ListParagraph"/>
+        <w:numPr>
+          <w:ilvl w:val="0"/>
+          <w:numId w:val="34"/>
+        </w:numPr>
+        <w:rPr>
+          <w:lang w:val="vi-VN"/>
+        </w:rPr>
+      </w:pPr>
+      <w:r>
+        <w:rPr>
+          <w:lang w:val="vi-VN"/>
+        </w:rPr>
+        <w:t>Vì bài toán không tồn tại</w:t>
+      </w:r>
+    </w:p>
+    <w:p>
+      <w:pPr>
+        <w:pStyle w:val="ListParagraph"/>
+        <w:numPr>
+          <w:ilvl w:val="0"/>
+          <w:numId w:val="34"/>
+        </w:numPr>
+        <w:rPr>
+          <w:lang w:val="vi-VN"/>
+        </w:rPr>
+      </w:pPr>
+      <w:r>
+        <w:rPr>
+          <w:lang w:val="vi-VN"/>
+        </w:rPr>
+        <w:t>Vì bài toán sẽ luôn luôn tìm ra nghiệm nhưng rất chậm</w:t>
+      </w:r>
+    </w:p>
+    <w:p>
+      <w:pPr>
+        <w:pStyle w:val="ListParagraph"/>
+        <w:numPr>
+          <w:ilvl w:val="0"/>
+          <w:numId w:val="34"/>
+        </w:numPr>
+        <w:rPr>
+          <w:color w:val="FF0000"/>
+          <w:lang w:val="vi-VN"/>
+        </w:rPr>
+      </w:pPr>
+      <w:r>
+        <w:rPr>
+          <w:color w:val="FF0000"/>
+          <w:lang w:val="vi-VN"/>
+        </w:rPr>
+        <w:t>Vì bài toán có thể bị lặp ở nhánh vô hạn và không dừng lại</w:t>
+      </w:r>
+    </w:p>
+    <w:p>
+      <w:pPr>
+        <w:pStyle w:val="ListParagraph"/>
+        <w:numPr>
+          <w:ilvl w:val="0"/>
+          <w:numId w:val="34"/>
+        </w:numPr>
+        <w:rPr>
+          <w:lang w:val="vi-VN"/>
+        </w:rPr>
+      </w:pPr>
+      <w:r>
+        <w:rPr>
+          <w:lang w:val="vi-VN"/>
+        </w:rPr>
+        <w:t>Vì bài toán đòi hói rất nhiều không gian nhớ</w:t>
+      </w:r>
+    </w:p>
+    <w:p>
+      <w:pPr>
+        <w:pStyle w:val="ListParagraph"/>
+        <w:numPr>
+          <w:ilvl w:val="0"/>
+          <w:numId w:val="23"/>
+        </w:numPr>
+        <w:rPr>
+          <w:lang w:val="vi-VN"/>
+        </w:rPr>
+      </w:pPr>
+      <w:r>
+        <w:rPr>
+          <w:lang w:val="vi-VN"/>
+        </w:rPr>
+        <w:t>Khi nào một đỉnh trong đồ thị AND/OR được đánh dấu là "giải được"?</w:t>
+      </w:r>
+    </w:p>
+    <w:p>
+      <w:pPr>
+        <w:pStyle w:val="ListParagraph"/>
+        <w:numPr>
+          <w:ilvl w:val="0"/>
+          <w:numId w:val="37"/>
+        </w:numPr>
+        <w:rPr>
+          <w:lang w:val="vi-VN"/>
+        </w:rPr>
+      </w:pPr>
+      <w:r>
+        <w:rPr>
+          <w:lang w:val="vi-VN"/>
+        </w:rPr>
+        <w:t>Khi nó không có đỉnh kề nào.</w:t>
+      </w:r>
+    </w:p>
+    <w:p>
+      <w:pPr>
+        <w:pStyle w:val="ListParagraph"/>
+        <w:numPr>
+          <w:ilvl w:val="0"/>
+          <w:numId w:val="37"/>
+        </w:numPr>
+        <w:rPr>
+          <w:color w:val="FF0000"/>
+          <w:lang w:val="vi-VN"/>
+        </w:rPr>
+      </w:pPr>
+      <w:r>
+        <w:rPr>
+          <w:color w:val="FF0000"/>
+          <w:lang w:val="vi-VN"/>
+        </w:rPr>
+        <w:t>Khi no la đinh kết thuc hoac co mot toan tu sao cho tat ca các đỉnh kề theo</w:t>
+      </w:r>
+      <w:r>
+        <w:rPr>
+          <w:color w:val="FF0000"/>
+          <w:lang w:val="vi-VN"/>
+        </w:rPr>
         <w:t xml:space="preserve"> </w:t>
       </w:r>
       <w:r>
         <w:rPr>
-          <w:lang w:val="vi-VN"/>
-        </w:rPr>
-        <w:t>Trong tìm kiếm theo bề rộng, danh sách L được thiết kế như thế nào?</w:t>
-      </w:r>
-    </w:p>
-    <w:p>
-      <w:pPr>
-        <w:pStyle w:val="ListParagraph"/>
-        <w:numPr>
-          <w:ilvl w:val="0"/>
-          <w:numId w:val="27"/>
-        </w:numPr>
-        <w:rPr>
-          <w:color w:val="FF0000"/>
-          <w:lang w:val="vi-VN"/>
-        </w:rPr>
-      </w:pPr>
-      <w:r>
-        <w:rPr>
-          <w:color w:val="FF0000"/>
-          <w:lang w:val="vi-VN"/>
-        </w:rPr>
-        <w:t>Như một hàng đợi (Queue)</w:t>
-      </w:r>
-    </w:p>
-    <w:p>
-      <w:pPr>
-        <w:pStyle w:val="ListParagraph"/>
-        <w:numPr>
-          <w:ilvl w:val="0"/>
-          <w:numId w:val="27"/>
-        </w:numPr>
-        <w:rPr>
-          <w:lang w:val="vi-VN"/>
-        </w:rPr>
-      </w:pPr>
-      <w:r>
-        <w:rPr>
-          <w:lang w:val="vi-VN"/>
-        </w:rPr>
-        <w:t>Như một ngăn xếp (Stack)</w:t>
-      </w:r>
-    </w:p>
-    <w:p>
-      <w:pPr>
-        <w:pStyle w:val="ListParagraph"/>
-        <w:numPr>
-          <w:ilvl w:val="0"/>
-          <w:numId w:val="27"/>
-        </w:numPr>
-        <w:rPr>
-          <w:lang w:val="vi-VN"/>
-        </w:rPr>
-      </w:pPr>
-      <w:r>
-        <w:rPr>
-          <w:lang w:val="vi-VN"/>
-        </w:rPr>
-        <w:t>Như một danh sách liên kết (Linked List)</w:t>
-      </w:r>
-    </w:p>
-    <w:p>
-      <w:pPr>
-        <w:pStyle w:val="ListParagraph"/>
-        <w:numPr>
-          <w:ilvl w:val="0"/>
-          <w:numId w:val="27"/>
-        </w:numPr>
-        <w:rPr>
-          <w:lang w:val="vi-VN"/>
-        </w:rPr>
-      </w:pPr>
-      <w:r>
-        <w:rPr>
-          <w:lang w:val="vi-VN"/>
-        </w:rPr>
-        <w:t>Như một cây (Tree)</w:t>
+          <w:color w:val="FF0000"/>
+          <w:lang w:val="vi-VN"/>
+        </w:rPr>
+        <w:t>toán tử đó đều được đánh dấu "giải được"</w:t>
+      </w:r>
+    </w:p>
+    <w:p>
+      <w:pPr>
+        <w:pStyle w:val="ListParagraph"/>
+        <w:numPr>
+          <w:ilvl w:val="0"/>
+          <w:numId w:val="37"/>
+        </w:numPr>
+        <w:rPr>
+          <w:lang w:val="vi-VN"/>
+        </w:rPr>
+      </w:pPr>
+      <w:r>
+        <w:rPr>
+          <w:lang w:val="vi-VN"/>
+        </w:rPr>
+        <w:t>Khi nó là đỉnh bắt đầu</w:t>
+      </w:r>
+    </w:p>
+    <w:p>
+      <w:pPr>
+        <w:pStyle w:val="ListParagraph"/>
+        <w:numPr>
+          <w:ilvl w:val="0"/>
+          <w:numId w:val="37"/>
+        </w:numPr>
+        <w:rPr>
+          <w:lang w:val="vi-VN"/>
+        </w:rPr>
+      </w:pPr>
+      <w:r>
+        <w:rPr>
+          <w:lang w:val="vi-VN"/>
+        </w:rPr>
+        <w:t>Khi nó có nhiều hơn hai đỉnh kề.</w:t>
       </w:r>
     </w:p>
     <w:p>
@@ -1744,7 +2225,7 @@
         <w:pStyle w:val="ListParagraph"/>
         <w:numPr>
           <w:ilvl w:val="0"/>
-          <w:numId w:val="28"/>
+          <w:numId w:val="41"/>
         </w:numPr>
         <w:rPr>
           <w:lang w:val="vi-VN"/>
@@ -1762,7 +2243,7 @@
         <w:pStyle w:val="ListParagraph"/>
         <w:numPr>
           <w:ilvl w:val="0"/>
-          <w:numId w:val="28"/>
+          <w:numId w:val="41"/>
         </w:numPr>
         <w:rPr>
           <w:color w:val="FF0000"/>
@@ -1782,301 +2263,7 @@
         <w:pStyle w:val="ListParagraph"/>
         <w:numPr>
           <w:ilvl w:val="0"/>
-          <w:numId w:val="28"/>
-        </w:numPr>
-        <w:rPr>
-          <w:lang w:val="vi-VN"/>
-        </w:rPr>
-      </w:pPr>
-      <w:r>
-        <w:rPr>
-          <w:lang w:val="vi-VN"/>
-        </w:rPr>
-        <w:t>Tìm kiếm heuristic và tìm kiếm mù</w:t>
-      </w:r>
-    </w:p>
-    <w:p>
-      <w:pPr>
-        <w:pStyle w:val="ListParagraph"/>
-        <w:numPr>
-          <w:ilvl w:val="0"/>
-          <w:numId w:val="28"/>
-        </w:numPr>
-        <w:rPr>
-          <w:lang w:val="vi-VN"/>
-        </w:rPr>
-      </w:pPr>
-      <w:r>
-        <w:rPr>
-          <w:lang w:val="vi-VN"/>
-        </w:rPr>
-        <w:t>Tìm kiếm theo bề rộng và tìm kiếm heuristic</w:t>
-      </w:r>
-    </w:p>
-    <w:p>
-      <w:pPr>
-        <w:pStyle w:val="ListParagraph"/>
-        <w:numPr>
-          <w:ilvl w:val="0"/>
-          <w:numId w:val="23"/>
-        </w:numPr>
-        <w:rPr>
-          <w:lang w:val="vi-VN"/>
-        </w:rPr>
-      </w:pPr>
-      <w:r>
-        <w:rPr>
-          <w:lang w:val="vi-VN"/>
-        </w:rPr>
-        <w:t>Tại sao việc gán nhan "giải được" hay "không giải được" cho các đỉnh trong đồ thị AND/OR lại quan trọng?</w:t>
-      </w:r>
-    </w:p>
-    <w:p>
-      <w:pPr>
-        <w:pStyle w:val="ListParagraph"/>
-        <w:numPr>
-          <w:ilvl w:val="0"/>
-          <w:numId w:val="29"/>
-        </w:numPr>
-        <w:rPr>
-          <w:lang w:val="vi-VN"/>
-        </w:rPr>
-      </w:pPr>
-      <w:r>
-        <w:rPr>
-          <w:lang w:val="vi-VN"/>
-        </w:rPr>
-        <w:t>Vì nó giúp xác định thứ tự của các đỉnh trong đồ thị.</w:t>
-      </w:r>
-    </w:p>
-    <w:p>
-      <w:pPr>
-        <w:pStyle w:val="ListParagraph"/>
-        <w:numPr>
-          <w:ilvl w:val="0"/>
-          <w:numId w:val="29"/>
-        </w:numPr>
-        <w:rPr>
-          <w:color w:val="FF0000"/>
-          <w:lang w:val="vi-VN"/>
-        </w:rPr>
-      </w:pPr>
-      <w:r>
-        <w:rPr>
-          <w:color w:val="FF0000"/>
-          <w:lang w:val="vi-VN"/>
-        </w:rPr>
-        <w:t>Vì nó giúp xác định liệu bài toán ban đầu có thể được giải quyết hay không</w:t>
-      </w:r>
-    </w:p>
-    <w:p>
-      <w:pPr>
-        <w:pStyle w:val="ListParagraph"/>
-        <w:numPr>
-          <w:ilvl w:val="0"/>
-          <w:numId w:val="29"/>
-        </w:numPr>
-        <w:rPr>
-          <w:lang w:val="vi-VN"/>
-        </w:rPr>
-      </w:pPr>
-      <w:r>
-        <w:rPr>
-          <w:lang w:val="vi-VN"/>
-        </w:rPr>
-        <w:t>Vì nó thay đổi cấu trúc của đồ thị.</w:t>
-      </w:r>
-    </w:p>
-    <w:p>
-      <w:pPr>
-        <w:pStyle w:val="ListParagraph"/>
-        <w:numPr>
-          <w:ilvl w:val="0"/>
-          <w:numId w:val="29"/>
-        </w:numPr>
-        <w:rPr>
-          <w:lang w:val="vi-VN"/>
-        </w:rPr>
-      </w:pPr>
-      <w:r>
-        <w:rPr>
-          <w:lang w:val="vi-VN"/>
-        </w:rPr>
-        <w:t>Vì nó làm cho đồ thị trở nên lớn hơn.</w:t>
-      </w:r>
-    </w:p>
-    <w:p>
-      <w:pPr>
-        <w:pStyle w:val="ListParagraph"/>
-        <w:numPr>
-          <w:ilvl w:val="0"/>
-          <w:numId w:val="23"/>
-        </w:numPr>
-        <w:rPr>
-          <w:lang w:val="vi-VN"/>
-        </w:rPr>
-      </w:pPr>
-      <w:r>
-        <w:rPr>
-          <w:lang w:val="vi-VN"/>
-        </w:rPr>
-        <w:t>Để biểu diễn một vấn đề trong không gian trạng thái thì cần xác định những yếu tố nào?</w:t>
-      </w:r>
-    </w:p>
-    <w:p>
-      <w:pPr>
-        <w:pStyle w:val="ListParagraph"/>
-        <w:numPr>
-          <w:ilvl w:val="0"/>
-          <w:numId w:val="32"/>
-        </w:numPr>
-        <w:rPr>
-          <w:lang w:val="vi-VN"/>
-        </w:rPr>
-      </w:pPr>
-      <w:r>
-        <w:rPr>
-          <w:lang w:val="vi-VN"/>
-        </w:rPr>
-        <w:t>Trạng thái đầu</w:t>
-      </w:r>
-    </w:p>
-    <w:p>
-      <w:pPr>
-        <w:pStyle w:val="ListParagraph"/>
-        <w:numPr>
-          <w:ilvl w:val="0"/>
-          <w:numId w:val="32"/>
-        </w:numPr>
-        <w:rPr>
-          <w:color w:val="FF0000"/>
-          <w:lang w:val="vi-VN"/>
-        </w:rPr>
-      </w:pPr>
-      <w:r>
-        <w:rPr>
-          <w:color w:val="FF0000"/>
-          <w:lang w:val="vi-VN"/>
-        </w:rPr>
-        <w:t>Tất cả các đáp án</w:t>
-      </w:r>
-    </w:p>
-    <w:p>
-      <w:pPr>
-        <w:pStyle w:val="ListParagraph"/>
-        <w:numPr>
-          <w:ilvl w:val="0"/>
-          <w:numId w:val="32"/>
-        </w:numPr>
-        <w:rPr>
-          <w:lang w:val="vi-VN"/>
-        </w:rPr>
-      </w:pPr>
-      <w:r>
-        <w:rPr>
-          <w:lang w:val="vi-VN"/>
-        </w:rPr>
-        <w:t>Tập hợp trạng thái cuối</w:t>
-      </w:r>
-    </w:p>
-    <w:p>
-      <w:pPr>
-        <w:pStyle w:val="ListParagraph"/>
-        <w:numPr>
-          <w:ilvl w:val="0"/>
-          <w:numId w:val="32"/>
-        </w:numPr>
-        <w:rPr>
-          <w:lang w:val="vi-VN"/>
-        </w:rPr>
-      </w:pPr>
-      <w:r>
-        <w:rPr>
-          <w:lang w:val="vi-VN"/>
-        </w:rPr>
-        <w:t>Tập hợp các toán tử</w:t>
-      </w:r>
-    </w:p>
-    <w:p>
-      <w:pPr>
-        <w:pStyle w:val="ListParagraph"/>
-        <w:numPr>
-          <w:ilvl w:val="0"/>
-          <w:numId w:val="23"/>
-        </w:numPr>
-        <w:rPr>
-          <w:lang w:val="vi-VN"/>
-        </w:rPr>
-      </w:pPr>
-      <w:r>
-        <w:rPr>
-          <w:lang w:val="vi-VN"/>
-        </w:rPr>
-        <w:t>Trong bài toán du khách tìm đường từ thành phố A đến thành phố B (sử dụng bản đồ du lịch), các thành phố trong bản đồ được coi là gì?</w:t>
-      </w:r>
-    </w:p>
-    <w:p>
-      <w:pPr>
-        <w:pStyle w:val="ListParagraph"/>
-        <w:numPr>
-          <w:ilvl w:val="0"/>
-          <w:numId w:val="33"/>
-        </w:numPr>
-        <w:rPr>
-          <w:lang w:val="vi-VN"/>
-        </w:rPr>
-      </w:pPr>
-      <w:r>
-        <w:rPr>
-          <w:lang w:val="vi-VN"/>
-        </w:rPr>
-        <w:t>Toán tử</w:t>
-      </w:r>
-    </w:p>
-    <w:p>
-      <w:pPr>
-        <w:pStyle w:val="ListParagraph"/>
-        <w:numPr>
-          <w:ilvl w:val="0"/>
-          <w:numId w:val="33"/>
-        </w:numPr>
-        <w:rPr>
-          <w:color w:val="FF0000"/>
-          <w:lang w:val="vi-VN"/>
-        </w:rPr>
-      </w:pPr>
-      <w:r>
-        <w:rPr>
-          <w:color w:val="FF0000"/>
-          <w:lang w:val="vi-VN"/>
-        </w:rPr>
-        <w:t>Các trạng thái</w:t>
-      </w:r>
-    </w:p>
-    <w:p>
-      <w:pPr>
-        <w:pStyle w:val="ListParagraph"/>
-        <w:numPr>
-          <w:ilvl w:val="0"/>
-          <w:numId w:val="33"/>
-        </w:numPr>
-        <w:rPr>
-          <w:lang w:val="vi-VN"/>
-        </w:rPr>
-      </w:pPr>
-      <w:r>
-        <w:rPr>
-          <w:lang w:val="vi-VN"/>
-        </w:rPr>
-        <w:t>Không gian trạng thái</w:t>
-      </w:r>
-    </w:p>
-    <w:p>
-      <w:pPr>
-        <w:pStyle w:val="ListParagraph"/>
-        <w:numPr>
-          <w:ilvl w:val="0"/>
-          <w:numId w:val="33"/>
+          <w:numId w:val="41"/>
         </w:numPr>
         <w:rPr>
           <w:lang w:val="vi-VN"/>
@@ -2087,278 +2274,6 @@
           <w:lang w:val="vi-VN"/>
         </w:rPr>
         <w:lastRenderedPageBreak/>
-        <w:t>Điểm đến</w:t>
-      </w:r>
-    </w:p>
-    <w:p>
-      <w:pPr>
-        <w:pStyle w:val="ListParagraph"/>
-        <w:numPr>
-          <w:ilvl w:val="0"/>
-          <w:numId w:val="23"/>
-        </w:numPr>
-        <w:rPr>
-          <w:lang w:val="vi-VN"/>
-        </w:rPr>
-      </w:pPr>
-      <w:r>
-        <w:rPr>
-          <w:lang w:val="vi-VN"/>
-        </w:rPr>
-        <w:t>Tại sao không ap dụng tìm kiếm theo độ sâu cho các bài toán có cây tìm kiếm chứa các nhánh vô hạn?</w:t>
-      </w:r>
-    </w:p>
-    <w:p>
-      <w:pPr>
-        <w:pStyle w:val="ListParagraph"/>
-        <w:numPr>
-          <w:ilvl w:val="0"/>
-          <w:numId w:val="34"/>
-        </w:numPr>
-        <w:rPr>
-          <w:lang w:val="vi-VN"/>
-        </w:rPr>
-      </w:pPr>
-      <w:r>
-        <w:rPr>
-          <w:lang w:val="vi-VN"/>
-        </w:rPr>
-        <w:t>Vì bài toán không tồn tại</w:t>
-      </w:r>
-    </w:p>
-    <w:p>
-      <w:pPr>
-        <w:pStyle w:val="ListParagraph"/>
-        <w:numPr>
-          <w:ilvl w:val="0"/>
-          <w:numId w:val="34"/>
-        </w:numPr>
-        <w:rPr>
-          <w:lang w:val="vi-VN"/>
-        </w:rPr>
-      </w:pPr>
-      <w:r>
-        <w:rPr>
-          <w:lang w:val="vi-VN"/>
-        </w:rPr>
-        <w:t>Vì bài toán sẽ luôn luôn tìm ra nghiệm nhưng rất chậm</w:t>
-      </w:r>
-    </w:p>
-    <w:p>
-      <w:pPr>
-        <w:pStyle w:val="ListParagraph"/>
-        <w:numPr>
-          <w:ilvl w:val="0"/>
-          <w:numId w:val="34"/>
-        </w:numPr>
-        <w:rPr>
-          <w:color w:val="FF0000"/>
-          <w:lang w:val="vi-VN"/>
-        </w:rPr>
-      </w:pPr>
-      <w:r>
-        <w:rPr>
-          <w:color w:val="FF0000"/>
-          <w:lang w:val="vi-VN"/>
-        </w:rPr>
-        <w:t>Vì bài toán có thể bị lặp ở nhánh vô hạn và không dừng lại</w:t>
-      </w:r>
-    </w:p>
-    <w:p>
-      <w:pPr>
-        <w:pStyle w:val="ListParagraph"/>
-        <w:numPr>
-          <w:ilvl w:val="0"/>
-          <w:numId w:val="34"/>
-        </w:numPr>
-        <w:rPr>
-          <w:lang w:val="vi-VN"/>
-        </w:rPr>
-      </w:pPr>
-      <w:r>
-        <w:rPr>
-          <w:lang w:val="vi-VN"/>
-        </w:rPr>
-        <w:t>Vì bài toán đòi hói rất nhiều không gian nhớ</w:t>
-      </w:r>
-    </w:p>
-    <w:p>
-      <w:pPr>
-        <w:pStyle w:val="ListParagraph"/>
-        <w:numPr>
-          <w:ilvl w:val="0"/>
-          <w:numId w:val="23"/>
-        </w:numPr>
-        <w:rPr>
-          <w:lang w:val="vi-VN"/>
-        </w:rPr>
-      </w:pPr>
-      <w:r>
-        <w:rPr>
-          <w:lang w:val="vi-VN"/>
-        </w:rPr>
-        <w:t>Khi nào một đỉnh trong đồ thị AND/OR được đánh dấu là "giải được"?</w:t>
-      </w:r>
-    </w:p>
-    <w:p>
-      <w:pPr>
-        <w:pStyle w:val="ListParagraph"/>
-        <w:numPr>
-          <w:ilvl w:val="0"/>
-          <w:numId w:val="37"/>
-        </w:numPr>
-        <w:rPr>
-          <w:lang w:val="vi-VN"/>
-        </w:rPr>
-      </w:pPr>
-      <w:r>
-        <w:rPr>
-          <w:lang w:val="vi-VN"/>
-        </w:rPr>
-        <w:t>Khi nó không có đỉnh kề nào.</w:t>
-      </w:r>
-    </w:p>
-    <w:p>
-      <w:pPr>
-        <w:pStyle w:val="ListParagraph"/>
-        <w:numPr>
-          <w:ilvl w:val="0"/>
-          <w:numId w:val="37"/>
-        </w:numPr>
-        <w:rPr>
-          <w:color w:val="FF0000"/>
-          <w:lang w:val="vi-VN"/>
-        </w:rPr>
-      </w:pPr>
-      <w:r>
-        <w:rPr>
-          <w:color w:val="FF0000"/>
-          <w:lang w:val="vi-VN"/>
-        </w:rPr>
-        <w:t>Khi no la đinh kết thuc hoac co mot toan tu sao cho tat ca các đỉnh kề theo</w:t>
-      </w:r>
-      <w:r>
-        <w:rPr>
-          <w:color w:val="FF0000"/>
-          <w:lang w:val="vi-VN"/>
-        </w:rPr>
-        <w:t xml:space="preserve"> </w:t>
-      </w:r>
-      <w:r>
-        <w:rPr>
-          <w:color w:val="FF0000"/>
-          <w:lang w:val="vi-VN"/>
-        </w:rPr>
-        <w:t>toán tử đó đều được đánh dấu "giải được"</w:t>
-      </w:r>
-    </w:p>
-    <w:p>
-      <w:pPr>
-        <w:pStyle w:val="ListParagraph"/>
-        <w:numPr>
-          <w:ilvl w:val="0"/>
-          <w:numId w:val="37"/>
-        </w:numPr>
-        <w:rPr>
-          <w:lang w:val="vi-VN"/>
-        </w:rPr>
-      </w:pPr>
-      <w:r>
-        <w:rPr>
-          <w:lang w:val="vi-VN"/>
-        </w:rPr>
-        <w:t>Khi nó là đỉnh bắt đầu</w:t>
-      </w:r>
-    </w:p>
-    <w:p>
-      <w:pPr>
-        <w:pStyle w:val="ListParagraph"/>
-        <w:numPr>
-          <w:ilvl w:val="0"/>
-          <w:numId w:val="37"/>
-        </w:numPr>
-        <w:rPr>
-          <w:lang w:val="vi-VN"/>
-        </w:rPr>
-      </w:pPr>
-      <w:r>
-        <w:rPr>
-          <w:lang w:val="vi-VN"/>
-        </w:rPr>
-        <w:t>Khi nó có nhiều hơn hai đỉnh kề.</w:t>
-      </w:r>
-    </w:p>
-    <w:p>
-      <w:pPr>
-        <w:pStyle w:val="ListParagraph"/>
-        <w:numPr>
-          <w:ilvl w:val="0"/>
-          <w:numId w:val="23"/>
-        </w:numPr>
-        <w:rPr>
-          <w:lang w:val="vi-VN"/>
-        </w:rPr>
-      </w:pPr>
-      <w:r>
-        <w:rPr>
-          <w:lang w:val="vi-VN"/>
-        </w:rPr>
-        <w:t>Thuật toán tìm kiếm sâu lặp kết hợp ưu điểm của những phương pháp nào?</w:t>
-      </w:r>
-    </w:p>
-    <w:p>
-      <w:pPr>
-        <w:pStyle w:val="ListParagraph"/>
-        <w:numPr>
-          <w:ilvl w:val="0"/>
-          <w:numId w:val="41"/>
-        </w:numPr>
-        <w:rPr>
-          <w:lang w:val="vi-VN"/>
-        </w:rPr>
-      </w:pPr>
-      <w:r>
-        <w:rPr>
-          <w:lang w:val="vi-VN"/>
-        </w:rPr>
-        <w:t>Tìm kiếm theo độ sâu và tìm kiếm heuristic</w:t>
-      </w:r>
-    </w:p>
-    <w:p>
-      <w:pPr>
-        <w:pStyle w:val="ListParagraph"/>
-        <w:numPr>
-          <w:ilvl w:val="0"/>
-          <w:numId w:val="41"/>
-        </w:numPr>
-        <w:rPr>
-          <w:color w:val="FF0000"/>
-          <w:lang w:val="vi-VN"/>
-        </w:rPr>
-      </w:pPr>
-      <w:r>
-        <w:rPr>
-          <w:color w:val="FF0000"/>
-          <w:lang w:val="vi-VN"/>
-        </w:rPr>
-        <w:t>Tìm kiếm theo bề rộng và tìm kiếm theo độ sâu</w:t>
-      </w:r>
-    </w:p>
-    <w:p>
-      <w:pPr>
-        <w:pStyle w:val="ListParagraph"/>
-        <w:numPr>
-          <w:ilvl w:val="0"/>
-          <w:numId w:val="41"/>
-        </w:numPr>
-        <w:rPr>
-          <w:lang w:val="vi-VN"/>
-        </w:rPr>
-      </w:pPr>
-      <w:r>
-        <w:rPr>
-          <w:lang w:val="vi-VN"/>
-        </w:rPr>
         <w:t>Tìm kiếm heuristic và tìm kiếm mù</w:t>
       </w:r>
     </w:p>
@@ -2499,6 +2414,267 @@
           <w:szCs w:val="24"/>
         </w:rPr>
         <w:t>Đỉnh phát triển thuộc T rỗng</w:t>
+      </w:r>
+    </w:p>
+    <w:p>
+      <w:pPr>
+        <w:spacing w:after="0" w:line="240" w:lineRule="auto"/>
+        <w:ind w:left="360"/>
+        <w:rPr>
+          <w:rFonts w:ascii="Times New Roman" w:eastAsia="Times New Roman" w:hAnsi="Times New Roman" w:cs="Times New Roman"/>
+          <w:sz w:val="24"/>
+          <w:szCs w:val="24"/>
+        </w:rPr>
+      </w:pPr>
+      <w:r>
+        <w:rPr>
+          <w:rFonts w:ascii="Times New Roman" w:eastAsia="Times New Roman" w:hAnsi="Times New Roman" w:cs="Times New Roman"/>
+          <w:sz w:val="24"/>
+          <w:szCs w:val="24"/>
+        </w:rPr>
+        <w:t>Trong thuật toán tìm kiếm theo độ sâu, danh sách L để lưu :</w:t>
+      </w:r>
+    </w:p>
+    <w:p>
+      <w:pPr>
+        <w:spacing w:after="0" w:line="240" w:lineRule="auto"/>
+        <w:ind w:left="360"/>
+        <w:rPr>
+          <w:rFonts w:ascii="Times New Roman" w:eastAsia="Times New Roman" w:hAnsi="Times New Roman" w:cs="Times New Roman"/>
+          <w:sz w:val="24"/>
+          <w:szCs w:val="24"/>
+        </w:rPr>
+      </w:pPr>
+    </w:p>
+    <w:p>
+      <w:pPr>
+        <w:spacing w:after="0" w:line="240" w:lineRule="auto"/>
+        <w:ind w:left="360"/>
+        <w:rPr>
+          <w:rFonts w:ascii="Times New Roman" w:eastAsia="Times New Roman" w:hAnsi="Times New Roman" w:cs="Times New Roman"/>
+          <w:sz w:val="24"/>
+          <w:szCs w:val="24"/>
+        </w:rPr>
+      </w:pPr>
+      <w:r>
+        <w:rPr>
+          <w:rFonts w:ascii="Times New Roman" w:eastAsia="Times New Roman" w:hAnsi="Times New Roman" w:cs="Times New Roman"/>
+          <w:sz w:val="24"/>
+          <w:szCs w:val="24"/>
+        </w:rPr>
+        <w:t>A</w:t>
+      </w:r>
+    </w:p>
+    <w:p>
+      <w:pPr>
+        <w:spacing w:after="0" w:line="240" w:lineRule="auto"/>
+        <w:ind w:left="360"/>
+        <w:rPr>
+          <w:rFonts w:ascii="Times New Roman" w:eastAsia="Times New Roman" w:hAnsi="Times New Roman" w:cs="Times New Roman"/>
+          <w:sz w:val="24"/>
+          <w:szCs w:val="24"/>
+        </w:rPr>
+      </w:pPr>
+    </w:p>
+    <w:p>
+      <w:pPr>
+        <w:spacing w:after="0" w:line="240" w:lineRule="auto"/>
+        <w:ind w:left="360"/>
+        <w:rPr>
+          <w:rFonts w:ascii="Times New Roman" w:eastAsia="Times New Roman" w:hAnsi="Times New Roman" w:cs="Times New Roman"/>
+          <w:sz w:val="24"/>
+          <w:szCs w:val="24"/>
+        </w:rPr>
+      </w:pPr>
+      <w:r>
+        <w:rPr>
+          <w:rFonts w:ascii="Times New Roman" w:eastAsia="Times New Roman" w:hAnsi="Times New Roman" w:cs="Times New Roman"/>
+          <w:sz w:val="24"/>
+          <w:szCs w:val="24"/>
+        </w:rPr>
+        <w:t>Các trạng thái kề</w:t>
+      </w:r>
+    </w:p>
+    <w:p>
+      <w:pPr>
+        <w:spacing w:after="0" w:line="240" w:lineRule="auto"/>
+        <w:ind w:left="360"/>
+        <w:rPr>
+          <w:rFonts w:ascii="Times New Roman" w:eastAsia="Times New Roman" w:hAnsi="Times New Roman" w:cs="Times New Roman"/>
+          <w:sz w:val="24"/>
+          <w:szCs w:val="24"/>
+        </w:rPr>
+      </w:pPr>
+    </w:p>
+    <w:p>
+      <w:pPr>
+        <w:spacing w:after="0" w:line="240" w:lineRule="auto"/>
+        <w:ind w:left="360"/>
+        <w:rPr>
+          <w:rFonts w:ascii="Times New Roman" w:eastAsia="Times New Roman" w:hAnsi="Times New Roman" w:cs="Times New Roman"/>
+          <w:sz w:val="24"/>
+          <w:szCs w:val="24"/>
+        </w:rPr>
+      </w:pPr>
+      <w:r>
+        <w:rPr>
+          <w:rFonts w:ascii="Times New Roman" w:eastAsia="Times New Roman" w:hAnsi="Times New Roman" w:cs="Times New Roman"/>
+          <w:sz w:val="24"/>
+          <w:szCs w:val="24"/>
+        </w:rPr>
+        <w:t>B</w:t>
+      </w:r>
+    </w:p>
+    <w:p>
+      <w:pPr>
+        <w:spacing w:after="0" w:line="240" w:lineRule="auto"/>
+        <w:ind w:left="360"/>
+        <w:rPr>
+          <w:rFonts w:ascii="Times New Roman" w:eastAsia="Times New Roman" w:hAnsi="Times New Roman" w:cs="Times New Roman"/>
+          <w:sz w:val="24"/>
+          <w:szCs w:val="24"/>
+        </w:rPr>
+      </w:pPr>
+    </w:p>
+    <w:p>
+      <w:pPr>
+        <w:spacing w:after="0" w:line="240" w:lineRule="auto"/>
+        <w:ind w:left="360"/>
+        <w:rPr>
+          <w:rFonts w:ascii="Times New Roman" w:eastAsia="Times New Roman" w:hAnsi="Times New Roman" w:cs="Times New Roman"/>
+          <w:color w:val="FF0000"/>
+          <w:sz w:val="24"/>
+          <w:szCs w:val="24"/>
+        </w:rPr>
+      </w:pPr>
+      <w:r>
+        <w:rPr>
+          <w:rFonts w:ascii="Times New Roman" w:eastAsia="Times New Roman" w:hAnsi="Times New Roman" w:cs="Times New Roman"/>
+          <w:color w:val="FF0000"/>
+          <w:sz w:val="24"/>
+          <w:szCs w:val="24"/>
+        </w:rPr>
+        <w:t>Các trạng thái chờ để phát triển</w:t>
+      </w:r>
+    </w:p>
+    <w:p>
+      <w:pPr>
+        <w:spacing w:after="0" w:line="240" w:lineRule="auto"/>
+        <w:ind w:left="360"/>
+        <w:rPr>
+          <w:rFonts w:ascii="Times New Roman" w:eastAsia="Times New Roman" w:hAnsi="Times New Roman" w:cs="Times New Roman"/>
+          <w:sz w:val="24"/>
+          <w:szCs w:val="24"/>
+        </w:rPr>
+      </w:pPr>
+    </w:p>
+    <w:p>
+      <w:pPr>
+        <w:spacing w:after="0" w:line="240" w:lineRule="auto"/>
+        <w:ind w:left="360"/>
+        <w:rPr>
+          <w:rFonts w:ascii="Times New Roman" w:eastAsia="Times New Roman" w:hAnsi="Times New Roman" w:cs="Times New Roman"/>
+          <w:sz w:val="24"/>
+          <w:szCs w:val="24"/>
+        </w:rPr>
+      </w:pPr>
+      <w:r>
+        <w:rPr>
+          <w:rFonts w:ascii="Times New Roman" w:eastAsia="Times New Roman" w:hAnsi="Times New Roman" w:cs="Times New Roman"/>
+          <w:sz w:val="24"/>
+          <w:szCs w:val="24"/>
+        </w:rPr>
+        <w:t>C</w:t>
+      </w:r>
+    </w:p>
+    <w:p>
+      <w:pPr>
+        <w:spacing w:after="0" w:line="240" w:lineRule="auto"/>
+        <w:ind w:left="360"/>
+        <w:rPr>
+          <w:rFonts w:ascii="Times New Roman" w:eastAsia="Times New Roman" w:hAnsi="Times New Roman" w:cs="Times New Roman"/>
+          <w:sz w:val="24"/>
+          <w:szCs w:val="24"/>
+        </w:rPr>
+      </w:pPr>
+    </w:p>
+    <w:p>
+      <w:pPr>
+        <w:spacing w:after="0" w:line="240" w:lineRule="auto"/>
+        <w:ind w:left="360"/>
+        <w:rPr>
+          <w:rFonts w:ascii="Times New Roman" w:eastAsia="Times New Roman" w:hAnsi="Times New Roman" w:cs="Times New Roman"/>
+          <w:sz w:val="24"/>
+          <w:szCs w:val="24"/>
+        </w:rPr>
+      </w:pPr>
+      <w:r>
+        <w:rPr>
+          <w:rFonts w:ascii="Times New Roman" w:eastAsia="Times New Roman" w:hAnsi="Times New Roman" w:cs="Times New Roman"/>
+          <w:sz w:val="24"/>
+          <w:szCs w:val="24"/>
+        </w:rPr>
+        <w:t>Các trạng thái đã phát triền</w:t>
+      </w:r>
+    </w:p>
+    <w:p>
+      <w:pPr>
+        <w:spacing w:after="0" w:line="240" w:lineRule="auto"/>
+        <w:ind w:left="360"/>
+        <w:rPr>
+          <w:rFonts w:ascii="Times New Roman" w:eastAsia="Times New Roman" w:hAnsi="Times New Roman" w:cs="Times New Roman"/>
+          <w:sz w:val="24"/>
+          <w:szCs w:val="24"/>
+        </w:rPr>
+      </w:pPr>
+    </w:p>
+    <w:p>
+      <w:pPr>
+        <w:spacing w:after="0" w:line="240" w:lineRule="auto"/>
+        <w:ind w:left="360"/>
+        <w:rPr>
+          <w:rFonts w:ascii="Times New Roman" w:eastAsia="Times New Roman" w:hAnsi="Times New Roman" w:cs="Times New Roman"/>
+          <w:sz w:val="24"/>
+          <w:szCs w:val="24"/>
+        </w:rPr>
+      </w:pPr>
+      <w:r>
+        <w:rPr>
+          <w:rFonts w:ascii="Times New Roman" w:eastAsia="Times New Roman" w:hAnsi="Times New Roman" w:cs="Times New Roman"/>
+          <w:sz w:val="24"/>
+          <w:szCs w:val="24"/>
+        </w:rPr>
+        <w:t>D</w:t>
+      </w:r>
+    </w:p>
+    <w:p>
+      <w:pPr>
+        <w:spacing w:after="0" w:line="240" w:lineRule="auto"/>
+        <w:ind w:left="360"/>
+        <w:rPr>
+          <w:rFonts w:ascii="Times New Roman" w:eastAsia="Times New Roman" w:hAnsi="Times New Roman" w:cs="Times New Roman"/>
+          <w:sz w:val="24"/>
+          <w:szCs w:val="24"/>
+        </w:rPr>
+      </w:pPr>
+    </w:p>
+    <w:p>
+      <w:pPr>
+        <w:spacing w:after="0" w:line="240" w:lineRule="auto"/>
+        <w:ind w:left="360"/>
+        <w:rPr>
+          <w:rFonts w:ascii="Times New Roman" w:eastAsia="Times New Roman" w:hAnsi="Times New Roman" w:cs="Times New Roman"/>
+          <w:sz w:val="24"/>
+          <w:szCs w:val="24"/>
+        </w:rPr>
+      </w:pPr>
+      <w:r>
+        <w:rPr>
+          <w:rFonts w:ascii="Times New Roman" w:eastAsia="Times New Roman" w:hAnsi="Times New Roman" w:cs="Times New Roman"/>
+          <w:sz w:val="24"/>
+          <w:szCs w:val="24"/>
+        </w:rPr>
+        <w:t>Tập trạng thái kết thúc</w:t>
       </w:r>
     </w:p>
     <w:p>

--- a/ThiTTNT1.docx
+++ b/ThiTTNT1.docx
@@ -2418,8 +2418,12 @@
     </w:p>
     <w:p>
       <w:pPr>
+        <w:pStyle w:val="ListParagraph"/>
+        <w:numPr>
+          <w:ilvl w:val="0"/>
+          <w:numId w:val="23"/>
+        </w:numPr>
         <w:spacing w:after="0" w:line="240" w:lineRule="auto"/>
-        <w:ind w:left="360"/>
         <w:rPr>
           <w:rFonts w:ascii="Times New Roman" w:eastAsia="Times New Roman" w:hAnsi="Times New Roman" w:cs="Times New Roman"/>
           <w:sz w:val="24"/>
@@ -2448,8 +2452,12 @@
     </w:p>
     <w:p>
       <w:pPr>
+        <w:pStyle w:val="ListParagraph"/>
+        <w:numPr>
+          <w:ilvl w:val="0"/>
+          <w:numId w:val="44"/>
+        </w:numPr>
         <w:spacing w:after="0" w:line="240" w:lineRule="auto"/>
-        <w:ind w:left="360"/>
         <w:rPr>
           <w:rFonts w:ascii="Times New Roman" w:eastAsia="Times New Roman" w:hAnsi="Times New Roman" w:cs="Times New Roman"/>
           <w:sz w:val="24"/>
@@ -2462,7 +2470,7 @@
           <w:sz w:val="24"/>
           <w:szCs w:val="24"/>
         </w:rPr>
-        <w:t>A</w:t>
+        <w:t>Các trạng thái kề</w:t>
       </w:r>
     </w:p>
     <w:p>
@@ -2478,6 +2486,31 @@
     </w:p>
     <w:p>
       <w:pPr>
+        <w:pStyle w:val="ListParagraph"/>
+        <w:numPr>
+          <w:ilvl w:val="0"/>
+          <w:numId w:val="44"/>
+        </w:numPr>
+        <w:spacing w:after="0" w:line="240" w:lineRule="auto"/>
+        <w:rPr>
+          <w:rFonts w:ascii="Times New Roman" w:eastAsia="Times New Roman" w:hAnsi="Times New Roman" w:cs="Times New Roman"/>
+          <w:color w:val="FF0000"/>
+          <w:sz w:val="24"/>
+          <w:szCs w:val="24"/>
+        </w:rPr>
+      </w:pPr>
+      <w:r>
+        <w:rPr>
+          <w:rFonts w:ascii="Times New Roman" w:eastAsia="Times New Roman" w:hAnsi="Times New Roman" w:cs="Times New Roman"/>
+          <w:color w:val="FF0000"/>
+          <w:sz w:val="24"/>
+          <w:szCs w:val="24"/>
+        </w:rPr>
+        <w:t>Các trạng thái chờ để phát triển</w:t>
+      </w:r>
+    </w:p>
+    <w:p>
+      <w:pPr>
         <w:spacing w:after="0" w:line="240" w:lineRule="auto"/>
         <w:ind w:left="360"/>
         <w:rPr>
@@ -2486,25 +2519,29 @@
           <w:szCs w:val="24"/>
         </w:rPr>
       </w:pPr>
-      <w:r>
+    </w:p>
+    <w:p>
+      <w:pPr>
+        <w:pStyle w:val="ListParagraph"/>
+        <w:numPr>
+          <w:ilvl w:val="0"/>
+          <w:numId w:val="44"/>
+        </w:numPr>
+        <w:spacing w:after="0" w:line="240" w:lineRule="auto"/>
         <w:rPr>
           <w:rFonts w:ascii="Times New Roman" w:eastAsia="Times New Roman" w:hAnsi="Times New Roman" w:cs="Times New Roman"/>
           <w:sz w:val="24"/>
           <w:szCs w:val="24"/>
         </w:rPr>
-        <w:t>Các trạng thái kề</w:t>
-      </w:r>
-    </w:p>
-    <w:p>
-      <w:pPr>
-        <w:spacing w:after="0" w:line="240" w:lineRule="auto"/>
-        <w:ind w:left="360"/>
+      </w:pPr>
+      <w:r>
         <w:rPr>
           <w:rFonts w:ascii="Times New Roman" w:eastAsia="Times New Roman" w:hAnsi="Times New Roman" w:cs="Times New Roman"/>
           <w:sz w:val="24"/>
           <w:szCs w:val="24"/>
         </w:rPr>
-      </w:pPr>
+        <w:t>Các trạng thái đã phát triền</w:t>
+      </w:r>
     </w:p>
     <w:p>
       <w:pPr>
@@ -2516,152 +2553,15 @@
           <w:szCs w:val="24"/>
         </w:rPr>
       </w:pPr>
-      <w:r>
-        <w:rPr>
-          <w:rFonts w:ascii="Times New Roman" w:eastAsia="Times New Roman" w:hAnsi="Times New Roman" w:cs="Times New Roman"/>
-          <w:sz w:val="24"/>
-          <w:szCs w:val="24"/>
-        </w:rPr>
-        <w:t>B</w:t>
-      </w:r>
-    </w:p>
-    <w:p>
-      <w:pPr>
+    </w:p>
+    <w:p>
+      <w:pPr>
+        <w:pStyle w:val="ListParagraph"/>
+        <w:numPr>
+          <w:ilvl w:val="0"/>
+          <w:numId w:val="44"/>
+        </w:numPr>
         <w:spacing w:after="0" w:line="240" w:lineRule="auto"/>
-        <w:ind w:left="360"/>
-        <w:rPr>
-          <w:rFonts w:ascii="Times New Roman" w:eastAsia="Times New Roman" w:hAnsi="Times New Roman" w:cs="Times New Roman"/>
-          <w:sz w:val="24"/>
-          <w:szCs w:val="24"/>
-        </w:rPr>
-      </w:pPr>
-    </w:p>
-    <w:p>
-      <w:pPr>
-        <w:spacing w:after="0" w:line="240" w:lineRule="auto"/>
-        <w:ind w:left="360"/>
-        <w:rPr>
-          <w:rFonts w:ascii="Times New Roman" w:eastAsia="Times New Roman" w:hAnsi="Times New Roman" w:cs="Times New Roman"/>
-          <w:color w:val="FF0000"/>
-          <w:sz w:val="24"/>
-          <w:szCs w:val="24"/>
-        </w:rPr>
-      </w:pPr>
-      <w:r>
-        <w:rPr>
-          <w:rFonts w:ascii="Times New Roman" w:eastAsia="Times New Roman" w:hAnsi="Times New Roman" w:cs="Times New Roman"/>
-          <w:color w:val="FF0000"/>
-          <w:sz w:val="24"/>
-          <w:szCs w:val="24"/>
-        </w:rPr>
-        <w:t>Các trạng thái chờ để phát triển</w:t>
-      </w:r>
-    </w:p>
-    <w:p>
-      <w:pPr>
-        <w:spacing w:after="0" w:line="240" w:lineRule="auto"/>
-        <w:ind w:left="360"/>
-        <w:rPr>
-          <w:rFonts w:ascii="Times New Roman" w:eastAsia="Times New Roman" w:hAnsi="Times New Roman" w:cs="Times New Roman"/>
-          <w:sz w:val="24"/>
-          <w:szCs w:val="24"/>
-        </w:rPr>
-      </w:pPr>
-    </w:p>
-    <w:p>
-      <w:pPr>
-        <w:spacing w:after="0" w:line="240" w:lineRule="auto"/>
-        <w:ind w:left="360"/>
-        <w:rPr>
-          <w:rFonts w:ascii="Times New Roman" w:eastAsia="Times New Roman" w:hAnsi="Times New Roman" w:cs="Times New Roman"/>
-          <w:sz w:val="24"/>
-          <w:szCs w:val="24"/>
-        </w:rPr>
-      </w:pPr>
-      <w:r>
-        <w:rPr>
-          <w:rFonts w:ascii="Times New Roman" w:eastAsia="Times New Roman" w:hAnsi="Times New Roman" w:cs="Times New Roman"/>
-          <w:sz w:val="24"/>
-          <w:szCs w:val="24"/>
-        </w:rPr>
-        <w:t>C</w:t>
-      </w:r>
-    </w:p>
-    <w:p>
-      <w:pPr>
-        <w:spacing w:after="0" w:line="240" w:lineRule="auto"/>
-        <w:ind w:left="360"/>
-        <w:rPr>
-          <w:rFonts w:ascii="Times New Roman" w:eastAsia="Times New Roman" w:hAnsi="Times New Roman" w:cs="Times New Roman"/>
-          <w:sz w:val="24"/>
-          <w:szCs w:val="24"/>
-        </w:rPr>
-      </w:pPr>
-    </w:p>
-    <w:p>
-      <w:pPr>
-        <w:spacing w:after="0" w:line="240" w:lineRule="auto"/>
-        <w:ind w:left="360"/>
-        <w:rPr>
-          <w:rFonts w:ascii="Times New Roman" w:eastAsia="Times New Roman" w:hAnsi="Times New Roman" w:cs="Times New Roman"/>
-          <w:sz w:val="24"/>
-          <w:szCs w:val="24"/>
-        </w:rPr>
-      </w:pPr>
-      <w:r>
-        <w:rPr>
-          <w:rFonts w:ascii="Times New Roman" w:eastAsia="Times New Roman" w:hAnsi="Times New Roman" w:cs="Times New Roman"/>
-          <w:sz w:val="24"/>
-          <w:szCs w:val="24"/>
-        </w:rPr>
-        <w:t>Các trạng thái đã phát triền</w:t>
-      </w:r>
-    </w:p>
-    <w:p>
-      <w:pPr>
-        <w:spacing w:after="0" w:line="240" w:lineRule="auto"/>
-        <w:ind w:left="360"/>
-        <w:rPr>
-          <w:rFonts w:ascii="Times New Roman" w:eastAsia="Times New Roman" w:hAnsi="Times New Roman" w:cs="Times New Roman"/>
-          <w:sz w:val="24"/>
-          <w:szCs w:val="24"/>
-        </w:rPr>
-      </w:pPr>
-    </w:p>
-    <w:p>
-      <w:pPr>
-        <w:spacing w:after="0" w:line="240" w:lineRule="auto"/>
-        <w:ind w:left="360"/>
-        <w:rPr>
-          <w:rFonts w:ascii="Times New Roman" w:eastAsia="Times New Roman" w:hAnsi="Times New Roman" w:cs="Times New Roman"/>
-          <w:sz w:val="24"/>
-          <w:szCs w:val="24"/>
-        </w:rPr>
-      </w:pPr>
-      <w:r>
-        <w:rPr>
-          <w:rFonts w:ascii="Times New Roman" w:eastAsia="Times New Roman" w:hAnsi="Times New Roman" w:cs="Times New Roman"/>
-          <w:sz w:val="24"/>
-          <w:szCs w:val="24"/>
-        </w:rPr>
-        <w:t>D</w:t>
-      </w:r>
-    </w:p>
-    <w:p>
-      <w:pPr>
-        <w:spacing w:after="0" w:line="240" w:lineRule="auto"/>
-        <w:ind w:left="360"/>
-        <w:rPr>
-          <w:rFonts w:ascii="Times New Roman" w:eastAsia="Times New Roman" w:hAnsi="Times New Roman" w:cs="Times New Roman"/>
-          <w:sz w:val="24"/>
-          <w:szCs w:val="24"/>
-        </w:rPr>
-      </w:pPr>
-    </w:p>
-    <w:p>
-      <w:pPr>
-        <w:spacing w:after="0" w:line="240" w:lineRule="auto"/>
-        <w:ind w:left="360"/>
         <w:rPr>
           <w:rFonts w:ascii="Times New Roman" w:eastAsia="Times New Roman" w:hAnsi="Times New Roman" w:cs="Times New Roman"/>
           <w:sz w:val="24"/>
@@ -3085,7 +2985,1093 @@
         <w:rPr>
           <w:lang w:val="vi-VN"/>
         </w:rPr>
+        <w:t>Các trạng thái kết thúc</w:t>
+      </w:r>
+    </w:p>
+    <w:p>
+      <w:pPr>
+        <w:pStyle w:val="ListParagraph"/>
+        <w:numPr>
+          <w:ilvl w:val="0"/>
+          <w:numId w:val="20"/>
+        </w:numPr>
+        <w:rPr>
+          <w:lang w:val="vi-VN"/>
+        </w:rPr>
+      </w:pPr>
+      <w:r>
+        <w:rPr>
+          <w:lang w:val="vi-VN"/>
+        </w:rPr>
+        <w:t>Bản chất của phương pháp tìm kiếm leo đồi ?</w:t>
+      </w:r>
+    </w:p>
+    <w:p>
+      <w:pPr>
+        <w:pStyle w:val="ListParagraph"/>
+        <w:numPr>
+          <w:ilvl w:val="0"/>
+          <w:numId w:val="10"/>
+        </w:numPr>
+        <w:rPr>
+          <w:lang w:val="vi-VN"/>
+        </w:rPr>
+      </w:pPr>
+      <w:r>
+        <w:rPr>
+          <w:lang w:val="vi-VN"/>
+        </w:rPr>
+        <w:t>Leo đồi sẽ duyệt tất cả các hướng đi có thể và chọn đi theo tất cả trạng tháikế tiếp của nó</w:t>
+      </w:r>
+    </w:p>
+    <w:p>
+      <w:pPr>
+        <w:pStyle w:val="ListParagraph"/>
+        <w:numPr>
+          <w:ilvl w:val="0"/>
+          <w:numId w:val="10"/>
+        </w:numPr>
+        <w:rPr>
+          <w:lang w:val="vi-VN"/>
+        </w:rPr>
+      </w:pPr>
+      <w:r>
+        <w:rPr>
+          <w:lang w:val="vi-VN"/>
+        </w:rPr>
+        <w:t>Leo đồi sẽ duyệt tất ca các hướng đi có thể và chọn đi theo trạng thái tốtnhất trong số các trạng thái không kế tiếp của nó</w:t>
+      </w:r>
+    </w:p>
+    <w:p>
+      <w:pPr>
+        <w:pStyle w:val="ListParagraph"/>
+        <w:numPr>
+          <w:ilvl w:val="0"/>
+          <w:numId w:val="10"/>
+        </w:numPr>
+        <w:rPr>
+          <w:color w:val="FF0000"/>
+          <w:lang w:val="vi-VN"/>
+        </w:rPr>
+      </w:pPr>
+      <w:r>
+        <w:rPr>
+          <w:color w:val="FF0000"/>
+          <w:lang w:val="vi-VN"/>
+        </w:rPr>
+        <w:t>Leo đồi sẽ duyệt theo một hướng đi có thể và chọn đi theo trạng thái tốtnhất trong số các trạng thái kế tiếp của nó</w:t>
+      </w:r>
+    </w:p>
+    <w:p>
+      <w:pPr>
+        <w:pStyle w:val="ListParagraph"/>
+        <w:numPr>
+          <w:ilvl w:val="0"/>
+          <w:numId w:val="10"/>
+        </w:numPr>
+        <w:rPr>
+          <w:lang w:val="vi-VN"/>
+        </w:rPr>
+      </w:pPr>
+      <w:r>
+        <w:rPr>
+          <w:lang w:val="vi-VN"/>
+        </w:rPr>
         <w:lastRenderedPageBreak/>
+        <w:t>Các đáp án trên đều đúng.</w:t>
+      </w:r>
+    </w:p>
+    <w:p>
+      <w:pPr>
+        <w:pStyle w:val="ListParagraph"/>
+        <w:numPr>
+          <w:ilvl w:val="0"/>
+          <w:numId w:val="20"/>
+        </w:numPr>
+        <w:rPr>
+          <w:lang w:val="vi-VN"/>
+        </w:rPr>
+      </w:pPr>
+      <w:r>
+        <w:rPr>
+          <w:lang w:val="vi-VN"/>
+        </w:rPr>
+        <w:t>Đâ</w:t>
+      </w:r>
+      <w:r>
+        <w:rPr>
+          <w:lang w:val="vi-VN"/>
+        </w:rPr>
+        <w:t>u là điểm khác biet của tìm kiếm mù và tìm kiếm kinh nghiệm</w:t>
+      </w:r>
+    </w:p>
+    <w:p>
+      <w:pPr>
+        <w:pStyle w:val="ListParagraph"/>
+        <w:numPr>
+          <w:ilvl w:val="0"/>
+          <w:numId w:val="11"/>
+        </w:numPr>
+        <w:rPr>
+          <w:lang w:val="vi-VN"/>
+        </w:rPr>
+      </w:pPr>
+      <w:r>
+        <w:rPr>
+          <w:lang w:val="vi-VN"/>
+        </w:rPr>
+        <w:t>Tìm kiếm mù có sự hướng dẫn, tìm kiếm kinh nghiệm thì không</w:t>
+      </w:r>
+    </w:p>
+    <w:p>
+      <w:pPr>
+        <w:pStyle w:val="ListParagraph"/>
+        <w:numPr>
+          <w:ilvl w:val="0"/>
+          <w:numId w:val="11"/>
+        </w:numPr>
+        <w:rPr>
+          <w:color w:val="FF0000"/>
+          <w:lang w:val="vi-VN"/>
+        </w:rPr>
+      </w:pPr>
+      <w:r>
+        <w:rPr>
+          <w:color w:val="FF0000"/>
+          <w:lang w:val="vi-VN"/>
+        </w:rPr>
+        <w:t>Tìm kiếm mù không có sự hướng dẫn, tìm kiếm kinh nghiệm thì có</w:t>
+      </w:r>
+    </w:p>
+    <w:p>
+      <w:pPr>
+        <w:pStyle w:val="ListParagraph"/>
+        <w:numPr>
+          <w:ilvl w:val="0"/>
+          <w:numId w:val="11"/>
+        </w:numPr>
+        <w:rPr>
+          <w:lang w:val="vi-VN"/>
+        </w:rPr>
+      </w:pPr>
+      <w:r>
+        <w:rPr>
+          <w:lang w:val="vi-VN"/>
+        </w:rPr>
+        <w:t xml:space="preserve">Tìm kiếm mù sứ dụng hàm đánh giá, tìm kiếm kinh nghiệm thì </w:t>
+      </w:r>
+      <w:r>
+        <w:rPr>
+          <w:lang w:val="vi-VN"/>
+        </w:rPr>
+        <w:t>không</w:t>
+      </w:r>
+    </w:p>
+    <w:p>
+      <w:pPr>
+        <w:pStyle w:val="ListParagraph"/>
+        <w:numPr>
+          <w:ilvl w:val="0"/>
+          <w:numId w:val="11"/>
+        </w:numPr>
+        <w:rPr>
+          <w:lang w:val="vi-VN"/>
+        </w:rPr>
+      </w:pPr>
+      <w:r>
+        <w:rPr>
+          <w:lang w:val="vi-VN"/>
+        </w:rPr>
+        <w:t>Tìm kiếm kinh nghiệm là tìm kiếm mù</w:t>
+      </w:r>
+    </w:p>
+    <w:p>
+      <w:pPr>
+        <w:pStyle w:val="ListParagraph"/>
+        <w:numPr>
+          <w:ilvl w:val="0"/>
+          <w:numId w:val="20"/>
+        </w:numPr>
+        <w:rPr>
+          <w:lang w:val="vi-VN"/>
+        </w:rPr>
+      </w:pPr>
+      <w:r>
+        <w:rPr>
+          <w:lang w:val="vi-VN"/>
+        </w:rPr>
+        <w:t>Độ phức tạp thoi gian cua thuat toan tìm kiem tốt nhat đầu tiên</w:t>
+      </w:r>
+    </w:p>
+    <w:p>
+      <w:pPr>
+        <w:pStyle w:val="ListParagraph"/>
+        <w:numPr>
+          <w:ilvl w:val="0"/>
+          <w:numId w:val="12"/>
+        </w:numPr>
+        <w:rPr>
+          <w:color w:val="FF0000"/>
+          <w:lang w:val="vi-VN"/>
+        </w:rPr>
+      </w:pPr>
+      <w:r>
+        <w:rPr>
+          <w:color w:val="FF0000"/>
+          <w:lang w:val="vi-VN"/>
+        </w:rPr>
+        <w:t>bd với b là nhân tố nhánh của đỉnh, d là độ sâu của cây tìm kiếm</w:t>
+      </w:r>
+    </w:p>
+    <w:p>
+      <w:pPr>
+        <w:pStyle w:val="ListParagraph"/>
+        <w:numPr>
+          <w:ilvl w:val="0"/>
+          <w:numId w:val="12"/>
+        </w:numPr>
+        <w:rPr>
+          <w:lang w:val="vi-VN"/>
+        </w:rPr>
+      </w:pPr>
+      <w:r>
+        <w:rPr>
+          <w:lang w:val="vi-VN"/>
+        </w:rPr>
+        <w:t>bn với b là nhân tố nhánh của đỉnh, n là tổng số đỉnh của cây tìm kiếm</w:t>
+      </w:r>
+    </w:p>
+    <w:p>
+      <w:pPr>
+        <w:pStyle w:val="ListParagraph"/>
+        <w:numPr>
+          <w:ilvl w:val="0"/>
+          <w:numId w:val="12"/>
+        </w:numPr>
+        <w:rPr>
+          <w:lang w:val="vi-VN"/>
+        </w:rPr>
+      </w:pPr>
+      <w:r>
+        <w:rPr>
+          <w:lang w:val="vi-VN"/>
+        </w:rPr>
+        <w:t>db với b là nhân tố nhánh của đỉnh, d là độ sâu của cây tìm kiếm</w:t>
+      </w:r>
+    </w:p>
+    <w:p>
+      <w:pPr>
+        <w:pStyle w:val="ListParagraph"/>
+        <w:numPr>
+          <w:ilvl w:val="0"/>
+          <w:numId w:val="12"/>
+        </w:numPr>
+        <w:rPr>
+          <w:lang w:val="vi-VN"/>
+        </w:rPr>
+      </w:pPr>
+      <w:r>
+        <w:rPr>
+          <w:lang w:val="vi-VN"/>
+        </w:rPr>
+        <w:t>nh với b là nhân tố nhánh của đỉnh, n là tổng số đỉnh của cây tìm kiếm</w:t>
+      </w:r>
+    </w:p>
+    <w:p>
+      <w:pPr>
+        <w:pStyle w:val="ListParagraph"/>
+        <w:ind w:left="1495"/>
+        <w:rPr>
+          <w:lang w:val="vi-VN"/>
+        </w:rPr>
+      </w:pPr>
+    </w:p>
+    <w:p>
+      <w:pPr>
+        <w:pStyle w:val="ListParagraph"/>
+        <w:numPr>
+          <w:ilvl w:val="0"/>
+          <w:numId w:val="20"/>
+        </w:numPr>
+        <w:rPr>
+          <w:lang w:val="vi-VN"/>
+        </w:rPr>
+      </w:pPr>
+      <w:r>
+        <w:rPr>
+          <w:lang w:val="vi-VN"/>
+        </w:rPr>
+        <w:t>Trong bài toán tìm kiếm đường đi từ thành phố A đến thành phố B trên bản đồ giao thông, hàm đánh giá có thể là gì?</w:t>
+      </w:r>
+    </w:p>
+    <w:p>
+      <w:pPr>
+        <w:pStyle w:val="ListParagraph"/>
+        <w:numPr>
+          <w:ilvl w:val="0"/>
+          <w:numId w:val="14"/>
+        </w:numPr>
+        <w:rPr>
+          <w:lang w:val="vi-VN"/>
+        </w:rPr>
+      </w:pPr>
+      <w:r>
+        <w:rPr>
+          <w:lang w:val="vi-VN"/>
+        </w:rPr>
+        <w:t>Số lượng các nút giao từ một thành phố A tới thành phố B.</w:t>
+      </w:r>
+    </w:p>
+    <w:p>
+      <w:pPr>
+        <w:pStyle w:val="ListParagraph"/>
+        <w:numPr>
+          <w:ilvl w:val="0"/>
+          <w:numId w:val="14"/>
+        </w:numPr>
+        <w:rPr>
+          <w:lang w:val="vi-VN"/>
+        </w:rPr>
+      </w:pPr>
+      <w:r>
+        <w:rPr>
+          <w:lang w:val="vi-VN"/>
+        </w:rPr>
+        <w:t>Tổng số các giao lộ trên đường đi từ một thành phố A tới thành phố B.</w:t>
+      </w:r>
+    </w:p>
+    <w:p>
+      <w:pPr>
+        <w:pStyle w:val="ListParagraph"/>
+        <w:numPr>
+          <w:ilvl w:val="0"/>
+          <w:numId w:val="14"/>
+        </w:numPr>
+        <w:rPr>
+          <w:color w:val="FF0000"/>
+          <w:lang w:val="vi-VN"/>
+        </w:rPr>
+      </w:pPr>
+      <w:r>
+        <w:rPr>
+          <w:color w:val="FF0000"/>
+          <w:lang w:val="vi-VN"/>
+        </w:rPr>
+        <w:t>Đo dai cua đuong chim bay tu mot thanh phố A toi thanh phố B</w:t>
+      </w:r>
+    </w:p>
+    <w:p>
+      <w:pPr>
+        <w:pStyle w:val="ListParagraph"/>
+        <w:numPr>
+          <w:ilvl w:val="0"/>
+          <w:numId w:val="14"/>
+        </w:numPr>
+        <w:rPr>
+          <w:lang w:val="vi-VN"/>
+        </w:rPr>
+      </w:pPr>
+      <w:r>
+        <w:rPr>
+          <w:lang w:val="vi-VN"/>
+        </w:rPr>
+        <w:t>Số lượng các phương tiện giao thông trên đường đi.</w:t>
+      </w:r>
+    </w:p>
+    <w:p>
+      <w:pPr>
+        <w:pStyle w:val="ListParagraph"/>
+        <w:numPr>
+          <w:ilvl w:val="0"/>
+          <w:numId w:val="20"/>
+        </w:numPr>
+        <w:rPr>
+          <w:lang w:val="vi-VN"/>
+        </w:rPr>
+      </w:pPr>
+      <w:r>
+        <w:rPr>
+          <w:lang w:val="vi-VN"/>
+        </w:rPr>
+        <w:t>Trong giải thuật tìm kiểm Beam, chiến lược phát triển đỉnh là:</w:t>
+      </w:r>
+    </w:p>
+    <w:p>
+      <w:pPr>
+        <w:pStyle w:val="ListParagraph"/>
+        <w:numPr>
+          <w:ilvl w:val="0"/>
+          <w:numId w:val="15"/>
+        </w:numPr>
+        <w:rPr>
+          <w:lang w:val="vi-VN"/>
+        </w:rPr>
+      </w:pPr>
+      <w:r>
+        <w:rPr>
+          <w:lang w:val="vi-VN"/>
+        </w:rPr>
+        <w:t>Không phát triển một đỉnh K tốt nhất</w:t>
+      </w:r>
+    </w:p>
+    <w:p>
+      <w:pPr>
+        <w:pStyle w:val="ListParagraph"/>
+        <w:numPr>
+          <w:ilvl w:val="0"/>
+          <w:numId w:val="15"/>
+        </w:numPr>
+        <w:rPr>
+          <w:lang w:val="vi-VN"/>
+        </w:rPr>
+      </w:pPr>
+      <w:r>
+        <w:rPr>
+          <w:lang w:val="vi-VN"/>
+        </w:rPr>
+        <w:t>Phát triển nhiều đnh K tốt nhất</w:t>
+      </w:r>
+    </w:p>
+    <w:p>
+      <w:pPr>
+        <w:pStyle w:val="ListParagraph"/>
+        <w:numPr>
+          <w:ilvl w:val="0"/>
+          <w:numId w:val="15"/>
+        </w:numPr>
+        <w:rPr>
+          <w:lang w:val="vi-VN"/>
+        </w:rPr>
+      </w:pPr>
+      <w:r>
+        <w:rPr>
+          <w:lang w:val="vi-VN"/>
+        </w:rPr>
+        <w:t>Chỉ phat triển mot đinh K tốt nhất</w:t>
+      </w:r>
+    </w:p>
+    <w:p>
+      <w:pPr>
+        <w:pStyle w:val="ListParagraph"/>
+        <w:numPr>
+          <w:ilvl w:val="0"/>
+          <w:numId w:val="15"/>
+        </w:numPr>
+        <w:rPr>
+          <w:color w:val="FF0000"/>
+          <w:lang w:val="vi-VN"/>
+        </w:rPr>
+      </w:pPr>
+      <w:r>
+        <w:rPr>
+          <w:color w:val="FF0000"/>
+          <w:lang w:val="vi-VN"/>
+        </w:rPr>
+        <w:t>Phát triển nhiều đỉnh K nhưng không tốt nhất</w:t>
+      </w:r>
+    </w:p>
+    <w:p>
+      <w:pPr>
+        <w:pStyle w:val="ListParagraph"/>
+        <w:numPr>
+          <w:ilvl w:val="0"/>
+          <w:numId w:val="20"/>
+        </w:numPr>
+        <w:rPr>
+          <w:lang w:val="vi-VN"/>
+        </w:rPr>
+      </w:pPr>
+      <w:r>
+        <w:rPr>
+          <w:lang w:val="vi-VN"/>
+        </w:rPr>
+        <w:t>Trong chiến lược tìm kiếm tốt nhất đầu tiên tại mỗi bước của chiến lược tìm kiếm, trạng</w:t>
+      </w:r>
+      <w:r>
+        <w:rPr>
+          <w:lang w:val="vi-VN"/>
+        </w:rPr>
+        <w:t xml:space="preserve"> </w:t>
+      </w:r>
+      <w:r>
+        <w:rPr>
+          <w:lang w:val="vi-VN"/>
+        </w:rPr>
+        <w:t>thái được chọn để phát triển là trạng thái có ...</w:t>
+      </w:r>
+    </w:p>
+    <w:p>
+      <w:pPr>
+        <w:pStyle w:val="ListParagraph"/>
+        <w:numPr>
+          <w:ilvl w:val="0"/>
+          <w:numId w:val="16"/>
+        </w:numPr>
+        <w:rPr>
+          <w:lang w:val="vi-VN"/>
+        </w:rPr>
+      </w:pPr>
+      <w:r>
+        <w:rPr>
+          <w:lang w:val="vi-VN"/>
+        </w:rPr>
+        <w:t>Trọng số lớn nhất trong các trạng thái chờ để phát triển</w:t>
+      </w:r>
+    </w:p>
+    <w:p>
+      <w:pPr>
+        <w:pStyle w:val="ListParagraph"/>
+        <w:numPr>
+          <w:ilvl w:val="0"/>
+          <w:numId w:val="16"/>
+        </w:numPr>
+        <w:rPr>
+          <w:color w:val="FF0000"/>
+          <w:lang w:val="vi-VN"/>
+        </w:rPr>
+      </w:pPr>
+      <w:r>
+        <w:rPr>
+          <w:color w:val="FF0000"/>
+          <w:lang w:val="vi-VN"/>
+        </w:rPr>
+        <w:t>Hàm đánh giá nho nhất trong số các trạng thái chờ để phát triển</w:t>
+      </w:r>
+    </w:p>
+    <w:p>
+      <w:pPr>
+        <w:pStyle w:val="ListParagraph"/>
+        <w:numPr>
+          <w:ilvl w:val="0"/>
+          <w:numId w:val="16"/>
+        </w:numPr>
+        <w:rPr>
+          <w:lang w:val="vi-VN"/>
+        </w:rPr>
+      </w:pPr>
+      <w:r>
+        <w:rPr>
+          <w:lang w:val="vi-VN"/>
+        </w:rPr>
+        <w:t>Chỉ số nhó nhất trong số các trạng thái kề</w:t>
+      </w:r>
+    </w:p>
+    <w:p>
+      <w:pPr>
+        <w:pStyle w:val="ListParagraph"/>
+        <w:numPr>
+          <w:ilvl w:val="0"/>
+          <w:numId w:val="16"/>
+        </w:numPr>
+        <w:rPr>
+          <w:lang w:val="vi-VN"/>
+        </w:rPr>
+      </w:pPr>
+      <w:r>
+        <w:rPr>
+          <w:lang w:val="vi-VN"/>
+        </w:rPr>
+        <w:t>Hàm đánh giá nhó nhất trong số các trạng thái kề</w:t>
+      </w:r>
+    </w:p>
+    <w:p>
+      <w:pPr>
+        <w:pStyle w:val="ListParagraph"/>
+        <w:numPr>
+          <w:ilvl w:val="0"/>
+          <w:numId w:val="20"/>
+        </w:numPr>
+        <w:rPr>
+          <w:lang w:val="vi-VN"/>
+        </w:rPr>
+      </w:pPr>
+      <w:r>
+        <w:rPr>
+          <w:lang w:val="vi-VN"/>
+        </w:rPr>
+        <w:t>Trong chiến lược tìm kiem leo đồi tại mỗi bước của chiến lược tìm kiếm, trạng thái được chọn để phát triển là trạng thái có ...</w:t>
+      </w:r>
+    </w:p>
+    <w:p>
+      <w:pPr>
+        <w:pStyle w:val="ListParagraph"/>
+        <w:numPr>
+          <w:ilvl w:val="0"/>
+          <w:numId w:val="17"/>
+        </w:numPr>
+        <w:rPr>
+          <w:color w:val="FF0000"/>
+          <w:lang w:val="vi-VN"/>
+        </w:rPr>
+      </w:pPr>
+      <w:r>
+        <w:rPr>
+          <w:color w:val="FF0000"/>
+          <w:lang w:val="vi-VN"/>
+        </w:rPr>
+        <w:t>Chỉ số tốt nhất trong số các trạng thái chờ để phát triển</w:t>
+      </w:r>
+    </w:p>
+    <w:p>
+      <w:pPr>
+        <w:pStyle w:val="ListParagraph"/>
+        <w:numPr>
+          <w:ilvl w:val="0"/>
+          <w:numId w:val="17"/>
+        </w:numPr>
+        <w:rPr>
+          <w:lang w:val="vi-VN"/>
+        </w:rPr>
+      </w:pPr>
+      <w:r>
+        <w:rPr>
+          <w:lang w:val="vi-VN"/>
+        </w:rPr>
+        <w:t>Hàm đánh giá nhó nhất trong số các trạng thái chờ để phát triển</w:t>
+      </w:r>
+    </w:p>
+    <w:p>
+      <w:pPr>
+        <w:pStyle w:val="ListParagraph"/>
+        <w:numPr>
+          <w:ilvl w:val="0"/>
+          <w:numId w:val="17"/>
+        </w:numPr>
+        <w:rPr>
+          <w:lang w:val="vi-VN"/>
+        </w:rPr>
+      </w:pPr>
+      <w:r>
+        <w:rPr>
+          <w:lang w:val="vi-VN"/>
+        </w:rPr>
+        <w:t>Trọng số lớn nhất trong các trạng thái chờ để phát triển</w:t>
+      </w:r>
+    </w:p>
+    <w:p>
+      <w:pPr>
+        <w:pStyle w:val="ListParagraph"/>
+        <w:numPr>
+          <w:ilvl w:val="0"/>
+          <w:numId w:val="17"/>
+        </w:numPr>
+        <w:rPr>
+          <w:lang w:val="vi-VN"/>
+        </w:rPr>
+      </w:pPr>
+      <w:r>
+        <w:rPr>
+          <w:lang w:val="vi-VN"/>
+        </w:rPr>
+        <w:t>Hàm đánh giá nhỏ nhất trong số các trạng thái kề</w:t>
+      </w:r>
+    </w:p>
+    <w:p>
+      <w:pPr>
+        <w:pStyle w:val="ListParagraph"/>
+        <w:numPr>
+          <w:ilvl w:val="0"/>
+          <w:numId w:val="20"/>
+        </w:numPr>
+        <w:rPr>
+          <w:lang w:val="vi-VN"/>
+        </w:rPr>
+      </w:pPr>
+      <w:r>
+        <w:rPr>
+          <w:lang w:val="vi-VN"/>
+        </w:rPr>
+        <w:t>Phá</w:t>
+      </w:r>
+      <w:r>
+        <w:rPr>
+          <w:lang w:val="vi-VN"/>
+        </w:rPr>
+        <w:t xml:space="preserve">t biểu </w:t>
+      </w:r>
+      <w:r>
+        <w:rPr>
+          <w:lang w:val="vi-VN"/>
+        </w:rPr>
+        <w:t>nào</w:t>
+      </w:r>
+      <w:r>
+        <w:rPr>
+          <w:lang w:val="vi-VN"/>
+        </w:rPr>
+        <w:t xml:space="preserve"> sau </w:t>
+      </w:r>
+      <w:r>
+        <w:rPr>
+          <w:lang w:val="vi-VN"/>
+        </w:rPr>
+        <w:t>đây</w:t>
+      </w:r>
+      <w:r>
+        <w:rPr>
+          <w:lang w:val="vi-VN"/>
+        </w:rPr>
+        <w:t xml:space="preserve"> là </w:t>
+      </w:r>
+      <w:r>
+        <w:rPr>
+          <w:lang w:val="vi-VN"/>
+        </w:rPr>
+        <w:t>đúng</w:t>
+      </w:r>
+      <w:r>
+        <w:rPr>
+          <w:lang w:val="vi-VN"/>
+        </w:rPr>
+        <w:t xml:space="preserve"> về </w:t>
+      </w:r>
+      <w:r>
+        <w:rPr>
+          <w:lang w:val="vi-VN"/>
+        </w:rPr>
+        <w:t>chiến</w:t>
+      </w:r>
+      <w:r>
+        <w:rPr>
+          <w:lang w:val="vi-VN"/>
+        </w:rPr>
+        <w:t xml:space="preserve"> lược tìm </w:t>
+      </w:r>
+      <w:r>
+        <w:rPr>
+          <w:lang w:val="vi-VN"/>
+        </w:rPr>
+        <w:t>kiếm</w:t>
+      </w:r>
+      <w:r>
+        <w:rPr>
+          <w:lang w:val="vi-VN"/>
+        </w:rPr>
+        <w:t xml:space="preserve"> tốt </w:t>
+      </w:r>
+      <w:r>
+        <w:rPr>
+          <w:lang w:val="vi-VN"/>
+        </w:rPr>
+        <w:t>nhất</w:t>
+      </w:r>
+      <w:r>
+        <w:rPr>
+          <w:lang w:val="vi-VN"/>
+        </w:rPr>
+        <w:t xml:space="preserve"> đầu tiên:</w:t>
+      </w:r>
+    </w:p>
+    <w:p>
+      <w:pPr>
+        <w:pStyle w:val="ListParagraph"/>
+        <w:numPr>
+          <w:ilvl w:val="0"/>
+          <w:numId w:val="18"/>
+        </w:numPr>
+        <w:rPr>
+          <w:color w:val="FF0000"/>
+          <w:lang w:val="vi-VN"/>
+        </w:rPr>
+      </w:pPr>
+      <w:r>
+        <w:rPr>
+          <w:color w:val="FF0000"/>
+          <w:lang w:val="vi-VN"/>
+        </w:rPr>
+        <w:t>là tìm kiếm theo bề rộng được hướng dẫn bởi hàm đánh giá.</w:t>
+      </w:r>
+    </w:p>
+    <w:p>
+      <w:pPr>
+        <w:pStyle w:val="ListParagraph"/>
+        <w:numPr>
+          <w:ilvl w:val="0"/>
+          <w:numId w:val="18"/>
+        </w:numPr>
+        <w:rPr>
+          <w:lang w:val="vi-VN"/>
+        </w:rPr>
+      </w:pPr>
+      <w:r>
+        <w:rPr>
+          <w:lang w:val="vi-VN"/>
+        </w:rPr>
+        <w:t>là tìm kiếm theo độ sâu được hướng dẫn bởi hàm đánh giá.</w:t>
+      </w:r>
+    </w:p>
+    <w:p>
+      <w:pPr>
+        <w:pStyle w:val="ListParagraph"/>
+        <w:numPr>
+          <w:ilvl w:val="0"/>
+          <w:numId w:val="18"/>
+        </w:numPr>
+        <w:rPr>
+          <w:lang w:val="vi-VN"/>
+        </w:rPr>
+      </w:pPr>
+      <w:r>
+        <w:rPr>
+          <w:lang w:val="vi-VN"/>
+        </w:rPr>
+        <w:t>là tìm kiếm theo độ sâu hạn chế được hướng dẫn bởi hàm đánh giá.</w:t>
+      </w:r>
+    </w:p>
+    <w:p>
+      <w:pPr>
+        <w:pStyle w:val="ListParagraph"/>
+        <w:numPr>
+          <w:ilvl w:val="0"/>
+          <w:numId w:val="18"/>
+        </w:numPr>
+        <w:rPr>
+          <w:lang w:val="vi-VN"/>
+        </w:rPr>
+      </w:pPr>
+      <w:r>
+        <w:rPr>
+          <w:lang w:val="vi-VN"/>
+        </w:rPr>
+        <w:t>tìm kiếm theo độ sâu dần được hướng dẫn bởi hàm đánh giá.</w:t>
+      </w:r>
+    </w:p>
+    <w:p>
+      <w:pPr>
+        <w:pStyle w:val="ListParagraph"/>
+        <w:numPr>
+          <w:ilvl w:val="0"/>
+          <w:numId w:val="20"/>
+        </w:numPr>
+        <w:rPr>
+          <w:lang w:val="vi-VN"/>
+        </w:rPr>
+      </w:pPr>
+      <w:r>
+        <w:rPr>
+          <w:lang w:val="vi-VN"/>
+        </w:rPr>
+        <w:t>Thứ tự các giai đoạn cơ bản để giải quyết vấn đề bằng tìm kiếm kinh nghiệm là gì?</w:t>
+      </w:r>
+    </w:p>
+    <w:p>
+      <w:pPr>
+        <w:pStyle w:val="ListParagraph"/>
+        <w:numPr>
+          <w:ilvl w:val="0"/>
+          <w:numId w:val="21"/>
+        </w:numPr>
+        <w:rPr>
+          <w:lang w:val="vi-VN"/>
+        </w:rPr>
+      </w:pPr>
+      <w:r>
+        <w:rPr>
+          <w:lang w:val="vi-VN"/>
+        </w:rPr>
+        <w:t>Tìm biểu diễn thích hợp mô tả các trạng thái và các toán tử của vấn đề.</w:t>
+      </w:r>
+    </w:p>
+    <w:p>
+      <w:pPr>
+        <w:pStyle w:val="ListParagraph"/>
+        <w:numPr>
+          <w:ilvl w:val="0"/>
+          <w:numId w:val="21"/>
+        </w:numPr>
+        <w:rPr>
+          <w:lang w:val="vi-VN"/>
+        </w:rPr>
+      </w:pPr>
+      <w:r>
+        <w:rPr>
+          <w:lang w:val="vi-VN"/>
+        </w:rPr>
+        <w:t>Xây dựng hàm đánh giá.</w:t>
+      </w:r>
+    </w:p>
+    <w:p>
+      <w:pPr>
+        <w:pStyle w:val="ListParagraph"/>
+        <w:numPr>
+          <w:ilvl w:val="0"/>
+          <w:numId w:val="21"/>
+        </w:numPr>
+        <w:rPr>
+          <w:lang w:val="vi-VN"/>
+        </w:rPr>
+      </w:pPr>
+      <w:r>
+        <w:rPr>
+          <w:lang w:val="vi-VN"/>
+        </w:rPr>
+        <w:t>Thiết kế chiến lược chọn trạng thái để phát triển ở mỗi bước.</w:t>
+      </w:r>
+    </w:p>
+    <w:p>
+      <w:pPr>
+        <w:pStyle w:val="ListParagraph"/>
+        <w:numPr>
+          <w:ilvl w:val="0"/>
+          <w:numId w:val="22"/>
+        </w:numPr>
+        <w:rPr>
+          <w:lang w:val="vi-VN"/>
+        </w:rPr>
+      </w:pPr>
+      <w:r>
+        <w:rPr>
+          <w:lang w:val="vi-VN"/>
+        </w:rPr>
+        <w:lastRenderedPageBreak/>
+        <w:t>1.3.2</w:t>
+      </w:r>
+    </w:p>
+    <w:p>
+      <w:pPr>
+        <w:pStyle w:val="ListParagraph"/>
+        <w:numPr>
+          <w:ilvl w:val="0"/>
+          <w:numId w:val="22"/>
+        </w:numPr>
+        <w:rPr>
+          <w:color w:val="FF0000"/>
+          <w:lang w:val="vi-VN"/>
+        </w:rPr>
+      </w:pPr>
+      <w:r>
+        <w:rPr>
+          <w:color w:val="FF0000"/>
+          <w:lang w:val="vi-VN"/>
+        </w:rPr>
+        <w:t>1.2.3</w:t>
+      </w:r>
+    </w:p>
+    <w:p>
+      <w:pPr>
+        <w:pStyle w:val="ListParagraph"/>
+        <w:numPr>
+          <w:ilvl w:val="0"/>
+          <w:numId w:val="22"/>
+        </w:numPr>
+        <w:rPr>
+          <w:lang w:val="vi-VN"/>
+        </w:rPr>
+      </w:pPr>
+      <w:r>
+        <w:rPr>
+          <w:lang w:val="vi-VN"/>
+        </w:rPr>
+        <w:t>2.1.3</w:t>
+      </w:r>
+    </w:p>
+    <w:p>
+      <w:pPr>
+        <w:pStyle w:val="ListParagraph"/>
+        <w:numPr>
+          <w:ilvl w:val="0"/>
+          <w:numId w:val="22"/>
+        </w:numPr>
+        <w:rPr>
+          <w:lang w:val="vi-VN"/>
+        </w:rPr>
+      </w:pPr>
+      <w:r>
+        <w:rPr>
+          <w:lang w:val="vi-VN"/>
+        </w:rPr>
+        <w:t>3.2.1</w:t>
+      </w:r>
+    </w:p>
+    <w:p>
+      <w:pPr>
+        <w:pStyle w:val="ListParagraph"/>
+        <w:numPr>
+          <w:ilvl w:val="0"/>
+          <w:numId w:val="20"/>
+        </w:numPr>
+        <w:rPr>
+          <w:lang w:val="vi-VN"/>
+        </w:rPr>
+      </w:pPr>
+      <w:r>
+        <w:rPr>
+          <w:lang w:val="vi-VN"/>
+        </w:rPr>
+        <w:t>Trong thuật toán tìm kiếm leo đồi danh sách L để lưu :</w:t>
+      </w:r>
+    </w:p>
+    <w:p>
+      <w:pPr>
+        <w:pStyle w:val="ListParagraph"/>
+        <w:numPr>
+          <w:ilvl w:val="0"/>
+          <w:numId w:val="35"/>
+        </w:numPr>
+        <w:rPr>
+          <w:color w:val="FF0000"/>
+          <w:lang w:val="vi-VN"/>
+        </w:rPr>
+      </w:pPr>
+      <w:r>
+        <w:rPr>
+          <w:color w:val="FF0000"/>
+          <w:lang w:val="vi-VN"/>
+        </w:rPr>
+        <w:t>Các trạng thái kề</w:t>
+      </w:r>
+    </w:p>
+    <w:p>
+      <w:pPr>
+        <w:pStyle w:val="ListParagraph"/>
+        <w:numPr>
+          <w:ilvl w:val="0"/>
+          <w:numId w:val="35"/>
+        </w:numPr>
+        <w:rPr>
+          <w:lang w:val="vi-VN"/>
+        </w:rPr>
+      </w:pPr>
+      <w:r>
+        <w:rPr>
+          <w:lang w:val="vi-VN"/>
+        </w:rPr>
+        <w:t>Các trạng thái chờ được phát triển</w:t>
+      </w:r>
+    </w:p>
+    <w:p>
+      <w:pPr>
+        <w:pStyle w:val="ListParagraph"/>
+        <w:numPr>
+          <w:ilvl w:val="0"/>
+          <w:numId w:val="35"/>
+        </w:numPr>
+        <w:rPr>
+          <w:lang w:val="vi-VN"/>
+        </w:rPr>
+      </w:pPr>
+      <w:r>
+        <w:rPr>
+          <w:lang w:val="vi-VN"/>
+        </w:rPr>
+        <w:t>Các trạng thái đã phát triển</w:t>
+      </w:r>
+    </w:p>
+    <w:p>
+      <w:pPr>
+        <w:pStyle w:val="ListParagraph"/>
+        <w:numPr>
+          <w:ilvl w:val="0"/>
+          <w:numId w:val="35"/>
+        </w:numPr>
+        <w:rPr>
+          <w:lang w:val="vi-VN"/>
+        </w:rPr>
+      </w:pPr>
+      <w:r>
+        <w:rPr>
+          <w:lang w:val="vi-VN"/>
+        </w:rPr>
         <w:t>Các trạng thái kết thúc</w:t>
       </w:r>
     </w:p>
@@ -3104,81 +4090,131 @@
         <w:rPr>
           <w:lang w:val="vi-VN"/>
         </w:rPr>
-        <w:t>Bản chất của phương pháp tìm kiếm leo đồi ?</w:t>
-      </w:r>
-    </w:p>
-    <w:p>
-      <w:pPr>
-        <w:pStyle w:val="ListParagraph"/>
-        <w:numPr>
-          <w:ilvl w:val="0"/>
-          <w:numId w:val="10"/>
-        </w:numPr>
-        <w:rPr>
-          <w:lang w:val="vi-VN"/>
-        </w:rPr>
-      </w:pPr>
-      <w:r>
-        <w:rPr>
-          <w:lang w:val="vi-VN"/>
-        </w:rPr>
-        <w:t>Leo đồi sẽ duyệt tất cả các hướng đi có thể và chọn đi theo tất cả trạng tháikế tiếp của nó</w:t>
-      </w:r>
-    </w:p>
-    <w:p>
-      <w:pPr>
-        <w:pStyle w:val="ListParagraph"/>
-        <w:numPr>
-          <w:ilvl w:val="0"/>
-          <w:numId w:val="10"/>
-        </w:numPr>
-        <w:rPr>
-          <w:lang w:val="vi-VN"/>
-        </w:rPr>
-      </w:pPr>
-      <w:r>
-        <w:rPr>
-          <w:lang w:val="vi-VN"/>
-        </w:rPr>
-        <w:t>Leo đồi sẽ duyệt tất ca các hướng đi có thể và chọn đi theo trạng thái tốtnhất trong số các trạng thái không kế tiếp của nó</w:t>
-      </w:r>
-    </w:p>
-    <w:p>
-      <w:pPr>
-        <w:pStyle w:val="ListParagraph"/>
-        <w:numPr>
-          <w:ilvl w:val="0"/>
-          <w:numId w:val="10"/>
-        </w:numPr>
-        <w:rPr>
-          <w:color w:val="FF0000"/>
-          <w:lang w:val="vi-VN"/>
-        </w:rPr>
-      </w:pPr>
-      <w:r>
-        <w:rPr>
-          <w:color w:val="FF0000"/>
-          <w:lang w:val="vi-VN"/>
-        </w:rPr>
-        <w:t>Leo đồi sẽ duyệt theo một hướng đi có thể và chọn đi theo trạng thái tốtnhất trong số các trạng thái kế tiếp của nó</w:t>
-      </w:r>
-    </w:p>
-    <w:p>
-      <w:pPr>
-        <w:pStyle w:val="ListParagraph"/>
-        <w:numPr>
-          <w:ilvl w:val="0"/>
-          <w:numId w:val="10"/>
-        </w:numPr>
-        <w:rPr>
-          <w:lang w:val="vi-VN"/>
-        </w:rPr>
-      </w:pPr>
-      <w:r>
-        <w:rPr>
-          <w:lang w:val="vi-VN"/>
-        </w:rPr>
-        <w:t>Các đáp án trên đều đúng.</w:t>
+        <w:t>Đau la điểm khac biet của tìm kiếm mù và tìm kiếm kinh nghiệm</w:t>
+      </w:r>
+    </w:p>
+    <w:p>
+      <w:pPr>
+        <w:pStyle w:val="ListParagraph"/>
+        <w:numPr>
+          <w:ilvl w:val="0"/>
+          <w:numId w:val="36"/>
+        </w:numPr>
+        <w:rPr>
+          <w:lang w:val="vi-VN"/>
+        </w:rPr>
+      </w:pPr>
+      <w:r>
+        <w:rPr>
+          <w:lang w:val="vi-VN"/>
+        </w:rPr>
+        <w:t>Tìm kiếm mù có sự hướng dẫn, tìm kiếm kinh nghiệm thì</w:t>
+      </w:r>
+    </w:p>
+    <w:p>
+      <w:pPr>
+        <w:pStyle w:val="ListParagraph"/>
+        <w:rPr>
+          <w:lang w:val="vi-VN"/>
+        </w:rPr>
+      </w:pPr>
+      <w:r>
+        <w:rPr>
+          <w:lang w:val="vi-VN"/>
+        </w:rPr>
+        <w:t>không</w:t>
+      </w:r>
+    </w:p>
+    <w:p>
+      <w:pPr>
+        <w:pStyle w:val="ListParagraph"/>
+        <w:numPr>
+          <w:ilvl w:val="0"/>
+          <w:numId w:val="36"/>
+        </w:numPr>
+        <w:rPr>
+          <w:color w:val="FF0000"/>
+          <w:lang w:val="vi-VN"/>
+        </w:rPr>
+      </w:pPr>
+      <w:r>
+        <w:rPr>
+          <w:color w:val="FF0000"/>
+          <w:lang w:val="vi-VN"/>
+        </w:rPr>
+        <w:t>Tìm kiếm mù không có sự hướng dẫn, tìm kiếm kinh nghiệm</w:t>
+      </w:r>
+    </w:p>
+    <w:p>
+      <w:pPr>
+        <w:pStyle w:val="ListParagraph"/>
+        <w:rPr>
+          <w:color w:val="FF0000"/>
+          <w:lang w:val="vi-VN"/>
+        </w:rPr>
+      </w:pPr>
+      <w:r>
+        <w:rPr>
+          <w:color w:val="FF0000"/>
+          <w:lang w:val="vi-VN"/>
+        </w:rPr>
+        <w:t>thì có</w:t>
+      </w:r>
+    </w:p>
+    <w:p>
+      <w:pPr>
+        <w:pStyle w:val="ListParagraph"/>
+        <w:numPr>
+          <w:ilvl w:val="0"/>
+          <w:numId w:val="36"/>
+        </w:numPr>
+        <w:rPr>
+          <w:lang w:val="vi-VN"/>
+        </w:rPr>
+      </w:pPr>
+      <w:r>
+        <w:rPr>
+          <w:lang w:val="vi-VN"/>
+        </w:rPr>
+        <w:t>Tìm kiếm mù sử dụng hàm đánh giá, tìm kiếm kinh nghiệm thì</w:t>
+      </w:r>
+    </w:p>
+    <w:p>
+      <w:pPr>
+        <w:pStyle w:val="ListParagraph"/>
+        <w:rPr>
+          <w:lang w:val="vi-VN"/>
+        </w:rPr>
+      </w:pPr>
+      <w:r>
+        <w:rPr>
+          <w:lang w:val="vi-VN"/>
+        </w:rPr>
+        <w:t>không</w:t>
+      </w:r>
+    </w:p>
+    <w:p>
+      <w:pPr>
+        <w:pStyle w:val="ListParagraph"/>
+        <w:numPr>
+          <w:ilvl w:val="0"/>
+          <w:numId w:val="36"/>
+        </w:numPr>
+        <w:rPr>
+          <w:lang w:val="vi-VN"/>
+        </w:rPr>
+      </w:pPr>
+      <w:r>
+        <w:rPr>
+          <w:lang w:val="vi-VN"/>
+        </w:rPr>
+        <w:t>Tìm kiếm kinh nghiệm là tìm kiếm mù</w:t>
+      </w:r>
+      <w:r>
+        <w:rPr>
+          <w:lang w:val="vi-VN"/>
+        </w:rPr>
+        <w:tab/>
       </w:r>
     </w:p>
     <w:p>
@@ -3188,1179 +4224,122 @@
           <w:ilvl w:val="0"/>
           <w:numId w:val="20"/>
         </w:numPr>
-        <w:rPr>
-          <w:lang w:val="vi-VN"/>
-        </w:rPr>
-      </w:pPr>
-      <w:r>
-        <w:rPr>
-          <w:lang w:val="vi-VN"/>
-        </w:rPr>
-        <w:t>Đâ</w:t>
-      </w:r>
-      <w:r>
-        <w:rPr>
-          <w:lang w:val="vi-VN"/>
-        </w:rPr>
-        <w:t>u là điểm khác biet của tìm kiếm mù và tìm kiếm kinh nghiệm</w:t>
-      </w:r>
-    </w:p>
-    <w:p>
-      <w:pPr>
-        <w:pStyle w:val="ListParagraph"/>
-        <w:numPr>
-          <w:ilvl w:val="0"/>
-          <w:numId w:val="11"/>
-        </w:numPr>
-        <w:rPr>
-          <w:lang w:val="vi-VN"/>
-        </w:rPr>
-      </w:pPr>
-      <w:r>
-        <w:rPr>
-          <w:lang w:val="vi-VN"/>
-        </w:rPr>
-        <w:t>Tìm kiếm mù có sự hướng dẫn, tìm kiếm kinh nghiệm thì không</w:t>
-      </w:r>
-    </w:p>
-    <w:p>
-      <w:pPr>
-        <w:pStyle w:val="ListParagraph"/>
-        <w:numPr>
-          <w:ilvl w:val="0"/>
-          <w:numId w:val="11"/>
-        </w:numPr>
-        <w:rPr>
-          <w:color w:val="FF0000"/>
-          <w:lang w:val="vi-VN"/>
-        </w:rPr>
-      </w:pPr>
-      <w:r>
-        <w:rPr>
-          <w:color w:val="FF0000"/>
-          <w:lang w:val="vi-VN"/>
-        </w:rPr>
-        <w:t>Tìm kiếm mù không có sự hướng dẫn, tìm kiếm kinh nghiệm thì có</w:t>
-      </w:r>
-    </w:p>
-    <w:p>
-      <w:pPr>
-        <w:pStyle w:val="ListParagraph"/>
-        <w:numPr>
-          <w:ilvl w:val="0"/>
-          <w:numId w:val="11"/>
-        </w:numPr>
-        <w:rPr>
-          <w:lang w:val="vi-VN"/>
-        </w:rPr>
-      </w:pPr>
-      <w:r>
-        <w:rPr>
-          <w:lang w:val="vi-VN"/>
-        </w:rPr>
-        <w:t xml:space="preserve">Tìm kiếm mù sứ dụng hàm đánh giá, tìm kiếm kinh nghiệm thì </w:t>
-      </w:r>
-      <w:r>
-        <w:rPr>
-          <w:lang w:val="vi-VN"/>
-        </w:rPr>
-        <w:t>không</w:t>
-      </w:r>
-    </w:p>
-    <w:p>
-      <w:pPr>
-        <w:pStyle w:val="ListParagraph"/>
-        <w:numPr>
-          <w:ilvl w:val="0"/>
-          <w:numId w:val="11"/>
-        </w:numPr>
-        <w:rPr>
-          <w:lang w:val="vi-VN"/>
-        </w:rPr>
-      </w:pPr>
-      <w:r>
-        <w:rPr>
-          <w:lang w:val="vi-VN"/>
-        </w:rPr>
-        <w:t>Tìm kiếm kinh nghiệm là tìm kiếm mù</w:t>
-      </w:r>
-    </w:p>
-    <w:p>
-      <w:pPr>
-        <w:pStyle w:val="ListParagraph"/>
-        <w:numPr>
-          <w:ilvl w:val="0"/>
-          <w:numId w:val="20"/>
-        </w:numPr>
-        <w:rPr>
-          <w:lang w:val="vi-VN"/>
-        </w:rPr>
-      </w:pPr>
-      <w:r>
-        <w:rPr>
-          <w:lang w:val="vi-VN"/>
-        </w:rPr>
-        <w:t>Độ phức tạp thoi gian cua thuat toan tìm kiem tốt nhat đầu tiên</w:t>
-      </w:r>
-    </w:p>
-    <w:p>
-      <w:pPr>
-        <w:pStyle w:val="ListParagraph"/>
-        <w:numPr>
-          <w:ilvl w:val="0"/>
-          <w:numId w:val="12"/>
-        </w:numPr>
-        <w:rPr>
-          <w:color w:val="FF0000"/>
-          <w:lang w:val="vi-VN"/>
-        </w:rPr>
-      </w:pPr>
-      <w:r>
-        <w:rPr>
-          <w:color w:val="FF0000"/>
-          <w:lang w:val="vi-VN"/>
-        </w:rPr>
-        <w:t>bd với b là nhân tố nhánh của đỉnh, d là độ sâu của cây tìm kiếm</w:t>
-      </w:r>
-    </w:p>
-    <w:p>
-      <w:pPr>
-        <w:pStyle w:val="ListParagraph"/>
-        <w:numPr>
-          <w:ilvl w:val="0"/>
-          <w:numId w:val="12"/>
-        </w:numPr>
-        <w:rPr>
-          <w:lang w:val="vi-VN"/>
-        </w:rPr>
-      </w:pPr>
-      <w:r>
-        <w:rPr>
-          <w:lang w:val="vi-VN"/>
-        </w:rPr>
-        <w:t>bn với b là nhân tố nhánh của đỉnh, n là tổng số đỉnh của cây tìm kiếm</w:t>
-      </w:r>
-    </w:p>
-    <w:p>
-      <w:pPr>
-        <w:pStyle w:val="ListParagraph"/>
-        <w:numPr>
-          <w:ilvl w:val="0"/>
-          <w:numId w:val="12"/>
-        </w:numPr>
-        <w:rPr>
-          <w:lang w:val="vi-VN"/>
-        </w:rPr>
-      </w:pPr>
-      <w:r>
-        <w:rPr>
-          <w:lang w:val="vi-VN"/>
-        </w:rPr>
-        <w:t>db với b là nhân tố nhánh của đỉnh, d là độ sâu của cây tìm kiếm</w:t>
-      </w:r>
-    </w:p>
-    <w:p>
-      <w:pPr>
-        <w:pStyle w:val="ListParagraph"/>
-        <w:numPr>
-          <w:ilvl w:val="0"/>
-          <w:numId w:val="12"/>
-        </w:numPr>
-        <w:rPr>
-          <w:lang w:val="vi-VN"/>
-        </w:rPr>
-      </w:pPr>
-      <w:r>
-        <w:rPr>
-          <w:lang w:val="vi-VN"/>
-        </w:rPr>
-        <w:t>nh với b là nhân tố nhánh của đỉnh, n là tổng số đỉnh của cây tìm kiếm</w:t>
-      </w:r>
-    </w:p>
-    <w:p>
-      <w:pPr>
-        <w:pStyle w:val="ListParagraph"/>
-        <w:ind w:left="1495"/>
-        <w:rPr>
-          <w:lang w:val="vi-VN"/>
-        </w:rPr>
-      </w:pPr>
-    </w:p>
-    <w:p>
-      <w:pPr>
-        <w:pStyle w:val="ListParagraph"/>
-        <w:numPr>
-          <w:ilvl w:val="0"/>
-          <w:numId w:val="20"/>
-        </w:numPr>
-        <w:rPr>
-          <w:lang w:val="vi-VN"/>
-        </w:rPr>
-      </w:pPr>
-      <w:r>
-        <w:rPr>
-          <w:lang w:val="vi-VN"/>
-        </w:rPr>
-        <w:t>Trong bài toán tìm kiếm đường đi từ thành phố A đến thành phố B trên bản đồ giao thông, hàm đánh giá có thể là gì?</w:t>
-      </w:r>
-    </w:p>
-    <w:p>
-      <w:pPr>
-        <w:pStyle w:val="ListParagraph"/>
-        <w:numPr>
-          <w:ilvl w:val="0"/>
-          <w:numId w:val="14"/>
-        </w:numPr>
-        <w:rPr>
-          <w:lang w:val="vi-VN"/>
-        </w:rPr>
-      </w:pPr>
-      <w:r>
-        <w:rPr>
-          <w:lang w:val="vi-VN"/>
-        </w:rPr>
-        <w:t>Số lượng các nút giao từ một thành phố A tới thành phố B.</w:t>
-      </w:r>
-    </w:p>
-    <w:p>
-      <w:pPr>
-        <w:pStyle w:val="ListParagraph"/>
-        <w:numPr>
-          <w:ilvl w:val="0"/>
-          <w:numId w:val="14"/>
-        </w:numPr>
-        <w:rPr>
-          <w:lang w:val="vi-VN"/>
-        </w:rPr>
-      </w:pPr>
-      <w:r>
-        <w:rPr>
-          <w:lang w:val="vi-VN"/>
-        </w:rPr>
-        <w:t>Tổng số các giao lộ trên đường đi từ một thành phố A tới thành phố B.</w:t>
-      </w:r>
-    </w:p>
-    <w:p>
-      <w:pPr>
-        <w:pStyle w:val="ListParagraph"/>
-        <w:numPr>
-          <w:ilvl w:val="0"/>
-          <w:numId w:val="14"/>
-        </w:numPr>
-        <w:rPr>
-          <w:color w:val="FF0000"/>
-          <w:lang w:val="vi-VN"/>
-        </w:rPr>
-      </w:pPr>
-      <w:r>
-        <w:rPr>
-          <w:color w:val="FF0000"/>
-          <w:lang w:val="vi-VN"/>
-        </w:rPr>
-        <w:t>Đo dai cua đuong chim bay tu mot thanh phố A toi thanh phố B</w:t>
-      </w:r>
-    </w:p>
-    <w:p>
-      <w:pPr>
-        <w:pStyle w:val="ListParagraph"/>
-        <w:numPr>
-          <w:ilvl w:val="0"/>
-          <w:numId w:val="14"/>
-        </w:numPr>
-        <w:rPr>
-          <w:lang w:val="vi-VN"/>
-        </w:rPr>
-      </w:pPr>
-      <w:r>
-        <w:rPr>
-          <w:lang w:val="vi-VN"/>
-        </w:rPr>
-        <w:t>Số lượng các phương tiện giao thông trên đường đi.</w:t>
-      </w:r>
-    </w:p>
-    <w:p>
-      <w:pPr>
-        <w:pStyle w:val="ListParagraph"/>
-        <w:numPr>
-          <w:ilvl w:val="0"/>
-          <w:numId w:val="20"/>
-        </w:numPr>
-        <w:rPr>
-          <w:lang w:val="vi-VN"/>
-        </w:rPr>
-      </w:pPr>
-      <w:r>
-        <w:rPr>
-          <w:lang w:val="vi-VN"/>
-        </w:rPr>
-        <w:t>Trong giải thuật tìm kiểm Beam, chiến lược phát triển đỉnh là:</w:t>
-      </w:r>
-    </w:p>
-    <w:p>
-      <w:pPr>
-        <w:pStyle w:val="ListParagraph"/>
-        <w:numPr>
-          <w:ilvl w:val="0"/>
-          <w:numId w:val="15"/>
-        </w:numPr>
-        <w:rPr>
-          <w:lang w:val="vi-VN"/>
-        </w:rPr>
-      </w:pPr>
-      <w:r>
-        <w:rPr>
-          <w:lang w:val="vi-VN"/>
-        </w:rPr>
-        <w:t>Không phát triển một đỉnh K tốt nhất</w:t>
-      </w:r>
-    </w:p>
-    <w:p>
-      <w:pPr>
-        <w:pStyle w:val="ListParagraph"/>
-        <w:numPr>
-          <w:ilvl w:val="0"/>
-          <w:numId w:val="15"/>
-        </w:numPr>
-        <w:rPr>
-          <w:lang w:val="vi-VN"/>
-        </w:rPr>
-      </w:pPr>
-      <w:r>
-        <w:rPr>
-          <w:lang w:val="vi-VN"/>
-        </w:rPr>
-        <w:t>Phát triển nhiều đnh K tốt nhất</w:t>
-      </w:r>
-    </w:p>
-    <w:p>
-      <w:pPr>
-        <w:pStyle w:val="ListParagraph"/>
-        <w:numPr>
-          <w:ilvl w:val="0"/>
-          <w:numId w:val="15"/>
-        </w:numPr>
-        <w:rPr>
-          <w:lang w:val="vi-VN"/>
-        </w:rPr>
-      </w:pPr>
-      <w:r>
-        <w:rPr>
-          <w:lang w:val="vi-VN"/>
-        </w:rPr>
-        <w:t>Chỉ phat triển mot đinh K tốt nhất</w:t>
-      </w:r>
-    </w:p>
-    <w:p>
-      <w:pPr>
-        <w:pStyle w:val="ListParagraph"/>
-        <w:numPr>
-          <w:ilvl w:val="0"/>
-          <w:numId w:val="15"/>
-        </w:numPr>
-        <w:rPr>
-          <w:color w:val="FF0000"/>
-          <w:lang w:val="vi-VN"/>
-        </w:rPr>
-      </w:pPr>
-      <w:r>
-        <w:rPr>
-          <w:color w:val="FF0000"/>
-          <w:lang w:val="vi-VN"/>
-        </w:rPr>
-        <w:t>Phát triển nhiều đỉnh K nhưng không tốt nhất</w:t>
-      </w:r>
-    </w:p>
-    <w:p>
-      <w:pPr>
-        <w:pStyle w:val="ListParagraph"/>
-        <w:numPr>
-          <w:ilvl w:val="0"/>
-          <w:numId w:val="20"/>
-        </w:numPr>
-        <w:rPr>
-          <w:lang w:val="vi-VN"/>
-        </w:rPr>
-      </w:pPr>
-      <w:r>
-        <w:rPr>
-          <w:lang w:val="vi-VN"/>
-        </w:rPr>
-        <w:t>Trong chiến lược tìm kiếm tốt nhất đầu tiên tại mỗi bước của chiến lược tìm kiếm, trạng</w:t>
-      </w:r>
-      <w:r>
-        <w:rPr>
-          <w:lang w:val="vi-VN"/>
-        </w:rPr>
-        <w:t xml:space="preserve"> </w:t>
-      </w:r>
-      <w:r>
-        <w:rPr>
-          <w:lang w:val="vi-VN"/>
-        </w:rPr>
-        <w:t>thái được chọn để phát triển là trạng thái có ...</w:t>
-      </w:r>
-    </w:p>
-    <w:p>
-      <w:pPr>
-        <w:pStyle w:val="ListParagraph"/>
-        <w:numPr>
-          <w:ilvl w:val="0"/>
-          <w:numId w:val="16"/>
-        </w:numPr>
-        <w:rPr>
-          <w:lang w:val="vi-VN"/>
-        </w:rPr>
-      </w:pPr>
-      <w:r>
-        <w:rPr>
-          <w:lang w:val="vi-VN"/>
-        </w:rPr>
-        <w:t>Trọng số lớn nhất trong các trạng thái chờ để phát triển</w:t>
-      </w:r>
-    </w:p>
-    <w:p>
-      <w:pPr>
-        <w:pStyle w:val="ListParagraph"/>
-        <w:numPr>
-          <w:ilvl w:val="0"/>
-          <w:numId w:val="16"/>
-        </w:numPr>
-        <w:rPr>
-          <w:color w:val="FF0000"/>
-          <w:lang w:val="vi-VN"/>
-        </w:rPr>
-      </w:pPr>
-      <w:r>
-        <w:rPr>
-          <w:color w:val="FF0000"/>
-          <w:lang w:val="vi-VN"/>
-        </w:rPr>
-        <w:t>Hàm đánh giá nho nhất trong số các trạng thái chờ để phát triển</w:t>
-      </w:r>
-    </w:p>
-    <w:p>
-      <w:pPr>
-        <w:pStyle w:val="ListParagraph"/>
-        <w:numPr>
-          <w:ilvl w:val="0"/>
-          <w:numId w:val="16"/>
-        </w:numPr>
-        <w:rPr>
-          <w:lang w:val="vi-VN"/>
-        </w:rPr>
-      </w:pPr>
-      <w:r>
-        <w:rPr>
-          <w:lang w:val="vi-VN"/>
-        </w:rPr>
-        <w:t>Chỉ số nhó nhất trong số các trạng thái kề</w:t>
-      </w:r>
-    </w:p>
-    <w:p>
-      <w:pPr>
-        <w:pStyle w:val="ListParagraph"/>
-        <w:numPr>
-          <w:ilvl w:val="0"/>
-          <w:numId w:val="16"/>
-        </w:numPr>
-        <w:rPr>
-          <w:lang w:val="vi-VN"/>
-        </w:rPr>
-      </w:pPr>
-      <w:r>
-        <w:rPr>
-          <w:lang w:val="vi-VN"/>
-        </w:rPr>
-        <w:t>Hàm đánh giá nhó nhất trong số các trạng thái kề</w:t>
-      </w:r>
-    </w:p>
-    <w:p>
-      <w:pPr>
-        <w:pStyle w:val="ListParagraph"/>
-        <w:numPr>
-          <w:ilvl w:val="0"/>
-          <w:numId w:val="20"/>
-        </w:numPr>
-        <w:rPr>
-          <w:lang w:val="vi-VN"/>
-        </w:rPr>
-      </w:pPr>
-      <w:r>
-        <w:rPr>
-          <w:lang w:val="vi-VN"/>
-        </w:rPr>
-        <w:t>Trong chiến lược tìm kiem leo đồi tại mỗi bước của chiến lược tìm kiếm, trạng thái được chọn để phát triển là trạng thái có ...</w:t>
-      </w:r>
-    </w:p>
-    <w:p>
-      <w:pPr>
-        <w:pStyle w:val="ListParagraph"/>
-        <w:numPr>
-          <w:ilvl w:val="0"/>
-          <w:numId w:val="17"/>
-        </w:numPr>
-        <w:rPr>
-          <w:color w:val="FF0000"/>
-          <w:lang w:val="vi-VN"/>
-        </w:rPr>
-      </w:pPr>
-      <w:r>
-        <w:rPr>
-          <w:color w:val="FF0000"/>
-          <w:lang w:val="vi-VN"/>
-        </w:rPr>
-        <w:t>Chỉ số tốt nhất trong số các trạng thái chờ để phát triển</w:t>
-      </w:r>
-    </w:p>
-    <w:p>
-      <w:pPr>
-        <w:pStyle w:val="ListParagraph"/>
-        <w:numPr>
-          <w:ilvl w:val="0"/>
-          <w:numId w:val="17"/>
-        </w:numPr>
-        <w:rPr>
-          <w:lang w:val="vi-VN"/>
-        </w:rPr>
-      </w:pPr>
-      <w:r>
-        <w:rPr>
-          <w:lang w:val="vi-VN"/>
-        </w:rPr>
-        <w:t>Hàm đánh giá nhó nhất trong số các trạng thái chờ để phát triển</w:t>
-      </w:r>
-    </w:p>
-    <w:p>
-      <w:pPr>
-        <w:pStyle w:val="ListParagraph"/>
-        <w:numPr>
-          <w:ilvl w:val="0"/>
-          <w:numId w:val="17"/>
-        </w:numPr>
-        <w:rPr>
-          <w:lang w:val="vi-VN"/>
-        </w:rPr>
-      </w:pPr>
-      <w:r>
-        <w:rPr>
-          <w:lang w:val="vi-VN"/>
-        </w:rPr>
-        <w:t>Trọng số lớn nhất trong các trạng thái chờ để phát triển</w:t>
-      </w:r>
-    </w:p>
-    <w:p>
-      <w:pPr>
-        <w:pStyle w:val="ListParagraph"/>
-        <w:numPr>
-          <w:ilvl w:val="0"/>
-          <w:numId w:val="17"/>
-        </w:numPr>
-        <w:rPr>
-          <w:lang w:val="vi-VN"/>
-        </w:rPr>
-      </w:pPr>
-      <w:r>
-        <w:rPr>
-          <w:lang w:val="vi-VN"/>
-        </w:rPr>
-        <w:t>Hàm đánh giá nhỏ nhất trong số các trạng thái kề</w:t>
-      </w:r>
-    </w:p>
-    <w:p>
-      <w:pPr>
-        <w:pStyle w:val="ListParagraph"/>
-        <w:numPr>
-          <w:ilvl w:val="0"/>
-          <w:numId w:val="20"/>
-        </w:numPr>
-        <w:rPr>
-          <w:lang w:val="vi-VN"/>
-        </w:rPr>
-      </w:pPr>
-      <w:r>
-        <w:rPr>
-          <w:lang w:val="vi-VN"/>
-        </w:rPr>
-        <w:t>Phat biểu nao sau đay là đung về chien lược tìm kiem tốt nhat đầu tiên:</w:t>
-      </w:r>
-    </w:p>
-    <w:p>
-      <w:pPr>
-        <w:pStyle w:val="ListParagraph"/>
-        <w:numPr>
-          <w:ilvl w:val="0"/>
-          <w:numId w:val="18"/>
-        </w:numPr>
-        <w:rPr>
-          <w:color w:val="FF0000"/>
-          <w:lang w:val="vi-VN"/>
-        </w:rPr>
-      </w:pPr>
-      <w:r>
-        <w:rPr>
-          <w:color w:val="FF0000"/>
-          <w:lang w:val="vi-VN"/>
-        </w:rPr>
-        <w:lastRenderedPageBreak/>
-        <w:t>là tìm kiếm theo bề rộng được hướng dẫn bởi hàm đánh giá.</w:t>
-      </w:r>
-    </w:p>
-    <w:p>
-      <w:pPr>
-        <w:pStyle w:val="ListParagraph"/>
-        <w:numPr>
-          <w:ilvl w:val="0"/>
-          <w:numId w:val="18"/>
-        </w:numPr>
-        <w:rPr>
-          <w:lang w:val="vi-VN"/>
-        </w:rPr>
-      </w:pPr>
-      <w:r>
-        <w:rPr>
-          <w:lang w:val="vi-VN"/>
-        </w:rPr>
-        <w:t>là tìm kiếm theo độ sâu được hướng dẫn bởi hàm đánh giá.</w:t>
-      </w:r>
-    </w:p>
-    <w:p>
-      <w:pPr>
-        <w:pStyle w:val="ListParagraph"/>
-        <w:numPr>
-          <w:ilvl w:val="0"/>
-          <w:numId w:val="18"/>
-        </w:numPr>
-        <w:rPr>
-          <w:lang w:val="vi-VN"/>
-        </w:rPr>
-      </w:pPr>
-      <w:r>
-        <w:rPr>
-          <w:lang w:val="vi-VN"/>
-        </w:rPr>
-        <w:t>là tìm kiếm theo độ sâu hạn chế được hướng dẫn bởi hàm đánh giá.</w:t>
-      </w:r>
-    </w:p>
-    <w:p>
-      <w:pPr>
-        <w:pStyle w:val="ListParagraph"/>
-        <w:numPr>
-          <w:ilvl w:val="0"/>
-          <w:numId w:val="18"/>
-        </w:numPr>
-        <w:rPr>
-          <w:lang w:val="vi-VN"/>
-        </w:rPr>
-      </w:pPr>
-      <w:r>
-        <w:rPr>
-          <w:lang w:val="vi-VN"/>
-        </w:rPr>
-        <w:t>tìm kiếm theo độ sâu dần được hướng dẫn bởi hàm đánh giá.</w:t>
-      </w:r>
-    </w:p>
-    <w:p>
-      <w:pPr>
-        <w:pStyle w:val="ListParagraph"/>
-        <w:numPr>
-          <w:ilvl w:val="0"/>
-          <w:numId w:val="20"/>
-        </w:numPr>
-        <w:rPr>
-          <w:lang w:val="vi-VN"/>
-        </w:rPr>
-      </w:pPr>
-      <w:r>
-        <w:rPr>
-          <w:lang w:val="vi-VN"/>
-        </w:rPr>
-        <w:t>Thứ tự các giai đoạn cơ bản để giải quyết vấn đề bằng tìm kiếm kinh nghiệm là gì?</w:t>
-      </w:r>
-    </w:p>
-    <w:p>
-      <w:pPr>
-        <w:pStyle w:val="ListParagraph"/>
-        <w:numPr>
-          <w:ilvl w:val="0"/>
-          <w:numId w:val="21"/>
-        </w:numPr>
-        <w:rPr>
-          <w:lang w:val="vi-VN"/>
-        </w:rPr>
-      </w:pPr>
-      <w:r>
-        <w:rPr>
-          <w:lang w:val="vi-VN"/>
-        </w:rPr>
-        <w:t>Tìm biểu diễn thích hợp mô tả các trạng thái và các toán tử của vấn đề.</w:t>
-      </w:r>
-    </w:p>
-    <w:p>
-      <w:pPr>
-        <w:pStyle w:val="ListParagraph"/>
-        <w:numPr>
-          <w:ilvl w:val="0"/>
-          <w:numId w:val="21"/>
-        </w:numPr>
-        <w:rPr>
-          <w:lang w:val="vi-VN"/>
-        </w:rPr>
-      </w:pPr>
-      <w:r>
-        <w:rPr>
-          <w:lang w:val="vi-VN"/>
-        </w:rPr>
-        <w:t>Xây dựng hàm đánh giá.</w:t>
-      </w:r>
-    </w:p>
-    <w:p>
-      <w:pPr>
-        <w:pStyle w:val="ListParagraph"/>
-        <w:numPr>
-          <w:ilvl w:val="0"/>
-          <w:numId w:val="21"/>
-        </w:numPr>
-        <w:rPr>
-          <w:lang w:val="vi-VN"/>
-        </w:rPr>
-      </w:pPr>
-      <w:r>
-        <w:rPr>
-          <w:lang w:val="vi-VN"/>
-        </w:rPr>
-        <w:t>Thiết kế chiến lược chọn trạng thái để phát triển ở mỗi bước.</w:t>
-      </w:r>
-    </w:p>
-    <w:p>
-      <w:pPr>
-        <w:pStyle w:val="ListParagraph"/>
-        <w:numPr>
-          <w:ilvl w:val="0"/>
-          <w:numId w:val="22"/>
-        </w:numPr>
-        <w:rPr>
-          <w:lang w:val="vi-VN"/>
-        </w:rPr>
-      </w:pPr>
-      <w:r>
-        <w:rPr>
-          <w:lang w:val="vi-VN"/>
-        </w:rPr>
-        <w:t>1.3.2</w:t>
-      </w:r>
-    </w:p>
-    <w:p>
-      <w:pPr>
-        <w:pStyle w:val="ListParagraph"/>
-        <w:numPr>
-          <w:ilvl w:val="0"/>
-          <w:numId w:val="22"/>
-        </w:numPr>
-        <w:rPr>
-          <w:color w:val="FF0000"/>
-          <w:lang w:val="vi-VN"/>
-        </w:rPr>
-      </w:pPr>
-      <w:r>
-        <w:rPr>
-          <w:color w:val="FF0000"/>
-          <w:lang w:val="vi-VN"/>
-        </w:rPr>
-        <w:t>1.2.3</w:t>
-      </w:r>
-    </w:p>
-    <w:p>
-      <w:pPr>
-        <w:pStyle w:val="ListParagraph"/>
-        <w:numPr>
-          <w:ilvl w:val="0"/>
-          <w:numId w:val="22"/>
-        </w:numPr>
-        <w:rPr>
-          <w:lang w:val="vi-VN"/>
-        </w:rPr>
-      </w:pPr>
-      <w:r>
-        <w:rPr>
-          <w:lang w:val="vi-VN"/>
-        </w:rPr>
-        <w:t>2.1.3</w:t>
-      </w:r>
-    </w:p>
-    <w:p>
-      <w:pPr>
-        <w:pStyle w:val="ListParagraph"/>
-        <w:numPr>
-          <w:ilvl w:val="0"/>
-          <w:numId w:val="22"/>
-        </w:numPr>
-        <w:rPr>
-          <w:lang w:val="vi-VN"/>
-        </w:rPr>
-      </w:pPr>
-      <w:r>
-        <w:rPr>
-          <w:lang w:val="vi-VN"/>
-        </w:rPr>
-        <w:t>3.2.1</w:t>
-      </w:r>
-    </w:p>
-    <w:p>
-      <w:pPr>
-        <w:pStyle w:val="ListParagraph"/>
-        <w:numPr>
-          <w:ilvl w:val="0"/>
-          <w:numId w:val="20"/>
-        </w:numPr>
-        <w:rPr>
-          <w:lang w:val="vi-VN"/>
-        </w:rPr>
-      </w:pPr>
-      <w:r>
-        <w:rPr>
-          <w:lang w:val="vi-VN"/>
-        </w:rPr>
-        <w:t>Trong thuật toán tìm kiếm leo đồi danh sách L để lưu :</w:t>
-      </w:r>
-    </w:p>
-    <w:p>
-      <w:pPr>
-        <w:pStyle w:val="ListParagraph"/>
-        <w:numPr>
-          <w:ilvl w:val="0"/>
-          <w:numId w:val="35"/>
-        </w:numPr>
-        <w:rPr>
-          <w:lang w:val="vi-VN"/>
-        </w:rPr>
-      </w:pPr>
-      <w:r>
-        <w:rPr>
-          <w:lang w:val="vi-VN"/>
-        </w:rPr>
-        <w:t>Các trạng thái kề</w:t>
-      </w:r>
-    </w:p>
-    <w:p>
-      <w:pPr>
-        <w:pStyle w:val="ListParagraph"/>
-        <w:numPr>
-          <w:ilvl w:val="0"/>
-          <w:numId w:val="35"/>
-        </w:numPr>
-        <w:rPr>
-          <w:lang w:val="vi-VN"/>
-        </w:rPr>
-      </w:pPr>
-      <w:r>
-        <w:rPr>
-          <w:lang w:val="vi-VN"/>
-        </w:rPr>
-        <w:t>Các trạng thái chờ được phát triển</w:t>
-      </w:r>
-    </w:p>
-    <w:p>
-      <w:pPr>
-        <w:pStyle w:val="ListParagraph"/>
-        <w:numPr>
-          <w:ilvl w:val="0"/>
-          <w:numId w:val="35"/>
-        </w:numPr>
-        <w:rPr>
-          <w:lang w:val="vi-VN"/>
-        </w:rPr>
-      </w:pPr>
-      <w:r>
-        <w:rPr>
-          <w:lang w:val="vi-VN"/>
-        </w:rPr>
-        <w:t>Các trạng thái đã phát triển</w:t>
-      </w:r>
-    </w:p>
-    <w:p>
-      <w:pPr>
-        <w:pStyle w:val="ListParagraph"/>
-        <w:numPr>
-          <w:ilvl w:val="0"/>
-          <w:numId w:val="35"/>
-        </w:numPr>
-        <w:rPr>
-          <w:lang w:val="vi-VN"/>
-        </w:rPr>
-      </w:pPr>
-      <w:r>
-        <w:rPr>
-          <w:lang w:val="vi-VN"/>
-        </w:rPr>
-        <w:t>Các trạng thái kết thúc</w:t>
-      </w:r>
-    </w:p>
-    <w:p>
-      <w:pPr>
-        <w:pStyle w:val="ListParagraph"/>
-        <w:numPr>
-          <w:ilvl w:val="0"/>
-          <w:numId w:val="20"/>
-        </w:numPr>
-        <w:rPr>
-          <w:lang w:val="vi-VN"/>
-        </w:rPr>
-      </w:pPr>
-      <w:r>
-        <w:rPr>
-          <w:lang w:val="vi-VN"/>
-        </w:rPr>
-        <w:t>Đau la điểm khac biet của tìm kiếm mù và tìm kiếm kinh nghiệm</w:t>
-      </w:r>
-    </w:p>
-    <w:p>
-      <w:pPr>
-        <w:pStyle w:val="ListParagraph"/>
-        <w:numPr>
-          <w:ilvl w:val="0"/>
-          <w:numId w:val="36"/>
-        </w:numPr>
-        <w:rPr>
-          <w:lang w:val="vi-VN"/>
-        </w:rPr>
-      </w:pPr>
-      <w:r>
-        <w:rPr>
-          <w:lang w:val="vi-VN"/>
-        </w:rPr>
-        <w:t>Tìm kiếm mù có sự hướng dẫn, tìm kiếm kinh nghiệm thì</w:t>
-      </w:r>
-    </w:p>
-    <w:p>
-      <w:pPr>
-        <w:pStyle w:val="ListParagraph"/>
-        <w:rPr>
-          <w:lang w:val="vi-VN"/>
-        </w:rPr>
-      </w:pPr>
-      <w:r>
-        <w:rPr>
-          <w:lang w:val="vi-VN"/>
-        </w:rPr>
-        <w:t>không</w:t>
-      </w:r>
-    </w:p>
-    <w:p>
-      <w:pPr>
-        <w:pStyle w:val="ListParagraph"/>
-        <w:numPr>
-          <w:ilvl w:val="0"/>
-          <w:numId w:val="36"/>
-        </w:numPr>
-        <w:rPr>
-          <w:color w:val="FF0000"/>
-          <w:lang w:val="vi-VN"/>
-        </w:rPr>
-      </w:pPr>
-      <w:r>
-        <w:rPr>
-          <w:color w:val="FF0000"/>
-          <w:lang w:val="vi-VN"/>
-        </w:rPr>
-        <w:t>Tìm kiếm mù không có sự hướng dẫn, tìm kiếm kinh nghiệm</w:t>
-      </w:r>
-    </w:p>
-    <w:p>
-      <w:pPr>
-        <w:pStyle w:val="ListParagraph"/>
-        <w:rPr>
-          <w:color w:val="FF0000"/>
-          <w:lang w:val="vi-VN"/>
-        </w:rPr>
-      </w:pPr>
-      <w:r>
-        <w:rPr>
-          <w:color w:val="FF0000"/>
-          <w:lang w:val="vi-VN"/>
-        </w:rPr>
-        <w:t>thì có</w:t>
-      </w:r>
-    </w:p>
-    <w:p>
-      <w:pPr>
-        <w:pStyle w:val="ListParagraph"/>
-        <w:numPr>
-          <w:ilvl w:val="0"/>
-          <w:numId w:val="36"/>
-        </w:numPr>
-        <w:rPr>
-          <w:lang w:val="vi-VN"/>
-        </w:rPr>
-      </w:pPr>
-      <w:r>
-        <w:rPr>
-          <w:lang w:val="vi-VN"/>
-        </w:rPr>
-        <w:t>Tìm kiếm mù sử dụng hàm đánh giá, tìm kiếm kinh nghiệm thì</w:t>
-      </w:r>
-    </w:p>
-    <w:p>
-      <w:pPr>
-        <w:pStyle w:val="ListParagraph"/>
-        <w:rPr>
-          <w:lang w:val="vi-VN"/>
-        </w:rPr>
-      </w:pPr>
-      <w:r>
-        <w:rPr>
-          <w:lang w:val="vi-VN"/>
-        </w:rPr>
-        <w:t>không</w:t>
-      </w:r>
-    </w:p>
-    <w:p>
-      <w:pPr>
-        <w:pStyle w:val="ListParagraph"/>
-        <w:numPr>
-          <w:ilvl w:val="0"/>
-          <w:numId w:val="36"/>
-        </w:numPr>
-        <w:rPr>
-          <w:lang w:val="vi-VN"/>
-        </w:rPr>
-      </w:pPr>
-      <w:r>
-        <w:rPr>
-          <w:lang w:val="vi-VN"/>
-        </w:rPr>
-        <w:t>Tìm kiếm kinh nghiệm là tìm kiếm mù</w:t>
+        <w:spacing w:line="256" w:lineRule="auto"/>
+        <w:rPr>
+          <w:lang w:val="vi-VN"/>
+        </w:rPr>
+      </w:pPr>
+      <w:r>
+        <w:rPr>
+          <w:lang w:val="vi-VN"/>
+        </w:rPr>
+        <w:t>Hàm đánh giá (h(u)) trong tìm kiếm kinh nghiệm (heuristic search) dùng để làm gì?</w:t>
+      </w:r>
+    </w:p>
+    <w:p>
+      <w:pPr>
+        <w:pStyle w:val="ListParagraph"/>
+        <w:numPr>
+          <w:ilvl w:val="0"/>
+          <w:numId w:val="39"/>
+        </w:numPr>
+        <w:spacing w:line="256" w:lineRule="auto"/>
+        <w:rPr>
+          <w:lang w:val="vi-VN"/>
+        </w:rPr>
+      </w:pPr>
+      <w:r>
+        <w:rPr>
+          <w:lang w:val="vi-VN"/>
+        </w:rPr>
+        <w:t>Để đánh giá tính khả thi của một giải pháp.</w:t>
+      </w:r>
+    </w:p>
+    <w:p>
+      <w:pPr>
+        <w:pStyle w:val="ListParagraph"/>
+        <w:numPr>
+          <w:ilvl w:val="0"/>
+          <w:numId w:val="39"/>
+        </w:numPr>
+        <w:spacing w:line="256" w:lineRule="auto"/>
+        <w:rPr>
+          <w:color w:val="FF0000"/>
+          <w:lang w:val="vi-VN"/>
+        </w:rPr>
+      </w:pPr>
+      <w:r>
+        <w:rPr>
+          <w:color w:val="FF0000"/>
+          <w:lang w:val="vi-VN"/>
+        </w:rPr>
+        <w:t>Để hướng dẫn sự tìm kiếm thông qua việc đánh giá "sự gần đích" của trạng</w:t>
+      </w:r>
+    </w:p>
+    <w:p>
+      <w:pPr>
+        <w:pStyle w:val="ListParagraph"/>
+        <w:ind w:left="1080"/>
+        <w:rPr>
+          <w:lang w:val="vi-VN"/>
+        </w:rPr>
+      </w:pPr>
+      <w:r>
+        <w:rPr>
+          <w:color w:val="FF0000"/>
+          <w:lang w:val="vi-VN"/>
+        </w:rPr>
+        <w:t>thá</w:t>
+      </w:r>
+      <w:r>
+        <w:rPr>
+          <w:lang w:val="vi-VN"/>
+        </w:rPr>
+        <w:t>i</w:t>
+      </w:r>
+    </w:p>
+    <w:p>
+      <w:pPr>
+        <w:pStyle w:val="ListParagraph"/>
+        <w:numPr>
+          <w:ilvl w:val="0"/>
+          <w:numId w:val="39"/>
+        </w:numPr>
+        <w:spacing w:line="256" w:lineRule="auto"/>
+        <w:rPr>
+          <w:lang w:val="vi-VN"/>
+        </w:rPr>
+      </w:pPr>
+      <w:r>
+        <w:rPr>
+          <w:lang w:val="vi-VN"/>
+        </w:rPr>
+        <w:t>Để đếm số bước cần thiết để giải quyết một vấn đề</w:t>
+      </w:r>
+    </w:p>
+    <w:p>
+      <w:pPr>
+        <w:pStyle w:val="ListParagraph"/>
+        <w:numPr>
+          <w:ilvl w:val="0"/>
+          <w:numId w:val="39"/>
+        </w:numPr>
+        <w:spacing w:line="256" w:lineRule="auto"/>
+        <w:rPr>
+          <w:lang w:val="vi-VN"/>
+        </w:rPr>
+      </w:pPr>
+      <w:r>
+        <w:rPr>
+          <w:lang w:val="vi-VN"/>
+        </w:rPr>
+        <w:t>Để xác định số lượng toán tử áp dụng được cho một trạng thái.</w:t>
       </w:r>
       <w:r>
         <w:rPr>
           <w:lang w:val="vi-VN"/>
         </w:rPr>
         <w:tab/>
-      </w:r>
-    </w:p>
-    <w:p>
-      <w:pPr>
-        <w:pStyle w:val="ListParagraph"/>
-        <w:numPr>
-          <w:ilvl w:val="0"/>
-          <w:numId w:val="20"/>
-        </w:numPr>
-        <w:spacing w:line="256" w:lineRule="auto"/>
-        <w:rPr>
-          <w:lang w:val="vi-VN"/>
-        </w:rPr>
-      </w:pPr>
-      <w:r>
-        <w:rPr>
-          <w:lang w:val="vi-VN"/>
-        </w:rPr>
-        <w:t>Hàm đánh giá (h(u)) trong tìm kiếm kinh nghiệm (heuristic search) dùng để làm gì?</w:t>
-      </w:r>
-    </w:p>
-    <w:p>
-      <w:pPr>
-        <w:pStyle w:val="ListParagraph"/>
-        <w:numPr>
-          <w:ilvl w:val="0"/>
-          <w:numId w:val="39"/>
-        </w:numPr>
-        <w:spacing w:line="256" w:lineRule="auto"/>
-        <w:rPr>
-          <w:lang w:val="vi-VN"/>
-        </w:rPr>
-      </w:pPr>
-      <w:r>
-        <w:rPr>
-          <w:lang w:val="vi-VN"/>
-        </w:rPr>
-        <w:t>Để đánh giá tính khả thi của một giải pháp.</w:t>
-      </w:r>
-    </w:p>
-    <w:p>
-      <w:pPr>
-        <w:pStyle w:val="ListParagraph"/>
-        <w:numPr>
-          <w:ilvl w:val="0"/>
-          <w:numId w:val="39"/>
-        </w:numPr>
-        <w:spacing w:line="256" w:lineRule="auto"/>
-        <w:rPr>
-          <w:color w:val="FF0000"/>
-          <w:lang w:val="vi-VN"/>
-        </w:rPr>
-      </w:pPr>
-      <w:r>
-        <w:rPr>
-          <w:color w:val="FF0000"/>
-          <w:lang w:val="vi-VN"/>
-        </w:rPr>
-        <w:t>Để hướng dẫn sự tìm kiếm thông qua việc đánh giá "sự gần đích" của trạng</w:t>
-      </w:r>
-    </w:p>
-    <w:p>
-      <w:pPr>
-        <w:pStyle w:val="ListParagraph"/>
-        <w:ind w:left="1080"/>
-        <w:rPr>
-          <w:lang w:val="vi-VN"/>
-        </w:rPr>
-      </w:pPr>
-      <w:r>
-        <w:rPr>
-          <w:color w:val="FF0000"/>
-          <w:lang w:val="vi-VN"/>
-        </w:rPr>
-        <w:t>thá</w:t>
-      </w:r>
-      <w:r>
-        <w:rPr>
-          <w:lang w:val="vi-VN"/>
-        </w:rPr>
-        <w:t>i</w:t>
-      </w:r>
-    </w:p>
-    <w:p>
-      <w:pPr>
-        <w:pStyle w:val="ListParagraph"/>
-        <w:numPr>
-          <w:ilvl w:val="0"/>
-          <w:numId w:val="39"/>
-        </w:numPr>
-        <w:spacing w:line="256" w:lineRule="auto"/>
-        <w:rPr>
-          <w:lang w:val="vi-VN"/>
-        </w:rPr>
-      </w:pPr>
-      <w:r>
-        <w:rPr>
-          <w:lang w:val="vi-VN"/>
-        </w:rPr>
-        <w:t>Để đếm số bước cần thiết để giải quyết một vấn đề</w:t>
-      </w:r>
-    </w:p>
-    <w:p>
-      <w:pPr>
-        <w:pStyle w:val="ListParagraph"/>
-        <w:numPr>
-          <w:ilvl w:val="0"/>
-          <w:numId w:val="39"/>
-        </w:numPr>
-        <w:spacing w:line="256" w:lineRule="auto"/>
-        <w:rPr>
-          <w:lang w:val="vi-VN"/>
-        </w:rPr>
-      </w:pPr>
-      <w:r>
-        <w:rPr>
-          <w:lang w:val="vi-VN"/>
-        </w:rPr>
-        <w:t>Để xác định số lượng toán tử áp dụng được cho một trạng thái.</w:t>
-      </w:r>
-      <w:r>
-        <w:rPr>
-          <w:lang w:val="vi-VN"/>
-        </w:rPr>
-        <w:tab/>
-        <w:t>\</w:t>
       </w:r>
     </w:p>
     <w:p>
@@ -6872,6 +6851,92 @@
     </w:lvl>
   </w:abstractNum>
   <w:abstractNum w:abstractNumId="27" w15:restartNumberingAfterBreak="0">
+    <w:nsid w:val="54116923"/>
+    <w:multiLevelType w:val="hybridMultilevel"/>
+    <w:tmpl w:val="70E2F1B4"/>
+    <w:lvl w:ilvl="0" w:tplc="04090015">
+      <w:start w:val="1"/>
+      <w:numFmt w:val="upperLetter"/>
+      <w:lvlText w:val="%1."/>
+      <w:lvlJc w:val="left"/>
+      <w:pPr>
+        <w:ind w:left="1080" w:hanging="360"/>
+      </w:pPr>
+    </w:lvl>
+    <w:lvl w:ilvl="1" w:tplc="04090019" w:tentative="1">
+      <w:start w:val="1"/>
+      <w:numFmt w:val="lowerLetter"/>
+      <w:lvlText w:val="%2."/>
+      <w:lvlJc w:val="left"/>
+      <w:pPr>
+        <w:ind w:left="1800" w:hanging="360"/>
+      </w:pPr>
+    </w:lvl>
+    <w:lvl w:ilvl="2" w:tplc="0409001B" w:tentative="1">
+      <w:start w:val="1"/>
+      <w:numFmt w:val="lowerRoman"/>
+      <w:lvlText w:val="%3."/>
+      <w:lvlJc w:val="right"/>
+      <w:pPr>
+        <w:ind w:left="2520" w:hanging="180"/>
+      </w:pPr>
+    </w:lvl>
+    <w:lvl w:ilvl="3" w:tplc="0409000F" w:tentative="1">
+      <w:start w:val="1"/>
+      <w:numFmt w:val="decimal"/>
+      <w:lvlText w:val="%4."/>
+      <w:lvlJc w:val="left"/>
+      <w:pPr>
+        <w:ind w:left="3240" w:hanging="360"/>
+      </w:pPr>
+    </w:lvl>
+    <w:lvl w:ilvl="4" w:tplc="04090019" w:tentative="1">
+      <w:start w:val="1"/>
+      <w:numFmt w:val="lowerLetter"/>
+      <w:lvlText w:val="%5."/>
+      <w:lvlJc w:val="left"/>
+      <w:pPr>
+        <w:ind w:left="3960" w:hanging="360"/>
+      </w:pPr>
+    </w:lvl>
+    <w:lvl w:ilvl="5" w:tplc="0409001B" w:tentative="1">
+      <w:start w:val="1"/>
+      <w:numFmt w:val="lowerRoman"/>
+      <w:lvlText w:val="%6."/>
+      <w:lvlJc w:val="right"/>
+      <w:pPr>
+        <w:ind w:left="4680" w:hanging="180"/>
+      </w:pPr>
+    </w:lvl>
+    <w:lvl w:ilvl="6" w:tplc="0409000F" w:tentative="1">
+      <w:start w:val="1"/>
+      <w:numFmt w:val="decimal"/>
+      <w:lvlText w:val="%7."/>
+      <w:lvlJc w:val="left"/>
+      <w:pPr>
+        <w:ind w:left="5400" w:hanging="360"/>
+      </w:pPr>
+    </w:lvl>
+    <w:lvl w:ilvl="7" w:tplc="04090019" w:tentative="1">
+      <w:start w:val="1"/>
+      <w:numFmt w:val="lowerLetter"/>
+      <w:lvlText w:val="%8."/>
+      <w:lvlJc w:val="left"/>
+      <w:pPr>
+        <w:ind w:left="6120" w:hanging="360"/>
+      </w:pPr>
+    </w:lvl>
+    <w:lvl w:ilvl="8" w:tplc="0409001B" w:tentative="1">
+      <w:start w:val="1"/>
+      <w:numFmt w:val="lowerRoman"/>
+      <w:lvlText w:val="%9."/>
+      <w:lvlJc w:val="right"/>
+      <w:pPr>
+        <w:ind w:left="6840" w:hanging="180"/>
+      </w:pPr>
+    </w:lvl>
+  </w:abstractNum>
+  <w:abstractNum w:abstractNumId="28" w15:restartNumberingAfterBreak="0">
     <w:nsid w:val="5AFF2401"/>
     <w:multiLevelType w:val="hybridMultilevel"/>
     <w:tmpl w:val="0290B2D2"/>
@@ -6957,7 +7022,7 @@
       </w:pPr>
     </w:lvl>
   </w:abstractNum>
-  <w:abstractNum w:abstractNumId="28" w15:restartNumberingAfterBreak="0">
+  <w:abstractNum w:abstractNumId="29" w15:restartNumberingAfterBreak="0">
     <w:nsid w:val="623B2B24"/>
     <w:multiLevelType w:val="hybridMultilevel"/>
     <w:tmpl w:val="93F82CBA"/>
@@ -7043,7 +7108,7 @@
       </w:pPr>
     </w:lvl>
   </w:abstractNum>
-  <w:abstractNum w:abstractNumId="29" w15:restartNumberingAfterBreak="0">
+  <w:abstractNum w:abstractNumId="30" w15:restartNumberingAfterBreak="0">
     <w:nsid w:val="62B04444"/>
     <w:multiLevelType w:val="hybridMultilevel"/>
     <w:tmpl w:val="66648978"/>
@@ -7129,7 +7194,7 @@
       </w:pPr>
     </w:lvl>
   </w:abstractNum>
-  <w:abstractNum w:abstractNumId="30" w15:restartNumberingAfterBreak="0">
+  <w:abstractNum w:abstractNumId="31" w15:restartNumberingAfterBreak="0">
     <w:nsid w:val="63643ED1"/>
     <w:multiLevelType w:val="hybridMultilevel"/>
     <w:tmpl w:val="3A985B68"/>
@@ -7215,7 +7280,7 @@
       </w:pPr>
     </w:lvl>
   </w:abstractNum>
-  <w:abstractNum w:abstractNumId="31" w15:restartNumberingAfterBreak="0">
+  <w:abstractNum w:abstractNumId="32" w15:restartNumberingAfterBreak="0">
     <w:nsid w:val="656D46B8"/>
     <w:multiLevelType w:val="hybridMultilevel"/>
     <w:tmpl w:val="A9FC9FBA"/>
@@ -7301,7 +7366,7 @@
       </w:pPr>
     </w:lvl>
   </w:abstractNum>
-  <w:abstractNum w:abstractNumId="32" w15:restartNumberingAfterBreak="0">
+  <w:abstractNum w:abstractNumId="33" w15:restartNumberingAfterBreak="0">
     <w:nsid w:val="6A772FEC"/>
     <w:multiLevelType w:val="hybridMultilevel"/>
     <w:tmpl w:val="3730A17A"/>
@@ -7387,7 +7452,7 @@
       </w:pPr>
     </w:lvl>
   </w:abstractNum>
-  <w:abstractNum w:abstractNumId="33" w15:restartNumberingAfterBreak="0">
+  <w:abstractNum w:abstractNumId="34" w15:restartNumberingAfterBreak="0">
     <w:nsid w:val="6C36314F"/>
     <w:multiLevelType w:val="hybridMultilevel"/>
     <w:tmpl w:val="E3FA9364"/>
@@ -7473,7 +7538,7 @@
       </w:pPr>
     </w:lvl>
   </w:abstractNum>
-  <w:abstractNum w:abstractNumId="34" w15:restartNumberingAfterBreak="0">
+  <w:abstractNum w:abstractNumId="35" w15:restartNumberingAfterBreak="0">
     <w:nsid w:val="6C86312E"/>
     <w:multiLevelType w:val="hybridMultilevel"/>
     <w:tmpl w:val="F8C689D2"/>
@@ -7559,7 +7624,7 @@
       </w:pPr>
     </w:lvl>
   </w:abstractNum>
-  <w:abstractNum w:abstractNumId="35" w15:restartNumberingAfterBreak="0">
+  <w:abstractNum w:abstractNumId="36" w15:restartNumberingAfterBreak="0">
     <w:nsid w:val="746222F9"/>
     <w:multiLevelType w:val="hybridMultilevel"/>
     <w:tmpl w:val="C17A0756"/>
@@ -7645,7 +7710,7 @@
       </w:pPr>
     </w:lvl>
   </w:abstractNum>
-  <w:abstractNum w:abstractNumId="36" w15:restartNumberingAfterBreak="0">
+  <w:abstractNum w:abstractNumId="37" w15:restartNumberingAfterBreak="0">
     <w:nsid w:val="747209FC"/>
     <w:multiLevelType w:val="hybridMultilevel"/>
     <w:tmpl w:val="8AE64110"/>
@@ -7731,7 +7796,7 @@
       </w:pPr>
     </w:lvl>
   </w:abstractNum>
-  <w:abstractNum w:abstractNumId="37" w15:restartNumberingAfterBreak="0">
+  <w:abstractNum w:abstractNumId="38" w15:restartNumberingAfterBreak="0">
     <w:nsid w:val="78192EFC"/>
     <w:multiLevelType w:val="hybridMultilevel"/>
     <w:tmpl w:val="45A2AE0C"/>
@@ -7817,7 +7882,7 @@
       </w:pPr>
     </w:lvl>
   </w:abstractNum>
-  <w:abstractNum w:abstractNumId="38" w15:restartNumberingAfterBreak="0">
+  <w:abstractNum w:abstractNumId="39" w15:restartNumberingAfterBreak="0">
     <w:nsid w:val="79760070"/>
     <w:multiLevelType w:val="hybridMultilevel"/>
     <w:tmpl w:val="D30E5E66"/>
@@ -7903,7 +7968,7 @@
       </w:pPr>
     </w:lvl>
   </w:abstractNum>
-  <w:abstractNum w:abstractNumId="39" w15:restartNumberingAfterBreak="0">
+  <w:abstractNum w:abstractNumId="40" w15:restartNumberingAfterBreak="0">
     <w:nsid w:val="7BC803CE"/>
     <w:multiLevelType w:val="hybridMultilevel"/>
     <w:tmpl w:val="28B4FA46"/>
@@ -7989,7 +8054,7 @@
       </w:pPr>
     </w:lvl>
   </w:abstractNum>
-  <w:abstractNum w:abstractNumId="40" w15:restartNumberingAfterBreak="0">
+  <w:abstractNum w:abstractNumId="41" w15:restartNumberingAfterBreak="0">
     <w:nsid w:val="7CEC33EC"/>
     <w:multiLevelType w:val="hybridMultilevel"/>
     <w:tmpl w:val="4BA8CD8E"/>
@@ -8075,7 +8140,7 @@
       </w:pPr>
     </w:lvl>
   </w:abstractNum>
-  <w:abstractNum w:abstractNumId="41" w15:restartNumberingAfterBreak="0">
+  <w:abstractNum w:abstractNumId="42" w15:restartNumberingAfterBreak="0">
     <w:nsid w:val="7F2211B5"/>
     <w:multiLevelType w:val="hybridMultilevel"/>
     <w:tmpl w:val="0E66C63A"/>
@@ -8180,22 +8245,22 @@
     <w:abstractNumId w:val="20"/>
   </w:num>
   <w:num w:numId="7">
-    <w:abstractNumId w:val="39"/>
+    <w:abstractNumId w:val="40"/>
   </w:num>
   <w:num w:numId="8">
-    <w:abstractNumId w:val="28"/>
+    <w:abstractNumId w:val="29"/>
   </w:num>
   <w:num w:numId="9">
-    <w:abstractNumId w:val="31"/>
+    <w:abstractNumId w:val="32"/>
   </w:num>
   <w:num w:numId="10">
     <w:abstractNumId w:val="19"/>
   </w:num>
   <w:num w:numId="11">
-    <w:abstractNumId w:val="30"/>
+    <w:abstractNumId w:val="31"/>
   </w:num>
   <w:num w:numId="12">
-    <w:abstractNumId w:val="34"/>
+    <w:abstractNumId w:val="35"/>
   </w:num>
   <w:num w:numId="13">
     <w:abstractNumId w:val="0"/>
@@ -8216,13 +8281,13 @@
     <w:abstractNumId w:val="6"/>
   </w:num>
   <w:num w:numId="19">
-    <w:abstractNumId w:val="32"/>
+    <w:abstractNumId w:val="33"/>
   </w:num>
   <w:num w:numId="20">
     <w:abstractNumId w:val="3"/>
   </w:num>
   <w:num w:numId="21">
-    <w:abstractNumId w:val="40"/>
+    <w:abstractNumId w:val="41"/>
   </w:num>
   <w:num w:numId="22">
     <w:abstractNumId w:val="16"/>
@@ -8237,16 +8302,16 @@
     <w:abstractNumId w:val="7"/>
   </w:num>
   <w:num w:numId="26">
-    <w:abstractNumId w:val="35"/>
+    <w:abstractNumId w:val="36"/>
   </w:num>
   <w:num w:numId="27">
     <w:abstractNumId w:val="1"/>
   </w:num>
   <w:num w:numId="28">
-    <w:abstractNumId w:val="38"/>
+    <w:abstractNumId w:val="39"/>
   </w:num>
   <w:num w:numId="29">
-    <w:abstractNumId w:val="33"/>
+    <w:abstractNumId w:val="34"/>
   </w:num>
   <w:num w:numId="30">
     <w:abstractNumId w:val="18"/>
@@ -8255,7 +8320,7 @@
     <w:abstractNumId w:val="5"/>
   </w:num>
   <w:num w:numId="32">
-    <w:abstractNumId w:val="41"/>
+    <w:abstractNumId w:val="42"/>
   </w:num>
   <w:num w:numId="33">
     <w:abstractNumId w:val="25"/>
@@ -8264,13 +8329,13 @@
     <w:abstractNumId w:val="11"/>
   </w:num>
   <w:num w:numId="35">
-    <w:abstractNumId w:val="29"/>
+    <w:abstractNumId w:val="30"/>
   </w:num>
   <w:num w:numId="36">
-    <w:abstractNumId w:val="27"/>
+    <w:abstractNumId w:val="28"/>
   </w:num>
   <w:num w:numId="37">
-    <w:abstractNumId w:val="37"/>
+    <w:abstractNumId w:val="38"/>
   </w:num>
   <w:num w:numId="38">
     <w:abstractNumId w:val="3"/>
@@ -8336,13 +8401,16 @@
     </w:lvlOverride>
   </w:num>
   <w:num w:numId="41">
-    <w:abstractNumId w:val="36"/>
+    <w:abstractNumId w:val="37"/>
   </w:num>
   <w:num w:numId="42">
     <w:abstractNumId w:val="22"/>
   </w:num>
   <w:num w:numId="43">
     <w:abstractNumId w:val="2"/>
+  </w:num>
+  <w:num w:numId="44">
+    <w:abstractNumId w:val="27"/>
   </w:num>
 </w:numbering>
 </file>

--- a/ThiTTNT1.docx
+++ b/ThiTTNT1.docx
@@ -1255,7 +1255,7 @@
         <w:pStyle w:val="ListParagraph"/>
         <w:numPr>
           <w:ilvl w:val="0"/>
-          <w:numId w:val="23"/>
+          <w:numId w:val="16"/>
         </w:numPr>
         <w:rPr>
           <w:lang w:val="vi-VN"/>
@@ -1273,7 +1273,7 @@
         <w:pStyle w:val="ListParagraph"/>
         <w:numPr>
           <w:ilvl w:val="0"/>
-          <w:numId w:val="24"/>
+          <w:numId w:val="17"/>
         </w:numPr>
         <w:rPr>
           <w:color w:val="FF0000"/>
@@ -1293,7 +1293,7 @@
         <w:pStyle w:val="ListParagraph"/>
         <w:numPr>
           <w:ilvl w:val="0"/>
-          <w:numId w:val="24"/>
+          <w:numId w:val="17"/>
         </w:numPr>
         <w:rPr>
           <w:lang w:val="vi-VN"/>
@@ -1311,7 +1311,7 @@
         <w:pStyle w:val="ListParagraph"/>
         <w:numPr>
           <w:ilvl w:val="0"/>
-          <w:numId w:val="24"/>
+          <w:numId w:val="17"/>
         </w:numPr>
         <w:rPr>
           <w:lang w:val="vi-VN"/>
@@ -1329,7 +1329,7 @@
         <w:pStyle w:val="ListParagraph"/>
         <w:numPr>
           <w:ilvl w:val="0"/>
-          <w:numId w:val="24"/>
+          <w:numId w:val="17"/>
         </w:numPr>
         <w:rPr>
           <w:lang w:val="vi-VN"/>
@@ -1347,7 +1347,7 @@
         <w:pStyle w:val="ListParagraph"/>
         <w:numPr>
           <w:ilvl w:val="0"/>
-          <w:numId w:val="23"/>
+          <w:numId w:val="16"/>
         </w:numPr>
         <w:rPr>
           <w:lang w:val="vi-VN"/>
@@ -1365,7 +1365,7 @@
         <w:pStyle w:val="ListParagraph"/>
         <w:numPr>
           <w:ilvl w:val="0"/>
-          <w:numId w:val="25"/>
+          <w:numId w:val="18"/>
         </w:numPr>
         <w:rPr>
           <w:lang w:val="vi-VN"/>
@@ -1383,7 +1383,7 @@
         <w:pStyle w:val="ListParagraph"/>
         <w:numPr>
           <w:ilvl w:val="0"/>
-          <w:numId w:val="25"/>
+          <w:numId w:val="18"/>
         </w:numPr>
         <w:rPr>
           <w:lang w:val="vi-VN"/>
@@ -1401,7 +1401,7 @@
         <w:pStyle w:val="ListParagraph"/>
         <w:numPr>
           <w:ilvl w:val="0"/>
-          <w:numId w:val="25"/>
+          <w:numId w:val="18"/>
         </w:numPr>
         <w:rPr>
           <w:lang w:val="vi-VN"/>
@@ -1419,7 +1419,7 @@
         <w:pStyle w:val="ListParagraph"/>
         <w:numPr>
           <w:ilvl w:val="0"/>
-          <w:numId w:val="25"/>
+          <w:numId w:val="18"/>
         </w:numPr>
         <w:rPr>
           <w:color w:val="FF0000"/>
@@ -1453,7 +1453,7 @@
         <w:pStyle w:val="ListParagraph"/>
         <w:numPr>
           <w:ilvl w:val="0"/>
-          <w:numId w:val="23"/>
+          <w:numId w:val="16"/>
         </w:numPr>
         <w:rPr>
           <w:lang w:val="vi-VN"/>
@@ -1471,7 +1471,7 @@
         <w:pStyle w:val="ListParagraph"/>
         <w:numPr>
           <w:ilvl w:val="0"/>
-          <w:numId w:val="31"/>
+          <w:numId w:val="22"/>
         </w:numPr>
         <w:rPr>
           <w:color w:val="FF0000"/>
@@ -1491,7 +1491,7 @@
         <w:pStyle w:val="ListParagraph"/>
         <w:numPr>
           <w:ilvl w:val="0"/>
-          <w:numId w:val="31"/>
+          <w:numId w:val="22"/>
         </w:numPr>
         <w:rPr>
           <w:lang w:val="vi-VN"/>
@@ -1509,7 +1509,7 @@
         <w:pStyle w:val="ListParagraph"/>
         <w:numPr>
           <w:ilvl w:val="0"/>
-          <w:numId w:val="31"/>
+          <w:numId w:val="22"/>
         </w:numPr>
         <w:rPr>
           <w:lang w:val="vi-VN"/>
@@ -1528,7 +1528,7 @@
         <w:pStyle w:val="ListParagraph"/>
         <w:numPr>
           <w:ilvl w:val="0"/>
-          <w:numId w:val="31"/>
+          <w:numId w:val="22"/>
         </w:numPr>
         <w:rPr>
           <w:lang w:val="vi-VN"/>
@@ -1546,6 +1546,303 @@
         <w:pStyle w:val="ListParagraph"/>
         <w:numPr>
           <w:ilvl w:val="0"/>
+          <w:numId w:val="16"/>
+        </w:numPr>
+        <w:rPr>
+          <w:lang w:val="vi-VN"/>
+        </w:rPr>
+      </w:pPr>
+      <w:r>
+        <w:t xml:space="preserve"> </w:t>
+      </w:r>
+      <w:r>
+        <w:rPr>
+          <w:lang w:val="vi-VN"/>
+        </w:rPr>
+        <w:t>Trong tìm kiếm theo bề rộng, danh sách L được thiết kế như thế nào?</w:t>
+      </w:r>
+    </w:p>
+    <w:p>
+      <w:pPr>
+        <w:pStyle w:val="ListParagraph"/>
+        <w:numPr>
+          <w:ilvl w:val="0"/>
+          <w:numId w:val="19"/>
+        </w:numPr>
+        <w:rPr>
+          <w:color w:val="FF0000"/>
+          <w:lang w:val="vi-VN"/>
+        </w:rPr>
+      </w:pPr>
+      <w:r>
+        <w:rPr>
+          <w:color w:val="FF0000"/>
+          <w:lang w:val="vi-VN"/>
+        </w:rPr>
+        <w:t>Như một hàng đợi (Queue)</w:t>
+      </w:r>
+    </w:p>
+    <w:p>
+      <w:pPr>
+        <w:pStyle w:val="ListParagraph"/>
+        <w:numPr>
+          <w:ilvl w:val="0"/>
+          <w:numId w:val="19"/>
+        </w:numPr>
+        <w:rPr>
+          <w:lang w:val="vi-VN"/>
+        </w:rPr>
+      </w:pPr>
+      <w:r>
+        <w:rPr>
+          <w:lang w:val="vi-VN"/>
+        </w:rPr>
+        <w:t>Như một ngăn xếp (Stack)</w:t>
+      </w:r>
+    </w:p>
+    <w:p>
+      <w:pPr>
+        <w:pStyle w:val="ListParagraph"/>
+        <w:numPr>
+          <w:ilvl w:val="0"/>
+          <w:numId w:val="19"/>
+        </w:numPr>
+        <w:rPr>
+          <w:lang w:val="vi-VN"/>
+        </w:rPr>
+      </w:pPr>
+      <w:r>
+        <w:rPr>
+          <w:lang w:val="vi-VN"/>
+        </w:rPr>
+        <w:t>Như một danh sách liên kết (Linked List)</w:t>
+      </w:r>
+    </w:p>
+    <w:p>
+      <w:pPr>
+        <w:pStyle w:val="ListParagraph"/>
+        <w:numPr>
+          <w:ilvl w:val="0"/>
+          <w:numId w:val="19"/>
+        </w:numPr>
+        <w:rPr>
+          <w:lang w:val="vi-VN"/>
+        </w:rPr>
+      </w:pPr>
+      <w:r>
+        <w:rPr>
+          <w:lang w:val="vi-VN"/>
+        </w:rPr>
+        <w:t>Như một cây (Tree)</w:t>
+      </w:r>
+    </w:p>
+    <w:p>
+      <w:pPr>
+        <w:pStyle w:val="ListParagraph"/>
+        <w:numPr>
+          <w:ilvl w:val="0"/>
+          <w:numId w:val="16"/>
+        </w:numPr>
+        <w:rPr>
+          <w:lang w:val="vi-VN"/>
+        </w:rPr>
+      </w:pPr>
+      <w:r>
+        <w:rPr>
+          <w:lang w:val="vi-VN"/>
+        </w:rPr>
+        <w:t>Thuật toán tìm kiếm sâu lặp kết hợp ưu điểm của những phương pháp nào?</w:t>
+      </w:r>
+    </w:p>
+    <w:p>
+      <w:pPr>
+        <w:pStyle w:val="ListParagraph"/>
+        <w:numPr>
+          <w:ilvl w:val="0"/>
+          <w:numId w:val="20"/>
+        </w:numPr>
+        <w:rPr>
+          <w:lang w:val="vi-VN"/>
+        </w:rPr>
+      </w:pPr>
+      <w:r>
+        <w:rPr>
+          <w:lang w:val="vi-VN"/>
+        </w:rPr>
+        <w:t>Tìm kiếm theo độ sâu và tìm kiếm heuristic</w:t>
+      </w:r>
+    </w:p>
+    <w:p>
+      <w:pPr>
+        <w:pStyle w:val="ListParagraph"/>
+        <w:numPr>
+          <w:ilvl w:val="0"/>
+          <w:numId w:val="20"/>
+        </w:numPr>
+        <w:rPr>
+          <w:color w:val="FF0000"/>
+          <w:lang w:val="vi-VN"/>
+        </w:rPr>
+      </w:pPr>
+      <w:r>
+        <w:rPr>
+          <w:color w:val="FF0000"/>
+          <w:lang w:val="vi-VN"/>
+        </w:rPr>
+        <w:t>Tìm kiếm theo bề rộng và tìm kiếm theo độ sâu</w:t>
+      </w:r>
+    </w:p>
+    <w:p>
+      <w:pPr>
+        <w:pStyle w:val="ListParagraph"/>
+        <w:numPr>
+          <w:ilvl w:val="0"/>
+          <w:numId w:val="20"/>
+        </w:numPr>
+        <w:rPr>
+          <w:lang w:val="vi-VN"/>
+        </w:rPr>
+      </w:pPr>
+      <w:r>
+        <w:rPr>
+          <w:lang w:val="vi-VN"/>
+        </w:rPr>
+        <w:t>Tìm kiếm heuristic và tìm kiếm mù</w:t>
+      </w:r>
+    </w:p>
+    <w:p>
+      <w:pPr>
+        <w:pStyle w:val="ListParagraph"/>
+        <w:numPr>
+          <w:ilvl w:val="0"/>
+          <w:numId w:val="20"/>
+        </w:numPr>
+        <w:rPr>
+          <w:lang w:val="vi-VN"/>
+        </w:rPr>
+      </w:pPr>
+      <w:r>
+        <w:rPr>
+          <w:lang w:val="vi-VN"/>
+        </w:rPr>
+        <w:t>Tìm kiếm theo bề rộng và tìm kiếm heuristic</w:t>
+      </w:r>
+    </w:p>
+    <w:p>
+      <w:pPr>
+        <w:pStyle w:val="ListParagraph"/>
+        <w:numPr>
+          <w:ilvl w:val="0"/>
+          <w:numId w:val="16"/>
+        </w:numPr>
+        <w:rPr>
+          <w:lang w:val="vi-VN"/>
+        </w:rPr>
+      </w:pPr>
+      <w:r>
+        <w:rPr>
+          <w:lang w:val="vi-VN"/>
+        </w:rPr>
+        <w:t>Tại sao việc gán nhan "giải được" hay "không giải được" cho các đỉnh trong đồ thị AND/OR lại quan trọng?</w:t>
+      </w:r>
+    </w:p>
+    <w:p>
+      <w:pPr>
+        <w:pStyle w:val="ListParagraph"/>
+        <w:numPr>
+          <w:ilvl w:val="0"/>
+          <w:numId w:val="21"/>
+        </w:numPr>
+        <w:rPr>
+          <w:lang w:val="vi-VN"/>
+        </w:rPr>
+      </w:pPr>
+      <w:r>
+        <w:rPr>
+          <w:lang w:val="vi-VN"/>
+        </w:rPr>
+        <w:t>Vì nó giúp xác định thứ tự của các đỉnh trong đồ thị.</w:t>
+      </w:r>
+    </w:p>
+    <w:p>
+      <w:pPr>
+        <w:pStyle w:val="ListParagraph"/>
+        <w:numPr>
+          <w:ilvl w:val="0"/>
+          <w:numId w:val="21"/>
+        </w:numPr>
+        <w:rPr>
+          <w:color w:val="FF0000"/>
+          <w:lang w:val="vi-VN"/>
+        </w:rPr>
+      </w:pPr>
+      <w:r>
+        <w:rPr>
+          <w:color w:val="FF0000"/>
+          <w:lang w:val="vi-VN"/>
+        </w:rPr>
+        <w:t>Vì nó giúp xác định liệu bài toán ban đầu có thể được giải quyết hay không</w:t>
+      </w:r>
+    </w:p>
+    <w:p>
+      <w:pPr>
+        <w:pStyle w:val="ListParagraph"/>
+        <w:numPr>
+          <w:ilvl w:val="0"/>
+          <w:numId w:val="21"/>
+        </w:numPr>
+        <w:rPr>
+          <w:lang w:val="vi-VN"/>
+        </w:rPr>
+      </w:pPr>
+      <w:r>
+        <w:rPr>
+          <w:lang w:val="vi-VN"/>
+        </w:rPr>
+        <w:t>Vì nó thay đổi cấu trúc của đồ thị.</w:t>
+      </w:r>
+    </w:p>
+    <w:p>
+      <w:pPr>
+        <w:pStyle w:val="ListParagraph"/>
+        <w:numPr>
+          <w:ilvl w:val="0"/>
+          <w:numId w:val="21"/>
+        </w:numPr>
+        <w:rPr>
+          <w:lang w:val="vi-VN"/>
+        </w:rPr>
+      </w:pPr>
+      <w:r>
+        <w:rPr>
+          <w:lang w:val="vi-VN"/>
+        </w:rPr>
+        <w:t>Vì nó làm cho đồ thị trở nên lớn hơn.</w:t>
+      </w:r>
+    </w:p>
+    <w:p>
+      <w:pPr>
+        <w:pStyle w:val="ListParagraph"/>
+        <w:numPr>
+          <w:ilvl w:val="0"/>
+          <w:numId w:val="16"/>
+        </w:numPr>
+        <w:rPr>
+          <w:lang w:val="vi-VN"/>
+        </w:rPr>
+      </w:pPr>
+      <w:r>
+        <w:rPr>
+          <w:lang w:val="vi-VN"/>
+        </w:rPr>
+        <w:t>Để biểu diễn một vấn đề trong không gian trạng thái thì cần xác định những yếu tố nào?</w:t>
+      </w:r>
+    </w:p>
+    <w:p>
+      <w:pPr>
+        <w:pStyle w:val="ListParagraph"/>
+        <w:numPr>
+          <w:ilvl w:val="0"/>
           <w:numId w:val="23"/>
         </w:numPr>
         <w:rPr>
@@ -1553,95 +1850,364 @@
         </w:rPr>
       </w:pPr>
       <w:r>
+        <w:rPr>
+          <w:lang w:val="vi-VN"/>
+        </w:rPr>
+        <w:t>Trạng thái đầu</w:t>
+      </w:r>
+    </w:p>
+    <w:p>
+      <w:pPr>
+        <w:pStyle w:val="ListParagraph"/>
+        <w:numPr>
+          <w:ilvl w:val="0"/>
+          <w:numId w:val="23"/>
+        </w:numPr>
+        <w:rPr>
+          <w:color w:val="FF0000"/>
+          <w:lang w:val="vi-VN"/>
+        </w:rPr>
+      </w:pPr>
+      <w:r>
+        <w:rPr>
+          <w:color w:val="FF0000"/>
+          <w:lang w:val="vi-VN"/>
+        </w:rPr>
+        <w:t>Tất cả các đáp án</w:t>
+      </w:r>
+    </w:p>
+    <w:p>
+      <w:pPr>
+        <w:pStyle w:val="ListParagraph"/>
+        <w:numPr>
+          <w:ilvl w:val="0"/>
+          <w:numId w:val="23"/>
+        </w:numPr>
+        <w:rPr>
+          <w:lang w:val="vi-VN"/>
+        </w:rPr>
+      </w:pPr>
+      <w:r>
+        <w:rPr>
+          <w:lang w:val="vi-VN"/>
+        </w:rPr>
+        <w:t>Tập hợp trạng thái cuối</w:t>
+      </w:r>
+    </w:p>
+    <w:p>
+      <w:pPr>
+        <w:pStyle w:val="ListParagraph"/>
+        <w:numPr>
+          <w:ilvl w:val="0"/>
+          <w:numId w:val="23"/>
+        </w:numPr>
+        <w:rPr>
+          <w:lang w:val="vi-VN"/>
+        </w:rPr>
+      </w:pPr>
+      <w:r>
+        <w:rPr>
+          <w:lang w:val="vi-VN"/>
+        </w:rPr>
+        <w:t>Tập hợp các toán tử</w:t>
+      </w:r>
+    </w:p>
+    <w:p>
+      <w:pPr>
+        <w:pStyle w:val="ListParagraph"/>
+        <w:numPr>
+          <w:ilvl w:val="0"/>
+          <w:numId w:val="16"/>
+        </w:numPr>
+        <w:rPr>
+          <w:lang w:val="vi-VN"/>
+        </w:rPr>
+      </w:pPr>
+      <w:r>
+        <w:rPr>
+          <w:lang w:val="vi-VN"/>
+        </w:rPr>
+        <w:t>Trong bài toán du khách tìm đường từ thành phố A đến thành phố B (sử dụng bản đồ du lịch), các thành phố trong bản đồ được coi là gì?</w:t>
+      </w:r>
+    </w:p>
+    <w:p>
+      <w:pPr>
+        <w:pStyle w:val="ListParagraph"/>
+        <w:numPr>
+          <w:ilvl w:val="0"/>
+          <w:numId w:val="24"/>
+        </w:numPr>
+        <w:rPr>
+          <w:lang w:val="vi-VN"/>
+        </w:rPr>
+      </w:pPr>
+      <w:r>
+        <w:rPr>
+          <w:lang w:val="vi-VN"/>
+        </w:rPr>
+        <w:t>Toán tử</w:t>
+      </w:r>
+    </w:p>
+    <w:p>
+      <w:pPr>
+        <w:pStyle w:val="ListParagraph"/>
+        <w:numPr>
+          <w:ilvl w:val="0"/>
+          <w:numId w:val="24"/>
+        </w:numPr>
+        <w:rPr>
+          <w:color w:val="FF0000"/>
+          <w:lang w:val="vi-VN"/>
+        </w:rPr>
+      </w:pPr>
+      <w:r>
+        <w:rPr>
+          <w:color w:val="FF0000"/>
+          <w:lang w:val="vi-VN"/>
+        </w:rPr>
+        <w:t>Các trạng thái</w:t>
+      </w:r>
+    </w:p>
+    <w:p>
+      <w:pPr>
+        <w:pStyle w:val="ListParagraph"/>
+        <w:numPr>
+          <w:ilvl w:val="0"/>
+          <w:numId w:val="24"/>
+        </w:numPr>
+        <w:rPr>
+          <w:lang w:val="vi-VN"/>
+        </w:rPr>
+      </w:pPr>
+      <w:r>
+        <w:rPr>
+          <w:lang w:val="vi-VN"/>
+        </w:rPr>
+        <w:t>Không gian trạng thái</w:t>
+      </w:r>
+    </w:p>
+    <w:p>
+      <w:pPr>
+        <w:pStyle w:val="ListParagraph"/>
+        <w:numPr>
+          <w:ilvl w:val="0"/>
+          <w:numId w:val="24"/>
+        </w:numPr>
+        <w:rPr>
+          <w:lang w:val="vi-VN"/>
+        </w:rPr>
+      </w:pPr>
+      <w:r>
+        <w:rPr>
+          <w:lang w:val="vi-VN"/>
+        </w:rPr>
+        <w:t>Điểm đến</w:t>
+      </w:r>
+    </w:p>
+    <w:p>
+      <w:pPr>
+        <w:pStyle w:val="ListParagraph"/>
+        <w:numPr>
+          <w:ilvl w:val="0"/>
+          <w:numId w:val="16"/>
+        </w:numPr>
+        <w:rPr>
+          <w:lang w:val="vi-VN"/>
+        </w:rPr>
+      </w:pPr>
+      <w:r>
+        <w:rPr>
+          <w:lang w:val="vi-VN"/>
+        </w:rPr>
+        <w:t>Tại sao không ap dụng tìm kiếm theo độ sâu cho các bài toán có cây tìm kiếm chứa các nhánh vô hạn?</w:t>
+      </w:r>
+    </w:p>
+    <w:p>
+      <w:pPr>
+        <w:pStyle w:val="ListParagraph"/>
+        <w:numPr>
+          <w:ilvl w:val="0"/>
+          <w:numId w:val="25"/>
+        </w:numPr>
+        <w:rPr>
+          <w:lang w:val="vi-VN"/>
+        </w:rPr>
+      </w:pPr>
+      <w:r>
+        <w:rPr>
+          <w:lang w:val="vi-VN"/>
+        </w:rPr>
+        <w:t>Vì bài toán không tồn tại</w:t>
+      </w:r>
+    </w:p>
+    <w:p>
+      <w:pPr>
+        <w:pStyle w:val="ListParagraph"/>
+        <w:numPr>
+          <w:ilvl w:val="0"/>
+          <w:numId w:val="25"/>
+        </w:numPr>
+        <w:rPr>
+          <w:lang w:val="vi-VN"/>
+        </w:rPr>
+      </w:pPr>
+      <w:r>
+        <w:rPr>
+          <w:lang w:val="vi-VN"/>
+        </w:rPr>
+        <w:t>Vì bài toán sẽ luôn luôn tìm ra nghiệm nhưng rất chậm</w:t>
+      </w:r>
+    </w:p>
+    <w:p>
+      <w:pPr>
+        <w:pStyle w:val="ListParagraph"/>
+        <w:numPr>
+          <w:ilvl w:val="0"/>
+          <w:numId w:val="25"/>
+        </w:numPr>
+        <w:rPr>
+          <w:color w:val="FF0000"/>
+          <w:lang w:val="vi-VN"/>
+        </w:rPr>
+      </w:pPr>
+      <w:r>
+        <w:rPr>
+          <w:color w:val="FF0000"/>
+          <w:lang w:val="vi-VN"/>
+        </w:rPr>
+        <w:t>Vì bài toán có thể bị lặp ở nhánh vô hạn và không dừng lại</w:t>
+      </w:r>
+    </w:p>
+    <w:p>
+      <w:pPr>
+        <w:pStyle w:val="ListParagraph"/>
+        <w:numPr>
+          <w:ilvl w:val="0"/>
+          <w:numId w:val="25"/>
+        </w:numPr>
+        <w:rPr>
+          <w:lang w:val="vi-VN"/>
+        </w:rPr>
+      </w:pPr>
+      <w:r>
+        <w:rPr>
+          <w:lang w:val="vi-VN"/>
+        </w:rPr>
+        <w:t>Vì bài toán đòi hói rất nhiều không gian nhớ</w:t>
+      </w:r>
+    </w:p>
+    <w:p>
+      <w:pPr>
+        <w:pStyle w:val="ListParagraph"/>
+        <w:numPr>
+          <w:ilvl w:val="0"/>
+          <w:numId w:val="16"/>
+        </w:numPr>
+        <w:rPr>
+          <w:lang w:val="vi-VN"/>
+        </w:rPr>
+      </w:pPr>
+      <w:r>
+        <w:rPr>
+          <w:lang w:val="vi-VN"/>
+        </w:rPr>
+        <w:t>Khi nào một đỉnh trong đồ thị AND/OR được đánh dấu là "giải được"?</w:t>
+      </w:r>
+    </w:p>
+    <w:p>
+      <w:pPr>
+        <w:pStyle w:val="ListParagraph"/>
+        <w:numPr>
+          <w:ilvl w:val="0"/>
+          <w:numId w:val="28"/>
+        </w:numPr>
+        <w:rPr>
+          <w:lang w:val="vi-VN"/>
+        </w:rPr>
+      </w:pPr>
+      <w:r>
+        <w:rPr>
+          <w:lang w:val="vi-VN"/>
+        </w:rPr>
+        <w:t>Khi nó không có đỉnh kề nào.</w:t>
+      </w:r>
+    </w:p>
+    <w:p>
+      <w:pPr>
+        <w:pStyle w:val="ListParagraph"/>
+        <w:numPr>
+          <w:ilvl w:val="0"/>
+          <w:numId w:val="28"/>
+        </w:numPr>
+        <w:rPr>
+          <w:color w:val="FF0000"/>
+          <w:lang w:val="vi-VN"/>
+        </w:rPr>
+      </w:pPr>
+      <w:r>
+        <w:rPr>
+          <w:color w:val="FF0000"/>
+          <w:lang w:val="vi-VN"/>
+        </w:rPr>
+        <w:t>Khi no la đinh kết thuc hoac co mot toan tu sao cho tat ca các đỉnh kề theo</w:t>
+      </w:r>
+      <w:r>
+        <w:rPr>
+          <w:color w:val="FF0000"/>
+          <w:lang w:val="vi-VN"/>
+        </w:rPr>
         <w:t xml:space="preserve"> </w:t>
       </w:r>
       <w:r>
         <w:rPr>
-          <w:lang w:val="vi-VN"/>
-        </w:rPr>
-        <w:t>Trong tìm kiếm theo bề rộng, danh sách L được thiết kế như thế nào?</w:t>
-      </w:r>
-    </w:p>
-    <w:p>
-      <w:pPr>
-        <w:pStyle w:val="ListParagraph"/>
-        <w:numPr>
-          <w:ilvl w:val="0"/>
-          <w:numId w:val="27"/>
-        </w:numPr>
-        <w:rPr>
-          <w:color w:val="FF0000"/>
-          <w:lang w:val="vi-VN"/>
-        </w:rPr>
-      </w:pPr>
-      <w:r>
-        <w:rPr>
-          <w:color w:val="FF0000"/>
-          <w:lang w:val="vi-VN"/>
-        </w:rPr>
-        <w:t>Như một hàng đợi (Queue)</w:t>
-      </w:r>
-    </w:p>
-    <w:p>
-      <w:pPr>
-        <w:pStyle w:val="ListParagraph"/>
-        <w:numPr>
-          <w:ilvl w:val="0"/>
-          <w:numId w:val="27"/>
-        </w:numPr>
-        <w:rPr>
-          <w:lang w:val="vi-VN"/>
-        </w:rPr>
-      </w:pPr>
-      <w:r>
-        <w:rPr>
-          <w:lang w:val="vi-VN"/>
-        </w:rPr>
-        <w:t>Như một ngăn xếp (Stack)</w:t>
-      </w:r>
-    </w:p>
-    <w:p>
-      <w:pPr>
-        <w:pStyle w:val="ListParagraph"/>
-        <w:numPr>
-          <w:ilvl w:val="0"/>
-          <w:numId w:val="27"/>
-        </w:numPr>
-        <w:rPr>
-          <w:lang w:val="vi-VN"/>
-        </w:rPr>
-      </w:pPr>
-      <w:r>
-        <w:rPr>
-          <w:lang w:val="vi-VN"/>
-        </w:rPr>
-        <w:t>Như một danh sách liên kết (Linked List)</w:t>
-      </w:r>
-    </w:p>
-    <w:p>
-      <w:pPr>
-        <w:pStyle w:val="ListParagraph"/>
-        <w:numPr>
-          <w:ilvl w:val="0"/>
-          <w:numId w:val="27"/>
-        </w:numPr>
-        <w:rPr>
-          <w:lang w:val="vi-VN"/>
-        </w:rPr>
-      </w:pPr>
-      <w:r>
-        <w:rPr>
-          <w:lang w:val="vi-VN"/>
-        </w:rPr>
-        <w:t>Như một cây (Tree)</w:t>
-      </w:r>
-    </w:p>
-    <w:p>
-      <w:pPr>
-        <w:pStyle w:val="ListParagraph"/>
-        <w:numPr>
-          <w:ilvl w:val="0"/>
-          <w:numId w:val="23"/>
+          <w:color w:val="FF0000"/>
+          <w:lang w:val="vi-VN"/>
+        </w:rPr>
+        <w:t>toán tử đó đều được đánh dấu "giải được"</w:t>
+      </w:r>
+    </w:p>
+    <w:p>
+      <w:pPr>
+        <w:pStyle w:val="ListParagraph"/>
+        <w:numPr>
+          <w:ilvl w:val="0"/>
+          <w:numId w:val="28"/>
+        </w:numPr>
+        <w:rPr>
+          <w:lang w:val="vi-VN"/>
+        </w:rPr>
+      </w:pPr>
+      <w:r>
+        <w:rPr>
+          <w:lang w:val="vi-VN"/>
+        </w:rPr>
+        <w:t>Khi nó là đỉnh bắt đầu</w:t>
+      </w:r>
+    </w:p>
+    <w:p>
+      <w:pPr>
+        <w:pStyle w:val="ListParagraph"/>
+        <w:numPr>
+          <w:ilvl w:val="0"/>
+          <w:numId w:val="28"/>
+        </w:numPr>
+        <w:rPr>
+          <w:lang w:val="vi-VN"/>
+        </w:rPr>
+      </w:pPr>
+      <w:r>
+        <w:rPr>
+          <w:lang w:val="vi-VN"/>
+        </w:rPr>
+        <w:t>Khi nó có nhiều hơn hai đỉnh kề.</w:t>
+      </w:r>
+    </w:p>
+    <w:p>
+      <w:pPr>
+        <w:pStyle w:val="ListParagraph"/>
+        <w:numPr>
+          <w:ilvl w:val="0"/>
+          <w:numId w:val="16"/>
         </w:numPr>
         <w:rPr>
           <w:lang w:val="vi-VN"/>
@@ -1659,7 +2225,7 @@
         <w:pStyle w:val="ListParagraph"/>
         <w:numPr>
           <w:ilvl w:val="0"/>
-          <w:numId w:val="28"/>
+          <w:numId w:val="32"/>
         </w:numPr>
         <w:rPr>
           <w:lang w:val="vi-VN"/>
@@ -1677,7 +2243,7 @@
         <w:pStyle w:val="ListParagraph"/>
         <w:numPr>
           <w:ilvl w:val="0"/>
-          <w:numId w:val="28"/>
+          <w:numId w:val="32"/>
         </w:numPr>
         <w:rPr>
           <w:color w:val="FF0000"/>
@@ -1697,573 +2263,7 @@
         <w:pStyle w:val="ListParagraph"/>
         <w:numPr>
           <w:ilvl w:val="0"/>
-          <w:numId w:val="28"/>
-        </w:numPr>
-        <w:rPr>
-          <w:lang w:val="vi-VN"/>
-        </w:rPr>
-      </w:pPr>
-      <w:r>
-        <w:rPr>
-          <w:lang w:val="vi-VN"/>
-        </w:rPr>
-        <w:t>Tìm kiếm heuristic và tìm kiếm mù</w:t>
-      </w:r>
-    </w:p>
-    <w:p>
-      <w:pPr>
-        <w:pStyle w:val="ListParagraph"/>
-        <w:numPr>
-          <w:ilvl w:val="0"/>
-          <w:numId w:val="28"/>
-        </w:numPr>
-        <w:rPr>
-          <w:lang w:val="vi-VN"/>
-        </w:rPr>
-      </w:pPr>
-      <w:r>
-        <w:rPr>
-          <w:lang w:val="vi-VN"/>
-        </w:rPr>
-        <w:t>Tìm kiếm theo bề rộng và tìm kiếm heuristic</w:t>
-      </w:r>
-    </w:p>
-    <w:p>
-      <w:pPr>
-        <w:pStyle w:val="ListParagraph"/>
-        <w:numPr>
-          <w:ilvl w:val="0"/>
-          <w:numId w:val="23"/>
-        </w:numPr>
-        <w:rPr>
-          <w:lang w:val="vi-VN"/>
-        </w:rPr>
-      </w:pPr>
-      <w:r>
-        <w:rPr>
-          <w:lang w:val="vi-VN"/>
-        </w:rPr>
-        <w:t>Tại sao việc gán nhan "giải được" hay "không giải được" cho các đỉnh trong đồ thị AND/OR lại quan trọng?</w:t>
-      </w:r>
-    </w:p>
-    <w:p>
-      <w:pPr>
-        <w:pStyle w:val="ListParagraph"/>
-        <w:numPr>
-          <w:ilvl w:val="0"/>
-          <w:numId w:val="29"/>
-        </w:numPr>
-        <w:rPr>
-          <w:lang w:val="vi-VN"/>
-        </w:rPr>
-      </w:pPr>
-      <w:r>
-        <w:rPr>
-          <w:lang w:val="vi-VN"/>
-        </w:rPr>
-        <w:t>Vì nó giúp xác định thứ tự của các đỉnh trong đồ thị.</w:t>
-      </w:r>
-    </w:p>
-    <w:p>
-      <w:pPr>
-        <w:pStyle w:val="ListParagraph"/>
-        <w:numPr>
-          <w:ilvl w:val="0"/>
-          <w:numId w:val="29"/>
-        </w:numPr>
-        <w:rPr>
-          <w:color w:val="FF0000"/>
-          <w:lang w:val="vi-VN"/>
-        </w:rPr>
-      </w:pPr>
-      <w:r>
-        <w:rPr>
-          <w:color w:val="FF0000"/>
-          <w:lang w:val="vi-VN"/>
-        </w:rPr>
-        <w:t>Vì nó giúp xác định liệu bài toán ban đầu có thể được giải quyết hay không</w:t>
-      </w:r>
-    </w:p>
-    <w:p>
-      <w:pPr>
-        <w:pStyle w:val="ListParagraph"/>
-        <w:numPr>
-          <w:ilvl w:val="0"/>
-          <w:numId w:val="29"/>
-        </w:numPr>
-        <w:rPr>
-          <w:lang w:val="vi-VN"/>
-        </w:rPr>
-      </w:pPr>
-      <w:r>
-        <w:rPr>
-          <w:lang w:val="vi-VN"/>
-        </w:rPr>
-        <w:t>Vì nó thay đổi cấu trúc của đồ thị.</w:t>
-      </w:r>
-    </w:p>
-    <w:p>
-      <w:pPr>
-        <w:pStyle w:val="ListParagraph"/>
-        <w:numPr>
-          <w:ilvl w:val="0"/>
-          <w:numId w:val="29"/>
-        </w:numPr>
-        <w:rPr>
-          <w:lang w:val="vi-VN"/>
-        </w:rPr>
-      </w:pPr>
-      <w:r>
-        <w:rPr>
-          <w:lang w:val="vi-VN"/>
-        </w:rPr>
-        <w:t>Vì nó làm cho đồ thị trở nên lớn hơn.</w:t>
-      </w:r>
-    </w:p>
-    <w:p>
-      <w:pPr>
-        <w:pStyle w:val="ListParagraph"/>
-        <w:numPr>
-          <w:ilvl w:val="0"/>
-          <w:numId w:val="23"/>
-        </w:numPr>
-        <w:rPr>
-          <w:lang w:val="vi-VN"/>
-        </w:rPr>
-      </w:pPr>
-      <w:r>
-        <w:rPr>
-          <w:lang w:val="vi-VN"/>
-        </w:rPr>
-        <w:t>Để biểu diễn một vấn đề trong không gian trạng thái thì cần xác định những yếu tố nào?</w:t>
-      </w:r>
-    </w:p>
-    <w:p>
-      <w:pPr>
-        <w:pStyle w:val="ListParagraph"/>
-        <w:numPr>
-          <w:ilvl w:val="0"/>
           <w:numId w:val="32"/>
-        </w:numPr>
-        <w:rPr>
-          <w:lang w:val="vi-VN"/>
-        </w:rPr>
-      </w:pPr>
-      <w:r>
-        <w:rPr>
-          <w:lang w:val="vi-VN"/>
-        </w:rPr>
-        <w:t>Trạng thái đầu</w:t>
-      </w:r>
-    </w:p>
-    <w:p>
-      <w:pPr>
-        <w:pStyle w:val="ListParagraph"/>
-        <w:numPr>
-          <w:ilvl w:val="0"/>
-          <w:numId w:val="32"/>
-        </w:numPr>
-        <w:rPr>
-          <w:color w:val="FF0000"/>
-          <w:lang w:val="vi-VN"/>
-        </w:rPr>
-      </w:pPr>
-      <w:r>
-        <w:rPr>
-          <w:color w:val="FF0000"/>
-          <w:lang w:val="vi-VN"/>
-        </w:rPr>
-        <w:t>Tất cả các đáp án</w:t>
-      </w:r>
-    </w:p>
-    <w:p>
-      <w:pPr>
-        <w:pStyle w:val="ListParagraph"/>
-        <w:numPr>
-          <w:ilvl w:val="0"/>
-          <w:numId w:val="32"/>
-        </w:numPr>
-        <w:rPr>
-          <w:lang w:val="vi-VN"/>
-        </w:rPr>
-      </w:pPr>
-      <w:r>
-        <w:rPr>
-          <w:lang w:val="vi-VN"/>
-        </w:rPr>
-        <w:t>Tập hợp trạng thái cuối</w:t>
-      </w:r>
-    </w:p>
-    <w:p>
-      <w:pPr>
-        <w:pStyle w:val="ListParagraph"/>
-        <w:numPr>
-          <w:ilvl w:val="0"/>
-          <w:numId w:val="32"/>
-        </w:numPr>
-        <w:rPr>
-          <w:lang w:val="vi-VN"/>
-        </w:rPr>
-      </w:pPr>
-      <w:r>
-        <w:rPr>
-          <w:lang w:val="vi-VN"/>
-        </w:rPr>
-        <w:t>Tập hợp các toán tử</w:t>
-      </w:r>
-    </w:p>
-    <w:p>
-      <w:pPr>
-        <w:pStyle w:val="ListParagraph"/>
-        <w:numPr>
-          <w:ilvl w:val="0"/>
-          <w:numId w:val="23"/>
-        </w:numPr>
-        <w:rPr>
-          <w:lang w:val="vi-VN"/>
-        </w:rPr>
-      </w:pPr>
-      <w:r>
-        <w:rPr>
-          <w:lang w:val="vi-VN"/>
-        </w:rPr>
-        <w:t>Trong bài toán du khách tìm đường từ thành phố A đến thành phố B (sử dụng bản đồ du lịch), các thành phố trong bản đồ được coi là gì?</w:t>
-      </w:r>
-    </w:p>
-    <w:p>
-      <w:pPr>
-        <w:pStyle w:val="ListParagraph"/>
-        <w:numPr>
-          <w:ilvl w:val="0"/>
-          <w:numId w:val="33"/>
-        </w:numPr>
-        <w:rPr>
-          <w:lang w:val="vi-VN"/>
-        </w:rPr>
-      </w:pPr>
-      <w:r>
-        <w:rPr>
-          <w:lang w:val="vi-VN"/>
-        </w:rPr>
-        <w:t>Toán tử</w:t>
-      </w:r>
-    </w:p>
-    <w:p>
-      <w:pPr>
-        <w:pStyle w:val="ListParagraph"/>
-        <w:numPr>
-          <w:ilvl w:val="0"/>
-          <w:numId w:val="33"/>
-        </w:numPr>
-        <w:rPr>
-          <w:color w:val="FF0000"/>
-          <w:lang w:val="vi-VN"/>
-        </w:rPr>
-      </w:pPr>
-      <w:r>
-        <w:rPr>
-          <w:color w:val="FF0000"/>
-          <w:lang w:val="vi-VN"/>
-        </w:rPr>
-        <w:t>Các trạng thái</w:t>
-      </w:r>
-    </w:p>
-    <w:p>
-      <w:pPr>
-        <w:pStyle w:val="ListParagraph"/>
-        <w:numPr>
-          <w:ilvl w:val="0"/>
-          <w:numId w:val="33"/>
-        </w:numPr>
-        <w:rPr>
-          <w:lang w:val="vi-VN"/>
-        </w:rPr>
-      </w:pPr>
-      <w:r>
-        <w:rPr>
-          <w:lang w:val="vi-VN"/>
-        </w:rPr>
-        <w:t>Không gian trạng thái</w:t>
-      </w:r>
-    </w:p>
-    <w:p>
-      <w:pPr>
-        <w:pStyle w:val="ListParagraph"/>
-        <w:numPr>
-          <w:ilvl w:val="0"/>
-          <w:numId w:val="33"/>
-        </w:numPr>
-        <w:rPr>
-          <w:lang w:val="vi-VN"/>
-        </w:rPr>
-      </w:pPr>
-      <w:r>
-        <w:rPr>
-          <w:lang w:val="vi-VN"/>
-        </w:rPr>
-        <w:t>Điểm đến</w:t>
-      </w:r>
-    </w:p>
-    <w:p>
-      <w:pPr>
-        <w:pStyle w:val="ListParagraph"/>
-        <w:numPr>
-          <w:ilvl w:val="0"/>
-          <w:numId w:val="23"/>
-        </w:numPr>
-        <w:rPr>
-          <w:lang w:val="vi-VN"/>
-        </w:rPr>
-      </w:pPr>
-      <w:r>
-        <w:rPr>
-          <w:lang w:val="vi-VN"/>
-        </w:rPr>
-        <w:t>Tại sao không ap dụng tìm kiếm theo độ sâu cho các bài toán có cây tìm kiếm chứa các nhánh vô hạn?</w:t>
-      </w:r>
-    </w:p>
-    <w:p>
-      <w:pPr>
-        <w:pStyle w:val="ListParagraph"/>
-        <w:numPr>
-          <w:ilvl w:val="0"/>
-          <w:numId w:val="34"/>
-        </w:numPr>
-        <w:rPr>
-          <w:lang w:val="vi-VN"/>
-        </w:rPr>
-      </w:pPr>
-      <w:r>
-        <w:rPr>
-          <w:lang w:val="vi-VN"/>
-        </w:rPr>
-        <w:t>Vì bài toán không tồn tại</w:t>
-      </w:r>
-    </w:p>
-    <w:p>
-      <w:pPr>
-        <w:pStyle w:val="ListParagraph"/>
-        <w:numPr>
-          <w:ilvl w:val="0"/>
-          <w:numId w:val="34"/>
-        </w:numPr>
-        <w:rPr>
-          <w:lang w:val="vi-VN"/>
-        </w:rPr>
-      </w:pPr>
-      <w:r>
-        <w:rPr>
-          <w:lang w:val="vi-VN"/>
-        </w:rPr>
-        <w:t>Vì bài toán sẽ luôn luôn tìm ra nghiệm nhưng rất chậm</w:t>
-      </w:r>
-    </w:p>
-    <w:p>
-      <w:pPr>
-        <w:pStyle w:val="ListParagraph"/>
-        <w:numPr>
-          <w:ilvl w:val="0"/>
-          <w:numId w:val="34"/>
-        </w:numPr>
-        <w:rPr>
-          <w:color w:val="FF0000"/>
-          <w:lang w:val="vi-VN"/>
-        </w:rPr>
-      </w:pPr>
-      <w:r>
-        <w:rPr>
-          <w:color w:val="FF0000"/>
-          <w:lang w:val="vi-VN"/>
-        </w:rPr>
-        <w:t>Vì bài toán có thể bị lặp ở nhánh vô hạn và không dừng lại</w:t>
-      </w:r>
-    </w:p>
-    <w:p>
-      <w:pPr>
-        <w:pStyle w:val="ListParagraph"/>
-        <w:numPr>
-          <w:ilvl w:val="0"/>
-          <w:numId w:val="34"/>
-        </w:numPr>
-        <w:rPr>
-          <w:lang w:val="vi-VN"/>
-        </w:rPr>
-      </w:pPr>
-      <w:r>
-        <w:rPr>
-          <w:lang w:val="vi-VN"/>
-        </w:rPr>
-        <w:t>Vì bài toán đòi hói rất nhiều không gian nhớ</w:t>
-      </w:r>
-    </w:p>
-    <w:p>
-      <w:pPr>
-        <w:pStyle w:val="ListParagraph"/>
-        <w:numPr>
-          <w:ilvl w:val="0"/>
-          <w:numId w:val="23"/>
-        </w:numPr>
-        <w:rPr>
-          <w:lang w:val="vi-VN"/>
-        </w:rPr>
-      </w:pPr>
-      <w:r>
-        <w:rPr>
-          <w:lang w:val="vi-VN"/>
-        </w:rPr>
-        <w:t>Khi nào một đỉnh trong đồ thị AND/OR được đánh dấu là "giải được"?</w:t>
-      </w:r>
-    </w:p>
-    <w:p>
-      <w:pPr>
-        <w:pStyle w:val="ListParagraph"/>
-        <w:numPr>
-          <w:ilvl w:val="0"/>
-          <w:numId w:val="37"/>
-        </w:numPr>
-        <w:rPr>
-          <w:lang w:val="vi-VN"/>
-        </w:rPr>
-      </w:pPr>
-      <w:r>
-        <w:rPr>
-          <w:lang w:val="vi-VN"/>
-        </w:rPr>
-        <w:t>Khi nó không có đỉnh kề nào.</w:t>
-      </w:r>
-    </w:p>
-    <w:p>
-      <w:pPr>
-        <w:pStyle w:val="ListParagraph"/>
-        <w:numPr>
-          <w:ilvl w:val="0"/>
-          <w:numId w:val="37"/>
-        </w:numPr>
-        <w:rPr>
-          <w:color w:val="FF0000"/>
-          <w:lang w:val="vi-VN"/>
-        </w:rPr>
-      </w:pPr>
-      <w:r>
-        <w:rPr>
-          <w:color w:val="FF0000"/>
-          <w:lang w:val="vi-VN"/>
-        </w:rPr>
-        <w:t>Khi no la đinh kết thuc hoac co mot toan tu sao cho tat ca các đỉnh kề theo</w:t>
-      </w:r>
-      <w:r>
-        <w:rPr>
-          <w:color w:val="FF0000"/>
-          <w:lang w:val="vi-VN"/>
-        </w:rPr>
-        <w:t xml:space="preserve"> </w:t>
-      </w:r>
-      <w:r>
-        <w:rPr>
-          <w:color w:val="FF0000"/>
-          <w:lang w:val="vi-VN"/>
-        </w:rPr>
-        <w:t>toán tử đó đều được đánh dấu "giải được"</w:t>
-      </w:r>
-    </w:p>
-    <w:p>
-      <w:pPr>
-        <w:pStyle w:val="ListParagraph"/>
-        <w:numPr>
-          <w:ilvl w:val="0"/>
-          <w:numId w:val="37"/>
-        </w:numPr>
-        <w:rPr>
-          <w:lang w:val="vi-VN"/>
-        </w:rPr>
-      </w:pPr>
-      <w:r>
-        <w:rPr>
-          <w:lang w:val="vi-VN"/>
-        </w:rPr>
-        <w:t>Khi nó là đỉnh bắt đầu</w:t>
-      </w:r>
-    </w:p>
-    <w:p>
-      <w:pPr>
-        <w:pStyle w:val="ListParagraph"/>
-        <w:numPr>
-          <w:ilvl w:val="0"/>
-          <w:numId w:val="37"/>
-        </w:numPr>
-        <w:rPr>
-          <w:lang w:val="vi-VN"/>
-        </w:rPr>
-      </w:pPr>
-      <w:r>
-        <w:rPr>
-          <w:lang w:val="vi-VN"/>
-        </w:rPr>
-        <w:t>Khi nó có nhiều hơn hai đỉnh kề.</w:t>
-      </w:r>
-    </w:p>
-    <w:p>
-      <w:pPr>
-        <w:pStyle w:val="ListParagraph"/>
-        <w:numPr>
-          <w:ilvl w:val="0"/>
-          <w:numId w:val="23"/>
-        </w:numPr>
-        <w:rPr>
-          <w:lang w:val="vi-VN"/>
-        </w:rPr>
-      </w:pPr>
-      <w:r>
-        <w:rPr>
-          <w:lang w:val="vi-VN"/>
-        </w:rPr>
-        <w:t>Thuật toán tìm kiếm sâu lặp kết hợp ưu điểm của những phương pháp nào?</w:t>
-      </w:r>
-    </w:p>
-    <w:p>
-      <w:pPr>
-        <w:pStyle w:val="ListParagraph"/>
-        <w:numPr>
-          <w:ilvl w:val="0"/>
-          <w:numId w:val="41"/>
-        </w:numPr>
-        <w:rPr>
-          <w:lang w:val="vi-VN"/>
-        </w:rPr>
-      </w:pPr>
-      <w:r>
-        <w:rPr>
-          <w:lang w:val="vi-VN"/>
-        </w:rPr>
-        <w:t>Tìm kiếm theo độ sâu và tìm kiếm heuristic</w:t>
-      </w:r>
-    </w:p>
-    <w:p>
-      <w:pPr>
-        <w:pStyle w:val="ListParagraph"/>
-        <w:numPr>
-          <w:ilvl w:val="0"/>
-          <w:numId w:val="41"/>
-        </w:numPr>
-        <w:rPr>
-          <w:color w:val="FF0000"/>
-          <w:lang w:val="vi-VN"/>
-        </w:rPr>
-      </w:pPr>
-      <w:r>
-        <w:rPr>
-          <w:color w:val="FF0000"/>
-          <w:lang w:val="vi-VN"/>
-        </w:rPr>
-        <w:t>Tìm kiếm theo bề rộng và tìm kiếm theo độ sâu</w:t>
-      </w:r>
-    </w:p>
-    <w:p>
-      <w:pPr>
-        <w:pStyle w:val="ListParagraph"/>
-        <w:numPr>
-          <w:ilvl w:val="0"/>
-          <w:numId w:val="41"/>
         </w:numPr>
         <w:rPr>
           <w:lang w:val="vi-VN"/>
@@ -2282,7 +2282,7 @@
         <w:pStyle w:val="ListParagraph"/>
         <w:numPr>
           <w:ilvl w:val="0"/>
-          <w:numId w:val="41"/>
+          <w:numId w:val="32"/>
         </w:numPr>
         <w:rPr>
           <w:lang w:val="vi-VN"/>
@@ -2300,7 +2300,7 @@
         <w:pStyle w:val="ListParagraph"/>
         <w:numPr>
           <w:ilvl w:val="0"/>
-          <w:numId w:val="23"/>
+          <w:numId w:val="16"/>
         </w:numPr>
         <w:spacing w:after="0" w:line="240" w:lineRule="auto"/>
         <w:rPr>
@@ -2327,7 +2327,7 @@
         <w:pStyle w:val="ListParagraph"/>
         <w:numPr>
           <w:ilvl w:val="0"/>
-          <w:numId w:val="43"/>
+          <w:numId w:val="33"/>
         </w:numPr>
         <w:spacing w:after="0" w:line="240" w:lineRule="auto"/>
         <w:rPr>
@@ -2350,7 +2350,7 @@
         <w:pStyle w:val="ListParagraph"/>
         <w:numPr>
           <w:ilvl w:val="0"/>
-          <w:numId w:val="43"/>
+          <w:numId w:val="33"/>
         </w:numPr>
         <w:spacing w:after="0" w:line="240" w:lineRule="auto"/>
         <w:rPr>
@@ -2373,7 +2373,7 @@
         <w:pStyle w:val="ListParagraph"/>
         <w:numPr>
           <w:ilvl w:val="0"/>
-          <w:numId w:val="43"/>
+          <w:numId w:val="33"/>
         </w:numPr>
         <w:spacing w:after="0" w:line="240" w:lineRule="auto"/>
         <w:rPr>
@@ -2398,7 +2398,7 @@
         <w:pStyle w:val="ListParagraph"/>
         <w:numPr>
           <w:ilvl w:val="0"/>
-          <w:numId w:val="43"/>
+          <w:numId w:val="33"/>
         </w:numPr>
         <w:spacing w:after="0" w:line="240" w:lineRule="auto"/>
         <w:rPr>
@@ -2421,7 +2421,7 @@
         <w:pStyle w:val="ListParagraph"/>
         <w:numPr>
           <w:ilvl w:val="0"/>
-          <w:numId w:val="23"/>
+          <w:numId w:val="16"/>
         </w:numPr>
         <w:spacing w:after="0" w:line="240" w:lineRule="auto"/>
         <w:rPr>
@@ -2455,7 +2455,7 @@
         <w:pStyle w:val="ListParagraph"/>
         <w:numPr>
           <w:ilvl w:val="0"/>
-          <w:numId w:val="44"/>
+          <w:numId w:val="34"/>
         </w:numPr>
         <w:spacing w:after="0" w:line="240" w:lineRule="auto"/>
         <w:rPr>
@@ -2489,7 +2489,7 @@
         <w:pStyle w:val="ListParagraph"/>
         <w:numPr>
           <w:ilvl w:val="0"/>
-          <w:numId w:val="44"/>
+          <w:numId w:val="34"/>
         </w:numPr>
         <w:spacing w:after="0" w:line="240" w:lineRule="auto"/>
         <w:rPr>
@@ -2525,7 +2525,7 @@
         <w:pStyle w:val="ListParagraph"/>
         <w:numPr>
           <w:ilvl w:val="0"/>
-          <w:numId w:val="44"/>
+          <w:numId w:val="34"/>
         </w:numPr>
         <w:spacing w:after="0" w:line="240" w:lineRule="auto"/>
         <w:rPr>
@@ -2559,7 +2559,7 @@
         <w:pStyle w:val="ListParagraph"/>
         <w:numPr>
           <w:ilvl w:val="0"/>
-          <w:numId w:val="44"/>
+          <w:numId w:val="34"/>
         </w:numPr>
         <w:spacing w:after="0" w:line="240" w:lineRule="auto"/>
         <w:rPr>
@@ -2575,6 +2575,137 @@
           <w:szCs w:val="24"/>
         </w:rPr>
         <w:t>Tập trạng thái kết thúc</w:t>
+      </w:r>
+    </w:p>
+    <w:p>
+      <w:pPr>
+        <w:pStyle w:val="ListParagraph"/>
+        <w:rPr>
+          <w:rFonts w:ascii="Times New Roman" w:eastAsia="Times New Roman" w:hAnsi="Times New Roman" w:cs="Times New Roman"/>
+          <w:sz w:val="24"/>
+          <w:szCs w:val="24"/>
+        </w:rPr>
+      </w:pPr>
+    </w:p>
+    <w:p>
+      <w:pPr>
+        <w:pStyle w:val="ListParagraph"/>
+        <w:numPr>
+          <w:ilvl w:val="0"/>
+          <w:numId w:val="16"/>
+        </w:numPr>
+        <w:spacing w:after="0" w:line="240" w:lineRule="auto"/>
+        <w:rPr>
+          <w:rFonts w:ascii="Times New Roman" w:eastAsia="Times New Roman" w:hAnsi="Times New Roman" w:cs="Times New Roman"/>
+          <w:b/>
+          <w:bCs/>
+          <w:sz w:val="28"/>
+          <w:szCs w:val="28"/>
+        </w:rPr>
+      </w:pPr>
+      <w:r>
+        <w:rPr>
+          <w:rFonts w:ascii="Times New Roman" w:eastAsia="Times New Roman" w:hAnsi="Times New Roman" w:cs="Times New Roman"/>
+          <w:b/>
+          <w:bCs/>
+          <w:sz w:val="28"/>
+          <w:szCs w:val="28"/>
+        </w:rPr>
+        <w:t xml:space="preserve">Tại sao việc biểu diễn một vấn đề trong không gian trạng thái lại quan trọng trong giải quyết vấn đề bằng tìm kiếm. </w:t>
+      </w:r>
+    </w:p>
+    <w:p>
+      <w:pPr>
+        <w:pStyle w:val="ListParagraph"/>
+        <w:numPr>
+          <w:ilvl w:val="0"/>
+          <w:numId w:val="47"/>
+        </w:numPr>
+        <w:spacing w:after="0" w:line="240" w:lineRule="auto"/>
+        <w:rPr>
+          <w:rFonts w:ascii="Times New Roman" w:eastAsia="Times New Roman" w:hAnsi="Times New Roman" w:cs="Times New Roman"/>
+          <w:sz w:val="24"/>
+          <w:szCs w:val="24"/>
+        </w:rPr>
+      </w:pPr>
+      <w:r>
+        <w:rPr>
+          <w:rFonts w:ascii="Times New Roman" w:eastAsia="Times New Roman" w:hAnsi="Times New Roman" w:cs="Times New Roman"/>
+          <w:sz w:val="24"/>
+          <w:szCs w:val="24"/>
+        </w:rPr>
+        <w:t>Vì nó giúp xác định trạng thái đầu</w:t>
+      </w:r>
+    </w:p>
+    <w:p>
+      <w:pPr>
+        <w:pStyle w:val="ListParagraph"/>
+        <w:numPr>
+          <w:ilvl w:val="0"/>
+          <w:numId w:val="47"/>
+        </w:numPr>
+        <w:spacing w:after="0" w:line="240" w:lineRule="auto"/>
+        <w:rPr>
+          <w:rFonts w:ascii="Times New Roman" w:eastAsia="Times New Roman" w:hAnsi="Times New Roman" w:cs="Times New Roman"/>
+          <w:sz w:val="24"/>
+          <w:szCs w:val="24"/>
+        </w:rPr>
+      </w:pPr>
+      <w:r>
+        <w:rPr>
+          <w:rFonts w:ascii="Times New Roman" w:eastAsia="Times New Roman" w:hAnsi="Times New Roman" w:cs="Times New Roman"/>
+          <w:sz w:val="24"/>
+          <w:szCs w:val="24"/>
+        </w:rPr>
+        <w:t>Vì nó chỉ ra các toán tử có thể sử dụng</w:t>
+      </w:r>
+    </w:p>
+    <w:p>
+      <w:pPr>
+        <w:pStyle w:val="ListParagraph"/>
+        <w:numPr>
+          <w:ilvl w:val="0"/>
+          <w:numId w:val="47"/>
+        </w:numPr>
+        <w:spacing w:after="0" w:line="240" w:lineRule="auto"/>
+        <w:rPr>
+          <w:rFonts w:ascii="Times New Roman" w:eastAsia="Times New Roman" w:hAnsi="Times New Roman" w:cs="Times New Roman"/>
+          <w:sz w:val="24"/>
+          <w:szCs w:val="24"/>
+        </w:rPr>
+      </w:pPr>
+      <w:r>
+        <w:rPr>
+          <w:rFonts w:ascii="Times New Roman" w:eastAsia="Times New Roman" w:hAnsi="Times New Roman" w:cs="Times New Roman"/>
+          <w:sz w:val="24"/>
+          <w:szCs w:val="24"/>
+        </w:rPr>
+        <w:t xml:space="preserve">Vì nó xác định tập hợp các trạng thái kết thúc </w:t>
+      </w:r>
+    </w:p>
+    <w:p>
+      <w:pPr>
+        <w:pStyle w:val="ListParagraph"/>
+        <w:numPr>
+          <w:ilvl w:val="0"/>
+          <w:numId w:val="47"/>
+        </w:numPr>
+        <w:spacing w:after="0" w:line="240" w:lineRule="auto"/>
+        <w:rPr>
+          <w:rFonts w:ascii="Times New Roman" w:eastAsia="Times New Roman" w:hAnsi="Times New Roman" w:cs="Times New Roman"/>
+          <w:color w:val="FF0000"/>
+          <w:sz w:val="24"/>
+          <w:szCs w:val="24"/>
+        </w:rPr>
+      </w:pPr>
+      <w:r>
+        <w:rPr>
+          <w:rFonts w:ascii="Times New Roman" w:eastAsia="Times New Roman" w:hAnsi="Times New Roman" w:cs="Times New Roman"/>
+          <w:color w:val="FF0000"/>
+          <w:sz w:val="24"/>
+          <w:szCs w:val="24"/>
+        </w:rPr>
+        <w:t>Vì việc tìm kiếm nghiệm của bài toán được quy về việc tìm đường đi từ trạng thái ban đầu đến trạng thái đích</w:t>
       </w:r>
     </w:p>
     <w:p>
@@ -2603,7 +2734,7 @@
         <w:pStyle w:val="ListParagraph"/>
         <w:numPr>
           <w:ilvl w:val="0"/>
-          <w:numId w:val="20"/>
+          <w:numId w:val="13"/>
         </w:numPr>
         <w:rPr>
           <w:lang w:val="vi-VN"/>
@@ -2621,17 +2752,132 @@
         <w:pStyle w:val="ListParagraph"/>
         <w:numPr>
           <w:ilvl w:val="0"/>
+          <w:numId w:val="1"/>
+        </w:numPr>
+        <w:rPr>
+          <w:lang w:val="vi-VN"/>
+        </w:rPr>
+      </w:pPr>
+      <w:r>
+        <w:rPr>
+          <w:lang w:val="vi-VN"/>
+        </w:rPr>
+        <w:t>Số lượng toán tử áp dụng được.</w:t>
+      </w:r>
+    </w:p>
+    <w:p>
+      <w:pPr>
+        <w:pStyle w:val="ListParagraph"/>
+        <w:numPr>
+          <w:ilvl w:val="0"/>
+          <w:numId w:val="1"/>
+        </w:numPr>
+        <w:rPr>
+          <w:color w:val="FF0000"/>
+          <w:lang w:val="vi-VN"/>
+        </w:rPr>
+      </w:pPr>
+      <w:r>
+        <w:rPr>
+          <w:color w:val="FF0000"/>
+          <w:lang w:val="vi-VN"/>
+        </w:rPr>
+        <w:t>Giá trị của hàm đánh giá</w:t>
+      </w:r>
+    </w:p>
+    <w:p>
+      <w:pPr>
+        <w:pStyle w:val="ListParagraph"/>
+        <w:numPr>
+          <w:ilvl w:val="0"/>
+          <w:numId w:val="1"/>
+        </w:numPr>
+        <w:rPr>
+          <w:lang w:val="vi-VN"/>
+        </w:rPr>
+      </w:pPr>
+      <w:r>
+        <w:rPr>
+          <w:lang w:val="vi-VN"/>
+        </w:rPr>
+        <w:t>Độ sâu của trạng thái trong cây tìm kiếm.</w:t>
+      </w:r>
+    </w:p>
+    <w:p>
+      <w:pPr>
+        <w:pStyle w:val="ListParagraph"/>
+        <w:numPr>
+          <w:ilvl w:val="0"/>
+          <w:numId w:val="1"/>
+        </w:numPr>
+        <w:rPr>
+          <w:lang w:val="vi-VN"/>
+        </w:rPr>
+      </w:pPr>
+      <w:r>
+        <w:rPr>
+          <w:lang w:val="vi-VN"/>
+        </w:rPr>
+        <w:t>Số lượng trạng thái con của nó</w:t>
+      </w:r>
+    </w:p>
+    <w:p>
+      <w:pPr>
+        <w:pStyle w:val="ListParagraph"/>
+        <w:numPr>
+          <w:ilvl w:val="0"/>
+          <w:numId w:val="13"/>
+        </w:numPr>
+        <w:rPr>
+          <w:lang w:val="vi-VN"/>
+        </w:rPr>
+      </w:pPr>
+      <w:r>
+        <w:rPr>
+          <w:lang w:val="vi-VN"/>
+        </w:rPr>
+        <w:t>Trong bài toán 8 số, cách xây dựng hàm đánh giá nào là hợp lý?</w:t>
+      </w:r>
+    </w:p>
+    <w:p>
+      <w:pPr>
+        <w:pStyle w:val="ListParagraph"/>
+        <w:numPr>
+          <w:ilvl w:val="0"/>
           <w:numId w:val="3"/>
         </w:numPr>
         <w:rPr>
-          <w:lang w:val="vi-VN"/>
-        </w:rPr>
-      </w:pPr>
-      <w:r>
-        <w:rPr>
-          <w:lang w:val="vi-VN"/>
-        </w:rPr>
-        <w:t>Số lượng toán tử áp dụng được.</w:t>
+          <w:color w:val="FF0000"/>
+          <w:lang w:val="vi-VN"/>
+        </w:rPr>
+      </w:pPr>
+      <w:r>
+        <w:rPr>
+          <w:color w:val="FF0000"/>
+          <w:lang w:val="vi-VN"/>
+        </w:rPr>
+        <w:t>A</w:t>
+      </w:r>
+      <w:r>
+        <w:rPr>
+          <w:color w:val="FF0000"/>
+          <w:lang w:val="vi-VN"/>
+        </w:rPr>
+        <w:t>Là tổng số quân khong nam đung vị trí của trạng thái hiện tại so với trạng</w:t>
+      </w:r>
+      <w:r>
+        <w:rPr>
+          <w:color w:val="FF0000"/>
+          <w:lang w:val="vi-VN"/>
+        </w:rPr>
+        <w:t xml:space="preserve"> </w:t>
+      </w:r>
+      <w:r>
+        <w:rPr>
+          <w:color w:val="FF0000"/>
+          <w:lang w:val="vi-VN"/>
+        </w:rPr>
+        <w:t>thái đích</w:t>
       </w:r>
     </w:p>
     <w:p>
@@ -2642,16 +2888,14 @@
           <w:numId w:val="3"/>
         </w:numPr>
         <w:rPr>
-          <w:color w:val="FF0000"/>
-          <w:lang w:val="vi-VN"/>
-        </w:rPr>
-      </w:pPr>
-      <w:r>
-        <w:rPr>
-          <w:color w:val="FF0000"/>
-          <w:lang w:val="vi-VN"/>
-        </w:rPr>
-        <w:t>Giá trị của hàm đánh giá</w:t>
+          <w:lang w:val="vi-VN"/>
+        </w:rPr>
+      </w:pPr>
+      <w:r>
+        <w:rPr>
+          <w:lang w:val="vi-VN"/>
+        </w:rPr>
+        <w:t>Tổng số lượng của trạng thái đầu vào và trạng thái đích</w:t>
       </w:r>
     </w:p>
     <w:p>
@@ -2669,7 +2913,7 @@
         <w:rPr>
           <w:lang w:val="vi-VN"/>
         </w:rPr>
-        <w:t>Độ sâu của trạng thái trong cây tìm kiếm.</w:t>
+        <w:t>Số bước để đi từ trạng thái đầu đến trạng thái đích</w:t>
       </w:r>
     </w:p>
     <w:p>
@@ -2687,25 +2931,508 @@
         <w:rPr>
           <w:lang w:val="vi-VN"/>
         </w:rPr>
-        <w:t>Số lượng trạng thái con của nó</w:t>
-      </w:r>
-    </w:p>
-    <w:p>
-      <w:pPr>
-        <w:pStyle w:val="ListParagraph"/>
-        <w:numPr>
-          <w:ilvl w:val="0"/>
-          <w:numId w:val="20"/>
-        </w:numPr>
-        <w:rPr>
-          <w:lang w:val="vi-VN"/>
-        </w:rPr>
-      </w:pPr>
-      <w:r>
-        <w:rPr>
-          <w:lang w:val="vi-VN"/>
-        </w:rPr>
-        <w:t>Trong bài toán 8 số, cách xây dựng hàm đánh giá nào là hợp lý?</w:t>
+        <w:t>Số lượng các quân nằm đúng vị trí của trạng thái hiện tại.</w:t>
+      </w:r>
+    </w:p>
+    <w:p>
+      <w:pPr>
+        <w:pStyle w:val="ListParagraph"/>
+        <w:numPr>
+          <w:ilvl w:val="0"/>
+          <w:numId w:val="13"/>
+        </w:numPr>
+        <w:rPr>
+          <w:lang w:val="vi-VN"/>
+        </w:rPr>
+      </w:pPr>
+      <w:r>
+        <w:rPr>
+          <w:lang w:val="vi-VN"/>
+        </w:rPr>
+        <w:t>h(u) là hàm đánh giá dùng để:</w:t>
+      </w:r>
+    </w:p>
+    <w:p>
+      <w:pPr>
+        <w:pStyle w:val="ListParagraph"/>
+        <w:numPr>
+          <w:ilvl w:val="0"/>
+          <w:numId w:val="2"/>
+        </w:numPr>
+        <w:rPr>
+          <w:lang w:val="vi-VN"/>
+        </w:rPr>
+      </w:pPr>
+      <w:r>
+        <w:rPr>
+          <w:lang w:val="vi-VN"/>
+        </w:rPr>
+        <w:t>Đánh giá từ trạng thái u đến trạng thái uo</w:t>
+      </w:r>
+    </w:p>
+    <w:p>
+      <w:pPr>
+        <w:pStyle w:val="ListParagraph"/>
+        <w:numPr>
+          <w:ilvl w:val="0"/>
+          <w:numId w:val="2"/>
+        </w:numPr>
+        <w:rPr>
+          <w:lang w:val="vi-VN"/>
+        </w:rPr>
+      </w:pPr>
+      <w:r>
+        <w:rPr>
+          <w:lang w:val="vi-VN"/>
+        </w:rPr>
+        <w:t>Đánh giá từ trạng thái uo đến trạng thái u</w:t>
+      </w:r>
+    </w:p>
+    <w:p>
+      <w:pPr>
+        <w:pStyle w:val="ListParagraph"/>
+        <w:numPr>
+          <w:ilvl w:val="0"/>
+          <w:numId w:val="2"/>
+        </w:numPr>
+        <w:rPr>
+          <w:color w:val="FF0000"/>
+          <w:lang w:val="vi-VN"/>
+        </w:rPr>
+      </w:pPr>
+      <w:r>
+        <w:rPr>
+          <w:color w:val="FF0000"/>
+          <w:lang w:val="vi-VN"/>
+        </w:rPr>
+        <w:t>Đánh giá từ trạng thái u đến trạng thái kết thúc</w:t>
+      </w:r>
+    </w:p>
+    <w:p>
+      <w:pPr>
+        <w:pStyle w:val="ListParagraph"/>
+        <w:numPr>
+          <w:ilvl w:val="0"/>
+          <w:numId w:val="2"/>
+        </w:numPr>
+        <w:rPr>
+          <w:lang w:val="vi-VN"/>
+        </w:rPr>
+      </w:pPr>
+      <w:r>
+        <w:rPr>
+          <w:lang w:val="vi-VN"/>
+        </w:rPr>
+        <w:t>Đánh giá từ trạng thái uọ đến trạng thái bất kỳ</w:t>
+      </w:r>
+    </w:p>
+    <w:p>
+      <w:pPr>
+        <w:pStyle w:val="ListParagraph"/>
+        <w:numPr>
+          <w:ilvl w:val="0"/>
+          <w:numId w:val="13"/>
+        </w:numPr>
+        <w:rPr>
+          <w:lang w:val="vi-VN"/>
+        </w:rPr>
+      </w:pPr>
+      <w:r>
+        <w:rPr>
+          <w:lang w:val="vi-VN"/>
+        </w:rPr>
+        <w:t>Trong thuật toán tìm kiếm tốt nhất đầu tiên danh sách L để lưu :</w:t>
+      </w:r>
+    </w:p>
+    <w:p>
+      <w:pPr>
+        <w:pStyle w:val="ListParagraph"/>
+        <w:numPr>
+          <w:ilvl w:val="0"/>
+          <w:numId w:val="4"/>
+        </w:numPr>
+        <w:rPr>
+          <w:lang w:val="vi-VN"/>
+        </w:rPr>
+      </w:pPr>
+      <w:r>
+        <w:rPr>
+          <w:lang w:val="vi-VN"/>
+        </w:rPr>
+        <w:t>Các trạng thái kề</w:t>
+      </w:r>
+    </w:p>
+    <w:p>
+      <w:pPr>
+        <w:pStyle w:val="ListParagraph"/>
+        <w:numPr>
+          <w:ilvl w:val="0"/>
+          <w:numId w:val="4"/>
+        </w:numPr>
+        <w:rPr>
+          <w:color w:val="FF0000"/>
+          <w:lang w:val="vi-VN"/>
+        </w:rPr>
+      </w:pPr>
+      <w:r>
+        <w:rPr>
+          <w:color w:val="FF0000"/>
+          <w:lang w:val="vi-VN"/>
+        </w:rPr>
+        <w:t>Các trạng thái chờ để phát triển</w:t>
+      </w:r>
+    </w:p>
+    <w:p>
+      <w:pPr>
+        <w:pStyle w:val="ListParagraph"/>
+        <w:numPr>
+          <w:ilvl w:val="0"/>
+          <w:numId w:val="4"/>
+        </w:numPr>
+        <w:rPr>
+          <w:color w:val="FF0000"/>
+          <w:lang w:val="vi-VN"/>
+        </w:rPr>
+      </w:pPr>
+      <w:r>
+        <w:rPr>
+          <w:lang w:val="vi-VN"/>
+        </w:rPr>
+        <w:t>Các trạng thái đã phát triền</w:t>
+      </w:r>
+    </w:p>
+    <w:p>
+      <w:pPr>
+        <w:pStyle w:val="ListParagraph"/>
+        <w:numPr>
+          <w:ilvl w:val="0"/>
+          <w:numId w:val="4"/>
+        </w:numPr>
+        <w:rPr>
+          <w:lang w:val="vi-VN"/>
+        </w:rPr>
+      </w:pPr>
+      <w:r>
+        <w:rPr>
+          <w:lang w:val="vi-VN"/>
+        </w:rPr>
+        <w:lastRenderedPageBreak/>
+        <w:t>Các trạng thái kết thúc</w:t>
+      </w:r>
+    </w:p>
+    <w:p>
+      <w:pPr>
+        <w:pStyle w:val="ListParagraph"/>
+        <w:numPr>
+          <w:ilvl w:val="0"/>
+          <w:numId w:val="13"/>
+        </w:numPr>
+        <w:rPr>
+          <w:lang w:val="vi-VN"/>
+        </w:rPr>
+      </w:pPr>
+      <w:r>
+        <w:rPr>
+          <w:lang w:val="vi-VN"/>
+        </w:rPr>
+        <w:t>Bản chất của phương pháp tìm kiếm leo đồi ?</w:t>
+      </w:r>
+    </w:p>
+    <w:p>
+      <w:pPr>
+        <w:pStyle w:val="ListParagraph"/>
+        <w:numPr>
+          <w:ilvl w:val="0"/>
+          <w:numId w:val="5"/>
+        </w:numPr>
+        <w:rPr>
+          <w:lang w:val="vi-VN"/>
+        </w:rPr>
+      </w:pPr>
+      <w:r>
+        <w:rPr>
+          <w:lang w:val="vi-VN"/>
+        </w:rPr>
+        <w:t>Leo đồi sẽ duyệt tất cả các hướng đi có thể và chọn đi theo tất cả trạng tháikế tiếp của nó</w:t>
+      </w:r>
+    </w:p>
+    <w:p>
+      <w:pPr>
+        <w:pStyle w:val="ListParagraph"/>
+        <w:numPr>
+          <w:ilvl w:val="0"/>
+          <w:numId w:val="5"/>
+        </w:numPr>
+        <w:rPr>
+          <w:lang w:val="vi-VN"/>
+        </w:rPr>
+      </w:pPr>
+      <w:r>
+        <w:rPr>
+          <w:lang w:val="vi-VN"/>
+        </w:rPr>
+        <w:t>Leo đồi sẽ duyệt tất ca các hướng đi có thể và chọn đi theo trạng thái tốtnhất trong số các trạng thái không kế tiếp của nó</w:t>
+      </w:r>
+    </w:p>
+    <w:p>
+      <w:pPr>
+        <w:pStyle w:val="ListParagraph"/>
+        <w:numPr>
+          <w:ilvl w:val="0"/>
+          <w:numId w:val="5"/>
+        </w:numPr>
+        <w:rPr>
+          <w:color w:val="FF0000"/>
+          <w:lang w:val="vi-VN"/>
+        </w:rPr>
+      </w:pPr>
+      <w:r>
+        <w:rPr>
+          <w:color w:val="FF0000"/>
+          <w:lang w:val="vi-VN"/>
+        </w:rPr>
+        <w:t>Leo đồi sẽ duyệt theo một hướng đi có thể và chọn đi theo trạng thái tốtnhất trong số các trạng thái kế tiếp của nó</w:t>
+      </w:r>
+    </w:p>
+    <w:p>
+      <w:pPr>
+        <w:pStyle w:val="ListParagraph"/>
+        <w:numPr>
+          <w:ilvl w:val="0"/>
+          <w:numId w:val="5"/>
+        </w:numPr>
+        <w:rPr>
+          <w:lang w:val="vi-VN"/>
+        </w:rPr>
+      </w:pPr>
+      <w:r>
+        <w:rPr>
+          <w:lang w:val="vi-VN"/>
+        </w:rPr>
+        <w:t>Các đáp án trên đều đúng.</w:t>
+      </w:r>
+    </w:p>
+    <w:p>
+      <w:pPr>
+        <w:pStyle w:val="ListParagraph"/>
+        <w:numPr>
+          <w:ilvl w:val="0"/>
+          <w:numId w:val="13"/>
+        </w:numPr>
+        <w:rPr>
+          <w:lang w:val="vi-VN"/>
+        </w:rPr>
+      </w:pPr>
+      <w:r>
+        <w:rPr>
+          <w:lang w:val="vi-VN"/>
+        </w:rPr>
+        <w:t>Đâ</w:t>
+      </w:r>
+      <w:r>
+        <w:rPr>
+          <w:lang w:val="vi-VN"/>
+        </w:rPr>
+        <w:t>u là điểm khác biet của tìm kiếm mù và tìm kiếm kinh nghiệm</w:t>
+      </w:r>
+    </w:p>
+    <w:p>
+      <w:pPr>
+        <w:pStyle w:val="ListParagraph"/>
+        <w:numPr>
+          <w:ilvl w:val="0"/>
+          <w:numId w:val="6"/>
+        </w:numPr>
+        <w:rPr>
+          <w:lang w:val="vi-VN"/>
+        </w:rPr>
+      </w:pPr>
+      <w:r>
+        <w:rPr>
+          <w:lang w:val="vi-VN"/>
+        </w:rPr>
+        <w:t>Tìm kiếm mù có sự hướng dẫn, tìm kiếm kinh nghiệm thì không</w:t>
+      </w:r>
+    </w:p>
+    <w:p>
+      <w:pPr>
+        <w:pStyle w:val="ListParagraph"/>
+        <w:numPr>
+          <w:ilvl w:val="0"/>
+          <w:numId w:val="6"/>
+        </w:numPr>
+        <w:rPr>
+          <w:color w:val="FF0000"/>
+          <w:lang w:val="vi-VN"/>
+        </w:rPr>
+      </w:pPr>
+      <w:r>
+        <w:rPr>
+          <w:color w:val="FF0000"/>
+          <w:lang w:val="vi-VN"/>
+        </w:rPr>
+        <w:t>Tìm kiếm mù không có sự hướng dẫn, tìm kiếm kinh nghiệm thì có</w:t>
+      </w:r>
+    </w:p>
+    <w:p>
+      <w:pPr>
+        <w:pStyle w:val="ListParagraph"/>
+        <w:numPr>
+          <w:ilvl w:val="0"/>
+          <w:numId w:val="6"/>
+        </w:numPr>
+        <w:rPr>
+          <w:lang w:val="vi-VN"/>
+        </w:rPr>
+      </w:pPr>
+      <w:r>
+        <w:rPr>
+          <w:lang w:val="vi-VN"/>
+        </w:rPr>
+        <w:t xml:space="preserve">Tìm kiếm mù sứ dụng hàm đánh giá, tìm kiếm kinh nghiệm thì </w:t>
+      </w:r>
+      <w:r>
+        <w:rPr>
+          <w:lang w:val="vi-VN"/>
+        </w:rPr>
+        <w:t>không</w:t>
+      </w:r>
+    </w:p>
+    <w:p>
+      <w:pPr>
+        <w:pStyle w:val="ListParagraph"/>
+        <w:numPr>
+          <w:ilvl w:val="0"/>
+          <w:numId w:val="6"/>
+        </w:numPr>
+        <w:rPr>
+          <w:lang w:val="vi-VN"/>
+        </w:rPr>
+      </w:pPr>
+      <w:r>
+        <w:rPr>
+          <w:lang w:val="vi-VN"/>
+        </w:rPr>
+        <w:t>Tìm kiếm kinh nghiệm là tìm kiếm mù</w:t>
+      </w:r>
+    </w:p>
+    <w:p>
+      <w:pPr>
+        <w:pStyle w:val="ListParagraph"/>
+        <w:numPr>
+          <w:ilvl w:val="0"/>
+          <w:numId w:val="13"/>
+        </w:numPr>
+        <w:rPr>
+          <w:lang w:val="vi-VN"/>
+        </w:rPr>
+      </w:pPr>
+      <w:r>
+        <w:rPr>
+          <w:lang w:val="vi-VN"/>
+        </w:rPr>
+        <w:t>Độ phức tạp thoi gian cua thuat toan tìm kiem tốt nhat đầu tiên</w:t>
+      </w:r>
+    </w:p>
+    <w:p>
+      <w:pPr>
+        <w:pStyle w:val="ListParagraph"/>
+        <w:numPr>
+          <w:ilvl w:val="0"/>
+          <w:numId w:val="7"/>
+        </w:numPr>
+        <w:rPr>
+          <w:color w:val="FF0000"/>
+          <w:lang w:val="vi-VN"/>
+        </w:rPr>
+      </w:pPr>
+      <w:r>
+        <w:rPr>
+          <w:color w:val="FF0000"/>
+          <w:lang w:val="vi-VN"/>
+        </w:rPr>
+        <w:t>bd với b là nhân tố nhánh của đỉnh, d là độ sâu của cây tìm kiếm</w:t>
+      </w:r>
+    </w:p>
+    <w:p>
+      <w:pPr>
+        <w:pStyle w:val="ListParagraph"/>
+        <w:numPr>
+          <w:ilvl w:val="0"/>
+          <w:numId w:val="7"/>
+        </w:numPr>
+        <w:rPr>
+          <w:lang w:val="vi-VN"/>
+        </w:rPr>
+      </w:pPr>
+      <w:r>
+        <w:rPr>
+          <w:lang w:val="vi-VN"/>
+        </w:rPr>
+        <w:t>bn với b là nhân tố nhánh của đỉnh, n là tổng số đỉnh của cây tìm kiếm</w:t>
+      </w:r>
+    </w:p>
+    <w:p>
+      <w:pPr>
+        <w:pStyle w:val="ListParagraph"/>
+        <w:numPr>
+          <w:ilvl w:val="0"/>
+          <w:numId w:val="7"/>
+        </w:numPr>
+        <w:rPr>
+          <w:lang w:val="vi-VN"/>
+        </w:rPr>
+      </w:pPr>
+      <w:r>
+        <w:rPr>
+          <w:lang w:val="vi-VN"/>
+        </w:rPr>
+        <w:t>db với b là nhân tố nhánh của đỉnh, d là độ sâu của cây tìm kiếm</w:t>
+      </w:r>
+    </w:p>
+    <w:p>
+      <w:pPr>
+        <w:pStyle w:val="ListParagraph"/>
+        <w:numPr>
+          <w:ilvl w:val="0"/>
+          <w:numId w:val="7"/>
+        </w:numPr>
+        <w:rPr>
+          <w:lang w:val="vi-VN"/>
+        </w:rPr>
+      </w:pPr>
+      <w:r>
+        <w:rPr>
+          <w:lang w:val="vi-VN"/>
+        </w:rPr>
+        <w:t>nh với b là nhân tố nhánh của đỉnh, n là tổng số đỉnh của cây tìm kiếm</w:t>
+      </w:r>
+    </w:p>
+    <w:p>
+      <w:pPr>
+        <w:pStyle w:val="ListParagraph"/>
+        <w:ind w:left="1495"/>
+        <w:rPr>
+          <w:lang w:val="vi-VN"/>
+        </w:rPr>
+      </w:pPr>
+    </w:p>
+    <w:p>
+      <w:pPr>
+        <w:pStyle w:val="ListParagraph"/>
+        <w:numPr>
+          <w:ilvl w:val="0"/>
+          <w:numId w:val="13"/>
+        </w:numPr>
+        <w:rPr>
+          <w:lang w:val="vi-VN"/>
+        </w:rPr>
+      </w:pPr>
+      <w:r>
+        <w:rPr>
+          <w:lang w:val="vi-VN"/>
+        </w:rPr>
+        <w:t>Trong bài toán tìm kiếm đường đi từ thành phố A đến thành phố B trên bản đồ giao thông, hàm đánh giá có thể là gì?</w:t>
       </w:r>
     </w:p>
     <w:p>
@@ -2716,216 +3443,710 @@
           <w:numId w:val="8"/>
         </w:numPr>
         <w:rPr>
-          <w:color w:val="FF0000"/>
-          <w:lang w:val="vi-VN"/>
-        </w:rPr>
-      </w:pPr>
-      <w:r>
-        <w:rPr>
-          <w:color w:val="FF0000"/>
-          <w:lang w:val="vi-VN"/>
-        </w:rPr>
-        <w:t>A</w:t>
-      </w:r>
-      <w:r>
-        <w:rPr>
-          <w:color w:val="FF0000"/>
-          <w:lang w:val="vi-VN"/>
-        </w:rPr>
-        <w:t>Là tổng số quân khong nam đung vị trí của trạng thái hiện tại so với trạng</w:t>
-      </w:r>
-      <w:r>
-        <w:rPr>
-          <w:color w:val="FF0000"/>
+          <w:lang w:val="vi-VN"/>
+        </w:rPr>
+      </w:pPr>
+      <w:r>
+        <w:rPr>
+          <w:lang w:val="vi-VN"/>
+        </w:rPr>
+        <w:t>Số lượng các nút giao từ một thành phố A tới thành phố B.</w:t>
+      </w:r>
+    </w:p>
+    <w:p>
+      <w:pPr>
+        <w:pStyle w:val="ListParagraph"/>
+        <w:numPr>
+          <w:ilvl w:val="0"/>
+          <w:numId w:val="8"/>
+        </w:numPr>
+        <w:rPr>
+          <w:lang w:val="vi-VN"/>
+        </w:rPr>
+      </w:pPr>
+      <w:r>
+        <w:rPr>
+          <w:lang w:val="vi-VN"/>
+        </w:rPr>
+        <w:t>Tổng số các giao lộ trên đường đi từ một thành phố A tới thành phố B.</w:t>
+      </w:r>
+    </w:p>
+    <w:p>
+      <w:pPr>
+        <w:pStyle w:val="ListParagraph"/>
+        <w:numPr>
+          <w:ilvl w:val="0"/>
+          <w:numId w:val="8"/>
+        </w:numPr>
+        <w:rPr>
+          <w:color w:val="FF0000"/>
+          <w:lang w:val="vi-VN"/>
+        </w:rPr>
+      </w:pPr>
+      <w:r>
+        <w:rPr>
+          <w:color w:val="FF0000"/>
+          <w:lang w:val="vi-VN"/>
+        </w:rPr>
+        <w:t>Đo dai cua đuong chim bay tu mot thanh phố A toi thanh phố B</w:t>
+      </w:r>
+    </w:p>
+    <w:p>
+      <w:pPr>
+        <w:pStyle w:val="ListParagraph"/>
+        <w:numPr>
+          <w:ilvl w:val="0"/>
+          <w:numId w:val="8"/>
+        </w:numPr>
+        <w:rPr>
+          <w:lang w:val="vi-VN"/>
+        </w:rPr>
+      </w:pPr>
+      <w:r>
+        <w:rPr>
+          <w:lang w:val="vi-VN"/>
+        </w:rPr>
+        <w:t>Số lượng các phương tiện giao thông trên đường đi.</w:t>
+      </w:r>
+    </w:p>
+    <w:p>
+      <w:pPr>
+        <w:pStyle w:val="ListParagraph"/>
+        <w:numPr>
+          <w:ilvl w:val="0"/>
+          <w:numId w:val="13"/>
+        </w:numPr>
+        <w:rPr>
+          <w:lang w:val="vi-VN"/>
+        </w:rPr>
+      </w:pPr>
+      <w:r>
+        <w:rPr>
+          <w:lang w:val="vi-VN"/>
+        </w:rPr>
+        <w:t>Trong giải thuật tìm kiểm Beam, chiến lược phát triển đỉnh là:</w:t>
+      </w:r>
+    </w:p>
+    <w:p>
+      <w:pPr>
+        <w:pStyle w:val="ListParagraph"/>
+        <w:numPr>
+          <w:ilvl w:val="0"/>
+          <w:numId w:val="9"/>
+        </w:numPr>
+        <w:rPr>
+          <w:lang w:val="vi-VN"/>
+        </w:rPr>
+      </w:pPr>
+      <w:r>
+        <w:rPr>
+          <w:lang w:val="vi-VN"/>
+        </w:rPr>
+        <w:t>Không phát triển một đỉnh K tốt nhất</w:t>
+      </w:r>
+    </w:p>
+    <w:p>
+      <w:pPr>
+        <w:pStyle w:val="ListParagraph"/>
+        <w:numPr>
+          <w:ilvl w:val="0"/>
+          <w:numId w:val="9"/>
+        </w:numPr>
+        <w:rPr>
+          <w:lang w:val="vi-VN"/>
+        </w:rPr>
+      </w:pPr>
+      <w:r>
+        <w:rPr>
+          <w:lang w:val="vi-VN"/>
+        </w:rPr>
+        <w:t>Phát triển nhiều đnh K tốt nhất</w:t>
+      </w:r>
+    </w:p>
+    <w:p>
+      <w:pPr>
+        <w:pStyle w:val="ListParagraph"/>
+        <w:numPr>
+          <w:ilvl w:val="0"/>
+          <w:numId w:val="9"/>
+        </w:numPr>
+        <w:rPr>
+          <w:lang w:val="vi-VN"/>
+        </w:rPr>
+      </w:pPr>
+      <w:r>
+        <w:rPr>
+          <w:lang w:val="vi-VN"/>
+        </w:rPr>
+        <w:t>Chỉ phat triển mot đinh K tốt nhất</w:t>
+      </w:r>
+    </w:p>
+    <w:p>
+      <w:pPr>
+        <w:pStyle w:val="ListParagraph"/>
+        <w:numPr>
+          <w:ilvl w:val="0"/>
+          <w:numId w:val="9"/>
+        </w:numPr>
+        <w:rPr>
+          <w:color w:val="FF0000"/>
+          <w:lang w:val="vi-VN"/>
+        </w:rPr>
+      </w:pPr>
+      <w:r>
+        <w:rPr>
+          <w:color w:val="FF0000"/>
+          <w:lang w:val="vi-VN"/>
+        </w:rPr>
+        <w:t>Phát triển nhiều đỉnh K nhưng không tốt nhất</w:t>
+      </w:r>
+    </w:p>
+    <w:p>
+      <w:pPr>
+        <w:pStyle w:val="ListParagraph"/>
+        <w:numPr>
+          <w:ilvl w:val="0"/>
+          <w:numId w:val="13"/>
+        </w:numPr>
+        <w:rPr>
+          <w:lang w:val="vi-VN"/>
+        </w:rPr>
+      </w:pPr>
+      <w:r>
+        <w:rPr>
+          <w:lang w:val="vi-VN"/>
+        </w:rPr>
+        <w:t>Trong chiến lược tìm kiếm tốt nhất đầu tiên tại mỗi bước của chiến lược tìm kiếm, trạng</w:t>
+      </w:r>
+      <w:r>
+        <w:rPr>
           <w:lang w:val="vi-VN"/>
         </w:rPr>
         <w:t xml:space="preserve"> </w:t>
       </w:r>
       <w:r>
         <w:rPr>
-          <w:color w:val="FF0000"/>
-          <w:lang w:val="vi-VN"/>
-        </w:rPr>
-        <w:t>thái đích</w:t>
-      </w:r>
-    </w:p>
-    <w:p>
-      <w:pPr>
-        <w:pStyle w:val="ListParagraph"/>
-        <w:numPr>
-          <w:ilvl w:val="0"/>
-          <w:numId w:val="8"/>
-        </w:numPr>
-        <w:rPr>
-          <w:lang w:val="vi-VN"/>
-        </w:rPr>
-      </w:pPr>
-      <w:r>
-        <w:rPr>
-          <w:lang w:val="vi-VN"/>
-        </w:rPr>
-        <w:t>Tổng số lượng của trạng thái đầu vào và trạng thái đích</w:t>
-      </w:r>
-    </w:p>
-    <w:p>
-      <w:pPr>
-        <w:pStyle w:val="ListParagraph"/>
-        <w:numPr>
-          <w:ilvl w:val="0"/>
-          <w:numId w:val="8"/>
-        </w:numPr>
-        <w:rPr>
-          <w:lang w:val="vi-VN"/>
-        </w:rPr>
-      </w:pPr>
-      <w:r>
-        <w:rPr>
-          <w:lang w:val="vi-VN"/>
-        </w:rPr>
-        <w:t>Số bước để đi từ trạng thái đầu đến trạng thái đích</w:t>
-      </w:r>
-    </w:p>
-    <w:p>
-      <w:pPr>
-        <w:pStyle w:val="ListParagraph"/>
-        <w:numPr>
-          <w:ilvl w:val="0"/>
-          <w:numId w:val="8"/>
-        </w:numPr>
-        <w:rPr>
-          <w:lang w:val="vi-VN"/>
-        </w:rPr>
-      </w:pPr>
-      <w:r>
-        <w:rPr>
-          <w:lang w:val="vi-VN"/>
-        </w:rPr>
-        <w:t>Số lượng các quân nằm đúng vị trí của trạng thái hiện tại.</w:t>
-      </w:r>
-    </w:p>
-    <w:p>
-      <w:pPr>
-        <w:pStyle w:val="ListParagraph"/>
-        <w:numPr>
-          <w:ilvl w:val="0"/>
-          <w:numId w:val="20"/>
-        </w:numPr>
-        <w:rPr>
-          <w:lang w:val="vi-VN"/>
-        </w:rPr>
-      </w:pPr>
-      <w:r>
-        <w:rPr>
-          <w:lang w:val="vi-VN"/>
-        </w:rPr>
-        <w:t>h(u) là hàm đánh giá dùng để:</w:t>
-      </w:r>
-    </w:p>
-    <w:p>
-      <w:pPr>
-        <w:pStyle w:val="ListParagraph"/>
-        <w:numPr>
-          <w:ilvl w:val="0"/>
-          <w:numId w:val="6"/>
-        </w:numPr>
-        <w:rPr>
-          <w:lang w:val="vi-VN"/>
-        </w:rPr>
-      </w:pPr>
-      <w:r>
-        <w:rPr>
-          <w:lang w:val="vi-VN"/>
-        </w:rPr>
-        <w:t>Đánh giá từ trạng thái u đến trạng thái uo</w:t>
-      </w:r>
-    </w:p>
-    <w:p>
-      <w:pPr>
-        <w:pStyle w:val="ListParagraph"/>
-        <w:numPr>
-          <w:ilvl w:val="0"/>
-          <w:numId w:val="6"/>
-        </w:numPr>
-        <w:rPr>
-          <w:lang w:val="vi-VN"/>
-        </w:rPr>
-      </w:pPr>
-      <w:r>
-        <w:rPr>
-          <w:lang w:val="vi-VN"/>
-        </w:rPr>
-        <w:t>Đánh giá từ trạng thái uo đến trạng thái u</w:t>
-      </w:r>
-    </w:p>
-    <w:p>
-      <w:pPr>
-        <w:pStyle w:val="ListParagraph"/>
-        <w:numPr>
-          <w:ilvl w:val="0"/>
-          <w:numId w:val="6"/>
-        </w:numPr>
-        <w:rPr>
-          <w:color w:val="FF0000"/>
-          <w:lang w:val="vi-VN"/>
-        </w:rPr>
-      </w:pPr>
-      <w:r>
-        <w:rPr>
-          <w:color w:val="FF0000"/>
-          <w:lang w:val="vi-VN"/>
-        </w:rPr>
-        <w:t>Đánh giá từ trạng thái u đến trạng thái kết thúc</w:t>
-      </w:r>
-    </w:p>
-    <w:p>
-      <w:pPr>
-        <w:pStyle w:val="ListParagraph"/>
-        <w:numPr>
-          <w:ilvl w:val="0"/>
-          <w:numId w:val="6"/>
-        </w:numPr>
-        <w:rPr>
-          <w:lang w:val="vi-VN"/>
-        </w:rPr>
-      </w:pPr>
-      <w:r>
-        <w:rPr>
-          <w:lang w:val="vi-VN"/>
-        </w:rPr>
-        <w:t>Đánh giá từ trạng thái uọ đến trạng thái bất kỳ</w:t>
-      </w:r>
-    </w:p>
-    <w:p>
-      <w:pPr>
-        <w:pStyle w:val="ListParagraph"/>
-        <w:numPr>
-          <w:ilvl w:val="0"/>
-          <w:numId w:val="20"/>
-        </w:numPr>
-        <w:rPr>
-          <w:lang w:val="vi-VN"/>
-        </w:rPr>
-      </w:pPr>
-      <w:r>
-        <w:rPr>
-          <w:lang w:val="vi-VN"/>
-        </w:rPr>
-        <w:t>Trong thuật toán tìm kiếm tốt nhất đầu tiên danh sách L để lưu :</w:t>
-      </w:r>
-    </w:p>
-    <w:p>
-      <w:pPr>
-        <w:pStyle w:val="ListParagraph"/>
-        <w:numPr>
-          <w:ilvl w:val="0"/>
-          <w:numId w:val="9"/>
-        </w:numPr>
-        <w:rPr>
-          <w:lang w:val="vi-VN"/>
-        </w:rPr>
-      </w:pPr>
-      <w:r>
-        <w:rPr>
+          <w:lang w:val="vi-VN"/>
+        </w:rPr>
+        <w:t>thái được chọn để phát triển là trạng thái có ...</w:t>
+      </w:r>
+    </w:p>
+    <w:p>
+      <w:pPr>
+        <w:pStyle w:val="ListParagraph"/>
+        <w:numPr>
+          <w:ilvl w:val="0"/>
+          <w:numId w:val="10"/>
+        </w:numPr>
+        <w:rPr>
+          <w:lang w:val="vi-VN"/>
+        </w:rPr>
+      </w:pPr>
+      <w:r>
+        <w:rPr>
+          <w:lang w:val="vi-VN"/>
+        </w:rPr>
+        <w:t>Trọng số lớn nhất trong các trạng thái chờ để phát triển</w:t>
+      </w:r>
+    </w:p>
+    <w:p>
+      <w:pPr>
+        <w:pStyle w:val="ListParagraph"/>
+        <w:numPr>
+          <w:ilvl w:val="0"/>
+          <w:numId w:val="10"/>
+        </w:numPr>
+        <w:rPr>
+          <w:color w:val="FF0000"/>
+          <w:lang w:val="vi-VN"/>
+        </w:rPr>
+      </w:pPr>
+      <w:r>
+        <w:rPr>
+          <w:color w:val="FF0000"/>
+          <w:lang w:val="vi-VN"/>
+        </w:rPr>
+        <w:t>Hàm đánh giá nho nhất trong số các trạng thái chờ để phát triển</w:t>
+      </w:r>
+    </w:p>
+    <w:p>
+      <w:pPr>
+        <w:pStyle w:val="ListParagraph"/>
+        <w:numPr>
+          <w:ilvl w:val="0"/>
+          <w:numId w:val="10"/>
+        </w:numPr>
+        <w:rPr>
+          <w:lang w:val="vi-VN"/>
+        </w:rPr>
+      </w:pPr>
+      <w:r>
+        <w:rPr>
+          <w:lang w:val="vi-VN"/>
+        </w:rPr>
+        <w:t>Chỉ số nhó nhất trong số các trạng thái kề</w:t>
+      </w:r>
+    </w:p>
+    <w:p>
+      <w:pPr>
+        <w:pStyle w:val="ListParagraph"/>
+        <w:numPr>
+          <w:ilvl w:val="0"/>
+          <w:numId w:val="10"/>
+        </w:numPr>
+        <w:rPr>
+          <w:lang w:val="vi-VN"/>
+        </w:rPr>
+      </w:pPr>
+      <w:r>
+        <w:rPr>
+          <w:lang w:val="vi-VN"/>
+        </w:rPr>
+        <w:t>Hàm đánh giá nhó nhất trong số các trạng thái kề</w:t>
+      </w:r>
+    </w:p>
+    <w:p>
+      <w:pPr>
+        <w:pStyle w:val="ListParagraph"/>
+        <w:numPr>
+          <w:ilvl w:val="0"/>
+          <w:numId w:val="13"/>
+        </w:numPr>
+        <w:rPr>
+          <w:lang w:val="vi-VN"/>
+        </w:rPr>
+      </w:pPr>
+      <w:r>
+        <w:rPr>
+          <w:lang w:val="vi-VN"/>
+        </w:rPr>
+        <w:t>Trong chiến lược tìm kiem leo đồi tại mỗi bước của chiến lược tìm kiếm, trạng thái được chọn để phát triển là trạng thái có ...</w:t>
+      </w:r>
+    </w:p>
+    <w:p>
+      <w:pPr>
+        <w:pStyle w:val="ListParagraph"/>
+        <w:numPr>
+          <w:ilvl w:val="0"/>
+          <w:numId w:val="11"/>
+        </w:numPr>
+        <w:rPr>
+          <w:color w:val="FF0000"/>
+          <w:lang w:val="vi-VN"/>
+        </w:rPr>
+      </w:pPr>
+      <w:r>
+        <w:rPr>
+          <w:color w:val="FF0000"/>
+          <w:lang w:val="vi-VN"/>
+        </w:rPr>
+        <w:t>Chỉ số tốt nhất trong số các trạng thái chờ để phát triển</w:t>
+      </w:r>
+    </w:p>
+    <w:p>
+      <w:pPr>
+        <w:pStyle w:val="ListParagraph"/>
+        <w:numPr>
+          <w:ilvl w:val="0"/>
+          <w:numId w:val="11"/>
+        </w:numPr>
+        <w:rPr>
+          <w:lang w:val="vi-VN"/>
+        </w:rPr>
+      </w:pPr>
+      <w:r>
+        <w:rPr>
+          <w:lang w:val="vi-VN"/>
+        </w:rPr>
+        <w:t>Hàm đánh giá nhó nhất trong số các trạng thái chờ để phát triển</w:t>
+      </w:r>
+    </w:p>
+    <w:p>
+      <w:pPr>
+        <w:pStyle w:val="ListParagraph"/>
+        <w:numPr>
+          <w:ilvl w:val="0"/>
+          <w:numId w:val="11"/>
+        </w:numPr>
+        <w:rPr>
+          <w:lang w:val="vi-VN"/>
+        </w:rPr>
+      </w:pPr>
+      <w:r>
+        <w:rPr>
+          <w:lang w:val="vi-VN"/>
+        </w:rPr>
+        <w:t>Trọng số lớn nhất trong các trạng thái chờ để phát triển</w:t>
+      </w:r>
+    </w:p>
+    <w:p>
+      <w:pPr>
+        <w:pStyle w:val="ListParagraph"/>
+        <w:numPr>
+          <w:ilvl w:val="0"/>
+          <w:numId w:val="11"/>
+        </w:numPr>
+        <w:rPr>
+          <w:lang w:val="vi-VN"/>
+        </w:rPr>
+      </w:pPr>
+      <w:r>
+        <w:rPr>
+          <w:lang w:val="vi-VN"/>
+        </w:rPr>
+        <w:t>Hàm đánh giá nhỏ nhất trong số các trạng thái kề</w:t>
+      </w:r>
+    </w:p>
+    <w:p>
+      <w:pPr>
+        <w:pStyle w:val="ListParagraph"/>
+        <w:numPr>
+          <w:ilvl w:val="0"/>
+          <w:numId w:val="13"/>
+        </w:numPr>
+        <w:rPr>
+          <w:lang w:val="vi-VN"/>
+        </w:rPr>
+      </w:pPr>
+      <w:r>
+        <w:rPr>
+          <w:lang w:val="vi-VN"/>
+        </w:rPr>
+        <w:t>Phá</w:t>
+      </w:r>
+      <w:r>
+        <w:rPr>
+          <w:lang w:val="vi-VN"/>
+        </w:rPr>
+        <w:t xml:space="preserve">t biểu </w:t>
+      </w:r>
+      <w:r>
+        <w:rPr>
+          <w:lang w:val="vi-VN"/>
+        </w:rPr>
+        <w:t>nào</w:t>
+      </w:r>
+      <w:r>
+        <w:rPr>
+          <w:lang w:val="vi-VN"/>
+        </w:rPr>
+        <w:t xml:space="preserve"> sau </w:t>
+      </w:r>
+      <w:r>
+        <w:rPr>
+          <w:lang w:val="vi-VN"/>
+        </w:rPr>
+        <w:t>đây</w:t>
+      </w:r>
+      <w:r>
+        <w:rPr>
+          <w:lang w:val="vi-VN"/>
+        </w:rPr>
+        <w:t xml:space="preserve"> là </w:t>
+      </w:r>
+      <w:r>
+        <w:rPr>
+          <w:lang w:val="vi-VN"/>
+        </w:rPr>
+        <w:t>đúng</w:t>
+      </w:r>
+      <w:r>
+        <w:rPr>
+          <w:lang w:val="vi-VN"/>
+        </w:rPr>
+        <w:t xml:space="preserve"> về </w:t>
+      </w:r>
+      <w:r>
+        <w:rPr>
+          <w:lang w:val="vi-VN"/>
+        </w:rPr>
+        <w:t>chiến</w:t>
+      </w:r>
+      <w:r>
+        <w:rPr>
+          <w:lang w:val="vi-VN"/>
+        </w:rPr>
+        <w:t xml:space="preserve"> lược tìm </w:t>
+      </w:r>
+      <w:r>
+        <w:rPr>
+          <w:lang w:val="vi-VN"/>
+        </w:rPr>
+        <w:t>kiếm</w:t>
+      </w:r>
+      <w:r>
+        <w:rPr>
+          <w:lang w:val="vi-VN"/>
+        </w:rPr>
+        <w:t xml:space="preserve"> tốt </w:t>
+      </w:r>
+      <w:r>
+        <w:rPr>
+          <w:lang w:val="vi-VN"/>
+        </w:rPr>
+        <w:t>nhất</w:t>
+      </w:r>
+      <w:r>
+        <w:rPr>
+          <w:lang w:val="vi-VN"/>
+        </w:rPr>
+        <w:t xml:space="preserve"> đầu tiên:</w:t>
+      </w:r>
+    </w:p>
+    <w:p>
+      <w:pPr>
+        <w:pStyle w:val="ListParagraph"/>
+        <w:numPr>
+          <w:ilvl w:val="0"/>
+          <w:numId w:val="12"/>
+        </w:numPr>
+        <w:rPr>
+          <w:color w:val="FF0000"/>
+          <w:lang w:val="vi-VN"/>
+        </w:rPr>
+      </w:pPr>
+      <w:r>
+        <w:rPr>
+          <w:color w:val="FF0000"/>
+          <w:lang w:val="vi-VN"/>
+        </w:rPr>
+        <w:lastRenderedPageBreak/>
+        <w:t>là tìm kiếm theo bề rộng được hướng dẫn bởi hàm đánh giá.</w:t>
+      </w:r>
+    </w:p>
+    <w:p>
+      <w:pPr>
+        <w:pStyle w:val="ListParagraph"/>
+        <w:numPr>
+          <w:ilvl w:val="0"/>
+          <w:numId w:val="12"/>
+        </w:numPr>
+        <w:rPr>
+          <w:lang w:val="vi-VN"/>
+        </w:rPr>
+      </w:pPr>
+      <w:r>
+        <w:rPr>
+          <w:lang w:val="vi-VN"/>
+        </w:rPr>
+        <w:t>là tìm kiếm theo độ sâu được hướng dẫn bởi hàm đánh giá.</w:t>
+      </w:r>
+    </w:p>
+    <w:p>
+      <w:pPr>
+        <w:pStyle w:val="ListParagraph"/>
+        <w:numPr>
+          <w:ilvl w:val="0"/>
+          <w:numId w:val="12"/>
+        </w:numPr>
+        <w:rPr>
+          <w:lang w:val="vi-VN"/>
+        </w:rPr>
+      </w:pPr>
+      <w:r>
+        <w:rPr>
+          <w:lang w:val="vi-VN"/>
+        </w:rPr>
+        <w:t>là tìm kiếm theo độ sâu hạn chế được hướng dẫn bởi hàm đánh giá.</w:t>
+      </w:r>
+    </w:p>
+    <w:p>
+      <w:pPr>
+        <w:pStyle w:val="ListParagraph"/>
+        <w:numPr>
+          <w:ilvl w:val="0"/>
+          <w:numId w:val="12"/>
+        </w:numPr>
+        <w:rPr>
+          <w:lang w:val="vi-VN"/>
+        </w:rPr>
+      </w:pPr>
+      <w:r>
+        <w:rPr>
+          <w:lang w:val="vi-VN"/>
+        </w:rPr>
+        <w:t>tìm kiếm theo độ sâu dần được hướng dẫn bởi hàm đánh giá.</w:t>
+      </w:r>
+    </w:p>
+    <w:p>
+      <w:pPr>
+        <w:pStyle w:val="ListParagraph"/>
+        <w:numPr>
+          <w:ilvl w:val="0"/>
+          <w:numId w:val="13"/>
+        </w:numPr>
+        <w:rPr>
+          <w:lang w:val="vi-VN"/>
+        </w:rPr>
+      </w:pPr>
+      <w:r>
+        <w:rPr>
+          <w:lang w:val="vi-VN"/>
+        </w:rPr>
+        <w:t>Thứ tự các giai đoạn cơ bản để giải quyết vấn đề bằng tìm kiếm kinh nghiệm là gì?</w:t>
+      </w:r>
+    </w:p>
+    <w:p>
+      <w:pPr>
+        <w:pStyle w:val="ListParagraph"/>
+        <w:numPr>
+          <w:ilvl w:val="0"/>
+          <w:numId w:val="14"/>
+        </w:numPr>
+        <w:rPr>
+          <w:lang w:val="vi-VN"/>
+        </w:rPr>
+      </w:pPr>
+      <w:r>
+        <w:rPr>
+          <w:lang w:val="vi-VN"/>
+        </w:rPr>
+        <w:t>Tìm biểu diễn thích hợp mô tả các trạng thái và các toán tử của vấn đề.</w:t>
+      </w:r>
+    </w:p>
+    <w:p>
+      <w:pPr>
+        <w:pStyle w:val="ListParagraph"/>
+        <w:numPr>
+          <w:ilvl w:val="0"/>
+          <w:numId w:val="14"/>
+        </w:numPr>
+        <w:rPr>
+          <w:lang w:val="vi-VN"/>
+        </w:rPr>
+      </w:pPr>
+      <w:r>
+        <w:rPr>
+          <w:lang w:val="vi-VN"/>
+        </w:rPr>
+        <w:t>Xây dựng hàm đánh giá.</w:t>
+      </w:r>
+    </w:p>
+    <w:p>
+      <w:pPr>
+        <w:pStyle w:val="ListParagraph"/>
+        <w:numPr>
+          <w:ilvl w:val="0"/>
+          <w:numId w:val="14"/>
+        </w:numPr>
+        <w:rPr>
+          <w:lang w:val="vi-VN"/>
+        </w:rPr>
+      </w:pPr>
+      <w:r>
+        <w:rPr>
+          <w:lang w:val="vi-VN"/>
+        </w:rPr>
+        <w:t>Thiết kế chiến lược chọn trạng thái để phát triển ở mỗi bước.</w:t>
+      </w:r>
+    </w:p>
+    <w:p>
+      <w:pPr>
+        <w:pStyle w:val="ListParagraph"/>
+        <w:numPr>
+          <w:ilvl w:val="0"/>
+          <w:numId w:val="15"/>
+        </w:numPr>
+        <w:rPr>
+          <w:lang w:val="vi-VN"/>
+        </w:rPr>
+      </w:pPr>
+      <w:r>
+        <w:rPr>
+          <w:lang w:val="vi-VN"/>
+        </w:rPr>
+        <w:t>1.3.2</w:t>
+      </w:r>
+    </w:p>
+    <w:p>
+      <w:pPr>
+        <w:pStyle w:val="ListParagraph"/>
+        <w:numPr>
+          <w:ilvl w:val="0"/>
+          <w:numId w:val="15"/>
+        </w:numPr>
+        <w:rPr>
+          <w:color w:val="FF0000"/>
+          <w:lang w:val="vi-VN"/>
+        </w:rPr>
+      </w:pPr>
+      <w:r>
+        <w:rPr>
+          <w:color w:val="FF0000"/>
+          <w:lang w:val="vi-VN"/>
+        </w:rPr>
+        <w:t>1.2.3</w:t>
+      </w:r>
+    </w:p>
+    <w:p>
+      <w:pPr>
+        <w:pStyle w:val="ListParagraph"/>
+        <w:numPr>
+          <w:ilvl w:val="0"/>
+          <w:numId w:val="15"/>
+        </w:numPr>
+        <w:rPr>
+          <w:lang w:val="vi-VN"/>
+        </w:rPr>
+      </w:pPr>
+      <w:r>
+        <w:rPr>
+          <w:lang w:val="vi-VN"/>
+        </w:rPr>
+        <w:t>2.1.3</w:t>
+      </w:r>
+    </w:p>
+    <w:p>
+      <w:pPr>
+        <w:pStyle w:val="ListParagraph"/>
+        <w:numPr>
+          <w:ilvl w:val="0"/>
+          <w:numId w:val="15"/>
+        </w:numPr>
+        <w:rPr>
+          <w:lang w:val="vi-VN"/>
+        </w:rPr>
+      </w:pPr>
+      <w:r>
+        <w:rPr>
+          <w:lang w:val="vi-VN"/>
+        </w:rPr>
+        <w:t>3.2.1</w:t>
+      </w:r>
+    </w:p>
+    <w:p>
+      <w:pPr>
+        <w:pStyle w:val="ListParagraph"/>
+        <w:numPr>
+          <w:ilvl w:val="0"/>
+          <w:numId w:val="13"/>
+        </w:numPr>
+        <w:rPr>
+          <w:lang w:val="vi-VN"/>
+        </w:rPr>
+      </w:pPr>
+      <w:r>
+        <w:rPr>
+          <w:lang w:val="vi-VN"/>
+        </w:rPr>
+        <w:t>Trong thuật toán tìm kiếm leo đồi danh sách L để lưu :</w:t>
+      </w:r>
+    </w:p>
+    <w:p>
+      <w:pPr>
+        <w:pStyle w:val="ListParagraph"/>
+        <w:numPr>
+          <w:ilvl w:val="0"/>
+          <w:numId w:val="26"/>
+        </w:numPr>
+        <w:rPr>
+          <w:color w:val="FF0000"/>
+          <w:lang w:val="vi-VN"/>
+        </w:rPr>
+      </w:pPr>
+      <w:r>
+        <w:rPr>
+          <w:color w:val="FF0000"/>
           <w:lang w:val="vi-VN"/>
         </w:rPr>
         <w:t>Các trạng thái kề</w:t>
@@ -2936,16 +4157,374 @@
         <w:pStyle w:val="ListParagraph"/>
         <w:numPr>
           <w:ilvl w:val="0"/>
-          <w:numId w:val="9"/>
-        </w:numPr>
-        <w:rPr>
-          <w:color w:val="FF0000"/>
-          <w:lang w:val="vi-VN"/>
-        </w:rPr>
-      </w:pPr>
-      <w:r>
-        <w:rPr>
-          <w:color w:val="FF0000"/>
+          <w:numId w:val="26"/>
+        </w:numPr>
+        <w:rPr>
+          <w:lang w:val="vi-VN"/>
+        </w:rPr>
+      </w:pPr>
+      <w:r>
+        <w:rPr>
+          <w:lang w:val="vi-VN"/>
+        </w:rPr>
+        <w:t>Các trạng thái chờ được phát triển</w:t>
+      </w:r>
+    </w:p>
+    <w:p>
+      <w:pPr>
+        <w:pStyle w:val="ListParagraph"/>
+        <w:numPr>
+          <w:ilvl w:val="0"/>
+          <w:numId w:val="26"/>
+        </w:numPr>
+        <w:rPr>
+          <w:lang w:val="vi-VN"/>
+        </w:rPr>
+      </w:pPr>
+      <w:r>
+        <w:rPr>
+          <w:lang w:val="vi-VN"/>
+        </w:rPr>
+        <w:t>Các trạng thái đã phát triển</w:t>
+      </w:r>
+    </w:p>
+    <w:p>
+      <w:pPr>
+        <w:pStyle w:val="ListParagraph"/>
+        <w:numPr>
+          <w:ilvl w:val="0"/>
+          <w:numId w:val="26"/>
+        </w:numPr>
+        <w:rPr>
+          <w:lang w:val="vi-VN"/>
+        </w:rPr>
+      </w:pPr>
+      <w:r>
+        <w:rPr>
+          <w:lang w:val="vi-VN"/>
+        </w:rPr>
+        <w:t>Các trạng thái kết thúc</w:t>
+      </w:r>
+    </w:p>
+    <w:p>
+      <w:pPr>
+        <w:pStyle w:val="ListParagraph"/>
+        <w:numPr>
+          <w:ilvl w:val="0"/>
+          <w:numId w:val="13"/>
+        </w:numPr>
+        <w:rPr>
+          <w:lang w:val="vi-VN"/>
+        </w:rPr>
+      </w:pPr>
+      <w:r>
+        <w:rPr>
+          <w:lang w:val="vi-VN"/>
+        </w:rPr>
+        <w:t>Đau la điểm khac biet của tìm kiếm mù và tìm kiếm kinh nghiệm</w:t>
+      </w:r>
+    </w:p>
+    <w:p>
+      <w:pPr>
+        <w:pStyle w:val="ListParagraph"/>
+        <w:numPr>
+          <w:ilvl w:val="0"/>
+          <w:numId w:val="27"/>
+        </w:numPr>
+        <w:rPr>
+          <w:lang w:val="vi-VN"/>
+        </w:rPr>
+      </w:pPr>
+      <w:r>
+        <w:rPr>
+          <w:lang w:val="vi-VN"/>
+        </w:rPr>
+        <w:t>Tìm kiếm mù có sự hướng dẫn, tìm kiếm kinh nghiệm thì</w:t>
+      </w:r>
+    </w:p>
+    <w:p>
+      <w:pPr>
+        <w:pStyle w:val="ListParagraph"/>
+        <w:rPr>
+          <w:lang w:val="vi-VN"/>
+        </w:rPr>
+      </w:pPr>
+      <w:r>
+        <w:rPr>
+          <w:lang w:val="vi-VN"/>
+        </w:rPr>
+        <w:t>không</w:t>
+      </w:r>
+    </w:p>
+    <w:p>
+      <w:pPr>
+        <w:pStyle w:val="ListParagraph"/>
+        <w:numPr>
+          <w:ilvl w:val="0"/>
+          <w:numId w:val="27"/>
+        </w:numPr>
+        <w:rPr>
+          <w:color w:val="FF0000"/>
+          <w:lang w:val="vi-VN"/>
+        </w:rPr>
+      </w:pPr>
+      <w:r>
+        <w:rPr>
+          <w:color w:val="FF0000"/>
+          <w:lang w:val="vi-VN"/>
+        </w:rPr>
+        <w:t>Tìm kiếm mù không có sự hướng dẫn, tìm kiếm kinh nghiệm</w:t>
+      </w:r>
+    </w:p>
+    <w:p>
+      <w:pPr>
+        <w:pStyle w:val="ListParagraph"/>
+        <w:rPr>
+          <w:color w:val="FF0000"/>
+          <w:lang w:val="vi-VN"/>
+        </w:rPr>
+      </w:pPr>
+      <w:r>
+        <w:rPr>
+          <w:color w:val="FF0000"/>
+          <w:lang w:val="vi-VN"/>
+        </w:rPr>
+        <w:t>thì có</w:t>
+      </w:r>
+    </w:p>
+    <w:p>
+      <w:pPr>
+        <w:pStyle w:val="ListParagraph"/>
+        <w:numPr>
+          <w:ilvl w:val="0"/>
+          <w:numId w:val="27"/>
+        </w:numPr>
+        <w:rPr>
+          <w:lang w:val="vi-VN"/>
+        </w:rPr>
+      </w:pPr>
+      <w:r>
+        <w:rPr>
+          <w:lang w:val="vi-VN"/>
+        </w:rPr>
+        <w:t>Tìm kiếm mù sử dụng hàm đánh giá, tìm kiếm kinh nghiệm thì</w:t>
+      </w:r>
+    </w:p>
+    <w:p>
+      <w:pPr>
+        <w:pStyle w:val="ListParagraph"/>
+        <w:rPr>
+          <w:lang w:val="vi-VN"/>
+        </w:rPr>
+      </w:pPr>
+      <w:r>
+        <w:rPr>
+          <w:lang w:val="vi-VN"/>
+        </w:rPr>
+        <w:t>không</w:t>
+      </w:r>
+    </w:p>
+    <w:p>
+      <w:pPr>
+        <w:pStyle w:val="ListParagraph"/>
+        <w:numPr>
+          <w:ilvl w:val="0"/>
+          <w:numId w:val="27"/>
+        </w:numPr>
+        <w:rPr>
+          <w:lang w:val="vi-VN"/>
+        </w:rPr>
+      </w:pPr>
+      <w:r>
+        <w:rPr>
+          <w:lang w:val="vi-VN"/>
+        </w:rPr>
+        <w:t>Tìm kiếm kinh nghiệm là tìm kiếm mù</w:t>
+      </w:r>
+      <w:r>
+        <w:rPr>
+          <w:lang w:val="vi-VN"/>
+        </w:rPr>
+        <w:tab/>
+      </w:r>
+    </w:p>
+    <w:p>
+      <w:pPr>
+        <w:pStyle w:val="ListParagraph"/>
+        <w:numPr>
+          <w:ilvl w:val="0"/>
+          <w:numId w:val="13"/>
+        </w:numPr>
+        <w:spacing w:line="256" w:lineRule="auto"/>
+        <w:rPr>
+          <w:lang w:val="vi-VN"/>
+        </w:rPr>
+      </w:pPr>
+      <w:r>
+        <w:rPr>
+          <w:lang w:val="vi-VN"/>
+        </w:rPr>
+        <w:t>Hàm đánh giá (h(u)) trong tìm kiếm kinh nghiệm (heuristic search) dùng để làm gì?</w:t>
+      </w:r>
+    </w:p>
+    <w:p>
+      <w:pPr>
+        <w:pStyle w:val="ListParagraph"/>
+        <w:numPr>
+          <w:ilvl w:val="0"/>
+          <w:numId w:val="30"/>
+        </w:numPr>
+        <w:spacing w:line="256" w:lineRule="auto"/>
+        <w:rPr>
+          <w:lang w:val="vi-VN"/>
+        </w:rPr>
+      </w:pPr>
+      <w:r>
+        <w:rPr>
+          <w:lang w:val="vi-VN"/>
+        </w:rPr>
+        <w:t>Để đánh giá tính khả thi của một giải pháp.</w:t>
+      </w:r>
+    </w:p>
+    <w:p>
+      <w:pPr>
+        <w:pStyle w:val="ListParagraph"/>
+        <w:numPr>
+          <w:ilvl w:val="0"/>
+          <w:numId w:val="30"/>
+        </w:numPr>
+        <w:spacing w:line="256" w:lineRule="auto"/>
+        <w:rPr>
+          <w:color w:val="FF0000"/>
+          <w:lang w:val="vi-VN"/>
+        </w:rPr>
+      </w:pPr>
+      <w:r>
+        <w:rPr>
+          <w:color w:val="FF0000"/>
+          <w:lang w:val="vi-VN"/>
+        </w:rPr>
+        <w:t>Để hướng dẫn sự tìm kiếm thông qua việc đánh giá "sự gần đích" của trạng</w:t>
+      </w:r>
+    </w:p>
+    <w:p>
+      <w:pPr>
+        <w:pStyle w:val="ListParagraph"/>
+        <w:ind w:left="1080"/>
+        <w:rPr>
+          <w:lang w:val="vi-VN"/>
+        </w:rPr>
+      </w:pPr>
+      <w:r>
+        <w:rPr>
+          <w:color w:val="FF0000"/>
+          <w:lang w:val="vi-VN"/>
+        </w:rPr>
+        <w:t>thá</w:t>
+      </w:r>
+      <w:r>
+        <w:rPr>
+          <w:lang w:val="vi-VN"/>
+        </w:rPr>
+        <w:t>i</w:t>
+      </w:r>
+    </w:p>
+    <w:p>
+      <w:pPr>
+        <w:pStyle w:val="ListParagraph"/>
+        <w:numPr>
+          <w:ilvl w:val="0"/>
+          <w:numId w:val="30"/>
+        </w:numPr>
+        <w:spacing w:line="256" w:lineRule="auto"/>
+        <w:rPr>
+          <w:lang w:val="vi-VN"/>
+        </w:rPr>
+      </w:pPr>
+      <w:r>
+        <w:rPr>
+          <w:lang w:val="vi-VN"/>
+        </w:rPr>
+        <w:t>Để đếm số bước cần thiết để giải quyết một vấn đề</w:t>
+      </w:r>
+    </w:p>
+    <w:p>
+      <w:pPr>
+        <w:pStyle w:val="ListParagraph"/>
+        <w:numPr>
+          <w:ilvl w:val="0"/>
+          <w:numId w:val="30"/>
+        </w:numPr>
+        <w:spacing w:line="256" w:lineRule="auto"/>
+        <w:rPr>
+          <w:lang w:val="vi-VN"/>
+        </w:rPr>
+      </w:pPr>
+      <w:r>
+        <w:rPr>
+          <w:lang w:val="vi-VN"/>
+        </w:rPr>
+        <w:t>Để xác định số lượng toán tử áp dụng được cho một trạng thái.</w:t>
+      </w:r>
+      <w:r>
+        <w:rPr>
+          <w:lang w:val="vi-VN"/>
+        </w:rPr>
+        <w:tab/>
+      </w:r>
+    </w:p>
+    <w:p>
+      <w:pPr>
+        <w:pStyle w:val="ListParagraph"/>
+        <w:numPr>
+          <w:ilvl w:val="0"/>
+          <w:numId w:val="29"/>
+        </w:numPr>
+        <w:spacing w:line="256" w:lineRule="auto"/>
+        <w:rPr>
+          <w:lang w:val="vi-VN"/>
+        </w:rPr>
+      </w:pPr>
+      <w:r>
+        <w:rPr>
+          <w:lang w:val="vi-VN"/>
+        </w:rPr>
+        <w:t>Trong thuật toán tìm kiếm leo đồi danh sách L1 để lưu :</w:t>
+      </w:r>
+    </w:p>
+    <w:p>
+      <w:pPr>
+        <w:pStyle w:val="ListParagraph"/>
+        <w:numPr>
+          <w:ilvl w:val="0"/>
+          <w:numId w:val="31"/>
+        </w:numPr>
+        <w:spacing w:line="256" w:lineRule="auto"/>
+        <w:rPr>
+          <w:lang w:val="vi-VN"/>
+        </w:rPr>
+      </w:pPr>
+      <w:r>
+        <w:rPr>
+          <w:lang w:val="vi-VN"/>
+        </w:rPr>
+        <w:t>Lưu giữ tạm thời các trạng thái được sinh ra.</w:t>
+      </w:r>
+    </w:p>
+    <w:p>
+      <w:pPr>
+        <w:pStyle w:val="ListParagraph"/>
+        <w:numPr>
+          <w:ilvl w:val="0"/>
+          <w:numId w:val="31"/>
+        </w:numPr>
+        <w:spacing w:line="256" w:lineRule="auto"/>
+        <w:rPr>
+          <w:lang w:val="vi-VN"/>
+        </w:rPr>
+      </w:pPr>
+      <w:r>
+        <w:rPr>
           <w:lang w:val="vi-VN"/>
         </w:rPr>
         <w:t>Các trạng thái chờ để phát triển</w:t>
@@ -2956,1311 +4535,1230 @@
         <w:pStyle w:val="ListParagraph"/>
         <w:numPr>
           <w:ilvl w:val="0"/>
-          <w:numId w:val="9"/>
-        </w:numPr>
-        <w:rPr>
-          <w:color w:val="FF0000"/>
-          <w:lang w:val="vi-VN"/>
-        </w:rPr>
-      </w:pPr>
-      <w:r>
-        <w:rPr>
-          <w:lang w:val="vi-VN"/>
-        </w:rPr>
-        <w:t>Các trạng thái đã phát triền</w:t>
-      </w:r>
-    </w:p>
-    <w:p>
-      <w:pPr>
-        <w:pStyle w:val="ListParagraph"/>
-        <w:numPr>
-          <w:ilvl w:val="0"/>
-          <w:numId w:val="9"/>
-        </w:numPr>
-        <w:rPr>
-          <w:lang w:val="vi-VN"/>
-        </w:rPr>
-      </w:pPr>
-      <w:r>
-        <w:rPr>
-          <w:lang w:val="vi-VN"/>
-        </w:rPr>
-        <w:t>Các trạng thái kết thúc</w:t>
-      </w:r>
-    </w:p>
-    <w:p>
-      <w:pPr>
-        <w:pStyle w:val="ListParagraph"/>
-        <w:numPr>
-          <w:ilvl w:val="0"/>
-          <w:numId w:val="20"/>
-        </w:numPr>
-        <w:rPr>
-          <w:lang w:val="vi-VN"/>
-        </w:rPr>
-      </w:pPr>
-      <w:r>
-        <w:rPr>
-          <w:lang w:val="vi-VN"/>
-        </w:rPr>
-        <w:t>Bản chất của phương pháp tìm kiếm leo đồi ?</w:t>
-      </w:r>
-    </w:p>
-    <w:p>
-      <w:pPr>
-        <w:pStyle w:val="ListParagraph"/>
-        <w:numPr>
-          <w:ilvl w:val="0"/>
-          <w:numId w:val="10"/>
-        </w:numPr>
-        <w:rPr>
-          <w:lang w:val="vi-VN"/>
-        </w:rPr>
-      </w:pPr>
-      <w:r>
-        <w:rPr>
-          <w:lang w:val="vi-VN"/>
-        </w:rPr>
-        <w:t>Leo đồi sẽ duyệt tất cả các hướng đi có thể và chọn đi theo tất cả trạng tháikế tiếp của nó</w:t>
-      </w:r>
-    </w:p>
-    <w:p>
-      <w:pPr>
-        <w:pStyle w:val="ListParagraph"/>
-        <w:numPr>
-          <w:ilvl w:val="0"/>
-          <w:numId w:val="10"/>
-        </w:numPr>
-        <w:rPr>
-          <w:lang w:val="vi-VN"/>
-        </w:rPr>
-      </w:pPr>
-      <w:r>
-        <w:rPr>
-          <w:lang w:val="vi-VN"/>
-        </w:rPr>
-        <w:t>Leo đồi sẽ duyệt tất ca các hướng đi có thể và chọn đi theo trạng thái tốtnhất trong số các trạng thái không kế tiếp của nó</w:t>
-      </w:r>
-    </w:p>
-    <w:p>
-      <w:pPr>
-        <w:pStyle w:val="ListParagraph"/>
-        <w:numPr>
-          <w:ilvl w:val="0"/>
-          <w:numId w:val="10"/>
-        </w:numPr>
-        <w:rPr>
-          <w:color w:val="FF0000"/>
-          <w:lang w:val="vi-VN"/>
-        </w:rPr>
-      </w:pPr>
-      <w:r>
-        <w:rPr>
-          <w:color w:val="FF0000"/>
-          <w:lang w:val="vi-VN"/>
-        </w:rPr>
-        <w:t>Leo đồi sẽ duyệt theo một hướng đi có thể và chọn đi theo trạng thái tốtnhất trong số các trạng thái kế tiếp của nó</w:t>
-      </w:r>
-    </w:p>
-    <w:p>
-      <w:pPr>
-        <w:pStyle w:val="ListParagraph"/>
-        <w:numPr>
-          <w:ilvl w:val="0"/>
-          <w:numId w:val="10"/>
-        </w:numPr>
-        <w:rPr>
-          <w:lang w:val="vi-VN"/>
-        </w:rPr>
-      </w:pPr>
-      <w:r>
-        <w:rPr>
+          <w:numId w:val="31"/>
+        </w:numPr>
+        <w:spacing w:line="256" w:lineRule="auto"/>
+        <w:rPr>
+          <w:color w:val="FF0000"/>
+          <w:lang w:val="vi-VN"/>
+        </w:rPr>
+      </w:pPr>
+      <w:r>
+        <w:rPr>
+          <w:color w:val="FF0000"/>
+          <w:lang w:val="vi-VN"/>
+        </w:rPr>
+        <w:t>Lưu giữ tạm thời các trạng thái kề trạng thái u và được sap xếp theo thứ tự tăng dần của hàm đánh gi</w:t>
+      </w:r>
+    </w:p>
+    <w:p>
+      <w:pPr>
+        <w:pStyle w:val="ListParagraph"/>
+        <w:numPr>
+          <w:ilvl w:val="0"/>
+          <w:numId w:val="31"/>
+        </w:numPr>
+        <w:spacing w:line="256" w:lineRule="auto"/>
+        <w:rPr>
+          <w:color w:val="FF0000"/>
+          <w:lang w:val="vi-VN"/>
+        </w:rPr>
+      </w:pPr>
+      <w:r>
+        <w:rPr>
+          <w:lang w:val="vi-VN"/>
+        </w:rPr>
+        <w:t>Các trạng thái kề và các trạng thái chờ được phát triển</w:t>
+      </w:r>
+    </w:p>
+    <w:p>
+      <w:pPr>
+        <w:spacing w:line="256" w:lineRule="auto"/>
+        <w:jc w:val="center"/>
+        <w:rPr>
+          <w:color w:val="FF0000"/>
+          <w:sz w:val="40"/>
+          <w:szCs w:val="40"/>
+          <w:lang w:val="vi-VN"/>
+        </w:rPr>
+      </w:pPr>
+      <w:r>
+        <w:rPr>
+          <w:color w:val="FF0000"/>
+          <w:sz w:val="40"/>
+          <w:szCs w:val="40"/>
+          <w:lang w:val="vi-VN"/>
+        </w:rPr>
+        <w:t>Bài 4</w:t>
+      </w:r>
+    </w:p>
+    <w:p>
+      <w:pPr>
+        <w:pStyle w:val="ListParagraph"/>
+        <w:numPr>
+          <w:ilvl w:val="0"/>
+          <w:numId w:val="46"/>
+        </w:numPr>
+        <w:spacing w:line="256" w:lineRule="auto"/>
+        <w:rPr>
+          <w:b/>
+          <w:bCs/>
+          <w:color w:val="000000" w:themeColor="text1"/>
+          <w:sz w:val="24"/>
+          <w:szCs w:val="24"/>
+          <w:lang w:val="vi-VN"/>
+        </w:rPr>
+      </w:pPr>
+      <w:r>
+        <w:rPr>
+          <w:b/>
+          <w:bCs/>
+          <w:color w:val="000000" w:themeColor="text1"/>
+          <w:sz w:val="24"/>
+          <w:szCs w:val="24"/>
+          <w:lang w:val="vi-VN"/>
+        </w:rPr>
+        <w:t>Thuật toán nhánh cận là:</w:t>
+      </w:r>
+    </w:p>
+    <w:p>
+      <w:pPr>
+        <w:pStyle w:val="ListParagraph"/>
+        <w:numPr>
+          <w:ilvl w:val="0"/>
+          <w:numId w:val="35"/>
+        </w:numPr>
+        <w:spacing w:line="256" w:lineRule="auto"/>
+        <w:rPr>
+          <w:color w:val="FF0000"/>
+          <w:lang w:val="vi-VN"/>
+        </w:rPr>
+      </w:pPr>
+      <w:r>
+        <w:rPr>
+          <w:color w:val="FF0000"/>
+          <w:lang w:val="vi-VN"/>
+        </w:rPr>
+        <w:t>Tìm kiếm theo độ sâu kết hợp hàm đánh giá f(u)</w:t>
+      </w:r>
+    </w:p>
+    <w:p>
+      <w:pPr>
+        <w:pStyle w:val="ListParagraph"/>
+        <w:numPr>
+          <w:ilvl w:val="0"/>
+          <w:numId w:val="35"/>
+        </w:numPr>
+        <w:spacing w:line="256" w:lineRule="auto"/>
+        <w:rPr>
+          <w:color w:val="000000" w:themeColor="text1"/>
+          <w:lang w:val="vi-VN"/>
+        </w:rPr>
+      </w:pPr>
+      <w:r>
+        <w:rPr>
+          <w:color w:val="000000" w:themeColor="text1"/>
+          <w:lang w:val="vi-VN"/>
+        </w:rPr>
+        <w:t>Tìm kiếm theo bề rộng kết hợp hàm đánh giá f(u)</w:t>
+      </w:r>
+    </w:p>
+    <w:p>
+      <w:pPr>
+        <w:pStyle w:val="ListParagraph"/>
+        <w:numPr>
+          <w:ilvl w:val="0"/>
+          <w:numId w:val="35"/>
+        </w:numPr>
+        <w:spacing w:line="256" w:lineRule="auto"/>
+        <w:rPr>
+          <w:color w:val="000000" w:themeColor="text1"/>
+          <w:lang w:val="vi-VN"/>
+        </w:rPr>
+      </w:pPr>
+      <w:r>
+        <w:rPr>
+          <w:color w:val="000000" w:themeColor="text1"/>
+          <w:lang w:val="vi-VN"/>
+        </w:rPr>
+        <w:t>Tìm kiếm sâu lặp kết hợp hàm đánh giá f(u)</w:t>
+      </w:r>
+    </w:p>
+    <w:p>
+      <w:pPr>
+        <w:pStyle w:val="ListParagraph"/>
+        <w:numPr>
+          <w:ilvl w:val="0"/>
+          <w:numId w:val="35"/>
+        </w:numPr>
+        <w:spacing w:line="256" w:lineRule="auto"/>
+        <w:rPr>
+          <w:color w:val="000000" w:themeColor="text1"/>
+          <w:lang w:val="vi-VN"/>
+        </w:rPr>
+      </w:pPr>
+      <w:r>
+        <w:rPr>
+          <w:color w:val="000000" w:themeColor="text1"/>
           <w:lang w:val="vi-VN"/>
         </w:rPr>
         <w:lastRenderedPageBreak/>
-        <w:t>Các đáp án trên đều đúng.</w:t>
-      </w:r>
-    </w:p>
-    <w:p>
-      <w:pPr>
-        <w:pStyle w:val="ListParagraph"/>
-        <w:numPr>
-          <w:ilvl w:val="0"/>
-          <w:numId w:val="20"/>
-        </w:numPr>
-        <w:rPr>
-          <w:lang w:val="vi-VN"/>
-        </w:rPr>
-      </w:pPr>
-      <w:r>
-        <w:rPr>
-          <w:lang w:val="vi-VN"/>
-        </w:rPr>
-        <w:t>Đâ</w:t>
-      </w:r>
-      <w:r>
-        <w:rPr>
-          <w:lang w:val="vi-VN"/>
-        </w:rPr>
-        <w:t>u là điểm khác biet của tìm kiếm mù và tìm kiếm kinh nghiệm</w:t>
-      </w:r>
-    </w:p>
-    <w:p>
-      <w:pPr>
-        <w:pStyle w:val="ListParagraph"/>
-        <w:numPr>
-          <w:ilvl w:val="0"/>
-          <w:numId w:val="11"/>
-        </w:numPr>
-        <w:rPr>
-          <w:lang w:val="vi-VN"/>
-        </w:rPr>
-      </w:pPr>
-      <w:r>
-        <w:rPr>
-          <w:lang w:val="vi-VN"/>
-        </w:rPr>
-        <w:t>Tìm kiếm mù có sự hướng dẫn, tìm kiếm kinh nghiệm thì không</w:t>
-      </w:r>
-    </w:p>
-    <w:p>
-      <w:pPr>
-        <w:pStyle w:val="ListParagraph"/>
-        <w:numPr>
-          <w:ilvl w:val="0"/>
-          <w:numId w:val="11"/>
-        </w:numPr>
-        <w:rPr>
-          <w:color w:val="FF0000"/>
-          <w:lang w:val="vi-VN"/>
-        </w:rPr>
-      </w:pPr>
-      <w:r>
-        <w:rPr>
-          <w:color w:val="FF0000"/>
-          <w:lang w:val="vi-VN"/>
-        </w:rPr>
-        <w:t>Tìm kiếm mù không có sự hướng dẫn, tìm kiếm kinh nghiệm thì có</w:t>
-      </w:r>
-    </w:p>
-    <w:p>
-      <w:pPr>
-        <w:pStyle w:val="ListParagraph"/>
-        <w:numPr>
-          <w:ilvl w:val="0"/>
-          <w:numId w:val="11"/>
-        </w:numPr>
-        <w:rPr>
-          <w:lang w:val="vi-VN"/>
-        </w:rPr>
-      </w:pPr>
-      <w:r>
-        <w:rPr>
-          <w:lang w:val="vi-VN"/>
-        </w:rPr>
-        <w:t xml:space="preserve">Tìm kiếm mù sứ dụng hàm đánh giá, tìm kiếm kinh nghiệm thì </w:t>
-      </w:r>
-      <w:r>
-        <w:rPr>
-          <w:lang w:val="vi-VN"/>
-        </w:rPr>
-        <w:t>không</w:t>
-      </w:r>
-    </w:p>
-    <w:p>
-      <w:pPr>
-        <w:pStyle w:val="ListParagraph"/>
-        <w:numPr>
-          <w:ilvl w:val="0"/>
-          <w:numId w:val="11"/>
-        </w:numPr>
-        <w:rPr>
-          <w:lang w:val="vi-VN"/>
-        </w:rPr>
-      </w:pPr>
-      <w:r>
-        <w:rPr>
-          <w:lang w:val="vi-VN"/>
-        </w:rPr>
-        <w:t>Tìm kiếm kinh nghiệm là tìm kiếm mù</w:t>
-      </w:r>
-    </w:p>
-    <w:p>
-      <w:pPr>
-        <w:pStyle w:val="ListParagraph"/>
-        <w:numPr>
-          <w:ilvl w:val="0"/>
-          <w:numId w:val="20"/>
-        </w:numPr>
-        <w:rPr>
-          <w:lang w:val="vi-VN"/>
-        </w:rPr>
-      </w:pPr>
-      <w:r>
-        <w:rPr>
-          <w:lang w:val="vi-VN"/>
-        </w:rPr>
-        <w:t>Độ phức tạp thoi gian cua thuat toan tìm kiem tốt nhat đầu tiên</w:t>
-      </w:r>
-    </w:p>
-    <w:p>
-      <w:pPr>
-        <w:pStyle w:val="ListParagraph"/>
-        <w:numPr>
-          <w:ilvl w:val="0"/>
-          <w:numId w:val="12"/>
-        </w:numPr>
-        <w:rPr>
-          <w:color w:val="FF0000"/>
-          <w:lang w:val="vi-VN"/>
-        </w:rPr>
-      </w:pPr>
-      <w:r>
-        <w:rPr>
-          <w:color w:val="FF0000"/>
-          <w:lang w:val="vi-VN"/>
-        </w:rPr>
-        <w:t>bd với b là nhân tố nhánh của đỉnh, d là độ sâu của cây tìm kiếm</w:t>
-      </w:r>
-    </w:p>
-    <w:p>
-      <w:pPr>
-        <w:pStyle w:val="ListParagraph"/>
-        <w:numPr>
-          <w:ilvl w:val="0"/>
-          <w:numId w:val="12"/>
-        </w:numPr>
-        <w:rPr>
-          <w:lang w:val="vi-VN"/>
-        </w:rPr>
-      </w:pPr>
-      <w:r>
-        <w:rPr>
-          <w:lang w:val="vi-VN"/>
-        </w:rPr>
-        <w:t>bn với b là nhân tố nhánh của đỉnh, n là tổng số đỉnh của cây tìm kiếm</w:t>
-      </w:r>
-    </w:p>
-    <w:p>
-      <w:pPr>
-        <w:pStyle w:val="ListParagraph"/>
-        <w:numPr>
-          <w:ilvl w:val="0"/>
-          <w:numId w:val="12"/>
-        </w:numPr>
-        <w:rPr>
-          <w:lang w:val="vi-VN"/>
-        </w:rPr>
-      </w:pPr>
-      <w:r>
-        <w:rPr>
-          <w:lang w:val="vi-VN"/>
-        </w:rPr>
-        <w:t>db với b là nhân tố nhánh của đỉnh, d là độ sâu của cây tìm kiếm</w:t>
-      </w:r>
-    </w:p>
-    <w:p>
-      <w:pPr>
-        <w:pStyle w:val="ListParagraph"/>
-        <w:numPr>
-          <w:ilvl w:val="0"/>
-          <w:numId w:val="12"/>
-        </w:numPr>
-        <w:rPr>
-          <w:lang w:val="vi-VN"/>
-        </w:rPr>
-      </w:pPr>
-      <w:r>
-        <w:rPr>
-          <w:lang w:val="vi-VN"/>
-        </w:rPr>
-        <w:t>nh với b là nhân tố nhánh của đỉnh, n là tổng số đỉnh của cây tìm kiếm</w:t>
-      </w:r>
-    </w:p>
-    <w:p>
-      <w:pPr>
-        <w:pStyle w:val="ListParagraph"/>
-        <w:ind w:left="1495"/>
-        <w:rPr>
-          <w:lang w:val="vi-VN"/>
-        </w:rPr>
-      </w:pPr>
-    </w:p>
-    <w:p>
-      <w:pPr>
-        <w:pStyle w:val="ListParagraph"/>
-        <w:numPr>
-          <w:ilvl w:val="0"/>
-          <w:numId w:val="20"/>
-        </w:numPr>
-        <w:rPr>
-          <w:lang w:val="vi-VN"/>
-        </w:rPr>
-      </w:pPr>
-      <w:r>
-        <w:rPr>
-          <w:lang w:val="vi-VN"/>
-        </w:rPr>
-        <w:t>Trong bài toán tìm kiếm đường đi từ thành phố A đến thành phố B trên bản đồ giao thông, hàm đánh giá có thể là gì?</w:t>
-      </w:r>
-    </w:p>
-    <w:p>
-      <w:pPr>
-        <w:pStyle w:val="ListParagraph"/>
-        <w:numPr>
-          <w:ilvl w:val="0"/>
-          <w:numId w:val="14"/>
-        </w:numPr>
-        <w:rPr>
-          <w:lang w:val="vi-VN"/>
-        </w:rPr>
-      </w:pPr>
-      <w:r>
-        <w:rPr>
-          <w:lang w:val="vi-VN"/>
-        </w:rPr>
-        <w:t>Số lượng các nút giao từ một thành phố A tới thành phố B.</w:t>
-      </w:r>
-    </w:p>
-    <w:p>
-      <w:pPr>
-        <w:pStyle w:val="ListParagraph"/>
-        <w:numPr>
-          <w:ilvl w:val="0"/>
-          <w:numId w:val="14"/>
-        </w:numPr>
-        <w:rPr>
-          <w:lang w:val="vi-VN"/>
-        </w:rPr>
-      </w:pPr>
-      <w:r>
-        <w:rPr>
-          <w:lang w:val="vi-VN"/>
-        </w:rPr>
-        <w:t>Tổng số các giao lộ trên đường đi từ một thành phố A tới thành phố B.</w:t>
-      </w:r>
-    </w:p>
-    <w:p>
-      <w:pPr>
-        <w:pStyle w:val="ListParagraph"/>
-        <w:numPr>
-          <w:ilvl w:val="0"/>
-          <w:numId w:val="14"/>
-        </w:numPr>
-        <w:rPr>
-          <w:color w:val="FF0000"/>
-          <w:lang w:val="vi-VN"/>
-        </w:rPr>
-      </w:pPr>
-      <w:r>
-        <w:rPr>
-          <w:color w:val="FF0000"/>
-          <w:lang w:val="vi-VN"/>
-        </w:rPr>
-        <w:t>Đo dai cua đuong chim bay tu mot thanh phố A toi thanh phố B</w:t>
-      </w:r>
-    </w:p>
-    <w:p>
-      <w:pPr>
-        <w:pStyle w:val="ListParagraph"/>
-        <w:numPr>
-          <w:ilvl w:val="0"/>
-          <w:numId w:val="14"/>
-        </w:numPr>
-        <w:rPr>
-          <w:lang w:val="vi-VN"/>
-        </w:rPr>
-      </w:pPr>
-      <w:r>
-        <w:rPr>
-          <w:lang w:val="vi-VN"/>
-        </w:rPr>
-        <w:t>Số lượng các phương tiện giao thông trên đường đi.</w:t>
-      </w:r>
-    </w:p>
-    <w:p>
-      <w:pPr>
-        <w:pStyle w:val="ListParagraph"/>
-        <w:numPr>
-          <w:ilvl w:val="0"/>
-          <w:numId w:val="20"/>
-        </w:numPr>
-        <w:rPr>
-          <w:lang w:val="vi-VN"/>
-        </w:rPr>
-      </w:pPr>
-      <w:r>
-        <w:rPr>
-          <w:lang w:val="vi-VN"/>
-        </w:rPr>
-        <w:t>Trong giải thuật tìm kiểm Beam, chiến lược phát triển đỉnh là:</w:t>
-      </w:r>
-    </w:p>
-    <w:p>
-      <w:pPr>
-        <w:pStyle w:val="ListParagraph"/>
-        <w:numPr>
-          <w:ilvl w:val="0"/>
-          <w:numId w:val="15"/>
-        </w:numPr>
-        <w:rPr>
-          <w:lang w:val="vi-VN"/>
-        </w:rPr>
-      </w:pPr>
-      <w:r>
-        <w:rPr>
-          <w:lang w:val="vi-VN"/>
-        </w:rPr>
-        <w:t>Không phát triển một đỉnh K tốt nhất</w:t>
-      </w:r>
-    </w:p>
-    <w:p>
-      <w:pPr>
-        <w:pStyle w:val="ListParagraph"/>
-        <w:numPr>
-          <w:ilvl w:val="0"/>
-          <w:numId w:val="15"/>
-        </w:numPr>
-        <w:rPr>
-          <w:lang w:val="vi-VN"/>
-        </w:rPr>
-      </w:pPr>
-      <w:r>
-        <w:rPr>
-          <w:lang w:val="vi-VN"/>
-        </w:rPr>
-        <w:t>Phát triển nhiều đnh K tốt nhất</w:t>
-      </w:r>
-    </w:p>
-    <w:p>
-      <w:pPr>
-        <w:pStyle w:val="ListParagraph"/>
-        <w:numPr>
-          <w:ilvl w:val="0"/>
-          <w:numId w:val="15"/>
-        </w:numPr>
-        <w:rPr>
-          <w:lang w:val="vi-VN"/>
-        </w:rPr>
-      </w:pPr>
-      <w:r>
-        <w:rPr>
-          <w:lang w:val="vi-VN"/>
-        </w:rPr>
-        <w:t>Chỉ phat triển mot đinh K tốt nhất</w:t>
-      </w:r>
-    </w:p>
-    <w:p>
-      <w:pPr>
-        <w:pStyle w:val="ListParagraph"/>
-        <w:numPr>
-          <w:ilvl w:val="0"/>
-          <w:numId w:val="15"/>
-        </w:numPr>
-        <w:rPr>
-          <w:color w:val="FF0000"/>
-          <w:lang w:val="vi-VN"/>
-        </w:rPr>
-      </w:pPr>
-      <w:r>
-        <w:rPr>
-          <w:color w:val="FF0000"/>
-          <w:lang w:val="vi-VN"/>
-        </w:rPr>
-        <w:t>Phát triển nhiều đỉnh K nhưng không tốt nhất</w:t>
-      </w:r>
-    </w:p>
-    <w:p>
-      <w:pPr>
-        <w:pStyle w:val="ListParagraph"/>
-        <w:numPr>
-          <w:ilvl w:val="0"/>
-          <w:numId w:val="20"/>
-        </w:numPr>
-        <w:rPr>
-          <w:lang w:val="vi-VN"/>
-        </w:rPr>
-      </w:pPr>
-      <w:r>
-        <w:rPr>
-          <w:lang w:val="vi-VN"/>
-        </w:rPr>
-        <w:t>Trong chiến lược tìm kiếm tốt nhất đầu tiên tại mỗi bước của chiến lược tìm kiếm, trạng</w:t>
-      </w:r>
-      <w:r>
-        <w:rPr>
-          <w:lang w:val="vi-VN"/>
-        </w:rPr>
-        <w:t xml:space="preserve"> </w:t>
-      </w:r>
-      <w:r>
-        <w:rPr>
-          <w:lang w:val="vi-VN"/>
-        </w:rPr>
-        <w:t>thái được chọn để phát triển là trạng thái có ...</w:t>
-      </w:r>
-    </w:p>
-    <w:p>
-      <w:pPr>
-        <w:pStyle w:val="ListParagraph"/>
-        <w:numPr>
-          <w:ilvl w:val="0"/>
-          <w:numId w:val="16"/>
-        </w:numPr>
-        <w:rPr>
-          <w:lang w:val="vi-VN"/>
-        </w:rPr>
-      </w:pPr>
-      <w:r>
-        <w:rPr>
-          <w:lang w:val="vi-VN"/>
-        </w:rPr>
-        <w:t>Trọng số lớn nhất trong các trạng thái chờ để phát triển</w:t>
-      </w:r>
-    </w:p>
-    <w:p>
-      <w:pPr>
-        <w:pStyle w:val="ListParagraph"/>
-        <w:numPr>
-          <w:ilvl w:val="0"/>
-          <w:numId w:val="16"/>
-        </w:numPr>
-        <w:rPr>
-          <w:color w:val="FF0000"/>
-          <w:lang w:val="vi-VN"/>
-        </w:rPr>
-      </w:pPr>
-      <w:r>
-        <w:rPr>
-          <w:color w:val="FF0000"/>
-          <w:lang w:val="vi-VN"/>
-        </w:rPr>
-        <w:t>Hàm đánh giá nho nhất trong số các trạng thái chờ để phát triển</w:t>
-      </w:r>
-    </w:p>
-    <w:p>
-      <w:pPr>
-        <w:pStyle w:val="ListParagraph"/>
-        <w:numPr>
-          <w:ilvl w:val="0"/>
-          <w:numId w:val="16"/>
-        </w:numPr>
-        <w:rPr>
-          <w:lang w:val="vi-VN"/>
-        </w:rPr>
-      </w:pPr>
-      <w:r>
-        <w:rPr>
-          <w:lang w:val="vi-VN"/>
-        </w:rPr>
-        <w:t>Chỉ số nhó nhất trong số các trạng thái kề</w:t>
-      </w:r>
-    </w:p>
-    <w:p>
-      <w:pPr>
-        <w:pStyle w:val="ListParagraph"/>
-        <w:numPr>
-          <w:ilvl w:val="0"/>
-          <w:numId w:val="16"/>
-        </w:numPr>
-        <w:rPr>
-          <w:lang w:val="vi-VN"/>
-        </w:rPr>
-      </w:pPr>
-      <w:r>
-        <w:rPr>
-          <w:lang w:val="vi-VN"/>
-        </w:rPr>
-        <w:t>Hàm đánh giá nhó nhất trong số các trạng thái kề</w:t>
-      </w:r>
-    </w:p>
-    <w:p>
-      <w:pPr>
-        <w:pStyle w:val="ListParagraph"/>
-        <w:numPr>
-          <w:ilvl w:val="0"/>
-          <w:numId w:val="20"/>
-        </w:numPr>
-        <w:rPr>
-          <w:lang w:val="vi-VN"/>
-        </w:rPr>
-      </w:pPr>
-      <w:r>
-        <w:rPr>
-          <w:lang w:val="vi-VN"/>
-        </w:rPr>
-        <w:t>Trong chiến lược tìm kiem leo đồi tại mỗi bước của chiến lược tìm kiếm, trạng thái được chọn để phát triển là trạng thái có ...</w:t>
-      </w:r>
-    </w:p>
-    <w:p>
-      <w:pPr>
-        <w:pStyle w:val="ListParagraph"/>
-        <w:numPr>
-          <w:ilvl w:val="0"/>
-          <w:numId w:val="17"/>
-        </w:numPr>
-        <w:rPr>
-          <w:color w:val="FF0000"/>
-          <w:lang w:val="vi-VN"/>
-        </w:rPr>
-      </w:pPr>
-      <w:r>
-        <w:rPr>
-          <w:color w:val="FF0000"/>
-          <w:lang w:val="vi-VN"/>
-        </w:rPr>
-        <w:t>Chỉ số tốt nhất trong số các trạng thái chờ để phát triển</w:t>
-      </w:r>
-    </w:p>
-    <w:p>
-      <w:pPr>
-        <w:pStyle w:val="ListParagraph"/>
-        <w:numPr>
-          <w:ilvl w:val="0"/>
-          <w:numId w:val="17"/>
-        </w:numPr>
-        <w:rPr>
-          <w:lang w:val="vi-VN"/>
-        </w:rPr>
-      </w:pPr>
-      <w:r>
-        <w:rPr>
-          <w:lang w:val="vi-VN"/>
-        </w:rPr>
-        <w:t>Hàm đánh giá nhó nhất trong số các trạng thái chờ để phát triển</w:t>
-      </w:r>
-    </w:p>
-    <w:p>
-      <w:pPr>
-        <w:pStyle w:val="ListParagraph"/>
-        <w:numPr>
-          <w:ilvl w:val="0"/>
-          <w:numId w:val="17"/>
-        </w:numPr>
-        <w:rPr>
-          <w:lang w:val="vi-VN"/>
-        </w:rPr>
-      </w:pPr>
-      <w:r>
-        <w:rPr>
-          <w:lang w:val="vi-VN"/>
-        </w:rPr>
-        <w:t>Trọng số lớn nhất trong các trạng thái chờ để phát triển</w:t>
-      </w:r>
-    </w:p>
-    <w:p>
-      <w:pPr>
-        <w:pStyle w:val="ListParagraph"/>
-        <w:numPr>
-          <w:ilvl w:val="0"/>
-          <w:numId w:val="17"/>
-        </w:numPr>
-        <w:rPr>
-          <w:lang w:val="vi-VN"/>
-        </w:rPr>
-      </w:pPr>
-      <w:r>
-        <w:rPr>
-          <w:lang w:val="vi-VN"/>
-        </w:rPr>
-        <w:t>Hàm đánh giá nhỏ nhất trong số các trạng thái kề</w:t>
-      </w:r>
-    </w:p>
-    <w:p>
-      <w:pPr>
-        <w:pStyle w:val="ListParagraph"/>
-        <w:numPr>
-          <w:ilvl w:val="0"/>
-          <w:numId w:val="20"/>
-        </w:numPr>
-        <w:rPr>
-          <w:lang w:val="vi-VN"/>
-        </w:rPr>
-      </w:pPr>
-      <w:r>
-        <w:rPr>
-          <w:lang w:val="vi-VN"/>
-        </w:rPr>
-        <w:t>Phá</w:t>
-      </w:r>
-      <w:r>
-        <w:rPr>
-          <w:lang w:val="vi-VN"/>
-        </w:rPr>
-        <w:t xml:space="preserve">t biểu </w:t>
-      </w:r>
-      <w:r>
-        <w:rPr>
-          <w:lang w:val="vi-VN"/>
-        </w:rPr>
-        <w:t>nào</w:t>
-      </w:r>
-      <w:r>
-        <w:rPr>
-          <w:lang w:val="vi-VN"/>
-        </w:rPr>
-        <w:t xml:space="preserve"> sau </w:t>
-      </w:r>
-      <w:r>
-        <w:rPr>
-          <w:lang w:val="vi-VN"/>
-        </w:rPr>
-        <w:t>đây</w:t>
-      </w:r>
-      <w:r>
-        <w:rPr>
-          <w:lang w:val="vi-VN"/>
-        </w:rPr>
-        <w:t xml:space="preserve"> là </w:t>
-      </w:r>
-      <w:r>
-        <w:rPr>
-          <w:lang w:val="vi-VN"/>
-        </w:rPr>
-        <w:t>đúng</w:t>
-      </w:r>
-      <w:r>
-        <w:rPr>
-          <w:lang w:val="vi-VN"/>
-        </w:rPr>
-        <w:t xml:space="preserve"> về </w:t>
-      </w:r>
-      <w:r>
-        <w:rPr>
-          <w:lang w:val="vi-VN"/>
-        </w:rPr>
-        <w:t>chiến</w:t>
-      </w:r>
-      <w:r>
-        <w:rPr>
-          <w:lang w:val="vi-VN"/>
-        </w:rPr>
-        <w:t xml:space="preserve"> lược tìm </w:t>
-      </w:r>
-      <w:r>
-        <w:rPr>
-          <w:lang w:val="vi-VN"/>
-        </w:rPr>
-        <w:t>kiếm</w:t>
-      </w:r>
-      <w:r>
-        <w:rPr>
-          <w:lang w:val="vi-VN"/>
-        </w:rPr>
-        <w:t xml:space="preserve"> tốt </w:t>
-      </w:r>
-      <w:r>
-        <w:rPr>
-          <w:lang w:val="vi-VN"/>
-        </w:rPr>
-        <w:t>nhất</w:t>
-      </w:r>
-      <w:r>
-        <w:rPr>
-          <w:lang w:val="vi-VN"/>
-        </w:rPr>
-        <w:t xml:space="preserve"> đầu tiên:</w:t>
-      </w:r>
-    </w:p>
-    <w:p>
-      <w:pPr>
-        <w:pStyle w:val="ListParagraph"/>
-        <w:numPr>
-          <w:ilvl w:val="0"/>
-          <w:numId w:val="18"/>
-        </w:numPr>
-        <w:rPr>
-          <w:color w:val="FF0000"/>
-          <w:lang w:val="vi-VN"/>
-        </w:rPr>
-      </w:pPr>
-      <w:r>
-        <w:rPr>
-          <w:color w:val="FF0000"/>
-          <w:lang w:val="vi-VN"/>
-        </w:rPr>
-        <w:t>là tìm kiếm theo bề rộng được hướng dẫn bởi hàm đánh giá.</w:t>
-      </w:r>
-    </w:p>
-    <w:p>
-      <w:pPr>
-        <w:pStyle w:val="ListParagraph"/>
-        <w:numPr>
-          <w:ilvl w:val="0"/>
-          <w:numId w:val="18"/>
-        </w:numPr>
-        <w:rPr>
-          <w:lang w:val="vi-VN"/>
-        </w:rPr>
-      </w:pPr>
-      <w:r>
-        <w:rPr>
-          <w:lang w:val="vi-VN"/>
-        </w:rPr>
-        <w:t>là tìm kiếm theo độ sâu được hướng dẫn bởi hàm đánh giá.</w:t>
-      </w:r>
-    </w:p>
-    <w:p>
-      <w:pPr>
-        <w:pStyle w:val="ListParagraph"/>
-        <w:numPr>
-          <w:ilvl w:val="0"/>
-          <w:numId w:val="18"/>
-        </w:numPr>
-        <w:rPr>
-          <w:lang w:val="vi-VN"/>
-        </w:rPr>
-      </w:pPr>
-      <w:r>
-        <w:rPr>
-          <w:lang w:val="vi-VN"/>
-        </w:rPr>
-        <w:t>là tìm kiếm theo độ sâu hạn chế được hướng dẫn bởi hàm đánh giá.</w:t>
-      </w:r>
-    </w:p>
-    <w:p>
-      <w:pPr>
-        <w:pStyle w:val="ListParagraph"/>
-        <w:numPr>
-          <w:ilvl w:val="0"/>
-          <w:numId w:val="18"/>
-        </w:numPr>
-        <w:rPr>
-          <w:lang w:val="vi-VN"/>
-        </w:rPr>
-      </w:pPr>
-      <w:r>
-        <w:rPr>
-          <w:lang w:val="vi-VN"/>
-        </w:rPr>
-        <w:t>tìm kiếm theo độ sâu dần được hướng dẫn bởi hàm đánh giá.</w:t>
-      </w:r>
-    </w:p>
-    <w:p>
-      <w:pPr>
-        <w:pStyle w:val="ListParagraph"/>
-        <w:numPr>
-          <w:ilvl w:val="0"/>
-          <w:numId w:val="20"/>
-        </w:numPr>
-        <w:rPr>
-          <w:lang w:val="vi-VN"/>
-        </w:rPr>
-      </w:pPr>
-      <w:r>
-        <w:rPr>
-          <w:lang w:val="vi-VN"/>
-        </w:rPr>
-        <w:t>Thứ tự các giai đoạn cơ bản để giải quyết vấn đề bằng tìm kiếm kinh nghiệm là gì?</w:t>
-      </w:r>
-    </w:p>
-    <w:p>
-      <w:pPr>
-        <w:pStyle w:val="ListParagraph"/>
-        <w:numPr>
-          <w:ilvl w:val="0"/>
-          <w:numId w:val="21"/>
-        </w:numPr>
-        <w:rPr>
-          <w:lang w:val="vi-VN"/>
-        </w:rPr>
-      </w:pPr>
-      <w:r>
-        <w:rPr>
-          <w:lang w:val="vi-VN"/>
-        </w:rPr>
-        <w:t>Tìm biểu diễn thích hợp mô tả các trạng thái và các toán tử của vấn đề.</w:t>
-      </w:r>
-    </w:p>
-    <w:p>
-      <w:pPr>
-        <w:pStyle w:val="ListParagraph"/>
-        <w:numPr>
-          <w:ilvl w:val="0"/>
-          <w:numId w:val="21"/>
-        </w:numPr>
-        <w:rPr>
-          <w:lang w:val="vi-VN"/>
-        </w:rPr>
-      </w:pPr>
-      <w:r>
-        <w:rPr>
-          <w:lang w:val="vi-VN"/>
-        </w:rPr>
-        <w:t>Xây dựng hàm đánh giá.</w:t>
-      </w:r>
-    </w:p>
-    <w:p>
-      <w:pPr>
-        <w:pStyle w:val="ListParagraph"/>
-        <w:numPr>
-          <w:ilvl w:val="0"/>
-          <w:numId w:val="21"/>
-        </w:numPr>
-        <w:rPr>
-          <w:lang w:val="vi-VN"/>
-        </w:rPr>
-      </w:pPr>
-      <w:r>
-        <w:rPr>
-          <w:lang w:val="vi-VN"/>
-        </w:rPr>
-        <w:t>Thiết kế chiến lược chọn trạng thái để phát triển ở mỗi bước.</w:t>
-      </w:r>
-    </w:p>
-    <w:p>
-      <w:pPr>
-        <w:pStyle w:val="ListParagraph"/>
-        <w:numPr>
-          <w:ilvl w:val="0"/>
-          <w:numId w:val="22"/>
-        </w:numPr>
-        <w:rPr>
-          <w:lang w:val="vi-VN"/>
-        </w:rPr>
-      </w:pPr>
-      <w:r>
-        <w:rPr>
+        <w:t>Tìm kiếm tốt nhất đầu tiên kết hợp hàm đánh giá f(u)</w:t>
+      </w:r>
+    </w:p>
+    <w:p>
+      <w:pPr>
+        <w:pStyle w:val="ListParagraph"/>
+        <w:numPr>
+          <w:ilvl w:val="0"/>
+          <w:numId w:val="46"/>
+        </w:numPr>
+        <w:spacing w:line="256" w:lineRule="auto"/>
+        <w:rPr>
+          <w:b/>
+          <w:bCs/>
+          <w:color w:val="000000" w:themeColor="text1"/>
+          <w:sz w:val="24"/>
+          <w:szCs w:val="24"/>
+          <w:lang w:val="vi-VN"/>
+        </w:rPr>
+      </w:pPr>
+      <w:r>
+        <w:rPr>
+          <w:b/>
+          <w:bCs/>
+          <w:color w:val="000000" w:themeColor="text1"/>
+          <w:sz w:val="24"/>
+          <w:szCs w:val="24"/>
+          <w:lang w:val="vi-VN"/>
+        </w:rPr>
+        <w:t>Thành phần h(u) trong hàm đánh giá của A* được gọi là gì?</w:t>
+      </w:r>
+    </w:p>
+    <w:p>
+      <w:pPr>
+        <w:pStyle w:val="ListParagraph"/>
+        <w:numPr>
+          <w:ilvl w:val="0"/>
+          <w:numId w:val="36"/>
+        </w:numPr>
+        <w:spacing w:line="256" w:lineRule="auto"/>
+        <w:rPr>
+          <w:color w:val="000000" w:themeColor="text1"/>
+          <w:lang w:val="vi-VN"/>
+        </w:rPr>
+      </w:pPr>
+      <w:r>
+        <w:rPr>
+          <w:color w:val="000000" w:themeColor="text1"/>
+          <w:lang w:val="vi-VN"/>
+        </w:rPr>
+        <w:t>Giá trị chi phí</w:t>
+      </w:r>
+    </w:p>
+    <w:p>
+      <w:pPr>
+        <w:pStyle w:val="ListParagraph"/>
+        <w:numPr>
+          <w:ilvl w:val="0"/>
+          <w:numId w:val="36"/>
+        </w:numPr>
+        <w:spacing w:line="256" w:lineRule="auto"/>
+        <w:rPr>
+          <w:color w:val="FF0000"/>
+          <w:lang w:val="vi-VN"/>
+        </w:rPr>
+      </w:pPr>
+      <w:r>
+        <w:rPr>
+          <w:color w:val="FF0000"/>
+          <w:lang w:val="vi-VN"/>
+        </w:rPr>
+        <w:t>Gia trị heuristic</w:t>
+      </w:r>
+    </w:p>
+    <w:p>
+      <w:pPr>
+        <w:pStyle w:val="ListParagraph"/>
+        <w:numPr>
+          <w:ilvl w:val="0"/>
+          <w:numId w:val="36"/>
+        </w:numPr>
+        <w:spacing w:line="256" w:lineRule="auto"/>
+        <w:rPr>
+          <w:color w:val="000000" w:themeColor="text1"/>
+          <w:lang w:val="vi-VN"/>
+        </w:rPr>
+      </w:pPr>
+      <w:r>
+        <w:rPr>
+          <w:color w:val="000000" w:themeColor="text1"/>
+          <w:lang w:val="vi-VN"/>
+        </w:rPr>
+        <w:t>Chi phí thực tế</w:t>
+      </w:r>
+    </w:p>
+    <w:p>
+      <w:pPr>
+        <w:pStyle w:val="ListParagraph"/>
+        <w:numPr>
+          <w:ilvl w:val="0"/>
+          <w:numId w:val="36"/>
+        </w:numPr>
+        <w:spacing w:line="256" w:lineRule="auto"/>
+        <w:rPr>
+          <w:color w:val="000000" w:themeColor="text1"/>
+          <w:lang w:val="vi-VN"/>
+        </w:rPr>
+      </w:pPr>
+      <w:r>
+        <w:rPr>
+          <w:color w:val="000000" w:themeColor="text1"/>
+          <w:lang w:val="vi-VN"/>
+        </w:rPr>
+        <w:t>Chi phí tối ưu</w:t>
+      </w:r>
+    </w:p>
+    <w:p>
+      <w:pPr>
+        <w:pStyle w:val="ListParagraph"/>
+        <w:numPr>
+          <w:ilvl w:val="0"/>
+          <w:numId w:val="46"/>
+        </w:numPr>
+        <w:spacing w:line="256" w:lineRule="auto"/>
+        <w:rPr>
+          <w:b/>
+          <w:bCs/>
+          <w:color w:val="000000" w:themeColor="text1"/>
+          <w:sz w:val="24"/>
+          <w:szCs w:val="24"/>
+          <w:lang w:val="vi-VN"/>
+        </w:rPr>
+      </w:pPr>
+      <w:r>
+        <w:rPr>
+          <w:b/>
+          <w:bCs/>
+          <w:color w:val="000000" w:themeColor="text1"/>
+          <w:sz w:val="24"/>
+          <w:szCs w:val="24"/>
+          <w:lang w:val="vi-VN"/>
+        </w:rPr>
+        <w:t>Hàm đánh gia trong thuật toán A* được biểu diễn dưới dạng nào?</w:t>
+      </w:r>
+    </w:p>
+    <w:p>
+      <w:pPr>
+        <w:pStyle w:val="ListParagraph"/>
+        <w:numPr>
+          <w:ilvl w:val="0"/>
+          <w:numId w:val="37"/>
+        </w:numPr>
+        <w:spacing w:line="256" w:lineRule="auto"/>
+        <w:rPr>
+          <w:color w:val="000000" w:themeColor="text1"/>
+          <w:lang w:val="vi-VN"/>
+        </w:rPr>
+      </w:pPr>
+      <w:r>
+        <w:rPr>
+          <w:color w:val="000000" w:themeColor="text1"/>
+          <w:lang w:val="vi-VN"/>
+        </w:rPr>
+        <w:t>f(u)=g(u)</w:t>
+      </w:r>
+    </w:p>
+    <w:p>
+      <w:pPr>
+        <w:pStyle w:val="ListParagraph"/>
+        <w:numPr>
+          <w:ilvl w:val="0"/>
+          <w:numId w:val="37"/>
+        </w:numPr>
+        <w:spacing w:line="256" w:lineRule="auto"/>
+        <w:rPr>
+          <w:color w:val="000000" w:themeColor="text1"/>
+          <w:lang w:val="vi-VN"/>
+        </w:rPr>
+      </w:pPr>
+      <w:r>
+        <w:rPr>
+          <w:color w:val="000000" w:themeColor="text1"/>
+          <w:lang w:val="vi-VN"/>
+        </w:rPr>
+        <w:t>f(u)=h(u)</w:t>
+      </w:r>
+    </w:p>
+    <w:p>
+      <w:pPr>
+        <w:pStyle w:val="ListParagraph"/>
+        <w:numPr>
+          <w:ilvl w:val="0"/>
+          <w:numId w:val="37"/>
+        </w:numPr>
+        <w:spacing w:line="256" w:lineRule="auto"/>
+        <w:rPr>
+          <w:color w:val="FF0000"/>
+          <w:lang w:val="vi-VN"/>
+        </w:rPr>
+      </w:pPr>
+      <w:r>
+        <w:rPr>
+          <w:color w:val="FF0000"/>
+          <w:lang w:val="vi-VN"/>
+        </w:rPr>
+        <w:t>f(u)=g(u)+h(u)</w:t>
+      </w:r>
+    </w:p>
+    <w:p>
+      <w:pPr>
+        <w:pStyle w:val="ListParagraph"/>
+        <w:numPr>
+          <w:ilvl w:val="0"/>
+          <w:numId w:val="37"/>
+        </w:numPr>
+        <w:spacing w:line="256" w:lineRule="auto"/>
+        <w:rPr>
+          <w:color w:val="000000" w:themeColor="text1"/>
+          <w:lang w:val="vi-VN"/>
+        </w:rPr>
+      </w:pPr>
+      <w:r>
+        <w:rPr>
+          <w:color w:val="000000" w:themeColor="text1"/>
+          <w:lang w:val="vi-VN"/>
+        </w:rPr>
+        <w:t>f(u)=g(u)×h(u)</w:t>
+      </w:r>
+    </w:p>
+    <w:p>
+      <w:pPr>
+        <w:pStyle w:val="ListParagraph"/>
+        <w:numPr>
+          <w:ilvl w:val="0"/>
+          <w:numId w:val="46"/>
+        </w:numPr>
+        <w:spacing w:line="256" w:lineRule="auto"/>
+        <w:rPr>
+          <w:b/>
+          <w:bCs/>
+          <w:color w:val="000000" w:themeColor="text1"/>
+          <w:sz w:val="24"/>
+          <w:szCs w:val="24"/>
+          <w:lang w:val="vi-VN"/>
+        </w:rPr>
+      </w:pPr>
+      <w:r>
+        <w:rPr>
+          <w:b/>
+          <w:bCs/>
+          <w:color w:val="000000" w:themeColor="text1"/>
+          <w:sz w:val="24"/>
+          <w:szCs w:val="24"/>
+          <w:lang w:val="vi-VN"/>
+        </w:rPr>
+        <w:t>Cost trong thuật toán nhánh cận để:</w:t>
+      </w:r>
+    </w:p>
+    <w:p>
+      <w:pPr>
+        <w:pStyle w:val="ListParagraph"/>
+        <w:numPr>
+          <w:ilvl w:val="0"/>
+          <w:numId w:val="38"/>
+        </w:numPr>
+        <w:spacing w:line="256" w:lineRule="auto"/>
+        <w:rPr>
+          <w:color w:val="000000" w:themeColor="text1"/>
+          <w:lang w:val="vi-VN"/>
+        </w:rPr>
+      </w:pPr>
+      <w:r>
+        <w:rPr>
+          <w:color w:val="000000" w:themeColor="text1"/>
+          <w:lang w:val="vi-VN"/>
+        </w:rPr>
+        <w:t>Lưu giá trị f(u)</w:t>
+      </w:r>
+    </w:p>
+    <w:p>
+      <w:pPr>
+        <w:pStyle w:val="ListParagraph"/>
+        <w:numPr>
+          <w:ilvl w:val="0"/>
+          <w:numId w:val="38"/>
+        </w:numPr>
+        <w:spacing w:line="256" w:lineRule="auto"/>
+        <w:rPr>
+          <w:color w:val="FF0000"/>
+          <w:lang w:val="vi-VN"/>
+        </w:rPr>
+      </w:pPr>
+      <w:r>
+        <w:rPr>
+          <w:color w:val="FF0000"/>
+          <w:lang w:val="vi-VN"/>
+        </w:rPr>
+        <w:t>Lưu giá trị đường đi tốt cho tới thời điểm hiện tại</w:t>
+      </w:r>
+    </w:p>
+    <w:p>
+      <w:pPr>
+        <w:pStyle w:val="ListParagraph"/>
+        <w:numPr>
+          <w:ilvl w:val="0"/>
+          <w:numId w:val="38"/>
+        </w:numPr>
+        <w:spacing w:line="256" w:lineRule="auto"/>
+        <w:rPr>
+          <w:color w:val="000000" w:themeColor="text1"/>
+          <w:lang w:val="vi-VN"/>
+        </w:rPr>
+      </w:pPr>
+      <w:r>
+        <w:rPr>
+          <w:color w:val="000000" w:themeColor="text1"/>
+          <w:lang w:val="vi-VN"/>
+        </w:rPr>
+        <w:t>Lưu giá trị h(u)</w:t>
+      </w:r>
+    </w:p>
+    <w:p>
+      <w:pPr>
+        <w:pStyle w:val="ListParagraph"/>
+        <w:numPr>
+          <w:ilvl w:val="0"/>
+          <w:numId w:val="38"/>
+        </w:numPr>
+        <w:spacing w:line="256" w:lineRule="auto"/>
+        <w:rPr>
+          <w:color w:val="000000" w:themeColor="text1"/>
+          <w:lang w:val="vi-VN"/>
+        </w:rPr>
+      </w:pPr>
+      <w:r>
+        <w:rPr>
+          <w:color w:val="000000" w:themeColor="text1"/>
+          <w:lang w:val="vi-VN"/>
+        </w:rPr>
+        <w:t>Lưu số đỉnh đã xét</w:t>
+      </w:r>
+    </w:p>
+    <w:p>
+      <w:pPr>
+        <w:pStyle w:val="ListParagraph"/>
+        <w:numPr>
+          <w:ilvl w:val="0"/>
+          <w:numId w:val="46"/>
+        </w:numPr>
+        <w:spacing w:line="256" w:lineRule="auto"/>
+        <w:rPr>
+          <w:b/>
+          <w:bCs/>
+          <w:color w:val="000000" w:themeColor="text1"/>
+          <w:sz w:val="24"/>
+          <w:szCs w:val="24"/>
+          <w:lang w:val="vi-VN"/>
+        </w:rPr>
+      </w:pPr>
+      <w:r>
+        <w:rPr>
+          <w:b/>
+          <w:bCs/>
+          <w:color w:val="000000" w:themeColor="text1"/>
+          <w:sz w:val="24"/>
+          <w:szCs w:val="24"/>
+          <w:lang w:val="vi-VN"/>
+        </w:rPr>
+        <w:t>Trong thuật toán tìm kiếm nhánh cận hàm đánh giá f(u) xác định ...</w:t>
+      </w:r>
+    </w:p>
+    <w:p>
+      <w:pPr>
+        <w:pStyle w:val="ListParagraph"/>
+        <w:numPr>
+          <w:ilvl w:val="0"/>
+          <w:numId w:val="39"/>
+        </w:numPr>
+        <w:spacing w:line="256" w:lineRule="auto"/>
+        <w:rPr>
+          <w:color w:val="FF0000"/>
+          <w:lang w:val="vi-VN"/>
+        </w:rPr>
+      </w:pPr>
+      <w:r>
+        <w:rPr>
+          <w:color w:val="FF0000"/>
+          <w:lang w:val="vi-VN"/>
+        </w:rPr>
+        <w:t>g(u)+h(u)</w:t>
+      </w:r>
+    </w:p>
+    <w:p>
+      <w:pPr>
+        <w:pStyle w:val="ListParagraph"/>
+        <w:numPr>
+          <w:ilvl w:val="0"/>
+          <w:numId w:val="39"/>
+        </w:numPr>
+        <w:spacing w:line="256" w:lineRule="auto"/>
+        <w:rPr>
+          <w:color w:val="000000" w:themeColor="text1"/>
+          <w:lang w:val="vi-VN"/>
+        </w:rPr>
+      </w:pPr>
+      <w:r>
+        <w:rPr>
+          <w:color w:val="000000" w:themeColor="text1"/>
+          <w:lang w:val="vi-VN"/>
+        </w:rPr>
+        <w:t>g(u)+k(u,v)</w:t>
+      </w:r>
+    </w:p>
+    <w:p>
+      <w:pPr>
+        <w:pStyle w:val="ListParagraph"/>
+        <w:numPr>
+          <w:ilvl w:val="0"/>
+          <w:numId w:val="39"/>
+        </w:numPr>
+        <w:spacing w:line="256" w:lineRule="auto"/>
+        <w:rPr>
+          <w:color w:val="000000" w:themeColor="text1"/>
+          <w:lang w:val="vi-VN"/>
+        </w:rPr>
+      </w:pPr>
+      <w:r>
+        <w:rPr>
+          <w:color w:val="000000" w:themeColor="text1"/>
+          <w:lang w:val="vi-VN"/>
+        </w:rPr>
+        <w:t>h(u)+k(u)</w:t>
+      </w:r>
+    </w:p>
+    <w:p>
+      <w:pPr>
+        <w:pStyle w:val="ListParagraph"/>
+        <w:numPr>
+          <w:ilvl w:val="0"/>
+          <w:numId w:val="39"/>
+        </w:numPr>
+        <w:spacing w:line="256" w:lineRule="auto"/>
+        <w:rPr>
+          <w:color w:val="000000" w:themeColor="text1"/>
+          <w:lang w:val="vi-VN"/>
+        </w:rPr>
+      </w:pPr>
+      <w:r>
+        <w:rPr>
+          <w:color w:val="000000" w:themeColor="text1"/>
+          <w:lang w:val="vi-VN"/>
+        </w:rPr>
+        <w:t>g(u)+k(u,v)+h(u)</w:t>
+      </w:r>
+    </w:p>
+    <w:p>
+      <w:pPr>
+        <w:pStyle w:val="ListParagraph"/>
+        <w:numPr>
+          <w:ilvl w:val="0"/>
+          <w:numId w:val="46"/>
+        </w:numPr>
+        <w:spacing w:line="256" w:lineRule="auto"/>
+        <w:rPr>
+          <w:b/>
+          <w:bCs/>
+          <w:color w:val="000000" w:themeColor="text1"/>
+          <w:sz w:val="24"/>
+          <w:szCs w:val="24"/>
+          <w:lang w:val="vi-VN"/>
+        </w:rPr>
+      </w:pPr>
+      <w:r>
+        <w:rPr>
+          <w:b/>
+          <w:bCs/>
+          <w:color w:val="000000" w:themeColor="text1"/>
+          <w:sz w:val="24"/>
+          <w:szCs w:val="24"/>
+          <w:lang w:val="vi-VN"/>
+        </w:rPr>
+        <w:t>Trong tìm kiếm tối ưu g(u) là giá trị số đánh giá ...</w:t>
+      </w:r>
+    </w:p>
+    <w:p>
+      <w:pPr>
+        <w:pStyle w:val="ListParagraph"/>
+        <w:numPr>
+          <w:ilvl w:val="0"/>
+          <w:numId w:val="40"/>
+        </w:numPr>
+        <w:spacing w:line="256" w:lineRule="auto"/>
+        <w:rPr>
+          <w:color w:val="FF0000"/>
+          <w:lang w:val="vi-VN"/>
+        </w:rPr>
+      </w:pPr>
+      <w:r>
+        <w:rPr>
+          <w:color w:val="FF0000"/>
+          <w:lang w:val="vi-VN"/>
+        </w:rPr>
+        <w:t>Độ dài đường đi từ Uọ đến u</w:t>
+      </w:r>
+    </w:p>
+    <w:p>
+      <w:pPr>
+        <w:pStyle w:val="ListParagraph"/>
+        <w:numPr>
+          <w:ilvl w:val="0"/>
+          <w:numId w:val="40"/>
+        </w:numPr>
+        <w:spacing w:line="256" w:lineRule="auto"/>
+        <w:rPr>
+          <w:color w:val="000000" w:themeColor="text1"/>
+          <w:lang w:val="vi-VN"/>
+        </w:rPr>
+      </w:pPr>
+      <w:r>
+        <w:rPr>
+          <w:color w:val="000000" w:themeColor="text1"/>
+          <w:lang w:val="vi-VN"/>
+        </w:rPr>
+        <w:t>Độ dài đường đi từ đỉnh u bất kỳ đến đích</w:t>
+      </w:r>
+    </w:p>
+    <w:p>
+      <w:pPr>
+        <w:pStyle w:val="ListParagraph"/>
+        <w:numPr>
+          <w:ilvl w:val="0"/>
+          <w:numId w:val="40"/>
+        </w:numPr>
+        <w:spacing w:line="256" w:lineRule="auto"/>
+        <w:rPr>
+          <w:color w:val="000000" w:themeColor="text1"/>
+          <w:lang w:val="vi-VN"/>
+        </w:rPr>
+      </w:pPr>
+      <w:r>
+        <w:rPr>
+          <w:color w:val="000000" w:themeColor="text1"/>
+          <w:lang w:val="vi-VN"/>
+        </w:rPr>
+        <w:t>Độ dài đường đi từ v đến u</w:t>
+      </w:r>
+    </w:p>
+    <w:p>
+      <w:pPr>
+        <w:pStyle w:val="ListParagraph"/>
+        <w:numPr>
+          <w:ilvl w:val="0"/>
+          <w:numId w:val="40"/>
+        </w:numPr>
+        <w:spacing w:line="256" w:lineRule="auto"/>
+        <w:rPr>
+          <w:color w:val="000000" w:themeColor="text1"/>
+          <w:lang w:val="vi-VN"/>
+        </w:rPr>
+      </w:pPr>
+      <w:r>
+        <w:rPr>
+          <w:color w:val="000000" w:themeColor="text1"/>
+          <w:lang w:val="vi-VN"/>
+        </w:rPr>
+        <w:t>Độ dài đường đi đến u</w:t>
+      </w:r>
+    </w:p>
+    <w:p>
+      <w:pPr>
+        <w:pStyle w:val="ListParagraph"/>
+        <w:numPr>
+          <w:ilvl w:val="0"/>
+          <w:numId w:val="46"/>
+        </w:numPr>
+        <w:spacing w:line="256" w:lineRule="auto"/>
+        <w:rPr>
+          <w:b/>
+          <w:bCs/>
+          <w:color w:val="000000" w:themeColor="text1"/>
+          <w:sz w:val="24"/>
+          <w:szCs w:val="24"/>
+          <w:lang w:val="vi-VN"/>
+        </w:rPr>
+      </w:pPr>
+      <w:r>
+        <w:rPr>
+          <w:b/>
+          <w:bCs/>
+          <w:color w:val="000000" w:themeColor="text1"/>
+          <w:sz w:val="24"/>
+          <w:szCs w:val="24"/>
+          <w:lang w:val="vi-VN"/>
+        </w:rPr>
+        <w:t>Trong thuật toán A*, thành phần g(u) của hàm đánh giá đại diện cho điều gì?</w:t>
+      </w:r>
+    </w:p>
+    <w:p>
+      <w:pPr>
+        <w:pStyle w:val="ListParagraph"/>
+        <w:numPr>
+          <w:ilvl w:val="0"/>
+          <w:numId w:val="41"/>
+        </w:numPr>
+        <w:spacing w:line="256" w:lineRule="auto"/>
+        <w:rPr>
+          <w:color w:val="000000" w:themeColor="text1"/>
+          <w:lang w:val="vi-VN"/>
+        </w:rPr>
+      </w:pPr>
+      <w:r>
+        <w:rPr>
+          <w:color w:val="000000" w:themeColor="text1"/>
+          <w:lang w:val="vi-VN"/>
+        </w:rPr>
+        <w:t>Khoảng cách ước lượng từ trạng thái hiện tại đến đích</w:t>
+      </w:r>
+    </w:p>
+    <w:p>
+      <w:pPr>
+        <w:pStyle w:val="ListParagraph"/>
+        <w:numPr>
+          <w:ilvl w:val="0"/>
+          <w:numId w:val="41"/>
+        </w:numPr>
+        <w:spacing w:line="256" w:lineRule="auto"/>
+        <w:rPr>
+          <w:color w:val="FF0000"/>
+          <w:lang w:val="vi-VN"/>
+        </w:rPr>
+      </w:pPr>
+      <w:r>
+        <w:rPr>
+          <w:color w:val="FF0000"/>
+          <w:lang w:val="vi-VN"/>
+        </w:rPr>
+        <w:t>Chi phí từ trạng thái bat đầu đến trạng thái hiện tại</w:t>
+      </w:r>
+    </w:p>
+    <w:p>
+      <w:pPr>
+        <w:pStyle w:val="ListParagraph"/>
+        <w:numPr>
+          <w:ilvl w:val="0"/>
+          <w:numId w:val="41"/>
+        </w:numPr>
+        <w:spacing w:line="256" w:lineRule="auto"/>
+        <w:rPr>
+          <w:color w:val="000000" w:themeColor="text1"/>
+          <w:lang w:val="vi-VN"/>
+        </w:rPr>
+      </w:pPr>
+      <w:r>
+        <w:rPr>
+          <w:color w:val="000000" w:themeColor="text1"/>
+          <w:lang w:val="vi-VN"/>
+        </w:rPr>
+        <w:t>Tổng chi phí từ trạng thái gốc đến đích</w:t>
+      </w:r>
+    </w:p>
+    <w:p>
+      <w:pPr>
+        <w:pStyle w:val="ListParagraph"/>
+        <w:numPr>
+          <w:ilvl w:val="0"/>
+          <w:numId w:val="41"/>
+        </w:numPr>
+        <w:spacing w:line="256" w:lineRule="auto"/>
+        <w:rPr>
+          <w:color w:val="000000" w:themeColor="text1"/>
+          <w:lang w:val="vi-VN"/>
+        </w:rPr>
+      </w:pPr>
+      <w:r>
+        <w:rPr>
+          <w:color w:val="000000" w:themeColor="text1"/>
+          <w:lang w:val="vi-VN"/>
+        </w:rPr>
+        <w:t>Chi phí từ trạng thái hiện tại đến trạng thái con</w:t>
+      </w:r>
+    </w:p>
+    <w:p>
+      <w:pPr>
+        <w:pStyle w:val="ListParagraph"/>
+        <w:numPr>
+          <w:ilvl w:val="0"/>
+          <w:numId w:val="46"/>
+        </w:numPr>
+        <w:spacing w:line="256" w:lineRule="auto"/>
+        <w:rPr>
+          <w:b/>
+          <w:bCs/>
+          <w:color w:val="000000" w:themeColor="text1"/>
+          <w:sz w:val="24"/>
+          <w:szCs w:val="24"/>
+          <w:lang w:val="vi-VN"/>
+        </w:rPr>
+      </w:pPr>
+      <w:r>
+        <w:rPr>
+          <w:b/>
+          <w:bCs/>
+          <w:color w:val="000000" w:themeColor="text1"/>
+          <w:sz w:val="24"/>
+          <w:szCs w:val="24"/>
+          <w:lang w:val="vi-VN"/>
+        </w:rPr>
+        <w:t>Thuật toán A* kết thúc khi nào?</w:t>
+      </w:r>
+    </w:p>
+    <w:p>
+      <w:pPr>
+        <w:pStyle w:val="ListParagraph"/>
+        <w:numPr>
+          <w:ilvl w:val="0"/>
+          <w:numId w:val="42"/>
+        </w:numPr>
+        <w:spacing w:line="256" w:lineRule="auto"/>
+        <w:rPr>
+          <w:color w:val="000000" w:themeColor="text1"/>
+          <w:lang w:val="vi-VN"/>
+        </w:rPr>
+      </w:pPr>
+      <w:r>
+        <w:rPr>
+          <w:color w:val="000000" w:themeColor="text1"/>
+          <w:lang w:val="vi-VN"/>
+        </w:rPr>
+        <w:t>Khi hàm đánh giá g(u)=0 và h(u) != 0</w:t>
+      </w:r>
+    </w:p>
+    <w:p>
+      <w:pPr>
+        <w:pStyle w:val="ListParagraph"/>
+        <w:numPr>
+          <w:ilvl w:val="0"/>
+          <w:numId w:val="42"/>
+        </w:numPr>
+        <w:spacing w:line="256" w:lineRule="auto"/>
+        <w:rPr>
+          <w:color w:val="000000" w:themeColor="text1"/>
+          <w:lang w:val="vi-VN"/>
+        </w:rPr>
+      </w:pPr>
+      <w:r>
+        <w:rPr>
+          <w:color w:val="000000" w:themeColor="text1"/>
+          <w:lang w:val="vi-VN"/>
+        </w:rPr>
+        <w:t>Khi tìm thấy trạng thái có g(u)=h(u)</w:t>
+      </w:r>
+    </w:p>
+    <w:p>
+      <w:pPr>
+        <w:pStyle w:val="ListParagraph"/>
+        <w:numPr>
+          <w:ilvl w:val="0"/>
+          <w:numId w:val="42"/>
+        </w:numPr>
+        <w:spacing w:line="256" w:lineRule="auto"/>
+        <w:rPr>
+          <w:color w:val="FF0000"/>
+          <w:lang w:val="vi-VN"/>
+        </w:rPr>
+      </w:pPr>
+      <w:r>
+        <w:rPr>
+          <w:color w:val="FF0000"/>
+          <w:lang w:val="vi-VN"/>
+        </w:rPr>
+        <w:t>Khi tìm thấy trạng thái đích hoặc danh sách chờ rỗng</w:t>
+      </w:r>
+    </w:p>
+    <w:p>
+      <w:pPr>
+        <w:pStyle w:val="ListParagraph"/>
+        <w:numPr>
+          <w:ilvl w:val="0"/>
+          <w:numId w:val="42"/>
+        </w:numPr>
+        <w:spacing w:line="256" w:lineRule="auto"/>
+        <w:rPr>
+          <w:color w:val="000000" w:themeColor="text1"/>
+          <w:lang w:val="vi-VN"/>
+        </w:rPr>
+      </w:pPr>
+      <w:r>
+        <w:rPr>
+          <w:color w:val="000000" w:themeColor="text1"/>
+          <w:lang w:val="vi-VN"/>
+        </w:rPr>
+        <w:t>Khi số lượng trạng thái chờ quá lớn</w:t>
+      </w:r>
+    </w:p>
+    <w:p>
+      <w:pPr>
+        <w:pStyle w:val="ListParagraph"/>
+        <w:numPr>
+          <w:ilvl w:val="0"/>
+          <w:numId w:val="46"/>
+        </w:numPr>
+        <w:spacing w:line="256" w:lineRule="auto"/>
+        <w:rPr>
+          <w:b/>
+          <w:bCs/>
+          <w:color w:val="000000" w:themeColor="text1"/>
+          <w:sz w:val="24"/>
+          <w:szCs w:val="24"/>
+          <w:lang w:val="vi-VN"/>
+        </w:rPr>
+      </w:pPr>
+      <w:r>
+        <w:rPr>
+          <w:b/>
+          <w:bCs/>
+          <w:color w:val="000000" w:themeColor="text1"/>
+          <w:sz w:val="24"/>
+          <w:szCs w:val="24"/>
+          <w:lang w:val="vi-VN"/>
+        </w:rPr>
+        <w:t>Trong thuật toán nhánh cận điều kiện cắt nhánh là:</w:t>
+      </w:r>
+    </w:p>
+    <w:p>
+      <w:pPr>
+        <w:pStyle w:val="ListParagraph"/>
+        <w:numPr>
+          <w:ilvl w:val="0"/>
+          <w:numId w:val="43"/>
+        </w:numPr>
+        <w:spacing w:line="256" w:lineRule="auto"/>
+        <w:rPr>
+          <w:color w:val="FF0000"/>
+          <w:lang w:val="vi-VN"/>
+        </w:rPr>
+      </w:pPr>
+      <w:r>
+        <w:rPr>
+          <w:color w:val="FF0000"/>
+          <w:lang w:val="vi-VN"/>
+        </w:rPr>
+        <w:t>Đỉnh mang ra để xét có f(u) &gt; cost</w:t>
+      </w:r>
+    </w:p>
+    <w:p>
+      <w:pPr>
+        <w:pStyle w:val="ListParagraph"/>
+        <w:numPr>
+          <w:ilvl w:val="0"/>
+          <w:numId w:val="43"/>
+        </w:numPr>
+        <w:spacing w:line="256" w:lineRule="auto"/>
+        <w:rPr>
+          <w:color w:val="000000" w:themeColor="text1"/>
+          <w:lang w:val="vi-VN"/>
+        </w:rPr>
+      </w:pPr>
+      <w:r>
+        <w:rPr>
+          <w:color w:val="000000" w:themeColor="text1"/>
+          <w:lang w:val="vi-VN"/>
+        </w:rPr>
+        <w:t>Đỉnh mang ra để xét có f(u) &lt; cost</w:t>
+      </w:r>
+    </w:p>
+    <w:p>
+      <w:pPr>
+        <w:pStyle w:val="ListParagraph"/>
+        <w:numPr>
+          <w:ilvl w:val="0"/>
+          <w:numId w:val="43"/>
+        </w:numPr>
+        <w:spacing w:line="256" w:lineRule="auto"/>
+        <w:rPr>
+          <w:color w:val="000000" w:themeColor="text1"/>
+          <w:lang w:val="vi-VN"/>
+        </w:rPr>
+      </w:pPr>
+      <w:r>
+        <w:rPr>
+          <w:color w:val="000000" w:themeColor="text1"/>
+          <w:lang w:val="vi-VN"/>
+        </w:rPr>
+        <w:t>Đinh mang ra để xét có h(u) &gt; cost</w:t>
+      </w:r>
+    </w:p>
+    <w:p>
+      <w:pPr>
+        <w:pStyle w:val="ListParagraph"/>
+        <w:numPr>
+          <w:ilvl w:val="0"/>
+          <w:numId w:val="43"/>
+        </w:numPr>
+        <w:spacing w:line="256" w:lineRule="auto"/>
+        <w:rPr>
+          <w:color w:val="000000" w:themeColor="text1"/>
+          <w:lang w:val="vi-VN"/>
+        </w:rPr>
+      </w:pPr>
+      <w:r>
+        <w:rPr>
+          <w:color w:val="000000" w:themeColor="text1"/>
+          <w:lang w:val="vi-VN"/>
+        </w:rPr>
+        <w:t>Đỉnh mang ra để xét có g(u) &lt; cost</w:t>
+      </w:r>
+    </w:p>
+    <w:p>
+      <w:pPr>
+        <w:pStyle w:val="ListParagraph"/>
+        <w:numPr>
+          <w:ilvl w:val="0"/>
+          <w:numId w:val="46"/>
+        </w:numPr>
+        <w:spacing w:line="256" w:lineRule="auto"/>
+        <w:rPr>
+          <w:b/>
+          <w:bCs/>
+          <w:color w:val="000000" w:themeColor="text1"/>
+          <w:sz w:val="24"/>
+          <w:szCs w:val="24"/>
+          <w:lang w:val="vi-VN"/>
+        </w:rPr>
+      </w:pPr>
+      <w:r>
+        <w:rPr>
+          <w:b/>
+          <w:bCs/>
+          <w:color w:val="000000" w:themeColor="text1"/>
+          <w:sz w:val="24"/>
+          <w:szCs w:val="24"/>
+          <w:lang w:val="vi-VN"/>
+        </w:rPr>
+        <w:t>Điểm dừng cua thuật toán nhánh cận</w:t>
+      </w:r>
+    </w:p>
+    <w:p>
+      <w:pPr>
+        <w:pStyle w:val="ListParagraph"/>
+        <w:numPr>
+          <w:ilvl w:val="0"/>
+          <w:numId w:val="44"/>
+        </w:numPr>
+        <w:spacing w:line="256" w:lineRule="auto"/>
+        <w:rPr>
+          <w:color w:val="FF0000"/>
+          <w:lang w:val="vi-VN"/>
+        </w:rPr>
+      </w:pPr>
+      <w:r>
+        <w:rPr>
+          <w:color w:val="FF0000"/>
+          <w:lang w:val="vi-VN"/>
+        </w:rPr>
+        <w:t>Danh sách L rong</w:t>
+      </w:r>
+    </w:p>
+    <w:p>
+      <w:pPr>
+        <w:pStyle w:val="ListParagraph"/>
+        <w:numPr>
+          <w:ilvl w:val="0"/>
+          <w:numId w:val="44"/>
+        </w:numPr>
+        <w:spacing w:line="256" w:lineRule="auto"/>
+        <w:rPr>
+          <w:color w:val="000000" w:themeColor="text1"/>
+          <w:lang w:val="vi-VN"/>
+        </w:rPr>
+      </w:pPr>
+      <w:r>
+        <w:rPr>
+          <w:color w:val="000000" w:themeColor="text1"/>
+          <w:lang w:val="vi-VN"/>
+        </w:rPr>
+        <w:t>Danh sách L khác rỗng</w:t>
+      </w:r>
+    </w:p>
+    <w:p>
+      <w:pPr>
+        <w:pStyle w:val="ListParagraph"/>
+        <w:numPr>
+          <w:ilvl w:val="0"/>
+          <w:numId w:val="44"/>
+        </w:numPr>
+        <w:spacing w:line="256" w:lineRule="auto"/>
+        <w:rPr>
+          <w:color w:val="000000" w:themeColor="text1"/>
+          <w:lang w:val="vi-VN"/>
+        </w:rPr>
+      </w:pPr>
+      <w:r>
+        <w:rPr>
+          <w:color w:val="000000" w:themeColor="text1"/>
           <w:lang w:val="vi-VN"/>
         </w:rPr>
         <w:lastRenderedPageBreak/>
-        <w:t>1.3.2</w:t>
-      </w:r>
-    </w:p>
-    <w:p>
-      <w:pPr>
-        <w:pStyle w:val="ListParagraph"/>
-        <w:numPr>
-          <w:ilvl w:val="0"/>
-          <w:numId w:val="22"/>
-        </w:numPr>
-        <w:rPr>
-          <w:color w:val="FF0000"/>
-          <w:lang w:val="vi-VN"/>
-        </w:rPr>
-      </w:pPr>
-      <w:r>
-        <w:rPr>
-          <w:color w:val="FF0000"/>
-          <w:lang w:val="vi-VN"/>
-        </w:rPr>
-        <w:t>1.2.3</w:t>
-      </w:r>
-    </w:p>
-    <w:p>
-      <w:pPr>
-        <w:pStyle w:val="ListParagraph"/>
-        <w:numPr>
-          <w:ilvl w:val="0"/>
-          <w:numId w:val="22"/>
-        </w:numPr>
-        <w:rPr>
-          <w:lang w:val="vi-VN"/>
-        </w:rPr>
-      </w:pPr>
-      <w:r>
-        <w:rPr>
-          <w:lang w:val="vi-VN"/>
-        </w:rPr>
-        <w:t>2.1.3</w:t>
-      </w:r>
-    </w:p>
-    <w:p>
-      <w:pPr>
-        <w:pStyle w:val="ListParagraph"/>
-        <w:numPr>
-          <w:ilvl w:val="0"/>
-          <w:numId w:val="22"/>
-        </w:numPr>
-        <w:rPr>
-          <w:lang w:val="vi-VN"/>
-        </w:rPr>
-      </w:pPr>
-      <w:r>
-        <w:rPr>
-          <w:lang w:val="vi-VN"/>
-        </w:rPr>
-        <w:t>3.2.1</w:t>
-      </w:r>
-    </w:p>
-    <w:p>
-      <w:pPr>
-        <w:pStyle w:val="ListParagraph"/>
-        <w:numPr>
-          <w:ilvl w:val="0"/>
-          <w:numId w:val="20"/>
-        </w:numPr>
-        <w:rPr>
-          <w:lang w:val="vi-VN"/>
-        </w:rPr>
-      </w:pPr>
-      <w:r>
-        <w:rPr>
-          <w:lang w:val="vi-VN"/>
-        </w:rPr>
-        <w:t>Trong thuật toán tìm kiếm leo đồi danh sách L để lưu :</w:t>
-      </w:r>
-    </w:p>
-    <w:p>
-      <w:pPr>
-        <w:pStyle w:val="ListParagraph"/>
-        <w:numPr>
-          <w:ilvl w:val="0"/>
-          <w:numId w:val="35"/>
-        </w:numPr>
-        <w:rPr>
-          <w:color w:val="FF0000"/>
-          <w:lang w:val="vi-VN"/>
-        </w:rPr>
-      </w:pPr>
-      <w:r>
-        <w:rPr>
-          <w:color w:val="FF0000"/>
-          <w:lang w:val="vi-VN"/>
-        </w:rPr>
-        <w:t>Các trạng thái kề</w:t>
-      </w:r>
-    </w:p>
-    <w:p>
-      <w:pPr>
-        <w:pStyle w:val="ListParagraph"/>
-        <w:numPr>
-          <w:ilvl w:val="0"/>
-          <w:numId w:val="35"/>
-        </w:numPr>
-        <w:rPr>
-          <w:lang w:val="vi-VN"/>
-        </w:rPr>
-      </w:pPr>
-      <w:r>
-        <w:rPr>
-          <w:lang w:val="vi-VN"/>
-        </w:rPr>
-        <w:t>Các trạng thái chờ được phát triển</w:t>
-      </w:r>
-    </w:p>
-    <w:p>
-      <w:pPr>
-        <w:pStyle w:val="ListParagraph"/>
-        <w:numPr>
-          <w:ilvl w:val="0"/>
-          <w:numId w:val="35"/>
-        </w:numPr>
-        <w:rPr>
-          <w:lang w:val="vi-VN"/>
-        </w:rPr>
-      </w:pPr>
-      <w:r>
-        <w:rPr>
-          <w:lang w:val="vi-VN"/>
-        </w:rPr>
-        <w:t>Các trạng thái đã phát triển</w:t>
-      </w:r>
-    </w:p>
-    <w:p>
-      <w:pPr>
-        <w:pStyle w:val="ListParagraph"/>
-        <w:numPr>
-          <w:ilvl w:val="0"/>
-          <w:numId w:val="35"/>
-        </w:numPr>
-        <w:rPr>
-          <w:lang w:val="vi-VN"/>
-        </w:rPr>
-      </w:pPr>
-      <w:r>
-        <w:rPr>
-          <w:lang w:val="vi-VN"/>
-        </w:rPr>
-        <w:t>Các trạng thái kết thúc</w:t>
-      </w:r>
-    </w:p>
-    <w:p>
-      <w:pPr>
-        <w:pStyle w:val="ListParagraph"/>
-        <w:numPr>
-          <w:ilvl w:val="0"/>
-          <w:numId w:val="20"/>
-        </w:numPr>
-        <w:rPr>
-          <w:lang w:val="vi-VN"/>
-        </w:rPr>
-      </w:pPr>
-      <w:r>
-        <w:rPr>
-          <w:lang w:val="vi-VN"/>
-        </w:rPr>
-        <w:t>Đau la điểm khac biet của tìm kiếm mù và tìm kiếm kinh nghiệm</w:t>
-      </w:r>
-    </w:p>
-    <w:p>
-      <w:pPr>
-        <w:pStyle w:val="ListParagraph"/>
-        <w:numPr>
-          <w:ilvl w:val="0"/>
-          <w:numId w:val="36"/>
-        </w:numPr>
-        <w:rPr>
-          <w:lang w:val="vi-VN"/>
-        </w:rPr>
-      </w:pPr>
-      <w:r>
-        <w:rPr>
-          <w:lang w:val="vi-VN"/>
-        </w:rPr>
-        <w:t>Tìm kiếm mù có sự hướng dẫn, tìm kiếm kinh nghiệm thì</w:t>
-      </w:r>
-    </w:p>
-    <w:p>
-      <w:pPr>
-        <w:pStyle w:val="ListParagraph"/>
-        <w:rPr>
-          <w:lang w:val="vi-VN"/>
-        </w:rPr>
-      </w:pPr>
-      <w:r>
-        <w:rPr>
-          <w:lang w:val="vi-VN"/>
-        </w:rPr>
-        <w:t>không</w:t>
-      </w:r>
-    </w:p>
-    <w:p>
-      <w:pPr>
-        <w:pStyle w:val="ListParagraph"/>
-        <w:numPr>
-          <w:ilvl w:val="0"/>
-          <w:numId w:val="36"/>
-        </w:numPr>
-        <w:rPr>
-          <w:color w:val="FF0000"/>
-          <w:lang w:val="vi-VN"/>
-        </w:rPr>
-      </w:pPr>
-      <w:r>
-        <w:rPr>
-          <w:color w:val="FF0000"/>
-          <w:lang w:val="vi-VN"/>
-        </w:rPr>
-        <w:t>Tìm kiếm mù không có sự hướng dẫn, tìm kiếm kinh nghiệm</w:t>
-      </w:r>
-    </w:p>
-    <w:p>
-      <w:pPr>
-        <w:pStyle w:val="ListParagraph"/>
-        <w:rPr>
-          <w:color w:val="FF0000"/>
-          <w:lang w:val="vi-VN"/>
-        </w:rPr>
-      </w:pPr>
-      <w:r>
-        <w:rPr>
-          <w:color w:val="FF0000"/>
-          <w:lang w:val="vi-VN"/>
-        </w:rPr>
-        <w:t>thì có</w:t>
-      </w:r>
-    </w:p>
-    <w:p>
-      <w:pPr>
-        <w:pStyle w:val="ListParagraph"/>
-        <w:numPr>
-          <w:ilvl w:val="0"/>
-          <w:numId w:val="36"/>
-        </w:numPr>
-        <w:rPr>
-          <w:lang w:val="vi-VN"/>
-        </w:rPr>
-      </w:pPr>
-      <w:r>
-        <w:rPr>
-          <w:lang w:val="vi-VN"/>
-        </w:rPr>
-        <w:t>Tìm kiếm mù sử dụng hàm đánh giá, tìm kiếm kinh nghiệm thì</w:t>
-      </w:r>
-    </w:p>
-    <w:p>
-      <w:pPr>
-        <w:pStyle w:val="ListParagraph"/>
-        <w:rPr>
-          <w:lang w:val="vi-VN"/>
-        </w:rPr>
-      </w:pPr>
-      <w:r>
-        <w:rPr>
-          <w:lang w:val="vi-VN"/>
-        </w:rPr>
-        <w:t>không</w:t>
-      </w:r>
-    </w:p>
-    <w:p>
-      <w:pPr>
-        <w:pStyle w:val="ListParagraph"/>
-        <w:numPr>
-          <w:ilvl w:val="0"/>
-          <w:numId w:val="36"/>
-        </w:numPr>
-        <w:rPr>
-          <w:lang w:val="vi-VN"/>
-        </w:rPr>
-      </w:pPr>
-      <w:r>
-        <w:rPr>
-          <w:lang w:val="vi-VN"/>
-        </w:rPr>
-        <w:t>Tìm kiếm kinh nghiệm là tìm kiếm mù</w:t>
-      </w:r>
-      <w:r>
-        <w:rPr>
-          <w:lang w:val="vi-VN"/>
-        </w:rPr>
-        <w:tab/>
-      </w:r>
-    </w:p>
-    <w:p>
-      <w:pPr>
-        <w:pStyle w:val="ListParagraph"/>
-        <w:numPr>
-          <w:ilvl w:val="0"/>
-          <w:numId w:val="20"/>
+        <w:t>Danh sach L1 rong</w:t>
+      </w:r>
+    </w:p>
+    <w:p>
+      <w:pPr>
+        <w:pStyle w:val="ListParagraph"/>
+        <w:numPr>
+          <w:ilvl w:val="0"/>
+          <w:numId w:val="44"/>
         </w:numPr>
         <w:spacing w:line="256" w:lineRule="auto"/>
         <w:rPr>
-          <w:lang w:val="vi-VN"/>
-        </w:rPr>
-      </w:pPr>
-      <w:r>
-        <w:rPr>
-          <w:lang w:val="vi-VN"/>
-        </w:rPr>
-        <w:t>Hàm đánh giá (h(u)) trong tìm kiếm kinh nghiệm (heuristic search) dùng để làm gì?</w:t>
-      </w:r>
-    </w:p>
-    <w:p>
-      <w:pPr>
-        <w:pStyle w:val="ListParagraph"/>
-        <w:numPr>
-          <w:ilvl w:val="0"/>
-          <w:numId w:val="39"/>
+          <w:color w:val="000000" w:themeColor="text1"/>
+          <w:lang w:val="vi-VN"/>
+        </w:rPr>
+      </w:pPr>
+      <w:r>
+        <w:rPr>
+          <w:color w:val="000000" w:themeColor="text1"/>
+          <w:lang w:val="vi-VN"/>
+        </w:rPr>
+        <w:t>Đỉnh được xet thuộc T</w:t>
+      </w:r>
+    </w:p>
+    <w:p>
+      <w:pPr>
+        <w:pStyle w:val="ListParagraph"/>
+        <w:numPr>
+          <w:ilvl w:val="0"/>
+          <w:numId w:val="46"/>
         </w:numPr>
         <w:spacing w:line="256" w:lineRule="auto"/>
         <w:rPr>
-          <w:lang w:val="vi-VN"/>
-        </w:rPr>
-      </w:pPr>
-      <w:r>
-        <w:rPr>
-          <w:lang w:val="vi-VN"/>
-        </w:rPr>
-        <w:t>Để đánh giá tính khả thi của một giải pháp.</w:t>
-      </w:r>
-    </w:p>
-    <w:p>
-      <w:pPr>
-        <w:pStyle w:val="ListParagraph"/>
-        <w:numPr>
-          <w:ilvl w:val="0"/>
-          <w:numId w:val="39"/>
+          <w:b/>
+          <w:bCs/>
+          <w:color w:val="000000" w:themeColor="text1"/>
+          <w:sz w:val="24"/>
+          <w:szCs w:val="24"/>
+          <w:lang w:val="vi-VN"/>
+        </w:rPr>
+      </w:pPr>
+      <w:r>
+        <w:rPr>
+          <w:b/>
+          <w:bCs/>
+          <w:color w:val="000000" w:themeColor="text1"/>
+          <w:sz w:val="24"/>
+          <w:szCs w:val="24"/>
+          <w:lang w:val="vi-VN"/>
+        </w:rPr>
+        <w:t>Thuật toán nào sử dụng hàm đánh giá f(u)=g(u)+h(u) trong quá trình tìm kiếm</w:t>
+      </w:r>
+    </w:p>
+    <w:p>
+      <w:pPr>
+        <w:pStyle w:val="ListParagraph"/>
+        <w:numPr>
+          <w:ilvl w:val="0"/>
+          <w:numId w:val="45"/>
         </w:numPr>
         <w:spacing w:line="256" w:lineRule="auto"/>
         <w:rPr>
@@ -4273,185 +5771,79 @@
           <w:color w:val="FF0000"/>
           <w:lang w:val="vi-VN"/>
         </w:rPr>
-        <w:t>Để hướng dẫn sự tìm kiếm thông qua việc đánh giá "sự gần đích" của trạng</w:t>
-      </w:r>
-    </w:p>
-    <w:p>
-      <w:pPr>
-        <w:pStyle w:val="ListParagraph"/>
-        <w:ind w:left="1080"/>
-        <w:rPr>
-          <w:lang w:val="vi-VN"/>
-        </w:rPr>
-      </w:pPr>
-      <w:r>
-        <w:rPr>
-          <w:color w:val="FF0000"/>
-          <w:lang w:val="vi-VN"/>
-        </w:rPr>
-        <w:t>thá</w:t>
-      </w:r>
-      <w:r>
-        <w:rPr>
-          <w:lang w:val="vi-VN"/>
-        </w:rPr>
-        <w:t>i</w:t>
-      </w:r>
-    </w:p>
-    <w:p>
-      <w:pPr>
-        <w:pStyle w:val="ListParagraph"/>
-        <w:numPr>
-          <w:ilvl w:val="0"/>
-          <w:numId w:val="39"/>
+        <w:t>Tìm kiếm nhánh cận</w:t>
+      </w:r>
+    </w:p>
+    <w:p>
+      <w:pPr>
+        <w:pStyle w:val="ListParagraph"/>
+        <w:numPr>
+          <w:ilvl w:val="0"/>
+          <w:numId w:val="45"/>
         </w:numPr>
         <w:spacing w:line="256" w:lineRule="auto"/>
         <w:rPr>
-          <w:lang w:val="vi-VN"/>
-        </w:rPr>
-      </w:pPr>
-      <w:r>
-        <w:rPr>
-          <w:lang w:val="vi-VN"/>
-        </w:rPr>
-        <w:t>Để đếm số bước cần thiết để giải quyết một vấn đề</w:t>
-      </w:r>
-    </w:p>
-    <w:p>
-      <w:pPr>
-        <w:pStyle w:val="ListParagraph"/>
-        <w:numPr>
-          <w:ilvl w:val="0"/>
-          <w:numId w:val="39"/>
+          <w:color w:val="000000" w:themeColor="text1"/>
+          <w:lang w:val="vi-VN"/>
+        </w:rPr>
+      </w:pPr>
+      <w:r>
+        <w:rPr>
+          <w:color w:val="000000" w:themeColor="text1"/>
+          <w:lang w:val="vi-VN"/>
+        </w:rPr>
+        <w:t>Tìm kiếm tốt nhất đầu tiên</w:t>
+      </w:r>
+    </w:p>
+    <w:p>
+      <w:pPr>
+        <w:pStyle w:val="ListParagraph"/>
+        <w:numPr>
+          <w:ilvl w:val="0"/>
+          <w:numId w:val="45"/>
         </w:numPr>
         <w:spacing w:line="256" w:lineRule="auto"/>
         <w:rPr>
-          <w:lang w:val="vi-VN"/>
-        </w:rPr>
-      </w:pPr>
-      <w:r>
-        <w:rPr>
-          <w:lang w:val="vi-VN"/>
-        </w:rPr>
-        <w:t>Để xác định số lượng toán tử áp dụng được cho một trạng thái.</w:t>
-      </w:r>
-      <w:r>
-        <w:rPr>
-          <w:lang w:val="vi-VN"/>
-        </w:rPr>
-        <w:tab/>
-      </w:r>
-    </w:p>
-    <w:p>
-      <w:pPr>
-        <w:pStyle w:val="ListParagraph"/>
-        <w:numPr>
-          <w:ilvl w:val="0"/>
-          <w:numId w:val="38"/>
+          <w:color w:val="000000" w:themeColor="text1"/>
+          <w:lang w:val="vi-VN"/>
+        </w:rPr>
+      </w:pPr>
+      <w:r>
+        <w:rPr>
+          <w:color w:val="000000" w:themeColor="text1"/>
+          <w:lang w:val="vi-VN"/>
+        </w:rPr>
+        <w:t>Tìm kiếm leo đồi</w:t>
+      </w:r>
+    </w:p>
+    <w:p>
+      <w:pPr>
+        <w:pStyle w:val="ListParagraph"/>
+        <w:numPr>
+          <w:ilvl w:val="0"/>
+          <w:numId w:val="45"/>
         </w:numPr>
         <w:spacing w:line="256" w:lineRule="auto"/>
         <w:rPr>
-          <w:lang w:val="vi-VN"/>
-        </w:rPr>
-      </w:pPr>
-      <w:r>
-        <w:rPr>
-          <w:lang w:val="vi-VN"/>
-        </w:rPr>
-        <w:t>Trong thuật toán tìm kiếm leo đồi danh sách L1 để lưu :</w:t>
-      </w:r>
-    </w:p>
-    <w:p>
-      <w:pPr>
-        <w:pStyle w:val="ListParagraph"/>
-        <w:numPr>
-          <w:ilvl w:val="0"/>
-          <w:numId w:val="40"/>
-        </w:numPr>
+          <w:color w:val="000000" w:themeColor="text1"/>
+          <w:lang w:val="vi-VN"/>
+        </w:rPr>
+      </w:pPr>
+      <w:r>
+        <w:rPr>
+          <w:color w:val="000000" w:themeColor="text1"/>
+          <w:lang w:val="vi-VN"/>
+        </w:rPr>
+        <w:t>Tìm kiếm cất cụt</w:t>
+      </w:r>
+    </w:p>
+    <w:p>
+      <w:pPr>
         <w:spacing w:line="256" w:lineRule="auto"/>
         <w:rPr>
-          <w:lang w:val="vi-VN"/>
-        </w:rPr>
-      </w:pPr>
-      <w:r>
-        <w:rPr>
-          <w:lang w:val="vi-VN"/>
-        </w:rPr>
-        <w:t>Lưu giữ tạm thời các trạng thái được sinh ra.</w:t>
-      </w:r>
-    </w:p>
-    <w:p>
-      <w:pPr>
-        <w:pStyle w:val="ListParagraph"/>
-        <w:numPr>
-          <w:ilvl w:val="0"/>
-          <w:numId w:val="40"/>
-        </w:numPr>
-        <w:spacing w:line="256" w:lineRule="auto"/>
-        <w:rPr>
-          <w:lang w:val="vi-VN"/>
-        </w:rPr>
-      </w:pPr>
-      <w:r>
-        <w:rPr>
-          <w:lang w:val="vi-VN"/>
-        </w:rPr>
-        <w:t>Các trạng thái chờ để phát triển</w:t>
-      </w:r>
-    </w:p>
-    <w:p>
-      <w:pPr>
-        <w:pStyle w:val="ListParagraph"/>
-        <w:numPr>
-          <w:ilvl w:val="0"/>
-          <w:numId w:val="40"/>
-        </w:numPr>
-        <w:spacing w:line="256" w:lineRule="auto"/>
-        <w:rPr>
-          <w:color w:val="FF0000"/>
-          <w:lang w:val="vi-VN"/>
-        </w:rPr>
-      </w:pPr>
-      <w:r>
-        <w:rPr>
-          <w:color w:val="FF0000"/>
-          <w:lang w:val="vi-VN"/>
-        </w:rPr>
-        <w:t>Lưu giữ tạm thời các trạng thái kề trạng thái u và được sap xếp theo thứ tự tăng dần của hàm đánh gi</w:t>
-      </w:r>
-    </w:p>
-    <w:p>
-      <w:pPr>
-        <w:pStyle w:val="ListParagraph"/>
-        <w:numPr>
-          <w:ilvl w:val="0"/>
-          <w:numId w:val="40"/>
-        </w:numPr>
-        <w:spacing w:line="256" w:lineRule="auto"/>
-        <w:rPr>
-          <w:color w:val="FF0000"/>
-          <w:lang w:val="vi-VN"/>
-        </w:rPr>
-      </w:pPr>
-      <w:r>
-        <w:rPr>
-          <w:lang w:val="vi-VN"/>
-        </w:rPr>
-        <w:t>Các trạng thái kề và các trạng thái chờ được phát triển</w:t>
-      </w:r>
-    </w:p>
-    <w:p>
-      <w:pPr>
-        <w:pStyle w:val="ListParagraph"/>
-        <w:spacing w:line="256" w:lineRule="auto"/>
-        <w:ind w:left="1070"/>
-        <w:rPr>
-          <w:color w:val="FF0000"/>
-        </w:rPr>
-      </w:pPr>
-      <w:r>
-        <w:t>Biển dz</w:t>
-      </w:r>
+          <w:color w:val="FF0000"/>
+        </w:rPr>
+      </w:pPr>
     </w:p>
     <w:sectPr>
       <w:pgSz w:w="12240" w:h="15840"/>
@@ -4466,92 +5858,6 @@
 <file path=word/numbering.xml><?xml version="1.0" encoding="utf-8"?>
 <w:numbering xmlns:wpc="http://schemas.microsoft.com/office/word/2010/wordprocessingCanvas" xmlns:cx="http://schemas.microsoft.com/office/drawing/2014/chartex" xmlns:cx1="http://schemas.microsoft.com/office/drawing/2015/9/8/chartex" xmlns:cx2="http://schemas.microsoft.com/office/drawing/2015/10/21/chartex" xmlns:cx3="http://schemas.microsoft.com/office/drawing/2016/5/9/chartex" xmlns:cx4="http://schemas.microsoft.com/office/drawing/2016/5/10/chartex" xmlns:cx5="http://schemas.microsoft.com/office/drawing/2016/5/11/chartex" xmlns:cx6="http://schemas.microsoft.com/office/drawing/2016/5/12/chartex" xmlns:cx7="http://schemas.microsoft.com/office/drawing/2016/5/13/chartex" xmlns:cx8="http://schemas.microsoft.com/office/drawing/2016/5/14/chartex" xmlns:mc="http://schemas.openxmlformats.org/markup-compatibility/2006" xmlns:aink="http://schemas.microsoft.com/office/drawing/2016/ink" xmlns:am3d="http://schemas.microsoft.com/office/drawing/2017/model3d" xmlns:o="urn:schemas-microsoft-com:office:office" xmlns:r="http://schemas.openxmlformats.org/officeDocument/2006/relationships" xmlns:m="http://schemas.openxmlformats.org/officeDocument/2006/math" xmlns:v="urn:schemas-microsoft-com:vml" xmlns:wp14="http://schemas.microsoft.com/office/word/2010/wordprocessingDrawing" xmlns:wp="http://schemas.openxmlformats.org/drawingml/2006/wordprocessingDrawing" xmlns:w10="urn:schemas-microsoft-com:office:word" xmlns:w="http://schemas.openxmlformats.org/wordprocessingml/2006/main" xmlns:w14="http://schemas.microsoft.com/office/word/2010/wordml" xmlns:w15="http://schemas.microsoft.com/office/word/2012/wordml" xmlns:w16cex="http://schemas.microsoft.com/office/word/2018/wordml/cex" xmlns:w16cid="http://schemas.microsoft.com/office/word/2016/wordml/cid" xmlns:w16="http://schemas.microsoft.com/office/word/2018/wordml" xmlns:w16sdtdh="http://schemas.microsoft.com/office/word/2020/wordml/sdtdatahash" xmlns:w16se="http://schemas.microsoft.com/office/word/2015/wordml/symex" xmlns:wpg="http://schemas.microsoft.com/office/word/2010/wordprocessingGroup" xmlns:wpi="http://schemas.microsoft.com/office/word/2010/wordprocessingInk" xmlns:wne="http://schemas.microsoft.com/office/word/2006/wordml" xmlns:wps="http://schemas.microsoft.com/office/word/2010/wordprocessingShape" mc:Ignorable="w14 w15 w16se w16cid w16 w16cex w16sdtdh wp14">
   <w:abstractNum w:abstractNumId="0" w15:restartNumberingAfterBreak="0">
-    <w:nsid w:val="028F5DC2"/>
-    <w:multiLevelType w:val="hybridMultilevel"/>
-    <w:tmpl w:val="2C46D5B6"/>
-    <w:lvl w:ilvl="0" w:tplc="0409000F">
-      <w:start w:val="1"/>
-      <w:numFmt w:val="decimal"/>
-      <w:lvlText w:val="%1."/>
-      <w:lvlJc w:val="left"/>
-      <w:pPr>
-        <w:ind w:left="5464" w:hanging="360"/>
-      </w:pPr>
-    </w:lvl>
-    <w:lvl w:ilvl="1" w:tplc="04090019" w:tentative="1">
-      <w:start w:val="1"/>
-      <w:numFmt w:val="lowerLetter"/>
-      <w:lvlText w:val="%2."/>
-      <w:lvlJc w:val="left"/>
-      <w:pPr>
-        <w:ind w:left="6184" w:hanging="360"/>
-      </w:pPr>
-    </w:lvl>
-    <w:lvl w:ilvl="2" w:tplc="0409001B" w:tentative="1">
-      <w:start w:val="1"/>
-      <w:numFmt w:val="lowerRoman"/>
-      <w:lvlText w:val="%3."/>
-      <w:lvlJc w:val="right"/>
-      <w:pPr>
-        <w:ind w:left="6904" w:hanging="180"/>
-      </w:pPr>
-    </w:lvl>
-    <w:lvl w:ilvl="3" w:tplc="0409000F" w:tentative="1">
-      <w:start w:val="1"/>
-      <w:numFmt w:val="decimal"/>
-      <w:lvlText w:val="%4."/>
-      <w:lvlJc w:val="left"/>
-      <w:pPr>
-        <w:ind w:left="7624" w:hanging="360"/>
-      </w:pPr>
-    </w:lvl>
-    <w:lvl w:ilvl="4" w:tplc="04090019" w:tentative="1">
-      <w:start w:val="1"/>
-      <w:numFmt w:val="lowerLetter"/>
-      <w:lvlText w:val="%5."/>
-      <w:lvlJc w:val="left"/>
-      <w:pPr>
-        <w:ind w:left="8344" w:hanging="360"/>
-      </w:pPr>
-    </w:lvl>
-    <w:lvl w:ilvl="5" w:tplc="0409001B" w:tentative="1">
-      <w:start w:val="1"/>
-      <w:numFmt w:val="lowerRoman"/>
-      <w:lvlText w:val="%6."/>
-      <w:lvlJc w:val="right"/>
-      <w:pPr>
-        <w:ind w:left="9064" w:hanging="180"/>
-      </w:pPr>
-    </w:lvl>
-    <w:lvl w:ilvl="6" w:tplc="0409000F" w:tentative="1">
-      <w:start w:val="1"/>
-      <w:numFmt w:val="decimal"/>
-      <w:lvlText w:val="%7."/>
-      <w:lvlJc w:val="left"/>
-      <w:pPr>
-        <w:ind w:left="9784" w:hanging="360"/>
-      </w:pPr>
-    </w:lvl>
-    <w:lvl w:ilvl="7" w:tplc="04090019" w:tentative="1">
-      <w:start w:val="1"/>
-      <w:numFmt w:val="lowerLetter"/>
-      <w:lvlText w:val="%8."/>
-      <w:lvlJc w:val="left"/>
-      <w:pPr>
-        <w:ind w:left="10504" w:hanging="360"/>
-      </w:pPr>
-    </w:lvl>
-    <w:lvl w:ilvl="8" w:tplc="0409001B" w:tentative="1">
-      <w:start w:val="1"/>
-      <w:numFmt w:val="lowerRoman"/>
-      <w:lvlText w:val="%9."/>
-      <w:lvlJc w:val="right"/>
-      <w:pPr>
-        <w:ind w:left="11224" w:hanging="180"/>
-      </w:pPr>
-    </w:lvl>
-  </w:abstractNum>
-  <w:abstractNum w:abstractNumId="1" w15:restartNumberingAfterBreak="0">
     <w:nsid w:val="044B509C"/>
     <w:multiLevelType w:val="hybridMultilevel"/>
     <w:tmpl w:val="4DB2F9F4"/>
@@ -4637,10 +5943,96 @@
       </w:pPr>
     </w:lvl>
   </w:abstractNum>
-  <w:abstractNum w:abstractNumId="2" w15:restartNumberingAfterBreak="0">
+  <w:abstractNum w:abstractNumId="1" w15:restartNumberingAfterBreak="0">
     <w:nsid w:val="04D058BA"/>
     <w:multiLevelType w:val="hybridMultilevel"/>
     <w:tmpl w:val="2F10058C"/>
+    <w:lvl w:ilvl="0" w:tplc="04090015">
+      <w:start w:val="1"/>
+      <w:numFmt w:val="upperLetter"/>
+      <w:lvlText w:val="%1."/>
+      <w:lvlJc w:val="left"/>
+      <w:pPr>
+        <w:ind w:left="720" w:hanging="360"/>
+      </w:pPr>
+    </w:lvl>
+    <w:lvl w:ilvl="1" w:tplc="04090019" w:tentative="1">
+      <w:start w:val="1"/>
+      <w:numFmt w:val="lowerLetter"/>
+      <w:lvlText w:val="%2."/>
+      <w:lvlJc w:val="left"/>
+      <w:pPr>
+        <w:ind w:left="1440" w:hanging="360"/>
+      </w:pPr>
+    </w:lvl>
+    <w:lvl w:ilvl="2" w:tplc="0409001B" w:tentative="1">
+      <w:start w:val="1"/>
+      <w:numFmt w:val="lowerRoman"/>
+      <w:lvlText w:val="%3."/>
+      <w:lvlJc w:val="right"/>
+      <w:pPr>
+        <w:ind w:left="2160" w:hanging="180"/>
+      </w:pPr>
+    </w:lvl>
+    <w:lvl w:ilvl="3" w:tplc="0409000F" w:tentative="1">
+      <w:start w:val="1"/>
+      <w:numFmt w:val="decimal"/>
+      <w:lvlText w:val="%4."/>
+      <w:lvlJc w:val="left"/>
+      <w:pPr>
+        <w:ind w:left="2880" w:hanging="360"/>
+      </w:pPr>
+    </w:lvl>
+    <w:lvl w:ilvl="4" w:tplc="04090019" w:tentative="1">
+      <w:start w:val="1"/>
+      <w:numFmt w:val="lowerLetter"/>
+      <w:lvlText w:val="%5."/>
+      <w:lvlJc w:val="left"/>
+      <w:pPr>
+        <w:ind w:left="3600" w:hanging="360"/>
+      </w:pPr>
+    </w:lvl>
+    <w:lvl w:ilvl="5" w:tplc="0409001B" w:tentative="1">
+      <w:start w:val="1"/>
+      <w:numFmt w:val="lowerRoman"/>
+      <w:lvlText w:val="%6."/>
+      <w:lvlJc w:val="right"/>
+      <w:pPr>
+        <w:ind w:left="4320" w:hanging="180"/>
+      </w:pPr>
+    </w:lvl>
+    <w:lvl w:ilvl="6" w:tplc="0409000F" w:tentative="1">
+      <w:start w:val="1"/>
+      <w:numFmt w:val="decimal"/>
+      <w:lvlText w:val="%7."/>
+      <w:lvlJc w:val="left"/>
+      <w:pPr>
+        <w:ind w:left="5040" w:hanging="360"/>
+      </w:pPr>
+    </w:lvl>
+    <w:lvl w:ilvl="7" w:tplc="04090019" w:tentative="1">
+      <w:start w:val="1"/>
+      <w:numFmt w:val="lowerLetter"/>
+      <w:lvlText w:val="%8."/>
+      <w:lvlJc w:val="left"/>
+      <w:pPr>
+        <w:ind w:left="5760" w:hanging="360"/>
+      </w:pPr>
+    </w:lvl>
+    <w:lvl w:ilvl="8" w:tplc="0409001B" w:tentative="1">
+      <w:start w:val="1"/>
+      <w:numFmt w:val="lowerRoman"/>
+      <w:lvlText w:val="%9."/>
+      <w:lvlJc w:val="right"/>
+      <w:pPr>
+        <w:ind w:left="6480" w:hanging="180"/>
+      </w:pPr>
+    </w:lvl>
+  </w:abstractNum>
+  <w:abstractNum w:abstractNumId="2" w15:restartNumberingAfterBreak="0">
+    <w:nsid w:val="05AC3615"/>
+    <w:multiLevelType w:val="hybridMultilevel"/>
+    <w:tmpl w:val="F66086EC"/>
     <w:lvl w:ilvl="0" w:tplc="04090015">
       <w:start w:val="1"/>
       <w:numFmt w:val="upperLetter"/>
@@ -5068,6 +6460,92 @@
     </w:lvl>
   </w:abstractNum>
   <w:abstractNum w:abstractNumId="7" w15:restartNumberingAfterBreak="0">
+    <w:nsid w:val="0BD87E52"/>
+    <w:multiLevelType w:val="hybridMultilevel"/>
+    <w:tmpl w:val="D8420AB4"/>
+    <w:lvl w:ilvl="0" w:tplc="04090015">
+      <w:start w:val="1"/>
+      <w:numFmt w:val="upperLetter"/>
+      <w:lvlText w:val="%1."/>
+      <w:lvlJc w:val="left"/>
+      <w:pPr>
+        <w:ind w:left="720" w:hanging="360"/>
+      </w:pPr>
+    </w:lvl>
+    <w:lvl w:ilvl="1" w:tplc="04090019" w:tentative="1">
+      <w:start w:val="1"/>
+      <w:numFmt w:val="lowerLetter"/>
+      <w:lvlText w:val="%2."/>
+      <w:lvlJc w:val="left"/>
+      <w:pPr>
+        <w:ind w:left="1440" w:hanging="360"/>
+      </w:pPr>
+    </w:lvl>
+    <w:lvl w:ilvl="2" w:tplc="0409001B" w:tentative="1">
+      <w:start w:val="1"/>
+      <w:numFmt w:val="lowerRoman"/>
+      <w:lvlText w:val="%3."/>
+      <w:lvlJc w:val="right"/>
+      <w:pPr>
+        <w:ind w:left="2160" w:hanging="180"/>
+      </w:pPr>
+    </w:lvl>
+    <w:lvl w:ilvl="3" w:tplc="0409000F" w:tentative="1">
+      <w:start w:val="1"/>
+      <w:numFmt w:val="decimal"/>
+      <w:lvlText w:val="%4."/>
+      <w:lvlJc w:val="left"/>
+      <w:pPr>
+        <w:ind w:left="2880" w:hanging="360"/>
+      </w:pPr>
+    </w:lvl>
+    <w:lvl w:ilvl="4" w:tplc="04090019" w:tentative="1">
+      <w:start w:val="1"/>
+      <w:numFmt w:val="lowerLetter"/>
+      <w:lvlText w:val="%5."/>
+      <w:lvlJc w:val="left"/>
+      <w:pPr>
+        <w:ind w:left="3600" w:hanging="360"/>
+      </w:pPr>
+    </w:lvl>
+    <w:lvl w:ilvl="5" w:tplc="0409001B" w:tentative="1">
+      <w:start w:val="1"/>
+      <w:numFmt w:val="lowerRoman"/>
+      <w:lvlText w:val="%6."/>
+      <w:lvlJc w:val="right"/>
+      <w:pPr>
+        <w:ind w:left="4320" w:hanging="180"/>
+      </w:pPr>
+    </w:lvl>
+    <w:lvl w:ilvl="6" w:tplc="0409000F" w:tentative="1">
+      <w:start w:val="1"/>
+      <w:numFmt w:val="decimal"/>
+      <w:lvlText w:val="%7."/>
+      <w:lvlJc w:val="left"/>
+      <w:pPr>
+        <w:ind w:left="5040" w:hanging="360"/>
+      </w:pPr>
+    </w:lvl>
+    <w:lvl w:ilvl="7" w:tplc="04090019" w:tentative="1">
+      <w:start w:val="1"/>
+      <w:numFmt w:val="lowerLetter"/>
+      <w:lvlText w:val="%8."/>
+      <w:lvlJc w:val="left"/>
+      <w:pPr>
+        <w:ind w:left="5760" w:hanging="360"/>
+      </w:pPr>
+    </w:lvl>
+    <w:lvl w:ilvl="8" w:tplc="0409001B" w:tentative="1">
+      <w:start w:val="1"/>
+      <w:numFmt w:val="lowerRoman"/>
+      <w:lvlText w:val="%9."/>
+      <w:lvlJc w:val="right"/>
+      <w:pPr>
+        <w:ind w:left="6480" w:hanging="180"/>
+      </w:pPr>
+    </w:lvl>
+  </w:abstractNum>
+  <w:abstractNum w:abstractNumId="8" w15:restartNumberingAfterBreak="0">
     <w:nsid w:val="0DEF44CF"/>
     <w:multiLevelType w:val="hybridMultilevel"/>
     <w:tmpl w:val="E4D42E8C"/>
@@ -5150,92 +6628,6 @@
       <w:lvlJc w:val="right"/>
       <w:pPr>
         <w:ind w:left="6480" w:hanging="180"/>
-      </w:pPr>
-    </w:lvl>
-  </w:abstractNum>
-  <w:abstractNum w:abstractNumId="8" w15:restartNumberingAfterBreak="0">
-    <w:nsid w:val="0FD17191"/>
-    <w:multiLevelType w:val="hybridMultilevel"/>
-    <w:tmpl w:val="2EFAB5EE"/>
-    <w:lvl w:ilvl="0" w:tplc="04090015">
-      <w:start w:val="1"/>
-      <w:numFmt w:val="upperLetter"/>
-      <w:lvlText w:val="%1."/>
-      <w:lvlJc w:val="left"/>
-      <w:pPr>
-        <w:ind w:left="644" w:hanging="360"/>
-      </w:pPr>
-    </w:lvl>
-    <w:lvl w:ilvl="1" w:tplc="04090019" w:tentative="1">
-      <w:start w:val="1"/>
-      <w:numFmt w:val="lowerLetter"/>
-      <w:lvlText w:val="%2."/>
-      <w:lvlJc w:val="left"/>
-      <w:pPr>
-        <w:ind w:left="1364" w:hanging="360"/>
-      </w:pPr>
-    </w:lvl>
-    <w:lvl w:ilvl="2" w:tplc="0409001B" w:tentative="1">
-      <w:start w:val="1"/>
-      <w:numFmt w:val="lowerRoman"/>
-      <w:lvlText w:val="%3."/>
-      <w:lvlJc w:val="right"/>
-      <w:pPr>
-        <w:ind w:left="2084" w:hanging="180"/>
-      </w:pPr>
-    </w:lvl>
-    <w:lvl w:ilvl="3" w:tplc="0409000F" w:tentative="1">
-      <w:start w:val="1"/>
-      <w:numFmt w:val="decimal"/>
-      <w:lvlText w:val="%4."/>
-      <w:lvlJc w:val="left"/>
-      <w:pPr>
-        <w:ind w:left="2804" w:hanging="360"/>
-      </w:pPr>
-    </w:lvl>
-    <w:lvl w:ilvl="4" w:tplc="04090019" w:tentative="1">
-      <w:start w:val="1"/>
-      <w:numFmt w:val="lowerLetter"/>
-      <w:lvlText w:val="%5."/>
-      <w:lvlJc w:val="left"/>
-      <w:pPr>
-        <w:ind w:left="3524" w:hanging="360"/>
-      </w:pPr>
-    </w:lvl>
-    <w:lvl w:ilvl="5" w:tplc="0409001B" w:tentative="1">
-      <w:start w:val="1"/>
-      <w:numFmt w:val="lowerRoman"/>
-      <w:lvlText w:val="%6."/>
-      <w:lvlJc w:val="right"/>
-      <w:pPr>
-        <w:ind w:left="4244" w:hanging="180"/>
-      </w:pPr>
-    </w:lvl>
-    <w:lvl w:ilvl="6" w:tplc="0409000F" w:tentative="1">
-      <w:start w:val="1"/>
-      <w:numFmt w:val="decimal"/>
-      <w:lvlText w:val="%7."/>
-      <w:lvlJc w:val="left"/>
-      <w:pPr>
-        <w:ind w:left="4964" w:hanging="360"/>
-      </w:pPr>
-    </w:lvl>
-    <w:lvl w:ilvl="7" w:tplc="04090019" w:tentative="1">
-      <w:start w:val="1"/>
-      <w:numFmt w:val="lowerLetter"/>
-      <w:lvlText w:val="%8."/>
-      <w:lvlJc w:val="left"/>
-      <w:pPr>
-        <w:ind w:left="5684" w:hanging="360"/>
-      </w:pPr>
-    </w:lvl>
-    <w:lvl w:ilvl="8" w:tplc="0409001B" w:tentative="1">
-      <w:start w:val="1"/>
-      <w:numFmt w:val="lowerRoman"/>
-      <w:lvlText w:val="%9."/>
-      <w:lvlJc w:val="right"/>
-      <w:pPr>
-        <w:ind w:left="6404" w:hanging="180"/>
       </w:pPr>
     </w:lvl>
   </w:abstractNum>
@@ -5412,6 +6804,92 @@
     </w:lvl>
   </w:abstractNum>
   <w:abstractNum w:abstractNumId="11" w15:restartNumberingAfterBreak="0">
+    <w:nsid w:val="1D7F5267"/>
+    <w:multiLevelType w:val="hybridMultilevel"/>
+    <w:tmpl w:val="F0B02C92"/>
+    <w:lvl w:ilvl="0" w:tplc="04090015">
+      <w:start w:val="1"/>
+      <w:numFmt w:val="upperLetter"/>
+      <w:lvlText w:val="%1."/>
+      <w:lvlJc w:val="left"/>
+      <w:pPr>
+        <w:ind w:left="720" w:hanging="360"/>
+      </w:pPr>
+    </w:lvl>
+    <w:lvl w:ilvl="1" w:tplc="04090019" w:tentative="1">
+      <w:start w:val="1"/>
+      <w:numFmt w:val="lowerLetter"/>
+      <w:lvlText w:val="%2."/>
+      <w:lvlJc w:val="left"/>
+      <w:pPr>
+        <w:ind w:left="1440" w:hanging="360"/>
+      </w:pPr>
+    </w:lvl>
+    <w:lvl w:ilvl="2" w:tplc="0409001B" w:tentative="1">
+      <w:start w:val="1"/>
+      <w:numFmt w:val="lowerRoman"/>
+      <w:lvlText w:val="%3."/>
+      <w:lvlJc w:val="right"/>
+      <w:pPr>
+        <w:ind w:left="2160" w:hanging="180"/>
+      </w:pPr>
+    </w:lvl>
+    <w:lvl w:ilvl="3" w:tplc="0409000F" w:tentative="1">
+      <w:start w:val="1"/>
+      <w:numFmt w:val="decimal"/>
+      <w:lvlText w:val="%4."/>
+      <w:lvlJc w:val="left"/>
+      <w:pPr>
+        <w:ind w:left="2880" w:hanging="360"/>
+      </w:pPr>
+    </w:lvl>
+    <w:lvl w:ilvl="4" w:tplc="04090019" w:tentative="1">
+      <w:start w:val="1"/>
+      <w:numFmt w:val="lowerLetter"/>
+      <w:lvlText w:val="%5."/>
+      <w:lvlJc w:val="left"/>
+      <w:pPr>
+        <w:ind w:left="3600" w:hanging="360"/>
+      </w:pPr>
+    </w:lvl>
+    <w:lvl w:ilvl="5" w:tplc="0409001B" w:tentative="1">
+      <w:start w:val="1"/>
+      <w:numFmt w:val="lowerRoman"/>
+      <w:lvlText w:val="%6."/>
+      <w:lvlJc w:val="right"/>
+      <w:pPr>
+        <w:ind w:left="4320" w:hanging="180"/>
+      </w:pPr>
+    </w:lvl>
+    <w:lvl w:ilvl="6" w:tplc="0409000F" w:tentative="1">
+      <w:start w:val="1"/>
+      <w:numFmt w:val="decimal"/>
+      <w:lvlText w:val="%7."/>
+      <w:lvlJc w:val="left"/>
+      <w:pPr>
+        <w:ind w:left="5040" w:hanging="360"/>
+      </w:pPr>
+    </w:lvl>
+    <w:lvl w:ilvl="7" w:tplc="04090019" w:tentative="1">
+      <w:start w:val="1"/>
+      <w:numFmt w:val="lowerLetter"/>
+      <w:lvlText w:val="%8."/>
+      <w:lvlJc w:val="left"/>
+      <w:pPr>
+        <w:ind w:left="5760" w:hanging="360"/>
+      </w:pPr>
+    </w:lvl>
+    <w:lvl w:ilvl="8" w:tplc="0409001B" w:tentative="1">
+      <w:start w:val="1"/>
+      <w:numFmt w:val="lowerRoman"/>
+      <w:lvlText w:val="%9."/>
+      <w:lvlJc w:val="right"/>
+      <w:pPr>
+        <w:ind w:left="6480" w:hanging="180"/>
+      </w:pPr>
+    </w:lvl>
+  </w:abstractNum>
+  <w:abstractNum w:abstractNumId="12" w15:restartNumberingAfterBreak="0">
     <w:nsid w:val="25242132"/>
     <w:multiLevelType w:val="hybridMultilevel"/>
     <w:tmpl w:val="511028DC"/>
@@ -5497,7 +6975,93 @@
       </w:pPr>
     </w:lvl>
   </w:abstractNum>
-  <w:abstractNum w:abstractNumId="12" w15:restartNumberingAfterBreak="0">
+  <w:abstractNum w:abstractNumId="13" w15:restartNumberingAfterBreak="0">
+    <w:nsid w:val="28FA3A48"/>
+    <w:multiLevelType w:val="hybridMultilevel"/>
+    <w:tmpl w:val="2B0E2AD6"/>
+    <w:lvl w:ilvl="0" w:tplc="0409000F">
+      <w:start w:val="1"/>
+      <w:numFmt w:val="decimal"/>
+      <w:lvlText w:val="%1."/>
+      <w:lvlJc w:val="left"/>
+      <w:pPr>
+        <w:ind w:left="720" w:hanging="360"/>
+      </w:pPr>
+    </w:lvl>
+    <w:lvl w:ilvl="1" w:tplc="04090019" w:tentative="1">
+      <w:start w:val="1"/>
+      <w:numFmt w:val="lowerLetter"/>
+      <w:lvlText w:val="%2."/>
+      <w:lvlJc w:val="left"/>
+      <w:pPr>
+        <w:ind w:left="1440" w:hanging="360"/>
+      </w:pPr>
+    </w:lvl>
+    <w:lvl w:ilvl="2" w:tplc="0409001B" w:tentative="1">
+      <w:start w:val="1"/>
+      <w:numFmt w:val="lowerRoman"/>
+      <w:lvlText w:val="%3."/>
+      <w:lvlJc w:val="right"/>
+      <w:pPr>
+        <w:ind w:left="2160" w:hanging="180"/>
+      </w:pPr>
+    </w:lvl>
+    <w:lvl w:ilvl="3" w:tplc="0409000F" w:tentative="1">
+      <w:start w:val="1"/>
+      <w:numFmt w:val="decimal"/>
+      <w:lvlText w:val="%4."/>
+      <w:lvlJc w:val="left"/>
+      <w:pPr>
+        <w:ind w:left="2880" w:hanging="360"/>
+      </w:pPr>
+    </w:lvl>
+    <w:lvl w:ilvl="4" w:tplc="04090019" w:tentative="1">
+      <w:start w:val="1"/>
+      <w:numFmt w:val="lowerLetter"/>
+      <w:lvlText w:val="%5."/>
+      <w:lvlJc w:val="left"/>
+      <w:pPr>
+        <w:ind w:left="3600" w:hanging="360"/>
+      </w:pPr>
+    </w:lvl>
+    <w:lvl w:ilvl="5" w:tplc="0409001B" w:tentative="1">
+      <w:start w:val="1"/>
+      <w:numFmt w:val="lowerRoman"/>
+      <w:lvlText w:val="%6."/>
+      <w:lvlJc w:val="right"/>
+      <w:pPr>
+        <w:ind w:left="4320" w:hanging="180"/>
+      </w:pPr>
+    </w:lvl>
+    <w:lvl w:ilvl="6" w:tplc="0409000F" w:tentative="1">
+      <w:start w:val="1"/>
+      <w:numFmt w:val="decimal"/>
+      <w:lvlText w:val="%7."/>
+      <w:lvlJc w:val="left"/>
+      <w:pPr>
+        <w:ind w:left="5040" w:hanging="360"/>
+      </w:pPr>
+    </w:lvl>
+    <w:lvl w:ilvl="7" w:tplc="04090019" w:tentative="1">
+      <w:start w:val="1"/>
+      <w:numFmt w:val="lowerLetter"/>
+      <w:lvlText w:val="%8."/>
+      <w:lvlJc w:val="left"/>
+      <w:pPr>
+        <w:ind w:left="5760" w:hanging="360"/>
+      </w:pPr>
+    </w:lvl>
+    <w:lvl w:ilvl="8" w:tplc="0409001B" w:tentative="1">
+      <w:start w:val="1"/>
+      <w:numFmt w:val="lowerRoman"/>
+      <w:lvlText w:val="%9."/>
+      <w:lvlJc w:val="right"/>
+      <w:pPr>
+        <w:ind w:left="6480" w:hanging="180"/>
+      </w:pPr>
+    </w:lvl>
+  </w:abstractNum>
+  <w:abstractNum w:abstractNumId="14" w15:restartNumberingAfterBreak="0">
     <w:nsid w:val="2A5A7E02"/>
     <w:multiLevelType w:val="hybridMultilevel"/>
     <w:tmpl w:val="F34C69A0"/>
@@ -5583,13 +7147,13 @@
       </w:pPr>
     </w:lvl>
   </w:abstractNum>
-  <w:abstractNum w:abstractNumId="13" w15:restartNumberingAfterBreak="0">
-    <w:nsid w:val="2C805D59"/>
+  <w:abstractNum w:abstractNumId="15" w15:restartNumberingAfterBreak="0">
+    <w:nsid w:val="2DD1767B"/>
     <w:multiLevelType w:val="hybridMultilevel"/>
-    <w:tmpl w:val="82FA27DE"/>
-    <w:lvl w:ilvl="0" w:tplc="0409000F">
-      <w:start w:val="1"/>
-      <w:numFmt w:val="decimal"/>
+    <w:tmpl w:val="52142506"/>
+    <w:lvl w:ilvl="0" w:tplc="04090015">
+      <w:start w:val="1"/>
+      <w:numFmt w:val="upperLetter"/>
       <w:lvlText w:val="%1."/>
       <w:lvlJc w:val="left"/>
       <w:pPr>
@@ -5669,93 +7233,7 @@
       </w:pPr>
     </w:lvl>
   </w:abstractNum>
-  <w:abstractNum w:abstractNumId="14" w15:restartNumberingAfterBreak="0">
-    <w:nsid w:val="2E2A2D91"/>
-    <w:multiLevelType w:val="hybridMultilevel"/>
-    <w:tmpl w:val="A6FA4886"/>
-    <w:lvl w:ilvl="0" w:tplc="0409000F">
-      <w:start w:val="1"/>
-      <w:numFmt w:val="decimal"/>
-      <w:lvlText w:val="%1."/>
-      <w:lvlJc w:val="left"/>
-      <w:pPr>
-        <w:ind w:left="720" w:hanging="360"/>
-      </w:pPr>
-    </w:lvl>
-    <w:lvl w:ilvl="1" w:tplc="04090019" w:tentative="1">
-      <w:start w:val="1"/>
-      <w:numFmt w:val="lowerLetter"/>
-      <w:lvlText w:val="%2."/>
-      <w:lvlJc w:val="left"/>
-      <w:pPr>
-        <w:ind w:left="1440" w:hanging="360"/>
-      </w:pPr>
-    </w:lvl>
-    <w:lvl w:ilvl="2" w:tplc="0409001B" w:tentative="1">
-      <w:start w:val="1"/>
-      <w:numFmt w:val="lowerRoman"/>
-      <w:lvlText w:val="%3."/>
-      <w:lvlJc w:val="right"/>
-      <w:pPr>
-        <w:ind w:left="2160" w:hanging="180"/>
-      </w:pPr>
-    </w:lvl>
-    <w:lvl w:ilvl="3" w:tplc="0409000F" w:tentative="1">
-      <w:start w:val="1"/>
-      <w:numFmt w:val="decimal"/>
-      <w:lvlText w:val="%4."/>
-      <w:lvlJc w:val="left"/>
-      <w:pPr>
-        <w:ind w:left="2880" w:hanging="360"/>
-      </w:pPr>
-    </w:lvl>
-    <w:lvl w:ilvl="4" w:tplc="04090019" w:tentative="1">
-      <w:start w:val="1"/>
-      <w:numFmt w:val="lowerLetter"/>
-      <w:lvlText w:val="%5."/>
-      <w:lvlJc w:val="left"/>
-      <w:pPr>
-        <w:ind w:left="3600" w:hanging="360"/>
-      </w:pPr>
-    </w:lvl>
-    <w:lvl w:ilvl="5" w:tplc="0409001B" w:tentative="1">
-      <w:start w:val="1"/>
-      <w:numFmt w:val="lowerRoman"/>
-      <w:lvlText w:val="%6."/>
-      <w:lvlJc w:val="right"/>
-      <w:pPr>
-        <w:ind w:left="4320" w:hanging="180"/>
-      </w:pPr>
-    </w:lvl>
-    <w:lvl w:ilvl="6" w:tplc="0409000F" w:tentative="1">
-      <w:start w:val="1"/>
-      <w:numFmt w:val="decimal"/>
-      <w:lvlText w:val="%7."/>
-      <w:lvlJc w:val="left"/>
-      <w:pPr>
-        <w:ind w:left="5040" w:hanging="360"/>
-      </w:pPr>
-    </w:lvl>
-    <w:lvl w:ilvl="7" w:tplc="04090019" w:tentative="1">
-      <w:start w:val="1"/>
-      <w:numFmt w:val="lowerLetter"/>
-      <w:lvlText w:val="%8."/>
-      <w:lvlJc w:val="left"/>
-      <w:pPr>
-        <w:ind w:left="5760" w:hanging="360"/>
-      </w:pPr>
-    </w:lvl>
-    <w:lvl w:ilvl="8" w:tplc="0409001B" w:tentative="1">
-      <w:start w:val="1"/>
-      <w:numFmt w:val="lowerRoman"/>
-      <w:lvlText w:val="%9."/>
-      <w:lvlJc w:val="right"/>
-      <w:pPr>
-        <w:ind w:left="6480" w:hanging="180"/>
-      </w:pPr>
-    </w:lvl>
-  </w:abstractNum>
-  <w:abstractNum w:abstractNumId="15" w15:restartNumberingAfterBreak="0">
+  <w:abstractNum w:abstractNumId="16" w15:restartNumberingAfterBreak="0">
     <w:nsid w:val="2F440E6B"/>
     <w:multiLevelType w:val="hybridMultilevel"/>
     <w:tmpl w:val="A0F45A0E"/>
@@ -5841,7 +7319,7 @@
       </w:pPr>
     </w:lvl>
   </w:abstractNum>
-  <w:abstractNum w:abstractNumId="16" w15:restartNumberingAfterBreak="0">
+  <w:abstractNum w:abstractNumId="17" w15:restartNumberingAfterBreak="0">
     <w:nsid w:val="2FDE0E19"/>
     <w:multiLevelType w:val="hybridMultilevel"/>
     <w:tmpl w:val="2BF0F4E6"/>
@@ -5927,7 +7405,7 @@
       </w:pPr>
     </w:lvl>
   </w:abstractNum>
-  <w:abstractNum w:abstractNumId="17" w15:restartNumberingAfterBreak="0">
+  <w:abstractNum w:abstractNumId="18" w15:restartNumberingAfterBreak="0">
     <w:nsid w:val="304A4C17"/>
     <w:multiLevelType w:val="hybridMultilevel"/>
     <w:tmpl w:val="911EA6A4"/>
@@ -6013,10 +7491,10 @@
       </w:pPr>
     </w:lvl>
   </w:abstractNum>
-  <w:abstractNum w:abstractNumId="18" w15:restartNumberingAfterBreak="0">
-    <w:nsid w:val="37091E7C"/>
+  <w:abstractNum w:abstractNumId="19" w15:restartNumberingAfterBreak="0">
+    <w:nsid w:val="38F9587E"/>
     <w:multiLevelType w:val="hybridMultilevel"/>
-    <w:tmpl w:val="4CDE43A8"/>
+    <w:tmpl w:val="5590DC62"/>
     <w:lvl w:ilvl="0" w:tplc="04090015">
       <w:start w:val="1"/>
       <w:numFmt w:val="upperLetter"/>
@@ -6026,7 +7504,7 @@
         <w:ind w:left="720" w:hanging="360"/>
       </w:pPr>
     </w:lvl>
-    <w:lvl w:ilvl="1" w:tplc="04090019">
+    <w:lvl w:ilvl="1" w:tplc="04090019" w:tentative="1">
       <w:start w:val="1"/>
       <w:numFmt w:val="lowerLetter"/>
       <w:lvlText w:val="%2."/>
@@ -6099,7 +7577,7 @@
       </w:pPr>
     </w:lvl>
   </w:abstractNum>
-  <w:abstractNum w:abstractNumId="19" w15:restartNumberingAfterBreak="0">
+  <w:abstractNum w:abstractNumId="20" w15:restartNumberingAfterBreak="0">
     <w:nsid w:val="3A632110"/>
     <w:multiLevelType w:val="hybridMultilevel"/>
     <w:tmpl w:val="17009E7E"/>
@@ -6185,7 +7663,7 @@
       </w:pPr>
     </w:lvl>
   </w:abstractNum>
-  <w:abstractNum w:abstractNumId="20" w15:restartNumberingAfterBreak="0">
+  <w:abstractNum w:abstractNumId="21" w15:restartNumberingAfterBreak="0">
     <w:nsid w:val="494B7BBD"/>
     <w:multiLevelType w:val="hybridMultilevel"/>
     <w:tmpl w:val="9B6032FE"/>
@@ -6271,7 +7749,7 @@
       </w:pPr>
     </w:lvl>
   </w:abstractNum>
-  <w:abstractNum w:abstractNumId="21" w15:restartNumberingAfterBreak="0">
+  <w:abstractNum w:abstractNumId="22" w15:restartNumberingAfterBreak="0">
     <w:nsid w:val="49C30AD4"/>
     <w:multiLevelType w:val="hybridMultilevel"/>
     <w:tmpl w:val="12744232"/>
@@ -6357,156 +7835,265 @@
       </w:pPr>
     </w:lvl>
   </w:abstractNum>
-  <w:abstractNum w:abstractNumId="22" w15:restartNumberingAfterBreak="0">
-    <w:nsid w:val="4A031EEB"/>
-    <w:multiLevelType w:val="multilevel"/>
-    <w:tmpl w:val="ABAA0812"/>
-    <w:lvl w:ilvl="0">
-      <w:start w:val="1"/>
-      <w:numFmt w:val="bullet"/>
-      <w:lvlText w:val=""/>
-      <w:lvlJc w:val="left"/>
-      <w:pPr>
-        <w:tabs>
-          <w:tab w:val="num" w:pos="720"/>
-        </w:tabs>
+  <w:abstractNum w:abstractNumId="23" w15:restartNumberingAfterBreak="0">
+    <w:nsid w:val="49D54505"/>
+    <w:multiLevelType w:val="hybridMultilevel"/>
+    <w:tmpl w:val="4ADC4D52"/>
+    <w:lvl w:ilvl="0" w:tplc="04090015">
+      <w:start w:val="1"/>
+      <w:numFmt w:val="upperLetter"/>
+      <w:lvlText w:val="%1."/>
+      <w:lvlJc w:val="left"/>
+      <w:pPr>
         <w:ind w:left="720" w:hanging="360"/>
       </w:pPr>
-      <w:rPr>
-        <w:rFonts w:ascii="Symbol" w:hAnsi="Symbol" w:hint="default"/>
-        <w:sz w:val="20"/>
-      </w:rPr>
-    </w:lvl>
-    <w:lvl w:ilvl="1" w:tentative="1">
-      <w:start w:val="1"/>
-      <w:numFmt w:val="bullet"/>
-      <w:lvlText w:val="o"/>
-      <w:lvlJc w:val="left"/>
-      <w:pPr>
-        <w:tabs>
-          <w:tab w:val="num" w:pos="1440"/>
-        </w:tabs>
+    </w:lvl>
+    <w:lvl w:ilvl="1" w:tplc="04090019" w:tentative="1">
+      <w:start w:val="1"/>
+      <w:numFmt w:val="lowerLetter"/>
+      <w:lvlText w:val="%2."/>
+      <w:lvlJc w:val="left"/>
+      <w:pPr>
         <w:ind w:left="1440" w:hanging="360"/>
       </w:pPr>
-      <w:rPr>
-        <w:rFonts w:ascii="Courier New" w:hAnsi="Courier New" w:hint="default"/>
-        <w:sz w:val="20"/>
-      </w:rPr>
-    </w:lvl>
-    <w:lvl w:ilvl="2" w:tentative="1">
-      <w:start w:val="1"/>
-      <w:numFmt w:val="bullet"/>
-      <w:lvlText w:val=""/>
-      <w:lvlJc w:val="left"/>
-      <w:pPr>
-        <w:tabs>
-          <w:tab w:val="num" w:pos="2160"/>
-        </w:tabs>
-        <w:ind w:left="2160" w:hanging="360"/>
-      </w:pPr>
-      <w:rPr>
-        <w:rFonts w:ascii="Wingdings" w:hAnsi="Wingdings" w:hint="default"/>
-        <w:sz w:val="20"/>
-      </w:rPr>
-    </w:lvl>
-    <w:lvl w:ilvl="3" w:tentative="1">
-      <w:start w:val="1"/>
-      <w:numFmt w:val="bullet"/>
-      <w:lvlText w:val=""/>
-      <w:lvlJc w:val="left"/>
-      <w:pPr>
-        <w:tabs>
-          <w:tab w:val="num" w:pos="2880"/>
-        </w:tabs>
+    </w:lvl>
+    <w:lvl w:ilvl="2" w:tplc="0409001B" w:tentative="1">
+      <w:start w:val="1"/>
+      <w:numFmt w:val="lowerRoman"/>
+      <w:lvlText w:val="%3."/>
+      <w:lvlJc w:val="right"/>
+      <w:pPr>
+        <w:ind w:left="2160" w:hanging="180"/>
+      </w:pPr>
+    </w:lvl>
+    <w:lvl w:ilvl="3" w:tplc="0409000F" w:tentative="1">
+      <w:start w:val="1"/>
+      <w:numFmt w:val="decimal"/>
+      <w:lvlText w:val="%4."/>
+      <w:lvlJc w:val="left"/>
+      <w:pPr>
         <w:ind w:left="2880" w:hanging="360"/>
       </w:pPr>
-      <w:rPr>
-        <w:rFonts w:ascii="Wingdings" w:hAnsi="Wingdings" w:hint="default"/>
-        <w:sz w:val="20"/>
-      </w:rPr>
-    </w:lvl>
-    <w:lvl w:ilvl="4" w:tentative="1">
-      <w:start w:val="1"/>
-      <w:numFmt w:val="bullet"/>
-      <w:lvlText w:val=""/>
-      <w:lvlJc w:val="left"/>
-      <w:pPr>
-        <w:tabs>
-          <w:tab w:val="num" w:pos="3600"/>
-        </w:tabs>
+    </w:lvl>
+    <w:lvl w:ilvl="4" w:tplc="04090019" w:tentative="1">
+      <w:start w:val="1"/>
+      <w:numFmt w:val="lowerLetter"/>
+      <w:lvlText w:val="%5."/>
+      <w:lvlJc w:val="left"/>
+      <w:pPr>
         <w:ind w:left="3600" w:hanging="360"/>
       </w:pPr>
-      <w:rPr>
-        <w:rFonts w:ascii="Wingdings" w:hAnsi="Wingdings" w:hint="default"/>
-        <w:sz w:val="20"/>
-      </w:rPr>
-    </w:lvl>
-    <w:lvl w:ilvl="5" w:tentative="1">
-      <w:start w:val="1"/>
-      <w:numFmt w:val="bullet"/>
-      <w:lvlText w:val=""/>
-      <w:lvlJc w:val="left"/>
-      <w:pPr>
-        <w:tabs>
-          <w:tab w:val="num" w:pos="4320"/>
-        </w:tabs>
-        <w:ind w:left="4320" w:hanging="360"/>
-      </w:pPr>
-      <w:rPr>
-        <w:rFonts w:ascii="Wingdings" w:hAnsi="Wingdings" w:hint="default"/>
-        <w:sz w:val="20"/>
-      </w:rPr>
-    </w:lvl>
-    <w:lvl w:ilvl="6" w:tentative="1">
-      <w:start w:val="1"/>
-      <w:numFmt w:val="bullet"/>
-      <w:lvlText w:val=""/>
-      <w:lvlJc w:val="left"/>
-      <w:pPr>
-        <w:tabs>
-          <w:tab w:val="num" w:pos="5040"/>
-        </w:tabs>
+    </w:lvl>
+    <w:lvl w:ilvl="5" w:tplc="0409001B" w:tentative="1">
+      <w:start w:val="1"/>
+      <w:numFmt w:val="lowerRoman"/>
+      <w:lvlText w:val="%6."/>
+      <w:lvlJc w:val="right"/>
+      <w:pPr>
+        <w:ind w:left="4320" w:hanging="180"/>
+      </w:pPr>
+    </w:lvl>
+    <w:lvl w:ilvl="6" w:tplc="0409000F" w:tentative="1">
+      <w:start w:val="1"/>
+      <w:numFmt w:val="decimal"/>
+      <w:lvlText w:val="%7."/>
+      <w:lvlJc w:val="left"/>
+      <w:pPr>
         <w:ind w:left="5040" w:hanging="360"/>
       </w:pPr>
-      <w:rPr>
-        <w:rFonts w:ascii="Wingdings" w:hAnsi="Wingdings" w:hint="default"/>
-        <w:sz w:val="20"/>
-      </w:rPr>
-    </w:lvl>
-    <w:lvl w:ilvl="7" w:tentative="1">
-      <w:start w:val="1"/>
-      <w:numFmt w:val="bullet"/>
-      <w:lvlText w:val=""/>
-      <w:lvlJc w:val="left"/>
-      <w:pPr>
-        <w:tabs>
-          <w:tab w:val="num" w:pos="5760"/>
-        </w:tabs>
+    </w:lvl>
+    <w:lvl w:ilvl="7" w:tplc="04090019" w:tentative="1">
+      <w:start w:val="1"/>
+      <w:numFmt w:val="lowerLetter"/>
+      <w:lvlText w:val="%8."/>
+      <w:lvlJc w:val="left"/>
+      <w:pPr>
         <w:ind w:left="5760" w:hanging="360"/>
       </w:pPr>
-      <w:rPr>
-        <w:rFonts w:ascii="Wingdings" w:hAnsi="Wingdings" w:hint="default"/>
-        <w:sz w:val="20"/>
-      </w:rPr>
-    </w:lvl>
-    <w:lvl w:ilvl="8" w:tentative="1">
-      <w:start w:val="1"/>
-      <w:numFmt w:val="bullet"/>
-      <w:lvlText w:val=""/>
-      <w:lvlJc w:val="left"/>
-      <w:pPr>
-        <w:tabs>
-          <w:tab w:val="num" w:pos="6480"/>
-        </w:tabs>
-        <w:ind w:left="6480" w:hanging="360"/>
-      </w:pPr>
-      <w:rPr>
-        <w:rFonts w:ascii="Wingdings" w:hAnsi="Wingdings" w:hint="default"/>
-        <w:sz w:val="20"/>
-      </w:rPr>
+    </w:lvl>
+    <w:lvl w:ilvl="8" w:tplc="0409001B" w:tentative="1">
+      <w:start w:val="1"/>
+      <w:numFmt w:val="lowerRoman"/>
+      <w:lvlText w:val="%9."/>
+      <w:lvlJc w:val="right"/>
+      <w:pPr>
+        <w:ind w:left="6480" w:hanging="180"/>
+      </w:pPr>
     </w:lvl>
   </w:abstractNum>
-  <w:abstractNum w:abstractNumId="23" w15:restartNumberingAfterBreak="0">
+  <w:abstractNum w:abstractNumId="24" w15:restartNumberingAfterBreak="0">
+    <w:nsid w:val="4A7419D6"/>
+    <w:multiLevelType w:val="hybridMultilevel"/>
+    <w:tmpl w:val="D7101FCE"/>
+    <w:lvl w:ilvl="0" w:tplc="04090015">
+      <w:start w:val="1"/>
+      <w:numFmt w:val="upperLetter"/>
+      <w:lvlText w:val="%1."/>
+      <w:lvlJc w:val="left"/>
+      <w:pPr>
+        <w:ind w:left="720" w:hanging="360"/>
+      </w:pPr>
+    </w:lvl>
+    <w:lvl w:ilvl="1" w:tplc="04090019" w:tentative="1">
+      <w:start w:val="1"/>
+      <w:numFmt w:val="lowerLetter"/>
+      <w:lvlText w:val="%2."/>
+      <w:lvlJc w:val="left"/>
+      <w:pPr>
+        <w:ind w:left="1440" w:hanging="360"/>
+      </w:pPr>
+    </w:lvl>
+    <w:lvl w:ilvl="2" w:tplc="0409001B" w:tentative="1">
+      <w:start w:val="1"/>
+      <w:numFmt w:val="lowerRoman"/>
+      <w:lvlText w:val="%3."/>
+      <w:lvlJc w:val="right"/>
+      <w:pPr>
+        <w:ind w:left="2160" w:hanging="180"/>
+      </w:pPr>
+    </w:lvl>
+    <w:lvl w:ilvl="3" w:tplc="0409000F" w:tentative="1">
+      <w:start w:val="1"/>
+      <w:numFmt w:val="decimal"/>
+      <w:lvlText w:val="%4."/>
+      <w:lvlJc w:val="left"/>
+      <w:pPr>
+        <w:ind w:left="2880" w:hanging="360"/>
+      </w:pPr>
+    </w:lvl>
+    <w:lvl w:ilvl="4" w:tplc="04090019" w:tentative="1">
+      <w:start w:val="1"/>
+      <w:numFmt w:val="lowerLetter"/>
+      <w:lvlText w:val="%5."/>
+      <w:lvlJc w:val="left"/>
+      <w:pPr>
+        <w:ind w:left="3600" w:hanging="360"/>
+      </w:pPr>
+    </w:lvl>
+    <w:lvl w:ilvl="5" w:tplc="0409001B" w:tentative="1">
+      <w:start w:val="1"/>
+      <w:numFmt w:val="lowerRoman"/>
+      <w:lvlText w:val="%6."/>
+      <w:lvlJc w:val="right"/>
+      <w:pPr>
+        <w:ind w:left="4320" w:hanging="180"/>
+      </w:pPr>
+    </w:lvl>
+    <w:lvl w:ilvl="6" w:tplc="0409000F" w:tentative="1">
+      <w:start w:val="1"/>
+      <w:numFmt w:val="decimal"/>
+      <w:lvlText w:val="%7."/>
+      <w:lvlJc w:val="left"/>
+      <w:pPr>
+        <w:ind w:left="5040" w:hanging="360"/>
+      </w:pPr>
+    </w:lvl>
+    <w:lvl w:ilvl="7" w:tplc="04090019" w:tentative="1">
+      <w:start w:val="1"/>
+      <w:numFmt w:val="lowerLetter"/>
+      <w:lvlText w:val="%8."/>
+      <w:lvlJc w:val="left"/>
+      <w:pPr>
+        <w:ind w:left="5760" w:hanging="360"/>
+      </w:pPr>
+    </w:lvl>
+    <w:lvl w:ilvl="8" w:tplc="0409001B" w:tentative="1">
+      <w:start w:val="1"/>
+      <w:numFmt w:val="lowerRoman"/>
+      <w:lvlText w:val="%9."/>
+      <w:lvlJc w:val="right"/>
+      <w:pPr>
+        <w:ind w:left="6480" w:hanging="180"/>
+      </w:pPr>
+    </w:lvl>
+  </w:abstractNum>
+  <w:abstractNum w:abstractNumId="25" w15:restartNumberingAfterBreak="0">
+    <w:nsid w:val="4B123362"/>
+    <w:multiLevelType w:val="hybridMultilevel"/>
+    <w:tmpl w:val="05DC01D0"/>
+    <w:lvl w:ilvl="0" w:tplc="04090015">
+      <w:start w:val="1"/>
+      <w:numFmt w:val="upperLetter"/>
+      <w:lvlText w:val="%1."/>
+      <w:lvlJc w:val="left"/>
+      <w:pPr>
+        <w:ind w:left="720" w:hanging="360"/>
+      </w:pPr>
+    </w:lvl>
+    <w:lvl w:ilvl="1" w:tplc="04090019" w:tentative="1">
+      <w:start w:val="1"/>
+      <w:numFmt w:val="lowerLetter"/>
+      <w:lvlText w:val="%2."/>
+      <w:lvlJc w:val="left"/>
+      <w:pPr>
+        <w:ind w:left="1440" w:hanging="360"/>
+      </w:pPr>
+    </w:lvl>
+    <w:lvl w:ilvl="2" w:tplc="0409001B" w:tentative="1">
+      <w:start w:val="1"/>
+      <w:numFmt w:val="lowerRoman"/>
+      <w:lvlText w:val="%3."/>
+      <w:lvlJc w:val="right"/>
+      <w:pPr>
+        <w:ind w:left="2160" w:hanging="180"/>
+      </w:pPr>
+    </w:lvl>
+    <w:lvl w:ilvl="3" w:tplc="0409000F" w:tentative="1">
+      <w:start w:val="1"/>
+      <w:numFmt w:val="decimal"/>
+      <w:lvlText w:val="%4."/>
+      <w:lvlJc w:val="left"/>
+      <w:pPr>
+        <w:ind w:left="2880" w:hanging="360"/>
+      </w:pPr>
+    </w:lvl>
+    <w:lvl w:ilvl="4" w:tplc="04090019" w:tentative="1">
+      <w:start w:val="1"/>
+      <w:numFmt w:val="lowerLetter"/>
+      <w:lvlText w:val="%5."/>
+      <w:lvlJc w:val="left"/>
+      <w:pPr>
+        <w:ind w:left="3600" w:hanging="360"/>
+      </w:pPr>
+    </w:lvl>
+    <w:lvl w:ilvl="5" w:tplc="0409001B" w:tentative="1">
+      <w:start w:val="1"/>
+      <w:numFmt w:val="lowerRoman"/>
+      <w:lvlText w:val="%6."/>
+      <w:lvlJc w:val="right"/>
+      <w:pPr>
+        <w:ind w:left="4320" w:hanging="180"/>
+      </w:pPr>
+    </w:lvl>
+    <w:lvl w:ilvl="6" w:tplc="0409000F" w:tentative="1">
+      <w:start w:val="1"/>
+      <w:numFmt w:val="decimal"/>
+      <w:lvlText w:val="%7."/>
+      <w:lvlJc w:val="left"/>
+      <w:pPr>
+        <w:ind w:left="5040" w:hanging="360"/>
+      </w:pPr>
+    </w:lvl>
+    <w:lvl w:ilvl="7" w:tplc="04090019" w:tentative="1">
+      <w:start w:val="1"/>
+      <w:numFmt w:val="lowerLetter"/>
+      <w:lvlText w:val="%8."/>
+      <w:lvlJc w:val="left"/>
+      <w:pPr>
+        <w:ind w:left="5760" w:hanging="360"/>
+      </w:pPr>
+    </w:lvl>
+    <w:lvl w:ilvl="8" w:tplc="0409001B" w:tentative="1">
+      <w:start w:val="1"/>
+      <w:numFmt w:val="lowerRoman"/>
+      <w:lvlText w:val="%9."/>
+      <w:lvlJc w:val="right"/>
+      <w:pPr>
+        <w:ind w:left="6480" w:hanging="180"/>
+      </w:pPr>
+    </w:lvl>
+  </w:abstractNum>
+  <w:abstractNum w:abstractNumId="26" w15:restartNumberingAfterBreak="0">
     <w:nsid w:val="4BCC118F"/>
     <w:multiLevelType w:val="hybridMultilevel"/>
     <w:tmpl w:val="8DB28922"/>
@@ -6592,13 +8179,13 @@
       </w:pPr>
     </w:lvl>
   </w:abstractNum>
-  <w:abstractNum w:abstractNumId="24" w15:restartNumberingAfterBreak="0">
-    <w:nsid w:val="4FC21CDA"/>
+  <w:abstractNum w:abstractNumId="27" w15:restartNumberingAfterBreak="0">
+    <w:nsid w:val="4EDF0F4A"/>
     <w:multiLevelType w:val="hybridMultilevel"/>
-    <w:tmpl w:val="1702EBB0"/>
-    <w:lvl w:ilvl="0" w:tplc="0409000F">
-      <w:start w:val="1"/>
-      <w:numFmt w:val="decimal"/>
+    <w:tmpl w:val="5F525D3C"/>
+    <w:lvl w:ilvl="0" w:tplc="04090015">
+      <w:start w:val="1"/>
+      <w:numFmt w:val="upperLetter"/>
       <w:lvlText w:val="%1."/>
       <w:lvlJc w:val="left"/>
       <w:pPr>
@@ -6678,7 +8265,7 @@
       </w:pPr>
     </w:lvl>
   </w:abstractNum>
-  <w:abstractNum w:abstractNumId="25" w15:restartNumberingAfterBreak="0">
+  <w:abstractNum w:abstractNumId="28" w15:restartNumberingAfterBreak="0">
     <w:nsid w:val="51FC0350"/>
     <w:multiLevelType w:val="hybridMultilevel"/>
     <w:tmpl w:val="7FD6ACDC"/>
@@ -6764,7 +8351,7 @@
       </w:pPr>
     </w:lvl>
   </w:abstractNum>
-  <w:abstractNum w:abstractNumId="26" w15:restartNumberingAfterBreak="0">
+  <w:abstractNum w:abstractNumId="29" w15:restartNumberingAfterBreak="0">
     <w:nsid w:val="53AF275D"/>
     <w:multiLevelType w:val="hybridMultilevel"/>
     <w:tmpl w:val="AB184B26"/>
@@ -6850,7 +8437,7 @@
       </w:pPr>
     </w:lvl>
   </w:abstractNum>
-  <w:abstractNum w:abstractNumId="27" w15:restartNumberingAfterBreak="0">
+  <w:abstractNum w:abstractNumId="30" w15:restartNumberingAfterBreak="0">
     <w:nsid w:val="54116923"/>
     <w:multiLevelType w:val="hybridMultilevel"/>
     <w:tmpl w:val="70E2F1B4"/>
@@ -6936,7 +8523,7 @@
       </w:pPr>
     </w:lvl>
   </w:abstractNum>
-  <w:abstractNum w:abstractNumId="28" w15:restartNumberingAfterBreak="0">
+  <w:abstractNum w:abstractNumId="31" w15:restartNumberingAfterBreak="0">
     <w:nsid w:val="5AFF2401"/>
     <w:multiLevelType w:val="hybridMultilevel"/>
     <w:tmpl w:val="0290B2D2"/>
@@ -7022,7 +8609,179 @@
       </w:pPr>
     </w:lvl>
   </w:abstractNum>
-  <w:abstractNum w:abstractNumId="29" w15:restartNumberingAfterBreak="0">
+  <w:abstractNum w:abstractNumId="32" w15:restartNumberingAfterBreak="0">
+    <w:nsid w:val="5F6914E2"/>
+    <w:multiLevelType w:val="hybridMultilevel"/>
+    <w:tmpl w:val="C970454E"/>
+    <w:lvl w:ilvl="0" w:tplc="04090015">
+      <w:start w:val="1"/>
+      <w:numFmt w:val="upperLetter"/>
+      <w:lvlText w:val="%1."/>
+      <w:lvlJc w:val="left"/>
+      <w:pPr>
+        <w:ind w:left="720" w:hanging="360"/>
+      </w:pPr>
+    </w:lvl>
+    <w:lvl w:ilvl="1" w:tplc="04090019" w:tentative="1">
+      <w:start w:val="1"/>
+      <w:numFmt w:val="lowerLetter"/>
+      <w:lvlText w:val="%2."/>
+      <w:lvlJc w:val="left"/>
+      <w:pPr>
+        <w:ind w:left="1440" w:hanging="360"/>
+      </w:pPr>
+    </w:lvl>
+    <w:lvl w:ilvl="2" w:tplc="0409001B" w:tentative="1">
+      <w:start w:val="1"/>
+      <w:numFmt w:val="lowerRoman"/>
+      <w:lvlText w:val="%3."/>
+      <w:lvlJc w:val="right"/>
+      <w:pPr>
+        <w:ind w:left="2160" w:hanging="180"/>
+      </w:pPr>
+    </w:lvl>
+    <w:lvl w:ilvl="3" w:tplc="0409000F" w:tentative="1">
+      <w:start w:val="1"/>
+      <w:numFmt w:val="decimal"/>
+      <w:lvlText w:val="%4."/>
+      <w:lvlJc w:val="left"/>
+      <w:pPr>
+        <w:ind w:left="2880" w:hanging="360"/>
+      </w:pPr>
+    </w:lvl>
+    <w:lvl w:ilvl="4" w:tplc="04090019" w:tentative="1">
+      <w:start w:val="1"/>
+      <w:numFmt w:val="lowerLetter"/>
+      <w:lvlText w:val="%5."/>
+      <w:lvlJc w:val="left"/>
+      <w:pPr>
+        <w:ind w:left="3600" w:hanging="360"/>
+      </w:pPr>
+    </w:lvl>
+    <w:lvl w:ilvl="5" w:tplc="0409001B" w:tentative="1">
+      <w:start w:val="1"/>
+      <w:numFmt w:val="lowerRoman"/>
+      <w:lvlText w:val="%6."/>
+      <w:lvlJc w:val="right"/>
+      <w:pPr>
+        <w:ind w:left="4320" w:hanging="180"/>
+      </w:pPr>
+    </w:lvl>
+    <w:lvl w:ilvl="6" w:tplc="0409000F" w:tentative="1">
+      <w:start w:val="1"/>
+      <w:numFmt w:val="decimal"/>
+      <w:lvlText w:val="%7."/>
+      <w:lvlJc w:val="left"/>
+      <w:pPr>
+        <w:ind w:left="5040" w:hanging="360"/>
+      </w:pPr>
+    </w:lvl>
+    <w:lvl w:ilvl="7" w:tplc="04090019" w:tentative="1">
+      <w:start w:val="1"/>
+      <w:numFmt w:val="lowerLetter"/>
+      <w:lvlText w:val="%8."/>
+      <w:lvlJc w:val="left"/>
+      <w:pPr>
+        <w:ind w:left="5760" w:hanging="360"/>
+      </w:pPr>
+    </w:lvl>
+    <w:lvl w:ilvl="8" w:tplc="0409001B" w:tentative="1">
+      <w:start w:val="1"/>
+      <w:numFmt w:val="lowerRoman"/>
+      <w:lvlText w:val="%9."/>
+      <w:lvlJc w:val="right"/>
+      <w:pPr>
+        <w:ind w:left="6480" w:hanging="180"/>
+      </w:pPr>
+    </w:lvl>
+  </w:abstractNum>
+  <w:abstractNum w:abstractNumId="33" w15:restartNumberingAfterBreak="0">
+    <w:nsid w:val="61F53335"/>
+    <w:multiLevelType w:val="hybridMultilevel"/>
+    <w:tmpl w:val="824E60C2"/>
+    <w:lvl w:ilvl="0" w:tplc="04090015">
+      <w:start w:val="1"/>
+      <w:numFmt w:val="upperLetter"/>
+      <w:lvlText w:val="%1."/>
+      <w:lvlJc w:val="left"/>
+      <w:pPr>
+        <w:ind w:left="720" w:hanging="360"/>
+      </w:pPr>
+    </w:lvl>
+    <w:lvl w:ilvl="1" w:tplc="04090019" w:tentative="1">
+      <w:start w:val="1"/>
+      <w:numFmt w:val="lowerLetter"/>
+      <w:lvlText w:val="%2."/>
+      <w:lvlJc w:val="left"/>
+      <w:pPr>
+        <w:ind w:left="1440" w:hanging="360"/>
+      </w:pPr>
+    </w:lvl>
+    <w:lvl w:ilvl="2" w:tplc="0409001B" w:tentative="1">
+      <w:start w:val="1"/>
+      <w:numFmt w:val="lowerRoman"/>
+      <w:lvlText w:val="%3."/>
+      <w:lvlJc w:val="right"/>
+      <w:pPr>
+        <w:ind w:left="2160" w:hanging="180"/>
+      </w:pPr>
+    </w:lvl>
+    <w:lvl w:ilvl="3" w:tplc="0409000F" w:tentative="1">
+      <w:start w:val="1"/>
+      <w:numFmt w:val="decimal"/>
+      <w:lvlText w:val="%4."/>
+      <w:lvlJc w:val="left"/>
+      <w:pPr>
+        <w:ind w:left="2880" w:hanging="360"/>
+      </w:pPr>
+    </w:lvl>
+    <w:lvl w:ilvl="4" w:tplc="04090019" w:tentative="1">
+      <w:start w:val="1"/>
+      <w:numFmt w:val="lowerLetter"/>
+      <w:lvlText w:val="%5."/>
+      <w:lvlJc w:val="left"/>
+      <w:pPr>
+        <w:ind w:left="3600" w:hanging="360"/>
+      </w:pPr>
+    </w:lvl>
+    <w:lvl w:ilvl="5" w:tplc="0409001B" w:tentative="1">
+      <w:start w:val="1"/>
+      <w:numFmt w:val="lowerRoman"/>
+      <w:lvlText w:val="%6."/>
+      <w:lvlJc w:val="right"/>
+      <w:pPr>
+        <w:ind w:left="4320" w:hanging="180"/>
+      </w:pPr>
+    </w:lvl>
+    <w:lvl w:ilvl="6" w:tplc="0409000F" w:tentative="1">
+      <w:start w:val="1"/>
+      <w:numFmt w:val="decimal"/>
+      <w:lvlText w:val="%7."/>
+      <w:lvlJc w:val="left"/>
+      <w:pPr>
+        <w:ind w:left="5040" w:hanging="360"/>
+      </w:pPr>
+    </w:lvl>
+    <w:lvl w:ilvl="7" w:tplc="04090019" w:tentative="1">
+      <w:start w:val="1"/>
+      <w:numFmt w:val="lowerLetter"/>
+      <w:lvlText w:val="%8."/>
+      <w:lvlJc w:val="left"/>
+      <w:pPr>
+        <w:ind w:left="5760" w:hanging="360"/>
+      </w:pPr>
+    </w:lvl>
+    <w:lvl w:ilvl="8" w:tplc="0409001B" w:tentative="1">
+      <w:start w:val="1"/>
+      <w:numFmt w:val="lowerRoman"/>
+      <w:lvlText w:val="%9."/>
+      <w:lvlJc w:val="right"/>
+      <w:pPr>
+        <w:ind w:left="6480" w:hanging="180"/>
+      </w:pPr>
+    </w:lvl>
+  </w:abstractNum>
+  <w:abstractNum w:abstractNumId="34" w15:restartNumberingAfterBreak="0">
     <w:nsid w:val="623B2B24"/>
     <w:multiLevelType w:val="hybridMultilevel"/>
     <w:tmpl w:val="93F82CBA"/>
@@ -7108,7 +8867,7 @@
       </w:pPr>
     </w:lvl>
   </w:abstractNum>
-  <w:abstractNum w:abstractNumId="30" w15:restartNumberingAfterBreak="0">
+  <w:abstractNum w:abstractNumId="35" w15:restartNumberingAfterBreak="0">
     <w:nsid w:val="62B04444"/>
     <w:multiLevelType w:val="hybridMultilevel"/>
     <w:tmpl w:val="66648978"/>
@@ -7194,7 +8953,7 @@
       </w:pPr>
     </w:lvl>
   </w:abstractNum>
-  <w:abstractNum w:abstractNumId="31" w15:restartNumberingAfterBreak="0">
+  <w:abstractNum w:abstractNumId="36" w15:restartNumberingAfterBreak="0">
     <w:nsid w:val="63643ED1"/>
     <w:multiLevelType w:val="hybridMultilevel"/>
     <w:tmpl w:val="3A985B68"/>
@@ -7280,7 +9039,7 @@
       </w:pPr>
     </w:lvl>
   </w:abstractNum>
-  <w:abstractNum w:abstractNumId="32" w15:restartNumberingAfterBreak="0">
+  <w:abstractNum w:abstractNumId="37" w15:restartNumberingAfterBreak="0">
     <w:nsid w:val="656D46B8"/>
     <w:multiLevelType w:val="hybridMultilevel"/>
     <w:tmpl w:val="A9FC9FBA"/>
@@ -7366,93 +9125,7 @@
       </w:pPr>
     </w:lvl>
   </w:abstractNum>
-  <w:abstractNum w:abstractNumId="33" w15:restartNumberingAfterBreak="0">
-    <w:nsid w:val="6A772FEC"/>
-    <w:multiLevelType w:val="hybridMultilevel"/>
-    <w:tmpl w:val="3730A17A"/>
-    <w:lvl w:ilvl="0" w:tplc="0409000F">
-      <w:start w:val="1"/>
-      <w:numFmt w:val="decimal"/>
-      <w:lvlText w:val="%1."/>
-      <w:lvlJc w:val="left"/>
-      <w:pPr>
-        <w:ind w:left="720" w:hanging="360"/>
-      </w:pPr>
-    </w:lvl>
-    <w:lvl w:ilvl="1" w:tplc="04090019" w:tentative="1">
-      <w:start w:val="1"/>
-      <w:numFmt w:val="lowerLetter"/>
-      <w:lvlText w:val="%2."/>
-      <w:lvlJc w:val="left"/>
-      <w:pPr>
-        <w:ind w:left="1440" w:hanging="360"/>
-      </w:pPr>
-    </w:lvl>
-    <w:lvl w:ilvl="2" w:tplc="0409001B" w:tentative="1">
-      <w:start w:val="1"/>
-      <w:numFmt w:val="lowerRoman"/>
-      <w:lvlText w:val="%3."/>
-      <w:lvlJc w:val="right"/>
-      <w:pPr>
-        <w:ind w:left="2160" w:hanging="180"/>
-      </w:pPr>
-    </w:lvl>
-    <w:lvl w:ilvl="3" w:tplc="0409000F" w:tentative="1">
-      <w:start w:val="1"/>
-      <w:numFmt w:val="decimal"/>
-      <w:lvlText w:val="%4."/>
-      <w:lvlJc w:val="left"/>
-      <w:pPr>
-        <w:ind w:left="2880" w:hanging="360"/>
-      </w:pPr>
-    </w:lvl>
-    <w:lvl w:ilvl="4" w:tplc="04090019" w:tentative="1">
-      <w:start w:val="1"/>
-      <w:numFmt w:val="lowerLetter"/>
-      <w:lvlText w:val="%5."/>
-      <w:lvlJc w:val="left"/>
-      <w:pPr>
-        <w:ind w:left="3600" w:hanging="360"/>
-      </w:pPr>
-    </w:lvl>
-    <w:lvl w:ilvl="5" w:tplc="0409001B" w:tentative="1">
-      <w:start w:val="1"/>
-      <w:numFmt w:val="lowerRoman"/>
-      <w:lvlText w:val="%6."/>
-      <w:lvlJc w:val="right"/>
-      <w:pPr>
-        <w:ind w:left="4320" w:hanging="180"/>
-      </w:pPr>
-    </w:lvl>
-    <w:lvl w:ilvl="6" w:tplc="0409000F" w:tentative="1">
-      <w:start w:val="1"/>
-      <w:numFmt w:val="decimal"/>
-      <w:lvlText w:val="%7."/>
-      <w:lvlJc w:val="left"/>
-      <w:pPr>
-        <w:ind w:left="5040" w:hanging="360"/>
-      </w:pPr>
-    </w:lvl>
-    <w:lvl w:ilvl="7" w:tplc="04090019" w:tentative="1">
-      <w:start w:val="1"/>
-      <w:numFmt w:val="lowerLetter"/>
-      <w:lvlText w:val="%8."/>
-      <w:lvlJc w:val="left"/>
-      <w:pPr>
-        <w:ind w:left="5760" w:hanging="360"/>
-      </w:pPr>
-    </w:lvl>
-    <w:lvl w:ilvl="8" w:tplc="0409001B" w:tentative="1">
-      <w:start w:val="1"/>
-      <w:numFmt w:val="lowerRoman"/>
-      <w:lvlText w:val="%9."/>
-      <w:lvlJc w:val="right"/>
-      <w:pPr>
-        <w:ind w:left="6480" w:hanging="180"/>
-      </w:pPr>
-    </w:lvl>
-  </w:abstractNum>
-  <w:abstractNum w:abstractNumId="34" w15:restartNumberingAfterBreak="0">
+  <w:abstractNum w:abstractNumId="38" w15:restartNumberingAfterBreak="0">
     <w:nsid w:val="6C36314F"/>
     <w:multiLevelType w:val="hybridMultilevel"/>
     <w:tmpl w:val="E3FA9364"/>
@@ -7538,7 +9211,93 @@
       </w:pPr>
     </w:lvl>
   </w:abstractNum>
-  <w:abstractNum w:abstractNumId="35" w15:restartNumberingAfterBreak="0">
+  <w:abstractNum w:abstractNumId="39" w15:restartNumberingAfterBreak="0">
+    <w:nsid w:val="6C485AF3"/>
+    <w:multiLevelType w:val="hybridMultilevel"/>
+    <w:tmpl w:val="BC848946"/>
+    <w:lvl w:ilvl="0" w:tplc="04090015">
+      <w:start w:val="1"/>
+      <w:numFmt w:val="upperLetter"/>
+      <w:lvlText w:val="%1."/>
+      <w:lvlJc w:val="left"/>
+      <w:pPr>
+        <w:ind w:left="720" w:hanging="360"/>
+      </w:pPr>
+    </w:lvl>
+    <w:lvl w:ilvl="1" w:tplc="04090019" w:tentative="1">
+      <w:start w:val="1"/>
+      <w:numFmt w:val="lowerLetter"/>
+      <w:lvlText w:val="%2."/>
+      <w:lvlJc w:val="left"/>
+      <w:pPr>
+        <w:ind w:left="1440" w:hanging="360"/>
+      </w:pPr>
+    </w:lvl>
+    <w:lvl w:ilvl="2" w:tplc="0409001B" w:tentative="1">
+      <w:start w:val="1"/>
+      <w:numFmt w:val="lowerRoman"/>
+      <w:lvlText w:val="%3."/>
+      <w:lvlJc w:val="right"/>
+      <w:pPr>
+        <w:ind w:left="2160" w:hanging="180"/>
+      </w:pPr>
+    </w:lvl>
+    <w:lvl w:ilvl="3" w:tplc="0409000F" w:tentative="1">
+      <w:start w:val="1"/>
+      <w:numFmt w:val="decimal"/>
+      <w:lvlText w:val="%4."/>
+      <w:lvlJc w:val="left"/>
+      <w:pPr>
+        <w:ind w:left="2880" w:hanging="360"/>
+      </w:pPr>
+    </w:lvl>
+    <w:lvl w:ilvl="4" w:tplc="04090019" w:tentative="1">
+      <w:start w:val="1"/>
+      <w:numFmt w:val="lowerLetter"/>
+      <w:lvlText w:val="%5."/>
+      <w:lvlJc w:val="left"/>
+      <w:pPr>
+        <w:ind w:left="3600" w:hanging="360"/>
+      </w:pPr>
+    </w:lvl>
+    <w:lvl w:ilvl="5" w:tplc="0409001B" w:tentative="1">
+      <w:start w:val="1"/>
+      <w:numFmt w:val="lowerRoman"/>
+      <w:lvlText w:val="%6."/>
+      <w:lvlJc w:val="right"/>
+      <w:pPr>
+        <w:ind w:left="4320" w:hanging="180"/>
+      </w:pPr>
+    </w:lvl>
+    <w:lvl w:ilvl="6" w:tplc="0409000F" w:tentative="1">
+      <w:start w:val="1"/>
+      <w:numFmt w:val="decimal"/>
+      <w:lvlText w:val="%7."/>
+      <w:lvlJc w:val="left"/>
+      <w:pPr>
+        <w:ind w:left="5040" w:hanging="360"/>
+      </w:pPr>
+    </w:lvl>
+    <w:lvl w:ilvl="7" w:tplc="04090019" w:tentative="1">
+      <w:start w:val="1"/>
+      <w:numFmt w:val="lowerLetter"/>
+      <w:lvlText w:val="%8."/>
+      <w:lvlJc w:val="left"/>
+      <w:pPr>
+        <w:ind w:left="5760" w:hanging="360"/>
+      </w:pPr>
+    </w:lvl>
+    <w:lvl w:ilvl="8" w:tplc="0409001B" w:tentative="1">
+      <w:start w:val="1"/>
+      <w:numFmt w:val="lowerRoman"/>
+      <w:lvlText w:val="%9."/>
+      <w:lvlJc w:val="right"/>
+      <w:pPr>
+        <w:ind w:left="6480" w:hanging="180"/>
+      </w:pPr>
+    </w:lvl>
+  </w:abstractNum>
+  <w:abstractNum w:abstractNumId="40" w15:restartNumberingAfterBreak="0">
     <w:nsid w:val="6C86312E"/>
     <w:multiLevelType w:val="hybridMultilevel"/>
     <w:tmpl w:val="F8C689D2"/>
@@ -7624,93 +9383,7 @@
       </w:pPr>
     </w:lvl>
   </w:abstractNum>
-  <w:abstractNum w:abstractNumId="36" w15:restartNumberingAfterBreak="0">
-    <w:nsid w:val="746222F9"/>
-    <w:multiLevelType w:val="hybridMultilevel"/>
-    <w:tmpl w:val="C17A0756"/>
-    <w:lvl w:ilvl="0" w:tplc="04090015">
-      <w:start w:val="1"/>
-      <w:numFmt w:val="upperLetter"/>
-      <w:lvlText w:val="%1."/>
-      <w:lvlJc w:val="left"/>
-      <w:pPr>
-        <w:ind w:left="1212" w:hanging="360"/>
-      </w:pPr>
-    </w:lvl>
-    <w:lvl w:ilvl="1" w:tplc="04090019" w:tentative="1">
-      <w:start w:val="1"/>
-      <w:numFmt w:val="lowerLetter"/>
-      <w:lvlText w:val="%2."/>
-      <w:lvlJc w:val="left"/>
-      <w:pPr>
-        <w:ind w:left="1582" w:hanging="360"/>
-      </w:pPr>
-    </w:lvl>
-    <w:lvl w:ilvl="2" w:tplc="0409001B" w:tentative="1">
-      <w:start w:val="1"/>
-      <w:numFmt w:val="lowerRoman"/>
-      <w:lvlText w:val="%3."/>
-      <w:lvlJc w:val="right"/>
-      <w:pPr>
-        <w:ind w:left="2302" w:hanging="180"/>
-      </w:pPr>
-    </w:lvl>
-    <w:lvl w:ilvl="3" w:tplc="0409000F" w:tentative="1">
-      <w:start w:val="1"/>
-      <w:numFmt w:val="decimal"/>
-      <w:lvlText w:val="%4."/>
-      <w:lvlJc w:val="left"/>
-      <w:pPr>
-        <w:ind w:left="3022" w:hanging="360"/>
-      </w:pPr>
-    </w:lvl>
-    <w:lvl w:ilvl="4" w:tplc="04090019" w:tentative="1">
-      <w:start w:val="1"/>
-      <w:numFmt w:val="lowerLetter"/>
-      <w:lvlText w:val="%5."/>
-      <w:lvlJc w:val="left"/>
-      <w:pPr>
-        <w:ind w:left="3742" w:hanging="360"/>
-      </w:pPr>
-    </w:lvl>
-    <w:lvl w:ilvl="5" w:tplc="0409001B" w:tentative="1">
-      <w:start w:val="1"/>
-      <w:numFmt w:val="lowerRoman"/>
-      <w:lvlText w:val="%6."/>
-      <w:lvlJc w:val="right"/>
-      <w:pPr>
-        <w:ind w:left="4462" w:hanging="180"/>
-      </w:pPr>
-    </w:lvl>
-    <w:lvl w:ilvl="6" w:tplc="0409000F" w:tentative="1">
-      <w:start w:val="1"/>
-      <w:numFmt w:val="decimal"/>
-      <w:lvlText w:val="%7."/>
-      <w:lvlJc w:val="left"/>
-      <w:pPr>
-        <w:ind w:left="5182" w:hanging="360"/>
-      </w:pPr>
-    </w:lvl>
-    <w:lvl w:ilvl="7" w:tplc="04090019" w:tentative="1">
-      <w:start w:val="1"/>
-      <w:numFmt w:val="lowerLetter"/>
-      <w:lvlText w:val="%8."/>
-      <w:lvlJc w:val="left"/>
-      <w:pPr>
-        <w:ind w:left="5902" w:hanging="360"/>
-      </w:pPr>
-    </w:lvl>
-    <w:lvl w:ilvl="8" w:tplc="0409001B" w:tentative="1">
-      <w:start w:val="1"/>
-      <w:numFmt w:val="lowerRoman"/>
-      <w:lvlText w:val="%9."/>
-      <w:lvlJc w:val="right"/>
-      <w:pPr>
-        <w:ind w:left="6622" w:hanging="180"/>
-      </w:pPr>
-    </w:lvl>
-  </w:abstractNum>
-  <w:abstractNum w:abstractNumId="37" w15:restartNumberingAfterBreak="0">
+  <w:abstractNum w:abstractNumId="41" w15:restartNumberingAfterBreak="0">
     <w:nsid w:val="747209FC"/>
     <w:multiLevelType w:val="hybridMultilevel"/>
     <w:tmpl w:val="8AE64110"/>
@@ -7796,7 +9469,7 @@
       </w:pPr>
     </w:lvl>
   </w:abstractNum>
-  <w:abstractNum w:abstractNumId="38" w15:restartNumberingAfterBreak="0">
+  <w:abstractNum w:abstractNumId="42" w15:restartNumberingAfterBreak="0">
     <w:nsid w:val="78192EFC"/>
     <w:multiLevelType w:val="hybridMultilevel"/>
     <w:tmpl w:val="45A2AE0C"/>
@@ -7882,7 +9555,7 @@
       </w:pPr>
     </w:lvl>
   </w:abstractNum>
-  <w:abstractNum w:abstractNumId="39" w15:restartNumberingAfterBreak="0">
+  <w:abstractNum w:abstractNumId="43" w15:restartNumberingAfterBreak="0">
     <w:nsid w:val="79760070"/>
     <w:multiLevelType w:val="hybridMultilevel"/>
     <w:tmpl w:val="D30E5E66"/>
@@ -7968,93 +9641,7 @@
       </w:pPr>
     </w:lvl>
   </w:abstractNum>
-  <w:abstractNum w:abstractNumId="40" w15:restartNumberingAfterBreak="0">
-    <w:nsid w:val="7BC803CE"/>
-    <w:multiLevelType w:val="hybridMultilevel"/>
-    <w:tmpl w:val="28B4FA46"/>
-    <w:lvl w:ilvl="0" w:tplc="04090015">
-      <w:start w:val="1"/>
-      <w:numFmt w:val="upperLetter"/>
-      <w:lvlText w:val="%1."/>
-      <w:lvlJc w:val="left"/>
-      <w:pPr>
-        <w:ind w:left="644" w:hanging="360"/>
-      </w:pPr>
-    </w:lvl>
-    <w:lvl w:ilvl="1" w:tplc="04090019" w:tentative="1">
-      <w:start w:val="1"/>
-      <w:numFmt w:val="lowerLetter"/>
-      <w:lvlText w:val="%2."/>
-      <w:lvlJc w:val="left"/>
-      <w:pPr>
-        <w:ind w:left="1364" w:hanging="360"/>
-      </w:pPr>
-    </w:lvl>
-    <w:lvl w:ilvl="2" w:tplc="0409001B" w:tentative="1">
-      <w:start w:val="1"/>
-      <w:numFmt w:val="lowerRoman"/>
-      <w:lvlText w:val="%3."/>
-      <w:lvlJc w:val="right"/>
-      <w:pPr>
-        <w:ind w:left="2084" w:hanging="180"/>
-      </w:pPr>
-    </w:lvl>
-    <w:lvl w:ilvl="3" w:tplc="0409000F" w:tentative="1">
-      <w:start w:val="1"/>
-      <w:numFmt w:val="decimal"/>
-      <w:lvlText w:val="%4."/>
-      <w:lvlJc w:val="left"/>
-      <w:pPr>
-        <w:ind w:left="2804" w:hanging="360"/>
-      </w:pPr>
-    </w:lvl>
-    <w:lvl w:ilvl="4" w:tplc="04090019" w:tentative="1">
-      <w:start w:val="1"/>
-      <w:numFmt w:val="lowerLetter"/>
-      <w:lvlText w:val="%5."/>
-      <w:lvlJc w:val="left"/>
-      <w:pPr>
-        <w:ind w:left="3524" w:hanging="360"/>
-      </w:pPr>
-    </w:lvl>
-    <w:lvl w:ilvl="5" w:tplc="0409001B" w:tentative="1">
-      <w:start w:val="1"/>
-      <w:numFmt w:val="lowerRoman"/>
-      <w:lvlText w:val="%6."/>
-      <w:lvlJc w:val="right"/>
-      <w:pPr>
-        <w:ind w:left="4244" w:hanging="180"/>
-      </w:pPr>
-    </w:lvl>
-    <w:lvl w:ilvl="6" w:tplc="0409000F" w:tentative="1">
-      <w:start w:val="1"/>
-      <w:numFmt w:val="decimal"/>
-      <w:lvlText w:val="%7."/>
-      <w:lvlJc w:val="left"/>
-      <w:pPr>
-        <w:ind w:left="4964" w:hanging="360"/>
-      </w:pPr>
-    </w:lvl>
-    <w:lvl w:ilvl="7" w:tplc="04090019" w:tentative="1">
-      <w:start w:val="1"/>
-      <w:numFmt w:val="lowerLetter"/>
-      <w:lvlText w:val="%8."/>
-      <w:lvlJc w:val="left"/>
-      <w:pPr>
-        <w:ind w:left="5684" w:hanging="360"/>
-      </w:pPr>
-    </w:lvl>
-    <w:lvl w:ilvl="8" w:tplc="0409001B" w:tentative="1">
-      <w:start w:val="1"/>
-      <w:numFmt w:val="lowerRoman"/>
-      <w:lvlText w:val="%9."/>
-      <w:lvlJc w:val="right"/>
-      <w:pPr>
-        <w:ind w:left="6404" w:hanging="180"/>
-      </w:pPr>
-    </w:lvl>
-  </w:abstractNum>
-  <w:abstractNum w:abstractNumId="41" w15:restartNumberingAfterBreak="0">
+  <w:abstractNum w:abstractNumId="44" w15:restartNumberingAfterBreak="0">
     <w:nsid w:val="7CEC33EC"/>
     <w:multiLevelType w:val="hybridMultilevel"/>
     <w:tmpl w:val="4BA8CD8E"/>
@@ -8140,7 +9727,7 @@
       </w:pPr>
     </w:lvl>
   </w:abstractNum>
-  <w:abstractNum w:abstractNumId="42" w15:restartNumberingAfterBreak="0">
+  <w:abstractNum w:abstractNumId="45" w15:restartNumberingAfterBreak="0">
     <w:nsid w:val="7F2211B5"/>
     <w:multiLevelType w:val="hybridMultilevel"/>
     <w:tmpl w:val="0E66C63A"/>
@@ -8227,121 +9814,94 @@
     </w:lvl>
   </w:abstractNum>
   <w:num w:numId="1">
-    <w:abstractNumId w:val="14"/>
+    <w:abstractNumId w:val="26"/>
   </w:num>
   <w:num w:numId="2">
-    <w:abstractNumId w:val="13"/>
+    <w:abstractNumId w:val="21"/>
   </w:num>
   <w:num w:numId="3">
-    <w:abstractNumId w:val="23"/>
+    <w:abstractNumId w:val="34"/>
   </w:num>
   <w:num w:numId="4">
-    <w:abstractNumId w:val="8"/>
+    <w:abstractNumId w:val="37"/>
   </w:num>
   <w:num w:numId="5">
-    <w:abstractNumId w:val="24"/>
+    <w:abstractNumId w:val="20"/>
   </w:num>
   <w:num w:numId="6">
-    <w:abstractNumId w:val="20"/>
+    <w:abstractNumId w:val="36"/>
   </w:num>
   <w:num w:numId="7">
     <w:abstractNumId w:val="40"/>
   </w:num>
   <w:num w:numId="8">
-    <w:abstractNumId w:val="29"/>
+    <w:abstractNumId w:val="10"/>
   </w:num>
   <w:num w:numId="9">
-    <w:abstractNumId w:val="32"/>
+    <w:abstractNumId w:val="9"/>
   </w:num>
   <w:num w:numId="10">
-    <w:abstractNumId w:val="19"/>
+    <w:abstractNumId w:val="16"/>
   </w:num>
   <w:num w:numId="11">
+    <w:abstractNumId w:val="14"/>
+  </w:num>
+  <w:num w:numId="12">
+    <w:abstractNumId w:val="6"/>
+  </w:num>
+  <w:num w:numId="13">
+    <w:abstractNumId w:val="3"/>
+  </w:num>
+  <w:num w:numId="14">
+    <w:abstractNumId w:val="44"/>
+  </w:num>
+  <w:num w:numId="15">
+    <w:abstractNumId w:val="17"/>
+  </w:num>
+  <w:num w:numId="16">
+    <w:abstractNumId w:val="4"/>
+  </w:num>
+  <w:num w:numId="17">
+    <w:abstractNumId w:val="18"/>
+  </w:num>
+  <w:num w:numId="18">
+    <w:abstractNumId w:val="8"/>
+  </w:num>
+  <w:num w:numId="19">
+    <w:abstractNumId w:val="0"/>
+  </w:num>
+  <w:num w:numId="20">
+    <w:abstractNumId w:val="43"/>
+  </w:num>
+  <w:num w:numId="21">
+    <w:abstractNumId w:val="38"/>
+  </w:num>
+  <w:num w:numId="22">
+    <w:abstractNumId w:val="5"/>
+  </w:num>
+  <w:num w:numId="23">
+    <w:abstractNumId w:val="45"/>
+  </w:num>
+  <w:num w:numId="24">
+    <w:abstractNumId w:val="28"/>
+  </w:num>
+  <w:num w:numId="25">
+    <w:abstractNumId w:val="12"/>
+  </w:num>
+  <w:num w:numId="26">
+    <w:abstractNumId w:val="35"/>
+  </w:num>
+  <w:num w:numId="27">
     <w:abstractNumId w:val="31"/>
   </w:num>
-  <w:num w:numId="12">
-    <w:abstractNumId w:val="35"/>
+  <w:num w:numId="28">
+    <w:abstractNumId w:val="42"/>
   </w:num>
-  <w:num w:numId="13">
-    <w:abstractNumId w:val="0"/>
-  </w:num>
-  <w:num w:numId="14">
-    <w:abstractNumId w:val="10"/>
-  </w:num>
-  <w:num w:numId="15">
-    <w:abstractNumId w:val="9"/>
-  </w:num>
-  <w:num w:numId="16">
-    <w:abstractNumId w:val="15"/>
-  </w:num>
-  <w:num w:numId="17">
-    <w:abstractNumId w:val="12"/>
-  </w:num>
-  <w:num w:numId="18">
-    <w:abstractNumId w:val="6"/>
-  </w:num>
-  <w:num w:numId="19">
-    <w:abstractNumId w:val="33"/>
-  </w:num>
-  <w:num w:numId="20">
+  <w:num w:numId="29">
     <w:abstractNumId w:val="3"/>
   </w:num>
-  <w:num w:numId="21">
-    <w:abstractNumId w:val="41"/>
-  </w:num>
-  <w:num w:numId="22">
-    <w:abstractNumId w:val="16"/>
-  </w:num>
-  <w:num w:numId="23">
-    <w:abstractNumId w:val="4"/>
-  </w:num>
-  <w:num w:numId="24">
-    <w:abstractNumId w:val="17"/>
-  </w:num>
-  <w:num w:numId="25">
-    <w:abstractNumId w:val="7"/>
-  </w:num>
-  <w:num w:numId="26">
-    <w:abstractNumId w:val="36"/>
-  </w:num>
-  <w:num w:numId="27">
-    <w:abstractNumId w:val="1"/>
-  </w:num>
-  <w:num w:numId="28">
-    <w:abstractNumId w:val="39"/>
-  </w:num>
-  <w:num w:numId="29">
-    <w:abstractNumId w:val="34"/>
-  </w:num>
   <w:num w:numId="30">
-    <w:abstractNumId w:val="18"/>
-  </w:num>
-  <w:num w:numId="31">
-    <w:abstractNumId w:val="5"/>
-  </w:num>
-  <w:num w:numId="32">
-    <w:abstractNumId w:val="42"/>
-  </w:num>
-  <w:num w:numId="33">
-    <w:abstractNumId w:val="25"/>
-  </w:num>
-  <w:num w:numId="34">
-    <w:abstractNumId w:val="11"/>
-  </w:num>
-  <w:num w:numId="35">
-    <w:abstractNumId w:val="30"/>
-  </w:num>
-  <w:num w:numId="36">
-    <w:abstractNumId w:val="28"/>
-  </w:num>
-  <w:num w:numId="37">
-    <w:abstractNumId w:val="38"/>
-  </w:num>
-  <w:num w:numId="38">
-    <w:abstractNumId w:val="3"/>
-  </w:num>
-  <w:num w:numId="39">
-    <w:abstractNumId w:val="21"/>
+    <w:abstractNumId w:val="22"/>
     <w:lvlOverride w:ilvl="0">
       <w:startOverride w:val="1"/>
     </w:lvlOverride>
@@ -8370,8 +9930,8 @@
       <w:startOverride w:val="1"/>
     </w:lvlOverride>
   </w:num>
-  <w:num w:numId="40">
-    <w:abstractNumId w:val="26"/>
+  <w:num w:numId="31">
+    <w:abstractNumId w:val="29"/>
     <w:lvlOverride w:ilvl="0">
       <w:startOverride w:val="1"/>
     </w:lvlOverride>
@@ -8400,18 +9960,55 @@
       <w:startOverride w:val="1"/>
     </w:lvlOverride>
   </w:num>
+  <w:num w:numId="32">
+    <w:abstractNumId w:val="41"/>
+  </w:num>
+  <w:num w:numId="33">
+    <w:abstractNumId w:val="1"/>
+  </w:num>
+  <w:num w:numId="34">
+    <w:abstractNumId w:val="30"/>
+  </w:num>
+  <w:num w:numId="35">
+    <w:abstractNumId w:val="11"/>
+  </w:num>
+  <w:num w:numId="36">
+    <w:abstractNumId w:val="15"/>
+  </w:num>
+  <w:num w:numId="37">
+    <w:abstractNumId w:val="2"/>
+  </w:num>
+  <w:num w:numId="38">
+    <w:abstractNumId w:val="32"/>
+  </w:num>
+  <w:num w:numId="39">
+    <w:abstractNumId w:val="25"/>
+  </w:num>
+  <w:num w:numId="40">
+    <w:abstractNumId w:val="27"/>
+  </w:num>
   <w:num w:numId="41">
-    <w:abstractNumId w:val="37"/>
+    <w:abstractNumId w:val="39"/>
   </w:num>
   <w:num w:numId="42">
-    <w:abstractNumId w:val="22"/>
+    <w:abstractNumId w:val="24"/>
   </w:num>
   <w:num w:numId="43">
-    <w:abstractNumId w:val="2"/>
+    <w:abstractNumId w:val="19"/>
   </w:num>
   <w:num w:numId="44">
-    <w:abstractNumId w:val="27"/>
+    <w:abstractNumId w:val="23"/>
   </w:num>
+  <w:num w:numId="45">
+    <w:abstractNumId w:val="7"/>
+  </w:num>
+  <w:num w:numId="46">
+    <w:abstractNumId w:val="13"/>
+  </w:num>
+  <w:num w:numId="47">
+    <w:abstractNumId w:val="33"/>
+  </w:num>
+  <w:numIdMacAtCleanup w:val="47"/>
 </w:numbering>
 </file>
 

--- a/ThiTTNT1.docx
+++ b/ThiTTNT1.docx
@@ -5836,6 +5836,368 @@
         </w:rPr>
         <w:t>Tìm kiếm cất cụt</w:t>
       </w:r>
+    </w:p>
+    <w:p>
+      <w:pPr>
+        <w:pStyle w:val="ListParagraph"/>
+        <w:numPr>
+          <w:ilvl w:val="0"/>
+          <w:numId w:val="46"/>
+        </w:numPr>
+        <w:spacing w:line="256" w:lineRule="auto"/>
+        <w:rPr>
+          <w:b/>
+          <w:bCs/>
+          <w:color w:val="000000" w:themeColor="text1"/>
+          <w:sz w:val="24"/>
+          <w:szCs w:val="24"/>
+          <w:lang w:val="vi-VN"/>
+        </w:rPr>
+      </w:pPr>
+      <w:r>
+        <w:rPr>
+          <w:b/>
+          <w:bCs/>
+          <w:color w:val="000000" w:themeColor="text1"/>
+          <w:sz w:val="24"/>
+          <w:szCs w:val="24"/>
+          <w:lang w:val="vi-VN"/>
+        </w:rPr>
+        <w:t>Trong bài toán người du lịch (Travelling Salesman Problem - TSP), thuật toán nhánh và cận (Branch and Bound) giúp giải quyết vấn đề gì?</w:t>
+      </w:r>
+    </w:p>
+    <w:p>
+      <w:pPr>
+        <w:pStyle w:val="ListParagraph"/>
+        <w:numPr>
+          <w:ilvl w:val="0"/>
+          <w:numId w:val="48"/>
+        </w:numPr>
+        <w:spacing w:line="256" w:lineRule="auto"/>
+        <w:rPr>
+          <w:color w:val="000000" w:themeColor="text1"/>
+          <w:lang w:val="vi-VN"/>
+        </w:rPr>
+      </w:pPr>
+      <w:r>
+        <w:rPr>
+          <w:color w:val="000000" w:themeColor="text1"/>
+          <w:lang w:val="vi-VN"/>
+        </w:rPr>
+        <w:t>Tìm ra tất cả các đường đi có thể giữa các thành phổ</w:t>
+      </w:r>
+    </w:p>
+    <w:p>
+      <w:pPr>
+        <w:pStyle w:val="ListParagraph"/>
+        <w:numPr>
+          <w:ilvl w:val="0"/>
+          <w:numId w:val="48"/>
+        </w:numPr>
+        <w:spacing w:line="256" w:lineRule="auto"/>
+        <w:rPr>
+          <w:color w:val="FF0000"/>
+          <w:lang w:val="vi-VN"/>
+        </w:rPr>
+      </w:pPr>
+      <w:r>
+        <w:rPr>
+          <w:color w:val="FF0000"/>
+          <w:lang w:val="vi-VN"/>
+        </w:rPr>
+        <w:t xml:space="preserve">Tìm đường đi ngan nhất qua tất ca các thành phố </w:t>
+      </w:r>
+      <w:r>
+        <w:rPr>
+          <w:color w:val="FF0000"/>
+          <w:lang w:val="vi-VN"/>
+        </w:rPr>
+        <w:t>đúng</w:t>
+      </w:r>
+      <w:r>
+        <w:rPr>
+          <w:color w:val="FF0000"/>
+          <w:lang w:val="vi-VN"/>
+        </w:rPr>
+        <w:t xml:space="preserve"> </w:t>
+      </w:r>
+      <w:r>
+        <w:rPr>
+          <w:color w:val="FF0000"/>
+          <w:lang w:val="vi-VN"/>
+        </w:rPr>
+        <w:t>một lầm</w:t>
+      </w:r>
+    </w:p>
+    <w:p>
+      <w:pPr>
+        <w:pStyle w:val="ListParagraph"/>
+        <w:numPr>
+          <w:ilvl w:val="0"/>
+          <w:numId w:val="48"/>
+        </w:numPr>
+        <w:spacing w:line="256" w:lineRule="auto"/>
+        <w:rPr>
+          <w:color w:val="000000" w:themeColor="text1"/>
+          <w:lang w:val="vi-VN"/>
+        </w:rPr>
+      </w:pPr>
+      <w:r>
+        <w:rPr>
+          <w:color w:val="000000" w:themeColor="text1"/>
+          <w:lang w:val="vi-VN"/>
+        </w:rPr>
+        <w:t>Tìm ra một đường đi gần đúng</w:t>
+      </w:r>
+    </w:p>
+    <w:p>
+      <w:pPr>
+        <w:pStyle w:val="ListParagraph"/>
+        <w:numPr>
+          <w:ilvl w:val="0"/>
+          <w:numId w:val="48"/>
+        </w:numPr>
+        <w:spacing w:line="256" w:lineRule="auto"/>
+        <w:rPr>
+          <w:color w:val="000000" w:themeColor="text1"/>
+          <w:lang w:val="vi-VN"/>
+        </w:rPr>
+      </w:pPr>
+      <w:r>
+        <w:rPr>
+          <w:color w:val="000000" w:themeColor="text1"/>
+          <w:lang w:val="vi-VN"/>
+        </w:rPr>
+        <w:t>Tính toán đường vận chuyển giữa các thành phổ</w:t>
+      </w:r>
+    </w:p>
+    <w:p>
+      <w:pPr>
+        <w:pStyle w:val="ListParagraph"/>
+        <w:numPr>
+          <w:ilvl w:val="0"/>
+          <w:numId w:val="46"/>
+        </w:numPr>
+        <w:spacing w:line="256" w:lineRule="auto"/>
+        <w:rPr>
+          <w:b/>
+          <w:bCs/>
+          <w:color w:val="000000" w:themeColor="text1"/>
+          <w:sz w:val="24"/>
+          <w:szCs w:val="24"/>
+          <w:lang w:val="vi-VN"/>
+        </w:rPr>
+      </w:pPr>
+      <w:r>
+        <w:rPr>
+          <w:b/>
+          <w:bCs/>
+          <w:color w:val="000000" w:themeColor="text1"/>
+          <w:sz w:val="24"/>
+          <w:szCs w:val="24"/>
+          <w:lang w:val="vi-VN"/>
+        </w:rPr>
+        <w:t>Thuật toán A* là:</w:t>
+      </w:r>
+    </w:p>
+    <w:p>
+      <w:pPr>
+        <w:pStyle w:val="ListParagraph"/>
+        <w:numPr>
+          <w:ilvl w:val="0"/>
+          <w:numId w:val="49"/>
+        </w:numPr>
+        <w:spacing w:line="256" w:lineRule="auto"/>
+        <w:rPr>
+          <w:color w:val="000000" w:themeColor="text1"/>
+          <w:lang w:val="vi-VN"/>
+        </w:rPr>
+      </w:pPr>
+      <w:r>
+        <w:rPr>
+          <w:color w:val="000000" w:themeColor="text1"/>
+          <w:lang w:val="vi-VN"/>
+        </w:rPr>
+        <w:t>Tìm kiếm theo độ sâu kết hợp hàm đánh giá f(u)</w:t>
+      </w:r>
+    </w:p>
+    <w:p>
+      <w:pPr>
+        <w:pStyle w:val="ListParagraph"/>
+        <w:numPr>
+          <w:ilvl w:val="0"/>
+          <w:numId w:val="49"/>
+        </w:numPr>
+        <w:spacing w:line="256" w:lineRule="auto"/>
+        <w:rPr>
+          <w:color w:val="FF0000"/>
+          <w:lang w:val="vi-VN"/>
+        </w:rPr>
+      </w:pPr>
+      <w:r>
+        <w:rPr>
+          <w:color w:val="FF0000"/>
+          <w:lang w:val="vi-VN"/>
+        </w:rPr>
+        <w:t>Tìm kiếm theo bề rộng kết hợp hàm đánh giá f(u)</w:t>
+      </w:r>
+    </w:p>
+    <w:p>
+      <w:pPr>
+        <w:pStyle w:val="ListParagraph"/>
+        <w:numPr>
+          <w:ilvl w:val="0"/>
+          <w:numId w:val="49"/>
+        </w:numPr>
+        <w:spacing w:line="256" w:lineRule="auto"/>
+        <w:rPr>
+          <w:color w:val="000000" w:themeColor="text1"/>
+          <w:lang w:val="vi-VN"/>
+        </w:rPr>
+      </w:pPr>
+      <w:r>
+        <w:rPr>
+          <w:color w:val="000000" w:themeColor="text1"/>
+          <w:lang w:val="vi-VN"/>
+        </w:rPr>
+        <w:t>Tìm kiếm leo đồi kết hợp hàm đánh giá f(u)</w:t>
+      </w:r>
+    </w:p>
+    <w:p>
+      <w:pPr>
+        <w:pStyle w:val="ListParagraph"/>
+        <w:numPr>
+          <w:ilvl w:val="0"/>
+          <w:numId w:val="49"/>
+        </w:numPr>
+        <w:spacing w:line="256" w:lineRule="auto"/>
+        <w:rPr>
+          <w:color w:val="000000" w:themeColor="text1"/>
+          <w:lang w:val="vi-VN"/>
+        </w:rPr>
+      </w:pPr>
+      <w:r>
+        <w:rPr>
+          <w:color w:val="000000" w:themeColor="text1"/>
+          <w:lang w:val="vi-VN"/>
+        </w:rPr>
+        <w:t>Tìm kiếm sâu lặp kết hợp hàm đánh giá f(u)</w:t>
+      </w:r>
+    </w:p>
+    <w:p>
+      <w:pPr>
+        <w:pStyle w:val="ListParagraph"/>
+        <w:numPr>
+          <w:ilvl w:val="0"/>
+          <w:numId w:val="46"/>
+        </w:numPr>
+        <w:spacing w:line="256" w:lineRule="auto"/>
+        <w:rPr>
+          <w:color w:val="000000" w:themeColor="text1"/>
+          <w:lang w:val="vi-VN"/>
+        </w:rPr>
+      </w:pPr>
+      <w:r>
+        <w:rPr>
+          <w:color w:val="000000" w:themeColor="text1"/>
+          <w:lang w:val="vi-VN"/>
+        </w:rPr>
+        <w:t>Thuật toán nào sau đây thuộc tìm kiếm tối ưu.</w:t>
+      </w:r>
+    </w:p>
+    <w:p>
+      <w:pPr>
+        <w:pStyle w:val="ListParagraph"/>
+        <w:numPr>
+          <w:ilvl w:val="0"/>
+          <w:numId w:val="50"/>
+        </w:numPr>
+        <w:spacing w:line="256" w:lineRule="auto"/>
+        <w:rPr>
+          <w:color w:val="000000" w:themeColor="text1"/>
+          <w:lang w:val="vi-VN"/>
+        </w:rPr>
+      </w:pPr>
+      <w:r>
+        <w:rPr>
+          <w:color w:val="000000" w:themeColor="text1"/>
+          <w:lang w:val="vi-VN"/>
+        </w:rPr>
+        <w:t>Thuật toán tìm kiếm sâu lặp</w:t>
+      </w:r>
+    </w:p>
+    <w:p>
+      <w:pPr>
+        <w:pStyle w:val="ListParagraph"/>
+        <w:numPr>
+          <w:ilvl w:val="0"/>
+          <w:numId w:val="50"/>
+        </w:numPr>
+        <w:spacing w:line="256" w:lineRule="auto"/>
+        <w:rPr>
+          <w:color w:val="FF0000"/>
+          <w:lang w:val="vi-VN"/>
+        </w:rPr>
+      </w:pPr>
+      <w:r>
+        <w:rPr>
+          <w:color w:val="FF0000"/>
+          <w:lang w:val="vi-VN"/>
+        </w:rPr>
+        <w:t>Thuật toán tìm kiếm nhánh cận</w:t>
+      </w:r>
+    </w:p>
+    <w:p>
+      <w:pPr>
+        <w:pStyle w:val="ListParagraph"/>
+        <w:numPr>
+          <w:ilvl w:val="0"/>
+          <w:numId w:val="50"/>
+        </w:numPr>
+        <w:spacing w:line="256" w:lineRule="auto"/>
+        <w:rPr>
+          <w:color w:val="000000" w:themeColor="text1"/>
+          <w:lang w:val="vi-VN"/>
+        </w:rPr>
+      </w:pPr>
+      <w:r>
+        <w:rPr>
+          <w:color w:val="000000" w:themeColor="text1"/>
+          <w:lang w:val="vi-VN"/>
+        </w:rPr>
+        <w:t>Thuật toán tìm kiếm leo đồi</w:t>
+      </w:r>
+    </w:p>
+    <w:p>
+      <w:pPr>
+        <w:pStyle w:val="ListParagraph"/>
+        <w:numPr>
+          <w:ilvl w:val="0"/>
+          <w:numId w:val="50"/>
+        </w:numPr>
+        <w:spacing w:line="256" w:lineRule="auto"/>
+        <w:rPr>
+          <w:color w:val="000000" w:themeColor="text1"/>
+          <w:lang w:val="vi-VN"/>
+        </w:rPr>
+      </w:pPr>
+      <w:r>
+        <w:rPr>
+          <w:color w:val="000000" w:themeColor="text1"/>
+          <w:lang w:val="vi-VN"/>
+        </w:rPr>
+        <w:t>Thuật toán tìm kiếm f(u)</w:t>
+      </w:r>
+    </w:p>
+    <w:p>
+      <w:pPr>
+        <w:spacing w:line="256" w:lineRule="auto"/>
+        <w:ind w:left="360"/>
+        <w:rPr>
+          <w:color w:val="000000" w:themeColor="text1"/>
+          <w:lang w:val="vi-VN"/>
+        </w:rPr>
+      </w:pPr>
     </w:p>
     <w:p>
       <w:pPr>
@@ -7406,6 +7768,92 @@
     </w:lvl>
   </w:abstractNum>
   <w:abstractNum w:abstractNumId="18" w15:restartNumberingAfterBreak="0">
+    <w:nsid w:val="2FEB1364"/>
+    <w:multiLevelType w:val="hybridMultilevel"/>
+    <w:tmpl w:val="3A72AC20"/>
+    <w:lvl w:ilvl="0" w:tplc="04090015">
+      <w:start w:val="1"/>
+      <w:numFmt w:val="upperLetter"/>
+      <w:lvlText w:val="%1."/>
+      <w:lvlJc w:val="left"/>
+      <w:pPr>
+        <w:ind w:left="720" w:hanging="360"/>
+      </w:pPr>
+    </w:lvl>
+    <w:lvl w:ilvl="1" w:tplc="04090019" w:tentative="1">
+      <w:start w:val="1"/>
+      <w:numFmt w:val="lowerLetter"/>
+      <w:lvlText w:val="%2."/>
+      <w:lvlJc w:val="left"/>
+      <w:pPr>
+        <w:ind w:left="1440" w:hanging="360"/>
+      </w:pPr>
+    </w:lvl>
+    <w:lvl w:ilvl="2" w:tplc="0409001B" w:tentative="1">
+      <w:start w:val="1"/>
+      <w:numFmt w:val="lowerRoman"/>
+      <w:lvlText w:val="%3."/>
+      <w:lvlJc w:val="right"/>
+      <w:pPr>
+        <w:ind w:left="2160" w:hanging="180"/>
+      </w:pPr>
+    </w:lvl>
+    <w:lvl w:ilvl="3" w:tplc="0409000F" w:tentative="1">
+      <w:start w:val="1"/>
+      <w:numFmt w:val="decimal"/>
+      <w:lvlText w:val="%4."/>
+      <w:lvlJc w:val="left"/>
+      <w:pPr>
+        <w:ind w:left="2880" w:hanging="360"/>
+      </w:pPr>
+    </w:lvl>
+    <w:lvl w:ilvl="4" w:tplc="04090019" w:tentative="1">
+      <w:start w:val="1"/>
+      <w:numFmt w:val="lowerLetter"/>
+      <w:lvlText w:val="%5."/>
+      <w:lvlJc w:val="left"/>
+      <w:pPr>
+        <w:ind w:left="3600" w:hanging="360"/>
+      </w:pPr>
+    </w:lvl>
+    <w:lvl w:ilvl="5" w:tplc="0409001B" w:tentative="1">
+      <w:start w:val="1"/>
+      <w:numFmt w:val="lowerRoman"/>
+      <w:lvlText w:val="%6."/>
+      <w:lvlJc w:val="right"/>
+      <w:pPr>
+        <w:ind w:left="4320" w:hanging="180"/>
+      </w:pPr>
+    </w:lvl>
+    <w:lvl w:ilvl="6" w:tplc="0409000F" w:tentative="1">
+      <w:start w:val="1"/>
+      <w:numFmt w:val="decimal"/>
+      <w:lvlText w:val="%7."/>
+      <w:lvlJc w:val="left"/>
+      <w:pPr>
+        <w:ind w:left="5040" w:hanging="360"/>
+      </w:pPr>
+    </w:lvl>
+    <w:lvl w:ilvl="7" w:tplc="04090019" w:tentative="1">
+      <w:start w:val="1"/>
+      <w:numFmt w:val="lowerLetter"/>
+      <w:lvlText w:val="%8."/>
+      <w:lvlJc w:val="left"/>
+      <w:pPr>
+        <w:ind w:left="5760" w:hanging="360"/>
+      </w:pPr>
+    </w:lvl>
+    <w:lvl w:ilvl="8" w:tplc="0409001B" w:tentative="1">
+      <w:start w:val="1"/>
+      <w:numFmt w:val="lowerRoman"/>
+      <w:lvlText w:val="%9."/>
+      <w:lvlJc w:val="right"/>
+      <w:pPr>
+        <w:ind w:left="6480" w:hanging="180"/>
+      </w:pPr>
+    </w:lvl>
+  </w:abstractNum>
+  <w:abstractNum w:abstractNumId="19" w15:restartNumberingAfterBreak="0">
     <w:nsid w:val="304A4C17"/>
     <w:multiLevelType w:val="hybridMultilevel"/>
     <w:tmpl w:val="911EA6A4"/>
@@ -7491,7 +7939,93 @@
       </w:pPr>
     </w:lvl>
   </w:abstractNum>
-  <w:abstractNum w:abstractNumId="19" w15:restartNumberingAfterBreak="0">
+  <w:abstractNum w:abstractNumId="20" w15:restartNumberingAfterBreak="0">
+    <w:nsid w:val="323309BF"/>
+    <w:multiLevelType w:val="hybridMultilevel"/>
+    <w:tmpl w:val="3A3EBF30"/>
+    <w:lvl w:ilvl="0" w:tplc="04090015">
+      <w:start w:val="1"/>
+      <w:numFmt w:val="upperLetter"/>
+      <w:lvlText w:val="%1."/>
+      <w:lvlJc w:val="left"/>
+      <w:pPr>
+        <w:ind w:left="1080" w:hanging="360"/>
+      </w:pPr>
+    </w:lvl>
+    <w:lvl w:ilvl="1" w:tplc="04090019" w:tentative="1">
+      <w:start w:val="1"/>
+      <w:numFmt w:val="lowerLetter"/>
+      <w:lvlText w:val="%2."/>
+      <w:lvlJc w:val="left"/>
+      <w:pPr>
+        <w:ind w:left="1800" w:hanging="360"/>
+      </w:pPr>
+    </w:lvl>
+    <w:lvl w:ilvl="2" w:tplc="0409001B" w:tentative="1">
+      <w:start w:val="1"/>
+      <w:numFmt w:val="lowerRoman"/>
+      <w:lvlText w:val="%3."/>
+      <w:lvlJc w:val="right"/>
+      <w:pPr>
+        <w:ind w:left="2520" w:hanging="180"/>
+      </w:pPr>
+    </w:lvl>
+    <w:lvl w:ilvl="3" w:tplc="0409000F" w:tentative="1">
+      <w:start w:val="1"/>
+      <w:numFmt w:val="decimal"/>
+      <w:lvlText w:val="%4."/>
+      <w:lvlJc w:val="left"/>
+      <w:pPr>
+        <w:ind w:left="3240" w:hanging="360"/>
+      </w:pPr>
+    </w:lvl>
+    <w:lvl w:ilvl="4" w:tplc="04090019" w:tentative="1">
+      <w:start w:val="1"/>
+      <w:numFmt w:val="lowerLetter"/>
+      <w:lvlText w:val="%5."/>
+      <w:lvlJc w:val="left"/>
+      <w:pPr>
+        <w:ind w:left="3960" w:hanging="360"/>
+      </w:pPr>
+    </w:lvl>
+    <w:lvl w:ilvl="5" w:tplc="0409001B" w:tentative="1">
+      <w:start w:val="1"/>
+      <w:numFmt w:val="lowerRoman"/>
+      <w:lvlText w:val="%6."/>
+      <w:lvlJc w:val="right"/>
+      <w:pPr>
+        <w:ind w:left="4680" w:hanging="180"/>
+      </w:pPr>
+    </w:lvl>
+    <w:lvl w:ilvl="6" w:tplc="0409000F" w:tentative="1">
+      <w:start w:val="1"/>
+      <w:numFmt w:val="decimal"/>
+      <w:lvlText w:val="%7."/>
+      <w:lvlJc w:val="left"/>
+      <w:pPr>
+        <w:ind w:left="5400" w:hanging="360"/>
+      </w:pPr>
+    </w:lvl>
+    <w:lvl w:ilvl="7" w:tplc="04090019" w:tentative="1">
+      <w:start w:val="1"/>
+      <w:numFmt w:val="lowerLetter"/>
+      <w:lvlText w:val="%8."/>
+      <w:lvlJc w:val="left"/>
+      <w:pPr>
+        <w:ind w:left="6120" w:hanging="360"/>
+      </w:pPr>
+    </w:lvl>
+    <w:lvl w:ilvl="8" w:tplc="0409001B" w:tentative="1">
+      <w:start w:val="1"/>
+      <w:numFmt w:val="lowerRoman"/>
+      <w:lvlText w:val="%9."/>
+      <w:lvlJc w:val="right"/>
+      <w:pPr>
+        <w:ind w:left="6840" w:hanging="180"/>
+      </w:pPr>
+    </w:lvl>
+  </w:abstractNum>
+  <w:abstractNum w:abstractNumId="21" w15:restartNumberingAfterBreak="0">
     <w:nsid w:val="38F9587E"/>
     <w:multiLevelType w:val="hybridMultilevel"/>
     <w:tmpl w:val="5590DC62"/>
@@ -7577,7 +8111,7 @@
       </w:pPr>
     </w:lvl>
   </w:abstractNum>
-  <w:abstractNum w:abstractNumId="20" w15:restartNumberingAfterBreak="0">
+  <w:abstractNum w:abstractNumId="22" w15:restartNumberingAfterBreak="0">
     <w:nsid w:val="3A632110"/>
     <w:multiLevelType w:val="hybridMultilevel"/>
     <w:tmpl w:val="17009E7E"/>
@@ -7663,7 +8197,7 @@
       </w:pPr>
     </w:lvl>
   </w:abstractNum>
-  <w:abstractNum w:abstractNumId="21" w15:restartNumberingAfterBreak="0">
+  <w:abstractNum w:abstractNumId="23" w15:restartNumberingAfterBreak="0">
     <w:nsid w:val="494B7BBD"/>
     <w:multiLevelType w:val="hybridMultilevel"/>
     <w:tmpl w:val="9B6032FE"/>
@@ -7749,7 +8283,7 @@
       </w:pPr>
     </w:lvl>
   </w:abstractNum>
-  <w:abstractNum w:abstractNumId="22" w15:restartNumberingAfterBreak="0">
+  <w:abstractNum w:abstractNumId="24" w15:restartNumberingAfterBreak="0">
     <w:nsid w:val="49C30AD4"/>
     <w:multiLevelType w:val="hybridMultilevel"/>
     <w:tmpl w:val="12744232"/>
@@ -7835,7 +8369,7 @@
       </w:pPr>
     </w:lvl>
   </w:abstractNum>
-  <w:abstractNum w:abstractNumId="23" w15:restartNumberingAfterBreak="0">
+  <w:abstractNum w:abstractNumId="25" w15:restartNumberingAfterBreak="0">
     <w:nsid w:val="49D54505"/>
     <w:multiLevelType w:val="hybridMultilevel"/>
     <w:tmpl w:val="4ADC4D52"/>
@@ -7921,7 +8455,7 @@
       </w:pPr>
     </w:lvl>
   </w:abstractNum>
-  <w:abstractNum w:abstractNumId="24" w15:restartNumberingAfterBreak="0">
+  <w:abstractNum w:abstractNumId="26" w15:restartNumberingAfterBreak="0">
     <w:nsid w:val="4A7419D6"/>
     <w:multiLevelType w:val="hybridMultilevel"/>
     <w:tmpl w:val="D7101FCE"/>
@@ -8007,7 +8541,7 @@
       </w:pPr>
     </w:lvl>
   </w:abstractNum>
-  <w:abstractNum w:abstractNumId="25" w15:restartNumberingAfterBreak="0">
+  <w:abstractNum w:abstractNumId="27" w15:restartNumberingAfterBreak="0">
     <w:nsid w:val="4B123362"/>
     <w:multiLevelType w:val="hybridMultilevel"/>
     <w:tmpl w:val="05DC01D0"/>
@@ -8093,7 +8627,7 @@
       </w:pPr>
     </w:lvl>
   </w:abstractNum>
-  <w:abstractNum w:abstractNumId="26" w15:restartNumberingAfterBreak="0">
+  <w:abstractNum w:abstractNumId="28" w15:restartNumberingAfterBreak="0">
     <w:nsid w:val="4BCC118F"/>
     <w:multiLevelType w:val="hybridMultilevel"/>
     <w:tmpl w:val="8DB28922"/>
@@ -8179,7 +8713,7 @@
       </w:pPr>
     </w:lvl>
   </w:abstractNum>
-  <w:abstractNum w:abstractNumId="27" w15:restartNumberingAfterBreak="0">
+  <w:abstractNum w:abstractNumId="29" w15:restartNumberingAfterBreak="0">
     <w:nsid w:val="4EDF0F4A"/>
     <w:multiLevelType w:val="hybridMultilevel"/>
     <w:tmpl w:val="5F525D3C"/>
@@ -8265,7 +8799,7 @@
       </w:pPr>
     </w:lvl>
   </w:abstractNum>
-  <w:abstractNum w:abstractNumId="28" w15:restartNumberingAfterBreak="0">
+  <w:abstractNum w:abstractNumId="30" w15:restartNumberingAfterBreak="0">
     <w:nsid w:val="51FC0350"/>
     <w:multiLevelType w:val="hybridMultilevel"/>
     <w:tmpl w:val="7FD6ACDC"/>
@@ -8351,7 +8885,7 @@
       </w:pPr>
     </w:lvl>
   </w:abstractNum>
-  <w:abstractNum w:abstractNumId="29" w15:restartNumberingAfterBreak="0">
+  <w:abstractNum w:abstractNumId="31" w15:restartNumberingAfterBreak="0">
     <w:nsid w:val="53AF275D"/>
     <w:multiLevelType w:val="hybridMultilevel"/>
     <w:tmpl w:val="AB184B26"/>
@@ -8437,7 +8971,7 @@
       </w:pPr>
     </w:lvl>
   </w:abstractNum>
-  <w:abstractNum w:abstractNumId="30" w15:restartNumberingAfterBreak="0">
+  <w:abstractNum w:abstractNumId="32" w15:restartNumberingAfterBreak="0">
     <w:nsid w:val="54116923"/>
     <w:multiLevelType w:val="hybridMultilevel"/>
     <w:tmpl w:val="70E2F1B4"/>
@@ -8523,7 +9057,7 @@
       </w:pPr>
     </w:lvl>
   </w:abstractNum>
-  <w:abstractNum w:abstractNumId="31" w15:restartNumberingAfterBreak="0">
+  <w:abstractNum w:abstractNumId="33" w15:restartNumberingAfterBreak="0">
     <w:nsid w:val="5AFF2401"/>
     <w:multiLevelType w:val="hybridMultilevel"/>
     <w:tmpl w:val="0290B2D2"/>
@@ -8609,7 +9143,93 @@
       </w:pPr>
     </w:lvl>
   </w:abstractNum>
-  <w:abstractNum w:abstractNumId="32" w15:restartNumberingAfterBreak="0">
+  <w:abstractNum w:abstractNumId="34" w15:restartNumberingAfterBreak="0">
+    <w:nsid w:val="5D4D0B10"/>
+    <w:multiLevelType w:val="hybridMultilevel"/>
+    <w:tmpl w:val="4F305FAA"/>
+    <w:lvl w:ilvl="0" w:tplc="04090015">
+      <w:start w:val="1"/>
+      <w:numFmt w:val="upperLetter"/>
+      <w:lvlText w:val="%1."/>
+      <w:lvlJc w:val="left"/>
+      <w:pPr>
+        <w:ind w:left="720" w:hanging="360"/>
+      </w:pPr>
+    </w:lvl>
+    <w:lvl w:ilvl="1" w:tplc="04090019" w:tentative="1">
+      <w:start w:val="1"/>
+      <w:numFmt w:val="lowerLetter"/>
+      <w:lvlText w:val="%2."/>
+      <w:lvlJc w:val="left"/>
+      <w:pPr>
+        <w:ind w:left="1440" w:hanging="360"/>
+      </w:pPr>
+    </w:lvl>
+    <w:lvl w:ilvl="2" w:tplc="0409001B" w:tentative="1">
+      <w:start w:val="1"/>
+      <w:numFmt w:val="lowerRoman"/>
+      <w:lvlText w:val="%3."/>
+      <w:lvlJc w:val="right"/>
+      <w:pPr>
+        <w:ind w:left="2160" w:hanging="180"/>
+      </w:pPr>
+    </w:lvl>
+    <w:lvl w:ilvl="3" w:tplc="0409000F" w:tentative="1">
+      <w:start w:val="1"/>
+      <w:numFmt w:val="decimal"/>
+      <w:lvlText w:val="%4."/>
+      <w:lvlJc w:val="left"/>
+      <w:pPr>
+        <w:ind w:left="2880" w:hanging="360"/>
+      </w:pPr>
+    </w:lvl>
+    <w:lvl w:ilvl="4" w:tplc="04090019" w:tentative="1">
+      <w:start w:val="1"/>
+      <w:numFmt w:val="lowerLetter"/>
+      <w:lvlText w:val="%5."/>
+      <w:lvlJc w:val="left"/>
+      <w:pPr>
+        <w:ind w:left="3600" w:hanging="360"/>
+      </w:pPr>
+    </w:lvl>
+    <w:lvl w:ilvl="5" w:tplc="0409001B" w:tentative="1">
+      <w:start w:val="1"/>
+      <w:numFmt w:val="lowerRoman"/>
+      <w:lvlText w:val="%6."/>
+      <w:lvlJc w:val="right"/>
+      <w:pPr>
+        <w:ind w:left="4320" w:hanging="180"/>
+      </w:pPr>
+    </w:lvl>
+    <w:lvl w:ilvl="6" w:tplc="0409000F" w:tentative="1">
+      <w:start w:val="1"/>
+      <w:numFmt w:val="decimal"/>
+      <w:lvlText w:val="%7."/>
+      <w:lvlJc w:val="left"/>
+      <w:pPr>
+        <w:ind w:left="5040" w:hanging="360"/>
+      </w:pPr>
+    </w:lvl>
+    <w:lvl w:ilvl="7" w:tplc="04090019" w:tentative="1">
+      <w:start w:val="1"/>
+      <w:numFmt w:val="lowerLetter"/>
+      <w:lvlText w:val="%8."/>
+      <w:lvlJc w:val="left"/>
+      <w:pPr>
+        <w:ind w:left="5760" w:hanging="360"/>
+      </w:pPr>
+    </w:lvl>
+    <w:lvl w:ilvl="8" w:tplc="0409001B" w:tentative="1">
+      <w:start w:val="1"/>
+      <w:numFmt w:val="lowerRoman"/>
+      <w:lvlText w:val="%9."/>
+      <w:lvlJc w:val="right"/>
+      <w:pPr>
+        <w:ind w:left="6480" w:hanging="180"/>
+      </w:pPr>
+    </w:lvl>
+  </w:abstractNum>
+  <w:abstractNum w:abstractNumId="35" w15:restartNumberingAfterBreak="0">
     <w:nsid w:val="5F6914E2"/>
     <w:multiLevelType w:val="hybridMultilevel"/>
     <w:tmpl w:val="C970454E"/>
@@ -8695,7 +9315,7 @@
       </w:pPr>
     </w:lvl>
   </w:abstractNum>
-  <w:abstractNum w:abstractNumId="33" w15:restartNumberingAfterBreak="0">
+  <w:abstractNum w:abstractNumId="36" w15:restartNumberingAfterBreak="0">
     <w:nsid w:val="61F53335"/>
     <w:multiLevelType w:val="hybridMultilevel"/>
     <w:tmpl w:val="824E60C2"/>
@@ -8781,7 +9401,7 @@
       </w:pPr>
     </w:lvl>
   </w:abstractNum>
-  <w:abstractNum w:abstractNumId="34" w15:restartNumberingAfterBreak="0">
+  <w:abstractNum w:abstractNumId="37" w15:restartNumberingAfterBreak="0">
     <w:nsid w:val="623B2B24"/>
     <w:multiLevelType w:val="hybridMultilevel"/>
     <w:tmpl w:val="93F82CBA"/>
@@ -8867,7 +9487,7 @@
       </w:pPr>
     </w:lvl>
   </w:abstractNum>
-  <w:abstractNum w:abstractNumId="35" w15:restartNumberingAfterBreak="0">
+  <w:abstractNum w:abstractNumId="38" w15:restartNumberingAfterBreak="0">
     <w:nsid w:val="62B04444"/>
     <w:multiLevelType w:val="hybridMultilevel"/>
     <w:tmpl w:val="66648978"/>
@@ -8953,7 +9573,7 @@
       </w:pPr>
     </w:lvl>
   </w:abstractNum>
-  <w:abstractNum w:abstractNumId="36" w15:restartNumberingAfterBreak="0">
+  <w:abstractNum w:abstractNumId="39" w15:restartNumberingAfterBreak="0">
     <w:nsid w:val="63643ED1"/>
     <w:multiLevelType w:val="hybridMultilevel"/>
     <w:tmpl w:val="3A985B68"/>
@@ -9039,7 +9659,7 @@
       </w:pPr>
     </w:lvl>
   </w:abstractNum>
-  <w:abstractNum w:abstractNumId="37" w15:restartNumberingAfterBreak="0">
+  <w:abstractNum w:abstractNumId="40" w15:restartNumberingAfterBreak="0">
     <w:nsid w:val="656D46B8"/>
     <w:multiLevelType w:val="hybridMultilevel"/>
     <w:tmpl w:val="A9FC9FBA"/>
@@ -9125,7 +9745,7 @@
       </w:pPr>
     </w:lvl>
   </w:abstractNum>
-  <w:abstractNum w:abstractNumId="38" w15:restartNumberingAfterBreak="0">
+  <w:abstractNum w:abstractNumId="41" w15:restartNumberingAfterBreak="0">
     <w:nsid w:val="6C36314F"/>
     <w:multiLevelType w:val="hybridMultilevel"/>
     <w:tmpl w:val="E3FA9364"/>
@@ -9211,7 +9831,7 @@
       </w:pPr>
     </w:lvl>
   </w:abstractNum>
-  <w:abstractNum w:abstractNumId="39" w15:restartNumberingAfterBreak="0">
+  <w:abstractNum w:abstractNumId="42" w15:restartNumberingAfterBreak="0">
     <w:nsid w:val="6C485AF3"/>
     <w:multiLevelType w:val="hybridMultilevel"/>
     <w:tmpl w:val="BC848946"/>
@@ -9297,7 +9917,7 @@
       </w:pPr>
     </w:lvl>
   </w:abstractNum>
-  <w:abstractNum w:abstractNumId="40" w15:restartNumberingAfterBreak="0">
+  <w:abstractNum w:abstractNumId="43" w15:restartNumberingAfterBreak="0">
     <w:nsid w:val="6C86312E"/>
     <w:multiLevelType w:val="hybridMultilevel"/>
     <w:tmpl w:val="F8C689D2"/>
@@ -9383,7 +10003,7 @@
       </w:pPr>
     </w:lvl>
   </w:abstractNum>
-  <w:abstractNum w:abstractNumId="41" w15:restartNumberingAfterBreak="0">
+  <w:abstractNum w:abstractNumId="44" w15:restartNumberingAfterBreak="0">
     <w:nsid w:val="747209FC"/>
     <w:multiLevelType w:val="hybridMultilevel"/>
     <w:tmpl w:val="8AE64110"/>
@@ -9469,7 +10089,7 @@
       </w:pPr>
     </w:lvl>
   </w:abstractNum>
-  <w:abstractNum w:abstractNumId="42" w15:restartNumberingAfterBreak="0">
+  <w:abstractNum w:abstractNumId="45" w15:restartNumberingAfterBreak="0">
     <w:nsid w:val="78192EFC"/>
     <w:multiLevelType w:val="hybridMultilevel"/>
     <w:tmpl w:val="45A2AE0C"/>
@@ -9555,7 +10175,7 @@
       </w:pPr>
     </w:lvl>
   </w:abstractNum>
-  <w:abstractNum w:abstractNumId="43" w15:restartNumberingAfterBreak="0">
+  <w:abstractNum w:abstractNumId="46" w15:restartNumberingAfterBreak="0">
     <w:nsid w:val="79760070"/>
     <w:multiLevelType w:val="hybridMultilevel"/>
     <w:tmpl w:val="D30E5E66"/>
@@ -9641,7 +10261,7 @@
       </w:pPr>
     </w:lvl>
   </w:abstractNum>
-  <w:abstractNum w:abstractNumId="44" w15:restartNumberingAfterBreak="0">
+  <w:abstractNum w:abstractNumId="47" w15:restartNumberingAfterBreak="0">
     <w:nsid w:val="7CEC33EC"/>
     <w:multiLevelType w:val="hybridMultilevel"/>
     <w:tmpl w:val="4BA8CD8E"/>
@@ -9727,7 +10347,7 @@
       </w:pPr>
     </w:lvl>
   </w:abstractNum>
-  <w:abstractNum w:abstractNumId="45" w15:restartNumberingAfterBreak="0">
+  <w:abstractNum w:abstractNumId="48" w15:restartNumberingAfterBreak="0">
     <w:nsid w:val="7F2211B5"/>
     <w:multiLevelType w:val="hybridMultilevel"/>
     <w:tmpl w:val="0E66C63A"/>
@@ -9814,25 +10434,25 @@
     </w:lvl>
   </w:abstractNum>
   <w:num w:numId="1">
-    <w:abstractNumId w:val="26"/>
+    <w:abstractNumId w:val="28"/>
   </w:num>
   <w:num w:numId="2">
-    <w:abstractNumId w:val="21"/>
+    <w:abstractNumId w:val="23"/>
   </w:num>
   <w:num w:numId="3">
-    <w:abstractNumId w:val="34"/>
+    <w:abstractNumId w:val="37"/>
   </w:num>
   <w:num w:numId="4">
-    <w:abstractNumId w:val="37"/>
+    <w:abstractNumId w:val="40"/>
   </w:num>
   <w:num w:numId="5">
-    <w:abstractNumId w:val="20"/>
+    <w:abstractNumId w:val="22"/>
   </w:num>
   <w:num w:numId="6">
-    <w:abstractNumId w:val="36"/>
+    <w:abstractNumId w:val="39"/>
   </w:num>
   <w:num w:numId="7">
-    <w:abstractNumId w:val="40"/>
+    <w:abstractNumId w:val="43"/>
   </w:num>
   <w:num w:numId="8">
     <w:abstractNumId w:val="10"/>
@@ -9853,7 +10473,7 @@
     <w:abstractNumId w:val="3"/>
   </w:num>
   <w:num w:numId="14">
-    <w:abstractNumId w:val="44"/>
+    <w:abstractNumId w:val="47"/>
   </w:num>
   <w:num w:numId="15">
     <w:abstractNumId w:val="17"/>
@@ -9862,7 +10482,7 @@
     <w:abstractNumId w:val="4"/>
   </w:num>
   <w:num w:numId="17">
-    <w:abstractNumId w:val="18"/>
+    <w:abstractNumId w:val="19"/>
   </w:num>
   <w:num w:numId="18">
     <w:abstractNumId w:val="8"/>
@@ -9871,37 +10491,37 @@
     <w:abstractNumId w:val="0"/>
   </w:num>
   <w:num w:numId="20">
-    <w:abstractNumId w:val="43"/>
+    <w:abstractNumId w:val="46"/>
   </w:num>
   <w:num w:numId="21">
-    <w:abstractNumId w:val="38"/>
+    <w:abstractNumId w:val="41"/>
   </w:num>
   <w:num w:numId="22">
     <w:abstractNumId w:val="5"/>
   </w:num>
   <w:num w:numId="23">
-    <w:abstractNumId w:val="45"/>
+    <w:abstractNumId w:val="48"/>
   </w:num>
   <w:num w:numId="24">
-    <w:abstractNumId w:val="28"/>
+    <w:abstractNumId w:val="30"/>
   </w:num>
   <w:num w:numId="25">
     <w:abstractNumId w:val="12"/>
   </w:num>
   <w:num w:numId="26">
-    <w:abstractNumId w:val="35"/>
+    <w:abstractNumId w:val="38"/>
   </w:num>
   <w:num w:numId="27">
-    <w:abstractNumId w:val="31"/>
+    <w:abstractNumId w:val="33"/>
   </w:num>
   <w:num w:numId="28">
-    <w:abstractNumId w:val="42"/>
+    <w:abstractNumId w:val="45"/>
   </w:num>
   <w:num w:numId="29">
     <w:abstractNumId w:val="3"/>
   </w:num>
   <w:num w:numId="30">
-    <w:abstractNumId w:val="22"/>
+    <w:abstractNumId w:val="24"/>
     <w:lvlOverride w:ilvl="0">
       <w:startOverride w:val="1"/>
     </w:lvlOverride>
@@ -9931,7 +10551,7 @@
     </w:lvlOverride>
   </w:num>
   <w:num w:numId="31">
-    <w:abstractNumId w:val="29"/>
+    <w:abstractNumId w:val="31"/>
     <w:lvlOverride w:ilvl="0">
       <w:startOverride w:val="1"/>
     </w:lvlOverride>
@@ -9961,13 +10581,13 @@
     </w:lvlOverride>
   </w:num>
   <w:num w:numId="32">
-    <w:abstractNumId w:val="41"/>
+    <w:abstractNumId w:val="44"/>
   </w:num>
   <w:num w:numId="33">
     <w:abstractNumId w:val="1"/>
   </w:num>
   <w:num w:numId="34">
-    <w:abstractNumId w:val="30"/>
+    <w:abstractNumId w:val="32"/>
   </w:num>
   <w:num w:numId="35">
     <w:abstractNumId w:val="11"/>
@@ -9979,25 +10599,25 @@
     <w:abstractNumId w:val="2"/>
   </w:num>
   <w:num w:numId="38">
-    <w:abstractNumId w:val="32"/>
+    <w:abstractNumId w:val="35"/>
   </w:num>
   <w:num w:numId="39">
-    <w:abstractNumId w:val="25"/>
+    <w:abstractNumId w:val="27"/>
   </w:num>
   <w:num w:numId="40">
-    <w:abstractNumId w:val="27"/>
+    <w:abstractNumId w:val="29"/>
   </w:num>
   <w:num w:numId="41">
-    <w:abstractNumId w:val="39"/>
+    <w:abstractNumId w:val="42"/>
   </w:num>
   <w:num w:numId="42">
-    <w:abstractNumId w:val="24"/>
+    <w:abstractNumId w:val="26"/>
   </w:num>
   <w:num w:numId="43">
-    <w:abstractNumId w:val="19"/>
+    <w:abstractNumId w:val="21"/>
   </w:num>
   <w:num w:numId="44">
-    <w:abstractNumId w:val="23"/>
+    <w:abstractNumId w:val="25"/>
   </w:num>
   <w:num w:numId="45">
     <w:abstractNumId w:val="7"/>
@@ -10006,7 +10626,16 @@
     <w:abstractNumId w:val="13"/>
   </w:num>
   <w:num w:numId="47">
-    <w:abstractNumId w:val="33"/>
+    <w:abstractNumId w:val="36"/>
+  </w:num>
+  <w:num w:numId="48">
+    <w:abstractNumId w:val="18"/>
+  </w:num>
+  <w:num w:numId="49">
+    <w:abstractNumId w:val="34"/>
+  </w:num>
+  <w:num w:numId="50">
+    <w:abstractNumId w:val="20"/>
   </w:num>
   <w:numIdMacAtCleanup w:val="47"/>
 </w:numbering>

--- a/ThiTTNT1.docx
+++ b/ThiTTNT1.docx
@@ -3731,13 +3731,13 @@
           <w:numId w:val="11"/>
         </w:numPr>
         <w:rPr>
-          <w:color w:val="FF0000"/>
-          <w:lang w:val="vi-VN"/>
-        </w:rPr>
-      </w:pPr>
-      <w:r>
-        <w:rPr>
-          <w:color w:val="FF0000"/>
+          <w:color w:val="000000" w:themeColor="text1"/>
+          <w:lang w:val="vi-VN"/>
+        </w:rPr>
+      </w:pPr>
+      <w:r>
+        <w:rPr>
+          <w:color w:val="000000" w:themeColor="text1"/>
           <w:lang w:val="vi-VN"/>
         </w:rPr>
         <w:t>Chỉ số tốt nhất trong số các trạng thái chờ để phát triển</w:t>
@@ -3751,11 +3751,13 @@
           <w:numId w:val="11"/>
         </w:numPr>
         <w:rPr>
-          <w:lang w:val="vi-VN"/>
-        </w:rPr>
-      </w:pPr>
-      <w:r>
-        <w:rPr>
+          <w:color w:val="FF0000"/>
+          <w:lang w:val="vi-VN"/>
+        </w:rPr>
+      </w:pPr>
+      <w:r>
+        <w:rPr>
+          <w:color w:val="FF0000"/>
           <w:lang w:val="vi-VN"/>
         </w:rPr>
         <w:t>Hàm đánh giá nhó nhất trong số các trạng thái chờ để phát triển</w:t>

--- a/ThiTTNT1.docx
+++ b/ThiTTNT1.docx
@@ -6194,20 +6194,1890 @@
     <w:p>
       <w:pPr>
         <w:spacing w:line="256" w:lineRule="auto"/>
-        <w:ind w:left="360"/>
-        <w:rPr>
-          <w:color w:val="000000" w:themeColor="text1"/>
-          <w:lang w:val="vi-VN"/>
-        </w:rPr>
-      </w:pPr>
-    </w:p>
-    <w:p>
-      <w:pPr>
-        <w:spacing w:line="256" w:lineRule="auto"/>
-        <w:rPr>
-          <w:color w:val="FF0000"/>
-        </w:rPr>
-      </w:pPr>
+        <w:jc w:val="center"/>
+        <w:rPr>
+          <w:b/>
+          <w:bCs/>
+          <w:color w:val="000000" w:themeColor="text1"/>
+          <w:sz w:val="36"/>
+          <w:szCs w:val="36"/>
+          <w:lang w:val="vi-VN"/>
+        </w:rPr>
+      </w:pPr>
+      <w:r>
+        <w:rPr>
+          <w:b/>
+          <w:bCs/>
+          <w:color w:val="000000" w:themeColor="text1"/>
+          <w:sz w:val="36"/>
+          <w:szCs w:val="36"/>
+          <w:lang w:val="vi-VN"/>
+        </w:rPr>
+        <w:t>Bài 5</w:t>
+      </w:r>
+    </w:p>
+    <w:p>
+      <w:pPr>
+        <w:pStyle w:val="ListParagraph"/>
+        <w:numPr>
+          <w:ilvl w:val="0"/>
+          <w:numId w:val="61"/>
+        </w:numPr>
+        <w:spacing w:line="256" w:lineRule="auto"/>
+        <w:rPr>
+          <w:b/>
+          <w:bCs/>
+          <w:color w:val="000000" w:themeColor="text1"/>
+          <w:sz w:val="24"/>
+          <w:szCs w:val="24"/>
+          <w:lang w:val="vi-VN"/>
+        </w:rPr>
+      </w:pPr>
+      <w:r>
+        <w:rPr>
+          <w:b/>
+          <w:bCs/>
+          <w:color w:val="000000" w:themeColor="text1"/>
+          <w:sz w:val="24"/>
+          <w:szCs w:val="24"/>
+          <w:lang w:val="vi-VN"/>
+        </w:rPr>
+        <w:t>Trong thủ tục Minimax(u,v), biến v có ý nghĩa gì?</w:t>
+      </w:r>
+    </w:p>
+    <w:p>
+      <w:pPr>
+        <w:pStyle w:val="ListParagraph"/>
+        <w:numPr>
+          <w:ilvl w:val="0"/>
+          <w:numId w:val="51"/>
+        </w:numPr>
+        <w:spacing w:line="256" w:lineRule="auto"/>
+        <w:rPr>
+          <w:color w:val="000000" w:themeColor="text1"/>
+          <w:lang w:val="vi-VN"/>
+        </w:rPr>
+      </w:pPr>
+      <w:r>
+        <w:rPr>
+          <w:color w:val="000000" w:themeColor="text1"/>
+          <w:lang w:val="vi-VN"/>
+        </w:rPr>
+        <w:t>v là biến lưu lại trạng thái kết thúc</w:t>
+      </w:r>
+    </w:p>
+    <w:p>
+      <w:pPr>
+        <w:pStyle w:val="ListParagraph"/>
+        <w:numPr>
+          <w:ilvl w:val="0"/>
+          <w:numId w:val="51"/>
+        </w:numPr>
+        <w:spacing w:line="256" w:lineRule="auto"/>
+        <w:rPr>
+          <w:color w:val="FF0000"/>
+          <w:lang w:val="vi-VN"/>
+        </w:rPr>
+      </w:pPr>
+      <w:r>
+        <w:rPr>
+          <w:color w:val="FF0000"/>
+          <w:lang w:val="vi-VN"/>
+        </w:rPr>
+        <w:t>v là biến lưu lại trạng thái mà Trang đa chọn đi tới từ u</w:t>
+      </w:r>
+    </w:p>
+    <w:p>
+      <w:pPr>
+        <w:pStyle w:val="ListParagraph"/>
+        <w:numPr>
+          <w:ilvl w:val="0"/>
+          <w:numId w:val="51"/>
+        </w:numPr>
+        <w:spacing w:line="256" w:lineRule="auto"/>
+        <w:rPr>
+          <w:color w:val="000000" w:themeColor="text1"/>
+          <w:lang w:val="vi-VN"/>
+        </w:rPr>
+      </w:pPr>
+      <w:r>
+        <w:rPr>
+          <w:color w:val="000000" w:themeColor="text1"/>
+          <w:lang w:val="vi-VN"/>
+        </w:rPr>
+        <w:t>v là biến lưu trạng thái bat đầu</w:t>
+      </w:r>
+    </w:p>
+    <w:p>
+      <w:pPr>
+        <w:pStyle w:val="ListParagraph"/>
+        <w:numPr>
+          <w:ilvl w:val="0"/>
+          <w:numId w:val="51"/>
+        </w:numPr>
+        <w:spacing w:line="256" w:lineRule="auto"/>
+        <w:rPr>
+          <w:color w:val="000000" w:themeColor="text1"/>
+          <w:lang w:val="vi-VN"/>
+        </w:rPr>
+      </w:pPr>
+      <w:r>
+        <w:rPr>
+          <w:color w:val="000000" w:themeColor="text1"/>
+          <w:lang w:val="vi-VN"/>
+        </w:rPr>
+        <w:t>v là biến lưu lại giá trị của hàm kết quả tại đỉnh kết thúc u.</w:t>
+      </w:r>
+    </w:p>
+    <w:p>
+      <w:pPr>
+        <w:pStyle w:val="ListParagraph"/>
+        <w:numPr>
+          <w:ilvl w:val="0"/>
+          <w:numId w:val="61"/>
+        </w:numPr>
+        <w:spacing w:line="256" w:lineRule="auto"/>
+        <w:rPr>
+          <w:b/>
+          <w:bCs/>
+          <w:color w:val="000000" w:themeColor="text1"/>
+          <w:sz w:val="24"/>
+          <w:szCs w:val="24"/>
+          <w:lang w:val="vi-VN"/>
+        </w:rPr>
+      </w:pPr>
+      <w:r>
+        <w:rPr>
+          <w:b/>
+          <w:bCs/>
+          <w:color w:val="000000" w:themeColor="text1"/>
+          <w:sz w:val="24"/>
+          <w:szCs w:val="24"/>
+          <w:lang w:val="vi-VN"/>
+        </w:rPr>
+        <w:t>Alpha và Beta trong Chiến lược Cắt cụt Alpha-Beta đại diện cho gì?</w:t>
+      </w:r>
+    </w:p>
+    <w:p>
+      <w:pPr>
+        <w:pStyle w:val="ListParagraph"/>
+        <w:numPr>
+          <w:ilvl w:val="0"/>
+          <w:numId w:val="52"/>
+        </w:numPr>
+        <w:spacing w:line="256" w:lineRule="auto"/>
+        <w:rPr>
+          <w:color w:val="FF0000"/>
+          <w:lang w:val="vi-VN"/>
+        </w:rPr>
+      </w:pPr>
+      <w:r>
+        <w:rPr>
+          <w:color w:val="FF0000"/>
+          <w:lang w:val="vi-VN"/>
+        </w:rPr>
+        <w:t>Gia trị tốt nhat hiện tại mà người chơi tối đa hóa và tối thiểu</w:t>
+      </w:r>
+      <w:r>
+        <w:rPr>
+          <w:color w:val="FF0000"/>
+          <w:lang w:val="vi-VN"/>
+        </w:rPr>
+        <w:t xml:space="preserve"> </w:t>
+      </w:r>
+      <w:r>
+        <w:rPr>
+          <w:color w:val="FF0000"/>
+          <w:lang w:val="vi-VN"/>
+        </w:rPr>
+        <w:t>hóa có thể đảm bảo</w:t>
+      </w:r>
+    </w:p>
+    <w:p>
+      <w:pPr>
+        <w:pStyle w:val="ListParagraph"/>
+        <w:numPr>
+          <w:ilvl w:val="0"/>
+          <w:numId w:val="52"/>
+        </w:numPr>
+        <w:spacing w:line="256" w:lineRule="auto"/>
+        <w:rPr>
+          <w:color w:val="000000" w:themeColor="text1"/>
+          <w:lang w:val="vi-VN"/>
+        </w:rPr>
+      </w:pPr>
+      <w:r>
+        <w:rPr>
+          <w:color w:val="000000" w:themeColor="text1"/>
+          <w:lang w:val="vi-VN"/>
+        </w:rPr>
+        <w:t>Giá trị tối đa và tối thiểu của người chơi</w:t>
+      </w:r>
+    </w:p>
+    <w:p>
+      <w:pPr>
+        <w:pStyle w:val="ListParagraph"/>
+        <w:numPr>
+          <w:ilvl w:val="0"/>
+          <w:numId w:val="52"/>
+        </w:numPr>
+        <w:spacing w:line="256" w:lineRule="auto"/>
+        <w:rPr>
+          <w:color w:val="000000" w:themeColor="text1"/>
+          <w:lang w:val="vi-VN"/>
+        </w:rPr>
+      </w:pPr>
+      <w:r>
+        <w:rPr>
+          <w:color w:val="000000" w:themeColor="text1"/>
+          <w:lang w:val="vi-VN"/>
+        </w:rPr>
+        <w:t>Giá trị ngẫu nhiên</w:t>
+      </w:r>
+    </w:p>
+    <w:p>
+      <w:pPr>
+        <w:pStyle w:val="ListParagraph"/>
+        <w:numPr>
+          <w:ilvl w:val="0"/>
+          <w:numId w:val="52"/>
+        </w:numPr>
+        <w:spacing w:line="256" w:lineRule="auto"/>
+        <w:rPr>
+          <w:color w:val="000000" w:themeColor="text1"/>
+          <w:lang w:val="vi-VN"/>
+        </w:rPr>
+      </w:pPr>
+      <w:r>
+        <w:rPr>
+          <w:color w:val="000000" w:themeColor="text1"/>
+          <w:lang w:val="vi-VN"/>
+        </w:rPr>
+        <w:t>Giá trị của nước đi hiện tại</w:t>
+      </w:r>
+    </w:p>
+    <w:p>
+      <w:pPr>
+        <w:pStyle w:val="ListParagraph"/>
+        <w:numPr>
+          <w:ilvl w:val="0"/>
+          <w:numId w:val="61"/>
+        </w:numPr>
+        <w:spacing w:line="256" w:lineRule="auto"/>
+        <w:rPr>
+          <w:b/>
+          <w:bCs/>
+          <w:color w:val="000000" w:themeColor="text1"/>
+          <w:sz w:val="24"/>
+          <w:szCs w:val="24"/>
+          <w:lang w:val="vi-VN"/>
+        </w:rPr>
+      </w:pPr>
+      <w:r>
+        <w:rPr>
+          <w:b/>
+          <w:bCs/>
+          <w:color w:val="000000" w:themeColor="text1"/>
+          <w:sz w:val="24"/>
+          <w:szCs w:val="24"/>
+          <w:lang w:val="vi-VN"/>
+        </w:rPr>
+        <w:t>Đánh giá nào sau đây là đúng nhất về chiến lược Minimax:</w:t>
+      </w:r>
+    </w:p>
+    <w:p>
+      <w:pPr>
+        <w:pStyle w:val="ListParagraph"/>
+        <w:numPr>
+          <w:ilvl w:val="0"/>
+          <w:numId w:val="53"/>
+        </w:numPr>
+        <w:spacing w:line="256" w:lineRule="auto"/>
+        <w:rPr>
+          <w:color w:val="000000" w:themeColor="text1"/>
+          <w:lang w:val="vi-VN"/>
+        </w:rPr>
+      </w:pPr>
+      <w:r>
+        <w:rPr>
+          <w:color w:val="000000" w:themeColor="text1"/>
+          <w:lang w:val="vi-VN"/>
+        </w:rPr>
+        <w:t>Chiến lược Minimax cho phep ta tìm được nước đi tối ưu cho</w:t>
+      </w:r>
+      <w:r>
+        <w:rPr>
+          <w:color w:val="000000" w:themeColor="text1"/>
+          <w:lang w:val="vi-VN"/>
+        </w:rPr>
+        <w:t xml:space="preserve"> </w:t>
+      </w:r>
+      <w:r>
+        <w:rPr>
+          <w:color w:val="000000" w:themeColor="text1"/>
+          <w:lang w:val="vi-VN"/>
+        </w:rPr>
+        <w:t>Trắng</w:t>
+      </w:r>
+    </w:p>
+    <w:p>
+      <w:pPr>
+        <w:pStyle w:val="ListParagraph"/>
+        <w:numPr>
+          <w:ilvl w:val="0"/>
+          <w:numId w:val="53"/>
+        </w:numPr>
+        <w:spacing w:line="256" w:lineRule="auto"/>
+        <w:rPr>
+          <w:color w:val="FF0000"/>
+          <w:lang w:val="vi-VN"/>
+        </w:rPr>
+      </w:pPr>
+      <w:r>
+        <w:rPr>
+          <w:color w:val="FF0000"/>
+          <w:lang w:val="vi-VN"/>
+        </w:rPr>
+        <w:t>Về mặt lý thuyết, Chiến lược Minimax cho phép ta tìm được</w:t>
+      </w:r>
+      <w:r>
+        <w:rPr>
+          <w:color w:val="FF0000"/>
+          <w:lang w:val="vi-VN"/>
+        </w:rPr>
+        <w:t xml:space="preserve"> </w:t>
+      </w:r>
+      <w:r>
+        <w:rPr>
+          <w:color w:val="FF0000"/>
+          <w:lang w:val="vi-VN"/>
+        </w:rPr>
+        <w:t>nước đi tối ưu cho Trang. nhung no không thực tế, co thể</w:t>
+      </w:r>
+      <w:r>
+        <w:rPr>
+          <w:color w:val="FF0000"/>
+          <w:lang w:val="vi-VN"/>
+        </w:rPr>
+        <w:t xml:space="preserve"> </w:t>
+      </w:r>
+      <w:r>
+        <w:rPr>
+          <w:color w:val="FF0000"/>
+          <w:lang w:val="vi-VN"/>
+        </w:rPr>
+        <w:t>chung ta s không có đủ thời gian để tính được nước đi tối ưu</w:t>
+      </w:r>
+    </w:p>
+    <w:p>
+      <w:pPr>
+        <w:spacing w:line="256" w:lineRule="auto"/>
+        <w:rPr>
+          <w:color w:val="000000" w:themeColor="text1"/>
+          <w:lang w:val="vi-VN"/>
+        </w:rPr>
+      </w:pPr>
+    </w:p>
+    <w:p>
+      <w:pPr>
+        <w:pStyle w:val="ListParagraph"/>
+        <w:numPr>
+          <w:ilvl w:val="0"/>
+          <w:numId w:val="53"/>
+        </w:numPr>
+        <w:spacing w:line="256" w:lineRule="auto"/>
+        <w:rPr>
+          <w:color w:val="000000" w:themeColor="text1"/>
+          <w:lang w:val="vi-VN"/>
+        </w:rPr>
+      </w:pPr>
+      <w:r>
+        <w:rPr>
+          <w:color w:val="000000" w:themeColor="text1"/>
+          <w:lang w:val="vi-VN"/>
+        </w:rPr>
+        <w:t>Chiến lược Minimax không cho phep ta tìm ra nước đi tối ưu</w:t>
+      </w:r>
+      <w:r>
+        <w:rPr>
+          <w:color w:val="000000" w:themeColor="text1"/>
+          <w:lang w:val="vi-VN"/>
+        </w:rPr>
+        <w:t xml:space="preserve"> </w:t>
+      </w:r>
+      <w:r>
+        <w:rPr>
+          <w:color w:val="000000" w:themeColor="text1"/>
+          <w:lang w:val="vi-VN"/>
+        </w:rPr>
+        <w:t>cho quân Trắng</w:t>
+      </w:r>
+    </w:p>
+    <w:p>
+      <w:pPr>
+        <w:pStyle w:val="ListParagraph"/>
+        <w:numPr>
+          <w:ilvl w:val="0"/>
+          <w:numId w:val="53"/>
+        </w:numPr>
+        <w:spacing w:line="256" w:lineRule="auto"/>
+        <w:rPr>
+          <w:color w:val="000000" w:themeColor="text1"/>
+          <w:lang w:val="vi-VN"/>
+        </w:rPr>
+      </w:pPr>
+      <w:r>
+        <w:rPr>
+          <w:color w:val="000000" w:themeColor="text1"/>
+          <w:lang w:val="vi-VN"/>
+        </w:rPr>
+        <w:t>Chiến lược Minimax tìm ra nhanh nước đi tốt nhất.</w:t>
+      </w:r>
+    </w:p>
+    <w:p>
+      <w:pPr>
+        <w:pStyle w:val="ListParagraph"/>
+        <w:numPr>
+          <w:ilvl w:val="0"/>
+          <w:numId w:val="61"/>
+        </w:numPr>
+        <w:spacing w:line="256" w:lineRule="auto"/>
+        <w:rPr>
+          <w:b/>
+          <w:bCs/>
+          <w:color w:val="000000" w:themeColor="text1"/>
+          <w:sz w:val="24"/>
+          <w:szCs w:val="24"/>
+          <w:lang w:val="vi-VN"/>
+        </w:rPr>
+      </w:pPr>
+      <w:r>
+        <w:rPr>
+          <w:b/>
+          <w:bCs/>
+          <w:color w:val="000000" w:themeColor="text1"/>
+          <w:sz w:val="24"/>
+          <w:szCs w:val="24"/>
+          <w:lang w:val="vi-VN"/>
+        </w:rPr>
+        <w:lastRenderedPageBreak/>
+        <w:t>Sử dụng giải thuat nào đe xác định được Alpha và Beta trong giải thuật cắt cụt Alpha-Beta?</w:t>
+      </w:r>
+    </w:p>
+    <w:p>
+      <w:pPr>
+        <w:pStyle w:val="ListParagraph"/>
+        <w:numPr>
+          <w:ilvl w:val="0"/>
+          <w:numId w:val="54"/>
+        </w:numPr>
+        <w:spacing w:line="256" w:lineRule="auto"/>
+        <w:rPr>
+          <w:color w:val="FF0000"/>
+          <w:lang w:val="vi-VN"/>
+        </w:rPr>
+      </w:pPr>
+      <w:r>
+        <w:rPr>
+          <w:color w:val="FF0000"/>
+          <w:lang w:val="vi-VN"/>
+        </w:rPr>
+        <w:t>Không có đáp án nào thỏa mãn.</w:t>
+      </w:r>
+    </w:p>
+    <w:p>
+      <w:pPr>
+        <w:pStyle w:val="ListParagraph"/>
+        <w:numPr>
+          <w:ilvl w:val="0"/>
+          <w:numId w:val="54"/>
+        </w:numPr>
+        <w:spacing w:line="256" w:lineRule="auto"/>
+        <w:rPr>
+          <w:color w:val="000000" w:themeColor="text1"/>
+          <w:lang w:val="vi-VN"/>
+        </w:rPr>
+      </w:pPr>
+      <w:r>
+        <w:rPr>
+          <w:color w:val="000000" w:themeColor="text1"/>
+          <w:lang w:val="vi-VN"/>
+        </w:rPr>
+        <w:t>Giải thuật tìm kiếm beam.</w:t>
+      </w:r>
+    </w:p>
+    <w:p>
+      <w:pPr>
+        <w:pStyle w:val="ListParagraph"/>
+        <w:numPr>
+          <w:ilvl w:val="0"/>
+          <w:numId w:val="54"/>
+        </w:numPr>
+        <w:spacing w:line="256" w:lineRule="auto"/>
+        <w:rPr>
+          <w:color w:val="000000" w:themeColor="text1"/>
+          <w:lang w:val="vi-VN"/>
+        </w:rPr>
+      </w:pPr>
+      <w:r>
+        <w:rPr>
+          <w:color w:val="000000" w:themeColor="text1"/>
+          <w:lang w:val="vi-VN"/>
+        </w:rPr>
+        <w:t>Giải thuật tìm kiếm theo chiều rộng.</w:t>
+      </w:r>
+    </w:p>
+    <w:p>
+      <w:pPr>
+        <w:pStyle w:val="ListParagraph"/>
+        <w:numPr>
+          <w:ilvl w:val="0"/>
+          <w:numId w:val="54"/>
+        </w:numPr>
+        <w:spacing w:line="256" w:lineRule="auto"/>
+        <w:rPr>
+          <w:color w:val="000000" w:themeColor="text1"/>
+          <w:lang w:val="vi-VN"/>
+        </w:rPr>
+      </w:pPr>
+      <w:r>
+        <w:rPr>
+          <w:color w:val="000000" w:themeColor="text1"/>
+          <w:lang w:val="vi-VN"/>
+        </w:rPr>
+        <w:t>Giải thuật tìm kiếm A *.</w:t>
+      </w:r>
+    </w:p>
+    <w:p>
+      <w:pPr>
+        <w:pStyle w:val="ListParagraph"/>
+        <w:numPr>
+          <w:ilvl w:val="0"/>
+          <w:numId w:val="61"/>
+        </w:numPr>
+        <w:spacing w:line="256" w:lineRule="auto"/>
+        <w:rPr>
+          <w:b/>
+          <w:bCs/>
+          <w:color w:val="000000" w:themeColor="text1"/>
+          <w:sz w:val="24"/>
+          <w:szCs w:val="24"/>
+          <w:lang w:val="vi-VN"/>
+        </w:rPr>
+      </w:pPr>
+      <w:r>
+        <w:rPr>
+          <w:b/>
+          <w:bCs/>
+          <w:color w:val="000000" w:themeColor="text1"/>
+          <w:sz w:val="24"/>
+          <w:szCs w:val="24"/>
+          <w:lang w:val="vi-VN"/>
+        </w:rPr>
+        <w:t>Chiến lược Cắt cụt alpha - beta khắc phục nhược điểm gì của chiến lược Minimax:</w:t>
+      </w:r>
+    </w:p>
+    <w:p>
+      <w:pPr>
+        <w:pStyle w:val="ListParagraph"/>
+        <w:numPr>
+          <w:ilvl w:val="0"/>
+          <w:numId w:val="55"/>
+        </w:numPr>
+        <w:spacing w:line="256" w:lineRule="auto"/>
+        <w:rPr>
+          <w:color w:val="000000" w:themeColor="text1"/>
+          <w:lang w:val="vi-VN"/>
+        </w:rPr>
+      </w:pPr>
+      <w:r>
+        <w:rPr>
+          <w:color w:val="000000" w:themeColor="text1"/>
+          <w:lang w:val="vi-VN"/>
+        </w:rPr>
+        <w:t>Tất cả các đáp án đều đúng</w:t>
+      </w:r>
+    </w:p>
+    <w:p>
+      <w:pPr>
+        <w:pStyle w:val="ListParagraph"/>
+        <w:numPr>
+          <w:ilvl w:val="0"/>
+          <w:numId w:val="55"/>
+        </w:numPr>
+        <w:spacing w:line="256" w:lineRule="auto"/>
+        <w:rPr>
+          <w:color w:val="FF0000"/>
+          <w:lang w:val="vi-VN"/>
+        </w:rPr>
+      </w:pPr>
+      <w:r>
+        <w:rPr>
+          <w:color w:val="FF0000"/>
+          <w:lang w:val="vi-VN"/>
+        </w:rPr>
+        <w:t>Chiến lược Minimax có thời gian xử lý lớn</w:t>
+      </w:r>
+    </w:p>
+    <w:p>
+      <w:pPr>
+        <w:pStyle w:val="ListParagraph"/>
+        <w:numPr>
+          <w:ilvl w:val="0"/>
+          <w:numId w:val="55"/>
+        </w:numPr>
+        <w:spacing w:line="256" w:lineRule="auto"/>
+        <w:rPr>
+          <w:color w:val="000000" w:themeColor="text1"/>
+          <w:lang w:val="vi-VN"/>
+        </w:rPr>
+      </w:pPr>
+      <w:r>
+        <w:rPr>
+          <w:color w:val="000000" w:themeColor="text1"/>
+          <w:lang w:val="vi-VN"/>
+        </w:rPr>
+        <w:t>Chiến lược Minimax phải đánh giá tất cả các đỉnh của cây gốc</w:t>
+      </w:r>
+      <w:r>
+        <w:rPr>
+          <w:color w:val="000000" w:themeColor="text1"/>
+          <w:lang w:val="vi-VN"/>
+        </w:rPr>
+        <w:t xml:space="preserve"> </w:t>
+      </w:r>
+      <w:r>
+        <w:rPr>
+          <w:color w:val="000000" w:themeColor="text1"/>
+          <w:lang w:val="vi-VN"/>
+        </w:rPr>
+        <w:t>u tới độ sâu h</w:t>
+      </w:r>
+    </w:p>
+    <w:p>
+      <w:pPr>
+        <w:pStyle w:val="ListParagraph"/>
+        <w:numPr>
+          <w:ilvl w:val="0"/>
+          <w:numId w:val="55"/>
+        </w:numPr>
+        <w:spacing w:line="256" w:lineRule="auto"/>
+        <w:rPr>
+          <w:color w:val="000000" w:themeColor="text1"/>
+          <w:lang w:val="vi-VN"/>
+        </w:rPr>
+      </w:pPr>
+      <w:r>
+        <w:rPr>
+          <w:color w:val="000000" w:themeColor="text1"/>
+          <w:lang w:val="vi-VN"/>
+        </w:rPr>
+        <w:t>Chiến lược Minimax có không gian tìm kiếm lớn</w:t>
+      </w:r>
+    </w:p>
+    <w:p>
+      <w:pPr>
+        <w:pStyle w:val="ListParagraph"/>
+        <w:numPr>
+          <w:ilvl w:val="0"/>
+          <w:numId w:val="61"/>
+        </w:numPr>
+        <w:spacing w:line="256" w:lineRule="auto"/>
+        <w:rPr>
+          <w:b/>
+          <w:bCs/>
+          <w:color w:val="000000" w:themeColor="text1"/>
+          <w:sz w:val="24"/>
+          <w:szCs w:val="24"/>
+          <w:lang w:val="vi-VN"/>
+        </w:rPr>
+      </w:pPr>
+      <w:r>
+        <w:rPr>
+          <w:b/>
+          <w:bCs/>
+          <w:color w:val="000000" w:themeColor="text1"/>
+          <w:sz w:val="24"/>
+          <w:szCs w:val="24"/>
+          <w:lang w:val="vi-VN"/>
+        </w:rPr>
+        <w:t>Đac điểm của các trò choi có hai người chơi được phát biểu như sau:</w:t>
+      </w:r>
+    </w:p>
+    <w:p>
+      <w:pPr>
+        <w:pStyle w:val="ListParagraph"/>
+        <w:numPr>
+          <w:ilvl w:val="0"/>
+          <w:numId w:val="56"/>
+        </w:numPr>
+        <w:spacing w:line="256" w:lineRule="auto"/>
+        <w:rPr>
+          <w:color w:val="000000" w:themeColor="text1"/>
+          <w:lang w:val="vi-VN"/>
+        </w:rPr>
+      </w:pPr>
+      <w:r>
+        <w:rPr>
+          <w:color w:val="000000" w:themeColor="text1"/>
+          <w:lang w:val="vi-VN"/>
+        </w:rPr>
+        <w:t>Chỉ cần mot trong hai người chơi tuan theo các luật được đặt</w:t>
+      </w:r>
+      <w:r>
+        <w:rPr>
+          <w:color w:val="000000" w:themeColor="text1"/>
+          <w:lang w:val="vi-VN"/>
+        </w:rPr>
+        <w:t xml:space="preserve"> </w:t>
+      </w:r>
+      <w:r>
+        <w:rPr>
+          <w:color w:val="000000" w:themeColor="text1"/>
+          <w:lang w:val="vi-VN"/>
+        </w:rPr>
+        <w:t>ra cho trò chơi</w:t>
+      </w:r>
+    </w:p>
+    <w:p>
+      <w:pPr>
+        <w:pStyle w:val="ListParagraph"/>
+        <w:numPr>
+          <w:ilvl w:val="0"/>
+          <w:numId w:val="56"/>
+        </w:numPr>
+        <w:spacing w:line="256" w:lineRule="auto"/>
+        <w:rPr>
+          <w:color w:val="000000" w:themeColor="text1"/>
+          <w:lang w:val="vi-VN"/>
+        </w:rPr>
+      </w:pPr>
+      <w:r>
+        <w:rPr>
+          <w:color w:val="000000" w:themeColor="text1"/>
+          <w:lang w:val="vi-VN"/>
+        </w:rPr>
+        <w:t>Chỉ mot trong hai ngưoi choi được biet thông tin đay đủ về</w:t>
+      </w:r>
+      <w:r>
+        <w:rPr>
+          <w:color w:val="000000" w:themeColor="text1"/>
+          <w:lang w:val="vi-VN"/>
+        </w:rPr>
+        <w:t xml:space="preserve"> </w:t>
+      </w:r>
+      <w:r>
+        <w:rPr>
+          <w:color w:val="000000" w:themeColor="text1"/>
+          <w:lang w:val="vi-VN"/>
+        </w:rPr>
+        <w:t>các tình thế trong trò chơi.</w:t>
+      </w:r>
+    </w:p>
+    <w:p>
+      <w:pPr>
+        <w:pStyle w:val="ListParagraph"/>
+        <w:numPr>
+          <w:ilvl w:val="0"/>
+          <w:numId w:val="56"/>
+        </w:numPr>
+        <w:spacing w:line="256" w:lineRule="auto"/>
+        <w:rPr>
+          <w:color w:val="000000" w:themeColor="text1"/>
+          <w:lang w:val="vi-VN"/>
+        </w:rPr>
+      </w:pPr>
+      <w:r>
+        <w:rPr>
+          <w:color w:val="000000" w:themeColor="text1"/>
+          <w:lang w:val="vi-VN"/>
+        </w:rPr>
+        <w:t>Hai ngưoời choi đeu không được biết thông tin đay đủ về các</w:t>
+      </w:r>
+      <w:r>
+        <w:rPr>
+          <w:color w:val="000000" w:themeColor="text1"/>
+          <w:lang w:val="vi-VN"/>
+        </w:rPr>
+        <w:t xml:space="preserve"> </w:t>
+      </w:r>
+      <w:r>
+        <w:rPr>
+          <w:color w:val="000000" w:themeColor="text1"/>
+          <w:lang w:val="vi-VN"/>
+        </w:rPr>
+        <w:t>tính thế trong trò chơi.</w:t>
+      </w:r>
+    </w:p>
+    <w:p>
+      <w:pPr>
+        <w:pStyle w:val="ListParagraph"/>
+        <w:numPr>
+          <w:ilvl w:val="0"/>
+          <w:numId w:val="56"/>
+        </w:numPr>
+        <w:spacing w:line="256" w:lineRule="auto"/>
+        <w:rPr>
+          <w:color w:val="FF0000"/>
+          <w:lang w:val="vi-VN"/>
+        </w:rPr>
+      </w:pPr>
+      <w:r>
+        <w:rPr>
+          <w:color w:val="FF0000"/>
+          <w:lang w:val="vi-VN"/>
+        </w:rPr>
+        <w:t>Hai ngưoi choi thay phien nhau dua ra cac nuoc di tuan theo</w:t>
+      </w:r>
+      <w:r>
+        <w:rPr>
+          <w:color w:val="FF0000"/>
+          <w:lang w:val="vi-VN"/>
+        </w:rPr>
+        <w:t xml:space="preserve"> </w:t>
+      </w:r>
+      <w:r>
+        <w:rPr>
+          <w:color w:val="FF0000"/>
+          <w:lang w:val="vi-VN"/>
+        </w:rPr>
+        <w:t>các luật đi nào đó, các luật này là như nhau cho cả hai người</w:t>
+      </w:r>
+    </w:p>
+    <w:p>
+      <w:pPr>
+        <w:pStyle w:val="ListParagraph"/>
+        <w:numPr>
+          <w:ilvl w:val="0"/>
+          <w:numId w:val="61"/>
+        </w:numPr>
+        <w:spacing w:line="256" w:lineRule="auto"/>
+        <w:rPr>
+          <w:b/>
+          <w:bCs/>
+          <w:color w:val="000000" w:themeColor="text1"/>
+          <w:sz w:val="24"/>
+          <w:szCs w:val="24"/>
+          <w:lang w:val="vi-VN"/>
+        </w:rPr>
+      </w:pPr>
+      <w:r>
+        <w:rPr>
+          <w:b/>
+          <w:bCs/>
+          <w:color w:val="000000" w:themeColor="text1"/>
+          <w:sz w:val="24"/>
+          <w:szCs w:val="24"/>
+          <w:lang w:val="vi-VN"/>
+        </w:rPr>
+        <w:t>Phat bieu nao sau đay la dung cho ham Maxval, Minval trong giai thuat tìm kiếm Minimax.</w:t>
+      </w:r>
+    </w:p>
+    <w:p>
+      <w:pPr>
+        <w:pStyle w:val="ListParagraph"/>
+        <w:numPr>
+          <w:ilvl w:val="0"/>
+          <w:numId w:val="57"/>
+        </w:numPr>
+        <w:spacing w:line="256" w:lineRule="auto"/>
+        <w:rPr>
+          <w:color w:val="000000" w:themeColor="text1"/>
+          <w:lang w:val="vi-VN"/>
+        </w:rPr>
+      </w:pPr>
+      <w:r>
+        <w:rPr>
+          <w:color w:val="000000" w:themeColor="text1"/>
+          <w:lang w:val="vi-VN"/>
+        </w:rPr>
+        <w:t>Hàm MinVal xac định gia trị cho các đỉnh Đen</w:t>
+      </w:r>
+    </w:p>
+    <w:p>
+      <w:pPr>
+        <w:pStyle w:val="ListParagraph"/>
+        <w:numPr>
+          <w:ilvl w:val="0"/>
+          <w:numId w:val="57"/>
+        </w:numPr>
+        <w:spacing w:line="256" w:lineRule="auto"/>
+        <w:rPr>
+          <w:color w:val="000000" w:themeColor="text1"/>
+          <w:lang w:val="vi-VN"/>
+        </w:rPr>
+      </w:pPr>
+      <w:r>
+        <w:rPr>
+          <w:color w:val="000000" w:themeColor="text1"/>
+          <w:lang w:val="vi-VN"/>
+        </w:rPr>
+        <w:t>Hàm MaxVal xác định giá trị cho các đỉnh Đen</w:t>
+      </w:r>
+    </w:p>
+    <w:p>
+      <w:pPr>
+        <w:pStyle w:val="ListParagraph"/>
+        <w:numPr>
+          <w:ilvl w:val="0"/>
+          <w:numId w:val="57"/>
+        </w:numPr>
+        <w:spacing w:line="256" w:lineRule="auto"/>
+        <w:rPr>
+          <w:color w:val="FF0000"/>
+          <w:lang w:val="vi-VN"/>
+        </w:rPr>
+      </w:pPr>
+      <w:r>
+        <w:rPr>
+          <w:color w:val="FF0000"/>
+          <w:lang w:val="vi-VN"/>
+        </w:rPr>
+        <w:t>Hàm MaxVal xac định gia trị cho các đỉnh Trang, hàm MinVal</w:t>
+      </w:r>
+      <w:r>
+        <w:rPr>
+          <w:color w:val="FF0000"/>
+          <w:lang w:val="vi-VN"/>
+        </w:rPr>
+        <w:t xml:space="preserve"> </w:t>
+      </w:r>
+      <w:r>
+        <w:rPr>
+          <w:color w:val="FF0000"/>
+          <w:lang w:val="vi-VN"/>
+        </w:rPr>
+        <w:t>xác định giá trị cho các đỉnh Đen</w:t>
+      </w:r>
+    </w:p>
+    <w:p>
+      <w:pPr>
+        <w:pStyle w:val="ListParagraph"/>
+        <w:numPr>
+          <w:ilvl w:val="0"/>
+          <w:numId w:val="57"/>
+        </w:numPr>
+        <w:spacing w:line="256" w:lineRule="auto"/>
+        <w:rPr>
+          <w:color w:val="000000" w:themeColor="text1"/>
+          <w:lang w:val="vi-VN"/>
+        </w:rPr>
+      </w:pPr>
+      <w:r>
+        <w:rPr>
+          <w:color w:val="000000" w:themeColor="text1"/>
+          <w:lang w:val="vi-VN"/>
+        </w:rPr>
+        <w:t>Hàm MaxVal xác định giá trị cho các đỉnh Trắng và Đen</w:t>
+      </w:r>
+    </w:p>
+    <w:p>
+      <w:pPr>
+        <w:pStyle w:val="ListParagraph"/>
+        <w:numPr>
+          <w:ilvl w:val="0"/>
+          <w:numId w:val="61"/>
+        </w:numPr>
+        <w:spacing w:line="256" w:lineRule="auto"/>
+        <w:rPr>
+          <w:color w:val="000000" w:themeColor="text1"/>
+          <w:lang w:val="vi-VN"/>
+        </w:rPr>
+      </w:pPr>
+    </w:p>
+    <w:p>
+      <w:pPr>
+        <w:spacing w:line="256" w:lineRule="auto"/>
+        <w:rPr>
+          <w:color w:val="000000" w:themeColor="text1"/>
+          <w:lang w:val="vi-VN"/>
+        </w:rPr>
+      </w:pPr>
+      <w:r>
+        <w:rPr>
+          <w:color w:val="000000" w:themeColor="text1"/>
+          <w:lang w:val="vi-VN"/>
+        </w:rPr>
+        <w:drawing>
+          <wp:inline distT="0" distB="0" distL="0" distR="0" wp14:anchorId="14DEB2E7" wp14:editId="5E71198C">
+            <wp:extent cx="5943600" cy="2713990"/>
+            <wp:effectExtent l="0" t="0" r="0" b="0"/>
+            <wp:docPr id="1" name="Picture 1"/>
+            <wp:cNvGraphicFramePr>
+              <a:graphicFrameLocks xmlns:a="http://schemas.openxmlformats.org/drawingml/2006/main" noChangeAspect="1"/>
+            </wp:cNvGraphicFramePr>
+            <a:graphic xmlns:a="http://schemas.openxmlformats.org/drawingml/2006/main">
+              <a:graphicData uri="http://schemas.openxmlformats.org/drawingml/2006/picture">
+                <pic:pic xmlns:pic="http://schemas.openxmlformats.org/drawingml/2006/picture">
+                  <pic:nvPicPr>
+                    <pic:cNvPr id="1" name=""/>
+                    <pic:cNvPicPr/>
+                  </pic:nvPicPr>
+                  <pic:blipFill>
+                    <a:blip r:embed="rId5"/>
+                    <a:stretch>
+                      <a:fillRect/>
+                    </a:stretch>
+                  </pic:blipFill>
+                  <pic:spPr>
+                    <a:xfrm>
+                      <a:off x="0" y="0"/>
+                      <a:ext cx="5943600" cy="2713990"/>
+                    </a:xfrm>
+                    <a:prstGeom prst="rect">
+                      <a:avLst/>
+                    </a:prstGeom>
+                  </pic:spPr>
+                </pic:pic>
+              </a:graphicData>
+            </a:graphic>
+          </wp:inline>
+        </w:drawing>
+      </w:r>
+    </w:p>
+    <w:p>
+      <w:pPr>
+        <w:spacing w:line="256" w:lineRule="auto"/>
+        <w:rPr>
+          <w:color w:val="000000" w:themeColor="text1"/>
+          <w:lang w:val="vi-VN"/>
+        </w:rPr>
+      </w:pPr>
+    </w:p>
+    <w:p>
+      <w:pPr>
+        <w:pStyle w:val="ListParagraph"/>
+        <w:numPr>
+          <w:ilvl w:val="0"/>
+          <w:numId w:val="61"/>
+        </w:numPr>
+        <w:spacing w:line="256" w:lineRule="auto"/>
+        <w:rPr>
+          <w:b/>
+          <w:bCs/>
+          <w:color w:val="000000" w:themeColor="text1"/>
+          <w:sz w:val="24"/>
+          <w:szCs w:val="24"/>
+          <w:lang w:val="vi-VN"/>
+        </w:rPr>
+      </w:pPr>
+      <w:r>
+        <w:rPr>
+          <w:b/>
+          <w:bCs/>
+          <w:color w:val="000000" w:themeColor="text1"/>
+          <w:sz w:val="24"/>
+          <w:szCs w:val="24"/>
+          <w:lang w:val="vi-VN"/>
+        </w:rPr>
+        <w:t>Phat bieu nao sau đay la đung ve bai toan chơi cờ:</w:t>
+      </w:r>
+    </w:p>
+    <w:p>
+      <w:pPr>
+        <w:spacing w:line="256" w:lineRule="auto"/>
+        <w:rPr>
+          <w:color w:val="000000" w:themeColor="text1"/>
+          <w:lang w:val="vi-VN"/>
+        </w:rPr>
+      </w:pPr>
+    </w:p>
+    <w:p>
+      <w:pPr>
+        <w:pStyle w:val="ListParagraph"/>
+        <w:numPr>
+          <w:ilvl w:val="0"/>
+          <w:numId w:val="58"/>
+        </w:numPr>
+        <w:spacing w:line="256" w:lineRule="auto"/>
+        <w:rPr>
+          <w:color w:val="000000" w:themeColor="text1"/>
+          <w:lang w:val="vi-VN"/>
+        </w:rPr>
+      </w:pPr>
+      <w:r>
+        <w:rPr>
+          <w:color w:val="000000" w:themeColor="text1"/>
+          <w:lang w:val="vi-VN"/>
+        </w:rPr>
+        <w:lastRenderedPageBreak/>
+        <w:t>Vấn đề choi co có thể xem như van đề tìm kiếm trong không</w:t>
+      </w:r>
+    </w:p>
+    <w:p>
+      <w:pPr>
+        <w:spacing w:line="256" w:lineRule="auto"/>
+        <w:rPr>
+          <w:color w:val="000000" w:themeColor="text1"/>
+          <w:lang w:val="vi-VN"/>
+        </w:rPr>
+      </w:pPr>
+      <w:r>
+        <w:rPr>
+          <w:color w:val="000000" w:themeColor="text1"/>
+          <w:lang w:val="vi-VN"/>
+        </w:rPr>
+        <w:t>gian trạng thái. Mỗi trạng thái là một tình thế (sự bố trí các</w:t>
+      </w:r>
+    </w:p>
+    <w:p>
+      <w:pPr>
+        <w:spacing w:line="256" w:lineRule="auto"/>
+        <w:rPr>
+          <w:color w:val="000000" w:themeColor="text1"/>
+          <w:lang w:val="vi-VN"/>
+        </w:rPr>
+      </w:pPr>
+      <w:r>
+        <w:rPr>
+          <w:color w:val="000000" w:themeColor="text1"/>
+          <w:lang w:val="vi-VN"/>
+        </w:rPr>
+        <w:t>quân của hai bên trên bàn cờ).</w:t>
+      </w:r>
+    </w:p>
+    <w:p>
+      <w:pPr>
+        <w:pStyle w:val="ListParagraph"/>
+        <w:numPr>
+          <w:ilvl w:val="0"/>
+          <w:numId w:val="58"/>
+        </w:numPr>
+        <w:spacing w:line="256" w:lineRule="auto"/>
+        <w:rPr>
+          <w:color w:val="FF0000"/>
+          <w:lang w:val="vi-VN"/>
+        </w:rPr>
+      </w:pPr>
+      <w:r>
+        <w:rPr>
+          <w:color w:val="FF0000"/>
+          <w:lang w:val="vi-VN"/>
+        </w:rPr>
+        <w:t>Ca 3 đap an tren đều đúng</w:t>
+      </w:r>
+    </w:p>
+    <w:p>
+      <w:pPr>
+        <w:pStyle w:val="ListParagraph"/>
+        <w:numPr>
+          <w:ilvl w:val="0"/>
+          <w:numId w:val="58"/>
+        </w:numPr>
+        <w:spacing w:line="256" w:lineRule="auto"/>
+        <w:rPr>
+          <w:color w:val="000000" w:themeColor="text1"/>
+          <w:lang w:val="vi-VN"/>
+        </w:rPr>
+      </w:pPr>
+      <w:r>
+        <w:rPr>
+          <w:color w:val="000000" w:themeColor="text1"/>
+          <w:lang w:val="vi-VN"/>
+        </w:rPr>
+        <w:t>Vấn đề chơi cờ có thể xem như vấn đề tìm kiếm nước đi, tại</w:t>
+      </w:r>
+    </w:p>
+    <w:p>
+      <w:pPr>
+        <w:spacing w:line="256" w:lineRule="auto"/>
+        <w:rPr>
+          <w:color w:val="000000" w:themeColor="text1"/>
+          <w:lang w:val="vi-VN"/>
+        </w:rPr>
+      </w:pPr>
+      <w:r>
+        <w:rPr>
+          <w:color w:val="000000" w:themeColor="text1"/>
+          <w:lang w:val="vi-VN"/>
+        </w:rPr>
+        <w:t>mỗi lần đến lượt mình, người chơi phải tìm trong số rất nhiều</w:t>
+      </w:r>
+    </w:p>
+    <w:p>
+      <w:pPr>
+        <w:spacing w:line="256" w:lineRule="auto"/>
+        <w:rPr>
+          <w:color w:val="000000" w:themeColor="text1"/>
+          <w:lang w:val="vi-VN"/>
+        </w:rPr>
+      </w:pPr>
+      <w:r>
+        <w:rPr>
+          <w:color w:val="000000" w:themeColor="text1"/>
+          <w:lang w:val="vi-VN"/>
+        </w:rPr>
+        <w:t>nước đi hợp lệ (tuân theo đúng luật đi), một nước đi tốt nhất</w:t>
+      </w:r>
+    </w:p>
+    <w:p>
+      <w:pPr>
+        <w:spacing w:line="256" w:lineRule="auto"/>
+        <w:rPr>
+          <w:color w:val="000000" w:themeColor="text1"/>
+          <w:lang w:val="vi-VN"/>
+        </w:rPr>
+      </w:pPr>
+      <w:r>
+        <w:rPr>
+          <w:color w:val="000000" w:themeColor="text1"/>
+          <w:lang w:val="vi-VN"/>
+        </w:rPr>
+        <w:t>sao cho qua mot day nưoc đi đa thực hien, anh ta gianh phần</w:t>
+      </w:r>
+    </w:p>
+    <w:p>
+      <w:pPr>
+        <w:spacing w:line="256" w:lineRule="auto"/>
+        <w:rPr>
+          <w:color w:val="000000" w:themeColor="text1"/>
+          <w:lang w:val="vi-VN"/>
+        </w:rPr>
+      </w:pPr>
+      <w:r>
+        <w:rPr>
+          <w:color w:val="000000" w:themeColor="text1"/>
+          <w:lang w:val="vi-VN"/>
+        </w:rPr>
+        <w:t>thằng.</w:t>
+      </w:r>
+    </w:p>
+    <w:p>
+      <w:pPr>
+        <w:pStyle w:val="ListParagraph"/>
+        <w:numPr>
+          <w:ilvl w:val="0"/>
+          <w:numId w:val="58"/>
+        </w:numPr>
+        <w:spacing w:line="256" w:lineRule="auto"/>
+        <w:rPr>
+          <w:color w:val="000000" w:themeColor="text1"/>
+          <w:lang w:val="vi-VN"/>
+        </w:rPr>
+      </w:pPr>
+      <w:r>
+        <w:rPr>
+          <w:color w:val="000000" w:themeColor="text1"/>
+          <w:lang w:val="vi-VN"/>
+        </w:rPr>
+        <w:t>Vấn đề tìm kiếm nước đi trong chơi cờ sẽ phức tạp hơn vấn đề</w:t>
+      </w:r>
+    </w:p>
+    <w:p>
+      <w:pPr>
+        <w:spacing w:line="256" w:lineRule="auto"/>
+        <w:rPr>
+          <w:color w:val="000000" w:themeColor="text1"/>
+          <w:lang w:val="vi-VN"/>
+        </w:rPr>
+      </w:pPr>
+      <w:r>
+        <w:rPr>
+          <w:color w:val="000000" w:themeColor="text1"/>
+          <w:lang w:val="vi-VN"/>
+        </w:rPr>
+        <w:t>tìm kiếm khác, bởi vì ở đây có đối thủ, người chơi không biết</w:t>
+      </w:r>
+    </w:p>
+    <w:p>
+      <w:pPr>
+        <w:spacing w:line="256" w:lineRule="auto"/>
+        <w:rPr>
+          <w:color w:val="000000" w:themeColor="text1"/>
+          <w:lang w:val="vi-VN"/>
+        </w:rPr>
+      </w:pPr>
+      <w:r>
+        <w:rPr>
+          <w:color w:val="000000" w:themeColor="text1"/>
+          <w:lang w:val="vi-VN"/>
+        </w:rPr>
+        <w:t>được đối thủ của mình sẽ đi nước nào trong tương lai.</w:t>
+      </w:r>
+    </w:p>
+    <w:p>
+      <w:pPr>
+        <w:pStyle w:val="ListParagraph"/>
+        <w:numPr>
+          <w:ilvl w:val="0"/>
+          <w:numId w:val="61"/>
+        </w:numPr>
+        <w:spacing w:line="256" w:lineRule="auto"/>
+        <w:rPr>
+          <w:color w:val="000000" w:themeColor="text1"/>
+          <w:lang w:val="vi-VN"/>
+        </w:rPr>
+      </w:pPr>
+    </w:p>
+    <w:p>
+      <w:pPr>
+        <w:spacing w:line="256" w:lineRule="auto"/>
+        <w:rPr>
+          <w:color w:val="000000" w:themeColor="text1"/>
+          <w:lang w:val="vi-VN"/>
+        </w:rPr>
+      </w:pPr>
+      <w:r>
+        <w:rPr>
+          <w:color w:val="000000" w:themeColor="text1"/>
+          <w:lang w:val="vi-VN"/>
+        </w:rPr>
+        <w:drawing>
+          <wp:inline distT="0" distB="0" distL="0" distR="0" wp14:anchorId="4EA756F5" wp14:editId="1FF5B88E">
+            <wp:extent cx="5943600" cy="3192780"/>
+            <wp:effectExtent l="0" t="0" r="0" b="0"/>
+            <wp:docPr id="2" name="Picture 2"/>
+            <wp:cNvGraphicFramePr>
+              <a:graphicFrameLocks xmlns:a="http://schemas.openxmlformats.org/drawingml/2006/main" noChangeAspect="1"/>
+            </wp:cNvGraphicFramePr>
+            <a:graphic xmlns:a="http://schemas.openxmlformats.org/drawingml/2006/main">
+              <a:graphicData uri="http://schemas.openxmlformats.org/drawingml/2006/picture">
+                <pic:pic xmlns:pic="http://schemas.openxmlformats.org/drawingml/2006/picture">
+                  <pic:nvPicPr>
+                    <pic:cNvPr id="1" name=""/>
+                    <pic:cNvPicPr/>
+                  </pic:nvPicPr>
+                  <pic:blipFill>
+                    <a:blip r:embed="rId6"/>
+                    <a:stretch>
+                      <a:fillRect/>
+                    </a:stretch>
+                  </pic:blipFill>
+                  <pic:spPr>
+                    <a:xfrm>
+                      <a:off x="0" y="0"/>
+                      <a:ext cx="5943600" cy="3192780"/>
+                    </a:xfrm>
+                    <a:prstGeom prst="rect">
+                      <a:avLst/>
+                    </a:prstGeom>
+                  </pic:spPr>
+                </pic:pic>
+              </a:graphicData>
+            </a:graphic>
+          </wp:inline>
+        </w:drawing>
+      </w:r>
+    </w:p>
+    <w:p>
+      <w:pPr>
+        <w:pStyle w:val="ListParagraph"/>
+        <w:numPr>
+          <w:ilvl w:val="0"/>
+          <w:numId w:val="61"/>
+        </w:numPr>
+        <w:spacing w:line="256" w:lineRule="auto"/>
+        <w:rPr>
+          <w:b/>
+          <w:bCs/>
+          <w:color w:val="000000" w:themeColor="text1"/>
+          <w:sz w:val="24"/>
+          <w:szCs w:val="24"/>
+          <w:lang w:val="vi-VN"/>
+        </w:rPr>
+      </w:pPr>
+      <w:r>
+        <w:rPr>
+          <w:b/>
+          <w:bCs/>
+          <w:color w:val="000000" w:themeColor="text1"/>
+          <w:sz w:val="24"/>
+          <w:szCs w:val="24"/>
+          <w:lang w:val="vi-VN"/>
+        </w:rPr>
+        <w:t>Tại sao thuật toán cắt cụt Alpha-Beta lại hữu ích trong việc tối ưu hóa tìm kiếm Minimax?</w:t>
+      </w:r>
+    </w:p>
+    <w:p>
+      <w:pPr>
+        <w:pStyle w:val="ListParagraph"/>
+        <w:numPr>
+          <w:ilvl w:val="0"/>
+          <w:numId w:val="58"/>
+        </w:numPr>
+        <w:spacing w:line="256" w:lineRule="auto"/>
+        <w:rPr>
+          <w:color w:val="FF0000"/>
+          <w:lang w:val="vi-VN"/>
+        </w:rPr>
+      </w:pPr>
+      <w:r>
+        <w:rPr>
+          <w:color w:val="FF0000"/>
+          <w:lang w:val="vi-VN"/>
+        </w:rPr>
+        <w:t>Vì nó giảm số lượng nhánh cần duyệt qua</w:t>
+      </w:r>
+    </w:p>
+    <w:p>
+      <w:pPr>
+        <w:pStyle w:val="ListParagraph"/>
+        <w:numPr>
+          <w:ilvl w:val="0"/>
+          <w:numId w:val="58"/>
+        </w:numPr>
+        <w:spacing w:line="256" w:lineRule="auto"/>
+        <w:rPr>
+          <w:color w:val="000000" w:themeColor="text1"/>
+          <w:lang w:val="vi-VN"/>
+        </w:rPr>
+      </w:pPr>
+      <w:r>
+        <w:rPr>
+          <w:color w:val="000000" w:themeColor="text1"/>
+          <w:lang w:val="vi-VN"/>
+        </w:rPr>
+        <w:t>Vì nó tăng cường giá trị của các nhánh</w:t>
+      </w:r>
+    </w:p>
+    <w:p>
+      <w:pPr>
+        <w:spacing w:line="256" w:lineRule="auto"/>
+        <w:rPr>
+          <w:color w:val="000000" w:themeColor="text1"/>
+          <w:lang w:val="vi-VN"/>
+        </w:rPr>
+      </w:pPr>
+    </w:p>
+    <w:p>
+      <w:pPr>
+        <w:pStyle w:val="ListParagraph"/>
+        <w:numPr>
+          <w:ilvl w:val="0"/>
+          <w:numId w:val="58"/>
+        </w:numPr>
+        <w:spacing w:line="256" w:lineRule="auto"/>
+        <w:rPr>
+          <w:color w:val="000000" w:themeColor="text1"/>
+          <w:lang w:val="vi-VN"/>
+        </w:rPr>
+      </w:pPr>
+      <w:r>
+        <w:rPr>
+          <w:color w:val="000000" w:themeColor="text1"/>
+          <w:lang w:val="vi-VN"/>
+        </w:rPr>
+        <w:t>Vì nó sử dụng thuật toán tìm kiếm đơn giản</w:t>
+      </w:r>
+    </w:p>
+    <w:p>
+      <w:pPr>
+        <w:pStyle w:val="ListParagraph"/>
+        <w:numPr>
+          <w:ilvl w:val="0"/>
+          <w:numId w:val="58"/>
+        </w:numPr>
+        <w:spacing w:line="256" w:lineRule="auto"/>
+        <w:rPr>
+          <w:color w:val="000000" w:themeColor="text1"/>
+          <w:lang w:val="vi-VN"/>
+        </w:rPr>
+      </w:pPr>
+      <w:r>
+        <w:rPr>
+          <w:color w:val="000000" w:themeColor="text1"/>
+          <w:lang w:val="vi-VN"/>
+        </w:rPr>
+        <w:lastRenderedPageBreak/>
+        <w:t>Vì nó giảm thời gian xử lý một đỉnh</w:t>
+      </w:r>
+      <w:r>
+        <w:rPr>
+          <w:color w:val="000000" w:themeColor="text1"/>
+          <w:lang w:val="vi-VN"/>
+        </w:rPr>
+        <w:tab/>
+      </w:r>
+    </w:p>
+    <w:p>
+      <w:pPr>
+        <w:pStyle w:val="ListParagraph"/>
+        <w:numPr>
+          <w:ilvl w:val="0"/>
+          <w:numId w:val="61"/>
+        </w:numPr>
+        <w:spacing w:line="256" w:lineRule="auto"/>
+        <w:rPr>
+          <w:b/>
+          <w:bCs/>
+          <w:color w:val="000000" w:themeColor="text1"/>
+          <w:sz w:val="24"/>
+          <w:szCs w:val="24"/>
+          <w:lang w:val="vi-VN"/>
+        </w:rPr>
+      </w:pPr>
+      <w:r>
+        <w:rPr>
+          <w:b/>
+          <w:bCs/>
+          <w:color w:val="000000" w:themeColor="text1"/>
+          <w:sz w:val="24"/>
+          <w:szCs w:val="24"/>
+          <w:lang w:val="vi-VN"/>
+        </w:rPr>
+        <w:t>Trong chiến lược Minimax, người chơi cần tối thiểu hóa điều gì?</w:t>
+      </w:r>
+    </w:p>
+    <w:p>
+      <w:pPr>
+        <w:pStyle w:val="ListParagraph"/>
+        <w:numPr>
+          <w:ilvl w:val="0"/>
+          <w:numId w:val="59"/>
+        </w:numPr>
+        <w:spacing w:line="256" w:lineRule="auto"/>
+        <w:rPr>
+          <w:color w:val="000000" w:themeColor="text1"/>
+          <w:lang w:val="vi-VN"/>
+        </w:rPr>
+      </w:pPr>
+      <w:r>
+        <w:rPr>
+          <w:color w:val="000000" w:themeColor="text1"/>
+          <w:lang w:val="vi-VN"/>
+        </w:rPr>
+        <w:t>Thời gian tìm kiếm</w:t>
+      </w:r>
+    </w:p>
+    <w:p>
+      <w:pPr>
+        <w:pStyle w:val="ListParagraph"/>
+        <w:numPr>
+          <w:ilvl w:val="0"/>
+          <w:numId w:val="59"/>
+        </w:numPr>
+        <w:spacing w:line="256" w:lineRule="auto"/>
+        <w:rPr>
+          <w:color w:val="000000" w:themeColor="text1"/>
+          <w:lang w:val="vi-VN"/>
+        </w:rPr>
+      </w:pPr>
+      <w:r>
+        <w:rPr>
+          <w:color w:val="000000" w:themeColor="text1"/>
+          <w:lang w:val="vi-VN"/>
+        </w:rPr>
+        <w:t>Số lượng nước đi</w:t>
+      </w:r>
+    </w:p>
+    <w:p>
+      <w:pPr>
+        <w:pStyle w:val="ListParagraph"/>
+        <w:numPr>
+          <w:ilvl w:val="0"/>
+          <w:numId w:val="59"/>
+        </w:numPr>
+        <w:spacing w:line="256" w:lineRule="auto"/>
+        <w:rPr>
+          <w:color w:val="000000" w:themeColor="text1"/>
+          <w:lang w:val="vi-VN"/>
+        </w:rPr>
+      </w:pPr>
+      <w:r>
+        <w:rPr>
+          <w:color w:val="000000" w:themeColor="text1"/>
+          <w:lang w:val="vi-VN"/>
+        </w:rPr>
+        <w:t>Độ sâu của cây tìm kiếm</w:t>
+      </w:r>
+    </w:p>
+    <w:p>
+      <w:pPr>
+        <w:pStyle w:val="ListParagraph"/>
+        <w:numPr>
+          <w:ilvl w:val="0"/>
+          <w:numId w:val="59"/>
+        </w:numPr>
+        <w:spacing w:line="256" w:lineRule="auto"/>
+        <w:rPr>
+          <w:color w:val="FF0000"/>
+          <w:lang w:val="vi-VN"/>
+        </w:rPr>
+      </w:pPr>
+      <w:r>
+        <w:rPr>
+          <w:color w:val="FF0000"/>
+          <w:lang w:val="vi-VN"/>
+        </w:rPr>
+        <w:t>Gia trị lợi thế của đối thủ</w:t>
+      </w:r>
+    </w:p>
+    <w:p>
+      <w:pPr>
+        <w:pStyle w:val="ListParagraph"/>
+        <w:numPr>
+          <w:ilvl w:val="0"/>
+          <w:numId w:val="61"/>
+        </w:numPr>
+        <w:spacing w:line="256" w:lineRule="auto"/>
+        <w:rPr>
+          <w:color w:val="FF0000"/>
+          <w:lang w:val="vi-VN"/>
+        </w:rPr>
+      </w:pPr>
+    </w:p>
+    <w:p>
+      <w:pPr>
+        <w:spacing w:line="256" w:lineRule="auto"/>
+        <w:rPr>
+          <w:color w:val="000000" w:themeColor="text1"/>
+          <w:lang w:val="vi-VN"/>
+        </w:rPr>
+      </w:pPr>
+      <w:r>
+        <w:rPr>
+          <w:color w:val="000000" w:themeColor="text1"/>
+          <w:lang w:val="vi-VN"/>
+        </w:rPr>
+        <w:drawing>
+          <wp:inline distT="0" distB="0" distL="0" distR="0" wp14:anchorId="4793BC6C" wp14:editId="355C0EA0">
+            <wp:extent cx="5943600" cy="2867660"/>
+            <wp:effectExtent l="0" t="0" r="0" b="0"/>
+            <wp:docPr id="3" name="Picture 3"/>
+            <wp:cNvGraphicFramePr>
+              <a:graphicFrameLocks xmlns:a="http://schemas.openxmlformats.org/drawingml/2006/main" noChangeAspect="1"/>
+            </wp:cNvGraphicFramePr>
+            <a:graphic xmlns:a="http://schemas.openxmlformats.org/drawingml/2006/main">
+              <a:graphicData uri="http://schemas.openxmlformats.org/drawingml/2006/picture">
+                <pic:pic xmlns:pic="http://schemas.openxmlformats.org/drawingml/2006/picture">
+                  <pic:nvPicPr>
+                    <pic:cNvPr id="1" name=""/>
+                    <pic:cNvPicPr/>
+                  </pic:nvPicPr>
+                  <pic:blipFill>
+                    <a:blip r:embed="rId7"/>
+                    <a:stretch>
+                      <a:fillRect/>
+                    </a:stretch>
+                  </pic:blipFill>
+                  <pic:spPr>
+                    <a:xfrm>
+                      <a:off x="0" y="0"/>
+                      <a:ext cx="5943600" cy="2867660"/>
+                    </a:xfrm>
+                    <a:prstGeom prst="rect">
+                      <a:avLst/>
+                    </a:prstGeom>
+                  </pic:spPr>
+                </pic:pic>
+              </a:graphicData>
+            </a:graphic>
+          </wp:inline>
+        </w:drawing>
+      </w:r>
+    </w:p>
+    <w:p>
+      <w:pPr>
+        <w:pStyle w:val="ListParagraph"/>
+        <w:numPr>
+          <w:ilvl w:val="0"/>
+          <w:numId w:val="61"/>
+        </w:numPr>
+        <w:spacing w:line="256" w:lineRule="auto"/>
+      </w:pPr>
+      <w:r>
+        <w:rPr>
+          <w:b/>
+          <w:bCs/>
+          <w:sz w:val="24"/>
+          <w:szCs w:val="24"/>
+        </w:rPr>
+        <w:t>Xét trò chơi Dodgen (được tạo ra bởi Colin Vout). Có hai quân Trắng và hai quân Đen, ban đầu được xếp</w:t>
+      </w:r>
+      <w:r>
+        <w:t xml:space="preserve"> vào bàn cờ 3*3 như hình vẽ</w:t>
+      </w:r>
+      <w:r>
+        <w:drawing>
+          <wp:inline distT="0" distB="0" distL="0" distR="0" wp14:anchorId="51DCF7CA" wp14:editId="251AD37B">
+            <wp:extent cx="2743583" cy="1752845"/>
+            <wp:effectExtent l="0" t="0" r="0" b="0"/>
+            <wp:docPr id="4" name="Picture 4"/>
+            <wp:cNvGraphicFramePr>
+              <a:graphicFrameLocks xmlns:a="http://schemas.openxmlformats.org/drawingml/2006/main" noChangeAspect="1"/>
+            </wp:cNvGraphicFramePr>
+            <a:graphic xmlns:a="http://schemas.openxmlformats.org/drawingml/2006/main">
+              <a:graphicData uri="http://schemas.openxmlformats.org/drawingml/2006/picture">
+                <pic:pic xmlns:pic="http://schemas.openxmlformats.org/drawingml/2006/picture">
+                  <pic:nvPicPr>
+                    <pic:cNvPr id="1" name=""/>
+                    <pic:cNvPicPr/>
+                  </pic:nvPicPr>
+                  <pic:blipFill>
+                    <a:blip r:embed="rId8"/>
+                    <a:stretch>
+                      <a:fillRect/>
+                    </a:stretch>
+                  </pic:blipFill>
+                  <pic:spPr>
+                    <a:xfrm>
+                      <a:off x="0" y="0"/>
+                      <a:ext cx="2743583" cy="1752845"/>
+                    </a:xfrm>
+                    <a:prstGeom prst="rect">
+                      <a:avLst/>
+                    </a:prstGeom>
+                  </pic:spPr>
+                </pic:pic>
+              </a:graphicData>
+            </a:graphic>
+          </wp:inline>
+        </w:drawing>
+      </w:r>
+    </w:p>
+    <w:p>
+      <w:pPr>
+        <w:spacing w:line="256" w:lineRule="auto"/>
+      </w:pPr>
+      <w:r>
+        <w:t>Mo ta nao sau đay la dung ve tro chơi nay</w:t>
+      </w:r>
+    </w:p>
+    <w:p>
+      <w:pPr>
+        <w:spacing w:line="256" w:lineRule="auto"/>
+      </w:pPr>
+    </w:p>
+    <w:p>
+      <w:pPr>
+        <w:pStyle w:val="ListParagraph"/>
+        <w:numPr>
+          <w:ilvl w:val="0"/>
+          <w:numId w:val="60"/>
+        </w:numPr>
+        <w:spacing w:line="256" w:lineRule="auto"/>
+      </w:pPr>
+      <w:r>
+        <w:t>Ai đưa hai quân của mình ra khỏi bàn cờ trước sẽ thẳng, hoặc</w:t>
+      </w:r>
+    </w:p>
+    <w:p>
+      <w:pPr>
+        <w:pStyle w:val="ListParagraph"/>
+        <w:spacing w:line="256" w:lineRule="auto"/>
+      </w:pPr>
+      <w:r>
+        <w:t>tạo ra tình thế bắt đối phương không đi được cũng sẽ thẳng.</w:t>
+      </w:r>
+    </w:p>
+    <w:p>
+      <w:pPr>
+        <w:pStyle w:val="ListParagraph"/>
+        <w:numPr>
+          <w:ilvl w:val="0"/>
+          <w:numId w:val="60"/>
+        </w:numPr>
+        <w:spacing w:line="256" w:lineRule="auto"/>
+      </w:pPr>
+      <w:r>
+        <w:t>Quân Đen có thể đi tới ô trống ở bên phải, ở trên hoặc ở dưới.</w:t>
+      </w:r>
+    </w:p>
+    <w:p>
+      <w:pPr>
+        <w:pStyle w:val="ListParagraph"/>
+        <w:spacing w:line="256" w:lineRule="auto"/>
+      </w:pPr>
+      <w:r>
+        <w:t>Quân Trắng có thể đi tới trống ở bên trái, bên phải, ở trên.</w:t>
+      </w:r>
+    </w:p>
+    <w:p>
+      <w:pPr>
+        <w:pStyle w:val="ListParagraph"/>
+        <w:numPr>
+          <w:ilvl w:val="0"/>
+          <w:numId w:val="60"/>
+        </w:numPr>
+        <w:spacing w:line="256" w:lineRule="auto"/>
+        <w:rPr>
+          <w:color w:val="FF0000"/>
+        </w:rPr>
+      </w:pPr>
+      <w:r>
+        <w:rPr>
+          <w:color w:val="FF0000"/>
+        </w:rPr>
+        <w:t>Cả 3 đáp án đều đúng</w:t>
+      </w:r>
+    </w:p>
+    <w:p>
+      <w:pPr>
+        <w:pStyle w:val="ListParagraph"/>
+        <w:numPr>
+          <w:ilvl w:val="0"/>
+          <w:numId w:val="60"/>
+        </w:numPr>
+        <w:spacing w:line="256" w:lineRule="auto"/>
+      </w:pPr>
+      <w:r>
+        <w:lastRenderedPageBreak/>
+        <w:t>Quân Đen nếu ở cột ngoai cùng bên phải có thể đi ra khỏi bàn</w:t>
+      </w:r>
+    </w:p>
+    <w:p>
+      <w:pPr>
+        <w:pStyle w:val="ListParagraph"/>
+        <w:spacing w:line="256" w:lineRule="auto"/>
+      </w:pPr>
+      <w:r>
+        <w:t>cờ, quân Trắng nếu ở hàng trên cùng có thể đi ra khỏi bàn cờ.</w:t>
+      </w:r>
+    </w:p>
+    <w:p>
+      <w:pPr>
+        <w:pStyle w:val="ListParagraph"/>
+        <w:numPr>
+          <w:ilvl w:val="0"/>
+          <w:numId w:val="61"/>
+        </w:numPr>
+        <w:spacing w:line="256" w:lineRule="auto"/>
+        <w:rPr>
+          <w:lang w:val="vi-VN"/>
+        </w:rPr>
+      </w:pPr>
+    </w:p>
+    <w:p>
+      <w:pPr>
+        <w:spacing w:line="256" w:lineRule="auto"/>
+      </w:pPr>
+      <w:r>
+        <w:drawing>
+          <wp:inline distT="0" distB="0" distL="0" distR="0" wp14:anchorId="61963DD2" wp14:editId="7C904A1E">
+            <wp:extent cx="5943600" cy="4540885"/>
+            <wp:effectExtent l="0" t="0" r="0" b="0"/>
+            <wp:docPr id="5" name="Picture 5"/>
+            <wp:cNvGraphicFramePr>
+              <a:graphicFrameLocks xmlns:a="http://schemas.openxmlformats.org/drawingml/2006/main" noChangeAspect="1"/>
+            </wp:cNvGraphicFramePr>
+            <a:graphic xmlns:a="http://schemas.openxmlformats.org/drawingml/2006/main">
+              <a:graphicData uri="http://schemas.openxmlformats.org/drawingml/2006/picture">
+                <pic:pic xmlns:pic="http://schemas.openxmlformats.org/drawingml/2006/picture">
+                  <pic:nvPicPr>
+                    <pic:cNvPr id="1" name=""/>
+                    <pic:cNvPicPr/>
+                  </pic:nvPicPr>
+                  <pic:blipFill>
+                    <a:blip r:embed="rId9"/>
+                    <a:stretch>
+                      <a:fillRect/>
+                    </a:stretch>
+                  </pic:blipFill>
+                  <pic:spPr>
+                    <a:xfrm>
+                      <a:off x="0" y="0"/>
+                      <a:ext cx="5943600" cy="4540885"/>
+                    </a:xfrm>
+                    <a:prstGeom prst="rect">
+                      <a:avLst/>
+                    </a:prstGeom>
+                  </pic:spPr>
+                </pic:pic>
+              </a:graphicData>
+            </a:graphic>
+          </wp:inline>
+        </w:drawing>
+      </w:r>
     </w:p>
     <w:sectPr>
       <w:pgSz w:w="12240" w:h="15840"/>
@@ -6222,6 +8092,178 @@
 <file path=word/numbering.xml><?xml version="1.0" encoding="utf-8"?>
 <w:numbering xmlns:wpc="http://schemas.microsoft.com/office/word/2010/wordprocessingCanvas" xmlns:cx="http://schemas.microsoft.com/office/drawing/2014/chartex" xmlns:cx1="http://schemas.microsoft.com/office/drawing/2015/9/8/chartex" xmlns:cx2="http://schemas.microsoft.com/office/drawing/2015/10/21/chartex" xmlns:cx3="http://schemas.microsoft.com/office/drawing/2016/5/9/chartex" xmlns:cx4="http://schemas.microsoft.com/office/drawing/2016/5/10/chartex" xmlns:cx5="http://schemas.microsoft.com/office/drawing/2016/5/11/chartex" xmlns:cx6="http://schemas.microsoft.com/office/drawing/2016/5/12/chartex" xmlns:cx7="http://schemas.microsoft.com/office/drawing/2016/5/13/chartex" xmlns:cx8="http://schemas.microsoft.com/office/drawing/2016/5/14/chartex" xmlns:mc="http://schemas.openxmlformats.org/markup-compatibility/2006" xmlns:aink="http://schemas.microsoft.com/office/drawing/2016/ink" xmlns:am3d="http://schemas.microsoft.com/office/drawing/2017/model3d" xmlns:o="urn:schemas-microsoft-com:office:office" xmlns:r="http://schemas.openxmlformats.org/officeDocument/2006/relationships" xmlns:m="http://schemas.openxmlformats.org/officeDocument/2006/math" xmlns:v="urn:schemas-microsoft-com:vml" xmlns:wp14="http://schemas.microsoft.com/office/word/2010/wordprocessingDrawing" xmlns:wp="http://schemas.openxmlformats.org/drawingml/2006/wordprocessingDrawing" xmlns:w10="urn:schemas-microsoft-com:office:word" xmlns:w="http://schemas.openxmlformats.org/wordprocessingml/2006/main" xmlns:w14="http://schemas.microsoft.com/office/word/2010/wordml" xmlns:w15="http://schemas.microsoft.com/office/word/2012/wordml" xmlns:w16cex="http://schemas.microsoft.com/office/word/2018/wordml/cex" xmlns:w16cid="http://schemas.microsoft.com/office/word/2016/wordml/cid" xmlns:w16="http://schemas.microsoft.com/office/word/2018/wordml" xmlns:w16sdtdh="http://schemas.microsoft.com/office/word/2020/wordml/sdtdatahash" xmlns:w16se="http://schemas.microsoft.com/office/word/2015/wordml/symex" xmlns:wpg="http://schemas.microsoft.com/office/word/2010/wordprocessingGroup" xmlns:wpi="http://schemas.microsoft.com/office/word/2010/wordprocessingInk" xmlns:wne="http://schemas.microsoft.com/office/word/2006/wordml" xmlns:wps="http://schemas.microsoft.com/office/word/2010/wordprocessingShape" mc:Ignorable="w14 w15 w16se w16cid w16 w16cex w16sdtdh wp14">
   <w:abstractNum w:abstractNumId="0" w15:restartNumberingAfterBreak="0">
+    <w:nsid w:val="01E85DAB"/>
+    <w:multiLevelType w:val="hybridMultilevel"/>
+    <w:tmpl w:val="60F044F8"/>
+    <w:lvl w:ilvl="0" w:tplc="04090015">
+      <w:start w:val="1"/>
+      <w:numFmt w:val="upperLetter"/>
+      <w:lvlText w:val="%1."/>
+      <w:lvlJc w:val="left"/>
+      <w:pPr>
+        <w:ind w:left="720" w:hanging="360"/>
+      </w:pPr>
+    </w:lvl>
+    <w:lvl w:ilvl="1" w:tplc="04090019" w:tentative="1">
+      <w:start w:val="1"/>
+      <w:numFmt w:val="lowerLetter"/>
+      <w:lvlText w:val="%2."/>
+      <w:lvlJc w:val="left"/>
+      <w:pPr>
+        <w:ind w:left="1440" w:hanging="360"/>
+      </w:pPr>
+    </w:lvl>
+    <w:lvl w:ilvl="2" w:tplc="0409001B" w:tentative="1">
+      <w:start w:val="1"/>
+      <w:numFmt w:val="lowerRoman"/>
+      <w:lvlText w:val="%3."/>
+      <w:lvlJc w:val="right"/>
+      <w:pPr>
+        <w:ind w:left="2160" w:hanging="180"/>
+      </w:pPr>
+    </w:lvl>
+    <w:lvl w:ilvl="3" w:tplc="0409000F" w:tentative="1">
+      <w:start w:val="1"/>
+      <w:numFmt w:val="decimal"/>
+      <w:lvlText w:val="%4."/>
+      <w:lvlJc w:val="left"/>
+      <w:pPr>
+        <w:ind w:left="2880" w:hanging="360"/>
+      </w:pPr>
+    </w:lvl>
+    <w:lvl w:ilvl="4" w:tplc="04090019" w:tentative="1">
+      <w:start w:val="1"/>
+      <w:numFmt w:val="lowerLetter"/>
+      <w:lvlText w:val="%5."/>
+      <w:lvlJc w:val="left"/>
+      <w:pPr>
+        <w:ind w:left="3600" w:hanging="360"/>
+      </w:pPr>
+    </w:lvl>
+    <w:lvl w:ilvl="5" w:tplc="0409001B" w:tentative="1">
+      <w:start w:val="1"/>
+      <w:numFmt w:val="lowerRoman"/>
+      <w:lvlText w:val="%6."/>
+      <w:lvlJc w:val="right"/>
+      <w:pPr>
+        <w:ind w:left="4320" w:hanging="180"/>
+      </w:pPr>
+    </w:lvl>
+    <w:lvl w:ilvl="6" w:tplc="0409000F" w:tentative="1">
+      <w:start w:val="1"/>
+      <w:numFmt w:val="decimal"/>
+      <w:lvlText w:val="%7."/>
+      <w:lvlJc w:val="left"/>
+      <w:pPr>
+        <w:ind w:left="5040" w:hanging="360"/>
+      </w:pPr>
+    </w:lvl>
+    <w:lvl w:ilvl="7" w:tplc="04090019" w:tentative="1">
+      <w:start w:val="1"/>
+      <w:numFmt w:val="lowerLetter"/>
+      <w:lvlText w:val="%8."/>
+      <w:lvlJc w:val="left"/>
+      <w:pPr>
+        <w:ind w:left="5760" w:hanging="360"/>
+      </w:pPr>
+    </w:lvl>
+    <w:lvl w:ilvl="8" w:tplc="0409001B" w:tentative="1">
+      <w:start w:val="1"/>
+      <w:numFmt w:val="lowerRoman"/>
+      <w:lvlText w:val="%9."/>
+      <w:lvlJc w:val="right"/>
+      <w:pPr>
+        <w:ind w:left="6480" w:hanging="180"/>
+      </w:pPr>
+    </w:lvl>
+  </w:abstractNum>
+  <w:abstractNum w:abstractNumId="1" w15:restartNumberingAfterBreak="0">
+    <w:nsid w:val="028B3900"/>
+    <w:multiLevelType w:val="hybridMultilevel"/>
+    <w:tmpl w:val="DFA4116A"/>
+    <w:lvl w:ilvl="0" w:tplc="04090015">
+      <w:start w:val="1"/>
+      <w:numFmt w:val="upperLetter"/>
+      <w:lvlText w:val="%1."/>
+      <w:lvlJc w:val="left"/>
+      <w:pPr>
+        <w:ind w:left="720" w:hanging="360"/>
+      </w:pPr>
+    </w:lvl>
+    <w:lvl w:ilvl="1" w:tplc="04090019" w:tentative="1">
+      <w:start w:val="1"/>
+      <w:numFmt w:val="lowerLetter"/>
+      <w:lvlText w:val="%2."/>
+      <w:lvlJc w:val="left"/>
+      <w:pPr>
+        <w:ind w:left="1440" w:hanging="360"/>
+      </w:pPr>
+    </w:lvl>
+    <w:lvl w:ilvl="2" w:tplc="0409001B" w:tentative="1">
+      <w:start w:val="1"/>
+      <w:numFmt w:val="lowerRoman"/>
+      <w:lvlText w:val="%3."/>
+      <w:lvlJc w:val="right"/>
+      <w:pPr>
+        <w:ind w:left="2160" w:hanging="180"/>
+      </w:pPr>
+    </w:lvl>
+    <w:lvl w:ilvl="3" w:tplc="0409000F" w:tentative="1">
+      <w:start w:val="1"/>
+      <w:numFmt w:val="decimal"/>
+      <w:lvlText w:val="%4."/>
+      <w:lvlJc w:val="left"/>
+      <w:pPr>
+        <w:ind w:left="2880" w:hanging="360"/>
+      </w:pPr>
+    </w:lvl>
+    <w:lvl w:ilvl="4" w:tplc="04090019" w:tentative="1">
+      <w:start w:val="1"/>
+      <w:numFmt w:val="lowerLetter"/>
+      <w:lvlText w:val="%5."/>
+      <w:lvlJc w:val="left"/>
+      <w:pPr>
+        <w:ind w:left="3600" w:hanging="360"/>
+      </w:pPr>
+    </w:lvl>
+    <w:lvl w:ilvl="5" w:tplc="0409001B" w:tentative="1">
+      <w:start w:val="1"/>
+      <w:numFmt w:val="lowerRoman"/>
+      <w:lvlText w:val="%6."/>
+      <w:lvlJc w:val="right"/>
+      <w:pPr>
+        <w:ind w:left="4320" w:hanging="180"/>
+      </w:pPr>
+    </w:lvl>
+    <w:lvl w:ilvl="6" w:tplc="0409000F" w:tentative="1">
+      <w:start w:val="1"/>
+      <w:numFmt w:val="decimal"/>
+      <w:lvlText w:val="%7."/>
+      <w:lvlJc w:val="left"/>
+      <w:pPr>
+        <w:ind w:left="5040" w:hanging="360"/>
+      </w:pPr>
+    </w:lvl>
+    <w:lvl w:ilvl="7" w:tplc="04090019" w:tentative="1">
+      <w:start w:val="1"/>
+      <w:numFmt w:val="lowerLetter"/>
+      <w:lvlText w:val="%8."/>
+      <w:lvlJc w:val="left"/>
+      <w:pPr>
+        <w:ind w:left="5760" w:hanging="360"/>
+      </w:pPr>
+    </w:lvl>
+    <w:lvl w:ilvl="8" w:tplc="0409001B" w:tentative="1">
+      <w:start w:val="1"/>
+      <w:numFmt w:val="lowerRoman"/>
+      <w:lvlText w:val="%9."/>
+      <w:lvlJc w:val="right"/>
+      <w:pPr>
+        <w:ind w:left="6480" w:hanging="180"/>
+      </w:pPr>
+    </w:lvl>
+  </w:abstractNum>
+  <w:abstractNum w:abstractNumId="2" w15:restartNumberingAfterBreak="0">
     <w:nsid w:val="044B509C"/>
     <w:multiLevelType w:val="hybridMultilevel"/>
     <w:tmpl w:val="4DB2F9F4"/>
@@ -6307,7 +8349,7 @@
       </w:pPr>
     </w:lvl>
   </w:abstractNum>
-  <w:abstractNum w:abstractNumId="1" w15:restartNumberingAfterBreak="0">
+  <w:abstractNum w:abstractNumId="3" w15:restartNumberingAfterBreak="0">
     <w:nsid w:val="04D058BA"/>
     <w:multiLevelType w:val="hybridMultilevel"/>
     <w:tmpl w:val="2F10058C"/>
@@ -6393,7 +8435,7 @@
       </w:pPr>
     </w:lvl>
   </w:abstractNum>
-  <w:abstractNum w:abstractNumId="2" w15:restartNumberingAfterBreak="0">
+  <w:abstractNum w:abstractNumId="4" w15:restartNumberingAfterBreak="0">
     <w:nsid w:val="05AC3615"/>
     <w:multiLevelType w:val="hybridMultilevel"/>
     <w:tmpl w:val="F66086EC"/>
@@ -6479,7 +8521,7 @@
       </w:pPr>
     </w:lvl>
   </w:abstractNum>
-  <w:abstractNum w:abstractNumId="3" w15:restartNumberingAfterBreak="0">
+  <w:abstractNum w:abstractNumId="5" w15:restartNumberingAfterBreak="0">
     <w:nsid w:val="072A145B"/>
     <w:multiLevelType w:val="hybridMultilevel"/>
     <w:tmpl w:val="DE7E1370"/>
@@ -6565,7 +8607,7 @@
       </w:pPr>
     </w:lvl>
   </w:abstractNum>
-  <w:abstractNum w:abstractNumId="4" w15:restartNumberingAfterBreak="0">
+  <w:abstractNum w:abstractNumId="6" w15:restartNumberingAfterBreak="0">
     <w:nsid w:val="07516C17"/>
     <w:multiLevelType w:val="hybridMultilevel"/>
     <w:tmpl w:val="17E4CB3E"/>
@@ -6651,7 +8693,7 @@
       </w:pPr>
     </w:lvl>
   </w:abstractNum>
-  <w:abstractNum w:abstractNumId="5" w15:restartNumberingAfterBreak="0">
+  <w:abstractNum w:abstractNumId="7" w15:restartNumberingAfterBreak="0">
     <w:nsid w:val="096D4C82"/>
     <w:multiLevelType w:val="hybridMultilevel"/>
     <w:tmpl w:val="BD6A3B88"/>
@@ -6737,7 +8779,7 @@
       </w:pPr>
     </w:lvl>
   </w:abstractNum>
-  <w:abstractNum w:abstractNumId="6" w15:restartNumberingAfterBreak="0">
+  <w:abstractNum w:abstractNumId="8" w15:restartNumberingAfterBreak="0">
     <w:nsid w:val="0B6E2F4C"/>
     <w:multiLevelType w:val="hybridMultilevel"/>
     <w:tmpl w:val="6CBE0F10"/>
@@ -6823,7 +8865,7 @@
       </w:pPr>
     </w:lvl>
   </w:abstractNum>
-  <w:abstractNum w:abstractNumId="7" w15:restartNumberingAfterBreak="0">
+  <w:abstractNum w:abstractNumId="9" w15:restartNumberingAfterBreak="0">
     <w:nsid w:val="0BD87E52"/>
     <w:multiLevelType w:val="hybridMultilevel"/>
     <w:tmpl w:val="D8420AB4"/>
@@ -6909,7 +8951,7 @@
       </w:pPr>
     </w:lvl>
   </w:abstractNum>
-  <w:abstractNum w:abstractNumId="8" w15:restartNumberingAfterBreak="0">
+  <w:abstractNum w:abstractNumId="10" w15:restartNumberingAfterBreak="0">
     <w:nsid w:val="0DEF44CF"/>
     <w:multiLevelType w:val="hybridMultilevel"/>
     <w:tmpl w:val="E4D42E8C"/>
@@ -6995,7 +9037,93 @@
       </w:pPr>
     </w:lvl>
   </w:abstractNum>
-  <w:abstractNum w:abstractNumId="9" w15:restartNumberingAfterBreak="0">
+  <w:abstractNum w:abstractNumId="11" w15:restartNumberingAfterBreak="0">
+    <w:nsid w:val="114F39AC"/>
+    <w:multiLevelType w:val="hybridMultilevel"/>
+    <w:tmpl w:val="7CA2B054"/>
+    <w:lvl w:ilvl="0" w:tplc="04090015">
+      <w:start w:val="1"/>
+      <w:numFmt w:val="upperLetter"/>
+      <w:lvlText w:val="%1."/>
+      <w:lvlJc w:val="left"/>
+      <w:pPr>
+        <w:ind w:left="720" w:hanging="360"/>
+      </w:pPr>
+    </w:lvl>
+    <w:lvl w:ilvl="1" w:tplc="04090019" w:tentative="1">
+      <w:start w:val="1"/>
+      <w:numFmt w:val="lowerLetter"/>
+      <w:lvlText w:val="%2."/>
+      <w:lvlJc w:val="left"/>
+      <w:pPr>
+        <w:ind w:left="1440" w:hanging="360"/>
+      </w:pPr>
+    </w:lvl>
+    <w:lvl w:ilvl="2" w:tplc="0409001B" w:tentative="1">
+      <w:start w:val="1"/>
+      <w:numFmt w:val="lowerRoman"/>
+      <w:lvlText w:val="%3."/>
+      <w:lvlJc w:val="right"/>
+      <w:pPr>
+        <w:ind w:left="2160" w:hanging="180"/>
+      </w:pPr>
+    </w:lvl>
+    <w:lvl w:ilvl="3" w:tplc="0409000F" w:tentative="1">
+      <w:start w:val="1"/>
+      <w:numFmt w:val="decimal"/>
+      <w:lvlText w:val="%4."/>
+      <w:lvlJc w:val="left"/>
+      <w:pPr>
+        <w:ind w:left="2880" w:hanging="360"/>
+      </w:pPr>
+    </w:lvl>
+    <w:lvl w:ilvl="4" w:tplc="04090019" w:tentative="1">
+      <w:start w:val="1"/>
+      <w:numFmt w:val="lowerLetter"/>
+      <w:lvlText w:val="%5."/>
+      <w:lvlJc w:val="left"/>
+      <w:pPr>
+        <w:ind w:left="3600" w:hanging="360"/>
+      </w:pPr>
+    </w:lvl>
+    <w:lvl w:ilvl="5" w:tplc="0409001B" w:tentative="1">
+      <w:start w:val="1"/>
+      <w:numFmt w:val="lowerRoman"/>
+      <w:lvlText w:val="%6."/>
+      <w:lvlJc w:val="right"/>
+      <w:pPr>
+        <w:ind w:left="4320" w:hanging="180"/>
+      </w:pPr>
+    </w:lvl>
+    <w:lvl w:ilvl="6" w:tplc="0409000F" w:tentative="1">
+      <w:start w:val="1"/>
+      <w:numFmt w:val="decimal"/>
+      <w:lvlText w:val="%7."/>
+      <w:lvlJc w:val="left"/>
+      <w:pPr>
+        <w:ind w:left="5040" w:hanging="360"/>
+      </w:pPr>
+    </w:lvl>
+    <w:lvl w:ilvl="7" w:tplc="04090019" w:tentative="1">
+      <w:start w:val="1"/>
+      <w:numFmt w:val="lowerLetter"/>
+      <w:lvlText w:val="%8."/>
+      <w:lvlJc w:val="left"/>
+      <w:pPr>
+        <w:ind w:left="5760" w:hanging="360"/>
+      </w:pPr>
+    </w:lvl>
+    <w:lvl w:ilvl="8" w:tplc="0409001B" w:tentative="1">
+      <w:start w:val="1"/>
+      <w:numFmt w:val="lowerRoman"/>
+      <w:lvlText w:val="%9."/>
+      <w:lvlJc w:val="right"/>
+      <w:pPr>
+        <w:ind w:left="6480" w:hanging="180"/>
+      </w:pPr>
+    </w:lvl>
+  </w:abstractNum>
+  <w:abstractNum w:abstractNumId="12" w15:restartNumberingAfterBreak="0">
     <w:nsid w:val="13E023EE"/>
     <w:multiLevelType w:val="hybridMultilevel"/>
     <w:tmpl w:val="390CEE7C"/>
@@ -7081,7 +9209,7 @@
       </w:pPr>
     </w:lvl>
   </w:abstractNum>
-  <w:abstractNum w:abstractNumId="10" w15:restartNumberingAfterBreak="0">
+  <w:abstractNum w:abstractNumId="13" w15:restartNumberingAfterBreak="0">
     <w:nsid w:val="18F05469"/>
     <w:multiLevelType w:val="hybridMultilevel"/>
     <w:tmpl w:val="EED29F40"/>
@@ -7167,7 +9295,7 @@
       </w:pPr>
     </w:lvl>
   </w:abstractNum>
-  <w:abstractNum w:abstractNumId="11" w15:restartNumberingAfterBreak="0">
+  <w:abstractNum w:abstractNumId="14" w15:restartNumberingAfterBreak="0">
     <w:nsid w:val="1D7F5267"/>
     <w:multiLevelType w:val="hybridMultilevel"/>
     <w:tmpl w:val="F0B02C92"/>
@@ -7253,7 +9381,179 @@
       </w:pPr>
     </w:lvl>
   </w:abstractNum>
-  <w:abstractNum w:abstractNumId="12" w15:restartNumberingAfterBreak="0">
+  <w:abstractNum w:abstractNumId="15" w15:restartNumberingAfterBreak="0">
+    <w:nsid w:val="1F941778"/>
+    <w:multiLevelType w:val="hybridMultilevel"/>
+    <w:tmpl w:val="21B6A486"/>
+    <w:lvl w:ilvl="0" w:tplc="04090015">
+      <w:start w:val="1"/>
+      <w:numFmt w:val="upperLetter"/>
+      <w:lvlText w:val="%1."/>
+      <w:lvlJc w:val="left"/>
+      <w:pPr>
+        <w:ind w:left="720" w:hanging="360"/>
+      </w:pPr>
+    </w:lvl>
+    <w:lvl w:ilvl="1" w:tplc="04090019" w:tentative="1">
+      <w:start w:val="1"/>
+      <w:numFmt w:val="lowerLetter"/>
+      <w:lvlText w:val="%2."/>
+      <w:lvlJc w:val="left"/>
+      <w:pPr>
+        <w:ind w:left="1440" w:hanging="360"/>
+      </w:pPr>
+    </w:lvl>
+    <w:lvl w:ilvl="2" w:tplc="0409001B" w:tentative="1">
+      <w:start w:val="1"/>
+      <w:numFmt w:val="lowerRoman"/>
+      <w:lvlText w:val="%3."/>
+      <w:lvlJc w:val="right"/>
+      <w:pPr>
+        <w:ind w:left="2160" w:hanging="180"/>
+      </w:pPr>
+    </w:lvl>
+    <w:lvl w:ilvl="3" w:tplc="0409000F" w:tentative="1">
+      <w:start w:val="1"/>
+      <w:numFmt w:val="decimal"/>
+      <w:lvlText w:val="%4."/>
+      <w:lvlJc w:val="left"/>
+      <w:pPr>
+        <w:ind w:left="2880" w:hanging="360"/>
+      </w:pPr>
+    </w:lvl>
+    <w:lvl w:ilvl="4" w:tplc="04090019" w:tentative="1">
+      <w:start w:val="1"/>
+      <w:numFmt w:val="lowerLetter"/>
+      <w:lvlText w:val="%5."/>
+      <w:lvlJc w:val="left"/>
+      <w:pPr>
+        <w:ind w:left="3600" w:hanging="360"/>
+      </w:pPr>
+    </w:lvl>
+    <w:lvl w:ilvl="5" w:tplc="0409001B" w:tentative="1">
+      <w:start w:val="1"/>
+      <w:numFmt w:val="lowerRoman"/>
+      <w:lvlText w:val="%6."/>
+      <w:lvlJc w:val="right"/>
+      <w:pPr>
+        <w:ind w:left="4320" w:hanging="180"/>
+      </w:pPr>
+    </w:lvl>
+    <w:lvl w:ilvl="6" w:tplc="0409000F" w:tentative="1">
+      <w:start w:val="1"/>
+      <w:numFmt w:val="decimal"/>
+      <w:lvlText w:val="%7."/>
+      <w:lvlJc w:val="left"/>
+      <w:pPr>
+        <w:ind w:left="5040" w:hanging="360"/>
+      </w:pPr>
+    </w:lvl>
+    <w:lvl w:ilvl="7" w:tplc="04090019" w:tentative="1">
+      <w:start w:val="1"/>
+      <w:numFmt w:val="lowerLetter"/>
+      <w:lvlText w:val="%8."/>
+      <w:lvlJc w:val="left"/>
+      <w:pPr>
+        <w:ind w:left="5760" w:hanging="360"/>
+      </w:pPr>
+    </w:lvl>
+    <w:lvl w:ilvl="8" w:tplc="0409001B" w:tentative="1">
+      <w:start w:val="1"/>
+      <w:numFmt w:val="lowerRoman"/>
+      <w:lvlText w:val="%9."/>
+      <w:lvlJc w:val="right"/>
+      <w:pPr>
+        <w:ind w:left="6480" w:hanging="180"/>
+      </w:pPr>
+    </w:lvl>
+  </w:abstractNum>
+  <w:abstractNum w:abstractNumId="16" w15:restartNumberingAfterBreak="0">
+    <w:nsid w:val="1FA10950"/>
+    <w:multiLevelType w:val="hybridMultilevel"/>
+    <w:tmpl w:val="06D20A04"/>
+    <w:lvl w:ilvl="0" w:tplc="0409000F">
+      <w:start w:val="1"/>
+      <w:numFmt w:val="decimal"/>
+      <w:lvlText w:val="%1."/>
+      <w:lvlJc w:val="left"/>
+      <w:pPr>
+        <w:ind w:left="720" w:hanging="360"/>
+      </w:pPr>
+    </w:lvl>
+    <w:lvl w:ilvl="1" w:tplc="04090019" w:tentative="1">
+      <w:start w:val="1"/>
+      <w:numFmt w:val="lowerLetter"/>
+      <w:lvlText w:val="%2."/>
+      <w:lvlJc w:val="left"/>
+      <w:pPr>
+        <w:ind w:left="1440" w:hanging="360"/>
+      </w:pPr>
+    </w:lvl>
+    <w:lvl w:ilvl="2" w:tplc="0409001B" w:tentative="1">
+      <w:start w:val="1"/>
+      <w:numFmt w:val="lowerRoman"/>
+      <w:lvlText w:val="%3."/>
+      <w:lvlJc w:val="right"/>
+      <w:pPr>
+        <w:ind w:left="2160" w:hanging="180"/>
+      </w:pPr>
+    </w:lvl>
+    <w:lvl w:ilvl="3" w:tplc="0409000F" w:tentative="1">
+      <w:start w:val="1"/>
+      <w:numFmt w:val="decimal"/>
+      <w:lvlText w:val="%4."/>
+      <w:lvlJc w:val="left"/>
+      <w:pPr>
+        <w:ind w:left="2880" w:hanging="360"/>
+      </w:pPr>
+    </w:lvl>
+    <w:lvl w:ilvl="4" w:tplc="04090019" w:tentative="1">
+      <w:start w:val="1"/>
+      <w:numFmt w:val="lowerLetter"/>
+      <w:lvlText w:val="%5."/>
+      <w:lvlJc w:val="left"/>
+      <w:pPr>
+        <w:ind w:left="3600" w:hanging="360"/>
+      </w:pPr>
+    </w:lvl>
+    <w:lvl w:ilvl="5" w:tplc="0409001B" w:tentative="1">
+      <w:start w:val="1"/>
+      <w:numFmt w:val="lowerRoman"/>
+      <w:lvlText w:val="%6."/>
+      <w:lvlJc w:val="right"/>
+      <w:pPr>
+        <w:ind w:left="4320" w:hanging="180"/>
+      </w:pPr>
+    </w:lvl>
+    <w:lvl w:ilvl="6" w:tplc="0409000F" w:tentative="1">
+      <w:start w:val="1"/>
+      <w:numFmt w:val="decimal"/>
+      <w:lvlText w:val="%7."/>
+      <w:lvlJc w:val="left"/>
+      <w:pPr>
+        <w:ind w:left="5040" w:hanging="360"/>
+      </w:pPr>
+    </w:lvl>
+    <w:lvl w:ilvl="7" w:tplc="04090019" w:tentative="1">
+      <w:start w:val="1"/>
+      <w:numFmt w:val="lowerLetter"/>
+      <w:lvlText w:val="%8."/>
+      <w:lvlJc w:val="left"/>
+      <w:pPr>
+        <w:ind w:left="5760" w:hanging="360"/>
+      </w:pPr>
+    </w:lvl>
+    <w:lvl w:ilvl="8" w:tplc="0409001B" w:tentative="1">
+      <w:start w:val="1"/>
+      <w:numFmt w:val="lowerRoman"/>
+      <w:lvlText w:val="%9."/>
+      <w:lvlJc w:val="right"/>
+      <w:pPr>
+        <w:ind w:left="6480" w:hanging="180"/>
+      </w:pPr>
+    </w:lvl>
+  </w:abstractNum>
+  <w:abstractNum w:abstractNumId="17" w15:restartNumberingAfterBreak="0">
     <w:nsid w:val="25242132"/>
     <w:multiLevelType w:val="hybridMultilevel"/>
     <w:tmpl w:val="511028DC"/>
@@ -7339,7 +9639,7 @@
       </w:pPr>
     </w:lvl>
   </w:abstractNum>
-  <w:abstractNum w:abstractNumId="13" w15:restartNumberingAfterBreak="0">
+  <w:abstractNum w:abstractNumId="18" w15:restartNumberingAfterBreak="0">
     <w:nsid w:val="28FA3A48"/>
     <w:multiLevelType w:val="hybridMultilevel"/>
     <w:tmpl w:val="2B0E2AD6"/>
@@ -7425,7 +9725,7 @@
       </w:pPr>
     </w:lvl>
   </w:abstractNum>
-  <w:abstractNum w:abstractNumId="14" w15:restartNumberingAfterBreak="0">
+  <w:abstractNum w:abstractNumId="19" w15:restartNumberingAfterBreak="0">
     <w:nsid w:val="2A5A7E02"/>
     <w:multiLevelType w:val="hybridMultilevel"/>
     <w:tmpl w:val="F34C69A0"/>
@@ -7511,7 +9811,7 @@
       </w:pPr>
     </w:lvl>
   </w:abstractNum>
-  <w:abstractNum w:abstractNumId="15" w15:restartNumberingAfterBreak="0">
+  <w:abstractNum w:abstractNumId="20" w15:restartNumberingAfterBreak="0">
     <w:nsid w:val="2DD1767B"/>
     <w:multiLevelType w:val="hybridMultilevel"/>
     <w:tmpl w:val="52142506"/>
@@ -7597,7 +9897,7 @@
       </w:pPr>
     </w:lvl>
   </w:abstractNum>
-  <w:abstractNum w:abstractNumId="16" w15:restartNumberingAfterBreak="0">
+  <w:abstractNum w:abstractNumId="21" w15:restartNumberingAfterBreak="0">
     <w:nsid w:val="2F440E6B"/>
     <w:multiLevelType w:val="hybridMultilevel"/>
     <w:tmpl w:val="A0F45A0E"/>
@@ -7683,7 +9983,7 @@
       </w:pPr>
     </w:lvl>
   </w:abstractNum>
-  <w:abstractNum w:abstractNumId="17" w15:restartNumberingAfterBreak="0">
+  <w:abstractNum w:abstractNumId="22" w15:restartNumberingAfterBreak="0">
     <w:nsid w:val="2FDE0E19"/>
     <w:multiLevelType w:val="hybridMultilevel"/>
     <w:tmpl w:val="2BF0F4E6"/>
@@ -7769,7 +10069,7 @@
       </w:pPr>
     </w:lvl>
   </w:abstractNum>
-  <w:abstractNum w:abstractNumId="18" w15:restartNumberingAfterBreak="0">
+  <w:abstractNum w:abstractNumId="23" w15:restartNumberingAfterBreak="0">
     <w:nsid w:val="2FEB1364"/>
     <w:multiLevelType w:val="hybridMultilevel"/>
     <w:tmpl w:val="3A72AC20"/>
@@ -7855,7 +10155,7 @@
       </w:pPr>
     </w:lvl>
   </w:abstractNum>
-  <w:abstractNum w:abstractNumId="19" w15:restartNumberingAfterBreak="0">
+  <w:abstractNum w:abstractNumId="24" w15:restartNumberingAfterBreak="0">
     <w:nsid w:val="304A4C17"/>
     <w:multiLevelType w:val="hybridMultilevel"/>
     <w:tmpl w:val="911EA6A4"/>
@@ -7941,7 +10241,93 @@
       </w:pPr>
     </w:lvl>
   </w:abstractNum>
-  <w:abstractNum w:abstractNumId="20" w15:restartNumberingAfterBreak="0">
+  <w:abstractNum w:abstractNumId="25" w15:restartNumberingAfterBreak="0">
+    <w:nsid w:val="30FB428A"/>
+    <w:multiLevelType w:val="hybridMultilevel"/>
+    <w:tmpl w:val="F65E2FCC"/>
+    <w:lvl w:ilvl="0" w:tplc="04090015">
+      <w:start w:val="1"/>
+      <w:numFmt w:val="upperLetter"/>
+      <w:lvlText w:val="%1."/>
+      <w:lvlJc w:val="left"/>
+      <w:pPr>
+        <w:ind w:left="720" w:hanging="360"/>
+      </w:pPr>
+    </w:lvl>
+    <w:lvl w:ilvl="1" w:tplc="04090019" w:tentative="1">
+      <w:start w:val="1"/>
+      <w:numFmt w:val="lowerLetter"/>
+      <w:lvlText w:val="%2."/>
+      <w:lvlJc w:val="left"/>
+      <w:pPr>
+        <w:ind w:left="1440" w:hanging="360"/>
+      </w:pPr>
+    </w:lvl>
+    <w:lvl w:ilvl="2" w:tplc="0409001B" w:tentative="1">
+      <w:start w:val="1"/>
+      <w:numFmt w:val="lowerRoman"/>
+      <w:lvlText w:val="%3."/>
+      <w:lvlJc w:val="right"/>
+      <w:pPr>
+        <w:ind w:left="2160" w:hanging="180"/>
+      </w:pPr>
+    </w:lvl>
+    <w:lvl w:ilvl="3" w:tplc="0409000F" w:tentative="1">
+      <w:start w:val="1"/>
+      <w:numFmt w:val="decimal"/>
+      <w:lvlText w:val="%4."/>
+      <w:lvlJc w:val="left"/>
+      <w:pPr>
+        <w:ind w:left="2880" w:hanging="360"/>
+      </w:pPr>
+    </w:lvl>
+    <w:lvl w:ilvl="4" w:tplc="04090019" w:tentative="1">
+      <w:start w:val="1"/>
+      <w:numFmt w:val="lowerLetter"/>
+      <w:lvlText w:val="%5."/>
+      <w:lvlJc w:val="left"/>
+      <w:pPr>
+        <w:ind w:left="3600" w:hanging="360"/>
+      </w:pPr>
+    </w:lvl>
+    <w:lvl w:ilvl="5" w:tplc="0409001B" w:tentative="1">
+      <w:start w:val="1"/>
+      <w:numFmt w:val="lowerRoman"/>
+      <w:lvlText w:val="%6."/>
+      <w:lvlJc w:val="right"/>
+      <w:pPr>
+        <w:ind w:left="4320" w:hanging="180"/>
+      </w:pPr>
+    </w:lvl>
+    <w:lvl w:ilvl="6" w:tplc="0409000F" w:tentative="1">
+      <w:start w:val="1"/>
+      <w:numFmt w:val="decimal"/>
+      <w:lvlText w:val="%7."/>
+      <w:lvlJc w:val="left"/>
+      <w:pPr>
+        <w:ind w:left="5040" w:hanging="360"/>
+      </w:pPr>
+    </w:lvl>
+    <w:lvl w:ilvl="7" w:tplc="04090019" w:tentative="1">
+      <w:start w:val="1"/>
+      <w:numFmt w:val="lowerLetter"/>
+      <w:lvlText w:val="%8."/>
+      <w:lvlJc w:val="left"/>
+      <w:pPr>
+        <w:ind w:left="5760" w:hanging="360"/>
+      </w:pPr>
+    </w:lvl>
+    <w:lvl w:ilvl="8" w:tplc="0409001B" w:tentative="1">
+      <w:start w:val="1"/>
+      <w:numFmt w:val="lowerRoman"/>
+      <w:lvlText w:val="%9."/>
+      <w:lvlJc w:val="right"/>
+      <w:pPr>
+        <w:ind w:left="6480" w:hanging="180"/>
+      </w:pPr>
+    </w:lvl>
+  </w:abstractNum>
+  <w:abstractNum w:abstractNumId="26" w15:restartNumberingAfterBreak="0">
     <w:nsid w:val="323309BF"/>
     <w:multiLevelType w:val="hybridMultilevel"/>
     <w:tmpl w:val="3A3EBF30"/>
@@ -8027,7 +10413,7 @@
       </w:pPr>
     </w:lvl>
   </w:abstractNum>
-  <w:abstractNum w:abstractNumId="21" w15:restartNumberingAfterBreak="0">
+  <w:abstractNum w:abstractNumId="27" w15:restartNumberingAfterBreak="0">
     <w:nsid w:val="38F9587E"/>
     <w:multiLevelType w:val="hybridMultilevel"/>
     <w:tmpl w:val="5590DC62"/>
@@ -8113,7 +10499,7 @@
       </w:pPr>
     </w:lvl>
   </w:abstractNum>
-  <w:abstractNum w:abstractNumId="22" w15:restartNumberingAfterBreak="0">
+  <w:abstractNum w:abstractNumId="28" w15:restartNumberingAfterBreak="0">
     <w:nsid w:val="3A632110"/>
     <w:multiLevelType w:val="hybridMultilevel"/>
     <w:tmpl w:val="17009E7E"/>
@@ -8199,7 +10585,179 @@
       </w:pPr>
     </w:lvl>
   </w:abstractNum>
-  <w:abstractNum w:abstractNumId="23" w15:restartNumberingAfterBreak="0">
+  <w:abstractNum w:abstractNumId="29" w15:restartNumberingAfterBreak="0">
+    <w:nsid w:val="3C887833"/>
+    <w:multiLevelType w:val="hybridMultilevel"/>
+    <w:tmpl w:val="396681E2"/>
+    <w:lvl w:ilvl="0" w:tplc="04090015">
+      <w:start w:val="1"/>
+      <w:numFmt w:val="upperLetter"/>
+      <w:lvlText w:val="%1."/>
+      <w:lvlJc w:val="left"/>
+      <w:pPr>
+        <w:ind w:left="720" w:hanging="360"/>
+      </w:pPr>
+    </w:lvl>
+    <w:lvl w:ilvl="1" w:tplc="04090019" w:tentative="1">
+      <w:start w:val="1"/>
+      <w:numFmt w:val="lowerLetter"/>
+      <w:lvlText w:val="%2."/>
+      <w:lvlJc w:val="left"/>
+      <w:pPr>
+        <w:ind w:left="1440" w:hanging="360"/>
+      </w:pPr>
+    </w:lvl>
+    <w:lvl w:ilvl="2" w:tplc="0409001B" w:tentative="1">
+      <w:start w:val="1"/>
+      <w:numFmt w:val="lowerRoman"/>
+      <w:lvlText w:val="%3."/>
+      <w:lvlJc w:val="right"/>
+      <w:pPr>
+        <w:ind w:left="2160" w:hanging="180"/>
+      </w:pPr>
+    </w:lvl>
+    <w:lvl w:ilvl="3" w:tplc="0409000F" w:tentative="1">
+      <w:start w:val="1"/>
+      <w:numFmt w:val="decimal"/>
+      <w:lvlText w:val="%4."/>
+      <w:lvlJc w:val="left"/>
+      <w:pPr>
+        <w:ind w:left="2880" w:hanging="360"/>
+      </w:pPr>
+    </w:lvl>
+    <w:lvl w:ilvl="4" w:tplc="04090019" w:tentative="1">
+      <w:start w:val="1"/>
+      <w:numFmt w:val="lowerLetter"/>
+      <w:lvlText w:val="%5."/>
+      <w:lvlJc w:val="left"/>
+      <w:pPr>
+        <w:ind w:left="3600" w:hanging="360"/>
+      </w:pPr>
+    </w:lvl>
+    <w:lvl w:ilvl="5" w:tplc="0409001B" w:tentative="1">
+      <w:start w:val="1"/>
+      <w:numFmt w:val="lowerRoman"/>
+      <w:lvlText w:val="%6."/>
+      <w:lvlJc w:val="right"/>
+      <w:pPr>
+        <w:ind w:left="4320" w:hanging="180"/>
+      </w:pPr>
+    </w:lvl>
+    <w:lvl w:ilvl="6" w:tplc="0409000F" w:tentative="1">
+      <w:start w:val="1"/>
+      <w:numFmt w:val="decimal"/>
+      <w:lvlText w:val="%7."/>
+      <w:lvlJc w:val="left"/>
+      <w:pPr>
+        <w:ind w:left="5040" w:hanging="360"/>
+      </w:pPr>
+    </w:lvl>
+    <w:lvl w:ilvl="7" w:tplc="04090019" w:tentative="1">
+      <w:start w:val="1"/>
+      <w:numFmt w:val="lowerLetter"/>
+      <w:lvlText w:val="%8."/>
+      <w:lvlJc w:val="left"/>
+      <w:pPr>
+        <w:ind w:left="5760" w:hanging="360"/>
+      </w:pPr>
+    </w:lvl>
+    <w:lvl w:ilvl="8" w:tplc="0409001B" w:tentative="1">
+      <w:start w:val="1"/>
+      <w:numFmt w:val="lowerRoman"/>
+      <w:lvlText w:val="%9."/>
+      <w:lvlJc w:val="right"/>
+      <w:pPr>
+        <w:ind w:left="6480" w:hanging="180"/>
+      </w:pPr>
+    </w:lvl>
+  </w:abstractNum>
+  <w:abstractNum w:abstractNumId="30" w15:restartNumberingAfterBreak="0">
+    <w:nsid w:val="3F902E30"/>
+    <w:multiLevelType w:val="hybridMultilevel"/>
+    <w:tmpl w:val="2D50C128"/>
+    <w:lvl w:ilvl="0" w:tplc="04090015">
+      <w:start w:val="1"/>
+      <w:numFmt w:val="upperLetter"/>
+      <w:lvlText w:val="%1."/>
+      <w:lvlJc w:val="left"/>
+      <w:pPr>
+        <w:ind w:left="720" w:hanging="360"/>
+      </w:pPr>
+    </w:lvl>
+    <w:lvl w:ilvl="1" w:tplc="04090019" w:tentative="1">
+      <w:start w:val="1"/>
+      <w:numFmt w:val="lowerLetter"/>
+      <w:lvlText w:val="%2."/>
+      <w:lvlJc w:val="left"/>
+      <w:pPr>
+        <w:ind w:left="1440" w:hanging="360"/>
+      </w:pPr>
+    </w:lvl>
+    <w:lvl w:ilvl="2" w:tplc="0409001B" w:tentative="1">
+      <w:start w:val="1"/>
+      <w:numFmt w:val="lowerRoman"/>
+      <w:lvlText w:val="%3."/>
+      <w:lvlJc w:val="right"/>
+      <w:pPr>
+        <w:ind w:left="2160" w:hanging="180"/>
+      </w:pPr>
+    </w:lvl>
+    <w:lvl w:ilvl="3" w:tplc="0409000F" w:tentative="1">
+      <w:start w:val="1"/>
+      <w:numFmt w:val="decimal"/>
+      <w:lvlText w:val="%4."/>
+      <w:lvlJc w:val="left"/>
+      <w:pPr>
+        <w:ind w:left="2880" w:hanging="360"/>
+      </w:pPr>
+    </w:lvl>
+    <w:lvl w:ilvl="4" w:tplc="04090019" w:tentative="1">
+      <w:start w:val="1"/>
+      <w:numFmt w:val="lowerLetter"/>
+      <w:lvlText w:val="%5."/>
+      <w:lvlJc w:val="left"/>
+      <w:pPr>
+        <w:ind w:left="3600" w:hanging="360"/>
+      </w:pPr>
+    </w:lvl>
+    <w:lvl w:ilvl="5" w:tplc="0409001B" w:tentative="1">
+      <w:start w:val="1"/>
+      <w:numFmt w:val="lowerRoman"/>
+      <w:lvlText w:val="%6."/>
+      <w:lvlJc w:val="right"/>
+      <w:pPr>
+        <w:ind w:left="4320" w:hanging="180"/>
+      </w:pPr>
+    </w:lvl>
+    <w:lvl w:ilvl="6" w:tplc="0409000F" w:tentative="1">
+      <w:start w:val="1"/>
+      <w:numFmt w:val="decimal"/>
+      <w:lvlText w:val="%7."/>
+      <w:lvlJc w:val="left"/>
+      <w:pPr>
+        <w:ind w:left="5040" w:hanging="360"/>
+      </w:pPr>
+    </w:lvl>
+    <w:lvl w:ilvl="7" w:tplc="04090019" w:tentative="1">
+      <w:start w:val="1"/>
+      <w:numFmt w:val="lowerLetter"/>
+      <w:lvlText w:val="%8."/>
+      <w:lvlJc w:val="left"/>
+      <w:pPr>
+        <w:ind w:left="5760" w:hanging="360"/>
+      </w:pPr>
+    </w:lvl>
+    <w:lvl w:ilvl="8" w:tplc="0409001B" w:tentative="1">
+      <w:start w:val="1"/>
+      <w:numFmt w:val="lowerRoman"/>
+      <w:lvlText w:val="%9."/>
+      <w:lvlJc w:val="right"/>
+      <w:pPr>
+        <w:ind w:left="6480" w:hanging="180"/>
+      </w:pPr>
+    </w:lvl>
+  </w:abstractNum>
+  <w:abstractNum w:abstractNumId="31" w15:restartNumberingAfterBreak="0">
     <w:nsid w:val="494B7BBD"/>
     <w:multiLevelType w:val="hybridMultilevel"/>
     <w:tmpl w:val="9B6032FE"/>
@@ -8285,7 +10843,7 @@
       </w:pPr>
     </w:lvl>
   </w:abstractNum>
-  <w:abstractNum w:abstractNumId="24" w15:restartNumberingAfterBreak="0">
+  <w:abstractNum w:abstractNumId="32" w15:restartNumberingAfterBreak="0">
     <w:nsid w:val="49C30AD4"/>
     <w:multiLevelType w:val="hybridMultilevel"/>
     <w:tmpl w:val="12744232"/>
@@ -8371,7 +10929,7 @@
       </w:pPr>
     </w:lvl>
   </w:abstractNum>
-  <w:abstractNum w:abstractNumId="25" w15:restartNumberingAfterBreak="0">
+  <w:abstractNum w:abstractNumId="33" w15:restartNumberingAfterBreak="0">
     <w:nsid w:val="49D54505"/>
     <w:multiLevelType w:val="hybridMultilevel"/>
     <w:tmpl w:val="4ADC4D52"/>
@@ -8457,7 +11015,7 @@
       </w:pPr>
     </w:lvl>
   </w:abstractNum>
-  <w:abstractNum w:abstractNumId="26" w15:restartNumberingAfterBreak="0">
+  <w:abstractNum w:abstractNumId="34" w15:restartNumberingAfterBreak="0">
     <w:nsid w:val="4A7419D6"/>
     <w:multiLevelType w:val="hybridMultilevel"/>
     <w:tmpl w:val="D7101FCE"/>
@@ -8543,7 +11101,7 @@
       </w:pPr>
     </w:lvl>
   </w:abstractNum>
-  <w:abstractNum w:abstractNumId="27" w15:restartNumberingAfterBreak="0">
+  <w:abstractNum w:abstractNumId="35" w15:restartNumberingAfterBreak="0">
     <w:nsid w:val="4B123362"/>
     <w:multiLevelType w:val="hybridMultilevel"/>
     <w:tmpl w:val="05DC01D0"/>
@@ -8629,7 +11187,7 @@
       </w:pPr>
     </w:lvl>
   </w:abstractNum>
-  <w:abstractNum w:abstractNumId="28" w15:restartNumberingAfterBreak="0">
+  <w:abstractNum w:abstractNumId="36" w15:restartNumberingAfterBreak="0">
     <w:nsid w:val="4BCC118F"/>
     <w:multiLevelType w:val="hybridMultilevel"/>
     <w:tmpl w:val="8DB28922"/>
@@ -8715,7 +11273,93 @@
       </w:pPr>
     </w:lvl>
   </w:abstractNum>
-  <w:abstractNum w:abstractNumId="29" w15:restartNumberingAfterBreak="0">
+  <w:abstractNum w:abstractNumId="37" w15:restartNumberingAfterBreak="0">
+    <w:nsid w:val="4BE96A00"/>
+    <w:multiLevelType w:val="hybridMultilevel"/>
+    <w:tmpl w:val="974CCBDC"/>
+    <w:lvl w:ilvl="0" w:tplc="04090015">
+      <w:start w:val="1"/>
+      <w:numFmt w:val="upperLetter"/>
+      <w:lvlText w:val="%1."/>
+      <w:lvlJc w:val="left"/>
+      <w:pPr>
+        <w:ind w:left="720" w:hanging="360"/>
+      </w:pPr>
+    </w:lvl>
+    <w:lvl w:ilvl="1" w:tplc="04090019" w:tentative="1">
+      <w:start w:val="1"/>
+      <w:numFmt w:val="lowerLetter"/>
+      <w:lvlText w:val="%2."/>
+      <w:lvlJc w:val="left"/>
+      <w:pPr>
+        <w:ind w:left="1440" w:hanging="360"/>
+      </w:pPr>
+    </w:lvl>
+    <w:lvl w:ilvl="2" w:tplc="0409001B" w:tentative="1">
+      <w:start w:val="1"/>
+      <w:numFmt w:val="lowerRoman"/>
+      <w:lvlText w:val="%3."/>
+      <w:lvlJc w:val="right"/>
+      <w:pPr>
+        <w:ind w:left="2160" w:hanging="180"/>
+      </w:pPr>
+    </w:lvl>
+    <w:lvl w:ilvl="3" w:tplc="0409000F" w:tentative="1">
+      <w:start w:val="1"/>
+      <w:numFmt w:val="decimal"/>
+      <w:lvlText w:val="%4."/>
+      <w:lvlJc w:val="left"/>
+      <w:pPr>
+        <w:ind w:left="2880" w:hanging="360"/>
+      </w:pPr>
+    </w:lvl>
+    <w:lvl w:ilvl="4" w:tplc="04090019" w:tentative="1">
+      <w:start w:val="1"/>
+      <w:numFmt w:val="lowerLetter"/>
+      <w:lvlText w:val="%5."/>
+      <w:lvlJc w:val="left"/>
+      <w:pPr>
+        <w:ind w:left="3600" w:hanging="360"/>
+      </w:pPr>
+    </w:lvl>
+    <w:lvl w:ilvl="5" w:tplc="0409001B" w:tentative="1">
+      <w:start w:val="1"/>
+      <w:numFmt w:val="lowerRoman"/>
+      <w:lvlText w:val="%6."/>
+      <w:lvlJc w:val="right"/>
+      <w:pPr>
+        <w:ind w:left="4320" w:hanging="180"/>
+      </w:pPr>
+    </w:lvl>
+    <w:lvl w:ilvl="6" w:tplc="0409000F" w:tentative="1">
+      <w:start w:val="1"/>
+      <w:numFmt w:val="decimal"/>
+      <w:lvlText w:val="%7."/>
+      <w:lvlJc w:val="left"/>
+      <w:pPr>
+        <w:ind w:left="5040" w:hanging="360"/>
+      </w:pPr>
+    </w:lvl>
+    <w:lvl w:ilvl="7" w:tplc="04090019" w:tentative="1">
+      <w:start w:val="1"/>
+      <w:numFmt w:val="lowerLetter"/>
+      <w:lvlText w:val="%8."/>
+      <w:lvlJc w:val="left"/>
+      <w:pPr>
+        <w:ind w:left="5760" w:hanging="360"/>
+      </w:pPr>
+    </w:lvl>
+    <w:lvl w:ilvl="8" w:tplc="0409001B" w:tentative="1">
+      <w:start w:val="1"/>
+      <w:numFmt w:val="lowerRoman"/>
+      <w:lvlText w:val="%9."/>
+      <w:lvlJc w:val="right"/>
+      <w:pPr>
+        <w:ind w:left="6480" w:hanging="180"/>
+      </w:pPr>
+    </w:lvl>
+  </w:abstractNum>
+  <w:abstractNum w:abstractNumId="38" w15:restartNumberingAfterBreak="0">
     <w:nsid w:val="4EDF0F4A"/>
     <w:multiLevelType w:val="hybridMultilevel"/>
     <w:tmpl w:val="5F525D3C"/>
@@ -8801,7 +11445,7 @@
       </w:pPr>
     </w:lvl>
   </w:abstractNum>
-  <w:abstractNum w:abstractNumId="30" w15:restartNumberingAfterBreak="0">
+  <w:abstractNum w:abstractNumId="39" w15:restartNumberingAfterBreak="0">
     <w:nsid w:val="51FC0350"/>
     <w:multiLevelType w:val="hybridMultilevel"/>
     <w:tmpl w:val="7FD6ACDC"/>
@@ -8887,7 +11531,7 @@
       </w:pPr>
     </w:lvl>
   </w:abstractNum>
-  <w:abstractNum w:abstractNumId="31" w15:restartNumberingAfterBreak="0">
+  <w:abstractNum w:abstractNumId="40" w15:restartNumberingAfterBreak="0">
     <w:nsid w:val="53AF275D"/>
     <w:multiLevelType w:val="hybridMultilevel"/>
     <w:tmpl w:val="AB184B26"/>
@@ -8973,7 +11617,7 @@
       </w:pPr>
     </w:lvl>
   </w:abstractNum>
-  <w:abstractNum w:abstractNumId="32" w15:restartNumberingAfterBreak="0">
+  <w:abstractNum w:abstractNumId="41" w15:restartNumberingAfterBreak="0">
     <w:nsid w:val="54116923"/>
     <w:multiLevelType w:val="hybridMultilevel"/>
     <w:tmpl w:val="70E2F1B4"/>
@@ -9059,7 +11703,7 @@
       </w:pPr>
     </w:lvl>
   </w:abstractNum>
-  <w:abstractNum w:abstractNumId="33" w15:restartNumberingAfterBreak="0">
+  <w:abstractNum w:abstractNumId="42" w15:restartNumberingAfterBreak="0">
     <w:nsid w:val="5AFF2401"/>
     <w:multiLevelType w:val="hybridMultilevel"/>
     <w:tmpl w:val="0290B2D2"/>
@@ -9145,7 +11789,93 @@
       </w:pPr>
     </w:lvl>
   </w:abstractNum>
-  <w:abstractNum w:abstractNumId="34" w15:restartNumberingAfterBreak="0">
+  <w:abstractNum w:abstractNumId="43" w15:restartNumberingAfterBreak="0">
+    <w:nsid w:val="5D1D59B6"/>
+    <w:multiLevelType w:val="hybridMultilevel"/>
+    <w:tmpl w:val="A5D43C8C"/>
+    <w:lvl w:ilvl="0" w:tplc="04090015">
+      <w:start w:val="1"/>
+      <w:numFmt w:val="upperLetter"/>
+      <w:lvlText w:val="%1."/>
+      <w:lvlJc w:val="left"/>
+      <w:pPr>
+        <w:ind w:left="720" w:hanging="360"/>
+      </w:pPr>
+    </w:lvl>
+    <w:lvl w:ilvl="1" w:tplc="04090019" w:tentative="1">
+      <w:start w:val="1"/>
+      <w:numFmt w:val="lowerLetter"/>
+      <w:lvlText w:val="%2."/>
+      <w:lvlJc w:val="left"/>
+      <w:pPr>
+        <w:ind w:left="1440" w:hanging="360"/>
+      </w:pPr>
+    </w:lvl>
+    <w:lvl w:ilvl="2" w:tplc="0409001B" w:tentative="1">
+      <w:start w:val="1"/>
+      <w:numFmt w:val="lowerRoman"/>
+      <w:lvlText w:val="%3."/>
+      <w:lvlJc w:val="right"/>
+      <w:pPr>
+        <w:ind w:left="2160" w:hanging="180"/>
+      </w:pPr>
+    </w:lvl>
+    <w:lvl w:ilvl="3" w:tplc="0409000F" w:tentative="1">
+      <w:start w:val="1"/>
+      <w:numFmt w:val="decimal"/>
+      <w:lvlText w:val="%4."/>
+      <w:lvlJc w:val="left"/>
+      <w:pPr>
+        <w:ind w:left="2880" w:hanging="360"/>
+      </w:pPr>
+    </w:lvl>
+    <w:lvl w:ilvl="4" w:tplc="04090019" w:tentative="1">
+      <w:start w:val="1"/>
+      <w:numFmt w:val="lowerLetter"/>
+      <w:lvlText w:val="%5."/>
+      <w:lvlJc w:val="left"/>
+      <w:pPr>
+        <w:ind w:left="3600" w:hanging="360"/>
+      </w:pPr>
+    </w:lvl>
+    <w:lvl w:ilvl="5" w:tplc="0409001B" w:tentative="1">
+      <w:start w:val="1"/>
+      <w:numFmt w:val="lowerRoman"/>
+      <w:lvlText w:val="%6."/>
+      <w:lvlJc w:val="right"/>
+      <w:pPr>
+        <w:ind w:left="4320" w:hanging="180"/>
+      </w:pPr>
+    </w:lvl>
+    <w:lvl w:ilvl="6" w:tplc="0409000F" w:tentative="1">
+      <w:start w:val="1"/>
+      <w:numFmt w:val="decimal"/>
+      <w:lvlText w:val="%7."/>
+      <w:lvlJc w:val="left"/>
+      <w:pPr>
+        <w:ind w:left="5040" w:hanging="360"/>
+      </w:pPr>
+    </w:lvl>
+    <w:lvl w:ilvl="7" w:tplc="04090019" w:tentative="1">
+      <w:start w:val="1"/>
+      <w:numFmt w:val="lowerLetter"/>
+      <w:lvlText w:val="%8."/>
+      <w:lvlJc w:val="left"/>
+      <w:pPr>
+        <w:ind w:left="5760" w:hanging="360"/>
+      </w:pPr>
+    </w:lvl>
+    <w:lvl w:ilvl="8" w:tplc="0409001B" w:tentative="1">
+      <w:start w:val="1"/>
+      <w:numFmt w:val="lowerRoman"/>
+      <w:lvlText w:val="%9."/>
+      <w:lvlJc w:val="right"/>
+      <w:pPr>
+        <w:ind w:left="6480" w:hanging="180"/>
+      </w:pPr>
+    </w:lvl>
+  </w:abstractNum>
+  <w:abstractNum w:abstractNumId="44" w15:restartNumberingAfterBreak="0">
     <w:nsid w:val="5D4D0B10"/>
     <w:multiLevelType w:val="hybridMultilevel"/>
     <w:tmpl w:val="4F305FAA"/>
@@ -9231,7 +11961,7 @@
       </w:pPr>
     </w:lvl>
   </w:abstractNum>
-  <w:abstractNum w:abstractNumId="35" w15:restartNumberingAfterBreak="0">
+  <w:abstractNum w:abstractNumId="45" w15:restartNumberingAfterBreak="0">
     <w:nsid w:val="5F6914E2"/>
     <w:multiLevelType w:val="hybridMultilevel"/>
     <w:tmpl w:val="C970454E"/>
@@ -9317,7 +12047,7 @@
       </w:pPr>
     </w:lvl>
   </w:abstractNum>
-  <w:abstractNum w:abstractNumId="36" w15:restartNumberingAfterBreak="0">
+  <w:abstractNum w:abstractNumId="46" w15:restartNumberingAfterBreak="0">
     <w:nsid w:val="61F53335"/>
     <w:multiLevelType w:val="hybridMultilevel"/>
     <w:tmpl w:val="824E60C2"/>
@@ -9403,7 +12133,7 @@
       </w:pPr>
     </w:lvl>
   </w:abstractNum>
-  <w:abstractNum w:abstractNumId="37" w15:restartNumberingAfterBreak="0">
+  <w:abstractNum w:abstractNumId="47" w15:restartNumberingAfterBreak="0">
     <w:nsid w:val="623B2B24"/>
     <w:multiLevelType w:val="hybridMultilevel"/>
     <w:tmpl w:val="93F82CBA"/>
@@ -9489,7 +12219,7 @@
       </w:pPr>
     </w:lvl>
   </w:abstractNum>
-  <w:abstractNum w:abstractNumId="38" w15:restartNumberingAfterBreak="0">
+  <w:abstractNum w:abstractNumId="48" w15:restartNumberingAfterBreak="0">
     <w:nsid w:val="62B04444"/>
     <w:multiLevelType w:val="hybridMultilevel"/>
     <w:tmpl w:val="66648978"/>
@@ -9575,7 +12305,7 @@
       </w:pPr>
     </w:lvl>
   </w:abstractNum>
-  <w:abstractNum w:abstractNumId="39" w15:restartNumberingAfterBreak="0">
+  <w:abstractNum w:abstractNumId="49" w15:restartNumberingAfterBreak="0">
     <w:nsid w:val="63643ED1"/>
     <w:multiLevelType w:val="hybridMultilevel"/>
     <w:tmpl w:val="3A985B68"/>
@@ -9661,7 +12391,7 @@
       </w:pPr>
     </w:lvl>
   </w:abstractNum>
-  <w:abstractNum w:abstractNumId="40" w15:restartNumberingAfterBreak="0">
+  <w:abstractNum w:abstractNumId="50" w15:restartNumberingAfterBreak="0">
     <w:nsid w:val="656D46B8"/>
     <w:multiLevelType w:val="hybridMultilevel"/>
     <w:tmpl w:val="A9FC9FBA"/>
@@ -9747,7 +12477,7 @@
       </w:pPr>
     </w:lvl>
   </w:abstractNum>
-  <w:abstractNum w:abstractNumId="41" w15:restartNumberingAfterBreak="0">
+  <w:abstractNum w:abstractNumId="51" w15:restartNumberingAfterBreak="0">
     <w:nsid w:val="6C36314F"/>
     <w:multiLevelType w:val="hybridMultilevel"/>
     <w:tmpl w:val="E3FA9364"/>
@@ -9833,7 +12563,7 @@
       </w:pPr>
     </w:lvl>
   </w:abstractNum>
-  <w:abstractNum w:abstractNumId="42" w15:restartNumberingAfterBreak="0">
+  <w:abstractNum w:abstractNumId="52" w15:restartNumberingAfterBreak="0">
     <w:nsid w:val="6C485AF3"/>
     <w:multiLevelType w:val="hybridMultilevel"/>
     <w:tmpl w:val="BC848946"/>
@@ -9919,7 +12649,7 @@
       </w:pPr>
     </w:lvl>
   </w:abstractNum>
-  <w:abstractNum w:abstractNumId="43" w15:restartNumberingAfterBreak="0">
+  <w:abstractNum w:abstractNumId="53" w15:restartNumberingAfterBreak="0">
     <w:nsid w:val="6C86312E"/>
     <w:multiLevelType w:val="hybridMultilevel"/>
     <w:tmpl w:val="F8C689D2"/>
@@ -10005,7 +12735,7 @@
       </w:pPr>
     </w:lvl>
   </w:abstractNum>
-  <w:abstractNum w:abstractNumId="44" w15:restartNumberingAfterBreak="0">
+  <w:abstractNum w:abstractNumId="54" w15:restartNumberingAfterBreak="0">
     <w:nsid w:val="747209FC"/>
     <w:multiLevelType w:val="hybridMultilevel"/>
     <w:tmpl w:val="8AE64110"/>
@@ -10091,7 +12821,7 @@
       </w:pPr>
     </w:lvl>
   </w:abstractNum>
-  <w:abstractNum w:abstractNumId="45" w15:restartNumberingAfterBreak="0">
+  <w:abstractNum w:abstractNumId="55" w15:restartNumberingAfterBreak="0">
     <w:nsid w:val="78192EFC"/>
     <w:multiLevelType w:val="hybridMultilevel"/>
     <w:tmpl w:val="45A2AE0C"/>
@@ -10177,7 +12907,7 @@
       </w:pPr>
     </w:lvl>
   </w:abstractNum>
-  <w:abstractNum w:abstractNumId="46" w15:restartNumberingAfterBreak="0">
+  <w:abstractNum w:abstractNumId="56" w15:restartNumberingAfterBreak="0">
     <w:nsid w:val="79760070"/>
     <w:multiLevelType w:val="hybridMultilevel"/>
     <w:tmpl w:val="D30E5E66"/>
@@ -10263,7 +12993,7 @@
       </w:pPr>
     </w:lvl>
   </w:abstractNum>
-  <w:abstractNum w:abstractNumId="47" w15:restartNumberingAfterBreak="0">
+  <w:abstractNum w:abstractNumId="57" w15:restartNumberingAfterBreak="0">
     <w:nsid w:val="7CEC33EC"/>
     <w:multiLevelType w:val="hybridMultilevel"/>
     <w:tmpl w:val="4BA8CD8E"/>
@@ -10349,7 +13079,93 @@
       </w:pPr>
     </w:lvl>
   </w:abstractNum>
-  <w:abstractNum w:abstractNumId="48" w15:restartNumberingAfterBreak="0">
+  <w:abstractNum w:abstractNumId="58" w15:restartNumberingAfterBreak="0">
+    <w:nsid w:val="7CF2367B"/>
+    <w:multiLevelType w:val="hybridMultilevel"/>
+    <w:tmpl w:val="EA8E0850"/>
+    <w:lvl w:ilvl="0" w:tplc="04090015">
+      <w:start w:val="1"/>
+      <w:numFmt w:val="upperLetter"/>
+      <w:lvlText w:val="%1."/>
+      <w:lvlJc w:val="left"/>
+      <w:pPr>
+        <w:ind w:left="720" w:hanging="360"/>
+      </w:pPr>
+    </w:lvl>
+    <w:lvl w:ilvl="1" w:tplc="04090019" w:tentative="1">
+      <w:start w:val="1"/>
+      <w:numFmt w:val="lowerLetter"/>
+      <w:lvlText w:val="%2."/>
+      <w:lvlJc w:val="left"/>
+      <w:pPr>
+        <w:ind w:left="1440" w:hanging="360"/>
+      </w:pPr>
+    </w:lvl>
+    <w:lvl w:ilvl="2" w:tplc="0409001B" w:tentative="1">
+      <w:start w:val="1"/>
+      <w:numFmt w:val="lowerRoman"/>
+      <w:lvlText w:val="%3."/>
+      <w:lvlJc w:val="right"/>
+      <w:pPr>
+        <w:ind w:left="2160" w:hanging="180"/>
+      </w:pPr>
+    </w:lvl>
+    <w:lvl w:ilvl="3" w:tplc="0409000F" w:tentative="1">
+      <w:start w:val="1"/>
+      <w:numFmt w:val="decimal"/>
+      <w:lvlText w:val="%4."/>
+      <w:lvlJc w:val="left"/>
+      <w:pPr>
+        <w:ind w:left="2880" w:hanging="360"/>
+      </w:pPr>
+    </w:lvl>
+    <w:lvl w:ilvl="4" w:tplc="04090019" w:tentative="1">
+      <w:start w:val="1"/>
+      <w:numFmt w:val="lowerLetter"/>
+      <w:lvlText w:val="%5."/>
+      <w:lvlJc w:val="left"/>
+      <w:pPr>
+        <w:ind w:left="3600" w:hanging="360"/>
+      </w:pPr>
+    </w:lvl>
+    <w:lvl w:ilvl="5" w:tplc="0409001B" w:tentative="1">
+      <w:start w:val="1"/>
+      <w:numFmt w:val="lowerRoman"/>
+      <w:lvlText w:val="%6."/>
+      <w:lvlJc w:val="right"/>
+      <w:pPr>
+        <w:ind w:left="4320" w:hanging="180"/>
+      </w:pPr>
+    </w:lvl>
+    <w:lvl w:ilvl="6" w:tplc="0409000F" w:tentative="1">
+      <w:start w:val="1"/>
+      <w:numFmt w:val="decimal"/>
+      <w:lvlText w:val="%7."/>
+      <w:lvlJc w:val="left"/>
+      <w:pPr>
+        <w:ind w:left="5040" w:hanging="360"/>
+      </w:pPr>
+    </w:lvl>
+    <w:lvl w:ilvl="7" w:tplc="04090019" w:tentative="1">
+      <w:start w:val="1"/>
+      <w:numFmt w:val="lowerLetter"/>
+      <w:lvlText w:val="%8."/>
+      <w:lvlJc w:val="left"/>
+      <w:pPr>
+        <w:ind w:left="5760" w:hanging="360"/>
+      </w:pPr>
+    </w:lvl>
+    <w:lvl w:ilvl="8" w:tplc="0409001B" w:tentative="1">
+      <w:start w:val="1"/>
+      <w:numFmt w:val="lowerRoman"/>
+      <w:lvlText w:val="%9."/>
+      <w:lvlJc w:val="right"/>
+      <w:pPr>
+        <w:ind w:left="6480" w:hanging="180"/>
+      </w:pPr>
+    </w:lvl>
+  </w:abstractNum>
+  <w:abstractNum w:abstractNumId="59" w15:restartNumberingAfterBreak="0">
     <w:nsid w:val="7F2211B5"/>
     <w:multiLevelType w:val="hybridMultilevel"/>
     <w:tmpl w:val="0E66C63A"/>
@@ -10436,94 +13252,94 @@
     </w:lvl>
   </w:abstractNum>
   <w:num w:numId="1">
+    <w:abstractNumId w:val="36"/>
+  </w:num>
+  <w:num w:numId="2">
+    <w:abstractNumId w:val="31"/>
+  </w:num>
+  <w:num w:numId="3">
+    <w:abstractNumId w:val="47"/>
+  </w:num>
+  <w:num w:numId="4">
+    <w:abstractNumId w:val="50"/>
+  </w:num>
+  <w:num w:numId="5">
     <w:abstractNumId w:val="28"/>
   </w:num>
-  <w:num w:numId="2">
-    <w:abstractNumId w:val="23"/>
+  <w:num w:numId="6">
+    <w:abstractNumId w:val="49"/>
   </w:num>
-  <w:num w:numId="3">
-    <w:abstractNumId w:val="37"/>
+  <w:num w:numId="7">
+    <w:abstractNumId w:val="53"/>
   </w:num>
-  <w:num w:numId="4">
-    <w:abstractNumId w:val="40"/>
+  <w:num w:numId="8">
+    <w:abstractNumId w:val="13"/>
   </w:num>
-  <w:num w:numId="5">
+  <w:num w:numId="9">
+    <w:abstractNumId w:val="12"/>
+  </w:num>
+  <w:num w:numId="10">
+    <w:abstractNumId w:val="21"/>
+  </w:num>
+  <w:num w:numId="11">
+    <w:abstractNumId w:val="19"/>
+  </w:num>
+  <w:num w:numId="12">
+    <w:abstractNumId w:val="8"/>
+  </w:num>
+  <w:num w:numId="13">
+    <w:abstractNumId w:val="5"/>
+  </w:num>
+  <w:num w:numId="14">
+    <w:abstractNumId w:val="57"/>
+  </w:num>
+  <w:num w:numId="15">
     <w:abstractNumId w:val="22"/>
   </w:num>
-  <w:num w:numId="6">
+  <w:num w:numId="16">
+    <w:abstractNumId w:val="6"/>
+  </w:num>
+  <w:num w:numId="17">
+    <w:abstractNumId w:val="24"/>
+  </w:num>
+  <w:num w:numId="18">
+    <w:abstractNumId w:val="10"/>
+  </w:num>
+  <w:num w:numId="19">
+    <w:abstractNumId w:val="2"/>
+  </w:num>
+  <w:num w:numId="20">
+    <w:abstractNumId w:val="56"/>
+  </w:num>
+  <w:num w:numId="21">
+    <w:abstractNumId w:val="51"/>
+  </w:num>
+  <w:num w:numId="22">
+    <w:abstractNumId w:val="7"/>
+  </w:num>
+  <w:num w:numId="23">
+    <w:abstractNumId w:val="59"/>
+  </w:num>
+  <w:num w:numId="24">
     <w:abstractNumId w:val="39"/>
   </w:num>
-  <w:num w:numId="7">
-    <w:abstractNumId w:val="43"/>
-  </w:num>
-  <w:num w:numId="8">
-    <w:abstractNumId w:val="10"/>
-  </w:num>
-  <w:num w:numId="9">
-    <w:abstractNumId w:val="9"/>
-  </w:num>
-  <w:num w:numId="10">
-    <w:abstractNumId w:val="16"/>
-  </w:num>
-  <w:num w:numId="11">
-    <w:abstractNumId w:val="14"/>
-  </w:num>
-  <w:num w:numId="12">
-    <w:abstractNumId w:val="6"/>
-  </w:num>
-  <w:num w:numId="13">
-    <w:abstractNumId w:val="3"/>
-  </w:num>
-  <w:num w:numId="14">
-    <w:abstractNumId w:val="47"/>
-  </w:num>
-  <w:num w:numId="15">
+  <w:num w:numId="25">
     <w:abstractNumId w:val="17"/>
   </w:num>
-  <w:num w:numId="16">
-    <w:abstractNumId w:val="4"/>
+  <w:num w:numId="26">
+    <w:abstractNumId w:val="48"/>
   </w:num>
-  <w:num w:numId="17">
-    <w:abstractNumId w:val="19"/>
+  <w:num w:numId="27">
+    <w:abstractNumId w:val="42"/>
   </w:num>
-  <w:num w:numId="18">
-    <w:abstractNumId w:val="8"/>
+  <w:num w:numId="28">
+    <w:abstractNumId w:val="55"/>
   </w:num>
-  <w:num w:numId="19">
-    <w:abstractNumId w:val="0"/>
-  </w:num>
-  <w:num w:numId="20">
-    <w:abstractNumId w:val="46"/>
-  </w:num>
-  <w:num w:numId="21">
-    <w:abstractNumId w:val="41"/>
-  </w:num>
-  <w:num w:numId="22">
+  <w:num w:numId="29">
     <w:abstractNumId w:val="5"/>
   </w:num>
-  <w:num w:numId="23">
-    <w:abstractNumId w:val="48"/>
-  </w:num>
-  <w:num w:numId="24">
-    <w:abstractNumId w:val="30"/>
-  </w:num>
-  <w:num w:numId="25">
-    <w:abstractNumId w:val="12"/>
-  </w:num>
-  <w:num w:numId="26">
-    <w:abstractNumId w:val="38"/>
-  </w:num>
-  <w:num w:numId="27">
-    <w:abstractNumId w:val="33"/>
-  </w:num>
-  <w:num w:numId="28">
-    <w:abstractNumId w:val="45"/>
-  </w:num>
-  <w:num w:numId="29">
-    <w:abstractNumId w:val="3"/>
-  </w:num>
   <w:num w:numId="30">
-    <w:abstractNumId w:val="24"/>
+    <w:abstractNumId w:val="32"/>
     <w:lvlOverride w:ilvl="0">
       <w:startOverride w:val="1"/>
     </w:lvlOverride>
@@ -10553,7 +13369,7 @@
     </w:lvlOverride>
   </w:num>
   <w:num w:numId="31">
-    <w:abstractNumId w:val="31"/>
+    <w:abstractNumId w:val="40"/>
     <w:lvlOverride w:ilvl="0">
       <w:startOverride w:val="1"/>
     </w:lvlOverride>
@@ -10583,63 +13399,96 @@
     </w:lvlOverride>
   </w:num>
   <w:num w:numId="32">
+    <w:abstractNumId w:val="54"/>
+  </w:num>
+  <w:num w:numId="33">
+    <w:abstractNumId w:val="3"/>
+  </w:num>
+  <w:num w:numId="34">
+    <w:abstractNumId w:val="41"/>
+  </w:num>
+  <w:num w:numId="35">
+    <w:abstractNumId w:val="14"/>
+  </w:num>
+  <w:num w:numId="36">
+    <w:abstractNumId w:val="20"/>
+  </w:num>
+  <w:num w:numId="37">
+    <w:abstractNumId w:val="4"/>
+  </w:num>
+  <w:num w:numId="38">
+    <w:abstractNumId w:val="45"/>
+  </w:num>
+  <w:num w:numId="39">
+    <w:abstractNumId w:val="35"/>
+  </w:num>
+  <w:num w:numId="40">
+    <w:abstractNumId w:val="38"/>
+  </w:num>
+  <w:num w:numId="41">
+    <w:abstractNumId w:val="52"/>
+  </w:num>
+  <w:num w:numId="42">
+    <w:abstractNumId w:val="34"/>
+  </w:num>
+  <w:num w:numId="43">
+    <w:abstractNumId w:val="27"/>
+  </w:num>
+  <w:num w:numId="44">
+    <w:abstractNumId w:val="33"/>
+  </w:num>
+  <w:num w:numId="45">
+    <w:abstractNumId w:val="9"/>
+  </w:num>
+  <w:num w:numId="46">
+    <w:abstractNumId w:val="18"/>
+  </w:num>
+  <w:num w:numId="47">
+    <w:abstractNumId w:val="46"/>
+  </w:num>
+  <w:num w:numId="48">
+    <w:abstractNumId w:val="23"/>
+  </w:num>
+  <w:num w:numId="49">
     <w:abstractNumId w:val="44"/>
   </w:num>
-  <w:num w:numId="33">
+  <w:num w:numId="50">
+    <w:abstractNumId w:val="26"/>
+  </w:num>
+  <w:num w:numId="51">
+    <w:abstractNumId w:val="15"/>
+  </w:num>
+  <w:num w:numId="52">
+    <w:abstractNumId w:val="25"/>
+  </w:num>
+  <w:num w:numId="53">
+    <w:abstractNumId w:val="30"/>
+  </w:num>
+  <w:num w:numId="54">
+    <w:abstractNumId w:val="37"/>
+  </w:num>
+  <w:num w:numId="55">
+    <w:abstractNumId w:val="11"/>
+  </w:num>
+  <w:num w:numId="56">
     <w:abstractNumId w:val="1"/>
   </w:num>
-  <w:num w:numId="34">
-    <w:abstractNumId w:val="32"/>
+  <w:num w:numId="57">
+    <w:abstractNumId w:val="43"/>
   </w:num>
-  <w:num w:numId="35">
-    <w:abstractNumId w:val="11"/>
+  <w:num w:numId="58">
+    <w:abstractNumId w:val="58"/>
   </w:num>
-  <w:num w:numId="36">
-    <w:abstractNumId w:val="15"/>
+  <w:num w:numId="59">
+    <w:abstractNumId w:val="0"/>
   </w:num>
-  <w:num w:numId="37">
-    <w:abstractNumId w:val="2"/>
-  </w:num>
-  <w:num w:numId="38">
-    <w:abstractNumId w:val="35"/>
-  </w:num>
-  <w:num w:numId="39">
-    <w:abstractNumId w:val="27"/>
-  </w:num>
-  <w:num w:numId="40">
+  <w:num w:numId="60">
     <w:abstractNumId w:val="29"/>
   </w:num>
-  <w:num w:numId="41">
-    <w:abstractNumId w:val="42"/>
+  <w:num w:numId="61">
+    <w:abstractNumId w:val="16"/>
   </w:num>
-  <w:num w:numId="42">
-    <w:abstractNumId w:val="26"/>
-  </w:num>
-  <w:num w:numId="43">
-    <w:abstractNumId w:val="21"/>
-  </w:num>
-  <w:num w:numId="44">
-    <w:abstractNumId w:val="25"/>
-  </w:num>
-  <w:num w:numId="45">
-    <w:abstractNumId w:val="7"/>
-  </w:num>
-  <w:num w:numId="46">
-    <w:abstractNumId w:val="13"/>
-  </w:num>
-  <w:num w:numId="47">
-    <w:abstractNumId w:val="36"/>
-  </w:num>
-  <w:num w:numId="48">
-    <w:abstractNumId w:val="18"/>
-  </w:num>
-  <w:num w:numId="49">
-    <w:abstractNumId w:val="34"/>
-  </w:num>
-  <w:num w:numId="50">
-    <w:abstractNumId w:val="20"/>
-  </w:num>
-  <w:numIdMacAtCleanup w:val="47"/>
+  <w:numIdMacAtCleanup w:val="61"/>
 </w:numbering>
 </file>
 

--- a/ThiTTNT1.docx
+++ b/ThiTTNT1.docx
@@ -6571,15 +6571,6 @@
     </w:p>
     <w:p>
       <w:pPr>
-        <w:spacing w:line="256" w:lineRule="auto"/>
-        <w:rPr>
-          <w:color w:val="000000" w:themeColor="text1"/>
-          <w:lang w:val="vi-VN"/>
-        </w:rPr>
-      </w:pPr>
-    </w:p>
-    <w:p>
-      <w:pPr>
         <w:pStyle w:val="ListParagraph"/>
         <w:numPr>
           <w:ilvl w:val="0"/>
@@ -6660,28 +6651,28 @@
           <w:szCs w:val="24"/>
           <w:lang w:val="vi-VN"/>
         </w:rPr>
+        <w:t>Sử dụng giải thuat nào đe xác định được Alpha và Beta trong giải thuật cắt cụt Alpha-Beta?</w:t>
+      </w:r>
+    </w:p>
+    <w:p>
+      <w:pPr>
+        <w:pStyle w:val="ListParagraph"/>
+        <w:numPr>
+          <w:ilvl w:val="0"/>
+          <w:numId w:val="54"/>
+        </w:numPr>
+        <w:spacing w:line="256" w:lineRule="auto"/>
+        <w:rPr>
+          <w:color w:val="FF0000"/>
+          <w:lang w:val="vi-VN"/>
+        </w:rPr>
+      </w:pPr>
+      <w:r>
+        <w:rPr>
+          <w:color w:val="FF0000"/>
+          <w:lang w:val="vi-VN"/>
+        </w:rPr>
         <w:lastRenderedPageBreak/>
-        <w:t>Sử dụng giải thuat nào đe xác định được Alpha và Beta trong giải thuật cắt cụt Alpha-Beta?</w:t>
-      </w:r>
-    </w:p>
-    <w:p>
-      <w:pPr>
-        <w:pStyle w:val="ListParagraph"/>
-        <w:numPr>
-          <w:ilvl w:val="0"/>
-          <w:numId w:val="54"/>
-        </w:numPr>
-        <w:spacing w:line="256" w:lineRule="auto"/>
-        <w:rPr>
-          <w:color w:val="FF0000"/>
-          <w:lang w:val="vi-VN"/>
-        </w:rPr>
-      </w:pPr>
-      <w:r>
-        <w:rPr>
-          <w:color w:val="FF0000"/>
-          <w:lang w:val="vi-VN"/>
-        </w:rPr>
         <w:t>Không có đáp án nào thỏa mãn.</w:t>
       </w:r>
     </w:p>
@@ -7195,6 +7186,7 @@
       </w:pPr>
       <w:r>
         <w:rPr>
+          <w:noProof/>
           <w:color w:val="000000" w:themeColor="text1"/>
           <w:lang w:val="vi-VN"/>
         </w:rPr>
@@ -7300,23 +7292,23 @@
           <w:color w:val="000000" w:themeColor="text1"/>
           <w:lang w:val="vi-VN"/>
         </w:rPr>
+        <w:t>Vấn đề choi co có thể xem như van đề tìm kiếm trong không</w:t>
+      </w:r>
+    </w:p>
+    <w:p>
+      <w:pPr>
+        <w:spacing w:line="256" w:lineRule="auto"/>
+        <w:rPr>
+          <w:color w:val="000000" w:themeColor="text1"/>
+          <w:lang w:val="vi-VN"/>
+        </w:rPr>
+      </w:pPr>
+      <w:r>
+        <w:rPr>
+          <w:color w:val="000000" w:themeColor="text1"/>
+          <w:lang w:val="vi-VN"/>
+        </w:rPr>
         <w:lastRenderedPageBreak/>
-        <w:t>Vấn đề choi co có thể xem như van đề tìm kiếm trong không</w:t>
-      </w:r>
-    </w:p>
-    <w:p>
-      <w:pPr>
-        <w:spacing w:line="256" w:lineRule="auto"/>
-        <w:rPr>
-          <w:color w:val="000000" w:themeColor="text1"/>
-          <w:lang w:val="vi-VN"/>
-        </w:rPr>
-      </w:pPr>
-      <w:r>
-        <w:rPr>
-          <w:color w:val="000000" w:themeColor="text1"/>
-          <w:lang w:val="vi-VN"/>
-        </w:rPr>
         <w:t>gian trạng thái. Mỗi trạng thái là một tình thế (sự bố trí các</w:t>
       </w:r>
     </w:p>
@@ -7519,6 +7511,7 @@
       </w:pPr>
       <w:r>
         <w:rPr>
+          <w:noProof/>
           <w:color w:val="000000" w:themeColor="text1"/>
           <w:lang w:val="vi-VN"/>
         </w:rPr>
@@ -7678,7 +7671,6 @@
           <w:color w:val="000000" w:themeColor="text1"/>
           <w:lang w:val="vi-VN"/>
         </w:rPr>
-        <w:lastRenderedPageBreak/>
         <w:t>Vì nó giảm thời gian xử lý một đỉnh</w:t>
       </w:r>
       <w:r>
@@ -7715,6 +7707,7 @@
           <w:szCs w:val="24"/>
           <w:lang w:val="vi-VN"/>
         </w:rPr>
+        <w:lastRenderedPageBreak/>
         <w:t>Trong chiến lược Minimax, người chơi cần tối thiểu hóa điều gì?</w:t>
       </w:r>
     </w:p>
@@ -7826,6 +7819,7 @@
       </w:pPr>
       <w:r>
         <w:rPr>
+          <w:noProof/>
           <w:color w:val="000000" w:themeColor="text1"/>
           <w:lang w:val="vi-VN"/>
         </w:rPr>
@@ -7888,6 +7882,9 @@
         <w:t xml:space="preserve"> vào bàn cờ 3*3 như hình vẽ</w:t>
       </w:r>
       <w:r>
+        <w:rPr>
+          <w:noProof/>
+        </w:rPr>
         <w:drawing>
           <wp:inline distT="0" distB="0" distL="0" distR="0" wp14:anchorId="51DCF7CA" wp14:editId="251AD37B">
             <wp:extent cx="2743583" cy="1752845"/>
@@ -8011,16 +8008,16 @@
         <w:spacing w:line="256" w:lineRule="auto"/>
       </w:pPr>
       <w:r>
+        <w:t>Quân Đen nếu ở cột ngoai cùng bên phải có thể đi ra khỏi bàn</w:t>
+      </w:r>
+    </w:p>
+    <w:p>
+      <w:pPr>
+        <w:pStyle w:val="ListParagraph"/>
+        <w:spacing w:line="256" w:lineRule="auto"/>
+      </w:pPr>
+      <w:r>
         <w:lastRenderedPageBreak/>
-        <w:t>Quân Đen nếu ở cột ngoai cùng bên phải có thể đi ra khỏi bàn</w:t>
-      </w:r>
-    </w:p>
-    <w:p>
-      <w:pPr>
-        <w:pStyle w:val="ListParagraph"/>
-        <w:spacing w:line="256" w:lineRule="auto"/>
-      </w:pPr>
-      <w:r>
         <w:t>cờ, quân Trắng nếu ở hàng trên cùng có thể đi ra khỏi bàn cờ.</w:t>
       </w:r>
     </w:p>
@@ -8042,6 +8039,9 @@
         <w:spacing w:line="256" w:lineRule="auto"/>
       </w:pPr>
       <w:r>
+        <w:rPr>
+          <w:noProof/>
+        </w:rPr>
         <w:drawing>
           <wp:inline distT="0" distB="0" distL="0" distR="0" wp14:anchorId="61963DD2" wp14:editId="7C904A1E">
             <wp:extent cx="5943600" cy="4540885"/>
@@ -8079,6 +8079,553 @@
         </w:drawing>
       </w:r>
     </w:p>
+    <w:p>
+      <w:pPr>
+        <w:pStyle w:val="ListParagraph"/>
+        <w:numPr>
+          <w:ilvl w:val="0"/>
+          <w:numId w:val="61"/>
+        </w:numPr>
+        <w:spacing w:line="256" w:lineRule="auto"/>
+        <w:rPr>
+          <w:b/>
+          <w:bCs/>
+          <w:sz w:val="24"/>
+          <w:szCs w:val="24"/>
+        </w:rPr>
+      </w:pPr>
+      <w:r>
+        <w:rPr>
+          <w:b/>
+          <w:bCs/>
+          <w:sz w:val="24"/>
+          <w:szCs w:val="24"/>
+        </w:rPr>
+        <w:t>Chiến lược tìm kiem nao dưoi đay thưong được sử dung trong các trò chơi có đối thủ như cờ vua, cờ tướng?</w:t>
+      </w:r>
+    </w:p>
+    <w:p>
+      <w:pPr>
+        <w:pStyle w:val="ListParagraph"/>
+        <w:numPr>
+          <w:ilvl w:val="0"/>
+          <w:numId w:val="62"/>
+        </w:numPr>
+        <w:spacing w:line="256" w:lineRule="auto"/>
+      </w:pPr>
+      <w:r>
+        <w:t>Tìm kiếm theo chiều sâu</w:t>
+      </w:r>
+    </w:p>
+    <w:p>
+      <w:pPr>
+        <w:pStyle w:val="ListParagraph"/>
+        <w:numPr>
+          <w:ilvl w:val="0"/>
+          <w:numId w:val="62"/>
+        </w:numPr>
+        <w:spacing w:line="256" w:lineRule="auto"/>
+      </w:pPr>
+      <w:r>
+        <w:t>Tìm kiếm nhị phân</w:t>
+      </w:r>
+    </w:p>
+    <w:p>
+      <w:pPr>
+        <w:pStyle w:val="ListParagraph"/>
+        <w:numPr>
+          <w:ilvl w:val="0"/>
+          <w:numId w:val="62"/>
+        </w:numPr>
+        <w:spacing w:line="256" w:lineRule="auto"/>
+      </w:pPr>
+      <w:r>
+        <w:t>Tìm kiếm theo chiều rộng</w:t>
+      </w:r>
+    </w:p>
+    <w:p>
+      <w:pPr>
+        <w:pStyle w:val="ListParagraph"/>
+        <w:numPr>
+          <w:ilvl w:val="0"/>
+          <w:numId w:val="62"/>
+        </w:numPr>
+        <w:spacing w:line="256" w:lineRule="auto"/>
+        <w:rPr>
+          <w:color w:val="FF0000"/>
+        </w:rPr>
+      </w:pPr>
+      <w:r>
+        <w:rPr>
+          <w:color w:val="FF0000"/>
+        </w:rPr>
+        <w:t>Minimax</w:t>
+      </w:r>
+    </w:p>
+    <w:p>
+      <w:pPr>
+        <w:pStyle w:val="ListParagraph"/>
+        <w:numPr>
+          <w:ilvl w:val="0"/>
+          <w:numId w:val="61"/>
+        </w:numPr>
+        <w:spacing w:line="256" w:lineRule="auto"/>
+        <w:rPr>
+          <w:b/>
+          <w:bCs/>
+          <w:sz w:val="24"/>
+          <w:szCs w:val="24"/>
+        </w:rPr>
+      </w:pPr>
+      <w:r>
+        <w:rPr>
+          <w:b/>
+          <w:bCs/>
+          <w:sz w:val="24"/>
+          <w:szCs w:val="24"/>
+        </w:rPr>
+        <w:t>Thuật toán cắt tỉa Alpha-Beta chủ yếu được sử dụng để làm gì?</w:t>
+      </w:r>
+    </w:p>
+    <w:p>
+      <w:pPr>
+        <w:pStyle w:val="ListParagraph"/>
+        <w:numPr>
+          <w:ilvl w:val="0"/>
+          <w:numId w:val="63"/>
+        </w:numPr>
+        <w:spacing w:line="256" w:lineRule="auto"/>
+      </w:pPr>
+      <w:r>
+        <w:t>Tối đa hóa giá trị của cây tìm kiếm.</w:t>
+      </w:r>
+    </w:p>
+    <w:p>
+      <w:pPr>
+        <w:pStyle w:val="ListParagraph"/>
+        <w:numPr>
+          <w:ilvl w:val="0"/>
+          <w:numId w:val="63"/>
+        </w:numPr>
+        <w:spacing w:line="256" w:lineRule="auto"/>
+      </w:pPr>
+      <w:r>
+        <w:t>Tìm kiếm theo chiều sâu.</w:t>
+      </w:r>
+    </w:p>
+    <w:p>
+      <w:pPr>
+        <w:pStyle w:val="ListParagraph"/>
+        <w:numPr>
+          <w:ilvl w:val="0"/>
+          <w:numId w:val="63"/>
+        </w:numPr>
+        <w:spacing w:line="256" w:lineRule="auto"/>
+        <w:rPr>
+          <w:color w:val="FF0000"/>
+        </w:rPr>
+      </w:pPr>
+      <w:r>
+        <w:rPr>
+          <w:color w:val="FF0000"/>
+        </w:rPr>
+        <w:t>Cat bo nhung nhanh khong can thiet trong cay tim kiem</w:t>
+      </w:r>
+    </w:p>
+    <w:p>
+      <w:pPr>
+        <w:pStyle w:val="ListParagraph"/>
+        <w:numPr>
+          <w:ilvl w:val="0"/>
+          <w:numId w:val="63"/>
+        </w:numPr>
+        <w:spacing w:line="256" w:lineRule="auto"/>
+      </w:pPr>
+      <w:r>
+        <w:t>Tăng kích thước cây tìm kiếm.</w:t>
+      </w:r>
+    </w:p>
+    <w:p>
+      <w:pPr>
+        <w:pStyle w:val="ListParagraph"/>
+        <w:numPr>
+          <w:ilvl w:val="0"/>
+          <w:numId w:val="61"/>
+        </w:numPr>
+        <w:spacing w:line="256" w:lineRule="auto"/>
+        <w:rPr>
+          <w:b/>
+          <w:bCs/>
+          <w:sz w:val="24"/>
+          <w:szCs w:val="24"/>
+        </w:rPr>
+      </w:pPr>
+      <w:r>
+        <w:rPr>
+          <w:b/>
+          <w:bCs/>
+          <w:sz w:val="24"/>
+          <w:szCs w:val="24"/>
+        </w:rPr>
+        <w:t>Đien vào dấu " ... " của câu sau: Duyet het các trạng thái nên giải thuật Minimax sẽ ...</w:t>
+      </w:r>
+    </w:p>
+    <w:p>
+      <w:pPr>
+        <w:pStyle w:val="ListParagraph"/>
+        <w:numPr>
+          <w:ilvl w:val="0"/>
+          <w:numId w:val="64"/>
+        </w:numPr>
+        <w:spacing w:line="256" w:lineRule="auto"/>
+      </w:pPr>
+      <w:r>
+        <w:t>không tốn nhiều thời gian.</w:t>
+      </w:r>
+    </w:p>
+    <w:p>
+      <w:pPr>
+        <w:pStyle w:val="ListParagraph"/>
+        <w:numPr>
+          <w:ilvl w:val="0"/>
+          <w:numId w:val="64"/>
+        </w:numPr>
+        <w:spacing w:line="256" w:lineRule="auto"/>
+      </w:pPr>
+      <w:r>
+        <w:t>có không gian trạng thái tối ưu.</w:t>
+      </w:r>
+    </w:p>
+    <w:p>
+      <w:pPr>
+        <w:pStyle w:val="ListParagraph"/>
+        <w:numPr>
+          <w:ilvl w:val="0"/>
+          <w:numId w:val="64"/>
+        </w:numPr>
+        <w:spacing w:line="256" w:lineRule="auto"/>
+        <w:rPr>
+          <w:color w:val="FF0000"/>
+        </w:rPr>
+      </w:pPr>
+      <w:r>
+        <w:rPr>
+          <w:color w:val="FF0000"/>
+        </w:rPr>
+        <w:t>tốn nhiều thời gian và bộ nhớ lưu trữ</w:t>
+      </w:r>
+    </w:p>
+    <w:p>
+      <w:pPr>
+        <w:pStyle w:val="ListParagraph"/>
+        <w:numPr>
+          <w:ilvl w:val="0"/>
+          <w:numId w:val="64"/>
+        </w:numPr>
+        <w:spacing w:line="256" w:lineRule="auto"/>
+      </w:pPr>
+      <w:r>
+        <w:t>có quá trình xử lý tìm kiếm tối ưu</w:t>
+      </w:r>
+    </w:p>
+    <w:p>
+      <w:pPr>
+        <w:spacing w:line="256" w:lineRule="auto"/>
+      </w:pPr>
+      <w:r>
+        <w:lastRenderedPageBreak/>
+        <w:drawing>
+          <wp:inline distT="0" distB="0" distL="0" distR="0" wp14:anchorId="66C8933B" wp14:editId="727006C5">
+            <wp:extent cx="5943600" cy="3136265"/>
+            <wp:effectExtent l="0" t="0" r="0" b="0"/>
+            <wp:docPr id="6" name="Picture 6"/>
+            <wp:cNvGraphicFramePr>
+              <a:graphicFrameLocks xmlns:a="http://schemas.openxmlformats.org/drawingml/2006/main" noChangeAspect="1"/>
+            </wp:cNvGraphicFramePr>
+            <a:graphic xmlns:a="http://schemas.openxmlformats.org/drawingml/2006/main">
+              <a:graphicData uri="http://schemas.openxmlformats.org/drawingml/2006/picture">
+                <pic:pic xmlns:pic="http://schemas.openxmlformats.org/drawingml/2006/picture">
+                  <pic:nvPicPr>
+                    <pic:cNvPr id="1" name=""/>
+                    <pic:cNvPicPr/>
+                  </pic:nvPicPr>
+                  <pic:blipFill>
+                    <a:blip r:embed="rId10"/>
+                    <a:stretch>
+                      <a:fillRect/>
+                    </a:stretch>
+                  </pic:blipFill>
+                  <pic:spPr>
+                    <a:xfrm>
+                      <a:off x="0" y="0"/>
+                      <a:ext cx="5943600" cy="3136265"/>
+                    </a:xfrm>
+                    <a:prstGeom prst="rect">
+                      <a:avLst/>
+                    </a:prstGeom>
+                  </pic:spPr>
+                </pic:pic>
+              </a:graphicData>
+            </a:graphic>
+          </wp:inline>
+        </w:drawing>
+      </w:r>
+    </w:p>
+    <w:p>
+      <w:pPr>
+        <w:spacing w:line="256" w:lineRule="auto"/>
+      </w:pPr>
+      <w:r>
+        <w:drawing>
+          <wp:inline distT="0" distB="0" distL="0" distR="0" wp14:anchorId="188B2F80" wp14:editId="0D9729A1">
+            <wp:extent cx="5943600" cy="3909695"/>
+            <wp:effectExtent l="0" t="0" r="0" b="0"/>
+            <wp:docPr id="7" name="Picture 7"/>
+            <wp:cNvGraphicFramePr>
+              <a:graphicFrameLocks xmlns:a="http://schemas.openxmlformats.org/drawingml/2006/main" noChangeAspect="1"/>
+            </wp:cNvGraphicFramePr>
+            <a:graphic xmlns:a="http://schemas.openxmlformats.org/drawingml/2006/main">
+              <a:graphicData uri="http://schemas.openxmlformats.org/drawingml/2006/picture">
+                <pic:pic xmlns:pic="http://schemas.openxmlformats.org/drawingml/2006/picture">
+                  <pic:nvPicPr>
+                    <pic:cNvPr id="1" name=""/>
+                    <pic:cNvPicPr/>
+                  </pic:nvPicPr>
+                  <pic:blipFill>
+                    <a:blip r:embed="rId11"/>
+                    <a:stretch>
+                      <a:fillRect/>
+                    </a:stretch>
+                  </pic:blipFill>
+                  <pic:spPr>
+                    <a:xfrm>
+                      <a:off x="0" y="0"/>
+                      <a:ext cx="5943600" cy="3909695"/>
+                    </a:xfrm>
+                    <a:prstGeom prst="rect">
+                      <a:avLst/>
+                    </a:prstGeom>
+                  </pic:spPr>
+                </pic:pic>
+              </a:graphicData>
+            </a:graphic>
+          </wp:inline>
+        </w:drawing>
+      </w:r>
+    </w:p>
+    <w:p>
+      <w:pPr>
+        <w:spacing w:line="256" w:lineRule="auto"/>
+      </w:pPr>
+      <w:r>
+        <w:lastRenderedPageBreak/>
+        <w:drawing>
+          <wp:inline distT="0" distB="0" distL="0" distR="0" wp14:anchorId="6715A850" wp14:editId="78DE23FD">
+            <wp:extent cx="5943600" cy="2820670"/>
+            <wp:effectExtent l="0" t="0" r="0" b="0"/>
+            <wp:docPr id="8" name="Picture 8"/>
+            <wp:cNvGraphicFramePr>
+              <a:graphicFrameLocks xmlns:a="http://schemas.openxmlformats.org/drawingml/2006/main" noChangeAspect="1"/>
+            </wp:cNvGraphicFramePr>
+            <a:graphic xmlns:a="http://schemas.openxmlformats.org/drawingml/2006/main">
+              <a:graphicData uri="http://schemas.openxmlformats.org/drawingml/2006/picture">
+                <pic:pic xmlns:pic="http://schemas.openxmlformats.org/drawingml/2006/picture">
+                  <pic:nvPicPr>
+                    <pic:cNvPr id="1" name=""/>
+                    <pic:cNvPicPr/>
+                  </pic:nvPicPr>
+                  <pic:blipFill>
+                    <a:blip r:embed="rId12"/>
+                    <a:stretch>
+                      <a:fillRect/>
+                    </a:stretch>
+                  </pic:blipFill>
+                  <pic:spPr>
+                    <a:xfrm>
+                      <a:off x="0" y="0"/>
+                      <a:ext cx="5943600" cy="2820670"/>
+                    </a:xfrm>
+                    <a:prstGeom prst="rect">
+                      <a:avLst/>
+                    </a:prstGeom>
+                  </pic:spPr>
+                </pic:pic>
+              </a:graphicData>
+            </a:graphic>
+          </wp:inline>
+        </w:drawing>
+      </w:r>
+    </w:p>
+    <w:p>
+      <w:pPr>
+        <w:spacing w:line="256" w:lineRule="auto"/>
+      </w:pPr>
+      <w:r>
+        <w:drawing>
+          <wp:inline distT="0" distB="0" distL="0" distR="0" wp14:anchorId="415674D8" wp14:editId="56E8E73E">
+            <wp:extent cx="5943600" cy="2610485"/>
+            <wp:effectExtent l="0" t="0" r="0" b="0"/>
+            <wp:docPr id="9" name="Picture 9"/>
+            <wp:cNvGraphicFramePr>
+              <a:graphicFrameLocks xmlns:a="http://schemas.openxmlformats.org/drawingml/2006/main" noChangeAspect="1"/>
+            </wp:cNvGraphicFramePr>
+            <a:graphic xmlns:a="http://schemas.openxmlformats.org/drawingml/2006/main">
+              <a:graphicData uri="http://schemas.openxmlformats.org/drawingml/2006/picture">
+                <pic:pic xmlns:pic="http://schemas.openxmlformats.org/drawingml/2006/picture">
+                  <pic:nvPicPr>
+                    <pic:cNvPr id="1" name=""/>
+                    <pic:cNvPicPr/>
+                  </pic:nvPicPr>
+                  <pic:blipFill>
+                    <a:blip r:embed="rId13"/>
+                    <a:stretch>
+                      <a:fillRect/>
+                    </a:stretch>
+                  </pic:blipFill>
+                  <pic:spPr>
+                    <a:xfrm>
+                      <a:off x="0" y="0"/>
+                      <a:ext cx="5943600" cy="2610485"/>
+                    </a:xfrm>
+                    <a:prstGeom prst="rect">
+                      <a:avLst/>
+                    </a:prstGeom>
+                  </pic:spPr>
+                </pic:pic>
+              </a:graphicData>
+            </a:graphic>
+          </wp:inline>
+        </w:drawing>
+      </w:r>
+    </w:p>
+    <w:p>
+      <w:pPr>
+        <w:spacing w:line="256" w:lineRule="auto"/>
+      </w:pPr>
+      <w:r>
+        <w:lastRenderedPageBreak/>
+        <w:drawing>
+          <wp:inline distT="0" distB="0" distL="0" distR="0" wp14:anchorId="467E9D6A" wp14:editId="7ADB1D3F">
+            <wp:extent cx="5943600" cy="3216275"/>
+            <wp:effectExtent l="0" t="0" r="0" b="0"/>
+            <wp:docPr id="10" name="Picture 10"/>
+            <wp:cNvGraphicFramePr>
+              <a:graphicFrameLocks xmlns:a="http://schemas.openxmlformats.org/drawingml/2006/main" noChangeAspect="1"/>
+            </wp:cNvGraphicFramePr>
+            <a:graphic xmlns:a="http://schemas.openxmlformats.org/drawingml/2006/main">
+              <a:graphicData uri="http://schemas.openxmlformats.org/drawingml/2006/picture">
+                <pic:pic xmlns:pic="http://schemas.openxmlformats.org/drawingml/2006/picture">
+                  <pic:nvPicPr>
+                    <pic:cNvPr id="1" name=""/>
+                    <pic:cNvPicPr/>
+                  </pic:nvPicPr>
+                  <pic:blipFill>
+                    <a:blip r:embed="rId14"/>
+                    <a:stretch>
+                      <a:fillRect/>
+                    </a:stretch>
+                  </pic:blipFill>
+                  <pic:spPr>
+                    <a:xfrm>
+                      <a:off x="0" y="0"/>
+                      <a:ext cx="5943600" cy="3216275"/>
+                    </a:xfrm>
+                    <a:prstGeom prst="rect">
+                      <a:avLst/>
+                    </a:prstGeom>
+                  </pic:spPr>
+                </pic:pic>
+              </a:graphicData>
+            </a:graphic>
+          </wp:inline>
+        </w:drawing>
+      </w:r>
+    </w:p>
+    <w:p>
+      <w:pPr>
+        <w:spacing w:line="256" w:lineRule="auto"/>
+      </w:pPr>
+      <w:r>
+        <w:drawing>
+          <wp:inline distT="0" distB="0" distL="0" distR="0" wp14:anchorId="535836ED" wp14:editId="21CB7FD8">
+            <wp:extent cx="5943600" cy="3721735"/>
+            <wp:effectExtent l="0" t="0" r="0" b="0"/>
+            <wp:docPr id="11" name="Picture 11"/>
+            <wp:cNvGraphicFramePr>
+              <a:graphicFrameLocks xmlns:a="http://schemas.openxmlformats.org/drawingml/2006/main" noChangeAspect="1"/>
+            </wp:cNvGraphicFramePr>
+            <a:graphic xmlns:a="http://schemas.openxmlformats.org/drawingml/2006/main">
+              <a:graphicData uri="http://schemas.openxmlformats.org/drawingml/2006/picture">
+                <pic:pic xmlns:pic="http://schemas.openxmlformats.org/drawingml/2006/picture">
+                  <pic:nvPicPr>
+                    <pic:cNvPr id="1" name=""/>
+                    <pic:cNvPicPr/>
+                  </pic:nvPicPr>
+                  <pic:blipFill>
+                    <a:blip r:embed="rId15"/>
+                    <a:stretch>
+                      <a:fillRect/>
+                    </a:stretch>
+                  </pic:blipFill>
+                  <pic:spPr>
+                    <a:xfrm>
+                      <a:off x="0" y="0"/>
+                      <a:ext cx="5943600" cy="3721735"/>
+                    </a:xfrm>
+                    <a:prstGeom prst="rect">
+                      <a:avLst/>
+                    </a:prstGeom>
+                  </pic:spPr>
+                </pic:pic>
+              </a:graphicData>
+            </a:graphic>
+          </wp:inline>
+        </w:drawing>
+      </w:r>
+    </w:p>
+    <w:p>
+      <w:pPr>
+        <w:spacing w:line="256" w:lineRule="auto"/>
+      </w:pPr>
+      <w:r>
+        <w:lastRenderedPageBreak/>
+        <w:drawing>
+          <wp:inline distT="0" distB="0" distL="0" distR="0" wp14:anchorId="58E92953" wp14:editId="1F1D7064">
+            <wp:extent cx="5943600" cy="3172460"/>
+            <wp:effectExtent l="0" t="0" r="0" b="0"/>
+            <wp:docPr id="12" name="Picture 12"/>
+            <wp:cNvGraphicFramePr>
+              <a:graphicFrameLocks xmlns:a="http://schemas.openxmlformats.org/drawingml/2006/main" noChangeAspect="1"/>
+            </wp:cNvGraphicFramePr>
+            <a:graphic xmlns:a="http://schemas.openxmlformats.org/drawingml/2006/main">
+              <a:graphicData uri="http://schemas.openxmlformats.org/drawingml/2006/picture">
+                <pic:pic xmlns:pic="http://schemas.openxmlformats.org/drawingml/2006/picture">
+                  <pic:nvPicPr>
+                    <pic:cNvPr id="1" name=""/>
+                    <pic:cNvPicPr/>
+                  </pic:nvPicPr>
+                  <pic:blipFill>
+                    <a:blip r:embed="rId16"/>
+                    <a:stretch>
+                      <a:fillRect/>
+                    </a:stretch>
+                  </pic:blipFill>
+                  <pic:spPr>
+                    <a:xfrm>
+                      <a:off x="0" y="0"/>
+                      <a:ext cx="5943600" cy="3172460"/>
+                    </a:xfrm>
+                    <a:prstGeom prst="rect">
+                      <a:avLst/>
+                    </a:prstGeom>
+                  </pic:spPr>
+                </pic:pic>
+              </a:graphicData>
+            </a:graphic>
+          </wp:inline>
+        </w:drawing>
+      </w:r>
+    </w:p>
     <w:sectPr>
       <w:pgSz w:w="12240" w:h="15840"/>
       <w:pgMar w:top="1440" w:right="1440" w:bottom="1440" w:left="1440" w:header="708" w:footer="708" w:gutter="0"/>
@@ -9812,6 +10359,92 @@
     </w:lvl>
   </w:abstractNum>
   <w:abstractNum w:abstractNumId="20" w15:restartNumberingAfterBreak="0">
+    <w:nsid w:val="2D5C6EA6"/>
+    <w:multiLevelType w:val="hybridMultilevel"/>
+    <w:tmpl w:val="6DC8E8B0"/>
+    <w:lvl w:ilvl="0" w:tplc="04090015">
+      <w:start w:val="1"/>
+      <w:numFmt w:val="upperLetter"/>
+      <w:lvlText w:val="%1."/>
+      <w:lvlJc w:val="left"/>
+      <w:pPr>
+        <w:ind w:left="720" w:hanging="360"/>
+      </w:pPr>
+    </w:lvl>
+    <w:lvl w:ilvl="1" w:tplc="04090019" w:tentative="1">
+      <w:start w:val="1"/>
+      <w:numFmt w:val="lowerLetter"/>
+      <w:lvlText w:val="%2."/>
+      <w:lvlJc w:val="left"/>
+      <w:pPr>
+        <w:ind w:left="1440" w:hanging="360"/>
+      </w:pPr>
+    </w:lvl>
+    <w:lvl w:ilvl="2" w:tplc="0409001B" w:tentative="1">
+      <w:start w:val="1"/>
+      <w:numFmt w:val="lowerRoman"/>
+      <w:lvlText w:val="%3."/>
+      <w:lvlJc w:val="right"/>
+      <w:pPr>
+        <w:ind w:left="2160" w:hanging="180"/>
+      </w:pPr>
+    </w:lvl>
+    <w:lvl w:ilvl="3" w:tplc="0409000F" w:tentative="1">
+      <w:start w:val="1"/>
+      <w:numFmt w:val="decimal"/>
+      <w:lvlText w:val="%4."/>
+      <w:lvlJc w:val="left"/>
+      <w:pPr>
+        <w:ind w:left="2880" w:hanging="360"/>
+      </w:pPr>
+    </w:lvl>
+    <w:lvl w:ilvl="4" w:tplc="04090019" w:tentative="1">
+      <w:start w:val="1"/>
+      <w:numFmt w:val="lowerLetter"/>
+      <w:lvlText w:val="%5."/>
+      <w:lvlJc w:val="left"/>
+      <w:pPr>
+        <w:ind w:left="3600" w:hanging="360"/>
+      </w:pPr>
+    </w:lvl>
+    <w:lvl w:ilvl="5" w:tplc="0409001B" w:tentative="1">
+      <w:start w:val="1"/>
+      <w:numFmt w:val="lowerRoman"/>
+      <w:lvlText w:val="%6."/>
+      <w:lvlJc w:val="right"/>
+      <w:pPr>
+        <w:ind w:left="4320" w:hanging="180"/>
+      </w:pPr>
+    </w:lvl>
+    <w:lvl w:ilvl="6" w:tplc="0409000F" w:tentative="1">
+      <w:start w:val="1"/>
+      <w:numFmt w:val="decimal"/>
+      <w:lvlText w:val="%7."/>
+      <w:lvlJc w:val="left"/>
+      <w:pPr>
+        <w:ind w:left="5040" w:hanging="360"/>
+      </w:pPr>
+    </w:lvl>
+    <w:lvl w:ilvl="7" w:tplc="04090019" w:tentative="1">
+      <w:start w:val="1"/>
+      <w:numFmt w:val="lowerLetter"/>
+      <w:lvlText w:val="%8."/>
+      <w:lvlJc w:val="left"/>
+      <w:pPr>
+        <w:ind w:left="5760" w:hanging="360"/>
+      </w:pPr>
+    </w:lvl>
+    <w:lvl w:ilvl="8" w:tplc="0409001B" w:tentative="1">
+      <w:start w:val="1"/>
+      <w:numFmt w:val="lowerRoman"/>
+      <w:lvlText w:val="%9."/>
+      <w:lvlJc w:val="right"/>
+      <w:pPr>
+        <w:ind w:left="6480" w:hanging="180"/>
+      </w:pPr>
+    </w:lvl>
+  </w:abstractNum>
+  <w:abstractNum w:abstractNumId="21" w15:restartNumberingAfterBreak="0">
     <w:nsid w:val="2DD1767B"/>
     <w:multiLevelType w:val="hybridMultilevel"/>
     <w:tmpl w:val="52142506"/>
@@ -9897,7 +10530,93 @@
       </w:pPr>
     </w:lvl>
   </w:abstractNum>
-  <w:abstractNum w:abstractNumId="21" w15:restartNumberingAfterBreak="0">
+  <w:abstractNum w:abstractNumId="22" w15:restartNumberingAfterBreak="0">
+    <w:nsid w:val="2EB516A9"/>
+    <w:multiLevelType w:val="hybridMultilevel"/>
+    <w:tmpl w:val="2BE2C666"/>
+    <w:lvl w:ilvl="0" w:tplc="04090015">
+      <w:start w:val="1"/>
+      <w:numFmt w:val="upperLetter"/>
+      <w:lvlText w:val="%1."/>
+      <w:lvlJc w:val="left"/>
+      <w:pPr>
+        <w:ind w:left="720" w:hanging="360"/>
+      </w:pPr>
+    </w:lvl>
+    <w:lvl w:ilvl="1" w:tplc="04090019" w:tentative="1">
+      <w:start w:val="1"/>
+      <w:numFmt w:val="lowerLetter"/>
+      <w:lvlText w:val="%2."/>
+      <w:lvlJc w:val="left"/>
+      <w:pPr>
+        <w:ind w:left="1440" w:hanging="360"/>
+      </w:pPr>
+    </w:lvl>
+    <w:lvl w:ilvl="2" w:tplc="0409001B" w:tentative="1">
+      <w:start w:val="1"/>
+      <w:numFmt w:val="lowerRoman"/>
+      <w:lvlText w:val="%3."/>
+      <w:lvlJc w:val="right"/>
+      <w:pPr>
+        <w:ind w:left="2160" w:hanging="180"/>
+      </w:pPr>
+    </w:lvl>
+    <w:lvl w:ilvl="3" w:tplc="0409000F" w:tentative="1">
+      <w:start w:val="1"/>
+      <w:numFmt w:val="decimal"/>
+      <w:lvlText w:val="%4."/>
+      <w:lvlJc w:val="left"/>
+      <w:pPr>
+        <w:ind w:left="2880" w:hanging="360"/>
+      </w:pPr>
+    </w:lvl>
+    <w:lvl w:ilvl="4" w:tplc="04090019" w:tentative="1">
+      <w:start w:val="1"/>
+      <w:numFmt w:val="lowerLetter"/>
+      <w:lvlText w:val="%5."/>
+      <w:lvlJc w:val="left"/>
+      <w:pPr>
+        <w:ind w:left="3600" w:hanging="360"/>
+      </w:pPr>
+    </w:lvl>
+    <w:lvl w:ilvl="5" w:tplc="0409001B" w:tentative="1">
+      <w:start w:val="1"/>
+      <w:numFmt w:val="lowerRoman"/>
+      <w:lvlText w:val="%6."/>
+      <w:lvlJc w:val="right"/>
+      <w:pPr>
+        <w:ind w:left="4320" w:hanging="180"/>
+      </w:pPr>
+    </w:lvl>
+    <w:lvl w:ilvl="6" w:tplc="0409000F" w:tentative="1">
+      <w:start w:val="1"/>
+      <w:numFmt w:val="decimal"/>
+      <w:lvlText w:val="%7."/>
+      <w:lvlJc w:val="left"/>
+      <w:pPr>
+        <w:ind w:left="5040" w:hanging="360"/>
+      </w:pPr>
+    </w:lvl>
+    <w:lvl w:ilvl="7" w:tplc="04090019" w:tentative="1">
+      <w:start w:val="1"/>
+      <w:numFmt w:val="lowerLetter"/>
+      <w:lvlText w:val="%8."/>
+      <w:lvlJc w:val="left"/>
+      <w:pPr>
+        <w:ind w:left="5760" w:hanging="360"/>
+      </w:pPr>
+    </w:lvl>
+    <w:lvl w:ilvl="8" w:tplc="0409001B" w:tentative="1">
+      <w:start w:val="1"/>
+      <w:numFmt w:val="lowerRoman"/>
+      <w:lvlText w:val="%9."/>
+      <w:lvlJc w:val="right"/>
+      <w:pPr>
+        <w:ind w:left="6480" w:hanging="180"/>
+      </w:pPr>
+    </w:lvl>
+  </w:abstractNum>
+  <w:abstractNum w:abstractNumId="23" w15:restartNumberingAfterBreak="0">
     <w:nsid w:val="2F440E6B"/>
     <w:multiLevelType w:val="hybridMultilevel"/>
     <w:tmpl w:val="A0F45A0E"/>
@@ -9983,7 +10702,7 @@
       </w:pPr>
     </w:lvl>
   </w:abstractNum>
-  <w:abstractNum w:abstractNumId="22" w15:restartNumberingAfterBreak="0">
+  <w:abstractNum w:abstractNumId="24" w15:restartNumberingAfterBreak="0">
     <w:nsid w:val="2FDE0E19"/>
     <w:multiLevelType w:val="hybridMultilevel"/>
     <w:tmpl w:val="2BF0F4E6"/>
@@ -10069,7 +10788,7 @@
       </w:pPr>
     </w:lvl>
   </w:abstractNum>
-  <w:abstractNum w:abstractNumId="23" w15:restartNumberingAfterBreak="0">
+  <w:abstractNum w:abstractNumId="25" w15:restartNumberingAfterBreak="0">
     <w:nsid w:val="2FEB1364"/>
     <w:multiLevelType w:val="hybridMultilevel"/>
     <w:tmpl w:val="3A72AC20"/>
@@ -10155,7 +10874,7 @@
       </w:pPr>
     </w:lvl>
   </w:abstractNum>
-  <w:abstractNum w:abstractNumId="24" w15:restartNumberingAfterBreak="0">
+  <w:abstractNum w:abstractNumId="26" w15:restartNumberingAfterBreak="0">
     <w:nsid w:val="304A4C17"/>
     <w:multiLevelType w:val="hybridMultilevel"/>
     <w:tmpl w:val="911EA6A4"/>
@@ -10241,7 +10960,7 @@
       </w:pPr>
     </w:lvl>
   </w:abstractNum>
-  <w:abstractNum w:abstractNumId="25" w15:restartNumberingAfterBreak="0">
+  <w:abstractNum w:abstractNumId="27" w15:restartNumberingAfterBreak="0">
     <w:nsid w:val="30FB428A"/>
     <w:multiLevelType w:val="hybridMultilevel"/>
     <w:tmpl w:val="F65E2FCC"/>
@@ -10327,7 +11046,7 @@
       </w:pPr>
     </w:lvl>
   </w:abstractNum>
-  <w:abstractNum w:abstractNumId="26" w15:restartNumberingAfterBreak="0">
+  <w:abstractNum w:abstractNumId="28" w15:restartNumberingAfterBreak="0">
     <w:nsid w:val="323309BF"/>
     <w:multiLevelType w:val="hybridMultilevel"/>
     <w:tmpl w:val="3A3EBF30"/>
@@ -10413,7 +11132,7 @@
       </w:pPr>
     </w:lvl>
   </w:abstractNum>
-  <w:abstractNum w:abstractNumId="27" w15:restartNumberingAfterBreak="0">
+  <w:abstractNum w:abstractNumId="29" w15:restartNumberingAfterBreak="0">
     <w:nsid w:val="38F9587E"/>
     <w:multiLevelType w:val="hybridMultilevel"/>
     <w:tmpl w:val="5590DC62"/>
@@ -10499,7 +11218,7 @@
       </w:pPr>
     </w:lvl>
   </w:abstractNum>
-  <w:abstractNum w:abstractNumId="28" w15:restartNumberingAfterBreak="0">
+  <w:abstractNum w:abstractNumId="30" w15:restartNumberingAfterBreak="0">
     <w:nsid w:val="3A632110"/>
     <w:multiLevelType w:val="hybridMultilevel"/>
     <w:tmpl w:val="17009E7E"/>
@@ -10585,7 +11304,7 @@
       </w:pPr>
     </w:lvl>
   </w:abstractNum>
-  <w:abstractNum w:abstractNumId="29" w15:restartNumberingAfterBreak="0">
+  <w:abstractNum w:abstractNumId="31" w15:restartNumberingAfterBreak="0">
     <w:nsid w:val="3C887833"/>
     <w:multiLevelType w:val="hybridMultilevel"/>
     <w:tmpl w:val="396681E2"/>
@@ -10671,7 +11390,7 @@
       </w:pPr>
     </w:lvl>
   </w:abstractNum>
-  <w:abstractNum w:abstractNumId="30" w15:restartNumberingAfterBreak="0">
+  <w:abstractNum w:abstractNumId="32" w15:restartNumberingAfterBreak="0">
     <w:nsid w:val="3F902E30"/>
     <w:multiLevelType w:val="hybridMultilevel"/>
     <w:tmpl w:val="2D50C128"/>
@@ -10757,7 +11476,7 @@
       </w:pPr>
     </w:lvl>
   </w:abstractNum>
-  <w:abstractNum w:abstractNumId="31" w15:restartNumberingAfterBreak="0">
+  <w:abstractNum w:abstractNumId="33" w15:restartNumberingAfterBreak="0">
     <w:nsid w:val="494B7BBD"/>
     <w:multiLevelType w:val="hybridMultilevel"/>
     <w:tmpl w:val="9B6032FE"/>
@@ -10843,7 +11562,7 @@
       </w:pPr>
     </w:lvl>
   </w:abstractNum>
-  <w:abstractNum w:abstractNumId="32" w15:restartNumberingAfterBreak="0">
+  <w:abstractNum w:abstractNumId="34" w15:restartNumberingAfterBreak="0">
     <w:nsid w:val="49C30AD4"/>
     <w:multiLevelType w:val="hybridMultilevel"/>
     <w:tmpl w:val="12744232"/>
@@ -10929,7 +11648,7 @@
       </w:pPr>
     </w:lvl>
   </w:abstractNum>
-  <w:abstractNum w:abstractNumId="33" w15:restartNumberingAfterBreak="0">
+  <w:abstractNum w:abstractNumId="35" w15:restartNumberingAfterBreak="0">
     <w:nsid w:val="49D54505"/>
     <w:multiLevelType w:val="hybridMultilevel"/>
     <w:tmpl w:val="4ADC4D52"/>
@@ -11015,7 +11734,7 @@
       </w:pPr>
     </w:lvl>
   </w:abstractNum>
-  <w:abstractNum w:abstractNumId="34" w15:restartNumberingAfterBreak="0">
+  <w:abstractNum w:abstractNumId="36" w15:restartNumberingAfterBreak="0">
     <w:nsid w:val="4A7419D6"/>
     <w:multiLevelType w:val="hybridMultilevel"/>
     <w:tmpl w:val="D7101FCE"/>
@@ -11101,7 +11820,7 @@
       </w:pPr>
     </w:lvl>
   </w:abstractNum>
-  <w:abstractNum w:abstractNumId="35" w15:restartNumberingAfterBreak="0">
+  <w:abstractNum w:abstractNumId="37" w15:restartNumberingAfterBreak="0">
     <w:nsid w:val="4B123362"/>
     <w:multiLevelType w:val="hybridMultilevel"/>
     <w:tmpl w:val="05DC01D0"/>
@@ -11187,7 +11906,7 @@
       </w:pPr>
     </w:lvl>
   </w:abstractNum>
-  <w:abstractNum w:abstractNumId="36" w15:restartNumberingAfterBreak="0">
+  <w:abstractNum w:abstractNumId="38" w15:restartNumberingAfterBreak="0">
     <w:nsid w:val="4BCC118F"/>
     <w:multiLevelType w:val="hybridMultilevel"/>
     <w:tmpl w:val="8DB28922"/>
@@ -11273,7 +11992,7 @@
       </w:pPr>
     </w:lvl>
   </w:abstractNum>
-  <w:abstractNum w:abstractNumId="37" w15:restartNumberingAfterBreak="0">
+  <w:abstractNum w:abstractNumId="39" w15:restartNumberingAfterBreak="0">
     <w:nsid w:val="4BE96A00"/>
     <w:multiLevelType w:val="hybridMultilevel"/>
     <w:tmpl w:val="974CCBDC"/>
@@ -11359,7 +12078,7 @@
       </w:pPr>
     </w:lvl>
   </w:abstractNum>
-  <w:abstractNum w:abstractNumId="38" w15:restartNumberingAfterBreak="0">
+  <w:abstractNum w:abstractNumId="40" w15:restartNumberingAfterBreak="0">
     <w:nsid w:val="4EDF0F4A"/>
     <w:multiLevelType w:val="hybridMultilevel"/>
     <w:tmpl w:val="5F525D3C"/>
@@ -11445,7 +12164,7 @@
       </w:pPr>
     </w:lvl>
   </w:abstractNum>
-  <w:abstractNum w:abstractNumId="39" w15:restartNumberingAfterBreak="0">
+  <w:abstractNum w:abstractNumId="41" w15:restartNumberingAfterBreak="0">
     <w:nsid w:val="51FC0350"/>
     <w:multiLevelType w:val="hybridMultilevel"/>
     <w:tmpl w:val="7FD6ACDC"/>
@@ -11531,7 +12250,7 @@
       </w:pPr>
     </w:lvl>
   </w:abstractNum>
-  <w:abstractNum w:abstractNumId="40" w15:restartNumberingAfterBreak="0">
+  <w:abstractNum w:abstractNumId="42" w15:restartNumberingAfterBreak="0">
     <w:nsid w:val="53AF275D"/>
     <w:multiLevelType w:val="hybridMultilevel"/>
     <w:tmpl w:val="AB184B26"/>
@@ -11617,7 +12336,7 @@
       </w:pPr>
     </w:lvl>
   </w:abstractNum>
-  <w:abstractNum w:abstractNumId="41" w15:restartNumberingAfterBreak="0">
+  <w:abstractNum w:abstractNumId="43" w15:restartNumberingAfterBreak="0">
     <w:nsid w:val="54116923"/>
     <w:multiLevelType w:val="hybridMultilevel"/>
     <w:tmpl w:val="70E2F1B4"/>
@@ -11703,7 +12422,7 @@
       </w:pPr>
     </w:lvl>
   </w:abstractNum>
-  <w:abstractNum w:abstractNumId="42" w15:restartNumberingAfterBreak="0">
+  <w:abstractNum w:abstractNumId="44" w15:restartNumberingAfterBreak="0">
     <w:nsid w:val="5AFF2401"/>
     <w:multiLevelType w:val="hybridMultilevel"/>
     <w:tmpl w:val="0290B2D2"/>
@@ -11789,7 +12508,7 @@
       </w:pPr>
     </w:lvl>
   </w:abstractNum>
-  <w:abstractNum w:abstractNumId="43" w15:restartNumberingAfterBreak="0">
+  <w:abstractNum w:abstractNumId="45" w15:restartNumberingAfterBreak="0">
     <w:nsid w:val="5D1D59B6"/>
     <w:multiLevelType w:val="hybridMultilevel"/>
     <w:tmpl w:val="A5D43C8C"/>
@@ -11875,7 +12594,7 @@
       </w:pPr>
     </w:lvl>
   </w:abstractNum>
-  <w:abstractNum w:abstractNumId="44" w15:restartNumberingAfterBreak="0">
+  <w:abstractNum w:abstractNumId="46" w15:restartNumberingAfterBreak="0">
     <w:nsid w:val="5D4D0B10"/>
     <w:multiLevelType w:val="hybridMultilevel"/>
     <w:tmpl w:val="4F305FAA"/>
@@ -11961,7 +12680,7 @@
       </w:pPr>
     </w:lvl>
   </w:abstractNum>
-  <w:abstractNum w:abstractNumId="45" w15:restartNumberingAfterBreak="0">
+  <w:abstractNum w:abstractNumId="47" w15:restartNumberingAfterBreak="0">
     <w:nsid w:val="5F6914E2"/>
     <w:multiLevelType w:val="hybridMultilevel"/>
     <w:tmpl w:val="C970454E"/>
@@ -12047,7 +12766,7 @@
       </w:pPr>
     </w:lvl>
   </w:abstractNum>
-  <w:abstractNum w:abstractNumId="46" w15:restartNumberingAfterBreak="0">
+  <w:abstractNum w:abstractNumId="48" w15:restartNumberingAfterBreak="0">
     <w:nsid w:val="61F53335"/>
     <w:multiLevelType w:val="hybridMultilevel"/>
     <w:tmpl w:val="824E60C2"/>
@@ -12133,7 +12852,7 @@
       </w:pPr>
     </w:lvl>
   </w:abstractNum>
-  <w:abstractNum w:abstractNumId="47" w15:restartNumberingAfterBreak="0">
+  <w:abstractNum w:abstractNumId="49" w15:restartNumberingAfterBreak="0">
     <w:nsid w:val="623B2B24"/>
     <w:multiLevelType w:val="hybridMultilevel"/>
     <w:tmpl w:val="93F82CBA"/>
@@ -12219,7 +12938,7 @@
       </w:pPr>
     </w:lvl>
   </w:abstractNum>
-  <w:abstractNum w:abstractNumId="48" w15:restartNumberingAfterBreak="0">
+  <w:abstractNum w:abstractNumId="50" w15:restartNumberingAfterBreak="0">
     <w:nsid w:val="62B04444"/>
     <w:multiLevelType w:val="hybridMultilevel"/>
     <w:tmpl w:val="66648978"/>
@@ -12305,7 +13024,7 @@
       </w:pPr>
     </w:lvl>
   </w:abstractNum>
-  <w:abstractNum w:abstractNumId="49" w15:restartNumberingAfterBreak="0">
+  <w:abstractNum w:abstractNumId="51" w15:restartNumberingAfterBreak="0">
     <w:nsid w:val="63643ED1"/>
     <w:multiLevelType w:val="hybridMultilevel"/>
     <w:tmpl w:val="3A985B68"/>
@@ -12391,7 +13110,93 @@
       </w:pPr>
     </w:lvl>
   </w:abstractNum>
-  <w:abstractNum w:abstractNumId="50" w15:restartNumberingAfterBreak="0">
+  <w:abstractNum w:abstractNumId="52" w15:restartNumberingAfterBreak="0">
+    <w:nsid w:val="64DC10B1"/>
+    <w:multiLevelType w:val="hybridMultilevel"/>
+    <w:tmpl w:val="0C9E4760"/>
+    <w:lvl w:ilvl="0" w:tplc="04090015">
+      <w:start w:val="1"/>
+      <w:numFmt w:val="upperLetter"/>
+      <w:lvlText w:val="%1."/>
+      <w:lvlJc w:val="left"/>
+      <w:pPr>
+        <w:ind w:left="720" w:hanging="360"/>
+      </w:pPr>
+    </w:lvl>
+    <w:lvl w:ilvl="1" w:tplc="04090019" w:tentative="1">
+      <w:start w:val="1"/>
+      <w:numFmt w:val="lowerLetter"/>
+      <w:lvlText w:val="%2."/>
+      <w:lvlJc w:val="left"/>
+      <w:pPr>
+        <w:ind w:left="1440" w:hanging="360"/>
+      </w:pPr>
+    </w:lvl>
+    <w:lvl w:ilvl="2" w:tplc="0409001B" w:tentative="1">
+      <w:start w:val="1"/>
+      <w:numFmt w:val="lowerRoman"/>
+      <w:lvlText w:val="%3."/>
+      <w:lvlJc w:val="right"/>
+      <w:pPr>
+        <w:ind w:left="2160" w:hanging="180"/>
+      </w:pPr>
+    </w:lvl>
+    <w:lvl w:ilvl="3" w:tplc="0409000F" w:tentative="1">
+      <w:start w:val="1"/>
+      <w:numFmt w:val="decimal"/>
+      <w:lvlText w:val="%4."/>
+      <w:lvlJc w:val="left"/>
+      <w:pPr>
+        <w:ind w:left="2880" w:hanging="360"/>
+      </w:pPr>
+    </w:lvl>
+    <w:lvl w:ilvl="4" w:tplc="04090019" w:tentative="1">
+      <w:start w:val="1"/>
+      <w:numFmt w:val="lowerLetter"/>
+      <w:lvlText w:val="%5."/>
+      <w:lvlJc w:val="left"/>
+      <w:pPr>
+        <w:ind w:left="3600" w:hanging="360"/>
+      </w:pPr>
+    </w:lvl>
+    <w:lvl w:ilvl="5" w:tplc="0409001B" w:tentative="1">
+      <w:start w:val="1"/>
+      <w:numFmt w:val="lowerRoman"/>
+      <w:lvlText w:val="%6."/>
+      <w:lvlJc w:val="right"/>
+      <w:pPr>
+        <w:ind w:left="4320" w:hanging="180"/>
+      </w:pPr>
+    </w:lvl>
+    <w:lvl w:ilvl="6" w:tplc="0409000F" w:tentative="1">
+      <w:start w:val="1"/>
+      <w:numFmt w:val="decimal"/>
+      <w:lvlText w:val="%7."/>
+      <w:lvlJc w:val="left"/>
+      <w:pPr>
+        <w:ind w:left="5040" w:hanging="360"/>
+      </w:pPr>
+    </w:lvl>
+    <w:lvl w:ilvl="7" w:tplc="04090019" w:tentative="1">
+      <w:start w:val="1"/>
+      <w:numFmt w:val="lowerLetter"/>
+      <w:lvlText w:val="%8."/>
+      <w:lvlJc w:val="left"/>
+      <w:pPr>
+        <w:ind w:left="5760" w:hanging="360"/>
+      </w:pPr>
+    </w:lvl>
+    <w:lvl w:ilvl="8" w:tplc="0409001B" w:tentative="1">
+      <w:start w:val="1"/>
+      <w:numFmt w:val="lowerRoman"/>
+      <w:lvlText w:val="%9."/>
+      <w:lvlJc w:val="right"/>
+      <w:pPr>
+        <w:ind w:left="6480" w:hanging="180"/>
+      </w:pPr>
+    </w:lvl>
+  </w:abstractNum>
+  <w:abstractNum w:abstractNumId="53" w15:restartNumberingAfterBreak="0">
     <w:nsid w:val="656D46B8"/>
     <w:multiLevelType w:val="hybridMultilevel"/>
     <w:tmpl w:val="A9FC9FBA"/>
@@ -12477,7 +13282,7 @@
       </w:pPr>
     </w:lvl>
   </w:abstractNum>
-  <w:abstractNum w:abstractNumId="51" w15:restartNumberingAfterBreak="0">
+  <w:abstractNum w:abstractNumId="54" w15:restartNumberingAfterBreak="0">
     <w:nsid w:val="6C36314F"/>
     <w:multiLevelType w:val="hybridMultilevel"/>
     <w:tmpl w:val="E3FA9364"/>
@@ -12563,7 +13368,7 @@
       </w:pPr>
     </w:lvl>
   </w:abstractNum>
-  <w:abstractNum w:abstractNumId="52" w15:restartNumberingAfterBreak="0">
+  <w:abstractNum w:abstractNumId="55" w15:restartNumberingAfterBreak="0">
     <w:nsid w:val="6C485AF3"/>
     <w:multiLevelType w:val="hybridMultilevel"/>
     <w:tmpl w:val="BC848946"/>
@@ -12649,7 +13454,7 @@
       </w:pPr>
     </w:lvl>
   </w:abstractNum>
-  <w:abstractNum w:abstractNumId="53" w15:restartNumberingAfterBreak="0">
+  <w:abstractNum w:abstractNumId="56" w15:restartNumberingAfterBreak="0">
     <w:nsid w:val="6C86312E"/>
     <w:multiLevelType w:val="hybridMultilevel"/>
     <w:tmpl w:val="F8C689D2"/>
@@ -12735,7 +13540,7 @@
       </w:pPr>
     </w:lvl>
   </w:abstractNum>
-  <w:abstractNum w:abstractNumId="54" w15:restartNumberingAfterBreak="0">
+  <w:abstractNum w:abstractNumId="57" w15:restartNumberingAfterBreak="0">
     <w:nsid w:val="747209FC"/>
     <w:multiLevelType w:val="hybridMultilevel"/>
     <w:tmpl w:val="8AE64110"/>
@@ -12821,7 +13626,7 @@
       </w:pPr>
     </w:lvl>
   </w:abstractNum>
-  <w:abstractNum w:abstractNumId="55" w15:restartNumberingAfterBreak="0">
+  <w:abstractNum w:abstractNumId="58" w15:restartNumberingAfterBreak="0">
     <w:nsid w:val="78192EFC"/>
     <w:multiLevelType w:val="hybridMultilevel"/>
     <w:tmpl w:val="45A2AE0C"/>
@@ -12907,7 +13712,7 @@
       </w:pPr>
     </w:lvl>
   </w:abstractNum>
-  <w:abstractNum w:abstractNumId="56" w15:restartNumberingAfterBreak="0">
+  <w:abstractNum w:abstractNumId="59" w15:restartNumberingAfterBreak="0">
     <w:nsid w:val="79760070"/>
     <w:multiLevelType w:val="hybridMultilevel"/>
     <w:tmpl w:val="D30E5E66"/>
@@ -12993,7 +13798,7 @@
       </w:pPr>
     </w:lvl>
   </w:abstractNum>
-  <w:abstractNum w:abstractNumId="57" w15:restartNumberingAfterBreak="0">
+  <w:abstractNum w:abstractNumId="60" w15:restartNumberingAfterBreak="0">
     <w:nsid w:val="7CEC33EC"/>
     <w:multiLevelType w:val="hybridMultilevel"/>
     <w:tmpl w:val="4BA8CD8E"/>
@@ -13079,7 +13884,7 @@
       </w:pPr>
     </w:lvl>
   </w:abstractNum>
-  <w:abstractNum w:abstractNumId="58" w15:restartNumberingAfterBreak="0">
+  <w:abstractNum w:abstractNumId="61" w15:restartNumberingAfterBreak="0">
     <w:nsid w:val="7CF2367B"/>
     <w:multiLevelType w:val="hybridMultilevel"/>
     <w:tmpl w:val="EA8E0850"/>
@@ -13165,7 +13970,7 @@
       </w:pPr>
     </w:lvl>
   </w:abstractNum>
-  <w:abstractNum w:abstractNumId="59" w15:restartNumberingAfterBreak="0">
+  <w:abstractNum w:abstractNumId="62" w15:restartNumberingAfterBreak="0">
     <w:nsid w:val="7F2211B5"/>
     <w:multiLevelType w:val="hybridMultilevel"/>
     <w:tmpl w:val="0E66C63A"/>
@@ -13252,25 +14057,25 @@
     </w:lvl>
   </w:abstractNum>
   <w:num w:numId="1">
-    <w:abstractNumId w:val="36"/>
+    <w:abstractNumId w:val="38"/>
   </w:num>
   <w:num w:numId="2">
-    <w:abstractNumId w:val="31"/>
+    <w:abstractNumId w:val="33"/>
   </w:num>
   <w:num w:numId="3">
-    <w:abstractNumId w:val="47"/>
+    <w:abstractNumId w:val="49"/>
   </w:num>
   <w:num w:numId="4">
-    <w:abstractNumId w:val="50"/>
+    <w:abstractNumId w:val="53"/>
   </w:num>
   <w:num w:numId="5">
-    <w:abstractNumId w:val="28"/>
+    <w:abstractNumId w:val="30"/>
   </w:num>
   <w:num w:numId="6">
-    <w:abstractNumId w:val="49"/>
+    <w:abstractNumId w:val="51"/>
   </w:num>
   <w:num w:numId="7">
-    <w:abstractNumId w:val="53"/>
+    <w:abstractNumId w:val="56"/>
   </w:num>
   <w:num w:numId="8">
     <w:abstractNumId w:val="13"/>
@@ -13279,7 +14084,7 @@
     <w:abstractNumId w:val="12"/>
   </w:num>
   <w:num w:numId="10">
-    <w:abstractNumId w:val="21"/>
+    <w:abstractNumId w:val="23"/>
   </w:num>
   <w:num w:numId="11">
     <w:abstractNumId w:val="19"/>
@@ -13291,16 +14096,16 @@
     <w:abstractNumId w:val="5"/>
   </w:num>
   <w:num w:numId="14">
-    <w:abstractNumId w:val="57"/>
+    <w:abstractNumId w:val="60"/>
   </w:num>
   <w:num w:numId="15">
-    <w:abstractNumId w:val="22"/>
+    <w:abstractNumId w:val="24"/>
   </w:num>
   <w:num w:numId="16">
     <w:abstractNumId w:val="6"/>
   </w:num>
   <w:num w:numId="17">
-    <w:abstractNumId w:val="24"/>
+    <w:abstractNumId w:val="26"/>
   </w:num>
   <w:num w:numId="18">
     <w:abstractNumId w:val="10"/>
@@ -13309,37 +14114,37 @@
     <w:abstractNumId w:val="2"/>
   </w:num>
   <w:num w:numId="20">
-    <w:abstractNumId w:val="56"/>
+    <w:abstractNumId w:val="59"/>
   </w:num>
   <w:num w:numId="21">
-    <w:abstractNumId w:val="51"/>
+    <w:abstractNumId w:val="54"/>
   </w:num>
   <w:num w:numId="22">
     <w:abstractNumId w:val="7"/>
   </w:num>
   <w:num w:numId="23">
-    <w:abstractNumId w:val="59"/>
+    <w:abstractNumId w:val="62"/>
   </w:num>
   <w:num w:numId="24">
-    <w:abstractNumId w:val="39"/>
+    <w:abstractNumId w:val="41"/>
   </w:num>
   <w:num w:numId="25">
     <w:abstractNumId w:val="17"/>
   </w:num>
   <w:num w:numId="26">
-    <w:abstractNumId w:val="48"/>
+    <w:abstractNumId w:val="50"/>
   </w:num>
   <w:num w:numId="27">
-    <w:abstractNumId w:val="42"/>
+    <w:abstractNumId w:val="44"/>
   </w:num>
   <w:num w:numId="28">
-    <w:abstractNumId w:val="55"/>
+    <w:abstractNumId w:val="58"/>
   </w:num>
   <w:num w:numId="29">
     <w:abstractNumId w:val="5"/>
   </w:num>
   <w:num w:numId="30">
-    <w:abstractNumId w:val="32"/>
+    <w:abstractNumId w:val="34"/>
     <w:lvlOverride w:ilvl="0">
       <w:startOverride w:val="1"/>
     </w:lvlOverride>
@@ -13369,7 +14174,7 @@
     </w:lvlOverride>
   </w:num>
   <w:num w:numId="31">
-    <w:abstractNumId w:val="40"/>
+    <w:abstractNumId w:val="42"/>
     <w:lvlOverride w:ilvl="0">
       <w:startOverride w:val="1"/>
     </w:lvlOverride>
@@ -13399,43 +14204,43 @@
     </w:lvlOverride>
   </w:num>
   <w:num w:numId="32">
-    <w:abstractNumId w:val="54"/>
+    <w:abstractNumId w:val="57"/>
   </w:num>
   <w:num w:numId="33">
     <w:abstractNumId w:val="3"/>
   </w:num>
   <w:num w:numId="34">
-    <w:abstractNumId w:val="41"/>
+    <w:abstractNumId w:val="43"/>
   </w:num>
   <w:num w:numId="35">
     <w:abstractNumId w:val="14"/>
   </w:num>
   <w:num w:numId="36">
-    <w:abstractNumId w:val="20"/>
+    <w:abstractNumId w:val="21"/>
   </w:num>
   <w:num w:numId="37">
     <w:abstractNumId w:val="4"/>
   </w:num>
   <w:num w:numId="38">
-    <w:abstractNumId w:val="45"/>
+    <w:abstractNumId w:val="47"/>
   </w:num>
   <w:num w:numId="39">
-    <w:abstractNumId w:val="35"/>
+    <w:abstractNumId w:val="37"/>
   </w:num>
   <w:num w:numId="40">
-    <w:abstractNumId w:val="38"/>
+    <w:abstractNumId w:val="40"/>
   </w:num>
   <w:num w:numId="41">
-    <w:abstractNumId w:val="52"/>
+    <w:abstractNumId w:val="55"/>
   </w:num>
   <w:num w:numId="42">
-    <w:abstractNumId w:val="34"/>
+    <w:abstractNumId w:val="36"/>
   </w:num>
   <w:num w:numId="43">
-    <w:abstractNumId w:val="27"/>
+    <w:abstractNumId w:val="29"/>
   </w:num>
   <w:num w:numId="44">
-    <w:abstractNumId w:val="33"/>
+    <w:abstractNumId w:val="35"/>
   </w:num>
   <w:num w:numId="45">
     <w:abstractNumId w:val="9"/>
@@ -13444,28 +14249,28 @@
     <w:abstractNumId w:val="18"/>
   </w:num>
   <w:num w:numId="47">
+    <w:abstractNumId w:val="48"/>
+  </w:num>
+  <w:num w:numId="48">
+    <w:abstractNumId w:val="25"/>
+  </w:num>
+  <w:num w:numId="49">
     <w:abstractNumId w:val="46"/>
   </w:num>
-  <w:num w:numId="48">
-    <w:abstractNumId w:val="23"/>
-  </w:num>
-  <w:num w:numId="49">
-    <w:abstractNumId w:val="44"/>
-  </w:num>
   <w:num w:numId="50">
-    <w:abstractNumId w:val="26"/>
+    <w:abstractNumId w:val="28"/>
   </w:num>
   <w:num w:numId="51">
     <w:abstractNumId w:val="15"/>
   </w:num>
   <w:num w:numId="52">
-    <w:abstractNumId w:val="25"/>
+    <w:abstractNumId w:val="27"/>
   </w:num>
   <w:num w:numId="53">
-    <w:abstractNumId w:val="30"/>
+    <w:abstractNumId w:val="32"/>
   </w:num>
   <w:num w:numId="54">
-    <w:abstractNumId w:val="37"/>
+    <w:abstractNumId w:val="39"/>
   </w:num>
   <w:num w:numId="55">
     <w:abstractNumId w:val="11"/>
@@ -13474,19 +14279,28 @@
     <w:abstractNumId w:val="1"/>
   </w:num>
   <w:num w:numId="57">
-    <w:abstractNumId w:val="43"/>
+    <w:abstractNumId w:val="45"/>
   </w:num>
   <w:num w:numId="58">
-    <w:abstractNumId w:val="58"/>
+    <w:abstractNumId w:val="61"/>
   </w:num>
   <w:num w:numId="59">
     <w:abstractNumId w:val="0"/>
   </w:num>
   <w:num w:numId="60">
-    <w:abstractNumId w:val="29"/>
+    <w:abstractNumId w:val="31"/>
   </w:num>
   <w:num w:numId="61">
     <w:abstractNumId w:val="16"/>
+  </w:num>
+  <w:num w:numId="62">
+    <w:abstractNumId w:val="20"/>
+  </w:num>
+  <w:num w:numId="63">
+    <w:abstractNumId w:val="22"/>
+  </w:num>
+  <w:num w:numId="64">
+    <w:abstractNumId w:val="52"/>
   </w:num>
   <w:numIdMacAtCleanup w:val="61"/>
 </w:numbering>

--- a/ThiTTNT1.docx
+++ b/ThiTTNT1.docx
@@ -6777,13 +6777,13 @@
         </w:numPr>
         <w:spacing w:line="256" w:lineRule="auto"/>
         <w:rPr>
-          <w:color w:val="000000" w:themeColor="text1"/>
-          <w:lang w:val="vi-VN"/>
-        </w:rPr>
-      </w:pPr>
-      <w:r>
-        <w:rPr>
-          <w:color w:val="000000" w:themeColor="text1"/>
+          <w:color w:val="C00000"/>
+          <w:lang w:val="vi-VN"/>
+        </w:rPr>
+      </w:pPr>
+      <w:r>
+        <w:rPr>
+          <w:color w:val="C00000"/>
           <w:lang w:val="vi-VN"/>
         </w:rPr>
         <w:t>Tất cả các đáp án đều đúng</w:t>
@@ -6798,13 +6798,13 @@
         </w:numPr>
         <w:spacing w:line="256" w:lineRule="auto"/>
         <w:rPr>
-          <w:color w:val="FF0000"/>
-          <w:lang w:val="vi-VN"/>
-        </w:rPr>
-      </w:pPr>
-      <w:r>
-        <w:rPr>
-          <w:color w:val="FF0000"/>
+          <w:color w:val="000000" w:themeColor="text1"/>
+          <w:lang w:val="vi-VN"/>
+        </w:rPr>
+      </w:pPr>
+      <w:r>
+        <w:rPr>
+          <w:color w:val="000000" w:themeColor="text1"/>
           <w:lang w:val="vi-VN"/>
         </w:rPr>
         <w:t>Chiến lược Minimax có thời gian xử lý lớn</w:t>
@@ -8333,6 +8333,9 @@
         <w:spacing w:line="256" w:lineRule="auto"/>
       </w:pPr>
       <w:r>
+        <w:rPr>
+          <w:noProof/>
+        </w:rPr>
         <w:lastRenderedPageBreak/>
         <w:drawing>
           <wp:inline distT="0" distB="0" distL="0" distR="0" wp14:anchorId="66C8933B" wp14:editId="727006C5">
@@ -8376,6 +8379,9 @@
         <w:spacing w:line="256" w:lineRule="auto"/>
       </w:pPr>
       <w:r>
+        <w:rPr>
+          <w:noProof/>
+        </w:rPr>
         <w:drawing>
           <wp:inline distT="0" distB="0" distL="0" distR="0" wp14:anchorId="188B2F80" wp14:editId="0D9729A1">
             <wp:extent cx="5943600" cy="3909695"/>
@@ -8418,6 +8424,9 @@
         <w:spacing w:line="256" w:lineRule="auto"/>
       </w:pPr>
       <w:r>
+        <w:rPr>
+          <w:noProof/>
+        </w:rPr>
         <w:lastRenderedPageBreak/>
         <w:drawing>
           <wp:inline distT="0" distB="0" distL="0" distR="0" wp14:anchorId="6715A850" wp14:editId="78DE23FD">
@@ -8461,6 +8470,9 @@
         <w:spacing w:line="256" w:lineRule="auto"/>
       </w:pPr>
       <w:r>
+        <w:rPr>
+          <w:noProof/>
+        </w:rPr>
         <w:drawing>
           <wp:inline distT="0" distB="0" distL="0" distR="0" wp14:anchorId="415674D8" wp14:editId="56E8E73E">
             <wp:extent cx="5943600" cy="2610485"/>
@@ -8503,6 +8515,9 @@
         <w:spacing w:line="256" w:lineRule="auto"/>
       </w:pPr>
       <w:r>
+        <w:rPr>
+          <w:noProof/>
+        </w:rPr>
         <w:lastRenderedPageBreak/>
         <w:drawing>
           <wp:inline distT="0" distB="0" distL="0" distR="0" wp14:anchorId="467E9D6A" wp14:editId="7ADB1D3F">
@@ -8546,6 +8561,9 @@
         <w:spacing w:line="256" w:lineRule="auto"/>
       </w:pPr>
       <w:r>
+        <w:rPr>
+          <w:noProof/>
+        </w:rPr>
         <w:drawing>
           <wp:inline distT="0" distB="0" distL="0" distR="0" wp14:anchorId="535836ED" wp14:editId="21CB7FD8">
             <wp:extent cx="5943600" cy="3721735"/>
@@ -8588,6 +8606,9 @@
         <w:spacing w:line="256" w:lineRule="auto"/>
       </w:pPr>
       <w:r>
+        <w:rPr>
+          <w:noProof/>
+        </w:rPr>
         <w:lastRenderedPageBreak/>
         <w:drawing>
           <wp:inline distT="0" distB="0" distL="0" distR="0" wp14:anchorId="58E92953" wp14:editId="1F1D7064">

--- a/ThiTTNT1.docx
+++ b/ThiTTNT1.docx
@@ -8101,82 +8101,18 @@
           <w:sz w:val="24"/>
           <w:szCs w:val="24"/>
         </w:rPr>
-        <w:t>Chiến lược tìm kiem nao dưoi đay thưong được sử dung trong các trò chơi có đối thủ như cờ vua, cờ tướng?</w:t>
-      </w:r>
-    </w:p>
-    <w:p>
-      <w:pPr>
-        <w:pStyle w:val="ListParagraph"/>
-        <w:numPr>
-          <w:ilvl w:val="0"/>
-          <w:numId w:val="62"/>
-        </w:numPr>
-        <w:spacing w:line="256" w:lineRule="auto"/>
-      </w:pPr>
-      <w:r>
-        <w:t>Tìm kiếm theo chiều sâu</w:t>
-      </w:r>
-    </w:p>
-    <w:p>
-      <w:pPr>
-        <w:pStyle w:val="ListParagraph"/>
-        <w:numPr>
-          <w:ilvl w:val="0"/>
-          <w:numId w:val="62"/>
-        </w:numPr>
-        <w:spacing w:line="256" w:lineRule="auto"/>
-      </w:pPr>
-      <w:r>
-        <w:t>Tìm kiếm nhị phân</w:t>
-      </w:r>
-    </w:p>
-    <w:p>
-      <w:pPr>
-        <w:pStyle w:val="ListParagraph"/>
-        <w:numPr>
-          <w:ilvl w:val="0"/>
-          <w:numId w:val="62"/>
-        </w:numPr>
-        <w:spacing w:line="256" w:lineRule="auto"/>
-      </w:pPr>
-      <w:r>
-        <w:t>Tìm kiếm theo chiều rộng</w:t>
-      </w:r>
-    </w:p>
-    <w:p>
-      <w:pPr>
-        <w:pStyle w:val="ListParagraph"/>
-        <w:numPr>
-          <w:ilvl w:val="0"/>
-          <w:numId w:val="62"/>
-        </w:numPr>
-        <w:spacing w:line="256" w:lineRule="auto"/>
-        <w:rPr>
-          <w:color w:val="FF0000"/>
-        </w:rPr>
-      </w:pPr>
-      <w:r>
-        <w:rPr>
-          <w:color w:val="FF0000"/>
-        </w:rPr>
-        <w:t>Minimax</w:t>
-      </w:r>
-    </w:p>
-    <w:p>
-      <w:pPr>
-        <w:pStyle w:val="ListParagraph"/>
-        <w:numPr>
-          <w:ilvl w:val="0"/>
-          <w:numId w:val="61"/>
-        </w:numPr>
-        <w:spacing w:line="256" w:lineRule="auto"/>
+        <w:t>Giải</w:t>
+      </w:r>
+      <w:r>
         <w:rPr>
           <w:b/>
           <w:bCs/>
           <w:sz w:val="24"/>
           <w:szCs w:val="24"/>
-        </w:rPr>
-      </w:pPr>
+          <w:lang w:val="vi-VN"/>
+        </w:rPr>
+        <w:t xml:space="preserve"> thuật nào </w:t>
+      </w:r>
       <w:r>
         <w:rPr>
           <w:b/>
@@ -8184,65 +8120,65 @@
           <w:sz w:val="24"/>
           <w:szCs w:val="24"/>
         </w:rPr>
-        <w:t>Thuật toán cắt tỉa Alpha-Beta chủ yếu được sử dụng để làm gì?</w:t>
-      </w:r>
-    </w:p>
-    <w:p>
-      <w:pPr>
-        <w:pStyle w:val="ListParagraph"/>
-        <w:numPr>
-          <w:ilvl w:val="0"/>
-          <w:numId w:val="63"/>
-        </w:numPr>
-        <w:spacing w:line="256" w:lineRule="auto"/>
-      </w:pPr>
-      <w:r>
-        <w:t>Tối đa hóa giá trị của cây tìm kiếm.</w:t>
-      </w:r>
-    </w:p>
-    <w:p>
-      <w:pPr>
-        <w:pStyle w:val="ListParagraph"/>
-        <w:numPr>
-          <w:ilvl w:val="0"/>
-          <w:numId w:val="63"/>
-        </w:numPr>
-        <w:spacing w:line="256" w:lineRule="auto"/>
-      </w:pPr>
-      <w:r>
-        <w:t>Tìm kiếm theo chiều sâu.</w:t>
-      </w:r>
-    </w:p>
-    <w:p>
-      <w:pPr>
-        <w:pStyle w:val="ListParagraph"/>
-        <w:numPr>
-          <w:ilvl w:val="0"/>
-          <w:numId w:val="63"/>
-        </w:numPr>
-        <w:spacing w:line="256" w:lineRule="auto"/>
-        <w:rPr>
-          <w:color w:val="FF0000"/>
-        </w:rPr>
-      </w:pPr>
-      <w:r>
-        <w:rPr>
-          <w:color w:val="FF0000"/>
-        </w:rPr>
-        <w:t>Cat bo nhung nhanh khong can thiet trong cay tim kiem</w:t>
-      </w:r>
-    </w:p>
-    <w:p>
-      <w:pPr>
-        <w:pStyle w:val="ListParagraph"/>
-        <w:numPr>
-          <w:ilvl w:val="0"/>
-          <w:numId w:val="63"/>
-        </w:numPr>
-        <w:spacing w:line="256" w:lineRule="auto"/>
-      </w:pPr>
-      <w:r>
-        <w:t>Tăng kích thước cây tìm kiếm.</w:t>
+        <w:t xml:space="preserve"> sử dụng chung với thuat toan tìm kiem Minimax nham hỗ trợ giảm bớt các không gian trạng thái? </w:t>
+      </w:r>
+    </w:p>
+    <w:p>
+      <w:pPr>
+        <w:pStyle w:val="ListParagraph"/>
+        <w:numPr>
+          <w:ilvl w:val="0"/>
+          <w:numId w:val="65"/>
+        </w:numPr>
+        <w:spacing w:line="256" w:lineRule="auto"/>
+        <w:rPr>
+          <w:color w:val="FF0000"/>
+        </w:rPr>
+      </w:pPr>
+      <w:r>
+        <w:rPr>
+          <w:color w:val="FF0000"/>
+        </w:rPr>
+        <w:t xml:space="preserve">Giải thuật cắt tỉa Alpha-Beta </w:t>
+      </w:r>
+    </w:p>
+    <w:p>
+      <w:pPr>
+        <w:pStyle w:val="ListParagraph"/>
+        <w:numPr>
+          <w:ilvl w:val="0"/>
+          <w:numId w:val="65"/>
+        </w:numPr>
+        <w:spacing w:line="256" w:lineRule="auto"/>
+      </w:pPr>
+      <w:r>
+        <w:t xml:space="preserve">Giải thuật tìm kiếm sâu ần. </w:t>
+      </w:r>
+    </w:p>
+    <w:p>
+      <w:pPr>
+        <w:pStyle w:val="ListParagraph"/>
+        <w:numPr>
+          <w:ilvl w:val="0"/>
+          <w:numId w:val="65"/>
+        </w:numPr>
+        <w:spacing w:line="256" w:lineRule="auto"/>
+      </w:pPr>
+      <w:r>
+        <w:t xml:space="preserve">Tất cả các giải thuật </w:t>
+      </w:r>
+    </w:p>
+    <w:p>
+      <w:pPr>
+        <w:pStyle w:val="ListParagraph"/>
+        <w:numPr>
+          <w:ilvl w:val="0"/>
+          <w:numId w:val="65"/>
+        </w:numPr>
+        <w:spacing w:line="256" w:lineRule="auto"/>
+      </w:pPr>
+      <w:r>
+        <w:t>Giải thuật tìm kiếm beam</w:t>
       </w:r>
     </w:p>
     <w:p>
@@ -8267,6 +8203,256 @@
           <w:sz w:val="24"/>
           <w:szCs w:val="24"/>
         </w:rPr>
+        <w:t xml:space="preserve">Vấn đề choi co có thể xem nhu van đề tìm kiếm trong khong gian trạng thai. Moi trạng thai là mot tình the (su bo trí cac quan cua hai bên trên ban co). Đâu là phát biểu đúng về trạng thái ban đầu của trò chơi cờ: </w:t>
+      </w:r>
+    </w:p>
+    <w:p>
+      <w:pPr>
+        <w:pStyle w:val="ListParagraph"/>
+        <w:numPr>
+          <w:ilvl w:val="0"/>
+          <w:numId w:val="66"/>
+        </w:numPr>
+        <w:spacing w:line="256" w:lineRule="auto"/>
+      </w:pPr>
+      <w:r>
+        <w:t xml:space="preserve">Trạng Thái ban đầu là trạng thái mà quân Đen đi trước </w:t>
+      </w:r>
+    </w:p>
+    <w:p>
+      <w:pPr>
+        <w:pStyle w:val="ListParagraph"/>
+        <w:numPr>
+          <w:ilvl w:val="0"/>
+          <w:numId w:val="66"/>
+        </w:numPr>
+        <w:spacing w:line="256" w:lineRule="auto"/>
+      </w:pPr>
+      <w:r>
+        <w:t xml:space="preserve">Các đáp án này đều sai </w:t>
+      </w:r>
+    </w:p>
+    <w:p>
+      <w:pPr>
+        <w:pStyle w:val="ListParagraph"/>
+        <w:numPr>
+          <w:ilvl w:val="0"/>
+          <w:numId w:val="66"/>
+        </w:numPr>
+        <w:spacing w:line="256" w:lineRule="auto"/>
+        <w:rPr>
+          <w:color w:val="FF0000"/>
+        </w:rPr>
+      </w:pPr>
+      <w:r>
+        <w:rPr>
+          <w:color w:val="FF0000"/>
+        </w:rPr>
+        <w:t xml:space="preserve">Trạng thái ban đầu là sự sắp xếp các quân cờ của hai bên lúc bắt đầu cuộc chơi. </w:t>
+      </w:r>
+    </w:p>
+    <w:p>
+      <w:pPr>
+        <w:pStyle w:val="ListParagraph"/>
+        <w:numPr>
+          <w:ilvl w:val="0"/>
+          <w:numId w:val="66"/>
+        </w:numPr>
+        <w:spacing w:line="256" w:lineRule="auto"/>
+      </w:pPr>
+      <w:r>
+        <w:t>Trạng Thái ban đầu là trạng thái mà quân Trắng đi trước</w:t>
+      </w:r>
+    </w:p>
+    <w:p>
+      <w:pPr>
+        <w:pStyle w:val="ListParagraph"/>
+        <w:numPr>
+          <w:ilvl w:val="0"/>
+          <w:numId w:val="61"/>
+        </w:numPr>
+        <w:spacing w:line="256" w:lineRule="auto"/>
+        <w:rPr>
+          <w:b/>
+          <w:bCs/>
+          <w:sz w:val="24"/>
+          <w:szCs w:val="24"/>
+        </w:rPr>
+      </w:pPr>
+      <w:r>
+        <w:rPr>
+          <w:b/>
+          <w:bCs/>
+          <w:sz w:val="24"/>
+          <w:szCs w:val="24"/>
+        </w:rPr>
+        <w:t>Chiến lược tìm kiem nao dưoi đay thưong được sử dung trong các trò chơi có đối thủ như cờ vua, cờ tướng?</w:t>
+      </w:r>
+    </w:p>
+    <w:p>
+      <w:pPr>
+        <w:pStyle w:val="ListParagraph"/>
+        <w:numPr>
+          <w:ilvl w:val="0"/>
+          <w:numId w:val="62"/>
+        </w:numPr>
+        <w:spacing w:line="256" w:lineRule="auto"/>
+      </w:pPr>
+      <w:r>
+        <w:t>Tìm kiếm theo chiều sâu</w:t>
+      </w:r>
+    </w:p>
+    <w:p>
+      <w:pPr>
+        <w:pStyle w:val="ListParagraph"/>
+        <w:numPr>
+          <w:ilvl w:val="0"/>
+          <w:numId w:val="62"/>
+        </w:numPr>
+        <w:spacing w:line="256" w:lineRule="auto"/>
+      </w:pPr>
+      <w:r>
+        <w:lastRenderedPageBreak/>
+        <w:t>Tìm kiếm nhị phân</w:t>
+      </w:r>
+    </w:p>
+    <w:p>
+      <w:pPr>
+        <w:pStyle w:val="ListParagraph"/>
+        <w:numPr>
+          <w:ilvl w:val="0"/>
+          <w:numId w:val="62"/>
+        </w:numPr>
+        <w:spacing w:line="256" w:lineRule="auto"/>
+      </w:pPr>
+      <w:r>
+        <w:t>Tìm kiếm theo chiều rộng</w:t>
+      </w:r>
+    </w:p>
+    <w:p>
+      <w:pPr>
+        <w:pStyle w:val="ListParagraph"/>
+        <w:numPr>
+          <w:ilvl w:val="0"/>
+          <w:numId w:val="62"/>
+        </w:numPr>
+        <w:spacing w:line="256" w:lineRule="auto"/>
+        <w:rPr>
+          <w:color w:val="FF0000"/>
+        </w:rPr>
+      </w:pPr>
+      <w:r>
+        <w:rPr>
+          <w:color w:val="FF0000"/>
+        </w:rPr>
+        <w:t>Minimax</w:t>
+      </w:r>
+    </w:p>
+    <w:p>
+      <w:pPr>
+        <w:pStyle w:val="ListParagraph"/>
+        <w:numPr>
+          <w:ilvl w:val="0"/>
+          <w:numId w:val="61"/>
+        </w:numPr>
+        <w:spacing w:line="256" w:lineRule="auto"/>
+        <w:rPr>
+          <w:b/>
+          <w:bCs/>
+          <w:sz w:val="24"/>
+          <w:szCs w:val="24"/>
+        </w:rPr>
+      </w:pPr>
+      <w:r>
+        <w:rPr>
+          <w:b/>
+          <w:bCs/>
+          <w:sz w:val="24"/>
+          <w:szCs w:val="24"/>
+        </w:rPr>
+        <w:t>Thuật toán cắt tỉa Alpha-Beta chủ yếu được sử dụng để làm gì?</w:t>
+      </w:r>
+    </w:p>
+    <w:p>
+      <w:pPr>
+        <w:pStyle w:val="ListParagraph"/>
+        <w:numPr>
+          <w:ilvl w:val="0"/>
+          <w:numId w:val="63"/>
+        </w:numPr>
+        <w:spacing w:line="256" w:lineRule="auto"/>
+      </w:pPr>
+      <w:r>
+        <w:t>Tối đa hóa giá trị của cây tìm kiếm.</w:t>
+      </w:r>
+    </w:p>
+    <w:p>
+      <w:pPr>
+        <w:pStyle w:val="ListParagraph"/>
+        <w:numPr>
+          <w:ilvl w:val="0"/>
+          <w:numId w:val="63"/>
+        </w:numPr>
+        <w:spacing w:line="256" w:lineRule="auto"/>
+      </w:pPr>
+      <w:r>
+        <w:t>Tìm kiếm theo chiều sâu.</w:t>
+      </w:r>
+    </w:p>
+    <w:p>
+      <w:pPr>
+        <w:pStyle w:val="ListParagraph"/>
+        <w:numPr>
+          <w:ilvl w:val="0"/>
+          <w:numId w:val="63"/>
+        </w:numPr>
+        <w:spacing w:line="256" w:lineRule="auto"/>
+        <w:rPr>
+          <w:color w:val="FF0000"/>
+        </w:rPr>
+      </w:pPr>
+      <w:r>
+        <w:rPr>
+          <w:color w:val="FF0000"/>
+        </w:rPr>
+        <w:t>Cat bo nhung nhanh khong can thiet trong cay tim kiem</w:t>
+      </w:r>
+    </w:p>
+    <w:p>
+      <w:pPr>
+        <w:pStyle w:val="ListParagraph"/>
+        <w:numPr>
+          <w:ilvl w:val="0"/>
+          <w:numId w:val="63"/>
+        </w:numPr>
+        <w:spacing w:line="256" w:lineRule="auto"/>
+      </w:pPr>
+      <w:r>
+        <w:t>Tăng kích thước cây tìm kiếm.</w:t>
+      </w:r>
+    </w:p>
+    <w:p>
+      <w:pPr>
+        <w:pStyle w:val="ListParagraph"/>
+        <w:numPr>
+          <w:ilvl w:val="0"/>
+          <w:numId w:val="61"/>
+        </w:numPr>
+        <w:spacing w:line="256" w:lineRule="auto"/>
+        <w:rPr>
+          <w:b/>
+          <w:bCs/>
+          <w:sz w:val="24"/>
+          <w:szCs w:val="24"/>
+        </w:rPr>
+      </w:pPr>
+      <w:r>
+        <w:rPr>
+          <w:b/>
+          <w:bCs/>
+          <w:sz w:val="24"/>
+          <w:szCs w:val="24"/>
+        </w:rPr>
         <w:t>Đien vào dấu " ... " của câu sau: Duyet het các trạng thái nên giải thuật Minimax sẽ ...</w:t>
       </w:r>
     </w:p>
@@ -8336,7 +8522,6 @@
         <w:rPr>
           <w:noProof/>
         </w:rPr>
-        <w:lastRenderedPageBreak/>
         <w:drawing>
           <wp:inline distT="0" distB="0" distL="0" distR="0" wp14:anchorId="66C8933B" wp14:editId="727006C5">
             <wp:extent cx="5943600" cy="3136265"/>
@@ -8382,6 +8567,7 @@
         <w:rPr>
           <w:noProof/>
         </w:rPr>
+        <w:lastRenderedPageBreak/>
         <w:drawing>
           <wp:inline distT="0" distB="0" distL="0" distR="0" wp14:anchorId="188B2F80" wp14:editId="0D9729A1">
             <wp:extent cx="5943600" cy="3909695"/>
@@ -8427,7 +8613,6 @@
         <w:rPr>
           <w:noProof/>
         </w:rPr>
-        <w:lastRenderedPageBreak/>
         <w:drawing>
           <wp:inline distT="0" distB="0" distL="0" distR="0" wp14:anchorId="6715A850" wp14:editId="78DE23FD">
             <wp:extent cx="5943600" cy="2820670"/>
@@ -8473,6 +8658,7 @@
         <w:rPr>
           <w:noProof/>
         </w:rPr>
+        <w:lastRenderedPageBreak/>
         <w:drawing>
           <wp:inline distT="0" distB="0" distL="0" distR="0" wp14:anchorId="415674D8" wp14:editId="56E8E73E">
             <wp:extent cx="5943600" cy="2610485"/>
@@ -8518,7 +8704,6 @@
         <w:rPr>
           <w:noProof/>
         </w:rPr>
-        <w:lastRenderedPageBreak/>
         <w:drawing>
           <wp:inline distT="0" distB="0" distL="0" distR="0" wp14:anchorId="467E9D6A" wp14:editId="7ADB1D3F">
             <wp:extent cx="5943600" cy="3216275"/>
@@ -8564,6 +8749,7 @@
         <w:rPr>
           <w:noProof/>
         </w:rPr>
+        <w:lastRenderedPageBreak/>
         <w:drawing>
           <wp:inline distT="0" distB="0" distL="0" distR="0" wp14:anchorId="535836ED" wp14:editId="21CB7FD8">
             <wp:extent cx="5943600" cy="3721735"/>
@@ -8609,7 +8795,6 @@
         <w:rPr>
           <w:noProof/>
         </w:rPr>
-        <w:lastRenderedPageBreak/>
         <w:drawing>
           <wp:inline distT="0" distB="0" distL="0" distR="0" wp14:anchorId="58E92953" wp14:editId="1F1D7064">
             <wp:extent cx="5943600" cy="3172460"/>
@@ -13132,6 +13317,92 @@
     </w:lvl>
   </w:abstractNum>
   <w:abstractNum w:abstractNumId="52" w15:restartNumberingAfterBreak="0">
+    <w:nsid w:val="63935AB2"/>
+    <w:multiLevelType w:val="hybridMultilevel"/>
+    <w:tmpl w:val="2AE882A8"/>
+    <w:lvl w:ilvl="0" w:tplc="04090015">
+      <w:start w:val="1"/>
+      <w:numFmt w:val="upperLetter"/>
+      <w:lvlText w:val="%1."/>
+      <w:lvlJc w:val="left"/>
+      <w:pPr>
+        <w:ind w:left="1080" w:hanging="360"/>
+      </w:pPr>
+    </w:lvl>
+    <w:lvl w:ilvl="1" w:tplc="04090019" w:tentative="1">
+      <w:start w:val="1"/>
+      <w:numFmt w:val="lowerLetter"/>
+      <w:lvlText w:val="%2."/>
+      <w:lvlJc w:val="left"/>
+      <w:pPr>
+        <w:ind w:left="1800" w:hanging="360"/>
+      </w:pPr>
+    </w:lvl>
+    <w:lvl w:ilvl="2" w:tplc="0409001B" w:tentative="1">
+      <w:start w:val="1"/>
+      <w:numFmt w:val="lowerRoman"/>
+      <w:lvlText w:val="%3."/>
+      <w:lvlJc w:val="right"/>
+      <w:pPr>
+        <w:ind w:left="2520" w:hanging="180"/>
+      </w:pPr>
+    </w:lvl>
+    <w:lvl w:ilvl="3" w:tplc="0409000F" w:tentative="1">
+      <w:start w:val="1"/>
+      <w:numFmt w:val="decimal"/>
+      <w:lvlText w:val="%4."/>
+      <w:lvlJc w:val="left"/>
+      <w:pPr>
+        <w:ind w:left="3240" w:hanging="360"/>
+      </w:pPr>
+    </w:lvl>
+    <w:lvl w:ilvl="4" w:tplc="04090019" w:tentative="1">
+      <w:start w:val="1"/>
+      <w:numFmt w:val="lowerLetter"/>
+      <w:lvlText w:val="%5."/>
+      <w:lvlJc w:val="left"/>
+      <w:pPr>
+        <w:ind w:left="3960" w:hanging="360"/>
+      </w:pPr>
+    </w:lvl>
+    <w:lvl w:ilvl="5" w:tplc="0409001B" w:tentative="1">
+      <w:start w:val="1"/>
+      <w:numFmt w:val="lowerRoman"/>
+      <w:lvlText w:val="%6."/>
+      <w:lvlJc w:val="right"/>
+      <w:pPr>
+        <w:ind w:left="4680" w:hanging="180"/>
+      </w:pPr>
+    </w:lvl>
+    <w:lvl w:ilvl="6" w:tplc="0409000F" w:tentative="1">
+      <w:start w:val="1"/>
+      <w:numFmt w:val="decimal"/>
+      <w:lvlText w:val="%7."/>
+      <w:lvlJc w:val="left"/>
+      <w:pPr>
+        <w:ind w:left="5400" w:hanging="360"/>
+      </w:pPr>
+    </w:lvl>
+    <w:lvl w:ilvl="7" w:tplc="04090019" w:tentative="1">
+      <w:start w:val="1"/>
+      <w:numFmt w:val="lowerLetter"/>
+      <w:lvlText w:val="%8."/>
+      <w:lvlJc w:val="left"/>
+      <w:pPr>
+        <w:ind w:left="6120" w:hanging="360"/>
+      </w:pPr>
+    </w:lvl>
+    <w:lvl w:ilvl="8" w:tplc="0409001B" w:tentative="1">
+      <w:start w:val="1"/>
+      <w:numFmt w:val="lowerRoman"/>
+      <w:lvlText w:val="%9."/>
+      <w:lvlJc w:val="right"/>
+      <w:pPr>
+        <w:ind w:left="6840" w:hanging="180"/>
+      </w:pPr>
+    </w:lvl>
+  </w:abstractNum>
+  <w:abstractNum w:abstractNumId="53" w15:restartNumberingAfterBreak="0">
     <w:nsid w:val="64DC10B1"/>
     <w:multiLevelType w:val="hybridMultilevel"/>
     <w:tmpl w:val="0C9E4760"/>
@@ -13217,7 +13488,7 @@
       </w:pPr>
     </w:lvl>
   </w:abstractNum>
-  <w:abstractNum w:abstractNumId="53" w15:restartNumberingAfterBreak="0">
+  <w:abstractNum w:abstractNumId="54" w15:restartNumberingAfterBreak="0">
     <w:nsid w:val="656D46B8"/>
     <w:multiLevelType w:val="hybridMultilevel"/>
     <w:tmpl w:val="A9FC9FBA"/>
@@ -13303,7 +13574,93 @@
       </w:pPr>
     </w:lvl>
   </w:abstractNum>
-  <w:abstractNum w:abstractNumId="54" w15:restartNumberingAfterBreak="0">
+  <w:abstractNum w:abstractNumId="55" w15:restartNumberingAfterBreak="0">
+    <w:nsid w:val="6BD04971"/>
+    <w:multiLevelType w:val="hybridMultilevel"/>
+    <w:tmpl w:val="81647CF0"/>
+    <w:lvl w:ilvl="0" w:tplc="04090015">
+      <w:start w:val="1"/>
+      <w:numFmt w:val="upperLetter"/>
+      <w:lvlText w:val="%1."/>
+      <w:lvlJc w:val="left"/>
+      <w:pPr>
+        <w:ind w:left="720" w:hanging="360"/>
+      </w:pPr>
+    </w:lvl>
+    <w:lvl w:ilvl="1" w:tplc="04090019" w:tentative="1">
+      <w:start w:val="1"/>
+      <w:numFmt w:val="lowerLetter"/>
+      <w:lvlText w:val="%2."/>
+      <w:lvlJc w:val="left"/>
+      <w:pPr>
+        <w:ind w:left="1440" w:hanging="360"/>
+      </w:pPr>
+    </w:lvl>
+    <w:lvl w:ilvl="2" w:tplc="0409001B" w:tentative="1">
+      <w:start w:val="1"/>
+      <w:numFmt w:val="lowerRoman"/>
+      <w:lvlText w:val="%3."/>
+      <w:lvlJc w:val="right"/>
+      <w:pPr>
+        <w:ind w:left="2160" w:hanging="180"/>
+      </w:pPr>
+    </w:lvl>
+    <w:lvl w:ilvl="3" w:tplc="0409000F" w:tentative="1">
+      <w:start w:val="1"/>
+      <w:numFmt w:val="decimal"/>
+      <w:lvlText w:val="%4."/>
+      <w:lvlJc w:val="left"/>
+      <w:pPr>
+        <w:ind w:left="2880" w:hanging="360"/>
+      </w:pPr>
+    </w:lvl>
+    <w:lvl w:ilvl="4" w:tplc="04090019" w:tentative="1">
+      <w:start w:val="1"/>
+      <w:numFmt w:val="lowerLetter"/>
+      <w:lvlText w:val="%5."/>
+      <w:lvlJc w:val="left"/>
+      <w:pPr>
+        <w:ind w:left="3600" w:hanging="360"/>
+      </w:pPr>
+    </w:lvl>
+    <w:lvl w:ilvl="5" w:tplc="0409001B" w:tentative="1">
+      <w:start w:val="1"/>
+      <w:numFmt w:val="lowerRoman"/>
+      <w:lvlText w:val="%6."/>
+      <w:lvlJc w:val="right"/>
+      <w:pPr>
+        <w:ind w:left="4320" w:hanging="180"/>
+      </w:pPr>
+    </w:lvl>
+    <w:lvl w:ilvl="6" w:tplc="0409000F" w:tentative="1">
+      <w:start w:val="1"/>
+      <w:numFmt w:val="decimal"/>
+      <w:lvlText w:val="%7."/>
+      <w:lvlJc w:val="left"/>
+      <w:pPr>
+        <w:ind w:left="5040" w:hanging="360"/>
+      </w:pPr>
+    </w:lvl>
+    <w:lvl w:ilvl="7" w:tplc="04090019" w:tentative="1">
+      <w:start w:val="1"/>
+      <w:numFmt w:val="lowerLetter"/>
+      <w:lvlText w:val="%8."/>
+      <w:lvlJc w:val="left"/>
+      <w:pPr>
+        <w:ind w:left="5760" w:hanging="360"/>
+      </w:pPr>
+    </w:lvl>
+    <w:lvl w:ilvl="8" w:tplc="0409001B" w:tentative="1">
+      <w:start w:val="1"/>
+      <w:numFmt w:val="lowerRoman"/>
+      <w:lvlText w:val="%9."/>
+      <w:lvlJc w:val="right"/>
+      <w:pPr>
+        <w:ind w:left="6480" w:hanging="180"/>
+      </w:pPr>
+    </w:lvl>
+  </w:abstractNum>
+  <w:abstractNum w:abstractNumId="56" w15:restartNumberingAfterBreak="0">
     <w:nsid w:val="6C36314F"/>
     <w:multiLevelType w:val="hybridMultilevel"/>
     <w:tmpl w:val="E3FA9364"/>
@@ -13389,7 +13746,7 @@
       </w:pPr>
     </w:lvl>
   </w:abstractNum>
-  <w:abstractNum w:abstractNumId="55" w15:restartNumberingAfterBreak="0">
+  <w:abstractNum w:abstractNumId="57" w15:restartNumberingAfterBreak="0">
     <w:nsid w:val="6C485AF3"/>
     <w:multiLevelType w:val="hybridMultilevel"/>
     <w:tmpl w:val="BC848946"/>
@@ -13475,7 +13832,7 @@
       </w:pPr>
     </w:lvl>
   </w:abstractNum>
-  <w:abstractNum w:abstractNumId="56" w15:restartNumberingAfterBreak="0">
+  <w:abstractNum w:abstractNumId="58" w15:restartNumberingAfterBreak="0">
     <w:nsid w:val="6C86312E"/>
     <w:multiLevelType w:val="hybridMultilevel"/>
     <w:tmpl w:val="F8C689D2"/>
@@ -13561,7 +13918,7 @@
       </w:pPr>
     </w:lvl>
   </w:abstractNum>
-  <w:abstractNum w:abstractNumId="57" w15:restartNumberingAfterBreak="0">
+  <w:abstractNum w:abstractNumId="59" w15:restartNumberingAfterBreak="0">
     <w:nsid w:val="747209FC"/>
     <w:multiLevelType w:val="hybridMultilevel"/>
     <w:tmpl w:val="8AE64110"/>
@@ -13647,7 +14004,7 @@
       </w:pPr>
     </w:lvl>
   </w:abstractNum>
-  <w:abstractNum w:abstractNumId="58" w15:restartNumberingAfterBreak="0">
+  <w:abstractNum w:abstractNumId="60" w15:restartNumberingAfterBreak="0">
     <w:nsid w:val="78192EFC"/>
     <w:multiLevelType w:val="hybridMultilevel"/>
     <w:tmpl w:val="45A2AE0C"/>
@@ -13733,7 +14090,7 @@
       </w:pPr>
     </w:lvl>
   </w:abstractNum>
-  <w:abstractNum w:abstractNumId="59" w15:restartNumberingAfterBreak="0">
+  <w:abstractNum w:abstractNumId="61" w15:restartNumberingAfterBreak="0">
     <w:nsid w:val="79760070"/>
     <w:multiLevelType w:val="hybridMultilevel"/>
     <w:tmpl w:val="D30E5E66"/>
@@ -13819,7 +14176,7 @@
       </w:pPr>
     </w:lvl>
   </w:abstractNum>
-  <w:abstractNum w:abstractNumId="60" w15:restartNumberingAfterBreak="0">
+  <w:abstractNum w:abstractNumId="62" w15:restartNumberingAfterBreak="0">
     <w:nsid w:val="7CEC33EC"/>
     <w:multiLevelType w:val="hybridMultilevel"/>
     <w:tmpl w:val="4BA8CD8E"/>
@@ -13905,7 +14262,7 @@
       </w:pPr>
     </w:lvl>
   </w:abstractNum>
-  <w:abstractNum w:abstractNumId="61" w15:restartNumberingAfterBreak="0">
+  <w:abstractNum w:abstractNumId="63" w15:restartNumberingAfterBreak="0">
     <w:nsid w:val="7CF2367B"/>
     <w:multiLevelType w:val="hybridMultilevel"/>
     <w:tmpl w:val="EA8E0850"/>
@@ -13991,7 +14348,7 @@
       </w:pPr>
     </w:lvl>
   </w:abstractNum>
-  <w:abstractNum w:abstractNumId="62" w15:restartNumberingAfterBreak="0">
+  <w:abstractNum w:abstractNumId="64" w15:restartNumberingAfterBreak="0">
     <w:nsid w:val="7F2211B5"/>
     <w:multiLevelType w:val="hybridMultilevel"/>
     <w:tmpl w:val="0E66C63A"/>
@@ -14087,7 +14444,7 @@
     <w:abstractNumId w:val="49"/>
   </w:num>
   <w:num w:numId="4">
-    <w:abstractNumId w:val="53"/>
+    <w:abstractNumId w:val="54"/>
   </w:num>
   <w:num w:numId="5">
     <w:abstractNumId w:val="30"/>
@@ -14096,7 +14453,7 @@
     <w:abstractNumId w:val="51"/>
   </w:num>
   <w:num w:numId="7">
-    <w:abstractNumId w:val="56"/>
+    <w:abstractNumId w:val="58"/>
   </w:num>
   <w:num w:numId="8">
     <w:abstractNumId w:val="13"/>
@@ -14117,7 +14474,7 @@
     <w:abstractNumId w:val="5"/>
   </w:num>
   <w:num w:numId="14">
-    <w:abstractNumId w:val="60"/>
+    <w:abstractNumId w:val="62"/>
   </w:num>
   <w:num w:numId="15">
     <w:abstractNumId w:val="24"/>
@@ -14135,16 +14492,16 @@
     <w:abstractNumId w:val="2"/>
   </w:num>
   <w:num w:numId="20">
-    <w:abstractNumId w:val="59"/>
+    <w:abstractNumId w:val="61"/>
   </w:num>
   <w:num w:numId="21">
-    <w:abstractNumId w:val="54"/>
+    <w:abstractNumId w:val="56"/>
   </w:num>
   <w:num w:numId="22">
     <w:abstractNumId w:val="7"/>
   </w:num>
   <w:num w:numId="23">
-    <w:abstractNumId w:val="62"/>
+    <w:abstractNumId w:val="64"/>
   </w:num>
   <w:num w:numId="24">
     <w:abstractNumId w:val="41"/>
@@ -14159,7 +14516,7 @@
     <w:abstractNumId w:val="44"/>
   </w:num>
   <w:num w:numId="28">
-    <w:abstractNumId w:val="58"/>
+    <w:abstractNumId w:val="60"/>
   </w:num>
   <w:num w:numId="29">
     <w:abstractNumId w:val="5"/>
@@ -14225,7 +14582,7 @@
     </w:lvlOverride>
   </w:num>
   <w:num w:numId="32">
-    <w:abstractNumId w:val="57"/>
+    <w:abstractNumId w:val="59"/>
   </w:num>
   <w:num w:numId="33">
     <w:abstractNumId w:val="3"/>
@@ -14252,7 +14609,7 @@
     <w:abstractNumId w:val="40"/>
   </w:num>
   <w:num w:numId="41">
-    <w:abstractNumId w:val="55"/>
+    <w:abstractNumId w:val="57"/>
   </w:num>
   <w:num w:numId="42">
     <w:abstractNumId w:val="36"/>
@@ -14303,7 +14660,7 @@
     <w:abstractNumId w:val="45"/>
   </w:num>
   <w:num w:numId="58">
-    <w:abstractNumId w:val="61"/>
+    <w:abstractNumId w:val="63"/>
   </w:num>
   <w:num w:numId="59">
     <w:abstractNumId w:val="0"/>
@@ -14321,6 +14678,12 @@
     <w:abstractNumId w:val="22"/>
   </w:num>
   <w:num w:numId="64">
+    <w:abstractNumId w:val="53"/>
+  </w:num>
+  <w:num w:numId="65">
+    <w:abstractNumId w:val="55"/>
+  </w:num>
+  <w:num w:numId="66">
     <w:abstractNumId w:val="52"/>
   </w:num>
   <w:numIdMacAtCleanup w:val="61"/>

--- a/ThiTTNT1.docx
+++ b/ThiTTNT1.docx
@@ -7195,331 +7195,6 @@
             <wp:extent cx="5943600" cy="2713990"/>
             <wp:effectExtent l="0" t="0" r="0" b="0"/>
             <wp:docPr id="1" name="Picture 1"/>
-            <wp:cNvGraphicFramePr>
-              <a:graphicFrameLocks xmlns:a="http://schemas.openxmlformats.org/drawingml/2006/main" noChangeAspect="1"/>
-            </wp:cNvGraphicFramePr>
-            <a:graphic xmlns:a="http://schemas.openxmlformats.org/drawingml/2006/main">
-              <a:graphicData uri="http://schemas.openxmlformats.org/drawingml/2006/picture">
-                <pic:pic xmlns:pic="http://schemas.openxmlformats.org/drawingml/2006/picture">
-                  <pic:nvPicPr>
-                    <pic:cNvPr id="1" name=""/>
-                    <pic:cNvPicPr/>
-                  </pic:nvPicPr>
-                  <pic:blipFill>
-                    <a:blip r:embed="rId5"/>
-                    <a:stretch>
-                      <a:fillRect/>
-                    </a:stretch>
-                  </pic:blipFill>
-                  <pic:spPr>
-                    <a:xfrm>
-                      <a:off x="0" y="0"/>
-                      <a:ext cx="5943600" cy="2713990"/>
-                    </a:xfrm>
-                    <a:prstGeom prst="rect">
-                      <a:avLst/>
-                    </a:prstGeom>
-                  </pic:spPr>
-                </pic:pic>
-              </a:graphicData>
-            </a:graphic>
-          </wp:inline>
-        </w:drawing>
-      </w:r>
-    </w:p>
-    <w:p>
-      <w:pPr>
-        <w:spacing w:line="256" w:lineRule="auto"/>
-        <w:rPr>
-          <w:color w:val="000000" w:themeColor="text1"/>
-          <w:lang w:val="vi-VN"/>
-        </w:rPr>
-      </w:pPr>
-    </w:p>
-    <w:p>
-      <w:pPr>
-        <w:pStyle w:val="ListParagraph"/>
-        <w:numPr>
-          <w:ilvl w:val="0"/>
-          <w:numId w:val="61"/>
-        </w:numPr>
-        <w:spacing w:line="256" w:lineRule="auto"/>
-        <w:rPr>
-          <w:b/>
-          <w:bCs/>
-          <w:color w:val="000000" w:themeColor="text1"/>
-          <w:sz w:val="24"/>
-          <w:szCs w:val="24"/>
-          <w:lang w:val="vi-VN"/>
-        </w:rPr>
-      </w:pPr>
-      <w:r>
-        <w:rPr>
-          <w:b/>
-          <w:bCs/>
-          <w:color w:val="000000" w:themeColor="text1"/>
-          <w:sz w:val="24"/>
-          <w:szCs w:val="24"/>
-          <w:lang w:val="vi-VN"/>
-        </w:rPr>
-        <w:t>Phat bieu nao sau đay la đung ve bai toan chơi cờ:</w:t>
-      </w:r>
-    </w:p>
-    <w:p>
-      <w:pPr>
-        <w:spacing w:line="256" w:lineRule="auto"/>
-        <w:rPr>
-          <w:color w:val="000000" w:themeColor="text1"/>
-          <w:lang w:val="vi-VN"/>
-        </w:rPr>
-      </w:pPr>
-    </w:p>
-    <w:p>
-      <w:pPr>
-        <w:pStyle w:val="ListParagraph"/>
-        <w:numPr>
-          <w:ilvl w:val="0"/>
-          <w:numId w:val="58"/>
-        </w:numPr>
-        <w:spacing w:line="256" w:lineRule="auto"/>
-        <w:rPr>
-          <w:color w:val="000000" w:themeColor="text1"/>
-          <w:lang w:val="vi-VN"/>
-        </w:rPr>
-      </w:pPr>
-      <w:r>
-        <w:rPr>
-          <w:color w:val="000000" w:themeColor="text1"/>
-          <w:lang w:val="vi-VN"/>
-        </w:rPr>
-        <w:t>Vấn đề choi co có thể xem như van đề tìm kiếm trong không</w:t>
-      </w:r>
-    </w:p>
-    <w:p>
-      <w:pPr>
-        <w:spacing w:line="256" w:lineRule="auto"/>
-        <w:rPr>
-          <w:color w:val="000000" w:themeColor="text1"/>
-          <w:lang w:val="vi-VN"/>
-        </w:rPr>
-      </w:pPr>
-      <w:r>
-        <w:rPr>
-          <w:color w:val="000000" w:themeColor="text1"/>
-          <w:lang w:val="vi-VN"/>
-        </w:rPr>
-        <w:lastRenderedPageBreak/>
-        <w:t>gian trạng thái. Mỗi trạng thái là một tình thế (sự bố trí các</w:t>
-      </w:r>
-    </w:p>
-    <w:p>
-      <w:pPr>
-        <w:spacing w:line="256" w:lineRule="auto"/>
-        <w:rPr>
-          <w:color w:val="000000" w:themeColor="text1"/>
-          <w:lang w:val="vi-VN"/>
-        </w:rPr>
-      </w:pPr>
-      <w:r>
-        <w:rPr>
-          <w:color w:val="000000" w:themeColor="text1"/>
-          <w:lang w:val="vi-VN"/>
-        </w:rPr>
-        <w:t>quân của hai bên trên bàn cờ).</w:t>
-      </w:r>
-    </w:p>
-    <w:p>
-      <w:pPr>
-        <w:pStyle w:val="ListParagraph"/>
-        <w:numPr>
-          <w:ilvl w:val="0"/>
-          <w:numId w:val="58"/>
-        </w:numPr>
-        <w:spacing w:line="256" w:lineRule="auto"/>
-        <w:rPr>
-          <w:color w:val="FF0000"/>
-          <w:lang w:val="vi-VN"/>
-        </w:rPr>
-      </w:pPr>
-      <w:r>
-        <w:rPr>
-          <w:color w:val="FF0000"/>
-          <w:lang w:val="vi-VN"/>
-        </w:rPr>
-        <w:t>Ca 3 đap an tren đều đúng</w:t>
-      </w:r>
-    </w:p>
-    <w:p>
-      <w:pPr>
-        <w:pStyle w:val="ListParagraph"/>
-        <w:numPr>
-          <w:ilvl w:val="0"/>
-          <w:numId w:val="58"/>
-        </w:numPr>
-        <w:spacing w:line="256" w:lineRule="auto"/>
-        <w:rPr>
-          <w:color w:val="000000" w:themeColor="text1"/>
-          <w:lang w:val="vi-VN"/>
-        </w:rPr>
-      </w:pPr>
-      <w:r>
-        <w:rPr>
-          <w:color w:val="000000" w:themeColor="text1"/>
-          <w:lang w:val="vi-VN"/>
-        </w:rPr>
-        <w:t>Vấn đề chơi cờ có thể xem như vấn đề tìm kiếm nước đi, tại</w:t>
-      </w:r>
-    </w:p>
-    <w:p>
-      <w:pPr>
-        <w:spacing w:line="256" w:lineRule="auto"/>
-        <w:rPr>
-          <w:color w:val="000000" w:themeColor="text1"/>
-          <w:lang w:val="vi-VN"/>
-        </w:rPr>
-      </w:pPr>
-      <w:r>
-        <w:rPr>
-          <w:color w:val="000000" w:themeColor="text1"/>
-          <w:lang w:val="vi-VN"/>
-        </w:rPr>
-        <w:t>mỗi lần đến lượt mình, người chơi phải tìm trong số rất nhiều</w:t>
-      </w:r>
-    </w:p>
-    <w:p>
-      <w:pPr>
-        <w:spacing w:line="256" w:lineRule="auto"/>
-        <w:rPr>
-          <w:color w:val="000000" w:themeColor="text1"/>
-          <w:lang w:val="vi-VN"/>
-        </w:rPr>
-      </w:pPr>
-      <w:r>
-        <w:rPr>
-          <w:color w:val="000000" w:themeColor="text1"/>
-          <w:lang w:val="vi-VN"/>
-        </w:rPr>
-        <w:t>nước đi hợp lệ (tuân theo đúng luật đi), một nước đi tốt nhất</w:t>
-      </w:r>
-    </w:p>
-    <w:p>
-      <w:pPr>
-        <w:spacing w:line="256" w:lineRule="auto"/>
-        <w:rPr>
-          <w:color w:val="000000" w:themeColor="text1"/>
-          <w:lang w:val="vi-VN"/>
-        </w:rPr>
-      </w:pPr>
-      <w:r>
-        <w:rPr>
-          <w:color w:val="000000" w:themeColor="text1"/>
-          <w:lang w:val="vi-VN"/>
-        </w:rPr>
-        <w:t>sao cho qua mot day nưoc đi đa thực hien, anh ta gianh phần</w:t>
-      </w:r>
-    </w:p>
-    <w:p>
-      <w:pPr>
-        <w:spacing w:line="256" w:lineRule="auto"/>
-        <w:rPr>
-          <w:color w:val="000000" w:themeColor="text1"/>
-          <w:lang w:val="vi-VN"/>
-        </w:rPr>
-      </w:pPr>
-      <w:r>
-        <w:rPr>
-          <w:color w:val="000000" w:themeColor="text1"/>
-          <w:lang w:val="vi-VN"/>
-        </w:rPr>
-        <w:t>thằng.</w:t>
-      </w:r>
-    </w:p>
-    <w:p>
-      <w:pPr>
-        <w:pStyle w:val="ListParagraph"/>
-        <w:numPr>
-          <w:ilvl w:val="0"/>
-          <w:numId w:val="58"/>
-        </w:numPr>
-        <w:spacing w:line="256" w:lineRule="auto"/>
-        <w:rPr>
-          <w:color w:val="000000" w:themeColor="text1"/>
-          <w:lang w:val="vi-VN"/>
-        </w:rPr>
-      </w:pPr>
-      <w:r>
-        <w:rPr>
-          <w:color w:val="000000" w:themeColor="text1"/>
-          <w:lang w:val="vi-VN"/>
-        </w:rPr>
-        <w:t>Vấn đề tìm kiếm nước đi trong chơi cờ sẽ phức tạp hơn vấn đề</w:t>
-      </w:r>
-    </w:p>
-    <w:p>
-      <w:pPr>
-        <w:spacing w:line="256" w:lineRule="auto"/>
-        <w:rPr>
-          <w:color w:val="000000" w:themeColor="text1"/>
-          <w:lang w:val="vi-VN"/>
-        </w:rPr>
-      </w:pPr>
-      <w:r>
-        <w:rPr>
-          <w:color w:val="000000" w:themeColor="text1"/>
-          <w:lang w:val="vi-VN"/>
-        </w:rPr>
-        <w:t>tìm kiếm khác, bởi vì ở đây có đối thủ, người chơi không biết</w:t>
-      </w:r>
-    </w:p>
-    <w:p>
-      <w:pPr>
-        <w:spacing w:line="256" w:lineRule="auto"/>
-        <w:rPr>
-          <w:color w:val="000000" w:themeColor="text1"/>
-          <w:lang w:val="vi-VN"/>
-        </w:rPr>
-      </w:pPr>
-      <w:r>
-        <w:rPr>
-          <w:color w:val="000000" w:themeColor="text1"/>
-          <w:lang w:val="vi-VN"/>
-        </w:rPr>
-        <w:t>được đối thủ của mình sẽ đi nước nào trong tương lai.</w:t>
-      </w:r>
-    </w:p>
-    <w:p>
-      <w:pPr>
-        <w:pStyle w:val="ListParagraph"/>
-        <w:numPr>
-          <w:ilvl w:val="0"/>
-          <w:numId w:val="61"/>
-        </w:numPr>
-        <w:spacing w:line="256" w:lineRule="auto"/>
-        <w:rPr>
-          <w:color w:val="000000" w:themeColor="text1"/>
-          <w:lang w:val="vi-VN"/>
-        </w:rPr>
-      </w:pPr>
-    </w:p>
-    <w:p>
-      <w:pPr>
-        <w:spacing w:line="256" w:lineRule="auto"/>
-        <w:rPr>
-          <w:color w:val="000000" w:themeColor="text1"/>
-          <w:lang w:val="vi-VN"/>
-        </w:rPr>
-      </w:pPr>
-      <w:r>
-        <w:rPr>
-          <w:noProof/>
-          <w:color w:val="000000" w:themeColor="text1"/>
-          <w:lang w:val="vi-VN"/>
-        </w:rPr>
-        <w:drawing>
-          <wp:inline distT="0" distB="0" distL="0" distR="0" wp14:anchorId="4EA756F5" wp14:editId="1FF5B88E">
-            <wp:extent cx="5943600" cy="3192780"/>
-            <wp:effectExtent l="0" t="0" r="0" b="0"/>
-            <wp:docPr id="2" name="Picture 2"/>
             <wp:cNvGraphicFramePr>
               <a:graphicFrameLocks xmlns:a="http://schemas.openxmlformats.org/drawingml/2006/main" noChangeAspect="1"/>
             </wp:cNvGraphicFramePr>
@@ -7539,7 +7214,7 @@
                   <pic:spPr>
                     <a:xfrm>
                       <a:off x="0" y="0"/>
-                      <a:ext cx="5943600" cy="3192780"/>
+                      <a:ext cx="5943600" cy="2713990"/>
                     </a:xfrm>
                     <a:prstGeom prst="rect">
                       <a:avLst/>
@@ -7554,6 +7229,15 @@
     </w:p>
     <w:p>
       <w:pPr>
+        <w:spacing w:line="256" w:lineRule="auto"/>
+        <w:rPr>
+          <w:color w:val="000000" w:themeColor="text1"/>
+          <w:lang w:val="vi-VN"/>
+        </w:rPr>
+      </w:pPr>
+    </w:p>
+    <w:p>
+      <w:pPr>
         <w:pStyle w:val="ListParagraph"/>
         <w:numPr>
           <w:ilvl w:val="0"/>
@@ -7578,8 +7262,17 @@
           <w:szCs w:val="24"/>
           <w:lang w:val="vi-VN"/>
         </w:rPr>
-        <w:t>Tại sao thuật toán cắt cụt Alpha-Beta lại hữu ích trong việc tối ưu hóa tìm kiếm Minimax?</w:t>
-      </w:r>
+        <w:t>Phat bieu nao sau đay la đung ve bai toan chơi cờ:</w:t>
+      </w:r>
+    </w:p>
+    <w:p>
+      <w:pPr>
+        <w:spacing w:line="256" w:lineRule="auto"/>
+        <w:rPr>
+          <w:color w:val="000000" w:themeColor="text1"/>
+          <w:lang w:val="vi-VN"/>
+        </w:rPr>
+      </w:pPr>
     </w:p>
     <w:p>
       <w:pPr>
@@ -7590,16 +7283,49 @@
         </w:numPr>
         <w:spacing w:line="256" w:lineRule="auto"/>
         <w:rPr>
-          <w:color w:val="FF0000"/>
-          <w:lang w:val="vi-VN"/>
-        </w:rPr>
-      </w:pPr>
-      <w:r>
-        <w:rPr>
-          <w:color w:val="FF0000"/>
-          <w:lang w:val="vi-VN"/>
-        </w:rPr>
-        <w:t>Vì nó giảm số lượng nhánh cần duyệt qua</w:t>
+          <w:color w:val="000000" w:themeColor="text1"/>
+          <w:lang w:val="vi-VN"/>
+        </w:rPr>
+      </w:pPr>
+      <w:r>
+        <w:rPr>
+          <w:color w:val="000000" w:themeColor="text1"/>
+          <w:lang w:val="vi-VN"/>
+        </w:rPr>
+        <w:t>Vấn đề choi co có thể xem như van đề tìm kiếm trong không</w:t>
+      </w:r>
+    </w:p>
+    <w:p>
+      <w:pPr>
+        <w:spacing w:line="256" w:lineRule="auto"/>
+        <w:rPr>
+          <w:color w:val="000000" w:themeColor="text1"/>
+          <w:lang w:val="vi-VN"/>
+        </w:rPr>
+      </w:pPr>
+      <w:r>
+        <w:rPr>
+          <w:color w:val="000000" w:themeColor="text1"/>
+          <w:lang w:val="vi-VN"/>
+        </w:rPr>
+        <w:lastRenderedPageBreak/>
+        <w:t>gian trạng thái. Mỗi trạng thái là một tình thế (sự bố trí các</w:t>
+      </w:r>
+    </w:p>
+    <w:p>
+      <w:pPr>
+        <w:spacing w:line="256" w:lineRule="auto"/>
+        <w:rPr>
+          <w:color w:val="000000" w:themeColor="text1"/>
+          <w:lang w:val="vi-VN"/>
+        </w:rPr>
+      </w:pPr>
+      <w:r>
+        <w:rPr>
+          <w:color w:val="000000" w:themeColor="text1"/>
+          <w:lang w:val="vi-VN"/>
+        </w:rPr>
+        <w:t>quân của hai bên trên bàn cờ).</w:t>
       </w:r>
     </w:p>
     <w:p>
@@ -7611,26 +7337,17 @@
         </w:numPr>
         <w:spacing w:line="256" w:lineRule="auto"/>
         <w:rPr>
-          <w:color w:val="000000" w:themeColor="text1"/>
-          <w:lang w:val="vi-VN"/>
-        </w:rPr>
-      </w:pPr>
-      <w:r>
-        <w:rPr>
-          <w:color w:val="000000" w:themeColor="text1"/>
-          <w:lang w:val="vi-VN"/>
-        </w:rPr>
-        <w:t>Vì nó tăng cường giá trị của các nhánh</w:t>
-      </w:r>
-    </w:p>
-    <w:p>
-      <w:pPr>
-        <w:spacing w:line="256" w:lineRule="auto"/>
-        <w:rPr>
-          <w:color w:val="000000" w:themeColor="text1"/>
-          <w:lang w:val="vi-VN"/>
-        </w:rPr>
-      </w:pPr>
+          <w:color w:val="FF0000"/>
+          <w:lang w:val="vi-VN"/>
+        </w:rPr>
+      </w:pPr>
+      <w:r>
+        <w:rPr>
+          <w:color w:val="FF0000"/>
+          <w:lang w:val="vi-VN"/>
+        </w:rPr>
+        <w:t>Ca 3 đap an tren đều đúng</w:t>
+      </w:r>
     </w:p>
     <w:p>
       <w:pPr>
@@ -7650,7 +7367,71 @@
           <w:color w:val="000000" w:themeColor="text1"/>
           <w:lang w:val="vi-VN"/>
         </w:rPr>
-        <w:t>Vì nó sử dụng thuật toán tìm kiếm đơn giản</w:t>
+        <w:t>Vấn đề chơi cờ có thể xem như vấn đề tìm kiếm nước đi, tại</w:t>
+      </w:r>
+    </w:p>
+    <w:p>
+      <w:pPr>
+        <w:spacing w:line="256" w:lineRule="auto"/>
+        <w:rPr>
+          <w:color w:val="000000" w:themeColor="text1"/>
+          <w:lang w:val="vi-VN"/>
+        </w:rPr>
+      </w:pPr>
+      <w:r>
+        <w:rPr>
+          <w:color w:val="000000" w:themeColor="text1"/>
+          <w:lang w:val="vi-VN"/>
+        </w:rPr>
+        <w:t>mỗi lần đến lượt mình, người chơi phải tìm trong số rất nhiều</w:t>
+      </w:r>
+    </w:p>
+    <w:p>
+      <w:pPr>
+        <w:spacing w:line="256" w:lineRule="auto"/>
+        <w:rPr>
+          <w:color w:val="000000" w:themeColor="text1"/>
+          <w:lang w:val="vi-VN"/>
+        </w:rPr>
+      </w:pPr>
+      <w:r>
+        <w:rPr>
+          <w:color w:val="000000" w:themeColor="text1"/>
+          <w:lang w:val="vi-VN"/>
+        </w:rPr>
+        <w:t>nước đi hợp lệ (tuân theo đúng luật đi), một nước đi tốt nhất</w:t>
+      </w:r>
+    </w:p>
+    <w:p>
+      <w:pPr>
+        <w:spacing w:line="256" w:lineRule="auto"/>
+        <w:rPr>
+          <w:color w:val="000000" w:themeColor="text1"/>
+          <w:lang w:val="vi-VN"/>
+        </w:rPr>
+      </w:pPr>
+      <w:r>
+        <w:rPr>
+          <w:color w:val="000000" w:themeColor="text1"/>
+          <w:lang w:val="vi-VN"/>
+        </w:rPr>
+        <w:t>sao cho qua mot day nưoc đi đa thực hien, anh ta gianh phần</w:t>
+      </w:r>
+    </w:p>
+    <w:p>
+      <w:pPr>
+        <w:spacing w:line="256" w:lineRule="auto"/>
+        <w:rPr>
+          <w:color w:val="000000" w:themeColor="text1"/>
+          <w:lang w:val="vi-VN"/>
+        </w:rPr>
+      </w:pPr>
+      <w:r>
+        <w:rPr>
+          <w:color w:val="000000" w:themeColor="text1"/>
+          <w:lang w:val="vi-VN"/>
+        </w:rPr>
+        <w:t>thằng.</w:t>
       </w:r>
     </w:p>
     <w:p>
@@ -7671,14 +7452,39 @@
           <w:color w:val="000000" w:themeColor="text1"/>
           <w:lang w:val="vi-VN"/>
         </w:rPr>
-        <w:t>Vì nó giảm thời gian xử lý một đỉnh</w:t>
-      </w:r>
-      <w:r>
-        <w:rPr>
-          <w:color w:val="000000" w:themeColor="text1"/>
-          <w:lang w:val="vi-VN"/>
-        </w:rPr>
-        <w:tab/>
+        <w:t>Vấn đề tìm kiếm nước đi trong chơi cờ sẽ phức tạp hơn vấn đề</w:t>
+      </w:r>
+    </w:p>
+    <w:p>
+      <w:pPr>
+        <w:spacing w:line="256" w:lineRule="auto"/>
+        <w:rPr>
+          <w:color w:val="000000" w:themeColor="text1"/>
+          <w:lang w:val="vi-VN"/>
+        </w:rPr>
+      </w:pPr>
+      <w:r>
+        <w:rPr>
+          <w:color w:val="000000" w:themeColor="text1"/>
+          <w:lang w:val="vi-VN"/>
+        </w:rPr>
+        <w:t>tìm kiếm khác, bởi vì ở đây có đối thủ, người chơi không biết</w:t>
+      </w:r>
+    </w:p>
+    <w:p>
+      <w:pPr>
+        <w:spacing w:line="256" w:lineRule="auto"/>
+        <w:rPr>
+          <w:color w:val="000000" w:themeColor="text1"/>
+          <w:lang w:val="vi-VN"/>
+        </w:rPr>
+      </w:pPr>
+      <w:r>
+        <w:rPr>
+          <w:color w:val="000000" w:themeColor="text1"/>
+          <w:lang w:val="vi-VN"/>
+        </w:rPr>
+        <w:t>được đối thủ của mình sẽ đi nước nào trong tương lai.</w:t>
       </w:r>
     </w:p>
     <w:p>
@@ -7690,121 +7496,7 @@
         </w:numPr>
         <w:spacing w:line="256" w:lineRule="auto"/>
         <w:rPr>
-          <w:b/>
-          <w:bCs/>
-          <w:color w:val="000000" w:themeColor="text1"/>
-          <w:sz w:val="24"/>
-          <w:szCs w:val="24"/>
-          <w:lang w:val="vi-VN"/>
-        </w:rPr>
-      </w:pPr>
-      <w:r>
-        <w:rPr>
-          <w:b/>
-          <w:bCs/>
-          <w:color w:val="000000" w:themeColor="text1"/>
-          <w:sz w:val="24"/>
-          <w:szCs w:val="24"/>
-          <w:lang w:val="vi-VN"/>
-        </w:rPr>
-        <w:lastRenderedPageBreak/>
-        <w:t>Trong chiến lược Minimax, người chơi cần tối thiểu hóa điều gì?</w:t>
-      </w:r>
-    </w:p>
-    <w:p>
-      <w:pPr>
-        <w:pStyle w:val="ListParagraph"/>
-        <w:numPr>
-          <w:ilvl w:val="0"/>
-          <w:numId w:val="59"/>
-        </w:numPr>
-        <w:spacing w:line="256" w:lineRule="auto"/>
-        <w:rPr>
-          <w:color w:val="000000" w:themeColor="text1"/>
-          <w:lang w:val="vi-VN"/>
-        </w:rPr>
-      </w:pPr>
-      <w:r>
-        <w:rPr>
-          <w:color w:val="000000" w:themeColor="text1"/>
-          <w:lang w:val="vi-VN"/>
-        </w:rPr>
-        <w:t>Thời gian tìm kiếm</w:t>
-      </w:r>
-    </w:p>
-    <w:p>
-      <w:pPr>
-        <w:pStyle w:val="ListParagraph"/>
-        <w:numPr>
-          <w:ilvl w:val="0"/>
-          <w:numId w:val="59"/>
-        </w:numPr>
-        <w:spacing w:line="256" w:lineRule="auto"/>
-        <w:rPr>
-          <w:color w:val="000000" w:themeColor="text1"/>
-          <w:lang w:val="vi-VN"/>
-        </w:rPr>
-      </w:pPr>
-      <w:r>
-        <w:rPr>
-          <w:color w:val="000000" w:themeColor="text1"/>
-          <w:lang w:val="vi-VN"/>
-        </w:rPr>
-        <w:t>Số lượng nước đi</w:t>
-      </w:r>
-    </w:p>
-    <w:p>
-      <w:pPr>
-        <w:pStyle w:val="ListParagraph"/>
-        <w:numPr>
-          <w:ilvl w:val="0"/>
-          <w:numId w:val="59"/>
-        </w:numPr>
-        <w:spacing w:line="256" w:lineRule="auto"/>
-        <w:rPr>
-          <w:color w:val="000000" w:themeColor="text1"/>
-          <w:lang w:val="vi-VN"/>
-        </w:rPr>
-      </w:pPr>
-      <w:r>
-        <w:rPr>
-          <w:color w:val="000000" w:themeColor="text1"/>
-          <w:lang w:val="vi-VN"/>
-        </w:rPr>
-        <w:t>Độ sâu của cây tìm kiếm</w:t>
-      </w:r>
-    </w:p>
-    <w:p>
-      <w:pPr>
-        <w:pStyle w:val="ListParagraph"/>
-        <w:numPr>
-          <w:ilvl w:val="0"/>
-          <w:numId w:val="59"/>
-        </w:numPr>
-        <w:spacing w:line="256" w:lineRule="auto"/>
-        <w:rPr>
-          <w:color w:val="FF0000"/>
-          <w:lang w:val="vi-VN"/>
-        </w:rPr>
-      </w:pPr>
-      <w:r>
-        <w:rPr>
-          <w:color w:val="FF0000"/>
-          <w:lang w:val="vi-VN"/>
-        </w:rPr>
-        <w:t>Gia trị lợi thế của đối thủ</w:t>
-      </w:r>
-    </w:p>
-    <w:p>
-      <w:pPr>
-        <w:pStyle w:val="ListParagraph"/>
-        <w:numPr>
-          <w:ilvl w:val="0"/>
-          <w:numId w:val="61"/>
-        </w:numPr>
-        <w:spacing w:line="256" w:lineRule="auto"/>
-        <w:rPr>
-          <w:color w:val="FF0000"/>
+          <w:color w:val="000000" w:themeColor="text1"/>
           <w:lang w:val="vi-VN"/>
         </w:rPr>
       </w:pPr>
@@ -7824,10 +7516,10 @@
           <w:lang w:val="vi-VN"/>
         </w:rPr>
         <w:drawing>
-          <wp:inline distT="0" distB="0" distL="0" distR="0" wp14:anchorId="4793BC6C" wp14:editId="355C0EA0">
-            <wp:extent cx="5943600" cy="2867660"/>
+          <wp:inline distT="0" distB="0" distL="0" distR="0" wp14:anchorId="4EA756F5" wp14:editId="1FF5B88E">
+            <wp:extent cx="5943600" cy="3192780"/>
             <wp:effectExtent l="0" t="0" r="0" b="0"/>
-            <wp:docPr id="3" name="Picture 3"/>
+            <wp:docPr id="2" name="Picture 2"/>
             <wp:cNvGraphicFramePr>
               <a:graphicFrameLocks xmlns:a="http://schemas.openxmlformats.org/drawingml/2006/main" noChangeAspect="1"/>
             </wp:cNvGraphicFramePr>
@@ -7847,7 +7539,7 @@
                   <pic:spPr>
                     <a:xfrm>
                       <a:off x="0" y="0"/>
-                      <a:ext cx="5943600" cy="2867660"/>
+                      <a:ext cx="5943600" cy="3192780"/>
                     </a:xfrm>
                     <a:prstGeom prst="rect">
                       <a:avLst/>
@@ -7868,28 +7560,274 @@
           <w:numId w:val="61"/>
         </w:numPr>
         <w:spacing w:line="256" w:lineRule="auto"/>
-      </w:pPr>
-      <w:r>
         <w:rPr>
           <w:b/>
           <w:bCs/>
+          <w:color w:val="000000" w:themeColor="text1"/>
           <w:sz w:val="24"/>
           <w:szCs w:val="24"/>
-        </w:rPr>
-        <w:t>Xét trò chơi Dodgen (được tạo ra bởi Colin Vout). Có hai quân Trắng và hai quân Đen, ban đầu được xếp</w:t>
-      </w:r>
-      <w:r>
-        <w:t xml:space="preserve"> vào bàn cờ 3*3 như hình vẽ</w:t>
-      </w:r>
+          <w:lang w:val="vi-VN"/>
+        </w:rPr>
+      </w:pPr>
+      <w:r>
+        <w:rPr>
+          <w:b/>
+          <w:bCs/>
+          <w:color w:val="000000" w:themeColor="text1"/>
+          <w:sz w:val="24"/>
+          <w:szCs w:val="24"/>
+          <w:lang w:val="vi-VN"/>
+        </w:rPr>
+        <w:t>Tại sao thuật toán cắt cụt Alpha-Beta lại hữu ích trong việc tối ưu hóa tìm kiếm Minimax?</w:t>
+      </w:r>
+    </w:p>
+    <w:p>
+      <w:pPr>
+        <w:pStyle w:val="ListParagraph"/>
+        <w:numPr>
+          <w:ilvl w:val="0"/>
+          <w:numId w:val="58"/>
+        </w:numPr>
+        <w:spacing w:line="256" w:lineRule="auto"/>
+        <w:rPr>
+          <w:color w:val="FF0000"/>
+          <w:lang w:val="vi-VN"/>
+        </w:rPr>
+      </w:pPr>
+      <w:r>
+        <w:rPr>
+          <w:color w:val="FF0000"/>
+          <w:lang w:val="vi-VN"/>
+        </w:rPr>
+        <w:t>Vì nó giảm số lượng nhánh cần duyệt qua</w:t>
+      </w:r>
+    </w:p>
+    <w:p>
+      <w:pPr>
+        <w:pStyle w:val="ListParagraph"/>
+        <w:numPr>
+          <w:ilvl w:val="0"/>
+          <w:numId w:val="58"/>
+        </w:numPr>
+        <w:spacing w:line="256" w:lineRule="auto"/>
+        <w:rPr>
+          <w:color w:val="000000" w:themeColor="text1"/>
+          <w:lang w:val="vi-VN"/>
+        </w:rPr>
+      </w:pPr>
+      <w:r>
+        <w:rPr>
+          <w:color w:val="000000" w:themeColor="text1"/>
+          <w:lang w:val="vi-VN"/>
+        </w:rPr>
+        <w:t>Vì nó tăng cường giá trị của các nhánh</w:t>
+      </w:r>
+    </w:p>
+    <w:p>
+      <w:pPr>
+        <w:spacing w:line="256" w:lineRule="auto"/>
+        <w:rPr>
+          <w:color w:val="000000" w:themeColor="text1"/>
+          <w:lang w:val="vi-VN"/>
+        </w:rPr>
+      </w:pPr>
+    </w:p>
+    <w:p>
+      <w:pPr>
+        <w:pStyle w:val="ListParagraph"/>
+        <w:numPr>
+          <w:ilvl w:val="0"/>
+          <w:numId w:val="58"/>
+        </w:numPr>
+        <w:spacing w:line="256" w:lineRule="auto"/>
+        <w:rPr>
+          <w:color w:val="000000" w:themeColor="text1"/>
+          <w:lang w:val="vi-VN"/>
+        </w:rPr>
+      </w:pPr>
+      <w:r>
+        <w:rPr>
+          <w:color w:val="000000" w:themeColor="text1"/>
+          <w:lang w:val="vi-VN"/>
+        </w:rPr>
+        <w:t>Vì nó sử dụng thuật toán tìm kiếm đơn giản</w:t>
+      </w:r>
+    </w:p>
+    <w:p>
+      <w:pPr>
+        <w:pStyle w:val="ListParagraph"/>
+        <w:numPr>
+          <w:ilvl w:val="0"/>
+          <w:numId w:val="58"/>
+        </w:numPr>
+        <w:spacing w:line="256" w:lineRule="auto"/>
+        <w:rPr>
+          <w:color w:val="000000" w:themeColor="text1"/>
+          <w:lang w:val="vi-VN"/>
+        </w:rPr>
+      </w:pPr>
+      <w:r>
+        <w:rPr>
+          <w:color w:val="000000" w:themeColor="text1"/>
+          <w:lang w:val="vi-VN"/>
+        </w:rPr>
+        <w:t>Vì nó giảm thời gian xử lý một đỉnh</w:t>
+      </w:r>
+      <w:r>
+        <w:rPr>
+          <w:color w:val="000000" w:themeColor="text1"/>
+          <w:lang w:val="vi-VN"/>
+        </w:rPr>
+        <w:tab/>
+      </w:r>
+    </w:p>
+    <w:p>
+      <w:pPr>
+        <w:pStyle w:val="ListParagraph"/>
+        <w:numPr>
+          <w:ilvl w:val="0"/>
+          <w:numId w:val="61"/>
+        </w:numPr>
+        <w:spacing w:line="256" w:lineRule="auto"/>
+        <w:rPr>
+          <w:b/>
+          <w:bCs/>
+          <w:color w:val="000000" w:themeColor="text1"/>
+          <w:sz w:val="24"/>
+          <w:szCs w:val="24"/>
+          <w:lang w:val="vi-VN"/>
+        </w:rPr>
+      </w:pPr>
+      <w:r>
+        <w:rPr>
+          <w:b/>
+          <w:bCs/>
+          <w:color w:val="000000" w:themeColor="text1"/>
+          <w:sz w:val="24"/>
+          <w:szCs w:val="24"/>
+          <w:lang w:val="vi-VN"/>
+        </w:rPr>
+        <w:lastRenderedPageBreak/>
+        <w:t>Trong chiến lược Minimax, người chơi cần tối thiểu hóa điều gì?</w:t>
+      </w:r>
+    </w:p>
+    <w:p>
+      <w:pPr>
+        <w:pStyle w:val="ListParagraph"/>
+        <w:numPr>
+          <w:ilvl w:val="0"/>
+          <w:numId w:val="59"/>
+        </w:numPr>
+        <w:spacing w:line="256" w:lineRule="auto"/>
+        <w:rPr>
+          <w:color w:val="000000" w:themeColor="text1"/>
+          <w:lang w:val="vi-VN"/>
+        </w:rPr>
+      </w:pPr>
+      <w:r>
+        <w:rPr>
+          <w:color w:val="000000" w:themeColor="text1"/>
+          <w:lang w:val="vi-VN"/>
+        </w:rPr>
+        <w:t>Thời gian tìm kiếm</w:t>
+      </w:r>
+    </w:p>
+    <w:p>
+      <w:pPr>
+        <w:pStyle w:val="ListParagraph"/>
+        <w:numPr>
+          <w:ilvl w:val="0"/>
+          <w:numId w:val="59"/>
+        </w:numPr>
+        <w:spacing w:line="256" w:lineRule="auto"/>
+        <w:rPr>
+          <w:color w:val="000000" w:themeColor="text1"/>
+          <w:lang w:val="vi-VN"/>
+        </w:rPr>
+      </w:pPr>
+      <w:r>
+        <w:rPr>
+          <w:color w:val="000000" w:themeColor="text1"/>
+          <w:lang w:val="vi-VN"/>
+        </w:rPr>
+        <w:t>Số lượng nước đi</w:t>
+      </w:r>
+    </w:p>
+    <w:p>
+      <w:pPr>
+        <w:pStyle w:val="ListParagraph"/>
+        <w:numPr>
+          <w:ilvl w:val="0"/>
+          <w:numId w:val="59"/>
+        </w:numPr>
+        <w:spacing w:line="256" w:lineRule="auto"/>
+        <w:rPr>
+          <w:color w:val="000000" w:themeColor="text1"/>
+          <w:lang w:val="vi-VN"/>
+        </w:rPr>
+      </w:pPr>
+      <w:r>
+        <w:rPr>
+          <w:color w:val="000000" w:themeColor="text1"/>
+          <w:lang w:val="vi-VN"/>
+        </w:rPr>
+        <w:t>Độ sâu của cây tìm kiếm</w:t>
+      </w:r>
+    </w:p>
+    <w:p>
+      <w:pPr>
+        <w:pStyle w:val="ListParagraph"/>
+        <w:numPr>
+          <w:ilvl w:val="0"/>
+          <w:numId w:val="59"/>
+        </w:numPr>
+        <w:spacing w:line="256" w:lineRule="auto"/>
+        <w:rPr>
+          <w:color w:val="FF0000"/>
+          <w:lang w:val="vi-VN"/>
+        </w:rPr>
+      </w:pPr>
+      <w:r>
+        <w:rPr>
+          <w:color w:val="FF0000"/>
+          <w:lang w:val="vi-VN"/>
+        </w:rPr>
+        <w:t>Gia trị lợi thế của đối thủ</w:t>
+      </w:r>
+    </w:p>
+    <w:p>
+      <w:pPr>
+        <w:pStyle w:val="ListParagraph"/>
+        <w:numPr>
+          <w:ilvl w:val="0"/>
+          <w:numId w:val="61"/>
+        </w:numPr>
+        <w:spacing w:line="256" w:lineRule="auto"/>
+        <w:rPr>
+          <w:color w:val="FF0000"/>
+          <w:lang w:val="vi-VN"/>
+        </w:rPr>
+      </w:pPr>
+    </w:p>
+    <w:p>
+      <w:pPr>
+        <w:spacing w:line="256" w:lineRule="auto"/>
+        <w:rPr>
+          <w:color w:val="000000" w:themeColor="text1"/>
+          <w:lang w:val="vi-VN"/>
+        </w:rPr>
+      </w:pPr>
       <w:r>
         <w:rPr>
           <w:noProof/>
+          <w:color w:val="000000" w:themeColor="text1"/>
+          <w:lang w:val="vi-VN"/>
         </w:rPr>
         <w:drawing>
-          <wp:inline distT="0" distB="0" distL="0" distR="0" wp14:anchorId="51DCF7CA" wp14:editId="251AD37B">
-            <wp:extent cx="2743583" cy="1752845"/>
+          <wp:inline distT="0" distB="0" distL="0" distR="0" wp14:anchorId="4793BC6C" wp14:editId="355C0EA0">
+            <wp:extent cx="5943600" cy="2867660"/>
             <wp:effectExtent l="0" t="0" r="0" b="0"/>
-            <wp:docPr id="4" name="Picture 4"/>
+            <wp:docPr id="3" name="Picture 3"/>
             <wp:cNvGraphicFramePr>
               <a:graphicFrameLocks xmlns:a="http://schemas.openxmlformats.org/drawingml/2006/main" noChangeAspect="1"/>
             </wp:cNvGraphicFramePr>
@@ -7909,7 +7847,7 @@
                   <pic:spPr>
                     <a:xfrm>
                       <a:off x="0" y="0"/>
-                      <a:ext cx="2743583" cy="1752845"/>
+                      <a:ext cx="5943600" cy="2867660"/>
                     </a:xfrm>
                     <a:prstGeom prst="rect">
                       <a:avLst/>
@@ -7924,129 +7862,34 @@
     </w:p>
     <w:p>
       <w:pPr>
-        <w:spacing w:line="256" w:lineRule="auto"/>
-      </w:pPr>
-      <w:r>
-        <w:t>Mo ta nao sau đay la dung ve tro chơi nay</w:t>
-      </w:r>
-    </w:p>
-    <w:p>
-      <w:pPr>
-        <w:spacing w:line="256" w:lineRule="auto"/>
-      </w:pPr>
-    </w:p>
-    <w:p>
-      <w:pPr>
-        <w:pStyle w:val="ListParagraph"/>
-        <w:numPr>
-          <w:ilvl w:val="0"/>
-          <w:numId w:val="60"/>
-        </w:numPr>
-        <w:spacing w:line="256" w:lineRule="auto"/>
-      </w:pPr>
-      <w:r>
-        <w:t>Ai đưa hai quân của mình ra khỏi bàn cờ trước sẽ thẳng, hoặc</w:t>
-      </w:r>
-    </w:p>
-    <w:p>
-      <w:pPr>
-        <w:pStyle w:val="ListParagraph"/>
-        <w:spacing w:line="256" w:lineRule="auto"/>
-      </w:pPr>
-      <w:r>
-        <w:t>tạo ra tình thế bắt đối phương không đi được cũng sẽ thẳng.</w:t>
-      </w:r>
-    </w:p>
-    <w:p>
-      <w:pPr>
-        <w:pStyle w:val="ListParagraph"/>
-        <w:numPr>
-          <w:ilvl w:val="0"/>
-          <w:numId w:val="60"/>
-        </w:numPr>
-        <w:spacing w:line="256" w:lineRule="auto"/>
-      </w:pPr>
-      <w:r>
-        <w:t>Quân Đen có thể đi tới ô trống ở bên phải, ở trên hoặc ở dưới.</w:t>
-      </w:r>
-    </w:p>
-    <w:p>
-      <w:pPr>
-        <w:pStyle w:val="ListParagraph"/>
-        <w:spacing w:line="256" w:lineRule="auto"/>
-      </w:pPr>
-      <w:r>
-        <w:t>Quân Trắng có thể đi tới trống ở bên trái, bên phải, ở trên.</w:t>
-      </w:r>
-    </w:p>
-    <w:p>
-      <w:pPr>
-        <w:pStyle w:val="ListParagraph"/>
-        <w:numPr>
-          <w:ilvl w:val="0"/>
-          <w:numId w:val="60"/>
-        </w:numPr>
-        <w:spacing w:line="256" w:lineRule="auto"/>
-        <w:rPr>
-          <w:color w:val="FF0000"/>
-        </w:rPr>
-      </w:pPr>
-      <w:r>
-        <w:rPr>
-          <w:color w:val="FF0000"/>
-        </w:rPr>
-        <w:t>Cả 3 đáp án đều đúng</w:t>
-      </w:r>
-    </w:p>
-    <w:p>
-      <w:pPr>
-        <w:pStyle w:val="ListParagraph"/>
-        <w:numPr>
-          <w:ilvl w:val="0"/>
-          <w:numId w:val="60"/>
-        </w:numPr>
-        <w:spacing w:line="256" w:lineRule="auto"/>
-      </w:pPr>
-      <w:r>
-        <w:t>Quân Đen nếu ở cột ngoai cùng bên phải có thể đi ra khỏi bàn</w:t>
-      </w:r>
-    </w:p>
-    <w:p>
-      <w:pPr>
-        <w:pStyle w:val="ListParagraph"/>
-        <w:spacing w:line="256" w:lineRule="auto"/>
-      </w:pPr>
-      <w:r>
-        <w:lastRenderedPageBreak/>
-        <w:t>cờ, quân Trắng nếu ở hàng trên cùng có thể đi ra khỏi bàn cờ.</w:t>
-      </w:r>
-    </w:p>
-    <w:p>
-      <w:pPr>
         <w:pStyle w:val="ListParagraph"/>
         <w:numPr>
           <w:ilvl w:val="0"/>
           <w:numId w:val="61"/>
         </w:numPr>
         <w:spacing w:line="256" w:lineRule="auto"/>
-        <w:rPr>
-          <w:lang w:val="vi-VN"/>
-        </w:rPr>
-      </w:pPr>
-    </w:p>
-    <w:p>
-      <w:pPr>
-        <w:spacing w:line="256" w:lineRule="auto"/>
-      </w:pPr>
+      </w:pPr>
+      <w:r>
+        <w:rPr>
+          <w:b/>
+          <w:bCs/>
+          <w:sz w:val="24"/>
+          <w:szCs w:val="24"/>
+        </w:rPr>
+        <w:t>Xét trò chơi Dodgen (được tạo ra bởi Colin Vout). Có hai quân Trắng và hai quân Đen, ban đầu được xếp</w:t>
+      </w:r>
+      <w:r>
+        <w:t xml:space="preserve"> vào bàn cờ 3*3 như hình vẽ</w:t>
+      </w:r>
       <w:r>
         <w:rPr>
           <w:noProof/>
         </w:rPr>
         <w:drawing>
-          <wp:inline distT="0" distB="0" distL="0" distR="0" wp14:anchorId="61963DD2" wp14:editId="7C904A1E">
-            <wp:extent cx="5943600" cy="4540885"/>
+          <wp:inline distT="0" distB="0" distL="0" distR="0" wp14:anchorId="51DCF7CA" wp14:editId="251AD37B">
+            <wp:extent cx="2743583" cy="1752845"/>
             <wp:effectExtent l="0" t="0" r="0" b="0"/>
-            <wp:docPr id="5" name="Picture 5"/>
+            <wp:docPr id="4" name="Picture 4"/>
             <wp:cNvGraphicFramePr>
               <a:graphicFrameLocks xmlns:a="http://schemas.openxmlformats.org/drawingml/2006/main" noChangeAspect="1"/>
             </wp:cNvGraphicFramePr>
@@ -8066,7 +7909,7 @@
                   <pic:spPr>
                     <a:xfrm>
                       <a:off x="0" y="0"/>
-                      <a:ext cx="5943600" cy="4540885"/>
+                      <a:ext cx="2743583" cy="1752845"/>
                     </a:xfrm>
                     <a:prstGeom prst="rect">
                       <a:avLst/>
@@ -8081,6 +7924,105 @@
     </w:p>
     <w:p>
       <w:pPr>
+        <w:spacing w:line="256" w:lineRule="auto"/>
+      </w:pPr>
+      <w:r>
+        <w:t>Mo ta nao sau đay la dung ve tro chơi nay</w:t>
+      </w:r>
+    </w:p>
+    <w:p>
+      <w:pPr>
+        <w:spacing w:line="256" w:lineRule="auto"/>
+      </w:pPr>
+    </w:p>
+    <w:p>
+      <w:pPr>
+        <w:pStyle w:val="ListParagraph"/>
+        <w:numPr>
+          <w:ilvl w:val="0"/>
+          <w:numId w:val="60"/>
+        </w:numPr>
+        <w:spacing w:line="256" w:lineRule="auto"/>
+      </w:pPr>
+      <w:r>
+        <w:t>Ai đưa hai quân của mình ra khỏi bàn cờ trước sẽ thẳng, hoặc</w:t>
+      </w:r>
+    </w:p>
+    <w:p>
+      <w:pPr>
+        <w:pStyle w:val="ListParagraph"/>
+        <w:spacing w:line="256" w:lineRule="auto"/>
+      </w:pPr>
+      <w:r>
+        <w:t>tạo ra tình thế bắt đối phương không đi được cũng sẽ thẳng.</w:t>
+      </w:r>
+    </w:p>
+    <w:p>
+      <w:pPr>
+        <w:pStyle w:val="ListParagraph"/>
+        <w:numPr>
+          <w:ilvl w:val="0"/>
+          <w:numId w:val="60"/>
+        </w:numPr>
+        <w:spacing w:line="256" w:lineRule="auto"/>
+      </w:pPr>
+      <w:r>
+        <w:t>Quân Đen có thể đi tới ô trống ở bên phải, ở trên hoặc ở dưới.</w:t>
+      </w:r>
+    </w:p>
+    <w:p>
+      <w:pPr>
+        <w:pStyle w:val="ListParagraph"/>
+        <w:spacing w:line="256" w:lineRule="auto"/>
+      </w:pPr>
+      <w:r>
+        <w:t>Quân Trắng có thể đi tới trống ở bên trái, bên phải, ở trên.</w:t>
+      </w:r>
+    </w:p>
+    <w:p>
+      <w:pPr>
+        <w:pStyle w:val="ListParagraph"/>
+        <w:numPr>
+          <w:ilvl w:val="0"/>
+          <w:numId w:val="60"/>
+        </w:numPr>
+        <w:spacing w:line="256" w:lineRule="auto"/>
+        <w:rPr>
+          <w:color w:val="FF0000"/>
+        </w:rPr>
+      </w:pPr>
+      <w:r>
+        <w:rPr>
+          <w:color w:val="FF0000"/>
+        </w:rPr>
+        <w:t>Cả 3 đáp án đều đúng</w:t>
+      </w:r>
+    </w:p>
+    <w:p>
+      <w:pPr>
+        <w:pStyle w:val="ListParagraph"/>
+        <w:numPr>
+          <w:ilvl w:val="0"/>
+          <w:numId w:val="60"/>
+        </w:numPr>
+        <w:spacing w:line="256" w:lineRule="auto"/>
+      </w:pPr>
+      <w:r>
+        <w:t>Quân Đen nếu ở cột ngoai cùng bên phải có thể đi ra khỏi bàn</w:t>
+      </w:r>
+    </w:p>
+    <w:p>
+      <w:pPr>
+        <w:pStyle w:val="ListParagraph"/>
+        <w:spacing w:line="256" w:lineRule="auto"/>
+      </w:pPr>
+      <w:r>
+        <w:lastRenderedPageBreak/>
+        <w:t>cờ, quân Trắng nếu ở hàng trên cùng có thể đi ra khỏi bàn cờ.</w:t>
+      </w:r>
+    </w:p>
+    <w:p>
+      <w:pPr>
         <w:pStyle w:val="ListParagraph"/>
         <w:numPr>
           <w:ilvl w:val="0"/>
@@ -8088,431 +8030,9 @@
         </w:numPr>
         <w:spacing w:line="256" w:lineRule="auto"/>
         <w:rPr>
-          <w:b/>
-          <w:bCs/>
-          <w:sz w:val="24"/>
-          <w:szCs w:val="24"/>
-        </w:rPr>
-      </w:pPr>
-      <w:r>
-        <w:rPr>
-          <w:b/>
-          <w:bCs/>
-          <w:sz w:val="24"/>
-          <w:szCs w:val="24"/>
-        </w:rPr>
-        <w:t>Giải</w:t>
-      </w:r>
-      <w:r>
-        <w:rPr>
-          <w:b/>
-          <w:bCs/>
-          <w:sz w:val="24"/>
-          <w:szCs w:val="24"/>
-          <w:lang w:val="vi-VN"/>
-        </w:rPr>
-        <w:t xml:space="preserve"> thuật nào </w:t>
-      </w:r>
-      <w:r>
-        <w:rPr>
-          <w:b/>
-          <w:bCs/>
-          <w:sz w:val="24"/>
-          <w:szCs w:val="24"/>
-        </w:rPr>
-        <w:t xml:space="preserve"> sử dụng chung với thuat toan tìm kiem Minimax nham hỗ trợ giảm bớt các không gian trạng thái? </w:t>
-      </w:r>
-    </w:p>
-    <w:p>
-      <w:pPr>
-        <w:pStyle w:val="ListParagraph"/>
-        <w:numPr>
-          <w:ilvl w:val="0"/>
-          <w:numId w:val="65"/>
-        </w:numPr>
-        <w:spacing w:line="256" w:lineRule="auto"/>
-        <w:rPr>
-          <w:color w:val="FF0000"/>
-        </w:rPr>
-      </w:pPr>
-      <w:r>
-        <w:rPr>
-          <w:color w:val="FF0000"/>
-        </w:rPr>
-        <w:t xml:space="preserve">Giải thuật cắt tỉa Alpha-Beta </w:t>
-      </w:r>
-    </w:p>
-    <w:p>
-      <w:pPr>
-        <w:pStyle w:val="ListParagraph"/>
-        <w:numPr>
-          <w:ilvl w:val="0"/>
-          <w:numId w:val="65"/>
-        </w:numPr>
-        <w:spacing w:line="256" w:lineRule="auto"/>
-      </w:pPr>
-      <w:r>
-        <w:t xml:space="preserve">Giải thuật tìm kiếm sâu ần. </w:t>
-      </w:r>
-    </w:p>
-    <w:p>
-      <w:pPr>
-        <w:pStyle w:val="ListParagraph"/>
-        <w:numPr>
-          <w:ilvl w:val="0"/>
-          <w:numId w:val="65"/>
-        </w:numPr>
-        <w:spacing w:line="256" w:lineRule="auto"/>
-      </w:pPr>
-      <w:r>
-        <w:t xml:space="preserve">Tất cả các giải thuật </w:t>
-      </w:r>
-    </w:p>
-    <w:p>
-      <w:pPr>
-        <w:pStyle w:val="ListParagraph"/>
-        <w:numPr>
-          <w:ilvl w:val="0"/>
-          <w:numId w:val="65"/>
-        </w:numPr>
-        <w:spacing w:line="256" w:lineRule="auto"/>
-      </w:pPr>
-      <w:r>
-        <w:t>Giải thuật tìm kiếm beam</w:t>
-      </w:r>
-    </w:p>
-    <w:p>
-      <w:pPr>
-        <w:pStyle w:val="ListParagraph"/>
-        <w:numPr>
-          <w:ilvl w:val="0"/>
-          <w:numId w:val="61"/>
-        </w:numPr>
-        <w:spacing w:line="256" w:lineRule="auto"/>
-        <w:rPr>
-          <w:b/>
-          <w:bCs/>
-          <w:sz w:val="24"/>
-          <w:szCs w:val="24"/>
-        </w:rPr>
-      </w:pPr>
-      <w:r>
-        <w:rPr>
-          <w:b/>
-          <w:bCs/>
-          <w:sz w:val="24"/>
-          <w:szCs w:val="24"/>
-        </w:rPr>
-        <w:t xml:space="preserve">Vấn đề choi co có thể xem nhu van đề tìm kiếm trong khong gian trạng thai. Moi trạng thai là mot tình the (su bo trí cac quan cua hai bên trên ban co). Đâu là phát biểu đúng về trạng thái ban đầu của trò chơi cờ: </w:t>
-      </w:r>
-    </w:p>
-    <w:p>
-      <w:pPr>
-        <w:pStyle w:val="ListParagraph"/>
-        <w:numPr>
-          <w:ilvl w:val="0"/>
-          <w:numId w:val="66"/>
-        </w:numPr>
-        <w:spacing w:line="256" w:lineRule="auto"/>
-      </w:pPr>
-      <w:r>
-        <w:t xml:space="preserve">Trạng Thái ban đầu là trạng thái mà quân Đen đi trước </w:t>
-      </w:r>
-    </w:p>
-    <w:p>
-      <w:pPr>
-        <w:pStyle w:val="ListParagraph"/>
-        <w:numPr>
-          <w:ilvl w:val="0"/>
-          <w:numId w:val="66"/>
-        </w:numPr>
-        <w:spacing w:line="256" w:lineRule="auto"/>
-      </w:pPr>
-      <w:r>
-        <w:t xml:space="preserve">Các đáp án này đều sai </w:t>
-      </w:r>
-    </w:p>
-    <w:p>
-      <w:pPr>
-        <w:pStyle w:val="ListParagraph"/>
-        <w:numPr>
-          <w:ilvl w:val="0"/>
-          <w:numId w:val="66"/>
-        </w:numPr>
-        <w:spacing w:line="256" w:lineRule="auto"/>
-        <w:rPr>
-          <w:color w:val="FF0000"/>
-        </w:rPr>
-      </w:pPr>
-      <w:r>
-        <w:rPr>
-          <w:color w:val="FF0000"/>
-        </w:rPr>
-        <w:t xml:space="preserve">Trạng thái ban đầu là sự sắp xếp các quân cờ của hai bên lúc bắt đầu cuộc chơi. </w:t>
-      </w:r>
-    </w:p>
-    <w:p>
-      <w:pPr>
-        <w:pStyle w:val="ListParagraph"/>
-        <w:numPr>
-          <w:ilvl w:val="0"/>
-          <w:numId w:val="66"/>
-        </w:numPr>
-        <w:spacing w:line="256" w:lineRule="auto"/>
-      </w:pPr>
-      <w:r>
-        <w:t>Trạng Thái ban đầu là trạng thái mà quân Trắng đi trước</w:t>
-      </w:r>
-    </w:p>
-    <w:p>
-      <w:pPr>
-        <w:pStyle w:val="ListParagraph"/>
-        <w:numPr>
-          <w:ilvl w:val="0"/>
-          <w:numId w:val="61"/>
-        </w:numPr>
-        <w:spacing w:line="256" w:lineRule="auto"/>
-        <w:rPr>
-          <w:b/>
-          <w:bCs/>
-          <w:sz w:val="24"/>
-          <w:szCs w:val="24"/>
-        </w:rPr>
-      </w:pPr>
-      <w:r>
-        <w:rPr>
-          <w:b/>
-          <w:bCs/>
-          <w:sz w:val="24"/>
-          <w:szCs w:val="24"/>
-        </w:rPr>
-        <w:t>Chiến lược tìm kiem nao dưoi đay thưong được sử dung trong các trò chơi có đối thủ như cờ vua, cờ tướng?</w:t>
-      </w:r>
-    </w:p>
-    <w:p>
-      <w:pPr>
-        <w:pStyle w:val="ListParagraph"/>
-        <w:numPr>
-          <w:ilvl w:val="0"/>
-          <w:numId w:val="62"/>
-        </w:numPr>
-        <w:spacing w:line="256" w:lineRule="auto"/>
-      </w:pPr>
-      <w:r>
-        <w:t>Tìm kiếm theo chiều sâu</w:t>
-      </w:r>
-    </w:p>
-    <w:p>
-      <w:pPr>
-        <w:pStyle w:val="ListParagraph"/>
-        <w:numPr>
-          <w:ilvl w:val="0"/>
-          <w:numId w:val="62"/>
-        </w:numPr>
-        <w:spacing w:line="256" w:lineRule="auto"/>
-      </w:pPr>
-      <w:r>
-        <w:lastRenderedPageBreak/>
-        <w:t>Tìm kiếm nhị phân</w:t>
-      </w:r>
-    </w:p>
-    <w:p>
-      <w:pPr>
-        <w:pStyle w:val="ListParagraph"/>
-        <w:numPr>
-          <w:ilvl w:val="0"/>
-          <w:numId w:val="62"/>
-        </w:numPr>
-        <w:spacing w:line="256" w:lineRule="auto"/>
-      </w:pPr>
-      <w:r>
-        <w:t>Tìm kiếm theo chiều rộng</w:t>
-      </w:r>
-    </w:p>
-    <w:p>
-      <w:pPr>
-        <w:pStyle w:val="ListParagraph"/>
-        <w:numPr>
-          <w:ilvl w:val="0"/>
-          <w:numId w:val="62"/>
-        </w:numPr>
-        <w:spacing w:line="256" w:lineRule="auto"/>
-        <w:rPr>
-          <w:color w:val="FF0000"/>
-        </w:rPr>
-      </w:pPr>
-      <w:r>
-        <w:rPr>
-          <w:color w:val="FF0000"/>
-        </w:rPr>
-        <w:t>Minimax</w:t>
-      </w:r>
-    </w:p>
-    <w:p>
-      <w:pPr>
-        <w:pStyle w:val="ListParagraph"/>
-        <w:numPr>
-          <w:ilvl w:val="0"/>
-          <w:numId w:val="61"/>
-        </w:numPr>
-        <w:spacing w:line="256" w:lineRule="auto"/>
-        <w:rPr>
-          <w:b/>
-          <w:bCs/>
-          <w:sz w:val="24"/>
-          <w:szCs w:val="24"/>
-        </w:rPr>
-      </w:pPr>
-      <w:r>
-        <w:rPr>
-          <w:b/>
-          <w:bCs/>
-          <w:sz w:val="24"/>
-          <w:szCs w:val="24"/>
-        </w:rPr>
-        <w:t>Thuật toán cắt tỉa Alpha-Beta chủ yếu được sử dụng để làm gì?</w:t>
-      </w:r>
-    </w:p>
-    <w:p>
-      <w:pPr>
-        <w:pStyle w:val="ListParagraph"/>
-        <w:numPr>
-          <w:ilvl w:val="0"/>
-          <w:numId w:val="63"/>
-        </w:numPr>
-        <w:spacing w:line="256" w:lineRule="auto"/>
-      </w:pPr>
-      <w:r>
-        <w:t>Tối đa hóa giá trị của cây tìm kiếm.</w:t>
-      </w:r>
-    </w:p>
-    <w:p>
-      <w:pPr>
-        <w:pStyle w:val="ListParagraph"/>
-        <w:numPr>
-          <w:ilvl w:val="0"/>
-          <w:numId w:val="63"/>
-        </w:numPr>
-        <w:spacing w:line="256" w:lineRule="auto"/>
-      </w:pPr>
-      <w:r>
-        <w:t>Tìm kiếm theo chiều sâu.</w:t>
-      </w:r>
-    </w:p>
-    <w:p>
-      <w:pPr>
-        <w:pStyle w:val="ListParagraph"/>
-        <w:numPr>
-          <w:ilvl w:val="0"/>
-          <w:numId w:val="63"/>
-        </w:numPr>
-        <w:spacing w:line="256" w:lineRule="auto"/>
-        <w:rPr>
-          <w:color w:val="FF0000"/>
-        </w:rPr>
-      </w:pPr>
-      <w:r>
-        <w:rPr>
-          <w:color w:val="FF0000"/>
-        </w:rPr>
-        <w:t>Cat bo nhung nhanh khong can thiet trong cay tim kiem</w:t>
-      </w:r>
-    </w:p>
-    <w:p>
-      <w:pPr>
-        <w:pStyle w:val="ListParagraph"/>
-        <w:numPr>
-          <w:ilvl w:val="0"/>
-          <w:numId w:val="63"/>
-        </w:numPr>
-        <w:spacing w:line="256" w:lineRule="auto"/>
-      </w:pPr>
-      <w:r>
-        <w:t>Tăng kích thước cây tìm kiếm.</w:t>
-      </w:r>
-    </w:p>
-    <w:p>
-      <w:pPr>
-        <w:pStyle w:val="ListParagraph"/>
-        <w:numPr>
-          <w:ilvl w:val="0"/>
-          <w:numId w:val="61"/>
-        </w:numPr>
-        <w:spacing w:line="256" w:lineRule="auto"/>
-        <w:rPr>
-          <w:b/>
-          <w:bCs/>
-          <w:sz w:val="24"/>
-          <w:szCs w:val="24"/>
-        </w:rPr>
-      </w:pPr>
-      <w:r>
-        <w:rPr>
-          <w:b/>
-          <w:bCs/>
-          <w:sz w:val="24"/>
-          <w:szCs w:val="24"/>
-        </w:rPr>
-        <w:t>Đien vào dấu " ... " của câu sau: Duyet het các trạng thái nên giải thuật Minimax sẽ ...</w:t>
-      </w:r>
-    </w:p>
-    <w:p>
-      <w:pPr>
-        <w:pStyle w:val="ListParagraph"/>
-        <w:numPr>
-          <w:ilvl w:val="0"/>
-          <w:numId w:val="64"/>
-        </w:numPr>
-        <w:spacing w:line="256" w:lineRule="auto"/>
-      </w:pPr>
-      <w:r>
-        <w:t>không tốn nhiều thời gian.</w:t>
-      </w:r>
-    </w:p>
-    <w:p>
-      <w:pPr>
-        <w:pStyle w:val="ListParagraph"/>
-        <w:numPr>
-          <w:ilvl w:val="0"/>
-          <w:numId w:val="64"/>
-        </w:numPr>
-        <w:spacing w:line="256" w:lineRule="auto"/>
-      </w:pPr>
-      <w:r>
-        <w:t>có không gian trạng thái tối ưu.</w:t>
-      </w:r>
-    </w:p>
-    <w:p>
-      <w:pPr>
-        <w:pStyle w:val="ListParagraph"/>
-        <w:numPr>
-          <w:ilvl w:val="0"/>
-          <w:numId w:val="64"/>
-        </w:numPr>
-        <w:spacing w:line="256" w:lineRule="auto"/>
-        <w:rPr>
-          <w:color w:val="FF0000"/>
-        </w:rPr>
-      </w:pPr>
-      <w:r>
-        <w:rPr>
-          <w:color w:val="FF0000"/>
-        </w:rPr>
-        <w:t>tốn nhiều thời gian và bộ nhớ lưu trữ</w:t>
-      </w:r>
-    </w:p>
-    <w:p>
-      <w:pPr>
-        <w:pStyle w:val="ListParagraph"/>
-        <w:numPr>
-          <w:ilvl w:val="0"/>
-          <w:numId w:val="64"/>
-        </w:numPr>
-        <w:spacing w:line="256" w:lineRule="auto"/>
-      </w:pPr>
-      <w:r>
-        <w:t>có quá trình xử lý tìm kiếm tối ưu</w:t>
-      </w:r>
+          <w:lang w:val="vi-VN"/>
+        </w:rPr>
+      </w:pPr>
     </w:p>
     <w:p>
       <w:pPr>
@@ -8523,10 +8043,10 @@
           <w:noProof/>
         </w:rPr>
         <w:drawing>
-          <wp:inline distT="0" distB="0" distL="0" distR="0" wp14:anchorId="66C8933B" wp14:editId="727006C5">
-            <wp:extent cx="5943600" cy="3136265"/>
+          <wp:inline distT="0" distB="0" distL="0" distR="0" wp14:anchorId="61963DD2" wp14:editId="7C904A1E">
+            <wp:extent cx="5943600" cy="4540885"/>
             <wp:effectExtent l="0" t="0" r="0" b="0"/>
-            <wp:docPr id="6" name="Picture 6"/>
+            <wp:docPr id="5" name="Picture 5"/>
             <wp:cNvGraphicFramePr>
               <a:graphicFrameLocks xmlns:a="http://schemas.openxmlformats.org/drawingml/2006/main" noChangeAspect="1"/>
             </wp:cNvGraphicFramePr>
@@ -8546,7 +8066,7 @@
                   <pic:spPr>
                     <a:xfrm>
                       <a:off x="0" y="0"/>
-                      <a:ext cx="5943600" cy="3136265"/>
+                      <a:ext cx="5943600" cy="4540885"/>
                     </a:xfrm>
                     <a:prstGeom prst="rect">
                       <a:avLst/>
@@ -8561,18 +8081,452 @@
     </w:p>
     <w:p>
       <w:pPr>
+        <w:pStyle w:val="ListParagraph"/>
+        <w:numPr>
+          <w:ilvl w:val="0"/>
+          <w:numId w:val="61"/>
+        </w:numPr>
+        <w:spacing w:line="256" w:lineRule="auto"/>
+        <w:rPr>
+          <w:b/>
+          <w:bCs/>
+          <w:sz w:val="24"/>
+          <w:szCs w:val="24"/>
+        </w:rPr>
+      </w:pPr>
+      <w:r>
+        <w:rPr>
+          <w:b/>
+          <w:bCs/>
+          <w:sz w:val="24"/>
+          <w:szCs w:val="24"/>
+        </w:rPr>
+        <w:t>Giải</w:t>
+      </w:r>
+      <w:r>
+        <w:rPr>
+          <w:b/>
+          <w:bCs/>
+          <w:sz w:val="24"/>
+          <w:szCs w:val="24"/>
+          <w:lang w:val="vi-VN"/>
+        </w:rPr>
+        <w:t xml:space="preserve"> thuật nào </w:t>
+      </w:r>
+      <w:r>
+        <w:rPr>
+          <w:b/>
+          <w:bCs/>
+          <w:sz w:val="24"/>
+          <w:szCs w:val="24"/>
+        </w:rPr>
+        <w:t xml:space="preserve"> sử dụng chung với thuat toan tìm kiem Minimax nham hỗ trợ giảm bớt các không gian trạng thái? </w:t>
+      </w:r>
+    </w:p>
+    <w:p>
+      <w:pPr>
+        <w:pStyle w:val="ListParagraph"/>
+        <w:numPr>
+          <w:ilvl w:val="0"/>
+          <w:numId w:val="65"/>
+        </w:numPr>
+        <w:spacing w:line="256" w:lineRule="auto"/>
+        <w:rPr>
+          <w:color w:val="FF0000"/>
+        </w:rPr>
+      </w:pPr>
+      <w:r>
+        <w:rPr>
+          <w:color w:val="FF0000"/>
+        </w:rPr>
+        <w:t xml:space="preserve">Giải thuật cắt tỉa Alpha-Beta </w:t>
+      </w:r>
+    </w:p>
+    <w:p>
+      <w:pPr>
+        <w:pStyle w:val="ListParagraph"/>
+        <w:numPr>
+          <w:ilvl w:val="0"/>
+          <w:numId w:val="65"/>
+        </w:numPr>
+        <w:spacing w:line="256" w:lineRule="auto"/>
+      </w:pPr>
+      <w:r>
+        <w:t xml:space="preserve">Giải thuật tìm kiếm sâu ần. </w:t>
+      </w:r>
+    </w:p>
+    <w:p>
+      <w:pPr>
+        <w:pStyle w:val="ListParagraph"/>
+        <w:numPr>
+          <w:ilvl w:val="0"/>
+          <w:numId w:val="65"/>
+        </w:numPr>
+        <w:spacing w:line="256" w:lineRule="auto"/>
+      </w:pPr>
+      <w:r>
+        <w:t xml:space="preserve">Tất cả các giải thuật </w:t>
+      </w:r>
+    </w:p>
+    <w:p>
+      <w:pPr>
+        <w:pStyle w:val="ListParagraph"/>
+        <w:numPr>
+          <w:ilvl w:val="0"/>
+          <w:numId w:val="65"/>
+        </w:numPr>
+        <w:spacing w:line="256" w:lineRule="auto"/>
+      </w:pPr>
+      <w:r>
+        <w:t>Giải thuật tìm kiếm beam</w:t>
+      </w:r>
+    </w:p>
+    <w:p>
+      <w:pPr>
+        <w:pStyle w:val="ListParagraph"/>
+        <w:numPr>
+          <w:ilvl w:val="0"/>
+          <w:numId w:val="61"/>
+        </w:numPr>
+        <w:spacing w:line="256" w:lineRule="auto"/>
+        <w:rPr>
+          <w:b/>
+          <w:bCs/>
+          <w:sz w:val="24"/>
+          <w:szCs w:val="24"/>
+        </w:rPr>
+      </w:pPr>
+      <w:r>
+        <w:rPr>
+          <w:b/>
+          <w:bCs/>
+          <w:sz w:val="24"/>
+          <w:szCs w:val="24"/>
+        </w:rPr>
+        <w:t xml:space="preserve">Vấn đề choi co có thể xem nhu van đề tìm kiếm trong khong gian trạng thai. Moi trạng thai là mot tình the (su bo trí cac quan cua hai bên trên ban co). Đâu là phát biểu đúng về trạng thái ban đầu của trò chơi cờ: </w:t>
+      </w:r>
+    </w:p>
+    <w:p>
+      <w:pPr>
+        <w:pStyle w:val="ListParagraph"/>
+        <w:numPr>
+          <w:ilvl w:val="0"/>
+          <w:numId w:val="66"/>
+        </w:numPr>
+        <w:spacing w:line="256" w:lineRule="auto"/>
+      </w:pPr>
+      <w:r>
+        <w:t xml:space="preserve">Trạng Thái ban đầu là trạng thái mà quân Đen đi trước </w:t>
+      </w:r>
+    </w:p>
+    <w:p>
+      <w:pPr>
+        <w:pStyle w:val="ListParagraph"/>
+        <w:numPr>
+          <w:ilvl w:val="0"/>
+          <w:numId w:val="66"/>
+        </w:numPr>
+        <w:spacing w:line="256" w:lineRule="auto"/>
+      </w:pPr>
+      <w:r>
+        <w:t xml:space="preserve">Các đáp án này đều sai </w:t>
+      </w:r>
+    </w:p>
+    <w:p>
+      <w:pPr>
+        <w:pStyle w:val="ListParagraph"/>
+        <w:numPr>
+          <w:ilvl w:val="0"/>
+          <w:numId w:val="66"/>
+        </w:numPr>
+        <w:spacing w:line="256" w:lineRule="auto"/>
+        <w:rPr>
+          <w:color w:val="FF0000"/>
+        </w:rPr>
+      </w:pPr>
+      <w:r>
+        <w:rPr>
+          <w:color w:val="FF0000"/>
+        </w:rPr>
+        <w:t xml:space="preserve">Trạng thái ban đầu là sự sắp xếp các quân cờ của hai bên lúc bắt đầu cuộc chơi. </w:t>
+      </w:r>
+    </w:p>
+    <w:p>
+      <w:pPr>
+        <w:pStyle w:val="ListParagraph"/>
+        <w:numPr>
+          <w:ilvl w:val="0"/>
+          <w:numId w:val="66"/>
+        </w:numPr>
+        <w:spacing w:line="256" w:lineRule="auto"/>
+      </w:pPr>
+      <w:r>
+        <w:t>Trạng Thái ban đầu là trạng thái mà quân Trắng đi trước</w:t>
+      </w:r>
+    </w:p>
+    <w:p>
+      <w:pPr>
+        <w:pStyle w:val="ListParagraph"/>
+        <w:numPr>
+          <w:ilvl w:val="0"/>
+          <w:numId w:val="61"/>
+        </w:numPr>
+        <w:spacing w:line="256" w:lineRule="auto"/>
+        <w:rPr>
+          <w:b/>
+          <w:bCs/>
+          <w:sz w:val="24"/>
+          <w:szCs w:val="24"/>
+        </w:rPr>
+      </w:pPr>
+      <w:r>
+        <w:rPr>
+          <w:b/>
+          <w:bCs/>
+          <w:sz w:val="24"/>
+          <w:szCs w:val="24"/>
+        </w:rPr>
+        <w:t>Chiến lược tìm kiem nao dưoi đay thưong được sử dung trong các trò chơi có đối thủ như cờ vua, cờ tướng?</w:t>
+      </w:r>
+    </w:p>
+    <w:p>
+      <w:pPr>
+        <w:pStyle w:val="ListParagraph"/>
+        <w:numPr>
+          <w:ilvl w:val="0"/>
+          <w:numId w:val="62"/>
+        </w:numPr>
+        <w:spacing w:line="256" w:lineRule="auto"/>
+      </w:pPr>
+      <w:r>
+        <w:t>Tìm kiếm theo chiều sâu</w:t>
+      </w:r>
+    </w:p>
+    <w:p>
+      <w:pPr>
+        <w:pStyle w:val="ListParagraph"/>
+        <w:numPr>
+          <w:ilvl w:val="0"/>
+          <w:numId w:val="62"/>
+        </w:numPr>
+        <w:spacing w:line="256" w:lineRule="auto"/>
+      </w:pPr>
+      <w:r>
+        <w:lastRenderedPageBreak/>
+        <w:t>Tìm kiếm nhị phân</w:t>
+      </w:r>
+    </w:p>
+    <w:p>
+      <w:pPr>
+        <w:pStyle w:val="ListParagraph"/>
+        <w:numPr>
+          <w:ilvl w:val="0"/>
+          <w:numId w:val="62"/>
+        </w:numPr>
+        <w:spacing w:line="256" w:lineRule="auto"/>
+      </w:pPr>
+      <w:r>
+        <w:t>Tìm kiếm theo chiều rộng</w:t>
+      </w:r>
+    </w:p>
+    <w:p>
+      <w:pPr>
+        <w:pStyle w:val="ListParagraph"/>
+        <w:numPr>
+          <w:ilvl w:val="0"/>
+          <w:numId w:val="62"/>
+        </w:numPr>
+        <w:spacing w:line="256" w:lineRule="auto"/>
+        <w:rPr>
+          <w:color w:val="FF0000"/>
+        </w:rPr>
+      </w:pPr>
+      <w:r>
+        <w:rPr>
+          <w:color w:val="FF0000"/>
+        </w:rPr>
+        <w:t>Minimax</w:t>
+      </w:r>
+    </w:p>
+    <w:p>
+      <w:pPr>
+        <w:pStyle w:val="ListParagraph"/>
+        <w:numPr>
+          <w:ilvl w:val="0"/>
+          <w:numId w:val="61"/>
+        </w:numPr>
+        <w:spacing w:line="256" w:lineRule="auto"/>
+        <w:rPr>
+          <w:b/>
+          <w:bCs/>
+          <w:sz w:val="24"/>
+          <w:szCs w:val="24"/>
+        </w:rPr>
+      </w:pPr>
+      <w:r>
+        <w:rPr>
+          <w:b/>
+          <w:bCs/>
+          <w:sz w:val="24"/>
+          <w:szCs w:val="24"/>
+        </w:rPr>
+        <w:t>Thuật toán cắt tỉa Alpha-Beta chủ yếu được sử dụng để làm gì?</w:t>
+      </w:r>
+    </w:p>
+    <w:p>
+      <w:pPr>
+        <w:pStyle w:val="ListParagraph"/>
+        <w:numPr>
+          <w:ilvl w:val="0"/>
+          <w:numId w:val="63"/>
+        </w:numPr>
+        <w:spacing w:line="256" w:lineRule="auto"/>
+      </w:pPr>
+      <w:r>
+        <w:t>Tối đa hóa giá trị của cây tìm kiếm.</w:t>
+      </w:r>
+    </w:p>
+    <w:p>
+      <w:pPr>
+        <w:pStyle w:val="ListParagraph"/>
+        <w:numPr>
+          <w:ilvl w:val="0"/>
+          <w:numId w:val="63"/>
+        </w:numPr>
+        <w:spacing w:line="256" w:lineRule="auto"/>
+      </w:pPr>
+      <w:r>
+        <w:t>Tìm kiếm theo chiều sâu.</w:t>
+      </w:r>
+    </w:p>
+    <w:p>
+      <w:pPr>
+        <w:pStyle w:val="ListParagraph"/>
+        <w:numPr>
+          <w:ilvl w:val="0"/>
+          <w:numId w:val="63"/>
+        </w:numPr>
+        <w:spacing w:line="256" w:lineRule="auto"/>
+        <w:rPr>
+          <w:color w:val="FF0000"/>
+        </w:rPr>
+      </w:pPr>
+      <w:r>
+        <w:rPr>
+          <w:color w:val="FF0000"/>
+        </w:rPr>
+        <w:t>Cat bo nhung nhanh khong can thiet trong cay tim kiem</w:t>
+      </w:r>
+    </w:p>
+    <w:p>
+      <w:pPr>
+        <w:pStyle w:val="ListParagraph"/>
+        <w:numPr>
+          <w:ilvl w:val="0"/>
+          <w:numId w:val="63"/>
+        </w:numPr>
+        <w:spacing w:line="256" w:lineRule="auto"/>
+      </w:pPr>
+      <w:r>
+        <w:t>Tăng kích thước cây tìm kiếm.</w:t>
+      </w:r>
+    </w:p>
+    <w:p>
+      <w:pPr>
+        <w:pStyle w:val="ListParagraph"/>
+        <w:numPr>
+          <w:ilvl w:val="0"/>
+          <w:numId w:val="61"/>
+        </w:numPr>
+        <w:spacing w:line="256" w:lineRule="auto"/>
+        <w:rPr>
+          <w:b/>
+          <w:bCs/>
+          <w:sz w:val="24"/>
+          <w:szCs w:val="24"/>
+        </w:rPr>
+      </w:pPr>
+      <w:r>
+        <w:rPr>
+          <w:b/>
+          <w:bCs/>
+          <w:sz w:val="24"/>
+          <w:szCs w:val="24"/>
+        </w:rPr>
+        <w:t>Đien vào dấu " ... " của câu sau: Duyet het các trạng thái nên giải thuật Minimax sẽ ...</w:t>
+      </w:r>
+    </w:p>
+    <w:p>
+      <w:pPr>
+        <w:pStyle w:val="ListParagraph"/>
+        <w:numPr>
+          <w:ilvl w:val="0"/>
+          <w:numId w:val="64"/>
+        </w:numPr>
+        <w:spacing w:line="256" w:lineRule="auto"/>
+      </w:pPr>
+      <w:r>
+        <w:t>không tốn nhiều thời gian.</w:t>
+      </w:r>
+    </w:p>
+    <w:p>
+      <w:pPr>
+        <w:pStyle w:val="ListParagraph"/>
+        <w:numPr>
+          <w:ilvl w:val="0"/>
+          <w:numId w:val="64"/>
+        </w:numPr>
+        <w:spacing w:line="256" w:lineRule="auto"/>
+      </w:pPr>
+      <w:r>
+        <w:t>có không gian trạng thái tối ưu.</w:t>
+      </w:r>
+    </w:p>
+    <w:p>
+      <w:pPr>
+        <w:pStyle w:val="ListParagraph"/>
+        <w:numPr>
+          <w:ilvl w:val="0"/>
+          <w:numId w:val="64"/>
+        </w:numPr>
+        <w:spacing w:line="256" w:lineRule="auto"/>
+        <w:rPr>
+          <w:color w:val="FF0000"/>
+        </w:rPr>
+      </w:pPr>
+      <w:r>
+        <w:rPr>
+          <w:color w:val="FF0000"/>
+        </w:rPr>
+        <w:t>tốn nhiều thời gian và bộ nhớ lưu trữ</w:t>
+      </w:r>
+    </w:p>
+    <w:p>
+      <w:pPr>
+        <w:pStyle w:val="ListParagraph"/>
+        <w:numPr>
+          <w:ilvl w:val="0"/>
+          <w:numId w:val="64"/>
+        </w:numPr>
+        <w:spacing w:line="256" w:lineRule="auto"/>
+      </w:pPr>
+      <w:r>
+        <w:t>có quá trình xử lý tìm kiếm tối ưu</w:t>
+      </w:r>
+    </w:p>
+    <w:p>
+      <w:pPr>
         <w:spacing w:line="256" w:lineRule="auto"/>
       </w:pPr>
       <w:r>
         <w:rPr>
           <w:noProof/>
         </w:rPr>
-        <w:lastRenderedPageBreak/>
         <w:drawing>
-          <wp:inline distT="0" distB="0" distL="0" distR="0" wp14:anchorId="188B2F80" wp14:editId="0D9729A1">
-            <wp:extent cx="5943600" cy="3909695"/>
+          <wp:inline distT="0" distB="0" distL="0" distR="0" wp14:anchorId="66C8933B" wp14:editId="727006C5">
+            <wp:extent cx="5943600" cy="3136265"/>
             <wp:effectExtent l="0" t="0" r="0" b="0"/>
-            <wp:docPr id="7" name="Picture 7"/>
+            <wp:docPr id="6" name="Picture 6"/>
             <wp:cNvGraphicFramePr>
               <a:graphicFrameLocks xmlns:a="http://schemas.openxmlformats.org/drawingml/2006/main" noChangeAspect="1"/>
             </wp:cNvGraphicFramePr>
@@ -8592,7 +8546,7 @@
                   <pic:spPr>
                     <a:xfrm>
                       <a:off x="0" y="0"/>
-                      <a:ext cx="5943600" cy="3909695"/>
+                      <a:ext cx="5943600" cy="3136265"/>
                     </a:xfrm>
                     <a:prstGeom prst="rect">
                       <a:avLst/>
@@ -8613,11 +8567,12 @@
         <w:rPr>
           <w:noProof/>
         </w:rPr>
+        <w:lastRenderedPageBreak/>
         <w:drawing>
-          <wp:inline distT="0" distB="0" distL="0" distR="0" wp14:anchorId="6715A850" wp14:editId="78DE23FD">
-            <wp:extent cx="5943600" cy="2820670"/>
+          <wp:inline distT="0" distB="0" distL="0" distR="0" wp14:anchorId="188B2F80" wp14:editId="0D9729A1">
+            <wp:extent cx="5943600" cy="3909695"/>
             <wp:effectExtent l="0" t="0" r="0" b="0"/>
-            <wp:docPr id="8" name="Picture 8"/>
+            <wp:docPr id="7" name="Picture 7"/>
             <wp:cNvGraphicFramePr>
               <a:graphicFrameLocks xmlns:a="http://schemas.openxmlformats.org/drawingml/2006/main" noChangeAspect="1"/>
             </wp:cNvGraphicFramePr>
@@ -8637,7 +8592,7 @@
                   <pic:spPr>
                     <a:xfrm>
                       <a:off x="0" y="0"/>
-                      <a:ext cx="5943600" cy="2820670"/>
+                      <a:ext cx="5943600" cy="3909695"/>
                     </a:xfrm>
                     <a:prstGeom prst="rect">
                       <a:avLst/>
@@ -8658,12 +8613,11 @@
         <w:rPr>
           <w:noProof/>
         </w:rPr>
-        <w:lastRenderedPageBreak/>
         <w:drawing>
-          <wp:inline distT="0" distB="0" distL="0" distR="0" wp14:anchorId="415674D8" wp14:editId="56E8E73E">
-            <wp:extent cx="5943600" cy="2610485"/>
+          <wp:inline distT="0" distB="0" distL="0" distR="0" wp14:anchorId="6715A850" wp14:editId="78DE23FD">
+            <wp:extent cx="5943600" cy="2820670"/>
             <wp:effectExtent l="0" t="0" r="0" b="0"/>
-            <wp:docPr id="9" name="Picture 9"/>
+            <wp:docPr id="8" name="Picture 8"/>
             <wp:cNvGraphicFramePr>
               <a:graphicFrameLocks xmlns:a="http://schemas.openxmlformats.org/drawingml/2006/main" noChangeAspect="1"/>
             </wp:cNvGraphicFramePr>
@@ -8683,7 +8637,7 @@
                   <pic:spPr>
                     <a:xfrm>
                       <a:off x="0" y="0"/>
-                      <a:ext cx="5943600" cy="2610485"/>
+                      <a:ext cx="5943600" cy="2820670"/>
                     </a:xfrm>
                     <a:prstGeom prst="rect">
                       <a:avLst/>
@@ -8704,11 +8658,12 @@
         <w:rPr>
           <w:noProof/>
         </w:rPr>
+        <w:lastRenderedPageBreak/>
         <w:drawing>
-          <wp:inline distT="0" distB="0" distL="0" distR="0" wp14:anchorId="467E9D6A" wp14:editId="7ADB1D3F">
-            <wp:extent cx="5943600" cy="3216275"/>
+          <wp:inline distT="0" distB="0" distL="0" distR="0" wp14:anchorId="415674D8" wp14:editId="56E8E73E">
+            <wp:extent cx="5943600" cy="2610485"/>
             <wp:effectExtent l="0" t="0" r="0" b="0"/>
-            <wp:docPr id="10" name="Picture 10"/>
+            <wp:docPr id="9" name="Picture 9"/>
             <wp:cNvGraphicFramePr>
               <a:graphicFrameLocks xmlns:a="http://schemas.openxmlformats.org/drawingml/2006/main" noChangeAspect="1"/>
             </wp:cNvGraphicFramePr>
@@ -8728,7 +8683,7 @@
                   <pic:spPr>
                     <a:xfrm>
                       <a:off x="0" y="0"/>
-                      <a:ext cx="5943600" cy="3216275"/>
+                      <a:ext cx="5943600" cy="2610485"/>
                     </a:xfrm>
                     <a:prstGeom prst="rect">
                       <a:avLst/>
@@ -8749,12 +8704,11 @@
         <w:rPr>
           <w:noProof/>
         </w:rPr>
-        <w:lastRenderedPageBreak/>
         <w:drawing>
-          <wp:inline distT="0" distB="0" distL="0" distR="0" wp14:anchorId="535836ED" wp14:editId="21CB7FD8">
-            <wp:extent cx="5943600" cy="3721735"/>
+          <wp:inline distT="0" distB="0" distL="0" distR="0" wp14:anchorId="467E9D6A" wp14:editId="7ADB1D3F">
+            <wp:extent cx="5943600" cy="3216275"/>
             <wp:effectExtent l="0" t="0" r="0" b="0"/>
-            <wp:docPr id="11" name="Picture 11"/>
+            <wp:docPr id="10" name="Picture 10"/>
             <wp:cNvGraphicFramePr>
               <a:graphicFrameLocks xmlns:a="http://schemas.openxmlformats.org/drawingml/2006/main" noChangeAspect="1"/>
             </wp:cNvGraphicFramePr>
@@ -8774,7 +8728,7 @@
                   <pic:spPr>
                     <a:xfrm>
                       <a:off x="0" y="0"/>
-                      <a:ext cx="5943600" cy="3721735"/>
+                      <a:ext cx="5943600" cy="3216275"/>
                     </a:xfrm>
                     <a:prstGeom prst="rect">
                       <a:avLst/>
@@ -8795,11 +8749,12 @@
         <w:rPr>
           <w:noProof/>
         </w:rPr>
+        <w:lastRenderedPageBreak/>
         <w:drawing>
-          <wp:inline distT="0" distB="0" distL="0" distR="0" wp14:anchorId="58E92953" wp14:editId="1F1D7064">
-            <wp:extent cx="5943600" cy="3172460"/>
+          <wp:inline distT="0" distB="0" distL="0" distR="0" wp14:anchorId="535836ED" wp14:editId="21CB7FD8">
+            <wp:extent cx="5943600" cy="3721735"/>
             <wp:effectExtent l="0" t="0" r="0" b="0"/>
-            <wp:docPr id="12" name="Picture 12"/>
+            <wp:docPr id="11" name="Picture 11"/>
             <wp:cNvGraphicFramePr>
               <a:graphicFrameLocks xmlns:a="http://schemas.openxmlformats.org/drawingml/2006/main" noChangeAspect="1"/>
             </wp:cNvGraphicFramePr>
@@ -8819,7 +8774,2563 @@
                   <pic:spPr>
                     <a:xfrm>
                       <a:off x="0" y="0"/>
+                      <a:ext cx="5943600" cy="3721735"/>
+                    </a:xfrm>
+                    <a:prstGeom prst="rect">
+                      <a:avLst/>
+                    </a:prstGeom>
+                  </pic:spPr>
+                </pic:pic>
+              </a:graphicData>
+            </a:graphic>
+          </wp:inline>
+        </w:drawing>
+      </w:r>
+    </w:p>
+    <w:p>
+      <w:pPr>
+        <w:spacing w:line="256" w:lineRule="auto"/>
+      </w:pPr>
+      <w:r>
+        <w:rPr>
+          <w:noProof/>
+        </w:rPr>
+        <w:drawing>
+          <wp:inline distT="0" distB="0" distL="0" distR="0" wp14:anchorId="58E92953" wp14:editId="1F1D7064">
+            <wp:extent cx="5943600" cy="3172460"/>
+            <wp:effectExtent l="0" t="0" r="0" b="0"/>
+            <wp:docPr id="12" name="Picture 12"/>
+            <wp:cNvGraphicFramePr>
+              <a:graphicFrameLocks xmlns:a="http://schemas.openxmlformats.org/drawingml/2006/main" noChangeAspect="1"/>
+            </wp:cNvGraphicFramePr>
+            <a:graphic xmlns:a="http://schemas.openxmlformats.org/drawingml/2006/main">
+              <a:graphicData uri="http://schemas.openxmlformats.org/drawingml/2006/picture">
+                <pic:pic xmlns:pic="http://schemas.openxmlformats.org/drawingml/2006/picture">
+                  <pic:nvPicPr>
+                    <pic:cNvPr id="1" name=""/>
+                    <pic:cNvPicPr/>
+                  </pic:nvPicPr>
+                  <pic:blipFill>
+                    <a:blip r:embed="rId17"/>
+                    <a:stretch>
+                      <a:fillRect/>
+                    </a:stretch>
+                  </pic:blipFill>
+                  <pic:spPr>
+                    <a:xfrm>
+                      <a:off x="0" y="0"/>
                       <a:ext cx="5943600" cy="3172460"/>
+                    </a:xfrm>
+                    <a:prstGeom prst="rect">
+                      <a:avLst/>
+                    </a:prstGeom>
+                  </pic:spPr>
+                </pic:pic>
+              </a:graphicData>
+            </a:graphic>
+          </wp:inline>
+        </w:drawing>
+      </w:r>
+    </w:p>
+    <w:p>
+      <w:pPr>
+        <w:spacing w:line="256" w:lineRule="auto"/>
+      </w:pPr>
+    </w:p>
+    <w:p>
+      <w:pPr>
+        <w:spacing w:line="256" w:lineRule="auto"/>
+      </w:pPr>
+    </w:p>
+    <w:p>
+      <w:pPr>
+        <w:spacing w:line="256" w:lineRule="auto"/>
+      </w:pPr>
+    </w:p>
+    <w:p>
+      <w:pPr>
+        <w:spacing w:line="256" w:lineRule="auto"/>
+      </w:pPr>
+    </w:p>
+    <w:p>
+      <w:pPr>
+        <w:spacing w:line="256" w:lineRule="auto"/>
+        <w:jc w:val="center"/>
+        <w:rPr>
+          <w:b/>
+          <w:bCs/>
+          <w:sz w:val="40"/>
+          <w:szCs w:val="40"/>
+          <w:lang w:val="vi-VN"/>
+        </w:rPr>
+      </w:pPr>
+      <w:r>
+        <w:rPr>
+          <w:b/>
+          <w:bCs/>
+          <w:sz w:val="40"/>
+          <w:szCs w:val="40"/>
+        </w:rPr>
+        <w:lastRenderedPageBreak/>
+        <w:t>Bài</w:t>
+      </w:r>
+      <w:r>
+        <w:rPr>
+          <w:b/>
+          <w:bCs/>
+          <w:sz w:val="40"/>
+          <w:szCs w:val="40"/>
+          <w:lang w:val="vi-VN"/>
+        </w:rPr>
+        <w:t xml:space="preserve"> 6</w:t>
+      </w:r>
+    </w:p>
+    <w:p>
+      <w:pPr>
+        <w:spacing w:line="256" w:lineRule="auto"/>
+        <w:rPr>
+          <w:lang w:val="vi-VN"/>
+        </w:rPr>
+      </w:pPr>
+      <w:r>
+        <w:rPr>
+          <w:lang w:val="vi-VN"/>
+        </w:rPr>
+        <w:t xml:space="preserve">Ngôn </w:t>
+      </w:r>
+      <w:r>
+        <w:rPr>
+          <w:lang w:val="vi-VN"/>
+        </w:rPr>
+        <w:t>ngữ</w:t>
+      </w:r>
+      <w:r>
+        <w:rPr>
+          <w:lang w:val="vi-VN"/>
+        </w:rPr>
+        <w:t xml:space="preserve"> biểu diễn tri thức gồm mấy thành phần cơ bản?</w:t>
+      </w:r>
+    </w:p>
+    <w:p>
+      <w:pPr>
+        <w:pStyle w:val="ListParagraph"/>
+        <w:numPr>
+          <w:ilvl w:val="0"/>
+          <w:numId w:val="67"/>
+        </w:numPr>
+        <w:spacing w:line="256" w:lineRule="auto"/>
+        <w:rPr>
+          <w:lang w:val="vi-VN"/>
+        </w:rPr>
+      </w:pPr>
+      <w:r>
+        <w:rPr>
+          <w:lang w:val="vi-VN"/>
+        </w:rPr>
+        <w:t>3</w:t>
+      </w:r>
+    </w:p>
+    <w:p>
+      <w:pPr>
+        <w:pStyle w:val="ListParagraph"/>
+        <w:numPr>
+          <w:ilvl w:val="0"/>
+          <w:numId w:val="67"/>
+        </w:numPr>
+        <w:spacing w:line="256" w:lineRule="auto"/>
+        <w:rPr>
+          <w:color w:val="FF0000"/>
+          <w:lang w:val="vi-VN"/>
+        </w:rPr>
+      </w:pPr>
+      <w:r>
+        <w:rPr>
+          <w:color w:val="FF0000"/>
+          <w:lang w:val="vi-VN"/>
+        </w:rPr>
+        <w:t>2</w:t>
+      </w:r>
+    </w:p>
+    <w:p>
+      <w:pPr>
+        <w:pStyle w:val="ListParagraph"/>
+        <w:numPr>
+          <w:ilvl w:val="0"/>
+          <w:numId w:val="67"/>
+        </w:numPr>
+        <w:spacing w:line="256" w:lineRule="auto"/>
+        <w:rPr>
+          <w:lang w:val="vi-VN"/>
+        </w:rPr>
+      </w:pPr>
+      <w:r>
+        <w:rPr>
+          <w:lang w:val="vi-VN"/>
+        </w:rPr>
+        <w:t>4</w:t>
+      </w:r>
+    </w:p>
+    <w:p>
+      <w:pPr>
+        <w:pStyle w:val="ListParagraph"/>
+        <w:numPr>
+          <w:ilvl w:val="0"/>
+          <w:numId w:val="67"/>
+        </w:numPr>
+        <w:spacing w:line="256" w:lineRule="auto"/>
+        <w:rPr>
+          <w:lang w:val="vi-VN"/>
+        </w:rPr>
+      </w:pPr>
+      <w:r>
+        <w:rPr>
+          <w:lang w:val="vi-VN"/>
+        </w:rPr>
+        <w:t>7</w:t>
+      </w:r>
+    </w:p>
+    <w:p>
+      <w:pPr>
+        <w:spacing w:line="256" w:lineRule="auto"/>
+        <w:rPr>
+          <w:lang w:val="vi-VN"/>
+        </w:rPr>
+      </w:pPr>
+      <w:r>
+        <w:rPr>
+          <w:lang w:val="vi-VN"/>
+        </w:rPr>
+        <w:t xml:space="preserve">Đâu là thành phần </w:t>
+      </w:r>
+      <w:r>
+        <w:rPr>
+          <w:lang w:val="vi-VN"/>
+        </w:rPr>
+        <w:t xml:space="preserve"> phần </w:t>
+      </w:r>
+      <w:r>
+        <w:rPr>
+          <w:lang w:val="vi-VN"/>
+        </w:rPr>
+        <w:t>cơ</w:t>
+      </w:r>
+      <w:r>
+        <w:rPr>
+          <w:lang w:val="vi-VN"/>
+        </w:rPr>
+        <w:t xml:space="preserve"> bản của ngon ngu bieu diễn tri thức?</w:t>
+      </w:r>
+    </w:p>
+    <w:p>
+      <w:pPr>
+        <w:pStyle w:val="ListParagraph"/>
+        <w:numPr>
+          <w:ilvl w:val="0"/>
+          <w:numId w:val="68"/>
+        </w:numPr>
+        <w:spacing w:line="256" w:lineRule="auto"/>
+        <w:rPr>
+          <w:lang w:val="vi-VN"/>
+        </w:rPr>
+      </w:pPr>
+      <w:r>
+        <w:rPr>
+          <w:lang w:val="vi-VN"/>
+        </w:rPr>
+        <w:t>Ý nghĩa</w:t>
+      </w:r>
+    </w:p>
+    <w:p>
+      <w:pPr>
+        <w:pStyle w:val="ListParagraph"/>
+        <w:numPr>
+          <w:ilvl w:val="0"/>
+          <w:numId w:val="68"/>
+        </w:numPr>
+        <w:spacing w:line="256" w:lineRule="auto"/>
+        <w:rPr>
+          <w:lang w:val="vi-VN"/>
+        </w:rPr>
+      </w:pPr>
+      <w:r>
+        <w:rPr>
+          <w:lang w:val="vi-VN"/>
+        </w:rPr>
+        <w:t>Định nghĩa</w:t>
+      </w:r>
+    </w:p>
+    <w:p>
+      <w:pPr>
+        <w:pStyle w:val="ListParagraph"/>
+        <w:numPr>
+          <w:ilvl w:val="0"/>
+          <w:numId w:val="68"/>
+        </w:numPr>
+        <w:spacing w:line="256" w:lineRule="auto"/>
+        <w:rPr>
+          <w:color w:val="FF0000"/>
+          <w:lang w:val="vi-VN"/>
+        </w:rPr>
+      </w:pPr>
+      <w:r>
+        <w:rPr>
+          <w:color w:val="FF0000"/>
+          <w:lang w:val="vi-VN"/>
+        </w:rPr>
+        <w:t>Ngữ nghĩa</w:t>
+      </w:r>
+    </w:p>
+    <w:p>
+      <w:pPr>
+        <w:pStyle w:val="ListParagraph"/>
+        <w:numPr>
+          <w:ilvl w:val="0"/>
+          <w:numId w:val="68"/>
+        </w:numPr>
+        <w:spacing w:line="256" w:lineRule="auto"/>
+        <w:rPr>
+          <w:lang w:val="vi-VN"/>
+        </w:rPr>
+      </w:pPr>
+      <w:r>
+        <w:rPr>
+          <w:lang w:val="vi-VN"/>
+        </w:rPr>
+        <w:t>Nội dung</w:t>
+      </w:r>
+    </w:p>
+    <w:p>
+      <w:pPr>
+        <w:spacing w:line="256" w:lineRule="auto"/>
+        <w:rPr>
+          <w:lang w:val="vi-VN"/>
+        </w:rPr>
+      </w:pPr>
+      <w:r>
+        <w:rPr>
+          <w:lang w:val="vi-VN"/>
+        </w:rPr>
+        <w:t>Cho A, B là các công thức trong logic mệnh đề, khẳng định nào sau đây là đúng?</w:t>
+      </w:r>
+    </w:p>
+    <w:p>
+      <w:pPr>
+        <w:pStyle w:val="ListParagraph"/>
+        <w:numPr>
+          <w:ilvl w:val="0"/>
+          <w:numId w:val="69"/>
+        </w:numPr>
+        <w:spacing w:line="256" w:lineRule="auto"/>
+        <w:rPr>
+          <w:color w:val="FF0000"/>
+          <w:lang w:val="vi-VN"/>
+        </w:rPr>
+      </w:pPr>
+      <w:r>
+        <w:rPr>
+          <w:color w:val="FF0000"/>
+          <w:lang w:val="vi-VN"/>
+        </w:rPr>
+        <w:t>AvB là công thức</w:t>
+      </w:r>
+    </w:p>
+    <w:p>
+      <w:pPr>
+        <w:pStyle w:val="ListParagraph"/>
+        <w:numPr>
+          <w:ilvl w:val="0"/>
+          <w:numId w:val="69"/>
+        </w:numPr>
+        <w:spacing w:line="256" w:lineRule="auto"/>
+        <w:rPr>
+          <w:lang w:val="vi-VN"/>
+        </w:rPr>
+      </w:pPr>
+      <w:r>
+        <w:rPr>
+          <w:lang w:val="vi-VN"/>
+        </w:rPr>
+        <w:t>ANB là công thức</w:t>
+      </w:r>
+    </w:p>
+    <w:p>
+      <w:pPr>
+        <w:pStyle w:val="ListParagraph"/>
+        <w:numPr>
+          <w:ilvl w:val="0"/>
+          <w:numId w:val="69"/>
+        </w:numPr>
+        <w:spacing w:line="256" w:lineRule="auto"/>
+        <w:rPr>
+          <w:lang w:val="vi-VN"/>
+        </w:rPr>
+      </w:pPr>
+      <w:r>
+        <w:rPr>
+          <w:lang w:val="vi-VN"/>
+        </w:rPr>
+        <w:t>AcB là công thức</w:t>
+      </w:r>
+    </w:p>
+    <w:p>
+      <w:pPr>
+        <w:pStyle w:val="ListParagraph"/>
+        <w:numPr>
+          <w:ilvl w:val="0"/>
+          <w:numId w:val="69"/>
+        </w:numPr>
+        <w:spacing w:line="256" w:lineRule="auto"/>
+        <w:rPr>
+          <w:lang w:val="vi-VN"/>
+        </w:rPr>
+      </w:pPr>
+      <w:r>
+        <w:rPr>
+          <w:lang w:val="vi-VN"/>
+        </w:rPr>
+        <w:t>ACB là công thức</w:t>
+      </w:r>
+    </w:p>
+    <w:p>
+      <w:pPr>
+        <w:spacing w:line="256" w:lineRule="auto"/>
+        <w:rPr>
+          <w:lang w:val="vi-VN"/>
+        </w:rPr>
+      </w:pPr>
+      <w:r>
+        <w:rPr>
+          <w:lang w:val="vi-VN"/>
+        </w:rPr>
+        <w:t xml:space="preserve">Cho A là công thức trong logic </w:t>
+      </w:r>
+      <w:r>
+        <w:rPr>
+          <w:lang w:val="vi-VN"/>
+        </w:rPr>
+        <w:t>mệnh</w:t>
+      </w:r>
+      <w:r>
+        <w:rPr>
+          <w:lang w:val="vi-VN"/>
+        </w:rPr>
+        <w:t xml:space="preserve"> </w:t>
+      </w:r>
+      <w:r>
+        <w:rPr>
+          <w:lang w:val="vi-VN"/>
+        </w:rPr>
+        <w:t>đề</w:t>
+      </w:r>
+      <w:r>
+        <w:rPr>
+          <w:lang w:val="vi-VN"/>
+        </w:rPr>
+        <w:t>, khẳng định nào sau đây là đúng?</w:t>
+      </w:r>
+    </w:p>
+    <w:p>
+      <w:pPr>
+        <w:pStyle w:val="ListParagraph"/>
+        <w:numPr>
+          <w:ilvl w:val="0"/>
+          <w:numId w:val="70"/>
+        </w:numPr>
+        <w:spacing w:line="256" w:lineRule="auto"/>
+        <w:rPr>
+          <w:color w:val="FF0000"/>
+          <w:lang w:val="vi-VN"/>
+        </w:rPr>
+      </w:pPr>
+      <w:r>
+        <w:rPr>
+          <w:color w:val="FF0000"/>
+          <w:lang w:val="vi-VN"/>
+        </w:rPr>
+        <w:t xml:space="preserve">Công thức A là </w:t>
+      </w:r>
+      <w:r>
+        <w:rPr>
+          <w:color w:val="FF0000"/>
+          <w:lang w:val="vi-VN"/>
+        </w:rPr>
+        <w:t>thỏa</w:t>
+      </w:r>
+      <w:r>
+        <w:rPr>
+          <w:color w:val="FF0000"/>
+          <w:lang w:val="vi-VN"/>
+        </w:rPr>
+        <w:t xml:space="preserve"> được</w:t>
+      </w:r>
+    </w:p>
+    <w:p>
+      <w:pPr>
+        <w:pStyle w:val="ListParagraph"/>
+        <w:numPr>
+          <w:ilvl w:val="0"/>
+          <w:numId w:val="70"/>
+        </w:numPr>
+        <w:spacing w:line="256" w:lineRule="auto"/>
+        <w:rPr>
+          <w:lang w:val="vi-VN"/>
+        </w:rPr>
+      </w:pPr>
+      <w:r>
+        <w:rPr>
+          <w:lang w:val="vi-VN"/>
+        </w:rPr>
+        <w:t>Công thức A là không xác định</w:t>
+      </w:r>
+    </w:p>
+    <w:p>
+      <w:pPr>
+        <w:pStyle w:val="ListParagraph"/>
+        <w:numPr>
+          <w:ilvl w:val="0"/>
+          <w:numId w:val="70"/>
+        </w:numPr>
+        <w:spacing w:line="256" w:lineRule="auto"/>
+        <w:rPr>
+          <w:lang w:val="vi-VN"/>
+        </w:rPr>
+      </w:pPr>
+      <w:r>
+        <w:rPr>
+          <w:lang w:val="vi-VN"/>
+        </w:rPr>
+        <w:t>Công thức A là không thoa được</w:t>
+      </w:r>
+    </w:p>
+    <w:p>
+      <w:pPr>
+        <w:pStyle w:val="ListParagraph"/>
+        <w:numPr>
+          <w:ilvl w:val="0"/>
+          <w:numId w:val="70"/>
+        </w:numPr>
+        <w:spacing w:line="256" w:lineRule="auto"/>
+        <w:rPr>
+          <w:lang w:val="vi-VN"/>
+        </w:rPr>
+      </w:pPr>
+      <w:r>
+        <w:rPr>
+          <w:lang w:val="vi-VN"/>
+        </w:rPr>
+        <w:t>Công thức A là vững chắc</w:t>
+      </w:r>
+    </w:p>
+    <w:p>
+      <w:pPr>
+        <w:spacing w:line="256" w:lineRule="auto"/>
+        <w:rPr>
+          <w:lang w:val="vi-VN"/>
+        </w:rPr>
+      </w:pPr>
+      <w:r>
+        <w:rPr>
+          <w:lang w:val="vi-VN"/>
+        </w:rPr>
+        <w:t>Cho A là công thức trong logic mệnh đề, khẳng định nào sau đây là đúng?</w:t>
+      </w:r>
+    </w:p>
+    <w:p>
+      <w:pPr>
+        <w:pStyle w:val="ListParagraph"/>
+        <w:numPr>
+          <w:ilvl w:val="0"/>
+          <w:numId w:val="71"/>
+        </w:numPr>
+        <w:spacing w:line="256" w:lineRule="auto"/>
+        <w:rPr>
+          <w:color w:val="FF0000"/>
+          <w:lang w:val="vi-VN"/>
+        </w:rPr>
+      </w:pPr>
+      <w:r>
+        <w:rPr>
+          <w:color w:val="FF0000"/>
+          <w:lang w:val="vi-VN"/>
+        </w:rPr>
+        <w:t>Công thức Av</w:t>
+      </w:r>
+      <w:r>
+        <w:t xml:space="preserve"> </w:t>
+      </w:r>
+      <w:r>
+        <w:t>¬</w:t>
+      </w:r>
+      <w:r>
+        <w:rPr>
+          <w:color w:val="FF0000"/>
+          <w:lang w:val="vi-VN"/>
+        </w:rPr>
+        <w:t>A</w:t>
+      </w:r>
+      <w:r>
+        <w:rPr>
+          <w:color w:val="FF0000"/>
+          <w:lang w:val="vi-VN"/>
+        </w:rPr>
+        <w:t xml:space="preserve"> </w:t>
+      </w:r>
+      <w:r>
+        <w:rPr>
+          <w:color w:val="FF0000"/>
+          <w:lang w:val="vi-VN"/>
+        </w:rPr>
+        <w:t xml:space="preserve"> là vững chắc</w:t>
+      </w:r>
+    </w:p>
+    <w:p>
+      <w:pPr>
+        <w:pStyle w:val="ListParagraph"/>
+        <w:numPr>
+          <w:ilvl w:val="0"/>
+          <w:numId w:val="71"/>
+        </w:numPr>
+        <w:spacing w:line="256" w:lineRule="auto"/>
+        <w:rPr>
+          <w:lang w:val="vi-VN"/>
+        </w:rPr>
+      </w:pPr>
+      <w:r>
+        <w:rPr>
+          <w:lang w:val="vi-VN"/>
+        </w:rPr>
+        <w:t xml:space="preserve">Công thức Av </w:t>
+      </w:r>
+      <w:r>
+        <w:t>¬</w:t>
+      </w:r>
+      <w:r>
+        <w:rPr>
+          <w:lang w:val="vi-VN"/>
+        </w:rPr>
+        <w:t>A</w:t>
+      </w:r>
+      <w:r>
+        <w:rPr>
+          <w:lang w:val="vi-VN"/>
+        </w:rPr>
+        <w:t xml:space="preserve"> </w:t>
+      </w:r>
+      <w:r>
+        <w:rPr>
+          <w:lang w:val="vi-VN"/>
+        </w:rPr>
+        <w:t xml:space="preserve"> là không thoa được</w:t>
+      </w:r>
+    </w:p>
+    <w:p>
+      <w:pPr>
+        <w:pStyle w:val="ListParagraph"/>
+        <w:numPr>
+          <w:ilvl w:val="0"/>
+          <w:numId w:val="71"/>
+        </w:numPr>
+        <w:spacing w:line="256" w:lineRule="auto"/>
+        <w:rPr>
+          <w:lang w:val="vi-VN"/>
+        </w:rPr>
+      </w:pPr>
+      <w:r>
+        <w:rPr>
+          <w:lang w:val="vi-VN"/>
+        </w:rPr>
+        <w:t>Công thức Av</w:t>
+      </w:r>
+      <w:r>
+        <w:t xml:space="preserve"> </w:t>
+      </w:r>
+      <w:r>
+        <w:t>¬</w:t>
+      </w:r>
+      <w:r>
+        <w:rPr>
+          <w:lang w:val="vi-VN"/>
+        </w:rPr>
+        <w:t xml:space="preserve"> A là không xác định</w:t>
+      </w:r>
+    </w:p>
+    <w:p>
+      <w:pPr>
+        <w:pStyle w:val="ListParagraph"/>
+        <w:numPr>
+          <w:ilvl w:val="0"/>
+          <w:numId w:val="71"/>
+        </w:numPr>
+        <w:spacing w:line="256" w:lineRule="auto"/>
+        <w:rPr>
+          <w:lang w:val="vi-VN"/>
+        </w:rPr>
+      </w:pPr>
+      <w:r>
+        <w:rPr>
+          <w:lang w:val="vi-VN"/>
+        </w:rPr>
+        <w:t>Công thức Av</w:t>
+      </w:r>
+      <w:r>
+        <w:t xml:space="preserve"> </w:t>
+      </w:r>
+      <w:r>
+        <w:t>¬</w:t>
+      </w:r>
+      <w:r>
+        <w:rPr>
+          <w:lang w:val="vi-VN"/>
+        </w:rPr>
+        <w:t>A</w:t>
+      </w:r>
+      <w:r>
+        <w:rPr>
+          <w:lang w:val="vi-VN"/>
+        </w:rPr>
+        <w:t xml:space="preserve"> </w:t>
+      </w:r>
+      <w:r>
+        <w:rPr>
+          <w:lang w:val="vi-VN"/>
+        </w:rPr>
+        <w:t xml:space="preserve"> là thoả được</w:t>
+      </w:r>
+    </w:p>
+    <w:p>
+      <w:pPr>
+        <w:spacing w:line="256" w:lineRule="auto"/>
+        <w:rPr>
+          <w:lang w:val="vi-VN"/>
+        </w:rPr>
+      </w:pPr>
+      <w:r>
+        <w:rPr>
+          <w:lang w:val="vi-VN"/>
+        </w:rPr>
+        <w:t>Cho A là công thức trong logic mệnh đề, khẳng định nào sau đây là đúng?</w:t>
+      </w:r>
+    </w:p>
+    <w:p>
+      <w:pPr>
+        <w:pStyle w:val="ListParagraph"/>
+        <w:numPr>
+          <w:ilvl w:val="0"/>
+          <w:numId w:val="72"/>
+        </w:numPr>
+        <w:spacing w:line="256" w:lineRule="auto"/>
+        <w:rPr>
+          <w:lang w:val="vi-VN"/>
+        </w:rPr>
+      </w:pPr>
+      <w:r>
+        <w:rPr>
+          <w:lang w:val="vi-VN"/>
+        </w:rPr>
+        <w:t>Công thức A^</w:t>
+      </w:r>
+      <w:r>
+        <w:t xml:space="preserve"> </w:t>
+      </w:r>
+      <w:r>
+        <w:t>¬</w:t>
+      </w:r>
+      <w:r>
+        <w:rPr>
+          <w:lang w:val="vi-VN"/>
+        </w:rPr>
+        <w:t>A sai là vững chắc</w:t>
+      </w:r>
+    </w:p>
+    <w:p>
+      <w:pPr>
+        <w:pStyle w:val="ListParagraph"/>
+        <w:numPr>
+          <w:ilvl w:val="0"/>
+          <w:numId w:val="72"/>
+        </w:numPr>
+        <w:spacing w:line="256" w:lineRule="auto"/>
+        <w:rPr>
+          <w:lang w:val="vi-VN"/>
+        </w:rPr>
+      </w:pPr>
+      <w:r>
+        <w:rPr>
+          <w:lang w:val="vi-VN"/>
+        </w:rPr>
+        <w:t>Công thức A^</w:t>
+      </w:r>
+      <w:r>
+        <w:t xml:space="preserve"> </w:t>
+      </w:r>
+      <w:r>
+        <w:t>¬</w:t>
+      </w:r>
+      <w:r>
+        <w:rPr>
+          <w:lang w:val="vi-VN"/>
+        </w:rPr>
+        <w:t>A sai là thoả được</w:t>
+      </w:r>
+    </w:p>
+    <w:p>
+      <w:pPr>
+        <w:pStyle w:val="ListParagraph"/>
+        <w:numPr>
+          <w:ilvl w:val="0"/>
+          <w:numId w:val="72"/>
+        </w:numPr>
+        <w:spacing w:line="256" w:lineRule="auto"/>
+        <w:rPr>
+          <w:lang w:val="vi-VN"/>
+        </w:rPr>
+      </w:pPr>
+      <w:r>
+        <w:rPr>
+          <w:lang w:val="vi-VN"/>
+        </w:rPr>
+        <w:t>Công thức A^</w:t>
+      </w:r>
+      <w:r>
+        <w:t xml:space="preserve"> </w:t>
+      </w:r>
+      <w:r>
+        <w:t>¬</w:t>
+      </w:r>
+      <w:r>
+        <w:rPr>
+          <w:lang w:val="vi-VN"/>
+        </w:rPr>
+        <w:t>A sai là không xác định</w:t>
+      </w:r>
+    </w:p>
+    <w:p>
+      <w:pPr>
+        <w:pStyle w:val="ListParagraph"/>
+        <w:numPr>
+          <w:ilvl w:val="0"/>
+          <w:numId w:val="72"/>
+        </w:numPr>
+        <w:spacing w:line="256" w:lineRule="auto"/>
+        <w:rPr>
+          <w:color w:val="FF0000"/>
+          <w:lang w:val="vi-VN"/>
+        </w:rPr>
+      </w:pPr>
+      <w:r>
+        <w:rPr>
+          <w:color w:val="FF0000"/>
+          <w:lang w:val="vi-VN"/>
+        </w:rPr>
+        <w:t>Công thức A^</w:t>
+      </w:r>
+      <w:r>
+        <w:t xml:space="preserve"> </w:t>
+      </w:r>
+      <w:r>
+        <w:t>¬</w:t>
+      </w:r>
+      <w:r>
+        <w:rPr>
+          <w:color w:val="FF0000"/>
+          <w:lang w:val="vi-VN"/>
+        </w:rPr>
+        <w:t>A sai là không thoả được</w:t>
+      </w:r>
+    </w:p>
+    <w:p>
+      <w:pPr>
+        <w:pStyle w:val="NormalWeb"/>
+        <w:shd w:val="clear" w:color="auto" w:fill="F7FBFF"/>
+        <w:spacing w:before="0" w:beforeAutospacing="0" w:after="180" w:afterAutospacing="0"/>
+        <w:rPr>
+          <w:rFonts w:ascii="Arial" w:hAnsi="Arial" w:cs="Arial"/>
+          <w:color w:val="47484C"/>
+          <w:spacing w:val="3"/>
+          <w:sz w:val="21"/>
+          <w:szCs w:val="21"/>
+        </w:rPr>
+      </w:pPr>
+      <w:r>
+        <w:rPr>
+          <w:rFonts w:ascii="Arial" w:hAnsi="Arial" w:cs="Arial"/>
+          <w:color w:val="47484C"/>
+          <w:spacing w:val="3"/>
+          <w:sz w:val="21"/>
+          <w:szCs w:val="21"/>
+        </w:rPr>
+        <w:t>Cho A, B là các công thức trong logic mệnh đề, khẳng định nào sau đây là sai?</w:t>
+      </w:r>
+    </w:p>
+    <w:p>
+      <w:pPr>
+        <w:pStyle w:val="NormalWeb"/>
+        <w:numPr>
+          <w:ilvl w:val="0"/>
+          <w:numId w:val="73"/>
+        </w:numPr>
+        <w:shd w:val="clear" w:color="auto" w:fill="F7FBFF"/>
+        <w:spacing w:before="0" w:beforeAutospacing="0" w:after="180" w:afterAutospacing="0"/>
+        <w:rPr>
+          <w:rFonts w:ascii="Arial" w:hAnsi="Arial" w:cs="Arial"/>
+          <w:color w:val="47484C"/>
+          <w:spacing w:val="3"/>
+          <w:sz w:val="21"/>
+          <w:szCs w:val="21"/>
+        </w:rPr>
+      </w:pPr>
+      <w:r>
+        <w:rPr>
+          <w:rFonts w:ascii="Arial" w:hAnsi="Arial" w:cs="Arial"/>
+          <w:color w:val="47484C"/>
+          <w:spacing w:val="3"/>
+          <w:sz w:val="21"/>
+          <w:szCs w:val="21"/>
+        </w:rPr>
+        <w:t>A^B là công thức</w:t>
+      </w:r>
+    </w:p>
+    <w:p>
+      <w:pPr>
+        <w:pStyle w:val="NormalWeb"/>
+        <w:numPr>
+          <w:ilvl w:val="0"/>
+          <w:numId w:val="73"/>
+        </w:numPr>
+        <w:shd w:val="clear" w:color="auto" w:fill="F7FBFF"/>
+        <w:spacing w:before="0" w:beforeAutospacing="0" w:after="180" w:afterAutospacing="0"/>
+        <w:rPr>
+          <w:rFonts w:ascii="Arial" w:hAnsi="Arial" w:cs="Arial"/>
+          <w:color w:val="47484C"/>
+          <w:spacing w:val="3"/>
+          <w:sz w:val="21"/>
+          <w:szCs w:val="21"/>
+        </w:rPr>
+      </w:pPr>
+      <w:r>
+        <w:rPr>
+          <w:rFonts w:ascii="Arial" w:hAnsi="Arial" w:cs="Arial"/>
+          <w:color w:val="47484C"/>
+          <w:spacing w:val="3"/>
+          <w:sz w:val="21"/>
+          <w:szCs w:val="21"/>
+        </w:rPr>
+        <w:t>A=&gt;B là công thức</w:t>
+      </w:r>
+    </w:p>
+    <w:p>
+      <w:pPr>
+        <w:pStyle w:val="NormalWeb"/>
+        <w:numPr>
+          <w:ilvl w:val="0"/>
+          <w:numId w:val="73"/>
+        </w:numPr>
+        <w:shd w:val="clear" w:color="auto" w:fill="F7FBFF"/>
+        <w:spacing w:before="0" w:beforeAutospacing="0" w:after="180" w:afterAutospacing="0"/>
+        <w:rPr>
+          <w:rFonts w:ascii="Arial" w:hAnsi="Arial" w:cs="Arial"/>
+          <w:color w:val="FF0000"/>
+          <w:spacing w:val="3"/>
+          <w:sz w:val="21"/>
+          <w:szCs w:val="21"/>
+        </w:rPr>
+      </w:pPr>
+      <w:r>
+        <w:rPr>
+          <w:rFonts w:ascii="Arial" w:hAnsi="Arial" w:cs="Arial"/>
+          <w:color w:val="FF0000"/>
+          <w:spacing w:val="3"/>
+          <w:sz w:val="21"/>
+          <w:szCs w:val="21"/>
+        </w:rPr>
+        <w:t>ANB là công thức</w:t>
+      </w:r>
+    </w:p>
+    <w:p>
+      <w:pPr>
+        <w:pStyle w:val="NormalWeb"/>
+        <w:numPr>
+          <w:ilvl w:val="0"/>
+          <w:numId w:val="73"/>
+        </w:numPr>
+        <w:shd w:val="clear" w:color="auto" w:fill="F7FBFF"/>
+        <w:spacing w:before="0" w:beforeAutospacing="0" w:after="180" w:afterAutospacing="0"/>
+        <w:rPr>
+          <w:rFonts w:ascii="Arial" w:hAnsi="Arial" w:cs="Arial"/>
+          <w:color w:val="47484C"/>
+          <w:spacing w:val="3"/>
+          <w:sz w:val="21"/>
+          <w:szCs w:val="21"/>
+        </w:rPr>
+      </w:pPr>
+      <w:r>
+        <w:rPr>
+          <w:rFonts w:ascii="Arial" w:hAnsi="Arial" w:cs="Arial"/>
+          <w:color w:val="47484C"/>
+          <w:spacing w:val="3"/>
+          <w:sz w:val="21"/>
+          <w:szCs w:val="21"/>
+        </w:rPr>
+        <w:lastRenderedPageBreak/>
+        <w:t>AvB là công thức</w:t>
+      </w:r>
+    </w:p>
+    <w:p>
+      <w:pPr>
+        <w:spacing w:line="256" w:lineRule="auto"/>
+        <w:rPr>
+          <w:lang w:val="vi-VN"/>
+        </w:rPr>
+      </w:pPr>
+      <w:r>
+        <w:rPr>
+          <w:lang w:val="vi-VN"/>
+        </w:rPr>
+        <w:t>Hai công thức A và B được xem là tương đương nếu</w:t>
+      </w:r>
+    </w:p>
+    <w:p>
+      <w:pPr>
+        <w:pStyle w:val="ListParagraph"/>
+        <w:numPr>
+          <w:ilvl w:val="0"/>
+          <w:numId w:val="74"/>
+        </w:numPr>
+        <w:spacing w:line="256" w:lineRule="auto"/>
+        <w:rPr>
+          <w:lang w:val="vi-VN"/>
+        </w:rPr>
+      </w:pPr>
+      <w:r>
+        <w:rPr>
+          <w:lang w:val="vi-VN"/>
+        </w:rPr>
+        <w:t>Không có cùng gia trị chân lý trong mọi minh hoa</w:t>
+      </w:r>
+    </w:p>
+    <w:p>
+      <w:pPr>
+        <w:pStyle w:val="ListParagraph"/>
+        <w:numPr>
+          <w:ilvl w:val="0"/>
+          <w:numId w:val="74"/>
+        </w:numPr>
+        <w:spacing w:line="256" w:lineRule="auto"/>
+        <w:rPr>
+          <w:lang w:val="vi-VN"/>
+        </w:rPr>
+      </w:pPr>
+      <w:r>
+        <w:rPr>
+          <w:lang w:val="vi-VN"/>
+        </w:rPr>
+        <w:t>Không có cùng gia trị chân lý trong một minh hoa</w:t>
+      </w:r>
+    </w:p>
+    <w:p>
+      <w:pPr>
+        <w:pStyle w:val="ListParagraph"/>
+        <w:numPr>
+          <w:ilvl w:val="0"/>
+          <w:numId w:val="74"/>
+        </w:numPr>
+        <w:spacing w:line="256" w:lineRule="auto"/>
+        <w:rPr>
+          <w:lang w:val="vi-VN"/>
+        </w:rPr>
+      </w:pPr>
+      <w:r>
+        <w:rPr>
+          <w:lang w:val="vi-VN"/>
+        </w:rPr>
+        <w:t>Có cùng giá trị chân lý trong một minh hoạ</w:t>
+      </w:r>
+    </w:p>
+    <w:p>
+      <w:pPr>
+        <w:pStyle w:val="ListParagraph"/>
+        <w:numPr>
+          <w:ilvl w:val="0"/>
+          <w:numId w:val="74"/>
+        </w:numPr>
+        <w:spacing w:line="256" w:lineRule="auto"/>
+        <w:rPr>
+          <w:color w:val="FF0000"/>
+          <w:lang w:val="vi-VN"/>
+        </w:rPr>
+      </w:pPr>
+      <w:r>
+        <w:rPr>
+          <w:color w:val="FF0000"/>
+          <w:lang w:val="vi-VN"/>
+        </w:rPr>
+        <w:t>Có cùng gia trị chân lý trong mọi minh hoa</w:t>
+      </w:r>
+    </w:p>
+    <w:p>
+      <w:pPr>
+        <w:spacing w:line="256" w:lineRule="auto"/>
+        <w:rPr>
+          <w:lang w:val="vi-VN"/>
+        </w:rPr>
+      </w:pPr>
+      <w:r>
+        <w:rPr>
+          <w:lang w:val="vi-VN"/>
+        </w:rPr>
+        <w:t xml:space="preserve">Thủ tục chuẩn </w:t>
+      </w:r>
+      <w:r>
+        <w:rPr>
+          <w:lang w:val="vi-VN"/>
+        </w:rPr>
+        <w:t>hóa</w:t>
+      </w:r>
+      <w:r>
+        <w:rPr>
+          <w:lang w:val="vi-VN"/>
+        </w:rPr>
+        <w:t xml:space="preserve"> một công thức trong logic mệnh đề gồm mấy bước?</w:t>
+      </w:r>
+    </w:p>
+    <w:p>
+      <w:pPr>
+        <w:pStyle w:val="ListParagraph"/>
+        <w:numPr>
+          <w:ilvl w:val="0"/>
+          <w:numId w:val="75"/>
+        </w:numPr>
+        <w:spacing w:line="256" w:lineRule="auto"/>
+        <w:rPr>
+          <w:color w:val="FF0000"/>
+          <w:lang w:val="vi-VN"/>
+        </w:rPr>
+      </w:pPr>
+      <w:r>
+        <w:rPr>
+          <w:color w:val="FF0000"/>
+          <w:lang w:val="vi-VN"/>
+        </w:rPr>
+        <w:t>3</w:t>
+      </w:r>
+    </w:p>
+    <w:p>
+      <w:pPr>
+        <w:pStyle w:val="ListParagraph"/>
+        <w:numPr>
+          <w:ilvl w:val="0"/>
+          <w:numId w:val="75"/>
+        </w:numPr>
+        <w:spacing w:line="256" w:lineRule="auto"/>
+        <w:rPr>
+          <w:lang w:val="vi-VN"/>
+        </w:rPr>
+      </w:pPr>
+      <w:r>
+        <w:rPr>
+          <w:lang w:val="vi-VN"/>
+        </w:rPr>
+        <w:t>4</w:t>
+      </w:r>
+    </w:p>
+    <w:p>
+      <w:pPr>
+        <w:pStyle w:val="ListParagraph"/>
+        <w:numPr>
+          <w:ilvl w:val="0"/>
+          <w:numId w:val="75"/>
+        </w:numPr>
+        <w:spacing w:line="256" w:lineRule="auto"/>
+        <w:rPr>
+          <w:lang w:val="vi-VN"/>
+        </w:rPr>
+      </w:pPr>
+      <w:r>
+        <w:rPr>
+          <w:lang w:val="vi-VN"/>
+        </w:rPr>
+        <w:t>2</w:t>
+      </w:r>
+    </w:p>
+    <w:p>
+      <w:pPr>
+        <w:pStyle w:val="ListParagraph"/>
+        <w:numPr>
+          <w:ilvl w:val="0"/>
+          <w:numId w:val="75"/>
+        </w:numPr>
+        <w:spacing w:line="256" w:lineRule="auto"/>
+        <w:rPr>
+          <w:lang w:val="vi-VN"/>
+        </w:rPr>
+      </w:pPr>
+      <w:r>
+        <w:rPr>
+          <w:lang w:val="vi-VN"/>
+        </w:rPr>
+        <w:t>5</w:t>
+      </w:r>
+    </w:p>
+    <w:p>
+      <w:pPr>
+        <w:spacing w:line="256" w:lineRule="auto"/>
+        <w:rPr>
+          <w:lang w:val="vi-VN"/>
+        </w:rPr>
+      </w:pPr>
+      <w:r>
+        <w:rPr>
+          <w:lang w:val="vi-VN"/>
+        </w:rPr>
+        <w:t>Đâu là thành phần cơ bản của ngôn ngữ biểu diễn tri thức?</w:t>
+      </w:r>
+    </w:p>
+    <w:p>
+      <w:pPr>
+        <w:pStyle w:val="ListParagraph"/>
+        <w:numPr>
+          <w:ilvl w:val="0"/>
+          <w:numId w:val="76"/>
+        </w:numPr>
+        <w:spacing w:line="256" w:lineRule="auto"/>
+        <w:rPr>
+          <w:lang w:val="vi-VN"/>
+        </w:rPr>
+      </w:pPr>
+      <w:r>
+        <w:rPr>
+          <w:lang w:val="vi-VN"/>
+        </w:rPr>
+        <w:t>Câu phức</w:t>
+      </w:r>
+    </w:p>
+    <w:p>
+      <w:pPr>
+        <w:pStyle w:val="ListParagraph"/>
+        <w:numPr>
+          <w:ilvl w:val="0"/>
+          <w:numId w:val="76"/>
+        </w:numPr>
+        <w:spacing w:line="256" w:lineRule="auto"/>
+        <w:rPr>
+          <w:color w:val="FF0000"/>
+          <w:lang w:val="vi-VN"/>
+        </w:rPr>
+      </w:pPr>
+      <w:r>
+        <w:rPr>
+          <w:color w:val="FF0000"/>
+          <w:lang w:val="vi-VN"/>
+        </w:rPr>
+        <w:t>Cú pháp</w:t>
+      </w:r>
+    </w:p>
+    <w:p>
+      <w:pPr>
+        <w:pStyle w:val="ListParagraph"/>
+        <w:numPr>
+          <w:ilvl w:val="0"/>
+          <w:numId w:val="76"/>
+        </w:numPr>
+        <w:spacing w:line="256" w:lineRule="auto"/>
+        <w:rPr>
+          <w:lang w:val="vi-VN"/>
+        </w:rPr>
+      </w:pPr>
+      <w:r>
+        <w:rPr>
+          <w:lang w:val="vi-VN"/>
+        </w:rPr>
+        <w:t>Cấu trúc</w:t>
+      </w:r>
+    </w:p>
+    <w:p>
+      <w:pPr>
+        <w:pStyle w:val="ListParagraph"/>
+        <w:numPr>
+          <w:ilvl w:val="0"/>
+          <w:numId w:val="76"/>
+        </w:numPr>
+        <w:spacing w:line="256" w:lineRule="auto"/>
+        <w:rPr>
+          <w:lang w:val="vi-VN"/>
+        </w:rPr>
+      </w:pPr>
+      <w:r>
+        <w:rPr>
+          <w:lang w:val="vi-VN"/>
+        </w:rPr>
+        <w:t>Câu từ</w:t>
+      </w:r>
+    </w:p>
+    <w:p>
+      <w:pPr>
+        <w:spacing w:line="256" w:lineRule="auto"/>
+        <w:rPr>
+          <w:lang w:val="vi-VN"/>
+        </w:rPr>
+      </w:pPr>
+      <w:r>
+        <w:rPr>
+          <w:lang w:val="vi-VN"/>
+        </w:rPr>
+        <w:t>Đâu không phải là ký hiệu kết nối logic trong logic mệnh đề</w:t>
+      </w:r>
+    </w:p>
+    <w:p>
+      <w:pPr>
+        <w:pStyle w:val="ListParagraph"/>
+        <w:numPr>
+          <w:ilvl w:val="0"/>
+          <w:numId w:val="77"/>
+        </w:numPr>
+        <w:spacing w:line="256" w:lineRule="auto"/>
+        <w:rPr>
+          <w:lang w:val="vi-VN"/>
+        </w:rPr>
+      </w:pPr>
+      <w:r>
+        <w:rPr>
+          <w:lang w:val="vi-VN"/>
+        </w:rPr>
+        <w:t>^</w:t>
+      </w:r>
+    </w:p>
+    <w:p>
+      <w:pPr>
+        <w:pStyle w:val="ListParagraph"/>
+        <w:numPr>
+          <w:ilvl w:val="0"/>
+          <w:numId w:val="77"/>
+        </w:numPr>
+        <w:spacing w:line="256" w:lineRule="auto"/>
+        <w:rPr>
+          <w:lang w:val="vi-VN"/>
+        </w:rPr>
+      </w:pPr>
+      <w:r>
+        <w:rPr>
+          <w:lang w:val="vi-VN"/>
+        </w:rPr>
+        <w:t>V</w:t>
+      </w:r>
+    </w:p>
+    <w:p>
+      <w:pPr>
+        <w:pStyle w:val="ListParagraph"/>
+        <w:numPr>
+          <w:ilvl w:val="0"/>
+          <w:numId w:val="77"/>
+        </w:numPr>
+        <w:spacing w:line="256" w:lineRule="auto"/>
+        <w:rPr>
+          <w:color w:val="FF0000"/>
+          <w:lang w:val="vi-VN"/>
+        </w:rPr>
+      </w:pPr>
+      <w:r>
+        <w:rPr>
+          <w:color w:val="FF0000"/>
+          <w:lang w:val="vi-VN"/>
+        </w:rPr>
+        <w:t>n</w:t>
+      </w:r>
+    </w:p>
+    <w:p>
+      <w:pPr>
+        <w:pStyle w:val="ListParagraph"/>
+        <w:numPr>
+          <w:ilvl w:val="0"/>
+          <w:numId w:val="77"/>
+        </w:numPr>
+        <w:spacing w:line="256" w:lineRule="auto"/>
+        <w:rPr>
+          <w:lang w:val="vi-VN"/>
+        </w:rPr>
+      </w:pPr>
+      <w:r>
+        <w:rPr>
+          <w:lang w:val="vi-VN"/>
+        </w:rPr>
+        <w:t>=&gt;</w:t>
+      </w:r>
+    </w:p>
+    <w:p>
+      <w:pPr>
+        <w:spacing w:line="256" w:lineRule="auto"/>
+        <w:rPr>
+          <w:lang w:val="vi-VN"/>
+        </w:rPr>
+      </w:pPr>
+      <w:r>
+        <w:rPr>
+          <w:lang w:val="vi-VN"/>
+        </w:rPr>
+        <w:t>Điền vào dấu " ... "</w:t>
+      </w:r>
+    </w:p>
+    <w:p>
+      <w:pPr>
+        <w:spacing w:line="256" w:lineRule="auto"/>
+        <w:rPr>
+          <w:lang w:val="vi-VN"/>
+        </w:rPr>
+      </w:pPr>
+      <w:r>
+        <w:rPr>
+          <w:lang w:val="vi-VN"/>
+        </w:rPr>
+        <w:t>Ngoai hai thành phần cu pháp và ngữ nghĩa, ngon ngữ biểu diễn tri thức cần được cung cấp ...</w:t>
+      </w:r>
+    </w:p>
+    <w:p>
+      <w:pPr>
+        <w:pStyle w:val="ListParagraph"/>
+        <w:numPr>
+          <w:ilvl w:val="0"/>
+          <w:numId w:val="78"/>
+        </w:numPr>
+        <w:spacing w:line="256" w:lineRule="auto"/>
+        <w:rPr>
+          <w:lang w:val="vi-VN"/>
+        </w:rPr>
+      </w:pPr>
+      <w:r>
+        <w:rPr>
+          <w:lang w:val="vi-VN"/>
+        </w:rPr>
+        <w:t>cơ chế làm việc</w:t>
+      </w:r>
+    </w:p>
+    <w:p>
+      <w:pPr>
+        <w:pStyle w:val="ListParagraph"/>
+        <w:numPr>
+          <w:ilvl w:val="0"/>
+          <w:numId w:val="78"/>
+        </w:numPr>
+        <w:spacing w:line="256" w:lineRule="auto"/>
+        <w:rPr>
+          <w:lang w:val="vi-VN"/>
+        </w:rPr>
+      </w:pPr>
+      <w:r>
+        <w:rPr>
+          <w:lang w:val="vi-VN"/>
+        </w:rPr>
+        <w:t>cơ chế vận hành</w:t>
+      </w:r>
+    </w:p>
+    <w:p>
+      <w:pPr>
+        <w:pStyle w:val="ListParagraph"/>
+        <w:numPr>
+          <w:ilvl w:val="0"/>
+          <w:numId w:val="78"/>
+        </w:numPr>
+        <w:spacing w:line="256" w:lineRule="auto"/>
+        <w:rPr>
+          <w:color w:val="FF0000"/>
+          <w:lang w:val="vi-VN"/>
+        </w:rPr>
+      </w:pPr>
+      <w:r>
+        <w:rPr>
+          <w:color w:val="FF0000"/>
+          <w:lang w:val="vi-VN"/>
+        </w:rPr>
+        <w:t>cơ chế suy diễn</w:t>
+      </w:r>
+    </w:p>
+    <w:p>
+      <w:pPr>
+        <w:pStyle w:val="ListParagraph"/>
+        <w:numPr>
+          <w:ilvl w:val="0"/>
+          <w:numId w:val="78"/>
+        </w:numPr>
+        <w:spacing w:line="256" w:lineRule="auto"/>
+        <w:rPr>
+          <w:lang w:val="vi-VN"/>
+        </w:rPr>
+      </w:pPr>
+      <w:r>
+        <w:rPr>
+          <w:lang w:val="vi-VN"/>
+        </w:rPr>
+        <w:t>cơ chế hành động</w:t>
+      </w:r>
+    </w:p>
+    <w:p>
+      <w:pPr>
+        <w:spacing w:line="256" w:lineRule="auto"/>
+        <w:rPr>
+          <w:lang w:val="vi-VN"/>
+        </w:rPr>
+      </w:pPr>
+      <w:r>
+        <w:rPr>
+          <w:lang w:val="vi-VN"/>
+        </w:rPr>
+        <w:t>Cho A là công thức trong logic mệnh đề, trong trường hợp tổng quát khẳng định khẳng định nào sau đây là đúng?</w:t>
+      </w:r>
+    </w:p>
+    <w:p>
+      <w:pPr>
+        <w:pStyle w:val="ListParagraph"/>
+        <w:numPr>
+          <w:ilvl w:val="0"/>
+          <w:numId w:val="79"/>
+        </w:numPr>
+        <w:spacing w:line="256" w:lineRule="auto"/>
+        <w:rPr>
+          <w:lang w:val="vi-VN"/>
+        </w:rPr>
+      </w:pPr>
+      <w:r>
+        <w:rPr>
+          <w:lang w:val="vi-VN"/>
+        </w:rPr>
+        <w:t>Công thức A luon nhan ca 2 gia trị True và False</w:t>
+      </w:r>
+    </w:p>
+    <w:p>
+      <w:pPr>
+        <w:pStyle w:val="ListParagraph"/>
+        <w:numPr>
+          <w:ilvl w:val="0"/>
+          <w:numId w:val="79"/>
+        </w:numPr>
+        <w:spacing w:line="256" w:lineRule="auto"/>
+        <w:rPr>
+          <w:lang w:val="vi-VN"/>
+        </w:rPr>
+      </w:pPr>
+      <w:r>
+        <w:rPr>
+          <w:lang w:val="vi-VN"/>
+        </w:rPr>
+        <w:t>Công thức A luôn nhận giá trị True</w:t>
+      </w:r>
+    </w:p>
+    <w:p>
+      <w:pPr>
+        <w:pStyle w:val="ListParagraph"/>
+        <w:numPr>
+          <w:ilvl w:val="0"/>
+          <w:numId w:val="79"/>
+        </w:numPr>
+        <w:spacing w:line="256" w:lineRule="auto"/>
+        <w:rPr>
+          <w:color w:val="FF0000"/>
+          <w:lang w:val="vi-VN"/>
+        </w:rPr>
+      </w:pPr>
+      <w:r>
+        <w:rPr>
+          <w:color w:val="FF0000"/>
+          <w:lang w:val="vi-VN"/>
+        </w:rPr>
+        <w:t>Công thuc A luon nhan gia trị True hoac False</w:t>
+      </w:r>
+    </w:p>
+    <w:p>
+      <w:pPr>
+        <w:pStyle w:val="ListParagraph"/>
+        <w:numPr>
+          <w:ilvl w:val="0"/>
+          <w:numId w:val="79"/>
+        </w:numPr>
+        <w:spacing w:line="256" w:lineRule="auto"/>
+        <w:rPr>
+          <w:lang w:val="vi-VN"/>
+        </w:rPr>
+      </w:pPr>
+      <w:r>
+        <w:rPr>
+          <w:lang w:val="vi-VN"/>
+        </w:rPr>
+        <w:t>Công thức A luôn nhận giá trị False</w:t>
+      </w:r>
+    </w:p>
+    <w:p>
+      <w:pPr>
+        <w:spacing w:line="256" w:lineRule="auto"/>
+        <w:rPr>
+          <w:lang w:val="vi-VN"/>
+        </w:rPr>
+      </w:pPr>
+      <w:r>
+        <w:rPr>
+          <w:lang w:val="vi-VN"/>
+        </w:rPr>
+        <w:t>Dien vao dau ...</w:t>
+      </w:r>
+    </w:p>
+    <w:p>
+      <w:pPr>
+        <w:spacing w:line="256" w:lineRule="auto"/>
+        <w:rPr>
+          <w:lang w:val="vi-VN"/>
+        </w:rPr>
+      </w:pPr>
+    </w:p>
+    <w:p>
+      <w:pPr>
+        <w:spacing w:line="256" w:lineRule="auto"/>
+        <w:rPr>
+          <w:lang w:val="vi-VN"/>
+        </w:rPr>
+      </w:pPr>
+      <w:r>
+        <w:rPr>
+          <w:lang w:val="vi-VN"/>
+        </w:rPr>
+        <w:lastRenderedPageBreak/>
+        <w:t>Một công thức H được xem là hệ qủa logic của một tập công thức G ={G1, ... ,Gm} nếu trong bất kỳ minh họa nào mà {G1, ... ,Gm} **· thì H cũng *.·</w:t>
+      </w:r>
+    </w:p>
+    <w:p>
+      <w:pPr>
+        <w:pStyle w:val="ListParagraph"/>
+        <w:numPr>
+          <w:ilvl w:val="0"/>
+          <w:numId w:val="80"/>
+        </w:numPr>
+        <w:spacing w:line="256" w:lineRule="auto"/>
+        <w:rPr>
+          <w:lang w:val="vi-VN"/>
+        </w:rPr>
+      </w:pPr>
+      <w:r>
+        <w:rPr>
+          <w:lang w:val="vi-VN"/>
+        </w:rPr>
+        <w:t>sai - sai</w:t>
+      </w:r>
+    </w:p>
+    <w:p>
+      <w:pPr>
+        <w:pStyle w:val="ListParagraph"/>
+        <w:numPr>
+          <w:ilvl w:val="0"/>
+          <w:numId w:val="80"/>
+        </w:numPr>
+        <w:spacing w:line="256" w:lineRule="auto"/>
+        <w:rPr>
+          <w:lang w:val="vi-VN"/>
+        </w:rPr>
+      </w:pPr>
+      <w:r>
+        <w:rPr>
+          <w:lang w:val="vi-VN"/>
+        </w:rPr>
+        <w:t>sai - đúng</w:t>
+      </w:r>
+    </w:p>
+    <w:p>
+      <w:pPr>
+        <w:pStyle w:val="ListParagraph"/>
+        <w:numPr>
+          <w:ilvl w:val="0"/>
+          <w:numId w:val="80"/>
+        </w:numPr>
+        <w:spacing w:line="256" w:lineRule="auto"/>
+        <w:rPr>
+          <w:color w:val="FF0000"/>
+          <w:lang w:val="vi-VN"/>
+        </w:rPr>
+      </w:pPr>
+      <w:r>
+        <w:rPr>
+          <w:color w:val="FF0000"/>
+          <w:lang w:val="vi-VN"/>
+        </w:rPr>
+        <w:t>đúng - đúng</w:t>
+      </w:r>
+    </w:p>
+    <w:p>
+      <w:pPr>
+        <w:pStyle w:val="ListParagraph"/>
+        <w:numPr>
+          <w:ilvl w:val="0"/>
+          <w:numId w:val="80"/>
+        </w:numPr>
+        <w:spacing w:line="256" w:lineRule="auto"/>
+        <w:rPr>
+          <w:lang w:val="vi-VN"/>
+        </w:rPr>
+      </w:pPr>
+      <w:r>
+        <w:rPr>
+          <w:lang w:val="vi-VN"/>
+        </w:rPr>
+        <w:t xml:space="preserve">đúng </w:t>
+      </w:r>
+      <w:r>
+        <w:rPr>
+          <w:lang w:val="vi-VN"/>
+        </w:rPr>
+        <w:t>–</w:t>
+      </w:r>
+      <w:r>
+        <w:rPr>
+          <w:lang w:val="vi-VN"/>
+        </w:rPr>
+        <w:t xml:space="preserve"> sai</w:t>
+      </w:r>
+    </w:p>
+    <w:p>
+      <w:pPr>
+        <w:spacing w:line="256" w:lineRule="auto"/>
+        <w:rPr>
+          <w:lang w:val="vi-VN"/>
+        </w:rPr>
+      </w:pPr>
+      <w:r>
+        <w:rPr>
+          <w:lang w:val="vi-VN"/>
+        </w:rPr>
+        <w:t>Cú pháp của một ngôn ngữ biểu diễn tri thức bao gồm?</w:t>
+      </w:r>
+    </w:p>
+    <w:p>
+      <w:pPr>
+        <w:pStyle w:val="ListParagraph"/>
+        <w:numPr>
+          <w:ilvl w:val="0"/>
+          <w:numId w:val="81"/>
+        </w:numPr>
+        <w:spacing w:line="256" w:lineRule="auto"/>
+        <w:rPr>
+          <w:lang w:val="vi-VN"/>
+        </w:rPr>
+      </w:pPr>
+      <w:r>
+        <w:rPr>
+          <w:lang w:val="vi-VN"/>
+        </w:rPr>
+        <w:t>Tập các ký hiệu hoặc tập các quy tắc</w:t>
+      </w:r>
+    </w:p>
+    <w:p>
+      <w:pPr>
+        <w:pStyle w:val="ListParagraph"/>
+        <w:numPr>
+          <w:ilvl w:val="0"/>
+          <w:numId w:val="81"/>
+        </w:numPr>
+        <w:spacing w:line="256" w:lineRule="auto"/>
+        <w:rPr>
+          <w:lang w:val="vi-VN"/>
+        </w:rPr>
+      </w:pPr>
+      <w:r>
+        <w:rPr>
+          <w:lang w:val="vi-VN"/>
+        </w:rPr>
+        <w:t>Tập các ký hiệu</w:t>
+      </w:r>
+    </w:p>
+    <w:p>
+      <w:pPr>
+        <w:pStyle w:val="ListParagraph"/>
+        <w:numPr>
+          <w:ilvl w:val="0"/>
+          <w:numId w:val="81"/>
+        </w:numPr>
+        <w:spacing w:line="256" w:lineRule="auto"/>
+        <w:rPr>
+          <w:lang w:val="vi-VN"/>
+        </w:rPr>
+      </w:pPr>
+      <w:r>
+        <w:rPr>
+          <w:lang w:val="vi-VN"/>
+        </w:rPr>
+        <w:t>Tập các quy tac</w:t>
+      </w:r>
+    </w:p>
+    <w:p>
+      <w:pPr>
+        <w:pStyle w:val="ListParagraph"/>
+        <w:numPr>
+          <w:ilvl w:val="0"/>
+          <w:numId w:val="81"/>
+        </w:numPr>
+        <w:spacing w:line="256" w:lineRule="auto"/>
+        <w:rPr>
+          <w:color w:val="FF0000"/>
+          <w:lang w:val="vi-VN"/>
+        </w:rPr>
+      </w:pPr>
+      <w:r>
+        <w:rPr>
+          <w:color w:val="FF0000"/>
+          <w:lang w:val="vi-VN"/>
+        </w:rPr>
+        <w:t>Tập các ký hiệu và tập các quy tắc</w:t>
+      </w:r>
+    </w:p>
+    <w:p>
+      <w:pPr>
+        <w:spacing w:line="256" w:lineRule="auto"/>
+        <w:rPr>
+          <w:lang w:val="vi-VN"/>
+        </w:rPr>
+      </w:pPr>
+      <w:r>
+        <w:rPr>
+          <w:lang w:val="vi-VN"/>
+        </w:rPr>
+        <w:t>Đien vào dau ...</w:t>
+      </w:r>
+    </w:p>
+    <w:p>
+      <w:pPr>
+        <w:spacing w:line="256" w:lineRule="auto"/>
+        <w:rPr>
+          <w:lang w:val="vi-VN"/>
+        </w:rPr>
+      </w:pPr>
+      <w:r>
+        <w:rPr>
+          <w:lang w:val="vi-VN"/>
+        </w:rPr>
+        <w:t>Một công thức ở dạng chuẩn hội nếu nó là ... , có dạng A1 V ... V Am trong đo các Ai là literal</w:t>
+      </w:r>
+    </w:p>
+    <w:p>
+      <w:pPr>
+        <w:pStyle w:val="ListParagraph"/>
+        <w:numPr>
+          <w:ilvl w:val="0"/>
+          <w:numId w:val="82"/>
+        </w:numPr>
+        <w:spacing w:line="256" w:lineRule="auto"/>
+        <w:rPr>
+          <w:lang w:val="vi-VN"/>
+        </w:rPr>
+      </w:pPr>
+      <w:r>
+        <w:rPr>
+          <w:lang w:val="vi-VN"/>
+        </w:rPr>
+        <w:t>tuyển của các câu tuyển</w:t>
+      </w:r>
+    </w:p>
+    <w:p>
+      <w:pPr>
+        <w:pStyle w:val="ListParagraph"/>
+        <w:numPr>
+          <w:ilvl w:val="0"/>
+          <w:numId w:val="82"/>
+        </w:numPr>
+        <w:spacing w:line="256" w:lineRule="auto"/>
+        <w:rPr>
+          <w:lang w:val="vi-VN"/>
+        </w:rPr>
+      </w:pPr>
+      <w:r>
+        <w:rPr>
+          <w:lang w:val="vi-VN"/>
+        </w:rPr>
+        <w:t>hội của các câu hội</w:t>
+      </w:r>
+    </w:p>
+    <w:p>
+      <w:pPr>
+        <w:pStyle w:val="ListParagraph"/>
+        <w:numPr>
+          <w:ilvl w:val="0"/>
+          <w:numId w:val="82"/>
+        </w:numPr>
+        <w:spacing w:line="256" w:lineRule="auto"/>
+        <w:rPr>
+          <w:lang w:val="vi-VN"/>
+        </w:rPr>
+      </w:pPr>
+      <w:r>
+        <w:rPr>
+          <w:lang w:val="vi-VN"/>
+        </w:rPr>
+        <w:t>tuyển của các câu hội</w:t>
+      </w:r>
+    </w:p>
+    <w:p>
+      <w:pPr>
+        <w:pStyle w:val="ListParagraph"/>
+        <w:numPr>
+          <w:ilvl w:val="0"/>
+          <w:numId w:val="82"/>
+        </w:numPr>
+        <w:spacing w:line="256" w:lineRule="auto"/>
+        <w:rPr>
+          <w:color w:val="FF0000"/>
+          <w:lang w:val="vi-VN"/>
+        </w:rPr>
+      </w:pPr>
+      <w:r>
+        <w:rPr>
+          <w:color w:val="FF0000"/>
+          <w:lang w:val="vi-VN"/>
+        </w:rPr>
+        <w:t>hội của các câu tuyển</w:t>
+      </w:r>
+    </w:p>
+    <w:p>
+      <w:pPr>
+        <w:spacing w:line="256" w:lineRule="auto"/>
+        <w:rPr>
+          <w:lang w:val="vi-VN"/>
+        </w:rPr>
+      </w:pPr>
+    </w:p>
+    <w:p>
+      <w:pPr>
+        <w:spacing w:line="256" w:lineRule="auto"/>
+        <w:rPr>
+          <w:lang w:val="vi-VN"/>
+        </w:rPr>
+      </w:pPr>
+      <w:r>
+        <w:rPr>
+          <w:lang w:val="vi-VN"/>
+        </w:rPr>
+        <w:drawing>
+          <wp:inline distT="0" distB="0" distL="0" distR="0" wp14:anchorId="38EEE57D" wp14:editId="5D52151E">
+            <wp:extent cx="5943600" cy="1627505"/>
+            <wp:effectExtent l="0" t="0" r="0" b="0"/>
+            <wp:docPr id="20" name="Picture 20"/>
+            <wp:cNvGraphicFramePr>
+              <a:graphicFrameLocks xmlns:a="http://schemas.openxmlformats.org/drawingml/2006/main" noChangeAspect="1"/>
+            </wp:cNvGraphicFramePr>
+            <a:graphic xmlns:a="http://schemas.openxmlformats.org/drawingml/2006/main">
+              <a:graphicData uri="http://schemas.openxmlformats.org/drawingml/2006/picture">
+                <pic:pic xmlns:pic="http://schemas.openxmlformats.org/drawingml/2006/picture">
+                  <pic:nvPicPr>
+                    <pic:cNvPr id="1" name=""/>
+                    <pic:cNvPicPr/>
+                  </pic:nvPicPr>
+                  <pic:blipFill>
+                    <a:blip r:embed="rId18"/>
+                    <a:stretch>
+                      <a:fillRect/>
+                    </a:stretch>
+                  </pic:blipFill>
+                  <pic:spPr>
+                    <a:xfrm>
+                      <a:off x="0" y="0"/>
+                      <a:ext cx="5943600" cy="1627505"/>
+                    </a:xfrm>
+                    <a:prstGeom prst="rect">
+                      <a:avLst/>
+                    </a:prstGeom>
+                  </pic:spPr>
+                </pic:pic>
+              </a:graphicData>
+            </a:graphic>
+          </wp:inline>
+        </w:drawing>
+      </w:r>
+    </w:p>
+    <w:p>
+      <w:pPr>
+        <w:spacing w:line="256" w:lineRule="auto"/>
+        <w:rPr>
+          <w:lang w:val="vi-VN"/>
+        </w:rPr>
+      </w:pPr>
+      <w:r>
+        <w:rPr>
+          <w:lang w:val="vi-VN"/>
+        </w:rPr>
+        <w:drawing>
+          <wp:inline distT="0" distB="0" distL="0" distR="0" wp14:anchorId="52010DDA" wp14:editId="7D4A60B9">
+            <wp:extent cx="5943600" cy="1664335"/>
+            <wp:effectExtent l="0" t="0" r="0" b="0"/>
+            <wp:docPr id="36" name="Picture 36"/>
+            <wp:cNvGraphicFramePr>
+              <a:graphicFrameLocks xmlns:a="http://schemas.openxmlformats.org/drawingml/2006/main" noChangeAspect="1"/>
+            </wp:cNvGraphicFramePr>
+            <a:graphic xmlns:a="http://schemas.openxmlformats.org/drawingml/2006/main">
+              <a:graphicData uri="http://schemas.openxmlformats.org/drawingml/2006/picture">
+                <pic:pic xmlns:pic="http://schemas.openxmlformats.org/drawingml/2006/picture">
+                  <pic:nvPicPr>
+                    <pic:cNvPr id="1" name=""/>
+                    <pic:cNvPicPr/>
+                  </pic:nvPicPr>
+                  <pic:blipFill>
+                    <a:blip r:embed="rId19"/>
+                    <a:stretch>
+                      <a:fillRect/>
+                    </a:stretch>
+                  </pic:blipFill>
+                  <pic:spPr>
+                    <a:xfrm>
+                      <a:off x="0" y="0"/>
+                      <a:ext cx="5943600" cy="1664335"/>
+                    </a:xfrm>
+                    <a:prstGeom prst="rect">
+                      <a:avLst/>
+                    </a:prstGeom>
+                  </pic:spPr>
+                </pic:pic>
+              </a:graphicData>
+            </a:graphic>
+          </wp:inline>
+        </w:drawing>
+      </w:r>
+    </w:p>
+    <w:p>
+      <w:pPr>
+        <w:spacing w:line="256" w:lineRule="auto"/>
+        <w:rPr>
+          <w:lang w:val="vi-VN"/>
+        </w:rPr>
+      </w:pPr>
+      <w:r>
+        <w:rPr>
+          <w:lang w:val="vi-VN"/>
+        </w:rPr>
+        <w:lastRenderedPageBreak/>
+        <w:drawing>
+          <wp:inline distT="0" distB="0" distL="0" distR="0" wp14:anchorId="39C2354D" wp14:editId="43B37C10">
+            <wp:extent cx="5943600" cy="1523365"/>
+            <wp:effectExtent l="0" t="0" r="0" b="0"/>
+            <wp:docPr id="13" name="Picture 13"/>
+            <wp:cNvGraphicFramePr>
+              <a:graphicFrameLocks xmlns:a="http://schemas.openxmlformats.org/drawingml/2006/main" noChangeAspect="1"/>
+            </wp:cNvGraphicFramePr>
+            <a:graphic xmlns:a="http://schemas.openxmlformats.org/drawingml/2006/main">
+              <a:graphicData uri="http://schemas.openxmlformats.org/drawingml/2006/picture">
+                <pic:pic xmlns:pic="http://schemas.openxmlformats.org/drawingml/2006/picture">
+                  <pic:nvPicPr>
+                    <pic:cNvPr id="1" name=""/>
+                    <pic:cNvPicPr/>
+                  </pic:nvPicPr>
+                  <pic:blipFill>
+                    <a:blip r:embed="rId20"/>
+                    <a:stretch>
+                      <a:fillRect/>
+                    </a:stretch>
+                  </pic:blipFill>
+                  <pic:spPr>
+                    <a:xfrm>
+                      <a:off x="0" y="0"/>
+                      <a:ext cx="5943600" cy="1523365"/>
+                    </a:xfrm>
+                    <a:prstGeom prst="rect">
+                      <a:avLst/>
+                    </a:prstGeom>
+                  </pic:spPr>
+                </pic:pic>
+              </a:graphicData>
+            </a:graphic>
+          </wp:inline>
+        </w:drawing>
+      </w:r>
+      <w:r>
+        <w:rPr>
+          <w:lang w:val="vi-VN"/>
+        </w:rPr>
+        <w:drawing>
+          <wp:inline distT="0" distB="0" distL="0" distR="0" wp14:anchorId="1508645F" wp14:editId="18AD7641">
+            <wp:extent cx="5943600" cy="1515745"/>
+            <wp:effectExtent l="0" t="0" r="0" b="0"/>
+            <wp:docPr id="34" name="Picture 34"/>
+            <wp:cNvGraphicFramePr>
+              <a:graphicFrameLocks xmlns:a="http://schemas.openxmlformats.org/drawingml/2006/main" noChangeAspect="1"/>
+            </wp:cNvGraphicFramePr>
+            <a:graphic xmlns:a="http://schemas.openxmlformats.org/drawingml/2006/main">
+              <a:graphicData uri="http://schemas.openxmlformats.org/drawingml/2006/picture">
+                <pic:pic xmlns:pic="http://schemas.openxmlformats.org/drawingml/2006/picture">
+                  <pic:nvPicPr>
+                    <pic:cNvPr id="1" name=""/>
+                    <pic:cNvPicPr/>
+                  </pic:nvPicPr>
+                  <pic:blipFill>
+                    <a:blip r:embed="rId21"/>
+                    <a:stretch>
+                      <a:fillRect/>
+                    </a:stretch>
+                  </pic:blipFill>
+                  <pic:spPr>
+                    <a:xfrm>
+                      <a:off x="0" y="0"/>
+                      <a:ext cx="5943600" cy="1515745"/>
+                    </a:xfrm>
+                    <a:prstGeom prst="rect">
+                      <a:avLst/>
+                    </a:prstGeom>
+                  </pic:spPr>
+                </pic:pic>
+              </a:graphicData>
+            </a:graphic>
+          </wp:inline>
+        </w:drawing>
+      </w:r>
+    </w:p>
+    <w:p>
+      <w:pPr>
+        <w:spacing w:line="256" w:lineRule="auto"/>
+        <w:rPr>
+          <w:lang w:val="vi-VN"/>
+        </w:rPr>
+      </w:pPr>
+    </w:p>
+    <w:p>
+      <w:pPr>
+        <w:spacing w:line="256" w:lineRule="auto"/>
+        <w:rPr>
+          <w:lang w:val="vi-VN"/>
+        </w:rPr>
+      </w:pPr>
+    </w:p>
+    <w:p>
+      <w:pPr>
+        <w:spacing w:line="256" w:lineRule="auto"/>
+        <w:rPr>
+          <w:lang w:val="vi-VN"/>
+        </w:rPr>
+      </w:pPr>
+    </w:p>
+    <w:p>
+      <w:pPr>
+        <w:spacing w:line="256" w:lineRule="auto"/>
+        <w:rPr>
+          <w:lang w:val="vi-VN"/>
+        </w:rPr>
+      </w:pPr>
+    </w:p>
+    <w:p>
+      <w:pPr>
+        <w:spacing w:line="256" w:lineRule="auto"/>
+        <w:rPr>
+          <w:lang w:val="vi-VN"/>
+        </w:rPr>
+      </w:pPr>
+      <w:r>
+        <w:rPr>
+          <w:lang w:val="vi-VN"/>
+        </w:rPr>
+        <w:drawing>
+          <wp:inline distT="0" distB="0" distL="0" distR="0" wp14:anchorId="4F4765EE" wp14:editId="2B8AFCED">
+            <wp:extent cx="5943600" cy="1774825"/>
+            <wp:effectExtent l="0" t="0" r="0" b="0"/>
+            <wp:docPr id="31" name="Picture 31"/>
+            <wp:cNvGraphicFramePr>
+              <a:graphicFrameLocks xmlns:a="http://schemas.openxmlformats.org/drawingml/2006/main" noChangeAspect="1"/>
+            </wp:cNvGraphicFramePr>
+            <a:graphic xmlns:a="http://schemas.openxmlformats.org/drawingml/2006/main">
+              <a:graphicData uri="http://schemas.openxmlformats.org/drawingml/2006/picture">
+                <pic:pic xmlns:pic="http://schemas.openxmlformats.org/drawingml/2006/picture">
+                  <pic:nvPicPr>
+                    <pic:cNvPr id="1" name=""/>
+                    <pic:cNvPicPr/>
+                  </pic:nvPicPr>
+                  <pic:blipFill>
+                    <a:blip r:embed="rId22"/>
+                    <a:stretch>
+                      <a:fillRect/>
+                    </a:stretch>
+                  </pic:blipFill>
+                  <pic:spPr>
+                    <a:xfrm>
+                      <a:off x="0" y="0"/>
+                      <a:ext cx="5943600" cy="1774825"/>
+                    </a:xfrm>
+                    <a:prstGeom prst="rect">
+                      <a:avLst/>
+                    </a:prstGeom>
+                  </pic:spPr>
+                </pic:pic>
+              </a:graphicData>
+            </a:graphic>
+          </wp:inline>
+        </w:drawing>
+      </w:r>
+      <w:r>
+        <w:rPr>
+          <w:lang w:val="vi-VN"/>
+        </w:rPr>
+        <w:drawing>
+          <wp:inline distT="0" distB="0" distL="0" distR="0" wp14:anchorId="057D25AD" wp14:editId="055A1A06">
+            <wp:extent cx="5943600" cy="1815465"/>
+            <wp:effectExtent l="0" t="0" r="0" b="0"/>
+            <wp:docPr id="14" name="Picture 14"/>
+            <wp:cNvGraphicFramePr>
+              <a:graphicFrameLocks xmlns:a="http://schemas.openxmlformats.org/drawingml/2006/main" noChangeAspect="1"/>
+            </wp:cNvGraphicFramePr>
+            <a:graphic xmlns:a="http://schemas.openxmlformats.org/drawingml/2006/main">
+              <a:graphicData uri="http://schemas.openxmlformats.org/drawingml/2006/picture">
+                <pic:pic xmlns:pic="http://schemas.openxmlformats.org/drawingml/2006/picture">
+                  <pic:nvPicPr>
+                    <pic:cNvPr id="1" name=""/>
+                    <pic:cNvPicPr/>
+                  </pic:nvPicPr>
+                  <pic:blipFill>
+                    <a:blip r:embed="rId23"/>
+                    <a:stretch>
+                      <a:fillRect/>
+                    </a:stretch>
+                  </pic:blipFill>
+                  <pic:spPr>
+                    <a:xfrm>
+                      <a:off x="0" y="0"/>
+                      <a:ext cx="5943600" cy="1815465"/>
+                    </a:xfrm>
+                    <a:prstGeom prst="rect">
+                      <a:avLst/>
+                    </a:prstGeom>
+                  </pic:spPr>
+                </pic:pic>
+              </a:graphicData>
+            </a:graphic>
+          </wp:inline>
+        </w:drawing>
+      </w:r>
+    </w:p>
+    <w:p>
+      <w:pPr>
+        <w:spacing w:line="256" w:lineRule="auto"/>
+        <w:rPr>
+          <w:lang w:val="vi-VN"/>
+        </w:rPr>
+      </w:pPr>
+    </w:p>
+    <w:p>
+      <w:pPr>
+        <w:spacing w:line="256" w:lineRule="auto"/>
+        <w:rPr>
+          <w:lang w:val="vi-VN"/>
+        </w:rPr>
+      </w:pPr>
+    </w:p>
+    <w:p>
+      <w:pPr>
+        <w:spacing w:line="256" w:lineRule="auto"/>
+        <w:rPr>
+          <w:lang w:val="vi-VN"/>
+        </w:rPr>
+      </w:pPr>
+      <w:r>
+        <w:rPr>
+          <w:lang w:val="vi-VN"/>
+        </w:rPr>
+        <w:drawing>
+          <wp:inline distT="0" distB="0" distL="0" distR="0" wp14:anchorId="568878A9" wp14:editId="32CB1237">
+            <wp:extent cx="5943600" cy="1858645"/>
+            <wp:effectExtent l="0" t="0" r="0" b="0"/>
+            <wp:docPr id="33" name="Picture 33"/>
+            <wp:cNvGraphicFramePr>
+              <a:graphicFrameLocks xmlns:a="http://schemas.openxmlformats.org/drawingml/2006/main" noChangeAspect="1"/>
+            </wp:cNvGraphicFramePr>
+            <a:graphic xmlns:a="http://schemas.openxmlformats.org/drawingml/2006/main">
+              <a:graphicData uri="http://schemas.openxmlformats.org/drawingml/2006/picture">
+                <pic:pic xmlns:pic="http://schemas.openxmlformats.org/drawingml/2006/picture">
+                  <pic:nvPicPr>
+                    <pic:cNvPr id="1" name=""/>
+                    <pic:cNvPicPr/>
+                  </pic:nvPicPr>
+                  <pic:blipFill>
+                    <a:blip r:embed="rId24"/>
+                    <a:stretch>
+                      <a:fillRect/>
+                    </a:stretch>
+                  </pic:blipFill>
+                  <pic:spPr>
+                    <a:xfrm>
+                      <a:off x="0" y="0"/>
+                      <a:ext cx="5943600" cy="1858645"/>
+                    </a:xfrm>
+                    <a:prstGeom prst="rect">
+                      <a:avLst/>
+                    </a:prstGeom>
+                  </pic:spPr>
+                </pic:pic>
+              </a:graphicData>
+            </a:graphic>
+          </wp:inline>
+        </w:drawing>
+      </w:r>
+    </w:p>
+    <w:p>
+      <w:pPr>
+        <w:spacing w:line="256" w:lineRule="auto"/>
+        <w:rPr>
+          <w:lang w:val="vi-VN"/>
+        </w:rPr>
+      </w:pPr>
+    </w:p>
+    <w:p>
+      <w:pPr>
+        <w:spacing w:line="256" w:lineRule="auto"/>
+        <w:rPr>
+          <w:lang w:val="vi-VN"/>
+        </w:rPr>
+      </w:pPr>
+      <w:r>
+        <w:rPr>
+          <w:lang w:val="vi-VN"/>
+        </w:rPr>
+        <w:drawing>
+          <wp:inline distT="0" distB="0" distL="0" distR="0" wp14:anchorId="0CAF36FD" wp14:editId="09285A3B">
+            <wp:extent cx="5943600" cy="2317115"/>
+            <wp:effectExtent l="0" t="0" r="0" b="0"/>
+            <wp:docPr id="28" name="Picture 28"/>
+            <wp:cNvGraphicFramePr>
+              <a:graphicFrameLocks xmlns:a="http://schemas.openxmlformats.org/drawingml/2006/main" noChangeAspect="1"/>
+            </wp:cNvGraphicFramePr>
+            <a:graphic xmlns:a="http://schemas.openxmlformats.org/drawingml/2006/main">
+              <a:graphicData uri="http://schemas.openxmlformats.org/drawingml/2006/picture">
+                <pic:pic xmlns:pic="http://schemas.openxmlformats.org/drawingml/2006/picture">
+                  <pic:nvPicPr>
+                    <pic:cNvPr id="1" name=""/>
+                    <pic:cNvPicPr/>
+                  </pic:nvPicPr>
+                  <pic:blipFill>
+                    <a:blip r:embed="rId25"/>
+                    <a:stretch>
+                      <a:fillRect/>
+                    </a:stretch>
+                  </pic:blipFill>
+                  <pic:spPr>
+                    <a:xfrm>
+                      <a:off x="0" y="0"/>
+                      <a:ext cx="5943600" cy="2317115"/>
+                    </a:xfrm>
+                    <a:prstGeom prst="rect">
+                      <a:avLst/>
+                    </a:prstGeom>
+                  </pic:spPr>
+                </pic:pic>
+              </a:graphicData>
+            </a:graphic>
+          </wp:inline>
+        </w:drawing>
+      </w:r>
+    </w:p>
+    <w:p>
+      <w:pPr>
+        <w:spacing w:line="256" w:lineRule="auto"/>
+        <w:rPr>
+          <w:lang w:val="vi-VN"/>
+        </w:rPr>
+      </w:pPr>
+    </w:p>
+    <w:p>
+      <w:pPr>
+        <w:spacing w:line="256" w:lineRule="auto"/>
+        <w:rPr>
+          <w:lang w:val="vi-VN"/>
+        </w:rPr>
+      </w:pPr>
+      <w:r>
+        <w:rPr>
+          <w:lang w:val="vi-VN"/>
+        </w:rPr>
+        <w:lastRenderedPageBreak/>
+        <w:drawing>
+          <wp:inline distT="0" distB="0" distL="0" distR="0" wp14:anchorId="45562E2A" wp14:editId="2E258F5C">
+            <wp:extent cx="5943600" cy="2247265"/>
+            <wp:effectExtent l="0" t="0" r="0" b="0"/>
+            <wp:docPr id="29" name="Picture 29"/>
+            <wp:cNvGraphicFramePr>
+              <a:graphicFrameLocks xmlns:a="http://schemas.openxmlformats.org/drawingml/2006/main" noChangeAspect="1"/>
+            </wp:cNvGraphicFramePr>
+            <a:graphic xmlns:a="http://schemas.openxmlformats.org/drawingml/2006/main">
+              <a:graphicData uri="http://schemas.openxmlformats.org/drawingml/2006/picture">
+                <pic:pic xmlns:pic="http://schemas.openxmlformats.org/drawingml/2006/picture">
+                  <pic:nvPicPr>
+                    <pic:cNvPr id="1" name=""/>
+                    <pic:cNvPicPr/>
+                  </pic:nvPicPr>
+                  <pic:blipFill>
+                    <a:blip r:embed="rId26"/>
+                    <a:stretch>
+                      <a:fillRect/>
+                    </a:stretch>
+                  </pic:blipFill>
+                  <pic:spPr>
+                    <a:xfrm>
+                      <a:off x="0" y="0"/>
+                      <a:ext cx="5943600" cy="2247265"/>
+                    </a:xfrm>
+                    <a:prstGeom prst="rect">
+                      <a:avLst/>
+                    </a:prstGeom>
+                  </pic:spPr>
+                </pic:pic>
+              </a:graphicData>
+            </a:graphic>
+          </wp:inline>
+        </w:drawing>
+      </w:r>
+      <w:r>
+        <w:rPr>
+          <w:lang w:val="vi-VN"/>
+        </w:rPr>
+        <w:drawing>
+          <wp:inline distT="0" distB="0" distL="0" distR="0" wp14:anchorId="6E183EE7" wp14:editId="2BA3A54C">
+            <wp:extent cx="5943600" cy="2255520"/>
+            <wp:effectExtent l="0" t="0" r="0" b="0"/>
+            <wp:docPr id="35" name="Picture 35"/>
+            <wp:cNvGraphicFramePr>
+              <a:graphicFrameLocks xmlns:a="http://schemas.openxmlformats.org/drawingml/2006/main" noChangeAspect="1"/>
+            </wp:cNvGraphicFramePr>
+            <a:graphic xmlns:a="http://schemas.openxmlformats.org/drawingml/2006/main">
+              <a:graphicData uri="http://schemas.openxmlformats.org/drawingml/2006/picture">
+                <pic:pic xmlns:pic="http://schemas.openxmlformats.org/drawingml/2006/picture">
+                  <pic:nvPicPr>
+                    <pic:cNvPr id="1" name=""/>
+                    <pic:cNvPicPr/>
+                  </pic:nvPicPr>
+                  <pic:blipFill>
+                    <a:blip r:embed="rId27"/>
+                    <a:stretch>
+                      <a:fillRect/>
+                    </a:stretch>
+                  </pic:blipFill>
+                  <pic:spPr>
+                    <a:xfrm>
+                      <a:off x="0" y="0"/>
+                      <a:ext cx="5943600" cy="2255520"/>
+                    </a:xfrm>
+                    <a:prstGeom prst="rect">
+                      <a:avLst/>
+                    </a:prstGeom>
+                  </pic:spPr>
+                </pic:pic>
+              </a:graphicData>
+            </a:graphic>
+          </wp:inline>
+        </w:drawing>
+      </w:r>
+    </w:p>
+    <w:p>
+      <w:pPr>
+        <w:spacing w:line="256" w:lineRule="auto"/>
+        <w:rPr>
+          <w:lang w:val="vi-VN"/>
+        </w:rPr>
+      </w:pPr>
+    </w:p>
+    <w:p>
+      <w:pPr>
+        <w:spacing w:line="256" w:lineRule="auto"/>
+        <w:rPr>
+          <w:lang w:val="vi-VN"/>
+        </w:rPr>
+      </w:pPr>
+    </w:p>
+    <w:p>
+      <w:pPr>
+        <w:spacing w:line="256" w:lineRule="auto"/>
+        <w:rPr>
+          <w:lang w:val="vi-VN"/>
+        </w:rPr>
+      </w:pPr>
+    </w:p>
+    <w:p>
+      <w:pPr>
+        <w:spacing w:line="256" w:lineRule="auto"/>
+        <w:rPr>
+          <w:lang w:val="vi-VN"/>
+        </w:rPr>
+      </w:pPr>
+      <w:r>
+        <w:rPr>
+          <w:noProof/>
+        </w:rPr>
+        <w:lastRenderedPageBreak/>
+        <w:t xml:space="preserve"> </w:t>
+      </w:r>
+      <w:r>
+        <w:rPr>
+          <w:lang w:val="vi-VN"/>
+        </w:rPr>
+        <w:drawing>
+          <wp:inline distT="0" distB="0" distL="0" distR="0" wp14:anchorId="0503EBA8" wp14:editId="0587CE8B">
+            <wp:extent cx="5943600" cy="2644775"/>
+            <wp:effectExtent l="0" t="0" r="0" b="0"/>
+            <wp:docPr id="30" name="Picture 30"/>
+            <wp:cNvGraphicFramePr>
+              <a:graphicFrameLocks xmlns:a="http://schemas.openxmlformats.org/drawingml/2006/main" noChangeAspect="1"/>
+            </wp:cNvGraphicFramePr>
+            <a:graphic xmlns:a="http://schemas.openxmlformats.org/drawingml/2006/main">
+              <a:graphicData uri="http://schemas.openxmlformats.org/drawingml/2006/picture">
+                <pic:pic xmlns:pic="http://schemas.openxmlformats.org/drawingml/2006/picture">
+                  <pic:nvPicPr>
+                    <pic:cNvPr id="1" name=""/>
+                    <pic:cNvPicPr/>
+                  </pic:nvPicPr>
+                  <pic:blipFill>
+                    <a:blip r:embed="rId28"/>
+                    <a:stretch>
+                      <a:fillRect/>
+                    </a:stretch>
+                  </pic:blipFill>
+                  <pic:spPr>
+                    <a:xfrm>
+                      <a:off x="0" y="0"/>
+                      <a:ext cx="5943600" cy="2644775"/>
+                    </a:xfrm>
+                    <a:prstGeom prst="rect">
+                      <a:avLst/>
+                    </a:prstGeom>
+                  </pic:spPr>
+                </pic:pic>
+              </a:graphicData>
+            </a:graphic>
+          </wp:inline>
+        </w:drawing>
+      </w:r>
+    </w:p>
+    <w:p>
+      <w:pPr>
+        <w:spacing w:line="256" w:lineRule="auto"/>
+        <w:rPr>
+          <w:lang w:val="vi-VN"/>
+        </w:rPr>
+      </w:pPr>
+    </w:p>
+    <w:p>
+      <w:pPr>
+        <w:spacing w:line="256" w:lineRule="auto"/>
+        <w:rPr>
+          <w:lang w:val="vi-VN"/>
+        </w:rPr>
+      </w:pPr>
+      <w:r>
+        <w:rPr>
+          <w:lang w:val="vi-VN"/>
+        </w:rPr>
+        <w:drawing>
+          <wp:inline distT="0" distB="0" distL="0" distR="0" wp14:anchorId="601D6B12" wp14:editId="44DF6161">
+            <wp:extent cx="5943600" cy="2275840"/>
+            <wp:effectExtent l="0" t="0" r="0" b="0"/>
+            <wp:docPr id="32" name="Picture 32"/>
+            <wp:cNvGraphicFramePr>
+              <a:graphicFrameLocks xmlns:a="http://schemas.openxmlformats.org/drawingml/2006/main" noChangeAspect="1"/>
+            </wp:cNvGraphicFramePr>
+            <a:graphic xmlns:a="http://schemas.openxmlformats.org/drawingml/2006/main">
+              <a:graphicData uri="http://schemas.openxmlformats.org/drawingml/2006/picture">
+                <pic:pic xmlns:pic="http://schemas.openxmlformats.org/drawingml/2006/picture">
+                  <pic:nvPicPr>
+                    <pic:cNvPr id="1" name=""/>
+                    <pic:cNvPicPr/>
+                  </pic:nvPicPr>
+                  <pic:blipFill>
+                    <a:blip r:embed="rId29"/>
+                    <a:stretch>
+                      <a:fillRect/>
+                    </a:stretch>
+                  </pic:blipFill>
+                  <pic:spPr>
+                    <a:xfrm>
+                      <a:off x="0" y="0"/>
+                      <a:ext cx="5943600" cy="2275840"/>
                     </a:xfrm>
                     <a:prstGeom prst="rect">
                       <a:avLst/>
@@ -9533,6 +12044,92 @@
     </w:lvl>
   </w:abstractNum>
   <w:abstractNum w:abstractNumId="8" w15:restartNumberingAfterBreak="0">
+    <w:nsid w:val="0A7E3014"/>
+    <w:multiLevelType w:val="hybridMultilevel"/>
+    <w:tmpl w:val="7D4C3F16"/>
+    <w:lvl w:ilvl="0" w:tplc="04090015">
+      <w:start w:val="1"/>
+      <w:numFmt w:val="upperLetter"/>
+      <w:lvlText w:val="%1."/>
+      <w:lvlJc w:val="left"/>
+      <w:pPr>
+        <w:ind w:left="720" w:hanging="360"/>
+      </w:pPr>
+    </w:lvl>
+    <w:lvl w:ilvl="1" w:tplc="04090019" w:tentative="1">
+      <w:start w:val="1"/>
+      <w:numFmt w:val="lowerLetter"/>
+      <w:lvlText w:val="%2."/>
+      <w:lvlJc w:val="left"/>
+      <w:pPr>
+        <w:ind w:left="1440" w:hanging="360"/>
+      </w:pPr>
+    </w:lvl>
+    <w:lvl w:ilvl="2" w:tplc="0409001B" w:tentative="1">
+      <w:start w:val="1"/>
+      <w:numFmt w:val="lowerRoman"/>
+      <w:lvlText w:val="%3."/>
+      <w:lvlJc w:val="right"/>
+      <w:pPr>
+        <w:ind w:left="2160" w:hanging="180"/>
+      </w:pPr>
+    </w:lvl>
+    <w:lvl w:ilvl="3" w:tplc="0409000F" w:tentative="1">
+      <w:start w:val="1"/>
+      <w:numFmt w:val="decimal"/>
+      <w:lvlText w:val="%4."/>
+      <w:lvlJc w:val="left"/>
+      <w:pPr>
+        <w:ind w:left="2880" w:hanging="360"/>
+      </w:pPr>
+    </w:lvl>
+    <w:lvl w:ilvl="4" w:tplc="04090019" w:tentative="1">
+      <w:start w:val="1"/>
+      <w:numFmt w:val="lowerLetter"/>
+      <w:lvlText w:val="%5."/>
+      <w:lvlJc w:val="left"/>
+      <w:pPr>
+        <w:ind w:left="3600" w:hanging="360"/>
+      </w:pPr>
+    </w:lvl>
+    <w:lvl w:ilvl="5" w:tplc="0409001B" w:tentative="1">
+      <w:start w:val="1"/>
+      <w:numFmt w:val="lowerRoman"/>
+      <w:lvlText w:val="%6."/>
+      <w:lvlJc w:val="right"/>
+      <w:pPr>
+        <w:ind w:left="4320" w:hanging="180"/>
+      </w:pPr>
+    </w:lvl>
+    <w:lvl w:ilvl="6" w:tplc="0409000F" w:tentative="1">
+      <w:start w:val="1"/>
+      <w:numFmt w:val="decimal"/>
+      <w:lvlText w:val="%7."/>
+      <w:lvlJc w:val="left"/>
+      <w:pPr>
+        <w:ind w:left="5040" w:hanging="360"/>
+      </w:pPr>
+    </w:lvl>
+    <w:lvl w:ilvl="7" w:tplc="04090019" w:tentative="1">
+      <w:start w:val="1"/>
+      <w:numFmt w:val="lowerLetter"/>
+      <w:lvlText w:val="%8."/>
+      <w:lvlJc w:val="left"/>
+      <w:pPr>
+        <w:ind w:left="5760" w:hanging="360"/>
+      </w:pPr>
+    </w:lvl>
+    <w:lvl w:ilvl="8" w:tplc="0409001B" w:tentative="1">
+      <w:start w:val="1"/>
+      <w:numFmt w:val="lowerRoman"/>
+      <w:lvlText w:val="%9."/>
+      <w:lvlJc w:val="right"/>
+      <w:pPr>
+        <w:ind w:left="6480" w:hanging="180"/>
+      </w:pPr>
+    </w:lvl>
+  </w:abstractNum>
+  <w:abstractNum w:abstractNumId="9" w15:restartNumberingAfterBreak="0">
     <w:nsid w:val="0B6E2F4C"/>
     <w:multiLevelType w:val="hybridMultilevel"/>
     <w:tmpl w:val="6CBE0F10"/>
@@ -9618,7 +12215,7 @@
       </w:pPr>
     </w:lvl>
   </w:abstractNum>
-  <w:abstractNum w:abstractNumId="9" w15:restartNumberingAfterBreak="0">
+  <w:abstractNum w:abstractNumId="10" w15:restartNumberingAfterBreak="0">
     <w:nsid w:val="0BD87E52"/>
     <w:multiLevelType w:val="hybridMultilevel"/>
     <w:tmpl w:val="D8420AB4"/>
@@ -9704,7 +12301,7 @@
       </w:pPr>
     </w:lvl>
   </w:abstractNum>
-  <w:abstractNum w:abstractNumId="10" w15:restartNumberingAfterBreak="0">
+  <w:abstractNum w:abstractNumId="11" w15:restartNumberingAfterBreak="0">
     <w:nsid w:val="0DEF44CF"/>
     <w:multiLevelType w:val="hybridMultilevel"/>
     <w:tmpl w:val="E4D42E8C"/>
@@ -9790,7 +12387,7 @@
       </w:pPr>
     </w:lvl>
   </w:abstractNum>
-  <w:abstractNum w:abstractNumId="11" w15:restartNumberingAfterBreak="0">
+  <w:abstractNum w:abstractNumId="12" w15:restartNumberingAfterBreak="0">
     <w:nsid w:val="114F39AC"/>
     <w:multiLevelType w:val="hybridMultilevel"/>
     <w:tmpl w:val="7CA2B054"/>
@@ -9876,7 +12473,7 @@
       </w:pPr>
     </w:lvl>
   </w:abstractNum>
-  <w:abstractNum w:abstractNumId="12" w15:restartNumberingAfterBreak="0">
+  <w:abstractNum w:abstractNumId="13" w15:restartNumberingAfterBreak="0">
     <w:nsid w:val="13E023EE"/>
     <w:multiLevelType w:val="hybridMultilevel"/>
     <w:tmpl w:val="390CEE7C"/>
@@ -9962,7 +12559,93 @@
       </w:pPr>
     </w:lvl>
   </w:abstractNum>
-  <w:abstractNum w:abstractNumId="13" w15:restartNumberingAfterBreak="0">
+  <w:abstractNum w:abstractNumId="14" w15:restartNumberingAfterBreak="0">
+    <w:nsid w:val="153D0B58"/>
+    <w:multiLevelType w:val="hybridMultilevel"/>
+    <w:tmpl w:val="BEDEF0AE"/>
+    <w:lvl w:ilvl="0" w:tplc="04090015">
+      <w:start w:val="1"/>
+      <w:numFmt w:val="upperLetter"/>
+      <w:lvlText w:val="%1."/>
+      <w:lvlJc w:val="left"/>
+      <w:pPr>
+        <w:ind w:left="720" w:hanging="360"/>
+      </w:pPr>
+    </w:lvl>
+    <w:lvl w:ilvl="1" w:tplc="04090019" w:tentative="1">
+      <w:start w:val="1"/>
+      <w:numFmt w:val="lowerLetter"/>
+      <w:lvlText w:val="%2."/>
+      <w:lvlJc w:val="left"/>
+      <w:pPr>
+        <w:ind w:left="1440" w:hanging="360"/>
+      </w:pPr>
+    </w:lvl>
+    <w:lvl w:ilvl="2" w:tplc="0409001B" w:tentative="1">
+      <w:start w:val="1"/>
+      <w:numFmt w:val="lowerRoman"/>
+      <w:lvlText w:val="%3."/>
+      <w:lvlJc w:val="right"/>
+      <w:pPr>
+        <w:ind w:left="2160" w:hanging="180"/>
+      </w:pPr>
+    </w:lvl>
+    <w:lvl w:ilvl="3" w:tplc="0409000F" w:tentative="1">
+      <w:start w:val="1"/>
+      <w:numFmt w:val="decimal"/>
+      <w:lvlText w:val="%4."/>
+      <w:lvlJc w:val="left"/>
+      <w:pPr>
+        <w:ind w:left="2880" w:hanging="360"/>
+      </w:pPr>
+    </w:lvl>
+    <w:lvl w:ilvl="4" w:tplc="04090019" w:tentative="1">
+      <w:start w:val="1"/>
+      <w:numFmt w:val="lowerLetter"/>
+      <w:lvlText w:val="%5."/>
+      <w:lvlJc w:val="left"/>
+      <w:pPr>
+        <w:ind w:left="3600" w:hanging="360"/>
+      </w:pPr>
+    </w:lvl>
+    <w:lvl w:ilvl="5" w:tplc="0409001B" w:tentative="1">
+      <w:start w:val="1"/>
+      <w:numFmt w:val="lowerRoman"/>
+      <w:lvlText w:val="%6."/>
+      <w:lvlJc w:val="right"/>
+      <w:pPr>
+        <w:ind w:left="4320" w:hanging="180"/>
+      </w:pPr>
+    </w:lvl>
+    <w:lvl w:ilvl="6" w:tplc="0409000F" w:tentative="1">
+      <w:start w:val="1"/>
+      <w:numFmt w:val="decimal"/>
+      <w:lvlText w:val="%7."/>
+      <w:lvlJc w:val="left"/>
+      <w:pPr>
+        <w:ind w:left="5040" w:hanging="360"/>
+      </w:pPr>
+    </w:lvl>
+    <w:lvl w:ilvl="7" w:tplc="04090019" w:tentative="1">
+      <w:start w:val="1"/>
+      <w:numFmt w:val="lowerLetter"/>
+      <w:lvlText w:val="%8."/>
+      <w:lvlJc w:val="left"/>
+      <w:pPr>
+        <w:ind w:left="5760" w:hanging="360"/>
+      </w:pPr>
+    </w:lvl>
+    <w:lvl w:ilvl="8" w:tplc="0409001B" w:tentative="1">
+      <w:start w:val="1"/>
+      <w:numFmt w:val="lowerRoman"/>
+      <w:lvlText w:val="%9."/>
+      <w:lvlJc w:val="right"/>
+      <w:pPr>
+        <w:ind w:left="6480" w:hanging="180"/>
+      </w:pPr>
+    </w:lvl>
+  </w:abstractNum>
+  <w:abstractNum w:abstractNumId="15" w15:restartNumberingAfterBreak="0">
     <w:nsid w:val="18F05469"/>
     <w:multiLevelType w:val="hybridMultilevel"/>
     <w:tmpl w:val="EED29F40"/>
@@ -10048,7 +12731,93 @@
       </w:pPr>
     </w:lvl>
   </w:abstractNum>
-  <w:abstractNum w:abstractNumId="14" w15:restartNumberingAfterBreak="0">
+  <w:abstractNum w:abstractNumId="16" w15:restartNumberingAfterBreak="0">
+    <w:nsid w:val="1BA54DBF"/>
+    <w:multiLevelType w:val="hybridMultilevel"/>
+    <w:tmpl w:val="A8347A78"/>
+    <w:lvl w:ilvl="0" w:tplc="04090015">
+      <w:start w:val="1"/>
+      <w:numFmt w:val="upperLetter"/>
+      <w:lvlText w:val="%1."/>
+      <w:lvlJc w:val="left"/>
+      <w:pPr>
+        <w:ind w:left="720" w:hanging="360"/>
+      </w:pPr>
+    </w:lvl>
+    <w:lvl w:ilvl="1" w:tplc="04090019" w:tentative="1">
+      <w:start w:val="1"/>
+      <w:numFmt w:val="lowerLetter"/>
+      <w:lvlText w:val="%2."/>
+      <w:lvlJc w:val="left"/>
+      <w:pPr>
+        <w:ind w:left="1440" w:hanging="360"/>
+      </w:pPr>
+    </w:lvl>
+    <w:lvl w:ilvl="2" w:tplc="0409001B" w:tentative="1">
+      <w:start w:val="1"/>
+      <w:numFmt w:val="lowerRoman"/>
+      <w:lvlText w:val="%3."/>
+      <w:lvlJc w:val="right"/>
+      <w:pPr>
+        <w:ind w:left="2160" w:hanging="180"/>
+      </w:pPr>
+    </w:lvl>
+    <w:lvl w:ilvl="3" w:tplc="0409000F" w:tentative="1">
+      <w:start w:val="1"/>
+      <w:numFmt w:val="decimal"/>
+      <w:lvlText w:val="%4."/>
+      <w:lvlJc w:val="left"/>
+      <w:pPr>
+        <w:ind w:left="2880" w:hanging="360"/>
+      </w:pPr>
+    </w:lvl>
+    <w:lvl w:ilvl="4" w:tplc="04090019" w:tentative="1">
+      <w:start w:val="1"/>
+      <w:numFmt w:val="lowerLetter"/>
+      <w:lvlText w:val="%5."/>
+      <w:lvlJc w:val="left"/>
+      <w:pPr>
+        <w:ind w:left="3600" w:hanging="360"/>
+      </w:pPr>
+    </w:lvl>
+    <w:lvl w:ilvl="5" w:tplc="0409001B" w:tentative="1">
+      <w:start w:val="1"/>
+      <w:numFmt w:val="lowerRoman"/>
+      <w:lvlText w:val="%6."/>
+      <w:lvlJc w:val="right"/>
+      <w:pPr>
+        <w:ind w:left="4320" w:hanging="180"/>
+      </w:pPr>
+    </w:lvl>
+    <w:lvl w:ilvl="6" w:tplc="0409000F" w:tentative="1">
+      <w:start w:val="1"/>
+      <w:numFmt w:val="decimal"/>
+      <w:lvlText w:val="%7."/>
+      <w:lvlJc w:val="left"/>
+      <w:pPr>
+        <w:ind w:left="5040" w:hanging="360"/>
+      </w:pPr>
+    </w:lvl>
+    <w:lvl w:ilvl="7" w:tplc="04090019" w:tentative="1">
+      <w:start w:val="1"/>
+      <w:numFmt w:val="lowerLetter"/>
+      <w:lvlText w:val="%8."/>
+      <w:lvlJc w:val="left"/>
+      <w:pPr>
+        <w:ind w:left="5760" w:hanging="360"/>
+      </w:pPr>
+    </w:lvl>
+    <w:lvl w:ilvl="8" w:tplc="0409001B" w:tentative="1">
+      <w:start w:val="1"/>
+      <w:numFmt w:val="lowerRoman"/>
+      <w:lvlText w:val="%9."/>
+      <w:lvlJc w:val="right"/>
+      <w:pPr>
+        <w:ind w:left="6480" w:hanging="180"/>
+      </w:pPr>
+    </w:lvl>
+  </w:abstractNum>
+  <w:abstractNum w:abstractNumId="17" w15:restartNumberingAfterBreak="0">
     <w:nsid w:val="1D7F5267"/>
     <w:multiLevelType w:val="hybridMultilevel"/>
     <w:tmpl w:val="F0B02C92"/>
@@ -10134,7 +12903,7 @@
       </w:pPr>
     </w:lvl>
   </w:abstractNum>
-  <w:abstractNum w:abstractNumId="15" w15:restartNumberingAfterBreak="0">
+  <w:abstractNum w:abstractNumId="18" w15:restartNumberingAfterBreak="0">
     <w:nsid w:val="1F941778"/>
     <w:multiLevelType w:val="hybridMultilevel"/>
     <w:tmpl w:val="21B6A486"/>
@@ -10220,10 +12989,10 @@
       </w:pPr>
     </w:lvl>
   </w:abstractNum>
-  <w:abstractNum w:abstractNumId="16" w15:restartNumberingAfterBreak="0">
+  <w:abstractNum w:abstractNumId="19" w15:restartNumberingAfterBreak="0">
     <w:nsid w:val="1FA10950"/>
     <w:multiLevelType w:val="hybridMultilevel"/>
-    <w:tmpl w:val="06D20A04"/>
+    <w:tmpl w:val="BCC20E8A"/>
     <w:lvl w:ilvl="0" w:tplc="0409000F">
       <w:start w:val="1"/>
       <w:numFmt w:val="decimal"/>
@@ -10306,7 +13075,93 @@
       </w:pPr>
     </w:lvl>
   </w:abstractNum>
-  <w:abstractNum w:abstractNumId="17" w15:restartNumberingAfterBreak="0">
+  <w:abstractNum w:abstractNumId="20" w15:restartNumberingAfterBreak="0">
+    <w:nsid w:val="22152963"/>
+    <w:multiLevelType w:val="hybridMultilevel"/>
+    <w:tmpl w:val="F058F268"/>
+    <w:lvl w:ilvl="0" w:tplc="04090015">
+      <w:start w:val="1"/>
+      <w:numFmt w:val="upperLetter"/>
+      <w:lvlText w:val="%1."/>
+      <w:lvlJc w:val="left"/>
+      <w:pPr>
+        <w:ind w:left="720" w:hanging="360"/>
+      </w:pPr>
+    </w:lvl>
+    <w:lvl w:ilvl="1" w:tplc="04090019" w:tentative="1">
+      <w:start w:val="1"/>
+      <w:numFmt w:val="lowerLetter"/>
+      <w:lvlText w:val="%2."/>
+      <w:lvlJc w:val="left"/>
+      <w:pPr>
+        <w:ind w:left="1440" w:hanging="360"/>
+      </w:pPr>
+    </w:lvl>
+    <w:lvl w:ilvl="2" w:tplc="0409001B" w:tentative="1">
+      <w:start w:val="1"/>
+      <w:numFmt w:val="lowerRoman"/>
+      <w:lvlText w:val="%3."/>
+      <w:lvlJc w:val="right"/>
+      <w:pPr>
+        <w:ind w:left="2160" w:hanging="180"/>
+      </w:pPr>
+    </w:lvl>
+    <w:lvl w:ilvl="3" w:tplc="0409000F" w:tentative="1">
+      <w:start w:val="1"/>
+      <w:numFmt w:val="decimal"/>
+      <w:lvlText w:val="%4."/>
+      <w:lvlJc w:val="left"/>
+      <w:pPr>
+        <w:ind w:left="2880" w:hanging="360"/>
+      </w:pPr>
+    </w:lvl>
+    <w:lvl w:ilvl="4" w:tplc="04090019" w:tentative="1">
+      <w:start w:val="1"/>
+      <w:numFmt w:val="lowerLetter"/>
+      <w:lvlText w:val="%5."/>
+      <w:lvlJc w:val="left"/>
+      <w:pPr>
+        <w:ind w:left="3600" w:hanging="360"/>
+      </w:pPr>
+    </w:lvl>
+    <w:lvl w:ilvl="5" w:tplc="0409001B" w:tentative="1">
+      <w:start w:val="1"/>
+      <w:numFmt w:val="lowerRoman"/>
+      <w:lvlText w:val="%6."/>
+      <w:lvlJc w:val="right"/>
+      <w:pPr>
+        <w:ind w:left="4320" w:hanging="180"/>
+      </w:pPr>
+    </w:lvl>
+    <w:lvl w:ilvl="6" w:tplc="0409000F" w:tentative="1">
+      <w:start w:val="1"/>
+      <w:numFmt w:val="decimal"/>
+      <w:lvlText w:val="%7."/>
+      <w:lvlJc w:val="left"/>
+      <w:pPr>
+        <w:ind w:left="5040" w:hanging="360"/>
+      </w:pPr>
+    </w:lvl>
+    <w:lvl w:ilvl="7" w:tplc="04090019" w:tentative="1">
+      <w:start w:val="1"/>
+      <w:numFmt w:val="lowerLetter"/>
+      <w:lvlText w:val="%8."/>
+      <w:lvlJc w:val="left"/>
+      <w:pPr>
+        <w:ind w:left="5760" w:hanging="360"/>
+      </w:pPr>
+    </w:lvl>
+    <w:lvl w:ilvl="8" w:tplc="0409001B" w:tentative="1">
+      <w:start w:val="1"/>
+      <w:numFmt w:val="lowerRoman"/>
+      <w:lvlText w:val="%9."/>
+      <w:lvlJc w:val="right"/>
+      <w:pPr>
+        <w:ind w:left="6480" w:hanging="180"/>
+      </w:pPr>
+    </w:lvl>
+  </w:abstractNum>
+  <w:abstractNum w:abstractNumId="21" w15:restartNumberingAfterBreak="0">
     <w:nsid w:val="25242132"/>
     <w:multiLevelType w:val="hybridMultilevel"/>
     <w:tmpl w:val="511028DC"/>
@@ -10392,7 +13247,7 @@
       </w:pPr>
     </w:lvl>
   </w:abstractNum>
-  <w:abstractNum w:abstractNumId="18" w15:restartNumberingAfterBreak="0">
+  <w:abstractNum w:abstractNumId="22" w15:restartNumberingAfterBreak="0">
     <w:nsid w:val="28FA3A48"/>
     <w:multiLevelType w:val="hybridMultilevel"/>
     <w:tmpl w:val="2B0E2AD6"/>
@@ -10478,7 +13333,7 @@
       </w:pPr>
     </w:lvl>
   </w:abstractNum>
-  <w:abstractNum w:abstractNumId="19" w15:restartNumberingAfterBreak="0">
+  <w:abstractNum w:abstractNumId="23" w15:restartNumberingAfterBreak="0">
     <w:nsid w:val="2A5A7E02"/>
     <w:multiLevelType w:val="hybridMultilevel"/>
     <w:tmpl w:val="F34C69A0"/>
@@ -10564,7 +13419,7 @@
       </w:pPr>
     </w:lvl>
   </w:abstractNum>
-  <w:abstractNum w:abstractNumId="20" w15:restartNumberingAfterBreak="0">
+  <w:abstractNum w:abstractNumId="24" w15:restartNumberingAfterBreak="0">
     <w:nsid w:val="2D5C6EA6"/>
     <w:multiLevelType w:val="hybridMultilevel"/>
     <w:tmpl w:val="6DC8E8B0"/>
@@ -10650,7 +13505,7 @@
       </w:pPr>
     </w:lvl>
   </w:abstractNum>
-  <w:abstractNum w:abstractNumId="21" w15:restartNumberingAfterBreak="0">
+  <w:abstractNum w:abstractNumId="25" w15:restartNumberingAfterBreak="0">
     <w:nsid w:val="2DD1767B"/>
     <w:multiLevelType w:val="hybridMultilevel"/>
     <w:tmpl w:val="52142506"/>
@@ -10736,7 +13591,7 @@
       </w:pPr>
     </w:lvl>
   </w:abstractNum>
-  <w:abstractNum w:abstractNumId="22" w15:restartNumberingAfterBreak="0">
+  <w:abstractNum w:abstractNumId="26" w15:restartNumberingAfterBreak="0">
     <w:nsid w:val="2EB516A9"/>
     <w:multiLevelType w:val="hybridMultilevel"/>
     <w:tmpl w:val="2BE2C666"/>
@@ -10822,7 +13677,7 @@
       </w:pPr>
     </w:lvl>
   </w:abstractNum>
-  <w:abstractNum w:abstractNumId="23" w15:restartNumberingAfterBreak="0">
+  <w:abstractNum w:abstractNumId="27" w15:restartNumberingAfterBreak="0">
     <w:nsid w:val="2F440E6B"/>
     <w:multiLevelType w:val="hybridMultilevel"/>
     <w:tmpl w:val="A0F45A0E"/>
@@ -10908,7 +13763,93 @@
       </w:pPr>
     </w:lvl>
   </w:abstractNum>
-  <w:abstractNum w:abstractNumId="24" w15:restartNumberingAfterBreak="0">
+  <w:abstractNum w:abstractNumId="28" w15:restartNumberingAfterBreak="0">
+    <w:nsid w:val="2F7E31F1"/>
+    <w:multiLevelType w:val="hybridMultilevel"/>
+    <w:tmpl w:val="3880E302"/>
+    <w:lvl w:ilvl="0" w:tplc="04090015">
+      <w:start w:val="1"/>
+      <w:numFmt w:val="upperLetter"/>
+      <w:lvlText w:val="%1."/>
+      <w:lvlJc w:val="left"/>
+      <w:pPr>
+        <w:ind w:left="720" w:hanging="360"/>
+      </w:pPr>
+    </w:lvl>
+    <w:lvl w:ilvl="1" w:tplc="04090019" w:tentative="1">
+      <w:start w:val="1"/>
+      <w:numFmt w:val="lowerLetter"/>
+      <w:lvlText w:val="%2."/>
+      <w:lvlJc w:val="left"/>
+      <w:pPr>
+        <w:ind w:left="1440" w:hanging="360"/>
+      </w:pPr>
+    </w:lvl>
+    <w:lvl w:ilvl="2" w:tplc="0409001B" w:tentative="1">
+      <w:start w:val="1"/>
+      <w:numFmt w:val="lowerRoman"/>
+      <w:lvlText w:val="%3."/>
+      <w:lvlJc w:val="right"/>
+      <w:pPr>
+        <w:ind w:left="2160" w:hanging="180"/>
+      </w:pPr>
+    </w:lvl>
+    <w:lvl w:ilvl="3" w:tplc="0409000F" w:tentative="1">
+      <w:start w:val="1"/>
+      <w:numFmt w:val="decimal"/>
+      <w:lvlText w:val="%4."/>
+      <w:lvlJc w:val="left"/>
+      <w:pPr>
+        <w:ind w:left="2880" w:hanging="360"/>
+      </w:pPr>
+    </w:lvl>
+    <w:lvl w:ilvl="4" w:tplc="04090019" w:tentative="1">
+      <w:start w:val="1"/>
+      <w:numFmt w:val="lowerLetter"/>
+      <w:lvlText w:val="%5."/>
+      <w:lvlJc w:val="left"/>
+      <w:pPr>
+        <w:ind w:left="3600" w:hanging="360"/>
+      </w:pPr>
+    </w:lvl>
+    <w:lvl w:ilvl="5" w:tplc="0409001B" w:tentative="1">
+      <w:start w:val="1"/>
+      <w:numFmt w:val="lowerRoman"/>
+      <w:lvlText w:val="%6."/>
+      <w:lvlJc w:val="right"/>
+      <w:pPr>
+        <w:ind w:left="4320" w:hanging="180"/>
+      </w:pPr>
+    </w:lvl>
+    <w:lvl w:ilvl="6" w:tplc="0409000F" w:tentative="1">
+      <w:start w:val="1"/>
+      <w:numFmt w:val="decimal"/>
+      <w:lvlText w:val="%7."/>
+      <w:lvlJc w:val="left"/>
+      <w:pPr>
+        <w:ind w:left="5040" w:hanging="360"/>
+      </w:pPr>
+    </w:lvl>
+    <w:lvl w:ilvl="7" w:tplc="04090019" w:tentative="1">
+      <w:start w:val="1"/>
+      <w:numFmt w:val="lowerLetter"/>
+      <w:lvlText w:val="%8."/>
+      <w:lvlJc w:val="left"/>
+      <w:pPr>
+        <w:ind w:left="5760" w:hanging="360"/>
+      </w:pPr>
+    </w:lvl>
+    <w:lvl w:ilvl="8" w:tplc="0409001B" w:tentative="1">
+      <w:start w:val="1"/>
+      <w:numFmt w:val="lowerRoman"/>
+      <w:lvlText w:val="%9."/>
+      <w:lvlJc w:val="right"/>
+      <w:pPr>
+        <w:ind w:left="6480" w:hanging="180"/>
+      </w:pPr>
+    </w:lvl>
+  </w:abstractNum>
+  <w:abstractNum w:abstractNumId="29" w15:restartNumberingAfterBreak="0">
     <w:nsid w:val="2FDE0E19"/>
     <w:multiLevelType w:val="hybridMultilevel"/>
     <w:tmpl w:val="2BF0F4E6"/>
@@ -10994,7 +13935,7 @@
       </w:pPr>
     </w:lvl>
   </w:abstractNum>
-  <w:abstractNum w:abstractNumId="25" w15:restartNumberingAfterBreak="0">
+  <w:abstractNum w:abstractNumId="30" w15:restartNumberingAfterBreak="0">
     <w:nsid w:val="2FEB1364"/>
     <w:multiLevelType w:val="hybridMultilevel"/>
     <w:tmpl w:val="3A72AC20"/>
@@ -11080,7 +14021,7 @@
       </w:pPr>
     </w:lvl>
   </w:abstractNum>
-  <w:abstractNum w:abstractNumId="26" w15:restartNumberingAfterBreak="0">
+  <w:abstractNum w:abstractNumId="31" w15:restartNumberingAfterBreak="0">
     <w:nsid w:val="304A4C17"/>
     <w:multiLevelType w:val="hybridMultilevel"/>
     <w:tmpl w:val="911EA6A4"/>
@@ -11166,7 +14107,179 @@
       </w:pPr>
     </w:lvl>
   </w:abstractNum>
-  <w:abstractNum w:abstractNumId="27" w15:restartNumberingAfterBreak="0">
+  <w:abstractNum w:abstractNumId="32" w15:restartNumberingAfterBreak="0">
+    <w:nsid w:val="307F33EB"/>
+    <w:multiLevelType w:val="hybridMultilevel"/>
+    <w:tmpl w:val="DFC673E6"/>
+    <w:lvl w:ilvl="0" w:tplc="04090015">
+      <w:start w:val="1"/>
+      <w:numFmt w:val="upperLetter"/>
+      <w:lvlText w:val="%1."/>
+      <w:lvlJc w:val="left"/>
+      <w:pPr>
+        <w:ind w:left="720" w:hanging="360"/>
+      </w:pPr>
+    </w:lvl>
+    <w:lvl w:ilvl="1" w:tplc="04090019" w:tentative="1">
+      <w:start w:val="1"/>
+      <w:numFmt w:val="lowerLetter"/>
+      <w:lvlText w:val="%2."/>
+      <w:lvlJc w:val="left"/>
+      <w:pPr>
+        <w:ind w:left="1440" w:hanging="360"/>
+      </w:pPr>
+    </w:lvl>
+    <w:lvl w:ilvl="2" w:tplc="0409001B" w:tentative="1">
+      <w:start w:val="1"/>
+      <w:numFmt w:val="lowerRoman"/>
+      <w:lvlText w:val="%3."/>
+      <w:lvlJc w:val="right"/>
+      <w:pPr>
+        <w:ind w:left="2160" w:hanging="180"/>
+      </w:pPr>
+    </w:lvl>
+    <w:lvl w:ilvl="3" w:tplc="0409000F" w:tentative="1">
+      <w:start w:val="1"/>
+      <w:numFmt w:val="decimal"/>
+      <w:lvlText w:val="%4."/>
+      <w:lvlJc w:val="left"/>
+      <w:pPr>
+        <w:ind w:left="2880" w:hanging="360"/>
+      </w:pPr>
+    </w:lvl>
+    <w:lvl w:ilvl="4" w:tplc="04090019" w:tentative="1">
+      <w:start w:val="1"/>
+      <w:numFmt w:val="lowerLetter"/>
+      <w:lvlText w:val="%5."/>
+      <w:lvlJc w:val="left"/>
+      <w:pPr>
+        <w:ind w:left="3600" w:hanging="360"/>
+      </w:pPr>
+    </w:lvl>
+    <w:lvl w:ilvl="5" w:tplc="0409001B" w:tentative="1">
+      <w:start w:val="1"/>
+      <w:numFmt w:val="lowerRoman"/>
+      <w:lvlText w:val="%6."/>
+      <w:lvlJc w:val="right"/>
+      <w:pPr>
+        <w:ind w:left="4320" w:hanging="180"/>
+      </w:pPr>
+    </w:lvl>
+    <w:lvl w:ilvl="6" w:tplc="0409000F" w:tentative="1">
+      <w:start w:val="1"/>
+      <w:numFmt w:val="decimal"/>
+      <w:lvlText w:val="%7."/>
+      <w:lvlJc w:val="left"/>
+      <w:pPr>
+        <w:ind w:left="5040" w:hanging="360"/>
+      </w:pPr>
+    </w:lvl>
+    <w:lvl w:ilvl="7" w:tplc="04090019" w:tentative="1">
+      <w:start w:val="1"/>
+      <w:numFmt w:val="lowerLetter"/>
+      <w:lvlText w:val="%8."/>
+      <w:lvlJc w:val="left"/>
+      <w:pPr>
+        <w:ind w:left="5760" w:hanging="360"/>
+      </w:pPr>
+    </w:lvl>
+    <w:lvl w:ilvl="8" w:tplc="0409001B" w:tentative="1">
+      <w:start w:val="1"/>
+      <w:numFmt w:val="lowerRoman"/>
+      <w:lvlText w:val="%9."/>
+      <w:lvlJc w:val="right"/>
+      <w:pPr>
+        <w:ind w:left="6480" w:hanging="180"/>
+      </w:pPr>
+    </w:lvl>
+  </w:abstractNum>
+  <w:abstractNum w:abstractNumId="33" w15:restartNumberingAfterBreak="0">
+    <w:nsid w:val="30C41D05"/>
+    <w:multiLevelType w:val="hybridMultilevel"/>
+    <w:tmpl w:val="0380AA42"/>
+    <w:lvl w:ilvl="0" w:tplc="04090015">
+      <w:start w:val="1"/>
+      <w:numFmt w:val="upperLetter"/>
+      <w:lvlText w:val="%1."/>
+      <w:lvlJc w:val="left"/>
+      <w:pPr>
+        <w:ind w:left="720" w:hanging="360"/>
+      </w:pPr>
+    </w:lvl>
+    <w:lvl w:ilvl="1" w:tplc="04090019" w:tentative="1">
+      <w:start w:val="1"/>
+      <w:numFmt w:val="lowerLetter"/>
+      <w:lvlText w:val="%2."/>
+      <w:lvlJc w:val="left"/>
+      <w:pPr>
+        <w:ind w:left="1440" w:hanging="360"/>
+      </w:pPr>
+    </w:lvl>
+    <w:lvl w:ilvl="2" w:tplc="0409001B" w:tentative="1">
+      <w:start w:val="1"/>
+      <w:numFmt w:val="lowerRoman"/>
+      <w:lvlText w:val="%3."/>
+      <w:lvlJc w:val="right"/>
+      <w:pPr>
+        <w:ind w:left="2160" w:hanging="180"/>
+      </w:pPr>
+    </w:lvl>
+    <w:lvl w:ilvl="3" w:tplc="0409000F" w:tentative="1">
+      <w:start w:val="1"/>
+      <w:numFmt w:val="decimal"/>
+      <w:lvlText w:val="%4."/>
+      <w:lvlJc w:val="left"/>
+      <w:pPr>
+        <w:ind w:left="2880" w:hanging="360"/>
+      </w:pPr>
+    </w:lvl>
+    <w:lvl w:ilvl="4" w:tplc="04090019" w:tentative="1">
+      <w:start w:val="1"/>
+      <w:numFmt w:val="lowerLetter"/>
+      <w:lvlText w:val="%5."/>
+      <w:lvlJc w:val="left"/>
+      <w:pPr>
+        <w:ind w:left="3600" w:hanging="360"/>
+      </w:pPr>
+    </w:lvl>
+    <w:lvl w:ilvl="5" w:tplc="0409001B" w:tentative="1">
+      <w:start w:val="1"/>
+      <w:numFmt w:val="lowerRoman"/>
+      <w:lvlText w:val="%6."/>
+      <w:lvlJc w:val="right"/>
+      <w:pPr>
+        <w:ind w:left="4320" w:hanging="180"/>
+      </w:pPr>
+    </w:lvl>
+    <w:lvl w:ilvl="6" w:tplc="0409000F" w:tentative="1">
+      <w:start w:val="1"/>
+      <w:numFmt w:val="decimal"/>
+      <w:lvlText w:val="%7."/>
+      <w:lvlJc w:val="left"/>
+      <w:pPr>
+        <w:ind w:left="5040" w:hanging="360"/>
+      </w:pPr>
+    </w:lvl>
+    <w:lvl w:ilvl="7" w:tplc="04090019" w:tentative="1">
+      <w:start w:val="1"/>
+      <w:numFmt w:val="lowerLetter"/>
+      <w:lvlText w:val="%8."/>
+      <w:lvlJc w:val="left"/>
+      <w:pPr>
+        <w:ind w:left="5760" w:hanging="360"/>
+      </w:pPr>
+    </w:lvl>
+    <w:lvl w:ilvl="8" w:tplc="0409001B" w:tentative="1">
+      <w:start w:val="1"/>
+      <w:numFmt w:val="lowerRoman"/>
+      <w:lvlText w:val="%9."/>
+      <w:lvlJc w:val="right"/>
+      <w:pPr>
+        <w:ind w:left="6480" w:hanging="180"/>
+      </w:pPr>
+    </w:lvl>
+  </w:abstractNum>
+  <w:abstractNum w:abstractNumId="34" w15:restartNumberingAfterBreak="0">
     <w:nsid w:val="30FB428A"/>
     <w:multiLevelType w:val="hybridMultilevel"/>
     <w:tmpl w:val="F65E2FCC"/>
@@ -11252,7 +14365,93 @@
       </w:pPr>
     </w:lvl>
   </w:abstractNum>
-  <w:abstractNum w:abstractNumId="28" w15:restartNumberingAfterBreak="0">
+  <w:abstractNum w:abstractNumId="35" w15:restartNumberingAfterBreak="0">
+    <w:nsid w:val="31D024D8"/>
+    <w:multiLevelType w:val="hybridMultilevel"/>
+    <w:tmpl w:val="6ECE7382"/>
+    <w:lvl w:ilvl="0" w:tplc="04090015">
+      <w:start w:val="1"/>
+      <w:numFmt w:val="upperLetter"/>
+      <w:lvlText w:val="%1."/>
+      <w:lvlJc w:val="left"/>
+      <w:pPr>
+        <w:ind w:left="720" w:hanging="360"/>
+      </w:pPr>
+    </w:lvl>
+    <w:lvl w:ilvl="1" w:tplc="04090019" w:tentative="1">
+      <w:start w:val="1"/>
+      <w:numFmt w:val="lowerLetter"/>
+      <w:lvlText w:val="%2."/>
+      <w:lvlJc w:val="left"/>
+      <w:pPr>
+        <w:ind w:left="1440" w:hanging="360"/>
+      </w:pPr>
+    </w:lvl>
+    <w:lvl w:ilvl="2" w:tplc="0409001B" w:tentative="1">
+      <w:start w:val="1"/>
+      <w:numFmt w:val="lowerRoman"/>
+      <w:lvlText w:val="%3."/>
+      <w:lvlJc w:val="right"/>
+      <w:pPr>
+        <w:ind w:left="2160" w:hanging="180"/>
+      </w:pPr>
+    </w:lvl>
+    <w:lvl w:ilvl="3" w:tplc="0409000F" w:tentative="1">
+      <w:start w:val="1"/>
+      <w:numFmt w:val="decimal"/>
+      <w:lvlText w:val="%4."/>
+      <w:lvlJc w:val="left"/>
+      <w:pPr>
+        <w:ind w:left="2880" w:hanging="360"/>
+      </w:pPr>
+    </w:lvl>
+    <w:lvl w:ilvl="4" w:tplc="04090019" w:tentative="1">
+      <w:start w:val="1"/>
+      <w:numFmt w:val="lowerLetter"/>
+      <w:lvlText w:val="%5."/>
+      <w:lvlJc w:val="left"/>
+      <w:pPr>
+        <w:ind w:left="3600" w:hanging="360"/>
+      </w:pPr>
+    </w:lvl>
+    <w:lvl w:ilvl="5" w:tplc="0409001B" w:tentative="1">
+      <w:start w:val="1"/>
+      <w:numFmt w:val="lowerRoman"/>
+      <w:lvlText w:val="%6."/>
+      <w:lvlJc w:val="right"/>
+      <w:pPr>
+        <w:ind w:left="4320" w:hanging="180"/>
+      </w:pPr>
+    </w:lvl>
+    <w:lvl w:ilvl="6" w:tplc="0409000F" w:tentative="1">
+      <w:start w:val="1"/>
+      <w:numFmt w:val="decimal"/>
+      <w:lvlText w:val="%7."/>
+      <w:lvlJc w:val="left"/>
+      <w:pPr>
+        <w:ind w:left="5040" w:hanging="360"/>
+      </w:pPr>
+    </w:lvl>
+    <w:lvl w:ilvl="7" w:tplc="04090019" w:tentative="1">
+      <w:start w:val="1"/>
+      <w:numFmt w:val="lowerLetter"/>
+      <w:lvlText w:val="%8."/>
+      <w:lvlJc w:val="left"/>
+      <w:pPr>
+        <w:ind w:left="5760" w:hanging="360"/>
+      </w:pPr>
+    </w:lvl>
+    <w:lvl w:ilvl="8" w:tplc="0409001B" w:tentative="1">
+      <w:start w:val="1"/>
+      <w:numFmt w:val="lowerRoman"/>
+      <w:lvlText w:val="%9."/>
+      <w:lvlJc w:val="right"/>
+      <w:pPr>
+        <w:ind w:left="6480" w:hanging="180"/>
+      </w:pPr>
+    </w:lvl>
+  </w:abstractNum>
+  <w:abstractNum w:abstractNumId="36" w15:restartNumberingAfterBreak="0">
     <w:nsid w:val="323309BF"/>
     <w:multiLevelType w:val="hybridMultilevel"/>
     <w:tmpl w:val="3A3EBF30"/>
@@ -11338,7 +14537,93 @@
       </w:pPr>
     </w:lvl>
   </w:abstractNum>
-  <w:abstractNum w:abstractNumId="29" w15:restartNumberingAfterBreak="0">
+  <w:abstractNum w:abstractNumId="37" w15:restartNumberingAfterBreak="0">
+    <w:nsid w:val="35AB2318"/>
+    <w:multiLevelType w:val="hybridMultilevel"/>
+    <w:tmpl w:val="2B501E30"/>
+    <w:lvl w:ilvl="0" w:tplc="04090015">
+      <w:start w:val="1"/>
+      <w:numFmt w:val="upperLetter"/>
+      <w:lvlText w:val="%1."/>
+      <w:lvlJc w:val="left"/>
+      <w:pPr>
+        <w:ind w:left="720" w:hanging="360"/>
+      </w:pPr>
+    </w:lvl>
+    <w:lvl w:ilvl="1" w:tplc="04090019" w:tentative="1">
+      <w:start w:val="1"/>
+      <w:numFmt w:val="lowerLetter"/>
+      <w:lvlText w:val="%2."/>
+      <w:lvlJc w:val="left"/>
+      <w:pPr>
+        <w:ind w:left="1440" w:hanging="360"/>
+      </w:pPr>
+    </w:lvl>
+    <w:lvl w:ilvl="2" w:tplc="0409001B" w:tentative="1">
+      <w:start w:val="1"/>
+      <w:numFmt w:val="lowerRoman"/>
+      <w:lvlText w:val="%3."/>
+      <w:lvlJc w:val="right"/>
+      <w:pPr>
+        <w:ind w:left="2160" w:hanging="180"/>
+      </w:pPr>
+    </w:lvl>
+    <w:lvl w:ilvl="3" w:tplc="0409000F" w:tentative="1">
+      <w:start w:val="1"/>
+      <w:numFmt w:val="decimal"/>
+      <w:lvlText w:val="%4."/>
+      <w:lvlJc w:val="left"/>
+      <w:pPr>
+        <w:ind w:left="2880" w:hanging="360"/>
+      </w:pPr>
+    </w:lvl>
+    <w:lvl w:ilvl="4" w:tplc="04090019" w:tentative="1">
+      <w:start w:val="1"/>
+      <w:numFmt w:val="lowerLetter"/>
+      <w:lvlText w:val="%5."/>
+      <w:lvlJc w:val="left"/>
+      <w:pPr>
+        <w:ind w:left="3600" w:hanging="360"/>
+      </w:pPr>
+    </w:lvl>
+    <w:lvl w:ilvl="5" w:tplc="0409001B" w:tentative="1">
+      <w:start w:val="1"/>
+      <w:numFmt w:val="lowerRoman"/>
+      <w:lvlText w:val="%6."/>
+      <w:lvlJc w:val="right"/>
+      <w:pPr>
+        <w:ind w:left="4320" w:hanging="180"/>
+      </w:pPr>
+    </w:lvl>
+    <w:lvl w:ilvl="6" w:tplc="0409000F" w:tentative="1">
+      <w:start w:val="1"/>
+      <w:numFmt w:val="decimal"/>
+      <w:lvlText w:val="%7."/>
+      <w:lvlJc w:val="left"/>
+      <w:pPr>
+        <w:ind w:left="5040" w:hanging="360"/>
+      </w:pPr>
+    </w:lvl>
+    <w:lvl w:ilvl="7" w:tplc="04090019" w:tentative="1">
+      <w:start w:val="1"/>
+      <w:numFmt w:val="lowerLetter"/>
+      <w:lvlText w:val="%8."/>
+      <w:lvlJc w:val="left"/>
+      <w:pPr>
+        <w:ind w:left="5760" w:hanging="360"/>
+      </w:pPr>
+    </w:lvl>
+    <w:lvl w:ilvl="8" w:tplc="0409001B" w:tentative="1">
+      <w:start w:val="1"/>
+      <w:numFmt w:val="lowerRoman"/>
+      <w:lvlText w:val="%9."/>
+      <w:lvlJc w:val="right"/>
+      <w:pPr>
+        <w:ind w:left="6480" w:hanging="180"/>
+      </w:pPr>
+    </w:lvl>
+  </w:abstractNum>
+  <w:abstractNum w:abstractNumId="38" w15:restartNumberingAfterBreak="0">
     <w:nsid w:val="38F9587E"/>
     <w:multiLevelType w:val="hybridMultilevel"/>
     <w:tmpl w:val="5590DC62"/>
@@ -11424,7 +14709,93 @@
       </w:pPr>
     </w:lvl>
   </w:abstractNum>
-  <w:abstractNum w:abstractNumId="30" w15:restartNumberingAfterBreak="0">
+  <w:abstractNum w:abstractNumId="39" w15:restartNumberingAfterBreak="0">
+    <w:nsid w:val="3972144C"/>
+    <w:multiLevelType w:val="hybridMultilevel"/>
+    <w:tmpl w:val="ABAC61F2"/>
+    <w:lvl w:ilvl="0" w:tplc="04090015">
+      <w:start w:val="1"/>
+      <w:numFmt w:val="upperLetter"/>
+      <w:lvlText w:val="%1."/>
+      <w:lvlJc w:val="left"/>
+      <w:pPr>
+        <w:ind w:left="720" w:hanging="360"/>
+      </w:pPr>
+    </w:lvl>
+    <w:lvl w:ilvl="1" w:tplc="04090019" w:tentative="1">
+      <w:start w:val="1"/>
+      <w:numFmt w:val="lowerLetter"/>
+      <w:lvlText w:val="%2."/>
+      <w:lvlJc w:val="left"/>
+      <w:pPr>
+        <w:ind w:left="1440" w:hanging="360"/>
+      </w:pPr>
+    </w:lvl>
+    <w:lvl w:ilvl="2" w:tplc="0409001B" w:tentative="1">
+      <w:start w:val="1"/>
+      <w:numFmt w:val="lowerRoman"/>
+      <w:lvlText w:val="%3."/>
+      <w:lvlJc w:val="right"/>
+      <w:pPr>
+        <w:ind w:left="2160" w:hanging="180"/>
+      </w:pPr>
+    </w:lvl>
+    <w:lvl w:ilvl="3" w:tplc="0409000F" w:tentative="1">
+      <w:start w:val="1"/>
+      <w:numFmt w:val="decimal"/>
+      <w:lvlText w:val="%4."/>
+      <w:lvlJc w:val="left"/>
+      <w:pPr>
+        <w:ind w:left="2880" w:hanging="360"/>
+      </w:pPr>
+    </w:lvl>
+    <w:lvl w:ilvl="4" w:tplc="04090019" w:tentative="1">
+      <w:start w:val="1"/>
+      <w:numFmt w:val="lowerLetter"/>
+      <w:lvlText w:val="%5."/>
+      <w:lvlJc w:val="left"/>
+      <w:pPr>
+        <w:ind w:left="3600" w:hanging="360"/>
+      </w:pPr>
+    </w:lvl>
+    <w:lvl w:ilvl="5" w:tplc="0409001B" w:tentative="1">
+      <w:start w:val="1"/>
+      <w:numFmt w:val="lowerRoman"/>
+      <w:lvlText w:val="%6."/>
+      <w:lvlJc w:val="right"/>
+      <w:pPr>
+        <w:ind w:left="4320" w:hanging="180"/>
+      </w:pPr>
+    </w:lvl>
+    <w:lvl w:ilvl="6" w:tplc="0409000F" w:tentative="1">
+      <w:start w:val="1"/>
+      <w:numFmt w:val="decimal"/>
+      <w:lvlText w:val="%7."/>
+      <w:lvlJc w:val="left"/>
+      <w:pPr>
+        <w:ind w:left="5040" w:hanging="360"/>
+      </w:pPr>
+    </w:lvl>
+    <w:lvl w:ilvl="7" w:tplc="04090019" w:tentative="1">
+      <w:start w:val="1"/>
+      <w:numFmt w:val="lowerLetter"/>
+      <w:lvlText w:val="%8."/>
+      <w:lvlJc w:val="left"/>
+      <w:pPr>
+        <w:ind w:left="5760" w:hanging="360"/>
+      </w:pPr>
+    </w:lvl>
+    <w:lvl w:ilvl="8" w:tplc="0409001B" w:tentative="1">
+      <w:start w:val="1"/>
+      <w:numFmt w:val="lowerRoman"/>
+      <w:lvlText w:val="%9."/>
+      <w:lvlJc w:val="right"/>
+      <w:pPr>
+        <w:ind w:left="6480" w:hanging="180"/>
+      </w:pPr>
+    </w:lvl>
+  </w:abstractNum>
+  <w:abstractNum w:abstractNumId="40" w15:restartNumberingAfterBreak="0">
     <w:nsid w:val="3A632110"/>
     <w:multiLevelType w:val="hybridMultilevel"/>
     <w:tmpl w:val="17009E7E"/>
@@ -11510,7 +14881,7 @@
       </w:pPr>
     </w:lvl>
   </w:abstractNum>
-  <w:abstractNum w:abstractNumId="31" w15:restartNumberingAfterBreak="0">
+  <w:abstractNum w:abstractNumId="41" w15:restartNumberingAfterBreak="0">
     <w:nsid w:val="3C887833"/>
     <w:multiLevelType w:val="hybridMultilevel"/>
     <w:tmpl w:val="396681E2"/>
@@ -11596,7 +14967,179 @@
       </w:pPr>
     </w:lvl>
   </w:abstractNum>
-  <w:abstractNum w:abstractNumId="32" w15:restartNumberingAfterBreak="0">
+  <w:abstractNum w:abstractNumId="42" w15:restartNumberingAfterBreak="0">
+    <w:nsid w:val="3DE36567"/>
+    <w:multiLevelType w:val="hybridMultilevel"/>
+    <w:tmpl w:val="E79E3F18"/>
+    <w:lvl w:ilvl="0" w:tplc="04090015">
+      <w:start w:val="1"/>
+      <w:numFmt w:val="upperLetter"/>
+      <w:lvlText w:val="%1."/>
+      <w:lvlJc w:val="left"/>
+      <w:pPr>
+        <w:ind w:left="720" w:hanging="360"/>
+      </w:pPr>
+    </w:lvl>
+    <w:lvl w:ilvl="1" w:tplc="04090019" w:tentative="1">
+      <w:start w:val="1"/>
+      <w:numFmt w:val="lowerLetter"/>
+      <w:lvlText w:val="%2."/>
+      <w:lvlJc w:val="left"/>
+      <w:pPr>
+        <w:ind w:left="1440" w:hanging="360"/>
+      </w:pPr>
+    </w:lvl>
+    <w:lvl w:ilvl="2" w:tplc="0409001B" w:tentative="1">
+      <w:start w:val="1"/>
+      <w:numFmt w:val="lowerRoman"/>
+      <w:lvlText w:val="%3."/>
+      <w:lvlJc w:val="right"/>
+      <w:pPr>
+        <w:ind w:left="2160" w:hanging="180"/>
+      </w:pPr>
+    </w:lvl>
+    <w:lvl w:ilvl="3" w:tplc="0409000F" w:tentative="1">
+      <w:start w:val="1"/>
+      <w:numFmt w:val="decimal"/>
+      <w:lvlText w:val="%4."/>
+      <w:lvlJc w:val="left"/>
+      <w:pPr>
+        <w:ind w:left="2880" w:hanging="360"/>
+      </w:pPr>
+    </w:lvl>
+    <w:lvl w:ilvl="4" w:tplc="04090019" w:tentative="1">
+      <w:start w:val="1"/>
+      <w:numFmt w:val="lowerLetter"/>
+      <w:lvlText w:val="%5."/>
+      <w:lvlJc w:val="left"/>
+      <w:pPr>
+        <w:ind w:left="3600" w:hanging="360"/>
+      </w:pPr>
+    </w:lvl>
+    <w:lvl w:ilvl="5" w:tplc="0409001B" w:tentative="1">
+      <w:start w:val="1"/>
+      <w:numFmt w:val="lowerRoman"/>
+      <w:lvlText w:val="%6."/>
+      <w:lvlJc w:val="right"/>
+      <w:pPr>
+        <w:ind w:left="4320" w:hanging="180"/>
+      </w:pPr>
+    </w:lvl>
+    <w:lvl w:ilvl="6" w:tplc="0409000F" w:tentative="1">
+      <w:start w:val="1"/>
+      <w:numFmt w:val="decimal"/>
+      <w:lvlText w:val="%7."/>
+      <w:lvlJc w:val="left"/>
+      <w:pPr>
+        <w:ind w:left="5040" w:hanging="360"/>
+      </w:pPr>
+    </w:lvl>
+    <w:lvl w:ilvl="7" w:tplc="04090019" w:tentative="1">
+      <w:start w:val="1"/>
+      <w:numFmt w:val="lowerLetter"/>
+      <w:lvlText w:val="%8."/>
+      <w:lvlJc w:val="left"/>
+      <w:pPr>
+        <w:ind w:left="5760" w:hanging="360"/>
+      </w:pPr>
+    </w:lvl>
+    <w:lvl w:ilvl="8" w:tplc="0409001B" w:tentative="1">
+      <w:start w:val="1"/>
+      <w:numFmt w:val="lowerRoman"/>
+      <w:lvlText w:val="%9."/>
+      <w:lvlJc w:val="right"/>
+      <w:pPr>
+        <w:ind w:left="6480" w:hanging="180"/>
+      </w:pPr>
+    </w:lvl>
+  </w:abstractNum>
+  <w:abstractNum w:abstractNumId="43" w15:restartNumberingAfterBreak="0">
+    <w:nsid w:val="3DFF23CA"/>
+    <w:multiLevelType w:val="hybridMultilevel"/>
+    <w:tmpl w:val="6CE28D30"/>
+    <w:lvl w:ilvl="0" w:tplc="04090015">
+      <w:start w:val="1"/>
+      <w:numFmt w:val="upperLetter"/>
+      <w:lvlText w:val="%1."/>
+      <w:lvlJc w:val="left"/>
+      <w:pPr>
+        <w:ind w:left="720" w:hanging="360"/>
+      </w:pPr>
+    </w:lvl>
+    <w:lvl w:ilvl="1" w:tplc="04090019" w:tentative="1">
+      <w:start w:val="1"/>
+      <w:numFmt w:val="lowerLetter"/>
+      <w:lvlText w:val="%2."/>
+      <w:lvlJc w:val="left"/>
+      <w:pPr>
+        <w:ind w:left="1440" w:hanging="360"/>
+      </w:pPr>
+    </w:lvl>
+    <w:lvl w:ilvl="2" w:tplc="0409001B" w:tentative="1">
+      <w:start w:val="1"/>
+      <w:numFmt w:val="lowerRoman"/>
+      <w:lvlText w:val="%3."/>
+      <w:lvlJc w:val="right"/>
+      <w:pPr>
+        <w:ind w:left="2160" w:hanging="180"/>
+      </w:pPr>
+    </w:lvl>
+    <w:lvl w:ilvl="3" w:tplc="0409000F" w:tentative="1">
+      <w:start w:val="1"/>
+      <w:numFmt w:val="decimal"/>
+      <w:lvlText w:val="%4."/>
+      <w:lvlJc w:val="left"/>
+      <w:pPr>
+        <w:ind w:left="2880" w:hanging="360"/>
+      </w:pPr>
+    </w:lvl>
+    <w:lvl w:ilvl="4" w:tplc="04090019" w:tentative="1">
+      <w:start w:val="1"/>
+      <w:numFmt w:val="lowerLetter"/>
+      <w:lvlText w:val="%5."/>
+      <w:lvlJc w:val="left"/>
+      <w:pPr>
+        <w:ind w:left="3600" w:hanging="360"/>
+      </w:pPr>
+    </w:lvl>
+    <w:lvl w:ilvl="5" w:tplc="0409001B" w:tentative="1">
+      <w:start w:val="1"/>
+      <w:numFmt w:val="lowerRoman"/>
+      <w:lvlText w:val="%6."/>
+      <w:lvlJc w:val="right"/>
+      <w:pPr>
+        <w:ind w:left="4320" w:hanging="180"/>
+      </w:pPr>
+    </w:lvl>
+    <w:lvl w:ilvl="6" w:tplc="0409000F" w:tentative="1">
+      <w:start w:val="1"/>
+      <w:numFmt w:val="decimal"/>
+      <w:lvlText w:val="%7."/>
+      <w:lvlJc w:val="left"/>
+      <w:pPr>
+        <w:ind w:left="5040" w:hanging="360"/>
+      </w:pPr>
+    </w:lvl>
+    <w:lvl w:ilvl="7" w:tplc="04090019" w:tentative="1">
+      <w:start w:val="1"/>
+      <w:numFmt w:val="lowerLetter"/>
+      <w:lvlText w:val="%8."/>
+      <w:lvlJc w:val="left"/>
+      <w:pPr>
+        <w:ind w:left="5760" w:hanging="360"/>
+      </w:pPr>
+    </w:lvl>
+    <w:lvl w:ilvl="8" w:tplc="0409001B" w:tentative="1">
+      <w:start w:val="1"/>
+      <w:numFmt w:val="lowerRoman"/>
+      <w:lvlText w:val="%9."/>
+      <w:lvlJc w:val="right"/>
+      <w:pPr>
+        <w:ind w:left="6480" w:hanging="180"/>
+      </w:pPr>
+    </w:lvl>
+  </w:abstractNum>
+  <w:abstractNum w:abstractNumId="44" w15:restartNumberingAfterBreak="0">
     <w:nsid w:val="3F902E30"/>
     <w:multiLevelType w:val="hybridMultilevel"/>
     <w:tmpl w:val="2D50C128"/>
@@ -11682,7 +15225,7 @@
       </w:pPr>
     </w:lvl>
   </w:abstractNum>
-  <w:abstractNum w:abstractNumId="33" w15:restartNumberingAfterBreak="0">
+  <w:abstractNum w:abstractNumId="45" w15:restartNumberingAfterBreak="0">
     <w:nsid w:val="494B7BBD"/>
     <w:multiLevelType w:val="hybridMultilevel"/>
     <w:tmpl w:val="9B6032FE"/>
@@ -11768,7 +15311,7 @@
       </w:pPr>
     </w:lvl>
   </w:abstractNum>
-  <w:abstractNum w:abstractNumId="34" w15:restartNumberingAfterBreak="0">
+  <w:abstractNum w:abstractNumId="46" w15:restartNumberingAfterBreak="0">
     <w:nsid w:val="49C30AD4"/>
     <w:multiLevelType w:val="hybridMultilevel"/>
     <w:tmpl w:val="12744232"/>
@@ -11854,7 +15397,7 @@
       </w:pPr>
     </w:lvl>
   </w:abstractNum>
-  <w:abstractNum w:abstractNumId="35" w15:restartNumberingAfterBreak="0">
+  <w:abstractNum w:abstractNumId="47" w15:restartNumberingAfterBreak="0">
     <w:nsid w:val="49D54505"/>
     <w:multiLevelType w:val="hybridMultilevel"/>
     <w:tmpl w:val="4ADC4D52"/>
@@ -11940,7 +15483,7 @@
       </w:pPr>
     </w:lvl>
   </w:abstractNum>
-  <w:abstractNum w:abstractNumId="36" w15:restartNumberingAfterBreak="0">
+  <w:abstractNum w:abstractNumId="48" w15:restartNumberingAfterBreak="0">
     <w:nsid w:val="4A7419D6"/>
     <w:multiLevelType w:val="hybridMultilevel"/>
     <w:tmpl w:val="D7101FCE"/>
@@ -12026,7 +15569,7 @@
       </w:pPr>
     </w:lvl>
   </w:abstractNum>
-  <w:abstractNum w:abstractNumId="37" w15:restartNumberingAfterBreak="0">
+  <w:abstractNum w:abstractNumId="49" w15:restartNumberingAfterBreak="0">
     <w:nsid w:val="4B123362"/>
     <w:multiLevelType w:val="hybridMultilevel"/>
     <w:tmpl w:val="05DC01D0"/>
@@ -12112,7 +15655,7 @@
       </w:pPr>
     </w:lvl>
   </w:abstractNum>
-  <w:abstractNum w:abstractNumId="38" w15:restartNumberingAfterBreak="0">
+  <w:abstractNum w:abstractNumId="50" w15:restartNumberingAfterBreak="0">
     <w:nsid w:val="4BCC118F"/>
     <w:multiLevelType w:val="hybridMultilevel"/>
     <w:tmpl w:val="8DB28922"/>
@@ -12198,7 +15741,7 @@
       </w:pPr>
     </w:lvl>
   </w:abstractNum>
-  <w:abstractNum w:abstractNumId="39" w15:restartNumberingAfterBreak="0">
+  <w:abstractNum w:abstractNumId="51" w15:restartNumberingAfterBreak="0">
     <w:nsid w:val="4BE96A00"/>
     <w:multiLevelType w:val="hybridMultilevel"/>
     <w:tmpl w:val="974CCBDC"/>
@@ -12284,7 +15827,7 @@
       </w:pPr>
     </w:lvl>
   </w:abstractNum>
-  <w:abstractNum w:abstractNumId="40" w15:restartNumberingAfterBreak="0">
+  <w:abstractNum w:abstractNumId="52" w15:restartNumberingAfterBreak="0">
     <w:nsid w:val="4EDF0F4A"/>
     <w:multiLevelType w:val="hybridMultilevel"/>
     <w:tmpl w:val="5F525D3C"/>
@@ -12370,7 +15913,7 @@
       </w:pPr>
     </w:lvl>
   </w:abstractNum>
-  <w:abstractNum w:abstractNumId="41" w15:restartNumberingAfterBreak="0">
+  <w:abstractNum w:abstractNumId="53" w15:restartNumberingAfterBreak="0">
     <w:nsid w:val="51FC0350"/>
     <w:multiLevelType w:val="hybridMultilevel"/>
     <w:tmpl w:val="7FD6ACDC"/>
@@ -12456,7 +15999,7 @@
       </w:pPr>
     </w:lvl>
   </w:abstractNum>
-  <w:abstractNum w:abstractNumId="42" w15:restartNumberingAfterBreak="0">
+  <w:abstractNum w:abstractNumId="54" w15:restartNumberingAfterBreak="0">
     <w:nsid w:val="53AF275D"/>
     <w:multiLevelType w:val="hybridMultilevel"/>
     <w:tmpl w:val="AB184B26"/>
@@ -12542,7 +16085,7 @@
       </w:pPr>
     </w:lvl>
   </w:abstractNum>
-  <w:abstractNum w:abstractNumId="43" w15:restartNumberingAfterBreak="0">
+  <w:abstractNum w:abstractNumId="55" w15:restartNumberingAfterBreak="0">
     <w:nsid w:val="54116923"/>
     <w:multiLevelType w:val="hybridMultilevel"/>
     <w:tmpl w:val="70E2F1B4"/>
@@ -12628,7 +16171,93 @@
       </w:pPr>
     </w:lvl>
   </w:abstractNum>
-  <w:abstractNum w:abstractNumId="44" w15:restartNumberingAfterBreak="0">
+  <w:abstractNum w:abstractNumId="56" w15:restartNumberingAfterBreak="0">
+    <w:nsid w:val="59C11BDB"/>
+    <w:multiLevelType w:val="hybridMultilevel"/>
+    <w:tmpl w:val="CD329C82"/>
+    <w:lvl w:ilvl="0" w:tplc="04090015">
+      <w:start w:val="1"/>
+      <w:numFmt w:val="upperLetter"/>
+      <w:lvlText w:val="%1."/>
+      <w:lvlJc w:val="left"/>
+      <w:pPr>
+        <w:ind w:left="720" w:hanging="360"/>
+      </w:pPr>
+    </w:lvl>
+    <w:lvl w:ilvl="1" w:tplc="04090019" w:tentative="1">
+      <w:start w:val="1"/>
+      <w:numFmt w:val="lowerLetter"/>
+      <w:lvlText w:val="%2."/>
+      <w:lvlJc w:val="left"/>
+      <w:pPr>
+        <w:ind w:left="1440" w:hanging="360"/>
+      </w:pPr>
+    </w:lvl>
+    <w:lvl w:ilvl="2" w:tplc="0409001B" w:tentative="1">
+      <w:start w:val="1"/>
+      <w:numFmt w:val="lowerRoman"/>
+      <w:lvlText w:val="%3."/>
+      <w:lvlJc w:val="right"/>
+      <w:pPr>
+        <w:ind w:left="2160" w:hanging="180"/>
+      </w:pPr>
+    </w:lvl>
+    <w:lvl w:ilvl="3" w:tplc="0409000F" w:tentative="1">
+      <w:start w:val="1"/>
+      <w:numFmt w:val="decimal"/>
+      <w:lvlText w:val="%4."/>
+      <w:lvlJc w:val="left"/>
+      <w:pPr>
+        <w:ind w:left="2880" w:hanging="360"/>
+      </w:pPr>
+    </w:lvl>
+    <w:lvl w:ilvl="4" w:tplc="04090019" w:tentative="1">
+      <w:start w:val="1"/>
+      <w:numFmt w:val="lowerLetter"/>
+      <w:lvlText w:val="%5."/>
+      <w:lvlJc w:val="left"/>
+      <w:pPr>
+        <w:ind w:left="3600" w:hanging="360"/>
+      </w:pPr>
+    </w:lvl>
+    <w:lvl w:ilvl="5" w:tplc="0409001B" w:tentative="1">
+      <w:start w:val="1"/>
+      <w:numFmt w:val="lowerRoman"/>
+      <w:lvlText w:val="%6."/>
+      <w:lvlJc w:val="right"/>
+      <w:pPr>
+        <w:ind w:left="4320" w:hanging="180"/>
+      </w:pPr>
+    </w:lvl>
+    <w:lvl w:ilvl="6" w:tplc="0409000F" w:tentative="1">
+      <w:start w:val="1"/>
+      <w:numFmt w:val="decimal"/>
+      <w:lvlText w:val="%7."/>
+      <w:lvlJc w:val="left"/>
+      <w:pPr>
+        <w:ind w:left="5040" w:hanging="360"/>
+      </w:pPr>
+    </w:lvl>
+    <w:lvl w:ilvl="7" w:tplc="04090019" w:tentative="1">
+      <w:start w:val="1"/>
+      <w:numFmt w:val="lowerLetter"/>
+      <w:lvlText w:val="%8."/>
+      <w:lvlJc w:val="left"/>
+      <w:pPr>
+        <w:ind w:left="5760" w:hanging="360"/>
+      </w:pPr>
+    </w:lvl>
+    <w:lvl w:ilvl="8" w:tplc="0409001B" w:tentative="1">
+      <w:start w:val="1"/>
+      <w:numFmt w:val="lowerRoman"/>
+      <w:lvlText w:val="%9."/>
+      <w:lvlJc w:val="right"/>
+      <w:pPr>
+        <w:ind w:left="6480" w:hanging="180"/>
+      </w:pPr>
+    </w:lvl>
+  </w:abstractNum>
+  <w:abstractNum w:abstractNumId="57" w15:restartNumberingAfterBreak="0">
     <w:nsid w:val="5AFF2401"/>
     <w:multiLevelType w:val="hybridMultilevel"/>
     <w:tmpl w:val="0290B2D2"/>
@@ -12714,7 +16343,7 @@
       </w:pPr>
     </w:lvl>
   </w:abstractNum>
-  <w:abstractNum w:abstractNumId="45" w15:restartNumberingAfterBreak="0">
+  <w:abstractNum w:abstractNumId="58" w15:restartNumberingAfterBreak="0">
     <w:nsid w:val="5D1D59B6"/>
     <w:multiLevelType w:val="hybridMultilevel"/>
     <w:tmpl w:val="A5D43C8C"/>
@@ -12800,7 +16429,7 @@
       </w:pPr>
     </w:lvl>
   </w:abstractNum>
-  <w:abstractNum w:abstractNumId="46" w15:restartNumberingAfterBreak="0">
+  <w:abstractNum w:abstractNumId="59" w15:restartNumberingAfterBreak="0">
     <w:nsid w:val="5D4D0B10"/>
     <w:multiLevelType w:val="hybridMultilevel"/>
     <w:tmpl w:val="4F305FAA"/>
@@ -12886,7 +16515,7 @@
       </w:pPr>
     </w:lvl>
   </w:abstractNum>
-  <w:abstractNum w:abstractNumId="47" w15:restartNumberingAfterBreak="0">
+  <w:abstractNum w:abstractNumId="60" w15:restartNumberingAfterBreak="0">
     <w:nsid w:val="5F6914E2"/>
     <w:multiLevelType w:val="hybridMultilevel"/>
     <w:tmpl w:val="C970454E"/>
@@ -12972,7 +16601,7 @@
       </w:pPr>
     </w:lvl>
   </w:abstractNum>
-  <w:abstractNum w:abstractNumId="48" w15:restartNumberingAfterBreak="0">
+  <w:abstractNum w:abstractNumId="61" w15:restartNumberingAfterBreak="0">
     <w:nsid w:val="61F53335"/>
     <w:multiLevelType w:val="hybridMultilevel"/>
     <w:tmpl w:val="824E60C2"/>
@@ -13058,7 +16687,7 @@
       </w:pPr>
     </w:lvl>
   </w:abstractNum>
-  <w:abstractNum w:abstractNumId="49" w15:restartNumberingAfterBreak="0">
+  <w:abstractNum w:abstractNumId="62" w15:restartNumberingAfterBreak="0">
     <w:nsid w:val="623B2B24"/>
     <w:multiLevelType w:val="hybridMultilevel"/>
     <w:tmpl w:val="93F82CBA"/>
@@ -13144,7 +16773,7 @@
       </w:pPr>
     </w:lvl>
   </w:abstractNum>
-  <w:abstractNum w:abstractNumId="50" w15:restartNumberingAfterBreak="0">
+  <w:abstractNum w:abstractNumId="63" w15:restartNumberingAfterBreak="0">
     <w:nsid w:val="62B04444"/>
     <w:multiLevelType w:val="hybridMultilevel"/>
     <w:tmpl w:val="66648978"/>
@@ -13230,7 +16859,93 @@
       </w:pPr>
     </w:lvl>
   </w:abstractNum>
-  <w:abstractNum w:abstractNumId="51" w15:restartNumberingAfterBreak="0">
+  <w:abstractNum w:abstractNumId="64" w15:restartNumberingAfterBreak="0">
+    <w:nsid w:val="63377A47"/>
+    <w:multiLevelType w:val="hybridMultilevel"/>
+    <w:tmpl w:val="94AE5AEC"/>
+    <w:lvl w:ilvl="0" w:tplc="04090015">
+      <w:start w:val="1"/>
+      <w:numFmt w:val="upperLetter"/>
+      <w:lvlText w:val="%1."/>
+      <w:lvlJc w:val="left"/>
+      <w:pPr>
+        <w:ind w:left="720" w:hanging="360"/>
+      </w:pPr>
+    </w:lvl>
+    <w:lvl w:ilvl="1" w:tplc="04090019" w:tentative="1">
+      <w:start w:val="1"/>
+      <w:numFmt w:val="lowerLetter"/>
+      <w:lvlText w:val="%2."/>
+      <w:lvlJc w:val="left"/>
+      <w:pPr>
+        <w:ind w:left="1440" w:hanging="360"/>
+      </w:pPr>
+    </w:lvl>
+    <w:lvl w:ilvl="2" w:tplc="0409001B" w:tentative="1">
+      <w:start w:val="1"/>
+      <w:numFmt w:val="lowerRoman"/>
+      <w:lvlText w:val="%3."/>
+      <w:lvlJc w:val="right"/>
+      <w:pPr>
+        <w:ind w:left="2160" w:hanging="180"/>
+      </w:pPr>
+    </w:lvl>
+    <w:lvl w:ilvl="3" w:tplc="0409000F" w:tentative="1">
+      <w:start w:val="1"/>
+      <w:numFmt w:val="decimal"/>
+      <w:lvlText w:val="%4."/>
+      <w:lvlJc w:val="left"/>
+      <w:pPr>
+        <w:ind w:left="2880" w:hanging="360"/>
+      </w:pPr>
+    </w:lvl>
+    <w:lvl w:ilvl="4" w:tplc="04090019" w:tentative="1">
+      <w:start w:val="1"/>
+      <w:numFmt w:val="lowerLetter"/>
+      <w:lvlText w:val="%5."/>
+      <w:lvlJc w:val="left"/>
+      <w:pPr>
+        <w:ind w:left="3600" w:hanging="360"/>
+      </w:pPr>
+    </w:lvl>
+    <w:lvl w:ilvl="5" w:tplc="0409001B" w:tentative="1">
+      <w:start w:val="1"/>
+      <w:numFmt w:val="lowerRoman"/>
+      <w:lvlText w:val="%6."/>
+      <w:lvlJc w:val="right"/>
+      <w:pPr>
+        <w:ind w:left="4320" w:hanging="180"/>
+      </w:pPr>
+    </w:lvl>
+    <w:lvl w:ilvl="6" w:tplc="0409000F" w:tentative="1">
+      <w:start w:val="1"/>
+      <w:numFmt w:val="decimal"/>
+      <w:lvlText w:val="%7."/>
+      <w:lvlJc w:val="left"/>
+      <w:pPr>
+        <w:ind w:left="5040" w:hanging="360"/>
+      </w:pPr>
+    </w:lvl>
+    <w:lvl w:ilvl="7" w:tplc="04090019" w:tentative="1">
+      <w:start w:val="1"/>
+      <w:numFmt w:val="lowerLetter"/>
+      <w:lvlText w:val="%8."/>
+      <w:lvlJc w:val="left"/>
+      <w:pPr>
+        <w:ind w:left="5760" w:hanging="360"/>
+      </w:pPr>
+    </w:lvl>
+    <w:lvl w:ilvl="8" w:tplc="0409001B" w:tentative="1">
+      <w:start w:val="1"/>
+      <w:numFmt w:val="lowerRoman"/>
+      <w:lvlText w:val="%9."/>
+      <w:lvlJc w:val="right"/>
+      <w:pPr>
+        <w:ind w:left="6480" w:hanging="180"/>
+      </w:pPr>
+    </w:lvl>
+  </w:abstractNum>
+  <w:abstractNum w:abstractNumId="65" w15:restartNumberingAfterBreak="0">
     <w:nsid w:val="63643ED1"/>
     <w:multiLevelType w:val="hybridMultilevel"/>
     <w:tmpl w:val="3A985B68"/>
@@ -13316,7 +17031,7 @@
       </w:pPr>
     </w:lvl>
   </w:abstractNum>
-  <w:abstractNum w:abstractNumId="52" w15:restartNumberingAfterBreak="0">
+  <w:abstractNum w:abstractNumId="66" w15:restartNumberingAfterBreak="0">
     <w:nsid w:val="63935AB2"/>
     <w:multiLevelType w:val="hybridMultilevel"/>
     <w:tmpl w:val="2AE882A8"/>
@@ -13402,7 +17117,7 @@
       </w:pPr>
     </w:lvl>
   </w:abstractNum>
-  <w:abstractNum w:abstractNumId="53" w15:restartNumberingAfterBreak="0">
+  <w:abstractNum w:abstractNumId="67" w15:restartNumberingAfterBreak="0">
     <w:nsid w:val="64DC10B1"/>
     <w:multiLevelType w:val="hybridMultilevel"/>
     <w:tmpl w:val="0C9E4760"/>
@@ -13488,7 +17203,7 @@
       </w:pPr>
     </w:lvl>
   </w:abstractNum>
-  <w:abstractNum w:abstractNumId="54" w15:restartNumberingAfterBreak="0">
+  <w:abstractNum w:abstractNumId="68" w15:restartNumberingAfterBreak="0">
     <w:nsid w:val="656D46B8"/>
     <w:multiLevelType w:val="hybridMultilevel"/>
     <w:tmpl w:val="A9FC9FBA"/>
@@ -13574,7 +17289,7 @@
       </w:pPr>
     </w:lvl>
   </w:abstractNum>
-  <w:abstractNum w:abstractNumId="55" w15:restartNumberingAfterBreak="0">
+  <w:abstractNum w:abstractNumId="69" w15:restartNumberingAfterBreak="0">
     <w:nsid w:val="6BD04971"/>
     <w:multiLevelType w:val="hybridMultilevel"/>
     <w:tmpl w:val="81647CF0"/>
@@ -13660,7 +17375,7 @@
       </w:pPr>
     </w:lvl>
   </w:abstractNum>
-  <w:abstractNum w:abstractNumId="56" w15:restartNumberingAfterBreak="0">
+  <w:abstractNum w:abstractNumId="70" w15:restartNumberingAfterBreak="0">
     <w:nsid w:val="6C36314F"/>
     <w:multiLevelType w:val="hybridMultilevel"/>
     <w:tmpl w:val="E3FA9364"/>
@@ -13746,7 +17461,7 @@
       </w:pPr>
     </w:lvl>
   </w:abstractNum>
-  <w:abstractNum w:abstractNumId="57" w15:restartNumberingAfterBreak="0">
+  <w:abstractNum w:abstractNumId="71" w15:restartNumberingAfterBreak="0">
     <w:nsid w:val="6C485AF3"/>
     <w:multiLevelType w:val="hybridMultilevel"/>
     <w:tmpl w:val="BC848946"/>
@@ -13832,7 +17547,7 @@
       </w:pPr>
     </w:lvl>
   </w:abstractNum>
-  <w:abstractNum w:abstractNumId="58" w15:restartNumberingAfterBreak="0">
+  <w:abstractNum w:abstractNumId="72" w15:restartNumberingAfterBreak="0">
     <w:nsid w:val="6C86312E"/>
     <w:multiLevelType w:val="hybridMultilevel"/>
     <w:tmpl w:val="F8C689D2"/>
@@ -13918,7 +17633,93 @@
       </w:pPr>
     </w:lvl>
   </w:abstractNum>
-  <w:abstractNum w:abstractNumId="59" w15:restartNumberingAfterBreak="0">
+  <w:abstractNum w:abstractNumId="73" w15:restartNumberingAfterBreak="0">
+    <w:nsid w:val="6E155A5F"/>
+    <w:multiLevelType w:val="hybridMultilevel"/>
+    <w:tmpl w:val="675001E6"/>
+    <w:lvl w:ilvl="0" w:tplc="04090015">
+      <w:start w:val="1"/>
+      <w:numFmt w:val="upperLetter"/>
+      <w:lvlText w:val="%1."/>
+      <w:lvlJc w:val="left"/>
+      <w:pPr>
+        <w:ind w:left="720" w:hanging="360"/>
+      </w:pPr>
+    </w:lvl>
+    <w:lvl w:ilvl="1" w:tplc="04090019" w:tentative="1">
+      <w:start w:val="1"/>
+      <w:numFmt w:val="lowerLetter"/>
+      <w:lvlText w:val="%2."/>
+      <w:lvlJc w:val="left"/>
+      <w:pPr>
+        <w:ind w:left="1440" w:hanging="360"/>
+      </w:pPr>
+    </w:lvl>
+    <w:lvl w:ilvl="2" w:tplc="0409001B" w:tentative="1">
+      <w:start w:val="1"/>
+      <w:numFmt w:val="lowerRoman"/>
+      <w:lvlText w:val="%3."/>
+      <w:lvlJc w:val="right"/>
+      <w:pPr>
+        <w:ind w:left="2160" w:hanging="180"/>
+      </w:pPr>
+    </w:lvl>
+    <w:lvl w:ilvl="3" w:tplc="0409000F" w:tentative="1">
+      <w:start w:val="1"/>
+      <w:numFmt w:val="decimal"/>
+      <w:lvlText w:val="%4."/>
+      <w:lvlJc w:val="left"/>
+      <w:pPr>
+        <w:ind w:left="2880" w:hanging="360"/>
+      </w:pPr>
+    </w:lvl>
+    <w:lvl w:ilvl="4" w:tplc="04090019" w:tentative="1">
+      <w:start w:val="1"/>
+      <w:numFmt w:val="lowerLetter"/>
+      <w:lvlText w:val="%5."/>
+      <w:lvlJc w:val="left"/>
+      <w:pPr>
+        <w:ind w:left="3600" w:hanging="360"/>
+      </w:pPr>
+    </w:lvl>
+    <w:lvl w:ilvl="5" w:tplc="0409001B" w:tentative="1">
+      <w:start w:val="1"/>
+      <w:numFmt w:val="lowerRoman"/>
+      <w:lvlText w:val="%6."/>
+      <w:lvlJc w:val="right"/>
+      <w:pPr>
+        <w:ind w:left="4320" w:hanging="180"/>
+      </w:pPr>
+    </w:lvl>
+    <w:lvl w:ilvl="6" w:tplc="0409000F" w:tentative="1">
+      <w:start w:val="1"/>
+      <w:numFmt w:val="decimal"/>
+      <w:lvlText w:val="%7."/>
+      <w:lvlJc w:val="left"/>
+      <w:pPr>
+        <w:ind w:left="5040" w:hanging="360"/>
+      </w:pPr>
+    </w:lvl>
+    <w:lvl w:ilvl="7" w:tplc="04090019" w:tentative="1">
+      <w:start w:val="1"/>
+      <w:numFmt w:val="lowerLetter"/>
+      <w:lvlText w:val="%8."/>
+      <w:lvlJc w:val="left"/>
+      <w:pPr>
+        <w:ind w:left="5760" w:hanging="360"/>
+      </w:pPr>
+    </w:lvl>
+    <w:lvl w:ilvl="8" w:tplc="0409001B" w:tentative="1">
+      <w:start w:val="1"/>
+      <w:numFmt w:val="lowerRoman"/>
+      <w:lvlText w:val="%9."/>
+      <w:lvlJc w:val="right"/>
+      <w:pPr>
+        <w:ind w:left="6480" w:hanging="180"/>
+      </w:pPr>
+    </w:lvl>
+  </w:abstractNum>
+  <w:abstractNum w:abstractNumId="74" w15:restartNumberingAfterBreak="0">
     <w:nsid w:val="747209FC"/>
     <w:multiLevelType w:val="hybridMultilevel"/>
     <w:tmpl w:val="8AE64110"/>
@@ -14004,7 +17805,7 @@
       </w:pPr>
     </w:lvl>
   </w:abstractNum>
-  <w:abstractNum w:abstractNumId="60" w15:restartNumberingAfterBreak="0">
+  <w:abstractNum w:abstractNumId="75" w15:restartNumberingAfterBreak="0">
     <w:nsid w:val="78192EFC"/>
     <w:multiLevelType w:val="hybridMultilevel"/>
     <w:tmpl w:val="45A2AE0C"/>
@@ -14090,7 +17891,7 @@
       </w:pPr>
     </w:lvl>
   </w:abstractNum>
-  <w:abstractNum w:abstractNumId="61" w15:restartNumberingAfterBreak="0">
+  <w:abstractNum w:abstractNumId="76" w15:restartNumberingAfterBreak="0">
     <w:nsid w:val="79760070"/>
     <w:multiLevelType w:val="hybridMultilevel"/>
     <w:tmpl w:val="D30E5E66"/>
@@ -14176,7 +17977,93 @@
       </w:pPr>
     </w:lvl>
   </w:abstractNum>
-  <w:abstractNum w:abstractNumId="62" w15:restartNumberingAfterBreak="0">
+  <w:abstractNum w:abstractNumId="77" w15:restartNumberingAfterBreak="0">
+    <w:nsid w:val="7AC06FBE"/>
+    <w:multiLevelType w:val="hybridMultilevel"/>
+    <w:tmpl w:val="2A74298C"/>
+    <w:lvl w:ilvl="0" w:tplc="04090015">
+      <w:start w:val="1"/>
+      <w:numFmt w:val="upperLetter"/>
+      <w:lvlText w:val="%1."/>
+      <w:lvlJc w:val="left"/>
+      <w:pPr>
+        <w:ind w:left="720" w:hanging="360"/>
+      </w:pPr>
+    </w:lvl>
+    <w:lvl w:ilvl="1" w:tplc="04090019" w:tentative="1">
+      <w:start w:val="1"/>
+      <w:numFmt w:val="lowerLetter"/>
+      <w:lvlText w:val="%2."/>
+      <w:lvlJc w:val="left"/>
+      <w:pPr>
+        <w:ind w:left="1440" w:hanging="360"/>
+      </w:pPr>
+    </w:lvl>
+    <w:lvl w:ilvl="2" w:tplc="0409001B" w:tentative="1">
+      <w:start w:val="1"/>
+      <w:numFmt w:val="lowerRoman"/>
+      <w:lvlText w:val="%3."/>
+      <w:lvlJc w:val="right"/>
+      <w:pPr>
+        <w:ind w:left="2160" w:hanging="180"/>
+      </w:pPr>
+    </w:lvl>
+    <w:lvl w:ilvl="3" w:tplc="0409000F" w:tentative="1">
+      <w:start w:val="1"/>
+      <w:numFmt w:val="decimal"/>
+      <w:lvlText w:val="%4."/>
+      <w:lvlJc w:val="left"/>
+      <w:pPr>
+        <w:ind w:left="2880" w:hanging="360"/>
+      </w:pPr>
+    </w:lvl>
+    <w:lvl w:ilvl="4" w:tplc="04090019" w:tentative="1">
+      <w:start w:val="1"/>
+      <w:numFmt w:val="lowerLetter"/>
+      <w:lvlText w:val="%5."/>
+      <w:lvlJc w:val="left"/>
+      <w:pPr>
+        <w:ind w:left="3600" w:hanging="360"/>
+      </w:pPr>
+    </w:lvl>
+    <w:lvl w:ilvl="5" w:tplc="0409001B" w:tentative="1">
+      <w:start w:val="1"/>
+      <w:numFmt w:val="lowerRoman"/>
+      <w:lvlText w:val="%6."/>
+      <w:lvlJc w:val="right"/>
+      <w:pPr>
+        <w:ind w:left="4320" w:hanging="180"/>
+      </w:pPr>
+    </w:lvl>
+    <w:lvl w:ilvl="6" w:tplc="0409000F" w:tentative="1">
+      <w:start w:val="1"/>
+      <w:numFmt w:val="decimal"/>
+      <w:lvlText w:val="%7."/>
+      <w:lvlJc w:val="left"/>
+      <w:pPr>
+        <w:ind w:left="5040" w:hanging="360"/>
+      </w:pPr>
+    </w:lvl>
+    <w:lvl w:ilvl="7" w:tplc="04090019" w:tentative="1">
+      <w:start w:val="1"/>
+      <w:numFmt w:val="lowerLetter"/>
+      <w:lvlText w:val="%8."/>
+      <w:lvlJc w:val="left"/>
+      <w:pPr>
+        <w:ind w:left="5760" w:hanging="360"/>
+      </w:pPr>
+    </w:lvl>
+    <w:lvl w:ilvl="8" w:tplc="0409001B" w:tentative="1">
+      <w:start w:val="1"/>
+      <w:numFmt w:val="lowerRoman"/>
+      <w:lvlText w:val="%9."/>
+      <w:lvlJc w:val="right"/>
+      <w:pPr>
+        <w:ind w:left="6480" w:hanging="180"/>
+      </w:pPr>
+    </w:lvl>
+  </w:abstractNum>
+  <w:abstractNum w:abstractNumId="78" w15:restartNumberingAfterBreak="0">
     <w:nsid w:val="7CEC33EC"/>
     <w:multiLevelType w:val="hybridMultilevel"/>
     <w:tmpl w:val="4BA8CD8E"/>
@@ -14262,7 +18149,7 @@
       </w:pPr>
     </w:lvl>
   </w:abstractNum>
-  <w:abstractNum w:abstractNumId="63" w15:restartNumberingAfterBreak="0">
+  <w:abstractNum w:abstractNumId="79" w15:restartNumberingAfterBreak="0">
     <w:nsid w:val="7CF2367B"/>
     <w:multiLevelType w:val="hybridMultilevel"/>
     <w:tmpl w:val="EA8E0850"/>
@@ -14348,7 +18235,7 @@
       </w:pPr>
     </w:lvl>
   </w:abstractNum>
-  <w:abstractNum w:abstractNumId="64" w15:restartNumberingAfterBreak="0">
+  <w:abstractNum w:abstractNumId="80" w15:restartNumberingAfterBreak="0">
     <w:nsid w:val="7F2211B5"/>
     <w:multiLevelType w:val="hybridMultilevel"/>
     <w:tmpl w:val="0E66C63A"/>
@@ -14435,94 +18322,94 @@
     </w:lvl>
   </w:abstractNum>
   <w:num w:numId="1">
-    <w:abstractNumId w:val="38"/>
+    <w:abstractNumId w:val="50"/>
   </w:num>
   <w:num w:numId="2">
-    <w:abstractNumId w:val="33"/>
+    <w:abstractNumId w:val="45"/>
   </w:num>
   <w:num w:numId="3">
-    <w:abstractNumId w:val="49"/>
+    <w:abstractNumId w:val="62"/>
   </w:num>
   <w:num w:numId="4">
-    <w:abstractNumId w:val="54"/>
+    <w:abstractNumId w:val="68"/>
   </w:num>
   <w:num w:numId="5">
-    <w:abstractNumId w:val="30"/>
+    <w:abstractNumId w:val="40"/>
   </w:num>
   <w:num w:numId="6">
-    <w:abstractNumId w:val="51"/>
+    <w:abstractNumId w:val="65"/>
   </w:num>
   <w:num w:numId="7">
-    <w:abstractNumId w:val="58"/>
+    <w:abstractNumId w:val="72"/>
   </w:num>
   <w:num w:numId="8">
+    <w:abstractNumId w:val="15"/>
+  </w:num>
+  <w:num w:numId="9">
     <w:abstractNumId w:val="13"/>
   </w:num>
-  <w:num w:numId="9">
-    <w:abstractNumId w:val="12"/>
+  <w:num w:numId="10">
+    <w:abstractNumId w:val="27"/>
   </w:num>
-  <w:num w:numId="10">
+  <w:num w:numId="11">
     <w:abstractNumId w:val="23"/>
   </w:num>
-  <w:num w:numId="11">
-    <w:abstractNumId w:val="19"/>
-  </w:num>
   <w:num w:numId="12">
-    <w:abstractNumId w:val="8"/>
+    <w:abstractNumId w:val="9"/>
   </w:num>
   <w:num w:numId="13">
     <w:abstractNumId w:val="5"/>
   </w:num>
   <w:num w:numId="14">
-    <w:abstractNumId w:val="62"/>
+    <w:abstractNumId w:val="78"/>
   </w:num>
   <w:num w:numId="15">
-    <w:abstractNumId w:val="24"/>
+    <w:abstractNumId w:val="29"/>
   </w:num>
   <w:num w:numId="16">
     <w:abstractNumId w:val="6"/>
   </w:num>
   <w:num w:numId="17">
-    <w:abstractNumId w:val="26"/>
+    <w:abstractNumId w:val="31"/>
   </w:num>
   <w:num w:numId="18">
-    <w:abstractNumId w:val="10"/>
+    <w:abstractNumId w:val="11"/>
   </w:num>
   <w:num w:numId="19">
     <w:abstractNumId w:val="2"/>
   </w:num>
   <w:num w:numId="20">
-    <w:abstractNumId w:val="61"/>
+    <w:abstractNumId w:val="76"/>
   </w:num>
   <w:num w:numId="21">
-    <w:abstractNumId w:val="56"/>
+    <w:abstractNumId w:val="70"/>
   </w:num>
   <w:num w:numId="22">
     <w:abstractNumId w:val="7"/>
   </w:num>
   <w:num w:numId="23">
-    <w:abstractNumId w:val="64"/>
+    <w:abstractNumId w:val="80"/>
   </w:num>
   <w:num w:numId="24">
-    <w:abstractNumId w:val="41"/>
+    <w:abstractNumId w:val="53"/>
   </w:num>
   <w:num w:numId="25">
-    <w:abstractNumId w:val="17"/>
+    <w:abstractNumId w:val="21"/>
   </w:num>
   <w:num w:numId="26">
-    <w:abstractNumId w:val="50"/>
+    <w:abstractNumId w:val="63"/>
   </w:num>
   <w:num w:numId="27">
-    <w:abstractNumId w:val="44"/>
+    <w:abstractNumId w:val="57"/>
   </w:num>
   <w:num w:numId="28">
-    <w:abstractNumId w:val="60"/>
+    <w:abstractNumId w:val="75"/>
   </w:num>
   <w:num w:numId="29">
     <w:abstractNumId w:val="5"/>
   </w:num>
   <w:num w:numId="30">
-    <w:abstractNumId w:val="34"/>
+    <w:abstractNumId w:val="46"/>
     <w:lvlOverride w:ilvl="0">
       <w:startOverride w:val="1"/>
     </w:lvlOverride>
@@ -14552,7 +18439,7 @@
     </w:lvlOverride>
   </w:num>
   <w:num w:numId="31">
-    <w:abstractNumId w:val="42"/>
+    <w:abstractNumId w:val="54"/>
     <w:lvlOverride w:ilvl="0">
       <w:startOverride w:val="1"/>
     </w:lvlOverride>
@@ -14582,111 +18469,159 @@
     </w:lvlOverride>
   </w:num>
   <w:num w:numId="32">
-    <w:abstractNumId w:val="59"/>
+    <w:abstractNumId w:val="74"/>
   </w:num>
   <w:num w:numId="33">
     <w:abstractNumId w:val="3"/>
   </w:num>
   <w:num w:numId="34">
-    <w:abstractNumId w:val="43"/>
+    <w:abstractNumId w:val="55"/>
   </w:num>
   <w:num w:numId="35">
-    <w:abstractNumId w:val="14"/>
+    <w:abstractNumId w:val="17"/>
   </w:num>
   <w:num w:numId="36">
-    <w:abstractNumId w:val="21"/>
+    <w:abstractNumId w:val="25"/>
   </w:num>
   <w:num w:numId="37">
     <w:abstractNumId w:val="4"/>
   </w:num>
   <w:num w:numId="38">
+    <w:abstractNumId w:val="60"/>
+  </w:num>
+  <w:num w:numId="39">
+    <w:abstractNumId w:val="49"/>
+  </w:num>
+  <w:num w:numId="40">
+    <w:abstractNumId w:val="52"/>
+  </w:num>
+  <w:num w:numId="41">
+    <w:abstractNumId w:val="71"/>
+  </w:num>
+  <w:num w:numId="42">
+    <w:abstractNumId w:val="48"/>
+  </w:num>
+  <w:num w:numId="43">
+    <w:abstractNumId w:val="38"/>
+  </w:num>
+  <w:num w:numId="44">
     <w:abstractNumId w:val="47"/>
   </w:num>
-  <w:num w:numId="39">
-    <w:abstractNumId w:val="37"/>
+  <w:num w:numId="45">
+    <w:abstractNumId w:val="10"/>
   </w:num>
-  <w:num w:numId="40">
-    <w:abstractNumId w:val="40"/>
+  <w:num w:numId="46">
+    <w:abstractNumId w:val="22"/>
   </w:num>
-  <w:num w:numId="41">
-    <w:abstractNumId w:val="57"/>
+  <w:num w:numId="47">
+    <w:abstractNumId w:val="61"/>
   </w:num>
-  <w:num w:numId="42">
+  <w:num w:numId="48">
+    <w:abstractNumId w:val="30"/>
+  </w:num>
+  <w:num w:numId="49">
+    <w:abstractNumId w:val="59"/>
+  </w:num>
+  <w:num w:numId="50">
     <w:abstractNumId w:val="36"/>
   </w:num>
-  <w:num w:numId="43">
-    <w:abstractNumId w:val="29"/>
-  </w:num>
-  <w:num w:numId="44">
-    <w:abstractNumId w:val="35"/>
-  </w:num>
-  <w:num w:numId="45">
-    <w:abstractNumId w:val="9"/>
-  </w:num>
-  <w:num w:numId="46">
+  <w:num w:numId="51">
     <w:abstractNumId w:val="18"/>
   </w:num>
-  <w:num w:numId="47">
-    <w:abstractNumId w:val="48"/>
-  </w:num>
-  <w:num w:numId="48">
-    <w:abstractNumId w:val="25"/>
-  </w:num>
-  <w:num w:numId="49">
-    <w:abstractNumId w:val="46"/>
-  </w:num>
-  <w:num w:numId="50">
-    <w:abstractNumId w:val="28"/>
-  </w:num>
-  <w:num w:numId="51">
-    <w:abstractNumId w:val="15"/>
-  </w:num>
   <w:num w:numId="52">
-    <w:abstractNumId w:val="27"/>
+    <w:abstractNumId w:val="34"/>
   </w:num>
   <w:num w:numId="53">
-    <w:abstractNumId w:val="32"/>
+    <w:abstractNumId w:val="44"/>
   </w:num>
   <w:num w:numId="54">
-    <w:abstractNumId w:val="39"/>
+    <w:abstractNumId w:val="51"/>
   </w:num>
   <w:num w:numId="55">
-    <w:abstractNumId w:val="11"/>
+    <w:abstractNumId w:val="12"/>
   </w:num>
   <w:num w:numId="56">
     <w:abstractNumId w:val="1"/>
   </w:num>
   <w:num w:numId="57">
-    <w:abstractNumId w:val="45"/>
+    <w:abstractNumId w:val="58"/>
   </w:num>
   <w:num w:numId="58">
-    <w:abstractNumId w:val="63"/>
+    <w:abstractNumId w:val="79"/>
   </w:num>
   <w:num w:numId="59">
     <w:abstractNumId w:val="0"/>
   </w:num>
   <w:num w:numId="60">
-    <w:abstractNumId w:val="31"/>
+    <w:abstractNumId w:val="41"/>
   </w:num>
   <w:num w:numId="61">
+    <w:abstractNumId w:val="19"/>
+  </w:num>
+  <w:num w:numId="62">
+    <w:abstractNumId w:val="24"/>
+  </w:num>
+  <w:num w:numId="63">
+    <w:abstractNumId w:val="26"/>
+  </w:num>
+  <w:num w:numId="64">
+    <w:abstractNumId w:val="67"/>
+  </w:num>
+  <w:num w:numId="65">
+    <w:abstractNumId w:val="69"/>
+  </w:num>
+  <w:num w:numId="66">
+    <w:abstractNumId w:val="66"/>
+  </w:num>
+  <w:num w:numId="67">
+    <w:abstractNumId w:val="20"/>
+  </w:num>
+  <w:num w:numId="68">
+    <w:abstractNumId w:val="33"/>
+  </w:num>
+  <w:num w:numId="69">
+    <w:abstractNumId w:val="14"/>
+  </w:num>
+  <w:num w:numId="70">
+    <w:abstractNumId w:val="32"/>
+  </w:num>
+  <w:num w:numId="71">
+    <w:abstractNumId w:val="56"/>
+  </w:num>
+  <w:num w:numId="72">
+    <w:abstractNumId w:val="77"/>
+  </w:num>
+  <w:num w:numId="73">
+    <w:abstractNumId w:val="28"/>
+  </w:num>
+  <w:num w:numId="74">
+    <w:abstractNumId w:val="8"/>
+  </w:num>
+  <w:num w:numId="75">
+    <w:abstractNumId w:val="43"/>
+  </w:num>
+  <w:num w:numId="76">
+    <w:abstractNumId w:val="73"/>
+  </w:num>
+  <w:num w:numId="77">
+    <w:abstractNumId w:val="64"/>
+  </w:num>
+  <w:num w:numId="78">
+    <w:abstractNumId w:val="37"/>
+  </w:num>
+  <w:num w:numId="79">
+    <w:abstractNumId w:val="42"/>
+  </w:num>
+  <w:num w:numId="80">
     <w:abstractNumId w:val="16"/>
   </w:num>
-  <w:num w:numId="62">
-    <w:abstractNumId w:val="20"/>
+  <w:num w:numId="81">
+    <w:abstractNumId w:val="35"/>
   </w:num>
-  <w:num w:numId="63">
-    <w:abstractNumId w:val="22"/>
+  <w:num w:numId="82">
+    <w:abstractNumId w:val="39"/>
   </w:num>
-  <w:num w:numId="64">
-    <w:abstractNumId w:val="53"/>
-  </w:num>
-  <w:num w:numId="65">
-    <w:abstractNumId w:val="55"/>
-  </w:num>
-  <w:num w:numId="66">
-    <w:abstractNumId w:val="52"/>
-  </w:num>
-  <w:numIdMacAtCleanup w:val="61"/>
+  <w:numIdMacAtCleanup w:val="82"/>
 </w:numbering>
 </file>
 
@@ -15188,6 +19123,22 @@
       <w:szCs w:val="24"/>
     </w:rPr>
   </w:style>
+  <w:style w:type="paragraph" w:styleId="NormalWeb">
+    <w:name w:val="Normal (Web)"/>
+    <w:basedOn w:val="Normal"/>
+    <w:uiPriority w:val="99"/>
+    <w:semiHidden/>
+    <w:unhideWhenUsed/>
+    <w:rsid w:val="00ED0D03"/>
+    <w:pPr>
+      <w:spacing w:before="100" w:beforeAutospacing="1" w:after="100" w:afterAutospacing="1" w:line="240" w:lineRule="auto"/>
+    </w:pPr>
+    <w:rPr>
+      <w:rFonts w:ascii="Times New Roman" w:eastAsia="Times New Roman" w:hAnsi="Times New Roman" w:cs="Times New Roman"/>
+      <w:sz w:val="24"/>
+      <w:szCs w:val="24"/>
+    </w:rPr>
+  </w:style>
 </w:styles>
 </file>
 
@@ -15484,4 +19435,16 @@
     </a:ext>
   </a:extLst>
 </a:theme>
+</file>
+
+<file path=customXml/item1.xml><?xml version="1.0" encoding="utf-8"?>
+<b:Sources xmlns:b="http://schemas.openxmlformats.org/officeDocument/2006/bibliography" xmlns="http://schemas.openxmlformats.org/officeDocument/2006/bibliography" SelectedStyle="\APASixthEditionOfficeOnline.xsl" StyleName="APA" Version="6"/>
+</file>
+
+<file path=customXml/itemProps1.xml><?xml version="1.0" encoding="utf-8"?>
+<ds:datastoreItem xmlns:ds="http://schemas.openxmlformats.org/officeDocument/2006/customXml" ds:itemID="{81BBA5AD-8090-4866-96ED-F080E07998A5}">
+  <ds:schemaRefs>
+    <ds:schemaRef ds:uri="http://schemas.openxmlformats.org/officeDocument/2006/bibliography"/>
+  </ds:schemaRefs>
+</ds:datastoreItem>
 </file>
--- a/ThiTTNT1.docx
+++ b/ThiTTNT1.docx
@@ -11251,10 +11251,10 @@
           <w:lang w:val="vi-VN"/>
         </w:rPr>
         <w:drawing>
-          <wp:inline distT="0" distB="0" distL="0" distR="0" wp14:anchorId="0503EBA8" wp14:editId="0587CE8B">
-            <wp:extent cx="5943600" cy="2644775"/>
+          <wp:inline distT="0" distB="0" distL="0" distR="0" wp14:anchorId="1CAC2D4E" wp14:editId="03348F5B">
+            <wp:extent cx="5943600" cy="2275840"/>
             <wp:effectExtent l="0" t="0" r="0" b="0"/>
-            <wp:docPr id="30" name="Picture 30"/>
+            <wp:docPr id="32" name="Picture 32"/>
             <wp:cNvGraphicFramePr>
               <a:graphicFrameLocks xmlns:a="http://schemas.openxmlformats.org/drawingml/2006/main" noChangeAspect="1"/>
             </wp:cNvGraphicFramePr>
@@ -11274,7 +11274,7 @@
                   <pic:spPr>
                     <a:xfrm>
                       <a:off x="0" y="0"/>
-                      <a:ext cx="5943600" cy="2644775"/>
+                      <a:ext cx="5943600" cy="2275840"/>
                     </a:xfrm>
                     <a:prstGeom prst="rect">
                       <a:avLst/>
@@ -11286,31 +11286,15 @@
           </wp:inline>
         </w:drawing>
       </w:r>
-    </w:p>
-    <w:p>
-      <w:pPr>
-        <w:spacing w:line="256" w:lineRule="auto"/>
-        <w:rPr>
-          <w:lang w:val="vi-VN"/>
-        </w:rPr>
-      </w:pPr>
-    </w:p>
-    <w:p>
-      <w:pPr>
-        <w:spacing w:line="256" w:lineRule="auto"/>
-        <w:rPr>
-          <w:lang w:val="vi-VN"/>
-        </w:rPr>
-      </w:pPr>
       <w:r>
         <w:rPr>
           <w:lang w:val="vi-VN"/>
         </w:rPr>
         <w:drawing>
-          <wp:inline distT="0" distB="0" distL="0" distR="0" wp14:anchorId="601D6B12" wp14:editId="44DF6161">
-            <wp:extent cx="5943600" cy="2275840"/>
+          <wp:inline distT="0" distB="0" distL="0" distR="0" wp14:anchorId="0503EBA8" wp14:editId="0587CE8B">
+            <wp:extent cx="5943600" cy="2644775"/>
             <wp:effectExtent l="0" t="0" r="0" b="0"/>
-            <wp:docPr id="32" name="Picture 32"/>
+            <wp:docPr id="30" name="Picture 30"/>
             <wp:cNvGraphicFramePr>
               <a:graphicFrameLocks xmlns:a="http://schemas.openxmlformats.org/drawingml/2006/main" noChangeAspect="1"/>
             </wp:cNvGraphicFramePr>
@@ -11330,7 +11314,7 @@
                   <pic:spPr>
                     <a:xfrm>
                       <a:off x="0" y="0"/>
-                      <a:ext cx="5943600" cy="2275840"/>
+                      <a:ext cx="5943600" cy="2644775"/>
                     </a:xfrm>
                     <a:prstGeom prst="rect">
                       <a:avLst/>
@@ -11342,6 +11326,76 @@
           </wp:inline>
         </w:drawing>
       </w:r>
+    </w:p>
+    <w:p>
+      <w:pPr>
+        <w:spacing w:line="256" w:lineRule="auto"/>
+        <w:rPr>
+          <w:lang w:val="vi-VN"/>
+        </w:rPr>
+      </w:pPr>
+      <w:r>
+        <w:rPr>
+          <w:lang w:val="vi-VN"/>
+        </w:rPr>
+        <w:drawing>
+          <wp:inline distT="0" distB="0" distL="0" distR="0" wp14:anchorId="188F7A29" wp14:editId="0DA329A8">
+            <wp:extent cx="5943600" cy="2639695"/>
+            <wp:effectExtent l="0" t="0" r="0" b="0"/>
+            <wp:docPr id="37" name="Picture 37"/>
+            <wp:cNvGraphicFramePr>
+              <a:graphicFrameLocks xmlns:a="http://schemas.openxmlformats.org/drawingml/2006/main" noChangeAspect="1"/>
+            </wp:cNvGraphicFramePr>
+            <a:graphic xmlns:a="http://schemas.openxmlformats.org/drawingml/2006/main">
+              <a:graphicData uri="http://schemas.openxmlformats.org/drawingml/2006/picture">
+                <pic:pic xmlns:pic="http://schemas.openxmlformats.org/drawingml/2006/picture">
+                  <pic:nvPicPr>
+                    <pic:cNvPr id="1" name=""/>
+                    <pic:cNvPicPr/>
+                  </pic:nvPicPr>
+                  <pic:blipFill>
+                    <a:blip r:embed="rId30"/>
+                    <a:stretch>
+                      <a:fillRect/>
+                    </a:stretch>
+                  </pic:blipFill>
+                  <pic:spPr>
+                    <a:xfrm>
+                      <a:off x="0" y="0"/>
+                      <a:ext cx="5943600" cy="2639695"/>
+                    </a:xfrm>
+                    <a:prstGeom prst="rect">
+                      <a:avLst/>
+                    </a:prstGeom>
+                  </pic:spPr>
+                </pic:pic>
+              </a:graphicData>
+            </a:graphic>
+          </wp:inline>
+        </w:drawing>
+      </w:r>
+    </w:p>
+    <w:p>
+      <w:pPr>
+        <w:spacing w:line="256" w:lineRule="auto"/>
+        <w:rPr>
+          <w:lang w:val="vi-VN"/>
+        </w:rPr>
+      </w:pPr>
+      <w:r>
+        <w:rPr>
+          <w:lang w:val="vi-VN"/>
+        </w:rPr>
+        <w:t>C</w:t>
+      </w:r>
+    </w:p>
+    <w:p>
+      <w:pPr>
+        <w:spacing w:line="256" w:lineRule="auto"/>
+        <w:rPr>
+          <w:lang w:val="vi-VN"/>
+        </w:rPr>
+      </w:pPr>
     </w:p>
     <w:sectPr>
       <w:pgSz w:w="12240" w:h="15840"/>

--- a/ThiTTNT1.docx
+++ b/ThiTTNT1.docx
@@ -7195,639 +7195,6 @@
             <wp:extent cx="5943600" cy="2713990"/>
             <wp:effectExtent l="0" t="0" r="0" b="0"/>
             <wp:docPr id="1" name="Picture 1"/>
-            <wp:cNvGraphicFramePr>
-              <a:graphicFrameLocks xmlns:a="http://schemas.openxmlformats.org/drawingml/2006/main" noChangeAspect="1"/>
-            </wp:cNvGraphicFramePr>
-            <a:graphic xmlns:a="http://schemas.openxmlformats.org/drawingml/2006/main">
-              <a:graphicData uri="http://schemas.openxmlformats.org/drawingml/2006/picture">
-                <pic:pic xmlns:pic="http://schemas.openxmlformats.org/drawingml/2006/picture">
-                  <pic:nvPicPr>
-                    <pic:cNvPr id="1" name=""/>
-                    <pic:cNvPicPr/>
-                  </pic:nvPicPr>
-                  <pic:blipFill>
-                    <a:blip r:embed="rId6"/>
-                    <a:stretch>
-                      <a:fillRect/>
-                    </a:stretch>
-                  </pic:blipFill>
-                  <pic:spPr>
-                    <a:xfrm>
-                      <a:off x="0" y="0"/>
-                      <a:ext cx="5943600" cy="2713990"/>
-                    </a:xfrm>
-                    <a:prstGeom prst="rect">
-                      <a:avLst/>
-                    </a:prstGeom>
-                  </pic:spPr>
-                </pic:pic>
-              </a:graphicData>
-            </a:graphic>
-          </wp:inline>
-        </w:drawing>
-      </w:r>
-    </w:p>
-    <w:p>
-      <w:pPr>
-        <w:spacing w:line="256" w:lineRule="auto"/>
-        <w:rPr>
-          <w:color w:val="000000" w:themeColor="text1"/>
-          <w:lang w:val="vi-VN"/>
-        </w:rPr>
-      </w:pPr>
-    </w:p>
-    <w:p>
-      <w:pPr>
-        <w:pStyle w:val="ListParagraph"/>
-        <w:numPr>
-          <w:ilvl w:val="0"/>
-          <w:numId w:val="61"/>
-        </w:numPr>
-        <w:spacing w:line="256" w:lineRule="auto"/>
-        <w:rPr>
-          <w:b/>
-          <w:bCs/>
-          <w:color w:val="000000" w:themeColor="text1"/>
-          <w:sz w:val="24"/>
-          <w:szCs w:val="24"/>
-          <w:lang w:val="vi-VN"/>
-        </w:rPr>
-      </w:pPr>
-      <w:r>
-        <w:rPr>
-          <w:b/>
-          <w:bCs/>
-          <w:color w:val="000000" w:themeColor="text1"/>
-          <w:sz w:val="24"/>
-          <w:szCs w:val="24"/>
-          <w:lang w:val="vi-VN"/>
-        </w:rPr>
-        <w:t>Phat bieu nao sau đay la đung ve bai toan chơi cờ:</w:t>
-      </w:r>
-    </w:p>
-    <w:p>
-      <w:pPr>
-        <w:spacing w:line="256" w:lineRule="auto"/>
-        <w:rPr>
-          <w:color w:val="000000" w:themeColor="text1"/>
-          <w:lang w:val="vi-VN"/>
-        </w:rPr>
-      </w:pPr>
-    </w:p>
-    <w:p>
-      <w:pPr>
-        <w:pStyle w:val="ListParagraph"/>
-        <w:numPr>
-          <w:ilvl w:val="0"/>
-          <w:numId w:val="58"/>
-        </w:numPr>
-        <w:spacing w:line="256" w:lineRule="auto"/>
-        <w:rPr>
-          <w:color w:val="000000" w:themeColor="text1"/>
-          <w:lang w:val="vi-VN"/>
-        </w:rPr>
-      </w:pPr>
-      <w:r>
-        <w:rPr>
-          <w:color w:val="000000" w:themeColor="text1"/>
-          <w:lang w:val="vi-VN"/>
-        </w:rPr>
-        <w:t>Vấn đề choi co có thể xem như van đề tìm kiếm trong không</w:t>
-      </w:r>
-    </w:p>
-    <w:p>
-      <w:pPr>
-        <w:spacing w:line="256" w:lineRule="auto"/>
-        <w:rPr>
-          <w:color w:val="000000" w:themeColor="text1"/>
-          <w:lang w:val="vi-VN"/>
-        </w:rPr>
-      </w:pPr>
-      <w:r>
-        <w:rPr>
-          <w:color w:val="000000" w:themeColor="text1"/>
-          <w:lang w:val="vi-VN"/>
-        </w:rPr>
-        <w:lastRenderedPageBreak/>
-        <w:t>gian trạng thái. Mỗi trạng thái là một tình thế (sự bố trí các</w:t>
-      </w:r>
-    </w:p>
-    <w:p>
-      <w:pPr>
-        <w:spacing w:line="256" w:lineRule="auto"/>
-        <w:rPr>
-          <w:color w:val="000000" w:themeColor="text1"/>
-          <w:lang w:val="vi-VN"/>
-        </w:rPr>
-      </w:pPr>
-      <w:r>
-        <w:rPr>
-          <w:color w:val="000000" w:themeColor="text1"/>
-          <w:lang w:val="vi-VN"/>
-        </w:rPr>
-        <w:t>quân của hai bên trên bàn cờ).</w:t>
-      </w:r>
-    </w:p>
-    <w:p>
-      <w:pPr>
-        <w:pStyle w:val="ListParagraph"/>
-        <w:numPr>
-          <w:ilvl w:val="0"/>
-          <w:numId w:val="58"/>
-        </w:numPr>
-        <w:spacing w:line="256" w:lineRule="auto"/>
-        <w:rPr>
-          <w:color w:val="FF0000"/>
-          <w:lang w:val="vi-VN"/>
-        </w:rPr>
-      </w:pPr>
-      <w:r>
-        <w:rPr>
-          <w:color w:val="FF0000"/>
-          <w:lang w:val="vi-VN"/>
-        </w:rPr>
-        <w:t>Ca 3 đap an tren đều đúng</w:t>
-      </w:r>
-    </w:p>
-    <w:p>
-      <w:pPr>
-        <w:pStyle w:val="ListParagraph"/>
-        <w:numPr>
-          <w:ilvl w:val="0"/>
-          <w:numId w:val="58"/>
-        </w:numPr>
-        <w:spacing w:line="256" w:lineRule="auto"/>
-        <w:rPr>
-          <w:color w:val="000000" w:themeColor="text1"/>
-          <w:lang w:val="vi-VN"/>
-        </w:rPr>
-      </w:pPr>
-      <w:r>
-        <w:rPr>
-          <w:color w:val="000000" w:themeColor="text1"/>
-          <w:lang w:val="vi-VN"/>
-        </w:rPr>
-        <w:t>Vấn đề chơi cờ có thể xem như vấn đề tìm kiếm nước đi, tại</w:t>
-      </w:r>
-    </w:p>
-    <w:p>
-      <w:pPr>
-        <w:spacing w:line="256" w:lineRule="auto"/>
-        <w:rPr>
-          <w:color w:val="000000" w:themeColor="text1"/>
-          <w:lang w:val="vi-VN"/>
-        </w:rPr>
-      </w:pPr>
-      <w:r>
-        <w:rPr>
-          <w:color w:val="000000" w:themeColor="text1"/>
-          <w:lang w:val="vi-VN"/>
-        </w:rPr>
-        <w:t>mỗi lần đến lượt mình, người chơi phải tìm trong số rất nhiều</w:t>
-      </w:r>
-    </w:p>
-    <w:p>
-      <w:pPr>
-        <w:spacing w:line="256" w:lineRule="auto"/>
-        <w:rPr>
-          <w:color w:val="000000" w:themeColor="text1"/>
-          <w:lang w:val="vi-VN"/>
-        </w:rPr>
-      </w:pPr>
-      <w:r>
-        <w:rPr>
-          <w:color w:val="000000" w:themeColor="text1"/>
-          <w:lang w:val="vi-VN"/>
-        </w:rPr>
-        <w:t>nước đi hợp lệ (tuân theo đúng luật đi), một nước đi tốt nhất</w:t>
-      </w:r>
-    </w:p>
-    <w:p>
-      <w:pPr>
-        <w:spacing w:line="256" w:lineRule="auto"/>
-        <w:rPr>
-          <w:color w:val="000000" w:themeColor="text1"/>
-          <w:lang w:val="vi-VN"/>
-        </w:rPr>
-      </w:pPr>
-      <w:r>
-        <w:rPr>
-          <w:color w:val="000000" w:themeColor="text1"/>
-          <w:lang w:val="vi-VN"/>
-        </w:rPr>
-        <w:t>sao cho qua mot day nưoc đi đa thực hien, anh ta gianh phần</w:t>
-      </w:r>
-    </w:p>
-    <w:p>
-      <w:pPr>
-        <w:spacing w:line="256" w:lineRule="auto"/>
-        <w:rPr>
-          <w:color w:val="000000" w:themeColor="text1"/>
-          <w:lang w:val="vi-VN"/>
-        </w:rPr>
-      </w:pPr>
-      <w:r>
-        <w:rPr>
-          <w:color w:val="000000" w:themeColor="text1"/>
-          <w:lang w:val="vi-VN"/>
-        </w:rPr>
-        <w:t>thằng.</w:t>
-      </w:r>
-    </w:p>
-    <w:p>
-      <w:pPr>
-        <w:pStyle w:val="ListParagraph"/>
-        <w:numPr>
-          <w:ilvl w:val="0"/>
-          <w:numId w:val="58"/>
-        </w:numPr>
-        <w:spacing w:line="256" w:lineRule="auto"/>
-        <w:rPr>
-          <w:color w:val="000000" w:themeColor="text1"/>
-          <w:lang w:val="vi-VN"/>
-        </w:rPr>
-      </w:pPr>
-      <w:r>
-        <w:rPr>
-          <w:color w:val="000000" w:themeColor="text1"/>
-          <w:lang w:val="vi-VN"/>
-        </w:rPr>
-        <w:t>Vấn đề tìm kiếm nước đi trong chơi cờ sẽ phức tạp hơn vấn đề</w:t>
-      </w:r>
-    </w:p>
-    <w:p>
-      <w:pPr>
-        <w:spacing w:line="256" w:lineRule="auto"/>
-        <w:rPr>
-          <w:color w:val="000000" w:themeColor="text1"/>
-          <w:lang w:val="vi-VN"/>
-        </w:rPr>
-      </w:pPr>
-      <w:r>
-        <w:rPr>
-          <w:color w:val="000000" w:themeColor="text1"/>
-          <w:lang w:val="vi-VN"/>
-        </w:rPr>
-        <w:t>tìm kiếm khác, bởi vì ở đây có đối thủ, người chơi không biết</w:t>
-      </w:r>
-    </w:p>
-    <w:p>
-      <w:pPr>
-        <w:spacing w:line="256" w:lineRule="auto"/>
-        <w:rPr>
-          <w:color w:val="000000" w:themeColor="text1"/>
-          <w:lang w:val="vi-VN"/>
-        </w:rPr>
-      </w:pPr>
-      <w:r>
-        <w:rPr>
-          <w:color w:val="000000" w:themeColor="text1"/>
-          <w:lang w:val="vi-VN"/>
-        </w:rPr>
-        <w:t>được đối thủ của mình sẽ đi nước nào trong tương lai.</w:t>
-      </w:r>
-    </w:p>
-    <w:p>
-      <w:pPr>
-        <w:pStyle w:val="ListParagraph"/>
-        <w:numPr>
-          <w:ilvl w:val="0"/>
-          <w:numId w:val="61"/>
-        </w:numPr>
-        <w:spacing w:line="256" w:lineRule="auto"/>
-        <w:rPr>
-          <w:color w:val="000000" w:themeColor="text1"/>
-          <w:lang w:val="vi-VN"/>
-        </w:rPr>
-      </w:pPr>
-    </w:p>
-    <w:p>
-      <w:pPr>
-        <w:spacing w:line="256" w:lineRule="auto"/>
-        <w:rPr>
-          <w:color w:val="000000" w:themeColor="text1"/>
-          <w:lang w:val="vi-VN"/>
-        </w:rPr>
-      </w:pPr>
-      <w:r>
-        <w:rPr>
-          <w:noProof/>
-          <w:color w:val="000000" w:themeColor="text1"/>
-          <w:lang w:val="vi-VN"/>
-        </w:rPr>
-        <w:drawing>
-          <wp:inline distT="0" distB="0" distL="0" distR="0" wp14:anchorId="4EA756F5" wp14:editId="1FF5B88E">
-            <wp:extent cx="5943600" cy="3192780"/>
-            <wp:effectExtent l="0" t="0" r="0" b="0"/>
-            <wp:docPr id="2" name="Picture 2"/>
-            <wp:cNvGraphicFramePr>
-              <a:graphicFrameLocks xmlns:a="http://schemas.openxmlformats.org/drawingml/2006/main" noChangeAspect="1"/>
-            </wp:cNvGraphicFramePr>
-            <a:graphic xmlns:a="http://schemas.openxmlformats.org/drawingml/2006/main">
-              <a:graphicData uri="http://schemas.openxmlformats.org/drawingml/2006/picture">
-                <pic:pic xmlns:pic="http://schemas.openxmlformats.org/drawingml/2006/picture">
-                  <pic:nvPicPr>
-                    <pic:cNvPr id="1" name=""/>
-                    <pic:cNvPicPr/>
-                  </pic:nvPicPr>
-                  <pic:blipFill>
-                    <a:blip r:embed="rId7"/>
-                    <a:stretch>
-                      <a:fillRect/>
-                    </a:stretch>
-                  </pic:blipFill>
-                  <pic:spPr>
-                    <a:xfrm>
-                      <a:off x="0" y="0"/>
-                      <a:ext cx="5943600" cy="3192780"/>
-                    </a:xfrm>
-                    <a:prstGeom prst="rect">
-                      <a:avLst/>
-                    </a:prstGeom>
-                  </pic:spPr>
-                </pic:pic>
-              </a:graphicData>
-            </a:graphic>
-          </wp:inline>
-        </w:drawing>
-      </w:r>
-    </w:p>
-    <w:p>
-      <w:pPr>
-        <w:pStyle w:val="ListParagraph"/>
-        <w:numPr>
-          <w:ilvl w:val="0"/>
-          <w:numId w:val="61"/>
-        </w:numPr>
-        <w:spacing w:line="256" w:lineRule="auto"/>
-        <w:rPr>
-          <w:b/>
-          <w:bCs/>
-          <w:color w:val="000000" w:themeColor="text1"/>
-          <w:sz w:val="24"/>
-          <w:szCs w:val="24"/>
-          <w:lang w:val="vi-VN"/>
-        </w:rPr>
-      </w:pPr>
-      <w:r>
-        <w:rPr>
-          <w:b/>
-          <w:bCs/>
-          <w:color w:val="000000" w:themeColor="text1"/>
-          <w:sz w:val="24"/>
-          <w:szCs w:val="24"/>
-          <w:lang w:val="vi-VN"/>
-        </w:rPr>
-        <w:t>Tại sao thuật toán cắt cụt Alpha-Beta lại hữu ích trong việc tối ưu hóa tìm kiếm Minimax?</w:t>
-      </w:r>
-    </w:p>
-    <w:p>
-      <w:pPr>
-        <w:pStyle w:val="ListParagraph"/>
-        <w:numPr>
-          <w:ilvl w:val="0"/>
-          <w:numId w:val="58"/>
-        </w:numPr>
-        <w:spacing w:line="256" w:lineRule="auto"/>
-        <w:rPr>
-          <w:color w:val="FF0000"/>
-          <w:lang w:val="vi-VN"/>
-        </w:rPr>
-      </w:pPr>
-      <w:r>
-        <w:rPr>
-          <w:color w:val="FF0000"/>
-          <w:lang w:val="vi-VN"/>
-        </w:rPr>
-        <w:t>Vì nó giảm số lượng nhánh cần duyệt qua</w:t>
-      </w:r>
-    </w:p>
-    <w:p>
-      <w:pPr>
-        <w:pStyle w:val="ListParagraph"/>
-        <w:numPr>
-          <w:ilvl w:val="0"/>
-          <w:numId w:val="58"/>
-        </w:numPr>
-        <w:spacing w:line="256" w:lineRule="auto"/>
-        <w:rPr>
-          <w:color w:val="000000" w:themeColor="text1"/>
-          <w:lang w:val="vi-VN"/>
-        </w:rPr>
-      </w:pPr>
-      <w:r>
-        <w:rPr>
-          <w:color w:val="000000" w:themeColor="text1"/>
-          <w:lang w:val="vi-VN"/>
-        </w:rPr>
-        <w:t>Vì nó tăng cường giá trị của các nhánh</w:t>
-      </w:r>
-    </w:p>
-    <w:p>
-      <w:pPr>
-        <w:spacing w:line="256" w:lineRule="auto"/>
-        <w:rPr>
-          <w:color w:val="000000" w:themeColor="text1"/>
-          <w:lang w:val="vi-VN"/>
-        </w:rPr>
-      </w:pPr>
-    </w:p>
-    <w:p>
-      <w:pPr>
-        <w:pStyle w:val="ListParagraph"/>
-        <w:numPr>
-          <w:ilvl w:val="0"/>
-          <w:numId w:val="58"/>
-        </w:numPr>
-        <w:spacing w:line="256" w:lineRule="auto"/>
-        <w:rPr>
-          <w:color w:val="000000" w:themeColor="text1"/>
-          <w:lang w:val="vi-VN"/>
-        </w:rPr>
-      </w:pPr>
-      <w:r>
-        <w:rPr>
-          <w:color w:val="000000" w:themeColor="text1"/>
-          <w:lang w:val="vi-VN"/>
-        </w:rPr>
-        <w:t>Vì nó sử dụng thuật toán tìm kiếm đơn giản</w:t>
-      </w:r>
-    </w:p>
-    <w:p>
-      <w:pPr>
-        <w:pStyle w:val="ListParagraph"/>
-        <w:numPr>
-          <w:ilvl w:val="0"/>
-          <w:numId w:val="58"/>
-        </w:numPr>
-        <w:spacing w:line="256" w:lineRule="auto"/>
-        <w:rPr>
-          <w:color w:val="000000" w:themeColor="text1"/>
-          <w:lang w:val="vi-VN"/>
-        </w:rPr>
-      </w:pPr>
-      <w:r>
-        <w:rPr>
-          <w:color w:val="000000" w:themeColor="text1"/>
-          <w:lang w:val="vi-VN"/>
-        </w:rPr>
-        <w:t>Vì nó giảm thời gian xử lý một đỉnh</w:t>
-      </w:r>
-      <w:r>
-        <w:rPr>
-          <w:color w:val="000000" w:themeColor="text1"/>
-          <w:lang w:val="vi-VN"/>
-        </w:rPr>
-        <w:tab/>
-      </w:r>
-    </w:p>
-    <w:p>
-      <w:pPr>
-        <w:pStyle w:val="ListParagraph"/>
-        <w:numPr>
-          <w:ilvl w:val="0"/>
-          <w:numId w:val="61"/>
-        </w:numPr>
-        <w:spacing w:line="256" w:lineRule="auto"/>
-        <w:rPr>
-          <w:b/>
-          <w:bCs/>
-          <w:color w:val="000000" w:themeColor="text1"/>
-          <w:sz w:val="24"/>
-          <w:szCs w:val="24"/>
-          <w:lang w:val="vi-VN"/>
-        </w:rPr>
-      </w:pPr>
-      <w:r>
-        <w:rPr>
-          <w:b/>
-          <w:bCs/>
-          <w:color w:val="000000" w:themeColor="text1"/>
-          <w:sz w:val="24"/>
-          <w:szCs w:val="24"/>
-          <w:lang w:val="vi-VN"/>
-        </w:rPr>
-        <w:lastRenderedPageBreak/>
-        <w:t>Trong chiến lược Minimax, người chơi cần tối thiểu hóa điều gì?</w:t>
-      </w:r>
-    </w:p>
-    <w:p>
-      <w:pPr>
-        <w:pStyle w:val="ListParagraph"/>
-        <w:numPr>
-          <w:ilvl w:val="0"/>
-          <w:numId w:val="59"/>
-        </w:numPr>
-        <w:spacing w:line="256" w:lineRule="auto"/>
-        <w:rPr>
-          <w:color w:val="000000" w:themeColor="text1"/>
-          <w:lang w:val="vi-VN"/>
-        </w:rPr>
-      </w:pPr>
-      <w:r>
-        <w:rPr>
-          <w:color w:val="000000" w:themeColor="text1"/>
-          <w:lang w:val="vi-VN"/>
-        </w:rPr>
-        <w:t>Thời gian tìm kiếm</w:t>
-      </w:r>
-    </w:p>
-    <w:p>
-      <w:pPr>
-        <w:pStyle w:val="ListParagraph"/>
-        <w:numPr>
-          <w:ilvl w:val="0"/>
-          <w:numId w:val="59"/>
-        </w:numPr>
-        <w:spacing w:line="256" w:lineRule="auto"/>
-        <w:rPr>
-          <w:color w:val="000000" w:themeColor="text1"/>
-          <w:lang w:val="vi-VN"/>
-        </w:rPr>
-      </w:pPr>
-      <w:r>
-        <w:rPr>
-          <w:color w:val="000000" w:themeColor="text1"/>
-          <w:lang w:val="vi-VN"/>
-        </w:rPr>
-        <w:t>Số lượng nước đi</w:t>
-      </w:r>
-    </w:p>
-    <w:p>
-      <w:pPr>
-        <w:pStyle w:val="ListParagraph"/>
-        <w:numPr>
-          <w:ilvl w:val="0"/>
-          <w:numId w:val="59"/>
-        </w:numPr>
-        <w:spacing w:line="256" w:lineRule="auto"/>
-        <w:rPr>
-          <w:color w:val="000000" w:themeColor="text1"/>
-          <w:lang w:val="vi-VN"/>
-        </w:rPr>
-      </w:pPr>
-      <w:r>
-        <w:rPr>
-          <w:color w:val="000000" w:themeColor="text1"/>
-          <w:lang w:val="vi-VN"/>
-        </w:rPr>
-        <w:t>Độ sâu của cây tìm kiếm</w:t>
-      </w:r>
-    </w:p>
-    <w:p>
-      <w:pPr>
-        <w:pStyle w:val="ListParagraph"/>
-        <w:numPr>
-          <w:ilvl w:val="0"/>
-          <w:numId w:val="59"/>
-        </w:numPr>
-        <w:spacing w:line="256" w:lineRule="auto"/>
-        <w:rPr>
-          <w:color w:val="FF0000"/>
-          <w:lang w:val="vi-VN"/>
-        </w:rPr>
-      </w:pPr>
-      <w:r>
-        <w:rPr>
-          <w:color w:val="FF0000"/>
-          <w:lang w:val="vi-VN"/>
-        </w:rPr>
-        <w:t>Gia trị lợi thế của đối thủ</w:t>
-      </w:r>
-    </w:p>
-    <w:p>
-      <w:pPr>
-        <w:pStyle w:val="ListParagraph"/>
-        <w:numPr>
-          <w:ilvl w:val="0"/>
-          <w:numId w:val="61"/>
-        </w:numPr>
-        <w:spacing w:line="256" w:lineRule="auto"/>
-        <w:rPr>
-          <w:color w:val="FF0000"/>
-          <w:lang w:val="vi-VN"/>
-        </w:rPr>
-      </w:pPr>
-    </w:p>
-    <w:p>
-      <w:pPr>
-        <w:spacing w:line="256" w:lineRule="auto"/>
-        <w:rPr>
-          <w:color w:val="000000" w:themeColor="text1"/>
-          <w:lang w:val="vi-VN"/>
-        </w:rPr>
-      </w:pPr>
-      <w:r>
-        <w:rPr>
-          <w:noProof/>
-          <w:color w:val="000000" w:themeColor="text1"/>
-          <w:lang w:val="vi-VN"/>
-        </w:rPr>
-        <w:drawing>
-          <wp:inline distT="0" distB="0" distL="0" distR="0" wp14:anchorId="4793BC6C" wp14:editId="355C0EA0">
-            <wp:extent cx="5943600" cy="2867660"/>
-            <wp:effectExtent l="0" t="0" r="0" b="0"/>
-            <wp:docPr id="3" name="Picture 3"/>
             <wp:cNvGraphicFramePr>
               <a:graphicFrameLocks xmlns:a="http://schemas.openxmlformats.org/drawingml/2006/main" noChangeAspect="1"/>
             </wp:cNvGraphicFramePr>
@@ -7847,7 +7214,7 @@
                   <pic:spPr>
                     <a:xfrm>
                       <a:off x="0" y="0"/>
-                      <a:ext cx="5943600" cy="2867660"/>
+                      <a:ext cx="5943600" cy="2713990"/>
                     </a:xfrm>
                     <a:prstGeom prst="rect">
                       <a:avLst/>
@@ -7862,34 +7229,297 @@
     </w:p>
     <w:p>
       <w:pPr>
+        <w:spacing w:line="256" w:lineRule="auto"/>
+        <w:rPr>
+          <w:color w:val="000000" w:themeColor="text1"/>
+          <w:lang w:val="vi-VN"/>
+        </w:rPr>
+      </w:pPr>
+    </w:p>
+    <w:p>
+      <w:pPr>
         <w:pStyle w:val="ListParagraph"/>
         <w:numPr>
           <w:ilvl w:val="0"/>
           <w:numId w:val="61"/>
         </w:numPr>
         <w:spacing w:line="256" w:lineRule="auto"/>
-      </w:pPr>
-      <w:r>
         <w:rPr>
           <w:b/>
           <w:bCs/>
+          <w:color w:val="000000" w:themeColor="text1"/>
           <w:sz w:val="24"/>
           <w:szCs w:val="24"/>
-        </w:rPr>
-        <w:t>Xét trò chơi Dodgen (được tạo ra bởi Colin Vout). Có hai quân Trắng và hai quân Đen, ban đầu được xếp</w:t>
-      </w:r>
-      <w:r>
-        <w:t xml:space="preserve"> vào bàn cờ 3*3 như hình vẽ</w:t>
-      </w:r>
+          <w:lang w:val="vi-VN"/>
+        </w:rPr>
+      </w:pPr>
+      <w:r>
+        <w:rPr>
+          <w:b/>
+          <w:bCs/>
+          <w:color w:val="000000" w:themeColor="text1"/>
+          <w:sz w:val="24"/>
+          <w:szCs w:val="24"/>
+          <w:lang w:val="vi-VN"/>
+        </w:rPr>
+        <w:t>Phat bieu nao sau đay la đung ve bai toan chơi cờ:</w:t>
+      </w:r>
+    </w:p>
+    <w:p>
+      <w:pPr>
+        <w:spacing w:line="256" w:lineRule="auto"/>
+        <w:rPr>
+          <w:color w:val="000000" w:themeColor="text1"/>
+          <w:lang w:val="vi-VN"/>
+        </w:rPr>
+      </w:pPr>
+    </w:p>
+    <w:p>
+      <w:pPr>
+        <w:pStyle w:val="ListParagraph"/>
+        <w:numPr>
+          <w:ilvl w:val="0"/>
+          <w:numId w:val="58"/>
+        </w:numPr>
+        <w:spacing w:line="256" w:lineRule="auto"/>
+        <w:rPr>
+          <w:color w:val="000000" w:themeColor="text1"/>
+          <w:lang w:val="vi-VN"/>
+        </w:rPr>
+      </w:pPr>
+      <w:r>
+        <w:rPr>
+          <w:color w:val="000000" w:themeColor="text1"/>
+          <w:lang w:val="vi-VN"/>
+        </w:rPr>
+        <w:t>Vấn đề choi co có thể xem như van đề tìm kiếm trong không</w:t>
+      </w:r>
+    </w:p>
+    <w:p>
+      <w:pPr>
+        <w:spacing w:line="256" w:lineRule="auto"/>
+        <w:rPr>
+          <w:color w:val="000000" w:themeColor="text1"/>
+          <w:lang w:val="vi-VN"/>
+        </w:rPr>
+      </w:pPr>
+      <w:r>
+        <w:rPr>
+          <w:color w:val="000000" w:themeColor="text1"/>
+          <w:lang w:val="vi-VN"/>
+        </w:rPr>
+        <w:lastRenderedPageBreak/>
+        <w:t>gian trạng thái. Mỗi trạng thái là một tình thế (sự bố trí các</w:t>
+      </w:r>
+    </w:p>
+    <w:p>
+      <w:pPr>
+        <w:spacing w:line="256" w:lineRule="auto"/>
+        <w:rPr>
+          <w:color w:val="000000" w:themeColor="text1"/>
+          <w:lang w:val="vi-VN"/>
+        </w:rPr>
+      </w:pPr>
+      <w:r>
+        <w:rPr>
+          <w:color w:val="000000" w:themeColor="text1"/>
+          <w:lang w:val="vi-VN"/>
+        </w:rPr>
+        <w:t>quân của hai bên trên bàn cờ).</w:t>
+      </w:r>
+    </w:p>
+    <w:p>
+      <w:pPr>
+        <w:pStyle w:val="ListParagraph"/>
+        <w:numPr>
+          <w:ilvl w:val="0"/>
+          <w:numId w:val="58"/>
+        </w:numPr>
+        <w:spacing w:line="256" w:lineRule="auto"/>
+        <w:rPr>
+          <w:color w:val="FF0000"/>
+          <w:lang w:val="vi-VN"/>
+        </w:rPr>
+      </w:pPr>
+      <w:r>
+        <w:rPr>
+          <w:color w:val="FF0000"/>
+          <w:lang w:val="vi-VN"/>
+        </w:rPr>
+        <w:t>Ca 3 đap an tren đều đúng</w:t>
+      </w:r>
+    </w:p>
+    <w:p>
+      <w:pPr>
+        <w:pStyle w:val="ListParagraph"/>
+        <w:numPr>
+          <w:ilvl w:val="0"/>
+          <w:numId w:val="58"/>
+        </w:numPr>
+        <w:spacing w:line="256" w:lineRule="auto"/>
+        <w:rPr>
+          <w:color w:val="000000" w:themeColor="text1"/>
+          <w:lang w:val="vi-VN"/>
+        </w:rPr>
+      </w:pPr>
+      <w:r>
+        <w:rPr>
+          <w:color w:val="000000" w:themeColor="text1"/>
+          <w:lang w:val="vi-VN"/>
+        </w:rPr>
+        <w:t>Vấn đề chơi cờ có thể xem như vấn đề tìm kiếm nước đi, tại</w:t>
+      </w:r>
+    </w:p>
+    <w:p>
+      <w:pPr>
+        <w:spacing w:line="256" w:lineRule="auto"/>
+        <w:rPr>
+          <w:color w:val="000000" w:themeColor="text1"/>
+          <w:lang w:val="vi-VN"/>
+        </w:rPr>
+      </w:pPr>
+      <w:r>
+        <w:rPr>
+          <w:color w:val="000000" w:themeColor="text1"/>
+          <w:lang w:val="vi-VN"/>
+        </w:rPr>
+        <w:t>mỗi lần đến lượt mình, người chơi phải tìm trong số rất nhiều</w:t>
+      </w:r>
+    </w:p>
+    <w:p>
+      <w:pPr>
+        <w:spacing w:line="256" w:lineRule="auto"/>
+        <w:rPr>
+          <w:color w:val="000000" w:themeColor="text1"/>
+          <w:lang w:val="vi-VN"/>
+        </w:rPr>
+      </w:pPr>
+      <w:r>
+        <w:rPr>
+          <w:color w:val="000000" w:themeColor="text1"/>
+          <w:lang w:val="vi-VN"/>
+        </w:rPr>
+        <w:t>nước đi hợp lệ (tuân theo đúng luật đi), một nước đi tốt nhất</w:t>
+      </w:r>
+    </w:p>
+    <w:p>
+      <w:pPr>
+        <w:spacing w:line="256" w:lineRule="auto"/>
+        <w:rPr>
+          <w:color w:val="000000" w:themeColor="text1"/>
+          <w:lang w:val="vi-VN"/>
+        </w:rPr>
+      </w:pPr>
+      <w:r>
+        <w:rPr>
+          <w:color w:val="000000" w:themeColor="text1"/>
+          <w:lang w:val="vi-VN"/>
+        </w:rPr>
+        <w:t>sao cho qua mot day nưoc đi đa thực hien, anh ta gianh phần</w:t>
+      </w:r>
+    </w:p>
+    <w:p>
+      <w:pPr>
+        <w:spacing w:line="256" w:lineRule="auto"/>
+        <w:rPr>
+          <w:color w:val="000000" w:themeColor="text1"/>
+          <w:lang w:val="vi-VN"/>
+        </w:rPr>
+      </w:pPr>
+      <w:r>
+        <w:rPr>
+          <w:color w:val="000000" w:themeColor="text1"/>
+          <w:lang w:val="vi-VN"/>
+        </w:rPr>
+        <w:t>thằng.</w:t>
+      </w:r>
+    </w:p>
+    <w:p>
+      <w:pPr>
+        <w:pStyle w:val="ListParagraph"/>
+        <w:numPr>
+          <w:ilvl w:val="0"/>
+          <w:numId w:val="58"/>
+        </w:numPr>
+        <w:spacing w:line="256" w:lineRule="auto"/>
+        <w:rPr>
+          <w:color w:val="000000" w:themeColor="text1"/>
+          <w:lang w:val="vi-VN"/>
+        </w:rPr>
+      </w:pPr>
+      <w:r>
+        <w:rPr>
+          <w:color w:val="000000" w:themeColor="text1"/>
+          <w:lang w:val="vi-VN"/>
+        </w:rPr>
+        <w:t>Vấn đề tìm kiếm nước đi trong chơi cờ sẽ phức tạp hơn vấn đề</w:t>
+      </w:r>
+    </w:p>
+    <w:p>
+      <w:pPr>
+        <w:spacing w:line="256" w:lineRule="auto"/>
+        <w:rPr>
+          <w:color w:val="000000" w:themeColor="text1"/>
+          <w:lang w:val="vi-VN"/>
+        </w:rPr>
+      </w:pPr>
+      <w:r>
+        <w:rPr>
+          <w:color w:val="000000" w:themeColor="text1"/>
+          <w:lang w:val="vi-VN"/>
+        </w:rPr>
+        <w:t>tìm kiếm khác, bởi vì ở đây có đối thủ, người chơi không biết</w:t>
+      </w:r>
+    </w:p>
+    <w:p>
+      <w:pPr>
+        <w:spacing w:line="256" w:lineRule="auto"/>
+        <w:rPr>
+          <w:color w:val="000000" w:themeColor="text1"/>
+          <w:lang w:val="vi-VN"/>
+        </w:rPr>
+      </w:pPr>
+      <w:r>
+        <w:rPr>
+          <w:color w:val="000000" w:themeColor="text1"/>
+          <w:lang w:val="vi-VN"/>
+        </w:rPr>
+        <w:t>được đối thủ của mình sẽ đi nước nào trong tương lai.</w:t>
+      </w:r>
+    </w:p>
+    <w:p>
+      <w:pPr>
+        <w:pStyle w:val="ListParagraph"/>
+        <w:numPr>
+          <w:ilvl w:val="0"/>
+          <w:numId w:val="61"/>
+        </w:numPr>
+        <w:spacing w:line="256" w:lineRule="auto"/>
+        <w:rPr>
+          <w:color w:val="000000" w:themeColor="text1"/>
+          <w:lang w:val="vi-VN"/>
+        </w:rPr>
+      </w:pPr>
+    </w:p>
+    <w:p>
+      <w:pPr>
+        <w:spacing w:line="256" w:lineRule="auto"/>
+        <w:rPr>
+          <w:color w:val="000000" w:themeColor="text1"/>
+          <w:lang w:val="vi-VN"/>
+        </w:rPr>
+      </w:pPr>
       <w:r>
         <w:rPr>
           <w:noProof/>
+          <w:color w:val="000000" w:themeColor="text1"/>
+          <w:lang w:val="vi-VN"/>
         </w:rPr>
         <w:drawing>
-          <wp:inline distT="0" distB="0" distL="0" distR="0" wp14:anchorId="51DCF7CA" wp14:editId="251AD37B">
-            <wp:extent cx="2743583" cy="1752845"/>
+          <wp:inline distT="0" distB="0" distL="0" distR="0" wp14:anchorId="4EA756F5" wp14:editId="1FF5B88E">
+            <wp:extent cx="5943600" cy="3192780"/>
             <wp:effectExtent l="0" t="0" r="0" b="0"/>
-            <wp:docPr id="4" name="Picture 4"/>
+            <wp:docPr id="2" name="Picture 2"/>
             <wp:cNvGraphicFramePr>
               <a:graphicFrameLocks xmlns:a="http://schemas.openxmlformats.org/drawingml/2006/main" noChangeAspect="1"/>
             </wp:cNvGraphicFramePr>
@@ -7909,7 +7539,7 @@
                   <pic:spPr>
                     <a:xfrm>
                       <a:off x="0" y="0"/>
-                      <a:ext cx="2743583" cy="1752845"/>
+                      <a:ext cx="5943600" cy="3192780"/>
                     </a:xfrm>
                     <a:prstGeom prst="rect">
                       <a:avLst/>
@@ -7924,101 +7554,245 @@
     </w:p>
     <w:p>
       <w:pPr>
-        <w:spacing w:line="256" w:lineRule="auto"/>
-      </w:pPr>
-      <w:r>
-        <w:t>Mo ta nao sau đay la dung ve tro chơi nay</w:t>
-      </w:r>
-    </w:p>
-    <w:p>
-      <w:pPr>
-        <w:spacing w:line="256" w:lineRule="auto"/>
-      </w:pPr>
-    </w:p>
-    <w:p>
-      <w:pPr>
-        <w:pStyle w:val="ListParagraph"/>
-        <w:numPr>
-          <w:ilvl w:val="0"/>
-          <w:numId w:val="60"/>
-        </w:numPr>
-        <w:spacing w:line="256" w:lineRule="auto"/>
-      </w:pPr>
-      <w:r>
-        <w:t>Ai đưa hai quân của mình ra khỏi bàn cờ trước sẽ thẳng, hoặc</w:t>
-      </w:r>
-    </w:p>
-    <w:p>
-      <w:pPr>
-        <w:pStyle w:val="ListParagraph"/>
-        <w:spacing w:line="256" w:lineRule="auto"/>
-      </w:pPr>
-      <w:r>
-        <w:t>tạo ra tình thế bắt đối phương không đi được cũng sẽ thẳng.</w:t>
-      </w:r>
-    </w:p>
-    <w:p>
-      <w:pPr>
-        <w:pStyle w:val="ListParagraph"/>
-        <w:numPr>
-          <w:ilvl w:val="0"/>
-          <w:numId w:val="60"/>
-        </w:numPr>
-        <w:spacing w:line="256" w:lineRule="auto"/>
-      </w:pPr>
-      <w:r>
-        <w:t>Quân Đen có thể đi tới ô trống ở bên phải, ở trên hoặc ở dưới.</w:t>
-      </w:r>
-    </w:p>
-    <w:p>
-      <w:pPr>
-        <w:pStyle w:val="ListParagraph"/>
-        <w:spacing w:line="256" w:lineRule="auto"/>
-      </w:pPr>
-      <w:r>
-        <w:t>Quân Trắng có thể đi tới trống ở bên trái, bên phải, ở trên.</w:t>
-      </w:r>
-    </w:p>
-    <w:p>
-      <w:pPr>
-        <w:pStyle w:val="ListParagraph"/>
-        <w:numPr>
-          <w:ilvl w:val="0"/>
-          <w:numId w:val="60"/>
-        </w:numPr>
-        <w:spacing w:line="256" w:lineRule="auto"/>
-        <w:rPr>
-          <w:color w:val="FF0000"/>
-        </w:rPr>
-      </w:pPr>
-      <w:r>
-        <w:rPr>
-          <w:color w:val="FF0000"/>
-        </w:rPr>
-        <w:t>Cả 3 đáp án đều đúng</w:t>
-      </w:r>
-    </w:p>
-    <w:p>
-      <w:pPr>
-        <w:pStyle w:val="ListParagraph"/>
-        <w:numPr>
-          <w:ilvl w:val="0"/>
-          <w:numId w:val="60"/>
-        </w:numPr>
-        <w:spacing w:line="256" w:lineRule="auto"/>
-      </w:pPr>
-      <w:r>
-        <w:t>Quân Đen nếu ở cột ngoai cùng bên phải có thể đi ra khỏi bàn</w:t>
-      </w:r>
-    </w:p>
-    <w:p>
-      <w:pPr>
-        <w:pStyle w:val="ListParagraph"/>
-        <w:spacing w:line="256" w:lineRule="auto"/>
-      </w:pPr>
-      <w:r>
+        <w:pStyle w:val="ListParagraph"/>
+        <w:numPr>
+          <w:ilvl w:val="0"/>
+          <w:numId w:val="61"/>
+        </w:numPr>
+        <w:spacing w:line="256" w:lineRule="auto"/>
+        <w:rPr>
+          <w:b/>
+          <w:bCs/>
+          <w:color w:val="000000" w:themeColor="text1"/>
+          <w:sz w:val="24"/>
+          <w:szCs w:val="24"/>
+          <w:lang w:val="vi-VN"/>
+        </w:rPr>
+      </w:pPr>
+      <w:r>
+        <w:rPr>
+          <w:b/>
+          <w:bCs/>
+          <w:color w:val="000000" w:themeColor="text1"/>
+          <w:sz w:val="24"/>
+          <w:szCs w:val="24"/>
+          <w:lang w:val="vi-VN"/>
+        </w:rPr>
+        <w:t>Tại sao thuật toán cắt cụt Alpha-Beta lại hữu ích trong việc tối ưu hóa tìm kiếm Minimax?</w:t>
+      </w:r>
+    </w:p>
+    <w:p>
+      <w:pPr>
+        <w:pStyle w:val="ListParagraph"/>
+        <w:numPr>
+          <w:ilvl w:val="0"/>
+          <w:numId w:val="58"/>
+        </w:numPr>
+        <w:spacing w:line="256" w:lineRule="auto"/>
+        <w:rPr>
+          <w:color w:val="FF0000"/>
+          <w:lang w:val="vi-VN"/>
+        </w:rPr>
+      </w:pPr>
+      <w:r>
+        <w:rPr>
+          <w:color w:val="FF0000"/>
+          <w:lang w:val="vi-VN"/>
+        </w:rPr>
+        <w:t>Vì nó giảm số lượng nhánh cần duyệt qua</w:t>
+      </w:r>
+    </w:p>
+    <w:p>
+      <w:pPr>
+        <w:pStyle w:val="ListParagraph"/>
+        <w:numPr>
+          <w:ilvl w:val="0"/>
+          <w:numId w:val="58"/>
+        </w:numPr>
+        <w:spacing w:line="256" w:lineRule="auto"/>
+        <w:rPr>
+          <w:color w:val="000000" w:themeColor="text1"/>
+          <w:lang w:val="vi-VN"/>
+        </w:rPr>
+      </w:pPr>
+      <w:r>
+        <w:rPr>
+          <w:color w:val="000000" w:themeColor="text1"/>
+          <w:lang w:val="vi-VN"/>
+        </w:rPr>
+        <w:t>Vì nó tăng cường giá trị của các nhánh</w:t>
+      </w:r>
+    </w:p>
+    <w:p>
+      <w:pPr>
+        <w:spacing w:line="256" w:lineRule="auto"/>
+        <w:rPr>
+          <w:color w:val="000000" w:themeColor="text1"/>
+          <w:lang w:val="vi-VN"/>
+        </w:rPr>
+      </w:pPr>
+    </w:p>
+    <w:p>
+      <w:pPr>
+        <w:pStyle w:val="ListParagraph"/>
+        <w:numPr>
+          <w:ilvl w:val="0"/>
+          <w:numId w:val="58"/>
+        </w:numPr>
+        <w:spacing w:line="256" w:lineRule="auto"/>
+        <w:rPr>
+          <w:color w:val="000000" w:themeColor="text1"/>
+          <w:lang w:val="vi-VN"/>
+        </w:rPr>
+      </w:pPr>
+      <w:r>
+        <w:rPr>
+          <w:color w:val="000000" w:themeColor="text1"/>
+          <w:lang w:val="vi-VN"/>
+        </w:rPr>
+        <w:t>Vì nó sử dụng thuật toán tìm kiếm đơn giản</w:t>
+      </w:r>
+    </w:p>
+    <w:p>
+      <w:pPr>
+        <w:pStyle w:val="ListParagraph"/>
+        <w:numPr>
+          <w:ilvl w:val="0"/>
+          <w:numId w:val="58"/>
+        </w:numPr>
+        <w:spacing w:line="256" w:lineRule="auto"/>
+        <w:rPr>
+          <w:color w:val="000000" w:themeColor="text1"/>
+          <w:lang w:val="vi-VN"/>
+        </w:rPr>
+      </w:pPr>
+      <w:r>
+        <w:rPr>
+          <w:color w:val="000000" w:themeColor="text1"/>
+          <w:lang w:val="vi-VN"/>
+        </w:rPr>
+        <w:t>Vì nó giảm thời gian xử lý một đỉnh</w:t>
+      </w:r>
+      <w:r>
+        <w:rPr>
+          <w:color w:val="000000" w:themeColor="text1"/>
+          <w:lang w:val="vi-VN"/>
+        </w:rPr>
+        <w:tab/>
+      </w:r>
+    </w:p>
+    <w:p>
+      <w:pPr>
+        <w:pStyle w:val="ListParagraph"/>
+        <w:numPr>
+          <w:ilvl w:val="0"/>
+          <w:numId w:val="61"/>
+        </w:numPr>
+        <w:spacing w:line="256" w:lineRule="auto"/>
+        <w:rPr>
+          <w:b/>
+          <w:bCs/>
+          <w:color w:val="000000" w:themeColor="text1"/>
+          <w:sz w:val="24"/>
+          <w:szCs w:val="24"/>
+          <w:lang w:val="vi-VN"/>
+        </w:rPr>
+      </w:pPr>
+      <w:r>
+        <w:rPr>
+          <w:b/>
+          <w:bCs/>
+          <w:color w:val="000000" w:themeColor="text1"/>
+          <w:sz w:val="24"/>
+          <w:szCs w:val="24"/>
+          <w:lang w:val="vi-VN"/>
+        </w:rPr>
         <w:lastRenderedPageBreak/>
-        <w:t>cờ, quân Trắng nếu ở hàng trên cùng có thể đi ra khỏi bàn cờ.</w:t>
+        <w:t>Trong chiến lược Minimax, người chơi cần tối thiểu hóa điều gì?</w:t>
+      </w:r>
+    </w:p>
+    <w:p>
+      <w:pPr>
+        <w:pStyle w:val="ListParagraph"/>
+        <w:numPr>
+          <w:ilvl w:val="0"/>
+          <w:numId w:val="59"/>
+        </w:numPr>
+        <w:spacing w:line="256" w:lineRule="auto"/>
+        <w:rPr>
+          <w:color w:val="000000" w:themeColor="text1"/>
+          <w:lang w:val="vi-VN"/>
+        </w:rPr>
+      </w:pPr>
+      <w:r>
+        <w:rPr>
+          <w:color w:val="000000" w:themeColor="text1"/>
+          <w:lang w:val="vi-VN"/>
+        </w:rPr>
+        <w:t>Thời gian tìm kiếm</w:t>
+      </w:r>
+    </w:p>
+    <w:p>
+      <w:pPr>
+        <w:pStyle w:val="ListParagraph"/>
+        <w:numPr>
+          <w:ilvl w:val="0"/>
+          <w:numId w:val="59"/>
+        </w:numPr>
+        <w:spacing w:line="256" w:lineRule="auto"/>
+        <w:rPr>
+          <w:color w:val="000000" w:themeColor="text1"/>
+          <w:lang w:val="vi-VN"/>
+        </w:rPr>
+      </w:pPr>
+      <w:r>
+        <w:rPr>
+          <w:color w:val="000000" w:themeColor="text1"/>
+          <w:lang w:val="vi-VN"/>
+        </w:rPr>
+        <w:t>Số lượng nước đi</w:t>
+      </w:r>
+    </w:p>
+    <w:p>
+      <w:pPr>
+        <w:pStyle w:val="ListParagraph"/>
+        <w:numPr>
+          <w:ilvl w:val="0"/>
+          <w:numId w:val="59"/>
+        </w:numPr>
+        <w:spacing w:line="256" w:lineRule="auto"/>
+        <w:rPr>
+          <w:color w:val="000000" w:themeColor="text1"/>
+          <w:lang w:val="vi-VN"/>
+        </w:rPr>
+      </w:pPr>
+      <w:r>
+        <w:rPr>
+          <w:color w:val="000000" w:themeColor="text1"/>
+          <w:lang w:val="vi-VN"/>
+        </w:rPr>
+        <w:t>Độ sâu của cây tìm kiếm</w:t>
+      </w:r>
+    </w:p>
+    <w:p>
+      <w:pPr>
+        <w:pStyle w:val="ListParagraph"/>
+        <w:numPr>
+          <w:ilvl w:val="0"/>
+          <w:numId w:val="59"/>
+        </w:numPr>
+        <w:spacing w:line="256" w:lineRule="auto"/>
+        <w:rPr>
+          <w:color w:val="FF0000"/>
+          <w:lang w:val="vi-VN"/>
+        </w:rPr>
+      </w:pPr>
+      <w:r>
+        <w:rPr>
+          <w:color w:val="FF0000"/>
+          <w:lang w:val="vi-VN"/>
+        </w:rPr>
+        <w:t>Gia trị lợi thế của đối thủ</w:t>
       </w:r>
     </w:p>
     <w:p>
@@ -8030,23 +7804,30 @@
         </w:numPr>
         <w:spacing w:line="256" w:lineRule="auto"/>
         <w:rPr>
-          <w:lang w:val="vi-VN"/>
-        </w:rPr>
-      </w:pPr>
-    </w:p>
-    <w:p>
-      <w:pPr>
-        <w:spacing w:line="256" w:lineRule="auto"/>
+          <w:color w:val="FF0000"/>
+          <w:lang w:val="vi-VN"/>
+        </w:rPr>
+      </w:pPr>
+    </w:p>
+    <w:p>
+      <w:pPr>
+        <w:spacing w:line="256" w:lineRule="auto"/>
+        <w:rPr>
+          <w:color w:val="000000" w:themeColor="text1"/>
+          <w:lang w:val="vi-VN"/>
+        </w:rPr>
       </w:pPr>
       <w:r>
         <w:rPr>
           <w:noProof/>
+          <w:color w:val="000000" w:themeColor="text1"/>
+          <w:lang w:val="vi-VN"/>
         </w:rPr>
         <w:drawing>
-          <wp:inline distT="0" distB="0" distL="0" distR="0" wp14:anchorId="61963DD2" wp14:editId="7C904A1E">
-            <wp:extent cx="5943600" cy="4540885"/>
+          <wp:inline distT="0" distB="0" distL="0" distR="0" wp14:anchorId="4793BC6C" wp14:editId="355C0EA0">
+            <wp:extent cx="5943600" cy="2867660"/>
             <wp:effectExtent l="0" t="0" r="0" b="0"/>
-            <wp:docPr id="5" name="Picture 5"/>
+            <wp:docPr id="3" name="Picture 3"/>
             <wp:cNvGraphicFramePr>
               <a:graphicFrameLocks xmlns:a="http://schemas.openxmlformats.org/drawingml/2006/main" noChangeAspect="1"/>
             </wp:cNvGraphicFramePr>
@@ -8066,7 +7847,7 @@
                   <pic:spPr>
                     <a:xfrm>
                       <a:off x="0" y="0"/>
-                      <a:ext cx="5943600" cy="4540885"/>
+                      <a:ext cx="5943600" cy="2867660"/>
                     </a:xfrm>
                     <a:prstGeom prst="rect">
                       <a:avLst/>
@@ -8087,446 +7868,28 @@
           <w:numId w:val="61"/>
         </w:numPr>
         <w:spacing w:line="256" w:lineRule="auto"/>
+      </w:pPr>
+      <w:r>
         <w:rPr>
           <w:b/>
           <w:bCs/>
           <w:sz w:val="24"/>
           <w:szCs w:val="24"/>
         </w:rPr>
-      </w:pPr>
-      <w:r>
-        <w:rPr>
-          <w:b/>
-          <w:bCs/>
-          <w:sz w:val="24"/>
-          <w:szCs w:val="24"/>
-        </w:rPr>
-        <w:t>Giải</w:t>
-      </w:r>
-      <w:r>
-        <w:rPr>
-          <w:b/>
-          <w:bCs/>
-          <w:sz w:val="24"/>
-          <w:szCs w:val="24"/>
-          <w:lang w:val="vi-VN"/>
-        </w:rPr>
-        <w:t xml:space="preserve"> thuật nào </w:t>
-      </w:r>
-      <w:r>
-        <w:rPr>
-          <w:b/>
-          <w:bCs/>
-          <w:sz w:val="24"/>
-          <w:szCs w:val="24"/>
-        </w:rPr>
-        <w:t xml:space="preserve"> sử dụng chung với thuat toan tìm kiem Minimax nham hỗ trợ giảm bớt các không gian trạng thái? </w:t>
-      </w:r>
-    </w:p>
-    <w:p>
-      <w:pPr>
-        <w:pStyle w:val="ListParagraph"/>
-        <w:numPr>
-          <w:ilvl w:val="0"/>
-          <w:numId w:val="65"/>
-        </w:numPr>
-        <w:spacing w:line="256" w:lineRule="auto"/>
-        <w:rPr>
-          <w:color w:val="FF0000"/>
-        </w:rPr>
-      </w:pPr>
-      <w:r>
-        <w:rPr>
-          <w:color w:val="FF0000"/>
-        </w:rPr>
-        <w:t xml:space="preserve">Giải thuật cắt tỉa Alpha-Beta </w:t>
-      </w:r>
-    </w:p>
-    <w:p>
-      <w:pPr>
-        <w:pStyle w:val="ListParagraph"/>
-        <w:numPr>
-          <w:ilvl w:val="0"/>
-          <w:numId w:val="65"/>
-        </w:numPr>
-        <w:spacing w:line="256" w:lineRule="auto"/>
-      </w:pPr>
-      <w:r>
-        <w:t xml:space="preserve">Giải thuật tìm kiếm sâu ần. </w:t>
-      </w:r>
-    </w:p>
-    <w:p>
-      <w:pPr>
-        <w:pStyle w:val="ListParagraph"/>
-        <w:numPr>
-          <w:ilvl w:val="0"/>
-          <w:numId w:val="65"/>
-        </w:numPr>
-        <w:spacing w:line="256" w:lineRule="auto"/>
-      </w:pPr>
-      <w:r>
-        <w:t xml:space="preserve">Tất cả các giải thuật </w:t>
-      </w:r>
-    </w:p>
-    <w:p>
-      <w:pPr>
-        <w:pStyle w:val="ListParagraph"/>
-        <w:numPr>
-          <w:ilvl w:val="0"/>
-          <w:numId w:val="65"/>
-        </w:numPr>
-        <w:spacing w:line="256" w:lineRule="auto"/>
-      </w:pPr>
-      <w:r>
-        <w:t>Giải thuật tìm kiếm beam</w:t>
-      </w:r>
-    </w:p>
-    <w:p>
-      <w:pPr>
-        <w:pStyle w:val="ListParagraph"/>
-        <w:numPr>
-          <w:ilvl w:val="0"/>
-          <w:numId w:val="61"/>
-        </w:numPr>
-        <w:spacing w:line="256" w:lineRule="auto"/>
-        <w:rPr>
-          <w:b/>
-          <w:bCs/>
-          <w:sz w:val="24"/>
-          <w:szCs w:val="24"/>
-        </w:rPr>
-      </w:pPr>
-      <w:r>
-        <w:rPr>
-          <w:b/>
-          <w:bCs/>
-          <w:sz w:val="24"/>
-          <w:szCs w:val="24"/>
-        </w:rPr>
-        <w:t xml:space="preserve">Vấn đề choi co có thể xem nhu van đề tìm kiếm trong khong gian trạng thai. Moi trạng thai là mot tình the (su bo trí cac quan cua hai bên trên ban co). Đâu là phát biểu đúng về trạng thái ban đầu của trò chơi cờ: </w:t>
-      </w:r>
-    </w:p>
-    <w:p>
-      <w:pPr>
-        <w:pStyle w:val="ListParagraph"/>
-        <w:numPr>
-          <w:ilvl w:val="0"/>
-          <w:numId w:val="66"/>
-        </w:numPr>
-        <w:spacing w:line="256" w:lineRule="auto"/>
-      </w:pPr>
-      <w:r>
-        <w:t xml:space="preserve">Trạng Thái ban đầu là trạng thái mà quân Đen đi trước </w:t>
-      </w:r>
-    </w:p>
-    <w:p>
-      <w:pPr>
-        <w:pStyle w:val="ListParagraph"/>
-        <w:numPr>
-          <w:ilvl w:val="0"/>
-          <w:numId w:val="66"/>
-        </w:numPr>
-        <w:spacing w:line="256" w:lineRule="auto"/>
-      </w:pPr>
-      <w:r>
-        <w:t xml:space="preserve">Các đáp án này đều sai </w:t>
-      </w:r>
-    </w:p>
-    <w:p>
-      <w:pPr>
-        <w:pStyle w:val="ListParagraph"/>
-        <w:numPr>
-          <w:ilvl w:val="0"/>
-          <w:numId w:val="66"/>
-        </w:numPr>
-        <w:spacing w:line="256" w:lineRule="auto"/>
-        <w:rPr>
-          <w:color w:val="FF0000"/>
-        </w:rPr>
-      </w:pPr>
-      <w:r>
-        <w:rPr>
-          <w:color w:val="FF0000"/>
-        </w:rPr>
-        <w:t xml:space="preserve">Trạng thái ban đầu là sự sắp xếp các quân cờ của hai bên lúc bắt đầu cuộc chơi. </w:t>
-      </w:r>
-    </w:p>
-    <w:p>
-      <w:pPr>
-        <w:pStyle w:val="ListParagraph"/>
-        <w:numPr>
-          <w:ilvl w:val="0"/>
-          <w:numId w:val="66"/>
-        </w:numPr>
-        <w:spacing w:line="256" w:lineRule="auto"/>
-      </w:pPr>
-      <w:r>
-        <w:t>Trạng Thái ban đầu là trạng thái mà quân Trắng đi trước</w:t>
-      </w:r>
-    </w:p>
-    <w:p>
-      <w:pPr>
-        <w:pStyle w:val="ListParagraph"/>
-        <w:numPr>
-          <w:ilvl w:val="0"/>
-          <w:numId w:val="61"/>
-        </w:numPr>
-        <w:spacing w:line="256" w:lineRule="auto"/>
-        <w:rPr>
-          <w:b/>
-          <w:bCs/>
-          <w:sz w:val="24"/>
-          <w:szCs w:val="24"/>
-        </w:rPr>
-      </w:pPr>
-      <w:r>
-        <w:rPr>
-          <w:b/>
-          <w:bCs/>
-          <w:sz w:val="24"/>
-          <w:szCs w:val="24"/>
-        </w:rPr>
-        <w:t>Chiến lược tìm kiem nao dưoi đay thưong được sử dung trong các trò chơi có đối thủ như cờ vua, cờ tướng?</w:t>
-      </w:r>
-    </w:p>
-    <w:p>
-      <w:pPr>
-        <w:pStyle w:val="ListParagraph"/>
-        <w:numPr>
-          <w:ilvl w:val="0"/>
-          <w:numId w:val="62"/>
-        </w:numPr>
-        <w:spacing w:line="256" w:lineRule="auto"/>
-      </w:pPr>
-      <w:r>
-        <w:t>Tìm kiếm theo chiều sâu</w:t>
-      </w:r>
-    </w:p>
-    <w:p>
-      <w:pPr>
-        <w:pStyle w:val="ListParagraph"/>
-        <w:numPr>
-          <w:ilvl w:val="0"/>
-          <w:numId w:val="62"/>
-        </w:numPr>
-        <w:spacing w:line="256" w:lineRule="auto"/>
-      </w:pPr>
-      <w:r>
-        <w:lastRenderedPageBreak/>
-        <w:t>Tìm kiếm nhị phân</w:t>
-      </w:r>
-    </w:p>
-    <w:p>
-      <w:pPr>
-        <w:pStyle w:val="ListParagraph"/>
-        <w:numPr>
-          <w:ilvl w:val="0"/>
-          <w:numId w:val="62"/>
-        </w:numPr>
-        <w:spacing w:line="256" w:lineRule="auto"/>
-      </w:pPr>
-      <w:r>
-        <w:t>Tìm kiếm theo chiều rộng</w:t>
-      </w:r>
-    </w:p>
-    <w:p>
-      <w:pPr>
-        <w:pStyle w:val="ListParagraph"/>
-        <w:numPr>
-          <w:ilvl w:val="0"/>
-          <w:numId w:val="62"/>
-        </w:numPr>
-        <w:spacing w:line="256" w:lineRule="auto"/>
-        <w:rPr>
-          <w:color w:val="FF0000"/>
-        </w:rPr>
-      </w:pPr>
-      <w:r>
-        <w:rPr>
-          <w:color w:val="FF0000"/>
-        </w:rPr>
-        <w:t>Minimax</w:t>
-      </w:r>
-    </w:p>
-    <w:p>
-      <w:pPr>
-        <w:pStyle w:val="ListParagraph"/>
-        <w:numPr>
-          <w:ilvl w:val="0"/>
-          <w:numId w:val="61"/>
-        </w:numPr>
-        <w:spacing w:line="256" w:lineRule="auto"/>
-        <w:rPr>
-          <w:b/>
-          <w:bCs/>
-          <w:sz w:val="24"/>
-          <w:szCs w:val="24"/>
-        </w:rPr>
-      </w:pPr>
-      <w:r>
-        <w:rPr>
-          <w:b/>
-          <w:bCs/>
-          <w:sz w:val="24"/>
-          <w:szCs w:val="24"/>
-        </w:rPr>
-        <w:t>Thuật toán cắt tỉa Alpha-Beta chủ yếu được sử dụng để làm gì?</w:t>
-      </w:r>
-    </w:p>
-    <w:p>
-      <w:pPr>
-        <w:pStyle w:val="ListParagraph"/>
-        <w:numPr>
-          <w:ilvl w:val="0"/>
-          <w:numId w:val="63"/>
-        </w:numPr>
-        <w:spacing w:line="256" w:lineRule="auto"/>
-      </w:pPr>
-      <w:r>
-        <w:t>Tối đa hóa giá trị của cây tìm kiếm.</w:t>
-      </w:r>
-    </w:p>
-    <w:p>
-      <w:pPr>
-        <w:pStyle w:val="ListParagraph"/>
-        <w:numPr>
-          <w:ilvl w:val="0"/>
-          <w:numId w:val="63"/>
-        </w:numPr>
-        <w:spacing w:line="256" w:lineRule="auto"/>
-      </w:pPr>
-      <w:r>
-        <w:t>Tìm kiếm theo chiều sâu.</w:t>
-      </w:r>
-    </w:p>
-    <w:p>
-      <w:pPr>
-        <w:pStyle w:val="ListParagraph"/>
-        <w:numPr>
-          <w:ilvl w:val="0"/>
-          <w:numId w:val="63"/>
-        </w:numPr>
-        <w:spacing w:line="256" w:lineRule="auto"/>
-        <w:rPr>
-          <w:color w:val="FF0000"/>
-        </w:rPr>
-      </w:pPr>
-      <w:r>
-        <w:rPr>
-          <w:color w:val="FF0000"/>
-        </w:rPr>
-        <w:t>Cat bo nhung nhanh khong can thiet trong cay tim kiem</w:t>
-      </w:r>
-    </w:p>
-    <w:p>
-      <w:pPr>
-        <w:pStyle w:val="ListParagraph"/>
-        <w:numPr>
-          <w:ilvl w:val="0"/>
-          <w:numId w:val="63"/>
-        </w:numPr>
-        <w:spacing w:line="256" w:lineRule="auto"/>
-      </w:pPr>
-      <w:r>
-        <w:t>Tăng kích thước cây tìm kiếm.</w:t>
-      </w:r>
-    </w:p>
-    <w:p>
-      <w:pPr>
-        <w:pStyle w:val="ListParagraph"/>
-        <w:numPr>
-          <w:ilvl w:val="0"/>
-          <w:numId w:val="61"/>
-        </w:numPr>
-        <w:spacing w:line="256" w:lineRule="auto"/>
-        <w:rPr>
-          <w:b/>
-          <w:bCs/>
-          <w:sz w:val="24"/>
-          <w:szCs w:val="24"/>
-        </w:rPr>
-      </w:pPr>
-      <w:r>
-        <w:rPr>
-          <w:b/>
-          <w:bCs/>
-          <w:sz w:val="24"/>
-          <w:szCs w:val="24"/>
-        </w:rPr>
-        <w:t>Đien vào dấu " ... " của câu sau: Duyet het các trạng thái nên giải thuật Minimax sẽ ...</w:t>
-      </w:r>
-    </w:p>
-    <w:p>
-      <w:pPr>
-        <w:pStyle w:val="ListParagraph"/>
-        <w:numPr>
-          <w:ilvl w:val="0"/>
-          <w:numId w:val="64"/>
-        </w:numPr>
-        <w:spacing w:line="256" w:lineRule="auto"/>
-      </w:pPr>
-      <w:r>
-        <w:t>không tốn nhiều thời gian.</w:t>
-      </w:r>
-    </w:p>
-    <w:p>
-      <w:pPr>
-        <w:pStyle w:val="ListParagraph"/>
-        <w:numPr>
-          <w:ilvl w:val="0"/>
-          <w:numId w:val="64"/>
-        </w:numPr>
-        <w:spacing w:line="256" w:lineRule="auto"/>
-      </w:pPr>
-      <w:r>
-        <w:t>có không gian trạng thái tối ưu.</w:t>
-      </w:r>
-    </w:p>
-    <w:p>
-      <w:pPr>
-        <w:pStyle w:val="ListParagraph"/>
-        <w:numPr>
-          <w:ilvl w:val="0"/>
-          <w:numId w:val="64"/>
-        </w:numPr>
-        <w:spacing w:line="256" w:lineRule="auto"/>
-        <w:rPr>
-          <w:color w:val="FF0000"/>
-        </w:rPr>
-      </w:pPr>
-      <w:r>
-        <w:rPr>
-          <w:color w:val="FF0000"/>
-        </w:rPr>
-        <w:t>tốn nhiều thời gian và bộ nhớ lưu trữ</w:t>
-      </w:r>
-    </w:p>
-    <w:p>
-      <w:pPr>
-        <w:pStyle w:val="ListParagraph"/>
-        <w:numPr>
-          <w:ilvl w:val="0"/>
-          <w:numId w:val="64"/>
-        </w:numPr>
-        <w:spacing w:line="256" w:lineRule="auto"/>
-      </w:pPr>
-      <w:r>
-        <w:t>có quá trình xử lý tìm kiếm tối ưu</w:t>
-      </w:r>
-    </w:p>
-    <w:p>
-      <w:pPr>
-        <w:spacing w:line="256" w:lineRule="auto"/>
-      </w:pPr>
+        <w:t>Xét trò chơi Dodgen (được tạo ra bởi Colin Vout). Có hai quân Trắng và hai quân Đen, ban đầu được xếp</w:t>
+      </w:r>
+      <w:r>
+        <w:t xml:space="preserve"> vào bàn cờ 3*3 như hình vẽ</w:t>
+      </w:r>
       <w:r>
         <w:rPr>
           <w:noProof/>
         </w:rPr>
         <w:drawing>
-          <wp:inline distT="0" distB="0" distL="0" distR="0" wp14:anchorId="66C8933B" wp14:editId="727006C5">
-            <wp:extent cx="5943600" cy="3136265"/>
+          <wp:inline distT="0" distB="0" distL="0" distR="0" wp14:anchorId="51DCF7CA" wp14:editId="251AD37B">
+            <wp:extent cx="2743583" cy="1752845"/>
             <wp:effectExtent l="0" t="0" r="0" b="0"/>
-            <wp:docPr id="6" name="Picture 6"/>
+            <wp:docPr id="4" name="Picture 4"/>
             <wp:cNvGraphicFramePr>
               <a:graphicFrameLocks xmlns:a="http://schemas.openxmlformats.org/drawingml/2006/main" noChangeAspect="1"/>
             </wp:cNvGraphicFramePr>
@@ -8546,7 +7909,7 @@
                   <pic:spPr>
                     <a:xfrm>
                       <a:off x="0" y="0"/>
-                      <a:ext cx="5943600" cy="3136265"/>
+                      <a:ext cx="2743583" cy="1752845"/>
                     </a:xfrm>
                     <a:prstGeom prst="rect">
                       <a:avLst/>
@@ -8564,15 +7927,126 @@
         <w:spacing w:line="256" w:lineRule="auto"/>
       </w:pPr>
       <w:r>
+        <w:t>Mo ta nao sau đay la dung ve tro chơi nay</w:t>
+      </w:r>
+    </w:p>
+    <w:p>
+      <w:pPr>
+        <w:spacing w:line="256" w:lineRule="auto"/>
+      </w:pPr>
+    </w:p>
+    <w:p>
+      <w:pPr>
+        <w:pStyle w:val="ListParagraph"/>
+        <w:numPr>
+          <w:ilvl w:val="0"/>
+          <w:numId w:val="60"/>
+        </w:numPr>
+        <w:spacing w:line="256" w:lineRule="auto"/>
+      </w:pPr>
+      <w:r>
+        <w:t>Ai đưa hai quân của mình ra khỏi bàn cờ trước sẽ thẳng, hoặc</w:t>
+      </w:r>
+    </w:p>
+    <w:p>
+      <w:pPr>
+        <w:pStyle w:val="ListParagraph"/>
+        <w:spacing w:line="256" w:lineRule="auto"/>
+      </w:pPr>
+      <w:r>
+        <w:t>tạo ra tình thế bắt đối phương không đi được cũng sẽ thẳng.</w:t>
+      </w:r>
+    </w:p>
+    <w:p>
+      <w:pPr>
+        <w:pStyle w:val="ListParagraph"/>
+        <w:numPr>
+          <w:ilvl w:val="0"/>
+          <w:numId w:val="60"/>
+        </w:numPr>
+        <w:spacing w:line="256" w:lineRule="auto"/>
+      </w:pPr>
+      <w:r>
+        <w:t>Quân Đen có thể đi tới ô trống ở bên phải, ở trên hoặc ở dưới.</w:t>
+      </w:r>
+    </w:p>
+    <w:p>
+      <w:pPr>
+        <w:pStyle w:val="ListParagraph"/>
+        <w:spacing w:line="256" w:lineRule="auto"/>
+      </w:pPr>
+      <w:r>
+        <w:t>Quân Trắng có thể đi tới trống ở bên trái, bên phải, ở trên.</w:t>
+      </w:r>
+    </w:p>
+    <w:p>
+      <w:pPr>
+        <w:pStyle w:val="ListParagraph"/>
+        <w:numPr>
+          <w:ilvl w:val="0"/>
+          <w:numId w:val="60"/>
+        </w:numPr>
+        <w:spacing w:line="256" w:lineRule="auto"/>
+        <w:rPr>
+          <w:color w:val="FF0000"/>
+        </w:rPr>
+      </w:pPr>
+      <w:r>
+        <w:rPr>
+          <w:color w:val="FF0000"/>
+        </w:rPr>
+        <w:t>Cả 3 đáp án đều đúng</w:t>
+      </w:r>
+    </w:p>
+    <w:p>
+      <w:pPr>
+        <w:pStyle w:val="ListParagraph"/>
+        <w:numPr>
+          <w:ilvl w:val="0"/>
+          <w:numId w:val="60"/>
+        </w:numPr>
+        <w:spacing w:line="256" w:lineRule="auto"/>
+      </w:pPr>
+      <w:r>
+        <w:t>Quân Đen nếu ở cột ngoai cùng bên phải có thể đi ra khỏi bàn</w:t>
+      </w:r>
+    </w:p>
+    <w:p>
+      <w:pPr>
+        <w:pStyle w:val="ListParagraph"/>
+        <w:spacing w:line="256" w:lineRule="auto"/>
+      </w:pPr>
+      <w:r>
+        <w:lastRenderedPageBreak/>
+        <w:t>cờ, quân Trắng nếu ở hàng trên cùng có thể đi ra khỏi bàn cờ.</w:t>
+      </w:r>
+    </w:p>
+    <w:p>
+      <w:pPr>
+        <w:pStyle w:val="ListParagraph"/>
+        <w:numPr>
+          <w:ilvl w:val="0"/>
+          <w:numId w:val="61"/>
+        </w:numPr>
+        <w:spacing w:line="256" w:lineRule="auto"/>
+        <w:rPr>
+          <w:lang w:val="vi-VN"/>
+        </w:rPr>
+      </w:pPr>
+    </w:p>
+    <w:p>
+      <w:pPr>
+        <w:spacing w:line="256" w:lineRule="auto"/>
+      </w:pPr>
+      <w:r>
         <w:rPr>
           <w:noProof/>
         </w:rPr>
-        <w:lastRenderedPageBreak/>
         <w:drawing>
-          <wp:inline distT="0" distB="0" distL="0" distR="0" wp14:anchorId="188B2F80" wp14:editId="0D9729A1">
-            <wp:extent cx="5943600" cy="3909695"/>
+          <wp:inline distT="0" distB="0" distL="0" distR="0" wp14:anchorId="61963DD2" wp14:editId="7C904A1E">
+            <wp:extent cx="5943600" cy="4540885"/>
             <wp:effectExtent l="0" t="0" r="0" b="0"/>
-            <wp:docPr id="7" name="Picture 7"/>
+            <wp:docPr id="5" name="Picture 5"/>
             <wp:cNvGraphicFramePr>
               <a:graphicFrameLocks xmlns:a="http://schemas.openxmlformats.org/drawingml/2006/main" noChangeAspect="1"/>
             </wp:cNvGraphicFramePr>
@@ -8592,7 +8066,7 @@
                   <pic:spPr>
                     <a:xfrm>
                       <a:off x="0" y="0"/>
-                      <a:ext cx="5943600" cy="3909695"/>
+                      <a:ext cx="5943600" cy="4540885"/>
                     </a:xfrm>
                     <a:prstGeom prst="rect">
                       <a:avLst/>
@@ -8607,6 +8081,441 @@
     </w:p>
     <w:p>
       <w:pPr>
+        <w:pStyle w:val="ListParagraph"/>
+        <w:numPr>
+          <w:ilvl w:val="0"/>
+          <w:numId w:val="61"/>
+        </w:numPr>
+        <w:spacing w:line="256" w:lineRule="auto"/>
+        <w:rPr>
+          <w:b/>
+          <w:bCs/>
+          <w:sz w:val="24"/>
+          <w:szCs w:val="24"/>
+        </w:rPr>
+      </w:pPr>
+      <w:r>
+        <w:rPr>
+          <w:b/>
+          <w:bCs/>
+          <w:sz w:val="24"/>
+          <w:szCs w:val="24"/>
+        </w:rPr>
+        <w:t>Giải</w:t>
+      </w:r>
+      <w:r>
+        <w:rPr>
+          <w:b/>
+          <w:bCs/>
+          <w:sz w:val="24"/>
+          <w:szCs w:val="24"/>
+          <w:lang w:val="vi-VN"/>
+        </w:rPr>
+        <w:t xml:space="preserve"> thuật nào </w:t>
+      </w:r>
+      <w:r>
+        <w:rPr>
+          <w:b/>
+          <w:bCs/>
+          <w:sz w:val="24"/>
+          <w:szCs w:val="24"/>
+        </w:rPr>
+        <w:t xml:space="preserve"> sử dụng chung với thuat toan tìm kiem Minimax nham hỗ trợ giảm bớt các không gian trạng thái? </w:t>
+      </w:r>
+    </w:p>
+    <w:p>
+      <w:pPr>
+        <w:pStyle w:val="ListParagraph"/>
+        <w:numPr>
+          <w:ilvl w:val="0"/>
+          <w:numId w:val="65"/>
+        </w:numPr>
+        <w:spacing w:line="256" w:lineRule="auto"/>
+        <w:rPr>
+          <w:color w:val="FF0000"/>
+        </w:rPr>
+      </w:pPr>
+      <w:r>
+        <w:rPr>
+          <w:color w:val="FF0000"/>
+        </w:rPr>
+        <w:t xml:space="preserve">Giải thuật cắt tỉa Alpha-Beta </w:t>
+      </w:r>
+    </w:p>
+    <w:p>
+      <w:pPr>
+        <w:pStyle w:val="ListParagraph"/>
+        <w:numPr>
+          <w:ilvl w:val="0"/>
+          <w:numId w:val="65"/>
+        </w:numPr>
+        <w:spacing w:line="256" w:lineRule="auto"/>
+      </w:pPr>
+      <w:r>
+        <w:t xml:space="preserve">Giải thuật tìm kiếm sâu ần. </w:t>
+      </w:r>
+    </w:p>
+    <w:p>
+      <w:pPr>
+        <w:pStyle w:val="ListParagraph"/>
+        <w:numPr>
+          <w:ilvl w:val="0"/>
+          <w:numId w:val="65"/>
+        </w:numPr>
+        <w:spacing w:line="256" w:lineRule="auto"/>
+      </w:pPr>
+      <w:r>
+        <w:t xml:space="preserve">Tất cả các giải thuật </w:t>
+      </w:r>
+    </w:p>
+    <w:p>
+      <w:pPr>
+        <w:pStyle w:val="ListParagraph"/>
+        <w:numPr>
+          <w:ilvl w:val="0"/>
+          <w:numId w:val="65"/>
+        </w:numPr>
+        <w:spacing w:line="256" w:lineRule="auto"/>
+      </w:pPr>
+      <w:r>
+        <w:t>Giải thuật tìm kiếm beam</w:t>
+      </w:r>
+    </w:p>
+    <w:p>
+      <w:pPr>
+        <w:pStyle w:val="ListParagraph"/>
+        <w:numPr>
+          <w:ilvl w:val="0"/>
+          <w:numId w:val="61"/>
+        </w:numPr>
+        <w:spacing w:line="256" w:lineRule="auto"/>
+        <w:rPr>
+          <w:b/>
+          <w:bCs/>
+          <w:sz w:val="24"/>
+          <w:szCs w:val="24"/>
+        </w:rPr>
+      </w:pPr>
+      <w:r>
+        <w:rPr>
+          <w:b/>
+          <w:bCs/>
+          <w:sz w:val="24"/>
+          <w:szCs w:val="24"/>
+        </w:rPr>
+        <w:t xml:space="preserve">Vấn đề choi co có thể xem nhu van đề tìm kiếm trong khong gian trạng thai. Moi trạng thai là mot tình the (su bo trí cac quan cua hai bên trên ban co). Đâu là phát biểu đúng về trạng thái ban đầu của trò chơi cờ: </w:t>
+      </w:r>
+    </w:p>
+    <w:p>
+      <w:pPr>
+        <w:pStyle w:val="ListParagraph"/>
+        <w:numPr>
+          <w:ilvl w:val="0"/>
+          <w:numId w:val="66"/>
+        </w:numPr>
+        <w:spacing w:line="256" w:lineRule="auto"/>
+      </w:pPr>
+      <w:r>
+        <w:t xml:space="preserve">Trạng Thái ban đầu là trạng thái mà quân Đen đi trước </w:t>
+      </w:r>
+    </w:p>
+    <w:p>
+      <w:pPr>
+        <w:pStyle w:val="ListParagraph"/>
+        <w:numPr>
+          <w:ilvl w:val="0"/>
+          <w:numId w:val="66"/>
+        </w:numPr>
+        <w:spacing w:line="256" w:lineRule="auto"/>
+      </w:pPr>
+      <w:r>
+        <w:t xml:space="preserve">Các đáp án này đều sai </w:t>
+      </w:r>
+    </w:p>
+    <w:p>
+      <w:pPr>
+        <w:pStyle w:val="ListParagraph"/>
+        <w:numPr>
+          <w:ilvl w:val="0"/>
+          <w:numId w:val="66"/>
+        </w:numPr>
+        <w:spacing w:line="256" w:lineRule="auto"/>
+        <w:rPr>
+          <w:color w:val="FF0000"/>
+        </w:rPr>
+      </w:pPr>
+      <w:r>
+        <w:rPr>
+          <w:color w:val="FF0000"/>
+        </w:rPr>
+        <w:t xml:space="preserve">Trạng thái ban đầu là sự sắp xếp các quân cờ của hai bên lúc bắt đầu cuộc chơi. </w:t>
+      </w:r>
+    </w:p>
+    <w:p>
+      <w:pPr>
+        <w:pStyle w:val="ListParagraph"/>
+        <w:numPr>
+          <w:ilvl w:val="0"/>
+          <w:numId w:val="66"/>
+        </w:numPr>
+        <w:spacing w:line="256" w:lineRule="auto"/>
+      </w:pPr>
+      <w:r>
+        <w:t>Trạng Thái ban đầu là trạng thái mà quân Trắng đi trước</w:t>
+      </w:r>
+    </w:p>
+    <w:p>
+      <w:pPr>
+        <w:pStyle w:val="ListParagraph"/>
+        <w:numPr>
+          <w:ilvl w:val="0"/>
+          <w:numId w:val="61"/>
+        </w:numPr>
+        <w:spacing w:line="256" w:lineRule="auto"/>
+        <w:rPr>
+          <w:b/>
+          <w:bCs/>
+          <w:sz w:val="24"/>
+          <w:szCs w:val="24"/>
+        </w:rPr>
+      </w:pPr>
+      <w:r>
+        <w:rPr>
+          <w:b/>
+          <w:bCs/>
+          <w:sz w:val="24"/>
+          <w:szCs w:val="24"/>
+        </w:rPr>
+        <w:t>Chiến lược tìm kiem nao dưoi đay thưong được sử dung trong các trò chơi có đối thủ như cờ vua, cờ tướng?</w:t>
+      </w:r>
+    </w:p>
+    <w:p>
+      <w:pPr>
+        <w:pStyle w:val="ListParagraph"/>
+        <w:numPr>
+          <w:ilvl w:val="0"/>
+          <w:numId w:val="62"/>
+        </w:numPr>
+        <w:spacing w:line="256" w:lineRule="auto"/>
+      </w:pPr>
+      <w:r>
+        <w:t>Tìm kiếm theo chiều sâu</w:t>
+      </w:r>
+    </w:p>
+    <w:p>
+      <w:pPr>
+        <w:pStyle w:val="ListParagraph"/>
+        <w:numPr>
+          <w:ilvl w:val="0"/>
+          <w:numId w:val="62"/>
+        </w:numPr>
+        <w:spacing w:line="256" w:lineRule="auto"/>
+      </w:pPr>
+      <w:r>
+        <w:lastRenderedPageBreak/>
+        <w:t>Tìm kiếm nhị phân</w:t>
+      </w:r>
+    </w:p>
+    <w:p>
+      <w:pPr>
+        <w:pStyle w:val="ListParagraph"/>
+        <w:numPr>
+          <w:ilvl w:val="0"/>
+          <w:numId w:val="62"/>
+        </w:numPr>
+        <w:spacing w:line="256" w:lineRule="auto"/>
+      </w:pPr>
+      <w:r>
+        <w:t>Tìm kiếm theo chiều rộng</w:t>
+      </w:r>
+    </w:p>
+    <w:p>
+      <w:pPr>
+        <w:pStyle w:val="ListParagraph"/>
+        <w:numPr>
+          <w:ilvl w:val="0"/>
+          <w:numId w:val="62"/>
+        </w:numPr>
+        <w:spacing w:line="256" w:lineRule="auto"/>
+        <w:rPr>
+          <w:color w:val="FF0000"/>
+        </w:rPr>
+      </w:pPr>
+      <w:r>
+        <w:rPr>
+          <w:color w:val="FF0000"/>
+        </w:rPr>
+        <w:t>Minimax</w:t>
+      </w:r>
+    </w:p>
+    <w:p>
+      <w:pPr>
+        <w:pStyle w:val="ListParagraph"/>
+        <w:numPr>
+          <w:ilvl w:val="0"/>
+          <w:numId w:val="61"/>
+        </w:numPr>
+        <w:spacing w:line="256" w:lineRule="auto"/>
+        <w:rPr>
+          <w:b/>
+          <w:bCs/>
+          <w:sz w:val="24"/>
+          <w:szCs w:val="24"/>
+        </w:rPr>
+      </w:pPr>
+      <w:r>
+        <w:rPr>
+          <w:b/>
+          <w:bCs/>
+          <w:sz w:val="24"/>
+          <w:szCs w:val="24"/>
+        </w:rPr>
+        <w:t>Thuật toán cắt tỉa Alpha-Beta chủ yếu được sử dụng để làm gì?</w:t>
+      </w:r>
+    </w:p>
+    <w:p>
+      <w:pPr>
+        <w:pStyle w:val="ListParagraph"/>
+        <w:numPr>
+          <w:ilvl w:val="0"/>
+          <w:numId w:val="63"/>
+        </w:numPr>
+        <w:spacing w:line="256" w:lineRule="auto"/>
+      </w:pPr>
+      <w:r>
+        <w:t>Tối đa hóa giá trị của cây tìm kiếm.</w:t>
+      </w:r>
+    </w:p>
+    <w:p>
+      <w:pPr>
+        <w:pStyle w:val="ListParagraph"/>
+        <w:numPr>
+          <w:ilvl w:val="0"/>
+          <w:numId w:val="63"/>
+        </w:numPr>
+        <w:spacing w:line="256" w:lineRule="auto"/>
+      </w:pPr>
+      <w:r>
+        <w:t>Tìm kiếm theo chiều sâu.</w:t>
+      </w:r>
+    </w:p>
+    <w:p>
+      <w:pPr>
+        <w:pStyle w:val="ListParagraph"/>
+        <w:numPr>
+          <w:ilvl w:val="0"/>
+          <w:numId w:val="63"/>
+        </w:numPr>
+        <w:spacing w:line="256" w:lineRule="auto"/>
+        <w:rPr>
+          <w:color w:val="FF0000"/>
+        </w:rPr>
+      </w:pPr>
+      <w:r>
+        <w:rPr>
+          <w:color w:val="FF0000"/>
+        </w:rPr>
+        <w:t>Cat bo nhung nhanh khong can thiet trong cay tim kiem</w:t>
+      </w:r>
+    </w:p>
+    <w:p>
+      <w:pPr>
+        <w:pStyle w:val="ListParagraph"/>
+        <w:numPr>
+          <w:ilvl w:val="0"/>
+          <w:numId w:val="63"/>
+        </w:numPr>
+        <w:spacing w:line="256" w:lineRule="auto"/>
+      </w:pPr>
+      <w:r>
+        <w:t>Tăng kích thước cây tìm kiếm.</w:t>
+      </w:r>
+    </w:p>
+    <w:p>
+      <w:pPr>
+        <w:pStyle w:val="ListParagraph"/>
+        <w:numPr>
+          <w:ilvl w:val="0"/>
+          <w:numId w:val="61"/>
+        </w:numPr>
+        <w:spacing w:line="256" w:lineRule="auto"/>
+        <w:rPr>
+          <w:b/>
+          <w:bCs/>
+          <w:sz w:val="24"/>
+          <w:szCs w:val="24"/>
+        </w:rPr>
+      </w:pPr>
+      <w:r>
+        <w:rPr>
+          <w:b/>
+          <w:bCs/>
+          <w:sz w:val="24"/>
+          <w:szCs w:val="24"/>
+        </w:rPr>
+        <w:t>Đien vào dấu " ... " của câu sau: Duyet het các trạng thái nên giải thuật Minimax sẽ ...</w:t>
+      </w:r>
+    </w:p>
+    <w:p>
+      <w:pPr>
+        <w:pStyle w:val="ListParagraph"/>
+        <w:numPr>
+          <w:ilvl w:val="0"/>
+          <w:numId w:val="64"/>
+        </w:numPr>
+        <w:spacing w:line="256" w:lineRule="auto"/>
+      </w:pPr>
+      <w:r>
+        <w:t>không tốn nhiều thời gian.</w:t>
+      </w:r>
+    </w:p>
+    <w:p>
+      <w:pPr>
+        <w:pStyle w:val="ListParagraph"/>
+        <w:numPr>
+          <w:ilvl w:val="0"/>
+          <w:numId w:val="64"/>
+        </w:numPr>
+        <w:spacing w:line="256" w:lineRule="auto"/>
+      </w:pPr>
+      <w:r>
+        <w:t>có không gian trạng thái tối ưu.</w:t>
+      </w:r>
+    </w:p>
+    <w:p>
+      <w:pPr>
+        <w:pStyle w:val="ListParagraph"/>
+        <w:numPr>
+          <w:ilvl w:val="0"/>
+          <w:numId w:val="64"/>
+        </w:numPr>
+        <w:spacing w:line="256" w:lineRule="auto"/>
+        <w:rPr>
+          <w:color w:val="FF0000"/>
+        </w:rPr>
+      </w:pPr>
+      <w:r>
+        <w:rPr>
+          <w:color w:val="FF0000"/>
+        </w:rPr>
+        <w:t>tốn nhiều thời gian và bộ nhớ lưu trữ</w:t>
+      </w:r>
+    </w:p>
+    <w:p>
+      <w:pPr>
+        <w:pStyle w:val="ListParagraph"/>
+        <w:numPr>
+          <w:ilvl w:val="0"/>
+          <w:numId w:val="64"/>
+        </w:numPr>
+        <w:spacing w:line="256" w:lineRule="auto"/>
+      </w:pPr>
+      <w:r>
+        <w:t>có quá trình xử lý tìm kiếm tối ưu</w:t>
+      </w:r>
+    </w:p>
+    <w:p>
+      <w:pPr>
         <w:spacing w:line="256" w:lineRule="auto"/>
       </w:pPr>
       <w:r>
@@ -8614,10 +8523,10 @@
           <w:noProof/>
         </w:rPr>
         <w:drawing>
-          <wp:inline distT="0" distB="0" distL="0" distR="0" wp14:anchorId="6715A850" wp14:editId="78DE23FD">
-            <wp:extent cx="5943600" cy="2820670"/>
+          <wp:inline distT="0" distB="0" distL="0" distR="0" wp14:anchorId="66C8933B" wp14:editId="727006C5">
+            <wp:extent cx="5943600" cy="3136265"/>
             <wp:effectExtent l="0" t="0" r="0" b="0"/>
-            <wp:docPr id="8" name="Picture 8"/>
+            <wp:docPr id="6" name="Picture 6"/>
             <wp:cNvGraphicFramePr>
               <a:graphicFrameLocks xmlns:a="http://schemas.openxmlformats.org/drawingml/2006/main" noChangeAspect="1"/>
             </wp:cNvGraphicFramePr>
@@ -8637,7 +8546,7 @@
                   <pic:spPr>
                     <a:xfrm>
                       <a:off x="0" y="0"/>
-                      <a:ext cx="5943600" cy="2820670"/>
+                      <a:ext cx="5943600" cy="3136265"/>
                     </a:xfrm>
                     <a:prstGeom prst="rect">
                       <a:avLst/>
@@ -8660,10 +8569,10 @@
         </w:rPr>
         <w:lastRenderedPageBreak/>
         <w:drawing>
-          <wp:inline distT="0" distB="0" distL="0" distR="0" wp14:anchorId="415674D8" wp14:editId="56E8E73E">
-            <wp:extent cx="5943600" cy="2610485"/>
+          <wp:inline distT="0" distB="0" distL="0" distR="0" wp14:anchorId="188B2F80" wp14:editId="0D9729A1">
+            <wp:extent cx="5943600" cy="3909695"/>
             <wp:effectExtent l="0" t="0" r="0" b="0"/>
-            <wp:docPr id="9" name="Picture 9"/>
+            <wp:docPr id="7" name="Picture 7"/>
             <wp:cNvGraphicFramePr>
               <a:graphicFrameLocks xmlns:a="http://schemas.openxmlformats.org/drawingml/2006/main" noChangeAspect="1"/>
             </wp:cNvGraphicFramePr>
@@ -8683,7 +8592,7 @@
                   <pic:spPr>
                     <a:xfrm>
                       <a:off x="0" y="0"/>
-                      <a:ext cx="5943600" cy="2610485"/>
+                      <a:ext cx="5943600" cy="3909695"/>
                     </a:xfrm>
                     <a:prstGeom prst="rect">
                       <a:avLst/>
@@ -8705,10 +8614,10 @@
           <w:noProof/>
         </w:rPr>
         <w:drawing>
-          <wp:inline distT="0" distB="0" distL="0" distR="0" wp14:anchorId="467E9D6A" wp14:editId="7ADB1D3F">
-            <wp:extent cx="5943600" cy="3216275"/>
+          <wp:inline distT="0" distB="0" distL="0" distR="0" wp14:anchorId="6715A850" wp14:editId="78DE23FD">
+            <wp:extent cx="5943600" cy="2820670"/>
             <wp:effectExtent l="0" t="0" r="0" b="0"/>
-            <wp:docPr id="10" name="Picture 10"/>
+            <wp:docPr id="8" name="Picture 8"/>
             <wp:cNvGraphicFramePr>
               <a:graphicFrameLocks xmlns:a="http://schemas.openxmlformats.org/drawingml/2006/main" noChangeAspect="1"/>
             </wp:cNvGraphicFramePr>
@@ -8728,7 +8637,7 @@
                   <pic:spPr>
                     <a:xfrm>
                       <a:off x="0" y="0"/>
-                      <a:ext cx="5943600" cy="3216275"/>
+                      <a:ext cx="5943600" cy="2820670"/>
                     </a:xfrm>
                     <a:prstGeom prst="rect">
                       <a:avLst/>
@@ -8751,10 +8660,10 @@
         </w:rPr>
         <w:lastRenderedPageBreak/>
         <w:drawing>
-          <wp:inline distT="0" distB="0" distL="0" distR="0" wp14:anchorId="535836ED" wp14:editId="21CB7FD8">
-            <wp:extent cx="5943600" cy="3721735"/>
+          <wp:inline distT="0" distB="0" distL="0" distR="0" wp14:anchorId="415674D8" wp14:editId="56E8E73E">
+            <wp:extent cx="5943600" cy="2610485"/>
             <wp:effectExtent l="0" t="0" r="0" b="0"/>
-            <wp:docPr id="11" name="Picture 11"/>
+            <wp:docPr id="9" name="Picture 9"/>
             <wp:cNvGraphicFramePr>
               <a:graphicFrameLocks xmlns:a="http://schemas.openxmlformats.org/drawingml/2006/main" noChangeAspect="1"/>
             </wp:cNvGraphicFramePr>
@@ -8774,7 +8683,7 @@
                   <pic:spPr>
                     <a:xfrm>
                       <a:off x="0" y="0"/>
-                      <a:ext cx="5943600" cy="3721735"/>
+                      <a:ext cx="5943600" cy="2610485"/>
                     </a:xfrm>
                     <a:prstGeom prst="rect">
                       <a:avLst/>
@@ -8796,10 +8705,10 @@
           <w:noProof/>
         </w:rPr>
         <w:drawing>
-          <wp:inline distT="0" distB="0" distL="0" distR="0" wp14:anchorId="58E92953" wp14:editId="1F1D7064">
-            <wp:extent cx="5943600" cy="3172460"/>
+          <wp:inline distT="0" distB="0" distL="0" distR="0" wp14:anchorId="467E9D6A" wp14:editId="7ADB1D3F">
+            <wp:extent cx="5943600" cy="3216275"/>
             <wp:effectExtent l="0" t="0" r="0" b="0"/>
-            <wp:docPr id="12" name="Picture 12"/>
+            <wp:docPr id="10" name="Picture 10"/>
             <wp:cNvGraphicFramePr>
               <a:graphicFrameLocks xmlns:a="http://schemas.openxmlformats.org/drawingml/2006/main" noChangeAspect="1"/>
             </wp:cNvGraphicFramePr>
@@ -8819,7 +8728,7 @@
                   <pic:spPr>
                     <a:xfrm>
                       <a:off x="0" y="0"/>
-                      <a:ext cx="5943600" cy="3172460"/>
+                      <a:ext cx="5943600" cy="3216275"/>
                     </a:xfrm>
                     <a:prstGeom prst="rect">
                       <a:avLst/>
@@ -8836,1872 +8745,16 @@
       <w:pPr>
         <w:spacing w:line="256" w:lineRule="auto"/>
       </w:pPr>
-    </w:p>
-    <w:p>
-      <w:pPr>
-        <w:spacing w:line="256" w:lineRule="auto"/>
-      </w:pPr>
-    </w:p>
-    <w:p>
-      <w:pPr>
-        <w:spacing w:line="256" w:lineRule="auto"/>
-      </w:pPr>
-    </w:p>
-    <w:p>
-      <w:pPr>
-        <w:spacing w:line="256" w:lineRule="auto"/>
-      </w:pPr>
-    </w:p>
-    <w:p>
-      <w:pPr>
-        <w:spacing w:line="256" w:lineRule="auto"/>
-        <w:jc w:val="center"/>
-        <w:rPr>
-          <w:b/>
-          <w:bCs/>
-          <w:sz w:val="40"/>
-          <w:szCs w:val="40"/>
-          <w:lang w:val="vi-VN"/>
-        </w:rPr>
-      </w:pPr>
-      <w:r>
-        <w:rPr>
-          <w:b/>
-          <w:bCs/>
-          <w:sz w:val="40"/>
-          <w:szCs w:val="40"/>
+      <w:r>
+        <w:rPr>
+          <w:noProof/>
         </w:rPr>
         <w:lastRenderedPageBreak/>
-        <w:t>Bài</w:t>
-      </w:r>
-      <w:r>
-        <w:rPr>
-          <w:b/>
-          <w:bCs/>
-          <w:sz w:val="40"/>
-          <w:szCs w:val="40"/>
-          <w:lang w:val="vi-VN"/>
-        </w:rPr>
-        <w:t xml:space="preserve"> 6</w:t>
-      </w:r>
-    </w:p>
-    <w:p>
-      <w:pPr>
-        <w:spacing w:line="256" w:lineRule="auto"/>
-        <w:rPr>
-          <w:lang w:val="vi-VN"/>
-        </w:rPr>
-      </w:pPr>
-      <w:r>
-        <w:rPr>
-          <w:lang w:val="vi-VN"/>
-        </w:rPr>
-        <w:t xml:space="preserve">Ngôn </w:t>
-      </w:r>
-      <w:r>
-        <w:rPr>
-          <w:lang w:val="vi-VN"/>
-        </w:rPr>
-        <w:t>ngữ</w:t>
-      </w:r>
-      <w:r>
-        <w:rPr>
-          <w:lang w:val="vi-VN"/>
-        </w:rPr>
-        <w:t xml:space="preserve"> biểu diễn tri thức gồm mấy thành phần cơ bản?</w:t>
-      </w:r>
-    </w:p>
-    <w:p>
-      <w:pPr>
-        <w:pStyle w:val="ListParagraph"/>
-        <w:numPr>
-          <w:ilvl w:val="0"/>
-          <w:numId w:val="67"/>
-        </w:numPr>
-        <w:spacing w:line="256" w:lineRule="auto"/>
-        <w:rPr>
-          <w:lang w:val="vi-VN"/>
-        </w:rPr>
-      </w:pPr>
-      <w:r>
-        <w:rPr>
-          <w:lang w:val="vi-VN"/>
-        </w:rPr>
-        <w:t>3</w:t>
-      </w:r>
-    </w:p>
-    <w:p>
-      <w:pPr>
-        <w:pStyle w:val="ListParagraph"/>
-        <w:numPr>
-          <w:ilvl w:val="0"/>
-          <w:numId w:val="67"/>
-        </w:numPr>
-        <w:spacing w:line="256" w:lineRule="auto"/>
-        <w:rPr>
-          <w:color w:val="FF0000"/>
-          <w:lang w:val="vi-VN"/>
-        </w:rPr>
-      </w:pPr>
-      <w:r>
-        <w:rPr>
-          <w:color w:val="FF0000"/>
-          <w:lang w:val="vi-VN"/>
-        </w:rPr>
-        <w:t>2</w:t>
-      </w:r>
-    </w:p>
-    <w:p>
-      <w:pPr>
-        <w:pStyle w:val="ListParagraph"/>
-        <w:numPr>
-          <w:ilvl w:val="0"/>
-          <w:numId w:val="67"/>
-        </w:numPr>
-        <w:spacing w:line="256" w:lineRule="auto"/>
-        <w:rPr>
-          <w:lang w:val="vi-VN"/>
-        </w:rPr>
-      </w:pPr>
-      <w:r>
-        <w:rPr>
-          <w:lang w:val="vi-VN"/>
-        </w:rPr>
-        <w:t>4</w:t>
-      </w:r>
-    </w:p>
-    <w:p>
-      <w:pPr>
-        <w:pStyle w:val="ListParagraph"/>
-        <w:numPr>
-          <w:ilvl w:val="0"/>
-          <w:numId w:val="67"/>
-        </w:numPr>
-        <w:spacing w:line="256" w:lineRule="auto"/>
-        <w:rPr>
-          <w:lang w:val="vi-VN"/>
-        </w:rPr>
-      </w:pPr>
-      <w:r>
-        <w:rPr>
-          <w:lang w:val="vi-VN"/>
-        </w:rPr>
-        <w:t>7</w:t>
-      </w:r>
-    </w:p>
-    <w:p>
-      <w:pPr>
-        <w:spacing w:line="256" w:lineRule="auto"/>
-        <w:rPr>
-          <w:lang w:val="vi-VN"/>
-        </w:rPr>
-      </w:pPr>
-      <w:r>
-        <w:rPr>
-          <w:lang w:val="vi-VN"/>
-        </w:rPr>
-        <w:t xml:space="preserve">Đâu là thành phần </w:t>
-      </w:r>
-      <w:r>
-        <w:rPr>
-          <w:lang w:val="vi-VN"/>
-        </w:rPr>
-        <w:t xml:space="preserve"> phần </w:t>
-      </w:r>
-      <w:r>
-        <w:rPr>
-          <w:lang w:val="vi-VN"/>
-        </w:rPr>
-        <w:t>cơ</w:t>
-      </w:r>
-      <w:r>
-        <w:rPr>
-          <w:lang w:val="vi-VN"/>
-        </w:rPr>
-        <w:t xml:space="preserve"> bản của ngon ngu bieu diễn tri thức?</w:t>
-      </w:r>
-    </w:p>
-    <w:p>
-      <w:pPr>
-        <w:pStyle w:val="ListParagraph"/>
-        <w:numPr>
-          <w:ilvl w:val="0"/>
-          <w:numId w:val="68"/>
-        </w:numPr>
-        <w:spacing w:line="256" w:lineRule="auto"/>
-        <w:rPr>
-          <w:lang w:val="vi-VN"/>
-        </w:rPr>
-      </w:pPr>
-      <w:r>
-        <w:rPr>
-          <w:lang w:val="vi-VN"/>
-        </w:rPr>
-        <w:t>Ý nghĩa</w:t>
-      </w:r>
-    </w:p>
-    <w:p>
-      <w:pPr>
-        <w:pStyle w:val="ListParagraph"/>
-        <w:numPr>
-          <w:ilvl w:val="0"/>
-          <w:numId w:val="68"/>
-        </w:numPr>
-        <w:spacing w:line="256" w:lineRule="auto"/>
-        <w:rPr>
-          <w:lang w:val="vi-VN"/>
-        </w:rPr>
-      </w:pPr>
-      <w:r>
-        <w:rPr>
-          <w:lang w:val="vi-VN"/>
-        </w:rPr>
-        <w:t>Định nghĩa</w:t>
-      </w:r>
-    </w:p>
-    <w:p>
-      <w:pPr>
-        <w:pStyle w:val="ListParagraph"/>
-        <w:numPr>
-          <w:ilvl w:val="0"/>
-          <w:numId w:val="68"/>
-        </w:numPr>
-        <w:spacing w:line="256" w:lineRule="auto"/>
-        <w:rPr>
-          <w:color w:val="FF0000"/>
-          <w:lang w:val="vi-VN"/>
-        </w:rPr>
-      </w:pPr>
-      <w:r>
-        <w:rPr>
-          <w:color w:val="FF0000"/>
-          <w:lang w:val="vi-VN"/>
-        </w:rPr>
-        <w:t>Ngữ nghĩa</w:t>
-      </w:r>
-    </w:p>
-    <w:p>
-      <w:pPr>
-        <w:pStyle w:val="ListParagraph"/>
-        <w:numPr>
-          <w:ilvl w:val="0"/>
-          <w:numId w:val="68"/>
-        </w:numPr>
-        <w:spacing w:line="256" w:lineRule="auto"/>
-        <w:rPr>
-          <w:lang w:val="vi-VN"/>
-        </w:rPr>
-      </w:pPr>
-      <w:r>
-        <w:rPr>
-          <w:lang w:val="vi-VN"/>
-        </w:rPr>
-        <w:t>Nội dung</w:t>
-      </w:r>
-    </w:p>
-    <w:p>
-      <w:pPr>
-        <w:spacing w:line="256" w:lineRule="auto"/>
-        <w:rPr>
-          <w:lang w:val="vi-VN"/>
-        </w:rPr>
-      </w:pPr>
-      <w:r>
-        <w:rPr>
-          <w:lang w:val="vi-VN"/>
-        </w:rPr>
-        <w:t>Cho A, B là các công thức trong logic mệnh đề, khẳng định nào sau đây là đúng?</w:t>
-      </w:r>
-    </w:p>
-    <w:p>
-      <w:pPr>
-        <w:pStyle w:val="ListParagraph"/>
-        <w:numPr>
-          <w:ilvl w:val="0"/>
-          <w:numId w:val="69"/>
-        </w:numPr>
-        <w:spacing w:line="256" w:lineRule="auto"/>
-        <w:rPr>
-          <w:color w:val="FF0000"/>
-          <w:lang w:val="vi-VN"/>
-        </w:rPr>
-      </w:pPr>
-      <w:r>
-        <w:rPr>
-          <w:color w:val="FF0000"/>
-          <w:lang w:val="vi-VN"/>
-        </w:rPr>
-        <w:t>AvB là công thức</w:t>
-      </w:r>
-    </w:p>
-    <w:p>
-      <w:pPr>
-        <w:pStyle w:val="ListParagraph"/>
-        <w:numPr>
-          <w:ilvl w:val="0"/>
-          <w:numId w:val="69"/>
-        </w:numPr>
-        <w:spacing w:line="256" w:lineRule="auto"/>
-        <w:rPr>
-          <w:lang w:val="vi-VN"/>
-        </w:rPr>
-      </w:pPr>
-      <w:r>
-        <w:rPr>
-          <w:lang w:val="vi-VN"/>
-        </w:rPr>
-        <w:t>ANB là công thức</w:t>
-      </w:r>
-    </w:p>
-    <w:p>
-      <w:pPr>
-        <w:pStyle w:val="ListParagraph"/>
-        <w:numPr>
-          <w:ilvl w:val="0"/>
-          <w:numId w:val="69"/>
-        </w:numPr>
-        <w:spacing w:line="256" w:lineRule="auto"/>
-        <w:rPr>
-          <w:lang w:val="vi-VN"/>
-        </w:rPr>
-      </w:pPr>
-      <w:r>
-        <w:rPr>
-          <w:lang w:val="vi-VN"/>
-        </w:rPr>
-        <w:t>AcB là công thức</w:t>
-      </w:r>
-    </w:p>
-    <w:p>
-      <w:pPr>
-        <w:pStyle w:val="ListParagraph"/>
-        <w:numPr>
-          <w:ilvl w:val="0"/>
-          <w:numId w:val="69"/>
-        </w:numPr>
-        <w:spacing w:line="256" w:lineRule="auto"/>
-        <w:rPr>
-          <w:lang w:val="vi-VN"/>
-        </w:rPr>
-      </w:pPr>
-      <w:r>
-        <w:rPr>
-          <w:lang w:val="vi-VN"/>
-        </w:rPr>
-        <w:t>ACB là công thức</w:t>
-      </w:r>
-    </w:p>
-    <w:p>
-      <w:pPr>
-        <w:spacing w:line="256" w:lineRule="auto"/>
-        <w:rPr>
-          <w:lang w:val="vi-VN"/>
-        </w:rPr>
-      </w:pPr>
-      <w:r>
-        <w:rPr>
-          <w:lang w:val="vi-VN"/>
-        </w:rPr>
-        <w:t xml:space="preserve">Cho A là công thức trong logic </w:t>
-      </w:r>
-      <w:r>
-        <w:rPr>
-          <w:lang w:val="vi-VN"/>
-        </w:rPr>
-        <w:t>mệnh</w:t>
-      </w:r>
-      <w:r>
-        <w:rPr>
-          <w:lang w:val="vi-VN"/>
-        </w:rPr>
-        <w:t xml:space="preserve"> </w:t>
-      </w:r>
-      <w:r>
-        <w:rPr>
-          <w:lang w:val="vi-VN"/>
-        </w:rPr>
-        <w:t>đề</w:t>
-      </w:r>
-      <w:r>
-        <w:rPr>
-          <w:lang w:val="vi-VN"/>
-        </w:rPr>
-        <w:t>, khẳng định nào sau đây là đúng?</w:t>
-      </w:r>
-    </w:p>
-    <w:p>
-      <w:pPr>
-        <w:pStyle w:val="ListParagraph"/>
-        <w:numPr>
-          <w:ilvl w:val="0"/>
-          <w:numId w:val="70"/>
-        </w:numPr>
-        <w:spacing w:line="256" w:lineRule="auto"/>
-        <w:rPr>
-          <w:color w:val="FF0000"/>
-          <w:lang w:val="vi-VN"/>
-        </w:rPr>
-      </w:pPr>
-      <w:r>
-        <w:rPr>
-          <w:color w:val="FF0000"/>
-          <w:lang w:val="vi-VN"/>
-        </w:rPr>
-        <w:t xml:space="preserve">Công thức A là </w:t>
-      </w:r>
-      <w:r>
-        <w:rPr>
-          <w:color w:val="FF0000"/>
-          <w:lang w:val="vi-VN"/>
-        </w:rPr>
-        <w:t>thỏa</w:t>
-      </w:r>
-      <w:r>
-        <w:rPr>
-          <w:color w:val="FF0000"/>
-          <w:lang w:val="vi-VN"/>
-        </w:rPr>
-        <w:t xml:space="preserve"> được</w:t>
-      </w:r>
-    </w:p>
-    <w:p>
-      <w:pPr>
-        <w:pStyle w:val="ListParagraph"/>
-        <w:numPr>
-          <w:ilvl w:val="0"/>
-          <w:numId w:val="70"/>
-        </w:numPr>
-        <w:spacing w:line="256" w:lineRule="auto"/>
-        <w:rPr>
-          <w:lang w:val="vi-VN"/>
-        </w:rPr>
-      </w:pPr>
-      <w:r>
-        <w:rPr>
-          <w:lang w:val="vi-VN"/>
-        </w:rPr>
-        <w:t>Công thức A là không xác định</w:t>
-      </w:r>
-    </w:p>
-    <w:p>
-      <w:pPr>
-        <w:pStyle w:val="ListParagraph"/>
-        <w:numPr>
-          <w:ilvl w:val="0"/>
-          <w:numId w:val="70"/>
-        </w:numPr>
-        <w:spacing w:line="256" w:lineRule="auto"/>
-        <w:rPr>
-          <w:lang w:val="vi-VN"/>
-        </w:rPr>
-      </w:pPr>
-      <w:r>
-        <w:rPr>
-          <w:lang w:val="vi-VN"/>
-        </w:rPr>
-        <w:t>Công thức A là không thoa được</w:t>
-      </w:r>
-    </w:p>
-    <w:p>
-      <w:pPr>
-        <w:pStyle w:val="ListParagraph"/>
-        <w:numPr>
-          <w:ilvl w:val="0"/>
-          <w:numId w:val="70"/>
-        </w:numPr>
-        <w:spacing w:line="256" w:lineRule="auto"/>
-        <w:rPr>
-          <w:lang w:val="vi-VN"/>
-        </w:rPr>
-      </w:pPr>
-      <w:r>
-        <w:rPr>
-          <w:lang w:val="vi-VN"/>
-        </w:rPr>
-        <w:t>Công thức A là vững chắc</w:t>
-      </w:r>
-    </w:p>
-    <w:p>
-      <w:pPr>
-        <w:spacing w:line="256" w:lineRule="auto"/>
-        <w:rPr>
-          <w:lang w:val="vi-VN"/>
-        </w:rPr>
-      </w:pPr>
-      <w:r>
-        <w:rPr>
-          <w:lang w:val="vi-VN"/>
-        </w:rPr>
-        <w:t>Cho A là công thức trong logic mệnh đề, khẳng định nào sau đây là đúng?</w:t>
-      </w:r>
-    </w:p>
-    <w:p>
-      <w:pPr>
-        <w:pStyle w:val="ListParagraph"/>
-        <w:numPr>
-          <w:ilvl w:val="0"/>
-          <w:numId w:val="71"/>
-        </w:numPr>
-        <w:spacing w:line="256" w:lineRule="auto"/>
-        <w:rPr>
-          <w:color w:val="FF0000"/>
-          <w:lang w:val="vi-VN"/>
-        </w:rPr>
-      </w:pPr>
-      <w:r>
-        <w:rPr>
-          <w:color w:val="FF0000"/>
-          <w:lang w:val="vi-VN"/>
-        </w:rPr>
-        <w:t>Công thức Av</w:t>
-      </w:r>
-      <w:r>
-        <w:t xml:space="preserve"> </w:t>
-      </w:r>
-      <w:r>
-        <w:t>¬</w:t>
-      </w:r>
-      <w:r>
-        <w:rPr>
-          <w:color w:val="FF0000"/>
-          <w:lang w:val="vi-VN"/>
-        </w:rPr>
-        <w:t>A</w:t>
-      </w:r>
-      <w:r>
-        <w:rPr>
-          <w:color w:val="FF0000"/>
-          <w:lang w:val="vi-VN"/>
-        </w:rPr>
-        <w:t xml:space="preserve"> </w:t>
-      </w:r>
-      <w:r>
-        <w:rPr>
-          <w:color w:val="FF0000"/>
-          <w:lang w:val="vi-VN"/>
-        </w:rPr>
-        <w:t xml:space="preserve"> là vững chắc</w:t>
-      </w:r>
-    </w:p>
-    <w:p>
-      <w:pPr>
-        <w:pStyle w:val="ListParagraph"/>
-        <w:numPr>
-          <w:ilvl w:val="0"/>
-          <w:numId w:val="71"/>
-        </w:numPr>
-        <w:spacing w:line="256" w:lineRule="auto"/>
-        <w:rPr>
-          <w:lang w:val="vi-VN"/>
-        </w:rPr>
-      </w:pPr>
-      <w:r>
-        <w:rPr>
-          <w:lang w:val="vi-VN"/>
-        </w:rPr>
-        <w:t xml:space="preserve">Công thức Av </w:t>
-      </w:r>
-      <w:r>
-        <w:t>¬</w:t>
-      </w:r>
-      <w:r>
-        <w:rPr>
-          <w:lang w:val="vi-VN"/>
-        </w:rPr>
-        <w:t>A</w:t>
-      </w:r>
-      <w:r>
-        <w:rPr>
-          <w:lang w:val="vi-VN"/>
-        </w:rPr>
-        <w:t xml:space="preserve"> </w:t>
-      </w:r>
-      <w:r>
-        <w:rPr>
-          <w:lang w:val="vi-VN"/>
-        </w:rPr>
-        <w:t xml:space="preserve"> là không thoa được</w:t>
-      </w:r>
-    </w:p>
-    <w:p>
-      <w:pPr>
-        <w:pStyle w:val="ListParagraph"/>
-        <w:numPr>
-          <w:ilvl w:val="0"/>
-          <w:numId w:val="71"/>
-        </w:numPr>
-        <w:spacing w:line="256" w:lineRule="auto"/>
-        <w:rPr>
-          <w:lang w:val="vi-VN"/>
-        </w:rPr>
-      </w:pPr>
-      <w:r>
-        <w:rPr>
-          <w:lang w:val="vi-VN"/>
-        </w:rPr>
-        <w:t>Công thức Av</w:t>
-      </w:r>
-      <w:r>
-        <w:t xml:space="preserve"> </w:t>
-      </w:r>
-      <w:r>
-        <w:t>¬</w:t>
-      </w:r>
-      <w:r>
-        <w:rPr>
-          <w:lang w:val="vi-VN"/>
-        </w:rPr>
-        <w:t xml:space="preserve"> A là không xác định</w:t>
-      </w:r>
-    </w:p>
-    <w:p>
-      <w:pPr>
-        <w:pStyle w:val="ListParagraph"/>
-        <w:numPr>
-          <w:ilvl w:val="0"/>
-          <w:numId w:val="71"/>
-        </w:numPr>
-        <w:spacing w:line="256" w:lineRule="auto"/>
-        <w:rPr>
-          <w:lang w:val="vi-VN"/>
-        </w:rPr>
-      </w:pPr>
-      <w:r>
-        <w:rPr>
-          <w:lang w:val="vi-VN"/>
-        </w:rPr>
-        <w:t>Công thức Av</w:t>
-      </w:r>
-      <w:r>
-        <w:t xml:space="preserve"> </w:t>
-      </w:r>
-      <w:r>
-        <w:t>¬</w:t>
-      </w:r>
-      <w:r>
-        <w:rPr>
-          <w:lang w:val="vi-VN"/>
-        </w:rPr>
-        <w:t>A</w:t>
-      </w:r>
-      <w:r>
-        <w:rPr>
-          <w:lang w:val="vi-VN"/>
-        </w:rPr>
-        <w:t xml:space="preserve"> </w:t>
-      </w:r>
-      <w:r>
-        <w:rPr>
-          <w:lang w:val="vi-VN"/>
-        </w:rPr>
-        <w:t xml:space="preserve"> là thoả được</w:t>
-      </w:r>
-    </w:p>
-    <w:p>
-      <w:pPr>
-        <w:spacing w:line="256" w:lineRule="auto"/>
-        <w:rPr>
-          <w:lang w:val="vi-VN"/>
-        </w:rPr>
-      </w:pPr>
-      <w:r>
-        <w:rPr>
-          <w:lang w:val="vi-VN"/>
-        </w:rPr>
-        <w:t>Cho A là công thức trong logic mệnh đề, khẳng định nào sau đây là đúng?</w:t>
-      </w:r>
-    </w:p>
-    <w:p>
-      <w:pPr>
-        <w:pStyle w:val="ListParagraph"/>
-        <w:numPr>
-          <w:ilvl w:val="0"/>
-          <w:numId w:val="72"/>
-        </w:numPr>
-        <w:spacing w:line="256" w:lineRule="auto"/>
-        <w:rPr>
-          <w:lang w:val="vi-VN"/>
-        </w:rPr>
-      </w:pPr>
-      <w:r>
-        <w:rPr>
-          <w:lang w:val="vi-VN"/>
-        </w:rPr>
-        <w:t>Công thức A^</w:t>
-      </w:r>
-      <w:r>
-        <w:t xml:space="preserve"> </w:t>
-      </w:r>
-      <w:r>
-        <w:t>¬</w:t>
-      </w:r>
-      <w:r>
-        <w:rPr>
-          <w:lang w:val="vi-VN"/>
-        </w:rPr>
-        <w:t>A sai là vững chắc</w:t>
-      </w:r>
-    </w:p>
-    <w:p>
-      <w:pPr>
-        <w:pStyle w:val="ListParagraph"/>
-        <w:numPr>
-          <w:ilvl w:val="0"/>
-          <w:numId w:val="72"/>
-        </w:numPr>
-        <w:spacing w:line="256" w:lineRule="auto"/>
-        <w:rPr>
-          <w:lang w:val="vi-VN"/>
-        </w:rPr>
-      </w:pPr>
-      <w:r>
-        <w:rPr>
-          <w:lang w:val="vi-VN"/>
-        </w:rPr>
-        <w:t>Công thức A^</w:t>
-      </w:r>
-      <w:r>
-        <w:t xml:space="preserve"> </w:t>
-      </w:r>
-      <w:r>
-        <w:t>¬</w:t>
-      </w:r>
-      <w:r>
-        <w:rPr>
-          <w:lang w:val="vi-VN"/>
-        </w:rPr>
-        <w:t>A sai là thoả được</w:t>
-      </w:r>
-    </w:p>
-    <w:p>
-      <w:pPr>
-        <w:pStyle w:val="ListParagraph"/>
-        <w:numPr>
-          <w:ilvl w:val="0"/>
-          <w:numId w:val="72"/>
-        </w:numPr>
-        <w:spacing w:line="256" w:lineRule="auto"/>
-        <w:rPr>
-          <w:lang w:val="vi-VN"/>
-        </w:rPr>
-      </w:pPr>
-      <w:r>
-        <w:rPr>
-          <w:lang w:val="vi-VN"/>
-        </w:rPr>
-        <w:t>Công thức A^</w:t>
-      </w:r>
-      <w:r>
-        <w:t xml:space="preserve"> </w:t>
-      </w:r>
-      <w:r>
-        <w:t>¬</w:t>
-      </w:r>
-      <w:r>
-        <w:rPr>
-          <w:lang w:val="vi-VN"/>
-        </w:rPr>
-        <w:t>A sai là không xác định</w:t>
-      </w:r>
-    </w:p>
-    <w:p>
-      <w:pPr>
-        <w:pStyle w:val="ListParagraph"/>
-        <w:numPr>
-          <w:ilvl w:val="0"/>
-          <w:numId w:val="72"/>
-        </w:numPr>
-        <w:spacing w:line="256" w:lineRule="auto"/>
-        <w:rPr>
-          <w:color w:val="FF0000"/>
-          <w:lang w:val="vi-VN"/>
-        </w:rPr>
-      </w:pPr>
-      <w:r>
-        <w:rPr>
-          <w:color w:val="FF0000"/>
-          <w:lang w:val="vi-VN"/>
-        </w:rPr>
-        <w:t>Công thức A^</w:t>
-      </w:r>
-      <w:r>
-        <w:t xml:space="preserve"> </w:t>
-      </w:r>
-      <w:r>
-        <w:t>¬</w:t>
-      </w:r>
-      <w:r>
-        <w:rPr>
-          <w:color w:val="FF0000"/>
-          <w:lang w:val="vi-VN"/>
-        </w:rPr>
-        <w:t>A sai là không thoả được</w:t>
-      </w:r>
-    </w:p>
-    <w:p>
-      <w:pPr>
-        <w:pStyle w:val="NormalWeb"/>
-        <w:shd w:val="clear" w:color="auto" w:fill="F7FBFF"/>
-        <w:spacing w:before="0" w:beforeAutospacing="0" w:after="180" w:afterAutospacing="0"/>
-        <w:rPr>
-          <w:rFonts w:ascii="Arial" w:hAnsi="Arial" w:cs="Arial"/>
-          <w:color w:val="47484C"/>
-          <w:spacing w:val="3"/>
-          <w:sz w:val="21"/>
-          <w:szCs w:val="21"/>
-        </w:rPr>
-      </w:pPr>
-      <w:r>
-        <w:rPr>
-          <w:rFonts w:ascii="Arial" w:hAnsi="Arial" w:cs="Arial"/>
-          <w:color w:val="47484C"/>
-          <w:spacing w:val="3"/>
-          <w:sz w:val="21"/>
-          <w:szCs w:val="21"/>
-        </w:rPr>
-        <w:t>Cho A, B là các công thức trong logic mệnh đề, khẳng định nào sau đây là sai?</w:t>
-      </w:r>
-    </w:p>
-    <w:p>
-      <w:pPr>
-        <w:pStyle w:val="NormalWeb"/>
-        <w:numPr>
-          <w:ilvl w:val="0"/>
-          <w:numId w:val="73"/>
-        </w:numPr>
-        <w:shd w:val="clear" w:color="auto" w:fill="F7FBFF"/>
-        <w:spacing w:before="0" w:beforeAutospacing="0" w:after="180" w:afterAutospacing="0"/>
-        <w:rPr>
-          <w:rFonts w:ascii="Arial" w:hAnsi="Arial" w:cs="Arial"/>
-          <w:color w:val="47484C"/>
-          <w:spacing w:val="3"/>
-          <w:sz w:val="21"/>
-          <w:szCs w:val="21"/>
-        </w:rPr>
-      </w:pPr>
-      <w:r>
-        <w:rPr>
-          <w:rFonts w:ascii="Arial" w:hAnsi="Arial" w:cs="Arial"/>
-          <w:color w:val="47484C"/>
-          <w:spacing w:val="3"/>
-          <w:sz w:val="21"/>
-          <w:szCs w:val="21"/>
-        </w:rPr>
-        <w:t>A^B là công thức</w:t>
-      </w:r>
-    </w:p>
-    <w:p>
-      <w:pPr>
-        <w:pStyle w:val="NormalWeb"/>
-        <w:numPr>
-          <w:ilvl w:val="0"/>
-          <w:numId w:val="73"/>
-        </w:numPr>
-        <w:shd w:val="clear" w:color="auto" w:fill="F7FBFF"/>
-        <w:spacing w:before="0" w:beforeAutospacing="0" w:after="180" w:afterAutospacing="0"/>
-        <w:rPr>
-          <w:rFonts w:ascii="Arial" w:hAnsi="Arial" w:cs="Arial"/>
-          <w:color w:val="47484C"/>
-          <w:spacing w:val="3"/>
-          <w:sz w:val="21"/>
-          <w:szCs w:val="21"/>
-        </w:rPr>
-      </w:pPr>
-      <w:r>
-        <w:rPr>
-          <w:rFonts w:ascii="Arial" w:hAnsi="Arial" w:cs="Arial"/>
-          <w:color w:val="47484C"/>
-          <w:spacing w:val="3"/>
-          <w:sz w:val="21"/>
-          <w:szCs w:val="21"/>
-        </w:rPr>
-        <w:t>A=&gt;B là công thức</w:t>
-      </w:r>
-    </w:p>
-    <w:p>
-      <w:pPr>
-        <w:pStyle w:val="NormalWeb"/>
-        <w:numPr>
-          <w:ilvl w:val="0"/>
-          <w:numId w:val="73"/>
-        </w:numPr>
-        <w:shd w:val="clear" w:color="auto" w:fill="F7FBFF"/>
-        <w:spacing w:before="0" w:beforeAutospacing="0" w:after="180" w:afterAutospacing="0"/>
-        <w:rPr>
-          <w:rFonts w:ascii="Arial" w:hAnsi="Arial" w:cs="Arial"/>
-          <w:color w:val="FF0000"/>
-          <w:spacing w:val="3"/>
-          <w:sz w:val="21"/>
-          <w:szCs w:val="21"/>
-        </w:rPr>
-      </w:pPr>
-      <w:r>
-        <w:rPr>
-          <w:rFonts w:ascii="Arial" w:hAnsi="Arial" w:cs="Arial"/>
-          <w:color w:val="FF0000"/>
-          <w:spacing w:val="3"/>
-          <w:sz w:val="21"/>
-          <w:szCs w:val="21"/>
-        </w:rPr>
-        <w:t>ANB là công thức</w:t>
-      </w:r>
-    </w:p>
-    <w:p>
-      <w:pPr>
-        <w:pStyle w:val="NormalWeb"/>
-        <w:numPr>
-          <w:ilvl w:val="0"/>
-          <w:numId w:val="73"/>
-        </w:numPr>
-        <w:shd w:val="clear" w:color="auto" w:fill="F7FBFF"/>
-        <w:spacing w:before="0" w:beforeAutospacing="0" w:after="180" w:afterAutospacing="0"/>
-        <w:rPr>
-          <w:rFonts w:ascii="Arial" w:hAnsi="Arial" w:cs="Arial"/>
-          <w:color w:val="47484C"/>
-          <w:spacing w:val="3"/>
-          <w:sz w:val="21"/>
-          <w:szCs w:val="21"/>
-        </w:rPr>
-      </w:pPr>
-      <w:r>
-        <w:rPr>
-          <w:rFonts w:ascii="Arial" w:hAnsi="Arial" w:cs="Arial"/>
-          <w:color w:val="47484C"/>
-          <w:spacing w:val="3"/>
-          <w:sz w:val="21"/>
-          <w:szCs w:val="21"/>
-        </w:rPr>
-        <w:lastRenderedPageBreak/>
-        <w:t>AvB là công thức</w:t>
-      </w:r>
-    </w:p>
-    <w:p>
-      <w:pPr>
-        <w:spacing w:line="256" w:lineRule="auto"/>
-        <w:rPr>
-          <w:lang w:val="vi-VN"/>
-        </w:rPr>
-      </w:pPr>
-      <w:r>
-        <w:rPr>
-          <w:lang w:val="vi-VN"/>
-        </w:rPr>
-        <w:t>Hai công thức A và B được xem là tương đương nếu</w:t>
-      </w:r>
-    </w:p>
-    <w:p>
-      <w:pPr>
-        <w:pStyle w:val="ListParagraph"/>
-        <w:numPr>
-          <w:ilvl w:val="0"/>
-          <w:numId w:val="74"/>
-        </w:numPr>
-        <w:spacing w:line="256" w:lineRule="auto"/>
-        <w:rPr>
-          <w:lang w:val="vi-VN"/>
-        </w:rPr>
-      </w:pPr>
-      <w:r>
-        <w:rPr>
-          <w:lang w:val="vi-VN"/>
-        </w:rPr>
-        <w:t>Không có cùng gia trị chân lý trong mọi minh hoa</w:t>
-      </w:r>
-    </w:p>
-    <w:p>
-      <w:pPr>
-        <w:pStyle w:val="ListParagraph"/>
-        <w:numPr>
-          <w:ilvl w:val="0"/>
-          <w:numId w:val="74"/>
-        </w:numPr>
-        <w:spacing w:line="256" w:lineRule="auto"/>
-        <w:rPr>
-          <w:lang w:val="vi-VN"/>
-        </w:rPr>
-      </w:pPr>
-      <w:r>
-        <w:rPr>
-          <w:lang w:val="vi-VN"/>
-        </w:rPr>
-        <w:t>Không có cùng gia trị chân lý trong một minh hoa</w:t>
-      </w:r>
-    </w:p>
-    <w:p>
-      <w:pPr>
-        <w:pStyle w:val="ListParagraph"/>
-        <w:numPr>
-          <w:ilvl w:val="0"/>
-          <w:numId w:val="74"/>
-        </w:numPr>
-        <w:spacing w:line="256" w:lineRule="auto"/>
-        <w:rPr>
-          <w:lang w:val="vi-VN"/>
-        </w:rPr>
-      </w:pPr>
-      <w:r>
-        <w:rPr>
-          <w:lang w:val="vi-VN"/>
-        </w:rPr>
-        <w:t>Có cùng giá trị chân lý trong một minh hoạ</w:t>
-      </w:r>
-    </w:p>
-    <w:p>
-      <w:pPr>
-        <w:pStyle w:val="ListParagraph"/>
-        <w:numPr>
-          <w:ilvl w:val="0"/>
-          <w:numId w:val="74"/>
-        </w:numPr>
-        <w:spacing w:line="256" w:lineRule="auto"/>
-        <w:rPr>
-          <w:color w:val="FF0000"/>
-          <w:lang w:val="vi-VN"/>
-        </w:rPr>
-      </w:pPr>
-      <w:r>
-        <w:rPr>
-          <w:color w:val="FF0000"/>
-          <w:lang w:val="vi-VN"/>
-        </w:rPr>
-        <w:t>Có cùng gia trị chân lý trong mọi minh hoa</w:t>
-      </w:r>
-    </w:p>
-    <w:p>
-      <w:pPr>
-        <w:spacing w:line="256" w:lineRule="auto"/>
-        <w:rPr>
-          <w:lang w:val="vi-VN"/>
-        </w:rPr>
-      </w:pPr>
-      <w:r>
-        <w:rPr>
-          <w:lang w:val="vi-VN"/>
-        </w:rPr>
-        <w:t xml:space="preserve">Thủ tục chuẩn </w:t>
-      </w:r>
-      <w:r>
-        <w:rPr>
-          <w:lang w:val="vi-VN"/>
-        </w:rPr>
-        <w:t>hóa</w:t>
-      </w:r>
-      <w:r>
-        <w:rPr>
-          <w:lang w:val="vi-VN"/>
-        </w:rPr>
-        <w:t xml:space="preserve"> một công thức trong logic mệnh đề gồm mấy bước?</w:t>
-      </w:r>
-    </w:p>
-    <w:p>
-      <w:pPr>
-        <w:pStyle w:val="ListParagraph"/>
-        <w:numPr>
-          <w:ilvl w:val="0"/>
-          <w:numId w:val="75"/>
-        </w:numPr>
-        <w:spacing w:line="256" w:lineRule="auto"/>
-        <w:rPr>
-          <w:color w:val="FF0000"/>
-          <w:lang w:val="vi-VN"/>
-        </w:rPr>
-      </w:pPr>
-      <w:r>
-        <w:rPr>
-          <w:color w:val="FF0000"/>
-          <w:lang w:val="vi-VN"/>
-        </w:rPr>
-        <w:t>3</w:t>
-      </w:r>
-    </w:p>
-    <w:p>
-      <w:pPr>
-        <w:pStyle w:val="ListParagraph"/>
-        <w:numPr>
-          <w:ilvl w:val="0"/>
-          <w:numId w:val="75"/>
-        </w:numPr>
-        <w:spacing w:line="256" w:lineRule="auto"/>
-        <w:rPr>
-          <w:lang w:val="vi-VN"/>
-        </w:rPr>
-      </w:pPr>
-      <w:r>
-        <w:rPr>
-          <w:lang w:val="vi-VN"/>
-        </w:rPr>
-        <w:t>4</w:t>
-      </w:r>
-    </w:p>
-    <w:p>
-      <w:pPr>
-        <w:pStyle w:val="ListParagraph"/>
-        <w:numPr>
-          <w:ilvl w:val="0"/>
-          <w:numId w:val="75"/>
-        </w:numPr>
-        <w:spacing w:line="256" w:lineRule="auto"/>
-        <w:rPr>
-          <w:lang w:val="vi-VN"/>
-        </w:rPr>
-      </w:pPr>
-      <w:r>
-        <w:rPr>
-          <w:lang w:val="vi-VN"/>
-        </w:rPr>
-        <w:t>2</w:t>
-      </w:r>
-    </w:p>
-    <w:p>
-      <w:pPr>
-        <w:pStyle w:val="ListParagraph"/>
-        <w:numPr>
-          <w:ilvl w:val="0"/>
-          <w:numId w:val="75"/>
-        </w:numPr>
-        <w:spacing w:line="256" w:lineRule="auto"/>
-        <w:rPr>
-          <w:lang w:val="vi-VN"/>
-        </w:rPr>
-      </w:pPr>
-      <w:r>
-        <w:rPr>
-          <w:lang w:val="vi-VN"/>
-        </w:rPr>
-        <w:t>5</w:t>
-      </w:r>
-    </w:p>
-    <w:p>
-      <w:pPr>
-        <w:spacing w:line="256" w:lineRule="auto"/>
-        <w:rPr>
-          <w:lang w:val="vi-VN"/>
-        </w:rPr>
-      </w:pPr>
-      <w:r>
-        <w:rPr>
-          <w:lang w:val="vi-VN"/>
-        </w:rPr>
-        <w:t>Đâu là thành phần cơ bản của ngôn ngữ biểu diễn tri thức?</w:t>
-      </w:r>
-    </w:p>
-    <w:p>
-      <w:pPr>
-        <w:pStyle w:val="ListParagraph"/>
-        <w:numPr>
-          <w:ilvl w:val="0"/>
-          <w:numId w:val="76"/>
-        </w:numPr>
-        <w:spacing w:line="256" w:lineRule="auto"/>
-        <w:rPr>
-          <w:lang w:val="vi-VN"/>
-        </w:rPr>
-      </w:pPr>
-      <w:r>
-        <w:rPr>
-          <w:lang w:val="vi-VN"/>
-        </w:rPr>
-        <w:t>Câu phức</w:t>
-      </w:r>
-    </w:p>
-    <w:p>
-      <w:pPr>
-        <w:pStyle w:val="ListParagraph"/>
-        <w:numPr>
-          <w:ilvl w:val="0"/>
-          <w:numId w:val="76"/>
-        </w:numPr>
-        <w:spacing w:line="256" w:lineRule="auto"/>
-        <w:rPr>
-          <w:color w:val="FF0000"/>
-          <w:lang w:val="vi-VN"/>
-        </w:rPr>
-      </w:pPr>
-      <w:r>
-        <w:rPr>
-          <w:color w:val="FF0000"/>
-          <w:lang w:val="vi-VN"/>
-        </w:rPr>
-        <w:t>Cú pháp</w:t>
-      </w:r>
-    </w:p>
-    <w:p>
-      <w:pPr>
-        <w:pStyle w:val="ListParagraph"/>
-        <w:numPr>
-          <w:ilvl w:val="0"/>
-          <w:numId w:val="76"/>
-        </w:numPr>
-        <w:spacing w:line="256" w:lineRule="auto"/>
-        <w:rPr>
-          <w:lang w:val="vi-VN"/>
-        </w:rPr>
-      </w:pPr>
-      <w:r>
-        <w:rPr>
-          <w:lang w:val="vi-VN"/>
-        </w:rPr>
-        <w:t>Cấu trúc</w:t>
-      </w:r>
-    </w:p>
-    <w:p>
-      <w:pPr>
-        <w:pStyle w:val="ListParagraph"/>
-        <w:numPr>
-          <w:ilvl w:val="0"/>
-          <w:numId w:val="76"/>
-        </w:numPr>
-        <w:spacing w:line="256" w:lineRule="auto"/>
-        <w:rPr>
-          <w:lang w:val="vi-VN"/>
-        </w:rPr>
-      </w:pPr>
-      <w:r>
-        <w:rPr>
-          <w:lang w:val="vi-VN"/>
-        </w:rPr>
-        <w:t>Câu từ</w:t>
-      </w:r>
-    </w:p>
-    <w:p>
-      <w:pPr>
-        <w:spacing w:line="256" w:lineRule="auto"/>
-        <w:rPr>
-          <w:lang w:val="vi-VN"/>
-        </w:rPr>
-      </w:pPr>
-      <w:r>
-        <w:rPr>
-          <w:lang w:val="vi-VN"/>
-        </w:rPr>
-        <w:t>Đâu không phải là ký hiệu kết nối logic trong logic mệnh đề</w:t>
-      </w:r>
-    </w:p>
-    <w:p>
-      <w:pPr>
-        <w:pStyle w:val="ListParagraph"/>
-        <w:numPr>
-          <w:ilvl w:val="0"/>
-          <w:numId w:val="77"/>
-        </w:numPr>
-        <w:spacing w:line="256" w:lineRule="auto"/>
-        <w:rPr>
-          <w:lang w:val="vi-VN"/>
-        </w:rPr>
-      </w:pPr>
-      <w:r>
-        <w:rPr>
-          <w:lang w:val="vi-VN"/>
-        </w:rPr>
-        <w:t>^</w:t>
-      </w:r>
-    </w:p>
-    <w:p>
-      <w:pPr>
-        <w:pStyle w:val="ListParagraph"/>
-        <w:numPr>
-          <w:ilvl w:val="0"/>
-          <w:numId w:val="77"/>
-        </w:numPr>
-        <w:spacing w:line="256" w:lineRule="auto"/>
-        <w:rPr>
-          <w:lang w:val="vi-VN"/>
-        </w:rPr>
-      </w:pPr>
-      <w:r>
-        <w:rPr>
-          <w:lang w:val="vi-VN"/>
-        </w:rPr>
-        <w:t>V</w:t>
-      </w:r>
-    </w:p>
-    <w:p>
-      <w:pPr>
-        <w:pStyle w:val="ListParagraph"/>
-        <w:numPr>
-          <w:ilvl w:val="0"/>
-          <w:numId w:val="77"/>
-        </w:numPr>
-        <w:spacing w:line="256" w:lineRule="auto"/>
-        <w:rPr>
-          <w:color w:val="FF0000"/>
-          <w:lang w:val="vi-VN"/>
-        </w:rPr>
-      </w:pPr>
-      <w:r>
-        <w:rPr>
-          <w:color w:val="FF0000"/>
-          <w:lang w:val="vi-VN"/>
-        </w:rPr>
-        <w:t>n</w:t>
-      </w:r>
-    </w:p>
-    <w:p>
-      <w:pPr>
-        <w:pStyle w:val="ListParagraph"/>
-        <w:numPr>
-          <w:ilvl w:val="0"/>
-          <w:numId w:val="77"/>
-        </w:numPr>
-        <w:spacing w:line="256" w:lineRule="auto"/>
-        <w:rPr>
-          <w:lang w:val="vi-VN"/>
-        </w:rPr>
-      </w:pPr>
-      <w:r>
-        <w:rPr>
-          <w:lang w:val="vi-VN"/>
-        </w:rPr>
-        <w:t>=&gt;</w:t>
-      </w:r>
-    </w:p>
-    <w:p>
-      <w:pPr>
-        <w:spacing w:line="256" w:lineRule="auto"/>
-        <w:rPr>
-          <w:lang w:val="vi-VN"/>
-        </w:rPr>
-      </w:pPr>
-      <w:r>
-        <w:rPr>
-          <w:lang w:val="vi-VN"/>
-        </w:rPr>
-        <w:t>Điền vào dấu " ... "</w:t>
-      </w:r>
-    </w:p>
-    <w:p>
-      <w:pPr>
-        <w:spacing w:line="256" w:lineRule="auto"/>
-        <w:rPr>
-          <w:lang w:val="vi-VN"/>
-        </w:rPr>
-      </w:pPr>
-      <w:r>
-        <w:rPr>
-          <w:lang w:val="vi-VN"/>
-        </w:rPr>
-        <w:t>Ngoai hai thành phần cu pháp và ngữ nghĩa, ngon ngữ biểu diễn tri thức cần được cung cấp ...</w:t>
-      </w:r>
-    </w:p>
-    <w:p>
-      <w:pPr>
-        <w:pStyle w:val="ListParagraph"/>
-        <w:numPr>
-          <w:ilvl w:val="0"/>
-          <w:numId w:val="78"/>
-        </w:numPr>
-        <w:spacing w:line="256" w:lineRule="auto"/>
-        <w:rPr>
-          <w:lang w:val="vi-VN"/>
-        </w:rPr>
-      </w:pPr>
-      <w:r>
-        <w:rPr>
-          <w:lang w:val="vi-VN"/>
-        </w:rPr>
-        <w:t>cơ chế làm việc</w:t>
-      </w:r>
-    </w:p>
-    <w:p>
-      <w:pPr>
-        <w:pStyle w:val="ListParagraph"/>
-        <w:numPr>
-          <w:ilvl w:val="0"/>
-          <w:numId w:val="78"/>
-        </w:numPr>
-        <w:spacing w:line="256" w:lineRule="auto"/>
-        <w:rPr>
-          <w:lang w:val="vi-VN"/>
-        </w:rPr>
-      </w:pPr>
-      <w:r>
-        <w:rPr>
-          <w:lang w:val="vi-VN"/>
-        </w:rPr>
-        <w:t>cơ chế vận hành</w:t>
-      </w:r>
-    </w:p>
-    <w:p>
-      <w:pPr>
-        <w:pStyle w:val="ListParagraph"/>
-        <w:numPr>
-          <w:ilvl w:val="0"/>
-          <w:numId w:val="78"/>
-        </w:numPr>
-        <w:spacing w:line="256" w:lineRule="auto"/>
-        <w:rPr>
-          <w:color w:val="FF0000"/>
-          <w:lang w:val="vi-VN"/>
-        </w:rPr>
-      </w:pPr>
-      <w:r>
-        <w:rPr>
-          <w:color w:val="FF0000"/>
-          <w:lang w:val="vi-VN"/>
-        </w:rPr>
-        <w:t>cơ chế suy diễn</w:t>
-      </w:r>
-    </w:p>
-    <w:p>
-      <w:pPr>
-        <w:pStyle w:val="ListParagraph"/>
-        <w:numPr>
-          <w:ilvl w:val="0"/>
-          <w:numId w:val="78"/>
-        </w:numPr>
-        <w:spacing w:line="256" w:lineRule="auto"/>
-        <w:rPr>
-          <w:lang w:val="vi-VN"/>
-        </w:rPr>
-      </w:pPr>
-      <w:r>
-        <w:rPr>
-          <w:lang w:val="vi-VN"/>
-        </w:rPr>
-        <w:t>cơ chế hành động</w:t>
-      </w:r>
-    </w:p>
-    <w:p>
-      <w:pPr>
-        <w:spacing w:line="256" w:lineRule="auto"/>
-        <w:rPr>
-          <w:lang w:val="vi-VN"/>
-        </w:rPr>
-      </w:pPr>
-      <w:r>
-        <w:rPr>
-          <w:lang w:val="vi-VN"/>
-        </w:rPr>
-        <w:t>Cho A là công thức trong logic mệnh đề, trong trường hợp tổng quát khẳng định khẳng định nào sau đây là đúng?</w:t>
-      </w:r>
-    </w:p>
-    <w:p>
-      <w:pPr>
-        <w:pStyle w:val="ListParagraph"/>
-        <w:numPr>
-          <w:ilvl w:val="0"/>
-          <w:numId w:val="79"/>
-        </w:numPr>
-        <w:spacing w:line="256" w:lineRule="auto"/>
-        <w:rPr>
-          <w:lang w:val="vi-VN"/>
-        </w:rPr>
-      </w:pPr>
-      <w:r>
-        <w:rPr>
-          <w:lang w:val="vi-VN"/>
-        </w:rPr>
-        <w:t>Công thức A luon nhan ca 2 gia trị True và False</w:t>
-      </w:r>
-    </w:p>
-    <w:p>
-      <w:pPr>
-        <w:pStyle w:val="ListParagraph"/>
-        <w:numPr>
-          <w:ilvl w:val="0"/>
-          <w:numId w:val="79"/>
-        </w:numPr>
-        <w:spacing w:line="256" w:lineRule="auto"/>
-        <w:rPr>
-          <w:lang w:val="vi-VN"/>
-        </w:rPr>
-      </w:pPr>
-      <w:r>
-        <w:rPr>
-          <w:lang w:val="vi-VN"/>
-        </w:rPr>
-        <w:t>Công thức A luôn nhận giá trị True</w:t>
-      </w:r>
-    </w:p>
-    <w:p>
-      <w:pPr>
-        <w:pStyle w:val="ListParagraph"/>
-        <w:numPr>
-          <w:ilvl w:val="0"/>
-          <w:numId w:val="79"/>
-        </w:numPr>
-        <w:spacing w:line="256" w:lineRule="auto"/>
-        <w:rPr>
-          <w:color w:val="FF0000"/>
-          <w:lang w:val="vi-VN"/>
-        </w:rPr>
-      </w:pPr>
-      <w:r>
-        <w:rPr>
-          <w:color w:val="FF0000"/>
-          <w:lang w:val="vi-VN"/>
-        </w:rPr>
-        <w:t>Công thuc A luon nhan gia trị True hoac False</w:t>
-      </w:r>
-    </w:p>
-    <w:p>
-      <w:pPr>
-        <w:pStyle w:val="ListParagraph"/>
-        <w:numPr>
-          <w:ilvl w:val="0"/>
-          <w:numId w:val="79"/>
-        </w:numPr>
-        <w:spacing w:line="256" w:lineRule="auto"/>
-        <w:rPr>
-          <w:lang w:val="vi-VN"/>
-        </w:rPr>
-      </w:pPr>
-      <w:r>
-        <w:rPr>
-          <w:lang w:val="vi-VN"/>
-        </w:rPr>
-        <w:t>Công thức A luôn nhận giá trị False</w:t>
-      </w:r>
-    </w:p>
-    <w:p>
-      <w:pPr>
-        <w:spacing w:line="256" w:lineRule="auto"/>
-        <w:rPr>
-          <w:lang w:val="vi-VN"/>
-        </w:rPr>
-      </w:pPr>
-      <w:r>
-        <w:rPr>
-          <w:lang w:val="vi-VN"/>
-        </w:rPr>
-        <w:t>Dien vao dau ...</w:t>
-      </w:r>
-    </w:p>
-    <w:p>
-      <w:pPr>
-        <w:spacing w:line="256" w:lineRule="auto"/>
-        <w:rPr>
-          <w:lang w:val="vi-VN"/>
-        </w:rPr>
-      </w:pPr>
-    </w:p>
-    <w:p>
-      <w:pPr>
-        <w:spacing w:line="256" w:lineRule="auto"/>
-        <w:rPr>
-          <w:lang w:val="vi-VN"/>
-        </w:rPr>
-      </w:pPr>
-      <w:r>
-        <w:rPr>
-          <w:lang w:val="vi-VN"/>
-        </w:rPr>
-        <w:lastRenderedPageBreak/>
-        <w:t>Một công thức H được xem là hệ qủa logic của một tập công thức G ={G1, ... ,Gm} nếu trong bất kỳ minh họa nào mà {G1, ... ,Gm} **· thì H cũng *.·</w:t>
-      </w:r>
-    </w:p>
-    <w:p>
-      <w:pPr>
-        <w:pStyle w:val="ListParagraph"/>
-        <w:numPr>
-          <w:ilvl w:val="0"/>
-          <w:numId w:val="80"/>
-        </w:numPr>
-        <w:spacing w:line="256" w:lineRule="auto"/>
-        <w:rPr>
-          <w:lang w:val="vi-VN"/>
-        </w:rPr>
-      </w:pPr>
-      <w:r>
-        <w:rPr>
-          <w:lang w:val="vi-VN"/>
-        </w:rPr>
-        <w:t>sai - sai</w:t>
-      </w:r>
-    </w:p>
-    <w:p>
-      <w:pPr>
-        <w:pStyle w:val="ListParagraph"/>
-        <w:numPr>
-          <w:ilvl w:val="0"/>
-          <w:numId w:val="80"/>
-        </w:numPr>
-        <w:spacing w:line="256" w:lineRule="auto"/>
-        <w:rPr>
-          <w:lang w:val="vi-VN"/>
-        </w:rPr>
-      </w:pPr>
-      <w:r>
-        <w:rPr>
-          <w:lang w:val="vi-VN"/>
-        </w:rPr>
-        <w:t>sai - đúng</w:t>
-      </w:r>
-    </w:p>
-    <w:p>
-      <w:pPr>
-        <w:pStyle w:val="ListParagraph"/>
-        <w:numPr>
-          <w:ilvl w:val="0"/>
-          <w:numId w:val="80"/>
-        </w:numPr>
-        <w:spacing w:line="256" w:lineRule="auto"/>
-        <w:rPr>
-          <w:color w:val="FF0000"/>
-          <w:lang w:val="vi-VN"/>
-        </w:rPr>
-      </w:pPr>
-      <w:r>
-        <w:rPr>
-          <w:color w:val="FF0000"/>
-          <w:lang w:val="vi-VN"/>
-        </w:rPr>
-        <w:t>đúng - đúng</w:t>
-      </w:r>
-    </w:p>
-    <w:p>
-      <w:pPr>
-        <w:pStyle w:val="ListParagraph"/>
-        <w:numPr>
-          <w:ilvl w:val="0"/>
-          <w:numId w:val="80"/>
-        </w:numPr>
-        <w:spacing w:line="256" w:lineRule="auto"/>
-        <w:rPr>
-          <w:lang w:val="vi-VN"/>
-        </w:rPr>
-      </w:pPr>
-      <w:r>
-        <w:rPr>
-          <w:lang w:val="vi-VN"/>
-        </w:rPr>
-        <w:t xml:space="preserve">đúng </w:t>
-      </w:r>
-      <w:r>
-        <w:rPr>
-          <w:lang w:val="vi-VN"/>
-        </w:rPr>
-        <w:t>–</w:t>
-      </w:r>
-      <w:r>
-        <w:rPr>
-          <w:lang w:val="vi-VN"/>
-        </w:rPr>
-        <w:t xml:space="preserve"> sai</w:t>
-      </w:r>
-    </w:p>
-    <w:p>
-      <w:pPr>
-        <w:spacing w:line="256" w:lineRule="auto"/>
-        <w:rPr>
-          <w:lang w:val="vi-VN"/>
-        </w:rPr>
-      </w:pPr>
-      <w:r>
-        <w:rPr>
-          <w:lang w:val="vi-VN"/>
-        </w:rPr>
-        <w:t>Cú pháp của một ngôn ngữ biểu diễn tri thức bao gồm?</w:t>
-      </w:r>
-    </w:p>
-    <w:p>
-      <w:pPr>
-        <w:pStyle w:val="ListParagraph"/>
-        <w:numPr>
-          <w:ilvl w:val="0"/>
-          <w:numId w:val="81"/>
-        </w:numPr>
-        <w:spacing w:line="256" w:lineRule="auto"/>
-        <w:rPr>
-          <w:lang w:val="vi-VN"/>
-        </w:rPr>
-      </w:pPr>
-      <w:r>
-        <w:rPr>
-          <w:lang w:val="vi-VN"/>
-        </w:rPr>
-        <w:t>Tập các ký hiệu hoặc tập các quy tắc</w:t>
-      </w:r>
-    </w:p>
-    <w:p>
-      <w:pPr>
-        <w:pStyle w:val="ListParagraph"/>
-        <w:numPr>
-          <w:ilvl w:val="0"/>
-          <w:numId w:val="81"/>
-        </w:numPr>
-        <w:spacing w:line="256" w:lineRule="auto"/>
-        <w:rPr>
-          <w:lang w:val="vi-VN"/>
-        </w:rPr>
-      </w:pPr>
-      <w:r>
-        <w:rPr>
-          <w:lang w:val="vi-VN"/>
-        </w:rPr>
-        <w:t>Tập các ký hiệu</w:t>
-      </w:r>
-    </w:p>
-    <w:p>
-      <w:pPr>
-        <w:pStyle w:val="ListParagraph"/>
-        <w:numPr>
-          <w:ilvl w:val="0"/>
-          <w:numId w:val="81"/>
-        </w:numPr>
-        <w:spacing w:line="256" w:lineRule="auto"/>
-        <w:rPr>
-          <w:lang w:val="vi-VN"/>
-        </w:rPr>
-      </w:pPr>
-      <w:r>
-        <w:rPr>
-          <w:lang w:val="vi-VN"/>
-        </w:rPr>
-        <w:t>Tập các quy tac</w:t>
-      </w:r>
-    </w:p>
-    <w:p>
-      <w:pPr>
-        <w:pStyle w:val="ListParagraph"/>
-        <w:numPr>
-          <w:ilvl w:val="0"/>
-          <w:numId w:val="81"/>
-        </w:numPr>
-        <w:spacing w:line="256" w:lineRule="auto"/>
-        <w:rPr>
-          <w:color w:val="FF0000"/>
-          <w:lang w:val="vi-VN"/>
-        </w:rPr>
-      </w:pPr>
-      <w:r>
-        <w:rPr>
-          <w:color w:val="FF0000"/>
-          <w:lang w:val="vi-VN"/>
-        </w:rPr>
-        <w:t>Tập các ký hiệu và tập các quy tắc</w:t>
-      </w:r>
-    </w:p>
-    <w:p>
-      <w:pPr>
-        <w:spacing w:line="256" w:lineRule="auto"/>
-        <w:rPr>
-          <w:lang w:val="vi-VN"/>
-        </w:rPr>
-      </w:pPr>
-      <w:r>
-        <w:rPr>
-          <w:lang w:val="vi-VN"/>
-        </w:rPr>
-        <w:t>Đien vào dau ...</w:t>
-      </w:r>
-    </w:p>
-    <w:p>
-      <w:pPr>
-        <w:spacing w:line="256" w:lineRule="auto"/>
-        <w:rPr>
-          <w:lang w:val="vi-VN"/>
-        </w:rPr>
-      </w:pPr>
-      <w:r>
-        <w:rPr>
-          <w:lang w:val="vi-VN"/>
-        </w:rPr>
-        <w:t>Một công thức ở dạng chuẩn hội nếu nó là ... , có dạng A1 V ... V Am trong đo các Ai là literal</w:t>
-      </w:r>
-    </w:p>
-    <w:p>
-      <w:pPr>
-        <w:pStyle w:val="ListParagraph"/>
-        <w:numPr>
-          <w:ilvl w:val="0"/>
-          <w:numId w:val="82"/>
-        </w:numPr>
-        <w:spacing w:line="256" w:lineRule="auto"/>
-        <w:rPr>
-          <w:lang w:val="vi-VN"/>
-        </w:rPr>
-      </w:pPr>
-      <w:r>
-        <w:rPr>
-          <w:lang w:val="vi-VN"/>
-        </w:rPr>
-        <w:t>tuyển của các câu tuyển</w:t>
-      </w:r>
-    </w:p>
-    <w:p>
-      <w:pPr>
-        <w:pStyle w:val="ListParagraph"/>
-        <w:numPr>
-          <w:ilvl w:val="0"/>
-          <w:numId w:val="82"/>
-        </w:numPr>
-        <w:spacing w:line="256" w:lineRule="auto"/>
-        <w:rPr>
-          <w:lang w:val="vi-VN"/>
-        </w:rPr>
-      </w:pPr>
-      <w:r>
-        <w:rPr>
-          <w:lang w:val="vi-VN"/>
-        </w:rPr>
-        <w:t>hội của các câu hội</w:t>
-      </w:r>
-    </w:p>
-    <w:p>
-      <w:pPr>
-        <w:pStyle w:val="ListParagraph"/>
-        <w:numPr>
-          <w:ilvl w:val="0"/>
-          <w:numId w:val="82"/>
-        </w:numPr>
-        <w:spacing w:line="256" w:lineRule="auto"/>
-        <w:rPr>
-          <w:lang w:val="vi-VN"/>
-        </w:rPr>
-      </w:pPr>
-      <w:r>
-        <w:rPr>
-          <w:lang w:val="vi-VN"/>
-        </w:rPr>
-        <w:t>tuyển của các câu hội</w:t>
-      </w:r>
-    </w:p>
-    <w:p>
-      <w:pPr>
-        <w:pStyle w:val="ListParagraph"/>
-        <w:numPr>
-          <w:ilvl w:val="0"/>
-          <w:numId w:val="82"/>
-        </w:numPr>
-        <w:spacing w:line="256" w:lineRule="auto"/>
-        <w:rPr>
-          <w:color w:val="FF0000"/>
-          <w:lang w:val="vi-VN"/>
-        </w:rPr>
-      </w:pPr>
-      <w:r>
-        <w:rPr>
-          <w:color w:val="FF0000"/>
-          <w:lang w:val="vi-VN"/>
-        </w:rPr>
-        <w:t>hội của các câu tuyển</w:t>
-      </w:r>
-    </w:p>
-    <w:p>
-      <w:pPr>
-        <w:spacing w:line="256" w:lineRule="auto"/>
-        <w:rPr>
-          <w:lang w:val="vi-VN"/>
-        </w:rPr>
-      </w:pPr>
-    </w:p>
-    <w:p>
-      <w:pPr>
-        <w:spacing w:line="256" w:lineRule="auto"/>
-        <w:rPr>
-          <w:lang w:val="vi-VN"/>
-        </w:rPr>
-      </w:pPr>
-      <w:r>
-        <w:rPr>
-          <w:lang w:val="vi-VN"/>
-        </w:rPr>
         <w:drawing>
-          <wp:inline distT="0" distB="0" distL="0" distR="0" wp14:anchorId="38EEE57D" wp14:editId="5D52151E">
-            <wp:extent cx="5943600" cy="1627505"/>
+          <wp:inline distT="0" distB="0" distL="0" distR="0" wp14:anchorId="535836ED" wp14:editId="21CB7FD8">
+            <wp:extent cx="5943600" cy="3721735"/>
             <wp:effectExtent l="0" t="0" r="0" b="0"/>
-            <wp:docPr id="20" name="Picture 20"/>
+            <wp:docPr id="11" name="Picture 11"/>
             <wp:cNvGraphicFramePr>
               <a:graphicFrameLocks xmlns:a="http://schemas.openxmlformats.org/drawingml/2006/main" noChangeAspect="1"/>
             </wp:cNvGraphicFramePr>
@@ -10721,7 +8774,7 @@
                   <pic:spPr>
                     <a:xfrm>
                       <a:off x="0" y="0"/>
-                      <a:ext cx="5943600" cy="1627505"/>
+                      <a:ext cx="5943600" cy="3721735"/>
                     </a:xfrm>
                     <a:prstGeom prst="rect">
                       <a:avLst/>
@@ -10737,19 +8790,16 @@
     <w:p>
       <w:pPr>
         <w:spacing w:line="256" w:lineRule="auto"/>
-        <w:rPr>
-          <w:lang w:val="vi-VN"/>
-        </w:rPr>
-      </w:pPr>
-      <w:r>
-        <w:rPr>
-          <w:lang w:val="vi-VN"/>
+      </w:pPr>
+      <w:r>
+        <w:rPr>
+          <w:noProof/>
         </w:rPr>
         <w:drawing>
-          <wp:inline distT="0" distB="0" distL="0" distR="0" wp14:anchorId="52010DDA" wp14:editId="7D4A60B9">
-            <wp:extent cx="5943600" cy="1664335"/>
+          <wp:inline distT="0" distB="0" distL="0" distR="0" wp14:anchorId="58E92953" wp14:editId="1F1D7064">
+            <wp:extent cx="5943600" cy="3172460"/>
             <wp:effectExtent l="0" t="0" r="0" b="0"/>
-            <wp:docPr id="36" name="Picture 36"/>
+            <wp:docPr id="12" name="Picture 12"/>
             <wp:cNvGraphicFramePr>
               <a:graphicFrameLocks xmlns:a="http://schemas.openxmlformats.org/drawingml/2006/main" noChangeAspect="1"/>
             </wp:cNvGraphicFramePr>
@@ -10769,7 +8819,7 @@
                   <pic:spPr>
                     <a:xfrm>
                       <a:off x="0" y="0"/>
-                      <a:ext cx="5943600" cy="1664335"/>
+                      <a:ext cx="5943600" cy="3172460"/>
                     </a:xfrm>
                     <a:prstGeom prst="rect">
                       <a:avLst/>
@@ -10785,20 +8835,2103 @@
     <w:p>
       <w:pPr>
         <w:spacing w:line="256" w:lineRule="auto"/>
-        <w:rPr>
-          <w:lang w:val="vi-VN"/>
-        </w:rPr>
-      </w:pPr>
-      <w:r>
-        <w:rPr>
-          <w:lang w:val="vi-VN"/>
+      </w:pPr>
+    </w:p>
+    <w:p>
+      <w:pPr>
+        <w:spacing w:line="256" w:lineRule="auto"/>
+      </w:pPr>
+    </w:p>
+    <w:p>
+      <w:pPr>
+        <w:spacing w:line="256" w:lineRule="auto"/>
+      </w:pPr>
+    </w:p>
+    <w:p>
+      <w:pPr>
+        <w:spacing w:line="256" w:lineRule="auto"/>
+      </w:pPr>
+    </w:p>
+    <w:p>
+      <w:pPr>
+        <w:spacing w:line="256" w:lineRule="auto"/>
+        <w:jc w:val="center"/>
+        <w:rPr>
+          <w:b/>
+          <w:bCs/>
+          <w:sz w:val="40"/>
+          <w:szCs w:val="40"/>
+          <w:lang w:val="vi-VN"/>
+        </w:rPr>
+      </w:pPr>
+      <w:r>
+        <w:rPr>
+          <w:b/>
+          <w:bCs/>
+          <w:sz w:val="40"/>
+          <w:szCs w:val="40"/>
         </w:rPr>
         <w:lastRenderedPageBreak/>
+        <w:t>Bài</w:t>
+      </w:r>
+      <w:r>
+        <w:rPr>
+          <w:b/>
+          <w:bCs/>
+          <w:sz w:val="40"/>
+          <w:szCs w:val="40"/>
+          <w:lang w:val="vi-VN"/>
+        </w:rPr>
+        <w:t xml:space="preserve"> 6</w:t>
+      </w:r>
+    </w:p>
+    <w:p>
+      <w:pPr>
+        <w:spacing w:line="256" w:lineRule="auto"/>
+        <w:rPr>
+          <w:lang w:val="vi-VN"/>
+        </w:rPr>
+      </w:pPr>
+      <w:r>
+        <w:rPr>
+          <w:b/>
+          <w:bCs/>
+        </w:rPr>
+        <w:t>Câu 1 :</w:t>
+      </w:r>
+      <w:r>
+        <w:rPr>
+          <w:lang w:val="vi-VN"/>
+        </w:rPr>
+        <w:t xml:space="preserve">Ngôn </w:t>
+      </w:r>
+      <w:r>
+        <w:rPr>
+          <w:lang w:val="vi-VN"/>
+        </w:rPr>
+        <w:t>ngữ</w:t>
+      </w:r>
+      <w:r>
+        <w:rPr>
+          <w:lang w:val="vi-VN"/>
+        </w:rPr>
+        <w:t xml:space="preserve"> biểu diễn tri thức gồm mấy thành phần cơ bản?</w:t>
+      </w:r>
+    </w:p>
+    <w:p>
+      <w:pPr>
+        <w:pStyle w:val="ListParagraph"/>
+        <w:numPr>
+          <w:ilvl w:val="0"/>
+          <w:numId w:val="67"/>
+        </w:numPr>
+        <w:spacing w:line="256" w:lineRule="auto"/>
+        <w:rPr>
+          <w:lang w:val="vi-VN"/>
+        </w:rPr>
+      </w:pPr>
+      <w:r>
+        <w:rPr>
+          <w:lang w:val="vi-VN"/>
+        </w:rPr>
+        <w:t>3</w:t>
+      </w:r>
+    </w:p>
+    <w:p>
+      <w:pPr>
+        <w:pStyle w:val="ListParagraph"/>
+        <w:numPr>
+          <w:ilvl w:val="0"/>
+          <w:numId w:val="67"/>
+        </w:numPr>
+        <w:spacing w:line="256" w:lineRule="auto"/>
+        <w:rPr>
+          <w:color w:val="FF0000"/>
+          <w:lang w:val="vi-VN"/>
+        </w:rPr>
+      </w:pPr>
+      <w:r>
+        <w:rPr>
+          <w:color w:val="FF0000"/>
+          <w:lang w:val="vi-VN"/>
+        </w:rPr>
+        <w:t>2</w:t>
+      </w:r>
+    </w:p>
+    <w:p>
+      <w:pPr>
+        <w:pStyle w:val="ListParagraph"/>
+        <w:numPr>
+          <w:ilvl w:val="0"/>
+          <w:numId w:val="67"/>
+        </w:numPr>
+        <w:spacing w:line="256" w:lineRule="auto"/>
+        <w:rPr>
+          <w:lang w:val="vi-VN"/>
+        </w:rPr>
+      </w:pPr>
+      <w:r>
+        <w:rPr>
+          <w:lang w:val="vi-VN"/>
+        </w:rPr>
+        <w:t>4</w:t>
+      </w:r>
+    </w:p>
+    <w:p>
+      <w:pPr>
+        <w:pStyle w:val="ListParagraph"/>
+        <w:numPr>
+          <w:ilvl w:val="0"/>
+          <w:numId w:val="67"/>
+        </w:numPr>
+        <w:spacing w:line="256" w:lineRule="auto"/>
+        <w:rPr>
+          <w:lang w:val="vi-VN"/>
+        </w:rPr>
+      </w:pPr>
+      <w:r>
+        <w:rPr>
+          <w:lang w:val="vi-VN"/>
+        </w:rPr>
+        <w:t>7</w:t>
+      </w:r>
+    </w:p>
+    <w:p>
+      <w:pPr>
+        <w:spacing w:line="256" w:lineRule="auto"/>
+        <w:rPr>
+          <w:lang w:val="vi-VN"/>
+        </w:rPr>
+      </w:pPr>
+      <w:r>
+        <w:rPr>
+          <w:b/>
+          <w:bCs/>
+        </w:rPr>
+        <w:t>Câu 2</w:t>
+      </w:r>
+      <w:r>
+        <w:t xml:space="preserve"> :</w:t>
+      </w:r>
+      <w:r>
+        <w:rPr>
+          <w:lang w:val="vi-VN"/>
+        </w:rPr>
+        <w:t xml:space="preserve">Đâu là thành phần </w:t>
+      </w:r>
+      <w:r>
+        <w:rPr>
+          <w:lang w:val="vi-VN"/>
+        </w:rPr>
+        <w:t xml:space="preserve"> phần </w:t>
+      </w:r>
+      <w:r>
+        <w:rPr>
+          <w:lang w:val="vi-VN"/>
+        </w:rPr>
+        <w:t>cơ</w:t>
+      </w:r>
+      <w:r>
+        <w:rPr>
+          <w:lang w:val="vi-VN"/>
+        </w:rPr>
+        <w:t xml:space="preserve"> bản của ng</w:t>
+      </w:r>
+      <w:r>
+        <w:t>ô</w:t>
+      </w:r>
+      <w:r>
+        <w:rPr>
+          <w:lang w:val="vi-VN"/>
+        </w:rPr>
+        <w:t>n ng</w:t>
+      </w:r>
+      <w:r>
+        <w:t>ữ</w:t>
+      </w:r>
+      <w:r>
+        <w:rPr>
+          <w:lang w:val="vi-VN"/>
+        </w:rPr>
+        <w:t xml:space="preserve"> bi</w:t>
+      </w:r>
+      <w:r>
+        <w:t>ể</w:t>
+      </w:r>
+      <w:r>
+        <w:rPr>
+          <w:lang w:val="vi-VN"/>
+        </w:rPr>
+        <w:t>u diễn tri thức?</w:t>
+      </w:r>
+    </w:p>
+    <w:p>
+      <w:pPr>
+        <w:pStyle w:val="ListParagraph"/>
+        <w:numPr>
+          <w:ilvl w:val="0"/>
+          <w:numId w:val="68"/>
+        </w:numPr>
+        <w:spacing w:line="256" w:lineRule="auto"/>
+        <w:rPr>
+          <w:lang w:val="vi-VN"/>
+        </w:rPr>
+      </w:pPr>
+      <w:r>
+        <w:rPr>
+          <w:lang w:val="vi-VN"/>
+        </w:rPr>
+        <w:t>Ý nghĩa</w:t>
+      </w:r>
+    </w:p>
+    <w:p>
+      <w:pPr>
+        <w:pStyle w:val="ListParagraph"/>
+        <w:numPr>
+          <w:ilvl w:val="0"/>
+          <w:numId w:val="68"/>
+        </w:numPr>
+        <w:spacing w:line="256" w:lineRule="auto"/>
+        <w:rPr>
+          <w:lang w:val="vi-VN"/>
+        </w:rPr>
+      </w:pPr>
+      <w:r>
+        <w:rPr>
+          <w:lang w:val="vi-VN"/>
+        </w:rPr>
+        <w:t>Định nghĩa</w:t>
+      </w:r>
+    </w:p>
+    <w:p>
+      <w:pPr>
+        <w:pStyle w:val="ListParagraph"/>
+        <w:numPr>
+          <w:ilvl w:val="0"/>
+          <w:numId w:val="68"/>
+        </w:numPr>
+        <w:spacing w:line="256" w:lineRule="auto"/>
+        <w:rPr>
+          <w:color w:val="FF0000"/>
+          <w:lang w:val="vi-VN"/>
+        </w:rPr>
+      </w:pPr>
+      <w:r>
+        <w:rPr>
+          <w:color w:val="FF0000"/>
+          <w:lang w:val="vi-VN"/>
+        </w:rPr>
+        <w:t>Ngữ nghĩa</w:t>
+      </w:r>
+    </w:p>
+    <w:p>
+      <w:pPr>
+        <w:pStyle w:val="ListParagraph"/>
+        <w:numPr>
+          <w:ilvl w:val="0"/>
+          <w:numId w:val="68"/>
+        </w:numPr>
+        <w:spacing w:line="256" w:lineRule="auto"/>
+        <w:rPr>
+          <w:lang w:val="vi-VN"/>
+        </w:rPr>
+      </w:pPr>
+      <w:r>
+        <w:rPr>
+          <w:lang w:val="vi-VN"/>
+        </w:rPr>
+        <w:t>Nội dung</w:t>
+      </w:r>
+    </w:p>
+    <w:p>
+      <w:pPr>
+        <w:spacing w:line="256" w:lineRule="auto"/>
+        <w:rPr>
+          <w:lang w:val="vi-VN"/>
+        </w:rPr>
+      </w:pPr>
+      <w:r>
+        <w:rPr>
+          <w:b/>
+          <w:bCs/>
+        </w:rPr>
+        <w:t>Câu 3</w:t>
+      </w:r>
+      <w:r>
+        <w:t xml:space="preserve"> </w:t>
+      </w:r>
+      <w:r>
+        <w:rPr>
+          <w:lang w:val="vi-VN"/>
+        </w:rPr>
+        <w:t>Cho A, B là các công thức trong logic mệnh đề, khẳng định nào sau đây là đúng?</w:t>
+      </w:r>
+    </w:p>
+    <w:p>
+      <w:pPr>
+        <w:pStyle w:val="ListParagraph"/>
+        <w:numPr>
+          <w:ilvl w:val="0"/>
+          <w:numId w:val="69"/>
+        </w:numPr>
+        <w:spacing w:line="256" w:lineRule="auto"/>
+        <w:rPr>
+          <w:color w:val="FF0000"/>
+          <w:lang w:val="vi-VN"/>
+        </w:rPr>
+      </w:pPr>
+      <w:r>
+        <w:rPr>
+          <w:color w:val="FF0000"/>
+          <w:lang w:val="vi-VN"/>
+        </w:rPr>
+        <w:t>AvB là công thức</w:t>
+      </w:r>
+    </w:p>
+    <w:p>
+      <w:pPr>
+        <w:pStyle w:val="ListParagraph"/>
+        <w:numPr>
+          <w:ilvl w:val="0"/>
+          <w:numId w:val="69"/>
+        </w:numPr>
+        <w:spacing w:line="256" w:lineRule="auto"/>
+        <w:rPr>
+          <w:lang w:val="vi-VN"/>
+        </w:rPr>
+      </w:pPr>
+      <w:r>
+        <w:rPr>
+          <w:lang w:val="vi-VN"/>
+        </w:rPr>
+        <w:t>ANB là công thức</w:t>
+      </w:r>
+    </w:p>
+    <w:p>
+      <w:pPr>
+        <w:pStyle w:val="ListParagraph"/>
+        <w:numPr>
+          <w:ilvl w:val="0"/>
+          <w:numId w:val="69"/>
+        </w:numPr>
+        <w:spacing w:line="256" w:lineRule="auto"/>
+        <w:rPr>
+          <w:lang w:val="vi-VN"/>
+        </w:rPr>
+      </w:pPr>
+      <w:r>
+        <w:rPr>
+          <w:lang w:val="vi-VN"/>
+        </w:rPr>
+        <w:t>AcB là công thức</w:t>
+      </w:r>
+    </w:p>
+    <w:p>
+      <w:pPr>
+        <w:pStyle w:val="ListParagraph"/>
+        <w:numPr>
+          <w:ilvl w:val="0"/>
+          <w:numId w:val="69"/>
+        </w:numPr>
+        <w:spacing w:line="256" w:lineRule="auto"/>
+        <w:rPr>
+          <w:lang w:val="vi-VN"/>
+        </w:rPr>
+      </w:pPr>
+      <w:r>
+        <w:rPr>
+          <w:lang w:val="vi-VN"/>
+        </w:rPr>
+        <w:t>ACB là công thức</w:t>
+      </w:r>
+    </w:p>
+    <w:p>
+      <w:pPr>
+        <w:spacing w:line="256" w:lineRule="auto"/>
+        <w:rPr>
+          <w:lang w:val="vi-VN"/>
+        </w:rPr>
+      </w:pPr>
+      <w:r>
+        <w:rPr>
+          <w:b/>
+          <w:bCs/>
+        </w:rPr>
+        <w:t>Câu 4:</w:t>
+      </w:r>
+      <w:r>
+        <w:t xml:space="preserve"> </w:t>
+      </w:r>
+      <w:r>
+        <w:rPr>
+          <w:lang w:val="vi-VN"/>
+        </w:rPr>
+        <w:t xml:space="preserve">Cho A là công thức trong logic </w:t>
+      </w:r>
+      <w:r>
+        <w:rPr>
+          <w:lang w:val="vi-VN"/>
+        </w:rPr>
+        <w:t>mệnh</w:t>
+      </w:r>
+      <w:r>
+        <w:rPr>
+          <w:lang w:val="vi-VN"/>
+        </w:rPr>
+        <w:t xml:space="preserve"> </w:t>
+      </w:r>
+      <w:r>
+        <w:rPr>
+          <w:lang w:val="vi-VN"/>
+        </w:rPr>
+        <w:t>đề</w:t>
+      </w:r>
+      <w:r>
+        <w:rPr>
+          <w:lang w:val="vi-VN"/>
+        </w:rPr>
+        <w:t>, khẳng định nào sau đây là đúng?</w:t>
+      </w:r>
+    </w:p>
+    <w:p>
+      <w:pPr>
+        <w:pStyle w:val="ListParagraph"/>
+        <w:numPr>
+          <w:ilvl w:val="0"/>
+          <w:numId w:val="70"/>
+        </w:numPr>
+        <w:spacing w:line="256" w:lineRule="auto"/>
+        <w:rPr>
+          <w:color w:val="FF0000"/>
+          <w:lang w:val="vi-VN"/>
+        </w:rPr>
+      </w:pPr>
+      <w:r>
+        <w:rPr>
+          <w:color w:val="FF0000"/>
+          <w:lang w:val="vi-VN"/>
+        </w:rPr>
+        <w:t xml:space="preserve">Công thức A là </w:t>
+      </w:r>
+      <w:r>
+        <w:rPr>
+          <w:color w:val="FF0000"/>
+          <w:lang w:val="vi-VN"/>
+        </w:rPr>
+        <w:t>thỏa</w:t>
+      </w:r>
+      <w:r>
+        <w:rPr>
+          <w:color w:val="FF0000"/>
+          <w:lang w:val="vi-VN"/>
+        </w:rPr>
+        <w:t xml:space="preserve"> được</w:t>
+      </w:r>
+    </w:p>
+    <w:p>
+      <w:pPr>
+        <w:pStyle w:val="ListParagraph"/>
+        <w:numPr>
+          <w:ilvl w:val="0"/>
+          <w:numId w:val="70"/>
+        </w:numPr>
+        <w:spacing w:line="256" w:lineRule="auto"/>
+        <w:rPr>
+          <w:lang w:val="vi-VN"/>
+        </w:rPr>
+      </w:pPr>
+      <w:r>
+        <w:rPr>
+          <w:lang w:val="vi-VN"/>
+        </w:rPr>
+        <w:t>Công thức A là không xác định</w:t>
+      </w:r>
+    </w:p>
+    <w:p>
+      <w:pPr>
+        <w:pStyle w:val="ListParagraph"/>
+        <w:numPr>
+          <w:ilvl w:val="0"/>
+          <w:numId w:val="70"/>
+        </w:numPr>
+        <w:spacing w:line="256" w:lineRule="auto"/>
+        <w:rPr>
+          <w:lang w:val="vi-VN"/>
+        </w:rPr>
+      </w:pPr>
+      <w:r>
+        <w:rPr>
+          <w:lang w:val="vi-VN"/>
+        </w:rPr>
+        <w:t>Công thức A là không thoa được</w:t>
+      </w:r>
+    </w:p>
+    <w:p>
+      <w:pPr>
+        <w:pStyle w:val="ListParagraph"/>
+        <w:numPr>
+          <w:ilvl w:val="0"/>
+          <w:numId w:val="70"/>
+        </w:numPr>
+        <w:spacing w:line="256" w:lineRule="auto"/>
+        <w:rPr>
+          <w:lang w:val="vi-VN"/>
+        </w:rPr>
+      </w:pPr>
+      <w:r>
+        <w:rPr>
+          <w:lang w:val="vi-VN"/>
+        </w:rPr>
+        <w:t>Công thức A là vững chắc</w:t>
+      </w:r>
+    </w:p>
+    <w:p>
+      <w:pPr>
+        <w:spacing w:line="256" w:lineRule="auto"/>
+        <w:rPr>
+          <w:lang w:val="vi-VN"/>
+        </w:rPr>
+      </w:pPr>
+      <w:r>
+        <w:rPr>
+          <w:b/>
+          <w:bCs/>
+        </w:rPr>
+        <w:t>Câu 5:</w:t>
+      </w:r>
+      <w:r>
+        <w:t xml:space="preserve"> </w:t>
+      </w:r>
+      <w:r>
+        <w:rPr>
+          <w:lang w:val="vi-VN"/>
+        </w:rPr>
+        <w:t>Cho A là công thức trong logic mệnh đề, khẳng định nào sau đây là đúng?</w:t>
+      </w:r>
+    </w:p>
+    <w:p>
+      <w:pPr>
+        <w:pStyle w:val="ListParagraph"/>
+        <w:numPr>
+          <w:ilvl w:val="0"/>
+          <w:numId w:val="71"/>
+        </w:numPr>
+        <w:spacing w:line="256" w:lineRule="auto"/>
+        <w:rPr>
+          <w:color w:val="FF0000"/>
+          <w:lang w:val="vi-VN"/>
+        </w:rPr>
+      </w:pPr>
+      <w:r>
+        <w:rPr>
+          <w:color w:val="FF0000"/>
+          <w:lang w:val="vi-VN"/>
+        </w:rPr>
+        <w:t>Công thức Av</w:t>
+      </w:r>
+      <w:r>
+        <w:t xml:space="preserve"> </w:t>
+      </w:r>
+      <w:r>
+        <w:t>¬</w:t>
+      </w:r>
+      <w:r>
+        <w:rPr>
+          <w:color w:val="FF0000"/>
+          <w:lang w:val="vi-VN"/>
+        </w:rPr>
+        <w:t>A</w:t>
+      </w:r>
+      <w:r>
+        <w:rPr>
+          <w:color w:val="FF0000"/>
+          <w:lang w:val="vi-VN"/>
+        </w:rPr>
+        <w:t xml:space="preserve"> </w:t>
+      </w:r>
+      <w:r>
+        <w:rPr>
+          <w:color w:val="FF0000"/>
+          <w:lang w:val="vi-VN"/>
+        </w:rPr>
+        <w:t xml:space="preserve"> là vững chắc</w:t>
+      </w:r>
+    </w:p>
+    <w:p>
+      <w:pPr>
+        <w:pStyle w:val="ListParagraph"/>
+        <w:numPr>
+          <w:ilvl w:val="0"/>
+          <w:numId w:val="71"/>
+        </w:numPr>
+        <w:spacing w:line="256" w:lineRule="auto"/>
+        <w:rPr>
+          <w:lang w:val="vi-VN"/>
+        </w:rPr>
+      </w:pPr>
+      <w:r>
+        <w:rPr>
+          <w:lang w:val="vi-VN"/>
+        </w:rPr>
+        <w:t xml:space="preserve">Công thức Av </w:t>
+      </w:r>
+      <w:r>
+        <w:t>¬</w:t>
+      </w:r>
+      <w:r>
+        <w:rPr>
+          <w:lang w:val="vi-VN"/>
+        </w:rPr>
+        <w:t>A</w:t>
+      </w:r>
+      <w:r>
+        <w:rPr>
+          <w:lang w:val="vi-VN"/>
+        </w:rPr>
+        <w:t xml:space="preserve"> </w:t>
+      </w:r>
+      <w:r>
+        <w:rPr>
+          <w:lang w:val="vi-VN"/>
+        </w:rPr>
+        <w:t xml:space="preserve"> là không thoa được</w:t>
+      </w:r>
+    </w:p>
+    <w:p>
+      <w:pPr>
+        <w:pStyle w:val="ListParagraph"/>
+        <w:numPr>
+          <w:ilvl w:val="0"/>
+          <w:numId w:val="71"/>
+        </w:numPr>
+        <w:spacing w:line="256" w:lineRule="auto"/>
+        <w:rPr>
+          <w:lang w:val="vi-VN"/>
+        </w:rPr>
+      </w:pPr>
+      <w:r>
+        <w:rPr>
+          <w:lang w:val="vi-VN"/>
+        </w:rPr>
+        <w:t>Công thức Av</w:t>
+      </w:r>
+      <w:r>
+        <w:t xml:space="preserve"> </w:t>
+      </w:r>
+      <w:r>
+        <w:t>¬</w:t>
+      </w:r>
+      <w:r>
+        <w:rPr>
+          <w:lang w:val="vi-VN"/>
+        </w:rPr>
+        <w:t xml:space="preserve"> A là không xác định</w:t>
+      </w:r>
+    </w:p>
+    <w:p>
+      <w:pPr>
+        <w:pStyle w:val="ListParagraph"/>
+        <w:numPr>
+          <w:ilvl w:val="0"/>
+          <w:numId w:val="71"/>
+        </w:numPr>
+        <w:spacing w:line="256" w:lineRule="auto"/>
+        <w:rPr>
+          <w:lang w:val="vi-VN"/>
+        </w:rPr>
+      </w:pPr>
+      <w:r>
+        <w:rPr>
+          <w:lang w:val="vi-VN"/>
+        </w:rPr>
+        <w:t>Công thức Av</w:t>
+      </w:r>
+      <w:r>
+        <w:t xml:space="preserve"> </w:t>
+      </w:r>
+      <w:r>
+        <w:t>¬</w:t>
+      </w:r>
+      <w:r>
+        <w:rPr>
+          <w:lang w:val="vi-VN"/>
+        </w:rPr>
+        <w:t>A</w:t>
+      </w:r>
+      <w:r>
+        <w:rPr>
+          <w:lang w:val="vi-VN"/>
+        </w:rPr>
+        <w:t xml:space="preserve"> </w:t>
+      </w:r>
+      <w:r>
+        <w:rPr>
+          <w:lang w:val="vi-VN"/>
+        </w:rPr>
+        <w:t xml:space="preserve"> là thoả được</w:t>
+      </w:r>
+    </w:p>
+    <w:p>
+      <w:pPr>
+        <w:spacing w:line="256" w:lineRule="auto"/>
+        <w:rPr>
+          <w:lang w:val="vi-VN"/>
+        </w:rPr>
+      </w:pPr>
+      <w:r>
+        <w:rPr>
+          <w:b/>
+          <w:bCs/>
+        </w:rPr>
+        <w:t>Câu 6:</w:t>
+      </w:r>
+      <w:r>
+        <w:rPr>
+          <w:lang w:val="vi-VN"/>
+        </w:rPr>
+        <w:t>Cho A là công thức trong logic mệnh đề, khẳng định nào sau đây là đúng?</w:t>
+      </w:r>
+    </w:p>
+    <w:p>
+      <w:pPr>
+        <w:pStyle w:val="ListParagraph"/>
+        <w:numPr>
+          <w:ilvl w:val="0"/>
+          <w:numId w:val="72"/>
+        </w:numPr>
+        <w:spacing w:line="256" w:lineRule="auto"/>
+        <w:rPr>
+          <w:lang w:val="vi-VN"/>
+        </w:rPr>
+      </w:pPr>
+      <w:r>
+        <w:rPr>
+          <w:lang w:val="vi-VN"/>
+        </w:rPr>
+        <w:t>Công thức A^</w:t>
+      </w:r>
+      <w:r>
+        <w:t xml:space="preserve"> </w:t>
+      </w:r>
+      <w:r>
+        <w:t>¬</w:t>
+      </w:r>
+      <w:r>
+        <w:rPr>
+          <w:lang w:val="vi-VN"/>
+        </w:rPr>
+        <w:t>A sai là vững chắc</w:t>
+      </w:r>
+    </w:p>
+    <w:p>
+      <w:pPr>
+        <w:pStyle w:val="ListParagraph"/>
+        <w:numPr>
+          <w:ilvl w:val="0"/>
+          <w:numId w:val="72"/>
+        </w:numPr>
+        <w:spacing w:line="256" w:lineRule="auto"/>
+        <w:rPr>
+          <w:lang w:val="vi-VN"/>
+        </w:rPr>
+      </w:pPr>
+      <w:r>
+        <w:rPr>
+          <w:lang w:val="vi-VN"/>
+        </w:rPr>
+        <w:t>Công thức A^</w:t>
+      </w:r>
+      <w:r>
+        <w:t xml:space="preserve"> </w:t>
+      </w:r>
+      <w:r>
+        <w:t>¬</w:t>
+      </w:r>
+      <w:r>
+        <w:rPr>
+          <w:lang w:val="vi-VN"/>
+        </w:rPr>
+        <w:t>A sai là thoả được</w:t>
+      </w:r>
+    </w:p>
+    <w:p>
+      <w:pPr>
+        <w:pStyle w:val="ListParagraph"/>
+        <w:numPr>
+          <w:ilvl w:val="0"/>
+          <w:numId w:val="72"/>
+        </w:numPr>
+        <w:spacing w:line="256" w:lineRule="auto"/>
+        <w:rPr>
+          <w:lang w:val="vi-VN"/>
+        </w:rPr>
+      </w:pPr>
+      <w:r>
+        <w:rPr>
+          <w:lang w:val="vi-VN"/>
+        </w:rPr>
+        <w:t>Công thức A^</w:t>
+      </w:r>
+      <w:r>
+        <w:t xml:space="preserve"> </w:t>
+      </w:r>
+      <w:r>
+        <w:t>¬</w:t>
+      </w:r>
+      <w:r>
+        <w:rPr>
+          <w:lang w:val="vi-VN"/>
+        </w:rPr>
+        <w:t>A sai là không xác định</w:t>
+      </w:r>
+    </w:p>
+    <w:p>
+      <w:pPr>
+        <w:pStyle w:val="ListParagraph"/>
+        <w:numPr>
+          <w:ilvl w:val="0"/>
+          <w:numId w:val="72"/>
+        </w:numPr>
+        <w:spacing w:line="256" w:lineRule="auto"/>
+        <w:rPr>
+          <w:color w:val="FF0000"/>
+          <w:lang w:val="vi-VN"/>
+        </w:rPr>
+      </w:pPr>
+      <w:r>
+        <w:rPr>
+          <w:color w:val="FF0000"/>
+          <w:lang w:val="vi-VN"/>
+        </w:rPr>
+        <w:t>Công thức A^</w:t>
+      </w:r>
+      <w:r>
+        <w:t xml:space="preserve"> </w:t>
+      </w:r>
+      <w:r>
+        <w:t>¬</w:t>
+      </w:r>
+      <w:r>
+        <w:rPr>
+          <w:color w:val="FF0000"/>
+          <w:lang w:val="vi-VN"/>
+        </w:rPr>
+        <w:t>A sai là không thoả được</w:t>
+      </w:r>
+    </w:p>
+    <w:p>
+      <w:pPr>
+        <w:pStyle w:val="NormalWeb"/>
+        <w:shd w:val="clear" w:color="auto" w:fill="F7FBFF"/>
+        <w:spacing w:before="0" w:beforeAutospacing="0" w:after="180" w:afterAutospacing="0"/>
+        <w:rPr>
+          <w:rFonts w:ascii="Arial" w:hAnsi="Arial" w:cs="Arial"/>
+          <w:color w:val="47484C"/>
+          <w:spacing w:val="3"/>
+          <w:sz w:val="21"/>
+          <w:szCs w:val="21"/>
+        </w:rPr>
+      </w:pPr>
+      <w:r>
+        <w:rPr>
+          <w:rFonts w:ascii="Arial" w:hAnsi="Arial" w:cs="Arial"/>
+          <w:b/>
+          <w:bCs/>
+          <w:color w:val="47484C"/>
+          <w:spacing w:val="3"/>
+          <w:sz w:val="21"/>
+          <w:szCs w:val="21"/>
+        </w:rPr>
+        <w:t>Câu 7</w:t>
+      </w:r>
+      <w:r>
+        <w:rPr>
+          <w:rFonts w:ascii="Arial" w:hAnsi="Arial" w:cs="Arial"/>
+          <w:color w:val="47484C"/>
+          <w:spacing w:val="3"/>
+          <w:sz w:val="21"/>
+          <w:szCs w:val="21"/>
+        </w:rPr>
+        <w:t xml:space="preserve"> : </w:t>
+      </w:r>
+      <w:r>
+        <w:rPr>
+          <w:rFonts w:ascii="Arial" w:hAnsi="Arial" w:cs="Arial"/>
+          <w:color w:val="47484C"/>
+          <w:spacing w:val="3"/>
+          <w:sz w:val="21"/>
+          <w:szCs w:val="21"/>
+        </w:rPr>
+        <w:t>Cho A, B là các công thức trong logic mệnh đề, khẳng định nào sau đây là sai?</w:t>
+      </w:r>
+    </w:p>
+    <w:p>
+      <w:pPr>
+        <w:pStyle w:val="NormalWeb"/>
+        <w:numPr>
+          <w:ilvl w:val="0"/>
+          <w:numId w:val="73"/>
+        </w:numPr>
+        <w:shd w:val="clear" w:color="auto" w:fill="F7FBFF"/>
+        <w:spacing w:before="0" w:beforeAutospacing="0" w:after="180" w:afterAutospacing="0"/>
+        <w:rPr>
+          <w:rFonts w:ascii="Arial" w:hAnsi="Arial" w:cs="Arial"/>
+          <w:color w:val="47484C"/>
+          <w:spacing w:val="3"/>
+          <w:sz w:val="21"/>
+          <w:szCs w:val="21"/>
+        </w:rPr>
+      </w:pPr>
+      <w:r>
+        <w:rPr>
+          <w:rFonts w:ascii="Arial" w:hAnsi="Arial" w:cs="Arial"/>
+          <w:color w:val="47484C"/>
+          <w:spacing w:val="3"/>
+          <w:sz w:val="21"/>
+          <w:szCs w:val="21"/>
+        </w:rPr>
+        <w:t>A^B là công thức</w:t>
+      </w:r>
+    </w:p>
+    <w:p>
+      <w:pPr>
+        <w:pStyle w:val="NormalWeb"/>
+        <w:numPr>
+          <w:ilvl w:val="0"/>
+          <w:numId w:val="73"/>
+        </w:numPr>
+        <w:shd w:val="clear" w:color="auto" w:fill="F7FBFF"/>
+        <w:spacing w:before="0" w:beforeAutospacing="0" w:after="180" w:afterAutospacing="0"/>
+        <w:rPr>
+          <w:rFonts w:ascii="Arial" w:hAnsi="Arial" w:cs="Arial"/>
+          <w:color w:val="47484C"/>
+          <w:spacing w:val="3"/>
+          <w:sz w:val="21"/>
+          <w:szCs w:val="21"/>
+        </w:rPr>
+      </w:pPr>
+      <w:r>
+        <w:rPr>
+          <w:rFonts w:ascii="Arial" w:hAnsi="Arial" w:cs="Arial"/>
+          <w:color w:val="47484C"/>
+          <w:spacing w:val="3"/>
+          <w:sz w:val="21"/>
+          <w:szCs w:val="21"/>
+        </w:rPr>
+        <w:t>A=&gt;B là công thức</w:t>
+      </w:r>
+    </w:p>
+    <w:p>
+      <w:pPr>
+        <w:pStyle w:val="NormalWeb"/>
+        <w:numPr>
+          <w:ilvl w:val="0"/>
+          <w:numId w:val="73"/>
+        </w:numPr>
+        <w:shd w:val="clear" w:color="auto" w:fill="F7FBFF"/>
+        <w:spacing w:before="0" w:beforeAutospacing="0" w:after="180" w:afterAutospacing="0"/>
+        <w:rPr>
+          <w:rFonts w:ascii="Arial" w:hAnsi="Arial" w:cs="Arial"/>
+          <w:color w:val="FF0000"/>
+          <w:spacing w:val="3"/>
+          <w:sz w:val="21"/>
+          <w:szCs w:val="21"/>
+        </w:rPr>
+      </w:pPr>
+      <w:r>
+        <w:rPr>
+          <w:rFonts w:ascii="Arial" w:hAnsi="Arial" w:cs="Arial"/>
+          <w:color w:val="FF0000"/>
+          <w:spacing w:val="3"/>
+          <w:sz w:val="21"/>
+          <w:szCs w:val="21"/>
+        </w:rPr>
+        <w:t>ANB là công thức</w:t>
+      </w:r>
+    </w:p>
+    <w:p>
+      <w:pPr>
+        <w:pStyle w:val="NormalWeb"/>
+        <w:numPr>
+          <w:ilvl w:val="0"/>
+          <w:numId w:val="73"/>
+        </w:numPr>
+        <w:shd w:val="clear" w:color="auto" w:fill="F7FBFF"/>
+        <w:spacing w:before="0" w:beforeAutospacing="0" w:after="180" w:afterAutospacing="0"/>
+        <w:rPr>
+          <w:rFonts w:ascii="Arial" w:hAnsi="Arial" w:cs="Arial"/>
+          <w:color w:val="47484C"/>
+          <w:spacing w:val="3"/>
+          <w:sz w:val="21"/>
+          <w:szCs w:val="21"/>
+        </w:rPr>
+      </w:pPr>
+      <w:r>
+        <w:rPr>
+          <w:rFonts w:ascii="Arial" w:hAnsi="Arial" w:cs="Arial"/>
+          <w:color w:val="47484C"/>
+          <w:spacing w:val="3"/>
+          <w:sz w:val="21"/>
+          <w:szCs w:val="21"/>
+        </w:rPr>
+        <w:lastRenderedPageBreak/>
+        <w:t>AvB là công thức</w:t>
+      </w:r>
+    </w:p>
+    <w:p>
+      <w:pPr>
+        <w:spacing w:line="256" w:lineRule="auto"/>
+        <w:rPr>
+          <w:lang w:val="vi-VN"/>
+        </w:rPr>
+      </w:pPr>
+      <w:r>
+        <w:rPr>
+          <w:b/>
+          <w:bCs/>
+        </w:rPr>
+        <w:t>Câu 8</w:t>
+      </w:r>
+      <w:r>
+        <w:t xml:space="preserve"> : </w:t>
+      </w:r>
+      <w:r>
+        <w:rPr>
+          <w:lang w:val="vi-VN"/>
+        </w:rPr>
+        <w:t>Hai công thức A và B được xem là tương đương nếu</w:t>
+      </w:r>
+    </w:p>
+    <w:p>
+      <w:pPr>
+        <w:pStyle w:val="ListParagraph"/>
+        <w:numPr>
+          <w:ilvl w:val="0"/>
+          <w:numId w:val="74"/>
+        </w:numPr>
+        <w:spacing w:line="256" w:lineRule="auto"/>
+        <w:rPr>
+          <w:lang w:val="vi-VN"/>
+        </w:rPr>
+      </w:pPr>
+      <w:r>
+        <w:rPr>
+          <w:lang w:val="vi-VN"/>
+        </w:rPr>
+        <w:t>Không có cùng gia trị chân lý trong mọi minh hoa</w:t>
+      </w:r>
+    </w:p>
+    <w:p>
+      <w:pPr>
+        <w:pStyle w:val="ListParagraph"/>
+        <w:numPr>
+          <w:ilvl w:val="0"/>
+          <w:numId w:val="74"/>
+        </w:numPr>
+        <w:spacing w:line="256" w:lineRule="auto"/>
+        <w:rPr>
+          <w:lang w:val="vi-VN"/>
+        </w:rPr>
+      </w:pPr>
+      <w:r>
+        <w:rPr>
+          <w:lang w:val="vi-VN"/>
+        </w:rPr>
+        <w:t>Không có cùng gia trị chân lý trong một minh hoa</w:t>
+      </w:r>
+    </w:p>
+    <w:p>
+      <w:pPr>
+        <w:pStyle w:val="ListParagraph"/>
+        <w:numPr>
+          <w:ilvl w:val="0"/>
+          <w:numId w:val="74"/>
+        </w:numPr>
+        <w:spacing w:line="256" w:lineRule="auto"/>
+        <w:rPr>
+          <w:lang w:val="vi-VN"/>
+        </w:rPr>
+      </w:pPr>
+      <w:r>
+        <w:rPr>
+          <w:lang w:val="vi-VN"/>
+        </w:rPr>
+        <w:t>Có cùng giá trị chân lý trong một minh hoạ</w:t>
+      </w:r>
+    </w:p>
+    <w:p>
+      <w:pPr>
+        <w:pStyle w:val="ListParagraph"/>
+        <w:numPr>
+          <w:ilvl w:val="0"/>
+          <w:numId w:val="74"/>
+        </w:numPr>
+        <w:spacing w:line="256" w:lineRule="auto"/>
+        <w:rPr>
+          <w:color w:val="FF0000"/>
+          <w:lang w:val="vi-VN"/>
+        </w:rPr>
+      </w:pPr>
+      <w:r>
+        <w:rPr>
+          <w:color w:val="FF0000"/>
+          <w:lang w:val="vi-VN"/>
+        </w:rPr>
+        <w:t>Có cùng gi</w:t>
+      </w:r>
+      <w:r>
+        <w:rPr>
+          <w:color w:val="FF0000"/>
+        </w:rPr>
+        <w:t xml:space="preserve">á </w:t>
+      </w:r>
+      <w:r>
+        <w:rPr>
+          <w:color w:val="FF0000"/>
+          <w:lang w:val="vi-VN"/>
+        </w:rPr>
+        <w:t>trị chân lý trong mọi minh h</w:t>
+      </w:r>
+      <w:r>
+        <w:rPr>
+          <w:color w:val="FF0000"/>
+        </w:rPr>
+        <w:t>oạ</w:t>
+      </w:r>
+    </w:p>
+    <w:p>
+      <w:pPr>
+        <w:spacing w:line="256" w:lineRule="auto"/>
+        <w:rPr>
+          <w:lang w:val="vi-VN"/>
+        </w:rPr>
+      </w:pPr>
+      <w:r>
+        <w:rPr>
+          <w:b/>
+          <w:bCs/>
+        </w:rPr>
+        <w:t>Câu 9:</w:t>
+      </w:r>
+      <w:r>
+        <w:t xml:space="preserve"> </w:t>
+      </w:r>
+      <w:r>
+        <w:rPr>
+          <w:lang w:val="vi-VN"/>
+        </w:rPr>
+        <w:t xml:space="preserve">Thủ tục chuẩn </w:t>
+      </w:r>
+      <w:r>
+        <w:rPr>
+          <w:lang w:val="vi-VN"/>
+        </w:rPr>
+        <w:t>hóa</w:t>
+      </w:r>
+      <w:r>
+        <w:rPr>
+          <w:lang w:val="vi-VN"/>
+        </w:rPr>
+        <w:t xml:space="preserve"> một công thức trong logic mệnh đề gồm mấy bước?</w:t>
+      </w:r>
+    </w:p>
+    <w:p>
+      <w:pPr>
+        <w:pStyle w:val="ListParagraph"/>
+        <w:numPr>
+          <w:ilvl w:val="0"/>
+          <w:numId w:val="75"/>
+        </w:numPr>
+        <w:spacing w:line="256" w:lineRule="auto"/>
+        <w:rPr>
+          <w:color w:val="FF0000"/>
+          <w:lang w:val="vi-VN"/>
+        </w:rPr>
+      </w:pPr>
+      <w:r>
+        <w:rPr>
+          <w:color w:val="FF0000"/>
+          <w:lang w:val="vi-VN"/>
+        </w:rPr>
+        <w:t>3</w:t>
+      </w:r>
+    </w:p>
+    <w:p>
+      <w:pPr>
+        <w:pStyle w:val="ListParagraph"/>
+        <w:numPr>
+          <w:ilvl w:val="0"/>
+          <w:numId w:val="75"/>
+        </w:numPr>
+        <w:spacing w:line="256" w:lineRule="auto"/>
+        <w:rPr>
+          <w:lang w:val="vi-VN"/>
+        </w:rPr>
+      </w:pPr>
+      <w:r>
+        <w:rPr>
+          <w:lang w:val="vi-VN"/>
+        </w:rPr>
+        <w:t>4</w:t>
+      </w:r>
+    </w:p>
+    <w:p>
+      <w:pPr>
+        <w:pStyle w:val="ListParagraph"/>
+        <w:numPr>
+          <w:ilvl w:val="0"/>
+          <w:numId w:val="75"/>
+        </w:numPr>
+        <w:spacing w:line="256" w:lineRule="auto"/>
+        <w:rPr>
+          <w:lang w:val="vi-VN"/>
+        </w:rPr>
+      </w:pPr>
+      <w:r>
+        <w:rPr>
+          <w:lang w:val="vi-VN"/>
+        </w:rPr>
+        <w:t>2</w:t>
+      </w:r>
+    </w:p>
+    <w:p>
+      <w:pPr>
+        <w:pStyle w:val="ListParagraph"/>
+        <w:numPr>
+          <w:ilvl w:val="0"/>
+          <w:numId w:val="75"/>
+        </w:numPr>
+        <w:spacing w:line="256" w:lineRule="auto"/>
+        <w:rPr>
+          <w:lang w:val="vi-VN"/>
+        </w:rPr>
+      </w:pPr>
+      <w:r>
+        <w:rPr>
+          <w:lang w:val="vi-VN"/>
+        </w:rPr>
+        <w:t>5</w:t>
+      </w:r>
+    </w:p>
+    <w:p>
+      <w:pPr>
+        <w:spacing w:line="256" w:lineRule="auto"/>
+        <w:rPr>
+          <w:lang w:val="vi-VN"/>
+        </w:rPr>
+      </w:pPr>
+      <w:r>
+        <w:rPr>
+          <w:b/>
+          <w:bCs/>
+        </w:rPr>
+        <w:t>Câu 10</w:t>
+      </w:r>
+      <w:r>
+        <w:t xml:space="preserve"> : </w:t>
+      </w:r>
+      <w:r>
+        <w:rPr>
+          <w:lang w:val="vi-VN"/>
+        </w:rPr>
+        <w:t>Đâu là thành phần cơ bản của ngôn ngữ biểu diễn tri thức?</w:t>
+      </w:r>
+    </w:p>
+    <w:p>
+      <w:pPr>
+        <w:pStyle w:val="ListParagraph"/>
+        <w:numPr>
+          <w:ilvl w:val="0"/>
+          <w:numId w:val="76"/>
+        </w:numPr>
+        <w:spacing w:line="256" w:lineRule="auto"/>
+        <w:rPr>
+          <w:lang w:val="vi-VN"/>
+        </w:rPr>
+      </w:pPr>
+      <w:r>
+        <w:rPr>
+          <w:lang w:val="vi-VN"/>
+        </w:rPr>
+        <w:t>Câu phức</w:t>
+      </w:r>
+    </w:p>
+    <w:p>
+      <w:pPr>
+        <w:pStyle w:val="ListParagraph"/>
+        <w:numPr>
+          <w:ilvl w:val="0"/>
+          <w:numId w:val="76"/>
+        </w:numPr>
+        <w:spacing w:line="256" w:lineRule="auto"/>
+        <w:rPr>
+          <w:color w:val="FF0000"/>
+          <w:lang w:val="vi-VN"/>
+        </w:rPr>
+      </w:pPr>
+      <w:r>
+        <w:rPr>
+          <w:color w:val="FF0000"/>
+          <w:lang w:val="vi-VN"/>
+        </w:rPr>
+        <w:t>Cú pháp</w:t>
+      </w:r>
+    </w:p>
+    <w:p>
+      <w:pPr>
+        <w:pStyle w:val="ListParagraph"/>
+        <w:numPr>
+          <w:ilvl w:val="0"/>
+          <w:numId w:val="76"/>
+        </w:numPr>
+        <w:spacing w:line="256" w:lineRule="auto"/>
+        <w:rPr>
+          <w:lang w:val="vi-VN"/>
+        </w:rPr>
+      </w:pPr>
+      <w:r>
+        <w:rPr>
+          <w:lang w:val="vi-VN"/>
+        </w:rPr>
+        <w:t>Cấu trúc</w:t>
+      </w:r>
+    </w:p>
+    <w:p>
+      <w:pPr>
+        <w:pStyle w:val="ListParagraph"/>
+        <w:numPr>
+          <w:ilvl w:val="0"/>
+          <w:numId w:val="76"/>
+        </w:numPr>
+        <w:spacing w:line="256" w:lineRule="auto"/>
+        <w:rPr>
+          <w:lang w:val="vi-VN"/>
+        </w:rPr>
+      </w:pPr>
+      <w:r>
+        <w:rPr>
+          <w:lang w:val="vi-VN"/>
+        </w:rPr>
+        <w:t>Câu từ</w:t>
+      </w:r>
+    </w:p>
+    <w:p>
+      <w:pPr>
+        <w:spacing w:line="256" w:lineRule="auto"/>
+        <w:rPr>
+          <w:lang w:val="vi-VN"/>
+        </w:rPr>
+      </w:pPr>
+      <w:r>
+        <w:rPr>
+          <w:b/>
+          <w:bCs/>
+        </w:rPr>
+        <w:t>Câu 11</w:t>
+      </w:r>
+      <w:r>
+        <w:t xml:space="preserve">: </w:t>
+      </w:r>
+      <w:r>
+        <w:rPr>
+          <w:lang w:val="vi-VN"/>
+        </w:rPr>
+        <w:t>Đâu không phải là ký hiệu kết nối logic trong logic mệnh đề</w:t>
+      </w:r>
+    </w:p>
+    <w:p>
+      <w:pPr>
+        <w:pStyle w:val="ListParagraph"/>
+        <w:numPr>
+          <w:ilvl w:val="0"/>
+          <w:numId w:val="77"/>
+        </w:numPr>
+        <w:spacing w:line="256" w:lineRule="auto"/>
+        <w:rPr>
+          <w:lang w:val="vi-VN"/>
+        </w:rPr>
+      </w:pPr>
+      <w:r>
+        <w:rPr>
+          <w:lang w:val="vi-VN"/>
+        </w:rPr>
+        <w:t>^</w:t>
+      </w:r>
+    </w:p>
+    <w:p>
+      <w:pPr>
+        <w:pStyle w:val="ListParagraph"/>
+        <w:numPr>
+          <w:ilvl w:val="0"/>
+          <w:numId w:val="77"/>
+        </w:numPr>
+        <w:spacing w:line="256" w:lineRule="auto"/>
+        <w:rPr>
+          <w:lang w:val="vi-VN"/>
+        </w:rPr>
+      </w:pPr>
+      <w:r>
+        <w:rPr>
+          <w:lang w:val="vi-VN"/>
+        </w:rPr>
+        <w:t>V</w:t>
+      </w:r>
+    </w:p>
+    <w:p>
+      <w:pPr>
+        <w:pStyle w:val="ListParagraph"/>
+        <w:numPr>
+          <w:ilvl w:val="0"/>
+          <w:numId w:val="77"/>
+        </w:numPr>
+        <w:spacing w:line="256" w:lineRule="auto"/>
+        <w:rPr>
+          <w:color w:val="FF0000"/>
+          <w:lang w:val="vi-VN"/>
+        </w:rPr>
+      </w:pPr>
+      <w:r>
+        <w:rPr>
+          <w:color w:val="FF0000"/>
+        </w:rPr>
+        <w:t>n</w:t>
+      </w:r>
+    </w:p>
+    <w:p>
+      <w:pPr>
+        <w:pStyle w:val="ListParagraph"/>
+        <w:numPr>
+          <w:ilvl w:val="0"/>
+          <w:numId w:val="77"/>
+        </w:numPr>
+        <w:spacing w:line="256" w:lineRule="auto"/>
+        <w:rPr>
+          <w:lang w:val="vi-VN"/>
+        </w:rPr>
+      </w:pPr>
+      <w:r>
+        <w:rPr>
+          <w:lang w:val="vi-VN"/>
+        </w:rPr>
+        <w:t>=&gt;</w:t>
+      </w:r>
+    </w:p>
+    <w:p>
+      <w:pPr>
+        <w:spacing w:line="256" w:lineRule="auto"/>
+        <w:rPr>
+          <w:lang w:val="vi-VN"/>
+        </w:rPr>
+      </w:pPr>
+      <w:r>
+        <w:rPr>
+          <w:b/>
+          <w:bCs/>
+        </w:rPr>
+        <w:t>Câu 12:</w:t>
+      </w:r>
+      <w:r>
+        <w:rPr>
+          <w:b/>
+          <w:bCs/>
+        </w:rPr>
+        <w:t xml:space="preserve"> </w:t>
+      </w:r>
+      <w:r>
+        <w:rPr>
+          <w:lang w:val="vi-VN"/>
+        </w:rPr>
+        <w:t>Điền vào dấu " ... "</w:t>
+      </w:r>
+    </w:p>
+    <w:p>
+      <w:pPr>
+        <w:spacing w:line="256" w:lineRule="auto"/>
+        <w:rPr>
+          <w:lang w:val="vi-VN"/>
+        </w:rPr>
+      </w:pPr>
+      <w:r>
+        <w:rPr>
+          <w:lang w:val="vi-VN"/>
+        </w:rPr>
+        <w:t>Ngoai hai thành phần cu pháp và ngữ nghĩa, ngon ngữ biểu diễn tri thức cần được cung cấp ...</w:t>
+      </w:r>
+    </w:p>
+    <w:p>
+      <w:pPr>
+        <w:pStyle w:val="ListParagraph"/>
+        <w:numPr>
+          <w:ilvl w:val="0"/>
+          <w:numId w:val="78"/>
+        </w:numPr>
+        <w:spacing w:line="256" w:lineRule="auto"/>
+        <w:rPr>
+          <w:lang w:val="vi-VN"/>
+        </w:rPr>
+      </w:pPr>
+      <w:r>
+        <w:rPr>
+          <w:lang w:val="vi-VN"/>
+        </w:rPr>
+        <w:t>cơ chế làm việc</w:t>
+      </w:r>
+    </w:p>
+    <w:p>
+      <w:pPr>
+        <w:pStyle w:val="ListParagraph"/>
+        <w:numPr>
+          <w:ilvl w:val="0"/>
+          <w:numId w:val="78"/>
+        </w:numPr>
+        <w:spacing w:line="256" w:lineRule="auto"/>
+        <w:rPr>
+          <w:lang w:val="vi-VN"/>
+        </w:rPr>
+      </w:pPr>
+      <w:r>
+        <w:rPr>
+          <w:lang w:val="vi-VN"/>
+        </w:rPr>
+        <w:t>cơ chế vận hành</w:t>
+      </w:r>
+    </w:p>
+    <w:p>
+      <w:pPr>
+        <w:pStyle w:val="ListParagraph"/>
+        <w:numPr>
+          <w:ilvl w:val="0"/>
+          <w:numId w:val="78"/>
+        </w:numPr>
+        <w:spacing w:line="256" w:lineRule="auto"/>
+        <w:rPr>
+          <w:color w:val="FF0000"/>
+          <w:lang w:val="vi-VN"/>
+        </w:rPr>
+      </w:pPr>
+      <w:r>
+        <w:rPr>
+          <w:color w:val="FF0000"/>
+          <w:lang w:val="vi-VN"/>
+        </w:rPr>
+        <w:t>cơ chế suy diễn</w:t>
+      </w:r>
+    </w:p>
+    <w:p>
+      <w:pPr>
+        <w:pStyle w:val="ListParagraph"/>
+        <w:numPr>
+          <w:ilvl w:val="0"/>
+          <w:numId w:val="78"/>
+        </w:numPr>
+        <w:spacing w:line="256" w:lineRule="auto"/>
+        <w:rPr>
+          <w:lang w:val="vi-VN"/>
+        </w:rPr>
+      </w:pPr>
+      <w:r>
+        <w:rPr>
+          <w:lang w:val="vi-VN"/>
+        </w:rPr>
+        <w:t>cơ chế hành động</w:t>
+      </w:r>
+    </w:p>
+    <w:p>
+      <w:pPr>
+        <w:spacing w:line="256" w:lineRule="auto"/>
+        <w:rPr>
+          <w:lang w:val="vi-VN"/>
+        </w:rPr>
+      </w:pPr>
+      <w:r>
+        <w:rPr>
+          <w:b/>
+          <w:bCs/>
+        </w:rPr>
+        <w:t>câu 13:</w:t>
+      </w:r>
+      <w:r>
+        <w:t xml:space="preserve"> </w:t>
+      </w:r>
+      <w:r>
+        <w:rPr>
+          <w:lang w:val="vi-VN"/>
+        </w:rPr>
+        <w:t>Cho A là công thức trong logic mệnh đề, trong trường hợp tổng quát khẳng định khẳng định nào sau đây là đúng?</w:t>
+      </w:r>
+    </w:p>
+    <w:p>
+      <w:pPr>
+        <w:pStyle w:val="ListParagraph"/>
+        <w:numPr>
+          <w:ilvl w:val="0"/>
+          <w:numId w:val="79"/>
+        </w:numPr>
+        <w:spacing w:line="256" w:lineRule="auto"/>
+        <w:rPr>
+          <w:lang w:val="vi-VN"/>
+        </w:rPr>
+      </w:pPr>
+      <w:r>
+        <w:rPr>
+          <w:lang w:val="vi-VN"/>
+        </w:rPr>
+        <w:t>Công thức A luon nhan ca 2 gia trị True và False</w:t>
+      </w:r>
+    </w:p>
+    <w:p>
+      <w:pPr>
+        <w:pStyle w:val="ListParagraph"/>
+        <w:numPr>
+          <w:ilvl w:val="0"/>
+          <w:numId w:val="79"/>
+        </w:numPr>
+        <w:spacing w:line="256" w:lineRule="auto"/>
+        <w:rPr>
+          <w:lang w:val="vi-VN"/>
+        </w:rPr>
+      </w:pPr>
+      <w:r>
+        <w:rPr>
+          <w:lang w:val="vi-VN"/>
+        </w:rPr>
+        <w:t>Công thức A luôn nhận giá trị True</w:t>
+      </w:r>
+    </w:p>
+    <w:p>
+      <w:pPr>
+        <w:pStyle w:val="ListParagraph"/>
+        <w:numPr>
+          <w:ilvl w:val="0"/>
+          <w:numId w:val="79"/>
+        </w:numPr>
+        <w:spacing w:line="256" w:lineRule="auto"/>
+        <w:rPr>
+          <w:color w:val="FF0000"/>
+          <w:lang w:val="vi-VN"/>
+        </w:rPr>
+      </w:pPr>
+      <w:r>
+        <w:rPr>
+          <w:color w:val="FF0000"/>
+          <w:lang w:val="vi-VN"/>
+        </w:rPr>
+        <w:t>Công thuc A luon nhan gia trị True hoac False</w:t>
+      </w:r>
+    </w:p>
+    <w:p>
+      <w:pPr>
+        <w:pStyle w:val="ListParagraph"/>
+        <w:numPr>
+          <w:ilvl w:val="0"/>
+          <w:numId w:val="79"/>
+        </w:numPr>
+        <w:spacing w:line="256" w:lineRule="auto"/>
+        <w:rPr>
+          <w:lang w:val="vi-VN"/>
+        </w:rPr>
+      </w:pPr>
+      <w:r>
+        <w:rPr>
+          <w:lang w:val="vi-VN"/>
+        </w:rPr>
+        <w:t>Công thức A luôn nhận giá trị False</w:t>
+      </w:r>
+    </w:p>
+    <w:p>
+      <w:pPr>
+        <w:spacing w:line="256" w:lineRule="auto"/>
+      </w:pPr>
+    </w:p>
+    <w:p>
+      <w:pPr>
+        <w:spacing w:line="256" w:lineRule="auto"/>
+      </w:pPr>
+    </w:p>
+    <w:p>
+      <w:pPr>
+        <w:spacing w:line="256" w:lineRule="auto"/>
+      </w:pPr>
+    </w:p>
+    <w:p>
+      <w:pPr>
+        <w:spacing w:line="256" w:lineRule="auto"/>
+        <w:rPr>
+          <w:lang w:val="vi-VN"/>
+        </w:rPr>
+      </w:pPr>
+      <w:r>
+        <w:rPr>
+          <w:b/>
+          <w:bCs/>
+        </w:rPr>
+        <w:lastRenderedPageBreak/>
+        <w:t>Câu 14</w:t>
+      </w:r>
+      <w:r>
+        <w:t xml:space="preserve">: </w:t>
+      </w:r>
+      <w:r>
+        <w:rPr>
+          <w:lang w:val="vi-VN"/>
+        </w:rPr>
+        <w:t>Dien vao dau ...</w:t>
+      </w:r>
+    </w:p>
+    <w:p>
+      <w:pPr>
+        <w:spacing w:line="256" w:lineRule="auto"/>
+        <w:rPr>
+          <w:lang w:val="vi-VN"/>
+        </w:rPr>
+      </w:pPr>
+      <w:r>
+        <w:rPr>
+          <w:lang w:val="vi-VN"/>
+        </w:rPr>
+        <w:t>Một công thức H được xem là hệ qủa logic của một tập công thức G ={G1, ... ,Gm} nếu trong bất kỳ minh họa nào mà {G1, ... ,Gm} **· thì H cũng *.·</w:t>
+      </w:r>
+    </w:p>
+    <w:p>
+      <w:pPr>
+        <w:pStyle w:val="ListParagraph"/>
+        <w:numPr>
+          <w:ilvl w:val="0"/>
+          <w:numId w:val="80"/>
+        </w:numPr>
+        <w:spacing w:line="256" w:lineRule="auto"/>
+        <w:rPr>
+          <w:lang w:val="vi-VN"/>
+        </w:rPr>
+      </w:pPr>
+      <w:r>
+        <w:rPr>
+          <w:lang w:val="vi-VN"/>
+        </w:rPr>
+        <w:t>sai - sai</w:t>
+      </w:r>
+    </w:p>
+    <w:p>
+      <w:pPr>
+        <w:pStyle w:val="ListParagraph"/>
+        <w:numPr>
+          <w:ilvl w:val="0"/>
+          <w:numId w:val="80"/>
+        </w:numPr>
+        <w:spacing w:line="256" w:lineRule="auto"/>
+        <w:rPr>
+          <w:lang w:val="vi-VN"/>
+        </w:rPr>
+      </w:pPr>
+      <w:r>
+        <w:rPr>
+          <w:lang w:val="vi-VN"/>
+        </w:rPr>
+        <w:t>sai - đúng</w:t>
+      </w:r>
+    </w:p>
+    <w:p>
+      <w:pPr>
+        <w:pStyle w:val="ListParagraph"/>
+        <w:numPr>
+          <w:ilvl w:val="0"/>
+          <w:numId w:val="80"/>
+        </w:numPr>
+        <w:spacing w:line="256" w:lineRule="auto"/>
+        <w:rPr>
+          <w:color w:val="FF0000"/>
+          <w:lang w:val="vi-VN"/>
+        </w:rPr>
+      </w:pPr>
+      <w:r>
+        <w:rPr>
+          <w:color w:val="FF0000"/>
+          <w:lang w:val="vi-VN"/>
+        </w:rPr>
+        <w:t>đúng - đúng</w:t>
+      </w:r>
+    </w:p>
+    <w:p>
+      <w:pPr>
+        <w:pStyle w:val="ListParagraph"/>
+        <w:numPr>
+          <w:ilvl w:val="0"/>
+          <w:numId w:val="80"/>
+        </w:numPr>
+        <w:spacing w:line="256" w:lineRule="auto"/>
+        <w:rPr>
+          <w:lang w:val="vi-VN"/>
+        </w:rPr>
+      </w:pPr>
+      <w:r>
+        <w:rPr>
+          <w:lang w:val="vi-VN"/>
+        </w:rPr>
+        <w:t xml:space="preserve">đúng </w:t>
+      </w:r>
+      <w:r>
+        <w:rPr>
+          <w:lang w:val="vi-VN"/>
+        </w:rPr>
+        <w:t>–</w:t>
+      </w:r>
+      <w:r>
+        <w:rPr>
+          <w:lang w:val="vi-VN"/>
+        </w:rPr>
+        <w:t xml:space="preserve"> sai</w:t>
+      </w:r>
+    </w:p>
+    <w:p>
+      <w:pPr>
+        <w:spacing w:line="256" w:lineRule="auto"/>
+        <w:rPr>
+          <w:lang w:val="vi-VN"/>
+        </w:rPr>
+      </w:pPr>
+      <w:r>
+        <w:rPr>
+          <w:b/>
+          <w:bCs/>
+        </w:rPr>
+        <w:t>câu 15:</w:t>
+      </w:r>
+      <w:r>
+        <w:t xml:space="preserve"> </w:t>
+      </w:r>
+      <w:r>
+        <w:rPr>
+          <w:lang w:val="vi-VN"/>
+        </w:rPr>
+        <w:t>Cú pháp của một ngôn ngữ biểu diễn tri thức bao gồm?</w:t>
+      </w:r>
+    </w:p>
+    <w:p>
+      <w:pPr>
+        <w:pStyle w:val="ListParagraph"/>
+        <w:numPr>
+          <w:ilvl w:val="0"/>
+          <w:numId w:val="81"/>
+        </w:numPr>
+        <w:spacing w:line="256" w:lineRule="auto"/>
+        <w:rPr>
+          <w:lang w:val="vi-VN"/>
+        </w:rPr>
+      </w:pPr>
+      <w:r>
+        <w:rPr>
+          <w:lang w:val="vi-VN"/>
+        </w:rPr>
+        <w:t>Tập các ký hiệu hoặc tập các quy tắc</w:t>
+      </w:r>
+    </w:p>
+    <w:p>
+      <w:pPr>
+        <w:pStyle w:val="ListParagraph"/>
+        <w:numPr>
+          <w:ilvl w:val="0"/>
+          <w:numId w:val="81"/>
+        </w:numPr>
+        <w:spacing w:line="256" w:lineRule="auto"/>
+        <w:rPr>
+          <w:lang w:val="vi-VN"/>
+        </w:rPr>
+      </w:pPr>
+      <w:r>
+        <w:rPr>
+          <w:lang w:val="vi-VN"/>
+        </w:rPr>
+        <w:t>Tập các ký hiệu</w:t>
+      </w:r>
+    </w:p>
+    <w:p>
+      <w:pPr>
+        <w:pStyle w:val="ListParagraph"/>
+        <w:numPr>
+          <w:ilvl w:val="0"/>
+          <w:numId w:val="81"/>
+        </w:numPr>
+        <w:spacing w:line="256" w:lineRule="auto"/>
+        <w:rPr>
+          <w:lang w:val="vi-VN"/>
+        </w:rPr>
+      </w:pPr>
+      <w:r>
+        <w:rPr>
+          <w:lang w:val="vi-VN"/>
+        </w:rPr>
+        <w:t>Tập các quy tac</w:t>
+      </w:r>
+    </w:p>
+    <w:p>
+      <w:pPr>
+        <w:pStyle w:val="ListParagraph"/>
+        <w:numPr>
+          <w:ilvl w:val="0"/>
+          <w:numId w:val="81"/>
+        </w:numPr>
+        <w:spacing w:line="256" w:lineRule="auto"/>
+        <w:rPr>
+          <w:color w:val="FF0000"/>
+          <w:lang w:val="vi-VN"/>
+        </w:rPr>
+      </w:pPr>
+      <w:r>
+        <w:rPr>
+          <w:color w:val="FF0000"/>
+          <w:lang w:val="vi-VN"/>
+        </w:rPr>
+        <w:t>Tập các ký hiệu và tập các quy tắc</w:t>
+      </w:r>
+    </w:p>
+    <w:p>
+      <w:pPr>
+        <w:spacing w:line="256" w:lineRule="auto"/>
+        <w:rPr>
+          <w:lang w:val="vi-VN"/>
+        </w:rPr>
+      </w:pPr>
+      <w:r>
+        <w:rPr>
+          <w:b/>
+          <w:bCs/>
+        </w:rPr>
+        <w:t>Câu 16:</w:t>
+      </w:r>
+      <w:r>
+        <w:t xml:space="preserve"> </w:t>
+      </w:r>
+      <w:r>
+        <w:rPr>
+          <w:lang w:val="vi-VN"/>
+        </w:rPr>
+        <w:t>Đien vào dau ...</w:t>
+      </w:r>
+    </w:p>
+    <w:p>
+      <w:pPr>
+        <w:spacing w:line="256" w:lineRule="auto"/>
+        <w:rPr>
+          <w:lang w:val="vi-VN"/>
+        </w:rPr>
+      </w:pPr>
+      <w:r>
+        <w:rPr>
+          <w:lang w:val="vi-VN"/>
+        </w:rPr>
+        <w:t>Một công thức ở dạng chuẩn hội nếu nó là ... , có dạng A1 V ... V Am trong đo các Ai là literal</w:t>
+      </w:r>
+    </w:p>
+    <w:p>
+      <w:pPr>
+        <w:pStyle w:val="ListParagraph"/>
+        <w:numPr>
+          <w:ilvl w:val="0"/>
+          <w:numId w:val="82"/>
+        </w:numPr>
+        <w:spacing w:line="256" w:lineRule="auto"/>
+        <w:rPr>
+          <w:lang w:val="vi-VN"/>
+        </w:rPr>
+      </w:pPr>
+      <w:r>
+        <w:rPr>
+          <w:lang w:val="vi-VN"/>
+        </w:rPr>
+        <w:t>tuyển của các câu tuyển</w:t>
+      </w:r>
+    </w:p>
+    <w:p>
+      <w:pPr>
+        <w:pStyle w:val="ListParagraph"/>
+        <w:numPr>
+          <w:ilvl w:val="0"/>
+          <w:numId w:val="82"/>
+        </w:numPr>
+        <w:spacing w:line="256" w:lineRule="auto"/>
+        <w:rPr>
+          <w:lang w:val="vi-VN"/>
+        </w:rPr>
+      </w:pPr>
+      <w:r>
+        <w:rPr>
+          <w:lang w:val="vi-VN"/>
+        </w:rPr>
+        <w:t>hội của các câu hội</w:t>
+      </w:r>
+    </w:p>
+    <w:p>
+      <w:pPr>
+        <w:pStyle w:val="ListParagraph"/>
+        <w:numPr>
+          <w:ilvl w:val="0"/>
+          <w:numId w:val="82"/>
+        </w:numPr>
+        <w:spacing w:line="256" w:lineRule="auto"/>
+        <w:rPr>
+          <w:lang w:val="vi-VN"/>
+        </w:rPr>
+      </w:pPr>
+      <w:r>
+        <w:rPr>
+          <w:lang w:val="vi-VN"/>
+        </w:rPr>
+        <w:t>tuyển của các câu hội</w:t>
+      </w:r>
+    </w:p>
+    <w:p>
+      <w:pPr>
+        <w:pStyle w:val="ListParagraph"/>
+        <w:numPr>
+          <w:ilvl w:val="0"/>
+          <w:numId w:val="82"/>
+        </w:numPr>
+        <w:spacing w:line="256" w:lineRule="auto"/>
+        <w:rPr>
+          <w:color w:val="FF0000"/>
+          <w:lang w:val="vi-VN"/>
+        </w:rPr>
+      </w:pPr>
+      <w:r>
+        <w:rPr>
+          <w:color w:val="FF0000"/>
+          <w:lang w:val="vi-VN"/>
+        </w:rPr>
+        <w:t>hội của các câu tuyển</w:t>
+      </w:r>
+    </w:p>
+    <w:p>
+      <w:pPr>
+        <w:spacing w:line="256" w:lineRule="auto"/>
+      </w:pPr>
+      <w:r>
+        <w:rPr>
+          <w:b/>
+          <w:bCs/>
+        </w:rPr>
+        <w:t>câu 17</w:t>
+      </w:r>
+      <w:r>
+        <w:t xml:space="preserve"> : </w:t>
+      </w:r>
+    </w:p>
+    <w:p>
+      <w:pPr>
+        <w:spacing w:line="256" w:lineRule="auto"/>
+        <w:rPr>
+          <w:lang w:val="vi-VN"/>
+        </w:rPr>
+      </w:pPr>
+      <w:r>
+        <w:rPr>
+          <w:noProof/>
+          <w:lang w:val="vi-VN"/>
+        </w:rPr>
         <w:drawing>
-          <wp:inline distT="0" distB="0" distL="0" distR="0" wp14:anchorId="39C2354D" wp14:editId="43B37C10">
-            <wp:extent cx="5943600" cy="1523365"/>
+          <wp:inline distT="0" distB="0" distL="0" distR="0" wp14:anchorId="38EEE57D" wp14:editId="5D52151E">
+            <wp:extent cx="5943600" cy="1627505"/>
             <wp:effectExtent l="0" t="0" r="0" b="0"/>
-            <wp:docPr id="13" name="Picture 13"/>
+            <wp:docPr id="20" name="Picture 20"/>
             <wp:cNvGraphicFramePr>
               <a:graphicFrameLocks xmlns:a="http://schemas.openxmlformats.org/drawingml/2006/main" noChangeAspect="1"/>
             </wp:cNvGraphicFramePr>
@@ -10818,7 +10951,7 @@
                   <pic:spPr>
                     <a:xfrm>
                       <a:off x="0" y="0"/>
-                      <a:ext cx="5943600" cy="1523365"/>
+                      <a:ext cx="5943600" cy="1627505"/>
                     </a:xfrm>
                     <a:prstGeom prst="rect">
                       <a:avLst/>
@@ -10830,15 +10963,40 @@
           </wp:inline>
         </w:drawing>
       </w:r>
-      <w:r>
-        <w:rPr>
+    </w:p>
+    <w:p>
+      <w:pPr>
+        <w:spacing w:line="256" w:lineRule="auto"/>
+        <w:rPr>
+          <w:b/>
+          <w:bCs/>
+        </w:rPr>
+      </w:pPr>
+      <w:r>
+        <w:rPr>
+          <w:b/>
+          <w:bCs/>
+        </w:rPr>
+        <w:t>Câu 18:</w:t>
+      </w:r>
+    </w:p>
+    <w:p>
+      <w:pPr>
+        <w:spacing w:line="256" w:lineRule="auto"/>
+        <w:rPr>
+          <w:lang w:val="vi-VN"/>
+        </w:rPr>
+      </w:pPr>
+      <w:r>
+        <w:rPr>
+          <w:noProof/>
           <w:lang w:val="vi-VN"/>
         </w:rPr>
         <w:drawing>
-          <wp:inline distT="0" distB="0" distL="0" distR="0" wp14:anchorId="1508645F" wp14:editId="18AD7641">
-            <wp:extent cx="5943600" cy="1515745"/>
+          <wp:inline distT="0" distB="0" distL="0" distR="0" wp14:anchorId="52010DDA" wp14:editId="7D4A60B9">
+            <wp:extent cx="5943600" cy="1664335"/>
             <wp:effectExtent l="0" t="0" r="0" b="0"/>
-            <wp:docPr id="34" name="Picture 34"/>
+            <wp:docPr id="36" name="Picture 36"/>
             <wp:cNvGraphicFramePr>
               <a:graphicFrameLocks xmlns:a="http://schemas.openxmlformats.org/drawingml/2006/main" noChangeAspect="1"/>
             </wp:cNvGraphicFramePr>
@@ -10858,7 +11016,7 @@
                   <pic:spPr>
                     <a:xfrm>
                       <a:off x="0" y="0"/>
-                      <a:ext cx="5943600" cy="1515745"/>
+                      <a:ext cx="5943600" cy="1664335"/>
                     </a:xfrm>
                     <a:prstGeom prst="rect">
                       <a:avLst/>
@@ -10874,51 +11032,29 @@
     <w:p>
       <w:pPr>
         <w:spacing w:line="256" w:lineRule="auto"/>
-        <w:rPr>
-          <w:lang w:val="vi-VN"/>
-        </w:rPr>
-      </w:pPr>
-    </w:p>
-    <w:p>
-      <w:pPr>
-        <w:spacing w:line="256" w:lineRule="auto"/>
-        <w:rPr>
-          <w:lang w:val="vi-VN"/>
-        </w:rPr>
-      </w:pPr>
-    </w:p>
-    <w:p>
-      <w:pPr>
-        <w:spacing w:line="256" w:lineRule="auto"/>
-        <w:rPr>
-          <w:lang w:val="vi-VN"/>
-        </w:rPr>
-      </w:pPr>
-    </w:p>
-    <w:p>
-      <w:pPr>
-        <w:spacing w:line="256" w:lineRule="auto"/>
-        <w:rPr>
-          <w:lang w:val="vi-VN"/>
-        </w:rPr>
-      </w:pPr>
-    </w:p>
-    <w:p>
-      <w:pPr>
-        <w:spacing w:line="256" w:lineRule="auto"/>
-        <w:rPr>
-          <w:lang w:val="vi-VN"/>
-        </w:rPr>
-      </w:pPr>
-      <w:r>
-        <w:rPr>
+      </w:pPr>
+      <w:r>
+        <w:lastRenderedPageBreak/>
+        <w:t>Câu 19:</w:t>
+      </w:r>
+    </w:p>
+    <w:p>
+      <w:pPr>
+        <w:spacing w:line="256" w:lineRule="auto"/>
+        <w:rPr>
+          <w:lang w:val="vi-VN"/>
+        </w:rPr>
+      </w:pPr>
+      <w:r>
+        <w:rPr>
+          <w:noProof/>
           <w:lang w:val="vi-VN"/>
         </w:rPr>
         <w:drawing>
-          <wp:inline distT="0" distB="0" distL="0" distR="0" wp14:anchorId="4F4765EE" wp14:editId="2B8AFCED">
-            <wp:extent cx="5943600" cy="1774825"/>
+          <wp:inline distT="0" distB="0" distL="0" distR="0" wp14:anchorId="39C2354D" wp14:editId="43B37C10">
+            <wp:extent cx="5943600" cy="1523365"/>
             <wp:effectExtent l="0" t="0" r="0" b="0"/>
-            <wp:docPr id="31" name="Picture 31"/>
+            <wp:docPr id="13" name="Picture 13"/>
             <wp:cNvGraphicFramePr>
               <a:graphicFrameLocks xmlns:a="http://schemas.openxmlformats.org/drawingml/2006/main" noChangeAspect="1"/>
             </wp:cNvGraphicFramePr>
@@ -10938,7 +11074,7 @@
                   <pic:spPr>
                     <a:xfrm>
                       <a:off x="0" y="0"/>
-                      <a:ext cx="5943600" cy="1774825"/>
+                      <a:ext cx="5943600" cy="1523365"/>
                     </a:xfrm>
                     <a:prstGeom prst="rect">
                       <a:avLst/>
@@ -10952,13 +11088,14 @@
       </w:r>
       <w:r>
         <w:rPr>
+          <w:noProof/>
           <w:lang w:val="vi-VN"/>
         </w:rPr>
         <w:drawing>
-          <wp:inline distT="0" distB="0" distL="0" distR="0" wp14:anchorId="057D25AD" wp14:editId="055A1A06">
-            <wp:extent cx="5943600" cy="1815465"/>
+          <wp:inline distT="0" distB="0" distL="0" distR="0" wp14:anchorId="1508645F" wp14:editId="18AD7641">
+            <wp:extent cx="5943600" cy="1515745"/>
             <wp:effectExtent l="0" t="0" r="0" b="0"/>
-            <wp:docPr id="14" name="Picture 14"/>
+            <wp:docPr id="34" name="Picture 34"/>
             <wp:cNvGraphicFramePr>
               <a:graphicFrameLocks xmlns:a="http://schemas.openxmlformats.org/drawingml/2006/main" noChangeAspect="1"/>
             </wp:cNvGraphicFramePr>
@@ -10978,7 +11115,7 @@
                   <pic:spPr>
                     <a:xfrm>
                       <a:off x="0" y="0"/>
-                      <a:ext cx="5943600" cy="1815465"/>
+                      <a:ext cx="5943600" cy="1515745"/>
                     </a:xfrm>
                     <a:prstGeom prst="rect">
                       <a:avLst/>
@@ -10994,35 +11131,28 @@
     <w:p>
       <w:pPr>
         <w:spacing w:line="256" w:lineRule="auto"/>
-        <w:rPr>
-          <w:lang w:val="vi-VN"/>
-        </w:rPr>
-      </w:pPr>
-    </w:p>
-    <w:p>
-      <w:pPr>
-        <w:spacing w:line="256" w:lineRule="auto"/>
-        <w:rPr>
-          <w:lang w:val="vi-VN"/>
-        </w:rPr>
-      </w:pPr>
-    </w:p>
-    <w:p>
-      <w:pPr>
-        <w:spacing w:line="256" w:lineRule="auto"/>
-        <w:rPr>
-          <w:lang w:val="vi-VN"/>
-        </w:rPr>
-      </w:pPr>
-      <w:r>
-        <w:rPr>
+      </w:pPr>
+      <w:r>
+        <w:t>Câu 20:</w:t>
+      </w:r>
+    </w:p>
+    <w:p>
+      <w:pPr>
+        <w:spacing w:line="256" w:lineRule="auto"/>
+        <w:rPr>
+          <w:lang w:val="vi-VN"/>
+        </w:rPr>
+      </w:pPr>
+      <w:r>
+        <w:rPr>
+          <w:noProof/>
           <w:lang w:val="vi-VN"/>
         </w:rPr>
         <w:drawing>
-          <wp:inline distT="0" distB="0" distL="0" distR="0" wp14:anchorId="568878A9" wp14:editId="32CB1237">
-            <wp:extent cx="5943600" cy="1858645"/>
+          <wp:inline distT="0" distB="0" distL="0" distR="0" wp14:anchorId="4F4765EE" wp14:editId="2B8AFCED">
+            <wp:extent cx="5943600" cy="1774825"/>
             <wp:effectExtent l="0" t="0" r="0" b="0"/>
-            <wp:docPr id="33" name="Picture 33"/>
+            <wp:docPr id="31" name="Picture 31"/>
             <wp:cNvGraphicFramePr>
               <a:graphicFrameLocks xmlns:a="http://schemas.openxmlformats.org/drawingml/2006/main" noChangeAspect="1"/>
             </wp:cNvGraphicFramePr>
@@ -11042,7 +11172,7 @@
                   <pic:spPr>
                     <a:xfrm>
                       <a:off x="0" y="0"/>
-                      <a:ext cx="5943600" cy="1858645"/>
+                      <a:ext cx="5943600" cy="1774825"/>
                     </a:xfrm>
                     <a:prstGeom prst="rect">
                       <a:avLst/>
@@ -11058,27 +11188,28 @@
     <w:p>
       <w:pPr>
         <w:spacing w:line="256" w:lineRule="auto"/>
-        <w:rPr>
-          <w:lang w:val="vi-VN"/>
-        </w:rPr>
-      </w:pPr>
-    </w:p>
-    <w:p>
-      <w:pPr>
-        <w:spacing w:line="256" w:lineRule="auto"/>
-        <w:rPr>
-          <w:lang w:val="vi-VN"/>
-        </w:rPr>
-      </w:pPr>
-      <w:r>
-        <w:rPr>
+      </w:pPr>
+      <w:r>
+        <w:t xml:space="preserve">Câu 21: </w:t>
+      </w:r>
+    </w:p>
+    <w:p>
+      <w:pPr>
+        <w:spacing w:line="256" w:lineRule="auto"/>
+        <w:rPr>
+          <w:lang w:val="vi-VN"/>
+        </w:rPr>
+      </w:pPr>
+      <w:r>
+        <w:rPr>
+          <w:noProof/>
           <w:lang w:val="vi-VN"/>
         </w:rPr>
         <w:drawing>
-          <wp:inline distT="0" distB="0" distL="0" distR="0" wp14:anchorId="0CAF36FD" wp14:editId="09285A3B">
-            <wp:extent cx="5943600" cy="2317115"/>
+          <wp:inline distT="0" distB="0" distL="0" distR="0" wp14:anchorId="057D25AD" wp14:editId="055A1A06">
+            <wp:extent cx="5943600" cy="1815465"/>
             <wp:effectExtent l="0" t="0" r="0" b="0"/>
-            <wp:docPr id="28" name="Picture 28"/>
+            <wp:docPr id="14" name="Picture 14"/>
             <wp:cNvGraphicFramePr>
               <a:graphicFrameLocks xmlns:a="http://schemas.openxmlformats.org/drawingml/2006/main" noChangeAspect="1"/>
             </wp:cNvGraphicFramePr>
@@ -11098,7 +11229,7 @@
                   <pic:spPr>
                     <a:xfrm>
                       <a:off x="0" y="0"/>
-                      <a:ext cx="5943600" cy="2317115"/>
+                      <a:ext cx="5943600" cy="1815465"/>
                     </a:xfrm>
                     <a:prstGeom prst="rect">
                       <a:avLst/>
@@ -11122,20 +11253,29 @@
     <w:p>
       <w:pPr>
         <w:spacing w:line="256" w:lineRule="auto"/>
-        <w:rPr>
-          <w:lang w:val="vi-VN"/>
-        </w:rPr>
-      </w:pPr>
-      <w:r>
-        <w:rPr>
-          <w:lang w:val="vi-VN"/>
-        </w:rPr>
+      </w:pPr>
+      <w:r>
         <w:lastRenderedPageBreak/>
+        <w:t xml:space="preserve">Câu 22: </w:t>
+      </w:r>
+    </w:p>
+    <w:p>
+      <w:pPr>
+        <w:spacing w:line="256" w:lineRule="auto"/>
+        <w:rPr>
+          <w:lang w:val="vi-VN"/>
+        </w:rPr>
+      </w:pPr>
+      <w:r>
+        <w:rPr>
+          <w:noProof/>
+          <w:lang w:val="vi-VN"/>
+        </w:rPr>
         <w:drawing>
-          <wp:inline distT="0" distB="0" distL="0" distR="0" wp14:anchorId="45562E2A" wp14:editId="2E258F5C">
-            <wp:extent cx="5943600" cy="2247265"/>
+          <wp:inline distT="0" distB="0" distL="0" distR="0" wp14:anchorId="568878A9" wp14:editId="32CB1237">
+            <wp:extent cx="5943600" cy="1858645"/>
             <wp:effectExtent l="0" t="0" r="0" b="0"/>
-            <wp:docPr id="29" name="Picture 29"/>
+            <wp:docPr id="33" name="Picture 33"/>
             <wp:cNvGraphicFramePr>
               <a:graphicFrameLocks xmlns:a="http://schemas.openxmlformats.org/drawingml/2006/main" noChangeAspect="1"/>
             </wp:cNvGraphicFramePr>
@@ -11155,7 +11295,7 @@
                   <pic:spPr>
                     <a:xfrm>
                       <a:off x="0" y="0"/>
-                      <a:ext cx="5943600" cy="2247265"/>
+                      <a:ext cx="5943600" cy="1858645"/>
                     </a:xfrm>
                     <a:prstGeom prst="rect">
                       <a:avLst/>
@@ -11167,15 +11307,32 @@
           </wp:inline>
         </w:drawing>
       </w:r>
-      <w:r>
-        <w:rPr>
+    </w:p>
+    <w:p>
+      <w:pPr>
+        <w:spacing w:line="256" w:lineRule="auto"/>
+      </w:pPr>
+      <w:r>
+        <w:t xml:space="preserve">Câu 23: </w:t>
+      </w:r>
+    </w:p>
+    <w:p>
+      <w:pPr>
+        <w:spacing w:line="256" w:lineRule="auto"/>
+        <w:rPr>
+          <w:lang w:val="vi-VN"/>
+        </w:rPr>
+      </w:pPr>
+      <w:r>
+        <w:rPr>
+          <w:noProof/>
           <w:lang w:val="vi-VN"/>
         </w:rPr>
         <w:drawing>
-          <wp:inline distT="0" distB="0" distL="0" distR="0" wp14:anchorId="6E183EE7" wp14:editId="2BA3A54C">
-            <wp:extent cx="5943600" cy="2255520"/>
+          <wp:inline distT="0" distB="0" distL="0" distR="0" wp14:anchorId="0CAF36FD" wp14:editId="09285A3B">
+            <wp:extent cx="5943600" cy="2317115"/>
             <wp:effectExtent l="0" t="0" r="0" b="0"/>
-            <wp:docPr id="35" name="Picture 35"/>
+            <wp:docPr id="28" name="Picture 28"/>
             <wp:cNvGraphicFramePr>
               <a:graphicFrameLocks xmlns:a="http://schemas.openxmlformats.org/drawingml/2006/main" noChangeAspect="1"/>
             </wp:cNvGraphicFramePr>
@@ -11195,7 +11352,7 @@
                   <pic:spPr>
                     <a:xfrm>
                       <a:off x="0" y="0"/>
-                      <a:ext cx="5943600" cy="2255520"/>
+                      <a:ext cx="5943600" cy="2317115"/>
                     </a:xfrm>
                     <a:prstGeom prst="rect">
                       <a:avLst/>
@@ -11211,26 +11368,10 @@
     <w:p>
       <w:pPr>
         <w:spacing w:line="256" w:lineRule="auto"/>
-        <w:rPr>
-          <w:lang w:val="vi-VN"/>
-        </w:rPr>
-      </w:pPr>
-    </w:p>
-    <w:p>
-      <w:pPr>
-        <w:spacing w:line="256" w:lineRule="auto"/>
-        <w:rPr>
-          <w:lang w:val="vi-VN"/>
-        </w:rPr>
-      </w:pPr>
-    </w:p>
-    <w:p>
-      <w:pPr>
-        <w:spacing w:line="256" w:lineRule="auto"/>
-        <w:rPr>
-          <w:lang w:val="vi-VN"/>
-        </w:rPr>
-      </w:pPr>
+      </w:pPr>
+      <w:r>
+        <w:t>Câu 24:</w:t>
+      </w:r>
     </w:p>
     <w:p>
       <w:pPr>
@@ -11242,19 +11383,13 @@
       <w:r>
         <w:rPr>
           <w:noProof/>
-        </w:rPr>
-        <w:lastRenderedPageBreak/>
-        <w:t xml:space="preserve"> </w:t>
-      </w:r>
-      <w:r>
-        <w:rPr>
           <w:lang w:val="vi-VN"/>
         </w:rPr>
         <w:drawing>
-          <wp:inline distT="0" distB="0" distL="0" distR="0" wp14:anchorId="1CAC2D4E" wp14:editId="03348F5B">
-            <wp:extent cx="5943600" cy="2275840"/>
+          <wp:inline distT="0" distB="0" distL="0" distR="0" wp14:anchorId="6E183EE7" wp14:editId="1381D48A">
+            <wp:extent cx="5943600" cy="2255520"/>
             <wp:effectExtent l="0" t="0" r="0" b="0"/>
-            <wp:docPr id="32" name="Picture 32"/>
+            <wp:docPr id="35" name="Picture 35"/>
             <wp:cNvGraphicFramePr>
               <a:graphicFrameLocks xmlns:a="http://schemas.openxmlformats.org/drawingml/2006/main" noChangeAspect="1"/>
             </wp:cNvGraphicFramePr>
@@ -11274,7 +11409,7 @@
                   <pic:spPr>
                     <a:xfrm>
                       <a:off x="0" y="0"/>
-                      <a:ext cx="5943600" cy="2275840"/>
+                      <a:ext cx="5943600" cy="2255520"/>
                     </a:xfrm>
                     <a:prstGeom prst="rect">
                       <a:avLst/>
@@ -11286,15 +11421,49 @@
           </wp:inline>
         </w:drawing>
       </w:r>
-      <w:r>
-        <w:rPr>
+    </w:p>
+    <w:p>
+      <w:pPr>
+        <w:spacing w:line="256" w:lineRule="auto"/>
+        <w:rPr>
+          <w:lang w:val="vi-VN"/>
+        </w:rPr>
+      </w:pPr>
+    </w:p>
+    <w:p>
+      <w:pPr>
+        <w:spacing w:line="256" w:lineRule="auto"/>
+        <w:rPr>
+          <w:lang w:val="vi-VN"/>
+        </w:rPr>
+      </w:pPr>
+    </w:p>
+    <w:p>
+      <w:pPr>
+        <w:spacing w:line="256" w:lineRule="auto"/>
+      </w:pPr>
+      <w:r>
+        <w:lastRenderedPageBreak/>
+        <w:t>Câu 25:</w:t>
+      </w:r>
+    </w:p>
+    <w:p>
+      <w:pPr>
+        <w:spacing w:line="256" w:lineRule="auto"/>
+        <w:rPr>
+          <w:lang w:val="vi-VN"/>
+        </w:rPr>
+      </w:pPr>
+      <w:r>
+        <w:rPr>
+          <w:noProof/>
           <w:lang w:val="vi-VN"/>
         </w:rPr>
         <w:drawing>
-          <wp:inline distT="0" distB="0" distL="0" distR="0" wp14:anchorId="0503EBA8" wp14:editId="0587CE8B">
-            <wp:extent cx="5943600" cy="2644775"/>
+          <wp:inline distT="0" distB="0" distL="0" distR="0" wp14:anchorId="11ED61E4" wp14:editId="61DB4F15">
+            <wp:extent cx="5943600" cy="2247265"/>
             <wp:effectExtent l="0" t="0" r="0" b="0"/>
-            <wp:docPr id="30" name="Picture 30"/>
+            <wp:docPr id="29" name="Picture 29"/>
             <wp:cNvGraphicFramePr>
               <a:graphicFrameLocks xmlns:a="http://schemas.openxmlformats.org/drawingml/2006/main" noChangeAspect="1"/>
             </wp:cNvGraphicFramePr>
@@ -11314,7 +11483,7 @@
                   <pic:spPr>
                     <a:xfrm>
                       <a:off x="0" y="0"/>
-                      <a:ext cx="5943600" cy="2644775"/>
+                      <a:ext cx="5943600" cy="2247265"/>
                     </a:xfrm>
                     <a:prstGeom prst="rect">
                       <a:avLst/>
@@ -11331,18 +11500,31 @@
       <w:pPr>
         <w:spacing w:line="256" w:lineRule="auto"/>
         <w:rPr>
-          <w:lang w:val="vi-VN"/>
-        </w:rPr>
-      </w:pPr>
-      <w:r>
-        <w:rPr>
+          <w:noProof/>
+        </w:rPr>
+      </w:pPr>
+      <w:r>
+        <w:rPr>
+          <w:noProof/>
+        </w:rPr>
+        <w:t xml:space="preserve"> </w:t>
+      </w:r>
+      <w:r>
+        <w:rPr>
+          <w:noProof/>
+        </w:rPr>
+        <w:t>Câu 26:</w:t>
+      </w:r>
+      <w:r>
+        <w:rPr>
+          <w:noProof/>
           <w:lang w:val="vi-VN"/>
         </w:rPr>
         <w:drawing>
-          <wp:inline distT="0" distB="0" distL="0" distR="0" wp14:anchorId="188F7A29" wp14:editId="0DA329A8">
-            <wp:extent cx="5943600" cy="2639695"/>
+          <wp:inline distT="0" distB="0" distL="0" distR="0" wp14:anchorId="1CAC2D4E" wp14:editId="03348F5B">
+            <wp:extent cx="5943600" cy="2275840"/>
             <wp:effectExtent l="0" t="0" r="0" b="0"/>
-            <wp:docPr id="37" name="Picture 37"/>
+            <wp:docPr id="32" name="Picture 32"/>
             <wp:cNvGraphicFramePr>
               <a:graphicFrameLocks xmlns:a="http://schemas.openxmlformats.org/drawingml/2006/main" noChangeAspect="1"/>
             </wp:cNvGraphicFramePr>
@@ -11362,6 +11544,125 @@
                   <pic:spPr>
                     <a:xfrm>
                       <a:off x="0" y="0"/>
+                      <a:ext cx="5943600" cy="2275840"/>
+                    </a:xfrm>
+                    <a:prstGeom prst="rect">
+                      <a:avLst/>
+                    </a:prstGeom>
+                  </pic:spPr>
+                </pic:pic>
+              </a:graphicData>
+            </a:graphic>
+          </wp:inline>
+        </w:drawing>
+      </w:r>
+    </w:p>
+    <w:p>
+      <w:pPr>
+        <w:spacing w:line="256" w:lineRule="auto"/>
+        <w:rPr>
+          <w:noProof/>
+        </w:rPr>
+      </w:pPr>
+      <w:r>
+        <w:rPr>
+          <w:noProof/>
+        </w:rPr>
+        <w:t>Câu 27:</w:t>
+      </w:r>
+      <w:r>
+        <w:rPr>
+          <w:noProof/>
+          <w:lang w:val="vi-VN"/>
+        </w:rPr>
+        <w:drawing>
+          <wp:inline distT="0" distB="0" distL="0" distR="0" wp14:anchorId="0503EBA8" wp14:editId="0587CE8B">
+            <wp:extent cx="5943600" cy="2644775"/>
+            <wp:effectExtent l="0" t="0" r="0" b="0"/>
+            <wp:docPr id="30" name="Picture 30"/>
+            <wp:cNvGraphicFramePr>
+              <a:graphicFrameLocks xmlns:a="http://schemas.openxmlformats.org/drawingml/2006/main" noChangeAspect="1"/>
+            </wp:cNvGraphicFramePr>
+            <a:graphic xmlns:a="http://schemas.openxmlformats.org/drawingml/2006/main">
+              <a:graphicData uri="http://schemas.openxmlformats.org/drawingml/2006/picture">
+                <pic:pic xmlns:pic="http://schemas.openxmlformats.org/drawingml/2006/picture">
+                  <pic:nvPicPr>
+                    <pic:cNvPr id="1" name=""/>
+                    <pic:cNvPicPr/>
+                  </pic:nvPicPr>
+                  <pic:blipFill>
+                    <a:blip r:embed="rId31"/>
+                    <a:stretch>
+                      <a:fillRect/>
+                    </a:stretch>
+                  </pic:blipFill>
+                  <pic:spPr>
+                    <a:xfrm>
+                      <a:off x="0" y="0"/>
+                      <a:ext cx="5943600" cy="2644775"/>
+                    </a:xfrm>
+                    <a:prstGeom prst="rect">
+                      <a:avLst/>
+                    </a:prstGeom>
+                  </pic:spPr>
+                </pic:pic>
+              </a:graphicData>
+            </a:graphic>
+          </wp:inline>
+        </w:drawing>
+      </w:r>
+    </w:p>
+    <w:p>
+      <w:pPr>
+        <w:spacing w:line="256" w:lineRule="auto"/>
+        <w:rPr>
+          <w:lang w:val="vi-VN"/>
+        </w:rPr>
+      </w:pPr>
+      <w:r>
+        <w:rPr>
+          <w:noProof/>
+        </w:rPr>
+        <w:lastRenderedPageBreak/>
+        <w:t>Câu 28:</w:t>
+      </w:r>
+    </w:p>
+    <w:p>
+      <w:pPr>
+        <w:spacing w:line="256" w:lineRule="auto"/>
+        <w:rPr>
+          <w:lang w:val="vi-VN"/>
+        </w:rPr>
+      </w:pPr>
+      <w:r>
+        <w:rPr>
+          <w:noProof/>
+          <w:lang w:val="vi-VN"/>
+        </w:rPr>
+        <w:drawing>
+          <wp:inline distT="0" distB="0" distL="0" distR="0" wp14:anchorId="188F7A29" wp14:editId="0DA329A8">
+            <wp:extent cx="5943600" cy="2639695"/>
+            <wp:effectExtent l="0" t="0" r="0" b="0"/>
+            <wp:docPr id="37" name="Picture 37"/>
+            <wp:cNvGraphicFramePr>
+              <a:graphicFrameLocks xmlns:a="http://schemas.openxmlformats.org/drawingml/2006/main" noChangeAspect="1"/>
+            </wp:cNvGraphicFramePr>
+            <a:graphic xmlns:a="http://schemas.openxmlformats.org/drawingml/2006/main">
+              <a:graphicData uri="http://schemas.openxmlformats.org/drawingml/2006/picture">
+                <pic:pic xmlns:pic="http://schemas.openxmlformats.org/drawingml/2006/picture">
+                  <pic:nvPicPr>
+                    <pic:cNvPr id="1" name=""/>
+                    <pic:cNvPicPr/>
+                  </pic:nvPicPr>
+                  <pic:blipFill>
+                    <a:blip r:embed="rId32"/>
+                    <a:stretch>
+                      <a:fillRect/>
+                    </a:stretch>
+                  </pic:blipFill>
+                  <pic:spPr>
+                    <a:xfrm>
+                      <a:off x="0" y="0"/>
                       <a:ext cx="5943600" cy="2639695"/>
                     </a:xfrm>
                     <a:prstGeom prst="rect">
@@ -11405,6 +11706,56 @@
     </w:sectPr>
   </w:body>
 </w:document>
+</file>
+
+<file path=word/endnotes.xml><?xml version="1.0" encoding="utf-8"?>
+<w:endnotes xmlns:wpc="http://schemas.microsoft.com/office/word/2010/wordprocessingCanvas" xmlns:cx="http://schemas.microsoft.com/office/drawing/2014/chartex" xmlns:cx1="http://schemas.microsoft.com/office/drawing/2015/9/8/chartex" xmlns:cx2="http://schemas.microsoft.com/office/drawing/2015/10/21/chartex" xmlns:cx3="http://schemas.microsoft.com/office/drawing/2016/5/9/chartex" xmlns:cx4="http://schemas.microsoft.com/office/drawing/2016/5/10/chartex" xmlns:cx5="http://schemas.microsoft.com/office/drawing/2016/5/11/chartex" xmlns:cx6="http://schemas.microsoft.com/office/drawing/2016/5/12/chartex" xmlns:cx7="http://schemas.microsoft.com/office/drawing/2016/5/13/chartex" xmlns:cx8="http://schemas.microsoft.com/office/drawing/2016/5/14/chartex" xmlns:mc="http://schemas.openxmlformats.org/markup-compatibility/2006" xmlns:aink="http://schemas.microsoft.com/office/drawing/2016/ink" xmlns:am3d="http://schemas.microsoft.com/office/drawing/2017/model3d" xmlns:o="urn:schemas-microsoft-com:office:office" xmlns:r="http://schemas.openxmlformats.org/officeDocument/2006/relationships" xmlns:m="http://schemas.openxmlformats.org/officeDocument/2006/math" xmlns:v="urn:schemas-microsoft-com:vml" xmlns:wp14="http://schemas.microsoft.com/office/word/2010/wordprocessingDrawing" xmlns:wp="http://schemas.openxmlformats.org/drawingml/2006/wordprocessingDrawing" xmlns:w10="urn:schemas-microsoft-com:office:word" xmlns:w="http://schemas.openxmlformats.org/wordprocessingml/2006/main" xmlns:w14="http://schemas.microsoft.com/office/word/2010/wordml" xmlns:w15="http://schemas.microsoft.com/office/word/2012/wordml" xmlns:w16cex="http://schemas.microsoft.com/office/word/2018/wordml/cex" xmlns:w16cid="http://schemas.microsoft.com/office/word/2016/wordml/cid" xmlns:w16="http://schemas.microsoft.com/office/word/2018/wordml" xmlns:w16sdtdh="http://schemas.microsoft.com/office/word/2020/wordml/sdtdatahash" xmlns:w16se="http://schemas.microsoft.com/office/word/2015/wordml/symex" xmlns:wpg="http://schemas.microsoft.com/office/word/2010/wordprocessingGroup" xmlns:wpi="http://schemas.microsoft.com/office/word/2010/wordprocessingInk" xmlns:wne="http://schemas.microsoft.com/office/word/2006/wordml" xmlns:wps="http://schemas.microsoft.com/office/word/2010/wordprocessingShape" mc:Ignorable="w14 w15 w16se w16cid w16 w16cex w16sdtdh wp14">
+  <w:endnote w:type="separator" w:id="-1">
+    <w:p>
+      <w:pPr>
+        <w:spacing w:after="0" w:line="240" w:lineRule="auto"/>
+      </w:pPr>
+      <w:r>
+        <w:separator/>
+      </w:r>
+    </w:p>
+  </w:endnote>
+  <w:endnote w:type="continuationSeparator" w:id="0">
+    <w:p>
+      <w:pPr>
+        <w:spacing w:after="0" w:line="240" w:lineRule="auto"/>
+      </w:pPr>
+      <w:r>
+        <w:continuationSeparator/>
+      </w:r>
+    </w:p>
+  </w:endnote>
+</w:endnotes>
+</file>
+
+<file path=word/footnotes.xml><?xml version="1.0" encoding="utf-8"?>
+<w:footnotes xmlns:wpc="http://schemas.microsoft.com/office/word/2010/wordprocessingCanvas" xmlns:cx="http://schemas.microsoft.com/office/drawing/2014/chartex" xmlns:cx1="http://schemas.microsoft.com/office/drawing/2015/9/8/chartex" xmlns:cx2="http://schemas.microsoft.com/office/drawing/2015/10/21/chartex" xmlns:cx3="http://schemas.microsoft.com/office/drawing/2016/5/9/chartex" xmlns:cx4="http://schemas.microsoft.com/office/drawing/2016/5/10/chartex" xmlns:cx5="http://schemas.microsoft.com/office/drawing/2016/5/11/chartex" xmlns:cx6="http://schemas.microsoft.com/office/drawing/2016/5/12/chartex" xmlns:cx7="http://schemas.microsoft.com/office/drawing/2016/5/13/chartex" xmlns:cx8="http://schemas.microsoft.com/office/drawing/2016/5/14/chartex" xmlns:mc="http://schemas.openxmlformats.org/markup-compatibility/2006" xmlns:aink="http://schemas.microsoft.com/office/drawing/2016/ink" xmlns:am3d="http://schemas.microsoft.com/office/drawing/2017/model3d" xmlns:o="urn:schemas-microsoft-com:office:office" xmlns:r="http://schemas.openxmlformats.org/officeDocument/2006/relationships" xmlns:m="http://schemas.openxmlformats.org/officeDocument/2006/math" xmlns:v="urn:schemas-microsoft-com:vml" xmlns:wp14="http://schemas.microsoft.com/office/word/2010/wordprocessingDrawing" xmlns:wp="http://schemas.openxmlformats.org/drawingml/2006/wordprocessingDrawing" xmlns:w10="urn:schemas-microsoft-com:office:word" xmlns:w="http://schemas.openxmlformats.org/wordprocessingml/2006/main" xmlns:w14="http://schemas.microsoft.com/office/word/2010/wordml" xmlns:w15="http://schemas.microsoft.com/office/word/2012/wordml" xmlns:w16cex="http://schemas.microsoft.com/office/word/2018/wordml/cex" xmlns:w16cid="http://schemas.microsoft.com/office/word/2016/wordml/cid" xmlns:w16="http://schemas.microsoft.com/office/word/2018/wordml" xmlns:w16sdtdh="http://schemas.microsoft.com/office/word/2020/wordml/sdtdatahash" xmlns:w16se="http://schemas.microsoft.com/office/word/2015/wordml/symex" xmlns:wpg="http://schemas.microsoft.com/office/word/2010/wordprocessingGroup" xmlns:wpi="http://schemas.microsoft.com/office/word/2010/wordprocessingInk" xmlns:wne="http://schemas.microsoft.com/office/word/2006/wordml" xmlns:wps="http://schemas.microsoft.com/office/word/2010/wordprocessingShape" mc:Ignorable="w14 w15 w16se w16cid w16 w16cex w16sdtdh wp14">
+  <w:footnote w:type="separator" w:id="-1">
+    <w:p>
+      <w:pPr>
+        <w:spacing w:after="0" w:line="240" w:lineRule="auto"/>
+      </w:pPr>
+      <w:r>
+        <w:separator/>
+      </w:r>
+    </w:p>
+  </w:footnote>
+  <w:footnote w:type="continuationSeparator" w:id="0">
+    <w:p>
+      <w:pPr>
+        <w:spacing w:after="0" w:line="240" w:lineRule="auto"/>
+      </w:pPr>
+      <w:r>
+        <w:continuationSeparator/>
+      </w:r>
+    </w:p>
+  </w:footnote>
+</w:footnotes>
 </file>
 
 <file path=word/numbering.xml><?xml version="1.0" encoding="utf-8"?>
@@ -19193,6 +19544,50 @@
       <w:szCs w:val="24"/>
     </w:rPr>
   </w:style>
+  <w:style w:type="paragraph" w:styleId="Header">
+    <w:name w:val="header"/>
+    <w:basedOn w:val="Normal"/>
+    <w:link w:val="HeaderChar"/>
+    <w:uiPriority w:val="99"/>
+    <w:unhideWhenUsed/>
+    <w:rsid w:val="00CE2951"/>
+    <w:pPr>
+      <w:tabs>
+        <w:tab w:val="center" w:pos="4680"/>
+        <w:tab w:val="right" w:pos="9360"/>
+      </w:tabs>
+      <w:spacing w:after="0" w:line="240" w:lineRule="auto"/>
+    </w:pPr>
+  </w:style>
+  <w:style w:type="character" w:customStyle="1" w:styleId="HeaderChar">
+    <w:name w:val="Header Char"/>
+    <w:basedOn w:val="DefaultParagraphFont"/>
+    <w:link w:val="Header"/>
+    <w:uiPriority w:val="99"/>
+    <w:rsid w:val="00CE2951"/>
+  </w:style>
+  <w:style w:type="paragraph" w:styleId="Footer">
+    <w:name w:val="footer"/>
+    <w:basedOn w:val="Normal"/>
+    <w:link w:val="FooterChar"/>
+    <w:uiPriority w:val="99"/>
+    <w:unhideWhenUsed/>
+    <w:rsid w:val="00CE2951"/>
+    <w:pPr>
+      <w:tabs>
+        <w:tab w:val="center" w:pos="4680"/>
+        <w:tab w:val="right" w:pos="9360"/>
+      </w:tabs>
+      <w:spacing w:after="0" w:line="240" w:lineRule="auto"/>
+    </w:pPr>
+  </w:style>
+  <w:style w:type="character" w:customStyle="1" w:styleId="FooterChar">
+    <w:name w:val="Footer Char"/>
+    <w:basedOn w:val="DefaultParagraphFont"/>
+    <w:link w:val="Footer"/>
+    <w:uiPriority w:val="99"/>
+    <w:rsid w:val="00CE2951"/>
+  </w:style>
 </w:styles>
 </file>
 

--- a/ThiTTNT1.docx
+++ b/ThiTTNT1.docx
@@ -11041,20 +11041,13 @@
     <w:p>
       <w:pPr>
         <w:spacing w:line="256" w:lineRule="auto"/>
-        <w:rPr>
-          <w:lang w:val="vi-VN"/>
-        </w:rPr>
-      </w:pPr>
-      <w:r>
-        <w:rPr>
-          <w:noProof/>
-          <w:lang w:val="vi-VN"/>
-        </w:rPr>
+      </w:pPr>
+      <w:r>
         <w:drawing>
-          <wp:inline distT="0" distB="0" distL="0" distR="0" wp14:anchorId="39C2354D" wp14:editId="43B37C10">
-            <wp:extent cx="5943600" cy="1523365"/>
+          <wp:inline distT="0" distB="0" distL="0" distR="0" wp14:anchorId="247B1F1C" wp14:editId="1E3F7A2F">
+            <wp:extent cx="5943600" cy="1699895"/>
             <wp:effectExtent l="0" t="0" r="0" b="0"/>
-            <wp:docPr id="13" name="Picture 13"/>
+            <wp:docPr id="15" name="Picture 15"/>
             <wp:cNvGraphicFramePr>
               <a:graphicFrameLocks xmlns:a="http://schemas.openxmlformats.org/drawingml/2006/main" noChangeAspect="1"/>
             </wp:cNvGraphicFramePr>
@@ -11074,7 +11067,7 @@
                   <pic:spPr>
                     <a:xfrm>
                       <a:off x="0" y="0"/>
-                      <a:ext cx="5943600" cy="1523365"/>
+                      <a:ext cx="5943600" cy="1699895"/>
                     </a:xfrm>
                     <a:prstGeom prst="rect">
                       <a:avLst/>
@@ -11086,16 +11079,24 @@
           </wp:inline>
         </w:drawing>
       </w:r>
+    </w:p>
+    <w:p>
+      <w:pPr>
+        <w:spacing w:line="256" w:lineRule="auto"/>
+        <w:rPr>
+          <w:lang w:val="vi-VN"/>
+        </w:rPr>
+      </w:pPr>
       <w:r>
         <w:rPr>
           <w:noProof/>
           <w:lang w:val="vi-VN"/>
         </w:rPr>
         <w:drawing>
-          <wp:inline distT="0" distB="0" distL="0" distR="0" wp14:anchorId="1508645F" wp14:editId="18AD7641">
-            <wp:extent cx="5943600" cy="1515745"/>
+          <wp:inline distT="0" distB="0" distL="0" distR="0" wp14:anchorId="39C2354D" wp14:editId="43B37C10">
+            <wp:extent cx="5943600" cy="1523365"/>
             <wp:effectExtent l="0" t="0" r="0" b="0"/>
-            <wp:docPr id="34" name="Picture 34"/>
+            <wp:docPr id="13" name="Picture 13"/>
             <wp:cNvGraphicFramePr>
               <a:graphicFrameLocks xmlns:a="http://schemas.openxmlformats.org/drawingml/2006/main" noChangeAspect="1"/>
             </wp:cNvGraphicFramePr>
@@ -11115,7 +11116,7 @@
                   <pic:spPr>
                     <a:xfrm>
                       <a:off x="0" y="0"/>
-                      <a:ext cx="5943600" cy="1515745"/>
+                      <a:ext cx="5943600" cy="1523365"/>
                     </a:xfrm>
                     <a:prstGeom prst="rect">
                       <a:avLst/>
@@ -11127,32 +11128,16 @@
           </wp:inline>
         </w:drawing>
       </w:r>
-    </w:p>
-    <w:p>
-      <w:pPr>
-        <w:spacing w:line="256" w:lineRule="auto"/>
-      </w:pPr>
-      <w:r>
-        <w:t>Câu 20:</w:t>
-      </w:r>
-    </w:p>
-    <w:p>
-      <w:pPr>
-        <w:spacing w:line="256" w:lineRule="auto"/>
-        <w:rPr>
-          <w:lang w:val="vi-VN"/>
-        </w:rPr>
-      </w:pPr>
       <w:r>
         <w:rPr>
           <w:noProof/>
           <w:lang w:val="vi-VN"/>
         </w:rPr>
         <w:drawing>
-          <wp:inline distT="0" distB="0" distL="0" distR="0" wp14:anchorId="4F4765EE" wp14:editId="2B8AFCED">
-            <wp:extent cx="5943600" cy="1774825"/>
+          <wp:inline distT="0" distB="0" distL="0" distR="0" wp14:anchorId="1508645F" wp14:editId="18AD7641">
+            <wp:extent cx="5943600" cy="1515745"/>
             <wp:effectExtent l="0" t="0" r="0" b="0"/>
-            <wp:docPr id="31" name="Picture 31"/>
+            <wp:docPr id="34" name="Picture 34"/>
             <wp:cNvGraphicFramePr>
               <a:graphicFrameLocks xmlns:a="http://schemas.openxmlformats.org/drawingml/2006/main" noChangeAspect="1"/>
             </wp:cNvGraphicFramePr>
@@ -11172,7 +11157,7 @@
                   <pic:spPr>
                     <a:xfrm>
                       <a:off x="0" y="0"/>
-                      <a:ext cx="5943600" cy="1774825"/>
+                      <a:ext cx="5943600" cy="1515745"/>
                     </a:xfrm>
                     <a:prstGeom prst="rect">
                       <a:avLst/>
@@ -11190,7 +11175,7 @@
         <w:spacing w:line="256" w:lineRule="auto"/>
       </w:pPr>
       <w:r>
-        <w:t xml:space="preserve">Câu 21: </w:t>
+        <w:t>Câu 20:</w:t>
       </w:r>
     </w:p>
     <w:p>
@@ -11206,10 +11191,10 @@
           <w:lang w:val="vi-VN"/>
         </w:rPr>
         <w:drawing>
-          <wp:inline distT="0" distB="0" distL="0" distR="0" wp14:anchorId="057D25AD" wp14:editId="055A1A06">
-            <wp:extent cx="5943600" cy="1815465"/>
+          <wp:inline distT="0" distB="0" distL="0" distR="0" wp14:anchorId="4F4765EE" wp14:editId="2B8AFCED">
+            <wp:extent cx="5943600" cy="1774825"/>
             <wp:effectExtent l="0" t="0" r="0" b="0"/>
-            <wp:docPr id="14" name="Picture 14"/>
+            <wp:docPr id="31" name="Picture 31"/>
             <wp:cNvGraphicFramePr>
               <a:graphicFrameLocks xmlns:a="http://schemas.openxmlformats.org/drawingml/2006/main" noChangeAspect="1"/>
             </wp:cNvGraphicFramePr>
@@ -11229,7 +11214,7 @@
                   <pic:spPr>
                     <a:xfrm>
                       <a:off x="0" y="0"/>
-                      <a:ext cx="5943600" cy="1815465"/>
+                      <a:ext cx="5943600" cy="1774825"/>
                     </a:xfrm>
                     <a:prstGeom prst="rect">
                       <a:avLst/>
@@ -11245,37 +11230,29 @@
     <w:p>
       <w:pPr>
         <w:spacing w:line="256" w:lineRule="auto"/>
-        <w:rPr>
-          <w:lang w:val="vi-VN"/>
-        </w:rPr>
-      </w:pPr>
-    </w:p>
-    <w:p>
-      <w:pPr>
-        <w:spacing w:line="256" w:lineRule="auto"/>
-      </w:pPr>
-      <w:r>
+      </w:pPr>
+      <w:r>
+        <w:t xml:space="preserve">Câu 21: </w:t>
+      </w:r>
+    </w:p>
+    <w:p>
+      <w:pPr>
+        <w:spacing w:line="256" w:lineRule="auto"/>
+        <w:rPr>
+          <w:lang w:val="vi-VN"/>
+        </w:rPr>
+      </w:pPr>
+      <w:r>
+        <w:rPr>
+          <w:noProof/>
+          <w:lang w:val="vi-VN"/>
+        </w:rPr>
         <w:lastRenderedPageBreak/>
-        <w:t xml:space="preserve">Câu 22: </w:t>
-      </w:r>
-    </w:p>
-    <w:p>
-      <w:pPr>
-        <w:spacing w:line="256" w:lineRule="auto"/>
-        <w:rPr>
-          <w:lang w:val="vi-VN"/>
-        </w:rPr>
-      </w:pPr>
-      <w:r>
-        <w:rPr>
-          <w:noProof/>
-          <w:lang w:val="vi-VN"/>
-        </w:rPr>
         <w:drawing>
-          <wp:inline distT="0" distB="0" distL="0" distR="0" wp14:anchorId="568878A9" wp14:editId="32CB1237">
-            <wp:extent cx="5943600" cy="1858645"/>
+          <wp:inline distT="0" distB="0" distL="0" distR="0" wp14:anchorId="057D25AD" wp14:editId="055A1A06">
+            <wp:extent cx="5943600" cy="1815465"/>
             <wp:effectExtent l="0" t="0" r="0" b="0"/>
-            <wp:docPr id="33" name="Picture 33"/>
+            <wp:docPr id="14" name="Picture 14"/>
             <wp:cNvGraphicFramePr>
               <a:graphicFrameLocks xmlns:a="http://schemas.openxmlformats.org/drawingml/2006/main" noChangeAspect="1"/>
             </wp:cNvGraphicFramePr>
@@ -11295,7 +11272,7 @@
                   <pic:spPr>
                     <a:xfrm>
                       <a:off x="0" y="0"/>
-                      <a:ext cx="5943600" cy="1858645"/>
+                      <a:ext cx="5943600" cy="1815465"/>
                     </a:xfrm>
                     <a:prstGeom prst="rect">
                       <a:avLst/>
@@ -11311,9 +11288,17 @@
     <w:p>
       <w:pPr>
         <w:spacing w:line="256" w:lineRule="auto"/>
-      </w:pPr>
-      <w:r>
-        <w:t xml:space="preserve">Câu 23: </w:t>
+        <w:rPr>
+          <w:lang w:val="vi-VN"/>
+        </w:rPr>
+      </w:pPr>
+    </w:p>
+    <w:p>
+      <w:pPr>
+        <w:spacing w:line="256" w:lineRule="auto"/>
+      </w:pPr>
+      <w:r>
+        <w:t xml:space="preserve">Câu 22: </w:t>
       </w:r>
     </w:p>
     <w:p>
@@ -11329,10 +11314,10 @@
           <w:lang w:val="vi-VN"/>
         </w:rPr>
         <w:drawing>
-          <wp:inline distT="0" distB="0" distL="0" distR="0" wp14:anchorId="0CAF36FD" wp14:editId="09285A3B">
-            <wp:extent cx="5943600" cy="2317115"/>
+          <wp:inline distT="0" distB="0" distL="0" distR="0" wp14:anchorId="568878A9" wp14:editId="32CB1237">
+            <wp:extent cx="5943600" cy="1858645"/>
             <wp:effectExtent l="0" t="0" r="0" b="0"/>
-            <wp:docPr id="28" name="Picture 28"/>
+            <wp:docPr id="33" name="Picture 33"/>
             <wp:cNvGraphicFramePr>
               <a:graphicFrameLocks xmlns:a="http://schemas.openxmlformats.org/drawingml/2006/main" noChangeAspect="1"/>
             </wp:cNvGraphicFramePr>
@@ -11352,7 +11337,7 @@
                   <pic:spPr>
                     <a:xfrm>
                       <a:off x="0" y="0"/>
-                      <a:ext cx="5943600" cy="2317115"/>
+                      <a:ext cx="5943600" cy="1858645"/>
                     </a:xfrm>
                     <a:prstGeom prst="rect">
                       <a:avLst/>
@@ -11370,7 +11355,7 @@
         <w:spacing w:line="256" w:lineRule="auto"/>
       </w:pPr>
       <w:r>
-        <w:t>Câu 24:</w:t>
+        <w:t xml:space="preserve">Câu 23: </w:t>
       </w:r>
     </w:p>
     <w:p>
@@ -11386,10 +11371,10 @@
           <w:lang w:val="vi-VN"/>
         </w:rPr>
         <w:drawing>
-          <wp:inline distT="0" distB="0" distL="0" distR="0" wp14:anchorId="6E183EE7" wp14:editId="1381D48A">
-            <wp:extent cx="5943600" cy="2255520"/>
+          <wp:inline distT="0" distB="0" distL="0" distR="0" wp14:anchorId="0CAF36FD" wp14:editId="09285A3B">
+            <wp:extent cx="5943600" cy="2317115"/>
             <wp:effectExtent l="0" t="0" r="0" b="0"/>
-            <wp:docPr id="35" name="Picture 35"/>
+            <wp:docPr id="28" name="Picture 28"/>
             <wp:cNvGraphicFramePr>
               <a:graphicFrameLocks xmlns:a="http://schemas.openxmlformats.org/drawingml/2006/main" noChangeAspect="1"/>
             </wp:cNvGraphicFramePr>
@@ -11409,7 +11394,7 @@
                   <pic:spPr>
                     <a:xfrm>
                       <a:off x="0" y="0"/>
-                      <a:ext cx="5943600" cy="2255520"/>
+                      <a:ext cx="5943600" cy="2317115"/>
                     </a:xfrm>
                     <a:prstGeom prst="rect">
                       <a:avLst/>
@@ -11425,45 +11410,29 @@
     <w:p>
       <w:pPr>
         <w:spacing w:line="256" w:lineRule="auto"/>
-        <w:rPr>
-          <w:lang w:val="vi-VN"/>
-        </w:rPr>
-      </w:pPr>
-    </w:p>
-    <w:p>
-      <w:pPr>
-        <w:spacing w:line="256" w:lineRule="auto"/>
-        <w:rPr>
-          <w:lang w:val="vi-VN"/>
-        </w:rPr>
-      </w:pPr>
-    </w:p>
-    <w:p>
-      <w:pPr>
-        <w:spacing w:line="256" w:lineRule="auto"/>
-      </w:pPr>
-      <w:r>
+      </w:pPr>
+      <w:r>
+        <w:t>Câu 24:</w:t>
+      </w:r>
+    </w:p>
+    <w:p>
+      <w:pPr>
+        <w:spacing w:line="256" w:lineRule="auto"/>
+        <w:rPr>
+          <w:lang w:val="vi-VN"/>
+        </w:rPr>
+      </w:pPr>
+      <w:r>
+        <w:rPr>
+          <w:noProof/>
+          <w:lang w:val="vi-VN"/>
+        </w:rPr>
         <w:lastRenderedPageBreak/>
-        <w:t>Câu 25:</w:t>
-      </w:r>
-    </w:p>
-    <w:p>
-      <w:pPr>
-        <w:spacing w:line="256" w:lineRule="auto"/>
-        <w:rPr>
-          <w:lang w:val="vi-VN"/>
-        </w:rPr>
-      </w:pPr>
-      <w:r>
-        <w:rPr>
-          <w:noProof/>
-          <w:lang w:val="vi-VN"/>
-        </w:rPr>
         <w:drawing>
-          <wp:inline distT="0" distB="0" distL="0" distR="0" wp14:anchorId="11ED61E4" wp14:editId="61DB4F15">
-            <wp:extent cx="5943600" cy="2247265"/>
+          <wp:inline distT="0" distB="0" distL="0" distR="0" wp14:anchorId="6E183EE7" wp14:editId="1381D48A">
+            <wp:extent cx="5943600" cy="2255520"/>
             <wp:effectExtent l="0" t="0" r="0" b="0"/>
-            <wp:docPr id="29" name="Picture 29"/>
+            <wp:docPr id="35" name="Picture 35"/>
             <wp:cNvGraphicFramePr>
               <a:graphicFrameLocks xmlns:a="http://schemas.openxmlformats.org/drawingml/2006/main" noChangeAspect="1"/>
             </wp:cNvGraphicFramePr>
@@ -11483,7 +11452,7 @@
                   <pic:spPr>
                     <a:xfrm>
                       <a:off x="0" y="0"/>
-                      <a:ext cx="5943600" cy="2247265"/>
+                      <a:ext cx="5943600" cy="2255520"/>
                     </a:xfrm>
                     <a:prstGeom prst="rect">
                       <a:avLst/>
@@ -11500,31 +11469,43 @@
       <w:pPr>
         <w:spacing w:line="256" w:lineRule="auto"/>
         <w:rPr>
+          <w:lang w:val="vi-VN"/>
+        </w:rPr>
+      </w:pPr>
+    </w:p>
+    <w:p>
+      <w:pPr>
+        <w:spacing w:line="256" w:lineRule="auto"/>
+        <w:rPr>
+          <w:lang w:val="vi-VN"/>
+        </w:rPr>
+      </w:pPr>
+    </w:p>
+    <w:p>
+      <w:pPr>
+        <w:spacing w:line="256" w:lineRule="auto"/>
+      </w:pPr>
+      <w:r>
+        <w:t>Câu 25:</w:t>
+      </w:r>
+    </w:p>
+    <w:p>
+      <w:pPr>
+        <w:spacing w:line="256" w:lineRule="auto"/>
+        <w:rPr>
+          <w:lang w:val="vi-VN"/>
+        </w:rPr>
+      </w:pPr>
+      <w:r>
+        <w:rPr>
           <w:noProof/>
-        </w:rPr>
-      </w:pPr>
-      <w:r>
-        <w:rPr>
-          <w:noProof/>
-        </w:rPr>
-        <w:t xml:space="preserve"> </w:t>
-      </w:r>
-      <w:r>
-        <w:rPr>
-          <w:noProof/>
-        </w:rPr>
-        <w:t>Câu 26:</w:t>
-      </w:r>
-      <w:r>
-        <w:rPr>
-          <w:noProof/>
           <w:lang w:val="vi-VN"/>
         </w:rPr>
         <w:drawing>
-          <wp:inline distT="0" distB="0" distL="0" distR="0" wp14:anchorId="1CAC2D4E" wp14:editId="03348F5B">
-            <wp:extent cx="5943600" cy="2275840"/>
+          <wp:inline distT="0" distB="0" distL="0" distR="0" wp14:anchorId="11ED61E4" wp14:editId="61DB4F15">
+            <wp:extent cx="5943600" cy="2247265"/>
             <wp:effectExtent l="0" t="0" r="0" b="0"/>
-            <wp:docPr id="32" name="Picture 32"/>
+            <wp:docPr id="29" name="Picture 29"/>
             <wp:cNvGraphicFramePr>
               <a:graphicFrameLocks xmlns:a="http://schemas.openxmlformats.org/drawingml/2006/main" noChangeAspect="1"/>
             </wp:cNvGraphicFramePr>
@@ -11544,7 +11525,7 @@
                   <pic:spPr>
                     <a:xfrm>
                       <a:off x="0" y="0"/>
-                      <a:ext cx="5943600" cy="2275840"/>
+                      <a:ext cx="5943600" cy="2247265"/>
                     </a:xfrm>
                     <a:prstGeom prst="rect">
                       <a:avLst/>
@@ -11568,18 +11549,24 @@
         <w:rPr>
           <w:noProof/>
         </w:rPr>
-        <w:t>Câu 27:</w:t>
+        <w:t xml:space="preserve"> </w:t>
       </w:r>
       <w:r>
         <w:rPr>
           <w:noProof/>
+        </w:rPr>
+        <w:t>Câu 26:</w:t>
+      </w:r>
+      <w:r>
+        <w:rPr>
+          <w:noProof/>
           <w:lang w:val="vi-VN"/>
         </w:rPr>
         <w:drawing>
-          <wp:inline distT="0" distB="0" distL="0" distR="0" wp14:anchorId="0503EBA8" wp14:editId="0587CE8B">
-            <wp:extent cx="5943600" cy="2644775"/>
+          <wp:inline distT="0" distB="0" distL="0" distR="0" wp14:anchorId="1CAC2D4E" wp14:editId="03348F5B">
+            <wp:extent cx="5943600" cy="2275840"/>
             <wp:effectExtent l="0" t="0" r="0" b="0"/>
-            <wp:docPr id="30" name="Picture 30"/>
+            <wp:docPr id="32" name="Picture 32"/>
             <wp:cNvGraphicFramePr>
               <a:graphicFrameLocks xmlns:a="http://schemas.openxmlformats.org/drawingml/2006/main" noChangeAspect="1"/>
             </wp:cNvGraphicFramePr>
@@ -11599,6 +11586,62 @@
                   <pic:spPr>
                     <a:xfrm>
                       <a:off x="0" y="0"/>
+                      <a:ext cx="5943600" cy="2275840"/>
+                    </a:xfrm>
+                    <a:prstGeom prst="rect">
+                      <a:avLst/>
+                    </a:prstGeom>
+                  </pic:spPr>
+                </pic:pic>
+              </a:graphicData>
+            </a:graphic>
+          </wp:inline>
+        </w:drawing>
+      </w:r>
+    </w:p>
+    <w:p>
+      <w:pPr>
+        <w:spacing w:line="256" w:lineRule="auto"/>
+        <w:rPr>
+          <w:noProof/>
+        </w:rPr>
+      </w:pPr>
+      <w:r>
+        <w:rPr>
+          <w:noProof/>
+        </w:rPr>
+        <w:lastRenderedPageBreak/>
+        <w:t>Câu 27:</w:t>
+      </w:r>
+      <w:r>
+        <w:rPr>
+          <w:noProof/>
+          <w:lang w:val="vi-VN"/>
+        </w:rPr>
+        <w:drawing>
+          <wp:inline distT="0" distB="0" distL="0" distR="0" wp14:anchorId="0503EBA8" wp14:editId="0587CE8B">
+            <wp:extent cx="5943600" cy="2644775"/>
+            <wp:effectExtent l="0" t="0" r="0" b="0"/>
+            <wp:docPr id="30" name="Picture 30"/>
+            <wp:cNvGraphicFramePr>
+              <a:graphicFrameLocks xmlns:a="http://schemas.openxmlformats.org/drawingml/2006/main" noChangeAspect="1"/>
+            </wp:cNvGraphicFramePr>
+            <a:graphic xmlns:a="http://schemas.openxmlformats.org/drawingml/2006/main">
+              <a:graphicData uri="http://schemas.openxmlformats.org/drawingml/2006/picture">
+                <pic:pic xmlns:pic="http://schemas.openxmlformats.org/drawingml/2006/picture">
+                  <pic:nvPicPr>
+                    <pic:cNvPr id="1" name=""/>
+                    <pic:cNvPicPr/>
+                  </pic:nvPicPr>
+                  <pic:blipFill>
+                    <a:blip r:embed="rId32"/>
+                    <a:stretch>
+                      <a:fillRect/>
+                    </a:stretch>
+                  </pic:blipFill>
+                  <pic:spPr>
+                    <a:xfrm>
+                      <a:off x="0" y="0"/>
                       <a:ext cx="5943600" cy="2644775"/>
                     </a:xfrm>
                     <a:prstGeom prst="rect">
@@ -11623,7 +11666,6 @@
         <w:rPr>
           <w:noProof/>
         </w:rPr>
-        <w:lastRenderedPageBreak/>
         <w:t>Câu 28:</w:t>
       </w:r>
     </w:p>
@@ -11655,7 +11697,7 @@
                     <pic:cNvPicPr/>
                   </pic:nvPicPr>
                   <pic:blipFill>
-                    <a:blip r:embed="rId32"/>
+                    <a:blip r:embed="rId33"/>
                     <a:stretch>
                       <a:fillRect/>
                     </a:stretch>

--- a/ThiTTNT1.docx
+++ b/ThiTTNT1.docx
@@ -4584,6 +4584,7 @@
           <w:lang w:val="vi-VN"/>
         </w:rPr>
       </w:pPr>
+      <w:bookmarkStart w:id="0" w:name="_Hlk179751676"/>
       <w:r>
         <w:rPr>
           <w:color w:val="FF0000"/>
@@ -6974,8 +6975,8 @@
         </w:rPr>
         <w:lastRenderedPageBreak/>
         <w:drawing>
-          <wp:inline distT="0" distB="0" distL="114300" distR="114300" wp14:anchorId="25A97F7B" wp14:editId="728C4B60">
-            <wp:extent cx="5067300" cy="5676900"/>
+          <wp:inline distT="0" distB="0" distL="114300" distR="114300" wp14:anchorId="25A97F7B" wp14:editId="3F372DDA">
+            <wp:extent cx="5067300" cy="5146431"/>
             <wp:effectExtent l="0" t="0" r="0" b="0"/>
             <wp:docPr id="21" name="Picture 21"/>
             <wp:cNvGraphicFramePr>
@@ -6999,7 +7000,7 @@
                   <pic:spPr>
                     <a:xfrm>
                       <a:off x="0" y="0"/>
-                      <a:ext cx="5067300" cy="5676900"/>
+                      <a:ext cx="5070461" cy="5149641"/>
                     </a:xfrm>
                     <a:prstGeom prst="rect">
                       <a:avLst/>
@@ -7494,9 +7495,9 @@
         </w:rPr>
         <w:lastRenderedPageBreak/>
         <w:drawing>
-          <wp:inline distT="0" distB="0" distL="114300" distR="114300" wp14:anchorId="53541966" wp14:editId="5C5F3D70">
-            <wp:extent cx="5269865" cy="5974715"/>
-            <wp:effectExtent l="0" t="0" r="635" b="6985"/>
+          <wp:inline distT="0" distB="0" distL="114300" distR="114300" wp14:anchorId="53541966" wp14:editId="630F45F4">
+            <wp:extent cx="5099050" cy="4685665"/>
+            <wp:effectExtent l="0" t="0" r="0" b="0"/>
             <wp:docPr id="24" name="Picture 24"/>
             <wp:cNvGraphicFramePr>
               <a:graphicFrameLocks xmlns:a="http://schemas.openxmlformats.org/drawingml/2006/main" noChangeAspect="1"/>
@@ -7519,7 +7520,7 @@
                   <pic:spPr>
                     <a:xfrm>
                       <a:off x="0" y="0"/>
-                      <a:ext cx="5269865" cy="5974715"/>
+                      <a:ext cx="5099050" cy="4685665"/>
                     </a:xfrm>
                     <a:prstGeom prst="rect">
                       <a:avLst/>
@@ -7712,7 +7713,6 @@
           <w:color w:val="000000" w:themeColor="text1"/>
           <w:lang w:val="vi-VN"/>
         </w:rPr>
-        <w:lastRenderedPageBreak/>
         <w:t>v là biến lưu lại giá trị của hàm kết quả tại đỉnh kết thúc u.</w:t>
       </w:r>
     </w:p>
@@ -7890,6 +7890,7 @@
           <w:color w:val="000000" w:themeColor="text1"/>
           <w:lang w:val="vi-VN"/>
         </w:rPr>
+        <w:lastRenderedPageBreak/>
         <w:t>Chiến lược Minimax cho phep ta tìm được nước đi tối ưu cho</w:t>
       </w:r>
       <w:r>
@@ -8576,7 +8577,6 @@
           <w:color w:val="000000" w:themeColor="text1"/>
           <w:lang w:val="vi-VN"/>
         </w:rPr>
-        <w:lastRenderedPageBreak/>
         <w:drawing>
           <wp:inline distT="0" distB="0" distL="0" distR="0" wp14:anchorId="14DEB2E7" wp14:editId="5E71198C">
             <wp:extent cx="5943600" cy="2713990"/>
@@ -8901,7 +8901,6 @@
           <w:color w:val="000000" w:themeColor="text1"/>
           <w:lang w:val="vi-VN"/>
         </w:rPr>
-        <w:lastRenderedPageBreak/>
         <w:drawing>
           <wp:inline distT="0" distB="0" distL="0" distR="0" wp14:anchorId="4EA756F5" wp14:editId="1FF5B88E">
             <wp:extent cx="5943600" cy="3192780"/>
@@ -8986,6 +8985,7 @@
           <w:color w:val="FF0000"/>
           <w:lang w:val="vi-VN"/>
         </w:rPr>
+        <w:lastRenderedPageBreak/>
         <w:t>Vì nó giảm số lượng nhánh cần duyệt qua</w:t>
       </w:r>
     </w:p>
@@ -9209,7 +9209,6 @@
           <w:color w:val="000000" w:themeColor="text1"/>
           <w:lang w:val="vi-VN"/>
         </w:rPr>
-        <w:lastRenderedPageBreak/>
         <w:drawing>
           <wp:inline distT="0" distB="0" distL="0" distR="0" wp14:anchorId="4793BC6C" wp14:editId="355C0EA0">
             <wp:extent cx="5943600" cy="2867660"/>
@@ -9332,6 +9331,7 @@
         <w:spacing w:line="256" w:lineRule="auto"/>
       </w:pPr>
       <w:r>
+        <w:lastRenderedPageBreak/>
         <w:t>Ai đưa hai quân của mình ra khỏi bàn cờ trước sẽ thẳng, hoặc</w:t>
       </w:r>
     </w:p>
@@ -9428,7 +9428,6 @@
         <w:rPr>
           <w:noProof/>
         </w:rPr>
-        <w:lastRenderedPageBreak/>
         <w:drawing>
           <wp:inline distT="0" distB="0" distL="0" distR="0" wp14:anchorId="61963DD2" wp14:editId="7C904A1E">
             <wp:extent cx="5943600" cy="4540885"/>
@@ -9616,6 +9615,7 @@
         <w:spacing w:line="256" w:lineRule="auto"/>
       </w:pPr>
       <w:r>
+        <w:lastRenderedPageBreak/>
         <w:t xml:space="preserve">Các đáp án này đều sai </w:t>
       </w:r>
     </w:p>
@@ -9756,7 +9756,6 @@
           <w:sz w:val="24"/>
           <w:szCs w:val="24"/>
         </w:rPr>
-        <w:lastRenderedPageBreak/>
         <w:t>Thuật toán cắt tỉa Alpha-Beta chủ yếu được sử dụng để làm gì?</w:t>
       </w:r>
     </w:p>
@@ -13122,6 +13121,7 @@
         <w:t>C</w:t>
       </w:r>
     </w:p>
+    <w:bookmarkEnd w:id="0"/>
     <w:p>
       <w:pPr>
         <w:spacing w:line="256" w:lineRule="auto"/>

--- a/ThiTTNT1.docx
+++ b/ThiTTNT1.docx
@@ -13125,10 +13125,2252 @@
     <w:p>
       <w:pPr>
         <w:spacing w:line="256" w:lineRule="auto"/>
-        <w:rPr>
-          <w:lang w:val="vi-VN"/>
-        </w:rPr>
-      </w:pPr>
+        <w:jc w:val="center"/>
+        <w:rPr>
+          <w:b/>
+          <w:bCs/>
+          <w:sz w:val="40"/>
+          <w:szCs w:val="40"/>
+        </w:rPr>
+      </w:pPr>
+      <w:r>
+        <w:rPr>
+          <w:b/>
+          <w:bCs/>
+          <w:sz w:val="40"/>
+          <w:szCs w:val="40"/>
+        </w:rPr>
+        <w:t>Bài8</w:t>
+      </w:r>
+    </w:p>
+    <w:p>
+      <w:pPr>
+        <w:spacing w:line="256" w:lineRule="auto"/>
+      </w:pPr>
+      <w:r>
+        <w:t>Hệ chuyên gia thường sử dụng các luật để biểu diễn tri thức do mình khám phá được. Mỗi luật bao gồm ... thành phần. Hãy chọn phương án đúng nhất dưới đây điền vào dấu ...</w:t>
+      </w:r>
+    </w:p>
+    <w:p>
+      <w:pPr>
+        <w:pStyle w:val="ListParagraph"/>
+        <w:numPr>
+          <w:ilvl w:val="0"/>
+          <w:numId w:val="91"/>
+        </w:numPr>
+        <w:spacing w:line="256" w:lineRule="auto"/>
+      </w:pPr>
+      <w:r>
+        <w:t>6</w:t>
+      </w:r>
+    </w:p>
+    <w:p>
+      <w:pPr>
+        <w:pStyle w:val="ListParagraph"/>
+        <w:numPr>
+          <w:ilvl w:val="0"/>
+          <w:numId w:val="91"/>
+        </w:numPr>
+        <w:spacing w:line="256" w:lineRule="auto"/>
+        <w:rPr>
+          <w:color w:val="FF0000"/>
+        </w:rPr>
+      </w:pPr>
+      <w:r>
+        <w:rPr>
+          <w:color w:val="FF0000"/>
+        </w:rPr>
+        <w:t>2</w:t>
+      </w:r>
+    </w:p>
+    <w:p>
+      <w:pPr>
+        <w:pStyle w:val="ListParagraph"/>
+        <w:numPr>
+          <w:ilvl w:val="0"/>
+          <w:numId w:val="91"/>
+        </w:numPr>
+        <w:spacing w:line="256" w:lineRule="auto"/>
+      </w:pPr>
+      <w:r>
+        <w:t>4</w:t>
+      </w:r>
+    </w:p>
+    <w:p>
+      <w:pPr>
+        <w:pStyle w:val="ListParagraph"/>
+        <w:numPr>
+          <w:ilvl w:val="0"/>
+          <w:numId w:val="91"/>
+        </w:numPr>
+        <w:spacing w:line="256" w:lineRule="auto"/>
+      </w:pPr>
+      <w:r>
+        <w:t>5</w:t>
+      </w:r>
+    </w:p>
+    <w:p>
+      <w:pPr>
+        <w:spacing w:line="256" w:lineRule="auto"/>
+      </w:pPr>
+      <w:r>
+        <w:t>Thành phần nào dưới đây KHÔNG thuộc về mỗi luật trong hệ chuyên gia?</w:t>
+      </w:r>
+    </w:p>
+    <w:p>
+      <w:pPr>
+        <w:spacing w:line="256" w:lineRule="auto"/>
+      </w:pPr>
+    </w:p>
+    <w:p>
+      <w:pPr>
+        <w:pStyle w:val="ListParagraph"/>
+        <w:numPr>
+          <w:ilvl w:val="0"/>
+          <w:numId w:val="92"/>
+        </w:numPr>
+        <w:spacing w:line="256" w:lineRule="auto"/>
+      </w:pPr>
+      <w:r>
+        <w:t>Một số hệ quả</w:t>
+      </w:r>
+    </w:p>
+    <w:p>
+      <w:pPr>
+        <w:pStyle w:val="ListParagraph"/>
+        <w:numPr>
+          <w:ilvl w:val="0"/>
+          <w:numId w:val="92"/>
+        </w:numPr>
+        <w:spacing w:line="256" w:lineRule="auto"/>
+      </w:pPr>
+      <w:r>
+        <w:t>Một số hành động</w:t>
+      </w:r>
+    </w:p>
+    <w:p>
+      <w:pPr>
+        <w:pStyle w:val="ListParagraph"/>
+        <w:numPr>
+          <w:ilvl w:val="0"/>
+          <w:numId w:val="92"/>
+        </w:numPr>
+        <w:spacing w:line="256" w:lineRule="auto"/>
+        <w:rPr>
+          <w:color w:val="FF0000"/>
+        </w:rPr>
+      </w:pPr>
+      <w:r>
+        <w:rPr>
+          <w:color w:val="FF0000"/>
+        </w:rPr>
+        <w:t>Một số câu hỏi</w:t>
+      </w:r>
+    </w:p>
+    <w:p>
+      <w:pPr>
+        <w:pStyle w:val="ListParagraph"/>
+        <w:numPr>
+          <w:ilvl w:val="0"/>
+          <w:numId w:val="92"/>
+        </w:numPr>
+        <w:spacing w:line="256" w:lineRule="auto"/>
+      </w:pPr>
+      <w:r>
+        <w:t>Mot so đieu kien</w:t>
+      </w:r>
+    </w:p>
+    <w:p>
+      <w:pPr>
+        <w:spacing w:line="256" w:lineRule="auto"/>
+      </w:pPr>
+      <w:r>
+        <w:t>Trong hệ luật, phần cơ sở luật là tập hợp các luật được cung cấp bởi ai dưới đây?</w:t>
+      </w:r>
+    </w:p>
+    <w:p>
+      <w:pPr>
+        <w:pStyle w:val="ListParagraph"/>
+        <w:numPr>
+          <w:ilvl w:val="0"/>
+          <w:numId w:val="93"/>
+        </w:numPr>
+        <w:spacing w:line="256" w:lineRule="auto"/>
+      </w:pPr>
+      <w:r>
+        <w:t>Người dùng cuối</w:t>
+      </w:r>
+    </w:p>
+    <w:p>
+      <w:pPr>
+        <w:pStyle w:val="ListParagraph"/>
+        <w:numPr>
+          <w:ilvl w:val="0"/>
+          <w:numId w:val="93"/>
+        </w:numPr>
+        <w:spacing w:line="256" w:lineRule="auto"/>
+      </w:pPr>
+      <w:r>
+        <w:t>Các học sinh</w:t>
+      </w:r>
+    </w:p>
+    <w:p>
+      <w:pPr>
+        <w:pStyle w:val="ListParagraph"/>
+        <w:numPr>
+          <w:ilvl w:val="0"/>
+          <w:numId w:val="93"/>
+        </w:numPr>
+        <w:spacing w:line="256" w:lineRule="auto"/>
+        <w:rPr>
+          <w:color w:val="FF0000"/>
+        </w:rPr>
+      </w:pPr>
+      <w:r>
+        <w:rPr>
+          <w:color w:val="FF0000"/>
+        </w:rPr>
+        <w:t>Các chuyên gia</w:t>
+      </w:r>
+    </w:p>
+    <w:p>
+      <w:pPr>
+        <w:pStyle w:val="ListParagraph"/>
+        <w:numPr>
+          <w:ilvl w:val="0"/>
+          <w:numId w:val="93"/>
+        </w:numPr>
+        <w:spacing w:line="256" w:lineRule="auto"/>
+      </w:pPr>
+      <w:r>
+        <w:t>Các giáo viên</w:t>
+      </w:r>
+    </w:p>
+    <w:p>
+      <w:pPr>
+        <w:spacing w:line="256" w:lineRule="auto"/>
+      </w:pPr>
+      <w:r>
+        <w:t>Trong một hệ luật thì bộ nhớ làm việc dùng để làm gì?</w:t>
+      </w:r>
+    </w:p>
+    <w:p>
+      <w:pPr>
+        <w:pStyle w:val="ListParagraph"/>
+        <w:numPr>
+          <w:ilvl w:val="0"/>
+          <w:numId w:val="94"/>
+        </w:numPr>
+        <w:spacing w:line="256" w:lineRule="auto"/>
+        <w:rPr>
+          <w:color w:val="FF0000"/>
+        </w:rPr>
+      </w:pPr>
+      <w:r>
+        <w:rPr>
+          <w:color w:val="FF0000"/>
+        </w:rPr>
+        <w:t>Luu giu cac ket luan rut ra được trong qua trình suy diễn</w:t>
+      </w:r>
+    </w:p>
+    <w:p>
+      <w:pPr>
+        <w:pStyle w:val="ListParagraph"/>
+        <w:numPr>
+          <w:ilvl w:val="0"/>
+          <w:numId w:val="94"/>
+        </w:numPr>
+        <w:spacing w:line="256" w:lineRule="auto"/>
+      </w:pPr>
+      <w:r>
+        <w:t>Lưu giữ các câu hỏi</w:t>
+      </w:r>
+    </w:p>
+    <w:p>
+      <w:pPr>
+        <w:pStyle w:val="ListParagraph"/>
+        <w:numPr>
+          <w:ilvl w:val="0"/>
+          <w:numId w:val="94"/>
+        </w:numPr>
+        <w:spacing w:line="256" w:lineRule="auto"/>
+      </w:pPr>
+      <w:r>
+        <w:t>Lưu giu các luật</w:t>
+      </w:r>
+    </w:p>
+    <w:p>
+      <w:pPr>
+        <w:pStyle w:val="ListParagraph"/>
+        <w:numPr>
+          <w:ilvl w:val="0"/>
+          <w:numId w:val="94"/>
+        </w:numPr>
+        <w:spacing w:line="256" w:lineRule="auto"/>
+      </w:pPr>
+      <w:r>
+        <w:t>Lưu giữ quá trình suy diễn</w:t>
+      </w:r>
+    </w:p>
+    <w:p>
+      <w:pPr>
+        <w:spacing w:line="256" w:lineRule="auto"/>
+      </w:pPr>
+      <w:r>
+        <w:t>Trong suy diễn lùi, với mỗi giả thiết ta đối sánh với phần ... của luật?</w:t>
+      </w:r>
+    </w:p>
+    <w:p>
+      <w:pPr>
+        <w:spacing w:line="256" w:lineRule="auto"/>
+      </w:pPr>
+      <w:r>
+        <w:t>Hãy điền vào dấu ... phần thiếu.</w:t>
+      </w:r>
+    </w:p>
+    <w:p>
+      <w:pPr>
+        <w:pStyle w:val="ListParagraph"/>
+        <w:numPr>
+          <w:ilvl w:val="0"/>
+          <w:numId w:val="95"/>
+        </w:numPr>
+        <w:spacing w:line="256" w:lineRule="auto"/>
+      </w:pPr>
+      <w:r>
+        <w:t>IF</w:t>
+      </w:r>
+    </w:p>
+    <w:p>
+      <w:pPr>
+        <w:pStyle w:val="ListParagraph"/>
+        <w:numPr>
+          <w:ilvl w:val="0"/>
+          <w:numId w:val="95"/>
+        </w:numPr>
+        <w:spacing w:line="256" w:lineRule="auto"/>
+      </w:pPr>
+      <w:r>
+        <w:t>While</w:t>
+      </w:r>
+    </w:p>
+    <w:p>
+      <w:pPr>
+        <w:pStyle w:val="ListParagraph"/>
+        <w:numPr>
+          <w:ilvl w:val="0"/>
+          <w:numId w:val="95"/>
+        </w:numPr>
+        <w:spacing w:line="256" w:lineRule="auto"/>
+        <w:rPr>
+          <w:color w:val="FF0000"/>
+        </w:rPr>
+      </w:pPr>
+      <w:r>
+        <w:rPr>
+          <w:color w:val="FF0000"/>
+        </w:rPr>
+        <w:t>Then</w:t>
+      </w:r>
+    </w:p>
+    <w:p>
+      <w:pPr>
+        <w:pStyle w:val="ListParagraph"/>
+        <w:numPr>
+          <w:ilvl w:val="0"/>
+          <w:numId w:val="95"/>
+        </w:numPr>
+        <w:spacing w:line="256" w:lineRule="auto"/>
+      </w:pPr>
+      <w:r>
+        <w:t>Do</w:t>
+      </w:r>
+    </w:p>
+    <w:p>
+      <w:pPr>
+        <w:spacing w:line="256" w:lineRule="auto"/>
+      </w:pPr>
+      <w:r>
+        <w:t>Trong suy diễn tiến, nếu tất cả các điều kiện trong phần if của luật đều được thoả mãn (đều có trong bộ nhớ làm việc), thì luật được xem là gì?</w:t>
+      </w:r>
+    </w:p>
+    <w:p>
+      <w:pPr>
+        <w:pStyle w:val="ListParagraph"/>
+        <w:numPr>
+          <w:ilvl w:val="0"/>
+          <w:numId w:val="96"/>
+        </w:numPr>
+        <w:spacing w:line="256" w:lineRule="auto"/>
+        <w:rPr>
+          <w:color w:val="FF0000"/>
+        </w:rPr>
+      </w:pPr>
+      <w:r>
+        <w:rPr>
+          <w:color w:val="FF0000"/>
+        </w:rPr>
+        <w:t>Có thể cháy được</w:t>
+      </w:r>
+    </w:p>
+    <w:p>
+      <w:pPr>
+        <w:pStyle w:val="ListParagraph"/>
+        <w:numPr>
+          <w:ilvl w:val="0"/>
+          <w:numId w:val="96"/>
+        </w:numPr>
+        <w:spacing w:line="256" w:lineRule="auto"/>
+      </w:pPr>
+      <w:r>
+        <w:t>Có thể hủy được</w:t>
+      </w:r>
+    </w:p>
+    <w:p>
+      <w:pPr>
+        <w:pStyle w:val="ListParagraph"/>
+        <w:numPr>
+          <w:ilvl w:val="0"/>
+          <w:numId w:val="96"/>
+        </w:numPr>
+        <w:spacing w:line="256" w:lineRule="auto"/>
+      </w:pPr>
+      <w:r>
+        <w:t>Có thể loại bỏ được</w:t>
+      </w:r>
+    </w:p>
+    <w:p>
+      <w:pPr>
+        <w:pStyle w:val="ListParagraph"/>
+        <w:numPr>
+          <w:ilvl w:val="0"/>
+          <w:numId w:val="96"/>
+        </w:numPr>
+        <w:spacing w:line="256" w:lineRule="auto"/>
+      </w:pPr>
+      <w:r>
+        <w:t>Có thể làm việc được</w:t>
+      </w:r>
+    </w:p>
+    <w:p>
+      <w:pPr>
+        <w:spacing w:line="256" w:lineRule="auto"/>
+      </w:pPr>
+      <w:r>
+        <w:t>Trong quá trình suy diễn tiến, nếu các sự kiện được suy ra là mới (chưa có trong bộ nhớ làm việc) thì chúng được xử lý như thế nào?</w:t>
+      </w:r>
+    </w:p>
+    <w:p>
+      <w:pPr>
+        <w:pStyle w:val="ListParagraph"/>
+        <w:numPr>
+          <w:ilvl w:val="0"/>
+          <w:numId w:val="97"/>
+        </w:numPr>
+        <w:spacing w:line="256" w:lineRule="auto"/>
+        <w:rPr>
+          <w:color w:val="FF0000"/>
+        </w:rPr>
+      </w:pPr>
+      <w:r>
+        <w:rPr>
+          <w:color w:val="FF0000"/>
+        </w:rPr>
+        <w:t>Đưa vào bộ nhớ làm việc</w:t>
+      </w:r>
+    </w:p>
+    <w:p>
+      <w:pPr>
+        <w:pStyle w:val="ListParagraph"/>
+        <w:numPr>
+          <w:ilvl w:val="0"/>
+          <w:numId w:val="97"/>
+        </w:numPr>
+        <w:spacing w:line="256" w:lineRule="auto"/>
+      </w:pPr>
+      <w:r>
+        <w:t>Đưa vào cấu trúc dữ lieu Queue để xử lý tiếp</w:t>
+      </w:r>
+    </w:p>
+    <w:p>
+      <w:pPr>
+        <w:pStyle w:val="ListParagraph"/>
+        <w:numPr>
+          <w:ilvl w:val="0"/>
+          <w:numId w:val="97"/>
+        </w:numPr>
+        <w:spacing w:line="256" w:lineRule="auto"/>
+      </w:pPr>
+      <w:r>
+        <w:t>Đưa vao cau truc du lieu Stack đe xử lý tiếp</w:t>
+      </w:r>
+    </w:p>
+    <w:p>
+      <w:pPr>
+        <w:pStyle w:val="ListParagraph"/>
+        <w:numPr>
+          <w:ilvl w:val="0"/>
+          <w:numId w:val="97"/>
+        </w:numPr>
+        <w:spacing w:line="256" w:lineRule="auto"/>
+      </w:pPr>
+      <w:r>
+        <w:t>Đưa ra ngoai bộ nho làm việc</w:t>
+      </w:r>
+    </w:p>
+    <w:p>
+      <w:pPr>
+        <w:spacing w:line="256" w:lineRule="auto"/>
+      </w:pPr>
+    </w:p>
+    <w:p>
+      <w:pPr>
+        <w:spacing w:line="256" w:lineRule="auto"/>
+      </w:pPr>
+      <w:r>
+        <w:t>Trong suy diễn lùi, nếu giả thiết khớp với phần then của một luật thì các điều kiện trong phần if sẽ được xử lý như thế nào?</w:t>
+      </w:r>
+    </w:p>
+    <w:p>
+      <w:pPr>
+        <w:pStyle w:val="ListParagraph"/>
+        <w:numPr>
+          <w:ilvl w:val="0"/>
+          <w:numId w:val="98"/>
+        </w:numPr>
+        <w:spacing w:line="256" w:lineRule="auto"/>
+      </w:pPr>
+      <w:r>
+        <w:lastRenderedPageBreak/>
+        <w:t>Xóa bỏ các điều kiện ra khỏi bộ nhớ làm việc</w:t>
+      </w:r>
+    </w:p>
+    <w:p>
+      <w:pPr>
+        <w:pStyle w:val="ListParagraph"/>
+        <w:numPr>
+          <w:ilvl w:val="0"/>
+          <w:numId w:val="98"/>
+        </w:numPr>
+        <w:spacing w:line="256" w:lineRule="auto"/>
+      </w:pPr>
+      <w:r>
+        <w:t>Đối sánh với phần if của các luật còn lại</w:t>
+      </w:r>
+    </w:p>
+    <w:p>
+      <w:pPr>
+        <w:pStyle w:val="ListParagraph"/>
+        <w:numPr>
+          <w:ilvl w:val="0"/>
+          <w:numId w:val="98"/>
+        </w:numPr>
+        <w:spacing w:line="256" w:lineRule="auto"/>
+      </w:pPr>
+      <w:r>
+        <w:t>Kết thúc quá trình suy luận lùi</w:t>
+      </w:r>
+    </w:p>
+    <w:p>
+      <w:pPr>
+        <w:pStyle w:val="ListParagraph"/>
+        <w:numPr>
+          <w:ilvl w:val="0"/>
+          <w:numId w:val="98"/>
+        </w:numPr>
+        <w:spacing w:line="256" w:lineRule="auto"/>
+        <w:rPr>
+          <w:color w:val="FF0000"/>
+        </w:rPr>
+      </w:pPr>
+      <w:r>
+        <w:rPr>
+          <w:color w:val="FF0000"/>
+        </w:rPr>
+        <w:t>Tìm kiếm trong bộ nhớ làm việc</w:t>
+      </w:r>
+    </w:p>
+    <w:p>
+      <w:pPr>
+        <w:spacing w:line="256" w:lineRule="auto"/>
+      </w:pPr>
+      <w:r>
+        <w:t>Trong suy diễn tiến, khi một luật được cháy thì phần then của luật được xem là gì?</w:t>
+      </w:r>
+    </w:p>
+    <w:p>
+      <w:pPr>
+        <w:pStyle w:val="ListParagraph"/>
+        <w:numPr>
+          <w:ilvl w:val="0"/>
+          <w:numId w:val="99"/>
+        </w:numPr>
+        <w:spacing w:line="256" w:lineRule="auto"/>
+      </w:pPr>
+      <w:r>
+        <w:t>Điều kien logic của các sự kiện trong phần if</w:t>
+      </w:r>
+    </w:p>
+    <w:p>
+      <w:pPr>
+        <w:pStyle w:val="ListParagraph"/>
+        <w:numPr>
+          <w:ilvl w:val="0"/>
+          <w:numId w:val="99"/>
+        </w:numPr>
+        <w:spacing w:line="256" w:lineRule="auto"/>
+      </w:pPr>
+      <w:r>
+        <w:t>hệ quả logic của hành động trong thành phần then</w:t>
+      </w:r>
+    </w:p>
+    <w:p>
+      <w:pPr>
+        <w:pStyle w:val="ListParagraph"/>
+        <w:numPr>
+          <w:ilvl w:val="0"/>
+          <w:numId w:val="99"/>
+        </w:numPr>
+        <w:spacing w:line="256" w:lineRule="auto"/>
+      </w:pPr>
+      <w:r>
+        <w:t>hệ quả logic của thành phần then</w:t>
+      </w:r>
+    </w:p>
+    <w:p>
+      <w:pPr>
+        <w:pStyle w:val="ListParagraph"/>
+        <w:numPr>
+          <w:ilvl w:val="0"/>
+          <w:numId w:val="99"/>
+        </w:numPr>
+        <w:spacing w:line="256" w:lineRule="auto"/>
+        <w:rPr>
+          <w:color w:val="FF0000"/>
+        </w:rPr>
+      </w:pPr>
+      <w:r>
+        <w:rPr>
+          <w:color w:val="FF0000"/>
+        </w:rPr>
+        <w:t>hệ quả logic của các sự kiện trong phần if</w:t>
+      </w:r>
+    </w:p>
+    <w:p>
+      <w:pPr>
+        <w:spacing w:line="256" w:lineRule="auto"/>
+      </w:pPr>
+      <w:r>
+        <w:t>Trong cơ sở tri thức của các nhà động vật học thì biểu diễn: if 'x có lông mao' then 'x là động vật có vú' được gọi là gì?</w:t>
+      </w:r>
+    </w:p>
+    <w:p>
+      <w:pPr>
+        <w:pStyle w:val="ListParagraph"/>
+        <w:numPr>
+          <w:ilvl w:val="0"/>
+          <w:numId w:val="100"/>
+        </w:numPr>
+        <w:spacing w:line="256" w:lineRule="auto"/>
+      </w:pPr>
+      <w:r>
+        <w:t>Gọi là một hành động</w:t>
+      </w:r>
+    </w:p>
+    <w:p>
+      <w:pPr>
+        <w:pStyle w:val="ListParagraph"/>
+        <w:numPr>
+          <w:ilvl w:val="0"/>
+          <w:numId w:val="100"/>
+        </w:numPr>
+        <w:spacing w:line="256" w:lineRule="auto"/>
+      </w:pPr>
+      <w:r>
+        <w:t>Gọi là sự kiện</w:t>
+      </w:r>
+    </w:p>
+    <w:p>
+      <w:pPr>
+        <w:pStyle w:val="ListParagraph"/>
+        <w:numPr>
+          <w:ilvl w:val="0"/>
+          <w:numId w:val="100"/>
+        </w:numPr>
+        <w:spacing w:line="256" w:lineRule="auto"/>
+        <w:rPr>
+          <w:color w:val="FF0000"/>
+        </w:rPr>
+      </w:pPr>
+      <w:r>
+        <w:rPr>
+          <w:color w:val="FF0000"/>
+        </w:rPr>
+        <w:t>Gọi là một luật</w:t>
+      </w:r>
+    </w:p>
+    <w:p>
+      <w:pPr>
+        <w:pStyle w:val="ListParagraph"/>
+        <w:numPr>
+          <w:ilvl w:val="0"/>
+          <w:numId w:val="100"/>
+        </w:numPr>
+        <w:spacing w:line="256" w:lineRule="auto"/>
+      </w:pPr>
+      <w:r>
+        <w:t>Gọi là kết luận</w:t>
+      </w:r>
+    </w:p>
+    <w:p>
+      <w:pPr>
+        <w:spacing w:line="256" w:lineRule="auto"/>
+      </w:pPr>
+      <w:r>
+        <w:t>Cho co sở tri thuc gom cac luat sau</w:t>
+      </w:r>
+    </w:p>
+    <w:p>
+      <w:pPr>
+        <w:spacing w:line="256" w:lineRule="auto"/>
+      </w:pPr>
+      <w:r>
+        <w:t>R1: Nếu trời mưa thì đường ướt</w:t>
+      </w:r>
+    </w:p>
+    <w:p>
+      <w:pPr>
+        <w:spacing w:line="256" w:lineRule="auto"/>
+      </w:pPr>
+      <w:r>
+        <w:t>R2: Nếu rửa đường thì đường ướt</w:t>
+      </w:r>
+    </w:p>
+    <w:p>
+      <w:pPr>
+        <w:spacing w:line="256" w:lineRule="auto"/>
+      </w:pPr>
+      <w:r>
+        <w:t>R3: Nếu chuồn chuồn bay thấp thì trời mưa</w:t>
+      </w:r>
+    </w:p>
+    <w:p>
+      <w:pPr>
+        <w:spacing w:line="256" w:lineRule="auto"/>
+      </w:pPr>
+      <w:r>
+        <w:t>R4: Nếu chuồn chuồn bay cao thì trời không mưa</w:t>
+      </w:r>
+    </w:p>
+    <w:p>
+      <w:pPr>
+        <w:spacing w:line="256" w:lineRule="auto"/>
+      </w:pPr>
+      <w:r>
+        <w:t>R5: Nếu đường ướt và mây mù thì trời xấu</w:t>
+      </w:r>
+    </w:p>
+    <w:p>
+      <w:pPr>
+        <w:spacing w:line="256" w:lineRule="auto"/>
+      </w:pPr>
+      <w:r>
+        <w:t>R6: Nếu đường ướt và quang mây thì trời không xấu</w:t>
+      </w:r>
+    </w:p>
+    <w:p>
+      <w:pPr>
+        <w:spacing w:line="256" w:lineRule="auto"/>
+      </w:pPr>
+      <w:r>
+        <w:t>Với cơ sở sự kiện sau</w:t>
+      </w:r>
+    </w:p>
+    <w:p>
+      <w:pPr>
+        <w:spacing w:line="256" w:lineRule="auto"/>
+      </w:pPr>
+      <w:r>
+        <w:t>F1: Chuồn chuồn bay thấp</w:t>
+      </w:r>
+    </w:p>
+    <w:p>
+      <w:pPr>
+        <w:spacing w:line="256" w:lineRule="auto"/>
+      </w:pPr>
+      <w:r>
+        <w:t>F2: Mây mù</w:t>
+      </w:r>
+    </w:p>
+    <w:p>
+      <w:pPr>
+        <w:spacing w:line="256" w:lineRule="auto"/>
+      </w:pPr>
+      <w:r>
+        <w:t>Áp dụng suy luận bằng lập luận tiến thì giả thiết nào sau đây là đúng?</w:t>
+      </w:r>
+    </w:p>
+    <w:p>
+      <w:pPr>
+        <w:pStyle w:val="ListParagraph"/>
+        <w:numPr>
+          <w:ilvl w:val="0"/>
+          <w:numId w:val="101"/>
+        </w:numPr>
+        <w:spacing w:line="256" w:lineRule="auto"/>
+        <w:rPr>
+          <w:color w:val="FF0000"/>
+        </w:rPr>
+      </w:pPr>
+      <w:r>
+        <w:rPr>
+          <w:color w:val="FF0000"/>
+        </w:rPr>
+        <w:t>Trời xấu</w:t>
+      </w:r>
+    </w:p>
+    <w:p>
+      <w:pPr>
+        <w:pStyle w:val="ListParagraph"/>
+        <w:numPr>
+          <w:ilvl w:val="0"/>
+          <w:numId w:val="101"/>
+        </w:numPr>
+        <w:spacing w:line="256" w:lineRule="auto"/>
+      </w:pPr>
+      <w:r>
+        <w:t>Trời nằng</w:t>
+      </w:r>
+    </w:p>
+    <w:p>
+      <w:pPr>
+        <w:pStyle w:val="ListParagraph"/>
+        <w:numPr>
+          <w:ilvl w:val="0"/>
+          <w:numId w:val="101"/>
+        </w:numPr>
+        <w:spacing w:line="256" w:lineRule="auto"/>
+      </w:pPr>
+      <w:r>
+        <w:t>Trời âm u</w:t>
+      </w:r>
+    </w:p>
+    <w:p>
+      <w:pPr>
+        <w:pStyle w:val="ListParagraph"/>
+        <w:numPr>
+          <w:ilvl w:val="0"/>
+          <w:numId w:val="101"/>
+        </w:numPr>
+        <w:spacing w:line="256" w:lineRule="auto"/>
+      </w:pPr>
+      <w:r>
+        <w:t>Trời đẹp</w:t>
+      </w:r>
+    </w:p>
+    <w:p>
+      <w:pPr>
+        <w:spacing w:line="256" w:lineRule="auto"/>
+      </w:pPr>
+      <w:r>
+        <w:t>Cho co sở tri thức gồm cac luật sau</w:t>
+      </w:r>
+    </w:p>
+    <w:p>
+      <w:pPr>
+        <w:spacing w:line="256" w:lineRule="auto"/>
+      </w:pPr>
+      <w:r>
+        <w:t>R1: Nếu trời mưa thì đường ướt</w:t>
+      </w:r>
+    </w:p>
+    <w:p>
+      <w:pPr>
+        <w:spacing w:line="256" w:lineRule="auto"/>
+      </w:pPr>
+      <w:r>
+        <w:t>R2: Nếu rửa đường thì đường ướt</w:t>
+      </w:r>
+    </w:p>
+    <w:p>
+      <w:pPr>
+        <w:spacing w:line="256" w:lineRule="auto"/>
+      </w:pPr>
+      <w:r>
+        <w:t>R3: Nếu chuồn chuồn bay thấp thì trời mưa</w:t>
+      </w:r>
+    </w:p>
+    <w:p>
+      <w:pPr>
+        <w:spacing w:line="256" w:lineRule="auto"/>
+      </w:pPr>
+      <w:r>
+        <w:lastRenderedPageBreak/>
+        <w:t>R4: Nếu chuồn chuồn bay cao thì trời không mưa</w:t>
+      </w:r>
+    </w:p>
+    <w:p>
+      <w:pPr>
+        <w:spacing w:line="256" w:lineRule="auto"/>
+      </w:pPr>
+      <w:r>
+        <w:t>R5: Nếu đường ướt và mây mù thì trời xấu</w:t>
+      </w:r>
+    </w:p>
+    <w:p>
+      <w:pPr>
+        <w:spacing w:line="256" w:lineRule="auto"/>
+      </w:pPr>
+      <w:r>
+        <w:t>R6: Nếu đường ướt và quang mây thì trời không xấu</w:t>
+      </w:r>
+    </w:p>
+    <w:p>
+      <w:pPr>
+        <w:spacing w:line="256" w:lineRule="auto"/>
+      </w:pPr>
+      <w:r>
+        <w:t>Với cơ sở sự kiện sau</w:t>
+      </w:r>
+    </w:p>
+    <w:p>
+      <w:pPr>
+        <w:spacing w:line="256" w:lineRule="auto"/>
+      </w:pPr>
+    </w:p>
+    <w:p>
+      <w:pPr>
+        <w:spacing w:line="256" w:lineRule="auto"/>
+      </w:pPr>
+      <w:r>
+        <w:t>F1: Rửa đường</w:t>
+      </w:r>
+    </w:p>
+    <w:p>
+      <w:pPr>
+        <w:spacing w:line="256" w:lineRule="auto"/>
+      </w:pPr>
+    </w:p>
+    <w:p>
+      <w:pPr>
+        <w:spacing w:line="256" w:lineRule="auto"/>
+      </w:pPr>
+      <w:r>
+        <w:t>F2: Mây mù</w:t>
+      </w:r>
+    </w:p>
+    <w:p>
+      <w:pPr>
+        <w:spacing w:line="256" w:lineRule="auto"/>
+      </w:pPr>
+      <w:r>
+        <w:t>Áp dụng suy luận bằng lập luận tiến thì giả thiết nào sau đây là đúng?</w:t>
+      </w:r>
+    </w:p>
+    <w:p>
+      <w:pPr>
+        <w:pStyle w:val="ListParagraph"/>
+        <w:numPr>
+          <w:ilvl w:val="0"/>
+          <w:numId w:val="102"/>
+        </w:numPr>
+        <w:spacing w:line="256" w:lineRule="auto"/>
+      </w:pPr>
+      <w:r>
+        <w:t>Trời đẹp</w:t>
+      </w:r>
+    </w:p>
+    <w:p>
+      <w:pPr>
+        <w:pStyle w:val="ListParagraph"/>
+        <w:numPr>
+          <w:ilvl w:val="0"/>
+          <w:numId w:val="102"/>
+        </w:numPr>
+        <w:spacing w:line="256" w:lineRule="auto"/>
+        <w:rPr>
+          <w:color w:val="FF0000"/>
+        </w:rPr>
+      </w:pPr>
+      <w:r>
+        <w:rPr>
+          <w:color w:val="FF0000"/>
+        </w:rPr>
+        <w:t>Trời xẩu</w:t>
+      </w:r>
+    </w:p>
+    <w:p>
+      <w:pPr>
+        <w:pStyle w:val="ListParagraph"/>
+        <w:numPr>
+          <w:ilvl w:val="0"/>
+          <w:numId w:val="102"/>
+        </w:numPr>
+        <w:spacing w:line="256" w:lineRule="auto"/>
+      </w:pPr>
+      <w:r>
+        <w:t>Trời gió</w:t>
+      </w:r>
+    </w:p>
+    <w:p>
+      <w:pPr>
+        <w:pStyle w:val="ListParagraph"/>
+        <w:numPr>
+          <w:ilvl w:val="0"/>
+          <w:numId w:val="102"/>
+        </w:numPr>
+        <w:spacing w:line="256" w:lineRule="auto"/>
+      </w:pPr>
+      <w:r>
+        <w:t>Trời mưa</w:t>
+      </w:r>
+    </w:p>
+    <w:p>
+      <w:pPr>
+        <w:spacing w:line="256" w:lineRule="auto"/>
+      </w:pPr>
+      <w:r>
+        <w:t>Cho co sở tri thuc gồm cac luat sau</w:t>
+      </w:r>
+    </w:p>
+    <w:p>
+      <w:pPr>
+        <w:spacing w:line="256" w:lineRule="auto"/>
+      </w:pPr>
+      <w:r>
+        <w:t>R1: Nếu trời mưa thì đường ướt</w:t>
+      </w:r>
+    </w:p>
+    <w:p>
+      <w:pPr>
+        <w:spacing w:line="256" w:lineRule="auto"/>
+      </w:pPr>
+      <w:r>
+        <w:t>R2: Nếu rửa đường thì đường ướt</w:t>
+      </w:r>
+    </w:p>
+    <w:p>
+      <w:pPr>
+        <w:spacing w:line="256" w:lineRule="auto"/>
+      </w:pPr>
+      <w:r>
+        <w:t>R3: Nếu chuồn chuồn bay thấp thì trời mưa</w:t>
+      </w:r>
+    </w:p>
+    <w:p>
+      <w:pPr>
+        <w:spacing w:line="256" w:lineRule="auto"/>
+      </w:pPr>
+      <w:r>
+        <w:t>R4: Nếu chuồn chuồn bay cao thì trời không mưa</w:t>
+      </w:r>
+    </w:p>
+    <w:p>
+      <w:pPr>
+        <w:spacing w:line="256" w:lineRule="auto"/>
+      </w:pPr>
+      <w:r>
+        <w:t>R5: Nếu đường ướt và mây mù thì trời xấu</w:t>
+      </w:r>
+    </w:p>
+    <w:p>
+      <w:pPr>
+        <w:spacing w:line="256" w:lineRule="auto"/>
+      </w:pPr>
+      <w:r>
+        <w:t>R6: Nếu đường ướt và quang mây thì trời không xấu</w:t>
+      </w:r>
+    </w:p>
+    <w:p>
+      <w:pPr>
+        <w:spacing w:line="256" w:lineRule="auto"/>
+      </w:pPr>
+      <w:r>
+        <w:t>Với cơ sở sự kiện sau</w:t>
+      </w:r>
+    </w:p>
+    <w:p>
+      <w:pPr>
+        <w:spacing w:line="256" w:lineRule="auto"/>
+      </w:pPr>
+    </w:p>
+    <w:p>
+      <w:pPr>
+        <w:spacing w:line="256" w:lineRule="auto"/>
+      </w:pPr>
+      <w:r>
+        <w:t>F1: Chuồn chuồn bay thấp</w:t>
+      </w:r>
+    </w:p>
+    <w:p>
+      <w:pPr>
+        <w:spacing w:line="256" w:lineRule="auto"/>
+      </w:pPr>
+      <w:r>
+        <w:t>F2: Mây mù</w:t>
+      </w:r>
+    </w:p>
+    <w:p>
+      <w:pPr>
+        <w:spacing w:line="256" w:lineRule="auto"/>
+      </w:pPr>
+      <w:r>
+        <w:t>Áp dụng suy luận bằng lập luận tiến thì giả thiết nào sau đây là đúng?</w:t>
+      </w:r>
+    </w:p>
+    <w:p>
+      <w:pPr>
+        <w:pStyle w:val="ListParagraph"/>
+        <w:numPr>
+          <w:ilvl w:val="0"/>
+          <w:numId w:val="103"/>
+        </w:numPr>
+        <w:spacing w:line="256" w:lineRule="auto"/>
+        <w:rPr>
+          <w:color w:val="FF0000"/>
+        </w:rPr>
+      </w:pPr>
+      <w:r>
+        <w:rPr>
+          <w:color w:val="FF0000"/>
+        </w:rPr>
+        <w:t>Đường ướt</w:t>
+      </w:r>
+    </w:p>
+    <w:p>
+      <w:pPr>
+        <w:pStyle w:val="ListParagraph"/>
+        <w:numPr>
+          <w:ilvl w:val="0"/>
+          <w:numId w:val="103"/>
+        </w:numPr>
+        <w:spacing w:line="256" w:lineRule="auto"/>
+      </w:pPr>
+      <w:r>
+        <w:t>Đường bụi</w:t>
+      </w:r>
+    </w:p>
+    <w:p>
+      <w:pPr>
+        <w:pStyle w:val="ListParagraph"/>
+        <w:numPr>
+          <w:ilvl w:val="0"/>
+          <w:numId w:val="103"/>
+        </w:numPr>
+        <w:spacing w:line="256" w:lineRule="auto"/>
+      </w:pPr>
+      <w:r>
+        <w:t>Đường khô</w:t>
+      </w:r>
+    </w:p>
+    <w:p>
+      <w:pPr>
+        <w:pStyle w:val="ListParagraph"/>
+        <w:numPr>
+          <w:ilvl w:val="0"/>
+          <w:numId w:val="103"/>
+        </w:numPr>
+        <w:spacing w:line="256" w:lineRule="auto"/>
+      </w:pPr>
+      <w:r>
+        <w:t>Đường xấu</w:t>
+      </w:r>
+    </w:p>
+    <w:p>
+      <w:pPr>
+        <w:spacing w:line="256" w:lineRule="auto"/>
+      </w:pPr>
+      <w:r>
+        <w:t>Cho co so tri thuc gom cac luat sau</w:t>
+      </w:r>
+    </w:p>
+    <w:p>
+      <w:pPr>
+        <w:spacing w:line="256" w:lineRule="auto"/>
+      </w:pPr>
+      <w:r>
+        <w:t>R1: Nếu động vật có 2 chân thì động vật là gia cầm.</w:t>
+      </w:r>
+    </w:p>
+    <w:p>
+      <w:pPr>
+        <w:spacing w:line="256" w:lineRule="auto"/>
+      </w:pPr>
+      <w:r>
+        <w:lastRenderedPageBreak/>
+        <w:t>R2: Nếu động vật 4 chân thì động vật là gia súc.</w:t>
+      </w:r>
+    </w:p>
+    <w:p>
+      <w:pPr>
+        <w:spacing w:line="256" w:lineRule="auto"/>
+      </w:pPr>
+      <w:r>
+        <w:t>R3: Nếu động vật là gia suc và động vật có móng guốc thì động vật là loài móng guốc</w:t>
+      </w:r>
+    </w:p>
+    <w:p>
+      <w:pPr>
+        <w:spacing w:line="256" w:lineRule="auto"/>
+      </w:pPr>
+      <w:r>
+        <w:t>R4: Neu động vật là loai mong guốc và động vật có 1 mong thì động vật là ngựa</w:t>
+      </w:r>
+    </w:p>
+    <w:p>
+      <w:pPr>
+        <w:spacing w:line="256" w:lineRule="auto"/>
+      </w:pPr>
+      <w:r>
+        <w:t>R5: Nếu động vật là loài móng guốc và động vật có 2 móng thì động vật là giống trâu bò</w:t>
+      </w:r>
+    </w:p>
+    <w:p>
+      <w:pPr>
+        <w:spacing w:line="256" w:lineRule="auto"/>
+      </w:pPr>
+      <w:r>
+        <w:t>R6: Nếu động vật là giống trâu bò và động vật thích cỏ khô thì động vật là bò</w:t>
+      </w:r>
+    </w:p>
+    <w:p>
+      <w:pPr>
+        <w:spacing w:line="256" w:lineRule="auto"/>
+      </w:pPr>
+      <w:r>
+        <w:t>R7: Nếu động vật là giống trâu bò và động vật thích cỏ ướt thì động vật là trâu</w:t>
+      </w:r>
+    </w:p>
+    <w:p>
+      <w:pPr>
+        <w:spacing w:line="256" w:lineRule="auto"/>
+      </w:pPr>
+      <w:r>
+        <w:t>Cho tập sự kiện</w:t>
+      </w:r>
+    </w:p>
+    <w:p>
+      <w:pPr>
+        <w:spacing w:line="256" w:lineRule="auto"/>
+      </w:pPr>
+      <w:r>
+        <w:t>F1: Bi có 4 chân</w:t>
+      </w:r>
+    </w:p>
+    <w:p>
+      <w:pPr>
+        <w:spacing w:line="256" w:lineRule="auto"/>
+      </w:pPr>
+    </w:p>
+    <w:p>
+      <w:pPr>
+        <w:spacing w:line="256" w:lineRule="auto"/>
+      </w:pPr>
+      <w:r>
+        <w:t>F2: Bi có móng guốc</w:t>
+      </w:r>
+    </w:p>
+    <w:p>
+      <w:pPr>
+        <w:spacing w:line="256" w:lineRule="auto"/>
+      </w:pPr>
+      <w:r>
+        <w:t>F3: Bi có 2 móng</w:t>
+      </w:r>
+    </w:p>
+    <w:p>
+      <w:pPr>
+        <w:spacing w:line="256" w:lineRule="auto"/>
+      </w:pPr>
+      <w:r>
+        <w:t>F4: Bi thích cỏ ướt</w:t>
+      </w:r>
+    </w:p>
+    <w:p>
+      <w:pPr>
+        <w:spacing w:line="256" w:lineRule="auto"/>
+      </w:pPr>
+    </w:p>
+    <w:p>
+      <w:pPr>
+        <w:spacing w:line="256" w:lineRule="auto"/>
+      </w:pPr>
+      <w:r>
+        <w:t>Áp dụng suy luận bằng lập luận lùi thì giả thiết nào sau đây là đúng?</w:t>
+      </w:r>
+    </w:p>
+    <w:p>
+      <w:pPr>
+        <w:pStyle w:val="ListParagraph"/>
+        <w:numPr>
+          <w:ilvl w:val="0"/>
+          <w:numId w:val="104"/>
+        </w:numPr>
+        <w:spacing w:line="256" w:lineRule="auto"/>
+        <w:rPr>
+          <w:color w:val="FF0000"/>
+        </w:rPr>
+      </w:pPr>
+      <w:r>
+        <w:rPr>
+          <w:color w:val="FF0000"/>
+        </w:rPr>
+        <w:t>Bi là trâu</w:t>
+      </w:r>
+    </w:p>
+    <w:p>
+      <w:pPr>
+        <w:pStyle w:val="ListParagraph"/>
+        <w:numPr>
+          <w:ilvl w:val="0"/>
+          <w:numId w:val="104"/>
+        </w:numPr>
+        <w:spacing w:line="256" w:lineRule="auto"/>
+      </w:pPr>
+      <w:r>
+        <w:t>Bi là gia cầm</w:t>
+      </w:r>
+    </w:p>
+    <w:p>
+      <w:pPr>
+        <w:pStyle w:val="ListParagraph"/>
+        <w:numPr>
+          <w:ilvl w:val="0"/>
+          <w:numId w:val="104"/>
+        </w:numPr>
+        <w:spacing w:line="256" w:lineRule="auto"/>
+      </w:pPr>
+      <w:r>
+        <w:t>Bi là bò</w:t>
+      </w:r>
+    </w:p>
+    <w:p>
+      <w:pPr>
+        <w:pStyle w:val="ListParagraph"/>
+        <w:numPr>
+          <w:ilvl w:val="0"/>
+          <w:numId w:val="104"/>
+        </w:numPr>
+        <w:spacing w:line="256" w:lineRule="auto"/>
+      </w:pPr>
+      <w:r>
+        <w:t>Bi không phải là trâu</w:t>
+      </w:r>
+    </w:p>
+    <w:p>
+      <w:pPr>
+        <w:spacing w:line="256" w:lineRule="auto"/>
+      </w:pPr>
+      <w:r>
+        <w:t>Cho cơ sở luật</w:t>
+      </w:r>
+    </w:p>
+    <w:p>
+      <w:pPr>
+        <w:spacing w:line="256" w:lineRule="auto"/>
+      </w:pPr>
+    </w:p>
+    <w:p>
+      <w:pPr>
+        <w:spacing w:line="256" w:lineRule="auto"/>
+      </w:pPr>
+      <w:r>
+        <w:t>R1: Nếu động vật có 2 chân thì động vật là gia cầm</w:t>
+      </w:r>
+    </w:p>
+    <w:p>
+      <w:pPr>
+        <w:spacing w:line="256" w:lineRule="auto"/>
+      </w:pPr>
+      <w:r>
+        <w:t>R2: Nếu động vật 4 chân thì động vật là gia súc</w:t>
+      </w:r>
+    </w:p>
+    <w:p>
+      <w:pPr>
+        <w:spacing w:line="256" w:lineRule="auto"/>
+      </w:pPr>
+      <w:r>
+        <w:t>R3: Nếu động vật là gia súc và động vật có móng guốc thì động vật là loài móng guốc</w:t>
+      </w:r>
+    </w:p>
+    <w:p>
+      <w:pPr>
+        <w:spacing w:line="256" w:lineRule="auto"/>
+      </w:pPr>
+      <w:r>
+        <w:t>R4: Nếu động vật là loài mong guốc và động vật có 1 móng thì động vật là ngựa</w:t>
+      </w:r>
+    </w:p>
+    <w:p>
+      <w:pPr>
+        <w:spacing w:line="256" w:lineRule="auto"/>
+      </w:pPr>
+      <w:r>
+        <w:t>R5: Nếu động vật là loài móng guốc và động vật có 2 móng thì động vật là giống trâu bò</w:t>
+      </w:r>
+    </w:p>
+    <w:p>
+      <w:pPr>
+        <w:spacing w:line="256" w:lineRule="auto"/>
+      </w:pPr>
+      <w:r>
+        <w:t>R6: Nếu động vật là giống trâu bò và động vật thích cỏ khô thì động vật là bò</w:t>
+      </w:r>
+    </w:p>
+    <w:p>
+      <w:pPr>
+        <w:spacing w:line="256" w:lineRule="auto"/>
+      </w:pPr>
+      <w:r>
+        <w:t>R7: Nếu động vật là giống trâu bò và động vật thích cỏ ướt thì động vật là trâu</w:t>
+      </w:r>
+    </w:p>
+    <w:p>
+      <w:pPr>
+        <w:spacing w:line="256" w:lineRule="auto"/>
+      </w:pPr>
+      <w:r>
+        <w:t>Cho tập cơ sở sự kiện:</w:t>
+      </w:r>
+    </w:p>
+    <w:p>
+      <w:pPr>
+        <w:spacing w:line="256" w:lineRule="auto"/>
+      </w:pPr>
+      <w:r>
+        <w:t>F1: Bi có 4 chân</w:t>
+      </w:r>
+    </w:p>
+    <w:p>
+      <w:pPr>
+        <w:spacing w:line="256" w:lineRule="auto"/>
+      </w:pPr>
+    </w:p>
+    <w:p>
+      <w:pPr>
+        <w:spacing w:line="256" w:lineRule="auto"/>
+      </w:pPr>
+      <w:r>
+        <w:lastRenderedPageBreak/>
+        <w:t>F2: Bi có móng guốc</w:t>
+      </w:r>
+    </w:p>
+    <w:p>
+      <w:pPr>
+        <w:spacing w:line="256" w:lineRule="auto"/>
+      </w:pPr>
+      <w:r>
+        <w:t>F3: Bi có 2 móng</w:t>
+      </w:r>
+    </w:p>
+    <w:p>
+      <w:pPr>
+        <w:spacing w:line="256" w:lineRule="auto"/>
+      </w:pPr>
+      <w:r>
+        <w:t>F4: Bi thích cỏ khô</w:t>
+      </w:r>
+    </w:p>
+    <w:p>
+      <w:pPr>
+        <w:spacing w:line="256" w:lineRule="auto"/>
+      </w:pPr>
+      <w:r>
+        <w:t>Sử dụng lập luận tiến hãy cho biết Bi là con gì?</w:t>
+      </w:r>
+    </w:p>
+    <w:p>
+      <w:pPr>
+        <w:pStyle w:val="ListParagraph"/>
+        <w:numPr>
+          <w:ilvl w:val="0"/>
+          <w:numId w:val="105"/>
+        </w:numPr>
+        <w:spacing w:line="256" w:lineRule="auto"/>
+      </w:pPr>
+      <w:r>
+        <w:t>Bi là giống trâu bò</w:t>
+      </w:r>
+    </w:p>
+    <w:p>
+      <w:pPr>
+        <w:pStyle w:val="ListParagraph"/>
+        <w:numPr>
+          <w:ilvl w:val="0"/>
+          <w:numId w:val="105"/>
+        </w:numPr>
+        <w:spacing w:line="256" w:lineRule="auto"/>
+      </w:pPr>
+      <w:r>
+        <w:t>Bi là ngựa</w:t>
+      </w:r>
+    </w:p>
+    <w:p>
+      <w:pPr>
+        <w:pStyle w:val="ListParagraph"/>
+        <w:numPr>
+          <w:ilvl w:val="0"/>
+          <w:numId w:val="105"/>
+        </w:numPr>
+        <w:spacing w:line="256" w:lineRule="auto"/>
+      </w:pPr>
+      <w:r>
+        <w:t>Bi là trâu</w:t>
+      </w:r>
+    </w:p>
+    <w:p>
+      <w:pPr>
+        <w:pStyle w:val="ListParagraph"/>
+        <w:numPr>
+          <w:ilvl w:val="0"/>
+          <w:numId w:val="105"/>
+        </w:numPr>
+        <w:spacing w:line="256" w:lineRule="auto"/>
+        <w:rPr>
+          <w:color w:val="FF0000"/>
+        </w:rPr>
+      </w:pPr>
+      <w:r>
+        <w:rPr>
+          <w:color w:val="FF0000"/>
+        </w:rPr>
+        <w:t>Bi là Bò</w:t>
+      </w:r>
+    </w:p>
+    <w:p>
+      <w:pPr>
+        <w:spacing w:line="256" w:lineRule="auto"/>
+      </w:pPr>
+      <w:r>
+        <w:t>Cho cơ sở tri thức sau:</w:t>
+      </w:r>
+    </w:p>
+    <w:p>
+      <w:pPr>
+        <w:spacing w:line="256" w:lineRule="auto"/>
+      </w:pPr>
+    </w:p>
+    <w:p>
+      <w:pPr>
+        <w:spacing w:line="256" w:lineRule="auto"/>
+      </w:pPr>
+      <w:r>
+        <w:t>R1: Nếu động vật có 2 chân thì động vật là gia cầm</w:t>
+      </w:r>
+    </w:p>
+    <w:p>
+      <w:pPr>
+        <w:spacing w:line="256" w:lineRule="auto"/>
+      </w:pPr>
+      <w:r>
+        <w:t>R2: Nếu động vật 4 chân thì động vật là gia súc</w:t>
+      </w:r>
+    </w:p>
+    <w:p>
+      <w:pPr>
+        <w:spacing w:line="256" w:lineRule="auto"/>
+      </w:pPr>
+      <w:r>
+        <w:t>R3: Neu động vật là gia suc và động vật có mong guốc thì động vật là loài móng guốc</w:t>
+      </w:r>
+    </w:p>
+    <w:p>
+      <w:pPr>
+        <w:spacing w:line="256" w:lineRule="auto"/>
+      </w:pPr>
+      <w:r>
+        <w:t>R4: Nếu động vật là loai mong guốc và động vật có 1 móng thì động vật là ngựa</w:t>
+      </w:r>
+    </w:p>
+    <w:p>
+      <w:pPr>
+        <w:spacing w:line="256" w:lineRule="auto"/>
+      </w:pPr>
+      <w:r>
+        <w:t>R5: Nếu động vật là loai mong guốc và động vật có 2 móng thì động vật là giống trâu bò</w:t>
+      </w:r>
+    </w:p>
+    <w:p>
+      <w:pPr>
+        <w:spacing w:line="256" w:lineRule="auto"/>
+      </w:pPr>
+      <w:r>
+        <w:t>R6: Nếu động vật là giống trâu bò và động vật thích cỏ khô thì động vật là bò</w:t>
+      </w:r>
+    </w:p>
+    <w:p>
+      <w:pPr>
+        <w:spacing w:line="256" w:lineRule="auto"/>
+      </w:pPr>
+      <w:r>
+        <w:t>R7: Nếu động vật là giống trâu bò và động vật thích cỏ ướt thì động vật là trâu</w:t>
+      </w:r>
+    </w:p>
+    <w:p>
+      <w:pPr>
+        <w:spacing w:line="256" w:lineRule="auto"/>
+      </w:pPr>
+      <w:r>
+        <w:t>Cho tập cơ sở sự kiện:</w:t>
+      </w:r>
+    </w:p>
+    <w:p>
+      <w:pPr>
+        <w:spacing w:line="256" w:lineRule="auto"/>
+      </w:pPr>
+      <w:r>
+        <w:t>F1: Kit có 4 chân</w:t>
+      </w:r>
+    </w:p>
+    <w:p>
+      <w:pPr>
+        <w:spacing w:line="256" w:lineRule="auto"/>
+      </w:pPr>
+    </w:p>
+    <w:p>
+      <w:pPr>
+        <w:spacing w:line="256" w:lineRule="auto"/>
+      </w:pPr>
+      <w:r>
+        <w:t>F2: Kit có móng guốc</w:t>
+      </w:r>
+    </w:p>
+    <w:p>
+      <w:pPr>
+        <w:spacing w:line="256" w:lineRule="auto"/>
+      </w:pPr>
+      <w:r>
+        <w:t>F3: Kit có 2 móng</w:t>
+      </w:r>
+    </w:p>
+    <w:p>
+      <w:pPr>
+        <w:spacing w:line="256" w:lineRule="auto"/>
+      </w:pPr>
+      <w:r>
+        <w:t>F4: Kit thích cỏ khô</w:t>
+      </w:r>
+    </w:p>
+    <w:p>
+      <w:pPr>
+        <w:spacing w:line="256" w:lineRule="auto"/>
+      </w:pPr>
+      <w:r>
+        <w:t>Cho giả thuyết Kit là bò</w:t>
+      </w:r>
+    </w:p>
+    <w:p>
+      <w:pPr>
+        <w:spacing w:line="256" w:lineRule="auto"/>
+      </w:pPr>
+      <w:r>
+        <w:t>Sử dụng lập luận lùi thì giả thuyết trên là:</w:t>
+      </w:r>
+    </w:p>
+    <w:p>
+      <w:pPr>
+        <w:pStyle w:val="ListParagraph"/>
+        <w:numPr>
+          <w:ilvl w:val="0"/>
+          <w:numId w:val="106"/>
+        </w:numPr>
+        <w:spacing w:line="256" w:lineRule="auto"/>
+      </w:pPr>
+      <w:r>
+        <w:t>Sai</w:t>
+      </w:r>
+    </w:p>
+    <w:p>
+      <w:pPr>
+        <w:pStyle w:val="ListParagraph"/>
+        <w:numPr>
+          <w:ilvl w:val="0"/>
+          <w:numId w:val="106"/>
+        </w:numPr>
+        <w:spacing w:line="256" w:lineRule="auto"/>
+        <w:rPr>
+          <w:color w:val="FF0000"/>
+        </w:rPr>
+      </w:pPr>
+      <w:r>
+        <w:rPr>
+          <w:color w:val="FF0000"/>
+        </w:rPr>
+        <w:t>Đúng</w:t>
+      </w:r>
+    </w:p>
+    <w:p>
+      <w:pPr>
+        <w:pStyle w:val="ListParagraph"/>
+        <w:numPr>
+          <w:ilvl w:val="0"/>
+          <w:numId w:val="106"/>
+        </w:numPr>
+        <w:spacing w:line="256" w:lineRule="auto"/>
+      </w:pPr>
+      <w:r>
+        <w:t>Không đủ cơ sở để kết luận</w:t>
+      </w:r>
+    </w:p>
+    <w:p>
+      <w:pPr>
+        <w:pStyle w:val="ListParagraph"/>
+        <w:numPr>
+          <w:ilvl w:val="0"/>
+          <w:numId w:val="106"/>
+        </w:numPr>
+        <w:spacing w:line="256" w:lineRule="auto"/>
+      </w:pPr>
+      <w:r>
+        <w:t>Không giả thuyết để kết luận</w:t>
+      </w:r>
+    </w:p>
+    <w:p>
+      <w:pPr>
+        <w:spacing w:line="256" w:lineRule="auto"/>
+      </w:pPr>
+      <w:r>
+        <w:t>Cho cơ sở luật</w:t>
+      </w:r>
+    </w:p>
+    <w:p>
+      <w:pPr>
+        <w:spacing w:line="256" w:lineRule="auto"/>
+      </w:pPr>
+      <w:r>
+        <w:t>R1: Nếu động vật có mỏ và động vật có lông vũ thì động vật là gia cầm</w:t>
+      </w:r>
+    </w:p>
+    <w:p>
+      <w:pPr>
+        <w:spacing w:line="256" w:lineRule="auto"/>
+      </w:pPr>
+      <w:r>
+        <w:lastRenderedPageBreak/>
+        <w:t>R2: Nếu động vật 4 chân thì động vật là gia súc</w:t>
+      </w:r>
+    </w:p>
+    <w:p>
+      <w:pPr>
+        <w:spacing w:line="256" w:lineRule="auto"/>
+      </w:pPr>
+      <w:r>
+        <w:t>R3: Nếu động vật là gia cầm và động vật thích bơi lội thì động vật là thủy cầm</w:t>
+      </w:r>
+    </w:p>
+    <w:p>
+      <w:pPr>
+        <w:spacing w:line="256" w:lineRule="auto"/>
+      </w:pPr>
+      <w:r>
+        <w:t>R4: Nếu động vật là gia cầm và động vật có màng chân thì động vật là vịt</w:t>
+      </w:r>
+    </w:p>
+    <w:p>
+      <w:pPr>
+        <w:spacing w:line="256" w:lineRule="auto"/>
+      </w:pPr>
+      <w:r>
+        <w:t>R5: Nếu động vật là vịt và động vật là thủy cầm thì động vật là vịt trời</w:t>
+      </w:r>
+    </w:p>
+    <w:p>
+      <w:pPr>
+        <w:spacing w:line="256" w:lineRule="auto"/>
+      </w:pPr>
+      <w:r>
+        <w:t>R6: Nếu động vật là thủy cầm và động vật biết bay thì động vật là vịt trời</w:t>
+      </w:r>
+    </w:p>
+    <w:p>
+      <w:pPr>
+        <w:spacing w:line="256" w:lineRule="auto"/>
+      </w:pPr>
+      <w:r>
+        <w:t>R7: Nếu động vật là thủy cầm và động vật không biết bay thì động vật là chim cánh cụt</w:t>
+      </w:r>
+    </w:p>
+    <w:p>
+      <w:pPr>
+        <w:spacing w:line="256" w:lineRule="auto"/>
+      </w:pPr>
+      <w:r>
+        <w:t>Cho tập sự kiện:</w:t>
+      </w:r>
+    </w:p>
+    <w:p>
+      <w:pPr>
+        <w:spacing w:line="256" w:lineRule="auto"/>
+      </w:pPr>
+      <w:r>
+        <w:t>F1: Cun cút có mỏ</w:t>
+      </w:r>
+    </w:p>
+    <w:p>
+      <w:pPr>
+        <w:spacing w:line="256" w:lineRule="auto"/>
+      </w:pPr>
+    </w:p>
+    <w:p>
+      <w:pPr>
+        <w:spacing w:line="256" w:lineRule="auto"/>
+      </w:pPr>
+      <w:r>
+        <w:t>F2: Cun cút có lông vũ</w:t>
+      </w:r>
+    </w:p>
+    <w:p>
+      <w:pPr>
+        <w:spacing w:line="256" w:lineRule="auto"/>
+      </w:pPr>
+      <w:r>
+        <w:t>F3: Cun cút có màng chân</w:t>
+      </w:r>
+    </w:p>
+    <w:p>
+      <w:pPr>
+        <w:spacing w:line="256" w:lineRule="auto"/>
+      </w:pPr>
+      <w:r>
+        <w:t>F4: Cun cút thích bơi lội</w:t>
+      </w:r>
+    </w:p>
+    <w:p>
+      <w:pPr>
+        <w:spacing w:line="256" w:lineRule="auto"/>
+      </w:pPr>
+      <w:r>
+        <w:t>Sử dụng lập luận tiến hãy cho biết Cun cút là con gì?</w:t>
+      </w:r>
+    </w:p>
+    <w:p>
+      <w:pPr>
+        <w:pStyle w:val="ListParagraph"/>
+        <w:numPr>
+          <w:ilvl w:val="0"/>
+          <w:numId w:val="107"/>
+        </w:numPr>
+        <w:spacing w:line="256" w:lineRule="auto"/>
+      </w:pPr>
+      <w:r>
+        <w:t>chim cánh cụt</w:t>
+      </w:r>
+    </w:p>
+    <w:p>
+      <w:pPr>
+        <w:pStyle w:val="ListParagraph"/>
+        <w:numPr>
+          <w:ilvl w:val="0"/>
+          <w:numId w:val="107"/>
+        </w:numPr>
+        <w:spacing w:line="256" w:lineRule="auto"/>
+        <w:rPr>
+          <w:color w:val="FF0000"/>
+        </w:rPr>
+      </w:pPr>
+      <w:r>
+        <w:rPr>
+          <w:color w:val="FF0000"/>
+        </w:rPr>
+        <w:t>Vịt trời</w:t>
+      </w:r>
+    </w:p>
+    <w:p>
+      <w:pPr>
+        <w:pStyle w:val="ListParagraph"/>
+        <w:numPr>
+          <w:ilvl w:val="0"/>
+          <w:numId w:val="107"/>
+        </w:numPr>
+        <w:spacing w:line="256" w:lineRule="auto"/>
+      </w:pPr>
+      <w:r>
+        <w:t>Gia súc</w:t>
+      </w:r>
+    </w:p>
+    <w:p>
+      <w:pPr>
+        <w:pStyle w:val="ListParagraph"/>
+        <w:numPr>
+          <w:ilvl w:val="0"/>
+          <w:numId w:val="107"/>
+        </w:numPr>
+        <w:spacing w:line="256" w:lineRule="auto"/>
+      </w:pPr>
+      <w:r>
+        <w:t>Vịt</w:t>
+      </w:r>
+    </w:p>
+    <w:p>
+      <w:pPr>
+        <w:spacing w:line="256" w:lineRule="auto"/>
+      </w:pPr>
+      <w:r>
+        <w:t>Cho cơ sở luật</w:t>
+      </w:r>
+    </w:p>
+    <w:p>
+      <w:pPr>
+        <w:spacing w:line="256" w:lineRule="auto"/>
+      </w:pPr>
+      <w:r>
+        <w:t>R1: Nếu động vật có lông vũ thì động vật là chim</w:t>
+      </w:r>
+    </w:p>
+    <w:p>
+      <w:pPr>
+        <w:spacing w:line="256" w:lineRule="auto"/>
+      </w:pPr>
+      <w:r>
+        <w:t>R2: Nếu động vật có lông mao thì động vật là loài có vú</w:t>
+      </w:r>
+    </w:p>
+    <w:p>
+      <w:pPr>
+        <w:spacing w:line="256" w:lineRule="auto"/>
+      </w:pPr>
+      <w:r>
+        <w:t>R3: Nếu động vật là loài có vú và động vật thịt thì động vật là thú ăn thịt</w:t>
+      </w:r>
+    </w:p>
+    <w:p>
+      <w:pPr>
+        <w:spacing w:line="256" w:lineRule="auto"/>
+      </w:pPr>
+      <w:r>
+        <w:t>R4: Nếu động vật là loài có vú và động vật có răng nhọn và động vật có móng vuốt thì động vật là thú ăn thịt</w:t>
+      </w:r>
+    </w:p>
+    <w:p>
+      <w:pPr>
+        <w:spacing w:line="256" w:lineRule="auto"/>
+      </w:pPr>
+      <w:r>
+        <w:t>R5: Nếu động vật là thu ăn thịt và động vật có màu lông vàng hung và động vật có đốm sẫm thì động vật là báo châu Phi</w:t>
+      </w:r>
+    </w:p>
+    <w:p>
+      <w:pPr>
+        <w:spacing w:line="256" w:lineRule="auto"/>
+      </w:pPr>
+      <w:r>
+        <w:t>R6: Nếu động vật là thu ăn thịt và động vật có màu lông vàng hung và động vật có van đen thì động vật là hổ</w:t>
+      </w:r>
+    </w:p>
+    <w:p>
+      <w:pPr>
+        <w:spacing w:line="256" w:lineRule="auto"/>
+      </w:pPr>
+      <w:r>
+        <w:t>R7: Nếu động vật là chim và động vật không biết bay và động vật biết bơi và động vật có màu lông đen trắng thì động vật là chim cánh cụt</w:t>
+      </w:r>
+    </w:p>
+    <w:p>
+      <w:pPr>
+        <w:spacing w:line="256" w:lineRule="auto"/>
+      </w:pPr>
+      <w:r>
+        <w:t>Cho tập sự kiện:</w:t>
+      </w:r>
+    </w:p>
+    <w:p>
+      <w:pPr>
+        <w:spacing w:line="256" w:lineRule="auto"/>
+      </w:pPr>
+      <w:r>
+        <w:t>F1: Tata có lông vũ</w:t>
+      </w:r>
+    </w:p>
+    <w:p>
+      <w:pPr>
+        <w:spacing w:line="256" w:lineRule="auto"/>
+      </w:pPr>
+      <w:r>
+        <w:lastRenderedPageBreak/>
+        <w:t>F2: Tata có không biết bay</w:t>
+      </w:r>
+    </w:p>
+    <w:p>
+      <w:pPr>
+        <w:spacing w:line="256" w:lineRule="auto"/>
+      </w:pPr>
+      <w:r>
+        <w:t>F3: Tata có biết bơi</w:t>
+      </w:r>
+    </w:p>
+    <w:p>
+      <w:pPr>
+        <w:spacing w:line="256" w:lineRule="auto"/>
+      </w:pPr>
+    </w:p>
+    <w:p>
+      <w:pPr>
+        <w:spacing w:line="256" w:lineRule="auto"/>
+      </w:pPr>
+      <w:r>
+        <w:t>F4: Tata có màu lông đen trắng</w:t>
+      </w:r>
+    </w:p>
+    <w:p>
+      <w:pPr>
+        <w:spacing w:line="256" w:lineRule="auto"/>
+      </w:pPr>
+      <w:r>
+        <w:t>Cho giả thuyết Tata là hổ</w:t>
+      </w:r>
+    </w:p>
+    <w:p>
+      <w:pPr>
+        <w:spacing w:line="256" w:lineRule="auto"/>
+      </w:pPr>
+      <w:r>
+        <w:t>Sử dụng lập luận lùi, giả thuyết trên là:</w:t>
+      </w:r>
+    </w:p>
+    <w:p>
+      <w:pPr>
+        <w:pStyle w:val="ListParagraph"/>
+        <w:numPr>
+          <w:ilvl w:val="0"/>
+          <w:numId w:val="108"/>
+        </w:numPr>
+        <w:spacing w:line="256" w:lineRule="auto"/>
+      </w:pPr>
+      <w:r>
+        <w:t>Đúng</w:t>
+      </w:r>
+    </w:p>
+    <w:p>
+      <w:pPr>
+        <w:pStyle w:val="ListParagraph"/>
+        <w:numPr>
+          <w:ilvl w:val="0"/>
+          <w:numId w:val="108"/>
+        </w:numPr>
+        <w:spacing w:line="256" w:lineRule="auto"/>
+        <w:rPr>
+          <w:color w:val="FF0000"/>
+        </w:rPr>
+      </w:pPr>
+      <w:r>
+        <w:rPr>
+          <w:color w:val="FF0000"/>
+        </w:rPr>
+        <w:t>Sai</w:t>
+      </w:r>
+    </w:p>
+    <w:p>
+      <w:pPr>
+        <w:pStyle w:val="ListParagraph"/>
+        <w:numPr>
+          <w:ilvl w:val="0"/>
+          <w:numId w:val="108"/>
+        </w:numPr>
+        <w:spacing w:line="256" w:lineRule="auto"/>
+      </w:pPr>
+      <w:r>
+        <w:t>Không đủ cơ sở để kết luận</w:t>
+      </w:r>
+    </w:p>
+    <w:p>
+      <w:pPr>
+        <w:pStyle w:val="ListParagraph"/>
+        <w:numPr>
+          <w:ilvl w:val="0"/>
+          <w:numId w:val="108"/>
+        </w:numPr>
+        <w:spacing w:line="256" w:lineRule="auto"/>
+      </w:pPr>
+      <w:r>
+        <w:t>Không đủ giả thuyết để kết luận</w:t>
+      </w:r>
+    </w:p>
+    <w:p>
+      <w:pPr>
+        <w:spacing w:line="256" w:lineRule="auto"/>
+      </w:pPr>
+      <w:r>
+        <w:t>Cho cơ sở luật</w:t>
+      </w:r>
+    </w:p>
+    <w:p>
+      <w:pPr>
+        <w:spacing w:line="256" w:lineRule="auto"/>
+      </w:pPr>
+    </w:p>
+    <w:p>
+      <w:pPr>
+        <w:spacing w:line="256" w:lineRule="auto"/>
+      </w:pPr>
+      <w:r>
+        <w:t>R1: Nếu động vật có lông vũ thì động vật là chim</w:t>
+      </w:r>
+    </w:p>
+    <w:p>
+      <w:pPr>
+        <w:spacing w:line="256" w:lineRule="auto"/>
+      </w:pPr>
+      <w:r>
+        <w:t>R2: Neu động vật có long mao thì động vật là loài có vú</w:t>
+      </w:r>
+    </w:p>
+    <w:p>
+      <w:pPr>
+        <w:spacing w:line="256" w:lineRule="auto"/>
+      </w:pPr>
+      <w:r>
+        <w:t>R3: Nếu động vật là loài có vú và động vật thịt thì động vật là thú ăn thịt</w:t>
+      </w:r>
+    </w:p>
+    <w:p>
+      <w:pPr>
+        <w:spacing w:line="256" w:lineRule="auto"/>
+      </w:pPr>
+      <w:r>
+        <w:t>R4: Nếu động vật là loai có vu và động vật có rang nhọn và động vật có móng vuốt thì động vật là thú ăn thịt</w:t>
+      </w:r>
+    </w:p>
+    <w:p>
+      <w:pPr>
+        <w:spacing w:line="256" w:lineRule="auto"/>
+      </w:pPr>
+      <w:r>
+        <w:t>R5: Nếu động vật là thú ăn thịt và động vật có màu lông vàng hung và động vật có đốm sẫm thì động vật là báo châu Phi</w:t>
+      </w:r>
+    </w:p>
+    <w:p>
+      <w:pPr>
+        <w:spacing w:line="256" w:lineRule="auto"/>
+      </w:pPr>
+      <w:r>
+        <w:t>R6: Nếu động vật là thu ăn thịt và động vật có màu lông vàng hung và động vật có van đen thì động vật là hổ</w:t>
+      </w:r>
+    </w:p>
+    <w:p>
+      <w:pPr>
+        <w:spacing w:line="256" w:lineRule="auto"/>
+      </w:pPr>
+      <w:r>
+        <w:t>R7: Neu động vật là chim và động vật không biết bay và động vật biết bơi và động vật có màu lông đen trắng thì động vật là chim cánh cụt</w:t>
+      </w:r>
+    </w:p>
+    <w:p>
+      <w:pPr>
+        <w:spacing w:line="256" w:lineRule="auto"/>
+      </w:pPr>
+      <w:r>
+        <w:t>Cho tập sự kiện:</w:t>
+      </w:r>
+    </w:p>
+    <w:p>
+      <w:pPr>
+        <w:spacing w:line="256" w:lineRule="auto"/>
+      </w:pPr>
+      <w:r>
+        <w:t>F1: Tata có lông mao</w:t>
+      </w:r>
+    </w:p>
+    <w:p>
+      <w:pPr>
+        <w:spacing w:line="256" w:lineRule="auto"/>
+      </w:pPr>
+      <w:r>
+        <w:t>F2: Tata ăn thịt</w:t>
+      </w:r>
+    </w:p>
+    <w:p>
+      <w:pPr>
+        <w:spacing w:line="256" w:lineRule="auto"/>
+      </w:pPr>
+      <w:r>
+        <w:t>F3: Tata có màu lông vàng hung</w:t>
+      </w:r>
+    </w:p>
+    <w:p>
+      <w:pPr>
+        <w:spacing w:line="256" w:lineRule="auto"/>
+      </w:pPr>
+      <w:r>
+        <w:t>F4: Tata có đốm sẵm</w:t>
+      </w:r>
+    </w:p>
+    <w:p>
+      <w:pPr>
+        <w:spacing w:line="256" w:lineRule="auto"/>
+      </w:pPr>
+    </w:p>
+    <w:p>
+      <w:pPr>
+        <w:spacing w:line="256" w:lineRule="auto"/>
+      </w:pPr>
+      <w:r>
+        <w:t>Sử dụng lập luận tiến hãy cho biết Tata là con gì</w:t>
+      </w:r>
+    </w:p>
+    <w:p>
+      <w:pPr>
+        <w:spacing w:line="256" w:lineRule="auto"/>
+      </w:pPr>
+    </w:p>
+    <w:p>
+      <w:pPr>
+        <w:pStyle w:val="ListParagraph"/>
+        <w:numPr>
+          <w:ilvl w:val="0"/>
+          <w:numId w:val="109"/>
+        </w:numPr>
+        <w:spacing w:line="256" w:lineRule="auto"/>
+      </w:pPr>
+      <w:r>
+        <w:lastRenderedPageBreak/>
+        <w:t>Chim cánh cụt</w:t>
+      </w:r>
+    </w:p>
+    <w:p>
+      <w:pPr>
+        <w:pStyle w:val="ListParagraph"/>
+        <w:numPr>
+          <w:ilvl w:val="0"/>
+          <w:numId w:val="109"/>
+        </w:numPr>
+        <w:spacing w:line="256" w:lineRule="auto"/>
+        <w:rPr>
+          <w:color w:val="FF0000"/>
+        </w:rPr>
+      </w:pPr>
+      <w:r>
+        <w:rPr>
+          <w:color w:val="FF0000"/>
+        </w:rPr>
+        <w:t>Báo châu Phi</w:t>
+      </w:r>
+    </w:p>
+    <w:p>
+      <w:pPr>
+        <w:pStyle w:val="ListParagraph"/>
+        <w:numPr>
+          <w:ilvl w:val="0"/>
+          <w:numId w:val="109"/>
+        </w:numPr>
+        <w:spacing w:line="256" w:lineRule="auto"/>
+      </w:pPr>
+      <w:r>
+        <w:t>Hổ</w:t>
+      </w:r>
+    </w:p>
+    <w:p>
+      <w:pPr>
+        <w:pStyle w:val="ListParagraph"/>
+        <w:numPr>
+          <w:ilvl w:val="0"/>
+          <w:numId w:val="109"/>
+        </w:numPr>
+        <w:spacing w:line="256" w:lineRule="auto"/>
+      </w:pPr>
+      <w:r>
+        <w:t>Vịt trời</w:t>
+      </w:r>
     </w:p>
     <w:sectPr>
       <w:pgSz w:w="12240" w:h="15840"/>
@@ -13585,6 +15827,178 @@
     </w:lvl>
   </w:abstractNum>
   <w:abstractNum w:abstractNumId="8" w15:restartNumberingAfterBreak="0">
+    <w:nsid w:val="04F6799A"/>
+    <w:multiLevelType w:val="hybridMultilevel"/>
+    <w:tmpl w:val="9AE83A20"/>
+    <w:lvl w:ilvl="0" w:tplc="04090015">
+      <w:start w:val="1"/>
+      <w:numFmt w:val="upperLetter"/>
+      <w:lvlText w:val="%1."/>
+      <w:lvlJc w:val="left"/>
+      <w:pPr>
+        <w:ind w:left="720" w:hanging="360"/>
+      </w:pPr>
+    </w:lvl>
+    <w:lvl w:ilvl="1" w:tplc="04090019" w:tentative="1">
+      <w:start w:val="1"/>
+      <w:numFmt w:val="lowerLetter"/>
+      <w:lvlText w:val="%2."/>
+      <w:lvlJc w:val="left"/>
+      <w:pPr>
+        <w:ind w:left="1440" w:hanging="360"/>
+      </w:pPr>
+    </w:lvl>
+    <w:lvl w:ilvl="2" w:tplc="0409001B" w:tentative="1">
+      <w:start w:val="1"/>
+      <w:numFmt w:val="lowerRoman"/>
+      <w:lvlText w:val="%3."/>
+      <w:lvlJc w:val="right"/>
+      <w:pPr>
+        <w:ind w:left="2160" w:hanging="180"/>
+      </w:pPr>
+    </w:lvl>
+    <w:lvl w:ilvl="3" w:tplc="0409000F" w:tentative="1">
+      <w:start w:val="1"/>
+      <w:numFmt w:val="decimal"/>
+      <w:lvlText w:val="%4."/>
+      <w:lvlJc w:val="left"/>
+      <w:pPr>
+        <w:ind w:left="2880" w:hanging="360"/>
+      </w:pPr>
+    </w:lvl>
+    <w:lvl w:ilvl="4" w:tplc="04090019" w:tentative="1">
+      <w:start w:val="1"/>
+      <w:numFmt w:val="lowerLetter"/>
+      <w:lvlText w:val="%5."/>
+      <w:lvlJc w:val="left"/>
+      <w:pPr>
+        <w:ind w:left="3600" w:hanging="360"/>
+      </w:pPr>
+    </w:lvl>
+    <w:lvl w:ilvl="5" w:tplc="0409001B" w:tentative="1">
+      <w:start w:val="1"/>
+      <w:numFmt w:val="lowerRoman"/>
+      <w:lvlText w:val="%6."/>
+      <w:lvlJc w:val="right"/>
+      <w:pPr>
+        <w:ind w:left="4320" w:hanging="180"/>
+      </w:pPr>
+    </w:lvl>
+    <w:lvl w:ilvl="6" w:tplc="0409000F" w:tentative="1">
+      <w:start w:val="1"/>
+      <w:numFmt w:val="decimal"/>
+      <w:lvlText w:val="%7."/>
+      <w:lvlJc w:val="left"/>
+      <w:pPr>
+        <w:ind w:left="5040" w:hanging="360"/>
+      </w:pPr>
+    </w:lvl>
+    <w:lvl w:ilvl="7" w:tplc="04090019" w:tentative="1">
+      <w:start w:val="1"/>
+      <w:numFmt w:val="lowerLetter"/>
+      <w:lvlText w:val="%8."/>
+      <w:lvlJc w:val="left"/>
+      <w:pPr>
+        <w:ind w:left="5760" w:hanging="360"/>
+      </w:pPr>
+    </w:lvl>
+    <w:lvl w:ilvl="8" w:tplc="0409001B" w:tentative="1">
+      <w:start w:val="1"/>
+      <w:numFmt w:val="lowerRoman"/>
+      <w:lvlText w:val="%9."/>
+      <w:lvlJc w:val="right"/>
+      <w:pPr>
+        <w:ind w:left="6480" w:hanging="180"/>
+      </w:pPr>
+    </w:lvl>
+  </w:abstractNum>
+  <w:abstractNum w:abstractNumId="9" w15:restartNumberingAfterBreak="0">
+    <w:nsid w:val="05361406"/>
+    <w:multiLevelType w:val="hybridMultilevel"/>
+    <w:tmpl w:val="A62448E6"/>
+    <w:lvl w:ilvl="0" w:tplc="04090015">
+      <w:start w:val="1"/>
+      <w:numFmt w:val="upperLetter"/>
+      <w:lvlText w:val="%1."/>
+      <w:lvlJc w:val="left"/>
+      <w:pPr>
+        <w:ind w:left="720" w:hanging="360"/>
+      </w:pPr>
+    </w:lvl>
+    <w:lvl w:ilvl="1" w:tplc="04090019" w:tentative="1">
+      <w:start w:val="1"/>
+      <w:numFmt w:val="lowerLetter"/>
+      <w:lvlText w:val="%2."/>
+      <w:lvlJc w:val="left"/>
+      <w:pPr>
+        <w:ind w:left="1440" w:hanging="360"/>
+      </w:pPr>
+    </w:lvl>
+    <w:lvl w:ilvl="2" w:tplc="0409001B" w:tentative="1">
+      <w:start w:val="1"/>
+      <w:numFmt w:val="lowerRoman"/>
+      <w:lvlText w:val="%3."/>
+      <w:lvlJc w:val="right"/>
+      <w:pPr>
+        <w:ind w:left="2160" w:hanging="180"/>
+      </w:pPr>
+    </w:lvl>
+    <w:lvl w:ilvl="3" w:tplc="0409000F" w:tentative="1">
+      <w:start w:val="1"/>
+      <w:numFmt w:val="decimal"/>
+      <w:lvlText w:val="%4."/>
+      <w:lvlJc w:val="left"/>
+      <w:pPr>
+        <w:ind w:left="2880" w:hanging="360"/>
+      </w:pPr>
+    </w:lvl>
+    <w:lvl w:ilvl="4" w:tplc="04090019" w:tentative="1">
+      <w:start w:val="1"/>
+      <w:numFmt w:val="lowerLetter"/>
+      <w:lvlText w:val="%5."/>
+      <w:lvlJc w:val="left"/>
+      <w:pPr>
+        <w:ind w:left="3600" w:hanging="360"/>
+      </w:pPr>
+    </w:lvl>
+    <w:lvl w:ilvl="5" w:tplc="0409001B" w:tentative="1">
+      <w:start w:val="1"/>
+      <w:numFmt w:val="lowerRoman"/>
+      <w:lvlText w:val="%6."/>
+      <w:lvlJc w:val="right"/>
+      <w:pPr>
+        <w:ind w:left="4320" w:hanging="180"/>
+      </w:pPr>
+    </w:lvl>
+    <w:lvl w:ilvl="6" w:tplc="0409000F" w:tentative="1">
+      <w:start w:val="1"/>
+      <w:numFmt w:val="decimal"/>
+      <w:lvlText w:val="%7."/>
+      <w:lvlJc w:val="left"/>
+      <w:pPr>
+        <w:ind w:left="5040" w:hanging="360"/>
+      </w:pPr>
+    </w:lvl>
+    <w:lvl w:ilvl="7" w:tplc="04090019" w:tentative="1">
+      <w:start w:val="1"/>
+      <w:numFmt w:val="lowerLetter"/>
+      <w:lvlText w:val="%8."/>
+      <w:lvlJc w:val="left"/>
+      <w:pPr>
+        <w:ind w:left="5760" w:hanging="360"/>
+      </w:pPr>
+    </w:lvl>
+    <w:lvl w:ilvl="8" w:tplc="0409001B" w:tentative="1">
+      <w:start w:val="1"/>
+      <w:numFmt w:val="lowerRoman"/>
+      <w:lvlText w:val="%9."/>
+      <w:lvlJc w:val="right"/>
+      <w:pPr>
+        <w:ind w:left="6480" w:hanging="180"/>
+      </w:pPr>
+    </w:lvl>
+  </w:abstractNum>
+  <w:abstractNum w:abstractNumId="10" w15:restartNumberingAfterBreak="0">
     <w:nsid w:val="05AC3615"/>
     <w:multiLevelType w:val="hybridMultilevel"/>
     <w:tmpl w:val="F66086EC"/>
@@ -13670,7 +16084,7 @@
       </w:pPr>
     </w:lvl>
   </w:abstractNum>
-  <w:abstractNum w:abstractNumId="9" w15:restartNumberingAfterBreak="0">
+  <w:abstractNum w:abstractNumId="11" w15:restartNumberingAfterBreak="0">
     <w:nsid w:val="072A145B"/>
     <w:multiLevelType w:val="hybridMultilevel"/>
     <w:tmpl w:val="DE7E1370"/>
@@ -13756,7 +16170,7 @@
       </w:pPr>
     </w:lvl>
   </w:abstractNum>
-  <w:abstractNum w:abstractNumId="10" w15:restartNumberingAfterBreak="0">
+  <w:abstractNum w:abstractNumId="12" w15:restartNumberingAfterBreak="0">
     <w:nsid w:val="07516C17"/>
     <w:multiLevelType w:val="hybridMultilevel"/>
     <w:tmpl w:val="17E4CB3E"/>
@@ -13842,7 +16256,7 @@
       </w:pPr>
     </w:lvl>
   </w:abstractNum>
-  <w:abstractNum w:abstractNumId="11" w15:restartNumberingAfterBreak="0">
+  <w:abstractNum w:abstractNumId="13" w15:restartNumberingAfterBreak="0">
     <w:nsid w:val="07A22430"/>
     <w:multiLevelType w:val="singleLevel"/>
     <w:tmpl w:val="07A22430"/>
@@ -13854,7 +16268,93 @@
       <w:lvlJc w:val="left"/>
     </w:lvl>
   </w:abstractNum>
-  <w:abstractNum w:abstractNumId="12" w15:restartNumberingAfterBreak="0">
+  <w:abstractNum w:abstractNumId="14" w15:restartNumberingAfterBreak="0">
+    <w:nsid w:val="08154B3F"/>
+    <w:multiLevelType w:val="hybridMultilevel"/>
+    <w:tmpl w:val="D9D209C8"/>
+    <w:lvl w:ilvl="0" w:tplc="04090015">
+      <w:start w:val="1"/>
+      <w:numFmt w:val="upperLetter"/>
+      <w:lvlText w:val="%1."/>
+      <w:lvlJc w:val="left"/>
+      <w:pPr>
+        <w:ind w:left="720" w:hanging="360"/>
+      </w:pPr>
+    </w:lvl>
+    <w:lvl w:ilvl="1" w:tplc="04090019" w:tentative="1">
+      <w:start w:val="1"/>
+      <w:numFmt w:val="lowerLetter"/>
+      <w:lvlText w:val="%2."/>
+      <w:lvlJc w:val="left"/>
+      <w:pPr>
+        <w:ind w:left="1440" w:hanging="360"/>
+      </w:pPr>
+    </w:lvl>
+    <w:lvl w:ilvl="2" w:tplc="0409001B" w:tentative="1">
+      <w:start w:val="1"/>
+      <w:numFmt w:val="lowerRoman"/>
+      <w:lvlText w:val="%3."/>
+      <w:lvlJc w:val="right"/>
+      <w:pPr>
+        <w:ind w:left="2160" w:hanging="180"/>
+      </w:pPr>
+    </w:lvl>
+    <w:lvl w:ilvl="3" w:tplc="0409000F" w:tentative="1">
+      <w:start w:val="1"/>
+      <w:numFmt w:val="decimal"/>
+      <w:lvlText w:val="%4."/>
+      <w:lvlJc w:val="left"/>
+      <w:pPr>
+        <w:ind w:left="2880" w:hanging="360"/>
+      </w:pPr>
+    </w:lvl>
+    <w:lvl w:ilvl="4" w:tplc="04090019" w:tentative="1">
+      <w:start w:val="1"/>
+      <w:numFmt w:val="lowerLetter"/>
+      <w:lvlText w:val="%5."/>
+      <w:lvlJc w:val="left"/>
+      <w:pPr>
+        <w:ind w:left="3600" w:hanging="360"/>
+      </w:pPr>
+    </w:lvl>
+    <w:lvl w:ilvl="5" w:tplc="0409001B" w:tentative="1">
+      <w:start w:val="1"/>
+      <w:numFmt w:val="lowerRoman"/>
+      <w:lvlText w:val="%6."/>
+      <w:lvlJc w:val="right"/>
+      <w:pPr>
+        <w:ind w:left="4320" w:hanging="180"/>
+      </w:pPr>
+    </w:lvl>
+    <w:lvl w:ilvl="6" w:tplc="0409000F" w:tentative="1">
+      <w:start w:val="1"/>
+      <w:numFmt w:val="decimal"/>
+      <w:lvlText w:val="%7."/>
+      <w:lvlJc w:val="left"/>
+      <w:pPr>
+        <w:ind w:left="5040" w:hanging="360"/>
+      </w:pPr>
+    </w:lvl>
+    <w:lvl w:ilvl="7" w:tplc="04090019" w:tentative="1">
+      <w:start w:val="1"/>
+      <w:numFmt w:val="lowerLetter"/>
+      <w:lvlText w:val="%8."/>
+      <w:lvlJc w:val="left"/>
+      <w:pPr>
+        <w:ind w:left="5760" w:hanging="360"/>
+      </w:pPr>
+    </w:lvl>
+    <w:lvl w:ilvl="8" w:tplc="0409001B" w:tentative="1">
+      <w:start w:val="1"/>
+      <w:numFmt w:val="lowerRoman"/>
+      <w:lvlText w:val="%9."/>
+      <w:lvlJc w:val="right"/>
+      <w:pPr>
+        <w:ind w:left="6480" w:hanging="180"/>
+      </w:pPr>
+    </w:lvl>
+  </w:abstractNum>
+  <w:abstractNum w:abstractNumId="15" w15:restartNumberingAfterBreak="0">
     <w:nsid w:val="096D4C82"/>
     <w:multiLevelType w:val="hybridMultilevel"/>
     <w:tmpl w:val="BD6A3B88"/>
@@ -13940,7 +16440,7 @@
       </w:pPr>
     </w:lvl>
   </w:abstractNum>
-  <w:abstractNum w:abstractNumId="13" w15:restartNumberingAfterBreak="0">
+  <w:abstractNum w:abstractNumId="16" w15:restartNumberingAfterBreak="0">
     <w:nsid w:val="0A7E3014"/>
     <w:multiLevelType w:val="hybridMultilevel"/>
     <w:tmpl w:val="7D4C3F16"/>
@@ -14026,7 +16526,7 @@
       </w:pPr>
     </w:lvl>
   </w:abstractNum>
-  <w:abstractNum w:abstractNumId="14" w15:restartNumberingAfterBreak="0">
+  <w:abstractNum w:abstractNumId="17" w15:restartNumberingAfterBreak="0">
     <w:nsid w:val="0B6E2F4C"/>
     <w:multiLevelType w:val="hybridMultilevel"/>
     <w:tmpl w:val="6CBE0F10"/>
@@ -14112,7 +16612,7 @@
       </w:pPr>
     </w:lvl>
   </w:abstractNum>
-  <w:abstractNum w:abstractNumId="15" w15:restartNumberingAfterBreak="0">
+  <w:abstractNum w:abstractNumId="18" w15:restartNumberingAfterBreak="0">
     <w:nsid w:val="0BD87E52"/>
     <w:multiLevelType w:val="hybridMultilevel"/>
     <w:tmpl w:val="D8420AB4"/>
@@ -14198,7 +16698,7 @@
       </w:pPr>
     </w:lvl>
   </w:abstractNum>
-  <w:abstractNum w:abstractNumId="16" w15:restartNumberingAfterBreak="0">
+  <w:abstractNum w:abstractNumId="19" w15:restartNumberingAfterBreak="0">
     <w:nsid w:val="0DEF44CF"/>
     <w:multiLevelType w:val="hybridMultilevel"/>
     <w:tmpl w:val="E4D42E8C"/>
@@ -14284,7 +16784,7 @@
       </w:pPr>
     </w:lvl>
   </w:abstractNum>
-  <w:abstractNum w:abstractNumId="17" w15:restartNumberingAfterBreak="0">
+  <w:abstractNum w:abstractNumId="20" w15:restartNumberingAfterBreak="0">
     <w:nsid w:val="0F8CFEC5"/>
     <w:multiLevelType w:val="singleLevel"/>
     <w:tmpl w:val="0F8CFEC5"/>
@@ -14296,7 +16796,7 @@
       <w:lvlJc w:val="left"/>
     </w:lvl>
   </w:abstractNum>
-  <w:abstractNum w:abstractNumId="18" w15:restartNumberingAfterBreak="0">
+  <w:abstractNum w:abstractNumId="21" w15:restartNumberingAfterBreak="0">
     <w:nsid w:val="114F39AC"/>
     <w:multiLevelType w:val="hybridMultilevel"/>
     <w:tmpl w:val="7CA2B054"/>
@@ -14382,7 +16882,7 @@
       </w:pPr>
     </w:lvl>
   </w:abstractNum>
-  <w:abstractNum w:abstractNumId="19" w15:restartNumberingAfterBreak="0">
+  <w:abstractNum w:abstractNumId="22" w15:restartNumberingAfterBreak="0">
     <w:nsid w:val="13E023EE"/>
     <w:multiLevelType w:val="hybridMultilevel"/>
     <w:tmpl w:val="390CEE7C"/>
@@ -14468,7 +16968,7 @@
       </w:pPr>
     </w:lvl>
   </w:abstractNum>
-  <w:abstractNum w:abstractNumId="20" w15:restartNumberingAfterBreak="0">
+  <w:abstractNum w:abstractNumId="23" w15:restartNumberingAfterBreak="0">
     <w:nsid w:val="153D0B58"/>
     <w:multiLevelType w:val="hybridMultilevel"/>
     <w:tmpl w:val="BEDEF0AE"/>
@@ -14554,7 +17054,93 @@
       </w:pPr>
     </w:lvl>
   </w:abstractNum>
-  <w:abstractNum w:abstractNumId="21" w15:restartNumberingAfterBreak="0">
+  <w:abstractNum w:abstractNumId="24" w15:restartNumberingAfterBreak="0">
+    <w:nsid w:val="155D5239"/>
+    <w:multiLevelType w:val="hybridMultilevel"/>
+    <w:tmpl w:val="56F0A0A2"/>
+    <w:lvl w:ilvl="0" w:tplc="04090015">
+      <w:start w:val="1"/>
+      <w:numFmt w:val="upperLetter"/>
+      <w:lvlText w:val="%1."/>
+      <w:lvlJc w:val="left"/>
+      <w:pPr>
+        <w:ind w:left="720" w:hanging="360"/>
+      </w:pPr>
+    </w:lvl>
+    <w:lvl w:ilvl="1" w:tplc="04090019" w:tentative="1">
+      <w:start w:val="1"/>
+      <w:numFmt w:val="lowerLetter"/>
+      <w:lvlText w:val="%2."/>
+      <w:lvlJc w:val="left"/>
+      <w:pPr>
+        <w:ind w:left="1440" w:hanging="360"/>
+      </w:pPr>
+    </w:lvl>
+    <w:lvl w:ilvl="2" w:tplc="0409001B" w:tentative="1">
+      <w:start w:val="1"/>
+      <w:numFmt w:val="lowerRoman"/>
+      <w:lvlText w:val="%3."/>
+      <w:lvlJc w:val="right"/>
+      <w:pPr>
+        <w:ind w:left="2160" w:hanging="180"/>
+      </w:pPr>
+    </w:lvl>
+    <w:lvl w:ilvl="3" w:tplc="0409000F" w:tentative="1">
+      <w:start w:val="1"/>
+      <w:numFmt w:val="decimal"/>
+      <w:lvlText w:val="%4."/>
+      <w:lvlJc w:val="left"/>
+      <w:pPr>
+        <w:ind w:left="2880" w:hanging="360"/>
+      </w:pPr>
+    </w:lvl>
+    <w:lvl w:ilvl="4" w:tplc="04090019" w:tentative="1">
+      <w:start w:val="1"/>
+      <w:numFmt w:val="lowerLetter"/>
+      <w:lvlText w:val="%5."/>
+      <w:lvlJc w:val="left"/>
+      <w:pPr>
+        <w:ind w:left="3600" w:hanging="360"/>
+      </w:pPr>
+    </w:lvl>
+    <w:lvl w:ilvl="5" w:tplc="0409001B" w:tentative="1">
+      <w:start w:val="1"/>
+      <w:numFmt w:val="lowerRoman"/>
+      <w:lvlText w:val="%6."/>
+      <w:lvlJc w:val="right"/>
+      <w:pPr>
+        <w:ind w:left="4320" w:hanging="180"/>
+      </w:pPr>
+    </w:lvl>
+    <w:lvl w:ilvl="6" w:tplc="0409000F" w:tentative="1">
+      <w:start w:val="1"/>
+      <w:numFmt w:val="decimal"/>
+      <w:lvlText w:val="%7."/>
+      <w:lvlJc w:val="left"/>
+      <w:pPr>
+        <w:ind w:left="5040" w:hanging="360"/>
+      </w:pPr>
+    </w:lvl>
+    <w:lvl w:ilvl="7" w:tplc="04090019" w:tentative="1">
+      <w:start w:val="1"/>
+      <w:numFmt w:val="lowerLetter"/>
+      <w:lvlText w:val="%8."/>
+      <w:lvlJc w:val="left"/>
+      <w:pPr>
+        <w:ind w:left="5760" w:hanging="360"/>
+      </w:pPr>
+    </w:lvl>
+    <w:lvl w:ilvl="8" w:tplc="0409001B" w:tentative="1">
+      <w:start w:val="1"/>
+      <w:numFmt w:val="lowerRoman"/>
+      <w:lvlText w:val="%9."/>
+      <w:lvlJc w:val="right"/>
+      <w:pPr>
+        <w:ind w:left="6480" w:hanging="180"/>
+      </w:pPr>
+    </w:lvl>
+  </w:abstractNum>
+  <w:abstractNum w:abstractNumId="25" w15:restartNumberingAfterBreak="0">
     <w:nsid w:val="18F05469"/>
     <w:multiLevelType w:val="hybridMultilevel"/>
     <w:tmpl w:val="EED29F40"/>
@@ -14640,7 +17226,7 @@
       </w:pPr>
     </w:lvl>
   </w:abstractNum>
-  <w:abstractNum w:abstractNumId="22" w15:restartNumberingAfterBreak="0">
+  <w:abstractNum w:abstractNumId="26" w15:restartNumberingAfterBreak="0">
     <w:nsid w:val="1BA54DBF"/>
     <w:multiLevelType w:val="hybridMultilevel"/>
     <w:tmpl w:val="A8347A78"/>
@@ -14726,7 +17312,7 @@
       </w:pPr>
     </w:lvl>
   </w:abstractNum>
-  <w:abstractNum w:abstractNumId="23" w15:restartNumberingAfterBreak="0">
+  <w:abstractNum w:abstractNumId="27" w15:restartNumberingAfterBreak="0">
     <w:nsid w:val="1D7F5267"/>
     <w:multiLevelType w:val="hybridMultilevel"/>
     <w:tmpl w:val="F0B02C92"/>
@@ -14812,7 +17398,7 @@
       </w:pPr>
     </w:lvl>
   </w:abstractNum>
-  <w:abstractNum w:abstractNumId="24" w15:restartNumberingAfterBreak="0">
+  <w:abstractNum w:abstractNumId="28" w15:restartNumberingAfterBreak="0">
     <w:nsid w:val="1F941778"/>
     <w:multiLevelType w:val="hybridMultilevel"/>
     <w:tmpl w:val="21B6A486"/>
@@ -14898,7 +17484,7 @@
       </w:pPr>
     </w:lvl>
   </w:abstractNum>
-  <w:abstractNum w:abstractNumId="25" w15:restartNumberingAfterBreak="0">
+  <w:abstractNum w:abstractNumId="29" w15:restartNumberingAfterBreak="0">
     <w:nsid w:val="1FA10950"/>
     <w:multiLevelType w:val="hybridMultilevel"/>
     <w:tmpl w:val="BCC20E8A"/>
@@ -14984,7 +17570,7 @@
       </w:pPr>
     </w:lvl>
   </w:abstractNum>
-  <w:abstractNum w:abstractNumId="26" w15:restartNumberingAfterBreak="0">
+  <w:abstractNum w:abstractNumId="30" w15:restartNumberingAfterBreak="0">
     <w:nsid w:val="22152963"/>
     <w:multiLevelType w:val="hybridMultilevel"/>
     <w:tmpl w:val="F058F268"/>
@@ -15070,7 +17656,7 @@
       </w:pPr>
     </w:lvl>
   </w:abstractNum>
-  <w:abstractNum w:abstractNumId="27" w15:restartNumberingAfterBreak="0">
+  <w:abstractNum w:abstractNumId="31" w15:restartNumberingAfterBreak="0">
     <w:nsid w:val="25242132"/>
     <w:multiLevelType w:val="hybridMultilevel"/>
     <w:tmpl w:val="511028DC"/>
@@ -15156,7 +17742,93 @@
       </w:pPr>
     </w:lvl>
   </w:abstractNum>
-  <w:abstractNum w:abstractNumId="28" w15:restartNumberingAfterBreak="0">
+  <w:abstractNum w:abstractNumId="32" w15:restartNumberingAfterBreak="0">
+    <w:nsid w:val="25A26FDD"/>
+    <w:multiLevelType w:val="hybridMultilevel"/>
+    <w:tmpl w:val="739C9A36"/>
+    <w:lvl w:ilvl="0" w:tplc="04090015">
+      <w:start w:val="1"/>
+      <w:numFmt w:val="upperLetter"/>
+      <w:lvlText w:val="%1."/>
+      <w:lvlJc w:val="left"/>
+      <w:pPr>
+        <w:ind w:left="720" w:hanging="360"/>
+      </w:pPr>
+    </w:lvl>
+    <w:lvl w:ilvl="1" w:tplc="04090019" w:tentative="1">
+      <w:start w:val="1"/>
+      <w:numFmt w:val="lowerLetter"/>
+      <w:lvlText w:val="%2."/>
+      <w:lvlJc w:val="left"/>
+      <w:pPr>
+        <w:ind w:left="1440" w:hanging="360"/>
+      </w:pPr>
+    </w:lvl>
+    <w:lvl w:ilvl="2" w:tplc="0409001B" w:tentative="1">
+      <w:start w:val="1"/>
+      <w:numFmt w:val="lowerRoman"/>
+      <w:lvlText w:val="%3."/>
+      <w:lvlJc w:val="right"/>
+      <w:pPr>
+        <w:ind w:left="2160" w:hanging="180"/>
+      </w:pPr>
+    </w:lvl>
+    <w:lvl w:ilvl="3" w:tplc="0409000F" w:tentative="1">
+      <w:start w:val="1"/>
+      <w:numFmt w:val="decimal"/>
+      <w:lvlText w:val="%4."/>
+      <w:lvlJc w:val="left"/>
+      <w:pPr>
+        <w:ind w:left="2880" w:hanging="360"/>
+      </w:pPr>
+    </w:lvl>
+    <w:lvl w:ilvl="4" w:tplc="04090019" w:tentative="1">
+      <w:start w:val="1"/>
+      <w:numFmt w:val="lowerLetter"/>
+      <w:lvlText w:val="%5."/>
+      <w:lvlJc w:val="left"/>
+      <w:pPr>
+        <w:ind w:left="3600" w:hanging="360"/>
+      </w:pPr>
+    </w:lvl>
+    <w:lvl w:ilvl="5" w:tplc="0409001B" w:tentative="1">
+      <w:start w:val="1"/>
+      <w:numFmt w:val="lowerRoman"/>
+      <w:lvlText w:val="%6."/>
+      <w:lvlJc w:val="right"/>
+      <w:pPr>
+        <w:ind w:left="4320" w:hanging="180"/>
+      </w:pPr>
+    </w:lvl>
+    <w:lvl w:ilvl="6" w:tplc="0409000F" w:tentative="1">
+      <w:start w:val="1"/>
+      <w:numFmt w:val="decimal"/>
+      <w:lvlText w:val="%7."/>
+      <w:lvlJc w:val="left"/>
+      <w:pPr>
+        <w:ind w:left="5040" w:hanging="360"/>
+      </w:pPr>
+    </w:lvl>
+    <w:lvl w:ilvl="7" w:tplc="04090019" w:tentative="1">
+      <w:start w:val="1"/>
+      <w:numFmt w:val="lowerLetter"/>
+      <w:lvlText w:val="%8."/>
+      <w:lvlJc w:val="left"/>
+      <w:pPr>
+        <w:ind w:left="5760" w:hanging="360"/>
+      </w:pPr>
+    </w:lvl>
+    <w:lvl w:ilvl="8" w:tplc="0409001B" w:tentative="1">
+      <w:start w:val="1"/>
+      <w:numFmt w:val="lowerRoman"/>
+      <w:lvlText w:val="%9."/>
+      <w:lvlJc w:val="right"/>
+      <w:pPr>
+        <w:ind w:left="6480" w:hanging="180"/>
+      </w:pPr>
+    </w:lvl>
+  </w:abstractNum>
+  <w:abstractNum w:abstractNumId="33" w15:restartNumberingAfterBreak="0">
     <w:nsid w:val="28FA3A48"/>
     <w:multiLevelType w:val="hybridMultilevel"/>
     <w:tmpl w:val="2B0E2AD6"/>
@@ -15242,7 +17914,7 @@
       </w:pPr>
     </w:lvl>
   </w:abstractNum>
-  <w:abstractNum w:abstractNumId="29" w15:restartNumberingAfterBreak="0">
+  <w:abstractNum w:abstractNumId="34" w15:restartNumberingAfterBreak="0">
     <w:nsid w:val="2A5A7E02"/>
     <w:multiLevelType w:val="hybridMultilevel"/>
     <w:tmpl w:val="F34C69A0"/>
@@ -15328,7 +18000,93 @@
       </w:pPr>
     </w:lvl>
   </w:abstractNum>
-  <w:abstractNum w:abstractNumId="30" w15:restartNumberingAfterBreak="0">
+  <w:abstractNum w:abstractNumId="35" w15:restartNumberingAfterBreak="0">
+    <w:nsid w:val="2BAC120D"/>
+    <w:multiLevelType w:val="hybridMultilevel"/>
+    <w:tmpl w:val="825477F6"/>
+    <w:lvl w:ilvl="0" w:tplc="04090015">
+      <w:start w:val="1"/>
+      <w:numFmt w:val="upperLetter"/>
+      <w:lvlText w:val="%1."/>
+      <w:lvlJc w:val="left"/>
+      <w:pPr>
+        <w:ind w:left="720" w:hanging="360"/>
+      </w:pPr>
+    </w:lvl>
+    <w:lvl w:ilvl="1" w:tplc="04090019" w:tentative="1">
+      <w:start w:val="1"/>
+      <w:numFmt w:val="lowerLetter"/>
+      <w:lvlText w:val="%2."/>
+      <w:lvlJc w:val="left"/>
+      <w:pPr>
+        <w:ind w:left="1440" w:hanging="360"/>
+      </w:pPr>
+    </w:lvl>
+    <w:lvl w:ilvl="2" w:tplc="0409001B" w:tentative="1">
+      <w:start w:val="1"/>
+      <w:numFmt w:val="lowerRoman"/>
+      <w:lvlText w:val="%3."/>
+      <w:lvlJc w:val="right"/>
+      <w:pPr>
+        <w:ind w:left="2160" w:hanging="180"/>
+      </w:pPr>
+    </w:lvl>
+    <w:lvl w:ilvl="3" w:tplc="0409000F" w:tentative="1">
+      <w:start w:val="1"/>
+      <w:numFmt w:val="decimal"/>
+      <w:lvlText w:val="%4."/>
+      <w:lvlJc w:val="left"/>
+      <w:pPr>
+        <w:ind w:left="2880" w:hanging="360"/>
+      </w:pPr>
+    </w:lvl>
+    <w:lvl w:ilvl="4" w:tplc="04090019" w:tentative="1">
+      <w:start w:val="1"/>
+      <w:numFmt w:val="lowerLetter"/>
+      <w:lvlText w:val="%5."/>
+      <w:lvlJc w:val="left"/>
+      <w:pPr>
+        <w:ind w:left="3600" w:hanging="360"/>
+      </w:pPr>
+    </w:lvl>
+    <w:lvl w:ilvl="5" w:tplc="0409001B" w:tentative="1">
+      <w:start w:val="1"/>
+      <w:numFmt w:val="lowerRoman"/>
+      <w:lvlText w:val="%6."/>
+      <w:lvlJc w:val="right"/>
+      <w:pPr>
+        <w:ind w:left="4320" w:hanging="180"/>
+      </w:pPr>
+    </w:lvl>
+    <w:lvl w:ilvl="6" w:tplc="0409000F" w:tentative="1">
+      <w:start w:val="1"/>
+      <w:numFmt w:val="decimal"/>
+      <w:lvlText w:val="%7."/>
+      <w:lvlJc w:val="left"/>
+      <w:pPr>
+        <w:ind w:left="5040" w:hanging="360"/>
+      </w:pPr>
+    </w:lvl>
+    <w:lvl w:ilvl="7" w:tplc="04090019" w:tentative="1">
+      <w:start w:val="1"/>
+      <w:numFmt w:val="lowerLetter"/>
+      <w:lvlText w:val="%8."/>
+      <w:lvlJc w:val="left"/>
+      <w:pPr>
+        <w:ind w:left="5760" w:hanging="360"/>
+      </w:pPr>
+    </w:lvl>
+    <w:lvl w:ilvl="8" w:tplc="0409001B" w:tentative="1">
+      <w:start w:val="1"/>
+      <w:numFmt w:val="lowerRoman"/>
+      <w:lvlText w:val="%9."/>
+      <w:lvlJc w:val="right"/>
+      <w:pPr>
+        <w:ind w:left="6480" w:hanging="180"/>
+      </w:pPr>
+    </w:lvl>
+  </w:abstractNum>
+  <w:abstractNum w:abstractNumId="36" w15:restartNumberingAfterBreak="0">
     <w:nsid w:val="2D5C6EA6"/>
     <w:multiLevelType w:val="hybridMultilevel"/>
     <w:tmpl w:val="6DC8E8B0"/>
@@ -15414,7 +18172,7 @@
       </w:pPr>
     </w:lvl>
   </w:abstractNum>
-  <w:abstractNum w:abstractNumId="31" w15:restartNumberingAfterBreak="0">
+  <w:abstractNum w:abstractNumId="37" w15:restartNumberingAfterBreak="0">
     <w:nsid w:val="2DD1767B"/>
     <w:multiLevelType w:val="hybridMultilevel"/>
     <w:tmpl w:val="52142506"/>
@@ -15500,7 +18258,7 @@
       </w:pPr>
     </w:lvl>
   </w:abstractNum>
-  <w:abstractNum w:abstractNumId="32" w15:restartNumberingAfterBreak="0">
+  <w:abstractNum w:abstractNumId="38" w15:restartNumberingAfterBreak="0">
     <w:nsid w:val="2EB516A9"/>
     <w:multiLevelType w:val="hybridMultilevel"/>
     <w:tmpl w:val="2BE2C666"/>
@@ -15586,7 +18344,7 @@
       </w:pPr>
     </w:lvl>
   </w:abstractNum>
-  <w:abstractNum w:abstractNumId="33" w15:restartNumberingAfterBreak="0">
+  <w:abstractNum w:abstractNumId="39" w15:restartNumberingAfterBreak="0">
     <w:nsid w:val="2F440E6B"/>
     <w:multiLevelType w:val="hybridMultilevel"/>
     <w:tmpl w:val="A0F45A0E"/>
@@ -15672,7 +18430,7 @@
       </w:pPr>
     </w:lvl>
   </w:abstractNum>
-  <w:abstractNum w:abstractNumId="34" w15:restartNumberingAfterBreak="0">
+  <w:abstractNum w:abstractNumId="40" w15:restartNumberingAfterBreak="0">
     <w:nsid w:val="2F7E31F1"/>
     <w:multiLevelType w:val="hybridMultilevel"/>
     <w:tmpl w:val="3880E302"/>
@@ -15758,7 +18516,7 @@
       </w:pPr>
     </w:lvl>
   </w:abstractNum>
-  <w:abstractNum w:abstractNumId="35" w15:restartNumberingAfterBreak="0">
+  <w:abstractNum w:abstractNumId="41" w15:restartNumberingAfterBreak="0">
     <w:nsid w:val="2FDE0E19"/>
     <w:multiLevelType w:val="hybridMultilevel"/>
     <w:tmpl w:val="2BF0F4E6"/>
@@ -15844,7 +18602,7 @@
       </w:pPr>
     </w:lvl>
   </w:abstractNum>
-  <w:abstractNum w:abstractNumId="36" w15:restartNumberingAfterBreak="0">
+  <w:abstractNum w:abstractNumId="42" w15:restartNumberingAfterBreak="0">
     <w:nsid w:val="2FEB1364"/>
     <w:multiLevelType w:val="hybridMultilevel"/>
     <w:tmpl w:val="3A72AC20"/>
@@ -15930,7 +18688,7 @@
       </w:pPr>
     </w:lvl>
   </w:abstractNum>
-  <w:abstractNum w:abstractNumId="37" w15:restartNumberingAfterBreak="0">
+  <w:abstractNum w:abstractNumId="43" w15:restartNumberingAfterBreak="0">
     <w:nsid w:val="304A4C17"/>
     <w:multiLevelType w:val="hybridMultilevel"/>
     <w:tmpl w:val="911EA6A4"/>
@@ -16016,7 +18774,7 @@
       </w:pPr>
     </w:lvl>
   </w:abstractNum>
-  <w:abstractNum w:abstractNumId="38" w15:restartNumberingAfterBreak="0">
+  <w:abstractNum w:abstractNumId="44" w15:restartNumberingAfterBreak="0">
     <w:nsid w:val="307F33EB"/>
     <w:multiLevelType w:val="hybridMultilevel"/>
     <w:tmpl w:val="DFC673E6"/>
@@ -16102,7 +18860,7 @@
       </w:pPr>
     </w:lvl>
   </w:abstractNum>
-  <w:abstractNum w:abstractNumId="39" w15:restartNumberingAfterBreak="0">
+  <w:abstractNum w:abstractNumId="45" w15:restartNumberingAfterBreak="0">
     <w:nsid w:val="30C41D05"/>
     <w:multiLevelType w:val="hybridMultilevel"/>
     <w:tmpl w:val="0380AA42"/>
@@ -16188,7 +18946,7 @@
       </w:pPr>
     </w:lvl>
   </w:abstractNum>
-  <w:abstractNum w:abstractNumId="40" w15:restartNumberingAfterBreak="0">
+  <w:abstractNum w:abstractNumId="46" w15:restartNumberingAfterBreak="0">
     <w:nsid w:val="30FB428A"/>
     <w:multiLevelType w:val="hybridMultilevel"/>
     <w:tmpl w:val="F65E2FCC"/>
@@ -16274,7 +19032,7 @@
       </w:pPr>
     </w:lvl>
   </w:abstractNum>
-  <w:abstractNum w:abstractNumId="41" w15:restartNumberingAfterBreak="0">
+  <w:abstractNum w:abstractNumId="47" w15:restartNumberingAfterBreak="0">
     <w:nsid w:val="31D024D8"/>
     <w:multiLevelType w:val="hybridMultilevel"/>
     <w:tmpl w:val="6ECE7382"/>
@@ -16360,7 +19118,7 @@
       </w:pPr>
     </w:lvl>
   </w:abstractNum>
-  <w:abstractNum w:abstractNumId="42" w15:restartNumberingAfterBreak="0">
+  <w:abstractNum w:abstractNumId="48" w15:restartNumberingAfterBreak="0">
     <w:nsid w:val="323309BF"/>
     <w:multiLevelType w:val="hybridMultilevel"/>
     <w:tmpl w:val="3A3EBF30"/>
@@ -16446,7 +19204,7 @@
       </w:pPr>
     </w:lvl>
   </w:abstractNum>
-  <w:abstractNum w:abstractNumId="43" w15:restartNumberingAfterBreak="0">
+  <w:abstractNum w:abstractNumId="49" w15:restartNumberingAfterBreak="0">
     <w:nsid w:val="358B3C23"/>
     <w:multiLevelType w:val="singleLevel"/>
     <w:tmpl w:val="358B3C23"/>
@@ -16458,7 +19216,7 @@
       <w:lvlJc w:val="left"/>
     </w:lvl>
   </w:abstractNum>
-  <w:abstractNum w:abstractNumId="44" w15:restartNumberingAfterBreak="0">
+  <w:abstractNum w:abstractNumId="50" w15:restartNumberingAfterBreak="0">
     <w:nsid w:val="35AB2318"/>
     <w:multiLevelType w:val="hybridMultilevel"/>
     <w:tmpl w:val="2B501E30"/>
@@ -16544,7 +19302,93 @@
       </w:pPr>
     </w:lvl>
   </w:abstractNum>
-  <w:abstractNum w:abstractNumId="45" w15:restartNumberingAfterBreak="0">
+  <w:abstractNum w:abstractNumId="51" w15:restartNumberingAfterBreak="0">
+    <w:nsid w:val="37FE4A68"/>
+    <w:multiLevelType w:val="hybridMultilevel"/>
+    <w:tmpl w:val="9C3C3096"/>
+    <w:lvl w:ilvl="0" w:tplc="04090015">
+      <w:start w:val="1"/>
+      <w:numFmt w:val="upperLetter"/>
+      <w:lvlText w:val="%1."/>
+      <w:lvlJc w:val="left"/>
+      <w:pPr>
+        <w:ind w:left="720" w:hanging="360"/>
+      </w:pPr>
+    </w:lvl>
+    <w:lvl w:ilvl="1" w:tplc="04090019" w:tentative="1">
+      <w:start w:val="1"/>
+      <w:numFmt w:val="lowerLetter"/>
+      <w:lvlText w:val="%2."/>
+      <w:lvlJc w:val="left"/>
+      <w:pPr>
+        <w:ind w:left="1440" w:hanging="360"/>
+      </w:pPr>
+    </w:lvl>
+    <w:lvl w:ilvl="2" w:tplc="0409001B" w:tentative="1">
+      <w:start w:val="1"/>
+      <w:numFmt w:val="lowerRoman"/>
+      <w:lvlText w:val="%3."/>
+      <w:lvlJc w:val="right"/>
+      <w:pPr>
+        <w:ind w:left="2160" w:hanging="180"/>
+      </w:pPr>
+    </w:lvl>
+    <w:lvl w:ilvl="3" w:tplc="0409000F" w:tentative="1">
+      <w:start w:val="1"/>
+      <w:numFmt w:val="decimal"/>
+      <w:lvlText w:val="%4."/>
+      <w:lvlJc w:val="left"/>
+      <w:pPr>
+        <w:ind w:left="2880" w:hanging="360"/>
+      </w:pPr>
+    </w:lvl>
+    <w:lvl w:ilvl="4" w:tplc="04090019" w:tentative="1">
+      <w:start w:val="1"/>
+      <w:numFmt w:val="lowerLetter"/>
+      <w:lvlText w:val="%5."/>
+      <w:lvlJc w:val="left"/>
+      <w:pPr>
+        <w:ind w:left="3600" w:hanging="360"/>
+      </w:pPr>
+    </w:lvl>
+    <w:lvl w:ilvl="5" w:tplc="0409001B" w:tentative="1">
+      <w:start w:val="1"/>
+      <w:numFmt w:val="lowerRoman"/>
+      <w:lvlText w:val="%6."/>
+      <w:lvlJc w:val="right"/>
+      <w:pPr>
+        <w:ind w:left="4320" w:hanging="180"/>
+      </w:pPr>
+    </w:lvl>
+    <w:lvl w:ilvl="6" w:tplc="0409000F" w:tentative="1">
+      <w:start w:val="1"/>
+      <w:numFmt w:val="decimal"/>
+      <w:lvlText w:val="%7."/>
+      <w:lvlJc w:val="left"/>
+      <w:pPr>
+        <w:ind w:left="5040" w:hanging="360"/>
+      </w:pPr>
+    </w:lvl>
+    <w:lvl w:ilvl="7" w:tplc="04090019" w:tentative="1">
+      <w:start w:val="1"/>
+      <w:numFmt w:val="lowerLetter"/>
+      <w:lvlText w:val="%8."/>
+      <w:lvlJc w:val="left"/>
+      <w:pPr>
+        <w:ind w:left="5760" w:hanging="360"/>
+      </w:pPr>
+    </w:lvl>
+    <w:lvl w:ilvl="8" w:tplc="0409001B" w:tentative="1">
+      <w:start w:val="1"/>
+      <w:numFmt w:val="lowerRoman"/>
+      <w:lvlText w:val="%9."/>
+      <w:lvlJc w:val="right"/>
+      <w:pPr>
+        <w:ind w:left="6480" w:hanging="180"/>
+      </w:pPr>
+    </w:lvl>
+  </w:abstractNum>
+  <w:abstractNum w:abstractNumId="52" w15:restartNumberingAfterBreak="0">
     <w:nsid w:val="38F9587E"/>
     <w:multiLevelType w:val="hybridMultilevel"/>
     <w:tmpl w:val="5590DC62"/>
@@ -16630,7 +19474,7 @@
       </w:pPr>
     </w:lvl>
   </w:abstractNum>
-  <w:abstractNum w:abstractNumId="46" w15:restartNumberingAfterBreak="0">
+  <w:abstractNum w:abstractNumId="53" w15:restartNumberingAfterBreak="0">
     <w:nsid w:val="3972144C"/>
     <w:multiLevelType w:val="hybridMultilevel"/>
     <w:tmpl w:val="ABAC61F2"/>
@@ -16716,7 +19560,7 @@
       </w:pPr>
     </w:lvl>
   </w:abstractNum>
-  <w:abstractNum w:abstractNumId="47" w15:restartNumberingAfterBreak="0">
+  <w:abstractNum w:abstractNumId="54" w15:restartNumberingAfterBreak="0">
     <w:nsid w:val="3A632110"/>
     <w:multiLevelType w:val="hybridMultilevel"/>
     <w:tmpl w:val="17009E7E"/>
@@ -16802,7 +19646,7 @@
       </w:pPr>
     </w:lvl>
   </w:abstractNum>
-  <w:abstractNum w:abstractNumId="48" w15:restartNumberingAfterBreak="0">
+  <w:abstractNum w:abstractNumId="55" w15:restartNumberingAfterBreak="0">
     <w:nsid w:val="3C887833"/>
     <w:multiLevelType w:val="hybridMultilevel"/>
     <w:tmpl w:val="396681E2"/>
@@ -16888,7 +19732,7 @@
       </w:pPr>
     </w:lvl>
   </w:abstractNum>
-  <w:abstractNum w:abstractNumId="49" w15:restartNumberingAfterBreak="0">
+  <w:abstractNum w:abstractNumId="56" w15:restartNumberingAfterBreak="0">
     <w:nsid w:val="3DE36567"/>
     <w:multiLevelType w:val="hybridMultilevel"/>
     <w:tmpl w:val="E79E3F18"/>
@@ -16974,7 +19818,7 @@
       </w:pPr>
     </w:lvl>
   </w:abstractNum>
-  <w:abstractNum w:abstractNumId="50" w15:restartNumberingAfterBreak="0">
+  <w:abstractNum w:abstractNumId="57" w15:restartNumberingAfterBreak="0">
     <w:nsid w:val="3DFF23CA"/>
     <w:multiLevelType w:val="hybridMultilevel"/>
     <w:tmpl w:val="6CE28D30"/>
@@ -17060,7 +19904,7 @@
       </w:pPr>
     </w:lvl>
   </w:abstractNum>
-  <w:abstractNum w:abstractNumId="51" w15:restartNumberingAfterBreak="0">
+  <w:abstractNum w:abstractNumId="58" w15:restartNumberingAfterBreak="0">
     <w:nsid w:val="3F902E30"/>
     <w:multiLevelType w:val="hybridMultilevel"/>
     <w:tmpl w:val="2D50C128"/>
@@ -17146,7 +19990,265 @@
       </w:pPr>
     </w:lvl>
   </w:abstractNum>
-  <w:abstractNum w:abstractNumId="52" w15:restartNumberingAfterBreak="0">
+  <w:abstractNum w:abstractNumId="59" w15:restartNumberingAfterBreak="0">
+    <w:nsid w:val="40751A1C"/>
+    <w:multiLevelType w:val="hybridMultilevel"/>
+    <w:tmpl w:val="B2ECA214"/>
+    <w:lvl w:ilvl="0" w:tplc="04090015">
+      <w:start w:val="1"/>
+      <w:numFmt w:val="upperLetter"/>
+      <w:lvlText w:val="%1."/>
+      <w:lvlJc w:val="left"/>
+      <w:pPr>
+        <w:ind w:left="720" w:hanging="360"/>
+      </w:pPr>
+    </w:lvl>
+    <w:lvl w:ilvl="1" w:tplc="04090019" w:tentative="1">
+      <w:start w:val="1"/>
+      <w:numFmt w:val="lowerLetter"/>
+      <w:lvlText w:val="%2."/>
+      <w:lvlJc w:val="left"/>
+      <w:pPr>
+        <w:ind w:left="1440" w:hanging="360"/>
+      </w:pPr>
+    </w:lvl>
+    <w:lvl w:ilvl="2" w:tplc="0409001B" w:tentative="1">
+      <w:start w:val="1"/>
+      <w:numFmt w:val="lowerRoman"/>
+      <w:lvlText w:val="%3."/>
+      <w:lvlJc w:val="right"/>
+      <w:pPr>
+        <w:ind w:left="2160" w:hanging="180"/>
+      </w:pPr>
+    </w:lvl>
+    <w:lvl w:ilvl="3" w:tplc="0409000F" w:tentative="1">
+      <w:start w:val="1"/>
+      <w:numFmt w:val="decimal"/>
+      <w:lvlText w:val="%4."/>
+      <w:lvlJc w:val="left"/>
+      <w:pPr>
+        <w:ind w:left="2880" w:hanging="360"/>
+      </w:pPr>
+    </w:lvl>
+    <w:lvl w:ilvl="4" w:tplc="04090019" w:tentative="1">
+      <w:start w:val="1"/>
+      <w:numFmt w:val="lowerLetter"/>
+      <w:lvlText w:val="%5."/>
+      <w:lvlJc w:val="left"/>
+      <w:pPr>
+        <w:ind w:left="3600" w:hanging="360"/>
+      </w:pPr>
+    </w:lvl>
+    <w:lvl w:ilvl="5" w:tplc="0409001B" w:tentative="1">
+      <w:start w:val="1"/>
+      <w:numFmt w:val="lowerRoman"/>
+      <w:lvlText w:val="%6."/>
+      <w:lvlJc w:val="right"/>
+      <w:pPr>
+        <w:ind w:left="4320" w:hanging="180"/>
+      </w:pPr>
+    </w:lvl>
+    <w:lvl w:ilvl="6" w:tplc="0409000F" w:tentative="1">
+      <w:start w:val="1"/>
+      <w:numFmt w:val="decimal"/>
+      <w:lvlText w:val="%7."/>
+      <w:lvlJc w:val="left"/>
+      <w:pPr>
+        <w:ind w:left="5040" w:hanging="360"/>
+      </w:pPr>
+    </w:lvl>
+    <w:lvl w:ilvl="7" w:tplc="04090019" w:tentative="1">
+      <w:start w:val="1"/>
+      <w:numFmt w:val="lowerLetter"/>
+      <w:lvlText w:val="%8."/>
+      <w:lvlJc w:val="left"/>
+      <w:pPr>
+        <w:ind w:left="5760" w:hanging="360"/>
+      </w:pPr>
+    </w:lvl>
+    <w:lvl w:ilvl="8" w:tplc="0409001B" w:tentative="1">
+      <w:start w:val="1"/>
+      <w:numFmt w:val="lowerRoman"/>
+      <w:lvlText w:val="%9."/>
+      <w:lvlJc w:val="right"/>
+      <w:pPr>
+        <w:ind w:left="6480" w:hanging="180"/>
+      </w:pPr>
+    </w:lvl>
+  </w:abstractNum>
+  <w:abstractNum w:abstractNumId="60" w15:restartNumberingAfterBreak="0">
+    <w:nsid w:val="429D51E9"/>
+    <w:multiLevelType w:val="hybridMultilevel"/>
+    <w:tmpl w:val="1C08E330"/>
+    <w:lvl w:ilvl="0" w:tplc="04090015">
+      <w:start w:val="1"/>
+      <w:numFmt w:val="upperLetter"/>
+      <w:lvlText w:val="%1."/>
+      <w:lvlJc w:val="left"/>
+      <w:pPr>
+        <w:ind w:left="720" w:hanging="360"/>
+      </w:pPr>
+    </w:lvl>
+    <w:lvl w:ilvl="1" w:tplc="04090019" w:tentative="1">
+      <w:start w:val="1"/>
+      <w:numFmt w:val="lowerLetter"/>
+      <w:lvlText w:val="%2."/>
+      <w:lvlJc w:val="left"/>
+      <w:pPr>
+        <w:ind w:left="1440" w:hanging="360"/>
+      </w:pPr>
+    </w:lvl>
+    <w:lvl w:ilvl="2" w:tplc="0409001B" w:tentative="1">
+      <w:start w:val="1"/>
+      <w:numFmt w:val="lowerRoman"/>
+      <w:lvlText w:val="%3."/>
+      <w:lvlJc w:val="right"/>
+      <w:pPr>
+        <w:ind w:left="2160" w:hanging="180"/>
+      </w:pPr>
+    </w:lvl>
+    <w:lvl w:ilvl="3" w:tplc="0409000F" w:tentative="1">
+      <w:start w:val="1"/>
+      <w:numFmt w:val="decimal"/>
+      <w:lvlText w:val="%4."/>
+      <w:lvlJc w:val="left"/>
+      <w:pPr>
+        <w:ind w:left="2880" w:hanging="360"/>
+      </w:pPr>
+    </w:lvl>
+    <w:lvl w:ilvl="4" w:tplc="04090019" w:tentative="1">
+      <w:start w:val="1"/>
+      <w:numFmt w:val="lowerLetter"/>
+      <w:lvlText w:val="%5."/>
+      <w:lvlJc w:val="left"/>
+      <w:pPr>
+        <w:ind w:left="3600" w:hanging="360"/>
+      </w:pPr>
+    </w:lvl>
+    <w:lvl w:ilvl="5" w:tplc="0409001B" w:tentative="1">
+      <w:start w:val="1"/>
+      <w:numFmt w:val="lowerRoman"/>
+      <w:lvlText w:val="%6."/>
+      <w:lvlJc w:val="right"/>
+      <w:pPr>
+        <w:ind w:left="4320" w:hanging="180"/>
+      </w:pPr>
+    </w:lvl>
+    <w:lvl w:ilvl="6" w:tplc="0409000F" w:tentative="1">
+      <w:start w:val="1"/>
+      <w:numFmt w:val="decimal"/>
+      <w:lvlText w:val="%7."/>
+      <w:lvlJc w:val="left"/>
+      <w:pPr>
+        <w:ind w:left="5040" w:hanging="360"/>
+      </w:pPr>
+    </w:lvl>
+    <w:lvl w:ilvl="7" w:tplc="04090019" w:tentative="1">
+      <w:start w:val="1"/>
+      <w:numFmt w:val="lowerLetter"/>
+      <w:lvlText w:val="%8."/>
+      <w:lvlJc w:val="left"/>
+      <w:pPr>
+        <w:ind w:left="5760" w:hanging="360"/>
+      </w:pPr>
+    </w:lvl>
+    <w:lvl w:ilvl="8" w:tplc="0409001B" w:tentative="1">
+      <w:start w:val="1"/>
+      <w:numFmt w:val="lowerRoman"/>
+      <w:lvlText w:val="%9."/>
+      <w:lvlJc w:val="right"/>
+      <w:pPr>
+        <w:ind w:left="6480" w:hanging="180"/>
+      </w:pPr>
+    </w:lvl>
+  </w:abstractNum>
+  <w:abstractNum w:abstractNumId="61" w15:restartNumberingAfterBreak="0">
+    <w:nsid w:val="473E5969"/>
+    <w:multiLevelType w:val="hybridMultilevel"/>
+    <w:tmpl w:val="D0969548"/>
+    <w:lvl w:ilvl="0" w:tplc="04090015">
+      <w:start w:val="1"/>
+      <w:numFmt w:val="upperLetter"/>
+      <w:lvlText w:val="%1."/>
+      <w:lvlJc w:val="left"/>
+      <w:pPr>
+        <w:ind w:left="720" w:hanging="360"/>
+      </w:pPr>
+    </w:lvl>
+    <w:lvl w:ilvl="1" w:tplc="04090019" w:tentative="1">
+      <w:start w:val="1"/>
+      <w:numFmt w:val="lowerLetter"/>
+      <w:lvlText w:val="%2."/>
+      <w:lvlJc w:val="left"/>
+      <w:pPr>
+        <w:ind w:left="1440" w:hanging="360"/>
+      </w:pPr>
+    </w:lvl>
+    <w:lvl w:ilvl="2" w:tplc="0409001B" w:tentative="1">
+      <w:start w:val="1"/>
+      <w:numFmt w:val="lowerRoman"/>
+      <w:lvlText w:val="%3."/>
+      <w:lvlJc w:val="right"/>
+      <w:pPr>
+        <w:ind w:left="2160" w:hanging="180"/>
+      </w:pPr>
+    </w:lvl>
+    <w:lvl w:ilvl="3" w:tplc="0409000F" w:tentative="1">
+      <w:start w:val="1"/>
+      <w:numFmt w:val="decimal"/>
+      <w:lvlText w:val="%4."/>
+      <w:lvlJc w:val="left"/>
+      <w:pPr>
+        <w:ind w:left="2880" w:hanging="360"/>
+      </w:pPr>
+    </w:lvl>
+    <w:lvl w:ilvl="4" w:tplc="04090019" w:tentative="1">
+      <w:start w:val="1"/>
+      <w:numFmt w:val="lowerLetter"/>
+      <w:lvlText w:val="%5."/>
+      <w:lvlJc w:val="left"/>
+      <w:pPr>
+        <w:ind w:left="3600" w:hanging="360"/>
+      </w:pPr>
+    </w:lvl>
+    <w:lvl w:ilvl="5" w:tplc="0409001B" w:tentative="1">
+      <w:start w:val="1"/>
+      <w:numFmt w:val="lowerRoman"/>
+      <w:lvlText w:val="%6."/>
+      <w:lvlJc w:val="right"/>
+      <w:pPr>
+        <w:ind w:left="4320" w:hanging="180"/>
+      </w:pPr>
+    </w:lvl>
+    <w:lvl w:ilvl="6" w:tplc="0409000F" w:tentative="1">
+      <w:start w:val="1"/>
+      <w:numFmt w:val="decimal"/>
+      <w:lvlText w:val="%7."/>
+      <w:lvlJc w:val="left"/>
+      <w:pPr>
+        <w:ind w:left="5040" w:hanging="360"/>
+      </w:pPr>
+    </w:lvl>
+    <w:lvl w:ilvl="7" w:tplc="04090019" w:tentative="1">
+      <w:start w:val="1"/>
+      <w:numFmt w:val="lowerLetter"/>
+      <w:lvlText w:val="%8."/>
+      <w:lvlJc w:val="left"/>
+      <w:pPr>
+        <w:ind w:left="5760" w:hanging="360"/>
+      </w:pPr>
+    </w:lvl>
+    <w:lvl w:ilvl="8" w:tplc="0409001B" w:tentative="1">
+      <w:start w:val="1"/>
+      <w:numFmt w:val="lowerRoman"/>
+      <w:lvlText w:val="%9."/>
+      <w:lvlJc w:val="right"/>
+      <w:pPr>
+        <w:ind w:left="6480" w:hanging="180"/>
+      </w:pPr>
+    </w:lvl>
+  </w:abstractNum>
+  <w:abstractNum w:abstractNumId="62" w15:restartNumberingAfterBreak="0">
     <w:nsid w:val="494B7BBD"/>
     <w:multiLevelType w:val="hybridMultilevel"/>
     <w:tmpl w:val="9B6032FE"/>
@@ -17232,7 +20334,7 @@
       </w:pPr>
     </w:lvl>
   </w:abstractNum>
-  <w:abstractNum w:abstractNumId="53" w15:restartNumberingAfterBreak="0">
+  <w:abstractNum w:abstractNumId="63" w15:restartNumberingAfterBreak="0">
     <w:nsid w:val="49C30AD4"/>
     <w:multiLevelType w:val="hybridMultilevel"/>
     <w:tmpl w:val="12744232"/>
@@ -17318,7 +20420,7 @@
       </w:pPr>
     </w:lvl>
   </w:abstractNum>
-  <w:abstractNum w:abstractNumId="54" w15:restartNumberingAfterBreak="0">
+  <w:abstractNum w:abstractNumId="64" w15:restartNumberingAfterBreak="0">
     <w:nsid w:val="49D54505"/>
     <w:multiLevelType w:val="hybridMultilevel"/>
     <w:tmpl w:val="4ADC4D52"/>
@@ -17404,7 +20506,7 @@
       </w:pPr>
     </w:lvl>
   </w:abstractNum>
-  <w:abstractNum w:abstractNumId="55" w15:restartNumberingAfterBreak="0">
+  <w:abstractNum w:abstractNumId="65" w15:restartNumberingAfterBreak="0">
     <w:nsid w:val="49F2EC48"/>
     <w:multiLevelType w:val="singleLevel"/>
     <w:tmpl w:val="49F2EC48"/>
@@ -17416,7 +20518,7 @@
       <w:lvlJc w:val="left"/>
     </w:lvl>
   </w:abstractNum>
-  <w:abstractNum w:abstractNumId="56" w15:restartNumberingAfterBreak="0">
+  <w:abstractNum w:abstractNumId="66" w15:restartNumberingAfterBreak="0">
     <w:nsid w:val="4A7419D6"/>
     <w:multiLevelType w:val="hybridMultilevel"/>
     <w:tmpl w:val="D7101FCE"/>
@@ -17502,7 +20604,7 @@
       </w:pPr>
     </w:lvl>
   </w:abstractNum>
-  <w:abstractNum w:abstractNumId="57" w15:restartNumberingAfterBreak="0">
+  <w:abstractNum w:abstractNumId="67" w15:restartNumberingAfterBreak="0">
     <w:nsid w:val="4B123362"/>
     <w:multiLevelType w:val="hybridMultilevel"/>
     <w:tmpl w:val="05DC01D0"/>
@@ -17588,7 +20690,93 @@
       </w:pPr>
     </w:lvl>
   </w:abstractNum>
-  <w:abstractNum w:abstractNumId="58" w15:restartNumberingAfterBreak="0">
+  <w:abstractNum w:abstractNumId="68" w15:restartNumberingAfterBreak="0">
+    <w:nsid w:val="4B5D6558"/>
+    <w:multiLevelType w:val="hybridMultilevel"/>
+    <w:tmpl w:val="4662AB44"/>
+    <w:lvl w:ilvl="0" w:tplc="04090015">
+      <w:start w:val="1"/>
+      <w:numFmt w:val="upperLetter"/>
+      <w:lvlText w:val="%1."/>
+      <w:lvlJc w:val="left"/>
+      <w:pPr>
+        <w:ind w:left="720" w:hanging="360"/>
+      </w:pPr>
+    </w:lvl>
+    <w:lvl w:ilvl="1" w:tplc="04090019" w:tentative="1">
+      <w:start w:val="1"/>
+      <w:numFmt w:val="lowerLetter"/>
+      <w:lvlText w:val="%2."/>
+      <w:lvlJc w:val="left"/>
+      <w:pPr>
+        <w:ind w:left="1440" w:hanging="360"/>
+      </w:pPr>
+    </w:lvl>
+    <w:lvl w:ilvl="2" w:tplc="0409001B" w:tentative="1">
+      <w:start w:val="1"/>
+      <w:numFmt w:val="lowerRoman"/>
+      <w:lvlText w:val="%3."/>
+      <w:lvlJc w:val="right"/>
+      <w:pPr>
+        <w:ind w:left="2160" w:hanging="180"/>
+      </w:pPr>
+    </w:lvl>
+    <w:lvl w:ilvl="3" w:tplc="0409000F" w:tentative="1">
+      <w:start w:val="1"/>
+      <w:numFmt w:val="decimal"/>
+      <w:lvlText w:val="%4."/>
+      <w:lvlJc w:val="left"/>
+      <w:pPr>
+        <w:ind w:left="2880" w:hanging="360"/>
+      </w:pPr>
+    </w:lvl>
+    <w:lvl w:ilvl="4" w:tplc="04090019" w:tentative="1">
+      <w:start w:val="1"/>
+      <w:numFmt w:val="lowerLetter"/>
+      <w:lvlText w:val="%5."/>
+      <w:lvlJc w:val="left"/>
+      <w:pPr>
+        <w:ind w:left="3600" w:hanging="360"/>
+      </w:pPr>
+    </w:lvl>
+    <w:lvl w:ilvl="5" w:tplc="0409001B" w:tentative="1">
+      <w:start w:val="1"/>
+      <w:numFmt w:val="lowerRoman"/>
+      <w:lvlText w:val="%6."/>
+      <w:lvlJc w:val="right"/>
+      <w:pPr>
+        <w:ind w:left="4320" w:hanging="180"/>
+      </w:pPr>
+    </w:lvl>
+    <w:lvl w:ilvl="6" w:tplc="0409000F" w:tentative="1">
+      <w:start w:val="1"/>
+      <w:numFmt w:val="decimal"/>
+      <w:lvlText w:val="%7."/>
+      <w:lvlJc w:val="left"/>
+      <w:pPr>
+        <w:ind w:left="5040" w:hanging="360"/>
+      </w:pPr>
+    </w:lvl>
+    <w:lvl w:ilvl="7" w:tplc="04090019" w:tentative="1">
+      <w:start w:val="1"/>
+      <w:numFmt w:val="lowerLetter"/>
+      <w:lvlText w:val="%8."/>
+      <w:lvlJc w:val="left"/>
+      <w:pPr>
+        <w:ind w:left="5760" w:hanging="360"/>
+      </w:pPr>
+    </w:lvl>
+    <w:lvl w:ilvl="8" w:tplc="0409001B" w:tentative="1">
+      <w:start w:val="1"/>
+      <w:numFmt w:val="lowerRoman"/>
+      <w:lvlText w:val="%9."/>
+      <w:lvlJc w:val="right"/>
+      <w:pPr>
+        <w:ind w:left="6480" w:hanging="180"/>
+      </w:pPr>
+    </w:lvl>
+  </w:abstractNum>
+  <w:abstractNum w:abstractNumId="69" w15:restartNumberingAfterBreak="0">
     <w:nsid w:val="4BCC118F"/>
     <w:multiLevelType w:val="hybridMultilevel"/>
     <w:tmpl w:val="8DB28922"/>
@@ -17674,7 +20862,7 @@
       </w:pPr>
     </w:lvl>
   </w:abstractNum>
-  <w:abstractNum w:abstractNumId="59" w15:restartNumberingAfterBreak="0">
+  <w:abstractNum w:abstractNumId="70" w15:restartNumberingAfterBreak="0">
     <w:nsid w:val="4BE96A00"/>
     <w:multiLevelType w:val="hybridMultilevel"/>
     <w:tmpl w:val="974CCBDC"/>
@@ -17760,7 +20948,7 @@
       </w:pPr>
     </w:lvl>
   </w:abstractNum>
-  <w:abstractNum w:abstractNumId="60" w15:restartNumberingAfterBreak="0">
+  <w:abstractNum w:abstractNumId="71" w15:restartNumberingAfterBreak="0">
     <w:nsid w:val="4EDF0F4A"/>
     <w:multiLevelType w:val="hybridMultilevel"/>
     <w:tmpl w:val="5F525D3C"/>
@@ -17846,7 +21034,179 @@
       </w:pPr>
     </w:lvl>
   </w:abstractNum>
-  <w:abstractNum w:abstractNumId="61" w15:restartNumberingAfterBreak="0">
+  <w:abstractNum w:abstractNumId="72" w15:restartNumberingAfterBreak="0">
+    <w:nsid w:val="51254864"/>
+    <w:multiLevelType w:val="hybridMultilevel"/>
+    <w:tmpl w:val="B86461B6"/>
+    <w:lvl w:ilvl="0" w:tplc="04090015">
+      <w:start w:val="1"/>
+      <w:numFmt w:val="upperLetter"/>
+      <w:lvlText w:val="%1."/>
+      <w:lvlJc w:val="left"/>
+      <w:pPr>
+        <w:ind w:left="720" w:hanging="360"/>
+      </w:pPr>
+    </w:lvl>
+    <w:lvl w:ilvl="1" w:tplc="04090019" w:tentative="1">
+      <w:start w:val="1"/>
+      <w:numFmt w:val="lowerLetter"/>
+      <w:lvlText w:val="%2."/>
+      <w:lvlJc w:val="left"/>
+      <w:pPr>
+        <w:ind w:left="1440" w:hanging="360"/>
+      </w:pPr>
+    </w:lvl>
+    <w:lvl w:ilvl="2" w:tplc="0409001B" w:tentative="1">
+      <w:start w:val="1"/>
+      <w:numFmt w:val="lowerRoman"/>
+      <w:lvlText w:val="%3."/>
+      <w:lvlJc w:val="right"/>
+      <w:pPr>
+        <w:ind w:left="2160" w:hanging="180"/>
+      </w:pPr>
+    </w:lvl>
+    <w:lvl w:ilvl="3" w:tplc="0409000F" w:tentative="1">
+      <w:start w:val="1"/>
+      <w:numFmt w:val="decimal"/>
+      <w:lvlText w:val="%4."/>
+      <w:lvlJc w:val="left"/>
+      <w:pPr>
+        <w:ind w:left="2880" w:hanging="360"/>
+      </w:pPr>
+    </w:lvl>
+    <w:lvl w:ilvl="4" w:tplc="04090019" w:tentative="1">
+      <w:start w:val="1"/>
+      <w:numFmt w:val="lowerLetter"/>
+      <w:lvlText w:val="%5."/>
+      <w:lvlJc w:val="left"/>
+      <w:pPr>
+        <w:ind w:left="3600" w:hanging="360"/>
+      </w:pPr>
+    </w:lvl>
+    <w:lvl w:ilvl="5" w:tplc="0409001B" w:tentative="1">
+      <w:start w:val="1"/>
+      <w:numFmt w:val="lowerRoman"/>
+      <w:lvlText w:val="%6."/>
+      <w:lvlJc w:val="right"/>
+      <w:pPr>
+        <w:ind w:left="4320" w:hanging="180"/>
+      </w:pPr>
+    </w:lvl>
+    <w:lvl w:ilvl="6" w:tplc="0409000F" w:tentative="1">
+      <w:start w:val="1"/>
+      <w:numFmt w:val="decimal"/>
+      <w:lvlText w:val="%7."/>
+      <w:lvlJc w:val="left"/>
+      <w:pPr>
+        <w:ind w:left="5040" w:hanging="360"/>
+      </w:pPr>
+    </w:lvl>
+    <w:lvl w:ilvl="7" w:tplc="04090019" w:tentative="1">
+      <w:start w:val="1"/>
+      <w:numFmt w:val="lowerLetter"/>
+      <w:lvlText w:val="%8."/>
+      <w:lvlJc w:val="left"/>
+      <w:pPr>
+        <w:ind w:left="5760" w:hanging="360"/>
+      </w:pPr>
+    </w:lvl>
+    <w:lvl w:ilvl="8" w:tplc="0409001B" w:tentative="1">
+      <w:start w:val="1"/>
+      <w:numFmt w:val="lowerRoman"/>
+      <w:lvlText w:val="%9."/>
+      <w:lvlJc w:val="right"/>
+      <w:pPr>
+        <w:ind w:left="6480" w:hanging="180"/>
+      </w:pPr>
+    </w:lvl>
+  </w:abstractNum>
+  <w:abstractNum w:abstractNumId="73" w15:restartNumberingAfterBreak="0">
+    <w:nsid w:val="51B97F86"/>
+    <w:multiLevelType w:val="hybridMultilevel"/>
+    <w:tmpl w:val="F2147782"/>
+    <w:lvl w:ilvl="0" w:tplc="04090015">
+      <w:start w:val="1"/>
+      <w:numFmt w:val="upperLetter"/>
+      <w:lvlText w:val="%1."/>
+      <w:lvlJc w:val="left"/>
+      <w:pPr>
+        <w:ind w:left="720" w:hanging="360"/>
+      </w:pPr>
+    </w:lvl>
+    <w:lvl w:ilvl="1" w:tplc="04090019" w:tentative="1">
+      <w:start w:val="1"/>
+      <w:numFmt w:val="lowerLetter"/>
+      <w:lvlText w:val="%2."/>
+      <w:lvlJc w:val="left"/>
+      <w:pPr>
+        <w:ind w:left="1440" w:hanging="360"/>
+      </w:pPr>
+    </w:lvl>
+    <w:lvl w:ilvl="2" w:tplc="0409001B" w:tentative="1">
+      <w:start w:val="1"/>
+      <w:numFmt w:val="lowerRoman"/>
+      <w:lvlText w:val="%3."/>
+      <w:lvlJc w:val="right"/>
+      <w:pPr>
+        <w:ind w:left="2160" w:hanging="180"/>
+      </w:pPr>
+    </w:lvl>
+    <w:lvl w:ilvl="3" w:tplc="0409000F" w:tentative="1">
+      <w:start w:val="1"/>
+      <w:numFmt w:val="decimal"/>
+      <w:lvlText w:val="%4."/>
+      <w:lvlJc w:val="left"/>
+      <w:pPr>
+        <w:ind w:left="2880" w:hanging="360"/>
+      </w:pPr>
+    </w:lvl>
+    <w:lvl w:ilvl="4" w:tplc="04090019" w:tentative="1">
+      <w:start w:val="1"/>
+      <w:numFmt w:val="lowerLetter"/>
+      <w:lvlText w:val="%5."/>
+      <w:lvlJc w:val="left"/>
+      <w:pPr>
+        <w:ind w:left="3600" w:hanging="360"/>
+      </w:pPr>
+    </w:lvl>
+    <w:lvl w:ilvl="5" w:tplc="0409001B" w:tentative="1">
+      <w:start w:val="1"/>
+      <w:numFmt w:val="lowerRoman"/>
+      <w:lvlText w:val="%6."/>
+      <w:lvlJc w:val="right"/>
+      <w:pPr>
+        <w:ind w:left="4320" w:hanging="180"/>
+      </w:pPr>
+    </w:lvl>
+    <w:lvl w:ilvl="6" w:tplc="0409000F" w:tentative="1">
+      <w:start w:val="1"/>
+      <w:numFmt w:val="decimal"/>
+      <w:lvlText w:val="%7."/>
+      <w:lvlJc w:val="left"/>
+      <w:pPr>
+        <w:ind w:left="5040" w:hanging="360"/>
+      </w:pPr>
+    </w:lvl>
+    <w:lvl w:ilvl="7" w:tplc="04090019" w:tentative="1">
+      <w:start w:val="1"/>
+      <w:numFmt w:val="lowerLetter"/>
+      <w:lvlText w:val="%8."/>
+      <w:lvlJc w:val="left"/>
+      <w:pPr>
+        <w:ind w:left="5760" w:hanging="360"/>
+      </w:pPr>
+    </w:lvl>
+    <w:lvl w:ilvl="8" w:tplc="0409001B" w:tentative="1">
+      <w:start w:val="1"/>
+      <w:numFmt w:val="lowerRoman"/>
+      <w:lvlText w:val="%9."/>
+      <w:lvlJc w:val="right"/>
+      <w:pPr>
+        <w:ind w:left="6480" w:hanging="180"/>
+      </w:pPr>
+    </w:lvl>
+  </w:abstractNum>
+  <w:abstractNum w:abstractNumId="74" w15:restartNumberingAfterBreak="0">
     <w:nsid w:val="51FC0350"/>
     <w:multiLevelType w:val="hybridMultilevel"/>
     <w:tmpl w:val="7FD6ACDC"/>
@@ -17932,7 +21292,7 @@
       </w:pPr>
     </w:lvl>
   </w:abstractNum>
-  <w:abstractNum w:abstractNumId="62" w15:restartNumberingAfterBreak="0">
+  <w:abstractNum w:abstractNumId="75" w15:restartNumberingAfterBreak="0">
     <w:nsid w:val="53AF275D"/>
     <w:multiLevelType w:val="hybridMultilevel"/>
     <w:tmpl w:val="AB184B26"/>
@@ -18018,7 +21378,7 @@
       </w:pPr>
     </w:lvl>
   </w:abstractNum>
-  <w:abstractNum w:abstractNumId="63" w15:restartNumberingAfterBreak="0">
+  <w:abstractNum w:abstractNumId="76" w15:restartNumberingAfterBreak="0">
     <w:nsid w:val="54116923"/>
     <w:multiLevelType w:val="hybridMultilevel"/>
     <w:tmpl w:val="70E2F1B4"/>
@@ -18104,7 +21464,93 @@
       </w:pPr>
     </w:lvl>
   </w:abstractNum>
-  <w:abstractNum w:abstractNumId="64" w15:restartNumberingAfterBreak="0">
+  <w:abstractNum w:abstractNumId="77" w15:restartNumberingAfterBreak="0">
+    <w:nsid w:val="565E2905"/>
+    <w:multiLevelType w:val="hybridMultilevel"/>
+    <w:tmpl w:val="C0528ADC"/>
+    <w:lvl w:ilvl="0" w:tplc="04090015">
+      <w:start w:val="1"/>
+      <w:numFmt w:val="upperLetter"/>
+      <w:lvlText w:val="%1."/>
+      <w:lvlJc w:val="left"/>
+      <w:pPr>
+        <w:ind w:left="720" w:hanging="360"/>
+      </w:pPr>
+    </w:lvl>
+    <w:lvl w:ilvl="1" w:tplc="04090019" w:tentative="1">
+      <w:start w:val="1"/>
+      <w:numFmt w:val="lowerLetter"/>
+      <w:lvlText w:val="%2."/>
+      <w:lvlJc w:val="left"/>
+      <w:pPr>
+        <w:ind w:left="1440" w:hanging="360"/>
+      </w:pPr>
+    </w:lvl>
+    <w:lvl w:ilvl="2" w:tplc="0409001B" w:tentative="1">
+      <w:start w:val="1"/>
+      <w:numFmt w:val="lowerRoman"/>
+      <w:lvlText w:val="%3."/>
+      <w:lvlJc w:val="right"/>
+      <w:pPr>
+        <w:ind w:left="2160" w:hanging="180"/>
+      </w:pPr>
+    </w:lvl>
+    <w:lvl w:ilvl="3" w:tplc="0409000F" w:tentative="1">
+      <w:start w:val="1"/>
+      <w:numFmt w:val="decimal"/>
+      <w:lvlText w:val="%4."/>
+      <w:lvlJc w:val="left"/>
+      <w:pPr>
+        <w:ind w:left="2880" w:hanging="360"/>
+      </w:pPr>
+    </w:lvl>
+    <w:lvl w:ilvl="4" w:tplc="04090019" w:tentative="1">
+      <w:start w:val="1"/>
+      <w:numFmt w:val="lowerLetter"/>
+      <w:lvlText w:val="%5."/>
+      <w:lvlJc w:val="left"/>
+      <w:pPr>
+        <w:ind w:left="3600" w:hanging="360"/>
+      </w:pPr>
+    </w:lvl>
+    <w:lvl w:ilvl="5" w:tplc="0409001B" w:tentative="1">
+      <w:start w:val="1"/>
+      <w:numFmt w:val="lowerRoman"/>
+      <w:lvlText w:val="%6."/>
+      <w:lvlJc w:val="right"/>
+      <w:pPr>
+        <w:ind w:left="4320" w:hanging="180"/>
+      </w:pPr>
+    </w:lvl>
+    <w:lvl w:ilvl="6" w:tplc="0409000F" w:tentative="1">
+      <w:start w:val="1"/>
+      <w:numFmt w:val="decimal"/>
+      <w:lvlText w:val="%7."/>
+      <w:lvlJc w:val="left"/>
+      <w:pPr>
+        <w:ind w:left="5040" w:hanging="360"/>
+      </w:pPr>
+    </w:lvl>
+    <w:lvl w:ilvl="7" w:tplc="04090019" w:tentative="1">
+      <w:start w:val="1"/>
+      <w:numFmt w:val="lowerLetter"/>
+      <w:lvlText w:val="%8."/>
+      <w:lvlJc w:val="left"/>
+      <w:pPr>
+        <w:ind w:left="5760" w:hanging="360"/>
+      </w:pPr>
+    </w:lvl>
+    <w:lvl w:ilvl="8" w:tplc="0409001B" w:tentative="1">
+      <w:start w:val="1"/>
+      <w:numFmt w:val="lowerRoman"/>
+      <w:lvlText w:val="%9."/>
+      <w:lvlJc w:val="right"/>
+      <w:pPr>
+        <w:ind w:left="6480" w:hanging="180"/>
+      </w:pPr>
+    </w:lvl>
+  </w:abstractNum>
+  <w:abstractNum w:abstractNumId="78" w15:restartNumberingAfterBreak="0">
     <w:nsid w:val="59C11BDB"/>
     <w:multiLevelType w:val="hybridMultilevel"/>
     <w:tmpl w:val="CD329C82"/>
@@ -18190,7 +21636,7 @@
       </w:pPr>
     </w:lvl>
   </w:abstractNum>
-  <w:abstractNum w:abstractNumId="65" w15:restartNumberingAfterBreak="0">
+  <w:abstractNum w:abstractNumId="79" w15:restartNumberingAfterBreak="0">
     <w:nsid w:val="5AFF2401"/>
     <w:multiLevelType w:val="hybridMultilevel"/>
     <w:tmpl w:val="0290B2D2"/>
@@ -18276,7 +21722,7 @@
       </w:pPr>
     </w:lvl>
   </w:abstractNum>
-  <w:abstractNum w:abstractNumId="66" w15:restartNumberingAfterBreak="0">
+  <w:abstractNum w:abstractNumId="80" w15:restartNumberingAfterBreak="0">
     <w:nsid w:val="5D1D59B6"/>
     <w:multiLevelType w:val="hybridMultilevel"/>
     <w:tmpl w:val="A5D43C8C"/>
@@ -18362,7 +21808,7 @@
       </w:pPr>
     </w:lvl>
   </w:abstractNum>
-  <w:abstractNum w:abstractNumId="67" w15:restartNumberingAfterBreak="0">
+  <w:abstractNum w:abstractNumId="81" w15:restartNumberingAfterBreak="0">
     <w:nsid w:val="5D4D0B10"/>
     <w:multiLevelType w:val="hybridMultilevel"/>
     <w:tmpl w:val="4F305FAA"/>
@@ -18448,7 +21894,93 @@
       </w:pPr>
     </w:lvl>
   </w:abstractNum>
-  <w:abstractNum w:abstractNumId="68" w15:restartNumberingAfterBreak="0">
+  <w:abstractNum w:abstractNumId="82" w15:restartNumberingAfterBreak="0">
+    <w:nsid w:val="5E2751EA"/>
+    <w:multiLevelType w:val="hybridMultilevel"/>
+    <w:tmpl w:val="A6B61864"/>
+    <w:lvl w:ilvl="0" w:tplc="04090015">
+      <w:start w:val="1"/>
+      <w:numFmt w:val="upperLetter"/>
+      <w:lvlText w:val="%1."/>
+      <w:lvlJc w:val="left"/>
+      <w:pPr>
+        <w:ind w:left="720" w:hanging="360"/>
+      </w:pPr>
+    </w:lvl>
+    <w:lvl w:ilvl="1" w:tplc="04090019" w:tentative="1">
+      <w:start w:val="1"/>
+      <w:numFmt w:val="lowerLetter"/>
+      <w:lvlText w:val="%2."/>
+      <w:lvlJc w:val="left"/>
+      <w:pPr>
+        <w:ind w:left="1440" w:hanging="360"/>
+      </w:pPr>
+    </w:lvl>
+    <w:lvl w:ilvl="2" w:tplc="0409001B" w:tentative="1">
+      <w:start w:val="1"/>
+      <w:numFmt w:val="lowerRoman"/>
+      <w:lvlText w:val="%3."/>
+      <w:lvlJc w:val="right"/>
+      <w:pPr>
+        <w:ind w:left="2160" w:hanging="180"/>
+      </w:pPr>
+    </w:lvl>
+    <w:lvl w:ilvl="3" w:tplc="0409000F" w:tentative="1">
+      <w:start w:val="1"/>
+      <w:numFmt w:val="decimal"/>
+      <w:lvlText w:val="%4."/>
+      <w:lvlJc w:val="left"/>
+      <w:pPr>
+        <w:ind w:left="2880" w:hanging="360"/>
+      </w:pPr>
+    </w:lvl>
+    <w:lvl w:ilvl="4" w:tplc="04090019" w:tentative="1">
+      <w:start w:val="1"/>
+      <w:numFmt w:val="lowerLetter"/>
+      <w:lvlText w:val="%5."/>
+      <w:lvlJc w:val="left"/>
+      <w:pPr>
+        <w:ind w:left="3600" w:hanging="360"/>
+      </w:pPr>
+    </w:lvl>
+    <w:lvl w:ilvl="5" w:tplc="0409001B" w:tentative="1">
+      <w:start w:val="1"/>
+      <w:numFmt w:val="lowerRoman"/>
+      <w:lvlText w:val="%6."/>
+      <w:lvlJc w:val="right"/>
+      <w:pPr>
+        <w:ind w:left="4320" w:hanging="180"/>
+      </w:pPr>
+    </w:lvl>
+    <w:lvl w:ilvl="6" w:tplc="0409000F" w:tentative="1">
+      <w:start w:val="1"/>
+      <w:numFmt w:val="decimal"/>
+      <w:lvlText w:val="%7."/>
+      <w:lvlJc w:val="left"/>
+      <w:pPr>
+        <w:ind w:left="5040" w:hanging="360"/>
+      </w:pPr>
+    </w:lvl>
+    <w:lvl w:ilvl="7" w:tplc="04090019" w:tentative="1">
+      <w:start w:val="1"/>
+      <w:numFmt w:val="lowerLetter"/>
+      <w:lvlText w:val="%8."/>
+      <w:lvlJc w:val="left"/>
+      <w:pPr>
+        <w:ind w:left="5760" w:hanging="360"/>
+      </w:pPr>
+    </w:lvl>
+    <w:lvl w:ilvl="8" w:tplc="0409001B" w:tentative="1">
+      <w:start w:val="1"/>
+      <w:numFmt w:val="lowerRoman"/>
+      <w:lvlText w:val="%9."/>
+      <w:lvlJc w:val="right"/>
+      <w:pPr>
+        <w:ind w:left="6480" w:hanging="180"/>
+      </w:pPr>
+    </w:lvl>
+  </w:abstractNum>
+  <w:abstractNum w:abstractNumId="83" w15:restartNumberingAfterBreak="0">
     <w:nsid w:val="5F6914E2"/>
     <w:multiLevelType w:val="hybridMultilevel"/>
     <w:tmpl w:val="C970454E"/>
@@ -18534,7 +22066,7 @@
       </w:pPr>
     </w:lvl>
   </w:abstractNum>
-  <w:abstractNum w:abstractNumId="69" w15:restartNumberingAfterBreak="0">
+  <w:abstractNum w:abstractNumId="84" w15:restartNumberingAfterBreak="0">
     <w:nsid w:val="61F53335"/>
     <w:multiLevelType w:val="hybridMultilevel"/>
     <w:tmpl w:val="824E60C2"/>
@@ -18620,7 +22152,7 @@
       </w:pPr>
     </w:lvl>
   </w:abstractNum>
-  <w:abstractNum w:abstractNumId="70" w15:restartNumberingAfterBreak="0">
+  <w:abstractNum w:abstractNumId="85" w15:restartNumberingAfterBreak="0">
     <w:nsid w:val="623B2B24"/>
     <w:multiLevelType w:val="hybridMultilevel"/>
     <w:tmpl w:val="93F82CBA"/>
@@ -18706,7 +22238,7 @@
       </w:pPr>
     </w:lvl>
   </w:abstractNum>
-  <w:abstractNum w:abstractNumId="71" w15:restartNumberingAfterBreak="0">
+  <w:abstractNum w:abstractNumId="86" w15:restartNumberingAfterBreak="0">
     <w:nsid w:val="62B04444"/>
     <w:multiLevelType w:val="hybridMultilevel"/>
     <w:tmpl w:val="66648978"/>
@@ -18792,7 +22324,7 @@
       </w:pPr>
     </w:lvl>
   </w:abstractNum>
-  <w:abstractNum w:abstractNumId="72" w15:restartNumberingAfterBreak="0">
+  <w:abstractNum w:abstractNumId="87" w15:restartNumberingAfterBreak="0">
     <w:nsid w:val="63377A47"/>
     <w:multiLevelType w:val="hybridMultilevel"/>
     <w:tmpl w:val="94AE5AEC"/>
@@ -18878,7 +22410,7 @@
       </w:pPr>
     </w:lvl>
   </w:abstractNum>
-  <w:abstractNum w:abstractNumId="73" w15:restartNumberingAfterBreak="0">
+  <w:abstractNum w:abstractNumId="88" w15:restartNumberingAfterBreak="0">
     <w:nsid w:val="63643ED1"/>
     <w:multiLevelType w:val="hybridMultilevel"/>
     <w:tmpl w:val="3A985B68"/>
@@ -18964,7 +22496,7 @@
       </w:pPr>
     </w:lvl>
   </w:abstractNum>
-  <w:abstractNum w:abstractNumId="74" w15:restartNumberingAfterBreak="0">
+  <w:abstractNum w:abstractNumId="89" w15:restartNumberingAfterBreak="0">
     <w:nsid w:val="63935AB2"/>
     <w:multiLevelType w:val="hybridMultilevel"/>
     <w:tmpl w:val="2AE882A8"/>
@@ -19050,7 +22582,7 @@
       </w:pPr>
     </w:lvl>
   </w:abstractNum>
-  <w:abstractNum w:abstractNumId="75" w15:restartNumberingAfterBreak="0">
+  <w:abstractNum w:abstractNumId="90" w15:restartNumberingAfterBreak="0">
     <w:nsid w:val="64DC10B1"/>
     <w:multiLevelType w:val="hybridMultilevel"/>
     <w:tmpl w:val="0C9E4760"/>
@@ -19136,7 +22668,7 @@
       </w:pPr>
     </w:lvl>
   </w:abstractNum>
-  <w:abstractNum w:abstractNumId="76" w15:restartNumberingAfterBreak="0">
+  <w:abstractNum w:abstractNumId="91" w15:restartNumberingAfterBreak="0">
     <w:nsid w:val="656D46B8"/>
     <w:multiLevelType w:val="hybridMultilevel"/>
     <w:tmpl w:val="A9FC9FBA"/>
@@ -19222,7 +22754,93 @@
       </w:pPr>
     </w:lvl>
   </w:abstractNum>
-  <w:abstractNum w:abstractNumId="77" w15:restartNumberingAfterBreak="0">
+  <w:abstractNum w:abstractNumId="92" w15:restartNumberingAfterBreak="0">
+    <w:nsid w:val="6A201B4C"/>
+    <w:multiLevelType w:val="hybridMultilevel"/>
+    <w:tmpl w:val="EFFE68C2"/>
+    <w:lvl w:ilvl="0" w:tplc="04090015">
+      <w:start w:val="1"/>
+      <w:numFmt w:val="upperLetter"/>
+      <w:lvlText w:val="%1."/>
+      <w:lvlJc w:val="left"/>
+      <w:pPr>
+        <w:ind w:left="720" w:hanging="360"/>
+      </w:pPr>
+    </w:lvl>
+    <w:lvl w:ilvl="1" w:tplc="04090019" w:tentative="1">
+      <w:start w:val="1"/>
+      <w:numFmt w:val="lowerLetter"/>
+      <w:lvlText w:val="%2."/>
+      <w:lvlJc w:val="left"/>
+      <w:pPr>
+        <w:ind w:left="1440" w:hanging="360"/>
+      </w:pPr>
+    </w:lvl>
+    <w:lvl w:ilvl="2" w:tplc="0409001B" w:tentative="1">
+      <w:start w:val="1"/>
+      <w:numFmt w:val="lowerRoman"/>
+      <w:lvlText w:val="%3."/>
+      <w:lvlJc w:val="right"/>
+      <w:pPr>
+        <w:ind w:left="2160" w:hanging="180"/>
+      </w:pPr>
+    </w:lvl>
+    <w:lvl w:ilvl="3" w:tplc="0409000F" w:tentative="1">
+      <w:start w:val="1"/>
+      <w:numFmt w:val="decimal"/>
+      <w:lvlText w:val="%4."/>
+      <w:lvlJc w:val="left"/>
+      <w:pPr>
+        <w:ind w:left="2880" w:hanging="360"/>
+      </w:pPr>
+    </w:lvl>
+    <w:lvl w:ilvl="4" w:tplc="04090019" w:tentative="1">
+      <w:start w:val="1"/>
+      <w:numFmt w:val="lowerLetter"/>
+      <w:lvlText w:val="%5."/>
+      <w:lvlJc w:val="left"/>
+      <w:pPr>
+        <w:ind w:left="3600" w:hanging="360"/>
+      </w:pPr>
+    </w:lvl>
+    <w:lvl w:ilvl="5" w:tplc="0409001B" w:tentative="1">
+      <w:start w:val="1"/>
+      <w:numFmt w:val="lowerRoman"/>
+      <w:lvlText w:val="%6."/>
+      <w:lvlJc w:val="right"/>
+      <w:pPr>
+        <w:ind w:left="4320" w:hanging="180"/>
+      </w:pPr>
+    </w:lvl>
+    <w:lvl w:ilvl="6" w:tplc="0409000F" w:tentative="1">
+      <w:start w:val="1"/>
+      <w:numFmt w:val="decimal"/>
+      <w:lvlText w:val="%7."/>
+      <w:lvlJc w:val="left"/>
+      <w:pPr>
+        <w:ind w:left="5040" w:hanging="360"/>
+      </w:pPr>
+    </w:lvl>
+    <w:lvl w:ilvl="7" w:tplc="04090019" w:tentative="1">
+      <w:start w:val="1"/>
+      <w:numFmt w:val="lowerLetter"/>
+      <w:lvlText w:val="%8."/>
+      <w:lvlJc w:val="left"/>
+      <w:pPr>
+        <w:ind w:left="5760" w:hanging="360"/>
+      </w:pPr>
+    </w:lvl>
+    <w:lvl w:ilvl="8" w:tplc="0409001B" w:tentative="1">
+      <w:start w:val="1"/>
+      <w:numFmt w:val="lowerRoman"/>
+      <w:lvlText w:val="%9."/>
+      <w:lvlJc w:val="right"/>
+      <w:pPr>
+        <w:ind w:left="6480" w:hanging="180"/>
+      </w:pPr>
+    </w:lvl>
+  </w:abstractNum>
+  <w:abstractNum w:abstractNumId="93" w15:restartNumberingAfterBreak="0">
     <w:nsid w:val="6BD04971"/>
     <w:multiLevelType w:val="hybridMultilevel"/>
     <w:tmpl w:val="81647CF0"/>
@@ -19308,7 +22926,7 @@
       </w:pPr>
     </w:lvl>
   </w:abstractNum>
-  <w:abstractNum w:abstractNumId="78" w15:restartNumberingAfterBreak="0">
+  <w:abstractNum w:abstractNumId="94" w15:restartNumberingAfterBreak="0">
     <w:nsid w:val="6C36314F"/>
     <w:multiLevelType w:val="hybridMultilevel"/>
     <w:tmpl w:val="E3FA9364"/>
@@ -19394,7 +23012,7 @@
       </w:pPr>
     </w:lvl>
   </w:abstractNum>
-  <w:abstractNum w:abstractNumId="79" w15:restartNumberingAfterBreak="0">
+  <w:abstractNum w:abstractNumId="95" w15:restartNumberingAfterBreak="0">
     <w:nsid w:val="6C485AF3"/>
     <w:multiLevelType w:val="hybridMultilevel"/>
     <w:tmpl w:val="BC848946"/>
@@ -19480,7 +23098,7 @@
       </w:pPr>
     </w:lvl>
   </w:abstractNum>
-  <w:abstractNum w:abstractNumId="80" w15:restartNumberingAfterBreak="0">
+  <w:abstractNum w:abstractNumId="96" w15:restartNumberingAfterBreak="0">
     <w:nsid w:val="6C86312E"/>
     <w:multiLevelType w:val="hybridMultilevel"/>
     <w:tmpl w:val="F8C689D2"/>
@@ -19566,7 +23184,7 @@
       </w:pPr>
     </w:lvl>
   </w:abstractNum>
-  <w:abstractNum w:abstractNumId="81" w15:restartNumberingAfterBreak="0">
+  <w:abstractNum w:abstractNumId="97" w15:restartNumberingAfterBreak="0">
     <w:nsid w:val="6E155A5F"/>
     <w:multiLevelType w:val="hybridMultilevel"/>
     <w:tmpl w:val="675001E6"/>
@@ -19652,7 +23270,93 @@
       </w:pPr>
     </w:lvl>
   </w:abstractNum>
-  <w:abstractNum w:abstractNumId="82" w15:restartNumberingAfterBreak="0">
+  <w:abstractNum w:abstractNumId="98" w15:restartNumberingAfterBreak="0">
+    <w:nsid w:val="6E626CBE"/>
+    <w:multiLevelType w:val="hybridMultilevel"/>
+    <w:tmpl w:val="EF320F7E"/>
+    <w:lvl w:ilvl="0" w:tplc="04090015">
+      <w:start w:val="1"/>
+      <w:numFmt w:val="upperLetter"/>
+      <w:lvlText w:val="%1."/>
+      <w:lvlJc w:val="left"/>
+      <w:pPr>
+        <w:ind w:left="720" w:hanging="360"/>
+      </w:pPr>
+    </w:lvl>
+    <w:lvl w:ilvl="1" w:tplc="04090019" w:tentative="1">
+      <w:start w:val="1"/>
+      <w:numFmt w:val="lowerLetter"/>
+      <w:lvlText w:val="%2."/>
+      <w:lvlJc w:val="left"/>
+      <w:pPr>
+        <w:ind w:left="1440" w:hanging="360"/>
+      </w:pPr>
+    </w:lvl>
+    <w:lvl w:ilvl="2" w:tplc="0409001B" w:tentative="1">
+      <w:start w:val="1"/>
+      <w:numFmt w:val="lowerRoman"/>
+      <w:lvlText w:val="%3."/>
+      <w:lvlJc w:val="right"/>
+      <w:pPr>
+        <w:ind w:left="2160" w:hanging="180"/>
+      </w:pPr>
+    </w:lvl>
+    <w:lvl w:ilvl="3" w:tplc="0409000F" w:tentative="1">
+      <w:start w:val="1"/>
+      <w:numFmt w:val="decimal"/>
+      <w:lvlText w:val="%4."/>
+      <w:lvlJc w:val="left"/>
+      <w:pPr>
+        <w:ind w:left="2880" w:hanging="360"/>
+      </w:pPr>
+    </w:lvl>
+    <w:lvl w:ilvl="4" w:tplc="04090019" w:tentative="1">
+      <w:start w:val="1"/>
+      <w:numFmt w:val="lowerLetter"/>
+      <w:lvlText w:val="%5."/>
+      <w:lvlJc w:val="left"/>
+      <w:pPr>
+        <w:ind w:left="3600" w:hanging="360"/>
+      </w:pPr>
+    </w:lvl>
+    <w:lvl w:ilvl="5" w:tplc="0409001B" w:tentative="1">
+      <w:start w:val="1"/>
+      <w:numFmt w:val="lowerRoman"/>
+      <w:lvlText w:val="%6."/>
+      <w:lvlJc w:val="right"/>
+      <w:pPr>
+        <w:ind w:left="4320" w:hanging="180"/>
+      </w:pPr>
+    </w:lvl>
+    <w:lvl w:ilvl="6" w:tplc="0409000F" w:tentative="1">
+      <w:start w:val="1"/>
+      <w:numFmt w:val="decimal"/>
+      <w:lvlText w:val="%7."/>
+      <w:lvlJc w:val="left"/>
+      <w:pPr>
+        <w:ind w:left="5040" w:hanging="360"/>
+      </w:pPr>
+    </w:lvl>
+    <w:lvl w:ilvl="7" w:tplc="04090019" w:tentative="1">
+      <w:start w:val="1"/>
+      <w:numFmt w:val="lowerLetter"/>
+      <w:lvlText w:val="%8."/>
+      <w:lvlJc w:val="left"/>
+      <w:pPr>
+        <w:ind w:left="5760" w:hanging="360"/>
+      </w:pPr>
+    </w:lvl>
+    <w:lvl w:ilvl="8" w:tplc="0409001B" w:tentative="1">
+      <w:start w:val="1"/>
+      <w:numFmt w:val="lowerRoman"/>
+      <w:lvlText w:val="%9."/>
+      <w:lvlJc w:val="right"/>
+      <w:pPr>
+        <w:ind w:left="6480" w:hanging="180"/>
+      </w:pPr>
+    </w:lvl>
+  </w:abstractNum>
+  <w:abstractNum w:abstractNumId="99" w15:restartNumberingAfterBreak="0">
     <w:nsid w:val="747209FC"/>
     <w:multiLevelType w:val="hybridMultilevel"/>
     <w:tmpl w:val="8AE64110"/>
@@ -19738,7 +23442,7 @@
       </w:pPr>
     </w:lvl>
   </w:abstractNum>
-  <w:abstractNum w:abstractNumId="83" w15:restartNumberingAfterBreak="0">
+  <w:abstractNum w:abstractNumId="100" w15:restartNumberingAfterBreak="0">
     <w:nsid w:val="78192EFC"/>
     <w:multiLevelType w:val="hybridMultilevel"/>
     <w:tmpl w:val="45A2AE0C"/>
@@ -19824,7 +23528,93 @@
       </w:pPr>
     </w:lvl>
   </w:abstractNum>
-  <w:abstractNum w:abstractNumId="84" w15:restartNumberingAfterBreak="0">
+  <w:abstractNum w:abstractNumId="101" w15:restartNumberingAfterBreak="0">
+    <w:nsid w:val="786D4A93"/>
+    <w:multiLevelType w:val="hybridMultilevel"/>
+    <w:tmpl w:val="4BBE4CFE"/>
+    <w:lvl w:ilvl="0" w:tplc="04090015">
+      <w:start w:val="1"/>
+      <w:numFmt w:val="upperLetter"/>
+      <w:lvlText w:val="%1."/>
+      <w:lvlJc w:val="left"/>
+      <w:pPr>
+        <w:ind w:left="720" w:hanging="360"/>
+      </w:pPr>
+    </w:lvl>
+    <w:lvl w:ilvl="1" w:tplc="04090019" w:tentative="1">
+      <w:start w:val="1"/>
+      <w:numFmt w:val="lowerLetter"/>
+      <w:lvlText w:val="%2."/>
+      <w:lvlJc w:val="left"/>
+      <w:pPr>
+        <w:ind w:left="1440" w:hanging="360"/>
+      </w:pPr>
+    </w:lvl>
+    <w:lvl w:ilvl="2" w:tplc="0409001B" w:tentative="1">
+      <w:start w:val="1"/>
+      <w:numFmt w:val="lowerRoman"/>
+      <w:lvlText w:val="%3."/>
+      <w:lvlJc w:val="right"/>
+      <w:pPr>
+        <w:ind w:left="2160" w:hanging="180"/>
+      </w:pPr>
+    </w:lvl>
+    <w:lvl w:ilvl="3" w:tplc="0409000F" w:tentative="1">
+      <w:start w:val="1"/>
+      <w:numFmt w:val="decimal"/>
+      <w:lvlText w:val="%4."/>
+      <w:lvlJc w:val="left"/>
+      <w:pPr>
+        <w:ind w:left="2880" w:hanging="360"/>
+      </w:pPr>
+    </w:lvl>
+    <w:lvl w:ilvl="4" w:tplc="04090019" w:tentative="1">
+      <w:start w:val="1"/>
+      <w:numFmt w:val="lowerLetter"/>
+      <w:lvlText w:val="%5."/>
+      <w:lvlJc w:val="left"/>
+      <w:pPr>
+        <w:ind w:left="3600" w:hanging="360"/>
+      </w:pPr>
+    </w:lvl>
+    <w:lvl w:ilvl="5" w:tplc="0409001B" w:tentative="1">
+      <w:start w:val="1"/>
+      <w:numFmt w:val="lowerRoman"/>
+      <w:lvlText w:val="%6."/>
+      <w:lvlJc w:val="right"/>
+      <w:pPr>
+        <w:ind w:left="4320" w:hanging="180"/>
+      </w:pPr>
+    </w:lvl>
+    <w:lvl w:ilvl="6" w:tplc="0409000F" w:tentative="1">
+      <w:start w:val="1"/>
+      <w:numFmt w:val="decimal"/>
+      <w:lvlText w:val="%7."/>
+      <w:lvlJc w:val="left"/>
+      <w:pPr>
+        <w:ind w:left="5040" w:hanging="360"/>
+      </w:pPr>
+    </w:lvl>
+    <w:lvl w:ilvl="7" w:tplc="04090019" w:tentative="1">
+      <w:start w:val="1"/>
+      <w:numFmt w:val="lowerLetter"/>
+      <w:lvlText w:val="%8."/>
+      <w:lvlJc w:val="left"/>
+      <w:pPr>
+        <w:ind w:left="5760" w:hanging="360"/>
+      </w:pPr>
+    </w:lvl>
+    <w:lvl w:ilvl="8" w:tplc="0409001B" w:tentative="1">
+      <w:start w:val="1"/>
+      <w:numFmt w:val="lowerRoman"/>
+      <w:lvlText w:val="%9."/>
+      <w:lvlJc w:val="right"/>
+      <w:pPr>
+        <w:ind w:left="6480" w:hanging="180"/>
+      </w:pPr>
+    </w:lvl>
+  </w:abstractNum>
+  <w:abstractNum w:abstractNumId="102" w15:restartNumberingAfterBreak="0">
     <w:nsid w:val="79760070"/>
     <w:multiLevelType w:val="hybridMultilevel"/>
     <w:tmpl w:val="D30E5E66"/>
@@ -19910,7 +23700,7 @@
       </w:pPr>
     </w:lvl>
   </w:abstractNum>
-  <w:abstractNum w:abstractNumId="85" w15:restartNumberingAfterBreak="0">
+  <w:abstractNum w:abstractNumId="103" w15:restartNumberingAfterBreak="0">
     <w:nsid w:val="7AC06FBE"/>
     <w:multiLevelType w:val="hybridMultilevel"/>
     <w:tmpl w:val="2A74298C"/>
@@ -19996,7 +23786,93 @@
       </w:pPr>
     </w:lvl>
   </w:abstractNum>
-  <w:abstractNum w:abstractNumId="86" w15:restartNumberingAfterBreak="0">
+  <w:abstractNum w:abstractNumId="104" w15:restartNumberingAfterBreak="0">
+    <w:nsid w:val="7B902479"/>
+    <w:multiLevelType w:val="hybridMultilevel"/>
+    <w:tmpl w:val="BDC230E0"/>
+    <w:lvl w:ilvl="0" w:tplc="04090015">
+      <w:start w:val="1"/>
+      <w:numFmt w:val="upperLetter"/>
+      <w:lvlText w:val="%1."/>
+      <w:lvlJc w:val="left"/>
+      <w:pPr>
+        <w:ind w:left="720" w:hanging="360"/>
+      </w:pPr>
+    </w:lvl>
+    <w:lvl w:ilvl="1" w:tplc="04090019" w:tentative="1">
+      <w:start w:val="1"/>
+      <w:numFmt w:val="lowerLetter"/>
+      <w:lvlText w:val="%2."/>
+      <w:lvlJc w:val="left"/>
+      <w:pPr>
+        <w:ind w:left="1440" w:hanging="360"/>
+      </w:pPr>
+    </w:lvl>
+    <w:lvl w:ilvl="2" w:tplc="0409001B" w:tentative="1">
+      <w:start w:val="1"/>
+      <w:numFmt w:val="lowerRoman"/>
+      <w:lvlText w:val="%3."/>
+      <w:lvlJc w:val="right"/>
+      <w:pPr>
+        <w:ind w:left="2160" w:hanging="180"/>
+      </w:pPr>
+    </w:lvl>
+    <w:lvl w:ilvl="3" w:tplc="0409000F" w:tentative="1">
+      <w:start w:val="1"/>
+      <w:numFmt w:val="decimal"/>
+      <w:lvlText w:val="%4."/>
+      <w:lvlJc w:val="left"/>
+      <w:pPr>
+        <w:ind w:left="2880" w:hanging="360"/>
+      </w:pPr>
+    </w:lvl>
+    <w:lvl w:ilvl="4" w:tplc="04090019" w:tentative="1">
+      <w:start w:val="1"/>
+      <w:numFmt w:val="lowerLetter"/>
+      <w:lvlText w:val="%5."/>
+      <w:lvlJc w:val="left"/>
+      <w:pPr>
+        <w:ind w:left="3600" w:hanging="360"/>
+      </w:pPr>
+    </w:lvl>
+    <w:lvl w:ilvl="5" w:tplc="0409001B" w:tentative="1">
+      <w:start w:val="1"/>
+      <w:numFmt w:val="lowerRoman"/>
+      <w:lvlText w:val="%6."/>
+      <w:lvlJc w:val="right"/>
+      <w:pPr>
+        <w:ind w:left="4320" w:hanging="180"/>
+      </w:pPr>
+    </w:lvl>
+    <w:lvl w:ilvl="6" w:tplc="0409000F" w:tentative="1">
+      <w:start w:val="1"/>
+      <w:numFmt w:val="decimal"/>
+      <w:lvlText w:val="%7."/>
+      <w:lvlJc w:val="left"/>
+      <w:pPr>
+        <w:ind w:left="5040" w:hanging="360"/>
+      </w:pPr>
+    </w:lvl>
+    <w:lvl w:ilvl="7" w:tplc="04090019" w:tentative="1">
+      <w:start w:val="1"/>
+      <w:numFmt w:val="lowerLetter"/>
+      <w:lvlText w:val="%8."/>
+      <w:lvlJc w:val="left"/>
+      <w:pPr>
+        <w:ind w:left="5760" w:hanging="360"/>
+      </w:pPr>
+    </w:lvl>
+    <w:lvl w:ilvl="8" w:tplc="0409001B" w:tentative="1">
+      <w:start w:val="1"/>
+      <w:numFmt w:val="lowerRoman"/>
+      <w:lvlText w:val="%9."/>
+      <w:lvlJc w:val="right"/>
+      <w:pPr>
+        <w:ind w:left="6480" w:hanging="180"/>
+      </w:pPr>
+    </w:lvl>
+  </w:abstractNum>
+  <w:abstractNum w:abstractNumId="105" w15:restartNumberingAfterBreak="0">
     <w:nsid w:val="7CEC33EC"/>
     <w:multiLevelType w:val="hybridMultilevel"/>
     <w:tmpl w:val="4BA8CD8E"/>
@@ -20082,7 +23958,7 @@
       </w:pPr>
     </w:lvl>
   </w:abstractNum>
-  <w:abstractNum w:abstractNumId="87" w15:restartNumberingAfterBreak="0">
+  <w:abstractNum w:abstractNumId="106" w15:restartNumberingAfterBreak="0">
     <w:nsid w:val="7CF2367B"/>
     <w:multiLevelType w:val="hybridMultilevel"/>
     <w:tmpl w:val="EA8E0850"/>
@@ -20168,7 +24044,7 @@
       </w:pPr>
     </w:lvl>
   </w:abstractNum>
-  <w:abstractNum w:abstractNumId="88" w15:restartNumberingAfterBreak="0">
+  <w:abstractNum w:abstractNumId="107" w15:restartNumberingAfterBreak="0">
     <w:nsid w:val="7F2211B5"/>
     <w:multiLevelType w:val="hybridMultilevel"/>
     <w:tmpl w:val="0E66C63A"/>
@@ -20255,94 +24131,94 @@
     </w:lvl>
   </w:abstractNum>
   <w:num w:numId="1">
-    <w:abstractNumId w:val="58"/>
+    <w:abstractNumId w:val="69"/>
   </w:num>
   <w:num w:numId="2">
-    <w:abstractNumId w:val="52"/>
+    <w:abstractNumId w:val="62"/>
   </w:num>
   <w:num w:numId="3">
-    <w:abstractNumId w:val="70"/>
+    <w:abstractNumId w:val="85"/>
   </w:num>
   <w:num w:numId="4">
-    <w:abstractNumId w:val="76"/>
+    <w:abstractNumId w:val="91"/>
   </w:num>
   <w:num w:numId="5">
-    <w:abstractNumId w:val="47"/>
+    <w:abstractNumId w:val="54"/>
   </w:num>
   <w:num w:numId="6">
-    <w:abstractNumId w:val="73"/>
+    <w:abstractNumId w:val="88"/>
   </w:num>
   <w:num w:numId="7">
-    <w:abstractNumId w:val="80"/>
+    <w:abstractNumId w:val="96"/>
   </w:num>
   <w:num w:numId="8">
-    <w:abstractNumId w:val="21"/>
+    <w:abstractNumId w:val="25"/>
   </w:num>
   <w:num w:numId="9">
-    <w:abstractNumId w:val="19"/>
+    <w:abstractNumId w:val="22"/>
   </w:num>
   <w:num w:numId="10">
-    <w:abstractNumId w:val="33"/>
+    <w:abstractNumId w:val="39"/>
   </w:num>
   <w:num w:numId="11">
-    <w:abstractNumId w:val="29"/>
+    <w:abstractNumId w:val="34"/>
   </w:num>
   <w:num w:numId="12">
-    <w:abstractNumId w:val="14"/>
+    <w:abstractNumId w:val="17"/>
   </w:num>
   <w:num w:numId="13">
-    <w:abstractNumId w:val="9"/>
+    <w:abstractNumId w:val="11"/>
   </w:num>
   <w:num w:numId="14">
-    <w:abstractNumId w:val="86"/>
+    <w:abstractNumId w:val="105"/>
   </w:num>
   <w:num w:numId="15">
-    <w:abstractNumId w:val="35"/>
+    <w:abstractNumId w:val="41"/>
   </w:num>
   <w:num w:numId="16">
-    <w:abstractNumId w:val="10"/>
+    <w:abstractNumId w:val="12"/>
   </w:num>
   <w:num w:numId="17">
-    <w:abstractNumId w:val="37"/>
+    <w:abstractNumId w:val="43"/>
   </w:num>
   <w:num w:numId="18">
-    <w:abstractNumId w:val="16"/>
+    <w:abstractNumId w:val="19"/>
   </w:num>
   <w:num w:numId="19">
     <w:abstractNumId w:val="6"/>
   </w:num>
   <w:num w:numId="20">
-    <w:abstractNumId w:val="84"/>
+    <w:abstractNumId w:val="102"/>
   </w:num>
   <w:num w:numId="21">
-    <w:abstractNumId w:val="78"/>
+    <w:abstractNumId w:val="94"/>
   </w:num>
   <w:num w:numId="22">
-    <w:abstractNumId w:val="12"/>
+    <w:abstractNumId w:val="15"/>
   </w:num>
   <w:num w:numId="23">
-    <w:abstractNumId w:val="88"/>
+    <w:abstractNumId w:val="107"/>
   </w:num>
   <w:num w:numId="24">
-    <w:abstractNumId w:val="61"/>
+    <w:abstractNumId w:val="74"/>
   </w:num>
   <w:num w:numId="25">
-    <w:abstractNumId w:val="27"/>
+    <w:abstractNumId w:val="31"/>
   </w:num>
   <w:num w:numId="26">
-    <w:abstractNumId w:val="71"/>
+    <w:abstractNumId w:val="86"/>
   </w:num>
   <w:num w:numId="27">
-    <w:abstractNumId w:val="65"/>
+    <w:abstractNumId w:val="79"/>
   </w:num>
   <w:num w:numId="28">
-    <w:abstractNumId w:val="83"/>
+    <w:abstractNumId w:val="100"/>
   </w:num>
   <w:num w:numId="29">
-    <w:abstractNumId w:val="9"/>
+    <w:abstractNumId w:val="11"/>
   </w:num>
   <w:num w:numId="30">
-    <w:abstractNumId w:val="53"/>
+    <w:abstractNumId w:val="63"/>
     <w:lvlOverride w:ilvl="0">
       <w:startOverride w:val="1"/>
     </w:lvlOverride>
@@ -20372,7 +24248,7 @@
     </w:lvlOverride>
   </w:num>
   <w:num w:numId="31">
-    <w:abstractNumId w:val="62"/>
+    <w:abstractNumId w:val="75"/>
     <w:lvlOverride w:ilvl="0">
       <w:startOverride w:val="1"/>
     </w:lvlOverride>
@@ -20402,157 +24278,157 @@
     </w:lvlOverride>
   </w:num>
   <w:num w:numId="32">
-    <w:abstractNumId w:val="82"/>
+    <w:abstractNumId w:val="99"/>
   </w:num>
   <w:num w:numId="33">
     <w:abstractNumId w:val="7"/>
   </w:num>
   <w:num w:numId="34">
-    <w:abstractNumId w:val="63"/>
+    <w:abstractNumId w:val="76"/>
   </w:num>
   <w:num w:numId="35">
-    <w:abstractNumId w:val="23"/>
+    <w:abstractNumId w:val="27"/>
   </w:num>
   <w:num w:numId="36">
-    <w:abstractNumId w:val="31"/>
+    <w:abstractNumId w:val="37"/>
   </w:num>
   <w:num w:numId="37">
-    <w:abstractNumId w:val="8"/>
+    <w:abstractNumId w:val="10"/>
   </w:num>
   <w:num w:numId="38">
-    <w:abstractNumId w:val="68"/>
+    <w:abstractNumId w:val="83"/>
   </w:num>
   <w:num w:numId="39">
-    <w:abstractNumId w:val="57"/>
+    <w:abstractNumId w:val="67"/>
   </w:num>
   <w:num w:numId="40">
-    <w:abstractNumId w:val="60"/>
+    <w:abstractNumId w:val="71"/>
   </w:num>
   <w:num w:numId="41">
-    <w:abstractNumId w:val="79"/>
+    <w:abstractNumId w:val="95"/>
   </w:num>
   <w:num w:numId="42">
-    <w:abstractNumId w:val="56"/>
+    <w:abstractNumId w:val="66"/>
   </w:num>
   <w:num w:numId="43">
-    <w:abstractNumId w:val="45"/>
+    <w:abstractNumId w:val="52"/>
   </w:num>
   <w:num w:numId="44">
-    <w:abstractNumId w:val="54"/>
+    <w:abstractNumId w:val="64"/>
   </w:num>
   <w:num w:numId="45">
-    <w:abstractNumId w:val="15"/>
+    <w:abstractNumId w:val="18"/>
   </w:num>
   <w:num w:numId="46">
+    <w:abstractNumId w:val="33"/>
+  </w:num>
+  <w:num w:numId="47">
+    <w:abstractNumId w:val="84"/>
+  </w:num>
+  <w:num w:numId="48">
+    <w:abstractNumId w:val="42"/>
+  </w:num>
+  <w:num w:numId="49">
+    <w:abstractNumId w:val="81"/>
+  </w:num>
+  <w:num w:numId="50">
+    <w:abstractNumId w:val="48"/>
+  </w:num>
+  <w:num w:numId="51">
     <w:abstractNumId w:val="28"/>
   </w:num>
-  <w:num w:numId="47">
-    <w:abstractNumId w:val="69"/>
-  </w:num>
-  <w:num w:numId="48">
-    <w:abstractNumId w:val="36"/>
-  </w:num>
-  <w:num w:numId="49">
-    <w:abstractNumId w:val="67"/>
-  </w:num>
-  <w:num w:numId="50">
-    <w:abstractNumId w:val="42"/>
-  </w:num>
-  <w:num w:numId="51">
-    <w:abstractNumId w:val="24"/>
-  </w:num>
   <w:num w:numId="52">
-    <w:abstractNumId w:val="40"/>
+    <w:abstractNumId w:val="46"/>
   </w:num>
   <w:num w:numId="53">
-    <w:abstractNumId w:val="51"/>
+    <w:abstractNumId w:val="58"/>
   </w:num>
   <w:num w:numId="54">
-    <w:abstractNumId w:val="59"/>
+    <w:abstractNumId w:val="70"/>
   </w:num>
   <w:num w:numId="55">
-    <w:abstractNumId w:val="18"/>
+    <w:abstractNumId w:val="21"/>
   </w:num>
   <w:num w:numId="56">
     <w:abstractNumId w:val="5"/>
   </w:num>
   <w:num w:numId="57">
-    <w:abstractNumId w:val="66"/>
+    <w:abstractNumId w:val="80"/>
   </w:num>
   <w:num w:numId="58">
-    <w:abstractNumId w:val="87"/>
+    <w:abstractNumId w:val="106"/>
   </w:num>
   <w:num w:numId="59">
     <w:abstractNumId w:val="4"/>
   </w:num>
   <w:num w:numId="60">
-    <w:abstractNumId w:val="48"/>
+    <w:abstractNumId w:val="55"/>
   </w:num>
   <w:num w:numId="61">
-    <w:abstractNumId w:val="25"/>
+    <w:abstractNumId w:val="29"/>
   </w:num>
   <w:num w:numId="62">
+    <w:abstractNumId w:val="36"/>
+  </w:num>
+  <w:num w:numId="63">
+    <w:abstractNumId w:val="38"/>
+  </w:num>
+  <w:num w:numId="64">
+    <w:abstractNumId w:val="90"/>
+  </w:num>
+  <w:num w:numId="65">
+    <w:abstractNumId w:val="93"/>
+  </w:num>
+  <w:num w:numId="66">
+    <w:abstractNumId w:val="89"/>
+  </w:num>
+  <w:num w:numId="67">
     <w:abstractNumId w:val="30"/>
   </w:num>
-  <w:num w:numId="63">
-    <w:abstractNumId w:val="32"/>
+  <w:num w:numId="68">
+    <w:abstractNumId w:val="45"/>
   </w:num>
-  <w:num w:numId="64">
-    <w:abstractNumId w:val="75"/>
+  <w:num w:numId="69">
+    <w:abstractNumId w:val="23"/>
   </w:num>
-  <w:num w:numId="65">
-    <w:abstractNumId w:val="77"/>
+  <w:num w:numId="70">
+    <w:abstractNumId w:val="44"/>
   </w:num>
-  <w:num w:numId="66">
-    <w:abstractNumId w:val="74"/>
+  <w:num w:numId="71">
+    <w:abstractNumId w:val="78"/>
   </w:num>
-  <w:num w:numId="67">
+  <w:num w:numId="72">
+    <w:abstractNumId w:val="103"/>
+  </w:num>
+  <w:num w:numId="73">
+    <w:abstractNumId w:val="40"/>
+  </w:num>
+  <w:num w:numId="74">
+    <w:abstractNumId w:val="16"/>
+  </w:num>
+  <w:num w:numId="75">
+    <w:abstractNumId w:val="57"/>
+  </w:num>
+  <w:num w:numId="76">
+    <w:abstractNumId w:val="97"/>
+  </w:num>
+  <w:num w:numId="77">
+    <w:abstractNumId w:val="87"/>
+  </w:num>
+  <w:num w:numId="78">
+    <w:abstractNumId w:val="50"/>
+  </w:num>
+  <w:num w:numId="79">
+    <w:abstractNumId w:val="56"/>
+  </w:num>
+  <w:num w:numId="80">
     <w:abstractNumId w:val="26"/>
   </w:num>
-  <w:num w:numId="68">
-    <w:abstractNumId w:val="39"/>
-  </w:num>
-  <w:num w:numId="69">
-    <w:abstractNumId w:val="20"/>
-  </w:num>
-  <w:num w:numId="70">
-    <w:abstractNumId w:val="38"/>
-  </w:num>
-  <w:num w:numId="71">
-    <w:abstractNumId w:val="64"/>
-  </w:num>
-  <w:num w:numId="72">
-    <w:abstractNumId w:val="85"/>
-  </w:num>
-  <w:num w:numId="73">
-    <w:abstractNumId w:val="34"/>
-  </w:num>
-  <w:num w:numId="74">
-    <w:abstractNumId w:val="13"/>
-  </w:num>
-  <w:num w:numId="75">
-    <w:abstractNumId w:val="50"/>
-  </w:num>
-  <w:num w:numId="76">
-    <w:abstractNumId w:val="81"/>
-  </w:num>
-  <w:num w:numId="77">
-    <w:abstractNumId w:val="72"/>
-  </w:num>
-  <w:num w:numId="78">
-    <w:abstractNumId w:val="44"/>
-  </w:num>
-  <w:num w:numId="79">
-    <w:abstractNumId w:val="49"/>
-  </w:num>
-  <w:num w:numId="80">
-    <w:abstractNumId w:val="22"/>
-  </w:num>
   <w:num w:numId="81">
-    <w:abstractNumId w:val="41"/>
+    <w:abstractNumId w:val="47"/>
   </w:num>
   <w:num w:numId="82">
-    <w:abstractNumId w:val="46"/>
+    <w:abstractNumId w:val="53"/>
   </w:num>
   <w:num w:numId="83">
     <w:abstractNumId w:val="1"/>
@@ -20561,24 +24437,81 @@
     <w:abstractNumId w:val="3"/>
   </w:num>
   <w:num w:numId="85">
-    <w:abstractNumId w:val="17"/>
+    <w:abstractNumId w:val="20"/>
   </w:num>
   <w:num w:numId="86">
     <w:abstractNumId w:val="0"/>
   </w:num>
   <w:num w:numId="87">
-    <w:abstractNumId w:val="43"/>
+    <w:abstractNumId w:val="49"/>
   </w:num>
   <w:num w:numId="88">
-    <w:abstractNumId w:val="55"/>
+    <w:abstractNumId w:val="65"/>
   </w:num>
   <w:num w:numId="89">
     <w:abstractNumId w:val="2"/>
   </w:num>
   <w:num w:numId="90">
-    <w:abstractNumId w:val="11"/>
+    <w:abstractNumId w:val="13"/>
   </w:num>
-  <w:numIdMacAtCleanup w:val="82"/>
+  <w:num w:numId="91">
+    <w:abstractNumId w:val="61"/>
+  </w:num>
+  <w:num w:numId="92">
+    <w:abstractNumId w:val="68"/>
+  </w:num>
+  <w:num w:numId="93">
+    <w:abstractNumId w:val="72"/>
+  </w:num>
+  <w:num w:numId="94">
+    <w:abstractNumId w:val="60"/>
+  </w:num>
+  <w:num w:numId="95">
+    <w:abstractNumId w:val="24"/>
+  </w:num>
+  <w:num w:numId="96">
+    <w:abstractNumId w:val="59"/>
+  </w:num>
+  <w:num w:numId="97">
+    <w:abstractNumId w:val="8"/>
+  </w:num>
+  <w:num w:numId="98">
+    <w:abstractNumId w:val="73"/>
+  </w:num>
+  <w:num w:numId="99">
+    <w:abstractNumId w:val="32"/>
+  </w:num>
+  <w:num w:numId="100">
+    <w:abstractNumId w:val="35"/>
+  </w:num>
+  <w:num w:numId="101">
+    <w:abstractNumId w:val="14"/>
+  </w:num>
+  <w:num w:numId="102">
+    <w:abstractNumId w:val="9"/>
+  </w:num>
+  <w:num w:numId="103">
+    <w:abstractNumId w:val="98"/>
+  </w:num>
+  <w:num w:numId="104">
+    <w:abstractNumId w:val="51"/>
+  </w:num>
+  <w:num w:numId="105">
+    <w:abstractNumId w:val="92"/>
+  </w:num>
+  <w:num w:numId="106">
+    <w:abstractNumId w:val="82"/>
+  </w:num>
+  <w:num w:numId="107">
+    <w:abstractNumId w:val="77"/>
+  </w:num>
+  <w:num w:numId="108">
+    <w:abstractNumId w:val="101"/>
+  </w:num>
+  <w:num w:numId="109">
+    <w:abstractNumId w:val="104"/>
+  </w:num>
+  <w:numIdMacAtCleanup w:val="109"/>
 </w:numbering>
 </file>
 

--- a/ThiTTNT1.docx
+++ b/ThiTTNT1.docx
@@ -13827,6 +13827,138 @@
         <w:spacing w:line="256" w:lineRule="auto"/>
       </w:pPr>
       <w:r>
+        <w:t>Trong một hệ luật thì việc sử dụng các luật trong cơ sở luật và đối sánh với nội dung của bộ nhớ làm việc để rút ra các kết luận được gọi là gì?</w:t>
+      </w:r>
+    </w:p>
+    <w:p>
+      <w:pPr>
+        <w:pStyle w:val="ListParagraph"/>
+        <w:numPr>
+          <w:ilvl w:val="0"/>
+          <w:numId w:val="110"/>
+        </w:numPr>
+        <w:spacing w:line="256" w:lineRule="auto"/>
+      </w:pPr>
+      <w:r>
+        <w:t>Cơ chế tự hủy</w:t>
+      </w:r>
+    </w:p>
+    <w:p>
+      <w:pPr>
+        <w:pStyle w:val="ListParagraph"/>
+        <w:numPr>
+          <w:ilvl w:val="0"/>
+          <w:numId w:val="110"/>
+        </w:numPr>
+        <w:spacing w:line="256" w:lineRule="auto"/>
+        <w:rPr>
+          <w:color w:val="FF0000"/>
+        </w:rPr>
+      </w:pPr>
+      <w:r>
+        <w:rPr>
+          <w:color w:val="FF0000"/>
+        </w:rPr>
+        <w:t>Cơ chế suy diễn</w:t>
+      </w:r>
+    </w:p>
+    <w:p>
+      <w:pPr>
+        <w:pStyle w:val="ListParagraph"/>
+        <w:numPr>
+          <w:ilvl w:val="0"/>
+          <w:numId w:val="110"/>
+        </w:numPr>
+        <w:spacing w:line="256" w:lineRule="auto"/>
+      </w:pPr>
+      <w:r>
+        <w:t>Cơ chế bảo vệ</w:t>
+      </w:r>
+    </w:p>
+    <w:p>
+      <w:pPr>
+        <w:pStyle w:val="ListParagraph"/>
+        <w:numPr>
+          <w:ilvl w:val="0"/>
+          <w:numId w:val="110"/>
+        </w:numPr>
+        <w:spacing w:line="256" w:lineRule="auto"/>
+      </w:pPr>
+      <w:r>
+        <w:t>Cơ chế lap lại</w:t>
+      </w:r>
+    </w:p>
+    <w:p>
+      <w:pPr>
+        <w:spacing w:line="256" w:lineRule="auto"/>
+      </w:pPr>
+      <w:r>
+        <w:t>Trong suy diễn lùi, khi nào một điều kiện được xem là một giả thuyết mới xuất hiện?</w:t>
+      </w:r>
+    </w:p>
+    <w:p>
+      <w:pPr>
+        <w:pStyle w:val="ListParagraph"/>
+        <w:numPr>
+          <w:ilvl w:val="0"/>
+          <w:numId w:val="111"/>
+        </w:numPr>
+        <w:spacing w:line="256" w:lineRule="auto"/>
+      </w:pPr>
+      <w:r>
+        <w:t>Khi điều kien đo không được thỏa mãn</w:t>
+      </w:r>
+    </w:p>
+    <w:p>
+      <w:pPr>
+        <w:pStyle w:val="ListParagraph"/>
+        <w:numPr>
+          <w:ilvl w:val="0"/>
+          <w:numId w:val="111"/>
+        </w:numPr>
+        <w:spacing w:line="256" w:lineRule="auto"/>
+      </w:pPr>
+      <w:r>
+        <w:t>Tất cả các phương án đều đúng</w:t>
+      </w:r>
+    </w:p>
+    <w:p>
+      <w:pPr>
+        <w:pStyle w:val="ListParagraph"/>
+        <w:numPr>
+          <w:ilvl w:val="0"/>
+          <w:numId w:val="111"/>
+        </w:numPr>
+        <w:spacing w:line="256" w:lineRule="auto"/>
+        <w:rPr>
+          <w:color w:val="FF0000"/>
+        </w:rPr>
+      </w:pPr>
+      <w:r>
+        <w:rPr>
+          <w:color w:val="FF0000"/>
+        </w:rPr>
+        <w:t>Khi đieu kien đo không có trong bộ nhớ làm việc</w:t>
+      </w:r>
+    </w:p>
+    <w:p>
+      <w:pPr>
+        <w:pStyle w:val="ListParagraph"/>
+        <w:numPr>
+          <w:ilvl w:val="0"/>
+          <w:numId w:val="111"/>
+        </w:numPr>
+        <w:spacing w:line="256" w:lineRule="auto"/>
+      </w:pPr>
+      <w:r>
+        <w:t>Khi điều kien đo xuất hiện trong bộ nhớ làm việc</w:t>
+      </w:r>
+    </w:p>
+    <w:p>
+      <w:pPr>
+        <w:spacing w:line="256" w:lineRule="auto"/>
+      </w:pPr>
+      <w:r>
         <w:t>Cho co sở tri thuc gom cac luat sau</w:t>
       </w:r>
     </w:p>
@@ -13889,8 +14021,14 @@
     <w:p>
       <w:pPr>
         <w:spacing w:line="256" w:lineRule="auto"/>
-      </w:pPr>
-      <w:r>
+        <w:rPr>
+          <w:color w:val="FF0000"/>
+        </w:rPr>
+      </w:pPr>
+      <w:r>
+        <w:rPr>
+          <w:color w:val="FF0000"/>
+        </w:rPr>
         <w:t>F1: Chuồn chuồn bay thấp</w:t>
       </w:r>
     </w:p>
@@ -13899,6 +14037,10 @@
         <w:spacing w:line="256" w:lineRule="auto"/>
       </w:pPr>
       <w:r>
+        <w:rPr>
+          <w:color w:val="FF0000"/>
+        </w:rPr>
+        <w:lastRenderedPageBreak/>
         <w:t>F2: Mây mù</w:t>
       </w:r>
     </w:p>
@@ -14005,7 +14147,328 @@
         <w:spacing w:line="256" w:lineRule="auto"/>
       </w:pPr>
       <w:r>
+        <w:t>R4: Nếu chuồn chuồn bay cao thì trời không mưa</w:t>
+      </w:r>
+    </w:p>
+    <w:p>
+      <w:pPr>
+        <w:spacing w:line="256" w:lineRule="auto"/>
+      </w:pPr>
+      <w:r>
+        <w:t>R5: Nếu đường ướt và mây mù thì trời xấu</w:t>
+      </w:r>
+    </w:p>
+    <w:p>
+      <w:pPr>
+        <w:spacing w:line="256" w:lineRule="auto"/>
+      </w:pPr>
+      <w:r>
+        <w:t>R6: Nếu đường ướt và quang mây thì trời không xấu</w:t>
+      </w:r>
+    </w:p>
+    <w:p>
+      <w:pPr>
+        <w:spacing w:line="256" w:lineRule="auto"/>
+      </w:pPr>
+      <w:r>
+        <w:t>Với cơ sở sự kiện sau</w:t>
+      </w:r>
+    </w:p>
+    <w:p>
+      <w:pPr>
+        <w:spacing w:line="256" w:lineRule="auto"/>
+      </w:pPr>
+    </w:p>
+    <w:p>
+      <w:pPr>
+        <w:spacing w:line="256" w:lineRule="auto"/>
+        <w:rPr>
+          <w:color w:val="FF0000"/>
+        </w:rPr>
+      </w:pPr>
+      <w:r>
+        <w:rPr>
+          <w:color w:val="FF0000"/>
+        </w:rPr>
+        <w:t>F1: Rửa đường</w:t>
+      </w:r>
+    </w:p>
+    <w:p>
+      <w:pPr>
+        <w:spacing w:line="256" w:lineRule="auto"/>
+        <w:rPr>
+          <w:color w:val="FF0000"/>
+        </w:rPr>
+      </w:pPr>
+      <w:r>
+        <w:rPr>
+          <w:color w:val="FF0000"/>
+        </w:rPr>
+        <w:t>F2: Mây mù</w:t>
+      </w:r>
+    </w:p>
+    <w:p>
+      <w:pPr>
+        <w:spacing w:line="256" w:lineRule="auto"/>
+      </w:pPr>
+      <w:r>
+        <w:t>Áp dụng suy luận bằng lập luận tiến thì giả thiết nào sau đây là đúng?</w:t>
+      </w:r>
+    </w:p>
+    <w:p>
+      <w:pPr>
+        <w:pStyle w:val="ListParagraph"/>
+        <w:numPr>
+          <w:ilvl w:val="0"/>
+          <w:numId w:val="102"/>
+        </w:numPr>
+        <w:spacing w:line="256" w:lineRule="auto"/>
+      </w:pPr>
+      <w:r>
+        <w:t>Trời đẹp</w:t>
+      </w:r>
+    </w:p>
+    <w:p>
+      <w:pPr>
+        <w:pStyle w:val="ListParagraph"/>
+        <w:numPr>
+          <w:ilvl w:val="0"/>
+          <w:numId w:val="102"/>
+        </w:numPr>
+        <w:spacing w:line="256" w:lineRule="auto"/>
+        <w:rPr>
+          <w:color w:val="FF0000"/>
+        </w:rPr>
+      </w:pPr>
+      <w:r>
+        <w:rPr>
+          <w:color w:val="FF0000"/>
+        </w:rPr>
+        <w:t>Trời xẩu</w:t>
+      </w:r>
+    </w:p>
+    <w:p>
+      <w:pPr>
+        <w:pStyle w:val="ListParagraph"/>
+        <w:numPr>
+          <w:ilvl w:val="0"/>
+          <w:numId w:val="102"/>
+        </w:numPr>
+        <w:spacing w:line="256" w:lineRule="auto"/>
+      </w:pPr>
+      <w:r>
+        <w:t>Trời gió</w:t>
+      </w:r>
+    </w:p>
+    <w:p>
+      <w:pPr>
+        <w:pStyle w:val="ListParagraph"/>
+        <w:numPr>
+          <w:ilvl w:val="0"/>
+          <w:numId w:val="102"/>
+        </w:numPr>
+        <w:spacing w:line="256" w:lineRule="auto"/>
+      </w:pPr>
+      <w:r>
+        <w:t>Trời mưa</w:t>
+      </w:r>
+    </w:p>
+    <w:p>
+      <w:pPr>
+        <w:spacing w:line="256" w:lineRule="auto"/>
+      </w:pPr>
+      <w:r>
+        <w:t>Cho cơ sở tri thức gom cac luật sau</w:t>
+      </w:r>
+    </w:p>
+    <w:p>
+      <w:pPr>
+        <w:spacing w:line="256" w:lineRule="auto"/>
+      </w:pPr>
+      <w:r>
+        <w:t>R1: Nếu trời mưa thì đường ướt</w:t>
+      </w:r>
+    </w:p>
+    <w:p>
+      <w:pPr>
+        <w:spacing w:line="256" w:lineRule="auto"/>
+      </w:pPr>
+      <w:r>
+        <w:t>R2: Nếu rửa đường thì đường ướt</w:t>
+      </w:r>
+    </w:p>
+    <w:p>
+      <w:pPr>
+        <w:spacing w:line="256" w:lineRule="auto"/>
+      </w:pPr>
+      <w:r>
+        <w:t>R3: Nếu chuồn chuồn bay thấp thì trời mưa</w:t>
+      </w:r>
+    </w:p>
+    <w:p>
+      <w:pPr>
+        <w:spacing w:line="256" w:lineRule="auto"/>
+      </w:pPr>
+      <w:r>
+        <w:t>R4: Neu chuồn chuồn bay cao thì trời không mưa</w:t>
+      </w:r>
+    </w:p>
+    <w:p>
+      <w:pPr>
+        <w:spacing w:line="256" w:lineRule="auto"/>
+      </w:pPr>
+      <w:r>
+        <w:t>R5: Nếu đường ướt và mây mù thì trời xấu</w:t>
+      </w:r>
+    </w:p>
+    <w:p>
+      <w:pPr>
+        <w:spacing w:line="256" w:lineRule="auto"/>
+      </w:pPr>
+      <w:r>
+        <w:t>R6: Nếu đường ướt và quang mây thì trời không xấu</w:t>
+      </w:r>
+    </w:p>
+    <w:p>
+      <w:pPr>
+        <w:spacing w:line="256" w:lineRule="auto"/>
+      </w:pPr>
+      <w:r>
+        <w:t>Với cơ sở sự kiện sau</w:t>
+      </w:r>
+    </w:p>
+    <w:p>
+      <w:pPr>
+        <w:spacing w:line="256" w:lineRule="auto"/>
+        <w:rPr>
+          <w:color w:val="FF0000"/>
+        </w:rPr>
+      </w:pPr>
+      <w:r>
+        <w:rPr>
+          <w:color w:val="FF0000"/>
+        </w:rPr>
+        <w:t>F1: Chuồn chuồn bay thấp</w:t>
+      </w:r>
+    </w:p>
+    <w:p>
+      <w:pPr>
+        <w:spacing w:line="256" w:lineRule="auto"/>
+        <w:rPr>
+          <w:color w:val="FF0000"/>
+        </w:rPr>
+      </w:pPr>
+      <w:r>
+        <w:rPr>
+          <w:color w:val="FF0000"/>
+        </w:rPr>
         <w:lastRenderedPageBreak/>
+        <w:t>F2: Mây mù</w:t>
+      </w:r>
+    </w:p>
+    <w:p>
+      <w:pPr>
+        <w:spacing w:line="256" w:lineRule="auto"/>
+      </w:pPr>
+      <w:r>
+        <w:t>Áp dụng suy luận bằng lập luận tiến thì tri thức mới nào được sinh ra?</w:t>
+      </w:r>
+    </w:p>
+    <w:p>
+      <w:pPr>
+        <w:pStyle w:val="ListParagraph"/>
+        <w:numPr>
+          <w:ilvl w:val="0"/>
+          <w:numId w:val="112"/>
+        </w:numPr>
+        <w:spacing w:line="256" w:lineRule="auto"/>
+        <w:rPr>
+          <w:color w:val="FF0000"/>
+        </w:rPr>
+      </w:pPr>
+      <w:r>
+        <w:rPr>
+          <w:color w:val="FF0000"/>
+        </w:rPr>
+        <w:t>Trời mưa</w:t>
+      </w:r>
+    </w:p>
+    <w:p>
+      <w:pPr>
+        <w:pStyle w:val="ListParagraph"/>
+        <w:numPr>
+          <w:ilvl w:val="0"/>
+          <w:numId w:val="112"/>
+        </w:numPr>
+        <w:spacing w:line="256" w:lineRule="auto"/>
+      </w:pPr>
+      <w:r>
+        <w:t>Trời gió</w:t>
+      </w:r>
+    </w:p>
+    <w:p>
+      <w:pPr>
+        <w:pStyle w:val="ListParagraph"/>
+        <w:numPr>
+          <w:ilvl w:val="0"/>
+          <w:numId w:val="112"/>
+        </w:numPr>
+        <w:spacing w:line="256" w:lineRule="auto"/>
+      </w:pPr>
+      <w:r>
+        <w:t>Trời bão</w:t>
+      </w:r>
+    </w:p>
+    <w:p>
+      <w:pPr>
+        <w:pStyle w:val="ListParagraph"/>
+        <w:numPr>
+          <w:ilvl w:val="0"/>
+          <w:numId w:val="112"/>
+        </w:numPr>
+        <w:spacing w:line="256" w:lineRule="auto"/>
+      </w:pPr>
+      <w:r>
+        <w:t>Trời lũ</w:t>
+      </w:r>
+    </w:p>
+    <w:p>
+      <w:pPr>
+        <w:spacing w:line="256" w:lineRule="auto"/>
+      </w:pPr>
+      <w:r>
+        <w:t>Cho co sở tri thuc gồm cac luat sau</w:t>
+      </w:r>
+    </w:p>
+    <w:p>
+      <w:pPr>
+        <w:spacing w:line="256" w:lineRule="auto"/>
+      </w:pPr>
+      <w:r>
+        <w:t>R1: Nếu trời mưa thì đường ướt</w:t>
+      </w:r>
+    </w:p>
+    <w:p>
+      <w:pPr>
+        <w:spacing w:line="256" w:lineRule="auto"/>
+      </w:pPr>
+      <w:r>
+        <w:t>R2: Nếu rửa đường thì đường ướt</w:t>
+      </w:r>
+    </w:p>
+    <w:p>
+      <w:pPr>
+        <w:spacing w:line="256" w:lineRule="auto"/>
+      </w:pPr>
+      <w:r>
+        <w:t>R3: Nếu chuồn chuồn bay thấp thì trời mưa</w:t>
+      </w:r>
+    </w:p>
+    <w:p>
+      <w:pPr>
+        <w:spacing w:line="256" w:lineRule="auto"/>
+      </w:pPr>
+      <w:r>
         <w:t>R4: Nếu chuồn chuồn bay cao thì trời không mưa</w:t>
       </w:r>
     </w:p>
@@ -14041,21 +14504,28 @@
     <w:p>
       <w:pPr>
         <w:spacing w:line="256" w:lineRule="auto"/>
-      </w:pPr>
-      <w:r>
-        <w:t>F1: Rửa đường</w:t>
-      </w:r>
-    </w:p>
-    <w:p>
-      <w:pPr>
-        <w:spacing w:line="256" w:lineRule="auto"/>
-      </w:pPr>
-    </w:p>
-    <w:p>
-      <w:pPr>
-        <w:spacing w:line="256" w:lineRule="auto"/>
-      </w:pPr>
-      <w:r>
+        <w:rPr>
+          <w:color w:val="FF0000"/>
+        </w:rPr>
+      </w:pPr>
+      <w:r>
+        <w:rPr>
+          <w:color w:val="FF0000"/>
+        </w:rPr>
+        <w:t>F1: Chuồn chuồn bay thấp</w:t>
+      </w:r>
+    </w:p>
+    <w:p>
+      <w:pPr>
+        <w:spacing w:line="256" w:lineRule="auto"/>
+        <w:rPr>
+          <w:color w:val="FF0000"/>
+        </w:rPr>
+      </w:pPr>
+      <w:r>
+        <w:rPr>
+          <w:color w:val="FF0000"/>
+        </w:rPr>
         <w:t>F2: Mây mù</w:t>
       </w:r>
     </w:p>
@@ -14072,39 +14542,171 @@
         <w:pStyle w:val="ListParagraph"/>
         <w:numPr>
           <w:ilvl w:val="0"/>
-          <w:numId w:val="102"/>
-        </w:numPr>
-        <w:spacing w:line="256" w:lineRule="auto"/>
-      </w:pPr>
-      <w:r>
-        <w:t>Trời đẹp</w:t>
-      </w:r>
-    </w:p>
-    <w:p>
-      <w:pPr>
-        <w:pStyle w:val="ListParagraph"/>
-        <w:numPr>
-          <w:ilvl w:val="0"/>
-          <w:numId w:val="102"/>
-        </w:numPr>
-        <w:spacing w:line="256" w:lineRule="auto"/>
-        <w:rPr>
-          <w:color w:val="FF0000"/>
-        </w:rPr>
-      </w:pPr>
-      <w:r>
-        <w:rPr>
-          <w:color w:val="FF0000"/>
-        </w:rPr>
-        <w:t>Trời xẩu</w:t>
-      </w:r>
-    </w:p>
-    <w:p>
-      <w:pPr>
-        <w:pStyle w:val="ListParagraph"/>
-        <w:numPr>
-          <w:ilvl w:val="0"/>
-          <w:numId w:val="102"/>
+          <w:numId w:val="103"/>
+        </w:numPr>
+        <w:spacing w:line="256" w:lineRule="auto"/>
+        <w:rPr>
+          <w:color w:val="FF0000"/>
+        </w:rPr>
+      </w:pPr>
+      <w:r>
+        <w:rPr>
+          <w:color w:val="FF0000"/>
+        </w:rPr>
+        <w:t>Đường ướt</w:t>
+      </w:r>
+    </w:p>
+    <w:p>
+      <w:pPr>
+        <w:pStyle w:val="ListParagraph"/>
+        <w:numPr>
+          <w:ilvl w:val="0"/>
+          <w:numId w:val="103"/>
+        </w:numPr>
+        <w:spacing w:line="256" w:lineRule="auto"/>
+      </w:pPr>
+      <w:r>
+        <w:t>Đường bụi</w:t>
+      </w:r>
+    </w:p>
+    <w:p>
+      <w:pPr>
+        <w:pStyle w:val="ListParagraph"/>
+        <w:numPr>
+          <w:ilvl w:val="0"/>
+          <w:numId w:val="103"/>
+        </w:numPr>
+        <w:spacing w:line="256" w:lineRule="auto"/>
+      </w:pPr>
+      <w:r>
+        <w:t>Đường khô</w:t>
+      </w:r>
+    </w:p>
+    <w:p>
+      <w:pPr>
+        <w:pStyle w:val="ListParagraph"/>
+        <w:numPr>
+          <w:ilvl w:val="0"/>
+          <w:numId w:val="103"/>
+        </w:numPr>
+        <w:spacing w:line="256" w:lineRule="auto"/>
+      </w:pPr>
+      <w:r>
+        <w:t>Đường xấu</w:t>
+      </w:r>
+    </w:p>
+    <w:p>
+      <w:pPr>
+        <w:spacing w:line="256" w:lineRule="auto"/>
+      </w:pPr>
+      <w:r>
+        <w:t>Cho co sở tri thuc gom cac luật sau</w:t>
+      </w:r>
+    </w:p>
+    <w:p>
+      <w:pPr>
+        <w:spacing w:line="256" w:lineRule="auto"/>
+      </w:pPr>
+      <w:r>
+        <w:t>R1: Nếu trời mưa thì đường ướt</w:t>
+      </w:r>
+    </w:p>
+    <w:p>
+      <w:pPr>
+        <w:spacing w:line="256" w:lineRule="auto"/>
+      </w:pPr>
+      <w:r>
+        <w:t>R2: Nếu rửa đường thì đường ướt</w:t>
+      </w:r>
+    </w:p>
+    <w:p>
+      <w:pPr>
+        <w:spacing w:line="256" w:lineRule="auto"/>
+      </w:pPr>
+      <w:r>
+        <w:t>R3: Nếu chuồn chuồn bay thấp thì trời mưa</w:t>
+      </w:r>
+    </w:p>
+    <w:p>
+      <w:pPr>
+        <w:spacing w:line="256" w:lineRule="auto"/>
+      </w:pPr>
+      <w:r>
+        <w:t>R4: Neu chuồn chuồn bay cao thì trời không mưa</w:t>
+      </w:r>
+    </w:p>
+    <w:p>
+      <w:pPr>
+        <w:spacing w:line="256" w:lineRule="auto"/>
+      </w:pPr>
+      <w:r>
+        <w:t>R5: Nếu đường ướt và mây mù thì trời xấu</w:t>
+      </w:r>
+    </w:p>
+    <w:p>
+      <w:pPr>
+        <w:spacing w:line="256" w:lineRule="auto"/>
+      </w:pPr>
+      <w:r>
+        <w:t>R6: Nếu đường ướt và quang mây thì trời không xấu</w:t>
+      </w:r>
+    </w:p>
+    <w:p>
+      <w:pPr>
+        <w:spacing w:line="256" w:lineRule="auto"/>
+      </w:pPr>
+      <w:r>
+        <w:t>Với cơ so sự kiện sau</w:t>
+      </w:r>
+    </w:p>
+    <w:p>
+      <w:pPr>
+        <w:spacing w:line="256" w:lineRule="auto"/>
+      </w:pPr>
+    </w:p>
+    <w:p>
+      <w:pPr>
+        <w:spacing w:line="256" w:lineRule="auto"/>
+        <w:rPr>
+          <w:color w:val="FF0000"/>
+        </w:rPr>
+      </w:pPr>
+      <w:r>
+        <w:rPr>
+          <w:color w:val="FF0000"/>
+        </w:rPr>
+        <w:lastRenderedPageBreak/>
+        <w:t>F1: Chuồn chuồn bay thấp</w:t>
+      </w:r>
+    </w:p>
+    <w:p>
+      <w:pPr>
+        <w:spacing w:line="256" w:lineRule="auto"/>
+        <w:rPr>
+          <w:color w:val="FF0000"/>
+        </w:rPr>
+      </w:pPr>
+      <w:r>
+        <w:rPr>
+          <w:color w:val="FF0000"/>
+        </w:rPr>
+        <w:t>F2: Quang mây</w:t>
+      </w:r>
+    </w:p>
+    <w:p>
+      <w:pPr>
+        <w:spacing w:line="256" w:lineRule="auto"/>
+      </w:pPr>
+      <w:r>
+        <w:t>Áp dụng suy luận bằng lập luận tiến thì giả thiết nào sau đây là đúng?</w:t>
+      </w:r>
+    </w:p>
+    <w:p>
+      <w:pPr>
+        <w:pStyle w:val="ListParagraph"/>
+        <w:numPr>
+          <w:ilvl w:val="0"/>
+          <w:numId w:val="113"/>
         </w:numPr>
         <w:spacing w:line="256" w:lineRule="auto"/>
       </w:pPr>
@@ -14117,163 +14719,44 @@
         <w:pStyle w:val="ListParagraph"/>
         <w:numPr>
           <w:ilvl w:val="0"/>
-          <w:numId w:val="102"/>
-        </w:numPr>
-        <w:spacing w:line="256" w:lineRule="auto"/>
-      </w:pPr>
-      <w:r>
-        <w:t>Trời mưa</w:t>
-      </w:r>
-    </w:p>
-    <w:p>
-      <w:pPr>
-        <w:spacing w:line="256" w:lineRule="auto"/>
-      </w:pPr>
-      <w:r>
-        <w:t>Cho co sở tri thuc gồm cac luat sau</w:t>
-      </w:r>
-    </w:p>
-    <w:p>
-      <w:pPr>
-        <w:spacing w:line="256" w:lineRule="auto"/>
-      </w:pPr>
-      <w:r>
-        <w:t>R1: Nếu trời mưa thì đường ướt</w:t>
-      </w:r>
-    </w:p>
-    <w:p>
-      <w:pPr>
-        <w:spacing w:line="256" w:lineRule="auto"/>
-      </w:pPr>
-      <w:r>
-        <w:t>R2: Nếu rửa đường thì đường ướt</w:t>
-      </w:r>
-    </w:p>
-    <w:p>
-      <w:pPr>
-        <w:spacing w:line="256" w:lineRule="auto"/>
-      </w:pPr>
-      <w:r>
-        <w:t>R3: Nếu chuồn chuồn bay thấp thì trời mưa</w:t>
-      </w:r>
-    </w:p>
-    <w:p>
-      <w:pPr>
-        <w:spacing w:line="256" w:lineRule="auto"/>
-      </w:pPr>
-      <w:r>
-        <w:t>R4: Nếu chuồn chuồn bay cao thì trời không mưa</w:t>
-      </w:r>
-    </w:p>
-    <w:p>
-      <w:pPr>
-        <w:spacing w:line="256" w:lineRule="auto"/>
-      </w:pPr>
-      <w:r>
-        <w:t>R5: Nếu đường ướt và mây mù thì trời xấu</w:t>
-      </w:r>
-    </w:p>
-    <w:p>
-      <w:pPr>
-        <w:spacing w:line="256" w:lineRule="auto"/>
-      </w:pPr>
-      <w:r>
-        <w:t>R6: Nếu đường ướt và quang mây thì trời không xấu</w:t>
-      </w:r>
-    </w:p>
-    <w:p>
-      <w:pPr>
-        <w:spacing w:line="256" w:lineRule="auto"/>
-      </w:pPr>
-      <w:r>
-        <w:t>Với cơ sở sự kiện sau</w:t>
-      </w:r>
-    </w:p>
-    <w:p>
-      <w:pPr>
-        <w:spacing w:line="256" w:lineRule="auto"/>
-      </w:pPr>
-    </w:p>
-    <w:p>
-      <w:pPr>
-        <w:spacing w:line="256" w:lineRule="auto"/>
-      </w:pPr>
-      <w:r>
-        <w:t>F1: Chuồn chuồn bay thấp</w:t>
-      </w:r>
-    </w:p>
-    <w:p>
-      <w:pPr>
-        <w:spacing w:line="256" w:lineRule="auto"/>
-      </w:pPr>
-      <w:r>
-        <w:t>F2: Mây mù</w:t>
-      </w:r>
-    </w:p>
-    <w:p>
-      <w:pPr>
-        <w:spacing w:line="256" w:lineRule="auto"/>
-      </w:pPr>
-      <w:r>
-        <w:t>Áp dụng suy luận bằng lập luận tiến thì giả thiết nào sau đây là đúng?</w:t>
-      </w:r>
-    </w:p>
-    <w:p>
-      <w:pPr>
-        <w:pStyle w:val="ListParagraph"/>
-        <w:numPr>
-          <w:ilvl w:val="0"/>
-          <w:numId w:val="103"/>
-        </w:numPr>
-        <w:spacing w:line="256" w:lineRule="auto"/>
-        <w:rPr>
-          <w:color w:val="FF0000"/>
-        </w:rPr>
-      </w:pPr>
-      <w:r>
-        <w:rPr>
-          <w:color w:val="FF0000"/>
-        </w:rPr>
-        <w:t>Đường ướt</w:t>
-      </w:r>
-    </w:p>
-    <w:p>
-      <w:pPr>
-        <w:pStyle w:val="ListParagraph"/>
-        <w:numPr>
-          <w:ilvl w:val="0"/>
-          <w:numId w:val="103"/>
-        </w:numPr>
-        <w:spacing w:line="256" w:lineRule="auto"/>
-      </w:pPr>
-      <w:r>
-        <w:t>Đường bụi</w:t>
-      </w:r>
-    </w:p>
-    <w:p>
-      <w:pPr>
-        <w:pStyle w:val="ListParagraph"/>
-        <w:numPr>
-          <w:ilvl w:val="0"/>
-          <w:numId w:val="103"/>
-        </w:numPr>
-        <w:spacing w:line="256" w:lineRule="auto"/>
-      </w:pPr>
-      <w:r>
-        <w:t>Đường khô</w:t>
-      </w:r>
-    </w:p>
-    <w:p>
-      <w:pPr>
-        <w:pStyle w:val="ListParagraph"/>
-        <w:numPr>
-          <w:ilvl w:val="0"/>
-          <w:numId w:val="103"/>
-        </w:numPr>
-        <w:spacing w:line="256" w:lineRule="auto"/>
-      </w:pPr>
-      <w:r>
-        <w:t>Đường xấu</w:t>
+          <w:numId w:val="113"/>
+        </w:numPr>
+        <w:spacing w:line="256" w:lineRule="auto"/>
+      </w:pPr>
+      <w:r>
+        <w:t>Trời xấu</w:t>
+      </w:r>
+    </w:p>
+    <w:p>
+      <w:pPr>
+        <w:pStyle w:val="ListParagraph"/>
+        <w:numPr>
+          <w:ilvl w:val="0"/>
+          <w:numId w:val="113"/>
+        </w:numPr>
+        <w:spacing w:line="256" w:lineRule="auto"/>
+      </w:pPr>
+      <w:r>
+        <w:t>Trời nằng</w:t>
+      </w:r>
+    </w:p>
+    <w:p>
+      <w:pPr>
+        <w:pStyle w:val="ListParagraph"/>
+        <w:numPr>
+          <w:ilvl w:val="0"/>
+          <w:numId w:val="113"/>
+        </w:numPr>
+        <w:spacing w:line="256" w:lineRule="auto"/>
+        <w:rPr>
+          <w:color w:val="FF0000"/>
+        </w:rPr>
+      </w:pPr>
+      <w:r>
+        <w:rPr>
+          <w:color w:val="FF0000"/>
+        </w:rPr>
+        <w:t>Trời không xấu</w:t>
       </w:r>
     </w:p>
     <w:p>
@@ -14297,105 +14780,869 @@
         <w:spacing w:line="256" w:lineRule="auto"/>
       </w:pPr>
       <w:r>
+        <w:t>R2: Nếu động vật 4 chân thì động vật là gia súc.</w:t>
+      </w:r>
+    </w:p>
+    <w:p>
+      <w:pPr>
+        <w:spacing w:line="256" w:lineRule="auto"/>
+      </w:pPr>
+      <w:r>
+        <w:t>R3: Nếu động vật là gia suc và động vật có móng guốc thì động vật là loài móng guốc</w:t>
+      </w:r>
+    </w:p>
+    <w:p>
+      <w:pPr>
+        <w:spacing w:line="256" w:lineRule="auto"/>
+      </w:pPr>
+      <w:r>
+        <w:t>R4: Neu động vật là loai mong guốc và động vật có 1 mong thì động vật là ngựa</w:t>
+      </w:r>
+    </w:p>
+    <w:p>
+      <w:pPr>
+        <w:spacing w:line="256" w:lineRule="auto"/>
+      </w:pPr>
+      <w:r>
+        <w:t>R5: Nếu động vật là loài móng guốc và động vật có 2 móng thì động vật là giống trâu bò</w:t>
+      </w:r>
+    </w:p>
+    <w:p>
+      <w:pPr>
+        <w:spacing w:line="256" w:lineRule="auto"/>
+      </w:pPr>
+      <w:r>
+        <w:t>R6: Nếu động vật là giống trâu bò và động vật thích cỏ khô thì động vật là bò</w:t>
+      </w:r>
+    </w:p>
+    <w:p>
+      <w:pPr>
+        <w:spacing w:line="256" w:lineRule="auto"/>
+      </w:pPr>
+      <w:r>
+        <w:t>R7: Nếu động vật là giống trâu bò và động vật thích cỏ ướt thì động vật là trâu</w:t>
+      </w:r>
+    </w:p>
+    <w:p>
+      <w:pPr>
+        <w:spacing w:line="256" w:lineRule="auto"/>
+      </w:pPr>
+      <w:r>
+        <w:t>Cho tập sự kiện</w:t>
+      </w:r>
+    </w:p>
+    <w:p>
+      <w:pPr>
+        <w:spacing w:line="256" w:lineRule="auto"/>
+        <w:rPr>
+          <w:color w:val="FF0000"/>
+        </w:rPr>
+      </w:pPr>
+      <w:r>
+        <w:rPr>
+          <w:color w:val="FF0000"/>
+        </w:rPr>
+        <w:t>F1: Bi có 4 chân</w:t>
+      </w:r>
+    </w:p>
+    <w:p>
+      <w:pPr>
+        <w:spacing w:line="256" w:lineRule="auto"/>
+        <w:rPr>
+          <w:color w:val="FF0000"/>
+        </w:rPr>
+      </w:pPr>
+      <w:r>
+        <w:rPr>
+          <w:color w:val="FF0000"/>
+        </w:rPr>
+        <w:t>F2: Bi có móng guốc</w:t>
+      </w:r>
+    </w:p>
+    <w:p>
+      <w:pPr>
+        <w:spacing w:line="256" w:lineRule="auto"/>
+        <w:rPr>
+          <w:color w:val="FF0000"/>
+        </w:rPr>
+      </w:pPr>
+      <w:r>
+        <w:rPr>
+          <w:color w:val="FF0000"/>
+        </w:rPr>
+        <w:t>F3: Bi có 2 móng</w:t>
+      </w:r>
+    </w:p>
+    <w:p>
+      <w:pPr>
+        <w:spacing w:line="256" w:lineRule="auto"/>
+        <w:rPr>
+          <w:color w:val="FF0000"/>
+        </w:rPr>
+      </w:pPr>
+      <w:r>
+        <w:rPr>
+          <w:color w:val="FF0000"/>
+        </w:rPr>
+        <w:t>F4: Bi thích cỏ ướt</w:t>
+      </w:r>
+    </w:p>
+    <w:p>
+      <w:pPr>
+        <w:spacing w:line="256" w:lineRule="auto"/>
+      </w:pPr>
+    </w:p>
+    <w:p>
+      <w:pPr>
+        <w:spacing w:line="256" w:lineRule="auto"/>
+      </w:pPr>
+      <w:r>
+        <w:t>Áp dụng suy luận bằng lập luận lùi thì giả thiết nào sau đây là đúng?</w:t>
+      </w:r>
+    </w:p>
+    <w:p>
+      <w:pPr>
+        <w:pStyle w:val="ListParagraph"/>
+        <w:numPr>
+          <w:ilvl w:val="0"/>
+          <w:numId w:val="104"/>
+        </w:numPr>
+        <w:spacing w:line="256" w:lineRule="auto"/>
+        <w:rPr>
+          <w:color w:val="FF0000"/>
+        </w:rPr>
+      </w:pPr>
+      <w:r>
+        <w:rPr>
+          <w:color w:val="FF0000"/>
+        </w:rPr>
+        <w:t>Bi là trâu</w:t>
+      </w:r>
+    </w:p>
+    <w:p>
+      <w:pPr>
+        <w:pStyle w:val="ListParagraph"/>
+        <w:numPr>
+          <w:ilvl w:val="0"/>
+          <w:numId w:val="104"/>
+        </w:numPr>
+        <w:spacing w:line="256" w:lineRule="auto"/>
+      </w:pPr>
+      <w:r>
+        <w:t>Bi là gia cầm</w:t>
+      </w:r>
+    </w:p>
+    <w:p>
+      <w:pPr>
+        <w:pStyle w:val="ListParagraph"/>
+        <w:numPr>
+          <w:ilvl w:val="0"/>
+          <w:numId w:val="104"/>
+        </w:numPr>
+        <w:spacing w:line="256" w:lineRule="auto"/>
+      </w:pPr>
+      <w:r>
+        <w:t>Bi là bò</w:t>
+      </w:r>
+    </w:p>
+    <w:p>
+      <w:pPr>
+        <w:pStyle w:val="ListParagraph"/>
+        <w:numPr>
+          <w:ilvl w:val="0"/>
+          <w:numId w:val="104"/>
+        </w:numPr>
+        <w:spacing w:line="256" w:lineRule="auto"/>
+      </w:pPr>
+      <w:r>
+        <w:t>Bi không phải là trâu</w:t>
+      </w:r>
+    </w:p>
+    <w:p>
+      <w:pPr>
+        <w:spacing w:line="256" w:lineRule="auto"/>
+      </w:pPr>
+      <w:r>
+        <w:t>Cho cơ sở luật</w:t>
+      </w:r>
+    </w:p>
+    <w:p>
+      <w:pPr>
+        <w:spacing w:line="256" w:lineRule="auto"/>
+      </w:pPr>
+    </w:p>
+    <w:p>
+      <w:pPr>
+        <w:spacing w:line="256" w:lineRule="auto"/>
+      </w:pPr>
+      <w:r>
+        <w:t>R1: Nếu động vật có 2 chân thì động vật là gia cầm</w:t>
+      </w:r>
+    </w:p>
+    <w:p>
+      <w:pPr>
+        <w:spacing w:line="256" w:lineRule="auto"/>
+      </w:pPr>
+      <w:r>
+        <w:t>R2: Nếu động vật 4 chân thì động vật là gia súc</w:t>
+      </w:r>
+    </w:p>
+    <w:p>
+      <w:pPr>
+        <w:spacing w:line="256" w:lineRule="auto"/>
+      </w:pPr>
+      <w:r>
+        <w:t>R3: Nếu động vật là gia súc và động vật có móng guốc thì động vật là loài móng guốc</w:t>
+      </w:r>
+    </w:p>
+    <w:p>
+      <w:pPr>
+        <w:spacing w:line="256" w:lineRule="auto"/>
+      </w:pPr>
+      <w:r>
         <w:lastRenderedPageBreak/>
+        <w:t>R4: Nếu động vật là loài mong guốc và động vật có 1 móng thì động vật là ngựa</w:t>
+      </w:r>
+    </w:p>
+    <w:p>
+      <w:pPr>
+        <w:spacing w:line="256" w:lineRule="auto"/>
+      </w:pPr>
+      <w:r>
+        <w:t>R5: Nếu động vật là loài móng guốc và động vật có 2 móng thì động vật là giống trâu bò</w:t>
+      </w:r>
+    </w:p>
+    <w:p>
+      <w:pPr>
+        <w:spacing w:line="256" w:lineRule="auto"/>
+      </w:pPr>
+      <w:r>
+        <w:t>R6: Nếu động vật là giống trâu bò và động vật thích cỏ khô thì động vật là bò</w:t>
+      </w:r>
+    </w:p>
+    <w:p>
+      <w:pPr>
+        <w:spacing w:line="256" w:lineRule="auto"/>
+      </w:pPr>
+      <w:r>
+        <w:t>R7: Nếu động vật là giống trâu bò và động vật thích cỏ ướt thì động vật là trâu</w:t>
+      </w:r>
+    </w:p>
+    <w:p>
+      <w:pPr>
+        <w:spacing w:line="256" w:lineRule="auto"/>
+      </w:pPr>
+      <w:r>
+        <w:t>Cho tập cơ sở sự kiện:</w:t>
+      </w:r>
+    </w:p>
+    <w:p>
+      <w:pPr>
+        <w:spacing w:line="256" w:lineRule="auto"/>
+        <w:rPr>
+          <w:color w:val="FF0000"/>
+        </w:rPr>
+      </w:pPr>
+      <w:r>
+        <w:rPr>
+          <w:color w:val="FF0000"/>
+        </w:rPr>
+        <w:t>F1: Bi có 4 chân</w:t>
+      </w:r>
+    </w:p>
+    <w:p>
+      <w:pPr>
+        <w:spacing w:line="256" w:lineRule="auto"/>
+        <w:rPr>
+          <w:color w:val="FF0000"/>
+        </w:rPr>
+      </w:pPr>
+      <w:r>
+        <w:rPr>
+          <w:color w:val="FF0000"/>
+        </w:rPr>
+        <w:t>F2: Bi có móng guốc</w:t>
+      </w:r>
+    </w:p>
+    <w:p>
+      <w:pPr>
+        <w:spacing w:line="256" w:lineRule="auto"/>
+        <w:rPr>
+          <w:color w:val="FF0000"/>
+        </w:rPr>
+      </w:pPr>
+      <w:r>
+        <w:rPr>
+          <w:color w:val="FF0000"/>
+        </w:rPr>
+        <w:t>F3: Bi có 2 móng</w:t>
+      </w:r>
+    </w:p>
+    <w:p>
+      <w:pPr>
+        <w:spacing w:line="256" w:lineRule="auto"/>
+        <w:rPr>
+          <w:color w:val="FF0000"/>
+        </w:rPr>
+      </w:pPr>
+      <w:r>
+        <w:rPr>
+          <w:color w:val="FF0000"/>
+        </w:rPr>
+        <w:t>F4: Bi thích cỏ khô</w:t>
+      </w:r>
+    </w:p>
+    <w:p>
+      <w:pPr>
+        <w:spacing w:line="256" w:lineRule="auto"/>
+      </w:pPr>
+      <w:r>
+        <w:t>Sử dụng lập luận tiến hãy cho biết Bi là con gì?</w:t>
+      </w:r>
+    </w:p>
+    <w:p>
+      <w:pPr>
+        <w:pStyle w:val="ListParagraph"/>
+        <w:numPr>
+          <w:ilvl w:val="0"/>
+          <w:numId w:val="105"/>
+        </w:numPr>
+        <w:spacing w:line="256" w:lineRule="auto"/>
+      </w:pPr>
+      <w:r>
+        <w:t>Bi là giống trâu bò</w:t>
+      </w:r>
+    </w:p>
+    <w:p>
+      <w:pPr>
+        <w:pStyle w:val="ListParagraph"/>
+        <w:numPr>
+          <w:ilvl w:val="0"/>
+          <w:numId w:val="105"/>
+        </w:numPr>
+        <w:spacing w:line="256" w:lineRule="auto"/>
+      </w:pPr>
+      <w:r>
+        <w:t>Bi là ngựa</w:t>
+      </w:r>
+    </w:p>
+    <w:p>
+      <w:pPr>
+        <w:pStyle w:val="ListParagraph"/>
+        <w:numPr>
+          <w:ilvl w:val="0"/>
+          <w:numId w:val="105"/>
+        </w:numPr>
+        <w:spacing w:line="256" w:lineRule="auto"/>
+      </w:pPr>
+      <w:r>
+        <w:t>Bi là trâu</w:t>
+      </w:r>
+    </w:p>
+    <w:p>
+      <w:pPr>
+        <w:pStyle w:val="ListParagraph"/>
+        <w:numPr>
+          <w:ilvl w:val="0"/>
+          <w:numId w:val="105"/>
+        </w:numPr>
+        <w:spacing w:line="256" w:lineRule="auto"/>
+        <w:rPr>
+          <w:color w:val="FF0000"/>
+        </w:rPr>
+      </w:pPr>
+      <w:r>
+        <w:rPr>
+          <w:color w:val="FF0000"/>
+        </w:rPr>
+        <w:t>Bi là Bò</w:t>
+      </w:r>
+    </w:p>
+    <w:p>
+      <w:pPr>
+        <w:spacing w:line="256" w:lineRule="auto"/>
+        <w:rPr>
+          <w:color w:val="000000" w:themeColor="text1"/>
+        </w:rPr>
+      </w:pPr>
+      <w:r>
+        <w:rPr>
+          <w:color w:val="000000" w:themeColor="text1"/>
+        </w:rPr>
+        <w:t>Cho cơ sở tri thức gom cac luật sau</w:t>
+      </w:r>
+    </w:p>
+    <w:p>
+      <w:pPr>
+        <w:spacing w:line="256" w:lineRule="auto"/>
+        <w:rPr>
+          <w:color w:val="000000" w:themeColor="text1"/>
+        </w:rPr>
+      </w:pPr>
+      <w:r>
+        <w:rPr>
+          <w:color w:val="000000" w:themeColor="text1"/>
+        </w:rPr>
+        <w:t>R1: Nếu động vật có 2 chân thì động vật là gia cầm.</w:t>
+      </w:r>
+    </w:p>
+    <w:p>
+      <w:pPr>
+        <w:spacing w:line="256" w:lineRule="auto"/>
+        <w:rPr>
+          <w:color w:val="000000" w:themeColor="text1"/>
+        </w:rPr>
+      </w:pPr>
+      <w:r>
+        <w:rPr>
+          <w:color w:val="000000" w:themeColor="text1"/>
+        </w:rPr>
         <w:t>R2: Nếu động vật 4 chân thì động vật là gia súc.</w:t>
       </w:r>
     </w:p>
     <w:p>
       <w:pPr>
         <w:spacing w:line="256" w:lineRule="auto"/>
-      </w:pPr>
-      <w:r>
+        <w:rPr>
+          <w:color w:val="000000" w:themeColor="text1"/>
+        </w:rPr>
+      </w:pPr>
+      <w:r>
+        <w:rPr>
+          <w:color w:val="000000" w:themeColor="text1"/>
+        </w:rPr>
+        <w:t>R3: Nếu động vật là gia súc và động vật có móng guốc thì động vật là loài móng guốc</w:t>
+      </w:r>
+    </w:p>
+    <w:p>
+      <w:pPr>
+        <w:spacing w:line="256" w:lineRule="auto"/>
+        <w:rPr>
+          <w:color w:val="000000" w:themeColor="text1"/>
+        </w:rPr>
+      </w:pPr>
+      <w:r>
+        <w:rPr>
+          <w:color w:val="000000" w:themeColor="text1"/>
+        </w:rPr>
+        <w:t>R4: Neu động vật là loai mong guốc và động vật có 1 móng thì động vật là ngựa</w:t>
+      </w:r>
+    </w:p>
+    <w:p>
+      <w:pPr>
+        <w:spacing w:line="256" w:lineRule="auto"/>
+        <w:rPr>
+          <w:color w:val="000000" w:themeColor="text1"/>
+        </w:rPr>
+      </w:pPr>
+      <w:r>
+        <w:rPr>
+          <w:color w:val="000000" w:themeColor="text1"/>
+        </w:rPr>
+        <w:t>R5: Nếu động vật là loai mong guốc và động vật có 2 móng thì động vật là giống trâu bò</w:t>
+      </w:r>
+    </w:p>
+    <w:p>
+      <w:pPr>
+        <w:spacing w:line="256" w:lineRule="auto"/>
+        <w:rPr>
+          <w:color w:val="000000" w:themeColor="text1"/>
+        </w:rPr>
+      </w:pPr>
+      <w:r>
+        <w:rPr>
+          <w:color w:val="000000" w:themeColor="text1"/>
+        </w:rPr>
+        <w:t>R6: Nếu động vật là giống trâu bò và động vật thích cỏ khô thì động vật là bò</w:t>
+      </w:r>
+    </w:p>
+    <w:p>
+      <w:pPr>
+        <w:spacing w:line="256" w:lineRule="auto"/>
+        <w:rPr>
+          <w:color w:val="000000" w:themeColor="text1"/>
+        </w:rPr>
+      </w:pPr>
+      <w:r>
+        <w:rPr>
+          <w:color w:val="000000" w:themeColor="text1"/>
+        </w:rPr>
+        <w:t>R7: Nếu động vật là giống trâu bò và động vật thích cỏ ướt thì động vật là trâu</w:t>
+      </w:r>
+    </w:p>
+    <w:p>
+      <w:pPr>
+        <w:spacing w:line="256" w:lineRule="auto"/>
+        <w:rPr>
+          <w:color w:val="000000" w:themeColor="text1"/>
+        </w:rPr>
+      </w:pPr>
+      <w:r>
+        <w:rPr>
+          <w:color w:val="000000" w:themeColor="text1"/>
+        </w:rPr>
+        <w:t>Cho tập sự kiện</w:t>
+      </w:r>
+    </w:p>
+    <w:p>
+      <w:pPr>
+        <w:spacing w:line="256" w:lineRule="auto"/>
+        <w:rPr>
+          <w:color w:val="FF0000"/>
+        </w:rPr>
+      </w:pPr>
+      <w:r>
+        <w:rPr>
+          <w:color w:val="FF0000"/>
+        </w:rPr>
+        <w:t xml:space="preserve">F1: Bi </w:t>
+      </w:r>
+      <w:r>
+        <w:rPr>
+          <w:color w:val="FF0000"/>
+        </w:rPr>
+        <w:t>có</w:t>
+      </w:r>
+      <w:r>
+        <w:rPr>
+          <w:color w:val="FF0000"/>
+        </w:rPr>
+        <w:t xml:space="preserve"> 4 chân</w:t>
+      </w:r>
+    </w:p>
+    <w:p>
+      <w:pPr>
+        <w:spacing w:line="256" w:lineRule="auto"/>
+        <w:rPr>
+          <w:color w:val="FF0000"/>
+        </w:rPr>
+      </w:pPr>
+      <w:r>
+        <w:rPr>
+          <w:color w:val="FF0000"/>
+        </w:rPr>
+        <w:t>F2: Bi có móng guốc</w:t>
+      </w:r>
+    </w:p>
+    <w:p>
+      <w:pPr>
+        <w:spacing w:line="256" w:lineRule="auto"/>
+        <w:rPr>
+          <w:color w:val="FF0000"/>
+        </w:rPr>
+      </w:pPr>
+      <w:r>
+        <w:rPr>
+          <w:color w:val="FF0000"/>
+        </w:rPr>
+        <w:t>F3: Bi có 2 móng</w:t>
+      </w:r>
+    </w:p>
+    <w:p>
+      <w:pPr>
+        <w:spacing w:line="256" w:lineRule="auto"/>
+        <w:rPr>
+          <w:color w:val="FF0000"/>
+        </w:rPr>
+      </w:pPr>
+      <w:r>
+        <w:rPr>
+          <w:color w:val="FF0000"/>
+        </w:rPr>
+        <w:t>F4: Bi thích cỏ ướt</w:t>
+      </w:r>
+    </w:p>
+    <w:p>
+      <w:pPr>
+        <w:spacing w:line="256" w:lineRule="auto"/>
+        <w:rPr>
+          <w:color w:val="000000" w:themeColor="text1"/>
+        </w:rPr>
+      </w:pPr>
+      <w:r>
+        <w:rPr>
+          <w:color w:val="000000" w:themeColor="text1"/>
+        </w:rPr>
+        <w:t>Áp dụng suy luận bằng lập luận lùi thì giả thiết nào sau đây là đúng?</w:t>
+      </w:r>
+    </w:p>
+    <w:p>
+      <w:pPr>
+        <w:pStyle w:val="ListParagraph"/>
+        <w:numPr>
+          <w:ilvl w:val="0"/>
+          <w:numId w:val="116"/>
+        </w:numPr>
+        <w:spacing w:line="256" w:lineRule="auto"/>
+        <w:rPr>
+          <w:color w:val="000000" w:themeColor="text1"/>
+        </w:rPr>
+      </w:pPr>
+      <w:r>
+        <w:rPr>
+          <w:color w:val="000000" w:themeColor="text1"/>
+        </w:rPr>
+        <w:t>Bi là bò</w:t>
+      </w:r>
+    </w:p>
+    <w:p>
+      <w:pPr>
+        <w:pStyle w:val="ListParagraph"/>
+        <w:numPr>
+          <w:ilvl w:val="0"/>
+          <w:numId w:val="116"/>
+        </w:numPr>
+        <w:spacing w:line="256" w:lineRule="auto"/>
+        <w:rPr>
+          <w:color w:val="FF0000"/>
+        </w:rPr>
+      </w:pPr>
+      <w:r>
+        <w:rPr>
+          <w:color w:val="FF0000"/>
+        </w:rPr>
+        <w:t>Bi là trâu</w:t>
+      </w:r>
+    </w:p>
+    <w:p>
+      <w:pPr>
+        <w:spacing w:line="256" w:lineRule="auto"/>
+        <w:rPr>
+          <w:color w:val="FF0000"/>
+        </w:rPr>
+      </w:pPr>
+    </w:p>
+    <w:p>
+      <w:pPr>
+        <w:pStyle w:val="ListParagraph"/>
+        <w:numPr>
+          <w:ilvl w:val="0"/>
+          <w:numId w:val="116"/>
+        </w:numPr>
+        <w:spacing w:line="256" w:lineRule="auto"/>
+        <w:rPr>
+          <w:color w:val="000000" w:themeColor="text1"/>
+        </w:rPr>
+      </w:pPr>
+      <w:r>
+        <w:rPr>
+          <w:color w:val="000000" w:themeColor="text1"/>
+        </w:rPr>
+        <w:t>Bi là gia cầm</w:t>
+      </w:r>
+    </w:p>
+    <w:p>
+      <w:pPr>
+        <w:pStyle w:val="ListParagraph"/>
+        <w:numPr>
+          <w:ilvl w:val="0"/>
+          <w:numId w:val="116"/>
+        </w:numPr>
+        <w:spacing w:line="256" w:lineRule="auto"/>
+        <w:rPr>
+          <w:color w:val="000000" w:themeColor="text1"/>
+        </w:rPr>
+      </w:pPr>
+      <w:r>
+        <w:rPr>
+          <w:color w:val="000000" w:themeColor="text1"/>
+        </w:rPr>
+        <w:t>Bi không phải là trâu</w:t>
+      </w:r>
+    </w:p>
+    <w:p>
+      <w:pPr>
+        <w:spacing w:line="256" w:lineRule="auto"/>
+        <w:rPr>
+          <w:color w:val="000000" w:themeColor="text1"/>
+        </w:rPr>
+      </w:pPr>
+      <w:r>
+        <w:rPr>
+          <w:color w:val="000000" w:themeColor="text1"/>
+        </w:rPr>
+        <w:t>Cho co so tri thuc gom cac luat sau</w:t>
+      </w:r>
+    </w:p>
+    <w:p>
+      <w:pPr>
+        <w:spacing w:line="256" w:lineRule="auto"/>
+        <w:rPr>
+          <w:color w:val="000000" w:themeColor="text1"/>
+        </w:rPr>
+      </w:pPr>
+      <w:r>
+        <w:rPr>
+          <w:color w:val="000000" w:themeColor="text1"/>
+        </w:rPr>
+        <w:t>R1: Nếu động vật có 2 chân thì động vật là gia cầm.</w:t>
+      </w:r>
+    </w:p>
+    <w:p>
+      <w:pPr>
+        <w:spacing w:line="256" w:lineRule="auto"/>
+        <w:rPr>
+          <w:color w:val="000000" w:themeColor="text1"/>
+        </w:rPr>
+      </w:pPr>
+      <w:r>
+        <w:rPr>
+          <w:color w:val="000000" w:themeColor="text1"/>
+        </w:rPr>
+        <w:t>R2: Nếu động vật 4 chân thì động vật là gia súc.</w:t>
+      </w:r>
+    </w:p>
+    <w:p>
+      <w:pPr>
+        <w:spacing w:line="256" w:lineRule="auto"/>
+        <w:rPr>
+          <w:color w:val="000000" w:themeColor="text1"/>
+        </w:rPr>
+      </w:pPr>
+      <w:r>
+        <w:rPr>
+          <w:color w:val="000000" w:themeColor="text1"/>
+        </w:rPr>
         <w:t>R3: Nếu động vật là gia suc và động vật có móng guốc thì động vật là loài móng guốc</w:t>
       </w:r>
     </w:p>
     <w:p>
       <w:pPr>
         <w:spacing w:line="256" w:lineRule="auto"/>
-      </w:pPr>
-      <w:r>
-        <w:t>R4: Neu động vật là loai mong guốc và động vật có 1 mong thì động vật là ngựa</w:t>
-      </w:r>
-    </w:p>
-    <w:p>
-      <w:pPr>
-        <w:spacing w:line="256" w:lineRule="auto"/>
-      </w:pPr>
-      <w:r>
-        <w:t>R5: Nếu động vật là loài móng guốc và động vật có 2 móng thì động vật là giống trâu bò</w:t>
-      </w:r>
-    </w:p>
-    <w:p>
-      <w:pPr>
-        <w:spacing w:line="256" w:lineRule="auto"/>
-      </w:pPr>
-      <w:r>
+        <w:rPr>
+          <w:color w:val="000000" w:themeColor="text1"/>
+        </w:rPr>
+      </w:pPr>
+      <w:r>
+        <w:rPr>
+          <w:color w:val="000000" w:themeColor="text1"/>
+        </w:rPr>
+        <w:t>R4: Nếu động vật là loài mong guốc và động vật có 1 móng thì động vật là ngựa</w:t>
+      </w:r>
+    </w:p>
+    <w:p>
+      <w:pPr>
+        <w:spacing w:line="256" w:lineRule="auto"/>
+        <w:rPr>
+          <w:color w:val="000000" w:themeColor="text1"/>
+        </w:rPr>
+      </w:pPr>
+      <w:r>
+        <w:rPr>
+          <w:color w:val="000000" w:themeColor="text1"/>
+        </w:rPr>
+        <w:t>R5: Nếu động vật là loai mong guốc và động vật có 2 móng thì động vật là giống trâu bò</w:t>
+      </w:r>
+    </w:p>
+    <w:p>
+      <w:pPr>
+        <w:spacing w:line="256" w:lineRule="auto"/>
+        <w:rPr>
+          <w:color w:val="000000" w:themeColor="text1"/>
+        </w:rPr>
+      </w:pPr>
+      <w:r>
+        <w:rPr>
+          <w:color w:val="000000" w:themeColor="text1"/>
+        </w:rPr>
         <w:t>R6: Nếu động vật là giống trâu bò và động vật thích cỏ khô thì động vật là bò</w:t>
       </w:r>
     </w:p>
     <w:p>
       <w:pPr>
         <w:spacing w:line="256" w:lineRule="auto"/>
-      </w:pPr>
-      <w:r>
+        <w:rPr>
+          <w:color w:val="000000" w:themeColor="text1"/>
+        </w:rPr>
+      </w:pPr>
+      <w:r>
+        <w:rPr>
+          <w:color w:val="000000" w:themeColor="text1"/>
+        </w:rPr>
         <w:t>R7: Nếu động vật là giống trâu bò và động vật thích cỏ ướt thì động vật là trâu</w:t>
       </w:r>
     </w:p>
     <w:p>
       <w:pPr>
         <w:spacing w:line="256" w:lineRule="auto"/>
-      </w:pPr>
-      <w:r>
+        <w:rPr>
+          <w:color w:val="000000" w:themeColor="text1"/>
+        </w:rPr>
+      </w:pPr>
+      <w:r>
+        <w:rPr>
+          <w:color w:val="000000" w:themeColor="text1"/>
+        </w:rPr>
         <w:t>Cho tập sự kiện</w:t>
       </w:r>
     </w:p>
     <w:p>
       <w:pPr>
         <w:spacing w:line="256" w:lineRule="auto"/>
-      </w:pPr>
-      <w:r>
+        <w:rPr>
+          <w:color w:val="FF0000"/>
+        </w:rPr>
+      </w:pPr>
+      <w:r>
+        <w:rPr>
+          <w:color w:val="FF0000"/>
+        </w:rPr>
         <w:t>F1: Bi có 4 chân</w:t>
       </w:r>
     </w:p>
     <w:p>
       <w:pPr>
         <w:spacing w:line="256" w:lineRule="auto"/>
-      </w:pPr>
-    </w:p>
-    <w:p>
-      <w:pPr>
-        <w:spacing w:line="256" w:lineRule="auto"/>
-      </w:pPr>
-      <w:r>
+        <w:rPr>
+          <w:color w:val="FF0000"/>
+        </w:rPr>
+      </w:pPr>
+      <w:r>
+        <w:rPr>
+          <w:color w:val="FF0000"/>
+        </w:rPr>
         <w:t>F2: Bi có móng guốc</w:t>
       </w:r>
     </w:p>
     <w:p>
       <w:pPr>
         <w:spacing w:line="256" w:lineRule="auto"/>
-      </w:pPr>
-      <w:r>
+        <w:rPr>
+          <w:color w:val="FF0000"/>
+        </w:rPr>
+      </w:pPr>
+      <w:r>
+        <w:rPr>
+          <w:color w:val="FF0000"/>
+        </w:rPr>
         <w:t>F3: Bi có 2 móng</w:t>
       </w:r>
     </w:p>
     <w:p>
       <w:pPr>
         <w:spacing w:line="256" w:lineRule="auto"/>
-      </w:pPr>
-      <w:r>
-        <w:t>F4: Bi thích cỏ ướt</w:t>
-      </w:r>
-    </w:p>
-    <w:p>
-      <w:pPr>
-        <w:spacing w:line="256" w:lineRule="auto"/>
-      </w:pPr>
-    </w:p>
-    <w:p>
-      <w:pPr>
-        <w:spacing w:line="256" w:lineRule="auto"/>
-      </w:pPr>
-      <w:r>
+        <w:rPr>
+          <w:color w:val="000000" w:themeColor="text1"/>
+        </w:rPr>
+      </w:pPr>
+      <w:r>
+        <w:rPr>
+          <w:color w:val="FF0000"/>
+        </w:rPr>
+        <w:t>F4: Bi ăn cỏ khô</w:t>
+      </w:r>
+    </w:p>
+    <w:p>
+      <w:pPr>
+        <w:spacing w:line="256" w:lineRule="auto"/>
+        <w:rPr>
+          <w:color w:val="000000" w:themeColor="text1"/>
+        </w:rPr>
+      </w:pPr>
+      <w:r>
+        <w:rPr>
+          <w:color w:val="000000" w:themeColor="text1"/>
+        </w:rPr>
         <w:t>Áp dụng suy luận bằng lập luận lùi thì giả thiết nào sau đây là đúng?</w:t>
       </w:r>
     </w:p>
@@ -14404,16 +15651,16 @@
         <w:pStyle w:val="ListParagraph"/>
         <w:numPr>
           <w:ilvl w:val="0"/>
-          <w:numId w:val="104"/>
-        </w:numPr>
-        <w:spacing w:line="256" w:lineRule="auto"/>
-        <w:rPr>
-          <w:color w:val="FF0000"/>
-        </w:rPr>
-      </w:pPr>
-      <w:r>
-        <w:rPr>
-          <w:color w:val="FF0000"/>
+          <w:numId w:val="117"/>
+        </w:numPr>
+        <w:spacing w:line="256" w:lineRule="auto"/>
+        <w:rPr>
+          <w:color w:val="000000" w:themeColor="text1"/>
+        </w:rPr>
+      </w:pPr>
+      <w:r>
+        <w:rPr>
+          <w:color w:val="000000" w:themeColor="text1"/>
         </w:rPr>
         <w:t>Bi là trâu</w:t>
       </w:r>
@@ -14423,11 +15670,17 @@
         <w:pStyle w:val="ListParagraph"/>
         <w:numPr>
           <w:ilvl w:val="0"/>
-          <w:numId w:val="104"/>
-        </w:numPr>
-        <w:spacing w:line="256" w:lineRule="auto"/>
-      </w:pPr>
-      <w:r>
+          <w:numId w:val="117"/>
+        </w:numPr>
+        <w:spacing w:line="256" w:lineRule="auto"/>
+        <w:rPr>
+          <w:color w:val="000000" w:themeColor="text1"/>
+        </w:rPr>
+      </w:pPr>
+      <w:r>
+        <w:rPr>
+          <w:color w:val="000000" w:themeColor="text1"/>
+        </w:rPr>
         <w:t>Bi là gia cầm</w:t>
       </w:r>
     </w:p>
@@ -14436,11 +15689,17 @@
         <w:pStyle w:val="ListParagraph"/>
         <w:numPr>
           <w:ilvl w:val="0"/>
-          <w:numId w:val="104"/>
-        </w:numPr>
-        <w:spacing w:line="256" w:lineRule="auto"/>
-      </w:pPr>
-      <w:r>
+          <w:numId w:val="117"/>
+        </w:numPr>
+        <w:spacing w:line="256" w:lineRule="auto"/>
+        <w:rPr>
+          <w:color w:val="FF0000"/>
+        </w:rPr>
+      </w:pPr>
+      <w:r>
+        <w:rPr>
+          <w:color w:val="FF0000"/>
+        </w:rPr>
         <w:t>Bi là bò</w:t>
       </w:r>
     </w:p>
@@ -14449,12 +15708,226 @@
         <w:pStyle w:val="ListParagraph"/>
         <w:numPr>
           <w:ilvl w:val="0"/>
-          <w:numId w:val="104"/>
-        </w:numPr>
-        <w:spacing w:line="256" w:lineRule="auto"/>
-      </w:pPr>
-      <w:r>
-        <w:t>Bi không phải là trâu</w:t>
+          <w:numId w:val="117"/>
+        </w:numPr>
+        <w:spacing w:line="256" w:lineRule="auto"/>
+        <w:rPr>
+          <w:color w:val="000000" w:themeColor="text1"/>
+        </w:rPr>
+      </w:pPr>
+      <w:r>
+        <w:rPr>
+          <w:color w:val="000000" w:themeColor="text1"/>
+        </w:rPr>
+        <w:t>Bi là ngựa</w:t>
+      </w:r>
+    </w:p>
+    <w:p>
+      <w:pPr>
+        <w:spacing w:line="256" w:lineRule="auto"/>
+      </w:pPr>
+      <w:r>
+        <w:t>Cho cơ sở tri thức sau:</w:t>
+      </w:r>
+    </w:p>
+    <w:p>
+      <w:pPr>
+        <w:spacing w:line="256" w:lineRule="auto"/>
+      </w:pPr>
+    </w:p>
+    <w:p>
+      <w:pPr>
+        <w:spacing w:line="256" w:lineRule="auto"/>
+      </w:pPr>
+      <w:r>
+        <w:t>R1: Nếu động vật có 2 chân thì động vật là gia cầm</w:t>
+      </w:r>
+    </w:p>
+    <w:p>
+      <w:pPr>
+        <w:spacing w:line="256" w:lineRule="auto"/>
+      </w:pPr>
+      <w:r>
+        <w:t>R2: Nếu động vật 4 chân thì động vật là gia súc</w:t>
+      </w:r>
+    </w:p>
+    <w:p>
+      <w:pPr>
+        <w:spacing w:line="256" w:lineRule="auto"/>
+      </w:pPr>
+      <w:r>
+        <w:t>R3: Neu động vật là gia suc và động vật có mong guốc thì động vật là loài móng guốc</w:t>
+      </w:r>
+    </w:p>
+    <w:p>
+      <w:pPr>
+        <w:spacing w:line="256" w:lineRule="auto"/>
+      </w:pPr>
+      <w:r>
+        <w:t>R4: Nếu động vật là loai mong guốc và động vật có 1 móng thì động vật là ngựa</w:t>
+      </w:r>
+    </w:p>
+    <w:p>
+      <w:pPr>
+        <w:spacing w:line="256" w:lineRule="auto"/>
+      </w:pPr>
+      <w:r>
+        <w:t>R5: Nếu động vật là loai mong guốc và động vật có 2 móng thì động vật là giống trâu bò</w:t>
+      </w:r>
+    </w:p>
+    <w:p>
+      <w:pPr>
+        <w:spacing w:line="256" w:lineRule="auto"/>
+      </w:pPr>
+      <w:r>
+        <w:t>R6: Nếu động vật là giống trâu bò và động vật thích cỏ khô thì động vật là bò</w:t>
+      </w:r>
+    </w:p>
+    <w:p>
+      <w:pPr>
+        <w:spacing w:line="256" w:lineRule="auto"/>
+      </w:pPr>
+      <w:r>
+        <w:t>R7: Nếu động vật là giống trâu bò và động vật thích cỏ ướt thì động vật là trâu</w:t>
+      </w:r>
+    </w:p>
+    <w:p>
+      <w:pPr>
+        <w:spacing w:line="256" w:lineRule="auto"/>
+      </w:pPr>
+      <w:r>
+        <w:lastRenderedPageBreak/>
+        <w:t>Cho tập cơ sở sự kiện:</w:t>
+      </w:r>
+    </w:p>
+    <w:p>
+      <w:pPr>
+        <w:spacing w:line="256" w:lineRule="auto"/>
+        <w:rPr>
+          <w:color w:val="FF0000"/>
+        </w:rPr>
+      </w:pPr>
+      <w:r>
+        <w:rPr>
+          <w:color w:val="FF0000"/>
+        </w:rPr>
+        <w:t>F1: Kit có 4 chân</w:t>
+      </w:r>
+    </w:p>
+    <w:p>
+      <w:pPr>
+        <w:spacing w:line="256" w:lineRule="auto"/>
+        <w:rPr>
+          <w:color w:val="FF0000"/>
+        </w:rPr>
+      </w:pPr>
+      <w:r>
+        <w:rPr>
+          <w:color w:val="FF0000"/>
+        </w:rPr>
+        <w:t>F2: Kit có móng guốc</w:t>
+      </w:r>
+    </w:p>
+    <w:p>
+      <w:pPr>
+        <w:spacing w:line="256" w:lineRule="auto"/>
+        <w:rPr>
+          <w:color w:val="FF0000"/>
+        </w:rPr>
+      </w:pPr>
+      <w:r>
+        <w:rPr>
+          <w:color w:val="FF0000"/>
+        </w:rPr>
+        <w:t>F3: Kit có 2 móng</w:t>
+      </w:r>
+    </w:p>
+    <w:p>
+      <w:pPr>
+        <w:spacing w:line="256" w:lineRule="auto"/>
+        <w:rPr>
+          <w:color w:val="FF0000"/>
+        </w:rPr>
+      </w:pPr>
+      <w:r>
+        <w:rPr>
+          <w:color w:val="FF0000"/>
+        </w:rPr>
+        <w:t>F4: Kit thích cỏ khô</w:t>
+      </w:r>
+    </w:p>
+    <w:p>
+      <w:pPr>
+        <w:spacing w:line="256" w:lineRule="auto"/>
+      </w:pPr>
+      <w:r>
+        <w:t>Cho giả thuyết Kit là bò</w:t>
+      </w:r>
+    </w:p>
+    <w:p>
+      <w:pPr>
+        <w:spacing w:line="256" w:lineRule="auto"/>
+      </w:pPr>
+      <w:r>
+        <w:t>Sử dụng lập luận lùi thì giả thuyết trên là:</w:t>
+      </w:r>
+    </w:p>
+    <w:p>
+      <w:pPr>
+        <w:pStyle w:val="ListParagraph"/>
+        <w:numPr>
+          <w:ilvl w:val="0"/>
+          <w:numId w:val="106"/>
+        </w:numPr>
+        <w:spacing w:line="256" w:lineRule="auto"/>
+      </w:pPr>
+      <w:r>
+        <w:t>Sai</w:t>
+      </w:r>
+    </w:p>
+    <w:p>
+      <w:pPr>
+        <w:pStyle w:val="ListParagraph"/>
+        <w:numPr>
+          <w:ilvl w:val="0"/>
+          <w:numId w:val="106"/>
+        </w:numPr>
+        <w:spacing w:line="256" w:lineRule="auto"/>
+        <w:rPr>
+          <w:color w:val="FF0000"/>
+        </w:rPr>
+      </w:pPr>
+      <w:r>
+        <w:rPr>
+          <w:color w:val="FF0000"/>
+        </w:rPr>
+        <w:t>Đúng</w:t>
+      </w:r>
+    </w:p>
+    <w:p>
+      <w:pPr>
+        <w:pStyle w:val="ListParagraph"/>
+        <w:numPr>
+          <w:ilvl w:val="0"/>
+          <w:numId w:val="106"/>
+        </w:numPr>
+        <w:spacing w:line="256" w:lineRule="auto"/>
+      </w:pPr>
+      <w:r>
+        <w:t>Không đủ cơ sở để kết luận</w:t>
+      </w:r>
+    </w:p>
+    <w:p>
+      <w:pPr>
+        <w:pStyle w:val="ListParagraph"/>
+        <w:numPr>
+          <w:ilvl w:val="0"/>
+          <w:numId w:val="106"/>
+        </w:numPr>
+        <w:spacing w:line="256" w:lineRule="auto"/>
+      </w:pPr>
+      <w:r>
+        <w:t>Không giả thuyết để kết luận</w:t>
       </w:r>
     </w:p>
     <w:p>
@@ -14469,13 +15942,8 @@
       <w:pPr>
         <w:spacing w:line="256" w:lineRule="auto"/>
       </w:pPr>
-    </w:p>
-    <w:p>
-      <w:pPr>
-        <w:spacing w:line="256" w:lineRule="auto"/>
-      </w:pPr>
-      <w:r>
-        <w:t>R1: Nếu động vật có 2 chân thì động vật là gia cầm</w:t>
+      <w:r>
+        <w:t>R1: Nếu động vật có mỏ và động vật có lông vũ thì động vật là gia cầm</w:t>
       </w:r>
     </w:p>
     <w:p>
@@ -14491,339 +15959,169 @@
         <w:spacing w:line="256" w:lineRule="auto"/>
       </w:pPr>
       <w:r>
-        <w:t>R3: Nếu động vật là gia súc và động vật có móng guốc thì động vật là loài móng guốc</w:t>
-      </w:r>
-    </w:p>
-    <w:p>
-      <w:pPr>
-        <w:spacing w:line="256" w:lineRule="auto"/>
-      </w:pPr>
-      <w:r>
-        <w:t>R4: Nếu động vật là loài mong guốc và động vật có 1 móng thì động vật là ngựa</w:t>
-      </w:r>
-    </w:p>
-    <w:p>
-      <w:pPr>
-        <w:spacing w:line="256" w:lineRule="auto"/>
-      </w:pPr>
-      <w:r>
-        <w:t>R5: Nếu động vật là loài móng guốc và động vật có 2 móng thì động vật là giống trâu bò</w:t>
-      </w:r>
-    </w:p>
-    <w:p>
-      <w:pPr>
-        <w:spacing w:line="256" w:lineRule="auto"/>
-      </w:pPr>
-      <w:r>
-        <w:t>R6: Nếu động vật là giống trâu bò và động vật thích cỏ khô thì động vật là bò</w:t>
-      </w:r>
-    </w:p>
-    <w:p>
-      <w:pPr>
-        <w:spacing w:line="256" w:lineRule="auto"/>
-      </w:pPr>
-      <w:r>
-        <w:t>R7: Nếu động vật là giống trâu bò và động vật thích cỏ ướt thì động vật là trâu</w:t>
-      </w:r>
-    </w:p>
-    <w:p>
-      <w:pPr>
-        <w:spacing w:line="256" w:lineRule="auto"/>
-      </w:pPr>
-      <w:r>
-        <w:t>Cho tập cơ sở sự kiện:</w:t>
-      </w:r>
-    </w:p>
-    <w:p>
-      <w:pPr>
-        <w:spacing w:line="256" w:lineRule="auto"/>
-      </w:pPr>
-      <w:r>
-        <w:t>F1: Bi có 4 chân</w:t>
-      </w:r>
-    </w:p>
-    <w:p>
-      <w:pPr>
-        <w:spacing w:line="256" w:lineRule="auto"/>
-      </w:pPr>
-    </w:p>
-    <w:p>
-      <w:pPr>
-        <w:spacing w:line="256" w:lineRule="auto"/>
-      </w:pPr>
-      <w:r>
-        <w:lastRenderedPageBreak/>
-        <w:t>F2: Bi có móng guốc</w:t>
-      </w:r>
-    </w:p>
-    <w:p>
-      <w:pPr>
-        <w:spacing w:line="256" w:lineRule="auto"/>
-      </w:pPr>
-      <w:r>
-        <w:t>F3: Bi có 2 móng</w:t>
-      </w:r>
-    </w:p>
-    <w:p>
-      <w:pPr>
-        <w:spacing w:line="256" w:lineRule="auto"/>
-      </w:pPr>
-      <w:r>
-        <w:t>F4: Bi thích cỏ khô</w:t>
-      </w:r>
-    </w:p>
-    <w:p>
-      <w:pPr>
-        <w:spacing w:line="256" w:lineRule="auto"/>
-      </w:pPr>
-      <w:r>
-        <w:t>Sử dụng lập luận tiến hãy cho biết Bi là con gì?</w:t>
-      </w:r>
-    </w:p>
-    <w:p>
-      <w:pPr>
-        <w:pStyle w:val="ListParagraph"/>
-        <w:numPr>
-          <w:ilvl w:val="0"/>
-          <w:numId w:val="105"/>
-        </w:numPr>
-        <w:spacing w:line="256" w:lineRule="auto"/>
-      </w:pPr>
-      <w:r>
-        <w:t>Bi là giống trâu bò</w:t>
-      </w:r>
-    </w:p>
-    <w:p>
-      <w:pPr>
-        <w:pStyle w:val="ListParagraph"/>
-        <w:numPr>
-          <w:ilvl w:val="0"/>
-          <w:numId w:val="105"/>
-        </w:numPr>
-        <w:spacing w:line="256" w:lineRule="auto"/>
-      </w:pPr>
-      <w:r>
-        <w:t>Bi là ngựa</w:t>
-      </w:r>
-    </w:p>
-    <w:p>
-      <w:pPr>
-        <w:pStyle w:val="ListParagraph"/>
-        <w:numPr>
-          <w:ilvl w:val="0"/>
-          <w:numId w:val="105"/>
-        </w:numPr>
-        <w:spacing w:line="256" w:lineRule="auto"/>
-      </w:pPr>
-      <w:r>
-        <w:t>Bi là trâu</w:t>
-      </w:r>
-    </w:p>
-    <w:p>
-      <w:pPr>
-        <w:pStyle w:val="ListParagraph"/>
-        <w:numPr>
-          <w:ilvl w:val="0"/>
-          <w:numId w:val="105"/>
-        </w:numPr>
-        <w:spacing w:line="256" w:lineRule="auto"/>
-        <w:rPr>
-          <w:color w:val="FF0000"/>
-        </w:rPr>
-      </w:pPr>
-      <w:r>
-        <w:rPr>
-          <w:color w:val="FF0000"/>
-        </w:rPr>
-        <w:t>Bi là Bò</w:t>
-      </w:r>
-    </w:p>
-    <w:p>
-      <w:pPr>
-        <w:spacing w:line="256" w:lineRule="auto"/>
-      </w:pPr>
-      <w:r>
-        <w:t>Cho cơ sở tri thức sau:</w:t>
-      </w:r>
-    </w:p>
-    <w:p>
-      <w:pPr>
-        <w:spacing w:line="256" w:lineRule="auto"/>
-      </w:pPr>
-    </w:p>
-    <w:p>
-      <w:pPr>
-        <w:spacing w:line="256" w:lineRule="auto"/>
-      </w:pPr>
-      <w:r>
-        <w:t>R1: Nếu động vật có 2 chân thì động vật là gia cầm</w:t>
-      </w:r>
-    </w:p>
-    <w:p>
-      <w:pPr>
-        <w:spacing w:line="256" w:lineRule="auto"/>
-      </w:pPr>
-      <w:r>
-        <w:t>R2: Nếu động vật 4 chân thì động vật là gia súc</w:t>
-      </w:r>
-    </w:p>
-    <w:p>
-      <w:pPr>
-        <w:spacing w:line="256" w:lineRule="auto"/>
-      </w:pPr>
-      <w:r>
-        <w:t>R3: Neu động vật là gia suc và động vật có mong guốc thì động vật là loài móng guốc</w:t>
-      </w:r>
-    </w:p>
-    <w:p>
-      <w:pPr>
-        <w:spacing w:line="256" w:lineRule="auto"/>
-      </w:pPr>
-      <w:r>
-        <w:t>R4: Nếu động vật là loai mong guốc và động vật có 1 móng thì động vật là ngựa</w:t>
-      </w:r>
-    </w:p>
-    <w:p>
-      <w:pPr>
-        <w:spacing w:line="256" w:lineRule="auto"/>
-      </w:pPr>
-      <w:r>
-        <w:t>R5: Nếu động vật là loai mong guốc và động vật có 2 móng thì động vật là giống trâu bò</w:t>
-      </w:r>
-    </w:p>
-    <w:p>
-      <w:pPr>
-        <w:spacing w:line="256" w:lineRule="auto"/>
-      </w:pPr>
-      <w:r>
-        <w:t>R6: Nếu động vật là giống trâu bò và động vật thích cỏ khô thì động vật là bò</w:t>
-      </w:r>
-    </w:p>
-    <w:p>
-      <w:pPr>
-        <w:spacing w:line="256" w:lineRule="auto"/>
-      </w:pPr>
-      <w:r>
-        <w:t>R7: Nếu động vật là giống trâu bò và động vật thích cỏ ướt thì động vật là trâu</w:t>
-      </w:r>
-    </w:p>
-    <w:p>
-      <w:pPr>
-        <w:spacing w:line="256" w:lineRule="auto"/>
-      </w:pPr>
-      <w:r>
-        <w:t>Cho tập cơ sở sự kiện:</w:t>
-      </w:r>
-    </w:p>
-    <w:p>
-      <w:pPr>
-        <w:spacing w:line="256" w:lineRule="auto"/>
-      </w:pPr>
-      <w:r>
-        <w:t>F1: Kit có 4 chân</w:t>
-      </w:r>
-    </w:p>
-    <w:p>
-      <w:pPr>
-        <w:spacing w:line="256" w:lineRule="auto"/>
-      </w:pPr>
-    </w:p>
-    <w:p>
-      <w:pPr>
-        <w:spacing w:line="256" w:lineRule="auto"/>
-      </w:pPr>
-      <w:r>
-        <w:t>F2: Kit có móng guốc</w:t>
-      </w:r>
-    </w:p>
-    <w:p>
-      <w:pPr>
-        <w:spacing w:line="256" w:lineRule="auto"/>
-      </w:pPr>
-      <w:r>
-        <w:t>F3: Kit có 2 móng</w:t>
-      </w:r>
-    </w:p>
-    <w:p>
-      <w:pPr>
-        <w:spacing w:line="256" w:lineRule="auto"/>
-      </w:pPr>
-      <w:r>
-        <w:t>F4: Kit thích cỏ khô</w:t>
-      </w:r>
-    </w:p>
-    <w:p>
-      <w:pPr>
-        <w:spacing w:line="256" w:lineRule="auto"/>
-      </w:pPr>
-      <w:r>
-        <w:t>Cho giả thuyết Kit là bò</w:t>
-      </w:r>
-    </w:p>
-    <w:p>
-      <w:pPr>
-        <w:spacing w:line="256" w:lineRule="auto"/>
-      </w:pPr>
-      <w:r>
-        <w:t>Sử dụng lập luận lùi thì giả thuyết trên là:</w:t>
-      </w:r>
-    </w:p>
-    <w:p>
-      <w:pPr>
-        <w:pStyle w:val="ListParagraph"/>
-        <w:numPr>
-          <w:ilvl w:val="0"/>
-          <w:numId w:val="106"/>
-        </w:numPr>
-        <w:spacing w:line="256" w:lineRule="auto"/>
-      </w:pPr>
-      <w:r>
-        <w:t>Sai</w:t>
-      </w:r>
-    </w:p>
-    <w:p>
-      <w:pPr>
-        <w:pStyle w:val="ListParagraph"/>
-        <w:numPr>
-          <w:ilvl w:val="0"/>
-          <w:numId w:val="106"/>
-        </w:numPr>
-        <w:spacing w:line="256" w:lineRule="auto"/>
-        <w:rPr>
-          <w:color w:val="FF0000"/>
-        </w:rPr>
-      </w:pPr>
-      <w:r>
-        <w:rPr>
-          <w:color w:val="FF0000"/>
-        </w:rPr>
-        <w:t>Đúng</w:t>
-      </w:r>
-    </w:p>
-    <w:p>
-      <w:pPr>
-        <w:pStyle w:val="ListParagraph"/>
-        <w:numPr>
-          <w:ilvl w:val="0"/>
-          <w:numId w:val="106"/>
-        </w:numPr>
-        <w:spacing w:line="256" w:lineRule="auto"/>
-      </w:pPr>
-      <w:r>
-        <w:t>Không đủ cơ sở để kết luận</w:t>
-      </w:r>
-    </w:p>
-    <w:p>
-      <w:pPr>
-        <w:pStyle w:val="ListParagraph"/>
-        <w:numPr>
-          <w:ilvl w:val="0"/>
-          <w:numId w:val="106"/>
-        </w:numPr>
-        <w:spacing w:line="256" w:lineRule="auto"/>
-      </w:pPr>
-      <w:r>
-        <w:t>Không giả thuyết để kết luận</w:t>
+        <w:t>R3: Nếu động vật là gia cầm và động vật thích bơi lội thì động vật là thủy cầm</w:t>
+      </w:r>
+    </w:p>
+    <w:p>
+      <w:pPr>
+        <w:spacing w:line="256" w:lineRule="auto"/>
+      </w:pPr>
+      <w:r>
+        <w:t>R4: Nếu động vật là gia cầm và động vật có màng chân thì động vật là vịt</w:t>
+      </w:r>
+    </w:p>
+    <w:p>
+      <w:pPr>
+        <w:spacing w:line="256" w:lineRule="auto"/>
+      </w:pPr>
+      <w:r>
+        <w:t>R5: Nếu động vật là vịt và động vật là thủy cầm thì động vật là vịt trời</w:t>
+      </w:r>
+    </w:p>
+    <w:p>
+      <w:pPr>
+        <w:spacing w:line="256" w:lineRule="auto"/>
+      </w:pPr>
+      <w:r>
+        <w:t>R6: Nếu động vật là thủy cầm và động vật biết bay thì động vật là vịt trời</w:t>
+      </w:r>
+    </w:p>
+    <w:p>
+      <w:pPr>
+        <w:spacing w:line="256" w:lineRule="auto"/>
+      </w:pPr>
+      <w:r>
+        <w:t>R7: Nếu động vật là thủy cầm và động vật không biết bay thì động vật là chim cánh cụt</w:t>
+      </w:r>
+    </w:p>
+    <w:p>
+      <w:pPr>
+        <w:spacing w:line="256" w:lineRule="auto"/>
+      </w:pPr>
+      <w:r>
+        <w:t>Cho tập sự kiện:</w:t>
+      </w:r>
+    </w:p>
+    <w:p>
+      <w:pPr>
+        <w:spacing w:line="256" w:lineRule="auto"/>
+        <w:rPr>
+          <w:color w:val="FF0000"/>
+        </w:rPr>
+      </w:pPr>
+      <w:r>
+        <w:rPr>
+          <w:color w:val="FF0000"/>
+        </w:rPr>
+        <w:t>F1: Cun cút có mỏ</w:t>
+      </w:r>
+    </w:p>
+    <w:p>
+      <w:pPr>
+        <w:spacing w:line="256" w:lineRule="auto"/>
+        <w:rPr>
+          <w:color w:val="FF0000"/>
+        </w:rPr>
+      </w:pPr>
+      <w:r>
+        <w:rPr>
+          <w:color w:val="FF0000"/>
+        </w:rPr>
+        <w:t>F2: Cun cút có lông vũ</w:t>
+      </w:r>
+    </w:p>
+    <w:p>
+      <w:pPr>
+        <w:spacing w:line="256" w:lineRule="auto"/>
+        <w:rPr>
+          <w:color w:val="FF0000"/>
+        </w:rPr>
+      </w:pPr>
+      <w:r>
+        <w:rPr>
+          <w:color w:val="FF0000"/>
+        </w:rPr>
+        <w:t>F3: Cun cút có màng chân</w:t>
+      </w:r>
+    </w:p>
+    <w:p>
+      <w:pPr>
+        <w:spacing w:line="256" w:lineRule="auto"/>
+        <w:rPr>
+          <w:color w:val="FF0000"/>
+        </w:rPr>
+      </w:pPr>
+      <w:r>
+        <w:rPr>
+          <w:color w:val="FF0000"/>
+        </w:rPr>
+        <w:t>F4: Cun cút thích bơi lội</w:t>
+      </w:r>
+    </w:p>
+    <w:p>
+      <w:pPr>
+        <w:spacing w:line="256" w:lineRule="auto"/>
+      </w:pPr>
+      <w:r>
+        <w:t>Sử dụng lập luận tiến hãy cho biết Cun cút là con gì?</w:t>
+      </w:r>
+    </w:p>
+    <w:p>
+      <w:pPr>
+        <w:pStyle w:val="ListParagraph"/>
+        <w:numPr>
+          <w:ilvl w:val="0"/>
+          <w:numId w:val="107"/>
+        </w:numPr>
+        <w:spacing w:line="256" w:lineRule="auto"/>
+      </w:pPr>
+      <w:r>
+        <w:t>chim cánh cụt</w:t>
+      </w:r>
+    </w:p>
+    <w:p>
+      <w:pPr>
+        <w:pStyle w:val="ListParagraph"/>
+        <w:numPr>
+          <w:ilvl w:val="0"/>
+          <w:numId w:val="107"/>
+        </w:numPr>
+        <w:spacing w:line="256" w:lineRule="auto"/>
+        <w:rPr>
+          <w:color w:val="FF0000"/>
+        </w:rPr>
+      </w:pPr>
+      <w:r>
+        <w:rPr>
+          <w:color w:val="FF0000"/>
+        </w:rPr>
+        <w:t>Vịt trời</w:t>
+      </w:r>
+    </w:p>
+    <w:p>
+      <w:pPr>
+        <w:pStyle w:val="ListParagraph"/>
+        <w:numPr>
+          <w:ilvl w:val="0"/>
+          <w:numId w:val="107"/>
+        </w:numPr>
+        <w:spacing w:line="256" w:lineRule="auto"/>
+      </w:pPr>
+      <w:r>
+        <w:t>Gia súc</w:t>
+      </w:r>
+    </w:p>
+    <w:p>
+      <w:pPr>
+        <w:pStyle w:val="ListParagraph"/>
+        <w:numPr>
+          <w:ilvl w:val="0"/>
+          <w:numId w:val="107"/>
+        </w:numPr>
+        <w:spacing w:line="256" w:lineRule="auto"/>
+      </w:pPr>
+      <w:r>
+        <w:t>Vịt</w:t>
       </w:r>
     </w:p>
     <w:p>
@@ -14902,37 +16200,56 @@
     <w:p>
       <w:pPr>
         <w:spacing w:line="256" w:lineRule="auto"/>
-      </w:pPr>
-      <w:r>
+        <w:rPr>
+          <w:color w:val="FF0000"/>
+        </w:rPr>
+      </w:pPr>
+      <w:r>
+        <w:rPr>
+          <w:color w:val="FF0000"/>
+        </w:rPr>
         <w:t>F1: Cun cút có mỏ</w:t>
       </w:r>
     </w:p>
     <w:p>
       <w:pPr>
         <w:spacing w:line="256" w:lineRule="auto"/>
-      </w:pPr>
-    </w:p>
-    <w:p>
-      <w:pPr>
-        <w:spacing w:line="256" w:lineRule="auto"/>
-      </w:pPr>
-      <w:r>
+        <w:rPr>
+          <w:color w:val="FF0000"/>
+        </w:rPr>
+      </w:pPr>
+      <w:r>
+        <w:rPr>
+          <w:color w:val="FF0000"/>
+        </w:rPr>
         <w:t>F2: Cun cút có lông vũ</w:t>
       </w:r>
     </w:p>
     <w:p>
       <w:pPr>
         <w:spacing w:line="256" w:lineRule="auto"/>
-      </w:pPr>
-      <w:r>
-        <w:t>F3: Cun cút có màng chân</w:t>
-      </w:r>
-    </w:p>
-    <w:p>
-      <w:pPr>
-        <w:spacing w:line="256" w:lineRule="auto"/>
-      </w:pPr>
-      <w:r>
+        <w:rPr>
+          <w:color w:val="FF0000"/>
+        </w:rPr>
+      </w:pPr>
+      <w:r>
+        <w:rPr>
+          <w:color w:val="FF0000"/>
+        </w:rPr>
+        <w:t>F3: Cun cút không biết bay</w:t>
+      </w:r>
+    </w:p>
+    <w:p>
+      <w:pPr>
+        <w:spacing w:line="256" w:lineRule="auto"/>
+        <w:rPr>
+          <w:color w:val="FF0000"/>
+        </w:rPr>
+      </w:pPr>
+      <w:r>
+        <w:rPr>
+          <w:color w:val="FF0000"/>
+        </w:rPr>
         <w:t>F4: Cun cút thích bơi lội</w:t>
       </w:r>
     </w:p>
@@ -14949,57 +16266,57 @@
         <w:pStyle w:val="ListParagraph"/>
         <w:numPr>
           <w:ilvl w:val="0"/>
-          <w:numId w:val="107"/>
-        </w:numPr>
-        <w:spacing w:line="256" w:lineRule="auto"/>
-      </w:pPr>
-      <w:r>
-        <w:t>chim cánh cụt</w:t>
-      </w:r>
-    </w:p>
-    <w:p>
-      <w:pPr>
-        <w:pStyle w:val="ListParagraph"/>
-        <w:numPr>
-          <w:ilvl w:val="0"/>
-          <w:numId w:val="107"/>
-        </w:numPr>
-        <w:spacing w:line="256" w:lineRule="auto"/>
-        <w:rPr>
-          <w:color w:val="FF0000"/>
-        </w:rPr>
-      </w:pPr>
-      <w:r>
-        <w:rPr>
-          <w:color w:val="FF0000"/>
-        </w:rPr>
-        <w:t>Vịt trời</w:t>
-      </w:r>
-    </w:p>
-    <w:p>
-      <w:pPr>
-        <w:pStyle w:val="ListParagraph"/>
-        <w:numPr>
-          <w:ilvl w:val="0"/>
-          <w:numId w:val="107"/>
-        </w:numPr>
-        <w:spacing w:line="256" w:lineRule="auto"/>
-      </w:pPr>
-      <w:r>
-        <w:t>Gia súc</w:t>
-      </w:r>
-    </w:p>
-    <w:p>
-      <w:pPr>
-        <w:pStyle w:val="ListParagraph"/>
-        <w:numPr>
-          <w:ilvl w:val="0"/>
-          <w:numId w:val="107"/>
-        </w:numPr>
-        <w:spacing w:line="256" w:lineRule="auto"/>
-      </w:pPr>
-      <w:r>
-        <w:t>Vịt</w:t>
+          <w:numId w:val="118"/>
+        </w:numPr>
+        <w:spacing w:line="256" w:lineRule="auto"/>
+      </w:pPr>
+      <w:r>
+        <w:t>Cun cút là chim</w:t>
+      </w:r>
+    </w:p>
+    <w:p>
+      <w:pPr>
+        <w:pStyle w:val="ListParagraph"/>
+        <w:numPr>
+          <w:ilvl w:val="0"/>
+          <w:numId w:val="118"/>
+        </w:numPr>
+        <w:spacing w:line="256" w:lineRule="auto"/>
+        <w:rPr>
+          <w:color w:val="FF0000"/>
+        </w:rPr>
+      </w:pPr>
+      <w:r>
+        <w:rPr>
+          <w:color w:val="FF0000"/>
+        </w:rPr>
+        <w:t>Cun cut là chim cánh cụt</w:t>
+      </w:r>
+    </w:p>
+    <w:p>
+      <w:pPr>
+        <w:pStyle w:val="ListParagraph"/>
+        <w:numPr>
+          <w:ilvl w:val="0"/>
+          <w:numId w:val="118"/>
+        </w:numPr>
+        <w:spacing w:line="256" w:lineRule="auto"/>
+      </w:pPr>
+      <w:r>
+        <w:t>Cun cút là gia súc</w:t>
+      </w:r>
+    </w:p>
+    <w:p>
+      <w:pPr>
+        <w:pStyle w:val="ListParagraph"/>
+        <w:numPr>
+          <w:ilvl w:val="0"/>
+          <w:numId w:val="118"/>
+        </w:numPr>
+        <w:spacing w:line="256" w:lineRule="auto"/>
+      </w:pPr>
+      <w:r>
+        <w:t>Cun cút là vịt trời</w:t>
       </w:r>
     </w:p>
     <w:p>
@@ -15077,38 +16394,57 @@
     <w:p>
       <w:pPr>
         <w:spacing w:line="256" w:lineRule="auto"/>
-      </w:pPr>
-      <w:r>
+        <w:rPr>
+          <w:color w:val="FF0000"/>
+        </w:rPr>
+      </w:pPr>
+      <w:r>
+        <w:rPr>
+          <w:color w:val="FF0000"/>
+        </w:rPr>
         <w:t>F1: Tata có lông vũ</w:t>
       </w:r>
     </w:p>
     <w:p>
       <w:pPr>
         <w:spacing w:line="256" w:lineRule="auto"/>
-      </w:pPr>
-      <w:r>
+        <w:rPr>
+          <w:color w:val="FF0000"/>
+        </w:rPr>
+      </w:pPr>
+      <w:r>
+        <w:rPr>
+          <w:color w:val="FF0000"/>
+        </w:rPr>
+        <w:t>F2: Tata có không biết bay</w:t>
+      </w:r>
+    </w:p>
+    <w:p>
+      <w:pPr>
+        <w:spacing w:line="256" w:lineRule="auto"/>
+        <w:rPr>
+          <w:color w:val="FF0000"/>
+        </w:rPr>
+      </w:pPr>
+      <w:r>
+        <w:rPr>
+          <w:color w:val="FF0000"/>
+        </w:rPr>
         <w:lastRenderedPageBreak/>
-        <w:t>F2: Tata có không biết bay</w:t>
-      </w:r>
-    </w:p>
-    <w:p>
-      <w:pPr>
-        <w:spacing w:line="256" w:lineRule="auto"/>
-      </w:pPr>
-      <w:r>
         <w:t>F3: Tata có biết bơi</w:t>
       </w:r>
     </w:p>
     <w:p>
       <w:pPr>
         <w:spacing w:line="256" w:lineRule="auto"/>
-      </w:pPr>
-    </w:p>
-    <w:p>
-      <w:pPr>
-        <w:spacing w:line="256" w:lineRule="auto"/>
-      </w:pPr>
-      <w:r>
+        <w:rPr>
+          <w:color w:val="FF0000"/>
+        </w:rPr>
+      </w:pPr>
+      <w:r>
+        <w:rPr>
+          <w:color w:val="FF0000"/>
+        </w:rPr>
         <w:t>F4: Tata có màu lông đen trắng</w:t>
       </w:r>
     </w:p>
@@ -15266,32 +16602,56 @@
     <w:p>
       <w:pPr>
         <w:spacing w:line="256" w:lineRule="auto"/>
-      </w:pPr>
-      <w:r>
+        <w:rPr>
+          <w:color w:val="FF0000"/>
+        </w:rPr>
+      </w:pPr>
+      <w:r>
+        <w:rPr>
+          <w:color w:val="FF0000"/>
+        </w:rPr>
         <w:t>F1: Tata có lông mao</w:t>
       </w:r>
     </w:p>
     <w:p>
       <w:pPr>
         <w:spacing w:line="256" w:lineRule="auto"/>
-      </w:pPr>
-      <w:r>
+        <w:rPr>
+          <w:color w:val="FF0000"/>
+        </w:rPr>
+      </w:pPr>
+      <w:r>
+        <w:rPr>
+          <w:color w:val="FF0000"/>
+        </w:rPr>
         <w:t>F2: Tata ăn thịt</w:t>
       </w:r>
     </w:p>
     <w:p>
       <w:pPr>
         <w:spacing w:line="256" w:lineRule="auto"/>
-      </w:pPr>
-      <w:r>
+        <w:rPr>
+          <w:color w:val="FF0000"/>
+        </w:rPr>
+      </w:pPr>
+      <w:r>
+        <w:rPr>
+          <w:color w:val="FF0000"/>
+        </w:rPr>
         <w:t>F3: Tata có màu lông vàng hung</w:t>
       </w:r>
     </w:p>
     <w:p>
       <w:pPr>
         <w:spacing w:line="256" w:lineRule="auto"/>
-      </w:pPr>
-      <w:r>
+        <w:rPr>
+          <w:color w:val="FF0000"/>
+        </w:rPr>
+      </w:pPr>
+      <w:r>
+        <w:rPr>
+          <w:color w:val="FF0000"/>
+        </w:rPr>
         <w:t>F4: Tata có đốm sẵm</w:t>
       </w:r>
     </w:p>
@@ -15323,7 +16683,6 @@
         <w:spacing w:line="256" w:lineRule="auto"/>
       </w:pPr>
       <w:r>
-        <w:lastRenderedPageBreak/>
         <w:t>Chim cánh cụt</w:t>
       </w:r>
     </w:p>
@@ -15569,6 +16928,119 @@
     </w:lvl>
   </w:abstractNum>
   <w:abstractNum w:abstractNumId="5" w15:restartNumberingAfterBreak="0">
+    <w:nsid w:val="027458F7"/>
+    <w:multiLevelType w:val="hybridMultilevel"/>
+    <w:tmpl w:val="8D5C723C"/>
+    <w:lvl w:ilvl="0" w:tplc="04090015">
+      <w:start w:val="1"/>
+      <w:numFmt w:val="upperLetter"/>
+      <w:lvlText w:val="%1."/>
+      <w:lvlJc w:val="left"/>
+      <w:pPr>
+        <w:ind w:left="720" w:hanging="360"/>
+      </w:pPr>
+      <w:rPr>
+        <w:rFonts w:hint="default"/>
+      </w:rPr>
+    </w:lvl>
+    <w:lvl w:ilvl="1" w:tplc="04090003" w:tentative="1">
+      <w:start w:val="1"/>
+      <w:numFmt w:val="bullet"/>
+      <w:lvlText w:val="o"/>
+      <w:lvlJc w:val="left"/>
+      <w:pPr>
+        <w:ind w:left="1440" w:hanging="360"/>
+      </w:pPr>
+      <w:rPr>
+        <w:rFonts w:ascii="Courier New" w:hAnsi="Courier New" w:cs="Courier New" w:hint="default"/>
+      </w:rPr>
+    </w:lvl>
+    <w:lvl w:ilvl="2" w:tplc="04090005" w:tentative="1">
+      <w:start w:val="1"/>
+      <w:numFmt w:val="bullet"/>
+      <w:lvlText w:val=""/>
+      <w:lvlJc w:val="left"/>
+      <w:pPr>
+        <w:ind w:left="2160" w:hanging="360"/>
+      </w:pPr>
+      <w:rPr>
+        <w:rFonts w:ascii="Wingdings" w:hAnsi="Wingdings" w:hint="default"/>
+      </w:rPr>
+    </w:lvl>
+    <w:lvl w:ilvl="3" w:tplc="04090001" w:tentative="1">
+      <w:start w:val="1"/>
+      <w:numFmt w:val="bullet"/>
+      <w:lvlText w:val=""/>
+      <w:lvlJc w:val="left"/>
+      <w:pPr>
+        <w:ind w:left="2880" w:hanging="360"/>
+      </w:pPr>
+      <w:rPr>
+        <w:rFonts w:ascii="Symbol" w:hAnsi="Symbol" w:hint="default"/>
+      </w:rPr>
+    </w:lvl>
+    <w:lvl w:ilvl="4" w:tplc="04090003" w:tentative="1">
+      <w:start w:val="1"/>
+      <w:numFmt w:val="bullet"/>
+      <w:lvlText w:val="o"/>
+      <w:lvlJc w:val="left"/>
+      <w:pPr>
+        <w:ind w:left="3600" w:hanging="360"/>
+      </w:pPr>
+      <w:rPr>
+        <w:rFonts w:ascii="Courier New" w:hAnsi="Courier New" w:cs="Courier New" w:hint="default"/>
+      </w:rPr>
+    </w:lvl>
+    <w:lvl w:ilvl="5" w:tplc="04090005" w:tentative="1">
+      <w:start w:val="1"/>
+      <w:numFmt w:val="bullet"/>
+      <w:lvlText w:val=""/>
+      <w:lvlJc w:val="left"/>
+      <w:pPr>
+        <w:ind w:left="4320" w:hanging="360"/>
+      </w:pPr>
+      <w:rPr>
+        <w:rFonts w:ascii="Wingdings" w:hAnsi="Wingdings" w:hint="default"/>
+      </w:rPr>
+    </w:lvl>
+    <w:lvl w:ilvl="6" w:tplc="04090001" w:tentative="1">
+      <w:start w:val="1"/>
+      <w:numFmt w:val="bullet"/>
+      <w:lvlText w:val=""/>
+      <w:lvlJc w:val="left"/>
+      <w:pPr>
+        <w:ind w:left="5040" w:hanging="360"/>
+      </w:pPr>
+      <w:rPr>
+        <w:rFonts w:ascii="Symbol" w:hAnsi="Symbol" w:hint="default"/>
+      </w:rPr>
+    </w:lvl>
+    <w:lvl w:ilvl="7" w:tplc="04090003" w:tentative="1">
+      <w:start w:val="1"/>
+      <w:numFmt w:val="bullet"/>
+      <w:lvlText w:val="o"/>
+      <w:lvlJc w:val="left"/>
+      <w:pPr>
+        <w:ind w:left="5760" w:hanging="360"/>
+      </w:pPr>
+      <w:rPr>
+        <w:rFonts w:ascii="Courier New" w:hAnsi="Courier New" w:cs="Courier New" w:hint="default"/>
+      </w:rPr>
+    </w:lvl>
+    <w:lvl w:ilvl="8" w:tplc="04090005" w:tentative="1">
+      <w:start w:val="1"/>
+      <w:numFmt w:val="bullet"/>
+      <w:lvlText w:val=""/>
+      <w:lvlJc w:val="left"/>
+      <w:pPr>
+        <w:ind w:left="6480" w:hanging="360"/>
+      </w:pPr>
+      <w:rPr>
+        <w:rFonts w:ascii="Wingdings" w:hAnsi="Wingdings" w:hint="default"/>
+      </w:rPr>
+    </w:lvl>
+  </w:abstractNum>
+  <w:abstractNum w:abstractNumId="6" w15:restartNumberingAfterBreak="0">
     <w:nsid w:val="028B3900"/>
     <w:multiLevelType w:val="hybridMultilevel"/>
     <w:tmpl w:val="DFA4116A"/>
@@ -15654,7 +17126,7 @@
       </w:pPr>
     </w:lvl>
   </w:abstractNum>
-  <w:abstractNum w:abstractNumId="6" w15:restartNumberingAfterBreak="0">
+  <w:abstractNum w:abstractNumId="7" w15:restartNumberingAfterBreak="0">
     <w:nsid w:val="044B509C"/>
     <w:multiLevelType w:val="hybridMultilevel"/>
     <w:tmpl w:val="4DB2F9F4"/>
@@ -15740,7 +17212,7 @@
       </w:pPr>
     </w:lvl>
   </w:abstractNum>
-  <w:abstractNum w:abstractNumId="7" w15:restartNumberingAfterBreak="0">
+  <w:abstractNum w:abstractNumId="8" w15:restartNumberingAfterBreak="0">
     <w:nsid w:val="04D058BA"/>
     <w:multiLevelType w:val="hybridMultilevel"/>
     <w:tmpl w:val="2F10058C"/>
@@ -15826,7 +17298,7 @@
       </w:pPr>
     </w:lvl>
   </w:abstractNum>
-  <w:abstractNum w:abstractNumId="8" w15:restartNumberingAfterBreak="0">
+  <w:abstractNum w:abstractNumId="9" w15:restartNumberingAfterBreak="0">
     <w:nsid w:val="04F6799A"/>
     <w:multiLevelType w:val="hybridMultilevel"/>
     <w:tmpl w:val="9AE83A20"/>
@@ -15912,7 +17384,7 @@
       </w:pPr>
     </w:lvl>
   </w:abstractNum>
-  <w:abstractNum w:abstractNumId="9" w15:restartNumberingAfterBreak="0">
+  <w:abstractNum w:abstractNumId="10" w15:restartNumberingAfterBreak="0">
     <w:nsid w:val="05361406"/>
     <w:multiLevelType w:val="hybridMultilevel"/>
     <w:tmpl w:val="A62448E6"/>
@@ -15998,7 +17470,7 @@
       </w:pPr>
     </w:lvl>
   </w:abstractNum>
-  <w:abstractNum w:abstractNumId="10" w15:restartNumberingAfterBreak="0">
+  <w:abstractNum w:abstractNumId="11" w15:restartNumberingAfterBreak="0">
     <w:nsid w:val="05AC3615"/>
     <w:multiLevelType w:val="hybridMultilevel"/>
     <w:tmpl w:val="F66086EC"/>
@@ -16084,7 +17556,7 @@
       </w:pPr>
     </w:lvl>
   </w:abstractNum>
-  <w:abstractNum w:abstractNumId="11" w15:restartNumberingAfterBreak="0">
+  <w:abstractNum w:abstractNumId="12" w15:restartNumberingAfterBreak="0">
     <w:nsid w:val="072A145B"/>
     <w:multiLevelType w:val="hybridMultilevel"/>
     <w:tmpl w:val="DE7E1370"/>
@@ -16170,7 +17642,7 @@
       </w:pPr>
     </w:lvl>
   </w:abstractNum>
-  <w:abstractNum w:abstractNumId="12" w15:restartNumberingAfterBreak="0">
+  <w:abstractNum w:abstractNumId="13" w15:restartNumberingAfterBreak="0">
     <w:nsid w:val="07516C17"/>
     <w:multiLevelType w:val="hybridMultilevel"/>
     <w:tmpl w:val="17E4CB3E"/>
@@ -16256,7 +17728,7 @@
       </w:pPr>
     </w:lvl>
   </w:abstractNum>
-  <w:abstractNum w:abstractNumId="13" w15:restartNumberingAfterBreak="0">
+  <w:abstractNum w:abstractNumId="14" w15:restartNumberingAfterBreak="0">
     <w:nsid w:val="07A22430"/>
     <w:multiLevelType w:val="singleLevel"/>
     <w:tmpl w:val="07A22430"/>
@@ -16268,7 +17740,7 @@
       <w:lvlJc w:val="left"/>
     </w:lvl>
   </w:abstractNum>
-  <w:abstractNum w:abstractNumId="14" w15:restartNumberingAfterBreak="0">
+  <w:abstractNum w:abstractNumId="15" w15:restartNumberingAfterBreak="0">
     <w:nsid w:val="08154B3F"/>
     <w:multiLevelType w:val="hybridMultilevel"/>
     <w:tmpl w:val="D9D209C8"/>
@@ -16354,7 +17826,7 @@
       </w:pPr>
     </w:lvl>
   </w:abstractNum>
-  <w:abstractNum w:abstractNumId="15" w15:restartNumberingAfterBreak="0">
+  <w:abstractNum w:abstractNumId="16" w15:restartNumberingAfterBreak="0">
     <w:nsid w:val="096D4C82"/>
     <w:multiLevelType w:val="hybridMultilevel"/>
     <w:tmpl w:val="BD6A3B88"/>
@@ -16440,7 +17912,7 @@
       </w:pPr>
     </w:lvl>
   </w:abstractNum>
-  <w:abstractNum w:abstractNumId="16" w15:restartNumberingAfterBreak="0">
+  <w:abstractNum w:abstractNumId="17" w15:restartNumberingAfterBreak="0">
     <w:nsid w:val="0A7E3014"/>
     <w:multiLevelType w:val="hybridMultilevel"/>
     <w:tmpl w:val="7D4C3F16"/>
@@ -16526,7 +17998,7 @@
       </w:pPr>
     </w:lvl>
   </w:abstractNum>
-  <w:abstractNum w:abstractNumId="17" w15:restartNumberingAfterBreak="0">
+  <w:abstractNum w:abstractNumId="18" w15:restartNumberingAfterBreak="0">
     <w:nsid w:val="0B6E2F4C"/>
     <w:multiLevelType w:val="hybridMultilevel"/>
     <w:tmpl w:val="6CBE0F10"/>
@@ -16612,7 +18084,7 @@
       </w:pPr>
     </w:lvl>
   </w:abstractNum>
-  <w:abstractNum w:abstractNumId="18" w15:restartNumberingAfterBreak="0">
+  <w:abstractNum w:abstractNumId="19" w15:restartNumberingAfterBreak="0">
     <w:nsid w:val="0BD87E52"/>
     <w:multiLevelType w:val="hybridMultilevel"/>
     <w:tmpl w:val="D8420AB4"/>
@@ -16698,7 +18170,7 @@
       </w:pPr>
     </w:lvl>
   </w:abstractNum>
-  <w:abstractNum w:abstractNumId="19" w15:restartNumberingAfterBreak="0">
+  <w:abstractNum w:abstractNumId="20" w15:restartNumberingAfterBreak="0">
     <w:nsid w:val="0DEF44CF"/>
     <w:multiLevelType w:val="hybridMultilevel"/>
     <w:tmpl w:val="E4D42E8C"/>
@@ -16784,7 +18256,7 @@
       </w:pPr>
     </w:lvl>
   </w:abstractNum>
-  <w:abstractNum w:abstractNumId="20" w15:restartNumberingAfterBreak="0">
+  <w:abstractNum w:abstractNumId="21" w15:restartNumberingAfterBreak="0">
     <w:nsid w:val="0F8CFEC5"/>
     <w:multiLevelType w:val="singleLevel"/>
     <w:tmpl w:val="0F8CFEC5"/>
@@ -16796,7 +18268,7 @@
       <w:lvlJc w:val="left"/>
     </w:lvl>
   </w:abstractNum>
-  <w:abstractNum w:abstractNumId="21" w15:restartNumberingAfterBreak="0">
+  <w:abstractNum w:abstractNumId="22" w15:restartNumberingAfterBreak="0">
     <w:nsid w:val="114F39AC"/>
     <w:multiLevelType w:val="hybridMultilevel"/>
     <w:tmpl w:val="7CA2B054"/>
@@ -16882,7 +18354,7 @@
       </w:pPr>
     </w:lvl>
   </w:abstractNum>
-  <w:abstractNum w:abstractNumId="22" w15:restartNumberingAfterBreak="0">
+  <w:abstractNum w:abstractNumId="23" w15:restartNumberingAfterBreak="0">
     <w:nsid w:val="13E023EE"/>
     <w:multiLevelType w:val="hybridMultilevel"/>
     <w:tmpl w:val="390CEE7C"/>
@@ -16968,7 +18440,7 @@
       </w:pPr>
     </w:lvl>
   </w:abstractNum>
-  <w:abstractNum w:abstractNumId="23" w15:restartNumberingAfterBreak="0">
+  <w:abstractNum w:abstractNumId="24" w15:restartNumberingAfterBreak="0">
     <w:nsid w:val="153D0B58"/>
     <w:multiLevelType w:val="hybridMultilevel"/>
     <w:tmpl w:val="BEDEF0AE"/>
@@ -17054,7 +18526,7 @@
       </w:pPr>
     </w:lvl>
   </w:abstractNum>
-  <w:abstractNum w:abstractNumId="24" w15:restartNumberingAfterBreak="0">
+  <w:abstractNum w:abstractNumId="25" w15:restartNumberingAfterBreak="0">
     <w:nsid w:val="155D5239"/>
     <w:multiLevelType w:val="hybridMultilevel"/>
     <w:tmpl w:val="56F0A0A2"/>
@@ -17140,7 +18612,7 @@
       </w:pPr>
     </w:lvl>
   </w:abstractNum>
-  <w:abstractNum w:abstractNumId="25" w15:restartNumberingAfterBreak="0">
+  <w:abstractNum w:abstractNumId="26" w15:restartNumberingAfterBreak="0">
     <w:nsid w:val="18F05469"/>
     <w:multiLevelType w:val="hybridMultilevel"/>
     <w:tmpl w:val="EED29F40"/>
@@ -17226,7 +18698,7 @@
       </w:pPr>
     </w:lvl>
   </w:abstractNum>
-  <w:abstractNum w:abstractNumId="26" w15:restartNumberingAfterBreak="0">
+  <w:abstractNum w:abstractNumId="27" w15:restartNumberingAfterBreak="0">
     <w:nsid w:val="1BA54DBF"/>
     <w:multiLevelType w:val="hybridMultilevel"/>
     <w:tmpl w:val="A8347A78"/>
@@ -17312,7 +18784,7 @@
       </w:pPr>
     </w:lvl>
   </w:abstractNum>
-  <w:abstractNum w:abstractNumId="27" w15:restartNumberingAfterBreak="0">
+  <w:abstractNum w:abstractNumId="28" w15:restartNumberingAfterBreak="0">
     <w:nsid w:val="1D7F5267"/>
     <w:multiLevelType w:val="hybridMultilevel"/>
     <w:tmpl w:val="F0B02C92"/>
@@ -17398,7 +18870,7 @@
       </w:pPr>
     </w:lvl>
   </w:abstractNum>
-  <w:abstractNum w:abstractNumId="28" w15:restartNumberingAfterBreak="0">
+  <w:abstractNum w:abstractNumId="29" w15:restartNumberingAfterBreak="0">
     <w:nsid w:val="1F941778"/>
     <w:multiLevelType w:val="hybridMultilevel"/>
     <w:tmpl w:val="21B6A486"/>
@@ -17484,10 +18956,10 @@
       </w:pPr>
     </w:lvl>
   </w:abstractNum>
-  <w:abstractNum w:abstractNumId="29" w15:restartNumberingAfterBreak="0">
+  <w:abstractNum w:abstractNumId="30" w15:restartNumberingAfterBreak="0">
     <w:nsid w:val="1FA10950"/>
     <w:multiLevelType w:val="hybridMultilevel"/>
-    <w:tmpl w:val="BCC20E8A"/>
+    <w:tmpl w:val="22F2F39A"/>
     <w:lvl w:ilvl="0" w:tplc="0409000F">
       <w:start w:val="1"/>
       <w:numFmt w:val="decimal"/>
@@ -17570,7 +19042,7 @@
       </w:pPr>
     </w:lvl>
   </w:abstractNum>
-  <w:abstractNum w:abstractNumId="30" w15:restartNumberingAfterBreak="0">
+  <w:abstractNum w:abstractNumId="31" w15:restartNumberingAfterBreak="0">
     <w:nsid w:val="22152963"/>
     <w:multiLevelType w:val="hybridMultilevel"/>
     <w:tmpl w:val="F058F268"/>
@@ -17656,7 +19128,7 @@
       </w:pPr>
     </w:lvl>
   </w:abstractNum>
-  <w:abstractNum w:abstractNumId="31" w15:restartNumberingAfterBreak="0">
+  <w:abstractNum w:abstractNumId="32" w15:restartNumberingAfterBreak="0">
     <w:nsid w:val="25242132"/>
     <w:multiLevelType w:val="hybridMultilevel"/>
     <w:tmpl w:val="511028DC"/>
@@ -17742,7 +19214,7 @@
       </w:pPr>
     </w:lvl>
   </w:abstractNum>
-  <w:abstractNum w:abstractNumId="32" w15:restartNumberingAfterBreak="0">
+  <w:abstractNum w:abstractNumId="33" w15:restartNumberingAfterBreak="0">
     <w:nsid w:val="25A26FDD"/>
     <w:multiLevelType w:val="hybridMultilevel"/>
     <w:tmpl w:val="739C9A36"/>
@@ -17828,7 +19300,7 @@
       </w:pPr>
     </w:lvl>
   </w:abstractNum>
-  <w:abstractNum w:abstractNumId="33" w15:restartNumberingAfterBreak="0">
+  <w:abstractNum w:abstractNumId="34" w15:restartNumberingAfterBreak="0">
     <w:nsid w:val="28FA3A48"/>
     <w:multiLevelType w:val="hybridMultilevel"/>
     <w:tmpl w:val="2B0E2AD6"/>
@@ -17914,7 +19386,93 @@
       </w:pPr>
     </w:lvl>
   </w:abstractNum>
-  <w:abstractNum w:abstractNumId="34" w15:restartNumberingAfterBreak="0">
+  <w:abstractNum w:abstractNumId="35" w15:restartNumberingAfterBreak="0">
+    <w:nsid w:val="2A496D67"/>
+    <w:multiLevelType w:val="hybridMultilevel"/>
+    <w:tmpl w:val="B26A3A3A"/>
+    <w:lvl w:ilvl="0" w:tplc="04090015">
+      <w:start w:val="1"/>
+      <w:numFmt w:val="upperLetter"/>
+      <w:lvlText w:val="%1."/>
+      <w:lvlJc w:val="left"/>
+      <w:pPr>
+        <w:ind w:left="720" w:hanging="360"/>
+      </w:pPr>
+    </w:lvl>
+    <w:lvl w:ilvl="1" w:tplc="04090019" w:tentative="1">
+      <w:start w:val="1"/>
+      <w:numFmt w:val="lowerLetter"/>
+      <w:lvlText w:val="%2."/>
+      <w:lvlJc w:val="left"/>
+      <w:pPr>
+        <w:ind w:left="1440" w:hanging="360"/>
+      </w:pPr>
+    </w:lvl>
+    <w:lvl w:ilvl="2" w:tplc="0409001B" w:tentative="1">
+      <w:start w:val="1"/>
+      <w:numFmt w:val="lowerRoman"/>
+      <w:lvlText w:val="%3."/>
+      <w:lvlJc w:val="right"/>
+      <w:pPr>
+        <w:ind w:left="2160" w:hanging="180"/>
+      </w:pPr>
+    </w:lvl>
+    <w:lvl w:ilvl="3" w:tplc="0409000F" w:tentative="1">
+      <w:start w:val="1"/>
+      <w:numFmt w:val="decimal"/>
+      <w:lvlText w:val="%4."/>
+      <w:lvlJc w:val="left"/>
+      <w:pPr>
+        <w:ind w:left="2880" w:hanging="360"/>
+      </w:pPr>
+    </w:lvl>
+    <w:lvl w:ilvl="4" w:tplc="04090019" w:tentative="1">
+      <w:start w:val="1"/>
+      <w:numFmt w:val="lowerLetter"/>
+      <w:lvlText w:val="%5."/>
+      <w:lvlJc w:val="left"/>
+      <w:pPr>
+        <w:ind w:left="3600" w:hanging="360"/>
+      </w:pPr>
+    </w:lvl>
+    <w:lvl w:ilvl="5" w:tplc="0409001B" w:tentative="1">
+      <w:start w:val="1"/>
+      <w:numFmt w:val="lowerRoman"/>
+      <w:lvlText w:val="%6."/>
+      <w:lvlJc w:val="right"/>
+      <w:pPr>
+        <w:ind w:left="4320" w:hanging="180"/>
+      </w:pPr>
+    </w:lvl>
+    <w:lvl w:ilvl="6" w:tplc="0409000F" w:tentative="1">
+      <w:start w:val="1"/>
+      <w:numFmt w:val="decimal"/>
+      <w:lvlText w:val="%7."/>
+      <w:lvlJc w:val="left"/>
+      <w:pPr>
+        <w:ind w:left="5040" w:hanging="360"/>
+      </w:pPr>
+    </w:lvl>
+    <w:lvl w:ilvl="7" w:tplc="04090019" w:tentative="1">
+      <w:start w:val="1"/>
+      <w:numFmt w:val="lowerLetter"/>
+      <w:lvlText w:val="%8."/>
+      <w:lvlJc w:val="left"/>
+      <w:pPr>
+        <w:ind w:left="5760" w:hanging="360"/>
+      </w:pPr>
+    </w:lvl>
+    <w:lvl w:ilvl="8" w:tplc="0409001B" w:tentative="1">
+      <w:start w:val="1"/>
+      <w:numFmt w:val="lowerRoman"/>
+      <w:lvlText w:val="%9."/>
+      <w:lvlJc w:val="right"/>
+      <w:pPr>
+        <w:ind w:left="6480" w:hanging="180"/>
+      </w:pPr>
+    </w:lvl>
+  </w:abstractNum>
+  <w:abstractNum w:abstractNumId="36" w15:restartNumberingAfterBreak="0">
     <w:nsid w:val="2A5A7E02"/>
     <w:multiLevelType w:val="hybridMultilevel"/>
     <w:tmpl w:val="F34C69A0"/>
@@ -18000,7 +19558,7 @@
       </w:pPr>
     </w:lvl>
   </w:abstractNum>
-  <w:abstractNum w:abstractNumId="35" w15:restartNumberingAfterBreak="0">
+  <w:abstractNum w:abstractNumId="37" w15:restartNumberingAfterBreak="0">
     <w:nsid w:val="2BAC120D"/>
     <w:multiLevelType w:val="hybridMultilevel"/>
     <w:tmpl w:val="825477F6"/>
@@ -18086,7 +19644,7 @@
       </w:pPr>
     </w:lvl>
   </w:abstractNum>
-  <w:abstractNum w:abstractNumId="36" w15:restartNumberingAfterBreak="0">
+  <w:abstractNum w:abstractNumId="38" w15:restartNumberingAfterBreak="0">
     <w:nsid w:val="2D5C6EA6"/>
     <w:multiLevelType w:val="hybridMultilevel"/>
     <w:tmpl w:val="6DC8E8B0"/>
@@ -18172,7 +19730,7 @@
       </w:pPr>
     </w:lvl>
   </w:abstractNum>
-  <w:abstractNum w:abstractNumId="37" w15:restartNumberingAfterBreak="0">
+  <w:abstractNum w:abstractNumId="39" w15:restartNumberingAfterBreak="0">
     <w:nsid w:val="2DD1767B"/>
     <w:multiLevelType w:val="hybridMultilevel"/>
     <w:tmpl w:val="52142506"/>
@@ -18258,7 +19816,7 @@
       </w:pPr>
     </w:lvl>
   </w:abstractNum>
-  <w:abstractNum w:abstractNumId="38" w15:restartNumberingAfterBreak="0">
+  <w:abstractNum w:abstractNumId="40" w15:restartNumberingAfterBreak="0">
     <w:nsid w:val="2EB516A9"/>
     <w:multiLevelType w:val="hybridMultilevel"/>
     <w:tmpl w:val="2BE2C666"/>
@@ -18344,7 +19902,7 @@
       </w:pPr>
     </w:lvl>
   </w:abstractNum>
-  <w:abstractNum w:abstractNumId="39" w15:restartNumberingAfterBreak="0">
+  <w:abstractNum w:abstractNumId="41" w15:restartNumberingAfterBreak="0">
     <w:nsid w:val="2F440E6B"/>
     <w:multiLevelType w:val="hybridMultilevel"/>
     <w:tmpl w:val="A0F45A0E"/>
@@ -18430,7 +19988,7 @@
       </w:pPr>
     </w:lvl>
   </w:abstractNum>
-  <w:abstractNum w:abstractNumId="40" w15:restartNumberingAfterBreak="0">
+  <w:abstractNum w:abstractNumId="42" w15:restartNumberingAfterBreak="0">
     <w:nsid w:val="2F7E31F1"/>
     <w:multiLevelType w:val="hybridMultilevel"/>
     <w:tmpl w:val="3880E302"/>
@@ -18516,7 +20074,7 @@
       </w:pPr>
     </w:lvl>
   </w:abstractNum>
-  <w:abstractNum w:abstractNumId="41" w15:restartNumberingAfterBreak="0">
+  <w:abstractNum w:abstractNumId="43" w15:restartNumberingAfterBreak="0">
     <w:nsid w:val="2FDE0E19"/>
     <w:multiLevelType w:val="hybridMultilevel"/>
     <w:tmpl w:val="2BF0F4E6"/>
@@ -18602,7 +20160,7 @@
       </w:pPr>
     </w:lvl>
   </w:abstractNum>
-  <w:abstractNum w:abstractNumId="42" w15:restartNumberingAfterBreak="0">
+  <w:abstractNum w:abstractNumId="44" w15:restartNumberingAfterBreak="0">
     <w:nsid w:val="2FEB1364"/>
     <w:multiLevelType w:val="hybridMultilevel"/>
     <w:tmpl w:val="3A72AC20"/>
@@ -18688,7 +20246,7 @@
       </w:pPr>
     </w:lvl>
   </w:abstractNum>
-  <w:abstractNum w:abstractNumId="43" w15:restartNumberingAfterBreak="0">
+  <w:abstractNum w:abstractNumId="45" w15:restartNumberingAfterBreak="0">
     <w:nsid w:val="304A4C17"/>
     <w:multiLevelType w:val="hybridMultilevel"/>
     <w:tmpl w:val="911EA6A4"/>
@@ -18774,7 +20332,7 @@
       </w:pPr>
     </w:lvl>
   </w:abstractNum>
-  <w:abstractNum w:abstractNumId="44" w15:restartNumberingAfterBreak="0">
+  <w:abstractNum w:abstractNumId="46" w15:restartNumberingAfterBreak="0">
     <w:nsid w:val="307F33EB"/>
     <w:multiLevelType w:val="hybridMultilevel"/>
     <w:tmpl w:val="DFC673E6"/>
@@ -18860,7 +20418,7 @@
       </w:pPr>
     </w:lvl>
   </w:abstractNum>
-  <w:abstractNum w:abstractNumId="45" w15:restartNumberingAfterBreak="0">
+  <w:abstractNum w:abstractNumId="47" w15:restartNumberingAfterBreak="0">
     <w:nsid w:val="30C41D05"/>
     <w:multiLevelType w:val="hybridMultilevel"/>
     <w:tmpl w:val="0380AA42"/>
@@ -18946,7 +20504,7 @@
       </w:pPr>
     </w:lvl>
   </w:abstractNum>
-  <w:abstractNum w:abstractNumId="46" w15:restartNumberingAfterBreak="0">
+  <w:abstractNum w:abstractNumId="48" w15:restartNumberingAfterBreak="0">
     <w:nsid w:val="30FB428A"/>
     <w:multiLevelType w:val="hybridMultilevel"/>
     <w:tmpl w:val="F65E2FCC"/>
@@ -19032,7 +20590,7 @@
       </w:pPr>
     </w:lvl>
   </w:abstractNum>
-  <w:abstractNum w:abstractNumId="47" w15:restartNumberingAfterBreak="0">
+  <w:abstractNum w:abstractNumId="49" w15:restartNumberingAfterBreak="0">
     <w:nsid w:val="31D024D8"/>
     <w:multiLevelType w:val="hybridMultilevel"/>
     <w:tmpl w:val="6ECE7382"/>
@@ -19118,7 +20676,7 @@
       </w:pPr>
     </w:lvl>
   </w:abstractNum>
-  <w:abstractNum w:abstractNumId="48" w15:restartNumberingAfterBreak="0">
+  <w:abstractNum w:abstractNumId="50" w15:restartNumberingAfterBreak="0">
     <w:nsid w:val="323309BF"/>
     <w:multiLevelType w:val="hybridMultilevel"/>
     <w:tmpl w:val="3A3EBF30"/>
@@ -19204,7 +20762,7 @@
       </w:pPr>
     </w:lvl>
   </w:abstractNum>
-  <w:abstractNum w:abstractNumId="49" w15:restartNumberingAfterBreak="0">
+  <w:abstractNum w:abstractNumId="51" w15:restartNumberingAfterBreak="0">
     <w:nsid w:val="358B3C23"/>
     <w:multiLevelType w:val="singleLevel"/>
     <w:tmpl w:val="358B3C23"/>
@@ -19216,7 +20774,7 @@
       <w:lvlJc w:val="left"/>
     </w:lvl>
   </w:abstractNum>
-  <w:abstractNum w:abstractNumId="50" w15:restartNumberingAfterBreak="0">
+  <w:abstractNum w:abstractNumId="52" w15:restartNumberingAfterBreak="0">
     <w:nsid w:val="35AB2318"/>
     <w:multiLevelType w:val="hybridMultilevel"/>
     <w:tmpl w:val="2B501E30"/>
@@ -19302,7 +20860,7 @@
       </w:pPr>
     </w:lvl>
   </w:abstractNum>
-  <w:abstractNum w:abstractNumId="51" w15:restartNumberingAfterBreak="0">
+  <w:abstractNum w:abstractNumId="53" w15:restartNumberingAfterBreak="0">
     <w:nsid w:val="37FE4A68"/>
     <w:multiLevelType w:val="hybridMultilevel"/>
     <w:tmpl w:val="9C3C3096"/>
@@ -19388,7 +20946,120 @@
       </w:pPr>
     </w:lvl>
   </w:abstractNum>
-  <w:abstractNum w:abstractNumId="52" w15:restartNumberingAfterBreak="0">
+  <w:abstractNum w:abstractNumId="54" w15:restartNumberingAfterBreak="0">
+    <w:nsid w:val="38EF686F"/>
+    <w:multiLevelType w:val="hybridMultilevel"/>
+    <w:tmpl w:val="8A3A7E8A"/>
+    <w:lvl w:ilvl="0" w:tplc="04090001">
+      <w:start w:val="1"/>
+      <w:numFmt w:val="bullet"/>
+      <w:lvlText w:val=""/>
+      <w:lvlJc w:val="left"/>
+      <w:pPr>
+        <w:ind w:left="720" w:hanging="360"/>
+      </w:pPr>
+      <w:rPr>
+        <w:rFonts w:ascii="Symbol" w:hAnsi="Symbol" w:hint="default"/>
+      </w:rPr>
+    </w:lvl>
+    <w:lvl w:ilvl="1" w:tplc="04090003" w:tentative="1">
+      <w:start w:val="1"/>
+      <w:numFmt w:val="bullet"/>
+      <w:lvlText w:val="o"/>
+      <w:lvlJc w:val="left"/>
+      <w:pPr>
+        <w:ind w:left="1440" w:hanging="360"/>
+      </w:pPr>
+      <w:rPr>
+        <w:rFonts w:ascii="Courier New" w:hAnsi="Courier New" w:cs="Courier New" w:hint="default"/>
+      </w:rPr>
+    </w:lvl>
+    <w:lvl w:ilvl="2" w:tplc="04090005" w:tentative="1">
+      <w:start w:val="1"/>
+      <w:numFmt w:val="bullet"/>
+      <w:lvlText w:val=""/>
+      <w:lvlJc w:val="left"/>
+      <w:pPr>
+        <w:ind w:left="2160" w:hanging="360"/>
+      </w:pPr>
+      <w:rPr>
+        <w:rFonts w:ascii="Wingdings" w:hAnsi="Wingdings" w:hint="default"/>
+      </w:rPr>
+    </w:lvl>
+    <w:lvl w:ilvl="3" w:tplc="04090001" w:tentative="1">
+      <w:start w:val="1"/>
+      <w:numFmt w:val="bullet"/>
+      <w:lvlText w:val=""/>
+      <w:lvlJc w:val="left"/>
+      <w:pPr>
+        <w:ind w:left="2880" w:hanging="360"/>
+      </w:pPr>
+      <w:rPr>
+        <w:rFonts w:ascii="Symbol" w:hAnsi="Symbol" w:hint="default"/>
+      </w:rPr>
+    </w:lvl>
+    <w:lvl w:ilvl="4" w:tplc="04090003" w:tentative="1">
+      <w:start w:val="1"/>
+      <w:numFmt w:val="bullet"/>
+      <w:lvlText w:val="o"/>
+      <w:lvlJc w:val="left"/>
+      <w:pPr>
+        <w:ind w:left="3600" w:hanging="360"/>
+      </w:pPr>
+      <w:rPr>
+        <w:rFonts w:ascii="Courier New" w:hAnsi="Courier New" w:cs="Courier New" w:hint="default"/>
+      </w:rPr>
+    </w:lvl>
+    <w:lvl w:ilvl="5" w:tplc="04090005" w:tentative="1">
+      <w:start w:val="1"/>
+      <w:numFmt w:val="bullet"/>
+      <w:lvlText w:val=""/>
+      <w:lvlJc w:val="left"/>
+      <w:pPr>
+        <w:ind w:left="4320" w:hanging="360"/>
+      </w:pPr>
+      <w:rPr>
+        <w:rFonts w:ascii="Wingdings" w:hAnsi="Wingdings" w:hint="default"/>
+      </w:rPr>
+    </w:lvl>
+    <w:lvl w:ilvl="6" w:tplc="04090001" w:tentative="1">
+      <w:start w:val="1"/>
+      <w:numFmt w:val="bullet"/>
+      <w:lvlText w:val=""/>
+      <w:lvlJc w:val="left"/>
+      <w:pPr>
+        <w:ind w:left="5040" w:hanging="360"/>
+      </w:pPr>
+      <w:rPr>
+        <w:rFonts w:ascii="Symbol" w:hAnsi="Symbol" w:hint="default"/>
+      </w:rPr>
+    </w:lvl>
+    <w:lvl w:ilvl="7" w:tplc="04090003" w:tentative="1">
+      <w:start w:val="1"/>
+      <w:numFmt w:val="bullet"/>
+      <w:lvlText w:val="o"/>
+      <w:lvlJc w:val="left"/>
+      <w:pPr>
+        <w:ind w:left="5760" w:hanging="360"/>
+      </w:pPr>
+      <w:rPr>
+        <w:rFonts w:ascii="Courier New" w:hAnsi="Courier New" w:cs="Courier New" w:hint="default"/>
+      </w:rPr>
+    </w:lvl>
+    <w:lvl w:ilvl="8" w:tplc="04090005" w:tentative="1">
+      <w:start w:val="1"/>
+      <w:numFmt w:val="bullet"/>
+      <w:lvlText w:val=""/>
+      <w:lvlJc w:val="left"/>
+      <w:pPr>
+        <w:ind w:left="6480" w:hanging="360"/>
+      </w:pPr>
+      <w:rPr>
+        <w:rFonts w:ascii="Wingdings" w:hAnsi="Wingdings" w:hint="default"/>
+      </w:rPr>
+    </w:lvl>
+  </w:abstractNum>
+  <w:abstractNum w:abstractNumId="55" w15:restartNumberingAfterBreak="0">
     <w:nsid w:val="38F9587E"/>
     <w:multiLevelType w:val="hybridMultilevel"/>
     <w:tmpl w:val="5590DC62"/>
@@ -19474,7 +21145,93 @@
       </w:pPr>
     </w:lvl>
   </w:abstractNum>
-  <w:abstractNum w:abstractNumId="53" w15:restartNumberingAfterBreak="0">
+  <w:abstractNum w:abstractNumId="56" w15:restartNumberingAfterBreak="0">
+    <w:nsid w:val="395E0F31"/>
+    <w:multiLevelType w:val="hybridMultilevel"/>
+    <w:tmpl w:val="067C11C0"/>
+    <w:lvl w:ilvl="0" w:tplc="04090015">
+      <w:start w:val="1"/>
+      <w:numFmt w:val="upperLetter"/>
+      <w:lvlText w:val="%1."/>
+      <w:lvlJc w:val="left"/>
+      <w:pPr>
+        <w:ind w:left="720" w:hanging="360"/>
+      </w:pPr>
+    </w:lvl>
+    <w:lvl w:ilvl="1" w:tplc="04090019" w:tentative="1">
+      <w:start w:val="1"/>
+      <w:numFmt w:val="lowerLetter"/>
+      <w:lvlText w:val="%2."/>
+      <w:lvlJc w:val="left"/>
+      <w:pPr>
+        <w:ind w:left="1440" w:hanging="360"/>
+      </w:pPr>
+    </w:lvl>
+    <w:lvl w:ilvl="2" w:tplc="0409001B" w:tentative="1">
+      <w:start w:val="1"/>
+      <w:numFmt w:val="lowerRoman"/>
+      <w:lvlText w:val="%3."/>
+      <w:lvlJc w:val="right"/>
+      <w:pPr>
+        <w:ind w:left="2160" w:hanging="180"/>
+      </w:pPr>
+    </w:lvl>
+    <w:lvl w:ilvl="3" w:tplc="0409000F" w:tentative="1">
+      <w:start w:val="1"/>
+      <w:numFmt w:val="decimal"/>
+      <w:lvlText w:val="%4."/>
+      <w:lvlJc w:val="left"/>
+      <w:pPr>
+        <w:ind w:left="2880" w:hanging="360"/>
+      </w:pPr>
+    </w:lvl>
+    <w:lvl w:ilvl="4" w:tplc="04090019" w:tentative="1">
+      <w:start w:val="1"/>
+      <w:numFmt w:val="lowerLetter"/>
+      <w:lvlText w:val="%5."/>
+      <w:lvlJc w:val="left"/>
+      <w:pPr>
+        <w:ind w:left="3600" w:hanging="360"/>
+      </w:pPr>
+    </w:lvl>
+    <w:lvl w:ilvl="5" w:tplc="0409001B" w:tentative="1">
+      <w:start w:val="1"/>
+      <w:numFmt w:val="lowerRoman"/>
+      <w:lvlText w:val="%6."/>
+      <w:lvlJc w:val="right"/>
+      <w:pPr>
+        <w:ind w:left="4320" w:hanging="180"/>
+      </w:pPr>
+    </w:lvl>
+    <w:lvl w:ilvl="6" w:tplc="0409000F" w:tentative="1">
+      <w:start w:val="1"/>
+      <w:numFmt w:val="decimal"/>
+      <w:lvlText w:val="%7."/>
+      <w:lvlJc w:val="left"/>
+      <w:pPr>
+        <w:ind w:left="5040" w:hanging="360"/>
+      </w:pPr>
+    </w:lvl>
+    <w:lvl w:ilvl="7" w:tplc="04090019" w:tentative="1">
+      <w:start w:val="1"/>
+      <w:numFmt w:val="lowerLetter"/>
+      <w:lvlText w:val="%8."/>
+      <w:lvlJc w:val="left"/>
+      <w:pPr>
+        <w:ind w:left="5760" w:hanging="360"/>
+      </w:pPr>
+    </w:lvl>
+    <w:lvl w:ilvl="8" w:tplc="0409001B" w:tentative="1">
+      <w:start w:val="1"/>
+      <w:numFmt w:val="lowerRoman"/>
+      <w:lvlText w:val="%9."/>
+      <w:lvlJc w:val="right"/>
+      <w:pPr>
+        <w:ind w:left="6480" w:hanging="180"/>
+      </w:pPr>
+    </w:lvl>
+  </w:abstractNum>
+  <w:abstractNum w:abstractNumId="57" w15:restartNumberingAfterBreak="0">
     <w:nsid w:val="3972144C"/>
     <w:multiLevelType w:val="hybridMultilevel"/>
     <w:tmpl w:val="ABAC61F2"/>
@@ -19560,7 +21317,7 @@
       </w:pPr>
     </w:lvl>
   </w:abstractNum>
-  <w:abstractNum w:abstractNumId="54" w15:restartNumberingAfterBreak="0">
+  <w:abstractNum w:abstractNumId="58" w15:restartNumberingAfterBreak="0">
     <w:nsid w:val="3A632110"/>
     <w:multiLevelType w:val="hybridMultilevel"/>
     <w:tmpl w:val="17009E7E"/>
@@ -19646,7 +21403,7 @@
       </w:pPr>
     </w:lvl>
   </w:abstractNum>
-  <w:abstractNum w:abstractNumId="55" w15:restartNumberingAfterBreak="0">
+  <w:abstractNum w:abstractNumId="59" w15:restartNumberingAfterBreak="0">
     <w:nsid w:val="3C887833"/>
     <w:multiLevelType w:val="hybridMultilevel"/>
     <w:tmpl w:val="396681E2"/>
@@ -19732,7 +21489,7 @@
       </w:pPr>
     </w:lvl>
   </w:abstractNum>
-  <w:abstractNum w:abstractNumId="56" w15:restartNumberingAfterBreak="0">
+  <w:abstractNum w:abstractNumId="60" w15:restartNumberingAfterBreak="0">
     <w:nsid w:val="3DE36567"/>
     <w:multiLevelType w:val="hybridMultilevel"/>
     <w:tmpl w:val="E79E3F18"/>
@@ -19818,7 +21575,7 @@
       </w:pPr>
     </w:lvl>
   </w:abstractNum>
-  <w:abstractNum w:abstractNumId="57" w15:restartNumberingAfterBreak="0">
+  <w:abstractNum w:abstractNumId="61" w15:restartNumberingAfterBreak="0">
     <w:nsid w:val="3DFF23CA"/>
     <w:multiLevelType w:val="hybridMultilevel"/>
     <w:tmpl w:val="6CE28D30"/>
@@ -19904,7 +21661,7 @@
       </w:pPr>
     </w:lvl>
   </w:abstractNum>
-  <w:abstractNum w:abstractNumId="58" w15:restartNumberingAfterBreak="0">
+  <w:abstractNum w:abstractNumId="62" w15:restartNumberingAfterBreak="0">
     <w:nsid w:val="3F902E30"/>
     <w:multiLevelType w:val="hybridMultilevel"/>
     <w:tmpl w:val="2D50C128"/>
@@ -19990,7 +21747,7 @@
       </w:pPr>
     </w:lvl>
   </w:abstractNum>
-  <w:abstractNum w:abstractNumId="59" w15:restartNumberingAfterBreak="0">
+  <w:abstractNum w:abstractNumId="63" w15:restartNumberingAfterBreak="0">
     <w:nsid w:val="40751A1C"/>
     <w:multiLevelType w:val="hybridMultilevel"/>
     <w:tmpl w:val="B2ECA214"/>
@@ -20076,7 +21833,7 @@
       </w:pPr>
     </w:lvl>
   </w:abstractNum>
-  <w:abstractNum w:abstractNumId="60" w15:restartNumberingAfterBreak="0">
+  <w:abstractNum w:abstractNumId="64" w15:restartNumberingAfterBreak="0">
     <w:nsid w:val="429D51E9"/>
     <w:multiLevelType w:val="hybridMultilevel"/>
     <w:tmpl w:val="1C08E330"/>
@@ -20162,7 +21919,93 @@
       </w:pPr>
     </w:lvl>
   </w:abstractNum>
-  <w:abstractNum w:abstractNumId="61" w15:restartNumberingAfterBreak="0">
+  <w:abstractNum w:abstractNumId="65" w15:restartNumberingAfterBreak="0">
+    <w:nsid w:val="448D0594"/>
+    <w:multiLevelType w:val="hybridMultilevel"/>
+    <w:tmpl w:val="36FCB144"/>
+    <w:lvl w:ilvl="0" w:tplc="04090015">
+      <w:start w:val="1"/>
+      <w:numFmt w:val="upperLetter"/>
+      <w:lvlText w:val="%1."/>
+      <w:lvlJc w:val="left"/>
+      <w:pPr>
+        <w:ind w:left="720" w:hanging="360"/>
+      </w:pPr>
+    </w:lvl>
+    <w:lvl w:ilvl="1" w:tplc="04090019" w:tentative="1">
+      <w:start w:val="1"/>
+      <w:numFmt w:val="lowerLetter"/>
+      <w:lvlText w:val="%2."/>
+      <w:lvlJc w:val="left"/>
+      <w:pPr>
+        <w:ind w:left="1440" w:hanging="360"/>
+      </w:pPr>
+    </w:lvl>
+    <w:lvl w:ilvl="2" w:tplc="0409001B" w:tentative="1">
+      <w:start w:val="1"/>
+      <w:numFmt w:val="lowerRoman"/>
+      <w:lvlText w:val="%3."/>
+      <w:lvlJc w:val="right"/>
+      <w:pPr>
+        <w:ind w:left="2160" w:hanging="180"/>
+      </w:pPr>
+    </w:lvl>
+    <w:lvl w:ilvl="3" w:tplc="0409000F" w:tentative="1">
+      <w:start w:val="1"/>
+      <w:numFmt w:val="decimal"/>
+      <w:lvlText w:val="%4."/>
+      <w:lvlJc w:val="left"/>
+      <w:pPr>
+        <w:ind w:left="2880" w:hanging="360"/>
+      </w:pPr>
+    </w:lvl>
+    <w:lvl w:ilvl="4" w:tplc="04090019" w:tentative="1">
+      <w:start w:val="1"/>
+      <w:numFmt w:val="lowerLetter"/>
+      <w:lvlText w:val="%5."/>
+      <w:lvlJc w:val="left"/>
+      <w:pPr>
+        <w:ind w:left="3600" w:hanging="360"/>
+      </w:pPr>
+    </w:lvl>
+    <w:lvl w:ilvl="5" w:tplc="0409001B" w:tentative="1">
+      <w:start w:val="1"/>
+      <w:numFmt w:val="lowerRoman"/>
+      <w:lvlText w:val="%6."/>
+      <w:lvlJc w:val="right"/>
+      <w:pPr>
+        <w:ind w:left="4320" w:hanging="180"/>
+      </w:pPr>
+    </w:lvl>
+    <w:lvl w:ilvl="6" w:tplc="0409000F" w:tentative="1">
+      <w:start w:val="1"/>
+      <w:numFmt w:val="decimal"/>
+      <w:lvlText w:val="%7."/>
+      <w:lvlJc w:val="left"/>
+      <w:pPr>
+        <w:ind w:left="5040" w:hanging="360"/>
+      </w:pPr>
+    </w:lvl>
+    <w:lvl w:ilvl="7" w:tplc="04090019" w:tentative="1">
+      <w:start w:val="1"/>
+      <w:numFmt w:val="lowerLetter"/>
+      <w:lvlText w:val="%8."/>
+      <w:lvlJc w:val="left"/>
+      <w:pPr>
+        <w:ind w:left="5760" w:hanging="360"/>
+      </w:pPr>
+    </w:lvl>
+    <w:lvl w:ilvl="8" w:tplc="0409001B" w:tentative="1">
+      <w:start w:val="1"/>
+      <w:numFmt w:val="lowerRoman"/>
+      <w:lvlText w:val="%9."/>
+      <w:lvlJc w:val="right"/>
+      <w:pPr>
+        <w:ind w:left="6480" w:hanging="180"/>
+      </w:pPr>
+    </w:lvl>
+  </w:abstractNum>
+  <w:abstractNum w:abstractNumId="66" w15:restartNumberingAfterBreak="0">
     <w:nsid w:val="473E5969"/>
     <w:multiLevelType w:val="hybridMultilevel"/>
     <w:tmpl w:val="D0969548"/>
@@ -20248,7 +22091,7 @@
       </w:pPr>
     </w:lvl>
   </w:abstractNum>
-  <w:abstractNum w:abstractNumId="62" w15:restartNumberingAfterBreak="0">
+  <w:abstractNum w:abstractNumId="67" w15:restartNumberingAfterBreak="0">
     <w:nsid w:val="494B7BBD"/>
     <w:multiLevelType w:val="hybridMultilevel"/>
     <w:tmpl w:val="9B6032FE"/>
@@ -20334,7 +22177,7 @@
       </w:pPr>
     </w:lvl>
   </w:abstractNum>
-  <w:abstractNum w:abstractNumId="63" w15:restartNumberingAfterBreak="0">
+  <w:abstractNum w:abstractNumId="68" w15:restartNumberingAfterBreak="0">
     <w:nsid w:val="49C30AD4"/>
     <w:multiLevelType w:val="hybridMultilevel"/>
     <w:tmpl w:val="12744232"/>
@@ -20420,7 +22263,7 @@
       </w:pPr>
     </w:lvl>
   </w:abstractNum>
-  <w:abstractNum w:abstractNumId="64" w15:restartNumberingAfterBreak="0">
+  <w:abstractNum w:abstractNumId="69" w15:restartNumberingAfterBreak="0">
     <w:nsid w:val="49D54505"/>
     <w:multiLevelType w:val="hybridMultilevel"/>
     <w:tmpl w:val="4ADC4D52"/>
@@ -20506,7 +22349,7 @@
       </w:pPr>
     </w:lvl>
   </w:abstractNum>
-  <w:abstractNum w:abstractNumId="65" w15:restartNumberingAfterBreak="0">
+  <w:abstractNum w:abstractNumId="70" w15:restartNumberingAfterBreak="0">
     <w:nsid w:val="49F2EC48"/>
     <w:multiLevelType w:val="singleLevel"/>
     <w:tmpl w:val="49F2EC48"/>
@@ -20518,7 +22361,7 @@
       <w:lvlJc w:val="left"/>
     </w:lvl>
   </w:abstractNum>
-  <w:abstractNum w:abstractNumId="66" w15:restartNumberingAfterBreak="0">
+  <w:abstractNum w:abstractNumId="71" w15:restartNumberingAfterBreak="0">
     <w:nsid w:val="4A7419D6"/>
     <w:multiLevelType w:val="hybridMultilevel"/>
     <w:tmpl w:val="D7101FCE"/>
@@ -20604,7 +22447,7 @@
       </w:pPr>
     </w:lvl>
   </w:abstractNum>
-  <w:abstractNum w:abstractNumId="67" w15:restartNumberingAfterBreak="0">
+  <w:abstractNum w:abstractNumId="72" w15:restartNumberingAfterBreak="0">
     <w:nsid w:val="4B123362"/>
     <w:multiLevelType w:val="hybridMultilevel"/>
     <w:tmpl w:val="05DC01D0"/>
@@ -20690,7 +22533,93 @@
       </w:pPr>
     </w:lvl>
   </w:abstractNum>
-  <w:abstractNum w:abstractNumId="68" w15:restartNumberingAfterBreak="0">
+  <w:abstractNum w:abstractNumId="73" w15:restartNumberingAfterBreak="0">
+    <w:nsid w:val="4B496CD1"/>
+    <w:multiLevelType w:val="hybridMultilevel"/>
+    <w:tmpl w:val="CC2AF878"/>
+    <w:lvl w:ilvl="0" w:tplc="04090015">
+      <w:start w:val="1"/>
+      <w:numFmt w:val="upperLetter"/>
+      <w:lvlText w:val="%1."/>
+      <w:lvlJc w:val="left"/>
+      <w:pPr>
+        <w:ind w:left="720" w:hanging="360"/>
+      </w:pPr>
+    </w:lvl>
+    <w:lvl w:ilvl="1" w:tplc="04090019" w:tentative="1">
+      <w:start w:val="1"/>
+      <w:numFmt w:val="lowerLetter"/>
+      <w:lvlText w:val="%2."/>
+      <w:lvlJc w:val="left"/>
+      <w:pPr>
+        <w:ind w:left="1440" w:hanging="360"/>
+      </w:pPr>
+    </w:lvl>
+    <w:lvl w:ilvl="2" w:tplc="0409001B" w:tentative="1">
+      <w:start w:val="1"/>
+      <w:numFmt w:val="lowerRoman"/>
+      <w:lvlText w:val="%3."/>
+      <w:lvlJc w:val="right"/>
+      <w:pPr>
+        <w:ind w:left="2160" w:hanging="180"/>
+      </w:pPr>
+    </w:lvl>
+    <w:lvl w:ilvl="3" w:tplc="0409000F" w:tentative="1">
+      <w:start w:val="1"/>
+      <w:numFmt w:val="decimal"/>
+      <w:lvlText w:val="%4."/>
+      <w:lvlJc w:val="left"/>
+      <w:pPr>
+        <w:ind w:left="2880" w:hanging="360"/>
+      </w:pPr>
+    </w:lvl>
+    <w:lvl w:ilvl="4" w:tplc="04090019" w:tentative="1">
+      <w:start w:val="1"/>
+      <w:numFmt w:val="lowerLetter"/>
+      <w:lvlText w:val="%5."/>
+      <w:lvlJc w:val="left"/>
+      <w:pPr>
+        <w:ind w:left="3600" w:hanging="360"/>
+      </w:pPr>
+    </w:lvl>
+    <w:lvl w:ilvl="5" w:tplc="0409001B" w:tentative="1">
+      <w:start w:val="1"/>
+      <w:numFmt w:val="lowerRoman"/>
+      <w:lvlText w:val="%6."/>
+      <w:lvlJc w:val="right"/>
+      <w:pPr>
+        <w:ind w:left="4320" w:hanging="180"/>
+      </w:pPr>
+    </w:lvl>
+    <w:lvl w:ilvl="6" w:tplc="0409000F" w:tentative="1">
+      <w:start w:val="1"/>
+      <w:numFmt w:val="decimal"/>
+      <w:lvlText w:val="%7."/>
+      <w:lvlJc w:val="left"/>
+      <w:pPr>
+        <w:ind w:left="5040" w:hanging="360"/>
+      </w:pPr>
+    </w:lvl>
+    <w:lvl w:ilvl="7" w:tplc="04090019" w:tentative="1">
+      <w:start w:val="1"/>
+      <w:numFmt w:val="lowerLetter"/>
+      <w:lvlText w:val="%8."/>
+      <w:lvlJc w:val="left"/>
+      <w:pPr>
+        <w:ind w:left="5760" w:hanging="360"/>
+      </w:pPr>
+    </w:lvl>
+    <w:lvl w:ilvl="8" w:tplc="0409001B" w:tentative="1">
+      <w:start w:val="1"/>
+      <w:numFmt w:val="lowerRoman"/>
+      <w:lvlText w:val="%9."/>
+      <w:lvlJc w:val="right"/>
+      <w:pPr>
+        <w:ind w:left="6480" w:hanging="180"/>
+      </w:pPr>
+    </w:lvl>
+  </w:abstractNum>
+  <w:abstractNum w:abstractNumId="74" w15:restartNumberingAfterBreak="0">
     <w:nsid w:val="4B5D6558"/>
     <w:multiLevelType w:val="hybridMultilevel"/>
     <w:tmpl w:val="4662AB44"/>
@@ -20776,7 +22705,7 @@
       </w:pPr>
     </w:lvl>
   </w:abstractNum>
-  <w:abstractNum w:abstractNumId="69" w15:restartNumberingAfterBreak="0">
+  <w:abstractNum w:abstractNumId="75" w15:restartNumberingAfterBreak="0">
     <w:nsid w:val="4BCC118F"/>
     <w:multiLevelType w:val="hybridMultilevel"/>
     <w:tmpl w:val="8DB28922"/>
@@ -20862,7 +22791,7 @@
       </w:pPr>
     </w:lvl>
   </w:abstractNum>
-  <w:abstractNum w:abstractNumId="70" w15:restartNumberingAfterBreak="0">
+  <w:abstractNum w:abstractNumId="76" w15:restartNumberingAfterBreak="0">
     <w:nsid w:val="4BE96A00"/>
     <w:multiLevelType w:val="hybridMultilevel"/>
     <w:tmpl w:val="974CCBDC"/>
@@ -20948,7 +22877,7 @@
       </w:pPr>
     </w:lvl>
   </w:abstractNum>
-  <w:abstractNum w:abstractNumId="71" w15:restartNumberingAfterBreak="0">
+  <w:abstractNum w:abstractNumId="77" w15:restartNumberingAfterBreak="0">
     <w:nsid w:val="4EDF0F4A"/>
     <w:multiLevelType w:val="hybridMultilevel"/>
     <w:tmpl w:val="5F525D3C"/>
@@ -21034,7 +22963,7 @@
       </w:pPr>
     </w:lvl>
   </w:abstractNum>
-  <w:abstractNum w:abstractNumId="72" w15:restartNumberingAfterBreak="0">
+  <w:abstractNum w:abstractNumId="78" w15:restartNumberingAfterBreak="0">
     <w:nsid w:val="51254864"/>
     <w:multiLevelType w:val="hybridMultilevel"/>
     <w:tmpl w:val="B86461B6"/>
@@ -21120,7 +23049,7 @@
       </w:pPr>
     </w:lvl>
   </w:abstractNum>
-  <w:abstractNum w:abstractNumId="73" w15:restartNumberingAfterBreak="0">
+  <w:abstractNum w:abstractNumId="79" w15:restartNumberingAfterBreak="0">
     <w:nsid w:val="51B97F86"/>
     <w:multiLevelType w:val="hybridMultilevel"/>
     <w:tmpl w:val="F2147782"/>
@@ -21206,7 +23135,7 @@
       </w:pPr>
     </w:lvl>
   </w:abstractNum>
-  <w:abstractNum w:abstractNumId="74" w15:restartNumberingAfterBreak="0">
+  <w:abstractNum w:abstractNumId="80" w15:restartNumberingAfterBreak="0">
     <w:nsid w:val="51FC0350"/>
     <w:multiLevelType w:val="hybridMultilevel"/>
     <w:tmpl w:val="7FD6ACDC"/>
@@ -21292,7 +23221,7 @@
       </w:pPr>
     </w:lvl>
   </w:abstractNum>
-  <w:abstractNum w:abstractNumId="75" w15:restartNumberingAfterBreak="0">
+  <w:abstractNum w:abstractNumId="81" w15:restartNumberingAfterBreak="0">
     <w:nsid w:val="53AF275D"/>
     <w:multiLevelType w:val="hybridMultilevel"/>
     <w:tmpl w:val="AB184B26"/>
@@ -21378,7 +23307,7 @@
       </w:pPr>
     </w:lvl>
   </w:abstractNum>
-  <w:abstractNum w:abstractNumId="76" w15:restartNumberingAfterBreak="0">
+  <w:abstractNum w:abstractNumId="82" w15:restartNumberingAfterBreak="0">
     <w:nsid w:val="54116923"/>
     <w:multiLevelType w:val="hybridMultilevel"/>
     <w:tmpl w:val="70E2F1B4"/>
@@ -21464,7 +23393,7 @@
       </w:pPr>
     </w:lvl>
   </w:abstractNum>
-  <w:abstractNum w:abstractNumId="77" w15:restartNumberingAfterBreak="0">
+  <w:abstractNum w:abstractNumId="83" w15:restartNumberingAfterBreak="0">
     <w:nsid w:val="565E2905"/>
     <w:multiLevelType w:val="hybridMultilevel"/>
     <w:tmpl w:val="C0528ADC"/>
@@ -21550,7 +23479,7 @@
       </w:pPr>
     </w:lvl>
   </w:abstractNum>
-  <w:abstractNum w:abstractNumId="78" w15:restartNumberingAfterBreak="0">
+  <w:abstractNum w:abstractNumId="84" w15:restartNumberingAfterBreak="0">
     <w:nsid w:val="59C11BDB"/>
     <w:multiLevelType w:val="hybridMultilevel"/>
     <w:tmpl w:val="CD329C82"/>
@@ -21636,7 +23565,7 @@
       </w:pPr>
     </w:lvl>
   </w:abstractNum>
-  <w:abstractNum w:abstractNumId="79" w15:restartNumberingAfterBreak="0">
+  <w:abstractNum w:abstractNumId="85" w15:restartNumberingAfterBreak="0">
     <w:nsid w:val="5AFF2401"/>
     <w:multiLevelType w:val="hybridMultilevel"/>
     <w:tmpl w:val="0290B2D2"/>
@@ -21722,7 +23651,7 @@
       </w:pPr>
     </w:lvl>
   </w:abstractNum>
-  <w:abstractNum w:abstractNumId="80" w15:restartNumberingAfterBreak="0">
+  <w:abstractNum w:abstractNumId="86" w15:restartNumberingAfterBreak="0">
     <w:nsid w:val="5D1D59B6"/>
     <w:multiLevelType w:val="hybridMultilevel"/>
     <w:tmpl w:val="A5D43C8C"/>
@@ -21808,7 +23737,7 @@
       </w:pPr>
     </w:lvl>
   </w:abstractNum>
-  <w:abstractNum w:abstractNumId="81" w15:restartNumberingAfterBreak="0">
+  <w:abstractNum w:abstractNumId="87" w15:restartNumberingAfterBreak="0">
     <w:nsid w:val="5D4D0B10"/>
     <w:multiLevelType w:val="hybridMultilevel"/>
     <w:tmpl w:val="4F305FAA"/>
@@ -21894,7 +23823,7 @@
       </w:pPr>
     </w:lvl>
   </w:abstractNum>
-  <w:abstractNum w:abstractNumId="82" w15:restartNumberingAfterBreak="0">
+  <w:abstractNum w:abstractNumId="88" w15:restartNumberingAfterBreak="0">
     <w:nsid w:val="5E2751EA"/>
     <w:multiLevelType w:val="hybridMultilevel"/>
     <w:tmpl w:val="A6B61864"/>
@@ -21980,7 +23909,7 @@
       </w:pPr>
     </w:lvl>
   </w:abstractNum>
-  <w:abstractNum w:abstractNumId="83" w15:restartNumberingAfterBreak="0">
+  <w:abstractNum w:abstractNumId="89" w15:restartNumberingAfterBreak="0">
     <w:nsid w:val="5F6914E2"/>
     <w:multiLevelType w:val="hybridMultilevel"/>
     <w:tmpl w:val="C970454E"/>
@@ -22066,7 +23995,7 @@
       </w:pPr>
     </w:lvl>
   </w:abstractNum>
-  <w:abstractNum w:abstractNumId="84" w15:restartNumberingAfterBreak="0">
+  <w:abstractNum w:abstractNumId="90" w15:restartNumberingAfterBreak="0">
     <w:nsid w:val="61F53335"/>
     <w:multiLevelType w:val="hybridMultilevel"/>
     <w:tmpl w:val="824E60C2"/>
@@ -22152,7 +24081,7 @@
       </w:pPr>
     </w:lvl>
   </w:abstractNum>
-  <w:abstractNum w:abstractNumId="85" w15:restartNumberingAfterBreak="0">
+  <w:abstractNum w:abstractNumId="91" w15:restartNumberingAfterBreak="0">
     <w:nsid w:val="623B2B24"/>
     <w:multiLevelType w:val="hybridMultilevel"/>
     <w:tmpl w:val="93F82CBA"/>
@@ -22238,7 +24167,7 @@
       </w:pPr>
     </w:lvl>
   </w:abstractNum>
-  <w:abstractNum w:abstractNumId="86" w15:restartNumberingAfterBreak="0">
+  <w:abstractNum w:abstractNumId="92" w15:restartNumberingAfterBreak="0">
     <w:nsid w:val="62B04444"/>
     <w:multiLevelType w:val="hybridMultilevel"/>
     <w:tmpl w:val="66648978"/>
@@ -22324,7 +24253,7 @@
       </w:pPr>
     </w:lvl>
   </w:abstractNum>
-  <w:abstractNum w:abstractNumId="87" w15:restartNumberingAfterBreak="0">
+  <w:abstractNum w:abstractNumId="93" w15:restartNumberingAfterBreak="0">
     <w:nsid w:val="63377A47"/>
     <w:multiLevelType w:val="hybridMultilevel"/>
     <w:tmpl w:val="94AE5AEC"/>
@@ -22410,7 +24339,7 @@
       </w:pPr>
     </w:lvl>
   </w:abstractNum>
-  <w:abstractNum w:abstractNumId="88" w15:restartNumberingAfterBreak="0">
+  <w:abstractNum w:abstractNumId="94" w15:restartNumberingAfterBreak="0">
     <w:nsid w:val="63643ED1"/>
     <w:multiLevelType w:val="hybridMultilevel"/>
     <w:tmpl w:val="3A985B68"/>
@@ -22496,7 +24425,7 @@
       </w:pPr>
     </w:lvl>
   </w:abstractNum>
-  <w:abstractNum w:abstractNumId="89" w15:restartNumberingAfterBreak="0">
+  <w:abstractNum w:abstractNumId="95" w15:restartNumberingAfterBreak="0">
     <w:nsid w:val="63935AB2"/>
     <w:multiLevelType w:val="hybridMultilevel"/>
     <w:tmpl w:val="2AE882A8"/>
@@ -22582,7 +24511,7 @@
       </w:pPr>
     </w:lvl>
   </w:abstractNum>
-  <w:abstractNum w:abstractNumId="90" w15:restartNumberingAfterBreak="0">
+  <w:abstractNum w:abstractNumId="96" w15:restartNumberingAfterBreak="0">
     <w:nsid w:val="64DC10B1"/>
     <w:multiLevelType w:val="hybridMultilevel"/>
     <w:tmpl w:val="0C9E4760"/>
@@ -22668,7 +24597,7 @@
       </w:pPr>
     </w:lvl>
   </w:abstractNum>
-  <w:abstractNum w:abstractNumId="91" w15:restartNumberingAfterBreak="0">
+  <w:abstractNum w:abstractNumId="97" w15:restartNumberingAfterBreak="0">
     <w:nsid w:val="656D46B8"/>
     <w:multiLevelType w:val="hybridMultilevel"/>
     <w:tmpl w:val="A9FC9FBA"/>
@@ -22754,7 +24683,179 @@
       </w:pPr>
     </w:lvl>
   </w:abstractNum>
-  <w:abstractNum w:abstractNumId="92" w15:restartNumberingAfterBreak="0">
+  <w:abstractNum w:abstractNumId="98" w15:restartNumberingAfterBreak="0">
+    <w:nsid w:val="66DD7DE2"/>
+    <w:multiLevelType w:val="hybridMultilevel"/>
+    <w:tmpl w:val="2FF89AE0"/>
+    <w:lvl w:ilvl="0" w:tplc="04090015">
+      <w:start w:val="1"/>
+      <w:numFmt w:val="upperLetter"/>
+      <w:lvlText w:val="%1."/>
+      <w:lvlJc w:val="left"/>
+      <w:pPr>
+        <w:ind w:left="720" w:hanging="360"/>
+      </w:pPr>
+    </w:lvl>
+    <w:lvl w:ilvl="1" w:tplc="04090019" w:tentative="1">
+      <w:start w:val="1"/>
+      <w:numFmt w:val="lowerLetter"/>
+      <w:lvlText w:val="%2."/>
+      <w:lvlJc w:val="left"/>
+      <w:pPr>
+        <w:ind w:left="1440" w:hanging="360"/>
+      </w:pPr>
+    </w:lvl>
+    <w:lvl w:ilvl="2" w:tplc="0409001B" w:tentative="1">
+      <w:start w:val="1"/>
+      <w:numFmt w:val="lowerRoman"/>
+      <w:lvlText w:val="%3."/>
+      <w:lvlJc w:val="right"/>
+      <w:pPr>
+        <w:ind w:left="2160" w:hanging="180"/>
+      </w:pPr>
+    </w:lvl>
+    <w:lvl w:ilvl="3" w:tplc="0409000F" w:tentative="1">
+      <w:start w:val="1"/>
+      <w:numFmt w:val="decimal"/>
+      <w:lvlText w:val="%4."/>
+      <w:lvlJc w:val="left"/>
+      <w:pPr>
+        <w:ind w:left="2880" w:hanging="360"/>
+      </w:pPr>
+    </w:lvl>
+    <w:lvl w:ilvl="4" w:tplc="04090019" w:tentative="1">
+      <w:start w:val="1"/>
+      <w:numFmt w:val="lowerLetter"/>
+      <w:lvlText w:val="%5."/>
+      <w:lvlJc w:val="left"/>
+      <w:pPr>
+        <w:ind w:left="3600" w:hanging="360"/>
+      </w:pPr>
+    </w:lvl>
+    <w:lvl w:ilvl="5" w:tplc="0409001B" w:tentative="1">
+      <w:start w:val="1"/>
+      <w:numFmt w:val="lowerRoman"/>
+      <w:lvlText w:val="%6."/>
+      <w:lvlJc w:val="right"/>
+      <w:pPr>
+        <w:ind w:left="4320" w:hanging="180"/>
+      </w:pPr>
+    </w:lvl>
+    <w:lvl w:ilvl="6" w:tplc="0409000F" w:tentative="1">
+      <w:start w:val="1"/>
+      <w:numFmt w:val="decimal"/>
+      <w:lvlText w:val="%7."/>
+      <w:lvlJc w:val="left"/>
+      <w:pPr>
+        <w:ind w:left="5040" w:hanging="360"/>
+      </w:pPr>
+    </w:lvl>
+    <w:lvl w:ilvl="7" w:tplc="04090019" w:tentative="1">
+      <w:start w:val="1"/>
+      <w:numFmt w:val="lowerLetter"/>
+      <w:lvlText w:val="%8."/>
+      <w:lvlJc w:val="left"/>
+      <w:pPr>
+        <w:ind w:left="5760" w:hanging="360"/>
+      </w:pPr>
+    </w:lvl>
+    <w:lvl w:ilvl="8" w:tplc="0409001B" w:tentative="1">
+      <w:start w:val="1"/>
+      <w:numFmt w:val="lowerRoman"/>
+      <w:lvlText w:val="%9."/>
+      <w:lvlJc w:val="right"/>
+      <w:pPr>
+        <w:ind w:left="6480" w:hanging="180"/>
+      </w:pPr>
+    </w:lvl>
+  </w:abstractNum>
+  <w:abstractNum w:abstractNumId="99" w15:restartNumberingAfterBreak="0">
+    <w:nsid w:val="68CC1AB1"/>
+    <w:multiLevelType w:val="hybridMultilevel"/>
+    <w:tmpl w:val="3F866C6A"/>
+    <w:lvl w:ilvl="0" w:tplc="04090015">
+      <w:start w:val="1"/>
+      <w:numFmt w:val="upperLetter"/>
+      <w:lvlText w:val="%1."/>
+      <w:lvlJc w:val="left"/>
+      <w:pPr>
+        <w:ind w:left="720" w:hanging="360"/>
+      </w:pPr>
+    </w:lvl>
+    <w:lvl w:ilvl="1" w:tplc="04090019" w:tentative="1">
+      <w:start w:val="1"/>
+      <w:numFmt w:val="lowerLetter"/>
+      <w:lvlText w:val="%2."/>
+      <w:lvlJc w:val="left"/>
+      <w:pPr>
+        <w:ind w:left="1440" w:hanging="360"/>
+      </w:pPr>
+    </w:lvl>
+    <w:lvl w:ilvl="2" w:tplc="0409001B" w:tentative="1">
+      <w:start w:val="1"/>
+      <w:numFmt w:val="lowerRoman"/>
+      <w:lvlText w:val="%3."/>
+      <w:lvlJc w:val="right"/>
+      <w:pPr>
+        <w:ind w:left="2160" w:hanging="180"/>
+      </w:pPr>
+    </w:lvl>
+    <w:lvl w:ilvl="3" w:tplc="0409000F" w:tentative="1">
+      <w:start w:val="1"/>
+      <w:numFmt w:val="decimal"/>
+      <w:lvlText w:val="%4."/>
+      <w:lvlJc w:val="left"/>
+      <w:pPr>
+        <w:ind w:left="2880" w:hanging="360"/>
+      </w:pPr>
+    </w:lvl>
+    <w:lvl w:ilvl="4" w:tplc="04090019" w:tentative="1">
+      <w:start w:val="1"/>
+      <w:numFmt w:val="lowerLetter"/>
+      <w:lvlText w:val="%5."/>
+      <w:lvlJc w:val="left"/>
+      <w:pPr>
+        <w:ind w:left="3600" w:hanging="360"/>
+      </w:pPr>
+    </w:lvl>
+    <w:lvl w:ilvl="5" w:tplc="0409001B" w:tentative="1">
+      <w:start w:val="1"/>
+      <w:numFmt w:val="lowerRoman"/>
+      <w:lvlText w:val="%6."/>
+      <w:lvlJc w:val="right"/>
+      <w:pPr>
+        <w:ind w:left="4320" w:hanging="180"/>
+      </w:pPr>
+    </w:lvl>
+    <w:lvl w:ilvl="6" w:tplc="0409000F" w:tentative="1">
+      <w:start w:val="1"/>
+      <w:numFmt w:val="decimal"/>
+      <w:lvlText w:val="%7."/>
+      <w:lvlJc w:val="left"/>
+      <w:pPr>
+        <w:ind w:left="5040" w:hanging="360"/>
+      </w:pPr>
+    </w:lvl>
+    <w:lvl w:ilvl="7" w:tplc="04090019" w:tentative="1">
+      <w:start w:val="1"/>
+      <w:numFmt w:val="lowerLetter"/>
+      <w:lvlText w:val="%8."/>
+      <w:lvlJc w:val="left"/>
+      <w:pPr>
+        <w:ind w:left="5760" w:hanging="360"/>
+      </w:pPr>
+    </w:lvl>
+    <w:lvl w:ilvl="8" w:tplc="0409001B" w:tentative="1">
+      <w:start w:val="1"/>
+      <w:numFmt w:val="lowerRoman"/>
+      <w:lvlText w:val="%9."/>
+      <w:lvlJc w:val="right"/>
+      <w:pPr>
+        <w:ind w:left="6480" w:hanging="180"/>
+      </w:pPr>
+    </w:lvl>
+  </w:abstractNum>
+  <w:abstractNum w:abstractNumId="100" w15:restartNumberingAfterBreak="0">
     <w:nsid w:val="6A201B4C"/>
     <w:multiLevelType w:val="hybridMultilevel"/>
     <w:tmpl w:val="EFFE68C2"/>
@@ -22840,7 +24941,7 @@
       </w:pPr>
     </w:lvl>
   </w:abstractNum>
-  <w:abstractNum w:abstractNumId="93" w15:restartNumberingAfterBreak="0">
+  <w:abstractNum w:abstractNumId="101" w15:restartNumberingAfterBreak="0">
     <w:nsid w:val="6BD04971"/>
     <w:multiLevelType w:val="hybridMultilevel"/>
     <w:tmpl w:val="81647CF0"/>
@@ -22926,7 +25027,7 @@
       </w:pPr>
     </w:lvl>
   </w:abstractNum>
-  <w:abstractNum w:abstractNumId="94" w15:restartNumberingAfterBreak="0">
+  <w:abstractNum w:abstractNumId="102" w15:restartNumberingAfterBreak="0">
     <w:nsid w:val="6C36314F"/>
     <w:multiLevelType w:val="hybridMultilevel"/>
     <w:tmpl w:val="E3FA9364"/>
@@ -23012,7 +25113,7 @@
       </w:pPr>
     </w:lvl>
   </w:abstractNum>
-  <w:abstractNum w:abstractNumId="95" w15:restartNumberingAfterBreak="0">
+  <w:abstractNum w:abstractNumId="103" w15:restartNumberingAfterBreak="0">
     <w:nsid w:val="6C485AF3"/>
     <w:multiLevelType w:val="hybridMultilevel"/>
     <w:tmpl w:val="BC848946"/>
@@ -23098,7 +25199,7 @@
       </w:pPr>
     </w:lvl>
   </w:abstractNum>
-  <w:abstractNum w:abstractNumId="96" w15:restartNumberingAfterBreak="0">
+  <w:abstractNum w:abstractNumId="104" w15:restartNumberingAfterBreak="0">
     <w:nsid w:val="6C86312E"/>
     <w:multiLevelType w:val="hybridMultilevel"/>
     <w:tmpl w:val="F8C689D2"/>
@@ -23184,7 +25285,7 @@
       </w:pPr>
     </w:lvl>
   </w:abstractNum>
-  <w:abstractNum w:abstractNumId="97" w15:restartNumberingAfterBreak="0">
+  <w:abstractNum w:abstractNumId="105" w15:restartNumberingAfterBreak="0">
     <w:nsid w:val="6E155A5F"/>
     <w:multiLevelType w:val="hybridMultilevel"/>
     <w:tmpl w:val="675001E6"/>
@@ -23270,7 +25371,7 @@
       </w:pPr>
     </w:lvl>
   </w:abstractNum>
-  <w:abstractNum w:abstractNumId="98" w15:restartNumberingAfterBreak="0">
+  <w:abstractNum w:abstractNumId="106" w15:restartNumberingAfterBreak="0">
     <w:nsid w:val="6E626CBE"/>
     <w:multiLevelType w:val="hybridMultilevel"/>
     <w:tmpl w:val="EF320F7E"/>
@@ -23356,7 +25457,7 @@
       </w:pPr>
     </w:lvl>
   </w:abstractNum>
-  <w:abstractNum w:abstractNumId="99" w15:restartNumberingAfterBreak="0">
+  <w:abstractNum w:abstractNumId="107" w15:restartNumberingAfterBreak="0">
     <w:nsid w:val="747209FC"/>
     <w:multiLevelType w:val="hybridMultilevel"/>
     <w:tmpl w:val="8AE64110"/>
@@ -23442,7 +25543,93 @@
       </w:pPr>
     </w:lvl>
   </w:abstractNum>
-  <w:abstractNum w:abstractNumId="100" w15:restartNumberingAfterBreak="0">
+  <w:abstractNum w:abstractNumId="108" w15:restartNumberingAfterBreak="0">
+    <w:nsid w:val="767F3B71"/>
+    <w:multiLevelType w:val="hybridMultilevel"/>
+    <w:tmpl w:val="36D85342"/>
+    <w:lvl w:ilvl="0" w:tplc="04090015">
+      <w:start w:val="1"/>
+      <w:numFmt w:val="upperLetter"/>
+      <w:lvlText w:val="%1."/>
+      <w:lvlJc w:val="left"/>
+      <w:pPr>
+        <w:ind w:left="720" w:hanging="360"/>
+      </w:pPr>
+    </w:lvl>
+    <w:lvl w:ilvl="1" w:tplc="04090019" w:tentative="1">
+      <w:start w:val="1"/>
+      <w:numFmt w:val="lowerLetter"/>
+      <w:lvlText w:val="%2."/>
+      <w:lvlJc w:val="left"/>
+      <w:pPr>
+        <w:ind w:left="1440" w:hanging="360"/>
+      </w:pPr>
+    </w:lvl>
+    <w:lvl w:ilvl="2" w:tplc="0409001B" w:tentative="1">
+      <w:start w:val="1"/>
+      <w:numFmt w:val="lowerRoman"/>
+      <w:lvlText w:val="%3."/>
+      <w:lvlJc w:val="right"/>
+      <w:pPr>
+        <w:ind w:left="2160" w:hanging="180"/>
+      </w:pPr>
+    </w:lvl>
+    <w:lvl w:ilvl="3" w:tplc="0409000F" w:tentative="1">
+      <w:start w:val="1"/>
+      <w:numFmt w:val="decimal"/>
+      <w:lvlText w:val="%4."/>
+      <w:lvlJc w:val="left"/>
+      <w:pPr>
+        <w:ind w:left="2880" w:hanging="360"/>
+      </w:pPr>
+    </w:lvl>
+    <w:lvl w:ilvl="4" w:tplc="04090019" w:tentative="1">
+      <w:start w:val="1"/>
+      <w:numFmt w:val="lowerLetter"/>
+      <w:lvlText w:val="%5."/>
+      <w:lvlJc w:val="left"/>
+      <w:pPr>
+        <w:ind w:left="3600" w:hanging="360"/>
+      </w:pPr>
+    </w:lvl>
+    <w:lvl w:ilvl="5" w:tplc="0409001B" w:tentative="1">
+      <w:start w:val="1"/>
+      <w:numFmt w:val="lowerRoman"/>
+      <w:lvlText w:val="%6."/>
+      <w:lvlJc w:val="right"/>
+      <w:pPr>
+        <w:ind w:left="4320" w:hanging="180"/>
+      </w:pPr>
+    </w:lvl>
+    <w:lvl w:ilvl="6" w:tplc="0409000F" w:tentative="1">
+      <w:start w:val="1"/>
+      <w:numFmt w:val="decimal"/>
+      <w:lvlText w:val="%7."/>
+      <w:lvlJc w:val="left"/>
+      <w:pPr>
+        <w:ind w:left="5040" w:hanging="360"/>
+      </w:pPr>
+    </w:lvl>
+    <w:lvl w:ilvl="7" w:tplc="04090019" w:tentative="1">
+      <w:start w:val="1"/>
+      <w:numFmt w:val="lowerLetter"/>
+      <w:lvlText w:val="%8."/>
+      <w:lvlJc w:val="left"/>
+      <w:pPr>
+        <w:ind w:left="5760" w:hanging="360"/>
+      </w:pPr>
+    </w:lvl>
+    <w:lvl w:ilvl="8" w:tplc="0409001B" w:tentative="1">
+      <w:start w:val="1"/>
+      <w:numFmt w:val="lowerRoman"/>
+      <w:lvlText w:val="%9."/>
+      <w:lvlJc w:val="right"/>
+      <w:pPr>
+        <w:ind w:left="6480" w:hanging="180"/>
+      </w:pPr>
+    </w:lvl>
+  </w:abstractNum>
+  <w:abstractNum w:abstractNumId="109" w15:restartNumberingAfterBreak="0">
     <w:nsid w:val="78192EFC"/>
     <w:multiLevelType w:val="hybridMultilevel"/>
     <w:tmpl w:val="45A2AE0C"/>
@@ -23528,7 +25715,7 @@
       </w:pPr>
     </w:lvl>
   </w:abstractNum>
-  <w:abstractNum w:abstractNumId="101" w15:restartNumberingAfterBreak="0">
+  <w:abstractNum w:abstractNumId="110" w15:restartNumberingAfterBreak="0">
     <w:nsid w:val="786D4A93"/>
     <w:multiLevelType w:val="hybridMultilevel"/>
     <w:tmpl w:val="4BBE4CFE"/>
@@ -23614,7 +25801,7 @@
       </w:pPr>
     </w:lvl>
   </w:abstractNum>
-  <w:abstractNum w:abstractNumId="102" w15:restartNumberingAfterBreak="0">
+  <w:abstractNum w:abstractNumId="111" w15:restartNumberingAfterBreak="0">
     <w:nsid w:val="79760070"/>
     <w:multiLevelType w:val="hybridMultilevel"/>
     <w:tmpl w:val="D30E5E66"/>
@@ -23700,7 +25887,7 @@
       </w:pPr>
     </w:lvl>
   </w:abstractNum>
-  <w:abstractNum w:abstractNumId="103" w15:restartNumberingAfterBreak="0">
+  <w:abstractNum w:abstractNumId="112" w15:restartNumberingAfterBreak="0">
     <w:nsid w:val="7AC06FBE"/>
     <w:multiLevelType w:val="hybridMultilevel"/>
     <w:tmpl w:val="2A74298C"/>
@@ -23786,7 +25973,7 @@
       </w:pPr>
     </w:lvl>
   </w:abstractNum>
-  <w:abstractNum w:abstractNumId="104" w15:restartNumberingAfterBreak="0">
+  <w:abstractNum w:abstractNumId="113" w15:restartNumberingAfterBreak="0">
     <w:nsid w:val="7B902479"/>
     <w:multiLevelType w:val="hybridMultilevel"/>
     <w:tmpl w:val="BDC230E0"/>
@@ -23872,7 +26059,7 @@
       </w:pPr>
     </w:lvl>
   </w:abstractNum>
-  <w:abstractNum w:abstractNumId="105" w15:restartNumberingAfterBreak="0">
+  <w:abstractNum w:abstractNumId="114" w15:restartNumberingAfterBreak="0">
     <w:nsid w:val="7CEC33EC"/>
     <w:multiLevelType w:val="hybridMultilevel"/>
     <w:tmpl w:val="4BA8CD8E"/>
@@ -23958,7 +26145,7 @@
       </w:pPr>
     </w:lvl>
   </w:abstractNum>
-  <w:abstractNum w:abstractNumId="106" w15:restartNumberingAfterBreak="0">
+  <w:abstractNum w:abstractNumId="115" w15:restartNumberingAfterBreak="0">
     <w:nsid w:val="7CF2367B"/>
     <w:multiLevelType w:val="hybridMultilevel"/>
     <w:tmpl w:val="EA8E0850"/>
@@ -24044,7 +26231,7 @@
       </w:pPr>
     </w:lvl>
   </w:abstractNum>
-  <w:abstractNum w:abstractNumId="107" w15:restartNumberingAfterBreak="0">
+  <w:abstractNum w:abstractNumId="116" w15:restartNumberingAfterBreak="0">
     <w:nsid w:val="7F2211B5"/>
     <w:multiLevelType w:val="hybridMultilevel"/>
     <w:tmpl w:val="0E66C63A"/>
@@ -24131,94 +26318,94 @@
     </w:lvl>
   </w:abstractNum>
   <w:num w:numId="1">
-    <w:abstractNumId w:val="69"/>
+    <w:abstractNumId w:val="75"/>
   </w:num>
   <w:num w:numId="2">
-    <w:abstractNumId w:val="62"/>
+    <w:abstractNumId w:val="67"/>
   </w:num>
   <w:num w:numId="3">
+    <w:abstractNumId w:val="91"/>
+  </w:num>
+  <w:num w:numId="4">
+    <w:abstractNumId w:val="97"/>
+  </w:num>
+  <w:num w:numId="5">
+    <w:abstractNumId w:val="58"/>
+  </w:num>
+  <w:num w:numId="6">
+    <w:abstractNumId w:val="94"/>
+  </w:num>
+  <w:num w:numId="7">
+    <w:abstractNumId w:val="104"/>
+  </w:num>
+  <w:num w:numId="8">
+    <w:abstractNumId w:val="26"/>
+  </w:num>
+  <w:num w:numId="9">
+    <w:abstractNumId w:val="23"/>
+  </w:num>
+  <w:num w:numId="10">
+    <w:abstractNumId w:val="41"/>
+  </w:num>
+  <w:num w:numId="11">
+    <w:abstractNumId w:val="36"/>
+  </w:num>
+  <w:num w:numId="12">
+    <w:abstractNumId w:val="18"/>
+  </w:num>
+  <w:num w:numId="13">
+    <w:abstractNumId w:val="12"/>
+  </w:num>
+  <w:num w:numId="14">
+    <w:abstractNumId w:val="114"/>
+  </w:num>
+  <w:num w:numId="15">
+    <w:abstractNumId w:val="43"/>
+  </w:num>
+  <w:num w:numId="16">
+    <w:abstractNumId w:val="13"/>
+  </w:num>
+  <w:num w:numId="17">
+    <w:abstractNumId w:val="45"/>
+  </w:num>
+  <w:num w:numId="18">
+    <w:abstractNumId w:val="20"/>
+  </w:num>
+  <w:num w:numId="19">
+    <w:abstractNumId w:val="7"/>
+  </w:num>
+  <w:num w:numId="20">
+    <w:abstractNumId w:val="111"/>
+  </w:num>
+  <w:num w:numId="21">
+    <w:abstractNumId w:val="102"/>
+  </w:num>
+  <w:num w:numId="22">
+    <w:abstractNumId w:val="16"/>
+  </w:num>
+  <w:num w:numId="23">
+    <w:abstractNumId w:val="116"/>
+  </w:num>
+  <w:num w:numId="24">
+    <w:abstractNumId w:val="80"/>
+  </w:num>
+  <w:num w:numId="25">
+    <w:abstractNumId w:val="32"/>
+  </w:num>
+  <w:num w:numId="26">
+    <w:abstractNumId w:val="92"/>
+  </w:num>
+  <w:num w:numId="27">
     <w:abstractNumId w:val="85"/>
   </w:num>
-  <w:num w:numId="4">
-    <w:abstractNumId w:val="91"/>
+  <w:num w:numId="28">
+    <w:abstractNumId w:val="109"/>
   </w:num>
-  <w:num w:numId="5">
-    <w:abstractNumId w:val="54"/>
-  </w:num>
-  <w:num w:numId="6">
-    <w:abstractNumId w:val="88"/>
-  </w:num>
-  <w:num w:numId="7">
-    <w:abstractNumId w:val="96"/>
-  </w:num>
-  <w:num w:numId="8">
-    <w:abstractNumId w:val="25"/>
-  </w:num>
-  <w:num w:numId="9">
-    <w:abstractNumId w:val="22"/>
-  </w:num>
-  <w:num w:numId="10">
-    <w:abstractNumId w:val="39"/>
-  </w:num>
-  <w:num w:numId="11">
-    <w:abstractNumId w:val="34"/>
-  </w:num>
-  <w:num w:numId="12">
-    <w:abstractNumId w:val="17"/>
-  </w:num>
-  <w:num w:numId="13">
-    <w:abstractNumId w:val="11"/>
-  </w:num>
-  <w:num w:numId="14">
-    <w:abstractNumId w:val="105"/>
-  </w:num>
-  <w:num w:numId="15">
-    <w:abstractNumId w:val="41"/>
-  </w:num>
-  <w:num w:numId="16">
+  <w:num w:numId="29">
     <w:abstractNumId w:val="12"/>
   </w:num>
-  <w:num w:numId="17">
-    <w:abstractNumId w:val="43"/>
-  </w:num>
-  <w:num w:numId="18">
-    <w:abstractNumId w:val="19"/>
-  </w:num>
-  <w:num w:numId="19">
-    <w:abstractNumId w:val="6"/>
-  </w:num>
-  <w:num w:numId="20">
-    <w:abstractNumId w:val="102"/>
-  </w:num>
-  <w:num w:numId="21">
-    <w:abstractNumId w:val="94"/>
-  </w:num>
-  <w:num w:numId="22">
-    <w:abstractNumId w:val="15"/>
-  </w:num>
-  <w:num w:numId="23">
-    <w:abstractNumId w:val="107"/>
-  </w:num>
-  <w:num w:numId="24">
-    <w:abstractNumId w:val="74"/>
-  </w:num>
-  <w:num w:numId="25">
-    <w:abstractNumId w:val="31"/>
-  </w:num>
-  <w:num w:numId="26">
-    <w:abstractNumId w:val="86"/>
-  </w:num>
-  <w:num w:numId="27">
-    <w:abstractNumId w:val="79"/>
-  </w:num>
-  <w:num w:numId="28">
-    <w:abstractNumId w:val="100"/>
-  </w:num>
-  <w:num w:numId="29">
-    <w:abstractNumId w:val="11"/>
-  </w:num>
   <w:num w:numId="30">
-    <w:abstractNumId w:val="63"/>
+    <w:abstractNumId w:val="68"/>
     <w:lvlOverride w:ilvl="0">
       <w:startOverride w:val="1"/>
     </w:lvlOverride>
@@ -24248,7 +26435,7 @@
     </w:lvlOverride>
   </w:num>
   <w:num w:numId="31">
-    <w:abstractNumId w:val="75"/>
+    <w:abstractNumId w:val="81"/>
     <w:lvlOverride w:ilvl="0">
       <w:startOverride w:val="1"/>
     </w:lvlOverride>
@@ -24278,157 +26465,157 @@
     </w:lvlOverride>
   </w:num>
   <w:num w:numId="32">
-    <w:abstractNumId w:val="99"/>
+    <w:abstractNumId w:val="107"/>
   </w:num>
   <w:num w:numId="33">
-    <w:abstractNumId w:val="7"/>
+    <w:abstractNumId w:val="8"/>
   </w:num>
   <w:num w:numId="34">
+    <w:abstractNumId w:val="82"/>
+  </w:num>
+  <w:num w:numId="35">
+    <w:abstractNumId w:val="28"/>
+  </w:num>
+  <w:num w:numId="36">
+    <w:abstractNumId w:val="39"/>
+  </w:num>
+  <w:num w:numId="37">
+    <w:abstractNumId w:val="11"/>
+  </w:num>
+  <w:num w:numId="38">
+    <w:abstractNumId w:val="89"/>
+  </w:num>
+  <w:num w:numId="39">
+    <w:abstractNumId w:val="72"/>
+  </w:num>
+  <w:num w:numId="40">
+    <w:abstractNumId w:val="77"/>
+  </w:num>
+  <w:num w:numId="41">
+    <w:abstractNumId w:val="103"/>
+  </w:num>
+  <w:num w:numId="42">
+    <w:abstractNumId w:val="71"/>
+  </w:num>
+  <w:num w:numId="43">
+    <w:abstractNumId w:val="55"/>
+  </w:num>
+  <w:num w:numId="44">
+    <w:abstractNumId w:val="69"/>
+  </w:num>
+  <w:num w:numId="45">
+    <w:abstractNumId w:val="19"/>
+  </w:num>
+  <w:num w:numId="46">
+    <w:abstractNumId w:val="34"/>
+  </w:num>
+  <w:num w:numId="47">
+    <w:abstractNumId w:val="90"/>
+  </w:num>
+  <w:num w:numId="48">
+    <w:abstractNumId w:val="44"/>
+  </w:num>
+  <w:num w:numId="49">
+    <w:abstractNumId w:val="87"/>
+  </w:num>
+  <w:num w:numId="50">
+    <w:abstractNumId w:val="50"/>
+  </w:num>
+  <w:num w:numId="51">
+    <w:abstractNumId w:val="29"/>
+  </w:num>
+  <w:num w:numId="52">
+    <w:abstractNumId w:val="48"/>
+  </w:num>
+  <w:num w:numId="53">
+    <w:abstractNumId w:val="62"/>
+  </w:num>
+  <w:num w:numId="54">
     <w:abstractNumId w:val="76"/>
   </w:num>
-  <w:num w:numId="35">
-    <w:abstractNumId w:val="27"/>
-  </w:num>
-  <w:num w:numId="36">
-    <w:abstractNumId w:val="37"/>
-  </w:num>
-  <w:num w:numId="37">
-    <w:abstractNumId w:val="10"/>
-  </w:num>
-  <w:num w:numId="38">
-    <w:abstractNumId w:val="83"/>
-  </w:num>
-  <w:num w:numId="39">
-    <w:abstractNumId w:val="67"/>
-  </w:num>
-  <w:num w:numId="40">
-    <w:abstractNumId w:val="71"/>
-  </w:num>
-  <w:num w:numId="41">
-    <w:abstractNumId w:val="95"/>
-  </w:num>
-  <w:num w:numId="42">
-    <w:abstractNumId w:val="66"/>
-  </w:num>
-  <w:num w:numId="43">
-    <w:abstractNumId w:val="52"/>
-  </w:num>
-  <w:num w:numId="44">
-    <w:abstractNumId w:val="64"/>
-  </w:num>
-  <w:num w:numId="45">
-    <w:abstractNumId w:val="18"/>
-  </w:num>
-  <w:num w:numId="46">
-    <w:abstractNumId w:val="33"/>
-  </w:num>
-  <w:num w:numId="47">
-    <w:abstractNumId w:val="84"/>
-  </w:num>
-  <w:num w:numId="48">
-    <w:abstractNumId w:val="42"/>
-  </w:num>
-  <w:num w:numId="49">
-    <w:abstractNumId w:val="81"/>
-  </w:num>
-  <w:num w:numId="50">
-    <w:abstractNumId w:val="48"/>
-  </w:num>
-  <w:num w:numId="51">
-    <w:abstractNumId w:val="28"/>
-  </w:num>
-  <w:num w:numId="52">
-    <w:abstractNumId w:val="46"/>
-  </w:num>
-  <w:num w:numId="53">
-    <w:abstractNumId w:val="58"/>
-  </w:num>
-  <w:num w:numId="54">
-    <w:abstractNumId w:val="70"/>
-  </w:num>
   <w:num w:numId="55">
-    <w:abstractNumId w:val="21"/>
+    <w:abstractNumId w:val="22"/>
   </w:num>
   <w:num w:numId="56">
-    <w:abstractNumId w:val="5"/>
+    <w:abstractNumId w:val="6"/>
   </w:num>
   <w:num w:numId="57">
-    <w:abstractNumId w:val="80"/>
+    <w:abstractNumId w:val="86"/>
   </w:num>
   <w:num w:numId="58">
-    <w:abstractNumId w:val="106"/>
+    <w:abstractNumId w:val="115"/>
   </w:num>
   <w:num w:numId="59">
     <w:abstractNumId w:val="4"/>
   </w:num>
   <w:num w:numId="60">
-    <w:abstractNumId w:val="55"/>
+    <w:abstractNumId w:val="59"/>
   </w:num>
   <w:num w:numId="61">
-    <w:abstractNumId w:val="29"/>
+    <w:abstractNumId w:val="30"/>
   </w:num>
   <w:num w:numId="62">
-    <w:abstractNumId w:val="36"/>
+    <w:abstractNumId w:val="38"/>
   </w:num>
   <w:num w:numId="63">
-    <w:abstractNumId w:val="38"/>
+    <w:abstractNumId w:val="40"/>
   </w:num>
   <w:num w:numId="64">
-    <w:abstractNumId w:val="90"/>
+    <w:abstractNumId w:val="96"/>
   </w:num>
   <w:num w:numId="65">
+    <w:abstractNumId w:val="101"/>
+  </w:num>
+  <w:num w:numId="66">
+    <w:abstractNumId w:val="95"/>
+  </w:num>
+  <w:num w:numId="67">
+    <w:abstractNumId w:val="31"/>
+  </w:num>
+  <w:num w:numId="68">
+    <w:abstractNumId w:val="47"/>
+  </w:num>
+  <w:num w:numId="69">
+    <w:abstractNumId w:val="24"/>
+  </w:num>
+  <w:num w:numId="70">
+    <w:abstractNumId w:val="46"/>
+  </w:num>
+  <w:num w:numId="71">
+    <w:abstractNumId w:val="84"/>
+  </w:num>
+  <w:num w:numId="72">
+    <w:abstractNumId w:val="112"/>
+  </w:num>
+  <w:num w:numId="73">
+    <w:abstractNumId w:val="42"/>
+  </w:num>
+  <w:num w:numId="74">
+    <w:abstractNumId w:val="17"/>
+  </w:num>
+  <w:num w:numId="75">
+    <w:abstractNumId w:val="61"/>
+  </w:num>
+  <w:num w:numId="76">
+    <w:abstractNumId w:val="105"/>
+  </w:num>
+  <w:num w:numId="77">
     <w:abstractNumId w:val="93"/>
   </w:num>
-  <w:num w:numId="66">
-    <w:abstractNumId w:val="89"/>
-  </w:num>
-  <w:num w:numId="67">
-    <w:abstractNumId w:val="30"/>
-  </w:num>
-  <w:num w:numId="68">
-    <w:abstractNumId w:val="45"/>
-  </w:num>
-  <w:num w:numId="69">
-    <w:abstractNumId w:val="23"/>
-  </w:num>
-  <w:num w:numId="70">
-    <w:abstractNumId w:val="44"/>
-  </w:num>
-  <w:num w:numId="71">
-    <w:abstractNumId w:val="78"/>
-  </w:num>
-  <w:num w:numId="72">
-    <w:abstractNumId w:val="103"/>
-  </w:num>
-  <w:num w:numId="73">
-    <w:abstractNumId w:val="40"/>
-  </w:num>
-  <w:num w:numId="74">
-    <w:abstractNumId w:val="16"/>
-  </w:num>
-  <w:num w:numId="75">
-    <w:abstractNumId w:val="57"/>
-  </w:num>
-  <w:num w:numId="76">
-    <w:abstractNumId w:val="97"/>
-  </w:num>
-  <w:num w:numId="77">
-    <w:abstractNumId w:val="87"/>
-  </w:num>
   <w:num w:numId="78">
-    <w:abstractNumId w:val="50"/>
+    <w:abstractNumId w:val="52"/>
   </w:num>
   <w:num w:numId="79">
-    <w:abstractNumId w:val="56"/>
+    <w:abstractNumId w:val="60"/>
   </w:num>
   <w:num w:numId="80">
-    <w:abstractNumId w:val="26"/>
+    <w:abstractNumId w:val="27"/>
   </w:num>
   <w:num w:numId="81">
-    <w:abstractNumId w:val="47"/>
+    <w:abstractNumId w:val="49"/>
   </w:num>
   <w:num w:numId="82">
-    <w:abstractNumId w:val="53"/>
+    <w:abstractNumId w:val="57"/>
   </w:num>
   <w:num w:numId="83">
     <w:abstractNumId w:val="1"/>
@@ -24437,79 +26624,106 @@
     <w:abstractNumId w:val="3"/>
   </w:num>
   <w:num w:numId="85">
-    <w:abstractNumId w:val="20"/>
+    <w:abstractNumId w:val="21"/>
   </w:num>
   <w:num w:numId="86">
     <w:abstractNumId w:val="0"/>
   </w:num>
   <w:num w:numId="87">
-    <w:abstractNumId w:val="49"/>
+    <w:abstractNumId w:val="51"/>
   </w:num>
   <w:num w:numId="88">
-    <w:abstractNumId w:val="65"/>
+    <w:abstractNumId w:val="70"/>
   </w:num>
   <w:num w:numId="89">
     <w:abstractNumId w:val="2"/>
   </w:num>
   <w:num w:numId="90">
-    <w:abstractNumId w:val="13"/>
+    <w:abstractNumId w:val="14"/>
   </w:num>
   <w:num w:numId="91">
-    <w:abstractNumId w:val="61"/>
+    <w:abstractNumId w:val="66"/>
   </w:num>
   <w:num w:numId="92">
-    <w:abstractNumId w:val="68"/>
+    <w:abstractNumId w:val="74"/>
   </w:num>
   <w:num w:numId="93">
-    <w:abstractNumId w:val="72"/>
+    <w:abstractNumId w:val="78"/>
   </w:num>
   <w:num w:numId="94">
-    <w:abstractNumId w:val="60"/>
+    <w:abstractNumId w:val="64"/>
   </w:num>
   <w:num w:numId="95">
-    <w:abstractNumId w:val="24"/>
+    <w:abstractNumId w:val="25"/>
   </w:num>
   <w:num w:numId="96">
-    <w:abstractNumId w:val="59"/>
+    <w:abstractNumId w:val="63"/>
   </w:num>
   <w:num w:numId="97">
-    <w:abstractNumId w:val="8"/>
+    <w:abstractNumId w:val="9"/>
   </w:num>
   <w:num w:numId="98">
+    <w:abstractNumId w:val="79"/>
+  </w:num>
+  <w:num w:numId="99">
+    <w:abstractNumId w:val="33"/>
+  </w:num>
+  <w:num w:numId="100">
+    <w:abstractNumId w:val="37"/>
+  </w:num>
+  <w:num w:numId="101">
+    <w:abstractNumId w:val="15"/>
+  </w:num>
+  <w:num w:numId="102">
+    <w:abstractNumId w:val="10"/>
+  </w:num>
+  <w:num w:numId="103">
+    <w:abstractNumId w:val="106"/>
+  </w:num>
+  <w:num w:numId="104">
+    <w:abstractNumId w:val="53"/>
+  </w:num>
+  <w:num w:numId="105">
+    <w:abstractNumId w:val="100"/>
+  </w:num>
+  <w:num w:numId="106">
+    <w:abstractNumId w:val="88"/>
+  </w:num>
+  <w:num w:numId="107">
+    <w:abstractNumId w:val="83"/>
+  </w:num>
+  <w:num w:numId="108">
+    <w:abstractNumId w:val="110"/>
+  </w:num>
+  <w:num w:numId="109">
+    <w:abstractNumId w:val="113"/>
+  </w:num>
+  <w:num w:numId="110">
+    <w:abstractNumId w:val="108"/>
+  </w:num>
+  <w:num w:numId="111">
+    <w:abstractNumId w:val="35"/>
+  </w:num>
+  <w:num w:numId="112">
+    <w:abstractNumId w:val="56"/>
+  </w:num>
+  <w:num w:numId="113">
+    <w:abstractNumId w:val="98"/>
+  </w:num>
+  <w:num w:numId="114">
+    <w:abstractNumId w:val="54"/>
+  </w:num>
+  <w:num w:numId="115">
+    <w:abstractNumId w:val="5"/>
+  </w:num>
+  <w:num w:numId="116">
+    <w:abstractNumId w:val="65"/>
+  </w:num>
+  <w:num w:numId="117">
     <w:abstractNumId w:val="73"/>
   </w:num>
-  <w:num w:numId="99">
-    <w:abstractNumId w:val="32"/>
-  </w:num>
-  <w:num w:numId="100">
-    <w:abstractNumId w:val="35"/>
-  </w:num>
-  <w:num w:numId="101">
-    <w:abstractNumId w:val="14"/>
-  </w:num>
-  <w:num w:numId="102">
-    <w:abstractNumId w:val="9"/>
-  </w:num>
-  <w:num w:numId="103">
-    <w:abstractNumId w:val="98"/>
-  </w:num>
-  <w:num w:numId="104">
-    <w:abstractNumId w:val="51"/>
-  </w:num>
-  <w:num w:numId="105">
-    <w:abstractNumId w:val="92"/>
-  </w:num>
-  <w:num w:numId="106">
-    <w:abstractNumId w:val="82"/>
-  </w:num>
-  <w:num w:numId="107">
-    <w:abstractNumId w:val="77"/>
-  </w:num>
-  <w:num w:numId="108">
-    <w:abstractNumId w:val="101"/>
-  </w:num>
-  <w:num w:numId="109">
-    <w:abstractNumId w:val="104"/>
+  <w:num w:numId="118">
+    <w:abstractNumId w:val="99"/>
   </w:num>
   <w:numIdMacAtCleanup w:val="109"/>
 </w:numbering>

--- a/ThiTTNT1.docx
+++ b/ThiTTNT1.docx
@@ -14050,11 +14050,6 @@
       <w:pPr>
         <w:spacing w:line="256" w:lineRule="auto"/>
       </w:pPr>
-    </w:p>
-    <w:p>
-      <w:pPr>
-        <w:spacing w:line="256" w:lineRule="auto"/>
-      </w:pPr>
       <w:r>
         <w:t>F2: Mây mù</w:t>
       </w:r>
@@ -14297,15 +14292,15 @@
         <w:spacing w:line="256" w:lineRule="auto"/>
       </w:pPr>
       <w:r>
+        <w:t>R2: Nếu động vật 4 chân thì động vật là gia súc.</w:t>
+      </w:r>
+    </w:p>
+    <w:p>
+      <w:pPr>
+        <w:spacing w:line="256" w:lineRule="auto"/>
+      </w:pPr>
+      <w:r>
         <w:lastRenderedPageBreak/>
-        <w:t>R2: Nếu động vật 4 chân thì động vật là gia súc.</w:t>
-      </w:r>
-    </w:p>
-    <w:p>
-      <w:pPr>
-        <w:spacing w:line="256" w:lineRule="auto"/>
-      </w:pPr>
-      <w:r>
         <w:t>R3: Nếu động vật là gia suc và động vật có móng guốc thì động vật là loài móng guốc</w:t>
       </w:r>
     </w:p>
@@ -14361,11 +14356,6 @@
       <w:pPr>
         <w:spacing w:line="256" w:lineRule="auto"/>
       </w:pPr>
-    </w:p>
-    <w:p>
-      <w:pPr>
-        <w:spacing w:line="256" w:lineRule="auto"/>
-      </w:pPr>
       <w:r>
         <w:t>F2: Bi có móng guốc</w:t>
       </w:r>
@@ -14552,23 +14542,23 @@
         <w:spacing w:line="256" w:lineRule="auto"/>
       </w:pPr>
       <w:r>
+        <w:t>F2: Bi có móng guốc</w:t>
+      </w:r>
+    </w:p>
+    <w:p>
+      <w:pPr>
+        <w:spacing w:line="256" w:lineRule="auto"/>
+      </w:pPr>
+      <w:r>
+        <w:t>F3: Bi có 2 móng</w:t>
+      </w:r>
+    </w:p>
+    <w:p>
+      <w:pPr>
+        <w:spacing w:line="256" w:lineRule="auto"/>
+      </w:pPr>
+      <w:r>
         <w:lastRenderedPageBreak/>
-        <w:t>F2: Bi có móng guốc</w:t>
-      </w:r>
-    </w:p>
-    <w:p>
-      <w:pPr>
-        <w:spacing w:line="256" w:lineRule="auto"/>
-      </w:pPr>
-      <w:r>
-        <w:t>F3: Bi có 2 móng</w:t>
-      </w:r>
-    </w:p>
-    <w:p>
-      <w:pPr>
-        <w:spacing w:line="256" w:lineRule="auto"/>
-      </w:pPr>
-      <w:r>
         <w:t>F4: Bi thích cỏ khô</w:t>
       </w:r>
     </w:p>
@@ -14847,23 +14837,23 @@
         <w:spacing w:line="256" w:lineRule="auto"/>
       </w:pPr>
       <w:r>
+        <w:t>R2: Nếu động vật 4 chân thì động vật là gia súc</w:t>
+      </w:r>
+    </w:p>
+    <w:p>
+      <w:pPr>
+        <w:spacing w:line="256" w:lineRule="auto"/>
+      </w:pPr>
+      <w:r>
+        <w:t>R3: Nếu động vật là gia cầm và động vật thích bơi lội thì động vật là thủy cầm</w:t>
+      </w:r>
+    </w:p>
+    <w:p>
+      <w:pPr>
+        <w:spacing w:line="256" w:lineRule="auto"/>
+      </w:pPr>
+      <w:r>
         <w:lastRenderedPageBreak/>
-        <w:t>R2: Nếu động vật 4 chân thì động vật là gia súc</w:t>
-      </w:r>
-    </w:p>
-    <w:p>
-      <w:pPr>
-        <w:spacing w:line="256" w:lineRule="auto"/>
-      </w:pPr>
-      <w:r>
-        <w:t>R3: Nếu động vật là gia cầm và động vật thích bơi lội thì động vật là thủy cầm</w:t>
-      </w:r>
-    </w:p>
-    <w:p>
-      <w:pPr>
-        <w:spacing w:line="256" w:lineRule="auto"/>
-      </w:pPr>
-      <w:r>
         <w:t>R4: Nếu động vật là gia cầm và động vật có màng chân thì động vật là vịt</w:t>
       </w:r>
     </w:p>
@@ -15087,7 +15077,6 @@
         <w:spacing w:line="256" w:lineRule="auto"/>
       </w:pPr>
       <w:r>
-        <w:lastRenderedPageBreak/>
         <w:t>F2: Tata có không biết bay</w:t>
       </w:r>
     </w:p>
@@ -15323,7 +15312,6 @@
         <w:spacing w:line="256" w:lineRule="auto"/>
       </w:pPr>
       <w:r>
-        <w:lastRenderedPageBreak/>
         <w:t>Chim cánh cụt</w:t>
       </w:r>
     </w:p>

--- a/ThiTTNT1.docx
+++ b/ThiTTNT1.docx
@@ -13145,9 +13145,26 @@
     </w:p>
     <w:p>
       <w:pPr>
-        <w:spacing w:line="256" w:lineRule="auto"/>
-      </w:pPr>
-      <w:r>
+        <w:pStyle w:val="ListParagraph"/>
+        <w:numPr>
+          <w:ilvl w:val="0"/>
+          <w:numId w:val="119"/>
+        </w:numPr>
+        <w:spacing w:line="256" w:lineRule="auto"/>
+        <w:rPr>
+          <w:b/>
+          <w:bCs/>
+          <w:sz w:val="24"/>
+          <w:szCs w:val="24"/>
+        </w:rPr>
+      </w:pPr>
+      <w:r>
+        <w:rPr>
+          <w:b/>
+          <w:bCs/>
+          <w:sz w:val="24"/>
+          <w:szCs w:val="24"/>
+        </w:rPr>
         <w:t>Hệ chuyên gia thường sử dụng các luật để biểu diễn tri thức do mình khám phá được. Mỗi luật bao gồm ... thành phần. Hãy chọn phương án đúng nhất dưới đây điền vào dấu ...</w:t>
       </w:r>
     </w:p>
@@ -13211,9 +13228,26 @@
     </w:p>
     <w:p>
       <w:pPr>
-        <w:spacing w:line="256" w:lineRule="auto"/>
-      </w:pPr>
-      <w:r>
+        <w:pStyle w:val="ListParagraph"/>
+        <w:numPr>
+          <w:ilvl w:val="0"/>
+          <w:numId w:val="119"/>
+        </w:numPr>
+        <w:spacing w:line="256" w:lineRule="auto"/>
+        <w:rPr>
+          <w:b/>
+          <w:bCs/>
+          <w:sz w:val="24"/>
+          <w:szCs w:val="24"/>
+        </w:rPr>
+      </w:pPr>
+      <w:r>
+        <w:rPr>
+          <w:b/>
+          <w:bCs/>
+          <w:sz w:val="24"/>
+          <w:szCs w:val="24"/>
+        </w:rPr>
         <w:t>Thành phần nào dưới đây KHÔNG thuộc về mỗi luật trong hệ chuyên gia?</w:t>
       </w:r>
     </w:p>
@@ -13282,9 +13316,26 @@
     </w:p>
     <w:p>
       <w:pPr>
-        <w:spacing w:line="256" w:lineRule="auto"/>
-      </w:pPr>
-      <w:r>
+        <w:pStyle w:val="ListParagraph"/>
+        <w:numPr>
+          <w:ilvl w:val="0"/>
+          <w:numId w:val="119"/>
+        </w:numPr>
+        <w:spacing w:line="256" w:lineRule="auto"/>
+        <w:rPr>
+          <w:b/>
+          <w:bCs/>
+          <w:sz w:val="24"/>
+          <w:szCs w:val="24"/>
+        </w:rPr>
+      </w:pPr>
+      <w:r>
+        <w:rPr>
+          <w:b/>
+          <w:bCs/>
+          <w:sz w:val="24"/>
+          <w:szCs w:val="24"/>
+        </w:rPr>
         <w:t>Trong hệ luật, phần cơ sở luật là tập hợp các luật được cung cấp bởi ai dưới đây?</w:t>
       </w:r>
     </w:p>
@@ -13348,9 +13399,26 @@
     </w:p>
     <w:p>
       <w:pPr>
-        <w:spacing w:line="256" w:lineRule="auto"/>
-      </w:pPr>
-      <w:r>
+        <w:pStyle w:val="ListParagraph"/>
+        <w:numPr>
+          <w:ilvl w:val="0"/>
+          <w:numId w:val="119"/>
+        </w:numPr>
+        <w:spacing w:line="256" w:lineRule="auto"/>
+        <w:rPr>
+          <w:b/>
+          <w:bCs/>
+          <w:sz w:val="24"/>
+          <w:szCs w:val="24"/>
+        </w:rPr>
+      </w:pPr>
+      <w:r>
+        <w:rPr>
+          <w:b/>
+          <w:bCs/>
+          <w:sz w:val="24"/>
+          <w:szCs w:val="24"/>
+        </w:rPr>
         <w:t>Trong một hệ luật thì bộ nhớ làm việc dùng để làm gì?</w:t>
       </w:r>
     </w:p>
@@ -13414,17 +13482,807 @@
     </w:p>
     <w:p>
       <w:pPr>
-        <w:spacing w:line="256" w:lineRule="auto"/>
-      </w:pPr>
-      <w:r>
+        <w:pStyle w:val="ListParagraph"/>
+        <w:numPr>
+          <w:ilvl w:val="0"/>
+          <w:numId w:val="119"/>
+        </w:numPr>
+        <w:spacing w:line="256" w:lineRule="auto"/>
+        <w:rPr>
+          <w:b/>
+          <w:bCs/>
+          <w:sz w:val="24"/>
+          <w:szCs w:val="24"/>
+        </w:rPr>
+      </w:pPr>
+      <w:r>
+        <w:rPr>
+          <w:b/>
+          <w:bCs/>
+          <w:sz w:val="24"/>
+          <w:szCs w:val="24"/>
+        </w:rPr>
+        <w:t>Một hệ luật gồm bao nhiêu thành phần chính?</w:t>
+      </w:r>
+    </w:p>
+    <w:p>
+      <w:pPr>
+        <w:pStyle w:val="ListParagraph"/>
+        <w:numPr>
+          <w:ilvl w:val="0"/>
+          <w:numId w:val="118"/>
+        </w:numPr>
+        <w:spacing w:line="256" w:lineRule="auto"/>
+      </w:pPr>
+      <w:r>
+        <w:t>6</w:t>
+      </w:r>
+    </w:p>
+    <w:p>
+      <w:pPr>
+        <w:pStyle w:val="ListParagraph"/>
+        <w:numPr>
+          <w:ilvl w:val="0"/>
+          <w:numId w:val="118"/>
+        </w:numPr>
+        <w:spacing w:line="256" w:lineRule="auto"/>
+      </w:pPr>
+      <w:r>
+        <w:t>7</w:t>
+      </w:r>
+    </w:p>
+    <w:p>
+      <w:pPr>
+        <w:pStyle w:val="ListParagraph"/>
+        <w:numPr>
+          <w:ilvl w:val="0"/>
+          <w:numId w:val="118"/>
+        </w:numPr>
+        <w:spacing w:line="256" w:lineRule="auto"/>
+      </w:pPr>
+      <w:r>
+        <w:t>5</w:t>
+      </w:r>
+    </w:p>
+    <w:p>
+      <w:pPr>
+        <w:pStyle w:val="ListParagraph"/>
+        <w:numPr>
+          <w:ilvl w:val="0"/>
+          <w:numId w:val="118"/>
+        </w:numPr>
+        <w:spacing w:line="256" w:lineRule="auto"/>
+        <w:rPr>
+          <w:color w:val="FF0000"/>
+        </w:rPr>
+      </w:pPr>
+      <w:r>
+        <w:rPr>
+          <w:color w:val="FF0000"/>
+        </w:rPr>
+        <w:t>3</w:t>
+      </w:r>
+    </w:p>
+    <w:p>
+      <w:pPr>
+        <w:pStyle w:val="ListParagraph"/>
+        <w:numPr>
+          <w:ilvl w:val="0"/>
+          <w:numId w:val="119"/>
+        </w:numPr>
+        <w:spacing w:line="256" w:lineRule="auto"/>
+        <w:rPr>
+          <w:b/>
+          <w:bCs/>
+          <w:sz w:val="24"/>
+          <w:szCs w:val="24"/>
+        </w:rPr>
+      </w:pPr>
+      <w:r>
+        <w:rPr>
+          <w:b/>
+          <w:bCs/>
+          <w:sz w:val="24"/>
+          <w:szCs w:val="24"/>
+        </w:rPr>
+        <w:t>Trong một hệ luật thì việc sử dụng các luật trong cơ sở luật và đối sánh với nội dung của bộ nhớ làm việc để rút ra các kết luận được gọi là gì?</w:t>
+      </w:r>
+    </w:p>
+    <w:p>
+      <w:pPr>
+        <w:pStyle w:val="ListParagraph"/>
+        <w:numPr>
+          <w:ilvl w:val="0"/>
+          <w:numId w:val="110"/>
+        </w:numPr>
+        <w:spacing w:line="256" w:lineRule="auto"/>
+      </w:pPr>
+      <w:r>
+        <w:t>Cơ chế tự hủy</w:t>
+      </w:r>
+    </w:p>
+    <w:p>
+      <w:pPr>
+        <w:pStyle w:val="ListParagraph"/>
+        <w:numPr>
+          <w:ilvl w:val="0"/>
+          <w:numId w:val="110"/>
+        </w:numPr>
+        <w:spacing w:line="256" w:lineRule="auto"/>
+        <w:rPr>
+          <w:color w:val="FF0000"/>
+        </w:rPr>
+      </w:pPr>
+      <w:r>
+        <w:rPr>
+          <w:color w:val="FF0000"/>
+        </w:rPr>
+        <w:t>Cơ chế suy diễn</w:t>
+      </w:r>
+    </w:p>
+    <w:p>
+      <w:pPr>
+        <w:pStyle w:val="ListParagraph"/>
+        <w:numPr>
+          <w:ilvl w:val="0"/>
+          <w:numId w:val="110"/>
+        </w:numPr>
+        <w:spacing w:line="256" w:lineRule="auto"/>
+      </w:pPr>
+      <w:r>
+        <w:t>Cơ chế bảo vệ</w:t>
+      </w:r>
+    </w:p>
+    <w:p>
+      <w:pPr>
+        <w:pStyle w:val="ListParagraph"/>
+        <w:numPr>
+          <w:ilvl w:val="0"/>
+          <w:numId w:val="110"/>
+        </w:numPr>
+        <w:spacing w:line="256" w:lineRule="auto"/>
+      </w:pPr>
+      <w:r>
+        <w:t>Cơ chế lap lại</w:t>
+      </w:r>
+    </w:p>
+    <w:p>
+      <w:pPr>
+        <w:pStyle w:val="ListParagraph"/>
+        <w:numPr>
+          <w:ilvl w:val="0"/>
+          <w:numId w:val="119"/>
+        </w:numPr>
+        <w:spacing w:line="256" w:lineRule="auto"/>
+        <w:rPr>
+          <w:b/>
+          <w:bCs/>
+          <w:sz w:val="24"/>
+          <w:szCs w:val="24"/>
+        </w:rPr>
+      </w:pPr>
+      <w:r>
+        <w:rPr>
+          <w:b/>
+          <w:bCs/>
+          <w:sz w:val="24"/>
+          <w:szCs w:val="24"/>
+        </w:rPr>
+        <w:t>Tri thức của các chuyên gia trong một lĩnh vực mà họ làm việc thường được biểu diễn dưới dạng nào dưới đây?</w:t>
+      </w:r>
+    </w:p>
+    <w:p>
+      <w:pPr>
+        <w:pStyle w:val="ListParagraph"/>
+        <w:numPr>
+          <w:ilvl w:val="0"/>
+          <w:numId w:val="117"/>
+        </w:numPr>
+        <w:spacing w:line="256" w:lineRule="auto"/>
+      </w:pPr>
+      <w:r>
+        <w:t>for-then</w:t>
+      </w:r>
+    </w:p>
+    <w:p>
+      <w:pPr>
+        <w:pStyle w:val="ListParagraph"/>
+        <w:numPr>
+          <w:ilvl w:val="0"/>
+          <w:numId w:val="117"/>
+        </w:numPr>
+        <w:spacing w:line="256" w:lineRule="auto"/>
+      </w:pPr>
+      <w:r>
+        <w:t>do-while</w:t>
+      </w:r>
+    </w:p>
+    <w:p>
+      <w:pPr>
+        <w:pStyle w:val="ListParagraph"/>
+        <w:numPr>
+          <w:ilvl w:val="0"/>
+          <w:numId w:val="117"/>
+        </w:numPr>
+        <w:spacing w:line="256" w:lineRule="auto"/>
+      </w:pPr>
+      <w:r>
+        <w:t>while-do</w:t>
+      </w:r>
+    </w:p>
+    <w:p>
+      <w:pPr>
+        <w:pStyle w:val="ListParagraph"/>
+        <w:numPr>
+          <w:ilvl w:val="0"/>
+          <w:numId w:val="117"/>
+        </w:numPr>
+        <w:spacing w:line="256" w:lineRule="auto"/>
+        <w:rPr>
+          <w:color w:val="FF0000"/>
+        </w:rPr>
+      </w:pPr>
+      <w:r>
+        <w:rPr>
+          <w:color w:val="FF0000"/>
+        </w:rPr>
+        <w:t>if-then</w:t>
+      </w:r>
+    </w:p>
+    <w:p>
+      <w:pPr>
+        <w:pStyle w:val="ListParagraph"/>
+        <w:numPr>
+          <w:ilvl w:val="0"/>
+          <w:numId w:val="119"/>
+        </w:numPr>
+        <w:spacing w:line="256" w:lineRule="auto"/>
+        <w:rPr>
+          <w:b/>
+          <w:bCs/>
+          <w:sz w:val="24"/>
+          <w:szCs w:val="24"/>
+        </w:rPr>
+      </w:pPr>
+      <w:r>
+        <w:rPr>
+          <w:b/>
+          <w:bCs/>
+          <w:sz w:val="24"/>
+          <w:szCs w:val="24"/>
+        </w:rPr>
+        <w:t>Trong cơ sở tri thức của các nhà động vật học thì biểu diễn: if 'x có lông mao' then 'x là động vật có vú' được gọi là gì?</w:t>
+      </w:r>
+    </w:p>
+    <w:p>
+      <w:pPr>
+        <w:pStyle w:val="ListParagraph"/>
+        <w:numPr>
+          <w:ilvl w:val="0"/>
+          <w:numId w:val="100"/>
+        </w:numPr>
+        <w:spacing w:line="256" w:lineRule="auto"/>
+      </w:pPr>
+      <w:r>
+        <w:t>Gọi là một hành động</w:t>
+      </w:r>
+    </w:p>
+    <w:p>
+      <w:pPr>
+        <w:pStyle w:val="ListParagraph"/>
+        <w:numPr>
+          <w:ilvl w:val="0"/>
+          <w:numId w:val="100"/>
+        </w:numPr>
+        <w:spacing w:line="256" w:lineRule="auto"/>
+      </w:pPr>
+      <w:r>
+        <w:t>Gọi là sự kiện</w:t>
+      </w:r>
+    </w:p>
+    <w:p>
+      <w:pPr>
+        <w:pStyle w:val="ListParagraph"/>
+        <w:numPr>
+          <w:ilvl w:val="0"/>
+          <w:numId w:val="100"/>
+        </w:numPr>
+        <w:spacing w:line="256" w:lineRule="auto"/>
+        <w:rPr>
+          <w:color w:val="FF0000"/>
+        </w:rPr>
+      </w:pPr>
+      <w:r>
+        <w:rPr>
+          <w:color w:val="FF0000"/>
+        </w:rPr>
+        <w:t>Gọi là một luật</w:t>
+      </w:r>
+    </w:p>
+    <w:p>
+      <w:pPr>
+        <w:pStyle w:val="ListParagraph"/>
+        <w:numPr>
+          <w:ilvl w:val="0"/>
+          <w:numId w:val="100"/>
+        </w:numPr>
+        <w:spacing w:line="256" w:lineRule="auto"/>
+      </w:pPr>
+      <w:r>
+        <w:t>Gọi là kết luận</w:t>
+      </w:r>
+    </w:p>
+    <w:p>
+      <w:pPr>
+        <w:spacing w:line="256" w:lineRule="auto"/>
+        <w:rPr>
+          <w:color w:val="FF0000"/>
+        </w:rPr>
+      </w:pPr>
+    </w:p>
+    <w:p>
+      <w:pPr>
+        <w:pStyle w:val="ListParagraph"/>
+        <w:numPr>
+          <w:ilvl w:val="0"/>
+          <w:numId w:val="119"/>
+        </w:numPr>
+        <w:spacing w:line="256" w:lineRule="auto"/>
+        <w:rPr>
+          <w:b/>
+          <w:bCs/>
+          <w:sz w:val="24"/>
+          <w:szCs w:val="24"/>
+        </w:rPr>
+      </w:pPr>
+      <w:r>
+        <w:rPr>
+          <w:b/>
+          <w:bCs/>
+          <w:sz w:val="24"/>
+          <w:szCs w:val="24"/>
+        </w:rPr>
+        <w:t>Trong suy diễn tiến, nếu tất cả các điều kiện trong phần if của luật đều được thoả mãn (đều có trong bộ nhớ làm việc), thì luật được xem là gì?</w:t>
+      </w:r>
+    </w:p>
+    <w:p>
+      <w:pPr>
+        <w:pStyle w:val="ListParagraph"/>
+        <w:numPr>
+          <w:ilvl w:val="0"/>
+          <w:numId w:val="96"/>
+        </w:numPr>
+        <w:spacing w:line="256" w:lineRule="auto"/>
+        <w:rPr>
+          <w:color w:val="FF0000"/>
+        </w:rPr>
+      </w:pPr>
+      <w:r>
+        <w:rPr>
+          <w:color w:val="FF0000"/>
+        </w:rPr>
+        <w:t>Có thể cháy được</w:t>
+      </w:r>
+    </w:p>
+    <w:p>
+      <w:pPr>
+        <w:pStyle w:val="ListParagraph"/>
+        <w:numPr>
+          <w:ilvl w:val="0"/>
+          <w:numId w:val="96"/>
+        </w:numPr>
+        <w:spacing w:line="256" w:lineRule="auto"/>
+      </w:pPr>
+      <w:r>
+        <w:lastRenderedPageBreak/>
+        <w:t>Có thể hủy được</w:t>
+      </w:r>
+    </w:p>
+    <w:p>
+      <w:pPr>
+        <w:pStyle w:val="ListParagraph"/>
+        <w:numPr>
+          <w:ilvl w:val="0"/>
+          <w:numId w:val="96"/>
+        </w:numPr>
+        <w:spacing w:line="256" w:lineRule="auto"/>
+      </w:pPr>
+      <w:r>
+        <w:t>Có thể loại bỏ được</w:t>
+      </w:r>
+    </w:p>
+    <w:p>
+      <w:pPr>
+        <w:pStyle w:val="ListParagraph"/>
+        <w:numPr>
+          <w:ilvl w:val="0"/>
+          <w:numId w:val="96"/>
+        </w:numPr>
+        <w:spacing w:line="256" w:lineRule="auto"/>
+      </w:pPr>
+      <w:r>
+        <w:t>Có thể làm việc được</w:t>
+      </w:r>
+    </w:p>
+    <w:p>
+      <w:pPr>
+        <w:pStyle w:val="ListParagraph"/>
+        <w:numPr>
+          <w:ilvl w:val="0"/>
+          <w:numId w:val="119"/>
+        </w:numPr>
+        <w:spacing w:line="256" w:lineRule="auto"/>
+        <w:rPr>
+          <w:b/>
+          <w:bCs/>
+          <w:sz w:val="24"/>
+          <w:szCs w:val="24"/>
+        </w:rPr>
+      </w:pPr>
+      <w:r>
+        <w:rPr>
+          <w:b/>
+          <w:bCs/>
+          <w:sz w:val="24"/>
+          <w:szCs w:val="24"/>
+        </w:rPr>
+        <w:t>Trong quá trình suy diễn tiến, nếu các sự kiện được suy ra là mới (chưa có trong bộ nhớ làm việc) thì chúng được xử lý như thế nào?</w:t>
+      </w:r>
+    </w:p>
+    <w:p>
+      <w:pPr>
+        <w:pStyle w:val="ListParagraph"/>
+        <w:numPr>
+          <w:ilvl w:val="0"/>
+          <w:numId w:val="97"/>
+        </w:numPr>
+        <w:spacing w:line="256" w:lineRule="auto"/>
+        <w:rPr>
+          <w:color w:val="FF0000"/>
+        </w:rPr>
+      </w:pPr>
+      <w:r>
+        <w:rPr>
+          <w:color w:val="FF0000"/>
+        </w:rPr>
+        <w:t>Đưa vào bộ nhớ làm việc</w:t>
+      </w:r>
+    </w:p>
+    <w:p>
+      <w:pPr>
+        <w:pStyle w:val="ListParagraph"/>
+        <w:numPr>
+          <w:ilvl w:val="0"/>
+          <w:numId w:val="97"/>
+        </w:numPr>
+        <w:spacing w:line="256" w:lineRule="auto"/>
+      </w:pPr>
+      <w:r>
+        <w:t>Đưa vào cấu trúc dữ lieu Queue để xử lý tiếp</w:t>
+      </w:r>
+    </w:p>
+    <w:p>
+      <w:pPr>
+        <w:pStyle w:val="ListParagraph"/>
+        <w:numPr>
+          <w:ilvl w:val="0"/>
+          <w:numId w:val="97"/>
+        </w:numPr>
+        <w:spacing w:line="256" w:lineRule="auto"/>
+      </w:pPr>
+      <w:r>
+        <w:t>Đưa vao cau truc du lieu Stack đe xử lý tiếp</w:t>
+      </w:r>
+    </w:p>
+    <w:p>
+      <w:pPr>
+        <w:pStyle w:val="ListParagraph"/>
+        <w:numPr>
+          <w:ilvl w:val="0"/>
+          <w:numId w:val="97"/>
+        </w:numPr>
+        <w:spacing w:line="256" w:lineRule="auto"/>
+      </w:pPr>
+      <w:r>
+        <w:t>Đưa ra ngoai bộ nho làm việc</w:t>
+      </w:r>
+    </w:p>
+    <w:p>
+      <w:pPr>
+        <w:pStyle w:val="ListParagraph"/>
+        <w:numPr>
+          <w:ilvl w:val="0"/>
+          <w:numId w:val="119"/>
+        </w:numPr>
+        <w:spacing w:line="256" w:lineRule="auto"/>
+        <w:rPr>
+          <w:b/>
+          <w:bCs/>
+          <w:sz w:val="24"/>
+          <w:szCs w:val="24"/>
+        </w:rPr>
+      </w:pPr>
+      <w:r>
+        <w:rPr>
+          <w:b/>
+          <w:bCs/>
+          <w:sz w:val="24"/>
+          <w:szCs w:val="24"/>
+        </w:rPr>
+        <w:t>Trong suy diễn tiến, khi một luật được cháy thì phần then của luật được xem là gì?</w:t>
+      </w:r>
+    </w:p>
+    <w:p>
+      <w:pPr>
+        <w:pStyle w:val="ListParagraph"/>
+        <w:numPr>
+          <w:ilvl w:val="0"/>
+          <w:numId w:val="99"/>
+        </w:numPr>
+        <w:spacing w:line="256" w:lineRule="auto"/>
+      </w:pPr>
+      <w:r>
+        <w:t>Điều kien logic của các sự kiện trong phần if</w:t>
+      </w:r>
+    </w:p>
+    <w:p>
+      <w:pPr>
+        <w:pStyle w:val="ListParagraph"/>
+        <w:numPr>
+          <w:ilvl w:val="0"/>
+          <w:numId w:val="99"/>
+        </w:numPr>
+        <w:spacing w:line="256" w:lineRule="auto"/>
+      </w:pPr>
+      <w:r>
+        <w:t>hệ quả logic của hành động trong thành phần then</w:t>
+      </w:r>
+    </w:p>
+    <w:p>
+      <w:pPr>
+        <w:pStyle w:val="ListParagraph"/>
+        <w:numPr>
+          <w:ilvl w:val="0"/>
+          <w:numId w:val="99"/>
+        </w:numPr>
+        <w:spacing w:line="256" w:lineRule="auto"/>
+      </w:pPr>
+      <w:r>
+        <w:t>hệ quả logic của thành phần then</w:t>
+      </w:r>
+    </w:p>
+    <w:p>
+      <w:pPr>
+        <w:pStyle w:val="ListParagraph"/>
+        <w:numPr>
+          <w:ilvl w:val="0"/>
+          <w:numId w:val="99"/>
+        </w:numPr>
+        <w:spacing w:line="256" w:lineRule="auto"/>
+        <w:rPr>
+          <w:color w:val="FF0000"/>
+        </w:rPr>
+      </w:pPr>
+      <w:r>
+        <w:rPr>
+          <w:color w:val="FF0000"/>
+        </w:rPr>
+        <w:t>hệ quả logic của các sự kiện trong phần if</w:t>
+      </w:r>
+    </w:p>
+    <w:p>
+      <w:pPr>
+        <w:pStyle w:val="ListParagraph"/>
+        <w:numPr>
+          <w:ilvl w:val="0"/>
+          <w:numId w:val="119"/>
+        </w:numPr>
+        <w:spacing w:line="256" w:lineRule="auto"/>
+        <w:rPr>
+          <w:b/>
+          <w:bCs/>
+          <w:sz w:val="24"/>
+          <w:szCs w:val="24"/>
+        </w:rPr>
+      </w:pPr>
+      <w:r>
+        <w:rPr>
+          <w:b/>
+          <w:bCs/>
+          <w:sz w:val="24"/>
+          <w:szCs w:val="24"/>
+        </w:rPr>
+        <w:t>Trong suy diễn lùi, nếu giả thiết khớp với phần then của một luật thì các điều kiện trong phần if sẽ được xử lý như thế nào?</w:t>
+      </w:r>
+    </w:p>
+    <w:p>
+      <w:pPr>
+        <w:pStyle w:val="ListParagraph"/>
+        <w:numPr>
+          <w:ilvl w:val="0"/>
+          <w:numId w:val="98"/>
+        </w:numPr>
+        <w:spacing w:line="256" w:lineRule="auto"/>
+      </w:pPr>
+      <w:r>
+        <w:t>Xóa bỏ các điều kiện ra khỏi bộ nhớ làm việc</w:t>
+      </w:r>
+    </w:p>
+    <w:p>
+      <w:pPr>
+        <w:pStyle w:val="ListParagraph"/>
+        <w:numPr>
+          <w:ilvl w:val="0"/>
+          <w:numId w:val="98"/>
+        </w:numPr>
+        <w:spacing w:line="256" w:lineRule="auto"/>
+      </w:pPr>
+      <w:r>
+        <w:t>Đối sánh với phần if của các luật còn lại</w:t>
+      </w:r>
+    </w:p>
+    <w:p>
+      <w:pPr>
+        <w:pStyle w:val="ListParagraph"/>
+        <w:numPr>
+          <w:ilvl w:val="0"/>
+          <w:numId w:val="98"/>
+        </w:numPr>
+        <w:spacing w:line="256" w:lineRule="auto"/>
+      </w:pPr>
+      <w:r>
+        <w:t>Kết thúc quá trình suy luận lùi</w:t>
+      </w:r>
+    </w:p>
+    <w:p>
+      <w:pPr>
+        <w:pStyle w:val="ListParagraph"/>
+        <w:numPr>
+          <w:ilvl w:val="0"/>
+          <w:numId w:val="98"/>
+        </w:numPr>
+        <w:spacing w:line="256" w:lineRule="auto"/>
+        <w:rPr>
+          <w:color w:val="FF0000"/>
+        </w:rPr>
+      </w:pPr>
+      <w:r>
+        <w:rPr>
+          <w:color w:val="FF0000"/>
+        </w:rPr>
+        <w:t>Tìm kiếm trong bộ nhớ làm việc</w:t>
+      </w:r>
+    </w:p>
+    <w:p>
+      <w:pPr>
+        <w:pStyle w:val="ListParagraph"/>
+        <w:numPr>
+          <w:ilvl w:val="0"/>
+          <w:numId w:val="119"/>
+        </w:numPr>
+        <w:spacing w:line="256" w:lineRule="auto"/>
+        <w:rPr>
+          <w:b/>
+          <w:bCs/>
+          <w:sz w:val="24"/>
+          <w:szCs w:val="24"/>
+        </w:rPr>
+      </w:pPr>
+      <w:r>
+        <w:rPr>
+          <w:b/>
+          <w:bCs/>
+          <w:sz w:val="24"/>
+          <w:szCs w:val="24"/>
+        </w:rPr>
+        <w:t>Trong suy diễn lùi, khi nào một điều kiện được xem là một giả thuyết mới xuất hiện?</w:t>
+      </w:r>
+    </w:p>
+    <w:p>
+      <w:pPr>
+        <w:pStyle w:val="ListParagraph"/>
+        <w:numPr>
+          <w:ilvl w:val="0"/>
+          <w:numId w:val="111"/>
+        </w:numPr>
+        <w:spacing w:line="256" w:lineRule="auto"/>
+      </w:pPr>
+      <w:r>
+        <w:t>Khi điều kien đo không được thỏa mãn</w:t>
+      </w:r>
+    </w:p>
+    <w:p>
+      <w:pPr>
+        <w:pStyle w:val="ListParagraph"/>
+        <w:numPr>
+          <w:ilvl w:val="0"/>
+          <w:numId w:val="111"/>
+        </w:numPr>
+        <w:spacing w:line="256" w:lineRule="auto"/>
+      </w:pPr>
+      <w:r>
+        <w:t>Tất cả các phương án đều đúng</w:t>
+      </w:r>
+    </w:p>
+    <w:p>
+      <w:pPr>
+        <w:pStyle w:val="ListParagraph"/>
+        <w:numPr>
+          <w:ilvl w:val="0"/>
+          <w:numId w:val="111"/>
+        </w:numPr>
+        <w:spacing w:line="256" w:lineRule="auto"/>
+        <w:rPr>
+          <w:color w:val="FF0000"/>
+        </w:rPr>
+      </w:pPr>
+      <w:r>
+        <w:rPr>
+          <w:color w:val="FF0000"/>
+        </w:rPr>
+        <w:t>Khi đieu kien đo không có trong bộ nhớ làm việc</w:t>
+      </w:r>
+    </w:p>
+    <w:p>
+      <w:pPr>
+        <w:pStyle w:val="ListParagraph"/>
+        <w:numPr>
+          <w:ilvl w:val="0"/>
+          <w:numId w:val="111"/>
+        </w:numPr>
+        <w:spacing w:line="256" w:lineRule="auto"/>
+      </w:pPr>
+      <w:r>
+        <w:t>Khi điều kien đo xuất hiện trong bộ nhớ làm việc</w:t>
+      </w:r>
+    </w:p>
+    <w:p>
+      <w:pPr>
+        <w:pStyle w:val="ListParagraph"/>
+        <w:numPr>
+          <w:ilvl w:val="0"/>
+          <w:numId w:val="119"/>
+        </w:numPr>
+        <w:spacing w:line="256" w:lineRule="auto"/>
+        <w:rPr>
+          <w:b/>
+          <w:bCs/>
+          <w:sz w:val="24"/>
+          <w:szCs w:val="24"/>
+        </w:rPr>
+      </w:pPr>
+      <w:r>
+        <w:rPr>
+          <w:b/>
+          <w:bCs/>
+          <w:sz w:val="24"/>
+          <w:szCs w:val="24"/>
+        </w:rPr>
         <w:t>Trong suy diễn lùi, với mỗi giả thiết ta đối sánh với phần ... của luật?</w:t>
       </w:r>
     </w:p>
     <w:p>
       <w:pPr>
-        <w:spacing w:line="256" w:lineRule="auto"/>
-      </w:pPr>
-      <w:r>
+        <w:pStyle w:val="ListParagraph"/>
+        <w:numPr>
+          <w:ilvl w:val="0"/>
+          <w:numId w:val="119"/>
+        </w:numPr>
+        <w:spacing w:line="256" w:lineRule="auto"/>
+        <w:rPr>
+          <w:b/>
+          <w:bCs/>
+          <w:sz w:val="24"/>
+          <w:szCs w:val="24"/>
+        </w:rPr>
+      </w:pPr>
+      <w:r>
+        <w:rPr>
+          <w:b/>
+          <w:bCs/>
+          <w:sz w:val="24"/>
+          <w:szCs w:val="24"/>
+        </w:rPr>
         <w:t>Hãy điền vào dấu ... phần thiếu.</w:t>
       </w:r>
     </w:p>
@@ -13490,476 +14348,169 @@
       <w:pPr>
         <w:spacing w:line="256" w:lineRule="auto"/>
       </w:pPr>
-      <w:r>
-        <w:t>Trong suy diễn tiến, nếu tất cả các điều kiện trong phần if của luật đều được thoả mãn (đều có trong bộ nhớ làm việc), thì luật được xem là gì?</w:t>
-      </w:r>
-    </w:p>
-    <w:p>
-      <w:pPr>
-        <w:pStyle w:val="ListParagraph"/>
-        <w:numPr>
-          <w:ilvl w:val="0"/>
-          <w:numId w:val="96"/>
-        </w:numPr>
-        <w:spacing w:line="256" w:lineRule="auto"/>
-        <w:rPr>
-          <w:color w:val="FF0000"/>
-        </w:rPr>
-      </w:pPr>
-      <w:r>
-        <w:rPr>
-          <w:color w:val="FF0000"/>
-        </w:rPr>
-        <w:t>Có thể cháy được</w:t>
-      </w:r>
-    </w:p>
-    <w:p>
-      <w:pPr>
-        <w:pStyle w:val="ListParagraph"/>
-        <w:numPr>
-          <w:ilvl w:val="0"/>
-          <w:numId w:val="96"/>
-        </w:numPr>
-        <w:spacing w:line="256" w:lineRule="auto"/>
-      </w:pPr>
-      <w:r>
-        <w:t>Có thể hủy được</w:t>
-      </w:r>
-    </w:p>
-    <w:p>
-      <w:pPr>
-        <w:pStyle w:val="ListParagraph"/>
-        <w:numPr>
-          <w:ilvl w:val="0"/>
-          <w:numId w:val="96"/>
-        </w:numPr>
-        <w:spacing w:line="256" w:lineRule="auto"/>
-      </w:pPr>
-      <w:r>
-        <w:t>Có thể loại bỏ được</w:t>
-      </w:r>
-    </w:p>
-    <w:p>
-      <w:pPr>
-        <w:pStyle w:val="ListParagraph"/>
-        <w:numPr>
-          <w:ilvl w:val="0"/>
-          <w:numId w:val="96"/>
-        </w:numPr>
-        <w:spacing w:line="256" w:lineRule="auto"/>
-      </w:pPr>
-      <w:r>
-        <w:t>Có thể làm việc được</w:t>
-      </w:r>
-    </w:p>
-    <w:p>
-      <w:pPr>
-        <w:spacing w:line="256" w:lineRule="auto"/>
-      </w:pPr>
-      <w:r>
-        <w:t>Trong quá trình suy diễn tiến, nếu các sự kiện được suy ra là mới (chưa có trong bộ nhớ làm việc) thì chúng được xử lý như thế nào?</w:t>
-      </w:r>
-    </w:p>
-    <w:p>
-      <w:pPr>
-        <w:pStyle w:val="ListParagraph"/>
-        <w:numPr>
-          <w:ilvl w:val="0"/>
-          <w:numId w:val="97"/>
-        </w:numPr>
-        <w:spacing w:line="256" w:lineRule="auto"/>
-        <w:rPr>
-          <w:color w:val="FF0000"/>
-        </w:rPr>
-      </w:pPr>
-      <w:r>
-        <w:rPr>
-          <w:color w:val="FF0000"/>
-        </w:rPr>
-        <w:t>Đưa vào bộ nhớ làm việc</w:t>
-      </w:r>
-    </w:p>
-    <w:p>
-      <w:pPr>
-        <w:pStyle w:val="ListParagraph"/>
-        <w:numPr>
-          <w:ilvl w:val="0"/>
-          <w:numId w:val="97"/>
-        </w:numPr>
-        <w:spacing w:line="256" w:lineRule="auto"/>
-      </w:pPr>
-      <w:r>
-        <w:t>Đưa vào cấu trúc dữ lieu Queue để xử lý tiếp</w:t>
-      </w:r>
-    </w:p>
-    <w:p>
-      <w:pPr>
-        <w:pStyle w:val="ListParagraph"/>
-        <w:numPr>
-          <w:ilvl w:val="0"/>
-          <w:numId w:val="97"/>
-        </w:numPr>
-        <w:spacing w:line="256" w:lineRule="auto"/>
-      </w:pPr>
-      <w:r>
-        <w:t>Đưa vao cau truc du lieu Stack đe xử lý tiếp</w:t>
-      </w:r>
-    </w:p>
-    <w:p>
-      <w:pPr>
-        <w:pStyle w:val="ListParagraph"/>
-        <w:numPr>
-          <w:ilvl w:val="0"/>
-          <w:numId w:val="97"/>
-        </w:numPr>
-        <w:spacing w:line="256" w:lineRule="auto"/>
-      </w:pPr>
-      <w:r>
-        <w:t>Đưa ra ngoai bộ nho làm việc</w:t>
-      </w:r>
-    </w:p>
-    <w:p>
-      <w:pPr>
-        <w:spacing w:line="256" w:lineRule="auto"/>
-      </w:pPr>
-    </w:p>
-    <w:p>
-      <w:pPr>
-        <w:spacing w:line="256" w:lineRule="auto"/>
-      </w:pPr>
-      <w:r>
-        <w:t>Trong suy diễn lùi, nếu giả thiết khớp với phần then của một luật thì các điều kiện trong phần if sẽ được xử lý như thế nào?</w:t>
-      </w:r>
-    </w:p>
-    <w:p>
-      <w:pPr>
-        <w:pStyle w:val="ListParagraph"/>
-        <w:numPr>
-          <w:ilvl w:val="0"/>
-          <w:numId w:val="98"/>
-        </w:numPr>
+    </w:p>
+    <w:p>
+      <w:pPr>
+        <w:spacing w:line="256" w:lineRule="auto"/>
+      </w:pPr>
+      <w:r>
+        <w:t>Cho co sở tri thuc gom cac luat sau</w:t>
+      </w:r>
+    </w:p>
+    <w:p>
+      <w:pPr>
+        <w:spacing w:line="256" w:lineRule="auto"/>
+      </w:pPr>
+      <w:r>
+        <w:t>R1: Nếu trời mưa thì đường ướt</w:t>
+      </w:r>
+    </w:p>
+    <w:p>
+      <w:pPr>
+        <w:spacing w:line="256" w:lineRule="auto"/>
+      </w:pPr>
+      <w:r>
+        <w:t>R2: Nếu rửa đường thì đường ướt</w:t>
+      </w:r>
+    </w:p>
+    <w:p>
+      <w:pPr>
+        <w:spacing w:line="256" w:lineRule="auto"/>
+      </w:pPr>
+      <w:r>
+        <w:t>R3: Nếu chuồn chuồn bay thấp thì trời mưa</w:t>
+      </w:r>
+    </w:p>
+    <w:p>
+      <w:pPr>
+        <w:spacing w:line="256" w:lineRule="auto"/>
+      </w:pPr>
+      <w:r>
+        <w:t>R4: Nếu chuồn chuồn bay cao thì trời không mưa</w:t>
+      </w:r>
+    </w:p>
+    <w:p>
+      <w:pPr>
+        <w:spacing w:line="256" w:lineRule="auto"/>
+      </w:pPr>
+      <w:r>
+        <w:t>R5: Nếu đường ướt và mây mù thì trời xấu</w:t>
+      </w:r>
+    </w:p>
+    <w:p>
+      <w:pPr>
+        <w:spacing w:line="256" w:lineRule="auto"/>
+      </w:pPr>
+      <w:r>
+        <w:t>R6: Nếu đường ướt và quang mây thì trời không xấu</w:t>
+      </w:r>
+    </w:p>
+    <w:p>
+      <w:pPr>
         <w:spacing w:line="256" w:lineRule="auto"/>
       </w:pPr>
       <w:r>
         <w:lastRenderedPageBreak/>
-        <w:t>Xóa bỏ các điều kiện ra khỏi bộ nhớ làm việc</w:t>
-      </w:r>
-    </w:p>
-    <w:p>
-      <w:pPr>
-        <w:pStyle w:val="ListParagraph"/>
-        <w:numPr>
-          <w:ilvl w:val="0"/>
-          <w:numId w:val="98"/>
-        </w:numPr>
-        <w:spacing w:line="256" w:lineRule="auto"/>
-      </w:pPr>
-      <w:r>
-        <w:t>Đối sánh với phần if của các luật còn lại</w:t>
-      </w:r>
-    </w:p>
-    <w:p>
-      <w:pPr>
-        <w:pStyle w:val="ListParagraph"/>
-        <w:numPr>
-          <w:ilvl w:val="0"/>
-          <w:numId w:val="98"/>
-        </w:numPr>
-        <w:spacing w:line="256" w:lineRule="auto"/>
-      </w:pPr>
-      <w:r>
-        <w:t>Kết thúc quá trình suy luận lùi</w:t>
-      </w:r>
-    </w:p>
-    <w:p>
-      <w:pPr>
-        <w:pStyle w:val="ListParagraph"/>
-        <w:numPr>
-          <w:ilvl w:val="0"/>
-          <w:numId w:val="98"/>
-        </w:numPr>
-        <w:spacing w:line="256" w:lineRule="auto"/>
-        <w:rPr>
-          <w:color w:val="FF0000"/>
-        </w:rPr>
-      </w:pPr>
-      <w:r>
-        <w:rPr>
-          <w:color w:val="FF0000"/>
-        </w:rPr>
-        <w:t>Tìm kiếm trong bộ nhớ làm việc</w:t>
-      </w:r>
-    </w:p>
-    <w:p>
-      <w:pPr>
-        <w:spacing w:line="256" w:lineRule="auto"/>
-      </w:pPr>
-      <w:r>
-        <w:t>Trong suy diễn tiến, khi một luật được cháy thì phần then của luật được xem là gì?</w:t>
-      </w:r>
-    </w:p>
-    <w:p>
-      <w:pPr>
-        <w:pStyle w:val="ListParagraph"/>
-        <w:numPr>
-          <w:ilvl w:val="0"/>
-          <w:numId w:val="99"/>
-        </w:numPr>
-        <w:spacing w:line="256" w:lineRule="auto"/>
-      </w:pPr>
-      <w:r>
-        <w:t>Điều kien logic của các sự kiện trong phần if</w:t>
-      </w:r>
-    </w:p>
-    <w:p>
-      <w:pPr>
-        <w:pStyle w:val="ListParagraph"/>
-        <w:numPr>
-          <w:ilvl w:val="0"/>
-          <w:numId w:val="99"/>
-        </w:numPr>
-        <w:spacing w:line="256" w:lineRule="auto"/>
-      </w:pPr>
-      <w:r>
-        <w:t>hệ quả logic của hành động trong thành phần then</w:t>
-      </w:r>
-    </w:p>
-    <w:p>
-      <w:pPr>
-        <w:pStyle w:val="ListParagraph"/>
-        <w:numPr>
-          <w:ilvl w:val="0"/>
-          <w:numId w:val="99"/>
-        </w:numPr>
-        <w:spacing w:line="256" w:lineRule="auto"/>
-      </w:pPr>
-      <w:r>
-        <w:t>hệ quả logic của thành phần then</w:t>
-      </w:r>
-    </w:p>
-    <w:p>
-      <w:pPr>
-        <w:pStyle w:val="ListParagraph"/>
-        <w:numPr>
-          <w:ilvl w:val="0"/>
-          <w:numId w:val="99"/>
-        </w:numPr>
-        <w:spacing w:line="256" w:lineRule="auto"/>
-        <w:rPr>
-          <w:color w:val="FF0000"/>
-        </w:rPr>
-      </w:pPr>
-      <w:r>
-        <w:rPr>
-          <w:color w:val="FF0000"/>
-        </w:rPr>
-        <w:t>hệ quả logic của các sự kiện trong phần if</w:t>
-      </w:r>
-    </w:p>
-    <w:p>
-      <w:pPr>
-        <w:spacing w:line="256" w:lineRule="auto"/>
-      </w:pPr>
-      <w:r>
-        <w:t>Trong cơ sở tri thức của các nhà động vật học thì biểu diễn: if 'x có lông mao' then 'x là động vật có vú' được gọi là gì?</w:t>
-      </w:r>
-    </w:p>
-    <w:p>
-      <w:pPr>
-        <w:pStyle w:val="ListParagraph"/>
-        <w:numPr>
-          <w:ilvl w:val="0"/>
-          <w:numId w:val="100"/>
-        </w:numPr>
-        <w:spacing w:line="256" w:lineRule="auto"/>
-      </w:pPr>
-      <w:r>
-        <w:t>Gọi là một hành động</w:t>
-      </w:r>
-    </w:p>
-    <w:p>
-      <w:pPr>
-        <w:pStyle w:val="ListParagraph"/>
-        <w:numPr>
-          <w:ilvl w:val="0"/>
-          <w:numId w:val="100"/>
-        </w:numPr>
-        <w:spacing w:line="256" w:lineRule="auto"/>
-      </w:pPr>
-      <w:r>
-        <w:t>Gọi là sự kiện</w:t>
-      </w:r>
-    </w:p>
-    <w:p>
-      <w:pPr>
-        <w:pStyle w:val="ListParagraph"/>
-        <w:numPr>
-          <w:ilvl w:val="0"/>
-          <w:numId w:val="100"/>
-        </w:numPr>
-        <w:spacing w:line="256" w:lineRule="auto"/>
-        <w:rPr>
-          <w:color w:val="FF0000"/>
-        </w:rPr>
-      </w:pPr>
-      <w:r>
-        <w:rPr>
-          <w:color w:val="FF0000"/>
-        </w:rPr>
-        <w:t>Gọi là một luật</w:t>
-      </w:r>
-    </w:p>
-    <w:p>
-      <w:pPr>
-        <w:pStyle w:val="ListParagraph"/>
-        <w:numPr>
-          <w:ilvl w:val="0"/>
-          <w:numId w:val="100"/>
-        </w:numPr>
-        <w:spacing w:line="256" w:lineRule="auto"/>
-      </w:pPr>
-      <w:r>
-        <w:t>Gọi là kết luận</w:t>
-      </w:r>
-    </w:p>
-    <w:p>
-      <w:pPr>
-        <w:spacing w:line="256" w:lineRule="auto"/>
-      </w:pPr>
-      <w:r>
-        <w:t>Trong một hệ luật thì việc sử dụng các luật trong cơ sở luật và đối sánh với nội dung của bộ nhớ làm việc để rút ra các kết luận được gọi là gì?</w:t>
-      </w:r>
-    </w:p>
-    <w:p>
-      <w:pPr>
-        <w:pStyle w:val="ListParagraph"/>
-        <w:numPr>
-          <w:ilvl w:val="0"/>
-          <w:numId w:val="110"/>
-        </w:numPr>
-        <w:spacing w:line="256" w:lineRule="auto"/>
-      </w:pPr>
-      <w:r>
-        <w:t>Cơ chế tự hủy</w:t>
-      </w:r>
-    </w:p>
-    <w:p>
-      <w:pPr>
-        <w:pStyle w:val="ListParagraph"/>
-        <w:numPr>
-          <w:ilvl w:val="0"/>
-          <w:numId w:val="110"/>
-        </w:numPr>
-        <w:spacing w:line="256" w:lineRule="auto"/>
-        <w:rPr>
-          <w:color w:val="FF0000"/>
-        </w:rPr>
-      </w:pPr>
-      <w:r>
-        <w:rPr>
-          <w:color w:val="FF0000"/>
-        </w:rPr>
-        <w:t>Cơ chế suy diễn</w:t>
-      </w:r>
-    </w:p>
-    <w:p>
-      <w:pPr>
-        <w:pStyle w:val="ListParagraph"/>
-        <w:numPr>
-          <w:ilvl w:val="0"/>
-          <w:numId w:val="110"/>
-        </w:numPr>
-        <w:spacing w:line="256" w:lineRule="auto"/>
-      </w:pPr>
-      <w:r>
-        <w:t>Cơ chế bảo vệ</w:t>
-      </w:r>
-    </w:p>
-    <w:p>
-      <w:pPr>
-        <w:pStyle w:val="ListParagraph"/>
-        <w:numPr>
-          <w:ilvl w:val="0"/>
-          <w:numId w:val="110"/>
-        </w:numPr>
-        <w:spacing w:line="256" w:lineRule="auto"/>
-      </w:pPr>
-      <w:r>
-        <w:t>Cơ chế lap lại</w:t>
-      </w:r>
-    </w:p>
-    <w:p>
-      <w:pPr>
-        <w:spacing w:line="256" w:lineRule="auto"/>
-      </w:pPr>
-      <w:r>
-        <w:t>Trong suy diễn lùi, khi nào một điều kiện được xem là một giả thuyết mới xuất hiện?</w:t>
-      </w:r>
-    </w:p>
-    <w:p>
-      <w:pPr>
-        <w:pStyle w:val="ListParagraph"/>
-        <w:numPr>
-          <w:ilvl w:val="0"/>
-          <w:numId w:val="111"/>
-        </w:numPr>
-        <w:spacing w:line="256" w:lineRule="auto"/>
-      </w:pPr>
-      <w:r>
-        <w:t>Khi điều kien đo không được thỏa mãn</w:t>
-      </w:r>
-    </w:p>
-    <w:p>
-      <w:pPr>
-        <w:pStyle w:val="ListParagraph"/>
-        <w:numPr>
-          <w:ilvl w:val="0"/>
-          <w:numId w:val="111"/>
-        </w:numPr>
-        <w:spacing w:line="256" w:lineRule="auto"/>
-      </w:pPr>
-      <w:r>
-        <w:t>Tất cả các phương án đều đúng</w:t>
-      </w:r>
-    </w:p>
-    <w:p>
-      <w:pPr>
-        <w:pStyle w:val="ListParagraph"/>
-        <w:numPr>
-          <w:ilvl w:val="0"/>
-          <w:numId w:val="111"/>
-        </w:numPr>
-        <w:spacing w:line="256" w:lineRule="auto"/>
-        <w:rPr>
-          <w:color w:val="FF0000"/>
-        </w:rPr>
-      </w:pPr>
-      <w:r>
-        <w:rPr>
-          <w:color w:val="FF0000"/>
-        </w:rPr>
-        <w:t>Khi đieu kien đo không có trong bộ nhớ làm việc</w:t>
-      </w:r>
-    </w:p>
-    <w:p>
-      <w:pPr>
-        <w:pStyle w:val="ListParagraph"/>
-        <w:numPr>
-          <w:ilvl w:val="0"/>
-          <w:numId w:val="111"/>
-        </w:numPr>
-        <w:spacing w:line="256" w:lineRule="auto"/>
-      </w:pPr>
-      <w:r>
-        <w:t>Khi điều kien đo xuất hiện trong bộ nhớ làm việc</w:t>
-      </w:r>
-    </w:p>
-    <w:p>
-      <w:pPr>
-        <w:spacing w:line="256" w:lineRule="auto"/>
-      </w:pPr>
-      <w:r>
-        <w:t>Cho co sở tri thuc gom cac luat sau</w:t>
+        <w:t>Với cơ sở sự kiện sau</w:t>
+      </w:r>
+    </w:p>
+    <w:p>
+      <w:pPr>
+        <w:spacing w:line="256" w:lineRule="auto"/>
+        <w:rPr>
+          <w:color w:val="FF0000"/>
+        </w:rPr>
+      </w:pPr>
+      <w:r>
+        <w:rPr>
+          <w:color w:val="FF0000"/>
+        </w:rPr>
+        <w:t>F1: Chuồn chuồn bay thấp</w:t>
+      </w:r>
+    </w:p>
+    <w:p>
+      <w:pPr>
+        <w:spacing w:line="256" w:lineRule="auto"/>
+      </w:pPr>
+      <w:r>
+        <w:rPr>
+          <w:color w:val="FF0000"/>
+        </w:rPr>
+        <w:t>F2: Mây mù</w:t>
+      </w:r>
+    </w:p>
+    <w:p>
+      <w:pPr>
+        <w:spacing w:line="256" w:lineRule="auto"/>
+      </w:pPr>
+      <w:r>
+        <w:t>Áp dụng suy luận bằng lập luận tiến thì giả thiết nào sau đây là đúng?</w:t>
+      </w:r>
+    </w:p>
+    <w:p>
+      <w:pPr>
+        <w:pStyle w:val="ListParagraph"/>
+        <w:numPr>
+          <w:ilvl w:val="0"/>
+          <w:numId w:val="101"/>
+        </w:numPr>
+        <w:spacing w:line="256" w:lineRule="auto"/>
+        <w:rPr>
+          <w:color w:val="FF0000"/>
+        </w:rPr>
+      </w:pPr>
+      <w:r>
+        <w:rPr>
+          <w:color w:val="FF0000"/>
+        </w:rPr>
+        <w:t>Trời xấu</w:t>
+      </w:r>
+    </w:p>
+    <w:p>
+      <w:pPr>
+        <w:pStyle w:val="ListParagraph"/>
+        <w:numPr>
+          <w:ilvl w:val="0"/>
+          <w:numId w:val="101"/>
+        </w:numPr>
+        <w:spacing w:line="256" w:lineRule="auto"/>
+      </w:pPr>
+      <w:r>
+        <w:t>Trời nằng</w:t>
+      </w:r>
+    </w:p>
+    <w:p>
+      <w:pPr>
+        <w:pStyle w:val="ListParagraph"/>
+        <w:numPr>
+          <w:ilvl w:val="0"/>
+          <w:numId w:val="101"/>
+        </w:numPr>
+        <w:spacing w:line="256" w:lineRule="auto"/>
+      </w:pPr>
+      <w:r>
+        <w:t>Trời âm u</w:t>
+      </w:r>
+    </w:p>
+    <w:p>
+      <w:pPr>
+        <w:pStyle w:val="ListParagraph"/>
+        <w:numPr>
+          <w:ilvl w:val="0"/>
+          <w:numId w:val="101"/>
+        </w:numPr>
+        <w:spacing w:line="256" w:lineRule="auto"/>
+      </w:pPr>
+      <w:r>
+        <w:t>Trời đẹp</w:t>
+      </w:r>
+    </w:p>
+    <w:p>
+      <w:pPr>
+        <w:spacing w:line="256" w:lineRule="auto"/>
+      </w:pPr>
+      <w:r>
+        <w:t>Cho co sở tri thức gồm cac luật sau</w:t>
       </w:r>
     </w:p>
     <w:p>
@@ -14021,6 +14572,170 @@
     <w:p>
       <w:pPr>
         <w:spacing w:line="256" w:lineRule="auto"/>
+      </w:pPr>
+    </w:p>
+    <w:p>
+      <w:pPr>
+        <w:spacing w:line="256" w:lineRule="auto"/>
+        <w:rPr>
+          <w:color w:val="FF0000"/>
+        </w:rPr>
+      </w:pPr>
+      <w:r>
+        <w:rPr>
+          <w:color w:val="FF0000"/>
+        </w:rPr>
+        <w:t>F1: Rửa đường</w:t>
+      </w:r>
+    </w:p>
+    <w:p>
+      <w:pPr>
+        <w:spacing w:line="256" w:lineRule="auto"/>
+        <w:rPr>
+          <w:color w:val="FF0000"/>
+        </w:rPr>
+      </w:pPr>
+      <w:r>
+        <w:rPr>
+          <w:color w:val="FF0000"/>
+        </w:rPr>
+        <w:t>F2: Mây mù</w:t>
+      </w:r>
+    </w:p>
+    <w:p>
+      <w:pPr>
+        <w:spacing w:line="256" w:lineRule="auto"/>
+      </w:pPr>
+      <w:r>
+        <w:t>Áp dụng suy luận bằng lập luận tiến thì giả thiết nào sau đây là đúng?</w:t>
+      </w:r>
+    </w:p>
+    <w:p>
+      <w:pPr>
+        <w:pStyle w:val="ListParagraph"/>
+        <w:numPr>
+          <w:ilvl w:val="0"/>
+          <w:numId w:val="102"/>
+        </w:numPr>
+        <w:spacing w:line="256" w:lineRule="auto"/>
+      </w:pPr>
+      <w:r>
+        <w:t>Trời đẹp</w:t>
+      </w:r>
+    </w:p>
+    <w:p>
+      <w:pPr>
+        <w:pStyle w:val="ListParagraph"/>
+        <w:numPr>
+          <w:ilvl w:val="0"/>
+          <w:numId w:val="102"/>
+        </w:numPr>
+        <w:spacing w:line="256" w:lineRule="auto"/>
+        <w:rPr>
+          <w:color w:val="FF0000"/>
+        </w:rPr>
+      </w:pPr>
+      <w:r>
+        <w:rPr>
+          <w:color w:val="FF0000"/>
+        </w:rPr>
+        <w:t>Trời xẩu</w:t>
+      </w:r>
+    </w:p>
+    <w:p>
+      <w:pPr>
+        <w:pStyle w:val="ListParagraph"/>
+        <w:numPr>
+          <w:ilvl w:val="0"/>
+          <w:numId w:val="102"/>
+        </w:numPr>
+        <w:spacing w:line="256" w:lineRule="auto"/>
+      </w:pPr>
+      <w:r>
+        <w:t>Trời gió</w:t>
+      </w:r>
+    </w:p>
+    <w:p>
+      <w:pPr>
+        <w:pStyle w:val="ListParagraph"/>
+        <w:numPr>
+          <w:ilvl w:val="0"/>
+          <w:numId w:val="102"/>
+        </w:numPr>
+        <w:spacing w:line="256" w:lineRule="auto"/>
+      </w:pPr>
+      <w:r>
+        <w:t>Trời mưa</w:t>
+      </w:r>
+    </w:p>
+    <w:p>
+      <w:pPr>
+        <w:spacing w:line="256" w:lineRule="auto"/>
+      </w:pPr>
+      <w:r>
+        <w:t>Cho cơ sở tri thức gom cac luật sau</w:t>
+      </w:r>
+    </w:p>
+    <w:p>
+      <w:pPr>
+        <w:spacing w:line="256" w:lineRule="auto"/>
+      </w:pPr>
+      <w:r>
+        <w:t>R1: Nếu trời mưa thì đường ướt</w:t>
+      </w:r>
+    </w:p>
+    <w:p>
+      <w:pPr>
+        <w:spacing w:line="256" w:lineRule="auto"/>
+      </w:pPr>
+      <w:r>
+        <w:t>R2: Nếu rửa đường thì đường ướt</w:t>
+      </w:r>
+    </w:p>
+    <w:p>
+      <w:pPr>
+        <w:spacing w:line="256" w:lineRule="auto"/>
+      </w:pPr>
+      <w:r>
+        <w:t>R3: Nếu chuồn chuồn bay thấp thì trời mưa</w:t>
+      </w:r>
+    </w:p>
+    <w:p>
+      <w:pPr>
+        <w:spacing w:line="256" w:lineRule="auto"/>
+      </w:pPr>
+      <w:r>
+        <w:t>R4: Neu chuồn chuồn bay cao thì trời không mưa</w:t>
+      </w:r>
+    </w:p>
+    <w:p>
+      <w:pPr>
+        <w:spacing w:line="256" w:lineRule="auto"/>
+      </w:pPr>
+      <w:r>
+        <w:t>R5: Nếu đường ướt và mây mù thì trời xấu</w:t>
+      </w:r>
+    </w:p>
+    <w:p>
+      <w:pPr>
+        <w:spacing w:line="256" w:lineRule="auto"/>
+      </w:pPr>
+      <w:r>
+        <w:t>R6: Nếu đường ướt và quang mây thì trời không xấu</w:t>
+      </w:r>
+    </w:p>
+    <w:p>
+      <w:pPr>
+        <w:spacing w:line="256" w:lineRule="auto"/>
+      </w:pPr>
+      <w:r>
+        <w:lastRenderedPageBreak/>
+        <w:t>Với cơ sở sự kiện sau</w:t>
+      </w:r>
+    </w:p>
+    <w:p>
+      <w:pPr>
+        <w:spacing w:line="256" w:lineRule="auto"/>
         <w:rPr>
           <w:color w:val="FF0000"/>
         </w:rPr>
@@ -14035,13 +14750,342 @@
     <w:p>
       <w:pPr>
         <w:spacing w:line="256" w:lineRule="auto"/>
-      </w:pPr>
-      <w:r>
-        <w:rPr>
-          <w:color w:val="FF0000"/>
-        </w:rPr>
+        <w:rPr>
+          <w:color w:val="FF0000"/>
+        </w:rPr>
+      </w:pPr>
+      <w:r>
+        <w:rPr>
+          <w:color w:val="FF0000"/>
+        </w:rPr>
+        <w:t>F2: Mây mù</w:t>
+      </w:r>
+    </w:p>
+    <w:p>
+      <w:pPr>
+        <w:spacing w:line="256" w:lineRule="auto"/>
+      </w:pPr>
+      <w:r>
+        <w:t>Áp dụng suy luận bằng lập luận tiến thì tri thức mới nào được sinh ra?</w:t>
+      </w:r>
+    </w:p>
+    <w:p>
+      <w:pPr>
+        <w:pStyle w:val="ListParagraph"/>
+        <w:numPr>
+          <w:ilvl w:val="0"/>
+          <w:numId w:val="112"/>
+        </w:numPr>
+        <w:spacing w:line="256" w:lineRule="auto"/>
+        <w:rPr>
+          <w:color w:val="FF0000"/>
+        </w:rPr>
+      </w:pPr>
+      <w:r>
+        <w:rPr>
+          <w:color w:val="FF0000"/>
+        </w:rPr>
+        <w:t>Trời mưa</w:t>
+      </w:r>
+    </w:p>
+    <w:p>
+      <w:pPr>
+        <w:pStyle w:val="ListParagraph"/>
+        <w:numPr>
+          <w:ilvl w:val="0"/>
+          <w:numId w:val="112"/>
+        </w:numPr>
+        <w:spacing w:line="256" w:lineRule="auto"/>
+      </w:pPr>
+      <w:r>
+        <w:t>Trời gió</w:t>
+      </w:r>
+    </w:p>
+    <w:p>
+      <w:pPr>
+        <w:pStyle w:val="ListParagraph"/>
+        <w:numPr>
+          <w:ilvl w:val="0"/>
+          <w:numId w:val="112"/>
+        </w:numPr>
+        <w:spacing w:line="256" w:lineRule="auto"/>
+      </w:pPr>
+      <w:r>
+        <w:t>Trời bão</w:t>
+      </w:r>
+    </w:p>
+    <w:p>
+      <w:pPr>
+        <w:pStyle w:val="ListParagraph"/>
+        <w:numPr>
+          <w:ilvl w:val="0"/>
+          <w:numId w:val="112"/>
+        </w:numPr>
+        <w:spacing w:line="256" w:lineRule="auto"/>
+      </w:pPr>
+      <w:r>
+        <w:t>Trời lũ</w:t>
+      </w:r>
+    </w:p>
+    <w:p>
+      <w:pPr>
+        <w:spacing w:line="256" w:lineRule="auto"/>
+      </w:pPr>
+      <w:r>
+        <w:t>Cho co sở tri thuc gồm cac luat sau</w:t>
+      </w:r>
+    </w:p>
+    <w:p>
+      <w:pPr>
+        <w:spacing w:line="256" w:lineRule="auto"/>
+      </w:pPr>
+      <w:r>
+        <w:t>R1: Nếu trời mưa thì đường ướt</w:t>
+      </w:r>
+    </w:p>
+    <w:p>
+      <w:pPr>
+        <w:spacing w:line="256" w:lineRule="auto"/>
+      </w:pPr>
+      <w:r>
+        <w:t>R2: Nếu rửa đường thì đường ướt</w:t>
+      </w:r>
+    </w:p>
+    <w:p>
+      <w:pPr>
+        <w:spacing w:line="256" w:lineRule="auto"/>
+      </w:pPr>
+      <w:r>
+        <w:t>R3: Nếu chuồn chuồn bay thấp thì trời mưa</w:t>
+      </w:r>
+    </w:p>
+    <w:p>
+      <w:pPr>
+        <w:spacing w:line="256" w:lineRule="auto"/>
+      </w:pPr>
+      <w:r>
+        <w:t>R4: Nếu chuồn chuồn bay cao thì trời không mưa</w:t>
+      </w:r>
+    </w:p>
+    <w:p>
+      <w:pPr>
+        <w:spacing w:line="256" w:lineRule="auto"/>
+      </w:pPr>
+      <w:r>
+        <w:t>R5: Nếu đường ướt và mây mù thì trời xấu</w:t>
+      </w:r>
+    </w:p>
+    <w:p>
+      <w:pPr>
+        <w:spacing w:line="256" w:lineRule="auto"/>
+      </w:pPr>
+      <w:r>
+        <w:t>R6: Nếu đường ướt và quang mây thì trời không xấu</w:t>
+      </w:r>
+    </w:p>
+    <w:p>
+      <w:pPr>
+        <w:spacing w:line="256" w:lineRule="auto"/>
+      </w:pPr>
+      <w:r>
+        <w:t>Với cơ sở sự kiện sau</w:t>
+      </w:r>
+    </w:p>
+    <w:p>
+      <w:pPr>
+        <w:spacing w:line="256" w:lineRule="auto"/>
+      </w:pPr>
+    </w:p>
+    <w:p>
+      <w:pPr>
+        <w:spacing w:line="256" w:lineRule="auto"/>
+        <w:rPr>
+          <w:color w:val="FF0000"/>
+        </w:rPr>
+      </w:pPr>
+      <w:r>
+        <w:rPr>
+          <w:color w:val="FF0000"/>
+        </w:rPr>
+        <w:t>F1: Chuồn chuồn bay thấp</w:t>
+      </w:r>
+    </w:p>
+    <w:p>
+      <w:pPr>
+        <w:spacing w:line="256" w:lineRule="auto"/>
+        <w:rPr>
+          <w:color w:val="FF0000"/>
+        </w:rPr>
+      </w:pPr>
+      <w:r>
+        <w:rPr>
+          <w:color w:val="FF0000"/>
+        </w:rPr>
+        <w:t>F2: Mây mù</w:t>
+      </w:r>
+    </w:p>
+    <w:p>
+      <w:pPr>
+        <w:spacing w:line="256" w:lineRule="auto"/>
+      </w:pPr>
+      <w:r>
+        <w:t>Áp dụng suy luận bằng lập luận tiến thì giả thiết nào sau đây là đúng?</w:t>
+      </w:r>
+    </w:p>
+    <w:p>
+      <w:pPr>
+        <w:pStyle w:val="ListParagraph"/>
+        <w:numPr>
+          <w:ilvl w:val="0"/>
+          <w:numId w:val="103"/>
+        </w:numPr>
+        <w:spacing w:line="256" w:lineRule="auto"/>
+        <w:rPr>
+          <w:color w:val="FF0000"/>
+        </w:rPr>
+      </w:pPr>
+      <w:r>
+        <w:rPr>
+          <w:color w:val="FF0000"/>
+        </w:rPr>
+        <w:t>Đường ướt</w:t>
+      </w:r>
+    </w:p>
+    <w:p>
+      <w:pPr>
+        <w:pStyle w:val="ListParagraph"/>
+        <w:numPr>
+          <w:ilvl w:val="0"/>
+          <w:numId w:val="103"/>
+        </w:numPr>
+        <w:spacing w:line="256" w:lineRule="auto"/>
+      </w:pPr>
+      <w:r>
+        <w:t>Đường bụi</w:t>
+      </w:r>
+    </w:p>
+    <w:p>
+      <w:pPr>
+        <w:pStyle w:val="ListParagraph"/>
+        <w:numPr>
+          <w:ilvl w:val="0"/>
+          <w:numId w:val="103"/>
+        </w:numPr>
+        <w:spacing w:line="256" w:lineRule="auto"/>
+      </w:pPr>
+      <w:r>
+        <w:t>Đường khô</w:t>
+      </w:r>
+    </w:p>
+    <w:p>
+      <w:pPr>
+        <w:pStyle w:val="ListParagraph"/>
+        <w:numPr>
+          <w:ilvl w:val="0"/>
+          <w:numId w:val="103"/>
+        </w:numPr>
+        <w:spacing w:line="256" w:lineRule="auto"/>
+      </w:pPr>
+      <w:r>
+        <w:t>Đường xấu</w:t>
+      </w:r>
+    </w:p>
+    <w:p>
+      <w:pPr>
+        <w:spacing w:line="256" w:lineRule="auto"/>
+      </w:pPr>
+      <w:r>
+        <w:t>Cho co sở tri thuc gom cac luật sau</w:t>
+      </w:r>
+    </w:p>
+    <w:p>
+      <w:pPr>
+        <w:spacing w:line="256" w:lineRule="auto"/>
+      </w:pPr>
+      <w:r>
+        <w:t>R1: Nếu trời mưa thì đường ướt</w:t>
+      </w:r>
+    </w:p>
+    <w:p>
+      <w:pPr>
+        <w:spacing w:line="256" w:lineRule="auto"/>
+      </w:pPr>
+      <w:r>
+        <w:t>R2: Nếu rửa đường thì đường ướt</w:t>
+      </w:r>
+    </w:p>
+    <w:p>
+      <w:pPr>
+        <w:spacing w:line="256" w:lineRule="auto"/>
+      </w:pPr>
+      <w:r>
+        <w:t>R3: Nếu chuồn chuồn bay thấp thì trời mưa</w:t>
+      </w:r>
+    </w:p>
+    <w:p>
+      <w:pPr>
+        <w:spacing w:line="256" w:lineRule="auto"/>
+      </w:pPr>
+      <w:r>
+        <w:t>R4: Neu chuồn chuồn bay cao thì trời không mưa</w:t>
+      </w:r>
+    </w:p>
+    <w:p>
+      <w:pPr>
+        <w:spacing w:line="256" w:lineRule="auto"/>
+      </w:pPr>
+      <w:r>
+        <w:t>R5: Nếu đường ướt và mây mù thì trời xấu</w:t>
+      </w:r>
+    </w:p>
+    <w:p>
+      <w:pPr>
+        <w:spacing w:line="256" w:lineRule="auto"/>
+      </w:pPr>
+      <w:r>
+        <w:t>R6: Nếu đường ướt và quang mây thì trời không xấu</w:t>
+      </w:r>
+    </w:p>
+    <w:p>
+      <w:pPr>
+        <w:spacing w:line="256" w:lineRule="auto"/>
+      </w:pPr>
+      <w:r>
         <w:lastRenderedPageBreak/>
-        <w:t>F2: Mây mù</w:t>
+        <w:t>Với cơ so sự kiện sau</w:t>
+      </w:r>
+    </w:p>
+    <w:p>
+      <w:pPr>
+        <w:spacing w:line="256" w:lineRule="auto"/>
+      </w:pPr>
+    </w:p>
+    <w:p>
+      <w:pPr>
+        <w:spacing w:line="256" w:lineRule="auto"/>
+        <w:rPr>
+          <w:color w:val="FF0000"/>
+        </w:rPr>
+      </w:pPr>
+      <w:r>
+        <w:rPr>
+          <w:color w:val="FF0000"/>
+        </w:rPr>
+        <w:t>F1: Chuồn chuồn bay thấp</w:t>
+      </w:r>
+    </w:p>
+    <w:p>
+      <w:pPr>
+        <w:spacing w:line="256" w:lineRule="auto"/>
+        <w:rPr>
+          <w:color w:val="FF0000"/>
+        </w:rPr>
+      </w:pPr>
+      <w:r>
+        <w:rPr>
+          <w:color w:val="FF0000"/>
+        </w:rPr>
+        <w:t>F2: Quang mây</w:t>
       </w:r>
     </w:p>
     <w:p>
@@ -14057,17 +15101,24 @@
         <w:pStyle w:val="ListParagraph"/>
         <w:numPr>
           <w:ilvl w:val="0"/>
-          <w:numId w:val="101"/>
-        </w:numPr>
-        <w:spacing w:line="256" w:lineRule="auto"/>
-        <w:rPr>
-          <w:color w:val="FF0000"/>
-        </w:rPr>
-      </w:pPr>
-      <w:r>
-        <w:rPr>
-          <w:color w:val="FF0000"/>
-        </w:rPr>
+          <w:numId w:val="113"/>
+        </w:numPr>
+        <w:spacing w:line="256" w:lineRule="auto"/>
+      </w:pPr>
+      <w:r>
+        <w:t>Trời gió</w:t>
+      </w:r>
+    </w:p>
+    <w:p>
+      <w:pPr>
+        <w:pStyle w:val="ListParagraph"/>
+        <w:numPr>
+          <w:ilvl w:val="0"/>
+          <w:numId w:val="113"/>
+        </w:numPr>
+        <w:spacing w:line="256" w:lineRule="auto"/>
+      </w:pPr>
+      <w:r>
         <w:t>Trời xấu</w:t>
       </w:r>
     </w:p>
@@ -14076,7 +15127,7 @@
         <w:pStyle w:val="ListParagraph"/>
         <w:numPr>
           <w:ilvl w:val="0"/>
-          <w:numId w:val="101"/>
+          <w:numId w:val="113"/>
         </w:numPr>
         <w:spacing w:line="256" w:lineRule="auto"/>
       </w:pPr>
@@ -14089,665 +15140,9 @@
         <w:pStyle w:val="ListParagraph"/>
         <w:numPr>
           <w:ilvl w:val="0"/>
-          <w:numId w:val="101"/>
-        </w:numPr>
-        <w:spacing w:line="256" w:lineRule="auto"/>
-      </w:pPr>
-      <w:r>
-        <w:t>Trời âm u</w:t>
-      </w:r>
-    </w:p>
-    <w:p>
-      <w:pPr>
-        <w:pStyle w:val="ListParagraph"/>
-        <w:numPr>
-          <w:ilvl w:val="0"/>
-          <w:numId w:val="101"/>
-        </w:numPr>
-        <w:spacing w:line="256" w:lineRule="auto"/>
-      </w:pPr>
-      <w:r>
-        <w:t>Trời đẹp</w:t>
-      </w:r>
-    </w:p>
-    <w:p>
-      <w:pPr>
-        <w:spacing w:line="256" w:lineRule="auto"/>
-      </w:pPr>
-      <w:r>
-        <w:t>Cho co sở tri thức gồm cac luật sau</w:t>
-      </w:r>
-    </w:p>
-    <w:p>
-      <w:pPr>
-        <w:spacing w:line="256" w:lineRule="auto"/>
-      </w:pPr>
-      <w:r>
-        <w:t>R1: Nếu trời mưa thì đường ướt</w:t>
-      </w:r>
-    </w:p>
-    <w:p>
-      <w:pPr>
-        <w:spacing w:line="256" w:lineRule="auto"/>
-      </w:pPr>
-      <w:r>
-        <w:t>R2: Nếu rửa đường thì đường ướt</w:t>
-      </w:r>
-    </w:p>
-    <w:p>
-      <w:pPr>
-        <w:spacing w:line="256" w:lineRule="auto"/>
-      </w:pPr>
-      <w:r>
-        <w:t>R3: Nếu chuồn chuồn bay thấp thì trời mưa</w:t>
-      </w:r>
-    </w:p>
-    <w:p>
-      <w:pPr>
-        <w:spacing w:line="256" w:lineRule="auto"/>
-      </w:pPr>
-      <w:r>
-        <w:t>R4: Nếu chuồn chuồn bay cao thì trời không mưa</w:t>
-      </w:r>
-    </w:p>
-    <w:p>
-      <w:pPr>
-        <w:spacing w:line="256" w:lineRule="auto"/>
-      </w:pPr>
-      <w:r>
-        <w:t>R5: Nếu đường ướt và mây mù thì trời xấu</w:t>
-      </w:r>
-    </w:p>
-    <w:p>
-      <w:pPr>
-        <w:spacing w:line="256" w:lineRule="auto"/>
-      </w:pPr>
-      <w:r>
-        <w:t>R6: Nếu đường ướt và quang mây thì trời không xấu</w:t>
-      </w:r>
-    </w:p>
-    <w:p>
-      <w:pPr>
-        <w:spacing w:line="256" w:lineRule="auto"/>
-      </w:pPr>
-      <w:r>
-        <w:t>Với cơ sở sự kiện sau</w:t>
-      </w:r>
-    </w:p>
-    <w:p>
-      <w:pPr>
-        <w:spacing w:line="256" w:lineRule="auto"/>
-      </w:pPr>
-    </w:p>
-    <w:p>
-      <w:pPr>
-        <w:spacing w:line="256" w:lineRule="auto"/>
-        <w:rPr>
-          <w:color w:val="FF0000"/>
-        </w:rPr>
-      </w:pPr>
-      <w:r>
-        <w:rPr>
-          <w:color w:val="FF0000"/>
-        </w:rPr>
-        <w:t>F1: Rửa đường</w:t>
-      </w:r>
-    </w:p>
-    <w:p>
-      <w:pPr>
-        <w:spacing w:line="256" w:lineRule="auto"/>
-        <w:rPr>
-          <w:color w:val="FF0000"/>
-        </w:rPr>
-      </w:pPr>
-      <w:r>
-        <w:rPr>
-          <w:color w:val="FF0000"/>
-        </w:rPr>
-        <w:t>F2: Mây mù</w:t>
-      </w:r>
-    </w:p>
-    <w:p>
-      <w:pPr>
-        <w:spacing w:line="256" w:lineRule="auto"/>
-      </w:pPr>
-      <w:r>
-        <w:t>Áp dụng suy luận bằng lập luận tiến thì giả thiết nào sau đây là đúng?</w:t>
-      </w:r>
-    </w:p>
-    <w:p>
-      <w:pPr>
-        <w:pStyle w:val="ListParagraph"/>
-        <w:numPr>
-          <w:ilvl w:val="0"/>
-          <w:numId w:val="102"/>
-        </w:numPr>
-        <w:spacing w:line="256" w:lineRule="auto"/>
-      </w:pPr>
-      <w:r>
-        <w:t>Trời đẹp</w:t>
-      </w:r>
-    </w:p>
-    <w:p>
-      <w:pPr>
-        <w:pStyle w:val="ListParagraph"/>
-        <w:numPr>
-          <w:ilvl w:val="0"/>
-          <w:numId w:val="102"/>
-        </w:numPr>
-        <w:spacing w:line="256" w:lineRule="auto"/>
-        <w:rPr>
-          <w:color w:val="FF0000"/>
-        </w:rPr>
-      </w:pPr>
-      <w:r>
-        <w:rPr>
-          <w:color w:val="FF0000"/>
-        </w:rPr>
-        <w:t>Trời xẩu</w:t>
-      </w:r>
-    </w:p>
-    <w:p>
-      <w:pPr>
-        <w:pStyle w:val="ListParagraph"/>
-        <w:numPr>
-          <w:ilvl w:val="0"/>
-          <w:numId w:val="102"/>
-        </w:numPr>
-        <w:spacing w:line="256" w:lineRule="auto"/>
-      </w:pPr>
-      <w:r>
-        <w:t>Trời gió</w:t>
-      </w:r>
-    </w:p>
-    <w:p>
-      <w:pPr>
-        <w:pStyle w:val="ListParagraph"/>
-        <w:numPr>
-          <w:ilvl w:val="0"/>
-          <w:numId w:val="102"/>
-        </w:numPr>
-        <w:spacing w:line="256" w:lineRule="auto"/>
-      </w:pPr>
-      <w:r>
-        <w:t>Trời mưa</w:t>
-      </w:r>
-    </w:p>
-    <w:p>
-      <w:pPr>
-        <w:spacing w:line="256" w:lineRule="auto"/>
-      </w:pPr>
-      <w:r>
-        <w:t>Cho cơ sở tri thức gom cac luật sau</w:t>
-      </w:r>
-    </w:p>
-    <w:p>
-      <w:pPr>
-        <w:spacing w:line="256" w:lineRule="auto"/>
-      </w:pPr>
-      <w:r>
-        <w:t>R1: Nếu trời mưa thì đường ướt</w:t>
-      </w:r>
-    </w:p>
-    <w:p>
-      <w:pPr>
-        <w:spacing w:line="256" w:lineRule="auto"/>
-      </w:pPr>
-      <w:r>
-        <w:t>R2: Nếu rửa đường thì đường ướt</w:t>
-      </w:r>
-    </w:p>
-    <w:p>
-      <w:pPr>
-        <w:spacing w:line="256" w:lineRule="auto"/>
-      </w:pPr>
-      <w:r>
-        <w:t>R3: Nếu chuồn chuồn bay thấp thì trời mưa</w:t>
-      </w:r>
-    </w:p>
-    <w:p>
-      <w:pPr>
-        <w:spacing w:line="256" w:lineRule="auto"/>
-      </w:pPr>
-      <w:r>
-        <w:t>R4: Neu chuồn chuồn bay cao thì trời không mưa</w:t>
-      </w:r>
-    </w:p>
-    <w:p>
-      <w:pPr>
-        <w:spacing w:line="256" w:lineRule="auto"/>
-      </w:pPr>
-      <w:r>
-        <w:t>R5: Nếu đường ướt và mây mù thì trời xấu</w:t>
-      </w:r>
-    </w:p>
-    <w:p>
-      <w:pPr>
-        <w:spacing w:line="256" w:lineRule="auto"/>
-      </w:pPr>
-      <w:r>
-        <w:t>R6: Nếu đường ướt và quang mây thì trời không xấu</w:t>
-      </w:r>
-    </w:p>
-    <w:p>
-      <w:pPr>
-        <w:spacing w:line="256" w:lineRule="auto"/>
-      </w:pPr>
-      <w:r>
-        <w:t>Với cơ sở sự kiện sau</w:t>
-      </w:r>
-    </w:p>
-    <w:p>
-      <w:pPr>
-        <w:spacing w:line="256" w:lineRule="auto"/>
-        <w:rPr>
-          <w:color w:val="FF0000"/>
-        </w:rPr>
-      </w:pPr>
-      <w:r>
-        <w:rPr>
-          <w:color w:val="FF0000"/>
-        </w:rPr>
-        <w:t>F1: Chuồn chuồn bay thấp</w:t>
-      </w:r>
-    </w:p>
-    <w:p>
-      <w:pPr>
-        <w:spacing w:line="256" w:lineRule="auto"/>
-        <w:rPr>
-          <w:color w:val="FF0000"/>
-        </w:rPr>
-      </w:pPr>
-      <w:r>
-        <w:rPr>
-          <w:color w:val="FF0000"/>
-        </w:rPr>
-        <w:lastRenderedPageBreak/>
-        <w:t>F2: Mây mù</w:t>
-      </w:r>
-    </w:p>
-    <w:p>
-      <w:pPr>
-        <w:spacing w:line="256" w:lineRule="auto"/>
-      </w:pPr>
-      <w:r>
-        <w:t>Áp dụng suy luận bằng lập luận tiến thì tri thức mới nào được sinh ra?</w:t>
-      </w:r>
-    </w:p>
-    <w:p>
-      <w:pPr>
-        <w:pStyle w:val="ListParagraph"/>
-        <w:numPr>
-          <w:ilvl w:val="0"/>
-          <w:numId w:val="112"/>
-        </w:numPr>
-        <w:spacing w:line="256" w:lineRule="auto"/>
-        <w:rPr>
-          <w:color w:val="FF0000"/>
-        </w:rPr>
-      </w:pPr>
-      <w:r>
-        <w:rPr>
-          <w:color w:val="FF0000"/>
-        </w:rPr>
-        <w:t>Trời mưa</w:t>
-      </w:r>
-    </w:p>
-    <w:p>
-      <w:pPr>
-        <w:pStyle w:val="ListParagraph"/>
-        <w:numPr>
-          <w:ilvl w:val="0"/>
-          <w:numId w:val="112"/>
-        </w:numPr>
-        <w:spacing w:line="256" w:lineRule="auto"/>
-      </w:pPr>
-      <w:r>
-        <w:t>Trời gió</w:t>
-      </w:r>
-    </w:p>
-    <w:p>
-      <w:pPr>
-        <w:pStyle w:val="ListParagraph"/>
-        <w:numPr>
-          <w:ilvl w:val="0"/>
-          <w:numId w:val="112"/>
-        </w:numPr>
-        <w:spacing w:line="256" w:lineRule="auto"/>
-      </w:pPr>
-      <w:r>
-        <w:t>Trời bão</w:t>
-      </w:r>
-    </w:p>
-    <w:p>
-      <w:pPr>
-        <w:pStyle w:val="ListParagraph"/>
-        <w:numPr>
-          <w:ilvl w:val="0"/>
-          <w:numId w:val="112"/>
-        </w:numPr>
-        <w:spacing w:line="256" w:lineRule="auto"/>
-      </w:pPr>
-      <w:r>
-        <w:t>Trời lũ</w:t>
-      </w:r>
-    </w:p>
-    <w:p>
-      <w:pPr>
-        <w:spacing w:line="256" w:lineRule="auto"/>
-      </w:pPr>
-      <w:r>
-        <w:t>Cho co sở tri thuc gồm cac luat sau</w:t>
-      </w:r>
-    </w:p>
-    <w:p>
-      <w:pPr>
-        <w:spacing w:line="256" w:lineRule="auto"/>
-      </w:pPr>
-      <w:r>
-        <w:t>R1: Nếu trời mưa thì đường ướt</w:t>
-      </w:r>
-    </w:p>
-    <w:p>
-      <w:pPr>
-        <w:spacing w:line="256" w:lineRule="auto"/>
-      </w:pPr>
-      <w:r>
-        <w:t>R2: Nếu rửa đường thì đường ướt</w:t>
-      </w:r>
-    </w:p>
-    <w:p>
-      <w:pPr>
-        <w:spacing w:line="256" w:lineRule="auto"/>
-      </w:pPr>
-      <w:r>
-        <w:t>R3: Nếu chuồn chuồn bay thấp thì trời mưa</w:t>
-      </w:r>
-    </w:p>
-    <w:p>
-      <w:pPr>
-        <w:spacing w:line="256" w:lineRule="auto"/>
-      </w:pPr>
-      <w:r>
-        <w:t>R4: Nếu chuồn chuồn bay cao thì trời không mưa</w:t>
-      </w:r>
-    </w:p>
-    <w:p>
-      <w:pPr>
-        <w:spacing w:line="256" w:lineRule="auto"/>
-      </w:pPr>
-      <w:r>
-        <w:t>R5: Nếu đường ướt và mây mù thì trời xấu</w:t>
-      </w:r>
-    </w:p>
-    <w:p>
-      <w:pPr>
-        <w:spacing w:line="256" w:lineRule="auto"/>
-      </w:pPr>
-      <w:r>
-        <w:t>R6: Nếu đường ướt và quang mây thì trời không xấu</w:t>
-      </w:r>
-    </w:p>
-    <w:p>
-      <w:pPr>
-        <w:spacing w:line="256" w:lineRule="auto"/>
-      </w:pPr>
-      <w:r>
-        <w:t>Với cơ sở sự kiện sau</w:t>
-      </w:r>
-    </w:p>
-    <w:p>
-      <w:pPr>
-        <w:spacing w:line="256" w:lineRule="auto"/>
-      </w:pPr>
-    </w:p>
-    <w:p>
-      <w:pPr>
-        <w:spacing w:line="256" w:lineRule="auto"/>
-        <w:rPr>
-          <w:color w:val="FF0000"/>
-        </w:rPr>
-      </w:pPr>
-      <w:r>
-        <w:rPr>
-          <w:color w:val="FF0000"/>
-        </w:rPr>
-        <w:t>F1: Chuồn chuồn bay thấp</w:t>
-      </w:r>
-    </w:p>
-    <w:p>
-      <w:pPr>
-        <w:spacing w:line="256" w:lineRule="auto"/>
-        <w:rPr>
-          <w:color w:val="FF0000"/>
-        </w:rPr>
-      </w:pPr>
-      <w:r>
-        <w:rPr>
-          <w:color w:val="FF0000"/>
-        </w:rPr>
-        <w:t>F2: Mây mù</w:t>
-      </w:r>
-    </w:p>
-    <w:p>
-      <w:pPr>
-        <w:spacing w:line="256" w:lineRule="auto"/>
-      </w:pPr>
-      <w:r>
-        <w:t>Áp dụng suy luận bằng lập luận tiến thì giả thiết nào sau đây là đúng?</w:t>
-      </w:r>
-    </w:p>
-    <w:p>
-      <w:pPr>
-        <w:pStyle w:val="ListParagraph"/>
-        <w:numPr>
-          <w:ilvl w:val="0"/>
-          <w:numId w:val="103"/>
-        </w:numPr>
-        <w:spacing w:line="256" w:lineRule="auto"/>
-        <w:rPr>
-          <w:color w:val="FF0000"/>
-        </w:rPr>
-      </w:pPr>
-      <w:r>
-        <w:rPr>
-          <w:color w:val="FF0000"/>
-        </w:rPr>
-        <w:t>Đường ướt</w:t>
-      </w:r>
-    </w:p>
-    <w:p>
-      <w:pPr>
-        <w:pStyle w:val="ListParagraph"/>
-        <w:numPr>
-          <w:ilvl w:val="0"/>
-          <w:numId w:val="103"/>
-        </w:numPr>
-        <w:spacing w:line="256" w:lineRule="auto"/>
-      </w:pPr>
-      <w:r>
-        <w:t>Đường bụi</w:t>
-      </w:r>
-    </w:p>
-    <w:p>
-      <w:pPr>
-        <w:pStyle w:val="ListParagraph"/>
-        <w:numPr>
-          <w:ilvl w:val="0"/>
-          <w:numId w:val="103"/>
-        </w:numPr>
-        <w:spacing w:line="256" w:lineRule="auto"/>
-      </w:pPr>
-      <w:r>
-        <w:t>Đường khô</w:t>
-      </w:r>
-    </w:p>
-    <w:p>
-      <w:pPr>
-        <w:pStyle w:val="ListParagraph"/>
-        <w:numPr>
-          <w:ilvl w:val="0"/>
-          <w:numId w:val="103"/>
-        </w:numPr>
-        <w:spacing w:line="256" w:lineRule="auto"/>
-      </w:pPr>
-      <w:r>
-        <w:t>Đường xấu</w:t>
-      </w:r>
-    </w:p>
-    <w:p>
-      <w:pPr>
-        <w:spacing w:line="256" w:lineRule="auto"/>
-      </w:pPr>
-      <w:r>
-        <w:t>Cho co sở tri thuc gom cac luật sau</w:t>
-      </w:r>
-    </w:p>
-    <w:p>
-      <w:pPr>
-        <w:spacing w:line="256" w:lineRule="auto"/>
-      </w:pPr>
-      <w:r>
-        <w:t>R1: Nếu trời mưa thì đường ướt</w:t>
-      </w:r>
-    </w:p>
-    <w:p>
-      <w:pPr>
-        <w:spacing w:line="256" w:lineRule="auto"/>
-      </w:pPr>
-      <w:r>
-        <w:t>R2: Nếu rửa đường thì đường ướt</w:t>
-      </w:r>
-    </w:p>
-    <w:p>
-      <w:pPr>
-        <w:spacing w:line="256" w:lineRule="auto"/>
-      </w:pPr>
-      <w:r>
-        <w:t>R3: Nếu chuồn chuồn bay thấp thì trời mưa</w:t>
-      </w:r>
-    </w:p>
-    <w:p>
-      <w:pPr>
-        <w:spacing w:line="256" w:lineRule="auto"/>
-      </w:pPr>
-      <w:r>
-        <w:t>R4: Neu chuồn chuồn bay cao thì trời không mưa</w:t>
-      </w:r>
-    </w:p>
-    <w:p>
-      <w:pPr>
-        <w:spacing w:line="256" w:lineRule="auto"/>
-      </w:pPr>
-      <w:r>
-        <w:t>R5: Nếu đường ướt và mây mù thì trời xấu</w:t>
-      </w:r>
-    </w:p>
-    <w:p>
-      <w:pPr>
-        <w:spacing w:line="256" w:lineRule="auto"/>
-      </w:pPr>
-      <w:r>
-        <w:t>R6: Nếu đường ướt và quang mây thì trời không xấu</w:t>
-      </w:r>
-    </w:p>
-    <w:p>
-      <w:pPr>
-        <w:spacing w:line="256" w:lineRule="auto"/>
-      </w:pPr>
-      <w:r>
-        <w:t>Với cơ so sự kiện sau</w:t>
-      </w:r>
-    </w:p>
-    <w:p>
-      <w:pPr>
-        <w:spacing w:line="256" w:lineRule="auto"/>
-      </w:pPr>
-    </w:p>
-    <w:p>
-      <w:pPr>
-        <w:spacing w:line="256" w:lineRule="auto"/>
-        <w:rPr>
-          <w:color w:val="FF0000"/>
-        </w:rPr>
-      </w:pPr>
-      <w:r>
-        <w:rPr>
-          <w:color w:val="FF0000"/>
-        </w:rPr>
-        <w:lastRenderedPageBreak/>
-        <w:t>F1: Chuồn chuồn bay thấp</w:t>
-      </w:r>
-    </w:p>
-    <w:p>
-      <w:pPr>
-        <w:spacing w:line="256" w:lineRule="auto"/>
-        <w:rPr>
-          <w:color w:val="FF0000"/>
-        </w:rPr>
-      </w:pPr>
-      <w:r>
-        <w:rPr>
-          <w:color w:val="FF0000"/>
-        </w:rPr>
-        <w:t>F2: Quang mây</w:t>
-      </w:r>
-    </w:p>
-    <w:p>
-      <w:pPr>
-        <w:spacing w:line="256" w:lineRule="auto"/>
-      </w:pPr>
-      <w:r>
-        <w:t>Áp dụng suy luận bằng lập luận tiến thì giả thiết nào sau đây là đúng?</w:t>
-      </w:r>
-    </w:p>
-    <w:p>
-      <w:pPr>
-        <w:pStyle w:val="ListParagraph"/>
-        <w:numPr>
-          <w:ilvl w:val="0"/>
           <w:numId w:val="113"/>
         </w:numPr>
         <w:spacing w:line="256" w:lineRule="auto"/>
-      </w:pPr>
-      <w:r>
-        <w:t>Trời gió</w:t>
-      </w:r>
-    </w:p>
-    <w:p>
-      <w:pPr>
-        <w:pStyle w:val="ListParagraph"/>
-        <w:numPr>
-          <w:ilvl w:val="0"/>
-          <w:numId w:val="113"/>
-        </w:numPr>
-        <w:spacing w:line="256" w:lineRule="auto"/>
-      </w:pPr>
-      <w:r>
-        <w:t>Trời xấu</w:t>
-      </w:r>
-    </w:p>
-    <w:p>
-      <w:pPr>
-        <w:pStyle w:val="ListParagraph"/>
-        <w:numPr>
-          <w:ilvl w:val="0"/>
-          <w:numId w:val="113"/>
-        </w:numPr>
-        <w:spacing w:line="256" w:lineRule="auto"/>
-      </w:pPr>
-      <w:r>
-        <w:t>Trời nằng</w:t>
-      </w:r>
-    </w:p>
-    <w:p>
-      <w:pPr>
-        <w:pStyle w:val="ListParagraph"/>
-        <w:numPr>
-          <w:ilvl w:val="0"/>
-          <w:numId w:val="113"/>
-        </w:numPr>
-        <w:spacing w:line="256" w:lineRule="auto"/>
         <w:rPr>
           <w:color w:val="FF0000"/>
         </w:rPr>
@@ -14977,1167 +15372,6 @@
       </w:pPr>
       <w:r>
         <w:t>R1: Nếu động vật có 2 chân thì động vật là gia cầm</w:t>
-      </w:r>
-    </w:p>
-    <w:p>
-      <w:pPr>
-        <w:spacing w:line="256" w:lineRule="auto"/>
-      </w:pPr>
-      <w:r>
-        <w:t>R2: Nếu động vật 4 chân thì động vật là gia súc</w:t>
-      </w:r>
-    </w:p>
-    <w:p>
-      <w:pPr>
-        <w:spacing w:line="256" w:lineRule="auto"/>
-      </w:pPr>
-      <w:r>
-        <w:t>R3: Nếu động vật là gia súc và động vật có móng guốc thì động vật là loài móng guốc</w:t>
-      </w:r>
-    </w:p>
-    <w:p>
-      <w:pPr>
-        <w:spacing w:line="256" w:lineRule="auto"/>
-      </w:pPr>
-      <w:r>
-        <w:lastRenderedPageBreak/>
-        <w:t>R4: Nếu động vật là loài mong guốc và động vật có 1 móng thì động vật là ngựa</w:t>
-      </w:r>
-    </w:p>
-    <w:p>
-      <w:pPr>
-        <w:spacing w:line="256" w:lineRule="auto"/>
-      </w:pPr>
-      <w:r>
-        <w:t>R5: Nếu động vật là loài móng guốc và động vật có 2 móng thì động vật là giống trâu bò</w:t>
-      </w:r>
-    </w:p>
-    <w:p>
-      <w:pPr>
-        <w:spacing w:line="256" w:lineRule="auto"/>
-      </w:pPr>
-      <w:r>
-        <w:t>R6: Nếu động vật là giống trâu bò và động vật thích cỏ khô thì động vật là bò</w:t>
-      </w:r>
-    </w:p>
-    <w:p>
-      <w:pPr>
-        <w:spacing w:line="256" w:lineRule="auto"/>
-      </w:pPr>
-      <w:r>
-        <w:t>R7: Nếu động vật là giống trâu bò và động vật thích cỏ ướt thì động vật là trâu</w:t>
-      </w:r>
-    </w:p>
-    <w:p>
-      <w:pPr>
-        <w:spacing w:line="256" w:lineRule="auto"/>
-      </w:pPr>
-      <w:r>
-        <w:t>Cho tập cơ sở sự kiện:</w:t>
-      </w:r>
-    </w:p>
-    <w:p>
-      <w:pPr>
-        <w:spacing w:line="256" w:lineRule="auto"/>
-        <w:rPr>
-          <w:color w:val="FF0000"/>
-        </w:rPr>
-      </w:pPr>
-      <w:r>
-        <w:rPr>
-          <w:color w:val="FF0000"/>
-        </w:rPr>
-        <w:t>F1: Bi có 4 chân</w:t>
-      </w:r>
-    </w:p>
-    <w:p>
-      <w:pPr>
-        <w:spacing w:line="256" w:lineRule="auto"/>
-        <w:rPr>
-          <w:color w:val="FF0000"/>
-        </w:rPr>
-      </w:pPr>
-      <w:r>
-        <w:rPr>
-          <w:color w:val="FF0000"/>
-        </w:rPr>
-        <w:t>F2: Bi có móng guốc</w:t>
-      </w:r>
-    </w:p>
-    <w:p>
-      <w:pPr>
-        <w:spacing w:line="256" w:lineRule="auto"/>
-        <w:rPr>
-          <w:color w:val="FF0000"/>
-        </w:rPr>
-      </w:pPr>
-      <w:r>
-        <w:rPr>
-          <w:color w:val="FF0000"/>
-        </w:rPr>
-        <w:t>F3: Bi có 2 móng</w:t>
-      </w:r>
-    </w:p>
-    <w:p>
-      <w:pPr>
-        <w:spacing w:line="256" w:lineRule="auto"/>
-        <w:rPr>
-          <w:color w:val="FF0000"/>
-        </w:rPr>
-      </w:pPr>
-      <w:r>
-        <w:rPr>
-          <w:color w:val="FF0000"/>
-        </w:rPr>
-        <w:t>F4: Bi thích cỏ khô</w:t>
-      </w:r>
-    </w:p>
-    <w:p>
-      <w:pPr>
-        <w:spacing w:line="256" w:lineRule="auto"/>
-      </w:pPr>
-      <w:r>
-        <w:t>Sử dụng lập luận tiến hãy cho biết Bi là con gì?</w:t>
-      </w:r>
-    </w:p>
-    <w:p>
-      <w:pPr>
-        <w:pStyle w:val="ListParagraph"/>
-        <w:numPr>
-          <w:ilvl w:val="0"/>
-          <w:numId w:val="105"/>
-        </w:numPr>
-        <w:spacing w:line="256" w:lineRule="auto"/>
-      </w:pPr>
-      <w:r>
-        <w:t>Bi là giống trâu bò</w:t>
-      </w:r>
-    </w:p>
-    <w:p>
-      <w:pPr>
-        <w:pStyle w:val="ListParagraph"/>
-        <w:numPr>
-          <w:ilvl w:val="0"/>
-          <w:numId w:val="105"/>
-        </w:numPr>
-        <w:spacing w:line="256" w:lineRule="auto"/>
-      </w:pPr>
-      <w:r>
-        <w:t>Bi là ngựa</w:t>
-      </w:r>
-    </w:p>
-    <w:p>
-      <w:pPr>
-        <w:pStyle w:val="ListParagraph"/>
-        <w:numPr>
-          <w:ilvl w:val="0"/>
-          <w:numId w:val="105"/>
-        </w:numPr>
-        <w:spacing w:line="256" w:lineRule="auto"/>
-      </w:pPr>
-      <w:r>
-        <w:t>Bi là trâu</w:t>
-      </w:r>
-    </w:p>
-    <w:p>
-      <w:pPr>
-        <w:pStyle w:val="ListParagraph"/>
-        <w:numPr>
-          <w:ilvl w:val="0"/>
-          <w:numId w:val="105"/>
-        </w:numPr>
-        <w:spacing w:line="256" w:lineRule="auto"/>
-        <w:rPr>
-          <w:color w:val="FF0000"/>
-        </w:rPr>
-      </w:pPr>
-      <w:r>
-        <w:rPr>
-          <w:color w:val="FF0000"/>
-        </w:rPr>
-        <w:t>Bi là Bò</w:t>
-      </w:r>
-    </w:p>
-    <w:p>
-      <w:pPr>
-        <w:spacing w:line="256" w:lineRule="auto"/>
-        <w:rPr>
-          <w:color w:val="000000" w:themeColor="text1"/>
-        </w:rPr>
-      </w:pPr>
-      <w:r>
-        <w:rPr>
-          <w:color w:val="000000" w:themeColor="text1"/>
-        </w:rPr>
-        <w:t>Cho cơ sở tri thức gom cac luật sau</w:t>
-      </w:r>
-    </w:p>
-    <w:p>
-      <w:pPr>
-        <w:spacing w:line="256" w:lineRule="auto"/>
-        <w:rPr>
-          <w:color w:val="000000" w:themeColor="text1"/>
-        </w:rPr>
-      </w:pPr>
-      <w:r>
-        <w:rPr>
-          <w:color w:val="000000" w:themeColor="text1"/>
-        </w:rPr>
-        <w:t>R1: Nếu động vật có 2 chân thì động vật là gia cầm.</w:t>
-      </w:r>
-    </w:p>
-    <w:p>
-      <w:pPr>
-        <w:spacing w:line="256" w:lineRule="auto"/>
-        <w:rPr>
-          <w:color w:val="000000" w:themeColor="text1"/>
-        </w:rPr>
-      </w:pPr>
-      <w:r>
-        <w:rPr>
-          <w:color w:val="000000" w:themeColor="text1"/>
-        </w:rPr>
-        <w:t>R2: Nếu động vật 4 chân thì động vật là gia súc.</w:t>
-      </w:r>
-    </w:p>
-    <w:p>
-      <w:pPr>
-        <w:spacing w:line="256" w:lineRule="auto"/>
-        <w:rPr>
-          <w:color w:val="000000" w:themeColor="text1"/>
-        </w:rPr>
-      </w:pPr>
-      <w:r>
-        <w:rPr>
-          <w:color w:val="000000" w:themeColor="text1"/>
-        </w:rPr>
-        <w:t>R3: Nếu động vật là gia súc và động vật có móng guốc thì động vật là loài móng guốc</w:t>
-      </w:r>
-    </w:p>
-    <w:p>
-      <w:pPr>
-        <w:spacing w:line="256" w:lineRule="auto"/>
-        <w:rPr>
-          <w:color w:val="000000" w:themeColor="text1"/>
-        </w:rPr>
-      </w:pPr>
-      <w:r>
-        <w:rPr>
-          <w:color w:val="000000" w:themeColor="text1"/>
-        </w:rPr>
-        <w:t>R4: Neu động vật là loai mong guốc và động vật có 1 móng thì động vật là ngựa</w:t>
-      </w:r>
-    </w:p>
-    <w:p>
-      <w:pPr>
-        <w:spacing w:line="256" w:lineRule="auto"/>
-        <w:rPr>
-          <w:color w:val="000000" w:themeColor="text1"/>
-        </w:rPr>
-      </w:pPr>
-      <w:r>
-        <w:rPr>
-          <w:color w:val="000000" w:themeColor="text1"/>
-        </w:rPr>
-        <w:t>R5: Nếu động vật là loai mong guốc và động vật có 2 móng thì động vật là giống trâu bò</w:t>
-      </w:r>
-    </w:p>
-    <w:p>
-      <w:pPr>
-        <w:spacing w:line="256" w:lineRule="auto"/>
-        <w:rPr>
-          <w:color w:val="000000" w:themeColor="text1"/>
-        </w:rPr>
-      </w:pPr>
-      <w:r>
-        <w:rPr>
-          <w:color w:val="000000" w:themeColor="text1"/>
-        </w:rPr>
-        <w:t>R6: Nếu động vật là giống trâu bò và động vật thích cỏ khô thì động vật là bò</w:t>
-      </w:r>
-    </w:p>
-    <w:p>
-      <w:pPr>
-        <w:spacing w:line="256" w:lineRule="auto"/>
-        <w:rPr>
-          <w:color w:val="000000" w:themeColor="text1"/>
-        </w:rPr>
-      </w:pPr>
-      <w:r>
-        <w:rPr>
-          <w:color w:val="000000" w:themeColor="text1"/>
-        </w:rPr>
-        <w:t>R7: Nếu động vật là giống trâu bò và động vật thích cỏ ướt thì động vật là trâu</w:t>
-      </w:r>
-    </w:p>
-    <w:p>
-      <w:pPr>
-        <w:spacing w:line="256" w:lineRule="auto"/>
-        <w:rPr>
-          <w:color w:val="000000" w:themeColor="text1"/>
-        </w:rPr>
-      </w:pPr>
-      <w:r>
-        <w:rPr>
-          <w:color w:val="000000" w:themeColor="text1"/>
-        </w:rPr>
-        <w:t>Cho tập sự kiện</w:t>
-      </w:r>
-    </w:p>
-    <w:p>
-      <w:pPr>
-        <w:spacing w:line="256" w:lineRule="auto"/>
-        <w:rPr>
-          <w:color w:val="FF0000"/>
-        </w:rPr>
-      </w:pPr>
-      <w:r>
-        <w:rPr>
-          <w:color w:val="FF0000"/>
-        </w:rPr>
-        <w:t xml:space="preserve">F1: Bi </w:t>
-      </w:r>
-      <w:r>
-        <w:rPr>
-          <w:color w:val="FF0000"/>
-        </w:rPr>
-        <w:t>có</w:t>
-      </w:r>
-      <w:r>
-        <w:rPr>
-          <w:color w:val="FF0000"/>
-        </w:rPr>
-        <w:t xml:space="preserve"> 4 chân</w:t>
-      </w:r>
-    </w:p>
-    <w:p>
-      <w:pPr>
-        <w:spacing w:line="256" w:lineRule="auto"/>
-        <w:rPr>
-          <w:color w:val="FF0000"/>
-        </w:rPr>
-      </w:pPr>
-      <w:r>
-        <w:rPr>
-          <w:color w:val="FF0000"/>
-        </w:rPr>
-        <w:t>F2: Bi có móng guốc</w:t>
-      </w:r>
-    </w:p>
-    <w:p>
-      <w:pPr>
-        <w:spacing w:line="256" w:lineRule="auto"/>
-        <w:rPr>
-          <w:color w:val="FF0000"/>
-        </w:rPr>
-      </w:pPr>
-      <w:r>
-        <w:rPr>
-          <w:color w:val="FF0000"/>
-        </w:rPr>
-        <w:t>F3: Bi có 2 móng</w:t>
-      </w:r>
-    </w:p>
-    <w:p>
-      <w:pPr>
-        <w:spacing w:line="256" w:lineRule="auto"/>
-        <w:rPr>
-          <w:color w:val="FF0000"/>
-        </w:rPr>
-      </w:pPr>
-      <w:r>
-        <w:rPr>
-          <w:color w:val="FF0000"/>
-        </w:rPr>
-        <w:t>F4: Bi thích cỏ ướt</w:t>
-      </w:r>
-    </w:p>
-    <w:p>
-      <w:pPr>
-        <w:spacing w:line="256" w:lineRule="auto"/>
-        <w:rPr>
-          <w:color w:val="000000" w:themeColor="text1"/>
-        </w:rPr>
-      </w:pPr>
-      <w:r>
-        <w:rPr>
-          <w:color w:val="000000" w:themeColor="text1"/>
-        </w:rPr>
-        <w:t>Áp dụng suy luận bằng lập luận lùi thì giả thiết nào sau đây là đúng?</w:t>
-      </w:r>
-    </w:p>
-    <w:p>
-      <w:pPr>
-        <w:pStyle w:val="ListParagraph"/>
-        <w:numPr>
-          <w:ilvl w:val="0"/>
-          <w:numId w:val="116"/>
-        </w:numPr>
-        <w:spacing w:line="256" w:lineRule="auto"/>
-        <w:rPr>
-          <w:color w:val="000000" w:themeColor="text1"/>
-        </w:rPr>
-      </w:pPr>
-      <w:r>
-        <w:rPr>
-          <w:color w:val="000000" w:themeColor="text1"/>
-        </w:rPr>
-        <w:t>Bi là bò</w:t>
-      </w:r>
-    </w:p>
-    <w:p>
-      <w:pPr>
-        <w:pStyle w:val="ListParagraph"/>
-        <w:numPr>
-          <w:ilvl w:val="0"/>
-          <w:numId w:val="116"/>
-        </w:numPr>
-        <w:spacing w:line="256" w:lineRule="auto"/>
-        <w:rPr>
-          <w:color w:val="FF0000"/>
-        </w:rPr>
-      </w:pPr>
-      <w:r>
-        <w:rPr>
-          <w:color w:val="FF0000"/>
-        </w:rPr>
-        <w:t>Bi là trâu</w:t>
-      </w:r>
-    </w:p>
-    <w:p>
-      <w:pPr>
-        <w:spacing w:line="256" w:lineRule="auto"/>
-        <w:rPr>
-          <w:color w:val="FF0000"/>
-        </w:rPr>
-      </w:pPr>
-    </w:p>
-    <w:p>
-      <w:pPr>
-        <w:pStyle w:val="ListParagraph"/>
-        <w:numPr>
-          <w:ilvl w:val="0"/>
-          <w:numId w:val="116"/>
-        </w:numPr>
-        <w:spacing w:line="256" w:lineRule="auto"/>
-        <w:rPr>
-          <w:color w:val="000000" w:themeColor="text1"/>
-        </w:rPr>
-      </w:pPr>
-      <w:r>
-        <w:rPr>
-          <w:color w:val="000000" w:themeColor="text1"/>
-        </w:rPr>
-        <w:t>Bi là gia cầm</w:t>
-      </w:r>
-    </w:p>
-    <w:p>
-      <w:pPr>
-        <w:pStyle w:val="ListParagraph"/>
-        <w:numPr>
-          <w:ilvl w:val="0"/>
-          <w:numId w:val="116"/>
-        </w:numPr>
-        <w:spacing w:line="256" w:lineRule="auto"/>
-        <w:rPr>
-          <w:color w:val="000000" w:themeColor="text1"/>
-        </w:rPr>
-      </w:pPr>
-      <w:r>
-        <w:rPr>
-          <w:color w:val="000000" w:themeColor="text1"/>
-        </w:rPr>
-        <w:t>Bi không phải là trâu</w:t>
-      </w:r>
-    </w:p>
-    <w:p>
-      <w:pPr>
-        <w:spacing w:line="256" w:lineRule="auto"/>
-        <w:rPr>
-          <w:color w:val="000000" w:themeColor="text1"/>
-        </w:rPr>
-      </w:pPr>
-      <w:r>
-        <w:rPr>
-          <w:color w:val="000000" w:themeColor="text1"/>
-        </w:rPr>
-        <w:t>Cho co so tri thuc gom cac luat sau</w:t>
-      </w:r>
-    </w:p>
-    <w:p>
-      <w:pPr>
-        <w:spacing w:line="256" w:lineRule="auto"/>
-        <w:rPr>
-          <w:color w:val="000000" w:themeColor="text1"/>
-        </w:rPr>
-      </w:pPr>
-      <w:r>
-        <w:rPr>
-          <w:color w:val="000000" w:themeColor="text1"/>
-        </w:rPr>
-        <w:t>R1: Nếu động vật có 2 chân thì động vật là gia cầm.</w:t>
-      </w:r>
-    </w:p>
-    <w:p>
-      <w:pPr>
-        <w:spacing w:line="256" w:lineRule="auto"/>
-        <w:rPr>
-          <w:color w:val="000000" w:themeColor="text1"/>
-        </w:rPr>
-      </w:pPr>
-      <w:r>
-        <w:rPr>
-          <w:color w:val="000000" w:themeColor="text1"/>
-        </w:rPr>
-        <w:t>R2: Nếu động vật 4 chân thì động vật là gia súc.</w:t>
-      </w:r>
-    </w:p>
-    <w:p>
-      <w:pPr>
-        <w:spacing w:line="256" w:lineRule="auto"/>
-        <w:rPr>
-          <w:color w:val="000000" w:themeColor="text1"/>
-        </w:rPr>
-      </w:pPr>
-      <w:r>
-        <w:rPr>
-          <w:color w:val="000000" w:themeColor="text1"/>
-        </w:rPr>
-        <w:t>R3: Nếu động vật là gia suc và động vật có móng guốc thì động vật là loài móng guốc</w:t>
-      </w:r>
-    </w:p>
-    <w:p>
-      <w:pPr>
-        <w:spacing w:line="256" w:lineRule="auto"/>
-        <w:rPr>
-          <w:color w:val="000000" w:themeColor="text1"/>
-        </w:rPr>
-      </w:pPr>
-      <w:r>
-        <w:rPr>
-          <w:color w:val="000000" w:themeColor="text1"/>
-        </w:rPr>
-        <w:t>R4: Nếu động vật là loài mong guốc và động vật có 1 móng thì động vật là ngựa</w:t>
-      </w:r>
-    </w:p>
-    <w:p>
-      <w:pPr>
-        <w:spacing w:line="256" w:lineRule="auto"/>
-        <w:rPr>
-          <w:color w:val="000000" w:themeColor="text1"/>
-        </w:rPr>
-      </w:pPr>
-      <w:r>
-        <w:rPr>
-          <w:color w:val="000000" w:themeColor="text1"/>
-        </w:rPr>
-        <w:t>R5: Nếu động vật là loai mong guốc và động vật có 2 móng thì động vật là giống trâu bò</w:t>
-      </w:r>
-    </w:p>
-    <w:p>
-      <w:pPr>
-        <w:spacing w:line="256" w:lineRule="auto"/>
-        <w:rPr>
-          <w:color w:val="000000" w:themeColor="text1"/>
-        </w:rPr>
-      </w:pPr>
-      <w:r>
-        <w:rPr>
-          <w:color w:val="000000" w:themeColor="text1"/>
-        </w:rPr>
-        <w:t>R6: Nếu động vật là giống trâu bò và động vật thích cỏ khô thì động vật là bò</w:t>
-      </w:r>
-    </w:p>
-    <w:p>
-      <w:pPr>
-        <w:spacing w:line="256" w:lineRule="auto"/>
-        <w:rPr>
-          <w:color w:val="000000" w:themeColor="text1"/>
-        </w:rPr>
-      </w:pPr>
-      <w:r>
-        <w:rPr>
-          <w:color w:val="000000" w:themeColor="text1"/>
-        </w:rPr>
-        <w:t>R7: Nếu động vật là giống trâu bò và động vật thích cỏ ướt thì động vật là trâu</w:t>
-      </w:r>
-    </w:p>
-    <w:p>
-      <w:pPr>
-        <w:spacing w:line="256" w:lineRule="auto"/>
-        <w:rPr>
-          <w:color w:val="000000" w:themeColor="text1"/>
-        </w:rPr>
-      </w:pPr>
-      <w:r>
-        <w:rPr>
-          <w:color w:val="000000" w:themeColor="text1"/>
-        </w:rPr>
-        <w:t>Cho tập sự kiện</w:t>
-      </w:r>
-    </w:p>
-    <w:p>
-      <w:pPr>
-        <w:spacing w:line="256" w:lineRule="auto"/>
-        <w:rPr>
-          <w:color w:val="FF0000"/>
-        </w:rPr>
-      </w:pPr>
-      <w:r>
-        <w:rPr>
-          <w:color w:val="FF0000"/>
-        </w:rPr>
-        <w:t>F1: Bi có 4 chân</w:t>
-      </w:r>
-    </w:p>
-    <w:p>
-      <w:pPr>
-        <w:spacing w:line="256" w:lineRule="auto"/>
-        <w:rPr>
-          <w:color w:val="FF0000"/>
-        </w:rPr>
-      </w:pPr>
-      <w:r>
-        <w:rPr>
-          <w:color w:val="FF0000"/>
-        </w:rPr>
-        <w:t>F2: Bi có móng guốc</w:t>
-      </w:r>
-    </w:p>
-    <w:p>
-      <w:pPr>
-        <w:spacing w:line="256" w:lineRule="auto"/>
-        <w:rPr>
-          <w:color w:val="FF0000"/>
-        </w:rPr>
-      </w:pPr>
-      <w:r>
-        <w:rPr>
-          <w:color w:val="FF0000"/>
-        </w:rPr>
-        <w:t>F3: Bi có 2 móng</w:t>
-      </w:r>
-    </w:p>
-    <w:p>
-      <w:pPr>
-        <w:spacing w:line="256" w:lineRule="auto"/>
-        <w:rPr>
-          <w:color w:val="000000" w:themeColor="text1"/>
-        </w:rPr>
-      </w:pPr>
-      <w:r>
-        <w:rPr>
-          <w:color w:val="FF0000"/>
-        </w:rPr>
-        <w:t>F4: Bi ăn cỏ khô</w:t>
-      </w:r>
-    </w:p>
-    <w:p>
-      <w:pPr>
-        <w:spacing w:line="256" w:lineRule="auto"/>
-        <w:rPr>
-          <w:color w:val="000000" w:themeColor="text1"/>
-        </w:rPr>
-      </w:pPr>
-      <w:r>
-        <w:rPr>
-          <w:color w:val="000000" w:themeColor="text1"/>
-        </w:rPr>
-        <w:t>Áp dụng suy luận bằng lập luận lùi thì giả thiết nào sau đây là đúng?</w:t>
-      </w:r>
-    </w:p>
-    <w:p>
-      <w:pPr>
-        <w:pStyle w:val="ListParagraph"/>
-        <w:numPr>
-          <w:ilvl w:val="0"/>
-          <w:numId w:val="117"/>
-        </w:numPr>
-        <w:spacing w:line="256" w:lineRule="auto"/>
-        <w:rPr>
-          <w:color w:val="000000" w:themeColor="text1"/>
-        </w:rPr>
-      </w:pPr>
-      <w:r>
-        <w:rPr>
-          <w:color w:val="000000" w:themeColor="text1"/>
-        </w:rPr>
-        <w:t>Bi là trâu</w:t>
-      </w:r>
-    </w:p>
-    <w:p>
-      <w:pPr>
-        <w:pStyle w:val="ListParagraph"/>
-        <w:numPr>
-          <w:ilvl w:val="0"/>
-          <w:numId w:val="117"/>
-        </w:numPr>
-        <w:spacing w:line="256" w:lineRule="auto"/>
-        <w:rPr>
-          <w:color w:val="000000" w:themeColor="text1"/>
-        </w:rPr>
-      </w:pPr>
-      <w:r>
-        <w:rPr>
-          <w:color w:val="000000" w:themeColor="text1"/>
-        </w:rPr>
-        <w:t>Bi là gia cầm</w:t>
-      </w:r>
-    </w:p>
-    <w:p>
-      <w:pPr>
-        <w:pStyle w:val="ListParagraph"/>
-        <w:numPr>
-          <w:ilvl w:val="0"/>
-          <w:numId w:val="117"/>
-        </w:numPr>
-        <w:spacing w:line="256" w:lineRule="auto"/>
-        <w:rPr>
-          <w:color w:val="FF0000"/>
-        </w:rPr>
-      </w:pPr>
-      <w:r>
-        <w:rPr>
-          <w:color w:val="FF0000"/>
-        </w:rPr>
-        <w:t>Bi là bò</w:t>
-      </w:r>
-    </w:p>
-    <w:p>
-      <w:pPr>
-        <w:pStyle w:val="ListParagraph"/>
-        <w:numPr>
-          <w:ilvl w:val="0"/>
-          <w:numId w:val="117"/>
-        </w:numPr>
-        <w:spacing w:line="256" w:lineRule="auto"/>
-        <w:rPr>
-          <w:color w:val="000000" w:themeColor="text1"/>
-        </w:rPr>
-      </w:pPr>
-      <w:r>
-        <w:rPr>
-          <w:color w:val="000000" w:themeColor="text1"/>
-        </w:rPr>
-        <w:t>Bi là ngựa</w:t>
-      </w:r>
-    </w:p>
-    <w:p>
-      <w:pPr>
-        <w:spacing w:line="256" w:lineRule="auto"/>
-      </w:pPr>
-      <w:r>
-        <w:t>Cho cơ sở tri thức sau:</w:t>
-      </w:r>
-    </w:p>
-    <w:p>
-      <w:pPr>
-        <w:spacing w:line="256" w:lineRule="auto"/>
-      </w:pPr>
-    </w:p>
-    <w:p>
-      <w:pPr>
-        <w:spacing w:line="256" w:lineRule="auto"/>
-      </w:pPr>
-      <w:r>
-        <w:t>R1: Nếu động vật có 2 chân thì động vật là gia cầm</w:t>
-      </w:r>
-    </w:p>
-    <w:p>
-      <w:pPr>
-        <w:spacing w:line="256" w:lineRule="auto"/>
-      </w:pPr>
-      <w:r>
-        <w:t>R2: Nếu động vật 4 chân thì động vật là gia súc</w:t>
-      </w:r>
-    </w:p>
-    <w:p>
-      <w:pPr>
-        <w:spacing w:line="256" w:lineRule="auto"/>
-      </w:pPr>
-      <w:r>
-        <w:t>R3: Neu động vật là gia suc và động vật có mong guốc thì động vật là loài móng guốc</w:t>
-      </w:r>
-    </w:p>
-    <w:p>
-      <w:pPr>
-        <w:spacing w:line="256" w:lineRule="auto"/>
-      </w:pPr>
-      <w:r>
-        <w:t>R4: Nếu động vật là loai mong guốc và động vật có 1 móng thì động vật là ngựa</w:t>
-      </w:r>
-    </w:p>
-    <w:p>
-      <w:pPr>
-        <w:spacing w:line="256" w:lineRule="auto"/>
-      </w:pPr>
-      <w:r>
-        <w:t>R5: Nếu động vật là loai mong guốc và động vật có 2 móng thì động vật là giống trâu bò</w:t>
-      </w:r>
-    </w:p>
-    <w:p>
-      <w:pPr>
-        <w:spacing w:line="256" w:lineRule="auto"/>
-      </w:pPr>
-      <w:r>
-        <w:t>R6: Nếu động vật là giống trâu bò và động vật thích cỏ khô thì động vật là bò</w:t>
-      </w:r>
-    </w:p>
-    <w:p>
-      <w:pPr>
-        <w:spacing w:line="256" w:lineRule="auto"/>
-      </w:pPr>
-      <w:r>
-        <w:t>R7: Nếu động vật là giống trâu bò và động vật thích cỏ ướt thì động vật là trâu</w:t>
-      </w:r>
-    </w:p>
-    <w:p>
-      <w:pPr>
-        <w:spacing w:line="256" w:lineRule="auto"/>
-      </w:pPr>
-      <w:r>
-        <w:lastRenderedPageBreak/>
-        <w:t>Cho tập cơ sở sự kiện:</w:t>
-      </w:r>
-    </w:p>
-    <w:p>
-      <w:pPr>
-        <w:spacing w:line="256" w:lineRule="auto"/>
-        <w:rPr>
-          <w:color w:val="FF0000"/>
-        </w:rPr>
-      </w:pPr>
-      <w:r>
-        <w:rPr>
-          <w:color w:val="FF0000"/>
-        </w:rPr>
-        <w:t>F1: Kit có 4 chân</w:t>
-      </w:r>
-    </w:p>
-    <w:p>
-      <w:pPr>
-        <w:spacing w:line="256" w:lineRule="auto"/>
-        <w:rPr>
-          <w:color w:val="FF0000"/>
-        </w:rPr>
-      </w:pPr>
-      <w:r>
-        <w:rPr>
-          <w:color w:val="FF0000"/>
-        </w:rPr>
-        <w:t>F2: Kit có móng guốc</w:t>
-      </w:r>
-    </w:p>
-    <w:p>
-      <w:pPr>
-        <w:spacing w:line="256" w:lineRule="auto"/>
-        <w:rPr>
-          <w:color w:val="FF0000"/>
-        </w:rPr>
-      </w:pPr>
-      <w:r>
-        <w:rPr>
-          <w:color w:val="FF0000"/>
-        </w:rPr>
-        <w:t>F3: Kit có 2 móng</w:t>
-      </w:r>
-    </w:p>
-    <w:p>
-      <w:pPr>
-        <w:spacing w:line="256" w:lineRule="auto"/>
-        <w:rPr>
-          <w:color w:val="FF0000"/>
-        </w:rPr>
-      </w:pPr>
-      <w:r>
-        <w:rPr>
-          <w:color w:val="FF0000"/>
-        </w:rPr>
-        <w:t>F4: Kit thích cỏ khô</w:t>
-      </w:r>
-    </w:p>
-    <w:p>
-      <w:pPr>
-        <w:spacing w:line="256" w:lineRule="auto"/>
-      </w:pPr>
-      <w:r>
-        <w:t>Cho giả thuyết Kit là bò</w:t>
-      </w:r>
-    </w:p>
-    <w:p>
-      <w:pPr>
-        <w:spacing w:line="256" w:lineRule="auto"/>
-      </w:pPr>
-      <w:r>
-        <w:t>Sử dụng lập luận lùi thì giả thuyết trên là:</w:t>
-      </w:r>
-    </w:p>
-    <w:p>
-      <w:pPr>
-        <w:pStyle w:val="ListParagraph"/>
-        <w:numPr>
-          <w:ilvl w:val="0"/>
-          <w:numId w:val="106"/>
-        </w:numPr>
-        <w:spacing w:line="256" w:lineRule="auto"/>
-      </w:pPr>
-      <w:r>
-        <w:t>Sai</w:t>
-      </w:r>
-    </w:p>
-    <w:p>
-      <w:pPr>
-        <w:pStyle w:val="ListParagraph"/>
-        <w:numPr>
-          <w:ilvl w:val="0"/>
-          <w:numId w:val="106"/>
-        </w:numPr>
-        <w:spacing w:line="256" w:lineRule="auto"/>
-        <w:rPr>
-          <w:color w:val="FF0000"/>
-        </w:rPr>
-      </w:pPr>
-      <w:r>
-        <w:rPr>
-          <w:color w:val="FF0000"/>
-        </w:rPr>
-        <w:t>Đúng</w:t>
-      </w:r>
-    </w:p>
-    <w:p>
-      <w:pPr>
-        <w:pStyle w:val="ListParagraph"/>
-        <w:numPr>
-          <w:ilvl w:val="0"/>
-          <w:numId w:val="106"/>
-        </w:numPr>
-        <w:spacing w:line="256" w:lineRule="auto"/>
-      </w:pPr>
-      <w:r>
-        <w:t>Không đủ cơ sở để kết luận</w:t>
-      </w:r>
-    </w:p>
-    <w:p>
-      <w:pPr>
-        <w:pStyle w:val="ListParagraph"/>
-        <w:numPr>
-          <w:ilvl w:val="0"/>
-          <w:numId w:val="106"/>
-        </w:numPr>
-        <w:spacing w:line="256" w:lineRule="auto"/>
-      </w:pPr>
-      <w:r>
-        <w:t>Không giả thuyết để kết luận</w:t>
-      </w:r>
-    </w:p>
-    <w:p>
-      <w:pPr>
-        <w:spacing w:line="256" w:lineRule="auto"/>
-      </w:pPr>
-      <w:r>
-        <w:t>Cho cơ sở luật</w:t>
-      </w:r>
-    </w:p>
-    <w:p>
-      <w:pPr>
-        <w:spacing w:line="256" w:lineRule="auto"/>
-      </w:pPr>
-      <w:r>
-        <w:t>R1: Nếu động vật có mỏ và động vật có lông vũ thì động vật là gia cầm</w:t>
-      </w:r>
-    </w:p>
-    <w:p>
-      <w:pPr>
-        <w:spacing w:line="256" w:lineRule="auto"/>
-      </w:pPr>
-      <w:r>
-        <w:t>R2: Nếu động vật 4 chân thì động vật là gia súc</w:t>
-      </w:r>
-    </w:p>
-    <w:p>
-      <w:pPr>
-        <w:spacing w:line="256" w:lineRule="auto"/>
-      </w:pPr>
-      <w:r>
-        <w:t>R3: Nếu động vật là gia cầm và động vật thích bơi lội thì động vật là thủy cầm</w:t>
-      </w:r>
-    </w:p>
-    <w:p>
-      <w:pPr>
-        <w:spacing w:line="256" w:lineRule="auto"/>
-      </w:pPr>
-      <w:r>
-        <w:t>R4: Nếu động vật là gia cầm và động vật có màng chân thì động vật là vịt</w:t>
-      </w:r>
-    </w:p>
-    <w:p>
-      <w:pPr>
-        <w:spacing w:line="256" w:lineRule="auto"/>
-      </w:pPr>
-      <w:r>
-        <w:t>R5: Nếu động vật là vịt và động vật là thủy cầm thì động vật là vịt trời</w:t>
-      </w:r>
-    </w:p>
-    <w:p>
-      <w:pPr>
-        <w:spacing w:line="256" w:lineRule="auto"/>
-      </w:pPr>
-      <w:r>
-        <w:t>R6: Nếu động vật là thủy cầm và động vật biết bay thì động vật là vịt trời</w:t>
-      </w:r>
-    </w:p>
-    <w:p>
-      <w:pPr>
-        <w:spacing w:line="256" w:lineRule="auto"/>
-      </w:pPr>
-      <w:r>
-        <w:t>R7: Nếu động vật là thủy cầm và động vật không biết bay thì động vật là chim cánh cụt</w:t>
-      </w:r>
-    </w:p>
-    <w:p>
-      <w:pPr>
-        <w:spacing w:line="256" w:lineRule="auto"/>
-      </w:pPr>
-      <w:r>
-        <w:t>Cho tập sự kiện:</w:t>
-      </w:r>
-    </w:p>
-    <w:p>
-      <w:pPr>
-        <w:spacing w:line="256" w:lineRule="auto"/>
-        <w:rPr>
-          <w:color w:val="FF0000"/>
-        </w:rPr>
-      </w:pPr>
-      <w:r>
-        <w:rPr>
-          <w:color w:val="FF0000"/>
-        </w:rPr>
-        <w:t>F1: Cun cút có mỏ</w:t>
-      </w:r>
-    </w:p>
-    <w:p>
-      <w:pPr>
-        <w:spacing w:line="256" w:lineRule="auto"/>
-        <w:rPr>
-          <w:color w:val="FF0000"/>
-        </w:rPr>
-      </w:pPr>
-      <w:r>
-        <w:rPr>
-          <w:color w:val="FF0000"/>
-        </w:rPr>
-        <w:t>F2: Cun cút có lông vũ</w:t>
-      </w:r>
-    </w:p>
-    <w:p>
-      <w:pPr>
-        <w:spacing w:line="256" w:lineRule="auto"/>
-        <w:rPr>
-          <w:color w:val="FF0000"/>
-        </w:rPr>
-      </w:pPr>
-      <w:r>
-        <w:rPr>
-          <w:color w:val="FF0000"/>
-        </w:rPr>
-        <w:t>F3: Cun cút có màng chân</w:t>
-      </w:r>
-    </w:p>
-    <w:p>
-      <w:pPr>
-        <w:spacing w:line="256" w:lineRule="auto"/>
-        <w:rPr>
-          <w:color w:val="FF0000"/>
-        </w:rPr>
-      </w:pPr>
-      <w:r>
-        <w:rPr>
-          <w:color w:val="FF0000"/>
-        </w:rPr>
-        <w:t>F4: Cun cút thích bơi lội</w:t>
-      </w:r>
-    </w:p>
-    <w:p>
-      <w:pPr>
-        <w:spacing w:line="256" w:lineRule="auto"/>
-      </w:pPr>
-      <w:r>
-        <w:t>Sử dụng lập luận tiến hãy cho biết Cun cút là con gì?</w:t>
-      </w:r>
-    </w:p>
-    <w:p>
-      <w:pPr>
-        <w:pStyle w:val="ListParagraph"/>
-        <w:numPr>
-          <w:ilvl w:val="0"/>
-          <w:numId w:val="107"/>
-        </w:numPr>
-        <w:spacing w:line="256" w:lineRule="auto"/>
-      </w:pPr>
-      <w:r>
-        <w:t>chim cánh cụt</w:t>
-      </w:r>
-    </w:p>
-    <w:p>
-      <w:pPr>
-        <w:pStyle w:val="ListParagraph"/>
-        <w:numPr>
-          <w:ilvl w:val="0"/>
-          <w:numId w:val="107"/>
-        </w:numPr>
-        <w:spacing w:line="256" w:lineRule="auto"/>
-        <w:rPr>
-          <w:color w:val="FF0000"/>
-        </w:rPr>
-      </w:pPr>
-      <w:r>
-        <w:rPr>
-          <w:color w:val="FF0000"/>
-        </w:rPr>
-        <w:t>Vịt trời</w:t>
-      </w:r>
-    </w:p>
-    <w:p>
-      <w:pPr>
-        <w:pStyle w:val="ListParagraph"/>
-        <w:numPr>
-          <w:ilvl w:val="0"/>
-          <w:numId w:val="107"/>
-        </w:numPr>
-        <w:spacing w:line="256" w:lineRule="auto"/>
-      </w:pPr>
-      <w:r>
-        <w:t>Gia súc</w:t>
-      </w:r>
-    </w:p>
-    <w:p>
-      <w:pPr>
-        <w:pStyle w:val="ListParagraph"/>
-        <w:numPr>
-          <w:ilvl w:val="0"/>
-          <w:numId w:val="107"/>
-        </w:numPr>
-        <w:spacing w:line="256" w:lineRule="auto"/>
-      </w:pPr>
-      <w:r>
-        <w:t>Vịt</w:t>
-      </w:r>
-    </w:p>
-    <w:p>
-      <w:pPr>
-        <w:spacing w:line="256" w:lineRule="auto"/>
-      </w:pPr>
-      <w:r>
-        <w:t>Cho cơ sở luật</w:t>
-      </w:r>
-    </w:p>
-    <w:p>
-      <w:pPr>
-        <w:spacing w:line="256" w:lineRule="auto"/>
-      </w:pPr>
-      <w:r>
-        <w:t>R1: Nếu động vật có mỏ và động vật có lông vũ thì động vật là gia cầm</w:t>
       </w:r>
     </w:p>
     <w:p>
@@ -16154,6 +15388,973 @@
         <w:spacing w:line="256" w:lineRule="auto"/>
       </w:pPr>
       <w:r>
+        <w:t>R3: Nếu động vật là gia súc và động vật có móng guốc thì động vật là loài móng guốc</w:t>
+      </w:r>
+    </w:p>
+    <w:p>
+      <w:pPr>
+        <w:spacing w:line="256" w:lineRule="auto"/>
+      </w:pPr>
+      <w:r>
+        <w:t>R4: Nếu động vật là loài mong guốc và động vật có 1 móng thì động vật là ngựa</w:t>
+      </w:r>
+    </w:p>
+    <w:p>
+      <w:pPr>
+        <w:spacing w:line="256" w:lineRule="auto"/>
+      </w:pPr>
+      <w:r>
+        <w:t>R5: Nếu động vật là loài móng guốc và động vật có 2 móng thì động vật là giống trâu bò</w:t>
+      </w:r>
+    </w:p>
+    <w:p>
+      <w:pPr>
+        <w:spacing w:line="256" w:lineRule="auto"/>
+      </w:pPr>
+      <w:r>
+        <w:t>R6: Nếu động vật là giống trâu bò và động vật thích cỏ khô thì động vật là bò</w:t>
+      </w:r>
+    </w:p>
+    <w:p>
+      <w:pPr>
+        <w:spacing w:line="256" w:lineRule="auto"/>
+      </w:pPr>
+      <w:r>
+        <w:t>R7: Nếu động vật là giống trâu bò và động vật thích cỏ ướt thì động vật là trâu</w:t>
+      </w:r>
+    </w:p>
+    <w:p>
+      <w:pPr>
+        <w:spacing w:line="256" w:lineRule="auto"/>
+      </w:pPr>
+      <w:r>
+        <w:t>Cho tập cơ sở sự kiện:</w:t>
+      </w:r>
+    </w:p>
+    <w:p>
+      <w:pPr>
+        <w:spacing w:line="256" w:lineRule="auto"/>
+        <w:rPr>
+          <w:color w:val="FF0000"/>
+        </w:rPr>
+      </w:pPr>
+      <w:r>
+        <w:rPr>
+          <w:color w:val="FF0000"/>
+        </w:rPr>
+        <w:t>F1: Bi có 4 chân</w:t>
+      </w:r>
+    </w:p>
+    <w:p>
+      <w:pPr>
+        <w:spacing w:line="256" w:lineRule="auto"/>
+        <w:rPr>
+          <w:color w:val="FF0000"/>
+        </w:rPr>
+      </w:pPr>
+      <w:r>
+        <w:rPr>
+          <w:color w:val="FF0000"/>
+        </w:rPr>
+        <w:t>F2: Bi có móng guốc</w:t>
+      </w:r>
+    </w:p>
+    <w:p>
+      <w:pPr>
+        <w:spacing w:line="256" w:lineRule="auto"/>
+        <w:rPr>
+          <w:color w:val="FF0000"/>
+        </w:rPr>
+      </w:pPr>
+      <w:r>
+        <w:rPr>
+          <w:color w:val="FF0000"/>
+        </w:rPr>
+        <w:t>F3: Bi có 2 móng</w:t>
+      </w:r>
+    </w:p>
+    <w:p>
+      <w:pPr>
+        <w:spacing w:line="256" w:lineRule="auto"/>
+        <w:rPr>
+          <w:color w:val="FF0000"/>
+        </w:rPr>
+      </w:pPr>
+      <w:r>
+        <w:rPr>
+          <w:color w:val="FF0000"/>
+        </w:rPr>
+        <w:t>F4: Bi thích cỏ khô</w:t>
+      </w:r>
+    </w:p>
+    <w:p>
+      <w:pPr>
+        <w:spacing w:line="256" w:lineRule="auto"/>
+      </w:pPr>
+      <w:r>
+        <w:t>Sử dụng lập luận tiến hãy cho biết Bi là con gì?</w:t>
+      </w:r>
+    </w:p>
+    <w:p>
+      <w:pPr>
+        <w:pStyle w:val="ListParagraph"/>
+        <w:numPr>
+          <w:ilvl w:val="0"/>
+          <w:numId w:val="105"/>
+        </w:numPr>
+        <w:spacing w:line="256" w:lineRule="auto"/>
+      </w:pPr>
+      <w:r>
+        <w:t>Bi là giống trâu bò</w:t>
+      </w:r>
+    </w:p>
+    <w:p>
+      <w:pPr>
+        <w:pStyle w:val="ListParagraph"/>
+        <w:numPr>
+          <w:ilvl w:val="0"/>
+          <w:numId w:val="105"/>
+        </w:numPr>
+        <w:spacing w:line="256" w:lineRule="auto"/>
+      </w:pPr>
+      <w:r>
+        <w:t>Bi là ngựa</w:t>
+      </w:r>
+    </w:p>
+    <w:p>
+      <w:pPr>
+        <w:pStyle w:val="ListParagraph"/>
+        <w:numPr>
+          <w:ilvl w:val="0"/>
+          <w:numId w:val="105"/>
+        </w:numPr>
+        <w:spacing w:line="256" w:lineRule="auto"/>
+      </w:pPr>
+      <w:r>
+        <w:t>Bi là trâu</w:t>
+      </w:r>
+    </w:p>
+    <w:p>
+      <w:pPr>
+        <w:pStyle w:val="ListParagraph"/>
+        <w:numPr>
+          <w:ilvl w:val="0"/>
+          <w:numId w:val="105"/>
+        </w:numPr>
+        <w:spacing w:line="256" w:lineRule="auto"/>
+        <w:rPr>
+          <w:color w:val="FF0000"/>
+        </w:rPr>
+      </w:pPr>
+      <w:r>
+        <w:rPr>
+          <w:color w:val="FF0000"/>
+        </w:rPr>
+        <w:t>Bi là Bò</w:t>
+      </w:r>
+    </w:p>
+    <w:p>
+      <w:pPr>
+        <w:spacing w:line="256" w:lineRule="auto"/>
+        <w:rPr>
+          <w:color w:val="000000" w:themeColor="text1"/>
+        </w:rPr>
+      </w:pPr>
+      <w:r>
+        <w:rPr>
+          <w:color w:val="000000" w:themeColor="text1"/>
+        </w:rPr>
+        <w:t>Cho cơ sở tri thức gom cac luật sau</w:t>
+      </w:r>
+    </w:p>
+    <w:p>
+      <w:pPr>
+        <w:spacing w:line="256" w:lineRule="auto"/>
+        <w:rPr>
+          <w:color w:val="000000" w:themeColor="text1"/>
+        </w:rPr>
+      </w:pPr>
+      <w:r>
+        <w:rPr>
+          <w:color w:val="000000" w:themeColor="text1"/>
+        </w:rPr>
+        <w:t>R1: Nếu động vật có 2 chân thì động vật là gia cầm.</w:t>
+      </w:r>
+    </w:p>
+    <w:p>
+      <w:pPr>
+        <w:spacing w:line="256" w:lineRule="auto"/>
+        <w:rPr>
+          <w:color w:val="000000" w:themeColor="text1"/>
+        </w:rPr>
+      </w:pPr>
+      <w:r>
+        <w:rPr>
+          <w:color w:val="000000" w:themeColor="text1"/>
+        </w:rPr>
+        <w:t>R2: Nếu động vật 4 chân thì động vật là gia súc.</w:t>
+      </w:r>
+    </w:p>
+    <w:p>
+      <w:pPr>
+        <w:spacing w:line="256" w:lineRule="auto"/>
+        <w:rPr>
+          <w:color w:val="000000" w:themeColor="text1"/>
+        </w:rPr>
+      </w:pPr>
+      <w:r>
+        <w:rPr>
+          <w:color w:val="000000" w:themeColor="text1"/>
+        </w:rPr>
+        <w:t>R3: Nếu động vật là gia súc và động vật có móng guốc thì động vật là loài móng guốc</w:t>
+      </w:r>
+    </w:p>
+    <w:p>
+      <w:pPr>
+        <w:spacing w:line="256" w:lineRule="auto"/>
+        <w:rPr>
+          <w:color w:val="000000" w:themeColor="text1"/>
+        </w:rPr>
+      </w:pPr>
+      <w:r>
+        <w:rPr>
+          <w:color w:val="000000" w:themeColor="text1"/>
+        </w:rPr>
+        <w:t>R4: Neu động vật là loai mong guốc và động vật có 1 móng thì động vật là ngựa</w:t>
+      </w:r>
+    </w:p>
+    <w:p>
+      <w:pPr>
+        <w:spacing w:line="256" w:lineRule="auto"/>
+        <w:rPr>
+          <w:color w:val="000000" w:themeColor="text1"/>
+        </w:rPr>
+      </w:pPr>
+      <w:r>
+        <w:rPr>
+          <w:color w:val="000000" w:themeColor="text1"/>
+        </w:rPr>
+        <w:t>R5: Nếu động vật là loai mong guốc và động vật có 2 móng thì động vật là giống trâu bò</w:t>
+      </w:r>
+    </w:p>
+    <w:p>
+      <w:pPr>
+        <w:spacing w:line="256" w:lineRule="auto"/>
+        <w:rPr>
+          <w:color w:val="000000" w:themeColor="text1"/>
+        </w:rPr>
+      </w:pPr>
+      <w:r>
+        <w:rPr>
+          <w:color w:val="000000" w:themeColor="text1"/>
+        </w:rPr>
+        <w:t>R6: Nếu động vật là giống trâu bò và động vật thích cỏ khô thì động vật là bò</w:t>
+      </w:r>
+    </w:p>
+    <w:p>
+      <w:pPr>
+        <w:spacing w:line="256" w:lineRule="auto"/>
+        <w:rPr>
+          <w:color w:val="000000" w:themeColor="text1"/>
+        </w:rPr>
+      </w:pPr>
+      <w:r>
+        <w:rPr>
+          <w:color w:val="000000" w:themeColor="text1"/>
+        </w:rPr>
+        <w:t>R7: Nếu động vật là giống trâu bò và động vật thích cỏ ướt thì động vật là trâu</w:t>
+      </w:r>
+    </w:p>
+    <w:p>
+      <w:pPr>
+        <w:spacing w:line="256" w:lineRule="auto"/>
+        <w:rPr>
+          <w:color w:val="000000" w:themeColor="text1"/>
+        </w:rPr>
+      </w:pPr>
+      <w:r>
+        <w:rPr>
+          <w:color w:val="000000" w:themeColor="text1"/>
+        </w:rPr>
+        <w:t>Cho tập sự kiện</w:t>
+      </w:r>
+    </w:p>
+    <w:p>
+      <w:pPr>
+        <w:spacing w:line="256" w:lineRule="auto"/>
+        <w:rPr>
+          <w:color w:val="FF0000"/>
+        </w:rPr>
+      </w:pPr>
+      <w:r>
+        <w:rPr>
+          <w:color w:val="FF0000"/>
+        </w:rPr>
+        <w:t xml:space="preserve">F1: Bi </w:t>
+      </w:r>
+      <w:r>
+        <w:rPr>
+          <w:color w:val="FF0000"/>
+        </w:rPr>
+        <w:t>có</w:t>
+      </w:r>
+      <w:r>
+        <w:rPr>
+          <w:color w:val="FF0000"/>
+        </w:rPr>
+        <w:t xml:space="preserve"> 4 chân</w:t>
+      </w:r>
+    </w:p>
+    <w:p>
+      <w:pPr>
+        <w:spacing w:line="256" w:lineRule="auto"/>
+        <w:rPr>
+          <w:color w:val="FF0000"/>
+        </w:rPr>
+      </w:pPr>
+      <w:r>
+        <w:rPr>
+          <w:color w:val="FF0000"/>
+        </w:rPr>
+        <w:t>F2: Bi có móng guốc</w:t>
+      </w:r>
+    </w:p>
+    <w:p>
+      <w:pPr>
+        <w:spacing w:line="256" w:lineRule="auto"/>
+        <w:rPr>
+          <w:color w:val="FF0000"/>
+        </w:rPr>
+      </w:pPr>
+      <w:r>
+        <w:rPr>
+          <w:color w:val="FF0000"/>
+        </w:rPr>
+        <w:t>F3: Bi có 2 móng</w:t>
+      </w:r>
+    </w:p>
+    <w:p>
+      <w:pPr>
+        <w:spacing w:line="256" w:lineRule="auto"/>
+        <w:rPr>
+          <w:color w:val="FF0000"/>
+        </w:rPr>
+      </w:pPr>
+      <w:r>
+        <w:rPr>
+          <w:color w:val="FF0000"/>
+        </w:rPr>
+        <w:t>F4: Bi thích cỏ ướt</w:t>
+      </w:r>
+    </w:p>
+    <w:p>
+      <w:pPr>
+        <w:spacing w:line="256" w:lineRule="auto"/>
+        <w:rPr>
+          <w:color w:val="000000" w:themeColor="text1"/>
+        </w:rPr>
+      </w:pPr>
+      <w:r>
+        <w:rPr>
+          <w:color w:val="000000" w:themeColor="text1"/>
+        </w:rPr>
+        <w:t>Áp dụng suy luận bằng lập luận lùi thì giả thiết nào sau đây là đúng?</w:t>
+      </w:r>
+    </w:p>
+    <w:p>
+      <w:pPr>
+        <w:pStyle w:val="ListParagraph"/>
+        <w:numPr>
+          <w:ilvl w:val="0"/>
+          <w:numId w:val="114"/>
+        </w:numPr>
+        <w:spacing w:line="256" w:lineRule="auto"/>
+        <w:rPr>
+          <w:color w:val="000000" w:themeColor="text1"/>
+        </w:rPr>
+      </w:pPr>
+      <w:r>
+        <w:rPr>
+          <w:color w:val="000000" w:themeColor="text1"/>
+        </w:rPr>
+        <w:lastRenderedPageBreak/>
+        <w:t>Bi là bò</w:t>
+      </w:r>
+    </w:p>
+    <w:p>
+      <w:pPr>
+        <w:pStyle w:val="ListParagraph"/>
+        <w:numPr>
+          <w:ilvl w:val="0"/>
+          <w:numId w:val="114"/>
+        </w:numPr>
+        <w:spacing w:line="256" w:lineRule="auto"/>
+        <w:rPr>
+          <w:color w:val="FF0000"/>
+        </w:rPr>
+      </w:pPr>
+      <w:r>
+        <w:rPr>
+          <w:color w:val="FF0000"/>
+        </w:rPr>
+        <w:t>Bi là trâu</w:t>
+      </w:r>
+    </w:p>
+    <w:p>
+      <w:pPr>
+        <w:spacing w:line="256" w:lineRule="auto"/>
+        <w:rPr>
+          <w:color w:val="FF0000"/>
+        </w:rPr>
+      </w:pPr>
+    </w:p>
+    <w:p>
+      <w:pPr>
+        <w:pStyle w:val="ListParagraph"/>
+        <w:numPr>
+          <w:ilvl w:val="0"/>
+          <w:numId w:val="114"/>
+        </w:numPr>
+        <w:spacing w:line="256" w:lineRule="auto"/>
+        <w:rPr>
+          <w:color w:val="000000" w:themeColor="text1"/>
+        </w:rPr>
+      </w:pPr>
+      <w:r>
+        <w:rPr>
+          <w:color w:val="000000" w:themeColor="text1"/>
+        </w:rPr>
+        <w:t>Bi là gia cầm</w:t>
+      </w:r>
+    </w:p>
+    <w:p>
+      <w:pPr>
+        <w:pStyle w:val="ListParagraph"/>
+        <w:numPr>
+          <w:ilvl w:val="0"/>
+          <w:numId w:val="114"/>
+        </w:numPr>
+        <w:spacing w:line="256" w:lineRule="auto"/>
+        <w:rPr>
+          <w:color w:val="000000" w:themeColor="text1"/>
+        </w:rPr>
+      </w:pPr>
+      <w:r>
+        <w:rPr>
+          <w:color w:val="000000" w:themeColor="text1"/>
+        </w:rPr>
+        <w:t>Bi không phải là trâu</w:t>
+      </w:r>
+    </w:p>
+    <w:p>
+      <w:pPr>
+        <w:spacing w:line="256" w:lineRule="auto"/>
+        <w:rPr>
+          <w:color w:val="000000" w:themeColor="text1"/>
+        </w:rPr>
+      </w:pPr>
+      <w:r>
+        <w:rPr>
+          <w:color w:val="000000" w:themeColor="text1"/>
+        </w:rPr>
+        <w:t>Cho co so tri thuc gom cac luat sau</w:t>
+      </w:r>
+    </w:p>
+    <w:p>
+      <w:pPr>
+        <w:spacing w:line="256" w:lineRule="auto"/>
+        <w:rPr>
+          <w:color w:val="000000" w:themeColor="text1"/>
+        </w:rPr>
+      </w:pPr>
+      <w:r>
+        <w:rPr>
+          <w:color w:val="000000" w:themeColor="text1"/>
+        </w:rPr>
+        <w:t>R1: Nếu động vật có 2 chân thì động vật là gia cầm.</w:t>
+      </w:r>
+    </w:p>
+    <w:p>
+      <w:pPr>
+        <w:spacing w:line="256" w:lineRule="auto"/>
+        <w:rPr>
+          <w:color w:val="000000" w:themeColor="text1"/>
+        </w:rPr>
+      </w:pPr>
+      <w:r>
+        <w:rPr>
+          <w:color w:val="000000" w:themeColor="text1"/>
+        </w:rPr>
+        <w:t>R2: Nếu động vật 4 chân thì động vật là gia súc.</w:t>
+      </w:r>
+    </w:p>
+    <w:p>
+      <w:pPr>
+        <w:spacing w:line="256" w:lineRule="auto"/>
+        <w:rPr>
+          <w:color w:val="000000" w:themeColor="text1"/>
+        </w:rPr>
+      </w:pPr>
+      <w:r>
+        <w:rPr>
+          <w:color w:val="000000" w:themeColor="text1"/>
+        </w:rPr>
+        <w:t>R3: Nếu động vật là gia suc và động vật có móng guốc thì động vật là loài móng guốc</w:t>
+      </w:r>
+    </w:p>
+    <w:p>
+      <w:pPr>
+        <w:spacing w:line="256" w:lineRule="auto"/>
+        <w:rPr>
+          <w:color w:val="000000" w:themeColor="text1"/>
+        </w:rPr>
+      </w:pPr>
+      <w:r>
+        <w:rPr>
+          <w:color w:val="000000" w:themeColor="text1"/>
+        </w:rPr>
+        <w:t>R4: Nếu động vật là loài mong guốc và động vật có 1 móng thì động vật là ngựa</w:t>
+      </w:r>
+    </w:p>
+    <w:p>
+      <w:pPr>
+        <w:spacing w:line="256" w:lineRule="auto"/>
+        <w:rPr>
+          <w:color w:val="000000" w:themeColor="text1"/>
+        </w:rPr>
+      </w:pPr>
+      <w:r>
+        <w:rPr>
+          <w:color w:val="000000" w:themeColor="text1"/>
+        </w:rPr>
+        <w:t>R5: Nếu động vật là loai mong guốc và động vật có 2 móng thì động vật là giống trâu bò</w:t>
+      </w:r>
+    </w:p>
+    <w:p>
+      <w:pPr>
+        <w:spacing w:line="256" w:lineRule="auto"/>
+        <w:rPr>
+          <w:color w:val="000000" w:themeColor="text1"/>
+        </w:rPr>
+      </w:pPr>
+      <w:r>
+        <w:rPr>
+          <w:color w:val="000000" w:themeColor="text1"/>
+        </w:rPr>
+        <w:t>R6: Nếu động vật là giống trâu bò và động vật thích cỏ khô thì động vật là bò</w:t>
+      </w:r>
+    </w:p>
+    <w:p>
+      <w:pPr>
+        <w:spacing w:line="256" w:lineRule="auto"/>
+        <w:rPr>
+          <w:color w:val="000000" w:themeColor="text1"/>
+        </w:rPr>
+      </w:pPr>
+      <w:r>
+        <w:rPr>
+          <w:color w:val="000000" w:themeColor="text1"/>
+        </w:rPr>
+        <w:t>R7: Nếu động vật là giống trâu bò và động vật thích cỏ ướt thì động vật là trâu</w:t>
+      </w:r>
+    </w:p>
+    <w:p>
+      <w:pPr>
+        <w:spacing w:line="256" w:lineRule="auto"/>
+        <w:rPr>
+          <w:color w:val="000000" w:themeColor="text1"/>
+        </w:rPr>
+      </w:pPr>
+      <w:r>
+        <w:rPr>
+          <w:color w:val="000000" w:themeColor="text1"/>
+        </w:rPr>
+        <w:t>Cho tập sự kiện</w:t>
+      </w:r>
+    </w:p>
+    <w:p>
+      <w:pPr>
+        <w:spacing w:line="256" w:lineRule="auto"/>
+        <w:rPr>
+          <w:color w:val="FF0000"/>
+        </w:rPr>
+      </w:pPr>
+      <w:r>
+        <w:rPr>
+          <w:color w:val="FF0000"/>
+        </w:rPr>
+        <w:t>F1: Bi có 4 chân</w:t>
+      </w:r>
+    </w:p>
+    <w:p>
+      <w:pPr>
+        <w:spacing w:line="256" w:lineRule="auto"/>
+        <w:rPr>
+          <w:color w:val="FF0000"/>
+        </w:rPr>
+      </w:pPr>
+      <w:r>
+        <w:rPr>
+          <w:color w:val="FF0000"/>
+        </w:rPr>
+        <w:t>F2: Bi có móng guốc</w:t>
+      </w:r>
+    </w:p>
+    <w:p>
+      <w:pPr>
+        <w:spacing w:line="256" w:lineRule="auto"/>
+        <w:rPr>
+          <w:color w:val="FF0000"/>
+        </w:rPr>
+      </w:pPr>
+      <w:r>
+        <w:rPr>
+          <w:color w:val="FF0000"/>
+        </w:rPr>
+        <w:t>F3: Bi có 2 móng</w:t>
+      </w:r>
+    </w:p>
+    <w:p>
+      <w:pPr>
+        <w:spacing w:line="256" w:lineRule="auto"/>
+        <w:rPr>
+          <w:color w:val="000000" w:themeColor="text1"/>
+        </w:rPr>
+      </w:pPr>
+      <w:r>
+        <w:rPr>
+          <w:color w:val="FF0000"/>
+        </w:rPr>
+        <w:t>F4: Bi ăn cỏ khô</w:t>
+      </w:r>
+    </w:p>
+    <w:p>
+      <w:pPr>
+        <w:spacing w:line="256" w:lineRule="auto"/>
+        <w:rPr>
+          <w:color w:val="000000" w:themeColor="text1"/>
+        </w:rPr>
+      </w:pPr>
+      <w:r>
+        <w:rPr>
+          <w:color w:val="000000" w:themeColor="text1"/>
+        </w:rPr>
+        <w:t>Áp dụng suy luận bằng lập luận lùi thì giả thiết nào sau đây là đúng?</w:t>
+      </w:r>
+    </w:p>
+    <w:p>
+      <w:pPr>
+        <w:pStyle w:val="ListParagraph"/>
+        <w:numPr>
+          <w:ilvl w:val="0"/>
+          <w:numId w:val="115"/>
+        </w:numPr>
+        <w:spacing w:line="256" w:lineRule="auto"/>
+        <w:rPr>
+          <w:color w:val="000000" w:themeColor="text1"/>
+        </w:rPr>
+      </w:pPr>
+      <w:r>
+        <w:rPr>
+          <w:color w:val="000000" w:themeColor="text1"/>
+        </w:rPr>
+        <w:t>Bi là trâu</w:t>
+      </w:r>
+    </w:p>
+    <w:p>
+      <w:pPr>
+        <w:pStyle w:val="ListParagraph"/>
+        <w:numPr>
+          <w:ilvl w:val="0"/>
+          <w:numId w:val="115"/>
+        </w:numPr>
+        <w:spacing w:line="256" w:lineRule="auto"/>
+        <w:rPr>
+          <w:color w:val="000000" w:themeColor="text1"/>
+        </w:rPr>
+      </w:pPr>
+      <w:r>
+        <w:rPr>
+          <w:color w:val="000000" w:themeColor="text1"/>
+        </w:rPr>
+        <w:t>Bi là gia cầm</w:t>
+      </w:r>
+    </w:p>
+    <w:p>
+      <w:pPr>
+        <w:pStyle w:val="ListParagraph"/>
+        <w:numPr>
+          <w:ilvl w:val="0"/>
+          <w:numId w:val="115"/>
+        </w:numPr>
+        <w:spacing w:line="256" w:lineRule="auto"/>
+        <w:rPr>
+          <w:color w:val="FF0000"/>
+        </w:rPr>
+      </w:pPr>
+      <w:r>
+        <w:rPr>
+          <w:color w:val="FF0000"/>
+        </w:rPr>
+        <w:t>Bi là bò</w:t>
+      </w:r>
+    </w:p>
+    <w:p>
+      <w:pPr>
+        <w:pStyle w:val="ListParagraph"/>
+        <w:numPr>
+          <w:ilvl w:val="0"/>
+          <w:numId w:val="115"/>
+        </w:numPr>
+        <w:spacing w:line="256" w:lineRule="auto"/>
+        <w:rPr>
+          <w:color w:val="000000" w:themeColor="text1"/>
+        </w:rPr>
+      </w:pPr>
+      <w:r>
+        <w:rPr>
+          <w:color w:val="000000" w:themeColor="text1"/>
+        </w:rPr>
+        <w:t>Bi là ngựa</w:t>
+      </w:r>
+    </w:p>
+    <w:p>
+      <w:pPr>
+        <w:spacing w:line="256" w:lineRule="auto"/>
+      </w:pPr>
+      <w:r>
+        <w:t>Cho cơ sở tri thức sau:</w:t>
+      </w:r>
+    </w:p>
+    <w:p>
+      <w:pPr>
+        <w:spacing w:line="256" w:lineRule="auto"/>
+      </w:pPr>
+    </w:p>
+    <w:p>
+      <w:pPr>
+        <w:spacing w:line="256" w:lineRule="auto"/>
+      </w:pPr>
+      <w:r>
+        <w:t>R1: Nếu động vật có 2 chân thì động vật là gia cầm</w:t>
+      </w:r>
+    </w:p>
+    <w:p>
+      <w:pPr>
+        <w:spacing w:line="256" w:lineRule="auto"/>
+      </w:pPr>
+      <w:r>
+        <w:t>R2: Nếu động vật 4 chân thì động vật là gia súc</w:t>
+      </w:r>
+    </w:p>
+    <w:p>
+      <w:pPr>
+        <w:spacing w:line="256" w:lineRule="auto"/>
+      </w:pPr>
+      <w:r>
+        <w:t>R3: Neu động vật là gia suc và động vật có mong guốc thì động vật là loài móng guốc</w:t>
+      </w:r>
+    </w:p>
+    <w:p>
+      <w:pPr>
+        <w:spacing w:line="256" w:lineRule="auto"/>
+      </w:pPr>
+      <w:r>
+        <w:t>R4: Nếu động vật là loai mong guốc và động vật có 1 móng thì động vật là ngựa</w:t>
+      </w:r>
+    </w:p>
+    <w:p>
+      <w:pPr>
+        <w:spacing w:line="256" w:lineRule="auto"/>
+      </w:pPr>
+      <w:r>
+        <w:t>R5: Nếu động vật là loai mong guốc và động vật có 2 móng thì động vật là giống trâu bò</w:t>
+      </w:r>
+    </w:p>
+    <w:p>
+      <w:pPr>
+        <w:spacing w:line="256" w:lineRule="auto"/>
+      </w:pPr>
+      <w:r>
+        <w:t>R6: Nếu động vật là giống trâu bò và động vật thích cỏ khô thì động vật là bò</w:t>
+      </w:r>
+    </w:p>
+    <w:p>
+      <w:pPr>
+        <w:spacing w:line="256" w:lineRule="auto"/>
+      </w:pPr>
+      <w:r>
+        <w:lastRenderedPageBreak/>
+        <w:t>R7: Nếu động vật là giống trâu bò và động vật thích cỏ ướt thì động vật là trâu</w:t>
+      </w:r>
+    </w:p>
+    <w:p>
+      <w:pPr>
+        <w:spacing w:line="256" w:lineRule="auto"/>
+      </w:pPr>
+      <w:r>
+        <w:t>Cho tập cơ sở sự kiện:</w:t>
+      </w:r>
+    </w:p>
+    <w:p>
+      <w:pPr>
+        <w:spacing w:line="256" w:lineRule="auto"/>
+        <w:rPr>
+          <w:color w:val="FF0000"/>
+        </w:rPr>
+      </w:pPr>
+      <w:r>
+        <w:rPr>
+          <w:color w:val="FF0000"/>
+        </w:rPr>
+        <w:t>F1: Kit có 4 chân</w:t>
+      </w:r>
+    </w:p>
+    <w:p>
+      <w:pPr>
+        <w:spacing w:line="256" w:lineRule="auto"/>
+        <w:rPr>
+          <w:color w:val="FF0000"/>
+        </w:rPr>
+      </w:pPr>
+      <w:r>
+        <w:rPr>
+          <w:color w:val="FF0000"/>
+        </w:rPr>
+        <w:t>F2: Kit có móng guốc</w:t>
+      </w:r>
+    </w:p>
+    <w:p>
+      <w:pPr>
+        <w:spacing w:line="256" w:lineRule="auto"/>
+        <w:rPr>
+          <w:color w:val="FF0000"/>
+        </w:rPr>
+      </w:pPr>
+      <w:r>
+        <w:rPr>
+          <w:color w:val="FF0000"/>
+        </w:rPr>
+        <w:t>F3: Kit có 2 móng</w:t>
+      </w:r>
+    </w:p>
+    <w:p>
+      <w:pPr>
+        <w:spacing w:line="256" w:lineRule="auto"/>
+        <w:rPr>
+          <w:color w:val="FF0000"/>
+        </w:rPr>
+      </w:pPr>
+      <w:r>
+        <w:rPr>
+          <w:color w:val="FF0000"/>
+        </w:rPr>
+        <w:t>F4: Kit thích cỏ khô</w:t>
+      </w:r>
+    </w:p>
+    <w:p>
+      <w:pPr>
+        <w:spacing w:line="256" w:lineRule="auto"/>
+      </w:pPr>
+      <w:r>
+        <w:t>Cho giả thuyết Kit là bò</w:t>
+      </w:r>
+    </w:p>
+    <w:p>
+      <w:pPr>
+        <w:spacing w:line="256" w:lineRule="auto"/>
+      </w:pPr>
+      <w:r>
+        <w:t>Sử dụng lập luận lùi thì giả thuyết trên là:</w:t>
+      </w:r>
+    </w:p>
+    <w:p>
+      <w:pPr>
+        <w:pStyle w:val="ListParagraph"/>
+        <w:numPr>
+          <w:ilvl w:val="0"/>
+          <w:numId w:val="106"/>
+        </w:numPr>
+        <w:spacing w:line="256" w:lineRule="auto"/>
+      </w:pPr>
+      <w:r>
+        <w:t>Sai</w:t>
+      </w:r>
+    </w:p>
+    <w:p>
+      <w:pPr>
+        <w:pStyle w:val="ListParagraph"/>
+        <w:numPr>
+          <w:ilvl w:val="0"/>
+          <w:numId w:val="106"/>
+        </w:numPr>
+        <w:spacing w:line="256" w:lineRule="auto"/>
+        <w:rPr>
+          <w:color w:val="FF0000"/>
+        </w:rPr>
+      </w:pPr>
+      <w:r>
+        <w:rPr>
+          <w:color w:val="FF0000"/>
+        </w:rPr>
+        <w:t>Đúng</w:t>
+      </w:r>
+    </w:p>
+    <w:p>
+      <w:pPr>
+        <w:pStyle w:val="ListParagraph"/>
+        <w:numPr>
+          <w:ilvl w:val="0"/>
+          <w:numId w:val="106"/>
+        </w:numPr>
+        <w:spacing w:line="256" w:lineRule="auto"/>
+      </w:pPr>
+      <w:r>
+        <w:t>Không đủ cơ sở để kết luận</w:t>
+      </w:r>
+    </w:p>
+    <w:p>
+      <w:pPr>
+        <w:pStyle w:val="ListParagraph"/>
+        <w:numPr>
+          <w:ilvl w:val="0"/>
+          <w:numId w:val="106"/>
+        </w:numPr>
+        <w:spacing w:line="256" w:lineRule="auto"/>
+      </w:pPr>
+      <w:r>
+        <w:t>Không giả thuyết để kết luận</w:t>
+      </w:r>
+    </w:p>
+    <w:p>
+      <w:pPr>
+        <w:spacing w:line="256" w:lineRule="auto"/>
+      </w:pPr>
+      <w:r>
+        <w:t>Cho cơ sở luật</w:t>
+      </w:r>
+    </w:p>
+    <w:p>
+      <w:pPr>
+        <w:spacing w:line="256" w:lineRule="auto"/>
+      </w:pPr>
+      <w:r>
+        <w:t>R1: Nếu động vật có mỏ và động vật có lông vũ thì động vật là gia cầm</w:t>
+      </w:r>
+    </w:p>
+    <w:p>
+      <w:pPr>
+        <w:spacing w:line="256" w:lineRule="auto"/>
+      </w:pPr>
+      <w:r>
+        <w:t>R2: Nếu động vật 4 chân thì động vật là gia súc</w:t>
+      </w:r>
+    </w:p>
+    <w:p>
+      <w:pPr>
+        <w:spacing w:line="256" w:lineRule="auto"/>
+      </w:pPr>
+      <w:r>
         <w:t>R3: Nếu động vật là gia cầm và động vật thích bơi lội thì động vật là thủy cầm</w:t>
       </w:r>
     </w:p>
@@ -16236,6 +16437,201 @@
         <w:rPr>
           <w:color w:val="FF0000"/>
         </w:rPr>
+        <w:t>F3: Cun cút có màng chân</w:t>
+      </w:r>
+    </w:p>
+    <w:p>
+      <w:pPr>
+        <w:spacing w:line="256" w:lineRule="auto"/>
+        <w:rPr>
+          <w:color w:val="FF0000"/>
+        </w:rPr>
+      </w:pPr>
+      <w:r>
+        <w:rPr>
+          <w:color w:val="FF0000"/>
+        </w:rPr>
+        <w:t>F4: Cun cút thích bơi lội</w:t>
+      </w:r>
+    </w:p>
+    <w:p>
+      <w:pPr>
+        <w:spacing w:line="256" w:lineRule="auto"/>
+      </w:pPr>
+      <w:r>
+        <w:t>Sử dụng lập luận tiến hãy cho biết Cun cút là con gì?</w:t>
+      </w:r>
+    </w:p>
+    <w:p>
+      <w:pPr>
+        <w:pStyle w:val="ListParagraph"/>
+        <w:numPr>
+          <w:ilvl w:val="0"/>
+          <w:numId w:val="107"/>
+        </w:numPr>
+        <w:spacing w:line="256" w:lineRule="auto"/>
+      </w:pPr>
+      <w:r>
+        <w:t>chim cánh cụt</w:t>
+      </w:r>
+    </w:p>
+    <w:p>
+      <w:pPr>
+        <w:pStyle w:val="ListParagraph"/>
+        <w:numPr>
+          <w:ilvl w:val="0"/>
+          <w:numId w:val="107"/>
+        </w:numPr>
+        <w:spacing w:line="256" w:lineRule="auto"/>
+        <w:rPr>
+          <w:color w:val="FF0000"/>
+        </w:rPr>
+      </w:pPr>
+      <w:r>
+        <w:rPr>
+          <w:color w:val="FF0000"/>
+        </w:rPr>
+        <w:t>Vịt trời</w:t>
+      </w:r>
+    </w:p>
+    <w:p>
+      <w:pPr>
+        <w:pStyle w:val="ListParagraph"/>
+        <w:numPr>
+          <w:ilvl w:val="0"/>
+          <w:numId w:val="107"/>
+        </w:numPr>
+        <w:spacing w:line="256" w:lineRule="auto"/>
+      </w:pPr>
+      <w:r>
+        <w:t>Gia súc</w:t>
+      </w:r>
+    </w:p>
+    <w:p>
+      <w:pPr>
+        <w:pStyle w:val="ListParagraph"/>
+        <w:numPr>
+          <w:ilvl w:val="0"/>
+          <w:numId w:val="107"/>
+        </w:numPr>
+        <w:spacing w:line="256" w:lineRule="auto"/>
+      </w:pPr>
+      <w:r>
+        <w:t>Vịt</w:t>
+      </w:r>
+    </w:p>
+    <w:p>
+      <w:pPr>
+        <w:spacing w:line="256" w:lineRule="auto"/>
+      </w:pPr>
+      <w:r>
+        <w:t>Cho cơ sở luật</w:t>
+      </w:r>
+    </w:p>
+    <w:p>
+      <w:pPr>
+        <w:spacing w:line="256" w:lineRule="auto"/>
+      </w:pPr>
+      <w:r>
+        <w:lastRenderedPageBreak/>
+        <w:t>R1: Nếu động vật có mỏ và động vật có lông vũ thì động vật là gia cầm</w:t>
+      </w:r>
+    </w:p>
+    <w:p>
+      <w:pPr>
+        <w:spacing w:line="256" w:lineRule="auto"/>
+      </w:pPr>
+      <w:r>
+        <w:t>R2: Nếu động vật 4 chân thì động vật là gia súc</w:t>
+      </w:r>
+    </w:p>
+    <w:p>
+      <w:pPr>
+        <w:spacing w:line="256" w:lineRule="auto"/>
+      </w:pPr>
+      <w:r>
+        <w:t>R3: Nếu động vật là gia cầm và động vật thích bơi lội thì động vật là thủy cầm</w:t>
+      </w:r>
+    </w:p>
+    <w:p>
+      <w:pPr>
+        <w:spacing w:line="256" w:lineRule="auto"/>
+      </w:pPr>
+      <w:r>
+        <w:t>R4: Nếu động vật là gia cầm và động vật có màng chân thì động vật là vịt</w:t>
+      </w:r>
+    </w:p>
+    <w:p>
+      <w:pPr>
+        <w:spacing w:line="256" w:lineRule="auto"/>
+      </w:pPr>
+      <w:r>
+        <w:t>R5: Nếu động vật là vịt và động vật là thủy cầm thì động vật là vịt trời</w:t>
+      </w:r>
+    </w:p>
+    <w:p>
+      <w:pPr>
+        <w:spacing w:line="256" w:lineRule="auto"/>
+      </w:pPr>
+      <w:r>
+        <w:t>R6: Nếu động vật là thủy cầm và động vật biết bay thì động vật là vịt trời</w:t>
+      </w:r>
+    </w:p>
+    <w:p>
+      <w:pPr>
+        <w:spacing w:line="256" w:lineRule="auto"/>
+      </w:pPr>
+      <w:r>
+        <w:t>R7: Nếu động vật là thủy cầm và động vật không biết bay thì động vật là chim cánh cụt</w:t>
+      </w:r>
+    </w:p>
+    <w:p>
+      <w:pPr>
+        <w:spacing w:line="256" w:lineRule="auto"/>
+      </w:pPr>
+      <w:r>
+        <w:t>Cho tập sự kiện:</w:t>
+      </w:r>
+    </w:p>
+    <w:p>
+      <w:pPr>
+        <w:spacing w:line="256" w:lineRule="auto"/>
+        <w:rPr>
+          <w:color w:val="FF0000"/>
+        </w:rPr>
+      </w:pPr>
+      <w:r>
+        <w:rPr>
+          <w:color w:val="FF0000"/>
+        </w:rPr>
+        <w:t>F1: Cun cút có mỏ</w:t>
+      </w:r>
+    </w:p>
+    <w:p>
+      <w:pPr>
+        <w:spacing w:line="256" w:lineRule="auto"/>
+        <w:rPr>
+          <w:color w:val="FF0000"/>
+        </w:rPr>
+      </w:pPr>
+      <w:r>
+        <w:rPr>
+          <w:color w:val="FF0000"/>
+        </w:rPr>
+        <w:t>F2: Cun cút có lông vũ</w:t>
+      </w:r>
+    </w:p>
+    <w:p>
+      <w:pPr>
+        <w:spacing w:line="256" w:lineRule="auto"/>
+        <w:rPr>
+          <w:color w:val="FF0000"/>
+        </w:rPr>
+      </w:pPr>
+      <w:r>
+        <w:rPr>
+          <w:color w:val="FF0000"/>
+        </w:rPr>
         <w:t>F3: Cun cút không biết bay</w:t>
       </w:r>
     </w:p>
@@ -16266,7 +16662,7 @@
         <w:pStyle w:val="ListParagraph"/>
         <w:numPr>
           <w:ilvl w:val="0"/>
-          <w:numId w:val="118"/>
+          <w:numId w:val="116"/>
         </w:numPr>
         <w:spacing w:line="256" w:lineRule="auto"/>
       </w:pPr>
@@ -16279,7 +16675,7 @@
         <w:pStyle w:val="ListParagraph"/>
         <w:numPr>
           <w:ilvl w:val="0"/>
-          <w:numId w:val="118"/>
+          <w:numId w:val="116"/>
         </w:numPr>
         <w:spacing w:line="256" w:lineRule="auto"/>
         <w:rPr>
@@ -16298,7 +16694,7 @@
         <w:pStyle w:val="ListParagraph"/>
         <w:numPr>
           <w:ilvl w:val="0"/>
-          <w:numId w:val="118"/>
+          <w:numId w:val="116"/>
         </w:numPr>
         <w:spacing w:line="256" w:lineRule="auto"/>
       </w:pPr>
@@ -16311,7 +16707,7 @@
         <w:pStyle w:val="ListParagraph"/>
         <w:numPr>
           <w:ilvl w:val="0"/>
-          <w:numId w:val="118"/>
+          <w:numId w:val="116"/>
         </w:numPr>
         <w:spacing w:line="256" w:lineRule="auto"/>
       </w:pPr>
@@ -16416,6 +16812,7 @@
         <w:rPr>
           <w:color w:val="FF0000"/>
         </w:rPr>
+        <w:lastRenderedPageBreak/>
         <w:t>F2: Tata có không biết bay</w:t>
       </w:r>
     </w:p>
@@ -16430,7 +16827,6 @@
         <w:rPr>
           <w:color w:val="FF0000"/>
         </w:rPr>
-        <w:lastRenderedPageBreak/>
         <w:t>F3: Tata có biết bơi</w:t>
       </w:r>
     </w:p>
@@ -16659,19 +17055,9 @@
       <w:pPr>
         <w:spacing w:line="256" w:lineRule="auto"/>
       </w:pPr>
-    </w:p>
-    <w:p>
-      <w:pPr>
-        <w:spacing w:line="256" w:lineRule="auto"/>
-      </w:pPr>
       <w:r>
         <w:t>Sử dụng lập luận tiến hãy cho biết Tata là con gì</w:t>
       </w:r>
-    </w:p>
-    <w:p>
-      <w:pPr>
-        <w:spacing w:line="256" w:lineRule="auto"/>
-      </w:pPr>
     </w:p>
     <w:p>
       <w:pPr>
@@ -16928,119 +17314,6 @@
     </w:lvl>
   </w:abstractNum>
   <w:abstractNum w:abstractNumId="5" w15:restartNumberingAfterBreak="0">
-    <w:nsid w:val="027458F7"/>
-    <w:multiLevelType w:val="hybridMultilevel"/>
-    <w:tmpl w:val="8D5C723C"/>
-    <w:lvl w:ilvl="0" w:tplc="04090015">
-      <w:start w:val="1"/>
-      <w:numFmt w:val="upperLetter"/>
-      <w:lvlText w:val="%1."/>
-      <w:lvlJc w:val="left"/>
-      <w:pPr>
-        <w:ind w:left="720" w:hanging="360"/>
-      </w:pPr>
-      <w:rPr>
-        <w:rFonts w:hint="default"/>
-      </w:rPr>
-    </w:lvl>
-    <w:lvl w:ilvl="1" w:tplc="04090003" w:tentative="1">
-      <w:start w:val="1"/>
-      <w:numFmt w:val="bullet"/>
-      <w:lvlText w:val="o"/>
-      <w:lvlJc w:val="left"/>
-      <w:pPr>
-        <w:ind w:left="1440" w:hanging="360"/>
-      </w:pPr>
-      <w:rPr>
-        <w:rFonts w:ascii="Courier New" w:hAnsi="Courier New" w:cs="Courier New" w:hint="default"/>
-      </w:rPr>
-    </w:lvl>
-    <w:lvl w:ilvl="2" w:tplc="04090005" w:tentative="1">
-      <w:start w:val="1"/>
-      <w:numFmt w:val="bullet"/>
-      <w:lvlText w:val=""/>
-      <w:lvlJc w:val="left"/>
-      <w:pPr>
-        <w:ind w:left="2160" w:hanging="360"/>
-      </w:pPr>
-      <w:rPr>
-        <w:rFonts w:ascii="Wingdings" w:hAnsi="Wingdings" w:hint="default"/>
-      </w:rPr>
-    </w:lvl>
-    <w:lvl w:ilvl="3" w:tplc="04090001" w:tentative="1">
-      <w:start w:val="1"/>
-      <w:numFmt w:val="bullet"/>
-      <w:lvlText w:val=""/>
-      <w:lvlJc w:val="left"/>
-      <w:pPr>
-        <w:ind w:left="2880" w:hanging="360"/>
-      </w:pPr>
-      <w:rPr>
-        <w:rFonts w:ascii="Symbol" w:hAnsi="Symbol" w:hint="default"/>
-      </w:rPr>
-    </w:lvl>
-    <w:lvl w:ilvl="4" w:tplc="04090003" w:tentative="1">
-      <w:start w:val="1"/>
-      <w:numFmt w:val="bullet"/>
-      <w:lvlText w:val="o"/>
-      <w:lvlJc w:val="left"/>
-      <w:pPr>
-        <w:ind w:left="3600" w:hanging="360"/>
-      </w:pPr>
-      <w:rPr>
-        <w:rFonts w:ascii="Courier New" w:hAnsi="Courier New" w:cs="Courier New" w:hint="default"/>
-      </w:rPr>
-    </w:lvl>
-    <w:lvl w:ilvl="5" w:tplc="04090005" w:tentative="1">
-      <w:start w:val="1"/>
-      <w:numFmt w:val="bullet"/>
-      <w:lvlText w:val=""/>
-      <w:lvlJc w:val="left"/>
-      <w:pPr>
-        <w:ind w:left="4320" w:hanging="360"/>
-      </w:pPr>
-      <w:rPr>
-        <w:rFonts w:ascii="Wingdings" w:hAnsi="Wingdings" w:hint="default"/>
-      </w:rPr>
-    </w:lvl>
-    <w:lvl w:ilvl="6" w:tplc="04090001" w:tentative="1">
-      <w:start w:val="1"/>
-      <w:numFmt w:val="bullet"/>
-      <w:lvlText w:val=""/>
-      <w:lvlJc w:val="left"/>
-      <w:pPr>
-        <w:ind w:left="5040" w:hanging="360"/>
-      </w:pPr>
-      <w:rPr>
-        <w:rFonts w:ascii="Symbol" w:hAnsi="Symbol" w:hint="default"/>
-      </w:rPr>
-    </w:lvl>
-    <w:lvl w:ilvl="7" w:tplc="04090003" w:tentative="1">
-      <w:start w:val="1"/>
-      <w:numFmt w:val="bullet"/>
-      <w:lvlText w:val="o"/>
-      <w:lvlJc w:val="left"/>
-      <w:pPr>
-        <w:ind w:left="5760" w:hanging="360"/>
-      </w:pPr>
-      <w:rPr>
-        <w:rFonts w:ascii="Courier New" w:hAnsi="Courier New" w:cs="Courier New" w:hint="default"/>
-      </w:rPr>
-    </w:lvl>
-    <w:lvl w:ilvl="8" w:tplc="04090005" w:tentative="1">
-      <w:start w:val="1"/>
-      <w:numFmt w:val="bullet"/>
-      <w:lvlText w:val=""/>
-      <w:lvlJc w:val="left"/>
-      <w:pPr>
-        <w:ind w:left="6480" w:hanging="360"/>
-      </w:pPr>
-      <w:rPr>
-        <w:rFonts w:ascii="Wingdings" w:hAnsi="Wingdings" w:hint="default"/>
-      </w:rPr>
-    </w:lvl>
-  </w:abstractNum>
-  <w:abstractNum w:abstractNumId="6" w15:restartNumberingAfterBreak="0">
     <w:nsid w:val="028B3900"/>
     <w:multiLevelType w:val="hybridMultilevel"/>
     <w:tmpl w:val="DFA4116A"/>
@@ -17126,7 +17399,7 @@
       </w:pPr>
     </w:lvl>
   </w:abstractNum>
-  <w:abstractNum w:abstractNumId="7" w15:restartNumberingAfterBreak="0">
+  <w:abstractNum w:abstractNumId="6" w15:restartNumberingAfterBreak="0">
     <w:nsid w:val="044B509C"/>
     <w:multiLevelType w:val="hybridMultilevel"/>
     <w:tmpl w:val="4DB2F9F4"/>
@@ -17212,7 +17485,7 @@
       </w:pPr>
     </w:lvl>
   </w:abstractNum>
-  <w:abstractNum w:abstractNumId="8" w15:restartNumberingAfterBreak="0">
+  <w:abstractNum w:abstractNumId="7" w15:restartNumberingAfterBreak="0">
     <w:nsid w:val="04D058BA"/>
     <w:multiLevelType w:val="hybridMultilevel"/>
     <w:tmpl w:val="2F10058C"/>
@@ -17298,7 +17571,7 @@
       </w:pPr>
     </w:lvl>
   </w:abstractNum>
-  <w:abstractNum w:abstractNumId="9" w15:restartNumberingAfterBreak="0">
+  <w:abstractNum w:abstractNumId="8" w15:restartNumberingAfterBreak="0">
     <w:nsid w:val="04F6799A"/>
     <w:multiLevelType w:val="hybridMultilevel"/>
     <w:tmpl w:val="9AE83A20"/>
@@ -17384,7 +17657,7 @@
       </w:pPr>
     </w:lvl>
   </w:abstractNum>
-  <w:abstractNum w:abstractNumId="10" w15:restartNumberingAfterBreak="0">
+  <w:abstractNum w:abstractNumId="9" w15:restartNumberingAfterBreak="0">
     <w:nsid w:val="05361406"/>
     <w:multiLevelType w:val="hybridMultilevel"/>
     <w:tmpl w:val="A62448E6"/>
@@ -17470,7 +17743,7 @@
       </w:pPr>
     </w:lvl>
   </w:abstractNum>
-  <w:abstractNum w:abstractNumId="11" w15:restartNumberingAfterBreak="0">
+  <w:abstractNum w:abstractNumId="10" w15:restartNumberingAfterBreak="0">
     <w:nsid w:val="05AC3615"/>
     <w:multiLevelType w:val="hybridMultilevel"/>
     <w:tmpl w:val="F66086EC"/>
@@ -17556,7 +17829,7 @@
       </w:pPr>
     </w:lvl>
   </w:abstractNum>
-  <w:abstractNum w:abstractNumId="12" w15:restartNumberingAfterBreak="0">
+  <w:abstractNum w:abstractNumId="11" w15:restartNumberingAfterBreak="0">
     <w:nsid w:val="072A145B"/>
     <w:multiLevelType w:val="hybridMultilevel"/>
     <w:tmpl w:val="DE7E1370"/>
@@ -17642,7 +17915,7 @@
       </w:pPr>
     </w:lvl>
   </w:abstractNum>
-  <w:abstractNum w:abstractNumId="13" w15:restartNumberingAfterBreak="0">
+  <w:abstractNum w:abstractNumId="12" w15:restartNumberingAfterBreak="0">
     <w:nsid w:val="07516C17"/>
     <w:multiLevelType w:val="hybridMultilevel"/>
     <w:tmpl w:val="17E4CB3E"/>
@@ -17728,7 +18001,7 @@
       </w:pPr>
     </w:lvl>
   </w:abstractNum>
-  <w:abstractNum w:abstractNumId="14" w15:restartNumberingAfterBreak="0">
+  <w:abstractNum w:abstractNumId="13" w15:restartNumberingAfterBreak="0">
     <w:nsid w:val="07A22430"/>
     <w:multiLevelType w:val="singleLevel"/>
     <w:tmpl w:val="07A22430"/>
@@ -17740,7 +18013,7 @@
       <w:lvlJc w:val="left"/>
     </w:lvl>
   </w:abstractNum>
-  <w:abstractNum w:abstractNumId="15" w15:restartNumberingAfterBreak="0">
+  <w:abstractNum w:abstractNumId="14" w15:restartNumberingAfterBreak="0">
     <w:nsid w:val="08154B3F"/>
     <w:multiLevelType w:val="hybridMultilevel"/>
     <w:tmpl w:val="D9D209C8"/>
@@ -17826,7 +18099,7 @@
       </w:pPr>
     </w:lvl>
   </w:abstractNum>
-  <w:abstractNum w:abstractNumId="16" w15:restartNumberingAfterBreak="0">
+  <w:abstractNum w:abstractNumId="15" w15:restartNumberingAfterBreak="0">
     <w:nsid w:val="096D4C82"/>
     <w:multiLevelType w:val="hybridMultilevel"/>
     <w:tmpl w:val="BD6A3B88"/>
@@ -17912,7 +18185,7 @@
       </w:pPr>
     </w:lvl>
   </w:abstractNum>
-  <w:abstractNum w:abstractNumId="17" w15:restartNumberingAfterBreak="0">
+  <w:abstractNum w:abstractNumId="16" w15:restartNumberingAfterBreak="0">
     <w:nsid w:val="0A7E3014"/>
     <w:multiLevelType w:val="hybridMultilevel"/>
     <w:tmpl w:val="7D4C3F16"/>
@@ -17998,7 +18271,7 @@
       </w:pPr>
     </w:lvl>
   </w:abstractNum>
-  <w:abstractNum w:abstractNumId="18" w15:restartNumberingAfterBreak="0">
+  <w:abstractNum w:abstractNumId="17" w15:restartNumberingAfterBreak="0">
     <w:nsid w:val="0B6E2F4C"/>
     <w:multiLevelType w:val="hybridMultilevel"/>
     <w:tmpl w:val="6CBE0F10"/>
@@ -18084,7 +18357,7 @@
       </w:pPr>
     </w:lvl>
   </w:abstractNum>
-  <w:abstractNum w:abstractNumId="19" w15:restartNumberingAfterBreak="0">
+  <w:abstractNum w:abstractNumId="18" w15:restartNumberingAfterBreak="0">
     <w:nsid w:val="0BD87E52"/>
     <w:multiLevelType w:val="hybridMultilevel"/>
     <w:tmpl w:val="D8420AB4"/>
@@ -18170,7 +18443,7 @@
       </w:pPr>
     </w:lvl>
   </w:abstractNum>
-  <w:abstractNum w:abstractNumId="20" w15:restartNumberingAfterBreak="0">
+  <w:abstractNum w:abstractNumId="19" w15:restartNumberingAfterBreak="0">
     <w:nsid w:val="0DEF44CF"/>
     <w:multiLevelType w:val="hybridMultilevel"/>
     <w:tmpl w:val="E4D42E8C"/>
@@ -18181,6 +18454,92 @@
       <w:lvlJc w:val="left"/>
       <w:pPr>
         <w:ind w:left="928" w:hanging="360"/>
+      </w:pPr>
+    </w:lvl>
+    <w:lvl w:ilvl="1" w:tplc="04090019" w:tentative="1">
+      <w:start w:val="1"/>
+      <w:numFmt w:val="lowerLetter"/>
+      <w:lvlText w:val="%2."/>
+      <w:lvlJc w:val="left"/>
+      <w:pPr>
+        <w:ind w:left="1440" w:hanging="360"/>
+      </w:pPr>
+    </w:lvl>
+    <w:lvl w:ilvl="2" w:tplc="0409001B" w:tentative="1">
+      <w:start w:val="1"/>
+      <w:numFmt w:val="lowerRoman"/>
+      <w:lvlText w:val="%3."/>
+      <w:lvlJc w:val="right"/>
+      <w:pPr>
+        <w:ind w:left="2160" w:hanging="180"/>
+      </w:pPr>
+    </w:lvl>
+    <w:lvl w:ilvl="3" w:tplc="0409000F" w:tentative="1">
+      <w:start w:val="1"/>
+      <w:numFmt w:val="decimal"/>
+      <w:lvlText w:val="%4."/>
+      <w:lvlJc w:val="left"/>
+      <w:pPr>
+        <w:ind w:left="2880" w:hanging="360"/>
+      </w:pPr>
+    </w:lvl>
+    <w:lvl w:ilvl="4" w:tplc="04090019" w:tentative="1">
+      <w:start w:val="1"/>
+      <w:numFmt w:val="lowerLetter"/>
+      <w:lvlText w:val="%5."/>
+      <w:lvlJc w:val="left"/>
+      <w:pPr>
+        <w:ind w:left="3600" w:hanging="360"/>
+      </w:pPr>
+    </w:lvl>
+    <w:lvl w:ilvl="5" w:tplc="0409001B" w:tentative="1">
+      <w:start w:val="1"/>
+      <w:numFmt w:val="lowerRoman"/>
+      <w:lvlText w:val="%6."/>
+      <w:lvlJc w:val="right"/>
+      <w:pPr>
+        <w:ind w:left="4320" w:hanging="180"/>
+      </w:pPr>
+    </w:lvl>
+    <w:lvl w:ilvl="6" w:tplc="0409000F" w:tentative="1">
+      <w:start w:val="1"/>
+      <w:numFmt w:val="decimal"/>
+      <w:lvlText w:val="%7."/>
+      <w:lvlJc w:val="left"/>
+      <w:pPr>
+        <w:ind w:left="5040" w:hanging="360"/>
+      </w:pPr>
+    </w:lvl>
+    <w:lvl w:ilvl="7" w:tplc="04090019" w:tentative="1">
+      <w:start w:val="1"/>
+      <w:numFmt w:val="lowerLetter"/>
+      <w:lvlText w:val="%8."/>
+      <w:lvlJc w:val="left"/>
+      <w:pPr>
+        <w:ind w:left="5760" w:hanging="360"/>
+      </w:pPr>
+    </w:lvl>
+    <w:lvl w:ilvl="8" w:tplc="0409001B" w:tentative="1">
+      <w:start w:val="1"/>
+      <w:numFmt w:val="lowerRoman"/>
+      <w:lvlText w:val="%9."/>
+      <w:lvlJc w:val="right"/>
+      <w:pPr>
+        <w:ind w:left="6480" w:hanging="180"/>
+      </w:pPr>
+    </w:lvl>
+  </w:abstractNum>
+  <w:abstractNum w:abstractNumId="20" w15:restartNumberingAfterBreak="0">
+    <w:nsid w:val="0E1978D5"/>
+    <w:multiLevelType w:val="hybridMultilevel"/>
+    <w:tmpl w:val="AC023DCE"/>
+    <w:lvl w:ilvl="0" w:tplc="04090015">
+      <w:start w:val="1"/>
+      <w:numFmt w:val="upperLetter"/>
+      <w:lvlText w:val="%1."/>
+      <w:lvlJc w:val="left"/>
+      <w:pPr>
+        <w:ind w:left="720" w:hanging="360"/>
       </w:pPr>
     </w:lvl>
     <w:lvl w:ilvl="1" w:tplc="04090019" w:tentative="1">
@@ -18959,7 +19318,7 @@
   <w:abstractNum w:abstractNumId="30" w15:restartNumberingAfterBreak="0">
     <w:nsid w:val="1FA10950"/>
     <w:multiLevelType w:val="hybridMultilevel"/>
-    <w:tmpl w:val="22F2F39A"/>
+    <w:tmpl w:val="F0AEF09A"/>
     <w:lvl w:ilvl="0" w:tplc="0409000F">
       <w:start w:val="1"/>
       <w:numFmt w:val="decimal"/>
@@ -20947,119 +21306,6 @@
     </w:lvl>
   </w:abstractNum>
   <w:abstractNum w:abstractNumId="54" w15:restartNumberingAfterBreak="0">
-    <w:nsid w:val="38EF686F"/>
-    <w:multiLevelType w:val="hybridMultilevel"/>
-    <w:tmpl w:val="8A3A7E8A"/>
-    <w:lvl w:ilvl="0" w:tplc="04090001">
-      <w:start w:val="1"/>
-      <w:numFmt w:val="bullet"/>
-      <w:lvlText w:val=""/>
-      <w:lvlJc w:val="left"/>
-      <w:pPr>
-        <w:ind w:left="720" w:hanging="360"/>
-      </w:pPr>
-      <w:rPr>
-        <w:rFonts w:ascii="Symbol" w:hAnsi="Symbol" w:hint="default"/>
-      </w:rPr>
-    </w:lvl>
-    <w:lvl w:ilvl="1" w:tplc="04090003" w:tentative="1">
-      <w:start w:val="1"/>
-      <w:numFmt w:val="bullet"/>
-      <w:lvlText w:val="o"/>
-      <w:lvlJc w:val="left"/>
-      <w:pPr>
-        <w:ind w:left="1440" w:hanging="360"/>
-      </w:pPr>
-      <w:rPr>
-        <w:rFonts w:ascii="Courier New" w:hAnsi="Courier New" w:cs="Courier New" w:hint="default"/>
-      </w:rPr>
-    </w:lvl>
-    <w:lvl w:ilvl="2" w:tplc="04090005" w:tentative="1">
-      <w:start w:val="1"/>
-      <w:numFmt w:val="bullet"/>
-      <w:lvlText w:val=""/>
-      <w:lvlJc w:val="left"/>
-      <w:pPr>
-        <w:ind w:left="2160" w:hanging="360"/>
-      </w:pPr>
-      <w:rPr>
-        <w:rFonts w:ascii="Wingdings" w:hAnsi="Wingdings" w:hint="default"/>
-      </w:rPr>
-    </w:lvl>
-    <w:lvl w:ilvl="3" w:tplc="04090001" w:tentative="1">
-      <w:start w:val="1"/>
-      <w:numFmt w:val="bullet"/>
-      <w:lvlText w:val=""/>
-      <w:lvlJc w:val="left"/>
-      <w:pPr>
-        <w:ind w:left="2880" w:hanging="360"/>
-      </w:pPr>
-      <w:rPr>
-        <w:rFonts w:ascii="Symbol" w:hAnsi="Symbol" w:hint="default"/>
-      </w:rPr>
-    </w:lvl>
-    <w:lvl w:ilvl="4" w:tplc="04090003" w:tentative="1">
-      <w:start w:val="1"/>
-      <w:numFmt w:val="bullet"/>
-      <w:lvlText w:val="o"/>
-      <w:lvlJc w:val="left"/>
-      <w:pPr>
-        <w:ind w:left="3600" w:hanging="360"/>
-      </w:pPr>
-      <w:rPr>
-        <w:rFonts w:ascii="Courier New" w:hAnsi="Courier New" w:cs="Courier New" w:hint="default"/>
-      </w:rPr>
-    </w:lvl>
-    <w:lvl w:ilvl="5" w:tplc="04090005" w:tentative="1">
-      <w:start w:val="1"/>
-      <w:numFmt w:val="bullet"/>
-      <w:lvlText w:val=""/>
-      <w:lvlJc w:val="left"/>
-      <w:pPr>
-        <w:ind w:left="4320" w:hanging="360"/>
-      </w:pPr>
-      <w:rPr>
-        <w:rFonts w:ascii="Wingdings" w:hAnsi="Wingdings" w:hint="default"/>
-      </w:rPr>
-    </w:lvl>
-    <w:lvl w:ilvl="6" w:tplc="04090001" w:tentative="1">
-      <w:start w:val="1"/>
-      <w:numFmt w:val="bullet"/>
-      <w:lvlText w:val=""/>
-      <w:lvlJc w:val="left"/>
-      <w:pPr>
-        <w:ind w:left="5040" w:hanging="360"/>
-      </w:pPr>
-      <w:rPr>
-        <w:rFonts w:ascii="Symbol" w:hAnsi="Symbol" w:hint="default"/>
-      </w:rPr>
-    </w:lvl>
-    <w:lvl w:ilvl="7" w:tplc="04090003" w:tentative="1">
-      <w:start w:val="1"/>
-      <w:numFmt w:val="bullet"/>
-      <w:lvlText w:val="o"/>
-      <w:lvlJc w:val="left"/>
-      <w:pPr>
-        <w:ind w:left="5760" w:hanging="360"/>
-      </w:pPr>
-      <w:rPr>
-        <w:rFonts w:ascii="Courier New" w:hAnsi="Courier New" w:cs="Courier New" w:hint="default"/>
-      </w:rPr>
-    </w:lvl>
-    <w:lvl w:ilvl="8" w:tplc="04090005" w:tentative="1">
-      <w:start w:val="1"/>
-      <w:numFmt w:val="bullet"/>
-      <w:lvlText w:val=""/>
-      <w:lvlJc w:val="left"/>
-      <w:pPr>
-        <w:ind w:left="6480" w:hanging="360"/>
-      </w:pPr>
-      <w:rPr>
-        <w:rFonts w:ascii="Wingdings" w:hAnsi="Wingdings" w:hint="default"/>
-      </w:rPr>
-    </w:lvl>
-  </w:abstractNum>
-  <w:abstractNum w:abstractNumId="55" w15:restartNumberingAfterBreak="0">
     <w:nsid w:val="38F9587E"/>
     <w:multiLevelType w:val="hybridMultilevel"/>
     <w:tmpl w:val="5590DC62"/>
@@ -21145,7 +21391,7 @@
       </w:pPr>
     </w:lvl>
   </w:abstractNum>
-  <w:abstractNum w:abstractNumId="56" w15:restartNumberingAfterBreak="0">
+  <w:abstractNum w:abstractNumId="55" w15:restartNumberingAfterBreak="0">
     <w:nsid w:val="395E0F31"/>
     <w:multiLevelType w:val="hybridMultilevel"/>
     <w:tmpl w:val="067C11C0"/>
@@ -21231,7 +21477,7 @@
       </w:pPr>
     </w:lvl>
   </w:abstractNum>
-  <w:abstractNum w:abstractNumId="57" w15:restartNumberingAfterBreak="0">
+  <w:abstractNum w:abstractNumId="56" w15:restartNumberingAfterBreak="0">
     <w:nsid w:val="3972144C"/>
     <w:multiLevelType w:val="hybridMultilevel"/>
     <w:tmpl w:val="ABAC61F2"/>
@@ -21317,7 +21563,7 @@
       </w:pPr>
     </w:lvl>
   </w:abstractNum>
-  <w:abstractNum w:abstractNumId="58" w15:restartNumberingAfterBreak="0">
+  <w:abstractNum w:abstractNumId="57" w15:restartNumberingAfterBreak="0">
     <w:nsid w:val="3A632110"/>
     <w:multiLevelType w:val="hybridMultilevel"/>
     <w:tmpl w:val="17009E7E"/>
@@ -21403,7 +21649,7 @@
       </w:pPr>
     </w:lvl>
   </w:abstractNum>
-  <w:abstractNum w:abstractNumId="59" w15:restartNumberingAfterBreak="0">
+  <w:abstractNum w:abstractNumId="58" w15:restartNumberingAfterBreak="0">
     <w:nsid w:val="3C887833"/>
     <w:multiLevelType w:val="hybridMultilevel"/>
     <w:tmpl w:val="396681E2"/>
@@ -21489,7 +21735,7 @@
       </w:pPr>
     </w:lvl>
   </w:abstractNum>
-  <w:abstractNum w:abstractNumId="60" w15:restartNumberingAfterBreak="0">
+  <w:abstractNum w:abstractNumId="59" w15:restartNumberingAfterBreak="0">
     <w:nsid w:val="3DE36567"/>
     <w:multiLevelType w:val="hybridMultilevel"/>
     <w:tmpl w:val="E79E3F18"/>
@@ -21575,7 +21821,7 @@
       </w:pPr>
     </w:lvl>
   </w:abstractNum>
-  <w:abstractNum w:abstractNumId="61" w15:restartNumberingAfterBreak="0">
+  <w:abstractNum w:abstractNumId="60" w15:restartNumberingAfterBreak="0">
     <w:nsid w:val="3DFF23CA"/>
     <w:multiLevelType w:val="hybridMultilevel"/>
     <w:tmpl w:val="6CE28D30"/>
@@ -21661,7 +21907,7 @@
       </w:pPr>
     </w:lvl>
   </w:abstractNum>
-  <w:abstractNum w:abstractNumId="62" w15:restartNumberingAfterBreak="0">
+  <w:abstractNum w:abstractNumId="61" w15:restartNumberingAfterBreak="0">
     <w:nsid w:val="3F902E30"/>
     <w:multiLevelType w:val="hybridMultilevel"/>
     <w:tmpl w:val="2D50C128"/>
@@ -21747,7 +21993,7 @@
       </w:pPr>
     </w:lvl>
   </w:abstractNum>
-  <w:abstractNum w:abstractNumId="63" w15:restartNumberingAfterBreak="0">
+  <w:abstractNum w:abstractNumId="62" w15:restartNumberingAfterBreak="0">
     <w:nsid w:val="40751A1C"/>
     <w:multiLevelType w:val="hybridMultilevel"/>
     <w:tmpl w:val="B2ECA214"/>
@@ -21833,13 +22079,99 @@
       </w:pPr>
     </w:lvl>
   </w:abstractNum>
-  <w:abstractNum w:abstractNumId="64" w15:restartNumberingAfterBreak="0">
+  <w:abstractNum w:abstractNumId="63" w15:restartNumberingAfterBreak="0">
     <w:nsid w:val="429D51E9"/>
     <w:multiLevelType w:val="hybridMultilevel"/>
     <w:tmpl w:val="1C08E330"/>
     <w:lvl w:ilvl="0" w:tplc="04090015">
       <w:start w:val="1"/>
       <w:numFmt w:val="upperLetter"/>
+      <w:lvlText w:val="%1."/>
+      <w:lvlJc w:val="left"/>
+      <w:pPr>
+        <w:ind w:left="720" w:hanging="360"/>
+      </w:pPr>
+    </w:lvl>
+    <w:lvl w:ilvl="1" w:tplc="04090019" w:tentative="1">
+      <w:start w:val="1"/>
+      <w:numFmt w:val="lowerLetter"/>
+      <w:lvlText w:val="%2."/>
+      <w:lvlJc w:val="left"/>
+      <w:pPr>
+        <w:ind w:left="1440" w:hanging="360"/>
+      </w:pPr>
+    </w:lvl>
+    <w:lvl w:ilvl="2" w:tplc="0409001B" w:tentative="1">
+      <w:start w:val="1"/>
+      <w:numFmt w:val="lowerRoman"/>
+      <w:lvlText w:val="%3."/>
+      <w:lvlJc w:val="right"/>
+      <w:pPr>
+        <w:ind w:left="2160" w:hanging="180"/>
+      </w:pPr>
+    </w:lvl>
+    <w:lvl w:ilvl="3" w:tplc="0409000F" w:tentative="1">
+      <w:start w:val="1"/>
+      <w:numFmt w:val="decimal"/>
+      <w:lvlText w:val="%4."/>
+      <w:lvlJc w:val="left"/>
+      <w:pPr>
+        <w:ind w:left="2880" w:hanging="360"/>
+      </w:pPr>
+    </w:lvl>
+    <w:lvl w:ilvl="4" w:tplc="04090019" w:tentative="1">
+      <w:start w:val="1"/>
+      <w:numFmt w:val="lowerLetter"/>
+      <w:lvlText w:val="%5."/>
+      <w:lvlJc w:val="left"/>
+      <w:pPr>
+        <w:ind w:left="3600" w:hanging="360"/>
+      </w:pPr>
+    </w:lvl>
+    <w:lvl w:ilvl="5" w:tplc="0409001B" w:tentative="1">
+      <w:start w:val="1"/>
+      <w:numFmt w:val="lowerRoman"/>
+      <w:lvlText w:val="%6."/>
+      <w:lvlJc w:val="right"/>
+      <w:pPr>
+        <w:ind w:left="4320" w:hanging="180"/>
+      </w:pPr>
+    </w:lvl>
+    <w:lvl w:ilvl="6" w:tplc="0409000F" w:tentative="1">
+      <w:start w:val="1"/>
+      <w:numFmt w:val="decimal"/>
+      <w:lvlText w:val="%7."/>
+      <w:lvlJc w:val="left"/>
+      <w:pPr>
+        <w:ind w:left="5040" w:hanging="360"/>
+      </w:pPr>
+    </w:lvl>
+    <w:lvl w:ilvl="7" w:tplc="04090019" w:tentative="1">
+      <w:start w:val="1"/>
+      <w:numFmt w:val="lowerLetter"/>
+      <w:lvlText w:val="%8."/>
+      <w:lvlJc w:val="left"/>
+      <w:pPr>
+        <w:ind w:left="5760" w:hanging="360"/>
+      </w:pPr>
+    </w:lvl>
+    <w:lvl w:ilvl="8" w:tplc="0409001B" w:tentative="1">
+      <w:start w:val="1"/>
+      <w:numFmt w:val="lowerRoman"/>
+      <w:lvlText w:val="%9."/>
+      <w:lvlJc w:val="right"/>
+      <w:pPr>
+        <w:ind w:left="6480" w:hanging="180"/>
+      </w:pPr>
+    </w:lvl>
+  </w:abstractNum>
+  <w:abstractNum w:abstractNumId="64" w15:restartNumberingAfterBreak="0">
+    <w:nsid w:val="43861B43"/>
+    <w:multiLevelType w:val="hybridMultilevel"/>
+    <w:tmpl w:val="0914882A"/>
+    <w:lvl w:ilvl="0" w:tplc="0409000F">
+      <w:start w:val="1"/>
+      <w:numFmt w:val="decimal"/>
       <w:lvlText w:val="%1."/>
       <w:lvlJc w:val="left"/>
       <w:pPr>
@@ -23050,6 +23382,92 @@
     </w:lvl>
   </w:abstractNum>
   <w:abstractNum w:abstractNumId="79" w15:restartNumberingAfterBreak="0">
+    <w:nsid w:val="512C5AE8"/>
+    <w:multiLevelType w:val="hybridMultilevel"/>
+    <w:tmpl w:val="92FC3C16"/>
+    <w:lvl w:ilvl="0" w:tplc="04090015">
+      <w:start w:val="1"/>
+      <w:numFmt w:val="upperLetter"/>
+      <w:lvlText w:val="%1."/>
+      <w:lvlJc w:val="left"/>
+      <w:pPr>
+        <w:ind w:left="720" w:hanging="360"/>
+      </w:pPr>
+    </w:lvl>
+    <w:lvl w:ilvl="1" w:tplc="04090019" w:tentative="1">
+      <w:start w:val="1"/>
+      <w:numFmt w:val="lowerLetter"/>
+      <w:lvlText w:val="%2."/>
+      <w:lvlJc w:val="left"/>
+      <w:pPr>
+        <w:ind w:left="1440" w:hanging="360"/>
+      </w:pPr>
+    </w:lvl>
+    <w:lvl w:ilvl="2" w:tplc="0409001B" w:tentative="1">
+      <w:start w:val="1"/>
+      <w:numFmt w:val="lowerRoman"/>
+      <w:lvlText w:val="%3."/>
+      <w:lvlJc w:val="right"/>
+      <w:pPr>
+        <w:ind w:left="2160" w:hanging="180"/>
+      </w:pPr>
+    </w:lvl>
+    <w:lvl w:ilvl="3" w:tplc="0409000F" w:tentative="1">
+      <w:start w:val="1"/>
+      <w:numFmt w:val="decimal"/>
+      <w:lvlText w:val="%4."/>
+      <w:lvlJc w:val="left"/>
+      <w:pPr>
+        <w:ind w:left="2880" w:hanging="360"/>
+      </w:pPr>
+    </w:lvl>
+    <w:lvl w:ilvl="4" w:tplc="04090019" w:tentative="1">
+      <w:start w:val="1"/>
+      <w:numFmt w:val="lowerLetter"/>
+      <w:lvlText w:val="%5."/>
+      <w:lvlJc w:val="left"/>
+      <w:pPr>
+        <w:ind w:left="3600" w:hanging="360"/>
+      </w:pPr>
+    </w:lvl>
+    <w:lvl w:ilvl="5" w:tplc="0409001B" w:tentative="1">
+      <w:start w:val="1"/>
+      <w:numFmt w:val="lowerRoman"/>
+      <w:lvlText w:val="%6."/>
+      <w:lvlJc w:val="right"/>
+      <w:pPr>
+        <w:ind w:left="4320" w:hanging="180"/>
+      </w:pPr>
+    </w:lvl>
+    <w:lvl w:ilvl="6" w:tplc="0409000F" w:tentative="1">
+      <w:start w:val="1"/>
+      <w:numFmt w:val="decimal"/>
+      <w:lvlText w:val="%7."/>
+      <w:lvlJc w:val="left"/>
+      <w:pPr>
+        <w:ind w:left="5040" w:hanging="360"/>
+      </w:pPr>
+    </w:lvl>
+    <w:lvl w:ilvl="7" w:tplc="04090019" w:tentative="1">
+      <w:start w:val="1"/>
+      <w:numFmt w:val="lowerLetter"/>
+      <w:lvlText w:val="%8."/>
+      <w:lvlJc w:val="left"/>
+      <w:pPr>
+        <w:ind w:left="5760" w:hanging="360"/>
+      </w:pPr>
+    </w:lvl>
+    <w:lvl w:ilvl="8" w:tplc="0409001B" w:tentative="1">
+      <w:start w:val="1"/>
+      <w:numFmt w:val="lowerRoman"/>
+      <w:lvlText w:val="%9."/>
+      <w:lvlJc w:val="right"/>
+      <w:pPr>
+        <w:ind w:left="6480" w:hanging="180"/>
+      </w:pPr>
+    </w:lvl>
+  </w:abstractNum>
+  <w:abstractNum w:abstractNumId="80" w15:restartNumberingAfterBreak="0">
     <w:nsid w:val="51B97F86"/>
     <w:multiLevelType w:val="hybridMultilevel"/>
     <w:tmpl w:val="F2147782"/>
@@ -23135,7 +23553,7 @@
       </w:pPr>
     </w:lvl>
   </w:abstractNum>
-  <w:abstractNum w:abstractNumId="80" w15:restartNumberingAfterBreak="0">
+  <w:abstractNum w:abstractNumId="81" w15:restartNumberingAfterBreak="0">
     <w:nsid w:val="51FC0350"/>
     <w:multiLevelType w:val="hybridMultilevel"/>
     <w:tmpl w:val="7FD6ACDC"/>
@@ -23221,7 +23639,7 @@
       </w:pPr>
     </w:lvl>
   </w:abstractNum>
-  <w:abstractNum w:abstractNumId="81" w15:restartNumberingAfterBreak="0">
+  <w:abstractNum w:abstractNumId="82" w15:restartNumberingAfterBreak="0">
     <w:nsid w:val="53AF275D"/>
     <w:multiLevelType w:val="hybridMultilevel"/>
     <w:tmpl w:val="AB184B26"/>
@@ -23307,7 +23725,7 @@
       </w:pPr>
     </w:lvl>
   </w:abstractNum>
-  <w:abstractNum w:abstractNumId="82" w15:restartNumberingAfterBreak="0">
+  <w:abstractNum w:abstractNumId="83" w15:restartNumberingAfterBreak="0">
     <w:nsid w:val="54116923"/>
     <w:multiLevelType w:val="hybridMultilevel"/>
     <w:tmpl w:val="70E2F1B4"/>
@@ -23393,7 +23811,7 @@
       </w:pPr>
     </w:lvl>
   </w:abstractNum>
-  <w:abstractNum w:abstractNumId="83" w15:restartNumberingAfterBreak="0">
+  <w:abstractNum w:abstractNumId="84" w15:restartNumberingAfterBreak="0">
     <w:nsid w:val="565E2905"/>
     <w:multiLevelType w:val="hybridMultilevel"/>
     <w:tmpl w:val="C0528ADC"/>
@@ -23479,7 +23897,7 @@
       </w:pPr>
     </w:lvl>
   </w:abstractNum>
-  <w:abstractNum w:abstractNumId="84" w15:restartNumberingAfterBreak="0">
+  <w:abstractNum w:abstractNumId="85" w15:restartNumberingAfterBreak="0">
     <w:nsid w:val="59C11BDB"/>
     <w:multiLevelType w:val="hybridMultilevel"/>
     <w:tmpl w:val="CD329C82"/>
@@ -23565,7 +23983,7 @@
       </w:pPr>
     </w:lvl>
   </w:abstractNum>
-  <w:abstractNum w:abstractNumId="85" w15:restartNumberingAfterBreak="0">
+  <w:abstractNum w:abstractNumId="86" w15:restartNumberingAfterBreak="0">
     <w:nsid w:val="5AFF2401"/>
     <w:multiLevelType w:val="hybridMultilevel"/>
     <w:tmpl w:val="0290B2D2"/>
@@ -23651,7 +24069,7 @@
       </w:pPr>
     </w:lvl>
   </w:abstractNum>
-  <w:abstractNum w:abstractNumId="86" w15:restartNumberingAfterBreak="0">
+  <w:abstractNum w:abstractNumId="87" w15:restartNumberingAfterBreak="0">
     <w:nsid w:val="5D1D59B6"/>
     <w:multiLevelType w:val="hybridMultilevel"/>
     <w:tmpl w:val="A5D43C8C"/>
@@ -23737,7 +24155,7 @@
       </w:pPr>
     </w:lvl>
   </w:abstractNum>
-  <w:abstractNum w:abstractNumId="87" w15:restartNumberingAfterBreak="0">
+  <w:abstractNum w:abstractNumId="88" w15:restartNumberingAfterBreak="0">
     <w:nsid w:val="5D4D0B10"/>
     <w:multiLevelType w:val="hybridMultilevel"/>
     <w:tmpl w:val="4F305FAA"/>
@@ -23823,7 +24241,7 @@
       </w:pPr>
     </w:lvl>
   </w:abstractNum>
-  <w:abstractNum w:abstractNumId="88" w15:restartNumberingAfterBreak="0">
+  <w:abstractNum w:abstractNumId="89" w15:restartNumberingAfterBreak="0">
     <w:nsid w:val="5E2751EA"/>
     <w:multiLevelType w:val="hybridMultilevel"/>
     <w:tmpl w:val="A6B61864"/>
@@ -23909,7 +24327,7 @@
       </w:pPr>
     </w:lvl>
   </w:abstractNum>
-  <w:abstractNum w:abstractNumId="89" w15:restartNumberingAfterBreak="0">
+  <w:abstractNum w:abstractNumId="90" w15:restartNumberingAfterBreak="0">
     <w:nsid w:val="5F6914E2"/>
     <w:multiLevelType w:val="hybridMultilevel"/>
     <w:tmpl w:val="C970454E"/>
@@ -23995,7 +24413,7 @@
       </w:pPr>
     </w:lvl>
   </w:abstractNum>
-  <w:abstractNum w:abstractNumId="90" w15:restartNumberingAfterBreak="0">
+  <w:abstractNum w:abstractNumId="91" w15:restartNumberingAfterBreak="0">
     <w:nsid w:val="61F53335"/>
     <w:multiLevelType w:val="hybridMultilevel"/>
     <w:tmpl w:val="824E60C2"/>
@@ -24081,7 +24499,7 @@
       </w:pPr>
     </w:lvl>
   </w:abstractNum>
-  <w:abstractNum w:abstractNumId="91" w15:restartNumberingAfterBreak="0">
+  <w:abstractNum w:abstractNumId="92" w15:restartNumberingAfterBreak="0">
     <w:nsid w:val="623B2B24"/>
     <w:multiLevelType w:val="hybridMultilevel"/>
     <w:tmpl w:val="93F82CBA"/>
@@ -24167,7 +24585,7 @@
       </w:pPr>
     </w:lvl>
   </w:abstractNum>
-  <w:abstractNum w:abstractNumId="92" w15:restartNumberingAfterBreak="0">
+  <w:abstractNum w:abstractNumId="93" w15:restartNumberingAfterBreak="0">
     <w:nsid w:val="62B04444"/>
     <w:multiLevelType w:val="hybridMultilevel"/>
     <w:tmpl w:val="66648978"/>
@@ -24253,7 +24671,7 @@
       </w:pPr>
     </w:lvl>
   </w:abstractNum>
-  <w:abstractNum w:abstractNumId="93" w15:restartNumberingAfterBreak="0">
+  <w:abstractNum w:abstractNumId="94" w15:restartNumberingAfterBreak="0">
     <w:nsid w:val="63377A47"/>
     <w:multiLevelType w:val="hybridMultilevel"/>
     <w:tmpl w:val="94AE5AEC"/>
@@ -24339,7 +24757,7 @@
       </w:pPr>
     </w:lvl>
   </w:abstractNum>
-  <w:abstractNum w:abstractNumId="94" w15:restartNumberingAfterBreak="0">
+  <w:abstractNum w:abstractNumId="95" w15:restartNumberingAfterBreak="0">
     <w:nsid w:val="63643ED1"/>
     <w:multiLevelType w:val="hybridMultilevel"/>
     <w:tmpl w:val="3A985B68"/>
@@ -24425,7 +24843,7 @@
       </w:pPr>
     </w:lvl>
   </w:abstractNum>
-  <w:abstractNum w:abstractNumId="95" w15:restartNumberingAfterBreak="0">
+  <w:abstractNum w:abstractNumId="96" w15:restartNumberingAfterBreak="0">
     <w:nsid w:val="63935AB2"/>
     <w:multiLevelType w:val="hybridMultilevel"/>
     <w:tmpl w:val="2AE882A8"/>
@@ -24511,7 +24929,7 @@
       </w:pPr>
     </w:lvl>
   </w:abstractNum>
-  <w:abstractNum w:abstractNumId="96" w15:restartNumberingAfterBreak="0">
+  <w:abstractNum w:abstractNumId="97" w15:restartNumberingAfterBreak="0">
     <w:nsid w:val="64DC10B1"/>
     <w:multiLevelType w:val="hybridMultilevel"/>
     <w:tmpl w:val="0C9E4760"/>
@@ -24597,7 +25015,7 @@
       </w:pPr>
     </w:lvl>
   </w:abstractNum>
-  <w:abstractNum w:abstractNumId="97" w15:restartNumberingAfterBreak="0">
+  <w:abstractNum w:abstractNumId="98" w15:restartNumberingAfterBreak="0">
     <w:nsid w:val="656D46B8"/>
     <w:multiLevelType w:val="hybridMultilevel"/>
     <w:tmpl w:val="A9FC9FBA"/>
@@ -24683,7 +25101,7 @@
       </w:pPr>
     </w:lvl>
   </w:abstractNum>
-  <w:abstractNum w:abstractNumId="98" w15:restartNumberingAfterBreak="0">
+  <w:abstractNum w:abstractNumId="99" w15:restartNumberingAfterBreak="0">
     <w:nsid w:val="66DD7DE2"/>
     <w:multiLevelType w:val="hybridMultilevel"/>
     <w:tmpl w:val="2FF89AE0"/>
@@ -24769,7 +25187,7 @@
       </w:pPr>
     </w:lvl>
   </w:abstractNum>
-  <w:abstractNum w:abstractNumId="99" w15:restartNumberingAfterBreak="0">
+  <w:abstractNum w:abstractNumId="100" w15:restartNumberingAfterBreak="0">
     <w:nsid w:val="68CC1AB1"/>
     <w:multiLevelType w:val="hybridMultilevel"/>
     <w:tmpl w:val="3F866C6A"/>
@@ -24855,7 +25273,7 @@
       </w:pPr>
     </w:lvl>
   </w:abstractNum>
-  <w:abstractNum w:abstractNumId="100" w15:restartNumberingAfterBreak="0">
+  <w:abstractNum w:abstractNumId="101" w15:restartNumberingAfterBreak="0">
     <w:nsid w:val="6A201B4C"/>
     <w:multiLevelType w:val="hybridMultilevel"/>
     <w:tmpl w:val="EFFE68C2"/>
@@ -24941,7 +25359,7 @@
       </w:pPr>
     </w:lvl>
   </w:abstractNum>
-  <w:abstractNum w:abstractNumId="101" w15:restartNumberingAfterBreak="0">
+  <w:abstractNum w:abstractNumId="102" w15:restartNumberingAfterBreak="0">
     <w:nsid w:val="6BD04971"/>
     <w:multiLevelType w:val="hybridMultilevel"/>
     <w:tmpl w:val="81647CF0"/>
@@ -25027,7 +25445,7 @@
       </w:pPr>
     </w:lvl>
   </w:abstractNum>
-  <w:abstractNum w:abstractNumId="102" w15:restartNumberingAfterBreak="0">
+  <w:abstractNum w:abstractNumId="103" w15:restartNumberingAfterBreak="0">
     <w:nsid w:val="6C36314F"/>
     <w:multiLevelType w:val="hybridMultilevel"/>
     <w:tmpl w:val="E3FA9364"/>
@@ -25113,7 +25531,7 @@
       </w:pPr>
     </w:lvl>
   </w:abstractNum>
-  <w:abstractNum w:abstractNumId="103" w15:restartNumberingAfterBreak="0">
+  <w:abstractNum w:abstractNumId="104" w15:restartNumberingAfterBreak="0">
     <w:nsid w:val="6C485AF3"/>
     <w:multiLevelType w:val="hybridMultilevel"/>
     <w:tmpl w:val="BC848946"/>
@@ -25199,7 +25617,7 @@
       </w:pPr>
     </w:lvl>
   </w:abstractNum>
-  <w:abstractNum w:abstractNumId="104" w15:restartNumberingAfterBreak="0">
+  <w:abstractNum w:abstractNumId="105" w15:restartNumberingAfterBreak="0">
     <w:nsid w:val="6C86312E"/>
     <w:multiLevelType w:val="hybridMultilevel"/>
     <w:tmpl w:val="F8C689D2"/>
@@ -25285,7 +25703,7 @@
       </w:pPr>
     </w:lvl>
   </w:abstractNum>
-  <w:abstractNum w:abstractNumId="105" w15:restartNumberingAfterBreak="0">
+  <w:abstractNum w:abstractNumId="106" w15:restartNumberingAfterBreak="0">
     <w:nsid w:val="6E155A5F"/>
     <w:multiLevelType w:val="hybridMultilevel"/>
     <w:tmpl w:val="675001E6"/>
@@ -25371,7 +25789,7 @@
       </w:pPr>
     </w:lvl>
   </w:abstractNum>
-  <w:abstractNum w:abstractNumId="106" w15:restartNumberingAfterBreak="0">
+  <w:abstractNum w:abstractNumId="107" w15:restartNumberingAfterBreak="0">
     <w:nsid w:val="6E626CBE"/>
     <w:multiLevelType w:val="hybridMultilevel"/>
     <w:tmpl w:val="EF320F7E"/>
@@ -25457,7 +25875,7 @@
       </w:pPr>
     </w:lvl>
   </w:abstractNum>
-  <w:abstractNum w:abstractNumId="107" w15:restartNumberingAfterBreak="0">
+  <w:abstractNum w:abstractNumId="108" w15:restartNumberingAfterBreak="0">
     <w:nsid w:val="747209FC"/>
     <w:multiLevelType w:val="hybridMultilevel"/>
     <w:tmpl w:val="8AE64110"/>
@@ -25543,7 +25961,7 @@
       </w:pPr>
     </w:lvl>
   </w:abstractNum>
-  <w:abstractNum w:abstractNumId="108" w15:restartNumberingAfterBreak="0">
+  <w:abstractNum w:abstractNumId="109" w15:restartNumberingAfterBreak="0">
     <w:nsid w:val="767F3B71"/>
     <w:multiLevelType w:val="hybridMultilevel"/>
     <w:tmpl w:val="36D85342"/>
@@ -25629,7 +26047,7 @@
       </w:pPr>
     </w:lvl>
   </w:abstractNum>
-  <w:abstractNum w:abstractNumId="109" w15:restartNumberingAfterBreak="0">
+  <w:abstractNum w:abstractNumId="110" w15:restartNumberingAfterBreak="0">
     <w:nsid w:val="78192EFC"/>
     <w:multiLevelType w:val="hybridMultilevel"/>
     <w:tmpl w:val="45A2AE0C"/>
@@ -25715,7 +26133,7 @@
       </w:pPr>
     </w:lvl>
   </w:abstractNum>
-  <w:abstractNum w:abstractNumId="110" w15:restartNumberingAfterBreak="0">
+  <w:abstractNum w:abstractNumId="111" w15:restartNumberingAfterBreak="0">
     <w:nsid w:val="786D4A93"/>
     <w:multiLevelType w:val="hybridMultilevel"/>
     <w:tmpl w:val="4BBE4CFE"/>
@@ -25801,7 +26219,7 @@
       </w:pPr>
     </w:lvl>
   </w:abstractNum>
-  <w:abstractNum w:abstractNumId="111" w15:restartNumberingAfterBreak="0">
+  <w:abstractNum w:abstractNumId="112" w15:restartNumberingAfterBreak="0">
     <w:nsid w:val="79760070"/>
     <w:multiLevelType w:val="hybridMultilevel"/>
     <w:tmpl w:val="D30E5E66"/>
@@ -25887,7 +26305,7 @@
       </w:pPr>
     </w:lvl>
   </w:abstractNum>
-  <w:abstractNum w:abstractNumId="112" w15:restartNumberingAfterBreak="0">
+  <w:abstractNum w:abstractNumId="113" w15:restartNumberingAfterBreak="0">
     <w:nsid w:val="7AC06FBE"/>
     <w:multiLevelType w:val="hybridMultilevel"/>
     <w:tmpl w:val="2A74298C"/>
@@ -25973,7 +26391,7 @@
       </w:pPr>
     </w:lvl>
   </w:abstractNum>
-  <w:abstractNum w:abstractNumId="113" w15:restartNumberingAfterBreak="0">
+  <w:abstractNum w:abstractNumId="114" w15:restartNumberingAfterBreak="0">
     <w:nsid w:val="7B902479"/>
     <w:multiLevelType w:val="hybridMultilevel"/>
     <w:tmpl w:val="BDC230E0"/>
@@ -26059,7 +26477,7 @@
       </w:pPr>
     </w:lvl>
   </w:abstractNum>
-  <w:abstractNum w:abstractNumId="114" w15:restartNumberingAfterBreak="0">
+  <w:abstractNum w:abstractNumId="115" w15:restartNumberingAfterBreak="0">
     <w:nsid w:val="7CEC33EC"/>
     <w:multiLevelType w:val="hybridMultilevel"/>
     <w:tmpl w:val="4BA8CD8E"/>
@@ -26145,7 +26563,7 @@
       </w:pPr>
     </w:lvl>
   </w:abstractNum>
-  <w:abstractNum w:abstractNumId="115" w15:restartNumberingAfterBreak="0">
+  <w:abstractNum w:abstractNumId="116" w15:restartNumberingAfterBreak="0">
     <w:nsid w:val="7CF2367B"/>
     <w:multiLevelType w:val="hybridMultilevel"/>
     <w:tmpl w:val="EA8E0850"/>
@@ -26231,7 +26649,7 @@
       </w:pPr>
     </w:lvl>
   </w:abstractNum>
-  <w:abstractNum w:abstractNumId="116" w15:restartNumberingAfterBreak="0">
+  <w:abstractNum w:abstractNumId="117" w15:restartNumberingAfterBreak="0">
     <w:nsid w:val="7F2211B5"/>
     <w:multiLevelType w:val="hybridMultilevel"/>
     <w:tmpl w:val="0E66C63A"/>
@@ -26324,19 +26742,19 @@
     <w:abstractNumId w:val="67"/>
   </w:num>
   <w:num w:numId="3">
-    <w:abstractNumId w:val="91"/>
+    <w:abstractNumId w:val="92"/>
   </w:num>
   <w:num w:numId="4">
-    <w:abstractNumId w:val="97"/>
+    <w:abstractNumId w:val="98"/>
   </w:num>
   <w:num w:numId="5">
-    <w:abstractNumId w:val="58"/>
+    <w:abstractNumId w:val="57"/>
   </w:num>
   <w:num w:numId="6">
-    <w:abstractNumId w:val="94"/>
+    <w:abstractNumId w:val="95"/>
   </w:num>
   <w:num w:numId="7">
-    <w:abstractNumId w:val="104"/>
+    <w:abstractNumId w:val="105"/>
   </w:num>
   <w:num w:numId="8">
     <w:abstractNumId w:val="26"/>
@@ -26351,58 +26769,58 @@
     <w:abstractNumId w:val="36"/>
   </w:num>
   <w:num w:numId="12">
-    <w:abstractNumId w:val="18"/>
+    <w:abstractNumId w:val="17"/>
   </w:num>
   <w:num w:numId="13">
-    <w:abstractNumId w:val="12"/>
+    <w:abstractNumId w:val="11"/>
   </w:num>
   <w:num w:numId="14">
-    <w:abstractNumId w:val="114"/>
+    <w:abstractNumId w:val="115"/>
   </w:num>
   <w:num w:numId="15">
     <w:abstractNumId w:val="43"/>
   </w:num>
   <w:num w:numId="16">
-    <w:abstractNumId w:val="13"/>
+    <w:abstractNumId w:val="12"/>
   </w:num>
   <w:num w:numId="17">
     <w:abstractNumId w:val="45"/>
   </w:num>
   <w:num w:numId="18">
-    <w:abstractNumId w:val="20"/>
+    <w:abstractNumId w:val="19"/>
   </w:num>
   <w:num w:numId="19">
-    <w:abstractNumId w:val="7"/>
+    <w:abstractNumId w:val="6"/>
   </w:num>
   <w:num w:numId="20">
-    <w:abstractNumId w:val="111"/>
+    <w:abstractNumId w:val="112"/>
   </w:num>
   <w:num w:numId="21">
-    <w:abstractNumId w:val="102"/>
+    <w:abstractNumId w:val="103"/>
   </w:num>
   <w:num w:numId="22">
-    <w:abstractNumId w:val="16"/>
+    <w:abstractNumId w:val="15"/>
   </w:num>
   <w:num w:numId="23">
-    <w:abstractNumId w:val="116"/>
+    <w:abstractNumId w:val="117"/>
   </w:num>
   <w:num w:numId="24">
-    <w:abstractNumId w:val="80"/>
+    <w:abstractNumId w:val="81"/>
   </w:num>
   <w:num w:numId="25">
     <w:abstractNumId w:val="32"/>
   </w:num>
   <w:num w:numId="26">
-    <w:abstractNumId w:val="92"/>
+    <w:abstractNumId w:val="93"/>
   </w:num>
   <w:num w:numId="27">
-    <w:abstractNumId w:val="85"/>
+    <w:abstractNumId w:val="86"/>
   </w:num>
   <w:num w:numId="28">
-    <w:abstractNumId w:val="109"/>
+    <w:abstractNumId w:val="110"/>
   </w:num>
   <w:num w:numId="29">
-    <w:abstractNumId w:val="12"/>
+    <w:abstractNumId w:val="11"/>
   </w:num>
   <w:num w:numId="30">
     <w:abstractNumId w:val="68"/>
@@ -26435,7 +26853,7 @@
     </w:lvlOverride>
   </w:num>
   <w:num w:numId="31">
-    <w:abstractNumId w:val="81"/>
+    <w:abstractNumId w:val="82"/>
     <w:lvlOverride w:ilvl="0">
       <w:startOverride w:val="1"/>
     </w:lvlOverride>
@@ -26465,13 +26883,13 @@
     </w:lvlOverride>
   </w:num>
   <w:num w:numId="32">
-    <w:abstractNumId w:val="107"/>
+    <w:abstractNumId w:val="108"/>
   </w:num>
   <w:num w:numId="33">
-    <w:abstractNumId w:val="8"/>
+    <w:abstractNumId w:val="7"/>
   </w:num>
   <w:num w:numId="34">
-    <w:abstractNumId w:val="82"/>
+    <w:abstractNumId w:val="83"/>
   </w:num>
   <w:num w:numId="35">
     <w:abstractNumId w:val="28"/>
@@ -26480,10 +26898,10 @@
     <w:abstractNumId w:val="39"/>
   </w:num>
   <w:num w:numId="37">
-    <w:abstractNumId w:val="11"/>
+    <w:abstractNumId w:val="10"/>
   </w:num>
   <w:num w:numId="38">
-    <w:abstractNumId w:val="89"/>
+    <w:abstractNumId w:val="90"/>
   </w:num>
   <w:num w:numId="39">
     <w:abstractNumId w:val="72"/>
@@ -26492,31 +26910,31 @@
     <w:abstractNumId w:val="77"/>
   </w:num>
   <w:num w:numId="41">
-    <w:abstractNumId w:val="103"/>
+    <w:abstractNumId w:val="104"/>
   </w:num>
   <w:num w:numId="42">
     <w:abstractNumId w:val="71"/>
   </w:num>
   <w:num w:numId="43">
-    <w:abstractNumId w:val="55"/>
+    <w:abstractNumId w:val="54"/>
   </w:num>
   <w:num w:numId="44">
     <w:abstractNumId w:val="69"/>
   </w:num>
   <w:num w:numId="45">
-    <w:abstractNumId w:val="19"/>
+    <w:abstractNumId w:val="18"/>
   </w:num>
   <w:num w:numId="46">
     <w:abstractNumId w:val="34"/>
   </w:num>
   <w:num w:numId="47">
-    <w:abstractNumId w:val="90"/>
+    <w:abstractNumId w:val="91"/>
   </w:num>
   <w:num w:numId="48">
     <w:abstractNumId w:val="44"/>
   </w:num>
   <w:num w:numId="49">
-    <w:abstractNumId w:val="87"/>
+    <w:abstractNumId w:val="88"/>
   </w:num>
   <w:num w:numId="50">
     <w:abstractNumId w:val="50"/>
@@ -26528,7 +26946,7 @@
     <w:abstractNumId w:val="48"/>
   </w:num>
   <w:num w:numId="53">
-    <w:abstractNumId w:val="62"/>
+    <w:abstractNumId w:val="61"/>
   </w:num>
   <w:num w:numId="54">
     <w:abstractNumId w:val="76"/>
@@ -26537,19 +26955,19 @@
     <w:abstractNumId w:val="22"/>
   </w:num>
   <w:num w:numId="56">
-    <w:abstractNumId w:val="6"/>
+    <w:abstractNumId w:val="5"/>
   </w:num>
   <w:num w:numId="57">
-    <w:abstractNumId w:val="86"/>
+    <w:abstractNumId w:val="87"/>
   </w:num>
   <w:num w:numId="58">
-    <w:abstractNumId w:val="115"/>
+    <w:abstractNumId w:val="116"/>
   </w:num>
   <w:num w:numId="59">
     <w:abstractNumId w:val="4"/>
   </w:num>
   <w:num w:numId="60">
-    <w:abstractNumId w:val="59"/>
+    <w:abstractNumId w:val="58"/>
   </w:num>
   <w:num w:numId="61">
     <w:abstractNumId w:val="30"/>
@@ -26561,13 +26979,13 @@
     <w:abstractNumId w:val="40"/>
   </w:num>
   <w:num w:numId="64">
-    <w:abstractNumId w:val="96"/>
+    <w:abstractNumId w:val="97"/>
   </w:num>
   <w:num w:numId="65">
-    <w:abstractNumId w:val="101"/>
+    <w:abstractNumId w:val="102"/>
   </w:num>
   <w:num w:numId="66">
-    <w:abstractNumId w:val="95"/>
+    <w:abstractNumId w:val="96"/>
   </w:num>
   <w:num w:numId="67">
     <w:abstractNumId w:val="31"/>
@@ -26582,31 +27000,31 @@
     <w:abstractNumId w:val="46"/>
   </w:num>
   <w:num w:numId="71">
-    <w:abstractNumId w:val="84"/>
+    <w:abstractNumId w:val="85"/>
   </w:num>
   <w:num w:numId="72">
-    <w:abstractNumId w:val="112"/>
+    <w:abstractNumId w:val="113"/>
   </w:num>
   <w:num w:numId="73">
     <w:abstractNumId w:val="42"/>
   </w:num>
   <w:num w:numId="74">
-    <w:abstractNumId w:val="17"/>
+    <w:abstractNumId w:val="16"/>
   </w:num>
   <w:num w:numId="75">
-    <w:abstractNumId w:val="61"/>
+    <w:abstractNumId w:val="60"/>
   </w:num>
   <w:num w:numId="76">
-    <w:abstractNumId w:val="105"/>
+    <w:abstractNumId w:val="106"/>
   </w:num>
   <w:num w:numId="77">
-    <w:abstractNumId w:val="93"/>
+    <w:abstractNumId w:val="94"/>
   </w:num>
   <w:num w:numId="78">
     <w:abstractNumId w:val="52"/>
   </w:num>
   <w:num w:numId="79">
-    <w:abstractNumId w:val="60"/>
+    <w:abstractNumId w:val="59"/>
   </w:num>
   <w:num w:numId="80">
     <w:abstractNumId w:val="27"/>
@@ -26615,7 +27033,7 @@
     <w:abstractNumId w:val="49"/>
   </w:num>
   <w:num w:numId="82">
-    <w:abstractNumId w:val="57"/>
+    <w:abstractNumId w:val="56"/>
   </w:num>
   <w:num w:numId="83">
     <w:abstractNumId w:val="1"/>
@@ -26639,7 +27057,7 @@
     <w:abstractNumId w:val="2"/>
   </w:num>
   <w:num w:numId="90">
-    <w:abstractNumId w:val="14"/>
+    <w:abstractNumId w:val="13"/>
   </w:num>
   <w:num w:numId="91">
     <w:abstractNumId w:val="66"/>
@@ -26651,19 +27069,19 @@
     <w:abstractNumId w:val="78"/>
   </w:num>
   <w:num w:numId="94">
-    <w:abstractNumId w:val="64"/>
+    <w:abstractNumId w:val="63"/>
   </w:num>
   <w:num w:numId="95">
     <w:abstractNumId w:val="25"/>
   </w:num>
   <w:num w:numId="96">
-    <w:abstractNumId w:val="63"/>
+    <w:abstractNumId w:val="62"/>
   </w:num>
   <w:num w:numId="97">
-    <w:abstractNumId w:val="9"/>
+    <w:abstractNumId w:val="8"/>
   </w:num>
   <w:num w:numId="98">
-    <w:abstractNumId w:val="79"/>
+    <w:abstractNumId w:val="80"/>
   </w:num>
   <w:num w:numId="99">
     <w:abstractNumId w:val="33"/>
@@ -26672,60 +27090,63 @@
     <w:abstractNumId w:val="37"/>
   </w:num>
   <w:num w:numId="101">
-    <w:abstractNumId w:val="15"/>
+    <w:abstractNumId w:val="14"/>
   </w:num>
   <w:num w:numId="102">
-    <w:abstractNumId w:val="10"/>
+    <w:abstractNumId w:val="9"/>
   </w:num>
   <w:num w:numId="103">
-    <w:abstractNumId w:val="106"/>
+    <w:abstractNumId w:val="107"/>
   </w:num>
   <w:num w:numId="104">
     <w:abstractNumId w:val="53"/>
   </w:num>
   <w:num w:numId="105">
-    <w:abstractNumId w:val="100"/>
+    <w:abstractNumId w:val="101"/>
   </w:num>
   <w:num w:numId="106">
-    <w:abstractNumId w:val="88"/>
+    <w:abstractNumId w:val="89"/>
   </w:num>
   <w:num w:numId="107">
-    <w:abstractNumId w:val="83"/>
+    <w:abstractNumId w:val="84"/>
   </w:num>
   <w:num w:numId="108">
-    <w:abstractNumId w:val="110"/>
+    <w:abstractNumId w:val="111"/>
   </w:num>
   <w:num w:numId="109">
-    <w:abstractNumId w:val="113"/>
+    <w:abstractNumId w:val="114"/>
   </w:num>
   <w:num w:numId="110">
-    <w:abstractNumId w:val="108"/>
+    <w:abstractNumId w:val="109"/>
   </w:num>
   <w:num w:numId="111">
     <w:abstractNumId w:val="35"/>
   </w:num>
   <w:num w:numId="112">
-    <w:abstractNumId w:val="56"/>
+    <w:abstractNumId w:val="55"/>
   </w:num>
   <w:num w:numId="113">
-    <w:abstractNumId w:val="98"/>
+    <w:abstractNumId w:val="99"/>
   </w:num>
   <w:num w:numId="114">
-    <w:abstractNumId w:val="54"/>
+    <w:abstractNumId w:val="65"/>
   </w:num>
   <w:num w:numId="115">
-    <w:abstractNumId w:val="5"/>
+    <w:abstractNumId w:val="73"/>
   </w:num>
   <w:num w:numId="116">
-    <w:abstractNumId w:val="65"/>
+    <w:abstractNumId w:val="100"/>
   </w:num>
   <w:num w:numId="117">
-    <w:abstractNumId w:val="73"/>
+    <w:abstractNumId w:val="79"/>
   </w:num>
   <w:num w:numId="118">
-    <w:abstractNumId w:val="99"/>
+    <w:abstractNumId w:val="20"/>
   </w:num>
-  <w:numIdMacAtCleanup w:val="109"/>
+  <w:num w:numId="119">
+    <w:abstractNumId w:val="64"/>
+  </w:num>
+  <w:numIdMacAtCleanup w:val="119"/>
 </w:numbering>
 </file>
 
